--- a/Documentos/Documento de ES REQ Sistema Web.docx
+++ b/Documentos/Documento de ES REQ Sistema Web.docx
@@ -1,6 +1,7 @@
 
 <file path=word/document.xml><?xml version="1.0" encoding="utf-8"?>
-<w:document xmlns:wpc="http://schemas.microsoft.com/office/word/2010/wordprocessingCanvas" xmlns:cx="http://schemas.microsoft.com/office/drawing/2014/chartex" xmlns:cx1="http://schemas.microsoft.com/office/drawing/2015/9/8/chartex" xmlns:mc="http://schemas.openxmlformats.org/markup-compatibility/2006" xmlns:o="urn:schemas-microsoft-com:office:office" xmlns:r="http://schemas.openxmlformats.org/officeDocument/2006/relationships" xmlns:m="http://schemas.openxmlformats.org/officeDocument/2006/math" xmlns:v="urn:schemas-microsoft-com:vml" xmlns:wp14="http://schemas.microsoft.com/office/word/2010/wordprocessingDrawing" xmlns:wp="http://schemas.openxmlformats.org/drawingml/2006/wordprocessingDrawing" xmlns:w10="urn:schemas-microsoft-com:office:word" xmlns:w="http://schemas.openxmlformats.org/wordprocessingml/2006/main" xmlns:w14="http://schemas.microsoft.com/office/word/2010/wordml" xmlns:w15="http://schemas.microsoft.com/office/word/2012/wordml" xmlns:w16se="http://schemas.microsoft.com/office/word/2015/wordml/symex" xmlns:wpg="http://schemas.microsoft.com/office/word/2010/wordprocessingGroup" xmlns:wpi="http://schemas.microsoft.com/office/word/2010/wordprocessingInk" xmlns:wne="http://schemas.microsoft.com/office/word/2006/wordml" xmlns:wps="http://schemas.microsoft.com/office/word/2010/wordprocessingShape" mc:Ignorable="w14 w15 w16se wp14">
+<w:document xmlns:wpc="http://schemas.microsoft.com/office/word/2010/wordprocessingCanvas" xmlns:mc="http://schemas.openxmlformats.org/markup-compatibility/2006" xmlns:o="urn:schemas-microsoft-com:office:office" xmlns:r="http://schemas.openxmlformats.org/officeDocument/2006/relationships" xmlns:m="http://schemas.openxmlformats.org/officeDocument/2006/math" xmlns:v="urn:schemas-microsoft-com:vml" xmlns:wp14="http://schemas.microsoft.com/office/word/2010/wordprocessingDrawing" xmlns:wp="http://schemas.openxmlformats.org/drawingml/2006/wordprocessingDrawing" xmlns:w10="urn:schemas-microsoft-com:office:word" xmlns:w="http://schemas.openxmlformats.org/wordprocessingml/2006/main" xmlns:w14="http://schemas.microsoft.com/office/word/2010/wordml" xmlns:wpg="http://schemas.microsoft.com/office/word/2010/wordprocessingGroup" xmlns:wpi="http://schemas.microsoft.com/office/word/2010/wordprocessingInk" xmlns:wne="http://schemas.microsoft.com/office/word/2006/wordml" xmlns:wps="http://schemas.microsoft.com/office/word/2010/wordprocessingShape" mc:Ignorable="w14 wp14">
+  <w:background w:color="FFFFFF"/>
   <w:body>
     <w:p>
       <w:pPr>
@@ -11,6 +12,7 @@
           <w:bCs/>
           <w:sz w:val="36"/>
           <w:szCs w:val="36"/>
+          <w:lang w:val="pt-BR"/>
         </w:rPr>
       </w:pPr>
       <w:r>
@@ -20,6 +22,7 @@
           <w:bCs/>
           <w:sz w:val="36"/>
           <w:szCs w:val="36"/>
+          <w:lang w:val="pt-BR"/>
         </w:rPr>
         <w:t xml:space="preserve">Sistema </w:t>
       </w:r>
@@ -30,6 +33,7 @@
           <w:bCs/>
           <w:sz w:val="36"/>
           <w:szCs w:val="36"/>
+          <w:lang w:val="pt-BR"/>
         </w:rPr>
         <w:t xml:space="preserve">Transparência PMMC </w:t>
       </w:r>
@@ -43,6 +47,7 @@
           <w:bCs/>
           <w:sz w:val="36"/>
           <w:szCs w:val="36"/>
+          <w:lang w:val="pt-BR"/>
         </w:rPr>
       </w:pPr>
       <w:r>
@@ -52,6 +57,7 @@
           <w:bCs/>
           <w:sz w:val="36"/>
           <w:szCs w:val="36"/>
+          <w:lang w:val="pt-BR"/>
         </w:rPr>
         <w:t>(Prefeitura Municipal de Mogi das Cruzes)</w:t>
       </w:r>
@@ -176,7 +182,7 @@
           <w:lang w:val="pt-BR"/>
         </w:rPr>
         <w:sectPr>
-          <w:headerReference w:type="default" r:id="rId7"/>
+          <w:headerReference w:type="default" r:id="rId8"/>
           <w:pgSz w:w="12240" w:h="15840" w:code="1"/>
           <w:pgMar w:top="1417" w:right="1440" w:bottom="1417" w:left="1440" w:header="720" w:footer="720" w:gutter="0"/>
           <w:cols w:space="720"/>
@@ -599,7 +605,6 @@
           <w:p>
             <w:pPr>
               <w:pStyle w:val="Tabletext"/>
-              <w:ind w:firstLine="720"/>
               <w:rPr>
                 <w:rFonts w:ascii="Arial" w:hAnsi="Arial" w:cs="Arial"/>
                 <w:lang w:val="pt-BR"/>
@@ -694,6 +699,7 @@
               </w:rPr>
               <w:t xml:space="preserve"> para </w:t>
             </w:r>
+            <w:proofErr w:type="gramStart"/>
             <w:r>
               <w:rPr>
                 <w:rFonts w:ascii="Arial" w:hAnsi="Arial" w:cs="Arial"/>
@@ -701,6 +707,7 @@
               </w:rPr>
               <w:t>Arial</w:t>
             </w:r>
+            <w:proofErr w:type="gramEnd"/>
           </w:p>
         </w:tc>
         <w:tc>
@@ -748,8 +755,6 @@
           <w:lang w:val="pt-BR"/>
         </w:rPr>
       </w:pPr>
-      <w:bookmarkStart w:id="0" w:name="_GoBack"/>
-      <w:bookmarkEnd w:id="0"/>
       <w:r>
         <w:rPr>
           <w:rFonts w:cs="Arial"/>
@@ -1472,6 +1477,7 @@
         <w:rPr>
           <w:rFonts w:ascii="Arial" w:hAnsi="Arial" w:cs="Arial"/>
           <w:noProof/>
+          <w:lang w:val="pt-BR"/>
         </w:rPr>
         <w:tab/>
       </w:r>
@@ -1486,6 +1492,7 @@
         <w:rPr>
           <w:rFonts w:ascii="Arial" w:hAnsi="Arial" w:cs="Arial"/>
           <w:noProof/>
+          <w:lang w:val="pt-BR"/>
         </w:rPr>
         <w:instrText xml:space="preserve"> PAGEREF _Toc35128511 \h </w:instrText>
       </w:r>
@@ -1506,6 +1513,7 @@
         <w:rPr>
           <w:rFonts w:ascii="Arial" w:hAnsi="Arial" w:cs="Arial"/>
           <w:noProof/>
+          <w:lang w:val="pt-BR"/>
         </w:rPr>
         <w:t>4</w:t>
       </w:r>
@@ -1563,6 +1571,7 @@
         <w:rPr>
           <w:rFonts w:ascii="Arial" w:hAnsi="Arial" w:cs="Arial"/>
           <w:noProof/>
+          <w:lang w:val="pt-BR"/>
         </w:rPr>
         <w:tab/>
       </w:r>
@@ -1577,6 +1586,7 @@
         <w:rPr>
           <w:rFonts w:ascii="Arial" w:hAnsi="Arial" w:cs="Arial"/>
           <w:noProof/>
+          <w:lang w:val="pt-BR"/>
         </w:rPr>
         <w:instrText xml:space="preserve"> PAGEREF _Toc35128512 \h </w:instrText>
       </w:r>
@@ -1597,6 +1607,7 @@
         <w:rPr>
           <w:rFonts w:ascii="Arial" w:hAnsi="Arial" w:cs="Arial"/>
           <w:noProof/>
+          <w:lang w:val="pt-BR"/>
         </w:rPr>
         <w:t>5</w:t>
       </w:r>
@@ -1655,6 +1666,7 @@
         <w:rPr>
           <w:rFonts w:ascii="Arial" w:hAnsi="Arial" w:cs="Arial"/>
           <w:noProof/>
+          <w:lang w:val="pt-BR"/>
         </w:rPr>
         <w:tab/>
       </w:r>
@@ -1669,6 +1681,7 @@
         <w:rPr>
           <w:rFonts w:ascii="Arial" w:hAnsi="Arial" w:cs="Arial"/>
           <w:noProof/>
+          <w:lang w:val="pt-BR"/>
         </w:rPr>
         <w:instrText xml:space="preserve"> PAGEREF _Toc35128513 \h </w:instrText>
       </w:r>
@@ -1689,6 +1702,7 @@
         <w:rPr>
           <w:rFonts w:ascii="Arial" w:hAnsi="Arial" w:cs="Arial"/>
           <w:noProof/>
+          <w:lang w:val="pt-BR"/>
         </w:rPr>
         <w:t>6</w:t>
       </w:r>
@@ -1746,6 +1760,7 @@
         <w:rPr>
           <w:rFonts w:ascii="Arial" w:hAnsi="Arial" w:cs="Arial"/>
           <w:noProof/>
+          <w:lang w:val="pt-BR"/>
         </w:rPr>
         <w:tab/>
       </w:r>
@@ -1760,6 +1775,7 @@
         <w:rPr>
           <w:rFonts w:ascii="Arial" w:hAnsi="Arial" w:cs="Arial"/>
           <w:noProof/>
+          <w:lang w:val="pt-BR"/>
         </w:rPr>
         <w:instrText xml:space="preserve"> PAGEREF _Toc35128514 \h </w:instrText>
       </w:r>
@@ -1780,6 +1796,7 @@
         <w:rPr>
           <w:rFonts w:ascii="Arial" w:hAnsi="Arial" w:cs="Arial"/>
           <w:noProof/>
+          <w:lang w:val="pt-BR"/>
         </w:rPr>
         <w:t>6</w:t>
       </w:r>
@@ -1868,7 +1885,7 @@
           <w:lang w:val="pt-BR"/>
         </w:rPr>
       </w:pPr>
-      <w:bookmarkStart w:id="1" w:name="_Toc35128504"/>
+      <w:bookmarkStart w:id="0" w:name="_Toc35128504"/>
       <w:r>
         <w:rPr>
           <w:rFonts w:cs="Arial"/>
@@ -1878,81 +1895,161 @@
         </w:rPr>
         <w:t>Introdução</w:t>
       </w:r>
+      <w:bookmarkEnd w:id="0"/>
+    </w:p>
+    <w:p>
+      <w:pPr>
+        <w:pStyle w:val="Ttulo2"/>
+        <w:rPr>
+          <w:rFonts w:cs="Arial"/>
+          <w:lang w:val="pt-BR"/>
+        </w:rPr>
+      </w:pPr>
+      <w:bookmarkStart w:id="1" w:name="_Toc35128505"/>
+      <w:r>
+        <w:rPr>
+          <w:rFonts w:cs="Arial"/>
+          <w:lang w:val="pt-BR"/>
+        </w:rPr>
+        <w:t>Finalidade</w:t>
+      </w:r>
       <w:bookmarkEnd w:id="1"/>
     </w:p>
     <w:p>
       <w:pPr>
+        <w:ind w:left="720" w:firstLine="720"/>
+        <w:jc w:val="both"/>
+        <w:rPr>
+          <w:rFonts w:ascii="Arial" w:hAnsi="Arial" w:cs="Arial"/>
+          <w:snapToGrid/>
+          <w:lang w:val="pt-BR"/>
+        </w:rPr>
+      </w:pPr>
+      <w:r>
+        <w:rPr>
+          <w:rFonts w:ascii="Arial" w:hAnsi="Arial" w:cs="Arial"/>
+          <w:lang w:val="pt-BR"/>
+        </w:rPr>
+        <w:t>A finalidade do sistema em questão</w:t>
+      </w:r>
+      <w:proofErr w:type="gramStart"/>
+      <w:r>
+        <w:rPr>
+          <w:rFonts w:ascii="Arial" w:hAnsi="Arial" w:cs="Arial"/>
+          <w:lang w:val="pt-BR"/>
+        </w:rPr>
+        <w:t>, é</w:t>
+      </w:r>
+      <w:proofErr w:type="gramEnd"/>
+      <w:r>
+        <w:rPr>
+          <w:rFonts w:ascii="Arial" w:hAnsi="Arial" w:cs="Arial"/>
+          <w:lang w:val="pt-BR"/>
+        </w:rPr>
+        <w:t xml:space="preserve"> auxiliar na gerência de agenda, orçamento, administração de equipes entre outras atividades de cunho administrativo, de acordo as regras de negócio.</w:t>
+      </w:r>
+    </w:p>
+    <w:p>
+      <w:pPr>
+        <w:ind w:left="720" w:firstLine="720"/>
+        <w:jc w:val="both"/>
+        <w:rPr>
+          <w:rFonts w:ascii="Arial" w:hAnsi="Arial" w:cs="Arial"/>
+          <w:lang w:val="pt-BR"/>
+        </w:rPr>
+      </w:pPr>
+      <w:r>
+        <w:rPr>
+          <w:rFonts w:ascii="Arial" w:hAnsi="Arial" w:cs="Arial"/>
+          <w:lang w:val="pt-BR"/>
+        </w:rPr>
+        <w:t>Os requisitos funcionais</w:t>
+      </w:r>
+      <w:r>
+        <w:rPr>
+          <w:rFonts w:ascii="Arial" w:hAnsi="Arial" w:cs="Arial"/>
+          <w:lang w:val="pt-BR"/>
+        </w:rPr>
+        <w:t xml:space="preserve"> estão </w:t>
+      </w:r>
+      <w:r>
+        <w:rPr>
+          <w:rFonts w:ascii="Arial" w:hAnsi="Arial" w:cs="Arial"/>
+          <w:lang w:val="pt-BR"/>
+        </w:rPr>
+        <w:t>detalhados</w:t>
+      </w:r>
+      <w:r>
+        <w:rPr>
+          <w:rFonts w:ascii="Arial" w:hAnsi="Arial" w:cs="Arial"/>
+          <w:lang w:val="pt-BR"/>
+        </w:rPr>
+        <w:t xml:space="preserve"> em forma de casos de uso</w:t>
+      </w:r>
+      <w:r>
+        <w:rPr>
+          <w:rFonts w:ascii="Arial" w:hAnsi="Arial" w:cs="Arial"/>
+          <w:lang w:val="pt-BR"/>
+        </w:rPr>
+        <w:t>.</w:t>
+      </w:r>
+    </w:p>
+    <w:p>
+      <w:pPr>
         <w:pStyle w:val="Ttulo2"/>
         <w:rPr>
           <w:rFonts w:cs="Arial"/>
           <w:lang w:val="pt-BR"/>
         </w:rPr>
       </w:pPr>
-      <w:bookmarkStart w:id="2" w:name="_Toc35128505"/>
+      <w:bookmarkStart w:id="2" w:name="_Toc35128506"/>
       <w:r>
         <w:rPr>
           <w:rFonts w:cs="Arial"/>
           <w:lang w:val="pt-BR"/>
         </w:rPr>
-        <w:t>Finalidade</w:t>
+        <w:t>Escopo</w:t>
       </w:r>
       <w:bookmarkEnd w:id="2"/>
     </w:p>
     <w:p>
       <w:pPr>
-        <w:ind w:left="720" w:firstLine="720"/>
-        <w:jc w:val="both"/>
-        <w:rPr>
-          <w:rFonts w:ascii="Arial" w:hAnsi="Arial" w:cs="Arial"/>
-          <w:snapToGrid/>
-          <w:lang w:val="pt-BR"/>
-        </w:rPr>
-      </w:pPr>
-      <w:r>
-        <w:rPr>
-          <w:rFonts w:ascii="Arial" w:hAnsi="Arial" w:cs="Arial"/>
-          <w:lang w:val="pt-BR"/>
-        </w:rPr>
-        <w:t>A finalidade do sistema em questão, é auxiliar na gerência de agenda, orçamento, administração de equipes entre outras atividades de cunho administrativo, de acordo as regras de negócio.</w:t>
+        <w:pStyle w:val="Corpodetexto"/>
+        <w:rPr>
+          <w:rFonts w:ascii="Arial" w:hAnsi="Arial" w:cs="Arial"/>
+          <w:lang w:val="pt-BR"/>
+        </w:rPr>
+      </w:pPr>
+      <w:r>
+        <w:rPr>
+          <w:rFonts w:ascii="Arial" w:hAnsi="Arial" w:cs="Arial"/>
+          <w:lang w:val="pt-BR"/>
+        </w:rPr>
+        <w:t>O sistema focará na parte</w:t>
+      </w:r>
+      <w:r>
+        <w:rPr>
+          <w:rFonts w:ascii="Arial" w:hAnsi="Arial" w:cs="Arial"/>
+          <w:lang w:val="pt-BR"/>
+        </w:rPr>
+        <w:t xml:space="preserve"> de demonstrações de informações publicas a partir de informações já existentes</w:t>
+      </w:r>
+      <w:r>
+        <w:rPr>
+          <w:rFonts w:ascii="Arial" w:hAnsi="Arial" w:cs="Arial"/>
+          <w:lang w:val="pt-BR"/>
+        </w:rPr>
+        <w:t xml:space="preserve"> no site da transparência da prefeitura de Mogi das Cruzes.</w:t>
       </w:r>
     </w:p>
     <w:p>
       <w:pPr>
-        <w:ind w:left="720" w:firstLine="720"/>
-        <w:jc w:val="both"/>
-        <w:rPr>
-          <w:rFonts w:ascii="Arial" w:hAnsi="Arial" w:cs="Arial"/>
-          <w:lang w:val="pt-BR"/>
-        </w:rPr>
-      </w:pPr>
-      <w:r>
-        <w:rPr>
-          <w:rFonts w:ascii="Arial" w:hAnsi="Arial" w:cs="Arial"/>
-          <w:lang w:val="pt-BR"/>
-        </w:rPr>
-        <w:t>Os requisitos funcionais</w:t>
-      </w:r>
-      <w:r>
-        <w:rPr>
-          <w:rFonts w:ascii="Arial" w:hAnsi="Arial" w:cs="Arial"/>
-          <w:lang w:val="pt-BR"/>
-        </w:rPr>
-        <w:t xml:space="preserve"> estão </w:t>
-      </w:r>
-      <w:r>
-        <w:rPr>
-          <w:rFonts w:ascii="Arial" w:hAnsi="Arial" w:cs="Arial"/>
-          <w:lang w:val="pt-BR"/>
-        </w:rPr>
-        <w:t>detalhados</w:t>
-      </w:r>
-      <w:r>
-        <w:rPr>
-          <w:rFonts w:ascii="Arial" w:hAnsi="Arial" w:cs="Arial"/>
-          <w:lang w:val="pt-BR"/>
-        </w:rPr>
-        <w:t xml:space="preserve"> em forma de casos de uso</w:t>
-      </w:r>
+        <w:pStyle w:val="Corpodetexto"/>
+        <w:rPr>
+          <w:rFonts w:ascii="Arial" w:hAnsi="Arial" w:cs="Arial"/>
+          <w:lang w:val="pt-BR"/>
+        </w:rPr>
+      </w:pPr>
       <w:r>
         <w:rPr>
           <w:rFonts w:ascii="Arial" w:hAnsi="Arial" w:cs="Arial"/>
@@ -1969,61 +2066,56 @@
           <w:lang w:val="pt-BR"/>
         </w:rPr>
       </w:pPr>
-      <w:bookmarkStart w:id="3" w:name="_Toc35128506"/>
+      <w:bookmarkStart w:id="3" w:name="_Toc35128507"/>
       <w:r>
         <w:rPr>
           <w:rFonts w:cs="Arial"/>
           <w:lang w:val="pt-BR"/>
         </w:rPr>
-        <w:t>Escopo</w:t>
+        <w:t xml:space="preserve">Definições, Acrônimos e </w:t>
+      </w:r>
+      <w:proofErr w:type="gramStart"/>
+      <w:r>
+        <w:rPr>
+          <w:rFonts w:cs="Arial"/>
+          <w:lang w:val="pt-BR"/>
+        </w:rPr>
+        <w:t>Abreviações</w:t>
       </w:r>
       <w:bookmarkEnd w:id="3"/>
+      <w:proofErr w:type="gramEnd"/>
     </w:p>
     <w:p>
       <w:pPr>
-        <w:pStyle w:val="Corpodetexto"/>
-        <w:rPr>
-          <w:rFonts w:ascii="Arial" w:hAnsi="Arial" w:cs="Arial"/>
-          <w:lang w:val="pt-BR"/>
-        </w:rPr>
-      </w:pPr>
-      <w:r>
-        <w:rPr>
-          <w:rFonts w:ascii="Arial" w:hAnsi="Arial" w:cs="Arial"/>
-          <w:lang w:val="pt-BR"/>
-        </w:rPr>
-        <w:t>O sistema focará na parte</w:t>
-      </w:r>
-      <w:r>
-        <w:rPr>
-          <w:rFonts w:ascii="Arial" w:hAnsi="Arial" w:cs="Arial"/>
-          <w:lang w:val="pt-BR"/>
-        </w:rPr>
-        <w:t xml:space="preserve"> de demonstrações de informações publicas a partir de informações já existentes</w:t>
-      </w:r>
-      <w:r>
-        <w:rPr>
-          <w:rFonts w:ascii="Arial" w:hAnsi="Arial" w:cs="Arial"/>
-          <w:lang w:val="pt-BR"/>
-        </w:rPr>
-        <w:t xml:space="preserve"> no site da transparência da prefeitura de Mogi das Cruzes.</w:t>
+        <w:ind w:left="720"/>
+        <w:rPr>
+          <w:rFonts w:ascii="Arial" w:hAnsi="Arial" w:cs="Arial"/>
+          <w:lang w:val="pt-BR"/>
+        </w:rPr>
+      </w:pPr>
+      <w:r>
+        <w:rPr>
+          <w:rFonts w:ascii="Arial" w:hAnsi="Arial" w:cs="Arial"/>
+          <w:lang w:val="pt-BR"/>
+        </w:rPr>
+        <w:t xml:space="preserve">PMMC = </w:t>
+      </w:r>
+      <w:r>
+        <w:rPr>
+          <w:rFonts w:ascii="Arial" w:hAnsi="Arial" w:cs="Arial"/>
+          <w:lang w:val="pt-BR"/>
+        </w:rPr>
+        <w:t>Prefeitura Municipal de Mogi das Cruzes;</w:t>
       </w:r>
     </w:p>
     <w:p>
       <w:pPr>
-        <w:pStyle w:val="Corpodetexto"/>
-        <w:rPr>
-          <w:rFonts w:ascii="Arial" w:hAnsi="Arial" w:cs="Arial"/>
-          <w:lang w:val="pt-BR"/>
-        </w:rPr>
-      </w:pPr>
-      <w:r>
-        <w:rPr>
-          <w:rFonts w:ascii="Arial" w:hAnsi="Arial" w:cs="Arial"/>
-          <w:lang w:val="pt-BR"/>
-        </w:rPr>
-        <w:t>.</w:t>
-      </w:r>
+        <w:ind w:left="720"/>
+        <w:rPr>
+          <w:rFonts w:ascii="Arial" w:hAnsi="Arial" w:cs="Arial"/>
+          <w:lang w:val="pt-BR"/>
+        </w:rPr>
+      </w:pPr>
     </w:p>
     <w:p>
       <w:pPr>
@@ -2033,63 +2125,55 @@
           <w:lang w:val="pt-BR"/>
         </w:rPr>
       </w:pPr>
-      <w:bookmarkStart w:id="4" w:name="_Toc35128507"/>
+      <w:bookmarkStart w:id="4" w:name="_Toc35128508"/>
       <w:r>
         <w:rPr>
           <w:rFonts w:cs="Arial"/>
           <w:lang w:val="pt-BR"/>
         </w:rPr>
-        <w:t>Definições, Acrônimos e Abreviações</w:t>
+        <w:t>Referências</w:t>
       </w:r>
       <w:bookmarkEnd w:id="4"/>
     </w:p>
     <w:p>
       <w:pPr>
-        <w:ind w:left="720"/>
-        <w:rPr>
-          <w:rFonts w:ascii="Arial" w:hAnsi="Arial" w:cs="Arial"/>
-          <w:lang w:val="pt-BR"/>
-        </w:rPr>
-      </w:pPr>
-      <w:r>
-        <w:rPr>
-          <w:rFonts w:ascii="Arial" w:hAnsi="Arial" w:cs="Arial"/>
-          <w:lang w:val="pt-BR"/>
-        </w:rPr>
-        <w:t xml:space="preserve">PMMC = </w:t>
-      </w:r>
-      <w:r>
-        <w:rPr>
-          <w:rFonts w:ascii="Arial" w:hAnsi="Arial" w:cs="Arial"/>
-          <w:lang w:val="pt-BR"/>
-        </w:rPr>
-        <w:t>Prefeitura Municipal de Mogi das Cruzes;</w:t>
+        <w:pStyle w:val="Corpodetexto"/>
+        <w:rPr>
+          <w:rFonts w:ascii="Arial" w:hAnsi="Arial" w:cs="Arial"/>
+          <w:u w:val="single"/>
+          <w:lang w:val="pt-BR"/>
+        </w:rPr>
+      </w:pPr>
+      <w:r>
+        <w:rPr>
+          <w:rFonts w:ascii="Arial" w:hAnsi="Arial" w:cs="Arial"/>
+          <w:lang w:val="pt-BR"/>
+        </w:rPr>
+        <w:t xml:space="preserve">Documento </w:t>
+      </w:r>
+      <w:r>
+        <w:rPr>
+          <w:rFonts w:ascii="Arial" w:hAnsi="Arial" w:cs="Arial"/>
+          <w:lang w:val="pt-BR"/>
+        </w:rPr>
+        <w:t>visão de negócio</w:t>
       </w:r>
     </w:p>
     <w:p>
       <w:pPr>
-        <w:ind w:left="720"/>
-        <w:rPr>
-          <w:rFonts w:ascii="Arial" w:hAnsi="Arial" w:cs="Arial"/>
-          <w:lang w:val="pt-BR"/>
-        </w:rPr>
-      </w:pPr>
-    </w:p>
-    <w:p>
-      <w:pPr>
         <w:pStyle w:val="Ttulo2"/>
         <w:rPr>
           <w:rFonts w:cs="Arial"/>
           <w:lang w:val="pt-BR"/>
         </w:rPr>
       </w:pPr>
-      <w:bookmarkStart w:id="5" w:name="_Toc35128508"/>
+      <w:bookmarkStart w:id="5" w:name="_Toc35128509"/>
       <w:r>
         <w:rPr>
           <w:rFonts w:cs="Arial"/>
           <w:lang w:val="pt-BR"/>
         </w:rPr>
-        <w:t>Referências</w:t>
+        <w:t>Visão Geral</w:t>
       </w:r>
       <w:bookmarkEnd w:id="5"/>
     </w:p>
@@ -2098,175 +2182,135 @@
         <w:pStyle w:val="Corpodetexto"/>
         <w:rPr>
           <w:rFonts w:ascii="Arial" w:hAnsi="Arial" w:cs="Arial"/>
-          <w:u w:val="single"/>
-          <w:lang w:val="pt-BR"/>
-        </w:rPr>
-      </w:pPr>
-      <w:r>
-        <w:rPr>
-          <w:rFonts w:ascii="Arial" w:hAnsi="Arial" w:cs="Arial"/>
-          <w:lang w:val="pt-BR"/>
-        </w:rPr>
-        <w:t xml:space="preserve">Documento </w:t>
-      </w:r>
-      <w:r>
-        <w:rPr>
-          <w:rFonts w:ascii="Arial" w:hAnsi="Arial" w:cs="Arial"/>
-          <w:lang w:val="pt-BR"/>
-        </w:rPr>
-        <w:t>visão de negócio</w:t>
+          <w:lang w:val="pt-BR"/>
+        </w:rPr>
+      </w:pPr>
+      <w:r>
+        <w:rPr>
+          <w:rFonts w:ascii="Arial" w:hAnsi="Arial" w:cs="Arial"/>
+          <w:lang w:val="pt-BR"/>
+        </w:rPr>
+        <w:t xml:space="preserve">O documento ele é dividido, em </w:t>
+      </w:r>
+      <w:proofErr w:type="gramStart"/>
+      <w:r>
+        <w:rPr>
+          <w:rFonts w:ascii="Arial" w:hAnsi="Arial" w:cs="Arial"/>
+          <w:lang w:val="pt-BR"/>
+        </w:rPr>
+        <w:t>3</w:t>
+      </w:r>
+      <w:proofErr w:type="gramEnd"/>
+      <w:r>
+        <w:rPr>
+          <w:rFonts w:ascii="Arial" w:hAnsi="Arial" w:cs="Arial"/>
+          <w:lang w:val="pt-BR"/>
+        </w:rPr>
+        <w:t xml:space="preserve"> partes, sendo elas:</w:t>
       </w:r>
     </w:p>
     <w:p>
       <w:pPr>
-        <w:pStyle w:val="Ttulo2"/>
+        <w:pStyle w:val="Corpodetexto"/>
+        <w:rPr>
+          <w:rFonts w:ascii="Arial" w:hAnsi="Arial" w:cs="Arial"/>
+          <w:lang w:val="pt-BR"/>
+        </w:rPr>
+      </w:pPr>
+      <w:r>
+        <w:rPr>
+          <w:rFonts w:ascii="Arial" w:hAnsi="Arial" w:cs="Arial"/>
+          <w:lang w:val="pt-BR"/>
+        </w:rPr>
+        <w:t>Introdução</w:t>
+      </w:r>
+      <w:r>
+        <w:rPr>
+          <w:rFonts w:ascii="Arial" w:hAnsi="Arial" w:cs="Arial"/>
+          <w:lang w:val="pt-BR"/>
+        </w:rPr>
+        <w:t>: Mostra uma breve introdução ao documento;</w:t>
+      </w:r>
+    </w:p>
+    <w:p>
+      <w:pPr>
+        <w:pStyle w:val="Corpodetexto"/>
+        <w:rPr>
+          <w:rFonts w:ascii="Arial" w:hAnsi="Arial" w:cs="Arial"/>
+          <w:lang w:val="pt-BR"/>
+        </w:rPr>
+      </w:pPr>
+      <w:r>
+        <w:rPr>
+          <w:rFonts w:ascii="Arial" w:hAnsi="Arial" w:cs="Arial"/>
+          <w:lang w:val="pt-BR"/>
+        </w:rPr>
+        <w:t>Descrição Geral</w:t>
+      </w:r>
+      <w:r>
+        <w:rPr>
+          <w:rFonts w:ascii="Arial" w:hAnsi="Arial" w:cs="Arial"/>
+          <w:lang w:val="pt-BR"/>
+        </w:rPr>
+        <w:t>: Resumo do documento de forma pouco detalhada;</w:t>
+      </w:r>
+    </w:p>
+    <w:p>
+      <w:pPr>
+        <w:pStyle w:val="Corpodetexto"/>
+        <w:rPr>
+          <w:rFonts w:ascii="Arial" w:hAnsi="Arial" w:cs="Arial"/>
+          <w:lang w:val="pt-BR"/>
+        </w:rPr>
+      </w:pPr>
+      <w:r>
+        <w:rPr>
+          <w:rFonts w:ascii="Arial" w:hAnsi="Arial" w:cs="Arial"/>
+          <w:lang w:val="pt-BR"/>
+        </w:rPr>
+        <w:t>Requisitos específicos: Modelo de casos de uso e descrições de casos de uso e requisitos não funcionais.</w:t>
+      </w:r>
+    </w:p>
+    <w:p>
+      <w:pPr>
+        <w:pStyle w:val="Ttulo1"/>
+        <w:ind w:left="360" w:hanging="360"/>
         <w:rPr>
           <w:rFonts w:cs="Arial"/>
-          <w:lang w:val="pt-BR"/>
-        </w:rPr>
-      </w:pPr>
-      <w:bookmarkStart w:id="6" w:name="_Toc35128509"/>
+          <w:sz w:val="24"/>
+          <w:szCs w:val="24"/>
+          <w:lang w:val="pt-BR"/>
+        </w:rPr>
+      </w:pPr>
+      <w:bookmarkStart w:id="6" w:name="_Toc35128510"/>
       <w:r>
         <w:rPr>
           <w:rFonts w:cs="Arial"/>
-          <w:lang w:val="pt-BR"/>
-        </w:rPr>
-        <w:t>Visão Geral</w:t>
+          <w:sz w:val="24"/>
+          <w:szCs w:val="24"/>
+          <w:lang w:val="pt-BR"/>
+        </w:rPr>
+        <w:t>Descrição Geral</w:t>
       </w:r>
       <w:bookmarkEnd w:id="6"/>
     </w:p>
     <w:p>
       <w:pPr>
-        <w:pStyle w:val="Corpodetexto"/>
-        <w:rPr>
-          <w:rFonts w:ascii="Arial" w:hAnsi="Arial" w:cs="Arial"/>
-          <w:lang w:val="pt-BR"/>
-        </w:rPr>
-      </w:pPr>
-      <w:r>
-        <w:rPr>
-          <w:rFonts w:ascii="Arial" w:hAnsi="Arial" w:cs="Arial"/>
-          <w:lang w:val="pt-BR"/>
-        </w:rPr>
-        <w:t xml:space="preserve">O documento ele é dividido, em </w:t>
-      </w:r>
-      <w:r>
-        <w:rPr>
-          <w:rFonts w:ascii="Arial" w:hAnsi="Arial" w:cs="Arial"/>
-          <w:lang w:val="pt-BR"/>
-        </w:rPr>
-        <w:t>3</w:t>
-      </w:r>
-      <w:r>
-        <w:rPr>
-          <w:rFonts w:ascii="Arial" w:hAnsi="Arial" w:cs="Arial"/>
-          <w:lang w:val="pt-BR"/>
-        </w:rPr>
-        <w:t xml:space="preserve"> partes, sendo elas:</w:t>
-      </w:r>
-    </w:p>
-    <w:p>
-      <w:pPr>
-        <w:pStyle w:val="Corpodetexto"/>
-        <w:rPr>
-          <w:rFonts w:ascii="Arial" w:hAnsi="Arial" w:cs="Arial"/>
-          <w:lang w:val="pt-BR"/>
-        </w:rPr>
-      </w:pPr>
-      <w:r>
-        <w:rPr>
-          <w:rFonts w:ascii="Arial" w:hAnsi="Arial" w:cs="Arial"/>
-          <w:lang w:val="pt-BR"/>
-        </w:rPr>
-        <w:t>Introdução</w:t>
-      </w:r>
-      <w:r>
-        <w:rPr>
-          <w:rFonts w:ascii="Arial" w:hAnsi="Arial" w:cs="Arial"/>
-          <w:lang w:val="pt-BR"/>
-        </w:rPr>
-        <w:t>: Mostra uma breve introdução ao documento;</w:t>
-      </w:r>
-    </w:p>
-    <w:p>
-      <w:pPr>
-        <w:pStyle w:val="Corpodetexto"/>
-        <w:rPr>
-          <w:rFonts w:ascii="Arial" w:hAnsi="Arial" w:cs="Arial"/>
-          <w:lang w:val="pt-BR"/>
-        </w:rPr>
-      </w:pPr>
-      <w:r>
-        <w:rPr>
-          <w:rFonts w:ascii="Arial" w:hAnsi="Arial" w:cs="Arial"/>
-          <w:lang w:val="pt-BR"/>
-        </w:rPr>
-        <w:t>Descrição Geral</w:t>
-      </w:r>
-      <w:r>
-        <w:rPr>
-          <w:rFonts w:ascii="Arial" w:hAnsi="Arial" w:cs="Arial"/>
-          <w:lang w:val="pt-BR"/>
-        </w:rPr>
-        <w:t>: Resumo do documento de forma pouco detalhada;</w:t>
-      </w:r>
-    </w:p>
-    <w:p>
-      <w:pPr>
-        <w:pStyle w:val="Corpodetexto"/>
-        <w:rPr>
-          <w:rFonts w:ascii="Arial" w:hAnsi="Arial" w:cs="Arial"/>
-          <w:lang w:val="pt-BR"/>
-        </w:rPr>
-      </w:pPr>
-      <w:r>
-        <w:rPr>
-          <w:rFonts w:ascii="Arial" w:hAnsi="Arial" w:cs="Arial"/>
-          <w:lang w:val="pt-BR"/>
-        </w:rPr>
-        <w:t>Requisitos específicos: Modelo de casos de uso e descrições de casos de uso e requisitos não funcionais.</w:t>
-      </w:r>
-    </w:p>
-    <w:p>
-      <w:pPr>
-        <w:pStyle w:val="Ttulo1"/>
-        <w:ind w:left="360" w:hanging="360"/>
+        <w:pStyle w:val="Ttulo2"/>
         <w:rPr>
           <w:rFonts w:cs="Arial"/>
-          <w:sz w:val="24"/>
-          <w:szCs w:val="24"/>
-          <w:lang w:val="pt-BR"/>
-        </w:rPr>
-      </w:pPr>
-      <w:bookmarkStart w:id="7" w:name="_Toc35128510"/>
+          <w:lang w:val="pt-BR"/>
+        </w:rPr>
+      </w:pPr>
+      <w:bookmarkStart w:id="7" w:name="_Toc35128511"/>
       <w:r>
         <w:rPr>
           <w:rFonts w:cs="Arial"/>
-          <w:sz w:val="24"/>
-          <w:szCs w:val="24"/>
-          <w:lang w:val="pt-BR"/>
-        </w:rPr>
-        <w:t>Descrição Geral</w:t>
+          <w:lang w:val="pt-BR"/>
+        </w:rPr>
+        <w:t>Relatório Sintético de Modelo de Casos de Uso</w:t>
       </w:r>
       <w:bookmarkEnd w:id="7"/>
-    </w:p>
-    <w:p>
-      <w:pPr>
-        <w:pStyle w:val="Ttulo2"/>
-        <w:rPr>
-          <w:rFonts w:cs="Arial"/>
-          <w:lang w:val="pt-BR"/>
-        </w:rPr>
-      </w:pPr>
-      <w:bookmarkStart w:id="8" w:name="_Toc35128511"/>
-      <w:r>
-        <w:rPr>
-          <w:rFonts w:cs="Arial"/>
-          <w:lang w:val="pt-BR"/>
-        </w:rPr>
-        <w:t>Relatório Sintético de Modelo de Casos de Uso</w:t>
-      </w:r>
-      <w:bookmarkEnd w:id="8"/>
     </w:p>
     <w:p>
       <w:pPr>
@@ -2877,7 +2921,23 @@
                 <w:rFonts w:ascii="Arial" w:hAnsi="Arial" w:cs="Arial"/>
                 <w:lang w:val="pt-BR"/>
               </w:rPr>
-              <w:t>É gerado pelo sistema um gráfico referente a p</w:t>
+              <w:t xml:space="preserve">É gerado pelo sistema um gráfico referente </w:t>
+            </w:r>
+            <w:proofErr w:type="gramStart"/>
+            <w:r>
+              <w:rPr>
+                <w:rFonts w:ascii="Arial" w:hAnsi="Arial" w:cs="Arial"/>
+                <w:lang w:val="pt-BR"/>
+              </w:rPr>
+              <w:t>a</w:t>
+            </w:r>
+            <w:proofErr w:type="gramEnd"/>
+            <w:r>
+              <w:rPr>
+                <w:rFonts w:ascii="Arial" w:hAnsi="Arial" w:cs="Arial"/>
+                <w:lang w:val="pt-BR"/>
+              </w:rPr>
+              <w:t xml:space="preserve"> p</w:t>
             </w:r>
             <w:r>
               <w:rPr>
@@ -3128,7 +3188,7 @@
           <w:lang w:val="pt-BR"/>
         </w:rPr>
       </w:pPr>
-      <w:bookmarkStart w:id="9" w:name="_Toc35128512"/>
+      <w:bookmarkStart w:id="8" w:name="_Toc35128512"/>
       <w:r>
         <w:rPr>
           <w:rFonts w:cs="Arial"/>
@@ -3136,7 +3196,7 @@
         </w:rPr>
         <w:t>Suposições e Dependências</w:t>
       </w:r>
-      <w:bookmarkEnd w:id="9"/>
+      <w:bookmarkEnd w:id="8"/>
     </w:p>
     <w:p>
       <w:pPr>
@@ -3349,7 +3409,7 @@
           <w:lang w:val="pt-BR"/>
         </w:rPr>
       </w:pPr>
-      <w:bookmarkStart w:id="10" w:name="_Toc35128513"/>
+      <w:bookmarkStart w:id="9" w:name="_Toc35128513"/>
       <w:r>
         <w:rPr>
           <w:rFonts w:cs="Arial"/>
@@ -3359,7 +3419,7 @@
         </w:rPr>
         <w:t>Requisitos Específicos</w:t>
       </w:r>
-      <w:bookmarkEnd w:id="10"/>
+      <w:bookmarkEnd w:id="9"/>
       <w:r>
         <w:rPr>
           <w:rFonts w:cs="Arial"/>
@@ -3378,7 +3438,7 @@
           <w:lang w:val="pt-BR"/>
         </w:rPr>
       </w:pPr>
-      <w:bookmarkStart w:id="11" w:name="_Toc35128514"/>
+      <w:bookmarkStart w:id="10" w:name="_Toc35128514"/>
       <w:r>
         <w:rPr>
           <w:rFonts w:cs="Arial"/>
@@ -3386,7 +3446,7 @@
         </w:rPr>
         <w:t>Relatórios de Caso de Uso</w:t>
       </w:r>
-      <w:bookmarkEnd w:id="11"/>
+      <w:bookmarkEnd w:id="10"/>
     </w:p>
     <w:p>
       <w:pPr>
@@ -3435,10 +3495,12 @@
             <o:lock v:ext="edit" aspectratio="t"/>
           </v:shapetype>
           <v:shape id="_x0000_i1025" type="#_x0000_t75" style="width:468pt;height:310.5pt;visibility:visible;mso-wrap-style:square">
-            <v:imagedata r:id="rId8" o:title=""/>
+            <v:imagedata r:id="rId9" o:title=""/>
           </v:shape>
         </w:pict>
       </w:r>
+      <w:bookmarkStart w:id="11" w:name="_GoBack"/>
+      <w:bookmarkEnd w:id="11"/>
     </w:p>
     <w:p>
       <w:pPr>
@@ -3617,8 +3679,21 @@
                 <w:szCs w:val="22"/>
                 <w:lang w:val="pt-BR" w:eastAsia="pt-BR"/>
               </w:rPr>
-              <w:t>Temporizador, Administrador, Site Prefeitura e Site câmara</w:t>
-            </w:r>
+              <w:t xml:space="preserve">Temporizador, Administrador, Site Prefeitura e Site </w:t>
+            </w:r>
+            <w:proofErr w:type="gramStart"/>
+            <w:r>
+              <w:rPr>
+                <w:rFonts w:ascii="Arial" w:hAnsi="Arial" w:cs="Arial"/>
+                <w:snapToGrid/>
+                <w:color w:val="000000"/>
+                <w:sz w:val="22"/>
+                <w:szCs w:val="22"/>
+                <w:lang w:val="pt-BR" w:eastAsia="pt-BR"/>
+              </w:rPr>
+              <w:t>câmara</w:t>
+            </w:r>
+            <w:proofErr w:type="gramEnd"/>
           </w:p>
         </w:tc>
       </w:tr>
@@ -3859,7 +3934,31 @@
                 <w:szCs w:val="22"/>
                 <w:lang w:val="pt-BR" w:eastAsia="pt-BR"/>
               </w:rPr>
-              <w:t xml:space="preserve"> ser atualizados automaticamente a cada 1 dia do mês ou </w:t>
+              <w:t xml:space="preserve"> ser atualizados automaticamente a cada </w:t>
+            </w:r>
+            <w:proofErr w:type="gramStart"/>
+            <w:r>
+              <w:rPr>
+                <w:rFonts w:ascii="Arial" w:hAnsi="Arial" w:cs="Arial"/>
+                <w:snapToGrid/>
+                <w:color w:val="000000"/>
+                <w:sz w:val="22"/>
+                <w:szCs w:val="22"/>
+                <w:lang w:val="pt-BR" w:eastAsia="pt-BR"/>
+              </w:rPr>
+              <w:t>1</w:t>
+            </w:r>
+            <w:proofErr w:type="gramEnd"/>
+            <w:r>
+              <w:rPr>
+                <w:rFonts w:ascii="Arial" w:hAnsi="Arial" w:cs="Arial"/>
+                <w:snapToGrid/>
+                <w:color w:val="000000"/>
+                <w:sz w:val="22"/>
+                <w:szCs w:val="22"/>
+                <w:lang w:val="pt-BR" w:eastAsia="pt-BR"/>
+              </w:rPr>
+              <w:t xml:space="preserve"> dia do mês ou </w:t>
             </w:r>
             <w:r>
               <w:rPr>
@@ -4001,6 +4100,7 @@
                 <w:lang w:val="pt-BR" w:eastAsia="pt-BR"/>
               </w:rPr>
             </w:pPr>
+            <w:proofErr w:type="gramStart"/>
             <w:r>
               <w:rPr>
                 <w:rFonts w:ascii="Arial" w:hAnsi="Arial" w:cs="Arial"/>
@@ -4012,6 +4112,7 @@
               </w:rPr>
               <w:t>administrador</w:t>
             </w:r>
+            <w:proofErr w:type="gramEnd"/>
           </w:p>
         </w:tc>
       </w:tr>
@@ -6147,8 +6248,21 @@
                 <w:szCs w:val="22"/>
                 <w:lang w:val="pt-BR" w:eastAsia="pt-BR"/>
               </w:rPr>
-              <w:t xml:space="preserve">   pesquisa</w:t>
-            </w:r>
+              <w:t xml:space="preserve">   </w:t>
+            </w:r>
+            <w:proofErr w:type="gramStart"/>
+            <w:r>
+              <w:rPr>
+                <w:rFonts w:ascii="Arial" w:hAnsi="Arial" w:cs="Arial"/>
+                <w:snapToGrid/>
+                <w:color w:val="000000"/>
+                <w:sz w:val="22"/>
+                <w:szCs w:val="22"/>
+                <w:lang w:val="pt-BR" w:eastAsia="pt-BR"/>
+              </w:rPr>
+              <w:t>pesquisa</w:t>
+            </w:r>
+            <w:proofErr w:type="gramEnd"/>
           </w:p>
         </w:tc>
       </w:tr>
@@ -6753,7 +6867,31 @@
                 <w:szCs w:val="22"/>
                 <w:lang w:val="pt-BR" w:eastAsia="pt-BR"/>
               </w:rPr>
-              <w:t xml:space="preserve">    nomes e dados de usuário não são mostrados, mantendo no anonimato a identidade </w:t>
+              <w:t xml:space="preserve">    </w:t>
+            </w:r>
+            <w:proofErr w:type="gramStart"/>
+            <w:r>
+              <w:rPr>
+                <w:rFonts w:ascii="Arial" w:hAnsi="Arial" w:cs="Arial"/>
+                <w:snapToGrid/>
+                <w:color w:val="000000"/>
+                <w:sz w:val="22"/>
+                <w:szCs w:val="22"/>
+                <w:lang w:val="pt-BR" w:eastAsia="pt-BR"/>
+              </w:rPr>
+              <w:t>nomes</w:t>
+            </w:r>
+            <w:proofErr w:type="gramEnd"/>
+            <w:r>
+              <w:rPr>
+                <w:rFonts w:ascii="Arial" w:hAnsi="Arial" w:cs="Arial"/>
+                <w:snapToGrid/>
+                <w:color w:val="000000"/>
+                <w:sz w:val="22"/>
+                <w:szCs w:val="22"/>
+                <w:lang w:val="pt-BR" w:eastAsia="pt-BR"/>
+              </w:rPr>
+              <w:t xml:space="preserve"> e dados de usuário não são mostrados, mantendo no anonimato a identidade </w:t>
             </w:r>
           </w:p>
         </w:tc>
@@ -6882,7 +7020,31 @@
                 <w:szCs w:val="22"/>
                 <w:lang w:val="pt-BR" w:eastAsia="pt-BR"/>
               </w:rPr>
-              <w:t xml:space="preserve">    do usuário</w:t>
+              <w:t xml:space="preserve">    </w:t>
+            </w:r>
+            <w:proofErr w:type="gramStart"/>
+            <w:r>
+              <w:rPr>
+                <w:rFonts w:ascii="Arial" w:hAnsi="Arial" w:cs="Arial"/>
+                <w:snapToGrid/>
+                <w:color w:val="000000"/>
+                <w:sz w:val="22"/>
+                <w:szCs w:val="22"/>
+                <w:lang w:val="pt-BR" w:eastAsia="pt-BR"/>
+              </w:rPr>
+              <w:t>do</w:t>
+            </w:r>
+            <w:proofErr w:type="gramEnd"/>
+            <w:r>
+              <w:rPr>
+                <w:rFonts w:ascii="Arial" w:hAnsi="Arial" w:cs="Arial"/>
+                <w:snapToGrid/>
+                <w:color w:val="000000"/>
+                <w:sz w:val="22"/>
+                <w:szCs w:val="22"/>
+                <w:lang w:val="pt-BR" w:eastAsia="pt-BR"/>
+              </w:rPr>
+              <w:t xml:space="preserve"> usuário</w:t>
             </w:r>
           </w:p>
         </w:tc>
@@ -7000,8 +7162,8 @@
       </w:pPr>
     </w:p>
     <w:sectPr>
-      <w:headerReference w:type="default" r:id="rId9"/>
-      <w:footerReference w:type="default" r:id="rId10"/>
+      <w:headerReference w:type="default" r:id="rId10"/>
+      <w:footerReference w:type="default" r:id="rId11"/>
       <w:pgSz w:w="12240" w:h="15840" w:code="1"/>
       <w:pgMar w:top="1417" w:right="1440" w:bottom="1417" w:left="1440" w:header="720" w:footer="720" w:gutter="0"/>
       <w:cols w:space="720"/>
@@ -7011,7 +7173,7 @@
 </file>
 
 <file path=word/endnotes.xml><?xml version="1.0" encoding="utf-8"?>
-<w:endnotes xmlns:wpc="http://schemas.microsoft.com/office/word/2010/wordprocessingCanvas" xmlns:cx="http://schemas.microsoft.com/office/drawing/2014/chartex" xmlns:cx1="http://schemas.microsoft.com/office/drawing/2015/9/8/chartex" xmlns:mc="http://schemas.openxmlformats.org/markup-compatibility/2006" xmlns:o="urn:schemas-microsoft-com:office:office" xmlns:r="http://schemas.openxmlformats.org/officeDocument/2006/relationships" xmlns:m="http://schemas.openxmlformats.org/officeDocument/2006/math" xmlns:v="urn:schemas-microsoft-com:vml" xmlns:wp14="http://schemas.microsoft.com/office/word/2010/wordprocessingDrawing" xmlns:wp="http://schemas.openxmlformats.org/drawingml/2006/wordprocessingDrawing" xmlns:w10="urn:schemas-microsoft-com:office:word" xmlns:w="http://schemas.openxmlformats.org/wordprocessingml/2006/main" xmlns:w14="http://schemas.microsoft.com/office/word/2010/wordml" xmlns:w15="http://schemas.microsoft.com/office/word/2012/wordml" xmlns:w16se="http://schemas.microsoft.com/office/word/2015/wordml/symex" xmlns:wpg="http://schemas.microsoft.com/office/word/2010/wordprocessingGroup" xmlns:wpi="http://schemas.microsoft.com/office/word/2010/wordprocessingInk" xmlns:wne="http://schemas.microsoft.com/office/word/2006/wordml" xmlns:wps="http://schemas.microsoft.com/office/word/2010/wordprocessingShape" mc:Ignorable="w14 w15 w16se wp14">
+<w:endnotes xmlns:wpc="http://schemas.microsoft.com/office/word/2010/wordprocessingCanvas" xmlns:mc="http://schemas.openxmlformats.org/markup-compatibility/2006" xmlns:o="urn:schemas-microsoft-com:office:office" xmlns:r="http://schemas.openxmlformats.org/officeDocument/2006/relationships" xmlns:m="http://schemas.openxmlformats.org/officeDocument/2006/math" xmlns:v="urn:schemas-microsoft-com:vml" xmlns:wp14="http://schemas.microsoft.com/office/word/2010/wordprocessingDrawing" xmlns:wp="http://schemas.openxmlformats.org/drawingml/2006/wordprocessingDrawing" xmlns:w10="urn:schemas-microsoft-com:office:word" xmlns:w="http://schemas.openxmlformats.org/wordprocessingml/2006/main" xmlns:w14="http://schemas.microsoft.com/office/word/2010/wordml" xmlns:wpg="http://schemas.microsoft.com/office/word/2010/wordprocessingGroup" xmlns:wpi="http://schemas.microsoft.com/office/word/2010/wordprocessingInk" xmlns:wne="http://schemas.microsoft.com/office/word/2006/wordml" xmlns:wps="http://schemas.microsoft.com/office/word/2010/wordprocessingShape" mc:Ignorable="w14 wp14">
   <w:endnote w:type="separator" w:id="-1">
     <w:p>
       <w:pPr>
@@ -7036,7 +7198,7 @@
 </file>
 
 <file path=word/footer1.xml><?xml version="1.0" encoding="utf-8"?>
-<w:ftr xmlns:wpc="http://schemas.microsoft.com/office/word/2010/wordprocessingCanvas" xmlns:cx="http://schemas.microsoft.com/office/drawing/2014/chartex" xmlns:cx1="http://schemas.microsoft.com/office/drawing/2015/9/8/chartex" xmlns:mc="http://schemas.openxmlformats.org/markup-compatibility/2006" xmlns:o="urn:schemas-microsoft-com:office:office" xmlns:r="http://schemas.openxmlformats.org/officeDocument/2006/relationships" xmlns:m="http://schemas.openxmlformats.org/officeDocument/2006/math" xmlns:v="urn:schemas-microsoft-com:vml" xmlns:wp14="http://schemas.microsoft.com/office/word/2010/wordprocessingDrawing" xmlns:wp="http://schemas.openxmlformats.org/drawingml/2006/wordprocessingDrawing" xmlns:w10="urn:schemas-microsoft-com:office:word" xmlns:w="http://schemas.openxmlformats.org/wordprocessingml/2006/main" xmlns:w14="http://schemas.microsoft.com/office/word/2010/wordml" xmlns:w15="http://schemas.microsoft.com/office/word/2012/wordml" xmlns:w16se="http://schemas.microsoft.com/office/word/2015/wordml/symex" xmlns:wpg="http://schemas.microsoft.com/office/word/2010/wordprocessingGroup" xmlns:wpi="http://schemas.microsoft.com/office/word/2010/wordprocessingInk" xmlns:wne="http://schemas.microsoft.com/office/word/2006/wordml" xmlns:wps="http://schemas.microsoft.com/office/word/2010/wordprocessingShape" mc:Ignorable="w14 w15 w16se wp14">
+<w:ftr xmlns:wpc="http://schemas.microsoft.com/office/word/2010/wordprocessingCanvas" xmlns:mc="http://schemas.openxmlformats.org/markup-compatibility/2006" xmlns:o="urn:schemas-microsoft-com:office:office" xmlns:r="http://schemas.openxmlformats.org/officeDocument/2006/relationships" xmlns:m="http://schemas.openxmlformats.org/officeDocument/2006/math" xmlns:v="urn:schemas-microsoft-com:vml" xmlns:wp14="http://schemas.microsoft.com/office/word/2010/wordprocessingDrawing" xmlns:wp="http://schemas.openxmlformats.org/drawingml/2006/wordprocessingDrawing" xmlns:w10="urn:schemas-microsoft-com:office:word" xmlns:w="http://schemas.openxmlformats.org/wordprocessingml/2006/main" xmlns:w14="http://schemas.microsoft.com/office/word/2010/wordml" xmlns:wpg="http://schemas.microsoft.com/office/word/2010/wordprocessingGroup" xmlns:wpi="http://schemas.microsoft.com/office/word/2010/wordprocessingInk" xmlns:wne="http://schemas.microsoft.com/office/word/2006/wordml" xmlns:wps="http://schemas.microsoft.com/office/word/2010/wordprocessingShape" mc:Ignorable="w14 wp14">
   <w:tbl>
     <w:tblPr>
       <w:tblW w:w="0" w:type="auto"/>
@@ -7109,7 +7271,14 @@
             <w:rPr>
               <w:lang w:val="pt-BR"/>
             </w:rPr>
-            <w:t xml:space="preserve"> Faculdade de Tecnologia de Mogi das Cruze</w:t>
+            <w:t xml:space="preserve"> Faculdade de Tecnologia de Mogi das </w:t>
+          </w:r>
+          <w:proofErr w:type="gramStart"/>
+          <w:r>
+            <w:rPr>
+              <w:lang w:val="pt-BR"/>
+            </w:rPr>
+            <w:t>Cruze</w:t>
           </w:r>
           <w:r>
             <w:rPr>
@@ -7123,6 +7292,7 @@
             </w:rPr>
             <w:t>,</w:t>
           </w:r>
+          <w:proofErr w:type="gramEnd"/>
           <w:r>
             <w:fldChar w:fldCharType="begin"/>
           </w:r>
@@ -7190,7 +7360,7 @@
               <w:noProof/>
               <w:lang w:val="pt-BR"/>
             </w:rPr>
-            <w:t>2</w:t>
+            <w:t>4</w:t>
           </w:r>
           <w:r>
             <w:rPr>
@@ -7212,7 +7382,7 @@
 </file>
 
 <file path=word/footnotes.xml><?xml version="1.0" encoding="utf-8"?>
-<w:footnotes xmlns:wpc="http://schemas.microsoft.com/office/word/2010/wordprocessingCanvas" xmlns:cx="http://schemas.microsoft.com/office/drawing/2014/chartex" xmlns:cx1="http://schemas.microsoft.com/office/drawing/2015/9/8/chartex" xmlns:mc="http://schemas.openxmlformats.org/markup-compatibility/2006" xmlns:o="urn:schemas-microsoft-com:office:office" xmlns:r="http://schemas.openxmlformats.org/officeDocument/2006/relationships" xmlns:m="http://schemas.openxmlformats.org/officeDocument/2006/math" xmlns:v="urn:schemas-microsoft-com:vml" xmlns:wp14="http://schemas.microsoft.com/office/word/2010/wordprocessingDrawing" xmlns:wp="http://schemas.openxmlformats.org/drawingml/2006/wordprocessingDrawing" xmlns:w10="urn:schemas-microsoft-com:office:word" xmlns:w="http://schemas.openxmlformats.org/wordprocessingml/2006/main" xmlns:w14="http://schemas.microsoft.com/office/word/2010/wordml" xmlns:w15="http://schemas.microsoft.com/office/word/2012/wordml" xmlns:w16se="http://schemas.microsoft.com/office/word/2015/wordml/symex" xmlns:wpg="http://schemas.microsoft.com/office/word/2010/wordprocessingGroup" xmlns:wpi="http://schemas.microsoft.com/office/word/2010/wordprocessingInk" xmlns:wne="http://schemas.microsoft.com/office/word/2006/wordml" xmlns:wps="http://schemas.microsoft.com/office/word/2010/wordprocessingShape" mc:Ignorable="w14 w15 w16se wp14">
+<w:footnotes xmlns:wpc="http://schemas.microsoft.com/office/word/2010/wordprocessingCanvas" xmlns:mc="http://schemas.openxmlformats.org/markup-compatibility/2006" xmlns:o="urn:schemas-microsoft-com:office:office" xmlns:r="http://schemas.openxmlformats.org/officeDocument/2006/relationships" xmlns:m="http://schemas.openxmlformats.org/officeDocument/2006/math" xmlns:v="urn:schemas-microsoft-com:vml" xmlns:wp14="http://schemas.microsoft.com/office/word/2010/wordprocessingDrawing" xmlns:wp="http://schemas.openxmlformats.org/drawingml/2006/wordprocessingDrawing" xmlns:w10="urn:schemas-microsoft-com:office:word" xmlns:w="http://schemas.openxmlformats.org/wordprocessingml/2006/main" xmlns:w14="http://schemas.microsoft.com/office/word/2010/wordml" xmlns:wpg="http://schemas.microsoft.com/office/word/2010/wordprocessingGroup" xmlns:wpi="http://schemas.microsoft.com/office/word/2010/wordprocessingInk" xmlns:wne="http://schemas.microsoft.com/office/word/2006/wordml" xmlns:wps="http://schemas.microsoft.com/office/word/2010/wordprocessingShape" mc:Ignorable="w14 wp14">
   <w:footnote w:type="separator" w:id="-1">
     <w:p>
       <w:pPr>
@@ -7237,7 +7407,7 @@
 </file>
 
 <file path=word/header1.xml><?xml version="1.0" encoding="utf-8"?>
-<w:hdr xmlns:wpc="http://schemas.microsoft.com/office/word/2010/wordprocessingCanvas" xmlns:cx="http://schemas.microsoft.com/office/drawing/2014/chartex" xmlns:cx1="http://schemas.microsoft.com/office/drawing/2015/9/8/chartex" xmlns:mc="http://schemas.openxmlformats.org/markup-compatibility/2006" xmlns:o="urn:schemas-microsoft-com:office:office" xmlns:r="http://schemas.openxmlformats.org/officeDocument/2006/relationships" xmlns:m="http://schemas.openxmlformats.org/officeDocument/2006/math" xmlns:v="urn:schemas-microsoft-com:vml" xmlns:wp14="http://schemas.microsoft.com/office/word/2010/wordprocessingDrawing" xmlns:wp="http://schemas.openxmlformats.org/drawingml/2006/wordprocessingDrawing" xmlns:w10="urn:schemas-microsoft-com:office:word" xmlns:w="http://schemas.openxmlformats.org/wordprocessingml/2006/main" xmlns:w14="http://schemas.microsoft.com/office/word/2010/wordml" xmlns:w15="http://schemas.microsoft.com/office/word/2012/wordml" xmlns:w16se="http://schemas.microsoft.com/office/word/2015/wordml/symex" xmlns:wpg="http://schemas.microsoft.com/office/word/2010/wordprocessingGroup" xmlns:wpi="http://schemas.microsoft.com/office/word/2010/wordprocessingInk" xmlns:wne="http://schemas.microsoft.com/office/word/2006/wordml" xmlns:wps="http://schemas.microsoft.com/office/word/2010/wordprocessingShape" mc:Ignorable="w14 w15 w16se wp14">
+<w:hdr xmlns:wpc="http://schemas.microsoft.com/office/word/2010/wordprocessingCanvas" xmlns:mc="http://schemas.openxmlformats.org/markup-compatibility/2006" xmlns:o="urn:schemas-microsoft-com:office:office" xmlns:r="http://schemas.openxmlformats.org/officeDocument/2006/relationships" xmlns:m="http://schemas.openxmlformats.org/officeDocument/2006/math" xmlns:v="urn:schemas-microsoft-com:vml" xmlns:wp14="http://schemas.microsoft.com/office/word/2010/wordprocessingDrawing" xmlns:wp="http://schemas.openxmlformats.org/drawingml/2006/wordprocessingDrawing" xmlns:w10="urn:schemas-microsoft-com:office:word" xmlns:w="http://schemas.openxmlformats.org/wordprocessingml/2006/main" xmlns:w14="http://schemas.microsoft.com/office/word/2010/wordml" xmlns:wpg="http://schemas.microsoft.com/office/word/2010/wordprocessingGroup" xmlns:wpi="http://schemas.microsoft.com/office/word/2010/wordprocessingInk" xmlns:wne="http://schemas.microsoft.com/office/word/2006/wordml" xmlns:wps="http://schemas.microsoft.com/office/word/2010/wordprocessingShape" mc:Ignorable="w14 wp14">
   <w:p>
     <w:pPr>
       <w:rPr>
@@ -7342,7 +7512,7 @@
 </file>
 
 <file path=word/header2.xml><?xml version="1.0" encoding="utf-8"?>
-<w:hdr xmlns:wpc="http://schemas.microsoft.com/office/word/2010/wordprocessingCanvas" xmlns:cx="http://schemas.microsoft.com/office/drawing/2014/chartex" xmlns:cx1="http://schemas.microsoft.com/office/drawing/2015/9/8/chartex" xmlns:mc="http://schemas.openxmlformats.org/markup-compatibility/2006" xmlns:o="urn:schemas-microsoft-com:office:office" xmlns:r="http://schemas.openxmlformats.org/officeDocument/2006/relationships" xmlns:m="http://schemas.openxmlformats.org/officeDocument/2006/math" xmlns:v="urn:schemas-microsoft-com:vml" xmlns:wp14="http://schemas.microsoft.com/office/word/2010/wordprocessingDrawing" xmlns:wp="http://schemas.openxmlformats.org/drawingml/2006/wordprocessingDrawing" xmlns:w10="urn:schemas-microsoft-com:office:word" xmlns:w="http://schemas.openxmlformats.org/wordprocessingml/2006/main" xmlns:w14="http://schemas.microsoft.com/office/word/2010/wordml" xmlns:w15="http://schemas.microsoft.com/office/word/2012/wordml" xmlns:w16se="http://schemas.microsoft.com/office/word/2015/wordml/symex" xmlns:wpg="http://schemas.microsoft.com/office/word/2010/wordprocessingGroup" xmlns:wpi="http://schemas.microsoft.com/office/word/2010/wordprocessingInk" xmlns:wne="http://schemas.microsoft.com/office/word/2006/wordml" xmlns:wps="http://schemas.microsoft.com/office/word/2010/wordprocessingShape" mc:Ignorable="w14 w15 w16se wp14">
+<w:hdr xmlns:wpc="http://schemas.microsoft.com/office/word/2010/wordprocessingCanvas" xmlns:mc="http://schemas.openxmlformats.org/markup-compatibility/2006" xmlns:o="urn:schemas-microsoft-com:office:office" xmlns:r="http://schemas.openxmlformats.org/officeDocument/2006/relationships" xmlns:m="http://schemas.openxmlformats.org/officeDocument/2006/math" xmlns:v="urn:schemas-microsoft-com:vml" xmlns:wp14="http://schemas.microsoft.com/office/word/2010/wordprocessingDrawing" xmlns:wp="http://schemas.openxmlformats.org/drawingml/2006/wordprocessingDrawing" xmlns:w10="urn:schemas-microsoft-com:office:word" xmlns:w="http://schemas.openxmlformats.org/wordprocessingml/2006/main" xmlns:w14="http://schemas.microsoft.com/office/word/2010/wordml" xmlns:wpg="http://schemas.microsoft.com/office/word/2010/wordprocessingGroup" xmlns:wpi="http://schemas.microsoft.com/office/word/2010/wordprocessingInk" xmlns:wne="http://schemas.microsoft.com/office/word/2006/wordml" xmlns:wps="http://schemas.microsoft.com/office/word/2010/wordprocessingShape" mc:Ignorable="w14 wp14">
   <w:tbl>
     <w:tblPr>
       <w:tblW w:w="0" w:type="auto"/>
@@ -7376,17 +7546,20 @@
           <w:pPr>
             <w:rPr>
               <w:rFonts w:ascii="Arial" w:hAnsi="Arial" w:cs="Arial"/>
+              <w:lang w:val="pt-BR"/>
             </w:rPr>
           </w:pPr>
           <w:r>
             <w:rPr>
               <w:rFonts w:ascii="Arial" w:hAnsi="Arial" w:cs="Arial"/>
+              <w:lang w:val="pt-BR"/>
             </w:rPr>
             <w:t>Sistema</w:t>
           </w:r>
           <w:r>
             <w:rPr>
               <w:rFonts w:ascii="Arial" w:hAnsi="Arial" w:cs="Arial"/>
+              <w:lang w:val="pt-BR"/>
             </w:rPr>
             <w:t xml:space="preserve"> Transparência PMMC </w:t>
           </w:r>
@@ -7395,11 +7568,13 @@
           <w:pPr>
             <w:rPr>
               <w:rFonts w:ascii="Arial" w:hAnsi="Arial" w:cs="Arial"/>
+              <w:lang w:val="pt-BR"/>
             </w:rPr>
           </w:pPr>
           <w:r>
             <w:rPr>
               <w:rFonts w:ascii="Arial" w:hAnsi="Arial" w:cs="Arial"/>
+              <w:lang w:val="pt-BR"/>
             </w:rPr>
             <w:t>(Prefeitura Municipal de Mogi das Cruzes)</w:t>
           </w:r>
@@ -7413,6 +7588,7 @@
             </w:tabs>
             <w:rPr>
               <w:rFonts w:ascii="Arial" w:hAnsi="Arial" w:cs="Arial"/>
+              <w:lang w:val="pt-BR"/>
             </w:rPr>
           </w:pPr>
         </w:p>
@@ -7441,6 +7617,7 @@
           <w:r>
             <w:rPr>
               <w:rFonts w:ascii="Arial" w:hAnsi="Arial" w:cs="Arial"/>
+              <w:lang w:val="pt-BR"/>
             </w:rPr>
             <w:t xml:space="preserve">  </w:t>
           </w:r>
@@ -7548,12 +7725,14 @@
             </w:rPr>
             <w:t xml:space="preserve">  Data:</w:t>
           </w:r>
+          <w:proofErr w:type="gramStart"/>
           <w:r>
             <w:rPr>
               <w:rFonts w:ascii="Arial" w:hAnsi="Arial" w:cs="Arial"/>
             </w:rPr>
             <w:t xml:space="preserve">  </w:t>
           </w:r>
+          <w:proofErr w:type="gramEnd"/>
           <w:r>
             <w:rPr>
               <w:rFonts w:ascii="Arial" w:hAnsi="Arial" w:cs="Arial"/>
@@ -7577,8 +7756,8 @@
 </file>
 
 <file path=word/numbering.xml><?xml version="1.0" encoding="utf-8"?>
-<w:numbering xmlns:wpc="http://schemas.microsoft.com/office/word/2010/wordprocessingCanvas" xmlns:cx="http://schemas.microsoft.com/office/drawing/2014/chartex" xmlns:cx1="http://schemas.microsoft.com/office/drawing/2015/9/8/chartex" xmlns:mc="http://schemas.openxmlformats.org/markup-compatibility/2006" xmlns:o="urn:schemas-microsoft-com:office:office" xmlns:r="http://schemas.openxmlformats.org/officeDocument/2006/relationships" xmlns:m="http://schemas.openxmlformats.org/officeDocument/2006/math" xmlns:v="urn:schemas-microsoft-com:vml" xmlns:wp14="http://schemas.microsoft.com/office/word/2010/wordprocessingDrawing" xmlns:wp="http://schemas.openxmlformats.org/drawingml/2006/wordprocessingDrawing" xmlns:w10="urn:schemas-microsoft-com:office:word" xmlns:w="http://schemas.openxmlformats.org/wordprocessingml/2006/main" xmlns:w14="http://schemas.microsoft.com/office/word/2010/wordml" xmlns:w15="http://schemas.microsoft.com/office/word/2012/wordml" xmlns:w16se="http://schemas.microsoft.com/office/word/2015/wordml/symex" xmlns:wpg="http://schemas.microsoft.com/office/word/2010/wordprocessingGroup" xmlns:wpi="http://schemas.microsoft.com/office/word/2010/wordprocessingInk" xmlns:wne="http://schemas.microsoft.com/office/word/2006/wordml" xmlns:wps="http://schemas.microsoft.com/office/word/2010/wordprocessingShape" mc:Ignorable="w14 w15 w16se wp14">
-  <w:abstractNum w:abstractNumId="0" w15:restartNumberingAfterBreak="0">
+<w:numbering xmlns:wpc="http://schemas.microsoft.com/office/word/2010/wordprocessingCanvas" xmlns:mc="http://schemas.openxmlformats.org/markup-compatibility/2006" xmlns:o="urn:schemas-microsoft-com:office:office" xmlns:r="http://schemas.openxmlformats.org/officeDocument/2006/relationships" xmlns:m="http://schemas.openxmlformats.org/officeDocument/2006/math" xmlns:v="urn:schemas-microsoft-com:vml" xmlns:wp14="http://schemas.microsoft.com/office/word/2010/wordprocessingDrawing" xmlns:wp="http://schemas.openxmlformats.org/drawingml/2006/wordprocessingDrawing" xmlns:w10="urn:schemas-microsoft-com:office:word" xmlns:w="http://schemas.openxmlformats.org/wordprocessingml/2006/main" xmlns:w14="http://schemas.microsoft.com/office/word/2010/wordml" xmlns:wpg="http://schemas.microsoft.com/office/word/2010/wordprocessingGroup" xmlns:wpi="http://schemas.microsoft.com/office/word/2010/wordprocessingInk" xmlns:wne="http://schemas.microsoft.com/office/word/2006/wordml" xmlns:wps="http://schemas.microsoft.com/office/word/2010/wordprocessingShape" mc:Ignorable="w14 wp14">
+  <w:abstractNum w:abstractNumId="0">
     <w:nsid w:val="FFFFFFFB"/>
     <w:multiLevelType w:val="multilevel"/>
     <w:tmpl w:val="FFFFFFFF"/>
@@ -7646,7 +7825,7 @@
       <w:lvlJc w:val="left"/>
     </w:lvl>
   </w:abstractNum>
-  <w:abstractNum w:abstractNumId="1" w15:restartNumberingAfterBreak="0">
+  <w:abstractNum w:abstractNumId="1">
     <w:nsid w:val="FFFFFFFE"/>
     <w:multiLevelType w:val="multilevel"/>
     <w:tmpl w:val="FFFFFFFF"/>
@@ -7696,7 +7875,7 @@
       <w:lvlJc w:val="left"/>
     </w:lvl>
   </w:abstractNum>
-  <w:abstractNum w:abstractNumId="2" w15:restartNumberingAfterBreak="0">
+  <w:abstractNum w:abstractNumId="2">
     <w:nsid w:val="00224753"/>
     <w:multiLevelType w:val="multilevel"/>
     <w:tmpl w:val="04090001"/>
@@ -7756,7 +7935,7 @@
       <w:lvlJc w:val="left"/>
     </w:lvl>
   </w:abstractNum>
-  <w:abstractNum w:abstractNumId="3" w15:restartNumberingAfterBreak="0">
+  <w:abstractNum w:abstractNumId="3">
     <w:nsid w:val="0A117094"/>
     <w:multiLevelType w:val="multilevel"/>
     <w:tmpl w:val="04090001"/>
@@ -7816,7 +7995,7 @@
       <w:lvlJc w:val="left"/>
     </w:lvl>
   </w:abstractNum>
-  <w:abstractNum w:abstractNumId="4" w15:restartNumberingAfterBreak="0">
+  <w:abstractNum w:abstractNumId="4">
     <w:nsid w:val="17CB6DC4"/>
     <w:multiLevelType w:val="multilevel"/>
     <w:tmpl w:val="04090001"/>
@@ -7876,7 +8055,7 @@
       <w:lvlJc w:val="left"/>
     </w:lvl>
   </w:abstractNum>
-  <w:abstractNum w:abstractNumId="5" w15:restartNumberingAfterBreak="0">
+  <w:abstractNum w:abstractNumId="5">
     <w:nsid w:val="22443AC4"/>
     <w:multiLevelType w:val="multilevel"/>
     <w:tmpl w:val="04090001"/>
@@ -7936,7 +8115,7 @@
       <w:lvlJc w:val="left"/>
     </w:lvl>
   </w:abstractNum>
-  <w:abstractNum w:abstractNumId="6" w15:restartNumberingAfterBreak="0">
+  <w:abstractNum w:abstractNumId="6">
     <w:nsid w:val="2D4B634E"/>
     <w:multiLevelType w:val="multilevel"/>
     <w:tmpl w:val="04090001"/>
@@ -7996,7 +8175,7 @@
       <w:lvlJc w:val="left"/>
     </w:lvl>
   </w:abstractNum>
-  <w:abstractNum w:abstractNumId="7" w15:restartNumberingAfterBreak="0">
+  <w:abstractNum w:abstractNumId="7">
     <w:nsid w:val="300437BF"/>
     <w:multiLevelType w:val="multilevel"/>
     <w:tmpl w:val="B540F2FA"/>
@@ -8136,7 +8315,7 @@
       </w:rPr>
     </w:lvl>
   </w:abstractNum>
-  <w:abstractNum w:abstractNumId="8" w15:restartNumberingAfterBreak="0">
+  <w:abstractNum w:abstractNumId="8">
     <w:nsid w:val="31DD2C45"/>
     <w:multiLevelType w:val="multilevel"/>
     <w:tmpl w:val="04090001"/>
@@ -8196,7 +8375,7 @@
       <w:lvlJc w:val="left"/>
     </w:lvl>
   </w:abstractNum>
-  <w:abstractNum w:abstractNumId="9" w15:restartNumberingAfterBreak="0">
+  <w:abstractNum w:abstractNumId="9">
     <w:nsid w:val="32982B51"/>
     <w:multiLevelType w:val="multilevel"/>
     <w:tmpl w:val="04090001"/>
@@ -8256,7 +8435,7 @@
       <w:lvlJc w:val="left"/>
     </w:lvl>
   </w:abstractNum>
-  <w:abstractNum w:abstractNumId="10" w15:restartNumberingAfterBreak="0">
+  <w:abstractNum w:abstractNumId="10">
     <w:nsid w:val="3375481C"/>
     <w:multiLevelType w:val="multilevel"/>
     <w:tmpl w:val="E6747DA6"/>
@@ -8316,7 +8495,7 @@
       <w:lvlJc w:val="left"/>
     </w:lvl>
   </w:abstractNum>
-  <w:abstractNum w:abstractNumId="11" w15:restartNumberingAfterBreak="0">
+  <w:abstractNum w:abstractNumId="11">
     <w:nsid w:val="369D5471"/>
     <w:multiLevelType w:val="multilevel"/>
     <w:tmpl w:val="04090001"/>
@@ -8376,7 +8555,7 @@
       <w:lvlJc w:val="left"/>
     </w:lvl>
   </w:abstractNum>
-  <w:abstractNum w:abstractNumId="12" w15:restartNumberingAfterBreak="0">
+  <w:abstractNum w:abstractNumId="12">
     <w:nsid w:val="3F0447D1"/>
     <w:multiLevelType w:val="multilevel"/>
     <w:tmpl w:val="FF96A2E0"/>
@@ -8492,7 +8671,7 @@
       </w:pPr>
     </w:lvl>
   </w:abstractNum>
-  <w:abstractNum w:abstractNumId="13" w15:restartNumberingAfterBreak="0">
+  <w:abstractNum w:abstractNumId="13">
     <w:nsid w:val="42B97F7B"/>
     <w:multiLevelType w:val="multilevel"/>
     <w:tmpl w:val="04090001"/>
@@ -8552,7 +8731,7 @@
       <w:lvlJc w:val="left"/>
     </w:lvl>
   </w:abstractNum>
-  <w:abstractNum w:abstractNumId="14" w15:restartNumberingAfterBreak="0">
+  <w:abstractNum w:abstractNumId="14">
     <w:nsid w:val="49E170D0"/>
     <w:multiLevelType w:val="multilevel"/>
     <w:tmpl w:val="04090001"/>
@@ -8612,7 +8791,7 @@
       <w:lvlJc w:val="left"/>
     </w:lvl>
   </w:abstractNum>
-  <w:abstractNum w:abstractNumId="15" w15:restartNumberingAfterBreak="0">
+  <w:abstractNum w:abstractNumId="15">
     <w:nsid w:val="4F64732B"/>
     <w:multiLevelType w:val="multilevel"/>
     <w:tmpl w:val="04090001"/>
@@ -8672,7 +8851,7 @@
       <w:lvlJc w:val="left"/>
     </w:lvl>
   </w:abstractNum>
-  <w:abstractNum w:abstractNumId="16" w15:restartNumberingAfterBreak="0">
+  <w:abstractNum w:abstractNumId="16">
     <w:nsid w:val="52DF734E"/>
     <w:multiLevelType w:val="multilevel"/>
     <w:tmpl w:val="04090001"/>
@@ -8732,7 +8911,7 @@
       <w:lvlJc w:val="left"/>
     </w:lvl>
   </w:abstractNum>
-  <w:abstractNum w:abstractNumId="17" w15:restartNumberingAfterBreak="0">
+  <w:abstractNum w:abstractNumId="17">
     <w:nsid w:val="611D4F67"/>
     <w:multiLevelType w:val="multilevel"/>
     <w:tmpl w:val="DA8A7312"/>
@@ -8846,7 +9025,7 @@
       </w:pPr>
     </w:lvl>
   </w:abstractNum>
-  <w:abstractNum w:abstractNumId="18" w15:restartNumberingAfterBreak="0">
+  <w:abstractNum w:abstractNumId="18">
     <w:nsid w:val="6D2F7D46"/>
     <w:multiLevelType w:val="multilevel"/>
     <w:tmpl w:val="04090001"/>
@@ -8906,7 +9085,7 @@
       <w:lvlJc w:val="left"/>
     </w:lvl>
   </w:abstractNum>
-  <w:abstractNum w:abstractNumId="19" w15:restartNumberingAfterBreak="0">
+  <w:abstractNum w:abstractNumId="19">
     <w:nsid w:val="71F21F2A"/>
     <w:multiLevelType w:val="multilevel"/>
     <w:tmpl w:val="04090001"/>
@@ -8966,7 +9145,7 @@
       <w:lvlJc w:val="left"/>
     </w:lvl>
   </w:abstractNum>
-  <w:abstractNum w:abstractNumId="20" w15:restartNumberingAfterBreak="0">
+  <w:abstractNum w:abstractNumId="20">
     <w:nsid w:val="743601FB"/>
     <w:multiLevelType w:val="multilevel"/>
     <w:tmpl w:val="04090001"/>
@@ -9026,7 +9205,7 @@
       <w:lvlJc w:val="left"/>
     </w:lvl>
   </w:abstractNum>
-  <w:abstractNum w:abstractNumId="21" w15:restartNumberingAfterBreak="0">
+  <w:abstractNum w:abstractNumId="21">
     <w:nsid w:val="756150CA"/>
     <w:multiLevelType w:val="multilevel"/>
     <w:tmpl w:val="04090001"/>
@@ -9086,7 +9265,7 @@
       <w:lvlJc w:val="left"/>
     </w:lvl>
   </w:abstractNum>
-  <w:abstractNum w:abstractNumId="22" w15:restartNumberingAfterBreak="0">
+  <w:abstractNum w:abstractNumId="22">
     <w:nsid w:val="7BE434D7"/>
     <w:multiLevelType w:val="multilevel"/>
     <w:tmpl w:val="04090001"/>
@@ -9249,388 +9428,154 @@
 </file>
 
 <file path=word/styles.xml><?xml version="1.0" encoding="utf-8"?>
-<w:styles xmlns:mc="http://schemas.openxmlformats.org/markup-compatibility/2006" xmlns:r="http://schemas.openxmlformats.org/officeDocument/2006/relationships" xmlns:w="http://schemas.openxmlformats.org/wordprocessingml/2006/main" xmlns:w14="http://schemas.microsoft.com/office/word/2010/wordml" xmlns:w15="http://schemas.microsoft.com/office/word/2012/wordml" xmlns:w16se="http://schemas.microsoft.com/office/word/2015/wordml/symex" mc:Ignorable="w14 w15 w16se">
+<w:styles xmlns:mc="http://schemas.openxmlformats.org/markup-compatibility/2006" xmlns:r="http://schemas.openxmlformats.org/officeDocument/2006/relationships" xmlns:w="http://schemas.openxmlformats.org/wordprocessingml/2006/main" xmlns:w14="http://schemas.microsoft.com/office/word/2010/wordml" mc:Ignorable="w14">
   <w:docDefaults>
     <w:rPrDefault>
       <w:rPr>
         <w:rFonts w:ascii="Times New Roman" w:eastAsia="Times New Roman" w:hAnsi="Times New Roman" w:cs="Times New Roman"/>
-        <w:lang w:val="pt-BR" w:eastAsia="pt-BR" w:bidi="ar-SA"/>
+        <w:lang w:val="pt-BR" w:eastAsia="ja-JP" w:bidi="ar-SA"/>
       </w:rPr>
     </w:rPrDefault>
     <w:pPrDefault/>
   </w:docDefaults>
-  <w:latentStyles w:defLockedState="0" w:defUIPriority="99" w:defSemiHidden="0" w:defUnhideWhenUsed="0" w:defQFormat="0" w:count="371">
-    <w:lsdException w:name="Normal" w:uiPriority="0" w:qFormat="1"/>
-    <w:lsdException w:name="heading 1" w:uiPriority="9" w:qFormat="1"/>
-    <w:lsdException w:name="heading 2" w:uiPriority="9" w:qFormat="1"/>
-    <w:lsdException w:name="heading 3" w:uiPriority="9" w:qFormat="1"/>
-    <w:lsdException w:name="heading 4" w:uiPriority="9" w:qFormat="1"/>
-    <w:lsdException w:name="heading 5" w:uiPriority="9" w:qFormat="1"/>
-    <w:lsdException w:name="heading 6" w:uiPriority="9" w:qFormat="1"/>
-    <w:lsdException w:name="heading 7" w:uiPriority="9" w:qFormat="1"/>
-    <w:lsdException w:name="heading 8" w:uiPriority="9" w:qFormat="1"/>
-    <w:lsdException w:name="heading 9" w:uiPriority="9" w:qFormat="1"/>
-    <w:lsdException w:name="index 1" w:semiHidden="1" w:unhideWhenUsed="1"/>
-    <w:lsdException w:name="index 2" w:semiHidden="1" w:unhideWhenUsed="1"/>
-    <w:lsdException w:name="index 3" w:semiHidden="1" w:unhideWhenUsed="1"/>
-    <w:lsdException w:name="index 4" w:semiHidden="1" w:unhideWhenUsed="1"/>
-    <w:lsdException w:name="index 5" w:semiHidden="1" w:unhideWhenUsed="1"/>
-    <w:lsdException w:name="index 6" w:semiHidden="1" w:unhideWhenUsed="1"/>
-    <w:lsdException w:name="index 7" w:semiHidden="1" w:unhideWhenUsed="1"/>
-    <w:lsdException w:name="index 8" w:semiHidden="1" w:unhideWhenUsed="1"/>
-    <w:lsdException w:name="index 9" w:semiHidden="1" w:unhideWhenUsed="1"/>
-    <w:lsdException w:name="toc 1" w:semiHidden="1" w:uiPriority="39" w:unhideWhenUsed="1"/>
-    <w:lsdException w:name="toc 2" w:semiHidden="1" w:uiPriority="39" w:unhideWhenUsed="1"/>
-    <w:lsdException w:name="toc 3" w:semiHidden="1" w:uiPriority="39" w:unhideWhenUsed="1"/>
-    <w:lsdException w:name="toc 4" w:semiHidden="1" w:uiPriority="39" w:unhideWhenUsed="1"/>
-    <w:lsdException w:name="toc 5" w:semiHidden="1" w:uiPriority="39" w:unhideWhenUsed="1"/>
-    <w:lsdException w:name="toc 6" w:semiHidden="1" w:uiPriority="39" w:unhideWhenUsed="1"/>
-    <w:lsdException w:name="toc 7" w:semiHidden="1" w:uiPriority="39" w:unhideWhenUsed="1"/>
-    <w:lsdException w:name="toc 8" w:semiHidden="1" w:uiPriority="39" w:unhideWhenUsed="1"/>
-    <w:lsdException w:name="toc 9" w:semiHidden="1" w:uiPriority="39" w:unhideWhenUsed="1"/>
-    <w:lsdException w:name="Normal Indent" w:semiHidden="1" w:unhideWhenUsed="1"/>
-    <w:lsdException w:name="footnote text" w:semiHidden="1" w:unhideWhenUsed="1"/>
-    <w:lsdException w:name="annotation text" w:semiHidden="1" w:unhideWhenUsed="1"/>
-    <w:lsdException w:name="header" w:semiHidden="1" w:unhideWhenUsed="1"/>
-    <w:lsdException w:name="footer" w:semiHidden="1" w:unhideWhenUsed="1"/>
-    <w:lsdException w:name="index heading" w:semiHidden="1" w:unhideWhenUsed="1"/>
-    <w:lsdException w:name="caption" w:semiHidden="1" w:uiPriority="35" w:unhideWhenUsed="1" w:qFormat="1"/>
-    <w:lsdException w:name="table of figures" w:semiHidden="1" w:unhideWhenUsed="1"/>
-    <w:lsdException w:name="envelope address" w:semiHidden="1" w:unhideWhenUsed="1"/>
-    <w:lsdException w:name="envelope return" w:semiHidden="1" w:unhideWhenUsed="1"/>
-    <w:lsdException w:name="footnote reference" w:semiHidden="1" w:unhideWhenUsed="1"/>
-    <w:lsdException w:name="annotation reference" w:semiHidden="1" w:unhideWhenUsed="1"/>
-    <w:lsdException w:name="line number" w:semiHidden="1" w:unhideWhenUsed="1"/>
-    <w:lsdException w:name="page number" w:semiHidden="1" w:unhideWhenUsed="1"/>
-    <w:lsdException w:name="endnote reference" w:semiHidden="1" w:unhideWhenUsed="1"/>
-    <w:lsdException w:name="endnote text" w:semiHidden="1" w:unhideWhenUsed="1"/>
-    <w:lsdException w:name="table of authorities" w:semiHidden="1" w:unhideWhenUsed="1"/>
-    <w:lsdException w:name="macro" w:semiHidden="1" w:unhideWhenUsed="1"/>
-    <w:lsdException w:name="toa heading" w:semiHidden="1" w:unhideWhenUsed="1"/>
-    <w:lsdException w:name="List" w:semiHidden="1" w:unhideWhenUsed="1"/>
-    <w:lsdException w:name="List Bullet" w:semiHidden="1" w:unhideWhenUsed="1"/>
-    <w:lsdException w:name="List Number" w:semiHidden="1" w:unhideWhenUsed="1"/>
-    <w:lsdException w:name="List 2" w:semiHidden="1" w:unhideWhenUsed="1"/>
-    <w:lsdException w:name="List 3" w:semiHidden="1" w:unhideWhenUsed="1"/>
-    <w:lsdException w:name="List 4" w:semiHidden="1" w:unhideWhenUsed="1"/>
-    <w:lsdException w:name="List 5" w:semiHidden="1" w:unhideWhenUsed="1"/>
-    <w:lsdException w:name="List Bullet 2" w:semiHidden="1" w:unhideWhenUsed="1"/>
-    <w:lsdException w:name="List Bullet 3" w:semiHidden="1" w:unhideWhenUsed="1"/>
-    <w:lsdException w:name="List Bullet 4" w:semiHidden="1" w:unhideWhenUsed="1"/>
-    <w:lsdException w:name="List Bullet 5" w:semiHidden="1" w:unhideWhenUsed="1"/>
-    <w:lsdException w:name="List Number 2" w:semiHidden="1" w:unhideWhenUsed="1"/>
-    <w:lsdException w:name="List Number 3" w:semiHidden="1" w:unhideWhenUsed="1"/>
-    <w:lsdException w:name="List Number 4" w:semiHidden="1" w:unhideWhenUsed="1"/>
-    <w:lsdException w:name="List Number 5" w:semiHidden="1" w:unhideWhenUsed="1"/>
-    <w:lsdException w:name="Title" w:uiPriority="10" w:qFormat="1"/>
-    <w:lsdException w:name="Closing" w:semiHidden="1" w:unhideWhenUsed="1"/>
-    <w:lsdException w:name="Signature" w:semiHidden="1" w:unhideWhenUsed="1"/>
-    <w:lsdException w:name="Default Paragraph Font" w:semiHidden="1" w:uiPriority="1" w:unhideWhenUsed="1"/>
-    <w:lsdException w:name="Body Text" w:semiHidden="1" w:unhideWhenUsed="1"/>
-    <w:lsdException w:name="Body Text Indent" w:semiHidden="1" w:unhideWhenUsed="1"/>
-    <w:lsdException w:name="List Continue" w:semiHidden="1" w:unhideWhenUsed="1"/>
-    <w:lsdException w:name="List Continue 2" w:semiHidden="1" w:unhideWhenUsed="1"/>
-    <w:lsdException w:name="List Continue 3" w:semiHidden="1" w:unhideWhenUsed="1"/>
-    <w:lsdException w:name="List Continue 4" w:semiHidden="1" w:unhideWhenUsed="1"/>
-    <w:lsdException w:name="List Continue 5" w:semiHidden="1" w:unhideWhenUsed="1"/>
-    <w:lsdException w:name="Message Header" w:semiHidden="1" w:unhideWhenUsed="1"/>
-    <w:lsdException w:name="Subtitle" w:uiPriority="11" w:qFormat="1"/>
-    <w:lsdException w:name="Salutation" w:semiHidden="1" w:unhideWhenUsed="1"/>
-    <w:lsdException w:name="Date" w:semiHidden="1" w:unhideWhenUsed="1"/>
-    <w:lsdException w:name="Body Text First Indent" w:semiHidden="1" w:unhideWhenUsed="1"/>
-    <w:lsdException w:name="Body Text First Indent 2" w:semiHidden="1" w:unhideWhenUsed="1"/>
-    <w:lsdException w:name="Note Heading" w:semiHidden="1" w:unhideWhenUsed="1"/>
-    <w:lsdException w:name="Body Text 2" w:semiHidden="1" w:unhideWhenUsed="1"/>
-    <w:lsdException w:name="Body Text 3" w:semiHidden="1" w:unhideWhenUsed="1"/>
-    <w:lsdException w:name="Body Text Indent 2" w:semiHidden="1" w:unhideWhenUsed="1"/>
-    <w:lsdException w:name="Body Text Indent 3" w:semiHidden="1" w:unhideWhenUsed="1"/>
-    <w:lsdException w:name="Block Text" w:semiHidden="1" w:unhideWhenUsed="1"/>
-    <w:lsdException w:name="Hyperlink" w:semiHidden="1" w:unhideWhenUsed="1"/>
-    <w:lsdException w:name="FollowedHyperlink" w:semiHidden="1" w:unhideWhenUsed="1"/>
-    <w:lsdException w:name="Strong" w:uiPriority="22" w:qFormat="1"/>
-    <w:lsdException w:name="Emphasis" w:uiPriority="20" w:qFormat="1"/>
-    <w:lsdException w:name="Document Map" w:semiHidden="1" w:unhideWhenUsed="1"/>
-    <w:lsdException w:name="Plain Text" w:semiHidden="1" w:unhideWhenUsed="1"/>
-    <w:lsdException w:name="E-mail Signature" w:semiHidden="1" w:unhideWhenUsed="1"/>
-    <w:lsdException w:name="HTML Top of Form" w:semiHidden="1" w:unhideWhenUsed="1"/>
-    <w:lsdException w:name="HTML Bottom of Form" w:semiHidden="1" w:unhideWhenUsed="1"/>
-    <w:lsdException w:name="Normal (Web)" w:semiHidden="1" w:unhideWhenUsed="1"/>
-    <w:lsdException w:name="HTML Acronym" w:semiHidden="1" w:unhideWhenUsed="1"/>
-    <w:lsdException w:name="HTML Address" w:semiHidden="1" w:unhideWhenUsed="1"/>
-    <w:lsdException w:name="HTML Cite" w:semiHidden="1" w:unhideWhenUsed="1"/>
-    <w:lsdException w:name="HTML Code" w:semiHidden="1" w:unhideWhenUsed="1"/>
-    <w:lsdException w:name="HTML Definition" w:semiHidden="1" w:unhideWhenUsed="1"/>
-    <w:lsdException w:name="HTML Keyboard" w:semiHidden="1" w:unhideWhenUsed="1"/>
-    <w:lsdException w:name="HTML Preformatted" w:semiHidden="1" w:unhideWhenUsed="1"/>
-    <w:lsdException w:name="HTML Sample" w:semiHidden="1" w:unhideWhenUsed="1"/>
-    <w:lsdException w:name="HTML Typewriter" w:semiHidden="1" w:unhideWhenUsed="1"/>
-    <w:lsdException w:name="HTML Variable" w:semiHidden="1" w:unhideWhenUsed="1"/>
-    <w:lsdException w:name="Normal Table" w:semiHidden="1" w:unhideWhenUsed="1"/>
-    <w:lsdException w:name="annotation subject" w:semiHidden="1" w:unhideWhenUsed="1"/>
-    <w:lsdException w:name="No List" w:semiHidden="1" w:unhideWhenUsed="1"/>
-    <w:lsdException w:name="Outline List 1" w:semiHidden="1" w:unhideWhenUsed="1"/>
-    <w:lsdException w:name="Outline List 2" w:semiHidden="1" w:unhideWhenUsed="1"/>
-    <w:lsdException w:name="Outline List 3" w:semiHidden="1" w:unhideWhenUsed="1"/>
-    <w:lsdException w:name="Table Simple 1" w:semiHidden="1" w:unhideWhenUsed="1"/>
-    <w:lsdException w:name="Table Simple 2" w:semiHidden="1" w:unhideWhenUsed="1"/>
-    <w:lsdException w:name="Table Simple 3" w:semiHidden="1" w:unhideWhenUsed="1"/>
-    <w:lsdException w:name="Table Classic 1" w:semiHidden="1" w:unhideWhenUsed="1"/>
-    <w:lsdException w:name="Table Classic 2" w:semiHidden="1" w:unhideWhenUsed="1"/>
-    <w:lsdException w:name="Table Classic 3" w:semiHidden="1" w:unhideWhenUsed="1"/>
-    <w:lsdException w:name="Table Classic 4" w:semiHidden="1" w:unhideWhenUsed="1"/>
-    <w:lsdException w:name="Table Colorful 1" w:semiHidden="1" w:unhideWhenUsed="1"/>
-    <w:lsdException w:name="Table Colorful 2" w:semiHidden="1" w:unhideWhenUsed="1"/>
-    <w:lsdException w:name="Table Colorful 3" w:semiHidden="1" w:unhideWhenUsed="1"/>
-    <w:lsdException w:name="Table Columns 1" w:semiHidden="1" w:unhideWhenUsed="1"/>
-    <w:lsdException w:name="Table Columns 2" w:semiHidden="1" w:unhideWhenUsed="1"/>
-    <w:lsdException w:name="Table Columns 3" w:semiHidden="1" w:unhideWhenUsed="1"/>
-    <w:lsdException w:name="Table Columns 4" w:semiHidden="1" w:unhideWhenUsed="1"/>
-    <w:lsdException w:name="Table Columns 5" w:semiHidden="1" w:unhideWhenUsed="1"/>
-    <w:lsdException w:name="Table Grid 1" w:semiHidden="1" w:unhideWhenUsed="1"/>
-    <w:lsdException w:name="Table Grid 2" w:semiHidden="1" w:unhideWhenUsed="1"/>
-    <w:lsdException w:name="Table Grid 3" w:semiHidden="1" w:unhideWhenUsed="1"/>
-    <w:lsdException w:name="Table Grid 4" w:semiHidden="1" w:unhideWhenUsed="1"/>
-    <w:lsdException w:name="Table Grid 5" w:semiHidden="1" w:unhideWhenUsed="1"/>
-    <w:lsdException w:name="Table Grid 6" w:semiHidden="1" w:unhideWhenUsed="1"/>
-    <w:lsdException w:name="Table Grid 7" w:semiHidden="1" w:unhideWhenUsed="1"/>
-    <w:lsdException w:name="Table Grid 8" w:semiHidden="1" w:unhideWhenUsed="1"/>
-    <w:lsdException w:name="Table List 1" w:semiHidden="1" w:unhideWhenUsed="1"/>
-    <w:lsdException w:name="Table List 2" w:semiHidden="1" w:unhideWhenUsed="1"/>
-    <w:lsdException w:name="Table List 3" w:semiHidden="1" w:unhideWhenUsed="1"/>
-    <w:lsdException w:name="Table List 4" w:semiHidden="1" w:unhideWhenUsed="1"/>
-    <w:lsdException w:name="Table List 5" w:semiHidden="1" w:unhideWhenUsed="1"/>
-    <w:lsdException w:name="Table List 6" w:semiHidden="1" w:unhideWhenUsed="1"/>
-    <w:lsdException w:name="Table List 7" w:semiHidden="1" w:unhideWhenUsed="1"/>
-    <w:lsdException w:name="Table List 8" w:semiHidden="1" w:unhideWhenUsed="1"/>
-    <w:lsdException w:name="Table 3D effects 1" w:semiHidden="1" w:unhideWhenUsed="1"/>
-    <w:lsdException w:name="Table 3D effects 2" w:semiHidden="1" w:unhideWhenUsed="1"/>
-    <w:lsdException w:name="Table 3D effects 3" w:semiHidden="1" w:unhideWhenUsed="1"/>
-    <w:lsdException w:name="Table Contemporary" w:semiHidden="1" w:unhideWhenUsed="1"/>
-    <w:lsdException w:name="Table Elegant" w:semiHidden="1" w:unhideWhenUsed="1"/>
-    <w:lsdException w:name="Table Professional" w:semiHidden="1" w:unhideWhenUsed="1"/>
-    <w:lsdException w:name="Table Subtle 1" w:semiHidden="1" w:unhideWhenUsed="1"/>
-    <w:lsdException w:name="Table Subtle 2" w:semiHidden="1" w:unhideWhenUsed="1"/>
-    <w:lsdException w:name="Table Web 1" w:semiHidden="1" w:unhideWhenUsed="1"/>
-    <w:lsdException w:name="Table Web 2" w:semiHidden="1" w:unhideWhenUsed="1"/>
-    <w:lsdException w:name="Table Web 3" w:semiHidden="1" w:unhideWhenUsed="1"/>
-    <w:lsdException w:name="Balloon Text" w:semiHidden="1" w:unhideWhenUsed="1"/>
-    <w:lsdException w:name="Table Grid" w:uiPriority="39"/>
-    <w:lsdException w:name="Table Theme" w:semiHidden="1" w:unhideWhenUsed="1"/>
-    <w:lsdException w:name="Placeholder Text" w:semiHidden="1"/>
-    <w:lsdException w:name="No Spacing" w:uiPriority="1" w:qFormat="1"/>
-    <w:lsdException w:name="Light Shading" w:uiPriority="60"/>
-    <w:lsdException w:name="Light List" w:uiPriority="61"/>
-    <w:lsdException w:name="Light Grid" w:uiPriority="62"/>
-    <w:lsdException w:name="Medium Shading 1" w:uiPriority="63"/>
-    <w:lsdException w:name="Medium Shading 2" w:uiPriority="64"/>
-    <w:lsdException w:name="Medium List 1" w:uiPriority="65"/>
-    <w:lsdException w:name="Medium List 2" w:uiPriority="66"/>
-    <w:lsdException w:name="Medium Grid 1" w:uiPriority="67"/>
-    <w:lsdException w:name="Medium Grid 2" w:uiPriority="68"/>
-    <w:lsdException w:name="Medium Grid 3" w:uiPriority="69"/>
-    <w:lsdException w:name="Dark List" w:uiPriority="70"/>
-    <w:lsdException w:name="Colorful Shading" w:uiPriority="71"/>
-    <w:lsdException w:name="Colorful List" w:uiPriority="72"/>
-    <w:lsdException w:name="Colorful Grid" w:uiPriority="73"/>
-    <w:lsdException w:name="Light Shading Accent 1" w:uiPriority="60"/>
-    <w:lsdException w:name="Light List Accent 1" w:uiPriority="61"/>
-    <w:lsdException w:name="Light Grid Accent 1" w:uiPriority="62"/>
-    <w:lsdException w:name="Medium Shading 1 Accent 1" w:uiPriority="63"/>
-    <w:lsdException w:name="Medium Shading 2 Accent 1" w:uiPriority="64"/>
-    <w:lsdException w:name="Medium List 1 Accent 1" w:uiPriority="65"/>
-    <w:lsdException w:name="Revision" w:semiHidden="1"/>
-    <w:lsdException w:name="List Paragraph" w:uiPriority="34" w:qFormat="1"/>
-    <w:lsdException w:name="Quote" w:uiPriority="29" w:qFormat="1"/>
-    <w:lsdException w:name="Intense Quote" w:uiPriority="30" w:qFormat="1"/>
-    <w:lsdException w:name="Medium List 2 Accent 1" w:uiPriority="66"/>
-    <w:lsdException w:name="Medium Grid 1 Accent 1" w:uiPriority="67"/>
-    <w:lsdException w:name="Medium Grid 2 Accent 1" w:uiPriority="68"/>
-    <w:lsdException w:name="Medium Grid 3 Accent 1" w:uiPriority="69"/>
-    <w:lsdException w:name="Dark List Accent 1" w:uiPriority="70"/>
-    <w:lsdException w:name="Colorful Shading Accent 1" w:uiPriority="71"/>
-    <w:lsdException w:name="Colorful List Accent 1" w:uiPriority="72"/>
-    <w:lsdException w:name="Colorful Grid Accent 1" w:uiPriority="73"/>
-    <w:lsdException w:name="Light Shading Accent 2" w:uiPriority="60"/>
-    <w:lsdException w:name="Light List Accent 2" w:uiPriority="61"/>
-    <w:lsdException w:name="Light Grid Accent 2" w:uiPriority="62"/>
-    <w:lsdException w:name="Medium Shading 1 Accent 2" w:uiPriority="63"/>
-    <w:lsdException w:name="Medium Shading 2 Accent 2" w:uiPriority="64"/>
-    <w:lsdException w:name="Medium List 1 Accent 2" w:uiPriority="65"/>
-    <w:lsdException w:name="Medium List 2 Accent 2" w:uiPriority="66"/>
-    <w:lsdException w:name="Medium Grid 1 Accent 2" w:uiPriority="67"/>
-    <w:lsdException w:name="Medium Grid 2 Accent 2" w:uiPriority="68"/>
-    <w:lsdException w:name="Medium Grid 3 Accent 2" w:uiPriority="69"/>
-    <w:lsdException w:name="Dark List Accent 2" w:uiPriority="70"/>
-    <w:lsdException w:name="Colorful Shading Accent 2" w:uiPriority="71"/>
-    <w:lsdException w:name="Colorful List Accent 2" w:uiPriority="72"/>
-    <w:lsdException w:name="Colorful Grid Accent 2" w:uiPriority="73"/>
-    <w:lsdException w:name="Light Shading Accent 3" w:uiPriority="60"/>
-    <w:lsdException w:name="Light List Accent 3" w:uiPriority="61"/>
-    <w:lsdException w:name="Light Grid Accent 3" w:uiPriority="62"/>
-    <w:lsdException w:name="Medium Shading 1 Accent 3" w:uiPriority="63"/>
-    <w:lsdException w:name="Medium Shading 2 Accent 3" w:uiPriority="64"/>
-    <w:lsdException w:name="Medium List 1 Accent 3" w:uiPriority="65"/>
-    <w:lsdException w:name="Medium List 2 Accent 3" w:uiPriority="66"/>
-    <w:lsdException w:name="Medium Grid 1 Accent 3" w:uiPriority="67"/>
-    <w:lsdException w:name="Medium Grid 2 Accent 3" w:uiPriority="68"/>
-    <w:lsdException w:name="Medium Grid 3 Accent 3" w:uiPriority="69"/>
-    <w:lsdException w:name="Dark List Accent 3" w:uiPriority="70"/>
-    <w:lsdException w:name="Colorful Shading Accent 3" w:uiPriority="71"/>
-    <w:lsdException w:name="Colorful List Accent 3" w:uiPriority="72"/>
-    <w:lsdException w:name="Colorful Grid Accent 3" w:uiPriority="73"/>
-    <w:lsdException w:name="Light Shading Accent 4" w:uiPriority="60"/>
-    <w:lsdException w:name="Light List Accent 4" w:uiPriority="61"/>
-    <w:lsdException w:name="Light Grid Accent 4" w:uiPriority="62"/>
-    <w:lsdException w:name="Medium Shading 1 Accent 4" w:uiPriority="63"/>
-    <w:lsdException w:name="Medium Shading 2 Accent 4" w:uiPriority="64"/>
-    <w:lsdException w:name="Medium List 1 Accent 4" w:uiPriority="65"/>
-    <w:lsdException w:name="Medium List 2 Accent 4" w:uiPriority="66"/>
-    <w:lsdException w:name="Medium Grid 1 Accent 4" w:uiPriority="67"/>
-    <w:lsdException w:name="Medium Grid 2 Accent 4" w:uiPriority="68"/>
-    <w:lsdException w:name="Medium Grid 3 Accent 4" w:uiPriority="69"/>
-    <w:lsdException w:name="Dark List Accent 4" w:uiPriority="70"/>
-    <w:lsdException w:name="Colorful Shading Accent 4" w:uiPriority="71"/>
-    <w:lsdException w:name="Colorful List Accent 4" w:uiPriority="72"/>
-    <w:lsdException w:name="Colorful Grid Accent 4" w:uiPriority="73"/>
-    <w:lsdException w:name="Light Shading Accent 5" w:uiPriority="60"/>
-    <w:lsdException w:name="Light List Accent 5" w:uiPriority="61"/>
-    <w:lsdException w:name="Light Grid Accent 5" w:uiPriority="62"/>
-    <w:lsdException w:name="Medium Shading 1 Accent 5" w:uiPriority="63"/>
-    <w:lsdException w:name="Medium Shading 2 Accent 5" w:uiPriority="64"/>
-    <w:lsdException w:name="Medium List 1 Accent 5" w:uiPriority="65"/>
-    <w:lsdException w:name="Medium List 2 Accent 5" w:uiPriority="66"/>
-    <w:lsdException w:name="Medium Grid 1 Accent 5" w:uiPriority="67"/>
-    <w:lsdException w:name="Medium Grid 2 Accent 5" w:uiPriority="68"/>
-    <w:lsdException w:name="Medium Grid 3 Accent 5" w:uiPriority="69"/>
-    <w:lsdException w:name="Dark List Accent 5" w:uiPriority="70"/>
-    <w:lsdException w:name="Colorful Shading Accent 5" w:uiPriority="71"/>
-    <w:lsdException w:name="Colorful List Accent 5" w:uiPriority="72"/>
-    <w:lsdException w:name="Colorful Grid Accent 5" w:uiPriority="73"/>
-    <w:lsdException w:name="Light Shading Accent 6" w:uiPriority="60"/>
-    <w:lsdException w:name="Light List Accent 6" w:uiPriority="61"/>
-    <w:lsdException w:name="Light Grid Accent 6" w:uiPriority="62"/>
-    <w:lsdException w:name="Medium Shading 1 Accent 6" w:uiPriority="63"/>
-    <w:lsdException w:name="Medium Shading 2 Accent 6" w:uiPriority="64"/>
-    <w:lsdException w:name="Medium List 1 Accent 6" w:uiPriority="65"/>
-    <w:lsdException w:name="Medium List 2 Accent 6" w:uiPriority="66"/>
-    <w:lsdException w:name="Medium Grid 1 Accent 6" w:uiPriority="67"/>
-    <w:lsdException w:name="Medium Grid 2 Accent 6" w:uiPriority="68"/>
-    <w:lsdException w:name="Medium Grid 3 Accent 6" w:uiPriority="69"/>
-    <w:lsdException w:name="Dark List Accent 6" w:uiPriority="70"/>
-    <w:lsdException w:name="Colorful Shading Accent 6" w:uiPriority="71"/>
-    <w:lsdException w:name="Colorful List Accent 6" w:uiPriority="72"/>
-    <w:lsdException w:name="Colorful Grid Accent 6" w:uiPriority="73"/>
-    <w:lsdException w:name="Subtle Emphasis" w:uiPriority="19" w:qFormat="1"/>
-    <w:lsdException w:name="Intense Emphasis" w:uiPriority="21" w:qFormat="1"/>
-    <w:lsdException w:name="Subtle Reference" w:uiPriority="31" w:qFormat="1"/>
-    <w:lsdException w:name="Intense Reference" w:uiPriority="32" w:qFormat="1"/>
-    <w:lsdException w:name="Book Title" w:uiPriority="33" w:qFormat="1"/>
-    <w:lsdException w:name="Bibliography" w:semiHidden="1" w:uiPriority="37" w:unhideWhenUsed="1"/>
-    <w:lsdException w:name="TOC Heading" w:semiHidden="1" w:uiPriority="39" w:unhideWhenUsed="1" w:qFormat="1"/>
-    <w:lsdException w:name="Plain Table 1" w:uiPriority="41"/>
-    <w:lsdException w:name="Plain Table 2" w:uiPriority="42"/>
-    <w:lsdException w:name="Plain Table 3" w:uiPriority="43"/>
-    <w:lsdException w:name="Plain Table 4" w:uiPriority="44"/>
-    <w:lsdException w:name="Plain Table 5" w:uiPriority="45"/>
-    <w:lsdException w:name="Grid Table Light" w:uiPriority="40"/>
-    <w:lsdException w:name="Grid Table 1 Light" w:uiPriority="46"/>
-    <w:lsdException w:name="Grid Table 2" w:uiPriority="47"/>
-    <w:lsdException w:name="Grid Table 3" w:uiPriority="48"/>
-    <w:lsdException w:name="Grid Table 4" w:uiPriority="49"/>
-    <w:lsdException w:name="Grid Table 5 Dark" w:uiPriority="50"/>
-    <w:lsdException w:name="Grid Table 6 Colorful" w:uiPriority="51"/>
-    <w:lsdException w:name="Grid Table 7 Colorful" w:uiPriority="52"/>
-    <w:lsdException w:name="Grid Table 1 Light Accent 1" w:uiPriority="46"/>
-    <w:lsdException w:name="Grid Table 2 Accent 1" w:uiPriority="47"/>
-    <w:lsdException w:name="Grid Table 3 Accent 1" w:uiPriority="48"/>
-    <w:lsdException w:name="Grid Table 4 Accent 1" w:uiPriority="49"/>
-    <w:lsdException w:name="Grid Table 5 Dark Accent 1" w:uiPriority="50"/>
-    <w:lsdException w:name="Grid Table 6 Colorful Accent 1" w:uiPriority="51"/>
-    <w:lsdException w:name="Grid Table 7 Colorful Accent 1" w:uiPriority="52"/>
-    <w:lsdException w:name="Grid Table 1 Light Accent 2" w:uiPriority="46"/>
-    <w:lsdException w:name="Grid Table 2 Accent 2" w:uiPriority="47"/>
-    <w:lsdException w:name="Grid Table 3 Accent 2" w:uiPriority="48"/>
-    <w:lsdException w:name="Grid Table 4 Accent 2" w:uiPriority="49"/>
-    <w:lsdException w:name="Grid Table 5 Dark Accent 2" w:uiPriority="50"/>
-    <w:lsdException w:name="Grid Table 6 Colorful Accent 2" w:uiPriority="51"/>
-    <w:lsdException w:name="Grid Table 7 Colorful Accent 2" w:uiPriority="52"/>
-    <w:lsdException w:name="Grid Table 1 Light Accent 3" w:uiPriority="46"/>
-    <w:lsdException w:name="Grid Table 2 Accent 3" w:uiPriority="47"/>
-    <w:lsdException w:name="Grid Table 3 Accent 3" w:uiPriority="48"/>
-    <w:lsdException w:name="Grid Table 4 Accent 3" w:uiPriority="49"/>
-    <w:lsdException w:name="Grid Table 5 Dark Accent 3" w:uiPriority="50"/>
-    <w:lsdException w:name="Grid Table 6 Colorful Accent 3" w:uiPriority="51"/>
-    <w:lsdException w:name="Grid Table 7 Colorful Accent 3" w:uiPriority="52"/>
-    <w:lsdException w:name="Grid Table 1 Light Accent 4" w:uiPriority="46"/>
-    <w:lsdException w:name="Grid Table 2 Accent 4" w:uiPriority="47"/>
-    <w:lsdException w:name="Grid Table 3 Accent 4" w:uiPriority="48"/>
-    <w:lsdException w:name="Grid Table 4 Accent 4" w:uiPriority="49"/>
-    <w:lsdException w:name="Grid Table 5 Dark Accent 4" w:uiPriority="50"/>
-    <w:lsdException w:name="Grid Table 6 Colorful Accent 4" w:uiPriority="51"/>
-    <w:lsdException w:name="Grid Table 7 Colorful Accent 4" w:uiPriority="52"/>
-    <w:lsdException w:name="Grid Table 1 Light Accent 5" w:uiPriority="46"/>
-    <w:lsdException w:name="Grid Table 2 Accent 5" w:uiPriority="47"/>
-    <w:lsdException w:name="Grid Table 3 Accent 5" w:uiPriority="48"/>
-    <w:lsdException w:name="Grid Table 4 Accent 5" w:uiPriority="49"/>
-    <w:lsdException w:name="Grid Table 5 Dark Accent 5" w:uiPriority="50"/>
-    <w:lsdException w:name="Grid Table 6 Colorful Accent 5" w:uiPriority="51"/>
-    <w:lsdException w:name="Grid Table 7 Colorful Accent 5" w:uiPriority="52"/>
-    <w:lsdException w:name="Grid Table 1 Light Accent 6" w:uiPriority="46"/>
-    <w:lsdException w:name="Grid Table 2 Accent 6" w:uiPriority="47"/>
-    <w:lsdException w:name="Grid Table 3 Accent 6" w:uiPriority="48"/>
-    <w:lsdException w:name="Grid Table 4 Accent 6" w:uiPriority="49"/>
-    <w:lsdException w:name="Grid Table 5 Dark Accent 6" w:uiPriority="50"/>
-    <w:lsdException w:name="Grid Table 6 Colorful Accent 6" w:uiPriority="51"/>
-    <w:lsdException w:name="Grid Table 7 Colorful Accent 6" w:uiPriority="52"/>
-    <w:lsdException w:name="List Table 1 Light" w:uiPriority="46"/>
-    <w:lsdException w:name="List Table 2" w:uiPriority="47"/>
-    <w:lsdException w:name="List Table 3" w:uiPriority="48"/>
-    <w:lsdException w:name="List Table 4" w:uiPriority="49"/>
-    <w:lsdException w:name="List Table 5 Dark" w:uiPriority="50"/>
-    <w:lsdException w:name="List Table 6 Colorful" w:uiPriority="51"/>
-    <w:lsdException w:name="List Table 7 Colorful" w:uiPriority="52"/>
-    <w:lsdException w:name="List Table 1 Light Accent 1" w:uiPriority="46"/>
-    <w:lsdException w:name="List Table 2 Accent 1" w:uiPriority="47"/>
-    <w:lsdException w:name="List Table 3 Accent 1" w:uiPriority="48"/>
-    <w:lsdException w:name="List Table 4 Accent 1" w:uiPriority="49"/>
-    <w:lsdException w:name="List Table 5 Dark Accent 1" w:uiPriority="50"/>
-    <w:lsdException w:name="List Table 6 Colorful Accent 1" w:uiPriority="51"/>
-    <w:lsdException w:name="List Table 7 Colorful Accent 1" w:uiPriority="52"/>
-    <w:lsdException w:name="List Table 1 Light Accent 2" w:uiPriority="46"/>
-    <w:lsdException w:name="List Table 2 Accent 2" w:uiPriority="47"/>
-    <w:lsdException w:name="List Table 3 Accent 2" w:uiPriority="48"/>
-    <w:lsdException w:name="List Table 4 Accent 2" w:uiPriority="49"/>
-    <w:lsdException w:name="List Table 5 Dark Accent 2" w:uiPriority="50"/>
-    <w:lsdException w:name="List Table 6 Colorful Accent 2" w:uiPriority="51"/>
-    <w:lsdException w:name="List Table 7 Colorful Accent 2" w:uiPriority="52"/>
-    <w:lsdException w:name="List Table 1 Light Accent 3" w:uiPriority="46"/>
-    <w:lsdException w:name="List Table 2 Accent 3" w:uiPriority="47"/>
-    <w:lsdException w:name="List Table 3 Accent 3" w:uiPriority="48"/>
-    <w:lsdException w:name="List Table 4 Accent 3" w:uiPriority="49"/>
-    <w:lsdException w:name="List Table 5 Dark Accent 3" w:uiPriority="50"/>
-    <w:lsdException w:name="List Table 6 Colorful Accent 3" w:uiPriority="51"/>
-    <w:lsdException w:name="List Table 7 Colorful Accent 3" w:uiPriority="52"/>
-    <w:lsdException w:name="List Table 1 Light Accent 4" w:uiPriority="46"/>
-    <w:lsdException w:name="List Table 2 Accent 4" w:uiPriority="47"/>
-    <w:lsdException w:name="List Table 3 Accent 4" w:uiPriority="48"/>
-    <w:lsdException w:name="List Table 4 Accent 4" w:uiPriority="49"/>
-    <w:lsdException w:name="List Table 5 Dark Accent 4" w:uiPriority="50"/>
-    <w:lsdException w:name="List Table 6 Colorful Accent 4" w:uiPriority="51"/>
-    <w:lsdException w:name="List Table 7 Colorful Accent 4" w:uiPriority="52"/>
-    <w:lsdException w:name="List Table 1 Light Accent 5" w:uiPriority="46"/>
-    <w:lsdException w:name="List Table 2 Accent 5" w:uiPriority="47"/>
-    <w:lsdException w:name="List Table 3 Accent 5" w:uiPriority="48"/>
-    <w:lsdException w:name="List Table 4 Accent 5" w:uiPriority="49"/>
-    <w:lsdException w:name="List Table 5 Dark Accent 5" w:uiPriority="50"/>
-    <w:lsdException w:name="List Table 6 Colorful Accent 5" w:uiPriority="51"/>
-    <w:lsdException w:name="List Table 7 Colorful Accent 5" w:uiPriority="52"/>
-    <w:lsdException w:name="List Table 1 Light Accent 6" w:uiPriority="46"/>
-    <w:lsdException w:name="List Table 2 Accent 6" w:uiPriority="47"/>
-    <w:lsdException w:name="List Table 3 Accent 6" w:uiPriority="48"/>
-    <w:lsdException w:name="List Table 4 Accent 6" w:uiPriority="49"/>
-    <w:lsdException w:name="List Table 5 Dark Accent 6" w:uiPriority="50"/>
-    <w:lsdException w:name="List Table 6 Colorful Accent 6" w:uiPriority="51"/>
-    <w:lsdException w:name="List Table 7 Colorful Accent 6" w:uiPriority="52"/>
+  <w:latentStyles w:defLockedState="0" w:defUIPriority="99" w:defSemiHidden="1" w:defUnhideWhenUsed="1" w:defQFormat="0" w:count="267">
+    <w:lsdException w:name="Normal" w:semiHidden="0" w:uiPriority="0" w:unhideWhenUsed="0" w:qFormat="1"/>
+    <w:lsdException w:name="heading 1" w:semiHidden="0" w:uiPriority="9" w:unhideWhenUsed="0" w:qFormat="1"/>
+    <w:lsdException w:name="heading 2" w:semiHidden="0" w:uiPriority="9" w:unhideWhenUsed="0" w:qFormat="1"/>
+    <w:lsdException w:name="heading 3" w:semiHidden="0" w:uiPriority="9" w:unhideWhenUsed="0" w:qFormat="1"/>
+    <w:lsdException w:name="heading 4" w:semiHidden="0" w:uiPriority="9" w:unhideWhenUsed="0" w:qFormat="1"/>
+    <w:lsdException w:name="heading 5" w:semiHidden="0" w:uiPriority="9" w:unhideWhenUsed="0" w:qFormat="1"/>
+    <w:lsdException w:name="heading 6" w:semiHidden="0" w:uiPriority="9" w:unhideWhenUsed="0" w:qFormat="1"/>
+    <w:lsdException w:name="heading 7" w:semiHidden="0" w:uiPriority="9" w:unhideWhenUsed="0" w:qFormat="1"/>
+    <w:lsdException w:name="heading 8" w:semiHidden="0" w:uiPriority="9" w:unhideWhenUsed="0" w:qFormat="1"/>
+    <w:lsdException w:name="heading 9" w:semiHidden="0" w:uiPriority="9" w:unhideWhenUsed="0" w:qFormat="1"/>
+    <w:lsdException w:name="toc 1" w:uiPriority="39"/>
+    <w:lsdException w:name="toc 2" w:uiPriority="39"/>
+    <w:lsdException w:name="toc 3" w:uiPriority="39"/>
+    <w:lsdException w:name="toc 4" w:uiPriority="39"/>
+    <w:lsdException w:name="toc 5" w:uiPriority="39"/>
+    <w:lsdException w:name="toc 6" w:uiPriority="39"/>
+    <w:lsdException w:name="toc 7" w:uiPriority="39"/>
+    <w:lsdException w:name="toc 8" w:uiPriority="39"/>
+    <w:lsdException w:name="toc 9" w:uiPriority="39"/>
+    <w:lsdException w:name="caption" w:uiPriority="35" w:qFormat="1"/>
+    <w:lsdException w:name="Title" w:semiHidden="0" w:uiPriority="10" w:unhideWhenUsed="0" w:qFormat="1"/>
+    <w:lsdException w:name="Default Paragraph Font" w:uiPriority="1"/>
+    <w:lsdException w:name="Subtitle" w:semiHidden="0" w:uiPriority="11" w:unhideWhenUsed="0" w:qFormat="1"/>
+    <w:lsdException w:name="Strong" w:semiHidden="0" w:uiPriority="22" w:unhideWhenUsed="0" w:qFormat="1"/>
+    <w:lsdException w:name="Emphasis" w:semiHidden="0" w:uiPriority="20" w:unhideWhenUsed="0" w:qFormat="1"/>
+    <w:lsdException w:name="Table Grid" w:semiHidden="0" w:uiPriority="39" w:unhideWhenUsed="0"/>
+    <w:lsdException w:name="Placeholder Text" w:unhideWhenUsed="0"/>
+    <w:lsdException w:name="No Spacing" w:semiHidden="0" w:uiPriority="1" w:unhideWhenUsed="0" w:qFormat="1"/>
+    <w:lsdException w:name="Light Shading" w:semiHidden="0" w:uiPriority="60" w:unhideWhenUsed="0"/>
+    <w:lsdException w:name="Light List" w:semiHidden="0" w:uiPriority="61" w:unhideWhenUsed="0"/>
+    <w:lsdException w:name="Light Grid" w:semiHidden="0" w:uiPriority="62" w:unhideWhenUsed="0"/>
+    <w:lsdException w:name="Medium Shading 1" w:semiHidden="0" w:uiPriority="63" w:unhideWhenUsed="0"/>
+    <w:lsdException w:name="Medium Shading 2" w:semiHidden="0" w:uiPriority="64" w:unhideWhenUsed="0"/>
+    <w:lsdException w:name="Medium List 1" w:semiHidden="0" w:uiPriority="65" w:unhideWhenUsed="0"/>
+    <w:lsdException w:name="Medium List 2" w:semiHidden="0" w:uiPriority="66" w:unhideWhenUsed="0"/>
+    <w:lsdException w:name="Medium Grid 1" w:semiHidden="0" w:uiPriority="67" w:unhideWhenUsed="0"/>
+    <w:lsdException w:name="Medium Grid 2" w:semiHidden="0" w:uiPriority="68" w:unhideWhenUsed="0"/>
+    <w:lsdException w:name="Medium Grid 3" w:semiHidden="0" w:uiPriority="69" w:unhideWhenUsed="0"/>
+    <w:lsdException w:name="Dark List" w:semiHidden="0" w:uiPriority="70" w:unhideWhenUsed="0"/>
+    <w:lsdException w:name="Colorful Shading" w:semiHidden="0" w:uiPriority="71" w:unhideWhenUsed="0"/>
+    <w:lsdException w:name="Colorful List" w:semiHidden="0" w:uiPriority="72" w:unhideWhenUsed="0"/>
+    <w:lsdException w:name="Colorful Grid" w:semiHidden="0" w:uiPriority="73" w:unhideWhenUsed="0"/>
+    <w:lsdException w:name="Light Shading Accent 1" w:semiHidden="0" w:uiPriority="60" w:unhideWhenUsed="0"/>
+    <w:lsdException w:name="Light List Accent 1" w:semiHidden="0" w:uiPriority="61" w:unhideWhenUsed="0"/>
+    <w:lsdException w:name="Light Grid Accent 1" w:semiHidden="0" w:uiPriority="62" w:unhideWhenUsed="0"/>
+    <w:lsdException w:name="Medium Shading 1 Accent 1" w:semiHidden="0" w:uiPriority="63" w:unhideWhenUsed="0"/>
+    <w:lsdException w:name="Medium Shading 2 Accent 1" w:semiHidden="0" w:uiPriority="64" w:unhideWhenUsed="0"/>
+    <w:lsdException w:name="Medium List 1 Accent 1" w:semiHidden="0" w:uiPriority="65" w:unhideWhenUsed="0"/>
+    <w:lsdException w:name="Revision" w:unhideWhenUsed="0"/>
+    <w:lsdException w:name="List Paragraph" w:semiHidden="0" w:uiPriority="34" w:unhideWhenUsed="0" w:qFormat="1"/>
+    <w:lsdException w:name="Quote" w:semiHidden="0" w:uiPriority="29" w:unhideWhenUsed="0" w:qFormat="1"/>
+    <w:lsdException w:name="Intense Quote" w:semiHidden="0" w:uiPriority="30" w:unhideWhenUsed="0" w:qFormat="1"/>
+    <w:lsdException w:name="Medium List 2 Accent 1" w:semiHidden="0" w:uiPriority="66" w:unhideWhenUsed="0"/>
+    <w:lsdException w:name="Medium Grid 1 Accent 1" w:semiHidden="0" w:uiPriority="67" w:unhideWhenUsed="0"/>
+    <w:lsdException w:name="Medium Grid 2 Accent 1" w:semiHidden="0" w:uiPriority="68" w:unhideWhenUsed="0"/>
+    <w:lsdException w:name="Medium Grid 3 Accent 1" w:semiHidden="0" w:uiPriority="69" w:unhideWhenUsed="0"/>
+    <w:lsdException w:name="Dark List Accent 1" w:semiHidden="0" w:uiPriority="70" w:unhideWhenUsed="0"/>
+    <w:lsdException w:name="Colorful Shading Accent 1" w:semiHidden="0" w:uiPriority="71" w:unhideWhenUsed="0"/>
+    <w:lsdException w:name="Colorful List Accent 1" w:semiHidden="0" w:uiPriority="72" w:unhideWhenUsed="0"/>
+    <w:lsdException w:name="Colorful Grid Accent 1" w:semiHidden="0" w:uiPriority="73" w:unhideWhenUsed="0"/>
+    <w:lsdException w:name="Light Shading Accent 2" w:semiHidden="0" w:uiPriority="60" w:unhideWhenUsed="0"/>
+    <w:lsdException w:name="Light List Accent 2" w:semiHidden="0" w:uiPriority="61" w:unhideWhenUsed="0"/>
+    <w:lsdException w:name="Light Grid Accent 2" w:semiHidden="0" w:uiPriority="62" w:unhideWhenUsed="0"/>
+    <w:lsdException w:name="Medium Shading 1 Accent 2" w:semiHidden="0" w:uiPriority="63" w:unhideWhenUsed="0"/>
+    <w:lsdException w:name="Medium Shading 2 Accent 2" w:semiHidden="0" w:uiPriority="64" w:unhideWhenUsed="0"/>
+    <w:lsdException w:name="Medium List 1 Accent 2" w:semiHidden="0" w:uiPriority="65" w:unhideWhenUsed="0"/>
+    <w:lsdException w:name="Medium List 2 Accent 2" w:semiHidden="0" w:uiPriority="66" w:unhideWhenUsed="0"/>
+    <w:lsdException w:name="Medium Grid 1 Accent 2" w:semiHidden="0" w:uiPriority="67" w:unhideWhenUsed="0"/>
+    <w:lsdException w:name="Medium Grid 2 Accent 2" w:semiHidden="0" w:uiPriority="68" w:unhideWhenUsed="0"/>
+    <w:lsdException w:name="Medium Grid 3 Accent 2" w:semiHidden="0" w:uiPriority="69" w:unhideWhenUsed="0"/>
+    <w:lsdException w:name="Dark List Accent 2" w:semiHidden="0" w:uiPriority="70" w:unhideWhenUsed="0"/>
+    <w:lsdException w:name="Colorful Shading Accent 2" w:semiHidden="0" w:uiPriority="71" w:unhideWhenUsed="0"/>
+    <w:lsdException w:name="Colorful List Accent 2" w:semiHidden="0" w:uiPriority="72" w:unhideWhenUsed="0"/>
+    <w:lsdException w:name="Colorful Grid Accent 2" w:semiHidden="0" w:uiPriority="73" w:unhideWhenUsed="0"/>
+    <w:lsdException w:name="Light Shading Accent 3" w:semiHidden="0" w:uiPriority="60" w:unhideWhenUsed="0"/>
+    <w:lsdException w:name="Light List Accent 3" w:semiHidden="0" w:uiPriority="61" w:unhideWhenUsed="0"/>
+    <w:lsdException w:name="Light Grid Accent 3" w:semiHidden="0" w:uiPriority="62" w:unhideWhenUsed="0"/>
+    <w:lsdException w:name="Medium Shading 1 Accent 3" w:semiHidden="0" w:uiPriority="63" w:unhideWhenUsed="0"/>
+    <w:lsdException w:name="Medium Shading 2 Accent 3" w:semiHidden="0" w:uiPriority="64" w:unhideWhenUsed="0"/>
+    <w:lsdException w:name="Medium List 1 Accent 3" w:semiHidden="0" w:uiPriority="65" w:unhideWhenUsed="0"/>
+    <w:lsdException w:name="Medium List 2 Accent 3" w:semiHidden="0" w:uiPriority="66" w:unhideWhenUsed="0"/>
+    <w:lsdException w:name="Medium Grid 1 Accent 3" w:semiHidden="0" w:uiPriority="67" w:unhideWhenUsed="0"/>
+    <w:lsdException w:name="Medium Grid 2 Accent 3" w:semiHidden="0" w:uiPriority="68" w:unhideWhenUsed="0"/>
+    <w:lsdException w:name="Medium Grid 3 Accent 3" w:semiHidden="0" w:uiPriority="69" w:unhideWhenUsed="0"/>
+    <w:lsdException w:name="Dark List Accent 3" w:semiHidden="0" w:uiPriority="70" w:unhideWhenUsed="0"/>
+    <w:lsdException w:name="Colorful Shading Accent 3" w:semiHidden="0" w:uiPriority="71" w:unhideWhenUsed="0"/>
+    <w:lsdException w:name="Colorful List Accent 3" w:semiHidden="0" w:uiPriority="72" w:unhideWhenUsed="0"/>
+    <w:lsdException w:name="Colorful Grid Accent 3" w:semiHidden="0" w:uiPriority="73" w:unhideWhenUsed="0"/>
+    <w:lsdException w:name="Light Shading Accent 4" w:semiHidden="0" w:uiPriority="60" w:unhideWhenUsed="0"/>
+    <w:lsdException w:name="Light List Accent 4" w:semiHidden="0" w:uiPriority="61" w:unhideWhenUsed="0"/>
+    <w:lsdException w:name="Light Grid Accent 4" w:semiHidden="0" w:uiPriority="62" w:unhideWhenUsed="0"/>
+    <w:lsdException w:name="Medium Shading 1 Accent 4" w:semiHidden="0" w:uiPriority="63" w:unhideWhenUsed="0"/>
+    <w:lsdException w:name="Medium Shading 2 Accent 4" w:semiHidden="0" w:uiPriority="64" w:unhideWhenUsed="0"/>
+    <w:lsdException w:name="Medium List 1 Accent 4" w:semiHidden="0" w:uiPriority="65" w:unhideWhenUsed="0"/>
+    <w:lsdException w:name="Medium List 2 Accent 4" w:semiHidden="0" w:uiPriority="66" w:unhideWhenUsed="0"/>
+    <w:lsdException w:name="Medium Grid 1 Accent 4" w:semiHidden="0" w:uiPriority="67" w:unhideWhenUsed="0"/>
+    <w:lsdException w:name="Medium Grid 2 Accent 4" w:semiHidden="0" w:uiPriority="68" w:unhideWhenUsed="0"/>
+    <w:lsdException w:name="Medium Grid 3 Accent 4" w:semiHidden="0" w:uiPriority="69" w:unhideWhenUsed="0"/>
+    <w:lsdException w:name="Dark List Accent 4" w:semiHidden="0" w:uiPriority="70" w:unhideWhenUsed="0"/>
+    <w:lsdException w:name="Colorful Shading Accent 4" w:semiHidden="0" w:uiPriority="71" w:unhideWhenUsed="0"/>
+    <w:lsdException w:name="Colorful List Accent 4" w:semiHidden="0" w:uiPriority="72" w:unhideWhenUsed="0"/>
+    <w:lsdException w:name="Colorful Grid Accent 4" w:semiHidden="0" w:uiPriority="73" w:unhideWhenUsed="0"/>
+    <w:lsdException w:name="Light Shading Accent 5" w:semiHidden="0" w:uiPriority="60" w:unhideWhenUsed="0"/>
+    <w:lsdException w:name="Light List Accent 5" w:semiHidden="0" w:uiPriority="61" w:unhideWhenUsed="0"/>
+    <w:lsdException w:name="Light Grid Accent 5" w:semiHidden="0" w:uiPriority="62" w:unhideWhenUsed="0"/>
+    <w:lsdException w:name="Medium Shading 1 Accent 5" w:semiHidden="0" w:uiPriority="63" w:unhideWhenUsed="0"/>
+    <w:lsdException w:name="Medium Shading 2 Accent 5" w:semiHidden="0" w:uiPriority="64" w:unhideWhenUsed="0"/>
+    <w:lsdException w:name="Medium List 1 Accent 5" w:semiHidden="0" w:uiPriority="65" w:unhideWhenUsed="0"/>
+    <w:lsdException w:name="Medium List 2 Accent 5" w:semiHidden="0" w:uiPriority="66" w:unhideWhenUsed="0"/>
+    <w:lsdException w:name="Medium Grid 1 Accent 5" w:semiHidden="0" w:uiPriority="67" w:unhideWhenUsed="0"/>
+    <w:lsdException w:name="Medium Grid 2 Accent 5" w:semiHidden="0" w:uiPriority="68" w:unhideWhenUsed="0"/>
+    <w:lsdException w:name="Medium Grid 3 Accent 5" w:semiHidden="0" w:uiPriority="69" w:unhideWhenUsed="0"/>
+    <w:lsdException w:name="Dark List Accent 5" w:semiHidden="0" w:uiPriority="70" w:unhideWhenUsed="0"/>
+    <w:lsdException w:name="Colorful Shading Accent 5" w:semiHidden="0" w:uiPriority="71" w:unhideWhenUsed="0"/>
+    <w:lsdException w:name="Colorful List Accent 5" w:semiHidden="0" w:uiPriority="72" w:unhideWhenUsed="0"/>
+    <w:lsdException w:name="Colorful Grid Accent 5" w:semiHidden="0" w:uiPriority="73" w:unhideWhenUsed="0"/>
+    <w:lsdException w:name="Light Shading Accent 6" w:semiHidden="0" w:uiPriority="60" w:unhideWhenUsed="0"/>
+    <w:lsdException w:name="Light List Accent 6" w:semiHidden="0" w:uiPriority="61" w:unhideWhenUsed="0"/>
+    <w:lsdException w:name="Light Grid Accent 6" w:semiHidden="0" w:uiPriority="62" w:unhideWhenUsed="0"/>
+    <w:lsdException w:name="Medium Shading 1 Accent 6" w:semiHidden="0" w:uiPriority="63" w:unhideWhenUsed="0"/>
+    <w:lsdException w:name="Medium Shading 2 Accent 6" w:semiHidden="0" w:uiPriority="64" w:unhideWhenUsed="0"/>
+    <w:lsdException w:name="Medium List 1 Accent 6" w:semiHidden="0" w:uiPriority="65" w:unhideWhenUsed="0"/>
+    <w:lsdException w:name="Medium List 2 Accent 6" w:semiHidden="0" w:uiPriority="66" w:unhideWhenUsed="0"/>
+    <w:lsdException w:name="Medium Grid 1 Accent 6" w:semiHidden="0" w:uiPriority="67" w:unhideWhenUsed="0"/>
+    <w:lsdException w:name="Medium Grid 2 Accent 6" w:semiHidden="0" w:uiPriority="68" w:unhideWhenUsed="0"/>
+    <w:lsdException w:name="Medium Grid 3 Accent 6" w:semiHidden="0" w:uiPriority="69" w:unhideWhenUsed="0"/>
+    <w:lsdException w:name="Dark List Accent 6" w:semiHidden="0" w:uiPriority="70" w:unhideWhenUsed="0"/>
+    <w:lsdException w:name="Colorful Shading Accent 6" w:semiHidden="0" w:uiPriority="71" w:unhideWhenUsed="0"/>
+    <w:lsdException w:name="Colorful List Accent 6" w:semiHidden="0" w:uiPriority="72" w:unhideWhenUsed="0"/>
+    <w:lsdException w:name="Colorful Grid Accent 6" w:semiHidden="0" w:uiPriority="73" w:unhideWhenUsed="0"/>
+    <w:lsdException w:name="Subtle Emphasis" w:semiHidden="0" w:uiPriority="19" w:unhideWhenUsed="0" w:qFormat="1"/>
+    <w:lsdException w:name="Intense Emphasis" w:semiHidden="0" w:uiPriority="21" w:unhideWhenUsed="0" w:qFormat="1"/>
+    <w:lsdException w:name="Subtle Reference" w:semiHidden="0" w:uiPriority="31" w:unhideWhenUsed="0" w:qFormat="1"/>
+    <w:lsdException w:name="Intense Reference" w:semiHidden="0" w:uiPriority="32" w:unhideWhenUsed="0" w:qFormat="1"/>
+    <w:lsdException w:name="Book Title" w:semiHidden="0" w:uiPriority="33" w:unhideWhenUsed="0" w:qFormat="1"/>
+    <w:lsdException w:name="Bibliography" w:uiPriority="37"/>
+    <w:lsdException w:name="TOC Heading" w:uiPriority="39" w:qFormat="1"/>
   </w:latentStyles>
   <w:style w:type="paragraph" w:default="1" w:styleId="Normal">
     <w:name w:val="Normal"/>
@@ -10290,6 +10235,227 @@
       </w:tblBorders>
     </w:tblPr>
   </w:style>
+  <w:style w:type="paragraph" w:styleId="Textodebalo">
+    <w:name w:val="Balloon Text"/>
+    <w:basedOn w:val="Normal"/>
+    <w:link w:val="TextodebaloChar"/>
+    <w:uiPriority w:val="99"/>
+    <w:semiHidden/>
+    <w:unhideWhenUsed/>
+    <w:rsid w:val="00BB451F"/>
+    <w:pPr>
+      <w:spacing w:line="240" w:lineRule="auto"/>
+    </w:pPr>
+    <w:rPr>
+      <w:rFonts w:ascii="Tahoma" w:hAnsi="Tahoma" w:cs="Tahoma"/>
+      <w:sz w:val="16"/>
+      <w:szCs w:val="16"/>
+    </w:rPr>
+  </w:style>
+  <w:style w:type="character" w:customStyle="1" w:styleId="TextodebaloChar">
+    <w:name w:val="Texto de balão Char"/>
+    <w:link w:val="Textodebalo"/>
+    <w:uiPriority w:val="99"/>
+    <w:semiHidden/>
+    <w:rsid w:val="00BB451F"/>
+    <w:rPr>
+      <w:rFonts w:ascii="Tahoma" w:hAnsi="Tahoma" w:cs="Tahoma"/>
+      <w:snapToGrid w:val="0"/>
+      <w:sz w:val="16"/>
+      <w:szCs w:val="16"/>
+      <w:lang w:val="en-US" w:eastAsia="en-US"/>
+    </w:rPr>
+  </w:style>
+</w:styles>
+</file>
+
+<file path=word/stylesWithEffects.xml><?xml version="1.0" encoding="utf-8"?>
+<w:styles xmlns:wpc="http://schemas.microsoft.com/office/word/2010/wordprocessingCanvas" xmlns:mc="http://schemas.openxmlformats.org/markup-compatibility/2006" xmlns:o="urn:schemas-microsoft-com:office:office" xmlns:r="http://schemas.openxmlformats.org/officeDocument/2006/relationships" xmlns:m="http://schemas.openxmlformats.org/officeDocument/2006/math" xmlns:v="urn:schemas-microsoft-com:vml" xmlns:wp14="http://schemas.microsoft.com/office/word/2010/wordprocessingDrawing" xmlns:wp="http://schemas.openxmlformats.org/drawingml/2006/wordprocessingDrawing" xmlns:w10="urn:schemas-microsoft-com:office:word" xmlns:w="http://schemas.openxmlformats.org/wordprocessingml/2006/main" xmlns:w14="http://schemas.microsoft.com/office/word/2010/wordml" xmlns:wpg="http://schemas.microsoft.com/office/word/2010/wordprocessingGroup" xmlns:wpi="http://schemas.microsoft.com/office/word/2010/wordprocessingInk" xmlns:wne="http://schemas.microsoft.com/office/word/2006/wordml" xmlns:wps="http://schemas.microsoft.com/office/word/2010/wordprocessingShape" mc:Ignorable="w14 wp14">
+  <w:docDefaults>
+    <w:rPrDefault>
+      <w:rPr>
+        <w:rFonts w:asciiTheme="minorHAnsi" w:eastAsiaTheme="minorEastAsia" w:hAnsiTheme="minorHAnsi" w:cstheme="minorBidi"/>
+        <w:sz w:val="22"/>
+        <w:szCs w:val="22"/>
+        <w:lang w:val="pt-BR" w:eastAsia="ja-JP" w:bidi="ar-SA"/>
+      </w:rPr>
+    </w:rPrDefault>
+    <w:pPrDefault>
+      <w:pPr>
+        <w:spacing w:after="200" w:line="276" w:lineRule="auto"/>
+      </w:pPr>
+    </w:pPrDefault>
+  </w:docDefaults>
+  <w:latentStyles w:defLockedState="0" w:defUIPriority="99" w:defSemiHidden="1" w:defUnhideWhenUsed="1" w:defQFormat="0" w:count="267">
+    <w:lsdException w:name="Normal" w:semiHidden="0" w:uiPriority="0" w:unhideWhenUsed="0" w:qFormat="1"/>
+    <w:lsdException w:name="heading 1" w:semiHidden="0" w:uiPriority="9" w:unhideWhenUsed="0" w:qFormat="1"/>
+    <w:lsdException w:name="heading 2" w:uiPriority="9" w:qFormat="1"/>
+    <w:lsdException w:name="heading 3" w:uiPriority="9" w:qFormat="1"/>
+    <w:lsdException w:name="heading 4" w:uiPriority="9" w:qFormat="1"/>
+    <w:lsdException w:name="heading 5" w:uiPriority="9" w:qFormat="1"/>
+    <w:lsdException w:name="heading 6" w:uiPriority="9" w:qFormat="1"/>
+    <w:lsdException w:name="heading 7" w:uiPriority="9" w:qFormat="1"/>
+    <w:lsdException w:name="heading 8" w:uiPriority="9" w:qFormat="1"/>
+    <w:lsdException w:name="heading 9" w:uiPriority="9" w:qFormat="1"/>
+    <w:lsdException w:name="toc 1" w:uiPriority="39"/>
+    <w:lsdException w:name="toc 2" w:uiPriority="39"/>
+    <w:lsdException w:name="toc 3" w:uiPriority="39"/>
+    <w:lsdException w:name="toc 4" w:uiPriority="39"/>
+    <w:lsdException w:name="toc 5" w:uiPriority="39"/>
+    <w:lsdException w:name="toc 6" w:uiPriority="39"/>
+    <w:lsdException w:name="toc 7" w:uiPriority="39"/>
+    <w:lsdException w:name="toc 8" w:uiPriority="39"/>
+    <w:lsdException w:name="toc 9" w:uiPriority="39"/>
+    <w:lsdException w:name="caption" w:uiPriority="35" w:qFormat="1"/>
+    <w:lsdException w:name="Title" w:semiHidden="0" w:uiPriority="10" w:unhideWhenUsed="0" w:qFormat="1"/>
+    <w:lsdException w:name="Default Paragraph Font" w:uiPriority="1"/>
+    <w:lsdException w:name="Subtitle" w:semiHidden="0" w:uiPriority="11" w:unhideWhenUsed="0" w:qFormat="1"/>
+    <w:lsdException w:name="Strong" w:semiHidden="0" w:uiPriority="22" w:unhideWhenUsed="0" w:qFormat="1"/>
+    <w:lsdException w:name="Emphasis" w:semiHidden="0" w:uiPriority="20" w:unhideWhenUsed="0" w:qFormat="1"/>
+    <w:lsdException w:name="Table Grid" w:semiHidden="0" w:uiPriority="59" w:unhideWhenUsed="0"/>
+    <w:lsdException w:name="Placeholder Text" w:unhideWhenUsed="0"/>
+    <w:lsdException w:name="No Spacing" w:semiHidden="0" w:uiPriority="1" w:unhideWhenUsed="0" w:qFormat="1"/>
+    <w:lsdException w:name="Light Shading" w:semiHidden="0" w:uiPriority="60" w:unhideWhenUsed="0"/>
+    <w:lsdException w:name="Light List" w:semiHidden="0" w:uiPriority="61" w:unhideWhenUsed="0"/>
+    <w:lsdException w:name="Light Grid" w:semiHidden="0" w:uiPriority="62" w:unhideWhenUsed="0"/>
+    <w:lsdException w:name="Medium Shading 1" w:semiHidden="0" w:uiPriority="63" w:unhideWhenUsed="0"/>
+    <w:lsdException w:name="Medium Shading 2" w:semiHidden="0" w:uiPriority="64" w:unhideWhenUsed="0"/>
+    <w:lsdException w:name="Medium List 1" w:semiHidden="0" w:uiPriority="65" w:unhideWhenUsed="0"/>
+    <w:lsdException w:name="Medium List 2" w:semiHidden="0" w:uiPriority="66" w:unhideWhenUsed="0"/>
+    <w:lsdException w:name="Medium Grid 1" w:semiHidden="0" w:uiPriority="67" w:unhideWhenUsed="0"/>
+    <w:lsdException w:name="Medium Grid 2" w:semiHidden="0" w:uiPriority="68" w:unhideWhenUsed="0"/>
+    <w:lsdException w:name="Medium Grid 3" w:semiHidden="0" w:uiPriority="69" w:unhideWhenUsed="0"/>
+    <w:lsdException w:name="Dark List" w:semiHidden="0" w:uiPriority="70" w:unhideWhenUsed="0"/>
+    <w:lsdException w:name="Colorful Shading" w:semiHidden="0" w:uiPriority="71" w:unhideWhenUsed="0"/>
+    <w:lsdException w:name="Colorful List" w:semiHidden="0" w:uiPriority="72" w:unhideWhenUsed="0"/>
+    <w:lsdException w:name="Colorful Grid" w:semiHidden="0" w:uiPriority="73" w:unhideWhenUsed="0"/>
+    <w:lsdException w:name="Light Shading Accent 1" w:semiHidden="0" w:uiPriority="60" w:unhideWhenUsed="0"/>
+    <w:lsdException w:name="Light List Accent 1" w:semiHidden="0" w:uiPriority="61" w:unhideWhenUsed="0"/>
+    <w:lsdException w:name="Light Grid Accent 1" w:semiHidden="0" w:uiPriority="62" w:unhideWhenUsed="0"/>
+    <w:lsdException w:name="Medium Shading 1 Accent 1" w:semiHidden="0" w:uiPriority="63" w:unhideWhenUsed="0"/>
+    <w:lsdException w:name="Medium Shading 2 Accent 1" w:semiHidden="0" w:uiPriority="64" w:unhideWhenUsed="0"/>
+    <w:lsdException w:name="Medium List 1 Accent 1" w:semiHidden="0" w:uiPriority="65" w:unhideWhenUsed="0"/>
+    <w:lsdException w:name="Revision" w:unhideWhenUsed="0"/>
+    <w:lsdException w:name="List Paragraph" w:semiHidden="0" w:uiPriority="34" w:unhideWhenUsed="0" w:qFormat="1"/>
+    <w:lsdException w:name="Quote" w:semiHidden="0" w:uiPriority="29" w:unhideWhenUsed="0" w:qFormat="1"/>
+    <w:lsdException w:name="Intense Quote" w:semiHidden="0" w:uiPriority="30" w:unhideWhenUsed="0" w:qFormat="1"/>
+    <w:lsdException w:name="Medium List 2 Accent 1" w:semiHidden="0" w:uiPriority="66" w:unhideWhenUsed="0"/>
+    <w:lsdException w:name="Medium Grid 1 Accent 1" w:semiHidden="0" w:uiPriority="67" w:unhideWhenUsed="0"/>
+    <w:lsdException w:name="Medium Grid 2 Accent 1" w:semiHidden="0" w:uiPriority="68" w:unhideWhenUsed="0"/>
+    <w:lsdException w:name="Medium Grid 3 Accent 1" w:semiHidden="0" w:uiPriority="69" w:unhideWhenUsed="0"/>
+    <w:lsdException w:name="Dark List Accent 1" w:semiHidden="0" w:uiPriority="70" w:unhideWhenUsed="0"/>
+    <w:lsdException w:name="Colorful Shading Accent 1" w:semiHidden="0" w:uiPriority="71" w:unhideWhenUsed="0"/>
+    <w:lsdException w:name="Colorful List Accent 1" w:semiHidden="0" w:uiPriority="72" w:unhideWhenUsed="0"/>
+    <w:lsdException w:name="Colorful Grid Accent 1" w:semiHidden="0" w:uiPriority="73" w:unhideWhenUsed="0"/>
+    <w:lsdException w:name="Light Shading Accent 2" w:semiHidden="0" w:uiPriority="60" w:unhideWhenUsed="0"/>
+    <w:lsdException w:name="Light List Accent 2" w:semiHidden="0" w:uiPriority="61" w:unhideWhenUsed="0"/>
+    <w:lsdException w:name="Light Grid Accent 2" w:semiHidden="0" w:uiPriority="62" w:unhideWhenUsed="0"/>
+    <w:lsdException w:name="Medium Shading 1 Accent 2" w:semiHidden="0" w:uiPriority="63" w:unhideWhenUsed="0"/>
+    <w:lsdException w:name="Medium Shading 2 Accent 2" w:semiHidden="0" w:uiPriority="64" w:unhideWhenUsed="0"/>
+    <w:lsdException w:name="Medium List 1 Accent 2" w:semiHidden="0" w:uiPriority="65" w:unhideWhenUsed="0"/>
+    <w:lsdException w:name="Medium List 2 Accent 2" w:semiHidden="0" w:uiPriority="66" w:unhideWhenUsed="0"/>
+    <w:lsdException w:name="Medium Grid 1 Accent 2" w:semiHidden="0" w:uiPriority="67" w:unhideWhenUsed="0"/>
+    <w:lsdException w:name="Medium Grid 2 Accent 2" w:semiHidden="0" w:uiPriority="68" w:unhideWhenUsed="0"/>
+    <w:lsdException w:name="Medium Grid 3 Accent 2" w:semiHidden="0" w:uiPriority="69" w:unhideWhenUsed="0"/>
+    <w:lsdException w:name="Dark List Accent 2" w:semiHidden="0" w:uiPriority="70" w:unhideWhenUsed="0"/>
+    <w:lsdException w:name="Colorful Shading Accent 2" w:semiHidden="0" w:uiPriority="71" w:unhideWhenUsed="0"/>
+    <w:lsdException w:name="Colorful List Accent 2" w:semiHidden="0" w:uiPriority="72" w:unhideWhenUsed="0"/>
+    <w:lsdException w:name="Colorful Grid Accent 2" w:semiHidden="0" w:uiPriority="73" w:unhideWhenUsed="0"/>
+    <w:lsdException w:name="Light Shading Accent 3" w:semiHidden="0" w:uiPriority="60" w:unhideWhenUsed="0"/>
+    <w:lsdException w:name="Light List Accent 3" w:semiHidden="0" w:uiPriority="61" w:unhideWhenUsed="0"/>
+    <w:lsdException w:name="Light Grid Accent 3" w:semiHidden="0" w:uiPriority="62" w:unhideWhenUsed="0"/>
+    <w:lsdException w:name="Medium Shading 1 Accent 3" w:semiHidden="0" w:uiPriority="63" w:unhideWhenUsed="0"/>
+    <w:lsdException w:name="Medium Shading 2 Accent 3" w:semiHidden="0" w:uiPriority="64" w:unhideWhenUsed="0"/>
+    <w:lsdException w:name="Medium List 1 Accent 3" w:semiHidden="0" w:uiPriority="65" w:unhideWhenUsed="0"/>
+    <w:lsdException w:name="Medium List 2 Accent 3" w:semiHidden="0" w:uiPriority="66" w:unhideWhenUsed="0"/>
+    <w:lsdException w:name="Medium Grid 1 Accent 3" w:semiHidden="0" w:uiPriority="67" w:unhideWhenUsed="0"/>
+    <w:lsdException w:name="Medium Grid 2 Accent 3" w:semiHidden="0" w:uiPriority="68" w:unhideWhenUsed="0"/>
+    <w:lsdException w:name="Medium Grid 3 Accent 3" w:semiHidden="0" w:uiPriority="69" w:unhideWhenUsed="0"/>
+    <w:lsdException w:name="Dark List Accent 3" w:semiHidden="0" w:uiPriority="70" w:unhideWhenUsed="0"/>
+    <w:lsdException w:name="Colorful Shading Accent 3" w:semiHidden="0" w:uiPriority="71" w:unhideWhenUsed="0"/>
+    <w:lsdException w:name="Colorful List Accent 3" w:semiHidden="0" w:uiPriority="72" w:unhideWhenUsed="0"/>
+    <w:lsdException w:name="Colorful Grid Accent 3" w:semiHidden="0" w:uiPriority="73" w:unhideWhenUsed="0"/>
+    <w:lsdException w:name="Light Shading Accent 4" w:semiHidden="0" w:uiPriority="60" w:unhideWhenUsed="0"/>
+    <w:lsdException w:name="Light List Accent 4" w:semiHidden="0" w:uiPriority="61" w:unhideWhenUsed="0"/>
+    <w:lsdException w:name="Light Grid Accent 4" w:semiHidden="0" w:uiPriority="62" w:unhideWhenUsed="0"/>
+    <w:lsdException w:name="Medium Shading 1 Accent 4" w:semiHidden="0" w:uiPriority="63" w:unhideWhenUsed="0"/>
+    <w:lsdException w:name="Medium Shading 2 Accent 4" w:semiHidden="0" w:uiPriority="64" w:unhideWhenUsed="0"/>
+    <w:lsdException w:name="Medium List 1 Accent 4" w:semiHidden="0" w:uiPriority="65" w:unhideWhenUsed="0"/>
+    <w:lsdException w:name="Medium List 2 Accent 4" w:semiHidden="0" w:uiPriority="66" w:unhideWhenUsed="0"/>
+    <w:lsdException w:name="Medium Grid 1 Accent 4" w:semiHidden="0" w:uiPriority="67" w:unhideWhenUsed="0"/>
+    <w:lsdException w:name="Medium Grid 2 Accent 4" w:semiHidden="0" w:uiPriority="68" w:unhideWhenUsed="0"/>
+    <w:lsdException w:name="Medium Grid 3 Accent 4" w:semiHidden="0" w:uiPriority="69" w:unhideWhenUsed="0"/>
+    <w:lsdException w:name="Dark List Accent 4" w:semiHidden="0" w:uiPriority="70" w:unhideWhenUsed="0"/>
+    <w:lsdException w:name="Colorful Shading Accent 4" w:semiHidden="0" w:uiPriority="71" w:unhideWhenUsed="0"/>
+    <w:lsdException w:name="Colorful List Accent 4" w:semiHidden="0" w:uiPriority="72" w:unhideWhenUsed="0"/>
+    <w:lsdException w:name="Colorful Grid Accent 4" w:semiHidden="0" w:uiPriority="73" w:unhideWhenUsed="0"/>
+    <w:lsdException w:name="Light Shading Accent 5" w:semiHidden="0" w:uiPriority="60" w:unhideWhenUsed="0"/>
+    <w:lsdException w:name="Light List Accent 5" w:semiHidden="0" w:uiPriority="61" w:unhideWhenUsed="0"/>
+    <w:lsdException w:name="Light Grid Accent 5" w:semiHidden="0" w:uiPriority="62" w:unhideWhenUsed="0"/>
+    <w:lsdException w:name="Medium Shading 1 Accent 5" w:semiHidden="0" w:uiPriority="63" w:unhideWhenUsed="0"/>
+    <w:lsdException w:name="Medium Shading 2 Accent 5" w:semiHidden="0" w:uiPriority="64" w:unhideWhenUsed="0"/>
+    <w:lsdException w:name="Medium List 1 Accent 5" w:semiHidden="0" w:uiPriority="65" w:unhideWhenUsed="0"/>
+    <w:lsdException w:name="Medium List 2 Accent 5" w:semiHidden="0" w:uiPriority="66" w:unhideWhenUsed="0"/>
+    <w:lsdException w:name="Medium Grid 1 Accent 5" w:semiHidden="0" w:uiPriority="67" w:unhideWhenUsed="0"/>
+    <w:lsdException w:name="Medium Grid 2 Accent 5" w:semiHidden="0" w:uiPriority="68" w:unhideWhenUsed="0"/>
+    <w:lsdException w:name="Medium Grid 3 Accent 5" w:semiHidden="0" w:uiPriority="69" w:unhideWhenUsed="0"/>
+    <w:lsdException w:name="Dark List Accent 5" w:semiHidden="0" w:uiPriority="70" w:unhideWhenUsed="0"/>
+    <w:lsdException w:name="Colorful Shading Accent 5" w:semiHidden="0" w:uiPriority="71" w:unhideWhenUsed="0"/>
+    <w:lsdException w:name="Colorful List Accent 5" w:semiHidden="0" w:uiPriority="72" w:unhideWhenUsed="0"/>
+    <w:lsdException w:name="Colorful Grid Accent 5" w:semiHidden="0" w:uiPriority="73" w:unhideWhenUsed="0"/>
+    <w:lsdException w:name="Light Shading Accent 6" w:semiHidden="0" w:uiPriority="60" w:unhideWhenUsed="0"/>
+    <w:lsdException w:name="Light List Accent 6" w:semiHidden="0" w:uiPriority="61" w:unhideWhenUsed="0"/>
+    <w:lsdException w:name="Light Grid Accent 6" w:semiHidden="0" w:uiPriority="62" w:unhideWhenUsed="0"/>
+    <w:lsdException w:name="Medium Shading 1 Accent 6" w:semiHidden="0" w:uiPriority="63" w:unhideWhenUsed="0"/>
+    <w:lsdException w:name="Medium Shading 2 Accent 6" w:semiHidden="0" w:uiPriority="64" w:unhideWhenUsed="0"/>
+    <w:lsdException w:name="Medium List 1 Accent 6" w:semiHidden="0" w:uiPriority="65" w:unhideWhenUsed="0"/>
+    <w:lsdException w:name="Medium List 2 Accent 6" w:semiHidden="0" w:uiPriority="66" w:unhideWhenUsed="0"/>
+    <w:lsdException w:name="Medium Grid 1 Accent 6" w:semiHidden="0" w:uiPriority="67" w:unhideWhenUsed="0"/>
+    <w:lsdException w:name="Medium Grid 2 Accent 6" w:semiHidden="0" w:uiPriority="68" w:unhideWhenUsed="0"/>
+    <w:lsdException w:name="Medium Grid 3 Accent 6" w:semiHidden="0" w:uiPriority="69" w:unhideWhenUsed="0"/>
+    <w:lsdException w:name="Dark List Accent 6" w:semiHidden="0" w:uiPriority="70" w:unhideWhenUsed="0"/>
+    <w:lsdException w:name="Colorful Shading Accent 6" w:semiHidden="0" w:uiPriority="71" w:unhideWhenUsed="0"/>
+    <w:lsdException w:name="Colorful List Accent 6" w:semiHidden="0" w:uiPriority="72" w:unhideWhenUsed="0"/>
+    <w:lsdException w:name="Colorful Grid Accent 6" w:semiHidden="0" w:uiPriority="73" w:unhideWhenUsed="0"/>
+    <w:lsdException w:name="Subtle Emphasis" w:semiHidden="0" w:uiPriority="19" w:unhideWhenUsed="0" w:qFormat="1"/>
+    <w:lsdException w:name="Intense Emphasis" w:semiHidden="0" w:uiPriority="21" w:unhideWhenUsed="0" w:qFormat="1"/>
+    <w:lsdException w:name="Subtle Reference" w:semiHidden="0" w:uiPriority="31" w:unhideWhenUsed="0" w:qFormat="1"/>
+    <w:lsdException w:name="Intense Reference" w:semiHidden="0" w:uiPriority="32" w:unhideWhenUsed="0" w:qFormat="1"/>
+    <w:lsdException w:name="Book Title" w:semiHidden="0" w:uiPriority="33" w:unhideWhenUsed="0" w:qFormat="1"/>
+    <w:lsdException w:name="Bibliography" w:uiPriority="37"/>
+    <w:lsdException w:name="TOC Heading" w:uiPriority="39" w:qFormat="1"/>
+  </w:latentStyles>
+  <w:style w:type="paragraph" w:default="1" w:styleId="Normal">
+    <w:name w:val="Normal"/>
+    <w:qFormat/>
+  </w:style>
+  <w:style w:type="character" w:default="1" w:styleId="Fontepargpadro">
+    <w:name w:val="Default Paragraph Font"/>
+    <w:uiPriority w:val="1"/>
+    <w:semiHidden/>
+    <w:unhideWhenUsed/>
+  </w:style>
+  <w:style w:type="table" w:default="1" w:styleId="Tabelanormal">
+    <w:name w:val="Normal Table"/>
+    <w:uiPriority w:val="99"/>
+    <w:semiHidden/>
+    <w:unhideWhenUsed/>
+    <w:tblPr>
+      <w:tblInd w:w="0" w:type="dxa"/>
+      <w:tblCellMar>
+        <w:top w:w="0" w:type="dxa"/>
+        <w:left w:w="108" w:type="dxa"/>
+        <w:bottom w:w="0" w:type="dxa"/>
+        <w:right w:w="108" w:type="dxa"/>
+      </w:tblCellMar>
+    </w:tblPr>
+  </w:style>
+  <w:style w:type="numbering" w:default="1" w:styleId="Semlista">
+    <w:name w:val="No List"/>
+    <w:uiPriority w:val="99"/>
+    <w:semiHidden/>
+    <w:unhideWhenUsed/>
+  </w:style>
 </w:styles>
 </file>
 
@@ -10298,10 +10464,10 @@
   <a:themeElements>
     <a:clrScheme name="Office">
       <a:dk1>
-        <a:sysClr val="windowText" lastClr="000000"/>
+        <a:sysClr val="windowText" lastClr="727B81"/>
       </a:dk1>
       <a:lt1>
-        <a:sysClr val="window" lastClr="FFFFFF"/>
+        <a:sysClr val="window" lastClr="3F4246"/>
       </a:lt1>
       <a:dk2>
         <a:srgbClr val="44546A"/>
@@ -10582,7 +10748,7 @@
   <a:extraClrSchemeLst/>
   <a:extLst>
     <a:ext uri="{05A4C25C-085E-4340-85A3-A5531E510DB2}">
-      <thm15:themeFamily xmlns:thm15="http://schemas.microsoft.com/office/thememl/2012/main" name="Office Theme" id="{62F939B6-93AF-4DB8-9C6B-D6C7DFDC589F}" vid="{4A3C46E8-61CC-4603-A589-7422A47A8E4A}"/>
+      <thm15:themeFamily xmlns:thm15="http://schemas.microsoft.com/office/thememl/2012/main" xmlns="" name="Office Theme" id="{62F939B6-93AF-4DB8-9C6B-D6C7DFDC589F}" vid="{4A3C46E8-61CC-4603-A589-7422A47A8E4A}"/>
     </a:ext>
   </a:extLst>
 </a:theme>

--- a/Documentos/Documento de ES REQ Sistema Web.docx
+++ b/Documentos/Documento de ES REQ Sistema Web.docx
@@ -10,6 +10,7 @@
           <w:rFonts w:ascii="Arial" w:hAnsi="Arial" w:cs="Arial"/>
           <w:b/>
           <w:bCs/>
+          <w:color w:val="000000"/>
           <w:sz w:val="36"/>
           <w:szCs w:val="36"/>
           <w:lang w:val="pt-BR"/>
@@ -20,6 +21,7 @@
           <w:rFonts w:ascii="Arial" w:hAnsi="Arial" w:cs="Arial"/>
           <w:b/>
           <w:bCs/>
+          <w:color w:val="000000"/>
           <w:sz w:val="36"/>
           <w:szCs w:val="36"/>
           <w:lang w:val="pt-BR"/>
@@ -31,6 +33,7 @@
           <w:rFonts w:ascii="Arial" w:hAnsi="Arial" w:cs="Arial"/>
           <w:b/>
           <w:bCs/>
+          <w:color w:val="000000"/>
           <w:sz w:val="36"/>
           <w:szCs w:val="36"/>
           <w:lang w:val="pt-BR"/>
@@ -45,6 +48,7 @@
           <w:rFonts w:ascii="Arial" w:hAnsi="Arial" w:cs="Arial"/>
           <w:b/>
           <w:bCs/>
+          <w:color w:val="000000"/>
           <w:sz w:val="36"/>
           <w:szCs w:val="36"/>
           <w:lang w:val="pt-BR"/>
@@ -55,6 +59,7 @@
           <w:rFonts w:ascii="Arial" w:hAnsi="Arial" w:cs="Arial"/>
           <w:b/>
           <w:bCs/>
+          <w:color w:val="000000"/>
           <w:sz w:val="36"/>
           <w:szCs w:val="36"/>
           <w:lang w:val="pt-BR"/>
@@ -67,35 +72,41 @@
         <w:pStyle w:val="Ttulo"/>
         <w:jc w:val="right"/>
         <w:rPr>
-          <w:lang w:val="pt-BR"/>
-        </w:rPr>
-      </w:pPr>
-      <w:r>
-        <w:rPr>
+          <w:color w:val="000000"/>
+          <w:lang w:val="pt-BR"/>
+        </w:rPr>
+      </w:pPr>
+      <w:r>
+        <w:rPr>
+          <w:color w:val="000000"/>
           <w:lang w:val="pt-BR"/>
         </w:rPr>
         <w:fldChar w:fldCharType="begin"/>
       </w:r>
       <w:r>
         <w:rPr>
+          <w:color w:val="000000"/>
           <w:lang w:val="pt-BR"/>
         </w:rPr>
         <w:instrText xml:space="preserve"> TITLE  \* MERGEFORMAT </w:instrText>
       </w:r>
       <w:r>
         <w:rPr>
+          <w:color w:val="000000"/>
           <w:lang w:val="pt-BR"/>
         </w:rPr>
         <w:fldChar w:fldCharType="separate"/>
       </w:r>
       <w:r>
         <w:rPr>
+          <w:color w:val="000000"/>
           <w:lang w:val="pt-BR"/>
         </w:rPr>
         <w:t>Especificação dos Requisitos de Software</w:t>
       </w:r>
       <w:r>
         <w:rPr>
+          <w:color w:val="000000"/>
           <w:lang w:val="pt-BR"/>
         </w:rPr>
         <w:fldChar w:fldCharType="end"/>
@@ -106,11 +117,13 @@
         <w:pStyle w:val="Ttulo"/>
         <w:jc w:val="right"/>
         <w:rPr>
-          <w:lang w:val="pt-BR"/>
-        </w:rPr>
-      </w:pPr>
-      <w:r>
-        <w:rPr>
+          <w:color w:val="000000"/>
+          <w:lang w:val="pt-BR"/>
+        </w:rPr>
+      </w:pPr>
+      <w:r>
+        <w:rPr>
+          <w:color w:val="000000"/>
           <w:lang w:val="pt-BR"/>
         </w:rPr>
         <w:t>Para &lt;Subsistema ou Recurso&gt;</w:t>
@@ -119,6 +132,7 @@
     <w:p>
       <w:pPr>
         <w:rPr>
+          <w:color w:val="000000"/>
           <w:lang w:val="pt-BR"/>
         </w:rPr>
       </w:pPr>
@@ -126,6 +140,7 @@
     <w:p>
       <w:pPr>
         <w:rPr>
+          <w:color w:val="000000"/>
           <w:lang w:val="pt-BR"/>
         </w:rPr>
       </w:pPr>
@@ -135,6 +150,7 @@
         <w:pStyle w:val="Ttulo"/>
         <w:jc w:val="right"/>
         <w:rPr>
+          <w:color w:val="000000"/>
           <w:sz w:val="28"/>
           <w:szCs w:val="28"/>
           <w:lang w:val="pt-BR"/>
@@ -142,6 +158,7 @@
       </w:pPr>
       <w:r>
         <w:rPr>
+          <w:color w:val="000000"/>
           <w:sz w:val="28"/>
           <w:szCs w:val="28"/>
           <w:lang w:val="pt-BR"/>
@@ -153,6 +170,7 @@
       <w:pPr>
         <w:pStyle w:val="Ttulo"/>
         <w:rPr>
+          <w:color w:val="000000"/>
           <w:sz w:val="28"/>
           <w:szCs w:val="28"/>
           <w:lang w:val="pt-BR"/>
@@ -163,6 +181,7 @@
       <w:pPr>
         <w:jc w:val="right"/>
         <w:rPr>
+          <w:color w:val="000000"/>
           <w:lang w:val="pt-BR"/>
         </w:rPr>
       </w:pPr>
@@ -171,6 +190,7 @@
       <w:pPr>
         <w:pStyle w:val="Corpodetexto"/>
         <w:rPr>
+          <w:color w:val="000000"/>
           <w:lang w:val="pt-BR"/>
         </w:rPr>
       </w:pPr>
@@ -179,6 +199,7 @@
       <w:pPr>
         <w:pStyle w:val="Corpodetexto"/>
         <w:rPr>
+          <w:color w:val="000000"/>
           <w:lang w:val="pt-BR"/>
         </w:rPr>
         <w:sectPr>
@@ -195,12 +216,14 @@
         <w:pStyle w:val="Ttulo"/>
         <w:rPr>
           <w:rFonts w:cs="Arial"/>
+          <w:color w:val="000000"/>
           <w:lang w:val="pt-BR"/>
         </w:rPr>
       </w:pPr>
       <w:r>
         <w:rPr>
           <w:rFonts w:cs="Arial"/>
+          <w:color w:val="000000"/>
           <w:lang w:val="pt-BR"/>
         </w:rPr>
         <w:lastRenderedPageBreak/>
@@ -246,6 +269,7 @@
                 <w:rFonts w:ascii="Arial" w:hAnsi="Arial" w:cs="Arial"/>
                 <w:b/>
                 <w:bCs/>
+                <w:color w:val="000000"/>
                 <w:lang w:val="pt-BR"/>
               </w:rPr>
             </w:pPr>
@@ -254,6 +278,7 @@
                 <w:rFonts w:ascii="Arial" w:hAnsi="Arial" w:cs="Arial"/>
                 <w:b/>
                 <w:bCs/>
+                <w:color w:val="000000"/>
                 <w:lang w:val="pt-BR"/>
               </w:rPr>
               <w:t>Data</w:t>
@@ -278,6 +303,7 @@
                 <w:rFonts w:ascii="Arial" w:hAnsi="Arial" w:cs="Arial"/>
                 <w:b/>
                 <w:bCs/>
+                <w:color w:val="000000"/>
                 <w:lang w:val="pt-BR"/>
               </w:rPr>
             </w:pPr>
@@ -286,6 +312,7 @@
                 <w:rFonts w:ascii="Arial" w:hAnsi="Arial" w:cs="Arial"/>
                 <w:b/>
                 <w:bCs/>
+                <w:color w:val="000000"/>
                 <w:lang w:val="pt-BR"/>
               </w:rPr>
               <w:t>Versão</w:t>
@@ -310,6 +337,7 @@
                 <w:rFonts w:ascii="Arial" w:hAnsi="Arial" w:cs="Arial"/>
                 <w:b/>
                 <w:bCs/>
+                <w:color w:val="000000"/>
                 <w:lang w:val="pt-BR"/>
               </w:rPr>
             </w:pPr>
@@ -318,6 +346,7 @@
                 <w:rFonts w:ascii="Arial" w:hAnsi="Arial" w:cs="Arial"/>
                 <w:b/>
                 <w:bCs/>
+                <w:color w:val="000000"/>
                 <w:lang w:val="pt-BR"/>
               </w:rPr>
               <w:t>Descrição</w:t>
@@ -342,6 +371,7 @@
                 <w:rFonts w:ascii="Arial" w:hAnsi="Arial" w:cs="Arial"/>
                 <w:b/>
                 <w:bCs/>
+                <w:color w:val="000000"/>
                 <w:lang w:val="pt-BR"/>
               </w:rPr>
             </w:pPr>
@@ -350,6 +380,7 @@
                 <w:rFonts w:ascii="Arial" w:hAnsi="Arial" w:cs="Arial"/>
                 <w:b/>
                 <w:bCs/>
+                <w:color w:val="000000"/>
                 <w:lang w:val="pt-BR"/>
               </w:rPr>
               <w:t>Autor</w:t>
@@ -373,12 +404,14 @@
               <w:pStyle w:val="Tabletext"/>
               <w:rPr>
                 <w:rFonts w:ascii="Arial" w:hAnsi="Arial" w:cs="Arial"/>
+                <w:color w:val="000000"/>
                 <w:lang w:val="pt-BR"/>
               </w:rPr>
             </w:pPr>
             <w:r>
               <w:rPr>
                 <w:rFonts w:ascii="Arial" w:hAnsi="Arial" w:cs="Arial"/>
+                <w:color w:val="000000"/>
                 <w:lang w:val="pt-BR"/>
               </w:rPr>
               <w:t>12/03/2020</w:t>
@@ -400,12 +433,14 @@
               <w:pStyle w:val="Tabletext"/>
               <w:rPr>
                 <w:rFonts w:ascii="Arial" w:hAnsi="Arial" w:cs="Arial"/>
+                <w:color w:val="000000"/>
                 <w:lang w:val="pt-BR"/>
               </w:rPr>
             </w:pPr>
             <w:r>
               <w:rPr>
                 <w:rFonts w:ascii="Arial" w:hAnsi="Arial" w:cs="Arial"/>
+                <w:color w:val="000000"/>
                 <w:lang w:val="pt-BR"/>
               </w:rPr>
               <w:t>1.0</w:t>
@@ -427,12 +462,14 @@
               <w:pStyle w:val="Tabletext"/>
               <w:rPr>
                 <w:rFonts w:ascii="Arial" w:hAnsi="Arial" w:cs="Arial"/>
+                <w:color w:val="000000"/>
                 <w:lang w:val="pt-BR"/>
               </w:rPr>
             </w:pPr>
             <w:r>
               <w:rPr>
                 <w:rFonts w:ascii="Arial" w:hAnsi="Arial" w:cs="Arial"/>
+                <w:color w:val="000000"/>
                 <w:lang w:val="pt-BR"/>
               </w:rPr>
               <w:t>Primeira versão do documento</w:t>
@@ -454,12 +491,14 @@
               <w:pStyle w:val="Tabletext"/>
               <w:rPr>
                 <w:rFonts w:ascii="Arial" w:hAnsi="Arial" w:cs="Arial"/>
+                <w:color w:val="000000"/>
                 <w:lang w:val="pt-BR"/>
               </w:rPr>
             </w:pPr>
             <w:r>
               <w:rPr>
                 <w:rFonts w:ascii="Arial" w:hAnsi="Arial" w:cs="Arial"/>
+                <w:color w:val="000000"/>
                 <w:lang w:val="pt-BR"/>
               </w:rPr>
               <w:t>Jefferson Akira Fukamizu</w:t>
@@ -483,12 +522,14 @@
               <w:pStyle w:val="Tabletext"/>
               <w:rPr>
                 <w:rFonts w:ascii="Arial" w:hAnsi="Arial" w:cs="Arial"/>
+                <w:color w:val="000000"/>
                 <w:lang w:val="pt-BR"/>
               </w:rPr>
             </w:pPr>
             <w:r>
               <w:rPr>
                 <w:rFonts w:ascii="Arial" w:hAnsi="Arial" w:cs="Arial"/>
+                <w:color w:val="000000"/>
                 <w:lang w:val="pt-BR"/>
               </w:rPr>
               <w:t>13/03</w:t>
@@ -496,6 +537,7 @@
             <w:r>
               <w:rPr>
                 <w:rFonts w:ascii="Arial" w:hAnsi="Arial" w:cs="Arial"/>
+                <w:color w:val="000000"/>
                 <w:lang w:val="pt-BR"/>
               </w:rPr>
               <w:t>/2020</w:t>
@@ -517,12 +559,14 @@
               <w:pStyle w:val="Tabletext"/>
               <w:rPr>
                 <w:rFonts w:ascii="Arial" w:hAnsi="Arial" w:cs="Arial"/>
+                <w:color w:val="000000"/>
                 <w:lang w:val="pt-BR"/>
               </w:rPr>
             </w:pPr>
             <w:r>
               <w:rPr>
                 <w:rFonts w:ascii="Arial" w:hAnsi="Arial" w:cs="Arial"/>
+                <w:color w:val="000000"/>
                 <w:lang w:val="pt-BR"/>
               </w:rPr>
               <w:t>1.1</w:t>
@@ -544,12 +588,14 @@
               <w:pStyle w:val="Tabletext"/>
               <w:rPr>
                 <w:rFonts w:ascii="Arial" w:hAnsi="Arial" w:cs="Arial"/>
+                <w:color w:val="000000"/>
                 <w:lang w:val="pt-BR"/>
               </w:rPr>
             </w:pPr>
             <w:r>
               <w:rPr>
                 <w:rFonts w:ascii="Arial" w:hAnsi="Arial" w:cs="Arial"/>
+                <w:color w:val="000000"/>
                 <w:lang w:val="pt-BR"/>
               </w:rPr>
               <w:t>Atualização de casos de uso</w:t>
@@ -571,22 +617,17 @@
               <w:pStyle w:val="Tabletext"/>
               <w:rPr>
                 <w:rFonts w:ascii="Arial" w:hAnsi="Arial" w:cs="Arial"/>
+                <w:color w:val="000000"/>
                 <w:lang w:val="pt-BR"/>
               </w:rPr>
             </w:pPr>
             <w:r>
               <w:rPr>
                 <w:rFonts w:ascii="Arial" w:hAnsi="Arial" w:cs="Arial"/>
+                <w:color w:val="000000"/>
                 <w:lang w:val="pt-BR"/>
               </w:rPr>
-              <w:t xml:space="preserve">Jefferson Akira </w:t>
-            </w:r>
-            <w:r>
-              <w:rPr>
-                <w:rFonts w:ascii="Arial" w:hAnsi="Arial" w:cs="Arial"/>
-                <w:lang w:val="pt-BR"/>
-              </w:rPr>
-              <w:t>Fukamizu</w:t>
+              <w:t>Jefferson Akira Fukamizu</w:t>
             </w:r>
           </w:p>
         </w:tc>
@@ -607,12 +648,14 @@
               <w:pStyle w:val="Tabletext"/>
               <w:rPr>
                 <w:rFonts w:ascii="Arial" w:hAnsi="Arial" w:cs="Arial"/>
+                <w:color w:val="000000"/>
                 <w:lang w:val="pt-BR"/>
               </w:rPr>
             </w:pPr>
             <w:r>
               <w:rPr>
                 <w:rFonts w:ascii="Arial" w:hAnsi="Arial" w:cs="Arial"/>
+                <w:color w:val="000000"/>
                 <w:lang w:val="pt-BR"/>
               </w:rPr>
               <w:t>14/03/2020</w:t>
@@ -634,12 +677,14 @@
               <w:pStyle w:val="Tabletext"/>
               <w:rPr>
                 <w:rFonts w:ascii="Arial" w:hAnsi="Arial" w:cs="Arial"/>
+                <w:color w:val="000000"/>
                 <w:lang w:val="pt-BR"/>
               </w:rPr>
             </w:pPr>
             <w:r>
               <w:rPr>
                 <w:rFonts w:ascii="Arial" w:hAnsi="Arial" w:cs="Arial"/>
+                <w:color w:val="000000"/>
                 <w:lang w:val="pt-BR"/>
               </w:rPr>
               <w:t>1.1</w:t>
@@ -661,12 +706,14 @@
               <w:pStyle w:val="Tabletext"/>
               <w:rPr>
                 <w:rFonts w:ascii="Arial" w:hAnsi="Arial" w:cs="Arial"/>
+                <w:color w:val="000000"/>
                 <w:lang w:val="pt-BR"/>
               </w:rPr>
             </w:pPr>
             <w:r>
               <w:rPr>
                 <w:rFonts w:ascii="Arial" w:hAnsi="Arial" w:cs="Arial"/>
+                <w:color w:val="000000"/>
                 <w:lang w:val="pt-BR"/>
               </w:rPr>
               <w:t>Correções de texto e formatação no cabeç</w:t>
@@ -674,6 +721,7 @@
             <w:r>
               <w:rPr>
                 <w:rFonts w:ascii="Arial" w:hAnsi="Arial" w:cs="Arial"/>
+                <w:color w:val="000000"/>
                 <w:lang w:val="pt-BR"/>
               </w:rPr>
               <w:t>alho e índice, texto mudado de T</w:t>
@@ -681,6 +729,7 @@
             <w:r>
               <w:rPr>
                 <w:rFonts w:ascii="Arial" w:hAnsi="Arial" w:cs="Arial"/>
+                <w:color w:val="000000"/>
                 <w:lang w:val="pt-BR"/>
               </w:rPr>
               <w:t>imes</w:t>
@@ -688,6 +737,7 @@
             <w:r>
               <w:rPr>
                 <w:rFonts w:ascii="Arial" w:hAnsi="Arial" w:cs="Arial"/>
+                <w:color w:val="000000"/>
                 <w:lang w:val="pt-BR"/>
               </w:rPr>
               <w:t xml:space="preserve"> New Roman</w:t>
@@ -695,19 +745,19 @@
             <w:r>
               <w:rPr>
                 <w:rFonts w:ascii="Arial" w:hAnsi="Arial" w:cs="Arial"/>
+                <w:color w:val="000000"/>
                 <w:lang w:val="pt-BR"/>
               </w:rPr>
               <w:t xml:space="preserve"> para </w:t>
             </w:r>
-            <w:proofErr w:type="gramStart"/>
-            <w:r>
-              <w:rPr>
-                <w:rFonts w:ascii="Arial" w:hAnsi="Arial" w:cs="Arial"/>
+            <w:r>
+              <w:rPr>
+                <w:rFonts w:ascii="Arial" w:hAnsi="Arial" w:cs="Arial"/>
+                <w:color w:val="000000"/>
                 <w:lang w:val="pt-BR"/>
               </w:rPr>
               <w:t>Arial</w:t>
             </w:r>
-            <w:proofErr w:type="gramEnd"/>
           </w:p>
         </w:tc>
         <w:tc>
@@ -725,15 +775,140 @@
               <w:pStyle w:val="Tabletext"/>
               <w:rPr>
                 <w:rFonts w:ascii="Arial" w:hAnsi="Arial" w:cs="Arial"/>
+                <w:color w:val="000000"/>
                 <w:lang w:val="pt-BR"/>
               </w:rPr>
             </w:pPr>
             <w:r>
               <w:rPr>
                 <w:rFonts w:ascii="Arial" w:hAnsi="Arial" w:cs="Arial"/>
+                <w:color w:val="000000"/>
                 <w:lang w:val="pt-BR"/>
               </w:rPr>
               <w:t>Leonardo Ferreira dos Santos</w:t>
+            </w:r>
+          </w:p>
+        </w:tc>
+      </w:tr>
+      <w:tr>
+        <w:trPr>
+          <w:trHeight w:val="524"/>
+        </w:trPr>
+        <w:tc>
+          <w:tcPr>
+            <w:tcW w:w="2304" w:type="dxa"/>
+            <w:tcBorders>
+              <w:top w:val="single" w:sz="6" w:space="0" w:color="auto"/>
+              <w:left w:val="single" w:sz="6" w:space="0" w:color="auto"/>
+              <w:bottom w:val="single" w:sz="6" w:space="0" w:color="auto"/>
+              <w:right w:val="single" w:sz="6" w:space="0" w:color="auto"/>
+            </w:tcBorders>
+          </w:tcPr>
+          <w:p>
+            <w:pPr>
+              <w:pStyle w:val="Tabletext"/>
+              <w:rPr>
+                <w:rFonts w:ascii="Arial" w:hAnsi="Arial" w:cs="Arial"/>
+                <w:color w:val="000000"/>
+                <w:lang w:val="pt-BR"/>
+              </w:rPr>
+            </w:pPr>
+            <w:r>
+              <w:rPr>
+                <w:rFonts w:ascii="Arial" w:hAnsi="Arial" w:cs="Arial"/>
+                <w:color w:val="000000"/>
+                <w:lang w:val="pt-BR"/>
+              </w:rPr>
+              <w:t>16/05/2020</w:t>
+            </w:r>
+          </w:p>
+        </w:tc>
+        <w:tc>
+          <w:tcPr>
+            <w:tcW w:w="1152" w:type="dxa"/>
+            <w:tcBorders>
+              <w:top w:val="single" w:sz="6" w:space="0" w:color="auto"/>
+              <w:left w:val="single" w:sz="6" w:space="0" w:color="auto"/>
+              <w:bottom w:val="single" w:sz="6" w:space="0" w:color="auto"/>
+              <w:right w:val="single" w:sz="6" w:space="0" w:color="auto"/>
+            </w:tcBorders>
+          </w:tcPr>
+          <w:p>
+            <w:pPr>
+              <w:pStyle w:val="Tabletext"/>
+              <w:rPr>
+                <w:rFonts w:ascii="Arial" w:hAnsi="Arial" w:cs="Arial"/>
+                <w:color w:val="000000"/>
+                <w:lang w:val="pt-BR"/>
+              </w:rPr>
+            </w:pPr>
+            <w:r>
+              <w:rPr>
+                <w:rFonts w:ascii="Arial" w:hAnsi="Arial" w:cs="Arial"/>
+                <w:color w:val="000000"/>
+                <w:lang w:val="pt-BR"/>
+              </w:rPr>
+              <w:t>1.1</w:t>
+            </w:r>
+          </w:p>
+        </w:tc>
+        <w:tc>
+          <w:tcPr>
+            <w:tcW w:w="3744" w:type="dxa"/>
+            <w:tcBorders>
+              <w:top w:val="single" w:sz="6" w:space="0" w:color="auto"/>
+              <w:left w:val="single" w:sz="6" w:space="0" w:color="auto"/>
+              <w:bottom w:val="single" w:sz="6" w:space="0" w:color="auto"/>
+              <w:right w:val="single" w:sz="6" w:space="0" w:color="auto"/>
+            </w:tcBorders>
+          </w:tcPr>
+          <w:p>
+            <w:pPr>
+              <w:pStyle w:val="Tabletext"/>
+              <w:rPr>
+                <w:rFonts w:ascii="Arial" w:hAnsi="Arial" w:cs="Arial"/>
+                <w:color w:val="000000"/>
+                <w:lang w:val="pt-BR"/>
+              </w:rPr>
+            </w:pPr>
+            <w:r>
+              <w:rPr>
+                <w:rFonts w:ascii="Arial" w:hAnsi="Arial" w:cs="Arial"/>
+                <w:color w:val="000000"/>
+                <w:lang w:val="pt-BR"/>
+              </w:rPr>
+              <w:t>Adicionada à aba “Especificações do Sistema”</w:t>
+            </w:r>
+            <w:bookmarkStart w:id="0" w:name="_GoBack"/>
+            <w:bookmarkEnd w:id="0"/>
+          </w:p>
+        </w:tc>
+        <w:tc>
+          <w:tcPr>
+            <w:tcW w:w="2406" w:type="dxa"/>
+            <w:tcBorders>
+              <w:top w:val="single" w:sz="6" w:space="0" w:color="auto"/>
+              <w:left w:val="single" w:sz="6" w:space="0" w:color="auto"/>
+              <w:bottom w:val="single" w:sz="6" w:space="0" w:color="auto"/>
+              <w:right w:val="single" w:sz="6" w:space="0" w:color="auto"/>
+            </w:tcBorders>
+          </w:tcPr>
+          <w:p>
+            <w:pPr>
+              <w:pStyle w:val="Tabletext"/>
+              <w:rPr>
+                <w:rFonts w:ascii="Arial" w:hAnsi="Arial" w:cs="Arial"/>
+                <w:color w:val="000000"/>
+                <w:lang w:val="pt-BR"/>
+              </w:rPr>
+            </w:pPr>
+            <w:r>
+              <w:rPr>
+                <w:rFonts w:ascii="Arial" w:hAnsi="Arial" w:cs="Arial"/>
+                <w:color w:val="000000"/>
+                <w:lang w:val="pt-BR"/>
+              </w:rPr>
+              <w:t>Jefferson Perluxo Clemente</w:t>
             </w:r>
           </w:p>
         </w:tc>
@@ -743,6 +918,7 @@
       <w:pPr>
         <w:rPr>
           <w:rFonts w:ascii="Arial" w:hAnsi="Arial" w:cs="Arial"/>
+          <w:color w:val="000000"/>
           <w:lang w:val="pt-BR"/>
         </w:rPr>
       </w:pPr>
@@ -752,12 +928,14 @@
         <w:pStyle w:val="Ttulo"/>
         <w:rPr>
           <w:rFonts w:cs="Arial"/>
+          <w:color w:val="000000"/>
           <w:lang w:val="pt-BR"/>
         </w:rPr>
       </w:pPr>
       <w:r>
         <w:rPr>
           <w:rFonts w:cs="Arial"/>
+          <w:color w:val="000000"/>
           <w:lang w:val="pt-BR"/>
         </w:rPr>
         <w:br w:type="page"/>
@@ -765,6 +943,7 @@
       <w:r>
         <w:rPr>
           <w:rFonts w:cs="Arial"/>
+          <w:color w:val="000000"/>
           <w:lang w:val="pt-BR"/>
         </w:rPr>
         <w:lastRenderedPageBreak/>
@@ -781,6 +960,7 @@
           <w:rFonts w:ascii="Arial" w:eastAsia="PMingLiU" w:hAnsi="Arial" w:cs="Arial"/>
           <w:noProof/>
           <w:snapToGrid/>
+          <w:color w:val="000000"/>
           <w:sz w:val="22"/>
           <w:szCs w:val="22"/>
           <w:lang w:val="pt-BR" w:eastAsia="pt-BR"/>
@@ -789,6 +969,7 @@
       <w:r>
         <w:rPr>
           <w:rFonts w:ascii="Arial" w:hAnsi="Arial" w:cs="Arial"/>
+          <w:color w:val="000000"/>
           <w:lang w:val="pt-BR"/>
         </w:rPr>
         <w:fldChar w:fldCharType="begin"/>
@@ -796,6 +977,7 @@
       <w:r>
         <w:rPr>
           <w:rFonts w:ascii="Arial" w:hAnsi="Arial" w:cs="Arial"/>
+          <w:color w:val="000000"/>
           <w:lang w:val="pt-BR"/>
         </w:rPr>
         <w:instrText xml:space="preserve"> TOC \o "1-3" </w:instrText>
@@ -803,6 +985,7 @@
       <w:r>
         <w:rPr>
           <w:rFonts w:ascii="Arial" w:hAnsi="Arial" w:cs="Arial"/>
+          <w:color w:val="000000"/>
           <w:lang w:val="pt-BR"/>
         </w:rPr>
         <w:fldChar w:fldCharType="separate"/>
@@ -811,6 +994,7 @@
         <w:rPr>
           <w:rFonts w:ascii="Arial" w:hAnsi="Arial" w:cs="Arial"/>
           <w:noProof/>
+          <w:color w:val="000000"/>
           <w:lang w:val="pt-BR"/>
         </w:rPr>
         <w:t>1.</w:t>
@@ -820,6 +1004,7 @@
           <w:rFonts w:ascii="Arial" w:eastAsia="PMingLiU" w:hAnsi="Arial" w:cs="Arial"/>
           <w:noProof/>
           <w:snapToGrid/>
+          <w:color w:val="000000"/>
           <w:sz w:val="22"/>
           <w:szCs w:val="22"/>
           <w:lang w:val="pt-BR" w:eastAsia="pt-BR"/>
@@ -831,6 +1016,7 @@
           <w:rFonts w:ascii="Arial" w:hAnsi="Arial" w:cs="Arial"/>
           <w:b/>
           <w:noProof/>
+          <w:color w:val="000000"/>
           <w:lang w:val="pt-BR"/>
         </w:rPr>
         <w:t>Introdução</w:t>
@@ -839,6 +1025,7 @@
         <w:rPr>
           <w:rFonts w:ascii="Arial" w:hAnsi="Arial" w:cs="Arial"/>
           <w:noProof/>
+          <w:color w:val="000000"/>
         </w:rPr>
         <w:tab/>
       </w:r>
@@ -846,6 +1033,7 @@
         <w:rPr>
           <w:rFonts w:ascii="Arial" w:hAnsi="Arial" w:cs="Arial"/>
           <w:noProof/>
+          <w:color w:val="000000"/>
         </w:rPr>
         <w:fldChar w:fldCharType="begin"/>
       </w:r>
@@ -853,6 +1041,7 @@
         <w:rPr>
           <w:rFonts w:ascii="Arial" w:hAnsi="Arial" w:cs="Arial"/>
           <w:noProof/>
+          <w:color w:val="000000"/>
         </w:rPr>
         <w:instrText xml:space="preserve"> PAGEREF _Toc35128504 \h </w:instrText>
       </w:r>
@@ -860,12 +1049,14 @@
         <w:rPr>
           <w:rFonts w:ascii="Arial" w:hAnsi="Arial" w:cs="Arial"/>
           <w:noProof/>
-        </w:rPr>
-      </w:r>
-      <w:r>
-        <w:rPr>
-          <w:rFonts w:ascii="Arial" w:hAnsi="Arial" w:cs="Arial"/>
-          <w:noProof/>
+          <w:color w:val="000000"/>
+        </w:rPr>
+      </w:r>
+      <w:r>
+        <w:rPr>
+          <w:rFonts w:ascii="Arial" w:hAnsi="Arial" w:cs="Arial"/>
+          <w:noProof/>
+          <w:color w:val="000000"/>
         </w:rPr>
         <w:fldChar w:fldCharType="separate"/>
       </w:r>
@@ -873,6 +1064,7 @@
         <w:rPr>
           <w:rFonts w:ascii="Arial" w:hAnsi="Arial" w:cs="Arial"/>
           <w:noProof/>
+          <w:color w:val="000000"/>
         </w:rPr>
         <w:t>4</w:t>
       </w:r>
@@ -880,6 +1072,7 @@
         <w:rPr>
           <w:rFonts w:ascii="Arial" w:hAnsi="Arial" w:cs="Arial"/>
           <w:noProof/>
+          <w:color w:val="000000"/>
         </w:rPr>
         <w:fldChar w:fldCharType="end"/>
       </w:r>
@@ -894,6 +1087,7 @@
           <w:rFonts w:ascii="Arial" w:eastAsia="PMingLiU" w:hAnsi="Arial" w:cs="Arial"/>
           <w:noProof/>
           <w:snapToGrid/>
+          <w:color w:val="000000"/>
           <w:sz w:val="22"/>
           <w:szCs w:val="22"/>
           <w:lang w:val="pt-BR" w:eastAsia="pt-BR"/>
@@ -903,6 +1097,7 @@
         <w:rPr>
           <w:rFonts w:ascii="Arial" w:hAnsi="Arial" w:cs="Arial"/>
           <w:noProof/>
+          <w:color w:val="000000"/>
           <w:lang w:val="pt-BR"/>
         </w:rPr>
         <w:t>1.1</w:t>
@@ -912,6 +1107,7 @@
           <w:rFonts w:ascii="Arial" w:eastAsia="PMingLiU" w:hAnsi="Arial" w:cs="Arial"/>
           <w:noProof/>
           <w:snapToGrid/>
+          <w:color w:val="000000"/>
           <w:sz w:val="22"/>
           <w:szCs w:val="22"/>
           <w:lang w:val="pt-BR" w:eastAsia="pt-BR"/>
@@ -922,6 +1118,7 @@
         <w:rPr>
           <w:rFonts w:ascii="Arial" w:hAnsi="Arial" w:cs="Arial"/>
           <w:noProof/>
+          <w:color w:val="000000"/>
           <w:lang w:val="pt-BR"/>
         </w:rPr>
         <w:t>Finalidade</w:t>
@@ -930,6 +1127,7 @@
         <w:rPr>
           <w:rFonts w:ascii="Arial" w:hAnsi="Arial" w:cs="Arial"/>
           <w:noProof/>
+          <w:color w:val="000000"/>
         </w:rPr>
         <w:tab/>
       </w:r>
@@ -937,6 +1135,7 @@
         <w:rPr>
           <w:rFonts w:ascii="Arial" w:hAnsi="Arial" w:cs="Arial"/>
           <w:noProof/>
+          <w:color w:val="000000"/>
         </w:rPr>
         <w:fldChar w:fldCharType="begin"/>
       </w:r>
@@ -944,6 +1143,7 @@
         <w:rPr>
           <w:rFonts w:ascii="Arial" w:hAnsi="Arial" w:cs="Arial"/>
           <w:noProof/>
+          <w:color w:val="000000"/>
         </w:rPr>
         <w:instrText xml:space="preserve"> PAGEREF _Toc35128505 \h </w:instrText>
       </w:r>
@@ -951,12 +1151,14 @@
         <w:rPr>
           <w:rFonts w:ascii="Arial" w:hAnsi="Arial" w:cs="Arial"/>
           <w:noProof/>
-        </w:rPr>
-      </w:r>
-      <w:r>
-        <w:rPr>
-          <w:rFonts w:ascii="Arial" w:hAnsi="Arial" w:cs="Arial"/>
-          <w:noProof/>
+          <w:color w:val="000000"/>
+        </w:rPr>
+      </w:r>
+      <w:r>
+        <w:rPr>
+          <w:rFonts w:ascii="Arial" w:hAnsi="Arial" w:cs="Arial"/>
+          <w:noProof/>
+          <w:color w:val="000000"/>
         </w:rPr>
         <w:fldChar w:fldCharType="separate"/>
       </w:r>
@@ -964,6 +1166,7 @@
         <w:rPr>
           <w:rFonts w:ascii="Arial" w:hAnsi="Arial" w:cs="Arial"/>
           <w:noProof/>
+          <w:color w:val="000000"/>
         </w:rPr>
         <w:t>4</w:t>
       </w:r>
@@ -971,6 +1174,7 @@
         <w:rPr>
           <w:rFonts w:ascii="Arial" w:hAnsi="Arial" w:cs="Arial"/>
           <w:noProof/>
+          <w:color w:val="000000"/>
         </w:rPr>
         <w:fldChar w:fldCharType="end"/>
       </w:r>
@@ -985,6 +1189,7 @@
           <w:rFonts w:ascii="Arial" w:eastAsia="PMingLiU" w:hAnsi="Arial" w:cs="Arial"/>
           <w:noProof/>
           <w:snapToGrid/>
+          <w:color w:val="000000"/>
           <w:sz w:val="22"/>
           <w:szCs w:val="22"/>
           <w:lang w:val="pt-BR" w:eastAsia="pt-BR"/>
@@ -994,6 +1199,7 @@
         <w:rPr>
           <w:rFonts w:ascii="Arial" w:hAnsi="Arial" w:cs="Arial"/>
           <w:noProof/>
+          <w:color w:val="000000"/>
           <w:lang w:val="pt-BR"/>
         </w:rPr>
         <w:t>1.2</w:t>
@@ -1003,6 +1209,7 @@
           <w:rFonts w:ascii="Arial" w:eastAsia="PMingLiU" w:hAnsi="Arial" w:cs="Arial"/>
           <w:noProof/>
           <w:snapToGrid/>
+          <w:color w:val="000000"/>
           <w:sz w:val="22"/>
           <w:szCs w:val="22"/>
           <w:lang w:val="pt-BR" w:eastAsia="pt-BR"/>
@@ -1013,6 +1220,7 @@
         <w:rPr>
           <w:rFonts w:ascii="Arial" w:hAnsi="Arial" w:cs="Arial"/>
           <w:noProof/>
+          <w:color w:val="000000"/>
           <w:lang w:val="pt-BR"/>
         </w:rPr>
         <w:t>Escopo</w:t>
@@ -1021,6 +1229,7 @@
         <w:rPr>
           <w:rFonts w:ascii="Arial" w:hAnsi="Arial" w:cs="Arial"/>
           <w:noProof/>
+          <w:color w:val="000000"/>
         </w:rPr>
         <w:tab/>
       </w:r>
@@ -1028,6 +1237,7 @@
         <w:rPr>
           <w:rFonts w:ascii="Arial" w:hAnsi="Arial" w:cs="Arial"/>
           <w:noProof/>
+          <w:color w:val="000000"/>
         </w:rPr>
         <w:fldChar w:fldCharType="begin"/>
       </w:r>
@@ -1035,6 +1245,7 @@
         <w:rPr>
           <w:rFonts w:ascii="Arial" w:hAnsi="Arial" w:cs="Arial"/>
           <w:noProof/>
+          <w:color w:val="000000"/>
         </w:rPr>
         <w:instrText xml:space="preserve"> PAGEREF _Toc35128506 \h </w:instrText>
       </w:r>
@@ -1042,12 +1253,14 @@
         <w:rPr>
           <w:rFonts w:ascii="Arial" w:hAnsi="Arial" w:cs="Arial"/>
           <w:noProof/>
-        </w:rPr>
-      </w:r>
-      <w:r>
-        <w:rPr>
-          <w:rFonts w:ascii="Arial" w:hAnsi="Arial" w:cs="Arial"/>
-          <w:noProof/>
+          <w:color w:val="000000"/>
+        </w:rPr>
+      </w:r>
+      <w:r>
+        <w:rPr>
+          <w:rFonts w:ascii="Arial" w:hAnsi="Arial" w:cs="Arial"/>
+          <w:noProof/>
+          <w:color w:val="000000"/>
         </w:rPr>
         <w:fldChar w:fldCharType="separate"/>
       </w:r>
@@ -1055,6 +1268,7 @@
         <w:rPr>
           <w:rFonts w:ascii="Arial" w:hAnsi="Arial" w:cs="Arial"/>
           <w:noProof/>
+          <w:color w:val="000000"/>
         </w:rPr>
         <w:t>4</w:t>
       </w:r>
@@ -1062,6 +1276,7 @@
         <w:rPr>
           <w:rFonts w:ascii="Arial" w:hAnsi="Arial" w:cs="Arial"/>
           <w:noProof/>
+          <w:color w:val="000000"/>
         </w:rPr>
         <w:fldChar w:fldCharType="end"/>
       </w:r>
@@ -1076,6 +1291,7 @@
           <w:rFonts w:ascii="Arial" w:eastAsia="PMingLiU" w:hAnsi="Arial" w:cs="Arial"/>
           <w:noProof/>
           <w:snapToGrid/>
+          <w:color w:val="000000"/>
           <w:sz w:val="22"/>
           <w:szCs w:val="22"/>
           <w:lang w:val="pt-BR" w:eastAsia="pt-BR"/>
@@ -1085,6 +1301,7 @@
         <w:rPr>
           <w:rFonts w:ascii="Arial" w:hAnsi="Arial" w:cs="Arial"/>
           <w:noProof/>
+          <w:color w:val="000000"/>
           <w:lang w:val="pt-BR"/>
         </w:rPr>
         <w:t>1.3</w:t>
@@ -1094,6 +1311,7 @@
           <w:rFonts w:ascii="Arial" w:eastAsia="PMingLiU" w:hAnsi="Arial" w:cs="Arial"/>
           <w:noProof/>
           <w:snapToGrid/>
+          <w:color w:val="000000"/>
           <w:sz w:val="22"/>
           <w:szCs w:val="22"/>
           <w:lang w:val="pt-BR" w:eastAsia="pt-BR"/>
@@ -1104,6 +1322,7 @@
         <w:rPr>
           <w:rFonts w:ascii="Arial" w:hAnsi="Arial" w:cs="Arial"/>
           <w:noProof/>
+          <w:color w:val="000000"/>
           <w:lang w:val="pt-BR"/>
         </w:rPr>
         <w:t>Definições, Acrônimos e Abreviações</w:t>
@@ -1112,6 +1331,7 @@
         <w:rPr>
           <w:rFonts w:ascii="Arial" w:hAnsi="Arial" w:cs="Arial"/>
           <w:noProof/>
+          <w:color w:val="000000"/>
         </w:rPr>
         <w:tab/>
       </w:r>
@@ -1119,6 +1339,7 @@
         <w:rPr>
           <w:rFonts w:ascii="Arial" w:hAnsi="Arial" w:cs="Arial"/>
           <w:noProof/>
+          <w:color w:val="000000"/>
         </w:rPr>
         <w:fldChar w:fldCharType="begin"/>
       </w:r>
@@ -1126,6 +1347,7 @@
         <w:rPr>
           <w:rFonts w:ascii="Arial" w:hAnsi="Arial" w:cs="Arial"/>
           <w:noProof/>
+          <w:color w:val="000000"/>
         </w:rPr>
         <w:instrText xml:space="preserve"> PAGEREF _Toc35128507 \h </w:instrText>
       </w:r>
@@ -1133,12 +1355,14 @@
         <w:rPr>
           <w:rFonts w:ascii="Arial" w:hAnsi="Arial" w:cs="Arial"/>
           <w:noProof/>
-        </w:rPr>
-      </w:r>
-      <w:r>
-        <w:rPr>
-          <w:rFonts w:ascii="Arial" w:hAnsi="Arial" w:cs="Arial"/>
-          <w:noProof/>
+          <w:color w:val="000000"/>
+        </w:rPr>
+      </w:r>
+      <w:r>
+        <w:rPr>
+          <w:rFonts w:ascii="Arial" w:hAnsi="Arial" w:cs="Arial"/>
+          <w:noProof/>
+          <w:color w:val="000000"/>
         </w:rPr>
         <w:fldChar w:fldCharType="separate"/>
       </w:r>
@@ -1146,6 +1370,7 @@
         <w:rPr>
           <w:rFonts w:ascii="Arial" w:hAnsi="Arial" w:cs="Arial"/>
           <w:noProof/>
+          <w:color w:val="000000"/>
         </w:rPr>
         <w:t>4</w:t>
       </w:r>
@@ -1153,6 +1378,7 @@
         <w:rPr>
           <w:rFonts w:ascii="Arial" w:hAnsi="Arial" w:cs="Arial"/>
           <w:noProof/>
+          <w:color w:val="000000"/>
         </w:rPr>
         <w:fldChar w:fldCharType="end"/>
       </w:r>
@@ -1167,6 +1393,7 @@
           <w:rFonts w:ascii="Arial" w:eastAsia="PMingLiU" w:hAnsi="Arial" w:cs="Arial"/>
           <w:noProof/>
           <w:snapToGrid/>
+          <w:color w:val="000000"/>
           <w:sz w:val="22"/>
           <w:szCs w:val="22"/>
           <w:lang w:val="pt-BR" w:eastAsia="pt-BR"/>
@@ -1176,6 +1403,7 @@
         <w:rPr>
           <w:rFonts w:ascii="Arial" w:hAnsi="Arial" w:cs="Arial"/>
           <w:noProof/>
+          <w:color w:val="000000"/>
           <w:lang w:val="pt-BR"/>
         </w:rPr>
         <w:t>1.4</w:t>
@@ -1185,6 +1413,7 @@
           <w:rFonts w:ascii="Arial" w:eastAsia="PMingLiU" w:hAnsi="Arial" w:cs="Arial"/>
           <w:noProof/>
           <w:snapToGrid/>
+          <w:color w:val="000000"/>
           <w:sz w:val="22"/>
           <w:szCs w:val="22"/>
           <w:lang w:val="pt-BR" w:eastAsia="pt-BR"/>
@@ -1195,6 +1424,7 @@
         <w:rPr>
           <w:rFonts w:ascii="Arial" w:hAnsi="Arial" w:cs="Arial"/>
           <w:noProof/>
+          <w:color w:val="000000"/>
           <w:lang w:val="pt-BR"/>
         </w:rPr>
         <w:t>Referências</w:t>
@@ -1203,6 +1433,7 @@
         <w:rPr>
           <w:rFonts w:ascii="Arial" w:hAnsi="Arial" w:cs="Arial"/>
           <w:noProof/>
+          <w:color w:val="000000"/>
         </w:rPr>
         <w:tab/>
       </w:r>
@@ -1210,6 +1441,7 @@
         <w:rPr>
           <w:rFonts w:ascii="Arial" w:hAnsi="Arial" w:cs="Arial"/>
           <w:noProof/>
+          <w:color w:val="000000"/>
         </w:rPr>
         <w:fldChar w:fldCharType="begin"/>
       </w:r>
@@ -1217,6 +1449,7 @@
         <w:rPr>
           <w:rFonts w:ascii="Arial" w:hAnsi="Arial" w:cs="Arial"/>
           <w:noProof/>
+          <w:color w:val="000000"/>
         </w:rPr>
         <w:instrText xml:space="preserve"> PAGEREF _Toc35128508 \h </w:instrText>
       </w:r>
@@ -1224,12 +1457,14 @@
         <w:rPr>
           <w:rFonts w:ascii="Arial" w:hAnsi="Arial" w:cs="Arial"/>
           <w:noProof/>
-        </w:rPr>
-      </w:r>
-      <w:r>
-        <w:rPr>
-          <w:rFonts w:ascii="Arial" w:hAnsi="Arial" w:cs="Arial"/>
-          <w:noProof/>
+          <w:color w:val="000000"/>
+        </w:rPr>
+      </w:r>
+      <w:r>
+        <w:rPr>
+          <w:rFonts w:ascii="Arial" w:hAnsi="Arial" w:cs="Arial"/>
+          <w:noProof/>
+          <w:color w:val="000000"/>
         </w:rPr>
         <w:fldChar w:fldCharType="separate"/>
       </w:r>
@@ -1237,6 +1472,7 @@
         <w:rPr>
           <w:rFonts w:ascii="Arial" w:hAnsi="Arial" w:cs="Arial"/>
           <w:noProof/>
+          <w:color w:val="000000"/>
         </w:rPr>
         <w:t>4</w:t>
       </w:r>
@@ -1244,6 +1480,7 @@
         <w:rPr>
           <w:rFonts w:ascii="Arial" w:hAnsi="Arial" w:cs="Arial"/>
           <w:noProof/>
+          <w:color w:val="000000"/>
         </w:rPr>
         <w:fldChar w:fldCharType="end"/>
       </w:r>
@@ -1258,6 +1495,7 @@
           <w:rFonts w:ascii="Arial" w:eastAsia="PMingLiU" w:hAnsi="Arial" w:cs="Arial"/>
           <w:noProof/>
           <w:snapToGrid/>
+          <w:color w:val="000000"/>
           <w:sz w:val="22"/>
           <w:szCs w:val="22"/>
           <w:lang w:val="pt-BR" w:eastAsia="pt-BR"/>
@@ -1267,6 +1505,7 @@
         <w:rPr>
           <w:rFonts w:ascii="Arial" w:hAnsi="Arial" w:cs="Arial"/>
           <w:noProof/>
+          <w:color w:val="000000"/>
           <w:lang w:val="pt-BR"/>
         </w:rPr>
         <w:t>1.5</w:t>
@@ -1276,6 +1515,7 @@
           <w:rFonts w:ascii="Arial" w:eastAsia="PMingLiU" w:hAnsi="Arial" w:cs="Arial"/>
           <w:noProof/>
           <w:snapToGrid/>
+          <w:color w:val="000000"/>
           <w:sz w:val="22"/>
           <w:szCs w:val="22"/>
           <w:lang w:val="pt-BR" w:eastAsia="pt-BR"/>
@@ -1286,6 +1526,7 @@
         <w:rPr>
           <w:rFonts w:ascii="Arial" w:hAnsi="Arial" w:cs="Arial"/>
           <w:noProof/>
+          <w:color w:val="000000"/>
           <w:lang w:val="pt-BR"/>
         </w:rPr>
         <w:t>Visão Geral</w:t>
@@ -1294,6 +1535,7 @@
         <w:rPr>
           <w:rFonts w:ascii="Arial" w:hAnsi="Arial" w:cs="Arial"/>
           <w:noProof/>
+          <w:color w:val="000000"/>
         </w:rPr>
         <w:tab/>
       </w:r>
@@ -1301,6 +1543,7 @@
         <w:rPr>
           <w:rFonts w:ascii="Arial" w:hAnsi="Arial" w:cs="Arial"/>
           <w:noProof/>
+          <w:color w:val="000000"/>
         </w:rPr>
         <w:fldChar w:fldCharType="begin"/>
       </w:r>
@@ -1308,6 +1551,7 @@
         <w:rPr>
           <w:rFonts w:ascii="Arial" w:hAnsi="Arial" w:cs="Arial"/>
           <w:noProof/>
+          <w:color w:val="000000"/>
         </w:rPr>
         <w:instrText xml:space="preserve"> PAGEREF _Toc35128509 \h </w:instrText>
       </w:r>
@@ -1315,12 +1559,14 @@
         <w:rPr>
           <w:rFonts w:ascii="Arial" w:hAnsi="Arial" w:cs="Arial"/>
           <w:noProof/>
-        </w:rPr>
-      </w:r>
-      <w:r>
-        <w:rPr>
-          <w:rFonts w:ascii="Arial" w:hAnsi="Arial" w:cs="Arial"/>
-          <w:noProof/>
+          <w:color w:val="000000"/>
+        </w:rPr>
+      </w:r>
+      <w:r>
+        <w:rPr>
+          <w:rFonts w:ascii="Arial" w:hAnsi="Arial" w:cs="Arial"/>
+          <w:noProof/>
+          <w:color w:val="000000"/>
         </w:rPr>
         <w:fldChar w:fldCharType="separate"/>
       </w:r>
@@ -1328,6 +1574,7 @@
         <w:rPr>
           <w:rFonts w:ascii="Arial" w:hAnsi="Arial" w:cs="Arial"/>
           <w:noProof/>
+          <w:color w:val="000000"/>
         </w:rPr>
         <w:t>4</w:t>
       </w:r>
@@ -1335,6 +1582,7 @@
         <w:rPr>
           <w:rFonts w:ascii="Arial" w:hAnsi="Arial" w:cs="Arial"/>
           <w:noProof/>
+          <w:color w:val="000000"/>
         </w:rPr>
         <w:fldChar w:fldCharType="end"/>
       </w:r>
@@ -1349,6 +1597,7 @@
           <w:rFonts w:ascii="Arial" w:eastAsia="PMingLiU" w:hAnsi="Arial" w:cs="Arial"/>
           <w:noProof/>
           <w:snapToGrid/>
+          <w:color w:val="000000"/>
           <w:sz w:val="22"/>
           <w:szCs w:val="22"/>
           <w:lang w:val="pt-BR" w:eastAsia="pt-BR"/>
@@ -1358,6 +1607,7 @@
         <w:rPr>
           <w:rFonts w:ascii="Arial" w:hAnsi="Arial" w:cs="Arial"/>
           <w:noProof/>
+          <w:color w:val="000000"/>
           <w:lang w:val="pt-BR"/>
         </w:rPr>
         <w:t>2.</w:t>
@@ -1367,6 +1617,7 @@
           <w:rFonts w:ascii="Arial" w:eastAsia="PMingLiU" w:hAnsi="Arial" w:cs="Arial"/>
           <w:noProof/>
           <w:snapToGrid/>
+          <w:color w:val="000000"/>
           <w:sz w:val="22"/>
           <w:szCs w:val="22"/>
           <w:lang w:val="pt-BR" w:eastAsia="pt-BR"/>
@@ -1378,6 +1629,7 @@
           <w:rFonts w:ascii="Arial" w:hAnsi="Arial" w:cs="Arial"/>
           <w:b/>
           <w:noProof/>
+          <w:color w:val="000000"/>
           <w:lang w:val="pt-BR"/>
         </w:rPr>
         <w:t>Descrição Geral</w:t>
@@ -1386,6 +1638,7 @@
         <w:rPr>
           <w:rFonts w:ascii="Arial" w:hAnsi="Arial" w:cs="Arial"/>
           <w:noProof/>
+          <w:color w:val="000000"/>
         </w:rPr>
         <w:tab/>
       </w:r>
@@ -1393,6 +1646,7 @@
         <w:rPr>
           <w:rFonts w:ascii="Arial" w:hAnsi="Arial" w:cs="Arial"/>
           <w:noProof/>
+          <w:color w:val="000000"/>
         </w:rPr>
         <w:fldChar w:fldCharType="begin"/>
       </w:r>
@@ -1400,6 +1654,7 @@
         <w:rPr>
           <w:rFonts w:ascii="Arial" w:hAnsi="Arial" w:cs="Arial"/>
           <w:noProof/>
+          <w:color w:val="000000"/>
         </w:rPr>
         <w:instrText xml:space="preserve"> PAGEREF _Toc35128510 \h </w:instrText>
       </w:r>
@@ -1407,12 +1662,14 @@
         <w:rPr>
           <w:rFonts w:ascii="Arial" w:hAnsi="Arial" w:cs="Arial"/>
           <w:noProof/>
-        </w:rPr>
-      </w:r>
-      <w:r>
-        <w:rPr>
-          <w:rFonts w:ascii="Arial" w:hAnsi="Arial" w:cs="Arial"/>
-          <w:noProof/>
+          <w:color w:val="000000"/>
+        </w:rPr>
+      </w:r>
+      <w:r>
+        <w:rPr>
+          <w:rFonts w:ascii="Arial" w:hAnsi="Arial" w:cs="Arial"/>
+          <w:noProof/>
+          <w:color w:val="000000"/>
         </w:rPr>
         <w:fldChar w:fldCharType="separate"/>
       </w:r>
@@ -1420,6 +1677,7 @@
         <w:rPr>
           <w:rFonts w:ascii="Arial" w:hAnsi="Arial" w:cs="Arial"/>
           <w:noProof/>
+          <w:color w:val="000000"/>
         </w:rPr>
         <w:t>4</w:t>
       </w:r>
@@ -1427,6 +1685,7 @@
         <w:rPr>
           <w:rFonts w:ascii="Arial" w:hAnsi="Arial" w:cs="Arial"/>
           <w:noProof/>
+          <w:color w:val="000000"/>
         </w:rPr>
         <w:fldChar w:fldCharType="end"/>
       </w:r>
@@ -1441,6 +1700,7 @@
           <w:rFonts w:ascii="Arial" w:eastAsia="PMingLiU" w:hAnsi="Arial" w:cs="Arial"/>
           <w:noProof/>
           <w:snapToGrid/>
+          <w:color w:val="000000"/>
           <w:sz w:val="22"/>
           <w:szCs w:val="22"/>
           <w:lang w:val="pt-BR" w:eastAsia="pt-BR"/>
@@ -1450,6 +1710,7 @@
         <w:rPr>
           <w:rFonts w:ascii="Arial" w:hAnsi="Arial" w:cs="Arial"/>
           <w:noProof/>
+          <w:color w:val="000000"/>
           <w:lang w:val="pt-BR"/>
         </w:rPr>
         <w:t>2.1</w:t>
@@ -1459,6 +1720,7 @@
           <w:rFonts w:ascii="Arial" w:eastAsia="PMingLiU" w:hAnsi="Arial" w:cs="Arial"/>
           <w:noProof/>
           <w:snapToGrid/>
+          <w:color w:val="000000"/>
           <w:sz w:val="22"/>
           <w:szCs w:val="22"/>
           <w:lang w:val="pt-BR" w:eastAsia="pt-BR"/>
@@ -1469,6 +1731,7 @@
         <w:rPr>
           <w:rFonts w:ascii="Arial" w:hAnsi="Arial" w:cs="Arial"/>
           <w:noProof/>
+          <w:color w:val="000000"/>
           <w:lang w:val="pt-BR"/>
         </w:rPr>
         <w:t>Relatório Sintético de Modelo de Casos de Uso</w:t>
@@ -1477,6 +1740,7 @@
         <w:rPr>
           <w:rFonts w:ascii="Arial" w:hAnsi="Arial" w:cs="Arial"/>
           <w:noProof/>
+          <w:color w:val="000000"/>
           <w:lang w:val="pt-BR"/>
         </w:rPr>
         <w:tab/>
@@ -1485,6 +1749,7 @@
         <w:rPr>
           <w:rFonts w:ascii="Arial" w:hAnsi="Arial" w:cs="Arial"/>
           <w:noProof/>
+          <w:color w:val="000000"/>
         </w:rPr>
         <w:fldChar w:fldCharType="begin"/>
       </w:r>
@@ -1492,6 +1757,7 @@
         <w:rPr>
           <w:rFonts w:ascii="Arial" w:hAnsi="Arial" w:cs="Arial"/>
           <w:noProof/>
+          <w:color w:val="000000"/>
           <w:lang w:val="pt-BR"/>
         </w:rPr>
         <w:instrText xml:space="preserve"> PAGEREF _Toc35128511 \h </w:instrText>
@@ -1500,12 +1766,14 @@
         <w:rPr>
           <w:rFonts w:ascii="Arial" w:hAnsi="Arial" w:cs="Arial"/>
           <w:noProof/>
-        </w:rPr>
-      </w:r>
-      <w:r>
-        <w:rPr>
-          <w:rFonts w:ascii="Arial" w:hAnsi="Arial" w:cs="Arial"/>
-          <w:noProof/>
+          <w:color w:val="000000"/>
+        </w:rPr>
+      </w:r>
+      <w:r>
+        <w:rPr>
+          <w:rFonts w:ascii="Arial" w:hAnsi="Arial" w:cs="Arial"/>
+          <w:noProof/>
+          <w:color w:val="000000"/>
         </w:rPr>
         <w:fldChar w:fldCharType="separate"/>
       </w:r>
@@ -1513,6 +1781,7 @@
         <w:rPr>
           <w:rFonts w:ascii="Arial" w:hAnsi="Arial" w:cs="Arial"/>
           <w:noProof/>
+          <w:color w:val="000000"/>
           <w:lang w:val="pt-BR"/>
         </w:rPr>
         <w:t>4</w:t>
@@ -1521,6 +1790,7 @@
         <w:rPr>
           <w:rFonts w:ascii="Arial" w:hAnsi="Arial" w:cs="Arial"/>
           <w:noProof/>
+          <w:color w:val="000000"/>
         </w:rPr>
         <w:fldChar w:fldCharType="end"/>
       </w:r>
@@ -1535,6 +1805,7 @@
           <w:rFonts w:ascii="Arial" w:eastAsia="PMingLiU" w:hAnsi="Arial" w:cs="Arial"/>
           <w:noProof/>
           <w:snapToGrid/>
+          <w:color w:val="000000"/>
           <w:sz w:val="22"/>
           <w:szCs w:val="22"/>
           <w:lang w:val="pt-BR" w:eastAsia="pt-BR"/>
@@ -1544,6 +1815,7 @@
         <w:rPr>
           <w:rFonts w:ascii="Arial" w:hAnsi="Arial" w:cs="Arial"/>
           <w:noProof/>
+          <w:color w:val="000000"/>
           <w:lang w:val="pt-BR"/>
         </w:rPr>
         <w:t>2.2</w:t>
@@ -1553,6 +1825,7 @@
           <w:rFonts w:ascii="Arial" w:eastAsia="PMingLiU" w:hAnsi="Arial" w:cs="Arial"/>
           <w:noProof/>
           <w:snapToGrid/>
+          <w:color w:val="000000"/>
           <w:sz w:val="22"/>
           <w:szCs w:val="22"/>
           <w:lang w:val="pt-BR" w:eastAsia="pt-BR"/>
@@ -1563,6 +1836,7 @@
         <w:rPr>
           <w:rFonts w:ascii="Arial" w:hAnsi="Arial" w:cs="Arial"/>
           <w:noProof/>
+          <w:color w:val="000000"/>
           <w:lang w:val="pt-BR"/>
         </w:rPr>
         <w:t>Suposições e Dependências</w:t>
@@ -1571,6 +1845,7 @@
         <w:rPr>
           <w:rFonts w:ascii="Arial" w:hAnsi="Arial" w:cs="Arial"/>
           <w:noProof/>
+          <w:color w:val="000000"/>
           <w:lang w:val="pt-BR"/>
         </w:rPr>
         <w:tab/>
@@ -1579,6 +1854,7 @@
         <w:rPr>
           <w:rFonts w:ascii="Arial" w:hAnsi="Arial" w:cs="Arial"/>
           <w:noProof/>
+          <w:color w:val="000000"/>
         </w:rPr>
         <w:fldChar w:fldCharType="begin"/>
       </w:r>
@@ -1586,6 +1862,7 @@
         <w:rPr>
           <w:rFonts w:ascii="Arial" w:hAnsi="Arial" w:cs="Arial"/>
           <w:noProof/>
+          <w:color w:val="000000"/>
           <w:lang w:val="pt-BR"/>
         </w:rPr>
         <w:instrText xml:space="preserve"> PAGEREF _Toc35128512 \h </w:instrText>
@@ -1594,12 +1871,14 @@
         <w:rPr>
           <w:rFonts w:ascii="Arial" w:hAnsi="Arial" w:cs="Arial"/>
           <w:noProof/>
-        </w:rPr>
-      </w:r>
-      <w:r>
-        <w:rPr>
-          <w:rFonts w:ascii="Arial" w:hAnsi="Arial" w:cs="Arial"/>
-          <w:noProof/>
+          <w:color w:val="000000"/>
+        </w:rPr>
+      </w:r>
+      <w:r>
+        <w:rPr>
+          <w:rFonts w:ascii="Arial" w:hAnsi="Arial" w:cs="Arial"/>
+          <w:noProof/>
+          <w:color w:val="000000"/>
         </w:rPr>
         <w:fldChar w:fldCharType="separate"/>
       </w:r>
@@ -1607,6 +1886,7 @@
         <w:rPr>
           <w:rFonts w:ascii="Arial" w:hAnsi="Arial" w:cs="Arial"/>
           <w:noProof/>
+          <w:color w:val="000000"/>
           <w:lang w:val="pt-BR"/>
         </w:rPr>
         <w:t>5</w:t>
@@ -1615,6 +1895,7 @@
         <w:rPr>
           <w:rFonts w:ascii="Arial" w:hAnsi="Arial" w:cs="Arial"/>
           <w:noProof/>
+          <w:color w:val="000000"/>
         </w:rPr>
         <w:fldChar w:fldCharType="end"/>
       </w:r>
@@ -1629,6 +1910,7 @@
           <w:rFonts w:ascii="Arial" w:eastAsia="PMingLiU" w:hAnsi="Arial" w:cs="Arial"/>
           <w:noProof/>
           <w:snapToGrid/>
+          <w:color w:val="000000"/>
           <w:sz w:val="22"/>
           <w:szCs w:val="22"/>
           <w:lang w:val="pt-BR" w:eastAsia="pt-BR"/>
@@ -1638,6 +1920,7 @@
         <w:rPr>
           <w:rFonts w:ascii="Arial" w:hAnsi="Arial" w:cs="Arial"/>
           <w:noProof/>
+          <w:color w:val="000000"/>
           <w:lang w:val="pt-BR"/>
         </w:rPr>
         <w:t>3.</w:t>
@@ -1647,6 +1930,7 @@
           <w:rFonts w:ascii="Arial" w:eastAsia="PMingLiU" w:hAnsi="Arial" w:cs="Arial"/>
           <w:noProof/>
           <w:snapToGrid/>
+          <w:color w:val="000000"/>
           <w:sz w:val="22"/>
           <w:szCs w:val="22"/>
           <w:lang w:val="pt-BR" w:eastAsia="pt-BR"/>
@@ -1658,6 +1942,7 @@
           <w:rFonts w:ascii="Arial" w:hAnsi="Arial" w:cs="Arial"/>
           <w:b/>
           <w:noProof/>
+          <w:color w:val="000000"/>
           <w:lang w:val="pt-BR"/>
         </w:rPr>
         <w:t>Requisitos Específicos</w:t>
@@ -1666,6 +1951,7 @@
         <w:rPr>
           <w:rFonts w:ascii="Arial" w:hAnsi="Arial" w:cs="Arial"/>
           <w:noProof/>
+          <w:color w:val="000000"/>
           <w:lang w:val="pt-BR"/>
         </w:rPr>
         <w:tab/>
@@ -1674,6 +1960,7 @@
         <w:rPr>
           <w:rFonts w:ascii="Arial" w:hAnsi="Arial" w:cs="Arial"/>
           <w:noProof/>
+          <w:color w:val="000000"/>
         </w:rPr>
         <w:fldChar w:fldCharType="begin"/>
       </w:r>
@@ -1681,6 +1968,7 @@
         <w:rPr>
           <w:rFonts w:ascii="Arial" w:hAnsi="Arial" w:cs="Arial"/>
           <w:noProof/>
+          <w:color w:val="000000"/>
           <w:lang w:val="pt-BR"/>
         </w:rPr>
         <w:instrText xml:space="preserve"> PAGEREF _Toc35128513 \h </w:instrText>
@@ -1689,12 +1977,14 @@
         <w:rPr>
           <w:rFonts w:ascii="Arial" w:hAnsi="Arial" w:cs="Arial"/>
           <w:noProof/>
-        </w:rPr>
-      </w:r>
-      <w:r>
-        <w:rPr>
-          <w:rFonts w:ascii="Arial" w:hAnsi="Arial" w:cs="Arial"/>
-          <w:noProof/>
+          <w:color w:val="000000"/>
+        </w:rPr>
+      </w:r>
+      <w:r>
+        <w:rPr>
+          <w:rFonts w:ascii="Arial" w:hAnsi="Arial" w:cs="Arial"/>
+          <w:noProof/>
+          <w:color w:val="000000"/>
         </w:rPr>
         <w:fldChar w:fldCharType="separate"/>
       </w:r>
@@ -1702,6 +1992,7 @@
         <w:rPr>
           <w:rFonts w:ascii="Arial" w:hAnsi="Arial" w:cs="Arial"/>
           <w:noProof/>
+          <w:color w:val="000000"/>
           <w:lang w:val="pt-BR"/>
         </w:rPr>
         <w:t>6</w:t>
@@ -1710,6 +2001,7 @@
         <w:rPr>
           <w:rFonts w:ascii="Arial" w:hAnsi="Arial" w:cs="Arial"/>
           <w:noProof/>
+          <w:color w:val="000000"/>
         </w:rPr>
         <w:fldChar w:fldCharType="end"/>
       </w:r>
@@ -1721,37 +2013,38 @@
           <w:tab w:val="left" w:pos="1000"/>
         </w:tabs>
         <w:rPr>
+          <w:rFonts w:ascii="Arial" w:hAnsi="Arial" w:cs="Arial"/>
+          <w:noProof/>
+          <w:color w:val="000000"/>
+          <w:lang w:val="pt-BR"/>
+        </w:rPr>
+      </w:pPr>
+      <w:r>
+        <w:rPr>
+          <w:rFonts w:ascii="Arial" w:hAnsi="Arial" w:cs="Arial"/>
+          <w:noProof/>
+          <w:color w:val="000000"/>
+          <w:lang w:val="pt-BR"/>
+        </w:rPr>
+        <w:t>3.1</w:t>
+      </w:r>
+      <w:r>
+        <w:rPr>
           <w:rFonts w:ascii="Arial" w:eastAsia="PMingLiU" w:hAnsi="Arial" w:cs="Arial"/>
           <w:noProof/>
           <w:snapToGrid/>
+          <w:color w:val="000000"/>
           <w:sz w:val="22"/>
           <w:szCs w:val="22"/>
           <w:lang w:val="pt-BR" w:eastAsia="pt-BR"/>
         </w:rPr>
-      </w:pPr>
-      <w:r>
-        <w:rPr>
-          <w:rFonts w:ascii="Arial" w:hAnsi="Arial" w:cs="Arial"/>
-          <w:noProof/>
-          <w:lang w:val="pt-BR"/>
-        </w:rPr>
-        <w:t>3.1</w:t>
-      </w:r>
-      <w:r>
-        <w:rPr>
-          <w:rFonts w:ascii="Arial" w:eastAsia="PMingLiU" w:hAnsi="Arial" w:cs="Arial"/>
-          <w:noProof/>
-          <w:snapToGrid/>
-          <w:sz w:val="22"/>
-          <w:szCs w:val="22"/>
-          <w:lang w:val="pt-BR" w:eastAsia="pt-BR"/>
-        </w:rPr>
         <w:tab/>
       </w:r>
       <w:r>
         <w:rPr>
           <w:rFonts w:ascii="Arial" w:hAnsi="Arial" w:cs="Arial"/>
           <w:noProof/>
+          <w:color w:val="000000"/>
           <w:lang w:val="pt-BR"/>
         </w:rPr>
         <w:t>Relatórios de Caso de Uso</w:t>
@@ -1760,6 +2053,7 @@
         <w:rPr>
           <w:rFonts w:ascii="Arial" w:hAnsi="Arial" w:cs="Arial"/>
           <w:noProof/>
+          <w:color w:val="000000"/>
           <w:lang w:val="pt-BR"/>
         </w:rPr>
         <w:tab/>
@@ -1768,6 +2062,7 @@
         <w:rPr>
           <w:rFonts w:ascii="Arial" w:hAnsi="Arial" w:cs="Arial"/>
           <w:noProof/>
+          <w:color w:val="000000"/>
         </w:rPr>
         <w:fldChar w:fldCharType="begin"/>
       </w:r>
@@ -1775,6 +2070,7 @@
         <w:rPr>
           <w:rFonts w:ascii="Arial" w:hAnsi="Arial" w:cs="Arial"/>
           <w:noProof/>
+          <w:color w:val="000000"/>
           <w:lang w:val="pt-BR"/>
         </w:rPr>
         <w:instrText xml:space="preserve"> PAGEREF _Toc35128514 \h </w:instrText>
@@ -1783,12 +2079,14 @@
         <w:rPr>
           <w:rFonts w:ascii="Arial" w:hAnsi="Arial" w:cs="Arial"/>
           <w:noProof/>
-        </w:rPr>
-      </w:r>
-      <w:r>
-        <w:rPr>
-          <w:rFonts w:ascii="Arial" w:hAnsi="Arial" w:cs="Arial"/>
-          <w:noProof/>
+          <w:color w:val="000000"/>
+        </w:rPr>
+      </w:r>
+      <w:r>
+        <w:rPr>
+          <w:rFonts w:ascii="Arial" w:hAnsi="Arial" w:cs="Arial"/>
+          <w:noProof/>
+          <w:color w:val="000000"/>
         </w:rPr>
         <w:fldChar w:fldCharType="separate"/>
       </w:r>
@@ -1796,6 +2094,7 @@
         <w:rPr>
           <w:rFonts w:ascii="Arial" w:hAnsi="Arial" w:cs="Arial"/>
           <w:noProof/>
+          <w:color w:val="000000"/>
           <w:lang w:val="pt-BR"/>
         </w:rPr>
         <w:t>6</w:t>
@@ -1804,21 +2103,31 @@
         <w:rPr>
           <w:rFonts w:ascii="Arial" w:hAnsi="Arial" w:cs="Arial"/>
           <w:noProof/>
+          <w:color w:val="000000"/>
         </w:rPr>
         <w:fldChar w:fldCharType="end"/>
       </w:r>
     </w:p>
     <w:p>
       <w:pPr>
+        <w:rPr>
+          <w:rFonts w:eastAsia="PMingLiU"/>
+        </w:rPr>
+      </w:pPr>
+    </w:p>
+    <w:p>
+      <w:pPr>
         <w:pStyle w:val="Ttulo"/>
         <w:rPr>
           <w:rFonts w:cs="Arial"/>
+          <w:color w:val="000000"/>
           <w:lang w:val="pt-BR"/>
         </w:rPr>
       </w:pPr>
       <w:r>
         <w:rPr>
           <w:rFonts w:cs="Arial"/>
+          <w:color w:val="000000"/>
           <w:lang w:val="pt-BR"/>
         </w:rPr>
         <w:fldChar w:fldCharType="end"/>
@@ -1826,6 +2135,7 @@
       <w:r>
         <w:rPr>
           <w:rFonts w:cs="Arial"/>
+          <w:color w:val="000000"/>
           <w:lang w:val="pt-BR"/>
         </w:rPr>
         <w:br w:type="page"/>
@@ -1833,6 +2143,7 @@
       <w:r>
         <w:rPr>
           <w:rFonts w:cs="Arial"/>
+          <w:color w:val="000000"/>
           <w:lang w:val="pt-BR"/>
         </w:rPr>
         <w:lastRenderedPageBreak/>
@@ -1841,6 +2152,7 @@
       <w:r>
         <w:rPr>
           <w:rFonts w:cs="Arial"/>
+          <w:color w:val="000000"/>
           <w:lang w:val="pt-BR"/>
         </w:rPr>
         <w:instrText xml:space="preserve"> TITLE  \* MERGEFORMAT </w:instrText>
@@ -1848,6 +2160,7 @@
       <w:r>
         <w:rPr>
           <w:rFonts w:cs="Arial"/>
+          <w:color w:val="000000"/>
           <w:lang w:val="pt-BR"/>
         </w:rPr>
         <w:fldChar w:fldCharType="separate"/>
@@ -1855,6 +2168,7 @@
       <w:r>
         <w:rPr>
           <w:rFonts w:cs="Arial"/>
+          <w:color w:val="000000"/>
           <w:lang w:val="pt-BR"/>
         </w:rPr>
         <w:t>Especificação dos Requisitos de Software</w:t>
@@ -1862,6 +2176,7 @@
       <w:r>
         <w:rPr>
           <w:rFonts w:cs="Arial"/>
+          <w:color w:val="000000"/>
           <w:lang w:val="pt-BR"/>
         </w:rPr>
         <w:fldChar w:fldCharType="end"/>
@@ -1869,6 +2184,7 @@
       <w:r>
         <w:rPr>
           <w:rFonts w:cs="Arial"/>
+          <w:color w:val="000000"/>
           <w:lang w:val="pt-BR"/>
         </w:rPr>
         <w:t xml:space="preserve"> </w:t>
@@ -1880,179 +2196,111 @@
         <w:ind w:left="360" w:hanging="360"/>
         <w:rPr>
           <w:rFonts w:cs="Arial"/>
+          <w:color w:val="000000"/>
           <w:sz w:val="24"/>
           <w:szCs w:val="24"/>
           <w:lang w:val="pt-BR"/>
         </w:rPr>
       </w:pPr>
-      <w:bookmarkStart w:id="0" w:name="_Toc35128504"/>
+      <w:bookmarkStart w:id="1" w:name="_Toc35128504"/>
       <w:r>
         <w:rPr>
           <w:rFonts w:cs="Arial"/>
+          <w:color w:val="000000"/>
           <w:sz w:val="24"/>
           <w:szCs w:val="24"/>
           <w:lang w:val="pt-BR"/>
         </w:rPr>
         <w:t>Introdução</w:t>
-      </w:r>
-      <w:bookmarkEnd w:id="0"/>
-    </w:p>
-    <w:p>
-      <w:pPr>
-        <w:pStyle w:val="Ttulo2"/>
-        <w:rPr>
-          <w:rFonts w:cs="Arial"/>
-          <w:lang w:val="pt-BR"/>
-        </w:rPr>
-      </w:pPr>
-      <w:bookmarkStart w:id="1" w:name="_Toc35128505"/>
-      <w:r>
-        <w:rPr>
-          <w:rFonts w:cs="Arial"/>
-          <w:lang w:val="pt-BR"/>
-        </w:rPr>
-        <w:t>Finalidade</w:t>
       </w:r>
       <w:bookmarkEnd w:id="1"/>
     </w:p>
     <w:p>
       <w:pPr>
-        <w:ind w:left="720" w:firstLine="720"/>
-        <w:jc w:val="both"/>
-        <w:rPr>
-          <w:rFonts w:ascii="Arial" w:hAnsi="Arial" w:cs="Arial"/>
-          <w:snapToGrid/>
-          <w:lang w:val="pt-BR"/>
-        </w:rPr>
-      </w:pPr>
-      <w:r>
-        <w:rPr>
-          <w:rFonts w:ascii="Arial" w:hAnsi="Arial" w:cs="Arial"/>
-          <w:lang w:val="pt-BR"/>
-        </w:rPr>
-        <w:t>A finalidade do sistema em questão</w:t>
-      </w:r>
-      <w:proofErr w:type="gramStart"/>
-      <w:r>
-        <w:rPr>
-          <w:rFonts w:ascii="Arial" w:hAnsi="Arial" w:cs="Arial"/>
-          <w:lang w:val="pt-BR"/>
-        </w:rPr>
-        <w:t>, é</w:t>
-      </w:r>
-      <w:proofErr w:type="gramEnd"/>
-      <w:r>
-        <w:rPr>
-          <w:rFonts w:ascii="Arial" w:hAnsi="Arial" w:cs="Arial"/>
-          <w:lang w:val="pt-BR"/>
-        </w:rPr>
-        <w:t xml:space="preserve"> auxiliar na gerência de agenda, orçamento, administração de equipes entre outras atividades de cunho administrativo, de acordo as regras de negócio.</w:t>
-      </w:r>
-    </w:p>
-    <w:p>
-      <w:pPr>
-        <w:ind w:left="720" w:firstLine="720"/>
-        <w:jc w:val="both"/>
-        <w:rPr>
-          <w:rFonts w:ascii="Arial" w:hAnsi="Arial" w:cs="Arial"/>
-          <w:lang w:val="pt-BR"/>
-        </w:rPr>
-      </w:pPr>
-      <w:r>
-        <w:rPr>
-          <w:rFonts w:ascii="Arial" w:hAnsi="Arial" w:cs="Arial"/>
-          <w:lang w:val="pt-BR"/>
-        </w:rPr>
-        <w:t>Os requisitos funcionais</w:t>
-      </w:r>
-      <w:r>
-        <w:rPr>
-          <w:rFonts w:ascii="Arial" w:hAnsi="Arial" w:cs="Arial"/>
-          <w:lang w:val="pt-BR"/>
-        </w:rPr>
-        <w:t xml:space="preserve"> estão </w:t>
-      </w:r>
-      <w:r>
-        <w:rPr>
-          <w:rFonts w:ascii="Arial" w:hAnsi="Arial" w:cs="Arial"/>
-          <w:lang w:val="pt-BR"/>
-        </w:rPr>
-        <w:t>detalhados</w:t>
-      </w:r>
-      <w:r>
-        <w:rPr>
-          <w:rFonts w:ascii="Arial" w:hAnsi="Arial" w:cs="Arial"/>
-          <w:lang w:val="pt-BR"/>
-        </w:rPr>
-        <w:t xml:space="preserve"> em forma de casos de uso</w:t>
-      </w:r>
-      <w:r>
-        <w:rPr>
-          <w:rFonts w:ascii="Arial" w:hAnsi="Arial" w:cs="Arial"/>
-          <w:lang w:val="pt-BR"/>
-        </w:rPr>
-        <w:t>.</w:t>
-      </w:r>
-    </w:p>
-    <w:p>
-      <w:pPr>
         <w:pStyle w:val="Ttulo2"/>
         <w:rPr>
           <w:rFonts w:cs="Arial"/>
-          <w:lang w:val="pt-BR"/>
-        </w:rPr>
-      </w:pPr>
-      <w:bookmarkStart w:id="2" w:name="_Toc35128506"/>
+          <w:color w:val="000000"/>
+          <w:lang w:val="pt-BR"/>
+        </w:rPr>
+      </w:pPr>
+      <w:bookmarkStart w:id="2" w:name="_Toc35128505"/>
       <w:r>
         <w:rPr>
           <w:rFonts w:cs="Arial"/>
-          <w:lang w:val="pt-BR"/>
-        </w:rPr>
-        <w:t>Escopo</w:t>
+          <w:color w:val="000000"/>
+          <w:lang w:val="pt-BR"/>
+        </w:rPr>
+        <w:t>Finalidade</w:t>
       </w:r>
       <w:bookmarkEnd w:id="2"/>
     </w:p>
     <w:p>
       <w:pPr>
-        <w:pStyle w:val="Corpodetexto"/>
-        <w:rPr>
-          <w:rFonts w:ascii="Arial" w:hAnsi="Arial" w:cs="Arial"/>
-          <w:lang w:val="pt-BR"/>
-        </w:rPr>
-      </w:pPr>
-      <w:r>
-        <w:rPr>
-          <w:rFonts w:ascii="Arial" w:hAnsi="Arial" w:cs="Arial"/>
-          <w:lang w:val="pt-BR"/>
-        </w:rPr>
-        <w:t>O sistema focará na parte</w:t>
-      </w:r>
-      <w:r>
-        <w:rPr>
-          <w:rFonts w:ascii="Arial" w:hAnsi="Arial" w:cs="Arial"/>
-          <w:lang w:val="pt-BR"/>
-        </w:rPr>
-        <w:t xml:space="preserve"> de demonstrações de informações publicas a partir de informações já existentes</w:t>
-      </w:r>
-      <w:r>
-        <w:rPr>
-          <w:rFonts w:ascii="Arial" w:hAnsi="Arial" w:cs="Arial"/>
-          <w:lang w:val="pt-BR"/>
-        </w:rPr>
-        <w:t xml:space="preserve"> no site da transparência da prefeitura de Mogi das Cruzes.</w:t>
+        <w:ind w:left="720" w:firstLine="720"/>
+        <w:jc w:val="both"/>
+        <w:rPr>
+          <w:rFonts w:ascii="Arial" w:hAnsi="Arial" w:cs="Arial"/>
+          <w:snapToGrid/>
+          <w:color w:val="000000"/>
+          <w:lang w:val="pt-BR"/>
+        </w:rPr>
+      </w:pPr>
+      <w:r>
+        <w:rPr>
+          <w:rFonts w:ascii="Arial" w:hAnsi="Arial" w:cs="Arial"/>
+          <w:color w:val="000000"/>
+          <w:lang w:val="pt-BR"/>
+        </w:rPr>
+        <w:t>A finalidade do sistema em questão, é auxiliar na gerência de agenda, orçamento, administração de equipes entre outras atividades de cunho administrativo, de acordo as regras de negócio.</w:t>
       </w:r>
     </w:p>
     <w:p>
       <w:pPr>
-        <w:pStyle w:val="Corpodetexto"/>
-        <w:rPr>
-          <w:rFonts w:ascii="Arial" w:hAnsi="Arial" w:cs="Arial"/>
-          <w:lang w:val="pt-BR"/>
-        </w:rPr>
-      </w:pPr>
-      <w:r>
-        <w:rPr>
-          <w:rFonts w:ascii="Arial" w:hAnsi="Arial" w:cs="Arial"/>
+        <w:ind w:left="720" w:firstLine="720"/>
+        <w:jc w:val="both"/>
+        <w:rPr>
+          <w:rFonts w:ascii="Arial" w:hAnsi="Arial" w:cs="Arial"/>
+          <w:color w:val="000000"/>
+          <w:lang w:val="pt-BR"/>
+        </w:rPr>
+      </w:pPr>
+      <w:r>
+        <w:rPr>
+          <w:rFonts w:ascii="Arial" w:hAnsi="Arial" w:cs="Arial"/>
+          <w:color w:val="000000"/>
+          <w:lang w:val="pt-BR"/>
+        </w:rPr>
+        <w:t>Os requisitos funcionais</w:t>
+      </w:r>
+      <w:r>
+        <w:rPr>
+          <w:rFonts w:ascii="Arial" w:hAnsi="Arial" w:cs="Arial"/>
+          <w:color w:val="000000"/>
+          <w:lang w:val="pt-BR"/>
+        </w:rPr>
+        <w:t xml:space="preserve"> estão </w:t>
+      </w:r>
+      <w:r>
+        <w:rPr>
+          <w:rFonts w:ascii="Arial" w:hAnsi="Arial" w:cs="Arial"/>
+          <w:color w:val="000000"/>
+          <w:lang w:val="pt-BR"/>
+        </w:rPr>
+        <w:t>detalhados</w:t>
+      </w:r>
+      <w:r>
+        <w:rPr>
+          <w:rFonts w:ascii="Arial" w:hAnsi="Arial" w:cs="Arial"/>
+          <w:color w:val="000000"/>
+          <w:lang w:val="pt-BR"/>
+        </w:rPr>
+        <w:t xml:space="preserve"> em forma de casos de uso</w:t>
+      </w:r>
+      <w:r>
+        <w:rPr>
+          <w:rFonts w:ascii="Arial" w:hAnsi="Arial" w:cs="Arial"/>
+          <w:color w:val="000000"/>
           <w:lang w:val="pt-BR"/>
         </w:rPr>
         <w:t>.</w:t>
@@ -2063,13 +2311,87 @@
         <w:pStyle w:val="Ttulo2"/>
         <w:rPr>
           <w:rFonts w:cs="Arial"/>
-          <w:lang w:val="pt-BR"/>
-        </w:rPr>
-      </w:pPr>
-      <w:bookmarkStart w:id="3" w:name="_Toc35128507"/>
+          <w:color w:val="000000"/>
+          <w:lang w:val="pt-BR"/>
+        </w:rPr>
+      </w:pPr>
+      <w:bookmarkStart w:id="3" w:name="_Toc35128506"/>
       <w:r>
         <w:rPr>
           <w:rFonts w:cs="Arial"/>
+          <w:color w:val="000000"/>
+          <w:lang w:val="pt-BR"/>
+        </w:rPr>
+        <w:t>Escopo</w:t>
+      </w:r>
+      <w:bookmarkEnd w:id="3"/>
+    </w:p>
+    <w:p>
+      <w:pPr>
+        <w:pStyle w:val="Corpodetexto"/>
+        <w:rPr>
+          <w:rFonts w:ascii="Arial" w:hAnsi="Arial" w:cs="Arial"/>
+          <w:color w:val="000000"/>
+          <w:lang w:val="pt-BR"/>
+        </w:rPr>
+      </w:pPr>
+      <w:r>
+        <w:rPr>
+          <w:rFonts w:ascii="Arial" w:hAnsi="Arial" w:cs="Arial"/>
+          <w:color w:val="000000"/>
+          <w:lang w:val="pt-BR"/>
+        </w:rPr>
+        <w:t>O sistema focará na parte</w:t>
+      </w:r>
+      <w:r>
+        <w:rPr>
+          <w:rFonts w:ascii="Arial" w:hAnsi="Arial" w:cs="Arial"/>
+          <w:color w:val="000000"/>
+          <w:lang w:val="pt-BR"/>
+        </w:rPr>
+        <w:t xml:space="preserve"> de demonstrações de informações publicas a partir de informações já existentes</w:t>
+      </w:r>
+      <w:r>
+        <w:rPr>
+          <w:rFonts w:ascii="Arial" w:hAnsi="Arial" w:cs="Arial"/>
+          <w:color w:val="000000"/>
+          <w:lang w:val="pt-BR"/>
+        </w:rPr>
+        <w:t xml:space="preserve"> no site da transparência da prefeitura de Mogi das Cruzes.</w:t>
+      </w:r>
+    </w:p>
+    <w:p>
+      <w:pPr>
+        <w:pStyle w:val="Corpodetexto"/>
+        <w:rPr>
+          <w:rFonts w:ascii="Arial" w:hAnsi="Arial" w:cs="Arial"/>
+          <w:color w:val="000000"/>
+          <w:lang w:val="pt-BR"/>
+        </w:rPr>
+      </w:pPr>
+      <w:r>
+        <w:rPr>
+          <w:rFonts w:ascii="Arial" w:hAnsi="Arial" w:cs="Arial"/>
+          <w:color w:val="000000"/>
+          <w:lang w:val="pt-BR"/>
+        </w:rPr>
+        <w:t>.</w:t>
+      </w:r>
+    </w:p>
+    <w:p>
+      <w:pPr>
+        <w:pStyle w:val="Ttulo2"/>
+        <w:rPr>
+          <w:rFonts w:cs="Arial"/>
+          <w:color w:val="000000"/>
+          <w:lang w:val="pt-BR"/>
+        </w:rPr>
+      </w:pPr>
+      <w:bookmarkStart w:id="4" w:name="_Toc35128507"/>
+      <w:r>
+        <w:rPr>
+          <w:rFonts w:cs="Arial"/>
+          <w:color w:val="000000"/>
           <w:lang w:val="pt-BR"/>
         </w:rPr>
         <w:t xml:space="preserve">Definições, Acrônimos e </w:t>
@@ -2078,11 +2400,12 @@
       <w:r>
         <w:rPr>
           <w:rFonts w:cs="Arial"/>
+          <w:color w:val="000000"/>
           <w:lang w:val="pt-BR"/>
         </w:rPr>
         <w:t>Abreviações</w:t>
       </w:r>
-      <w:bookmarkEnd w:id="3"/>
+      <w:bookmarkEnd w:id="4"/>
       <w:proofErr w:type="gramEnd"/>
     </w:p>
     <w:p>
@@ -2090,12 +2413,14 @@
         <w:ind w:left="720"/>
         <w:rPr>
           <w:rFonts w:ascii="Arial" w:hAnsi="Arial" w:cs="Arial"/>
-          <w:lang w:val="pt-BR"/>
-        </w:rPr>
-      </w:pPr>
-      <w:r>
-        <w:rPr>
-          <w:rFonts w:ascii="Arial" w:hAnsi="Arial" w:cs="Arial"/>
+          <w:color w:val="000000"/>
+          <w:lang w:val="pt-BR"/>
+        </w:rPr>
+      </w:pPr>
+      <w:r>
+        <w:rPr>
+          <w:rFonts w:ascii="Arial" w:hAnsi="Arial" w:cs="Arial"/>
+          <w:color w:val="000000"/>
           <w:lang w:val="pt-BR"/>
         </w:rPr>
         <w:t xml:space="preserve">PMMC = </w:t>
@@ -2103,6 +2428,7 @@
       <w:r>
         <w:rPr>
           <w:rFonts w:ascii="Arial" w:hAnsi="Arial" w:cs="Arial"/>
+          <w:color w:val="000000"/>
           <w:lang w:val="pt-BR"/>
         </w:rPr>
         <w:t>Prefeitura Municipal de Mogi das Cruzes;</w:t>
@@ -2113,6 +2439,7 @@
         <w:ind w:left="720"/>
         <w:rPr>
           <w:rFonts w:ascii="Arial" w:hAnsi="Arial" w:cs="Arial"/>
+          <w:color w:val="000000"/>
           <w:lang w:val="pt-BR"/>
         </w:rPr>
       </w:pPr>
@@ -2122,58 +2449,18 @@
         <w:pStyle w:val="Ttulo2"/>
         <w:rPr>
           <w:rFonts w:cs="Arial"/>
-          <w:lang w:val="pt-BR"/>
-        </w:rPr>
-      </w:pPr>
-      <w:bookmarkStart w:id="4" w:name="_Toc35128508"/>
+          <w:color w:val="000000"/>
+          <w:lang w:val="pt-BR"/>
+        </w:rPr>
+      </w:pPr>
+      <w:bookmarkStart w:id="5" w:name="_Toc35128508"/>
       <w:r>
         <w:rPr>
           <w:rFonts w:cs="Arial"/>
+          <w:color w:val="000000"/>
           <w:lang w:val="pt-BR"/>
         </w:rPr>
         <w:t>Referências</w:t>
-      </w:r>
-      <w:bookmarkEnd w:id="4"/>
-    </w:p>
-    <w:p>
-      <w:pPr>
-        <w:pStyle w:val="Corpodetexto"/>
-        <w:rPr>
-          <w:rFonts w:ascii="Arial" w:hAnsi="Arial" w:cs="Arial"/>
-          <w:u w:val="single"/>
-          <w:lang w:val="pt-BR"/>
-        </w:rPr>
-      </w:pPr>
-      <w:r>
-        <w:rPr>
-          <w:rFonts w:ascii="Arial" w:hAnsi="Arial" w:cs="Arial"/>
-          <w:lang w:val="pt-BR"/>
-        </w:rPr>
-        <w:t xml:space="preserve">Documento </w:t>
-      </w:r>
-      <w:r>
-        <w:rPr>
-          <w:rFonts w:ascii="Arial" w:hAnsi="Arial" w:cs="Arial"/>
-          <w:lang w:val="pt-BR"/>
-        </w:rPr>
-        <w:t>visão de negócio</w:t>
-      </w:r>
-    </w:p>
-    <w:p>
-      <w:pPr>
-        <w:pStyle w:val="Ttulo2"/>
-        <w:rPr>
-          <w:rFonts w:cs="Arial"/>
-          <w:lang w:val="pt-BR"/>
-        </w:rPr>
-      </w:pPr>
-      <w:bookmarkStart w:id="5" w:name="_Toc35128509"/>
-      <w:r>
-        <w:rPr>
-          <w:rFonts w:cs="Arial"/>
-          <w:lang w:val="pt-BR"/>
-        </w:rPr>
-        <w:t>Visão Geral</w:t>
       </w:r>
       <w:bookmarkEnd w:id="5"/>
     </w:p>
@@ -2182,147 +2469,210 @@
         <w:pStyle w:val="Corpodetexto"/>
         <w:rPr>
           <w:rFonts w:ascii="Arial" w:hAnsi="Arial" w:cs="Arial"/>
-          <w:lang w:val="pt-BR"/>
-        </w:rPr>
-      </w:pPr>
-      <w:r>
-        <w:rPr>
-          <w:rFonts w:ascii="Arial" w:hAnsi="Arial" w:cs="Arial"/>
-          <w:lang w:val="pt-BR"/>
-        </w:rPr>
-        <w:t xml:space="preserve">O documento ele é dividido, em </w:t>
-      </w:r>
-      <w:proofErr w:type="gramStart"/>
-      <w:r>
-        <w:rPr>
-          <w:rFonts w:ascii="Arial" w:hAnsi="Arial" w:cs="Arial"/>
-          <w:lang w:val="pt-BR"/>
-        </w:rPr>
-        <w:t>3</w:t>
-      </w:r>
-      <w:proofErr w:type="gramEnd"/>
-      <w:r>
-        <w:rPr>
-          <w:rFonts w:ascii="Arial" w:hAnsi="Arial" w:cs="Arial"/>
-          <w:lang w:val="pt-BR"/>
-        </w:rPr>
-        <w:t xml:space="preserve"> partes, sendo elas:</w:t>
+          <w:color w:val="000000"/>
+          <w:u w:val="single"/>
+          <w:lang w:val="pt-BR"/>
+        </w:rPr>
+      </w:pPr>
+      <w:r>
+        <w:rPr>
+          <w:rFonts w:ascii="Arial" w:hAnsi="Arial" w:cs="Arial"/>
+          <w:color w:val="000000"/>
+          <w:lang w:val="pt-BR"/>
+        </w:rPr>
+        <w:t xml:space="preserve">Documento </w:t>
+      </w:r>
+      <w:r>
+        <w:rPr>
+          <w:rFonts w:ascii="Arial" w:hAnsi="Arial" w:cs="Arial"/>
+          <w:color w:val="000000"/>
+          <w:lang w:val="pt-BR"/>
+        </w:rPr>
+        <w:t>visão de negócio</w:t>
       </w:r>
     </w:p>
     <w:p>
       <w:pPr>
-        <w:pStyle w:val="Corpodetexto"/>
-        <w:rPr>
-          <w:rFonts w:ascii="Arial" w:hAnsi="Arial" w:cs="Arial"/>
-          <w:lang w:val="pt-BR"/>
-        </w:rPr>
-      </w:pPr>
-      <w:r>
-        <w:rPr>
-          <w:rFonts w:ascii="Arial" w:hAnsi="Arial" w:cs="Arial"/>
-          <w:lang w:val="pt-BR"/>
-        </w:rPr>
-        <w:t>Introdução</w:t>
-      </w:r>
-      <w:r>
-        <w:rPr>
-          <w:rFonts w:ascii="Arial" w:hAnsi="Arial" w:cs="Arial"/>
-          <w:lang w:val="pt-BR"/>
-        </w:rPr>
-        <w:t>: Mostra uma breve introdução ao documento;</w:t>
-      </w:r>
-    </w:p>
-    <w:p>
-      <w:pPr>
-        <w:pStyle w:val="Corpodetexto"/>
-        <w:rPr>
-          <w:rFonts w:ascii="Arial" w:hAnsi="Arial" w:cs="Arial"/>
-          <w:lang w:val="pt-BR"/>
-        </w:rPr>
-      </w:pPr>
-      <w:r>
-        <w:rPr>
-          <w:rFonts w:ascii="Arial" w:hAnsi="Arial" w:cs="Arial"/>
-          <w:lang w:val="pt-BR"/>
-        </w:rPr>
-        <w:t>Descrição Geral</w:t>
-      </w:r>
-      <w:r>
-        <w:rPr>
-          <w:rFonts w:ascii="Arial" w:hAnsi="Arial" w:cs="Arial"/>
-          <w:lang w:val="pt-BR"/>
-        </w:rPr>
-        <w:t>: Resumo do documento de forma pouco detalhada;</w:t>
-      </w:r>
-    </w:p>
-    <w:p>
-      <w:pPr>
-        <w:pStyle w:val="Corpodetexto"/>
-        <w:rPr>
-          <w:rFonts w:ascii="Arial" w:hAnsi="Arial" w:cs="Arial"/>
-          <w:lang w:val="pt-BR"/>
-        </w:rPr>
-      </w:pPr>
-      <w:r>
-        <w:rPr>
-          <w:rFonts w:ascii="Arial" w:hAnsi="Arial" w:cs="Arial"/>
-          <w:lang w:val="pt-BR"/>
-        </w:rPr>
-        <w:t>Requisitos específicos: Modelo de casos de uso e descrições de casos de uso e requisitos não funcionais.</w:t>
-      </w:r>
-    </w:p>
-    <w:p>
-      <w:pPr>
-        <w:pStyle w:val="Ttulo1"/>
-        <w:ind w:left="360" w:hanging="360"/>
+        <w:pStyle w:val="Ttulo2"/>
         <w:rPr>
           <w:rFonts w:cs="Arial"/>
-          <w:sz w:val="24"/>
-          <w:szCs w:val="24"/>
-          <w:lang w:val="pt-BR"/>
-        </w:rPr>
-      </w:pPr>
-      <w:bookmarkStart w:id="6" w:name="_Toc35128510"/>
+          <w:color w:val="000000"/>
+          <w:lang w:val="pt-BR"/>
+        </w:rPr>
+      </w:pPr>
+      <w:bookmarkStart w:id="6" w:name="_Toc35128509"/>
       <w:r>
         <w:rPr>
           <w:rFonts w:cs="Arial"/>
-          <w:sz w:val="24"/>
-          <w:szCs w:val="24"/>
-          <w:lang w:val="pt-BR"/>
-        </w:rPr>
-        <w:t>Descrição Geral</w:t>
+          <w:color w:val="000000"/>
+          <w:lang w:val="pt-BR"/>
+        </w:rPr>
+        <w:t>Visão Geral</w:t>
       </w:r>
       <w:bookmarkEnd w:id="6"/>
     </w:p>
     <w:p>
       <w:pPr>
-        <w:pStyle w:val="Ttulo2"/>
+        <w:pStyle w:val="Corpodetexto"/>
+        <w:rPr>
+          <w:rFonts w:ascii="Arial" w:hAnsi="Arial" w:cs="Arial"/>
+          <w:color w:val="000000"/>
+          <w:lang w:val="pt-BR"/>
+        </w:rPr>
+      </w:pPr>
+      <w:r>
+        <w:rPr>
+          <w:rFonts w:ascii="Arial" w:hAnsi="Arial" w:cs="Arial"/>
+          <w:color w:val="000000"/>
+          <w:lang w:val="pt-BR"/>
+        </w:rPr>
+        <w:t xml:space="preserve">O documento ele é dividido, em </w:t>
+      </w:r>
+      <w:r>
+        <w:rPr>
+          <w:rFonts w:ascii="Arial" w:hAnsi="Arial" w:cs="Arial"/>
+          <w:color w:val="000000"/>
+          <w:lang w:val="pt-BR"/>
+        </w:rPr>
+        <w:t>3</w:t>
+      </w:r>
+      <w:r>
+        <w:rPr>
+          <w:rFonts w:ascii="Arial" w:hAnsi="Arial" w:cs="Arial"/>
+          <w:color w:val="000000"/>
+          <w:lang w:val="pt-BR"/>
+        </w:rPr>
+        <w:t xml:space="preserve"> partes, sendo elas:</w:t>
+      </w:r>
+    </w:p>
+    <w:p>
+      <w:pPr>
+        <w:pStyle w:val="Corpodetexto"/>
+        <w:rPr>
+          <w:rFonts w:ascii="Arial" w:hAnsi="Arial" w:cs="Arial"/>
+          <w:color w:val="000000"/>
+          <w:lang w:val="pt-BR"/>
+        </w:rPr>
+      </w:pPr>
+      <w:r>
+        <w:rPr>
+          <w:rFonts w:ascii="Arial" w:hAnsi="Arial" w:cs="Arial"/>
+          <w:color w:val="000000"/>
+          <w:lang w:val="pt-BR"/>
+        </w:rPr>
+        <w:t>Introdução</w:t>
+      </w:r>
+      <w:r>
+        <w:rPr>
+          <w:rFonts w:ascii="Arial" w:hAnsi="Arial" w:cs="Arial"/>
+          <w:color w:val="000000"/>
+          <w:lang w:val="pt-BR"/>
+        </w:rPr>
+        <w:t>: Mostra uma breve introdução ao documento;</w:t>
+      </w:r>
+    </w:p>
+    <w:p>
+      <w:pPr>
+        <w:pStyle w:val="Corpodetexto"/>
+        <w:rPr>
+          <w:rFonts w:ascii="Arial" w:hAnsi="Arial" w:cs="Arial"/>
+          <w:color w:val="000000"/>
+          <w:lang w:val="pt-BR"/>
+        </w:rPr>
+      </w:pPr>
+      <w:r>
+        <w:rPr>
+          <w:rFonts w:ascii="Arial" w:hAnsi="Arial" w:cs="Arial"/>
+          <w:color w:val="000000"/>
+          <w:lang w:val="pt-BR"/>
+        </w:rPr>
+        <w:t>Descrição Geral</w:t>
+      </w:r>
+      <w:r>
+        <w:rPr>
+          <w:rFonts w:ascii="Arial" w:hAnsi="Arial" w:cs="Arial"/>
+          <w:color w:val="000000"/>
+          <w:lang w:val="pt-BR"/>
+        </w:rPr>
+        <w:t>: Resumo do documento de forma pouco detalhada;</w:t>
+      </w:r>
+    </w:p>
+    <w:p>
+      <w:pPr>
+        <w:pStyle w:val="Corpodetexto"/>
+        <w:rPr>
+          <w:rFonts w:ascii="Arial" w:hAnsi="Arial" w:cs="Arial"/>
+          <w:color w:val="000000"/>
+          <w:lang w:val="pt-BR"/>
+        </w:rPr>
+      </w:pPr>
+      <w:r>
+        <w:rPr>
+          <w:rFonts w:ascii="Arial" w:hAnsi="Arial" w:cs="Arial"/>
+          <w:color w:val="000000"/>
+          <w:lang w:val="pt-BR"/>
+        </w:rPr>
+        <w:t>Requisitos específicos: Modelo de casos de uso e descrições de casos de uso e requisitos não funcionais.</w:t>
+      </w:r>
+    </w:p>
+    <w:p>
+      <w:pPr>
+        <w:pStyle w:val="Ttulo1"/>
+        <w:ind w:left="360" w:hanging="360"/>
         <w:rPr>
           <w:rFonts w:cs="Arial"/>
-          <w:lang w:val="pt-BR"/>
-        </w:rPr>
-      </w:pPr>
-      <w:bookmarkStart w:id="7" w:name="_Toc35128511"/>
+          <w:color w:val="000000"/>
+          <w:sz w:val="24"/>
+          <w:szCs w:val="24"/>
+          <w:lang w:val="pt-BR"/>
+        </w:rPr>
+      </w:pPr>
+      <w:bookmarkStart w:id="7" w:name="_Toc35128510"/>
       <w:r>
         <w:rPr>
           <w:rFonts w:cs="Arial"/>
-          <w:lang w:val="pt-BR"/>
-        </w:rPr>
-        <w:t>Relatório Sintético de Modelo de Casos de Uso</w:t>
+          <w:color w:val="000000"/>
+          <w:sz w:val="24"/>
+          <w:szCs w:val="24"/>
+          <w:lang w:val="pt-BR"/>
+        </w:rPr>
+        <w:t>Descrição Geral</w:t>
       </w:r>
       <w:bookmarkEnd w:id="7"/>
     </w:p>
     <w:p>
       <w:pPr>
+        <w:pStyle w:val="Ttulo2"/>
+        <w:rPr>
+          <w:rFonts w:cs="Arial"/>
+          <w:color w:val="000000"/>
+          <w:lang w:val="pt-BR"/>
+        </w:rPr>
+      </w:pPr>
+      <w:bookmarkStart w:id="8" w:name="_Toc35128511"/>
+      <w:r>
+        <w:rPr>
+          <w:rFonts w:cs="Arial"/>
+          <w:color w:val="000000"/>
+          <w:lang w:val="pt-BR"/>
+        </w:rPr>
+        <w:t>Relatório Sintético de Modelo de Casos de Uso</w:t>
+      </w:r>
+      <w:bookmarkEnd w:id="8"/>
+    </w:p>
+    <w:p>
+      <w:pPr>
         <w:pStyle w:val="InfoBlue"/>
         <w:rPr>
           <w:rFonts w:ascii="Arial" w:hAnsi="Arial" w:cs="Arial"/>
-          <w:lang w:val="pt-BR"/>
-        </w:rPr>
-      </w:pPr>
-      <w:r>
-        <w:rPr>
-          <w:rFonts w:ascii="Arial" w:hAnsi="Arial" w:cs="Arial"/>
+          <w:color w:val="000000"/>
+          <w:lang w:val="pt-BR"/>
+        </w:rPr>
+      </w:pPr>
+      <w:r>
+        <w:rPr>
+          <w:rFonts w:ascii="Arial" w:hAnsi="Arial" w:cs="Arial"/>
+          <w:color w:val="000000"/>
           <w:lang w:val="pt-BR"/>
         </w:rPr>
         <w:t xml:space="preserve"> </w:t>
@@ -2359,12 +2709,14 @@
               <w:jc w:val="center"/>
               <w:rPr>
                 <w:rFonts w:ascii="Arial" w:hAnsi="Arial" w:cs="Arial"/>
+                <w:color w:val="000000"/>
                 <w:lang w:val="pt-BR"/>
               </w:rPr>
             </w:pPr>
             <w:r>
               <w:rPr>
                 <w:rFonts w:ascii="Arial" w:hAnsi="Arial" w:cs="Arial"/>
+                <w:color w:val="000000"/>
                 <w:lang w:val="pt-BR"/>
               </w:rPr>
               <w:t>Atores</w:t>
@@ -2383,12 +2735,14 @@
               <w:jc w:val="center"/>
               <w:rPr>
                 <w:rFonts w:ascii="Arial" w:hAnsi="Arial" w:cs="Arial"/>
+                <w:color w:val="000000"/>
                 <w:lang w:val="pt-BR"/>
               </w:rPr>
             </w:pPr>
             <w:r>
               <w:rPr>
                 <w:rFonts w:ascii="Arial" w:hAnsi="Arial" w:cs="Arial"/>
+                <w:color w:val="000000"/>
                 <w:lang w:val="pt-BR"/>
               </w:rPr>
               <w:t>Descrição</w:t>
@@ -2409,12 +2763,14 @@
               <w:jc w:val="center"/>
               <w:rPr>
                 <w:rFonts w:ascii="Arial" w:hAnsi="Arial" w:cs="Arial"/>
+                <w:color w:val="000000"/>
                 <w:lang w:val="pt-BR"/>
               </w:rPr>
             </w:pPr>
             <w:r>
               <w:rPr>
                 <w:rFonts w:ascii="Arial" w:hAnsi="Arial" w:cs="Arial"/>
+                <w:color w:val="000000"/>
                 <w:lang w:val="pt-BR"/>
               </w:rPr>
               <w:t>Usuário</w:t>
@@ -2432,12 +2788,14 @@
               <w:ind w:left="0"/>
               <w:rPr>
                 <w:rFonts w:ascii="Arial" w:hAnsi="Arial" w:cs="Arial"/>
+                <w:color w:val="000000"/>
                 <w:lang w:val="pt-BR"/>
               </w:rPr>
             </w:pPr>
             <w:r>
               <w:rPr>
                 <w:rFonts w:ascii="Arial" w:hAnsi="Arial" w:cs="Arial"/>
+                <w:color w:val="000000"/>
                 <w:lang w:val="pt-BR"/>
               </w:rPr>
               <w:t xml:space="preserve">É o </w:t>
@@ -2445,6 +2803,7 @@
             <w:r>
               <w:rPr>
                 <w:rFonts w:ascii="Arial" w:hAnsi="Arial" w:cs="Arial"/>
+                <w:color w:val="000000"/>
                 <w:lang w:val="pt-BR"/>
               </w:rPr>
               <w:t xml:space="preserve">usuário </w:t>
@@ -2452,6 +2811,7 @@
             <w:r>
               <w:rPr>
                 <w:rFonts w:ascii="Arial" w:hAnsi="Arial" w:cs="Arial"/>
+                <w:color w:val="000000"/>
                 <w:lang w:val="pt-BR"/>
               </w:rPr>
               <w:t>tem acesso a todas as informações base do sistema</w:t>
@@ -2459,6 +2819,7 @@
             <w:r>
               <w:rPr>
                 <w:rFonts w:ascii="Arial" w:hAnsi="Arial" w:cs="Arial"/>
+                <w:color w:val="000000"/>
                 <w:lang w:val="pt-BR"/>
               </w:rPr>
               <w:t>.</w:t>
@@ -2479,12 +2840,14 @@
               <w:jc w:val="center"/>
               <w:rPr>
                 <w:rFonts w:ascii="Arial" w:hAnsi="Arial" w:cs="Arial"/>
+                <w:color w:val="000000"/>
                 <w:lang w:val="pt-BR"/>
               </w:rPr>
             </w:pPr>
             <w:r>
               <w:rPr>
                 <w:rFonts w:ascii="Arial" w:hAnsi="Arial" w:cs="Arial"/>
+                <w:color w:val="000000"/>
                 <w:lang w:val="pt-BR"/>
               </w:rPr>
               <w:t>Administrador</w:t>
@@ -2502,12 +2865,14 @@
               <w:ind w:left="0"/>
               <w:rPr>
                 <w:rFonts w:ascii="Arial" w:hAnsi="Arial" w:cs="Arial"/>
+                <w:color w:val="000000"/>
                 <w:lang w:val="pt-BR"/>
               </w:rPr>
             </w:pPr>
             <w:r>
               <w:rPr>
                 <w:rFonts w:ascii="Arial" w:hAnsi="Arial" w:cs="Arial"/>
+                <w:color w:val="000000"/>
                 <w:lang w:val="pt-BR"/>
               </w:rPr>
               <w:t xml:space="preserve">É quem tem o poder de </w:t>
@@ -2515,6 +2880,7 @@
             <w:r>
               <w:rPr>
                 <w:rFonts w:ascii="Arial" w:hAnsi="Arial" w:cs="Arial"/>
+                <w:color w:val="000000"/>
                 <w:lang w:val="pt-BR"/>
               </w:rPr>
               <w:t xml:space="preserve">alterar os dados e </w:t>
@@ -2522,6 +2888,7 @@
             <w:r>
               <w:rPr>
                 <w:rFonts w:ascii="Arial" w:hAnsi="Arial" w:cs="Arial"/>
+                <w:color w:val="000000"/>
                 <w:lang w:val="pt-BR"/>
               </w:rPr>
               <w:t>visualizar o andamento do site e suas informações gerais.</w:t>
@@ -2535,6 +2902,7 @@
         <w:pStyle w:val="Corpodetexto"/>
         <w:rPr>
           <w:rFonts w:ascii="Arial" w:hAnsi="Arial" w:cs="Arial"/>
+          <w:color w:val="000000"/>
           <w:lang w:val="pt-BR"/>
         </w:rPr>
       </w:pPr>
@@ -2544,6 +2912,7 @@
         <w:pStyle w:val="Corpodetexto"/>
         <w:rPr>
           <w:rFonts w:ascii="Arial" w:hAnsi="Arial" w:cs="Arial"/>
+          <w:color w:val="000000"/>
           <w:lang w:val="pt-BR"/>
         </w:rPr>
       </w:pPr>
@@ -2553,6 +2922,7 @@
         <w:pStyle w:val="Corpodetexto"/>
         <w:rPr>
           <w:rFonts w:ascii="Arial" w:hAnsi="Arial" w:cs="Arial"/>
+          <w:color w:val="000000"/>
           <w:lang w:val="pt-BR"/>
         </w:rPr>
       </w:pPr>
@@ -2562,6 +2932,7 @@
         <w:pStyle w:val="Corpodetexto"/>
         <w:rPr>
           <w:rFonts w:ascii="Arial" w:hAnsi="Arial" w:cs="Arial"/>
+          <w:color w:val="000000"/>
           <w:lang w:val="pt-BR"/>
         </w:rPr>
       </w:pPr>
@@ -2571,6 +2942,7 @@
         <w:pStyle w:val="Corpodetexto"/>
         <w:rPr>
           <w:rFonts w:ascii="Arial" w:hAnsi="Arial" w:cs="Arial"/>
+          <w:color w:val="000000"/>
           <w:lang w:val="pt-BR"/>
         </w:rPr>
       </w:pPr>
@@ -2580,6 +2952,7 @@
         <w:pStyle w:val="Corpodetexto"/>
         <w:rPr>
           <w:rFonts w:ascii="Arial" w:hAnsi="Arial" w:cs="Arial"/>
+          <w:color w:val="000000"/>
           <w:lang w:val="pt-BR"/>
         </w:rPr>
       </w:pPr>
@@ -2616,12 +2989,14 @@
               <w:jc w:val="center"/>
               <w:rPr>
                 <w:rFonts w:ascii="Arial" w:hAnsi="Arial" w:cs="Arial"/>
+                <w:color w:val="000000"/>
                 <w:lang w:val="pt-BR"/>
               </w:rPr>
             </w:pPr>
             <w:r>
               <w:rPr>
                 <w:rFonts w:ascii="Arial" w:hAnsi="Arial" w:cs="Arial"/>
+                <w:color w:val="000000"/>
                 <w:lang w:val="pt-BR"/>
               </w:rPr>
               <w:t>Casos de Uso</w:t>
@@ -2640,12 +3015,14 @@
               <w:jc w:val="center"/>
               <w:rPr>
                 <w:rFonts w:ascii="Arial" w:hAnsi="Arial" w:cs="Arial"/>
+                <w:color w:val="000000"/>
                 <w:lang w:val="pt-BR"/>
               </w:rPr>
             </w:pPr>
             <w:r>
               <w:rPr>
                 <w:rFonts w:ascii="Arial" w:hAnsi="Arial" w:cs="Arial"/>
+                <w:color w:val="000000"/>
                 <w:lang w:val="pt-BR"/>
               </w:rPr>
               <w:t>Atores</w:t>
@@ -2664,12 +3041,14 @@
               <w:jc w:val="center"/>
               <w:rPr>
                 <w:rFonts w:ascii="Arial" w:hAnsi="Arial" w:cs="Arial"/>
+                <w:color w:val="000000"/>
                 <w:lang w:val="pt-BR"/>
               </w:rPr>
             </w:pPr>
             <w:r>
               <w:rPr>
                 <w:rFonts w:ascii="Arial" w:hAnsi="Arial" w:cs="Arial"/>
+                <w:color w:val="000000"/>
                 <w:lang w:val="pt-BR"/>
               </w:rPr>
               <w:t>Descrição</w:t>
@@ -2689,12 +3068,14 @@
               <w:ind w:left="0"/>
               <w:rPr>
                 <w:rFonts w:ascii="Arial" w:hAnsi="Arial" w:cs="Arial"/>
+                <w:color w:val="000000"/>
                 <w:lang w:val="pt-BR"/>
               </w:rPr>
             </w:pPr>
             <w:r>
               <w:rPr>
                 <w:rFonts w:ascii="Arial" w:hAnsi="Arial" w:cs="Arial"/>
+                <w:color w:val="000000"/>
                 <w:lang w:val="pt-BR"/>
               </w:rPr>
               <w:t>A</w:t>
@@ -2702,6 +3083,7 @@
             <w:r>
               <w:rPr>
                 <w:rFonts w:ascii="Arial" w:hAnsi="Arial" w:cs="Arial"/>
+                <w:color w:val="000000"/>
                 <w:lang w:val="pt-BR"/>
               </w:rPr>
               <w:t>tualizar os dados</w:t>
@@ -2719,12 +3101,14 @@
               <w:ind w:left="0"/>
               <w:rPr>
                 <w:rFonts w:ascii="Arial" w:hAnsi="Arial" w:cs="Arial"/>
+                <w:color w:val="000000"/>
                 <w:lang w:val="pt-BR"/>
               </w:rPr>
             </w:pPr>
             <w:r>
               <w:rPr>
                 <w:rFonts w:ascii="Arial" w:hAnsi="Arial" w:cs="Arial"/>
+                <w:color w:val="000000"/>
                 <w:lang w:val="pt-BR"/>
               </w:rPr>
               <w:t>Administrador e Temporizador</w:t>
@@ -2742,12 +3126,14 @@
               <w:ind w:left="0"/>
               <w:rPr>
                 <w:rFonts w:ascii="Arial" w:hAnsi="Arial" w:cs="Arial"/>
+                <w:color w:val="000000"/>
                 <w:lang w:val="pt-BR"/>
               </w:rPr>
             </w:pPr>
             <w:r>
               <w:rPr>
                 <w:rFonts w:ascii="Arial" w:hAnsi="Arial" w:cs="Arial"/>
+                <w:color w:val="000000"/>
                 <w:lang w:val="pt-BR"/>
               </w:rPr>
               <w:t xml:space="preserve">Atualiza dados de acordo com as informações requisitadas no site da prefeitura e </w:t>
@@ -2755,6 +3141,7 @@
             <w:r>
               <w:rPr>
                 <w:rFonts w:ascii="Arial" w:hAnsi="Arial" w:cs="Arial"/>
+                <w:color w:val="000000"/>
                 <w:lang w:val="pt-BR"/>
               </w:rPr>
               <w:t>câmara.</w:t>
@@ -2762,6 +3149,7 @@
             <w:r>
               <w:rPr>
                 <w:rFonts w:ascii="Arial" w:hAnsi="Arial" w:cs="Arial"/>
+                <w:color w:val="000000"/>
                 <w:lang w:val="pt-BR"/>
               </w:rPr>
               <w:t xml:space="preserve"> Ou a partir</w:t>
@@ -2769,6 +3157,7 @@
             <w:r>
               <w:rPr>
                 <w:rFonts w:ascii="Arial" w:hAnsi="Arial" w:cs="Arial"/>
+                <w:color w:val="000000"/>
                 <w:lang w:val="pt-BR"/>
               </w:rPr>
               <w:t xml:space="preserve"> do administrador</w:t>
@@ -2788,12 +3177,14 @@
               <w:ind w:left="0"/>
               <w:rPr>
                 <w:rFonts w:ascii="Arial" w:hAnsi="Arial" w:cs="Arial"/>
+                <w:color w:val="000000"/>
                 <w:lang w:val="pt-BR"/>
               </w:rPr>
             </w:pPr>
             <w:r>
               <w:rPr>
                 <w:rFonts w:ascii="Arial" w:hAnsi="Arial" w:cs="Arial"/>
+                <w:color w:val="000000"/>
                 <w:lang w:val="pt-BR"/>
               </w:rPr>
               <w:t>Comparar dados</w:t>
@@ -2801,6 +3192,7 @@
             <w:r>
               <w:rPr>
                 <w:rFonts w:ascii="Arial" w:hAnsi="Arial" w:cs="Arial"/>
+                <w:color w:val="000000"/>
                 <w:lang w:val="pt-BR"/>
               </w:rPr>
               <w:t xml:space="preserve"> entre funcionários públicos</w:t>
@@ -2818,12 +3210,14 @@
               <w:ind w:left="0"/>
               <w:rPr>
                 <w:rFonts w:ascii="Arial" w:hAnsi="Arial" w:cs="Arial"/>
+                <w:color w:val="000000"/>
                 <w:lang w:val="pt-BR"/>
               </w:rPr>
             </w:pPr>
             <w:r>
               <w:rPr>
                 <w:rFonts w:ascii="Arial" w:hAnsi="Arial" w:cs="Arial"/>
+                <w:color w:val="000000"/>
                 <w:lang w:val="pt-BR"/>
               </w:rPr>
               <w:t>Usuário</w:t>
@@ -2841,12 +3235,14 @@
               <w:ind w:left="0"/>
               <w:rPr>
                 <w:rFonts w:ascii="Arial" w:hAnsi="Arial" w:cs="Arial"/>
+                <w:color w:val="000000"/>
                 <w:lang w:val="pt-BR"/>
               </w:rPr>
             </w:pPr>
             <w:r>
               <w:rPr>
                 <w:rFonts w:ascii="Arial" w:hAnsi="Arial" w:cs="Arial"/>
+                <w:color w:val="000000"/>
                 <w:lang w:val="pt-BR"/>
               </w:rPr>
               <w:t xml:space="preserve">Compara as informações de </w:t>
@@ -2854,6 +3250,7 @@
             <w:r>
               <w:rPr>
                 <w:rFonts w:ascii="Arial" w:hAnsi="Arial" w:cs="Arial"/>
+                <w:color w:val="000000"/>
                 <w:lang w:val="pt-BR"/>
               </w:rPr>
               <w:t>entre dois funcionários públicos.</w:t>
@@ -2873,12 +3270,14 @@
               <w:ind w:left="0"/>
               <w:rPr>
                 <w:rFonts w:ascii="Arial" w:hAnsi="Arial" w:cs="Arial"/>
+                <w:color w:val="000000"/>
                 <w:lang w:val="pt-BR"/>
               </w:rPr>
             </w:pPr>
             <w:r>
               <w:rPr>
                 <w:rFonts w:ascii="Arial" w:hAnsi="Arial" w:cs="Arial"/>
+                <w:color w:val="000000"/>
                 <w:lang w:val="pt-BR"/>
               </w:rPr>
               <w:t>Gerar gráfico</w:t>
@@ -2896,6 +3295,7 @@
               <w:ind w:left="0"/>
               <w:rPr>
                 <w:rFonts w:ascii="Arial" w:hAnsi="Arial" w:cs="Arial"/>
+                <w:color w:val="000000"/>
                 <w:lang w:val="pt-BR"/>
               </w:rPr>
             </w:pPr>
@@ -2912,6 +3312,7 @@
               <w:ind w:left="0"/>
               <w:rPr>
                 <w:rFonts w:ascii="Arial" w:hAnsi="Arial" w:cs="Arial"/>
+                <w:color w:val="000000"/>
                 <w:u w:val="single"/>
                 <w:lang w:val="pt-BR"/>
               </w:rPr>
@@ -2919,6 +3320,7 @@
             <w:r>
               <w:rPr>
                 <w:rFonts w:ascii="Arial" w:hAnsi="Arial" w:cs="Arial"/>
+                <w:color w:val="000000"/>
                 <w:lang w:val="pt-BR"/>
               </w:rPr>
               <w:t xml:space="preserve">É gerado pelo sistema um gráfico referente </w:t>
@@ -2927,6 +3329,7 @@
             <w:r>
               <w:rPr>
                 <w:rFonts w:ascii="Arial" w:hAnsi="Arial" w:cs="Arial"/>
+                <w:color w:val="000000"/>
                 <w:lang w:val="pt-BR"/>
               </w:rPr>
               <w:t>a</w:t>
@@ -2935,6 +3338,7 @@
             <w:r>
               <w:rPr>
                 <w:rFonts w:ascii="Arial" w:hAnsi="Arial" w:cs="Arial"/>
+                <w:color w:val="000000"/>
                 <w:lang w:val="pt-BR"/>
               </w:rPr>
               <w:t xml:space="preserve"> p</w:t>
@@ -2942,6 +3346,7 @@
             <w:r>
               <w:rPr>
                 <w:rFonts w:ascii="Arial" w:hAnsi="Arial" w:cs="Arial"/>
+                <w:color w:val="000000"/>
                 <w:lang w:val="pt-BR"/>
               </w:rPr>
               <w:t>esquisa realizada</w:t>
@@ -2949,6 +3354,7 @@
             <w:r>
               <w:rPr>
                 <w:rFonts w:ascii="Arial" w:hAnsi="Arial" w:cs="Arial"/>
+                <w:color w:val="000000"/>
                 <w:lang w:val="pt-BR"/>
               </w:rPr>
               <w:t xml:space="preserve"> sobre os funcionários públicos.</w:t>
@@ -2968,12 +3374,14 @@
               <w:ind w:left="0"/>
               <w:rPr>
                 <w:rFonts w:ascii="Arial" w:hAnsi="Arial" w:cs="Arial"/>
+                <w:color w:val="000000"/>
                 <w:lang w:val="pt-BR"/>
               </w:rPr>
             </w:pPr>
             <w:r>
               <w:rPr>
                 <w:rFonts w:ascii="Arial" w:hAnsi="Arial" w:cs="Arial"/>
+                <w:color w:val="000000"/>
                 <w:lang w:val="pt-BR"/>
               </w:rPr>
               <w:t xml:space="preserve">Pesquisar dados de </w:t>
@@ -2981,6 +3389,7 @@
             <w:r>
               <w:rPr>
                 <w:rFonts w:ascii="Arial" w:hAnsi="Arial" w:cs="Arial"/>
+                <w:color w:val="000000"/>
                 <w:lang w:val="pt-BR"/>
               </w:rPr>
               <w:t>funcionários públicos</w:t>
@@ -2998,12 +3407,14 @@
               <w:ind w:left="0"/>
               <w:rPr>
                 <w:rFonts w:ascii="Arial" w:hAnsi="Arial" w:cs="Arial"/>
+                <w:color w:val="000000"/>
                 <w:lang w:val="pt-BR"/>
               </w:rPr>
             </w:pPr>
             <w:r>
               <w:rPr>
                 <w:rFonts w:ascii="Arial" w:hAnsi="Arial" w:cs="Arial"/>
+                <w:color w:val="000000"/>
                 <w:lang w:val="pt-BR"/>
               </w:rPr>
               <w:t>Usuário</w:t>
@@ -3021,12 +3432,14 @@
               <w:ind w:left="0"/>
               <w:rPr>
                 <w:rFonts w:ascii="Arial" w:hAnsi="Arial" w:cs="Arial"/>
+                <w:color w:val="000000"/>
                 <w:lang w:val="pt-BR"/>
               </w:rPr>
             </w:pPr>
             <w:r>
               <w:rPr>
                 <w:rFonts w:ascii="Arial" w:hAnsi="Arial" w:cs="Arial"/>
+                <w:color w:val="000000"/>
                 <w:lang w:val="pt-BR"/>
               </w:rPr>
               <w:t xml:space="preserve">Pesquisa informações gerais </w:t>
@@ -3034,6 +3447,7 @@
             <w:r>
               <w:rPr>
                 <w:rFonts w:ascii="Arial" w:hAnsi="Arial" w:cs="Arial"/>
+                <w:color w:val="000000"/>
                 <w:lang w:val="pt-BR"/>
               </w:rPr>
               <w:t>de funcionários, a partir</w:t>
@@ -3041,6 +3455,7 @@
             <w:r>
               <w:rPr>
                 <w:rFonts w:ascii="Arial" w:hAnsi="Arial" w:cs="Arial"/>
+                <w:color w:val="000000"/>
                 <w:lang w:val="pt-BR"/>
               </w:rPr>
               <w:t xml:space="preserve"> dos filtros salário</w:t>
@@ -3048,6 +3463,7 @@
             <w:r>
               <w:rPr>
                 <w:rFonts w:ascii="Arial" w:hAnsi="Arial" w:cs="Arial"/>
+                <w:color w:val="000000"/>
                 <w:lang w:val="pt-BR"/>
               </w:rPr>
               <w:t>, cargo e nome.</w:t>
@@ -3067,12 +3483,14 @@
               <w:ind w:left="0"/>
               <w:rPr>
                 <w:rFonts w:ascii="Arial" w:hAnsi="Arial" w:cs="Arial"/>
+                <w:color w:val="000000"/>
                 <w:lang w:val="pt-BR"/>
               </w:rPr>
             </w:pPr>
             <w:r>
               <w:rPr>
                 <w:rFonts w:ascii="Arial" w:hAnsi="Arial" w:cs="Arial"/>
+                <w:color w:val="000000"/>
                 <w:lang w:val="pt-BR"/>
               </w:rPr>
               <w:t>Pesquisas de interesse</w:t>
@@ -3090,12 +3508,14 @@
               <w:ind w:left="0"/>
               <w:rPr>
                 <w:rFonts w:ascii="Arial" w:hAnsi="Arial" w:cs="Arial"/>
+                <w:color w:val="000000"/>
                 <w:lang w:val="pt-BR"/>
               </w:rPr>
             </w:pPr>
             <w:r>
               <w:rPr>
                 <w:rFonts w:ascii="Arial" w:hAnsi="Arial" w:cs="Arial"/>
+                <w:color w:val="000000"/>
                 <w:lang w:val="pt-BR"/>
               </w:rPr>
               <w:t>Administrador</w:t>
@@ -3103,6 +3523,7 @@
             <w:r>
               <w:rPr>
                 <w:rFonts w:ascii="Arial" w:hAnsi="Arial" w:cs="Arial"/>
+                <w:color w:val="000000"/>
                 <w:lang w:val="pt-BR"/>
               </w:rPr>
               <w:t xml:space="preserve"> </w:t>
@@ -3120,12 +3541,14 @@
               <w:ind w:left="0"/>
               <w:rPr>
                 <w:rFonts w:ascii="Arial" w:hAnsi="Arial" w:cs="Arial"/>
+                <w:color w:val="000000"/>
                 <w:lang w:val="pt-BR"/>
               </w:rPr>
             </w:pPr>
             <w:r>
               <w:rPr>
                 <w:rFonts w:ascii="Arial" w:hAnsi="Arial" w:cs="Arial"/>
+                <w:color w:val="000000"/>
                 <w:lang w:val="pt-BR"/>
               </w:rPr>
               <w:t xml:space="preserve">É </w:t>
@@ -3133,6 +3556,7 @@
             <w:r>
               <w:rPr>
                 <w:rFonts w:ascii="Arial" w:hAnsi="Arial" w:cs="Arial"/>
+                <w:color w:val="000000"/>
                 <w:lang w:val="pt-BR"/>
               </w:rPr>
               <w:t>f</w:t>
@@ -3140,6 +3564,7 @@
             <w:r>
               <w:rPr>
                 <w:rFonts w:ascii="Arial" w:hAnsi="Arial" w:cs="Arial"/>
+                <w:color w:val="000000"/>
                 <w:lang w:val="pt-BR"/>
               </w:rPr>
               <w:t xml:space="preserve">eito um relatório de acordo com </w:t>
@@ -3147,6 +3572,7 @@
             <w:r>
               <w:rPr>
                 <w:rFonts w:ascii="Arial" w:hAnsi="Arial" w:cs="Arial"/>
+                <w:color w:val="000000"/>
                 <w:lang w:val="pt-BR"/>
               </w:rPr>
               <w:t>os interesses dos usuários</w:t>
@@ -3154,6 +3580,7 @@
             <w:r>
               <w:rPr>
                 <w:rFonts w:ascii="Arial" w:hAnsi="Arial" w:cs="Arial"/>
+                <w:color w:val="000000"/>
                 <w:lang w:val="pt-BR"/>
               </w:rPr>
               <w:t xml:space="preserve"> no site.</w:t>
@@ -3167,6 +3594,7 @@
         <w:pStyle w:val="Corpodetexto"/>
         <w:rPr>
           <w:rFonts w:ascii="Arial" w:hAnsi="Arial" w:cs="Arial"/>
+          <w:color w:val="000000"/>
           <w:lang w:val="pt-BR"/>
         </w:rPr>
       </w:pPr>
@@ -3176,6 +3604,7 @@
         <w:pStyle w:val="Corpodetexto"/>
         <w:rPr>
           <w:rFonts w:ascii="Arial" w:hAnsi="Arial" w:cs="Arial"/>
+          <w:color w:val="000000"/>
           <w:lang w:val="pt-BR"/>
         </w:rPr>
       </w:pPr>
@@ -3185,23 +3614,26 @@
         <w:pStyle w:val="Ttulo2"/>
         <w:rPr>
           <w:rFonts w:cs="Arial"/>
-          <w:lang w:val="pt-BR"/>
-        </w:rPr>
-      </w:pPr>
-      <w:bookmarkStart w:id="8" w:name="_Toc35128512"/>
+          <w:color w:val="000000"/>
+          <w:lang w:val="pt-BR"/>
+        </w:rPr>
+      </w:pPr>
+      <w:bookmarkStart w:id="9" w:name="_Toc35128512"/>
       <w:r>
         <w:rPr>
           <w:rFonts w:cs="Arial"/>
+          <w:color w:val="000000"/>
           <w:lang w:val="pt-BR"/>
         </w:rPr>
         <w:t>Suposições e Dependências</w:t>
       </w:r>
-      <w:bookmarkEnd w:id="8"/>
+      <w:bookmarkEnd w:id="9"/>
     </w:p>
     <w:p>
       <w:pPr>
         <w:rPr>
           <w:rFonts w:ascii="Arial" w:hAnsi="Arial" w:cs="Arial"/>
+          <w:color w:val="000000"/>
           <w:lang w:val="pt-BR"/>
         </w:rPr>
       </w:pPr>
@@ -3210,6 +3642,7 @@
       <w:pPr>
         <w:rPr>
           <w:rFonts w:ascii="Arial" w:hAnsi="Arial" w:cs="Arial"/>
+          <w:color w:val="000000"/>
           <w:lang w:val="pt-BR"/>
         </w:rPr>
       </w:pPr>
@@ -3218,6 +3651,7 @@
       <w:pPr>
         <w:rPr>
           <w:rFonts w:ascii="Arial" w:hAnsi="Arial" w:cs="Arial"/>
+          <w:color w:val="000000"/>
           <w:lang w:val="pt-BR"/>
         </w:rPr>
       </w:pPr>
@@ -3226,6 +3660,7 @@
       <w:pPr>
         <w:rPr>
           <w:rFonts w:ascii="Arial" w:hAnsi="Arial" w:cs="Arial"/>
+          <w:color w:val="000000"/>
           <w:lang w:val="pt-BR"/>
         </w:rPr>
       </w:pPr>
@@ -3234,6 +3669,7 @@
       <w:pPr>
         <w:rPr>
           <w:rFonts w:ascii="Arial" w:hAnsi="Arial" w:cs="Arial"/>
+          <w:color w:val="000000"/>
           <w:lang w:val="pt-BR"/>
         </w:rPr>
       </w:pPr>
@@ -3242,6 +3678,7 @@
       <w:pPr>
         <w:rPr>
           <w:rFonts w:ascii="Arial" w:hAnsi="Arial" w:cs="Arial"/>
+          <w:color w:val="000000"/>
           <w:lang w:val="pt-BR"/>
         </w:rPr>
       </w:pPr>
@@ -3250,6 +3687,7 @@
       <w:pPr>
         <w:rPr>
           <w:rFonts w:ascii="Arial" w:hAnsi="Arial" w:cs="Arial"/>
+          <w:color w:val="000000"/>
           <w:lang w:val="pt-BR"/>
         </w:rPr>
       </w:pPr>
@@ -3258,6 +3696,7 @@
       <w:pPr>
         <w:rPr>
           <w:rFonts w:ascii="Arial" w:hAnsi="Arial" w:cs="Arial"/>
+          <w:color w:val="000000"/>
           <w:lang w:val="pt-BR"/>
         </w:rPr>
       </w:pPr>
@@ -3266,6 +3705,7 @@
       <w:pPr>
         <w:rPr>
           <w:rFonts w:ascii="Arial" w:hAnsi="Arial" w:cs="Arial"/>
+          <w:color w:val="000000"/>
           <w:lang w:val="pt-BR"/>
         </w:rPr>
       </w:pPr>
@@ -3274,6 +3714,7 @@
       <w:pPr>
         <w:rPr>
           <w:rFonts w:ascii="Arial" w:hAnsi="Arial" w:cs="Arial"/>
+          <w:color w:val="000000"/>
           <w:lang w:val="pt-BR"/>
         </w:rPr>
       </w:pPr>
@@ -3282,6 +3723,7 @@
       <w:pPr>
         <w:rPr>
           <w:rFonts w:ascii="Arial" w:hAnsi="Arial" w:cs="Arial"/>
+          <w:color w:val="000000"/>
           <w:lang w:val="pt-BR"/>
         </w:rPr>
       </w:pPr>
@@ -3290,6 +3732,7 @@
       <w:pPr>
         <w:rPr>
           <w:rFonts w:ascii="Arial" w:hAnsi="Arial" w:cs="Arial"/>
+          <w:color w:val="000000"/>
           <w:lang w:val="pt-BR"/>
         </w:rPr>
       </w:pPr>
@@ -3298,6 +3741,7 @@
       <w:pPr>
         <w:rPr>
           <w:rFonts w:ascii="Arial" w:hAnsi="Arial" w:cs="Arial"/>
+          <w:color w:val="000000"/>
           <w:lang w:val="pt-BR"/>
         </w:rPr>
       </w:pPr>
@@ -3306,6 +3750,7 @@
       <w:pPr>
         <w:rPr>
           <w:rFonts w:ascii="Arial" w:hAnsi="Arial" w:cs="Arial"/>
+          <w:color w:val="000000"/>
           <w:lang w:val="pt-BR"/>
         </w:rPr>
       </w:pPr>
@@ -3314,6 +3759,7 @@
       <w:pPr>
         <w:rPr>
           <w:rFonts w:ascii="Arial" w:hAnsi="Arial" w:cs="Arial"/>
+          <w:color w:val="000000"/>
           <w:lang w:val="pt-BR"/>
         </w:rPr>
       </w:pPr>
@@ -3322,6 +3768,7 @@
       <w:pPr>
         <w:rPr>
           <w:rFonts w:ascii="Arial" w:hAnsi="Arial" w:cs="Arial"/>
+          <w:color w:val="000000"/>
           <w:lang w:val="pt-BR"/>
         </w:rPr>
       </w:pPr>
@@ -3330,6 +3777,7 @@
       <w:pPr>
         <w:rPr>
           <w:rFonts w:ascii="Arial" w:hAnsi="Arial" w:cs="Arial"/>
+          <w:color w:val="000000"/>
           <w:lang w:val="pt-BR"/>
         </w:rPr>
       </w:pPr>
@@ -3338,6 +3786,7 @@
       <w:pPr>
         <w:rPr>
           <w:rFonts w:ascii="Arial" w:hAnsi="Arial" w:cs="Arial"/>
+          <w:color w:val="000000"/>
           <w:lang w:val="pt-BR"/>
         </w:rPr>
       </w:pPr>
@@ -3346,6 +3795,7 @@
       <w:pPr>
         <w:rPr>
           <w:rFonts w:ascii="Arial" w:hAnsi="Arial" w:cs="Arial"/>
+          <w:color w:val="000000"/>
           <w:lang w:val="pt-BR"/>
         </w:rPr>
       </w:pPr>
@@ -3354,6 +3804,7 @@
       <w:pPr>
         <w:rPr>
           <w:rFonts w:ascii="Arial" w:hAnsi="Arial" w:cs="Arial"/>
+          <w:color w:val="000000"/>
           <w:lang w:val="pt-BR"/>
         </w:rPr>
       </w:pPr>
@@ -3362,6 +3813,7 @@
       <w:pPr>
         <w:rPr>
           <w:rFonts w:ascii="Arial" w:hAnsi="Arial" w:cs="Arial"/>
+          <w:color w:val="000000"/>
           <w:lang w:val="pt-BR"/>
         </w:rPr>
       </w:pPr>
@@ -3370,6 +3822,7 @@
       <w:pPr>
         <w:rPr>
           <w:rFonts w:ascii="Arial" w:hAnsi="Arial" w:cs="Arial"/>
+          <w:color w:val="000000"/>
           <w:lang w:val="pt-BR"/>
         </w:rPr>
       </w:pPr>
@@ -3378,6 +3831,7 @@
       <w:pPr>
         <w:rPr>
           <w:rFonts w:ascii="Arial" w:hAnsi="Arial" w:cs="Arial"/>
+          <w:color w:val="000000"/>
           <w:lang w:val="pt-BR"/>
         </w:rPr>
       </w:pPr>
@@ -3386,6 +3840,7 @@
       <w:pPr>
         <w:rPr>
           <w:rFonts w:ascii="Arial" w:hAnsi="Arial" w:cs="Arial"/>
+          <w:color w:val="000000"/>
           <w:lang w:val="pt-BR"/>
         </w:rPr>
       </w:pPr>
@@ -3394,6 +3849,7 @@
       <w:pPr>
         <w:rPr>
           <w:rFonts w:ascii="Arial" w:hAnsi="Arial" w:cs="Arial"/>
+          <w:color w:val="000000"/>
           <w:lang w:val="pt-BR"/>
         </w:rPr>
       </w:pPr>
@@ -3404,25 +3860,28 @@
         <w:ind w:left="360" w:hanging="360"/>
         <w:rPr>
           <w:rFonts w:cs="Arial"/>
+          <w:color w:val="000000"/>
           <w:sz w:val="24"/>
           <w:szCs w:val="24"/>
           <w:lang w:val="pt-BR"/>
         </w:rPr>
       </w:pPr>
-      <w:bookmarkStart w:id="9" w:name="_Toc35128513"/>
+      <w:bookmarkStart w:id="10" w:name="_Toc35128513"/>
       <w:r>
         <w:rPr>
           <w:rFonts w:cs="Arial"/>
+          <w:color w:val="000000"/>
           <w:sz w:val="24"/>
           <w:szCs w:val="24"/>
           <w:lang w:val="pt-BR"/>
         </w:rPr>
         <w:t>Requisitos Específicos</w:t>
       </w:r>
-      <w:bookmarkEnd w:id="9"/>
+      <w:bookmarkEnd w:id="10"/>
       <w:r>
         <w:rPr>
           <w:rFonts w:cs="Arial"/>
+          <w:color w:val="000000"/>
           <w:sz w:val="24"/>
           <w:szCs w:val="24"/>
           <w:lang w:val="pt-BR"/>
@@ -3435,18 +3894,20 @@
         <w:pStyle w:val="Ttulo2"/>
         <w:rPr>
           <w:rFonts w:cs="Arial"/>
-          <w:lang w:val="pt-BR"/>
-        </w:rPr>
-      </w:pPr>
-      <w:bookmarkStart w:id="10" w:name="_Toc35128514"/>
+          <w:color w:val="000000"/>
+          <w:lang w:val="pt-BR"/>
+        </w:rPr>
+      </w:pPr>
+      <w:bookmarkStart w:id="11" w:name="_Toc35128514"/>
       <w:r>
         <w:rPr>
           <w:rFonts w:cs="Arial"/>
+          <w:color w:val="000000"/>
           <w:lang w:val="pt-BR"/>
         </w:rPr>
         <w:t>Relatórios de Caso de Uso</w:t>
       </w:r>
-      <w:bookmarkEnd w:id="10"/>
+      <w:bookmarkEnd w:id="11"/>
     </w:p>
     <w:p>
       <w:pPr>
@@ -3454,6 +3915,7 @@
         <w:ind w:left="0"/>
         <w:rPr>
           <w:rFonts w:ascii="Arial" w:hAnsi="Arial" w:cs="Arial"/>
+          <w:color w:val="000000"/>
           <w:lang w:val="pt-BR"/>
         </w:rPr>
       </w:pPr>
@@ -3466,6 +3928,7 @@
           <w:rFonts w:ascii="Arial" w:hAnsi="Arial" w:cs="Arial"/>
           <w:noProof/>
           <w:snapToGrid/>
+          <w:color w:val="000000"/>
         </w:rPr>
       </w:pPr>
       <w:r>
@@ -3473,6 +3936,7 @@
           <w:rFonts w:ascii="Arial" w:hAnsi="Arial" w:cs="Arial"/>
           <w:noProof/>
           <w:snapToGrid/>
+          <w:color w:val="000000"/>
         </w:rPr>
         <w:pict w14:anchorId="7E0856E7">
           <v:shapetype id="_x0000_t75" coordsize="21600,21600" o:spt="75" o:preferrelative="t" path="m@4@5l@4@11@9@11@9@5xe" filled="f" stroked="f">
@@ -3499,8 +3963,6 @@
           </v:shape>
         </w:pict>
       </w:r>
-      <w:bookmarkStart w:id="11" w:name="_GoBack"/>
-      <w:bookmarkEnd w:id="11"/>
     </w:p>
     <w:p>
       <w:pPr>
@@ -3508,6 +3970,7 @@
           <w:rFonts w:ascii="Arial" w:hAnsi="Arial" w:cs="Arial"/>
           <w:noProof/>
           <w:snapToGrid/>
+          <w:color w:val="000000"/>
         </w:rPr>
       </w:pPr>
     </w:p>
@@ -3518,12 +3981,14 @@
         </w:tabs>
         <w:rPr>
           <w:rFonts w:ascii="Arial" w:hAnsi="Arial" w:cs="Arial"/>
-          <w:lang w:val="pt-BR"/>
-        </w:rPr>
-      </w:pPr>
-      <w:r>
-        <w:rPr>
-          <w:rFonts w:ascii="Arial" w:hAnsi="Arial" w:cs="Arial"/>
+          <w:color w:val="000000"/>
+          <w:lang w:val="pt-BR"/>
+        </w:rPr>
+      </w:pPr>
+      <w:r>
+        <w:rPr>
+          <w:rFonts w:ascii="Arial" w:hAnsi="Arial" w:cs="Arial"/>
+          <w:color w:val="000000"/>
           <w:lang w:val="pt-BR"/>
         </w:rPr>
         <w:tab/>
@@ -4215,6 +4680,7 @@
         </w:tabs>
         <w:rPr>
           <w:rFonts w:ascii="Arial" w:hAnsi="Arial" w:cs="Arial"/>
+          <w:color w:val="000000"/>
           <w:lang w:val="pt-BR"/>
         </w:rPr>
       </w:pPr>
@@ -4226,6 +4692,7 @@
         </w:tabs>
         <w:rPr>
           <w:rFonts w:ascii="Arial" w:hAnsi="Arial" w:cs="Arial"/>
+          <w:color w:val="000000"/>
           <w:lang w:val="pt-BR"/>
         </w:rPr>
       </w:pPr>
@@ -4237,6 +4704,7 @@
         </w:tabs>
         <w:rPr>
           <w:rFonts w:ascii="Arial" w:hAnsi="Arial" w:cs="Arial"/>
+          <w:color w:val="000000"/>
           <w:lang w:val="pt-BR"/>
         </w:rPr>
       </w:pPr>
@@ -4248,12 +4716,14 @@
         </w:tabs>
         <w:rPr>
           <w:rFonts w:ascii="Arial" w:hAnsi="Arial" w:cs="Arial"/>
-          <w:lang w:val="pt-BR"/>
-        </w:rPr>
-      </w:pPr>
-      <w:r>
-        <w:rPr>
-          <w:rFonts w:ascii="Arial" w:hAnsi="Arial" w:cs="Arial"/>
+          <w:color w:val="000000"/>
+          <w:lang w:val="pt-BR"/>
+        </w:rPr>
+      </w:pPr>
+      <w:r>
+        <w:rPr>
+          <w:rFonts w:ascii="Arial" w:hAnsi="Arial" w:cs="Arial"/>
+          <w:color w:val="000000"/>
           <w:lang w:val="pt-BR"/>
         </w:rPr>
         <w:tab/>
@@ -4266,6 +4736,7 @@
         </w:tabs>
         <w:rPr>
           <w:rFonts w:ascii="Arial" w:hAnsi="Arial" w:cs="Arial"/>
+          <w:color w:val="000000"/>
           <w:lang w:val="pt-BR"/>
         </w:rPr>
       </w:pPr>
@@ -4277,6 +4748,7 @@
         </w:tabs>
         <w:rPr>
           <w:rFonts w:ascii="Arial" w:hAnsi="Arial" w:cs="Arial"/>
+          <w:color w:val="000000"/>
           <w:lang w:val="pt-BR"/>
         </w:rPr>
       </w:pPr>
@@ -4288,6 +4760,7 @@
         </w:tabs>
         <w:rPr>
           <w:rFonts w:ascii="Arial" w:hAnsi="Arial" w:cs="Arial"/>
+          <w:color w:val="000000"/>
           <w:lang w:val="pt-BR"/>
         </w:rPr>
       </w:pPr>
@@ -4299,6 +4772,7 @@
         </w:tabs>
         <w:rPr>
           <w:rFonts w:ascii="Arial" w:hAnsi="Arial" w:cs="Arial"/>
+          <w:color w:val="000000"/>
           <w:lang w:val="pt-BR"/>
         </w:rPr>
       </w:pPr>
@@ -5064,6 +5538,7 @@
         </w:tabs>
         <w:rPr>
           <w:rFonts w:ascii="Arial" w:hAnsi="Arial" w:cs="Arial"/>
+          <w:color w:val="000000"/>
           <w:lang w:val="pt-BR"/>
         </w:rPr>
       </w:pPr>
@@ -5509,6 +5984,7 @@
         </w:tabs>
         <w:rPr>
           <w:rFonts w:ascii="Arial" w:hAnsi="Arial" w:cs="Arial"/>
+          <w:color w:val="000000"/>
           <w:lang w:val="pt-BR"/>
         </w:rPr>
       </w:pPr>
@@ -6364,6 +6840,7 @@
         </w:tabs>
         <w:rPr>
           <w:rFonts w:ascii="Arial" w:hAnsi="Arial" w:cs="Arial"/>
+          <w:color w:val="000000"/>
           <w:lang w:val="pt-BR"/>
         </w:rPr>
       </w:pPr>
@@ -7147,6 +7624,7 @@
           <w:tab w:val="left" w:pos="3375"/>
         </w:tabs>
         <w:rPr>
+          <w:color w:val="000000"/>
           <w:lang w:val="pt-BR"/>
         </w:rPr>
       </w:pPr>
@@ -7157,6 +7635,386 @@
           <w:tab w:val="left" w:pos="3375"/>
         </w:tabs>
         <w:rPr>
+          <w:color w:val="000000"/>
+          <w:lang w:val="pt-BR"/>
+        </w:rPr>
+      </w:pPr>
+    </w:p>
+    <w:p>
+      <w:pPr>
+        <w:keepNext/>
+        <w:keepLines/>
+        <w:widowControl/>
+        <w:autoSpaceDE/>
+        <w:autoSpaceDN/>
+        <w:spacing w:before="240" w:line="360" w:lineRule="auto"/>
+        <w:jc w:val="both"/>
+        <w:outlineLvl w:val="0"/>
+        <w:rPr>
+          <w:rFonts w:ascii="Arial" w:eastAsia="Calibri" w:hAnsi="Arial" w:cs="Arial"/>
+          <w:b/>
+          <w:noProof/>
+          <w:snapToGrid/>
+          <w:color w:val="000000"/>
+          <w:sz w:val="24"/>
+          <w:szCs w:val="24"/>
+          <w:lang w:val="pt-BR"/>
+        </w:rPr>
+      </w:pPr>
+      <w:r>
+        <w:rPr>
+          <w:rFonts w:ascii="Arial" w:eastAsia="Calibri" w:hAnsi="Arial" w:cs="Arial"/>
+          <w:b/>
+          <w:noProof/>
+          <w:snapToGrid/>
+          <w:color w:val="000000"/>
+          <w:sz w:val="24"/>
+          <w:szCs w:val="24"/>
+          <w:lang w:val="pt-BR"/>
+        </w:rPr>
+        <w:lastRenderedPageBreak/>
+        <w:t>4</w:t>
+      </w:r>
+      <w:r>
+        <w:rPr>
+          <w:rFonts w:ascii="Arial" w:eastAsia="Calibri" w:hAnsi="Arial" w:cs="Arial"/>
+          <w:b/>
+          <w:noProof/>
+          <w:snapToGrid/>
+          <w:color w:val="000000"/>
+          <w:sz w:val="24"/>
+          <w:szCs w:val="24"/>
+          <w:lang w:val="pt-BR"/>
+        </w:rPr>
+        <w:t>.0 Específicações do Sistema</w:t>
+      </w:r>
+    </w:p>
+    <w:p>
+      <w:pPr>
+        <w:widowControl/>
+        <w:tabs>
+          <w:tab w:val="left" w:pos="284"/>
+          <w:tab w:val="left" w:pos="567"/>
+          <w:tab w:val="left" w:leader="dot" w:pos="7655"/>
+        </w:tabs>
+        <w:autoSpaceDE/>
+        <w:autoSpaceDN/>
+        <w:spacing w:after="160" w:line="360" w:lineRule="auto"/>
+        <w:jc w:val="both"/>
+        <w:rPr>
+          <w:rFonts w:ascii="Calibri" w:eastAsia="Calibri" w:hAnsi="Calibri"/>
+          <w:snapToGrid/>
+          <w:sz w:val="22"/>
+          <w:szCs w:val="22"/>
+          <w:lang w:val="pt-BR"/>
+        </w:rPr>
+      </w:pPr>
+      <w:r>
+        <w:rPr>
+          <w:rFonts w:ascii="Arial" w:eastAsia="Calibri" w:hAnsi="Arial" w:cs="Arial"/>
+          <w:snapToGrid/>
+          <w:color w:val="000000"/>
+          <w:sz w:val="24"/>
+          <w:szCs w:val="24"/>
+          <w:lang w:val="pt-BR"/>
+        </w:rPr>
+        <w:t xml:space="preserve">ES 01 – O sistema deve ter formulário com </w:t>
+      </w:r>
+      <w:r>
+        <w:rPr>
+          <w:rFonts w:ascii="Arial" w:eastAsia="Calibri" w:hAnsi="Arial" w:cs="Arial"/>
+          <w:snapToGrid/>
+          <w:color w:val="000000"/>
+          <w:sz w:val="24"/>
+          <w:szCs w:val="24"/>
+          <w:lang w:val="pt-BR"/>
+        </w:rPr>
+        <w:t>duas</w:t>
+      </w:r>
+      <w:r>
+        <w:rPr>
+          <w:rFonts w:ascii="Arial" w:eastAsia="Calibri" w:hAnsi="Arial" w:cs="Arial"/>
+          <w:snapToGrid/>
+          <w:color w:val="000000"/>
+          <w:sz w:val="24"/>
+          <w:szCs w:val="24"/>
+          <w:lang w:val="pt-BR"/>
+        </w:rPr>
+        <w:t xml:space="preserve"> áreas de input capazes de expandir de acordo com a necessidade de dados a serem inseridos no banco de dados.</w:t>
+      </w:r>
+    </w:p>
+    <w:p>
+      <w:pPr>
+        <w:widowControl/>
+        <w:tabs>
+          <w:tab w:val="left" w:pos="284"/>
+          <w:tab w:val="left" w:pos="567"/>
+          <w:tab w:val="left" w:leader="dot" w:pos="7655"/>
+        </w:tabs>
+        <w:autoSpaceDE/>
+        <w:autoSpaceDN/>
+        <w:spacing w:after="160" w:line="360" w:lineRule="auto"/>
+        <w:jc w:val="both"/>
+        <w:rPr>
+          <w:rFonts w:ascii="Arial" w:eastAsia="Calibri" w:hAnsi="Arial" w:cs="Arial"/>
+          <w:snapToGrid/>
+          <w:color w:val="000000"/>
+          <w:sz w:val="24"/>
+          <w:szCs w:val="24"/>
+          <w:lang w:val="pt-BR"/>
+        </w:rPr>
+      </w:pPr>
+      <w:r>
+        <w:rPr>
+          <w:rFonts w:ascii="Arial" w:eastAsia="Calibri" w:hAnsi="Arial" w:cs="Arial"/>
+          <w:snapToGrid/>
+          <w:color w:val="000000"/>
+          <w:sz w:val="24"/>
+          <w:szCs w:val="24"/>
+          <w:lang w:val="pt-BR"/>
+        </w:rPr>
+        <w:t>ES</w:t>
+      </w:r>
+      <w:r>
+        <w:rPr>
+          <w:rFonts w:ascii="Arial" w:eastAsia="Calibri" w:hAnsi="Arial" w:cs="Arial"/>
+          <w:snapToGrid/>
+          <w:color w:val="000000"/>
+          <w:sz w:val="24"/>
+          <w:szCs w:val="24"/>
+          <w:lang w:val="pt-BR"/>
+        </w:rPr>
+        <w:t xml:space="preserve"> 02 – </w:t>
+      </w:r>
+      <w:r>
+        <w:rPr>
+          <w:rFonts w:ascii="Arial" w:eastAsia="Calibri" w:hAnsi="Arial" w:cs="Arial"/>
+          <w:snapToGrid/>
+          <w:color w:val="000000"/>
+          <w:sz w:val="24"/>
+          <w:szCs w:val="24"/>
+          <w:lang w:val="pt-BR"/>
+        </w:rPr>
+        <w:t>O banco de dados vai possuir n</w:t>
+      </w:r>
+      <w:r>
+        <w:rPr>
+          <w:rFonts w:ascii="Arial" w:eastAsia="Calibri" w:hAnsi="Arial" w:cs="Arial"/>
+          <w:snapToGrid/>
+          <w:color w:val="000000"/>
+          <w:sz w:val="24"/>
+          <w:szCs w:val="24"/>
+          <w:lang w:val="pt-BR"/>
+        </w:rPr>
+        <w:t>o mínimo três tabelas:</w:t>
+      </w:r>
+    </w:p>
+    <w:p>
+      <w:pPr>
+        <w:widowControl/>
+        <w:numPr>
+          <w:ilvl w:val="0"/>
+          <w:numId w:val="25"/>
+        </w:numPr>
+        <w:tabs>
+          <w:tab w:val="left" w:pos="284"/>
+          <w:tab w:val="left" w:pos="567"/>
+          <w:tab w:val="left" w:leader="dot" w:pos="7655"/>
+        </w:tabs>
+        <w:autoSpaceDE/>
+        <w:autoSpaceDN/>
+        <w:spacing w:after="160" w:line="240" w:lineRule="auto"/>
+        <w:jc w:val="both"/>
+        <w:rPr>
+          <w:rFonts w:ascii="Arial" w:eastAsia="Calibri" w:hAnsi="Arial" w:cs="Arial"/>
+          <w:snapToGrid/>
+          <w:color w:val="000000"/>
+          <w:sz w:val="24"/>
+          <w:szCs w:val="24"/>
+          <w:lang w:val="pt-BR"/>
+        </w:rPr>
+      </w:pPr>
+      <w:r>
+        <w:rPr>
+          <w:rFonts w:ascii="Arial" w:eastAsia="Calibri" w:hAnsi="Arial" w:cs="Arial"/>
+          <w:snapToGrid/>
+          <w:color w:val="000000"/>
+          <w:sz w:val="24"/>
+          <w:szCs w:val="24"/>
+          <w:lang w:val="pt-BR"/>
+        </w:rPr>
+        <w:t xml:space="preserve"> </w:t>
+      </w:r>
+      <w:r>
+        <w:rPr>
+          <w:rFonts w:ascii="Arial" w:eastAsia="Calibri" w:hAnsi="Arial" w:cs="Arial"/>
+          <w:snapToGrid/>
+          <w:color w:val="000000"/>
+          <w:sz w:val="24"/>
+          <w:szCs w:val="24"/>
+          <w:lang w:val="pt-BR"/>
+        </w:rPr>
+        <w:t>Com os administradores que terão permissão para adicionar funcionários no banco de dados</w:t>
+      </w:r>
+      <w:r>
+        <w:rPr>
+          <w:rFonts w:ascii="Arial" w:eastAsia="Calibri" w:hAnsi="Arial" w:cs="Arial"/>
+          <w:snapToGrid/>
+          <w:color w:val="000000"/>
+          <w:sz w:val="24"/>
+          <w:szCs w:val="24"/>
+          <w:lang w:val="pt-BR"/>
+        </w:rPr>
+        <w:t>;</w:t>
+      </w:r>
+    </w:p>
+    <w:p>
+      <w:pPr>
+        <w:widowControl/>
+        <w:numPr>
+          <w:ilvl w:val="0"/>
+          <w:numId w:val="25"/>
+        </w:numPr>
+        <w:tabs>
+          <w:tab w:val="left" w:pos="284"/>
+          <w:tab w:val="left" w:pos="567"/>
+          <w:tab w:val="left" w:leader="dot" w:pos="7655"/>
+        </w:tabs>
+        <w:autoSpaceDE/>
+        <w:autoSpaceDN/>
+        <w:spacing w:after="160" w:line="240" w:lineRule="auto"/>
+        <w:jc w:val="both"/>
+        <w:rPr>
+          <w:rFonts w:ascii="Arial" w:eastAsia="Calibri" w:hAnsi="Arial" w:cs="Arial"/>
+          <w:snapToGrid/>
+          <w:color w:val="000000"/>
+          <w:sz w:val="24"/>
+          <w:szCs w:val="24"/>
+          <w:lang w:val="pt-BR"/>
+        </w:rPr>
+      </w:pPr>
+      <w:r>
+        <w:rPr>
+          <w:rFonts w:ascii="Arial" w:eastAsia="Calibri" w:hAnsi="Arial" w:cs="Arial"/>
+          <w:snapToGrid/>
+          <w:color w:val="000000"/>
+          <w:sz w:val="24"/>
+          <w:szCs w:val="24"/>
+          <w:lang w:val="pt-BR"/>
+        </w:rPr>
+        <w:t xml:space="preserve"> </w:t>
+      </w:r>
+      <w:r>
+        <w:rPr>
+          <w:rFonts w:ascii="Arial" w:eastAsia="Calibri" w:hAnsi="Arial" w:cs="Arial"/>
+          <w:snapToGrid/>
+          <w:color w:val="000000"/>
+          <w:sz w:val="24"/>
+          <w:szCs w:val="24"/>
+          <w:lang w:val="pt-BR"/>
+        </w:rPr>
+        <w:t>Com os dados dos funcionários a serem exibidos no sistema</w:t>
+      </w:r>
+      <w:r>
+        <w:rPr>
+          <w:rFonts w:ascii="Arial" w:eastAsia="Calibri" w:hAnsi="Arial" w:cs="Arial"/>
+          <w:snapToGrid/>
+          <w:color w:val="000000"/>
+          <w:sz w:val="24"/>
+          <w:szCs w:val="24"/>
+          <w:lang w:val="pt-BR"/>
+        </w:rPr>
+        <w:t>;</w:t>
+      </w:r>
+    </w:p>
+    <w:p>
+      <w:pPr>
+        <w:widowControl/>
+        <w:numPr>
+          <w:ilvl w:val="0"/>
+          <w:numId w:val="25"/>
+        </w:numPr>
+        <w:tabs>
+          <w:tab w:val="left" w:pos="284"/>
+          <w:tab w:val="left" w:pos="567"/>
+          <w:tab w:val="left" w:leader="dot" w:pos="7655"/>
+        </w:tabs>
+        <w:autoSpaceDE/>
+        <w:autoSpaceDN/>
+        <w:spacing w:after="160" w:line="240" w:lineRule="auto"/>
+        <w:jc w:val="both"/>
+        <w:rPr>
+          <w:rFonts w:ascii="Arial" w:eastAsia="Calibri" w:hAnsi="Arial" w:cs="Arial"/>
+          <w:snapToGrid/>
+          <w:color w:val="000000"/>
+          <w:sz w:val="24"/>
+          <w:szCs w:val="24"/>
+          <w:lang w:val="pt-BR"/>
+        </w:rPr>
+      </w:pPr>
+      <w:r>
+        <w:rPr>
+          <w:rFonts w:ascii="Arial" w:eastAsia="Calibri" w:hAnsi="Arial" w:cs="Arial"/>
+          <w:snapToGrid/>
+          <w:color w:val="000000"/>
+          <w:sz w:val="24"/>
+          <w:szCs w:val="24"/>
+          <w:lang w:val="pt-BR"/>
+        </w:rPr>
+        <w:t xml:space="preserve"> </w:t>
+      </w:r>
+      <w:r>
+        <w:rPr>
+          <w:rFonts w:ascii="Arial" w:eastAsia="Calibri" w:hAnsi="Arial" w:cs="Arial"/>
+          <w:snapToGrid/>
+          <w:color w:val="000000"/>
+          <w:sz w:val="24"/>
+          <w:szCs w:val="24"/>
+          <w:lang w:val="pt-BR"/>
+        </w:rPr>
+        <w:t>Com os detalhes da remuneração e dos descontos obrigatórios dos funcionarios</w:t>
+      </w:r>
+      <w:r>
+        <w:rPr>
+          <w:rFonts w:ascii="Arial" w:eastAsia="Calibri" w:hAnsi="Arial" w:cs="Arial"/>
+          <w:snapToGrid/>
+          <w:color w:val="000000"/>
+          <w:sz w:val="24"/>
+          <w:szCs w:val="24"/>
+          <w:lang w:val="pt-BR"/>
+        </w:rPr>
+        <w:t>.</w:t>
+      </w:r>
+    </w:p>
+    <w:p>
+      <w:pPr>
+        <w:widowControl/>
+        <w:tabs>
+          <w:tab w:val="left" w:pos="284"/>
+          <w:tab w:val="left" w:pos="567"/>
+          <w:tab w:val="left" w:leader="dot" w:pos="7655"/>
+        </w:tabs>
+        <w:autoSpaceDE/>
+        <w:autoSpaceDN/>
+        <w:spacing w:after="160" w:line="240" w:lineRule="auto"/>
+        <w:jc w:val="both"/>
+        <w:rPr>
+          <w:rFonts w:ascii="Arial" w:eastAsia="Calibri" w:hAnsi="Arial" w:cs="Arial"/>
+          <w:snapToGrid/>
+          <w:color w:val="000000"/>
+          <w:sz w:val="24"/>
+          <w:szCs w:val="24"/>
+          <w:lang w:val="pt-BR"/>
+        </w:rPr>
+      </w:pPr>
+    </w:p>
+    <w:p>
+      <w:pPr>
+        <w:tabs>
+          <w:tab w:val="left" w:pos="3375"/>
+        </w:tabs>
+        <w:rPr>
+          <w:color w:val="000000"/>
           <w:lang w:val="pt-BR"/>
         </w:rPr>
       </w:pPr>
@@ -7232,15 +8090,20 @@
         <w:p>
           <w:pPr>
             <w:ind w:right="360"/>
+            <w:rPr>
+              <w:color w:val="000000"/>
+            </w:rPr>
           </w:pPr>
           <w:r>
             <w:rPr>
+              <w:color w:val="000000"/>
               <w:lang w:val="pt-BR"/>
             </w:rPr>
             <w:t>Confiden</w:t>
           </w:r>
           <w:r>
             <w:rPr>
+              <w:color w:val="000000"/>
               <w:lang w:val="pt-BR"/>
             </w:rPr>
             <w:t>cial</w:t>
@@ -7261,14 +8124,19 @@
           <w:pPr>
             <w:jc w:val="center"/>
             <w:rPr>
+              <w:color w:val="000000"/>
               <w:lang w:val="pt-BR"/>
             </w:rPr>
           </w:pPr>
           <w:r>
+            <w:rPr>
+              <w:color w:val="000000"/>
+            </w:rPr>
             <w:sym w:font="Symbol" w:char="F0D3"/>
           </w:r>
           <w:r>
             <w:rPr>
+              <w:color w:val="000000"/>
               <w:lang w:val="pt-BR"/>
             </w:rPr>
             <w:t xml:space="preserve"> Faculdade de Tecnologia de Mogi das </w:t>
@@ -7276,39 +8144,41 @@
           <w:proofErr w:type="gramStart"/>
           <w:r>
             <w:rPr>
+              <w:color w:val="000000"/>
               <w:lang w:val="pt-BR"/>
             </w:rPr>
-            <w:t>Cruze</w:t>
+            <w:t>Cruzes,</w:t>
+          </w:r>
+          <w:proofErr w:type="gramEnd"/>
+          <w:r>
+            <w:rPr>
+              <w:color w:val="000000"/>
+            </w:rPr>
+            <w:fldChar w:fldCharType="begin"/>
           </w:r>
           <w:r>
             <w:rPr>
-              <w:lang w:val="pt-BR"/>
+              <w:color w:val="000000"/>
             </w:rPr>
-            <w:t>s</w:t>
+            <w:instrText xml:space="preserve"> DATE \@ "yyyy" </w:instrText>
           </w:r>
           <w:r>
             <w:rPr>
-              <w:lang w:val="pt-BR"/>
+              <w:color w:val="000000"/>
             </w:rPr>
-            <w:t>,</w:t>
-          </w:r>
-          <w:proofErr w:type="gramEnd"/>
-          <w:r>
-            <w:fldChar w:fldCharType="begin"/>
-          </w:r>
-          <w:r>
-            <w:instrText xml:space="preserve"> DATE \@ "yyyy" </w:instrText>
-          </w:r>
-          <w:r>
             <w:fldChar w:fldCharType="separate"/>
           </w:r>
           <w:r>
             <w:rPr>
               <w:noProof/>
+              <w:color w:val="000000"/>
             </w:rPr>
             <w:t>2020</w:t>
           </w:r>
           <w:r>
+            <w:rPr>
+              <w:color w:val="000000"/>
+            </w:rPr>
             <w:fldChar w:fldCharType="end"/>
           </w:r>
         </w:p>
@@ -7326,9 +8196,13 @@
         <w:p>
           <w:pPr>
             <w:jc w:val="right"/>
+            <w:rPr>
+              <w:color w:val="000000"/>
+            </w:rPr>
           </w:pPr>
           <w:r>
             <w:rPr>
+              <w:color w:val="000000"/>
               <w:lang w:val="pt-BR"/>
             </w:rPr>
             <w:t xml:space="preserve">Página </w:t>
@@ -7336,6 +8210,7 @@
           <w:r>
             <w:rPr>
               <w:rStyle w:val="Nmerodepgina"/>
+              <w:color w:val="000000"/>
               <w:lang w:val="pt-BR"/>
             </w:rPr>
             <w:fldChar w:fldCharType="begin"/>
@@ -7343,6 +8218,7 @@
           <w:r>
             <w:rPr>
               <w:rStyle w:val="Nmerodepgina"/>
+              <w:color w:val="000000"/>
               <w:lang w:val="pt-BR"/>
             </w:rPr>
             <w:instrText xml:space="preserve"> PAGE </w:instrText>
@@ -7350,6 +8226,7 @@
           <w:r>
             <w:rPr>
               <w:rStyle w:val="Nmerodepgina"/>
+              <w:color w:val="000000"/>
               <w:lang w:val="pt-BR"/>
             </w:rPr>
             <w:fldChar w:fldCharType="separate"/>
@@ -7358,13 +8235,15 @@
             <w:rPr>
               <w:rStyle w:val="Nmerodepgina"/>
               <w:noProof/>
+              <w:color w:val="000000"/>
               <w:lang w:val="pt-BR"/>
             </w:rPr>
-            <w:t>4</w:t>
+            <w:t>2</w:t>
           </w:r>
           <w:r>
             <w:rPr>
               <w:rStyle w:val="Nmerodepgina"/>
+              <w:color w:val="000000"/>
               <w:lang w:val="pt-BR"/>
             </w:rPr>
             <w:fldChar w:fldCharType="end"/>
@@ -7376,6 +8255,9 @@
   <w:p>
     <w:pPr>
       <w:pStyle w:val="Rodap"/>
+      <w:rPr>
+        <w:color w:val="000000"/>
+      </w:rPr>
     </w:pPr>
   </w:p>
 </w:ftr>
@@ -7411,6 +8293,7 @@
   <w:p>
     <w:pPr>
       <w:rPr>
+        <w:color w:val="000000"/>
         <w:sz w:val="24"/>
         <w:szCs w:val="24"/>
       </w:rPr>
@@ -7422,6 +8305,7 @@
         <w:top w:val="single" w:sz="6" w:space="1" w:color="auto"/>
       </w:pBdr>
       <w:rPr>
+        <w:color w:val="000000"/>
         <w:sz w:val="24"/>
         <w:szCs w:val="24"/>
       </w:rPr>
@@ -7437,6 +8321,7 @@
         <w:rFonts w:ascii="Arial" w:hAnsi="Arial"/>
         <w:b/>
         <w:bCs/>
+        <w:color w:val="000000"/>
         <w:sz w:val="36"/>
         <w:szCs w:val="36"/>
         <w:lang w:val="pt-BR"/>
@@ -7447,44 +8332,12 @@
         <w:rFonts w:ascii="Arial" w:hAnsi="Arial"/>
         <w:b/>
         <w:bCs/>
+        <w:color w:val="000000"/>
         <w:sz w:val="36"/>
         <w:szCs w:val="36"/>
         <w:lang w:val="pt-BR"/>
       </w:rPr>
-      <w:t>Faculdade de</w:t>
-    </w:r>
-    <w:r>
-      <w:rPr>
-        <w:rFonts w:ascii="Arial" w:hAnsi="Arial"/>
-        <w:b/>
-        <w:bCs/>
-        <w:sz w:val="36"/>
-        <w:szCs w:val="36"/>
-        <w:lang w:val="pt-BR"/>
-      </w:rPr>
-      <w:t xml:space="preserve"> Tecnologia de</w:t>
-    </w:r>
-    <w:r>
-      <w:rPr>
-        <w:rFonts w:ascii="Arial" w:hAnsi="Arial"/>
-        <w:b/>
-        <w:bCs/>
-        <w:sz w:val="36"/>
-        <w:szCs w:val="36"/>
-        <w:lang w:val="pt-BR"/>
-      </w:rPr>
-      <w:t xml:space="preserve"> Mogi das </w:t>
-    </w:r>
-    <w:r>
-      <w:rPr>
-        <w:rFonts w:ascii="Arial" w:hAnsi="Arial"/>
-        <w:b/>
-        <w:bCs/>
-        <w:sz w:val="36"/>
-        <w:szCs w:val="36"/>
-        <w:lang w:val="pt-BR"/>
-      </w:rPr>
-      <w:t>Cruzes</w:t>
+      <w:t>Faculdade de Tecnologia de Mogi das Cruzes</w:t>
     </w:r>
   </w:p>
   <w:p>
@@ -7494,6 +8347,7 @@
       </w:pBdr>
       <w:jc w:val="right"/>
       <w:rPr>
+        <w:color w:val="000000"/>
         <w:sz w:val="24"/>
         <w:szCs w:val="24"/>
         <w:lang w:val="pt-BR"/>
@@ -7504,6 +8358,7 @@
     <w:pPr>
       <w:pStyle w:val="Cabealho"/>
       <w:rPr>
+        <w:color w:val="000000"/>
         <w:lang w:val="pt-BR"/>
       </w:rPr>
     </w:pPr>
@@ -7546,12 +8401,14 @@
           <w:pPr>
             <w:rPr>
               <w:rFonts w:ascii="Arial" w:hAnsi="Arial" w:cs="Arial"/>
+              <w:color w:val="000000"/>
               <w:lang w:val="pt-BR"/>
             </w:rPr>
           </w:pPr>
           <w:r>
             <w:rPr>
               <w:rFonts w:ascii="Arial" w:hAnsi="Arial" w:cs="Arial"/>
+              <w:color w:val="000000"/>
               <w:lang w:val="pt-BR"/>
             </w:rPr>
             <w:t>Sistema</w:t>
@@ -7559,6 +8416,7 @@
           <w:r>
             <w:rPr>
               <w:rFonts w:ascii="Arial" w:hAnsi="Arial" w:cs="Arial"/>
+              <w:color w:val="000000"/>
               <w:lang w:val="pt-BR"/>
             </w:rPr>
             <w:t xml:space="preserve"> Transparência PMMC </w:t>
@@ -7568,12 +8426,14 @@
           <w:pPr>
             <w:rPr>
               <w:rFonts w:ascii="Arial" w:hAnsi="Arial" w:cs="Arial"/>
+              <w:color w:val="000000"/>
               <w:lang w:val="pt-BR"/>
             </w:rPr>
           </w:pPr>
           <w:r>
             <w:rPr>
               <w:rFonts w:ascii="Arial" w:hAnsi="Arial" w:cs="Arial"/>
+              <w:color w:val="000000"/>
               <w:lang w:val="pt-BR"/>
             </w:rPr>
             <w:t>(Prefeitura Municipal de Mogi das Cruzes)</w:t>
@@ -7588,6 +8448,7 @@
             </w:tabs>
             <w:rPr>
               <w:rFonts w:ascii="Arial" w:hAnsi="Arial" w:cs="Arial"/>
+              <w:color w:val="000000"/>
               <w:lang w:val="pt-BR"/>
             </w:rPr>
           </w:pPr>
@@ -7612,11 +8473,13 @@
             <w:ind w:right="68"/>
             <w:rPr>
               <w:rFonts w:ascii="Arial" w:hAnsi="Arial" w:cs="Arial"/>
+              <w:color w:val="000000"/>
             </w:rPr>
           </w:pPr>
           <w:r>
             <w:rPr>
               <w:rFonts w:ascii="Arial" w:hAnsi="Arial" w:cs="Arial"/>
+              <w:color w:val="000000"/>
               <w:lang w:val="pt-BR"/>
             </w:rPr>
             <w:t xml:space="preserve">  </w:t>
@@ -7624,6 +8487,7 @@
           <w:r>
             <w:rPr>
               <w:rFonts w:ascii="Arial" w:hAnsi="Arial" w:cs="Arial"/>
+              <w:color w:val="000000"/>
               <w:lang w:val="pt-BR"/>
             </w:rPr>
             <w:t>Versão</w:t>
@@ -7631,6 +8495,7 @@
           <w:r>
             <w:rPr>
               <w:rFonts w:ascii="Arial" w:hAnsi="Arial" w:cs="Arial"/>
+              <w:color w:val="000000"/>
               <w:lang w:val="pt-BR"/>
             </w:rPr>
             <w:t>:</w:t>
@@ -7638,12 +8503,14 @@
           <w:r>
             <w:rPr>
               <w:rFonts w:ascii="Arial" w:hAnsi="Arial" w:cs="Arial"/>
+              <w:color w:val="000000"/>
             </w:rPr>
             <w:t xml:space="preserve">           1.</w:t>
           </w:r>
           <w:r>
             <w:rPr>
               <w:rFonts w:ascii="Arial" w:hAnsi="Arial" w:cs="Arial"/>
+              <w:color w:val="000000"/>
             </w:rPr>
             <w:t>1</w:t>
           </w:r>
@@ -7665,18 +8532,21 @@
           <w:pPr>
             <w:rPr>
               <w:rFonts w:ascii="Arial" w:hAnsi="Arial" w:cs="Arial"/>
+              <w:color w:val="000000"/>
               <w:lang w:val="pt-BR"/>
             </w:rPr>
           </w:pPr>
           <w:r>
             <w:rPr>
               <w:rFonts w:ascii="Arial" w:hAnsi="Arial" w:cs="Arial"/>
+              <w:color w:val="000000"/>
             </w:rPr>
             <w:fldChar w:fldCharType="begin"/>
           </w:r>
           <w:r>
             <w:rPr>
               <w:rFonts w:ascii="Arial" w:hAnsi="Arial" w:cs="Arial"/>
+              <w:color w:val="000000"/>
               <w:lang w:val="pt-BR"/>
             </w:rPr>
             <w:instrText xml:space="preserve"> TITLE  \* MERGEFORMAT </w:instrText>
@@ -7684,12 +8554,14 @@
           <w:r>
             <w:rPr>
               <w:rFonts w:ascii="Arial" w:hAnsi="Arial" w:cs="Arial"/>
+              <w:color w:val="000000"/>
             </w:rPr>
             <w:fldChar w:fldCharType="separate"/>
           </w:r>
           <w:r>
             <w:rPr>
               <w:rFonts w:ascii="Arial" w:hAnsi="Arial" w:cs="Arial"/>
+              <w:color w:val="000000"/>
               <w:lang w:val="pt-BR"/>
             </w:rPr>
             <w:t>Especificação dos Requisitos de Software</w:t>
@@ -7697,6 +8569,7 @@
           <w:r>
             <w:rPr>
               <w:rFonts w:ascii="Arial" w:hAnsi="Arial" w:cs="Arial"/>
+              <w:color w:val="000000"/>
             </w:rPr>
             <w:fldChar w:fldCharType="end"/>
           </w:r>
@@ -7716,11 +8589,13 @@
           <w:pPr>
             <w:rPr>
               <w:rFonts w:ascii="Arial" w:hAnsi="Arial" w:cs="Arial"/>
+              <w:color w:val="000000"/>
             </w:rPr>
           </w:pPr>
           <w:r>
             <w:rPr>
               <w:rFonts w:ascii="Arial" w:hAnsi="Arial" w:cs="Arial"/>
+              <w:color w:val="000000"/>
               <w:lang w:val="pt-BR"/>
             </w:rPr>
             <w:t xml:space="preserve">  Data:</w:t>
@@ -7729,6 +8604,7 @@
           <w:r>
             <w:rPr>
               <w:rFonts w:ascii="Arial" w:hAnsi="Arial" w:cs="Arial"/>
+              <w:color w:val="000000"/>
             </w:rPr>
             <w:t xml:space="preserve">  </w:t>
           </w:r>
@@ -7736,6 +8612,7 @@
           <w:r>
             <w:rPr>
               <w:rFonts w:ascii="Arial" w:hAnsi="Arial" w:cs="Arial"/>
+              <w:color w:val="000000"/>
               <w:lang w:val="pt-BR"/>
             </w:rPr>
             <w:t>14/03/2020</w:t>
@@ -7749,6 +8626,7 @@
       <w:pStyle w:val="Cabealho"/>
       <w:rPr>
         <w:rFonts w:ascii="Arial" w:hAnsi="Arial" w:cs="Arial"/>
+        <w:color w:val="000000"/>
       </w:rPr>
     </w:pPr>
   </w:p>
@@ -9086,6 +9964,96 @@
     </w:lvl>
   </w:abstractNum>
   <w:abstractNum w:abstractNumId="19">
+    <w:nsid w:val="715518E0"/>
+    <w:multiLevelType w:val="hybridMultilevel"/>
+    <w:tmpl w:val="2AE88562"/>
+    <w:lvl w:ilvl="0" w:tplc="8CFAC9E2">
+      <w:start w:val="1"/>
+      <w:numFmt w:val="decimal"/>
+      <w:lvlText w:val="%1."/>
+      <w:lvlJc w:val="left"/>
+      <w:pPr>
+        <w:ind w:left="644" w:hanging="360"/>
+      </w:pPr>
+      <w:rPr>
+        <w:rFonts w:hint="default"/>
+        <w:b w:val="0"/>
+      </w:rPr>
+    </w:lvl>
+    <w:lvl w:ilvl="1" w:tplc="04160019" w:tentative="1">
+      <w:start w:val="1"/>
+      <w:numFmt w:val="lowerLetter"/>
+      <w:lvlText w:val="%2."/>
+      <w:lvlJc w:val="left"/>
+      <w:pPr>
+        <w:ind w:left="1364" w:hanging="360"/>
+      </w:pPr>
+    </w:lvl>
+    <w:lvl w:ilvl="2" w:tplc="0416001B" w:tentative="1">
+      <w:start w:val="1"/>
+      <w:numFmt w:val="lowerRoman"/>
+      <w:lvlText w:val="%3."/>
+      <w:lvlJc w:val="right"/>
+      <w:pPr>
+        <w:ind w:left="2084" w:hanging="180"/>
+      </w:pPr>
+    </w:lvl>
+    <w:lvl w:ilvl="3" w:tplc="0416000F" w:tentative="1">
+      <w:start w:val="1"/>
+      <w:numFmt w:val="decimal"/>
+      <w:lvlText w:val="%4."/>
+      <w:lvlJc w:val="left"/>
+      <w:pPr>
+        <w:ind w:left="2804" w:hanging="360"/>
+      </w:pPr>
+    </w:lvl>
+    <w:lvl w:ilvl="4" w:tplc="04160019" w:tentative="1">
+      <w:start w:val="1"/>
+      <w:numFmt w:val="lowerLetter"/>
+      <w:lvlText w:val="%5."/>
+      <w:lvlJc w:val="left"/>
+      <w:pPr>
+        <w:ind w:left="3524" w:hanging="360"/>
+      </w:pPr>
+    </w:lvl>
+    <w:lvl w:ilvl="5" w:tplc="0416001B" w:tentative="1">
+      <w:start w:val="1"/>
+      <w:numFmt w:val="lowerRoman"/>
+      <w:lvlText w:val="%6."/>
+      <w:lvlJc w:val="right"/>
+      <w:pPr>
+        <w:ind w:left="4244" w:hanging="180"/>
+      </w:pPr>
+    </w:lvl>
+    <w:lvl w:ilvl="6" w:tplc="0416000F" w:tentative="1">
+      <w:start w:val="1"/>
+      <w:numFmt w:val="decimal"/>
+      <w:lvlText w:val="%7."/>
+      <w:lvlJc w:val="left"/>
+      <w:pPr>
+        <w:ind w:left="4964" w:hanging="360"/>
+      </w:pPr>
+    </w:lvl>
+    <w:lvl w:ilvl="7" w:tplc="04160019" w:tentative="1">
+      <w:start w:val="1"/>
+      <w:numFmt w:val="lowerLetter"/>
+      <w:lvlText w:val="%8."/>
+      <w:lvlJc w:val="left"/>
+      <w:pPr>
+        <w:ind w:left="5684" w:hanging="360"/>
+      </w:pPr>
+    </w:lvl>
+    <w:lvl w:ilvl="8" w:tplc="0416001B" w:tentative="1">
+      <w:start w:val="1"/>
+      <w:numFmt w:val="lowerRoman"/>
+      <w:lvlText w:val="%9."/>
+      <w:lvlJc w:val="right"/>
+      <w:pPr>
+        <w:ind w:left="6404" w:hanging="180"/>
+      </w:pPr>
+    </w:lvl>
+  </w:abstractNum>
+  <w:abstractNum w:abstractNumId="20">
     <w:nsid w:val="71F21F2A"/>
     <w:multiLevelType w:val="multilevel"/>
     <w:tmpl w:val="04090001"/>
@@ -9145,7 +10113,7 @@
       <w:lvlJc w:val="left"/>
     </w:lvl>
   </w:abstractNum>
-  <w:abstractNum w:abstractNumId="20">
+  <w:abstractNum w:abstractNumId="21">
     <w:nsid w:val="743601FB"/>
     <w:multiLevelType w:val="multilevel"/>
     <w:tmpl w:val="04090001"/>
@@ -9205,7 +10173,7 @@
       <w:lvlJc w:val="left"/>
     </w:lvl>
   </w:abstractNum>
-  <w:abstractNum w:abstractNumId="21">
+  <w:abstractNum w:abstractNumId="22">
     <w:nsid w:val="756150CA"/>
     <w:multiLevelType w:val="multilevel"/>
     <w:tmpl w:val="04090001"/>
@@ -9265,7 +10233,7 @@
       <w:lvlJc w:val="left"/>
     </w:lvl>
   </w:abstractNum>
-  <w:abstractNum w:abstractNumId="22">
+  <w:abstractNum w:abstractNumId="23">
     <w:nsid w:val="7BE434D7"/>
     <w:multiLevelType w:val="multilevel"/>
     <w:tmpl w:val="04090001"/>
@@ -9332,7 +10300,7 @@
     <w:abstractNumId w:val="10"/>
   </w:num>
   <w:num w:numId="3">
-    <w:abstractNumId w:val="22"/>
+    <w:abstractNumId w:val="23"/>
   </w:num>
   <w:num w:numId="4">
     <w:abstractNumId w:val="16"/>
@@ -9360,7 +10328,7 @@
     <w:abstractNumId w:val="2"/>
   </w:num>
   <w:num w:numId="8">
-    <w:abstractNumId w:val="21"/>
+    <w:abstractNumId w:val="22"/>
   </w:num>
   <w:num w:numId="9">
     <w:abstractNumId w:val="3"/>
@@ -9372,7 +10340,7 @@
     <w:abstractNumId w:val="9"/>
   </w:num>
   <w:num w:numId="12">
-    <w:abstractNumId w:val="20"/>
+    <w:abstractNumId w:val="21"/>
   </w:num>
   <w:num w:numId="13">
     <w:abstractNumId w:val="8"/>
@@ -9381,7 +10349,7 @@
     <w:abstractNumId w:val="4"/>
   </w:num>
   <w:num w:numId="15">
-    <w:abstractNumId w:val="19"/>
+    <w:abstractNumId w:val="20"/>
   </w:num>
   <w:num w:numId="16">
     <w:abstractNumId w:val="14"/>
@@ -9423,6 +10391,9 @@
   </w:num>
   <w:num w:numId="24">
     <w:abstractNumId w:val="17"/>
+  </w:num>
+  <w:num w:numId="25">
+    <w:abstractNumId w:val="19"/>
   </w:num>
 </w:numbering>
 </file>
@@ -10748,7 +11719,7 @@
   <a:extraClrSchemeLst/>
   <a:extLst>
     <a:ext uri="{05A4C25C-085E-4340-85A3-A5531E510DB2}">
-      <thm15:themeFamily xmlns:thm15="http://schemas.microsoft.com/office/thememl/2012/main" xmlns="" name="Office Theme" id="{62F939B6-93AF-4DB8-9C6B-D6C7DFDC589F}" vid="{4A3C46E8-61CC-4603-A589-7422A47A8E4A}"/>
+      <thm15:themeFamily xmlns="" xmlns:thm15="http://schemas.microsoft.com/office/thememl/2012/main" name="Office Theme" id="{62F939B6-93AF-4DB8-9C6B-D6C7DFDC589F}" vid="{4A3C46E8-61CC-4603-A589-7422A47A8E4A}"/>
     </a:ext>
   </a:extLst>
 </a:theme>

--- a/Documentos/Documento de ES REQ Sistema Web.docx
+++ b/Documentos/Documento de ES REQ Sistema Web.docx
@@ -1,6 +1,6 @@
 
 <file path=word/document.xml><?xml version="1.0" encoding="utf-8"?>
-<w:document xmlns:wpc="http://schemas.microsoft.com/office/word/2010/wordprocessingCanvas" xmlns:mc="http://schemas.openxmlformats.org/markup-compatibility/2006" xmlns:o="urn:schemas-microsoft-com:office:office" xmlns:r="http://schemas.openxmlformats.org/officeDocument/2006/relationships" xmlns:m="http://schemas.openxmlformats.org/officeDocument/2006/math" xmlns:v="urn:schemas-microsoft-com:vml" xmlns:wp14="http://schemas.microsoft.com/office/word/2010/wordprocessingDrawing" xmlns:wp="http://schemas.openxmlformats.org/drawingml/2006/wordprocessingDrawing" xmlns:w10="urn:schemas-microsoft-com:office:word" xmlns:w="http://schemas.openxmlformats.org/wordprocessingml/2006/main" xmlns:w14="http://schemas.microsoft.com/office/word/2010/wordml" xmlns:wpg="http://schemas.microsoft.com/office/word/2010/wordprocessingGroup" xmlns:wpi="http://schemas.microsoft.com/office/word/2010/wordprocessingInk" xmlns:wne="http://schemas.microsoft.com/office/word/2006/wordml" xmlns:wps="http://schemas.microsoft.com/office/word/2010/wordprocessingShape" mc:Ignorable="w14 wp14">
+<w:document xmlns:wpc="http://schemas.microsoft.com/office/word/2010/wordprocessingCanvas" xmlns:cx="http://schemas.microsoft.com/office/drawing/2014/chartex" xmlns:cx1="http://schemas.microsoft.com/office/drawing/2015/9/8/chartex" xmlns:cx2="http://schemas.microsoft.com/office/drawing/2015/10/21/chartex" xmlns:cx3="http://schemas.microsoft.com/office/drawing/2016/5/9/chartex" xmlns:cx4="http://schemas.microsoft.com/office/drawing/2016/5/10/chartex" xmlns:cx5="http://schemas.microsoft.com/office/drawing/2016/5/11/chartex" xmlns:cx6="http://schemas.microsoft.com/office/drawing/2016/5/12/chartex" xmlns:cx7="http://schemas.microsoft.com/office/drawing/2016/5/13/chartex" xmlns:cx8="http://schemas.microsoft.com/office/drawing/2016/5/14/chartex" xmlns:mc="http://schemas.openxmlformats.org/markup-compatibility/2006" xmlns:aink="http://schemas.microsoft.com/office/drawing/2016/ink" xmlns:am3d="http://schemas.microsoft.com/office/drawing/2017/model3d" xmlns:o="urn:schemas-microsoft-com:office:office" xmlns:r="http://schemas.openxmlformats.org/officeDocument/2006/relationships" xmlns:m="http://schemas.openxmlformats.org/officeDocument/2006/math" xmlns:v="urn:schemas-microsoft-com:vml" xmlns:wp14="http://schemas.microsoft.com/office/word/2010/wordprocessingDrawing" xmlns:wp="http://schemas.openxmlformats.org/drawingml/2006/wordprocessingDrawing" xmlns:w10="urn:schemas-microsoft-com:office:word" xmlns:w="http://schemas.openxmlformats.org/wordprocessingml/2006/main" xmlns:w14="http://schemas.microsoft.com/office/word/2010/wordml" xmlns:w15="http://schemas.microsoft.com/office/word/2012/wordml" xmlns:w16cex="http://schemas.microsoft.com/office/word/2018/wordml/cex" xmlns:w16cid="http://schemas.microsoft.com/office/word/2016/wordml/cid" xmlns:w16="http://schemas.microsoft.com/office/word/2018/wordml" xmlns:w16se="http://schemas.microsoft.com/office/word/2015/wordml/symex" xmlns:wpg="http://schemas.microsoft.com/office/word/2010/wordprocessingGroup" xmlns:wpi="http://schemas.microsoft.com/office/word/2010/wordprocessingInk" xmlns:wne="http://schemas.microsoft.com/office/word/2006/wordml" xmlns:wps="http://schemas.microsoft.com/office/word/2010/wordprocessingShape" mc:Ignorable="w14 w15 w16se w16cid w16 w16cex wp14">
   <w:background w:color="FFFFFF"/>
   <w:body>
     <w:p>
@@ -163,7 +163,16 @@
           <w:szCs w:val="28"/>
           <w:lang w:val="pt-BR"/>
         </w:rPr>
-        <w:t>Versão 1.0</w:t>
+        <w:t>Versão 1.</w:t>
+      </w:r>
+      <w:r>
+        <w:rPr>
+          <w:color w:val="000000"/>
+          <w:sz w:val="28"/>
+          <w:szCs w:val="28"/>
+          <w:lang w:val="pt-BR"/>
+        </w:rPr>
+        <w:t>1</w:t>
       </w:r>
     </w:p>
     <w:p>
@@ -203,7 +212,7 @@
           <w:lang w:val="pt-BR"/>
         </w:rPr>
         <w:sectPr>
-          <w:headerReference w:type="default" r:id="rId8"/>
+          <w:headerReference w:type="default" r:id="rId7"/>
           <w:pgSz w:w="12240" w:h="15840" w:code="1"/>
           <w:pgMar w:top="1417" w:right="1440" w:bottom="1417" w:left="1440" w:header="720" w:footer="720" w:gutter="0"/>
           <w:cols w:space="720"/>
@@ -879,8 +888,6 @@
               </w:rPr>
               <w:t>Adicionada à aba “Especificações do Sistema”</w:t>
             </w:r>
-            <w:bookmarkStart w:id="0" w:name="_GoBack"/>
-            <w:bookmarkEnd w:id="0"/>
           </w:p>
         </w:tc>
         <w:tc>
@@ -2202,7 +2209,7 @@
           <w:lang w:val="pt-BR"/>
         </w:rPr>
       </w:pPr>
-      <w:bookmarkStart w:id="1" w:name="_Toc35128504"/>
+      <w:bookmarkStart w:id="0" w:name="_Toc35128504"/>
       <w:r>
         <w:rPr>
           <w:rFonts w:cs="Arial"/>
@@ -2212,11 +2219,110 @@
           <w:lang w:val="pt-BR"/>
         </w:rPr>
         <w:t>Introdução</w:t>
+      </w:r>
+      <w:bookmarkEnd w:id="0"/>
+    </w:p>
+    <w:p>
+      <w:pPr>
+        <w:pStyle w:val="Ttulo2"/>
+        <w:rPr>
+          <w:rFonts w:cs="Arial"/>
+          <w:color w:val="000000"/>
+          <w:lang w:val="pt-BR"/>
+        </w:rPr>
+      </w:pPr>
+      <w:bookmarkStart w:id="1" w:name="_Toc35128505"/>
+      <w:r>
+        <w:rPr>
+          <w:rFonts w:cs="Arial"/>
+          <w:color w:val="000000"/>
+          <w:lang w:val="pt-BR"/>
+        </w:rPr>
+        <w:t>Finalidade</w:t>
       </w:r>
       <w:bookmarkEnd w:id="1"/>
     </w:p>
     <w:p>
       <w:pPr>
+        <w:ind w:left="720" w:firstLine="720"/>
+        <w:jc w:val="both"/>
+        <w:rPr>
+          <w:rFonts w:ascii="Arial" w:hAnsi="Arial" w:cs="Arial"/>
+          <w:snapToGrid/>
+          <w:color w:val="000000"/>
+          <w:lang w:val="pt-BR"/>
+        </w:rPr>
+      </w:pPr>
+      <w:r>
+        <w:rPr>
+          <w:rFonts w:ascii="Arial" w:hAnsi="Arial" w:cs="Arial"/>
+          <w:color w:val="000000"/>
+          <w:lang w:val="pt-BR"/>
+        </w:rPr>
+        <w:t xml:space="preserve">A finalidade do sistema em questão, é </w:t>
+      </w:r>
+      <w:r>
+        <w:rPr>
+          <w:rFonts w:ascii="Arial" w:hAnsi="Arial" w:cs="Arial"/>
+          <w:color w:val="000000"/>
+          <w:lang w:val="pt-BR"/>
+        </w:rPr>
+        <w:t>apresentar de maneira eficiente informações de direito público e administração dessas informações.</w:t>
+      </w:r>
+    </w:p>
+    <w:p>
+      <w:pPr>
+        <w:ind w:left="720" w:firstLine="720"/>
+        <w:jc w:val="both"/>
+        <w:rPr>
+          <w:rFonts w:ascii="Arial" w:hAnsi="Arial" w:cs="Arial"/>
+          <w:color w:val="000000"/>
+          <w:lang w:val="pt-BR"/>
+        </w:rPr>
+      </w:pPr>
+      <w:r>
+        <w:rPr>
+          <w:rFonts w:ascii="Arial" w:hAnsi="Arial" w:cs="Arial"/>
+          <w:color w:val="000000"/>
+          <w:lang w:val="pt-BR"/>
+        </w:rPr>
+        <w:t>Os requisitos funcionais</w:t>
+      </w:r>
+      <w:r>
+        <w:rPr>
+          <w:rFonts w:ascii="Arial" w:hAnsi="Arial" w:cs="Arial"/>
+          <w:color w:val="000000"/>
+          <w:lang w:val="pt-BR"/>
+        </w:rPr>
+        <w:t xml:space="preserve"> estão </w:t>
+      </w:r>
+      <w:r>
+        <w:rPr>
+          <w:rFonts w:ascii="Arial" w:hAnsi="Arial" w:cs="Arial"/>
+          <w:color w:val="000000"/>
+          <w:lang w:val="pt-BR"/>
+        </w:rPr>
+        <w:t>detalhados</w:t>
+      </w:r>
+      <w:r>
+        <w:rPr>
+          <w:rFonts w:ascii="Arial" w:hAnsi="Arial" w:cs="Arial"/>
+          <w:color w:val="000000"/>
+          <w:lang w:val="pt-BR"/>
+        </w:rPr>
+        <w:t xml:space="preserve"> em forma de casos de uso</w:t>
+      </w:r>
+      <w:r>
+        <w:rPr>
+          <w:rFonts w:ascii="Arial" w:hAnsi="Arial" w:cs="Arial"/>
+          <w:color w:val="000000"/>
+          <w:lang w:val="pt-BR"/>
+        </w:rPr>
+        <w:t>.</w:t>
+      </w:r>
+    </w:p>
+    <w:p>
+      <w:pPr>
         <w:pStyle w:val="Ttulo2"/>
         <w:rPr>
           <w:rFonts w:cs="Arial"/>
@@ -2224,79 +2330,60 @@
           <w:lang w:val="pt-BR"/>
         </w:rPr>
       </w:pPr>
-      <w:bookmarkStart w:id="2" w:name="_Toc35128505"/>
+      <w:bookmarkStart w:id="2" w:name="_Toc35128506"/>
       <w:r>
         <w:rPr>
           <w:rFonts w:cs="Arial"/>
           <w:color w:val="000000"/>
           <w:lang w:val="pt-BR"/>
         </w:rPr>
-        <w:t>Finalidade</w:t>
+        <w:t>Escopo</w:t>
       </w:r>
       <w:bookmarkEnd w:id="2"/>
     </w:p>
     <w:p>
       <w:pPr>
-        <w:ind w:left="720" w:firstLine="720"/>
-        <w:jc w:val="both"/>
-        <w:rPr>
-          <w:rFonts w:ascii="Arial" w:hAnsi="Arial" w:cs="Arial"/>
-          <w:snapToGrid/>
-          <w:color w:val="000000"/>
-          <w:lang w:val="pt-BR"/>
-        </w:rPr>
-      </w:pPr>
-      <w:r>
-        <w:rPr>
-          <w:rFonts w:ascii="Arial" w:hAnsi="Arial" w:cs="Arial"/>
-          <w:color w:val="000000"/>
-          <w:lang w:val="pt-BR"/>
-        </w:rPr>
-        <w:t>A finalidade do sistema em questão, é auxiliar na gerência de agenda, orçamento, administração de equipes entre outras atividades de cunho administrativo, de acordo as regras de negócio.</w:t>
+        <w:pStyle w:val="Corpodetexto"/>
+        <w:rPr>
+          <w:rFonts w:ascii="Arial" w:hAnsi="Arial" w:cs="Arial"/>
+          <w:color w:val="000000"/>
+          <w:lang w:val="pt-BR"/>
+        </w:rPr>
+      </w:pPr>
+      <w:r>
+        <w:rPr>
+          <w:rFonts w:ascii="Arial" w:hAnsi="Arial" w:cs="Arial"/>
+          <w:color w:val="000000"/>
+          <w:lang w:val="pt-BR"/>
+        </w:rPr>
+        <w:t>O sistema focará na parte</w:t>
+      </w:r>
+      <w:r>
+        <w:rPr>
+          <w:rFonts w:ascii="Arial" w:hAnsi="Arial" w:cs="Arial"/>
+          <w:color w:val="000000"/>
+          <w:lang w:val="pt-BR"/>
+        </w:rPr>
+        <w:t xml:space="preserve"> de demonstrações de informações publicas a partir de informações já existentes</w:t>
+      </w:r>
+      <w:r>
+        <w:rPr>
+          <w:rFonts w:ascii="Arial" w:hAnsi="Arial" w:cs="Arial"/>
+          <w:color w:val="000000"/>
+          <w:lang w:val="pt-BR"/>
+        </w:rPr>
+        <w:t xml:space="preserve"> no site da transparência da prefeitura de Mogi das Cruzes.</w:t>
       </w:r>
     </w:p>
     <w:p>
       <w:pPr>
-        <w:ind w:left="720" w:firstLine="720"/>
-        <w:jc w:val="both"/>
-        <w:rPr>
-          <w:rFonts w:ascii="Arial" w:hAnsi="Arial" w:cs="Arial"/>
-          <w:color w:val="000000"/>
-          <w:lang w:val="pt-BR"/>
-        </w:rPr>
-      </w:pPr>
-      <w:r>
-        <w:rPr>
-          <w:rFonts w:ascii="Arial" w:hAnsi="Arial" w:cs="Arial"/>
-          <w:color w:val="000000"/>
-          <w:lang w:val="pt-BR"/>
-        </w:rPr>
-        <w:t>Os requisitos funcionais</w:t>
-      </w:r>
-      <w:r>
-        <w:rPr>
-          <w:rFonts w:ascii="Arial" w:hAnsi="Arial" w:cs="Arial"/>
-          <w:color w:val="000000"/>
-          <w:lang w:val="pt-BR"/>
-        </w:rPr>
-        <w:t xml:space="preserve"> estão </w:t>
-      </w:r>
-      <w:r>
-        <w:rPr>
-          <w:rFonts w:ascii="Arial" w:hAnsi="Arial" w:cs="Arial"/>
-          <w:color w:val="000000"/>
-          <w:lang w:val="pt-BR"/>
-        </w:rPr>
-        <w:t>detalhados</w:t>
-      </w:r>
-      <w:r>
-        <w:rPr>
-          <w:rFonts w:ascii="Arial" w:hAnsi="Arial" w:cs="Arial"/>
-          <w:color w:val="000000"/>
-          <w:lang w:val="pt-BR"/>
-        </w:rPr>
-        <w:t xml:space="preserve"> em forma de casos de uso</w:t>
-      </w:r>
+        <w:pStyle w:val="Corpodetexto"/>
+        <w:rPr>
+          <w:rFonts w:ascii="Arial" w:hAnsi="Arial" w:cs="Arial"/>
+          <w:color w:val="000000"/>
+          <w:lang w:val="pt-BR"/>
+        </w:rPr>
+      </w:pPr>
       <w:r>
         <w:rPr>
           <w:rFonts w:ascii="Arial" w:hAnsi="Arial" w:cs="Arial"/>
@@ -2315,68 +2402,52 @@
           <w:lang w:val="pt-BR"/>
         </w:rPr>
       </w:pPr>
-      <w:bookmarkStart w:id="3" w:name="_Toc35128506"/>
+      <w:bookmarkStart w:id="3" w:name="_Toc35128507"/>
       <w:r>
         <w:rPr>
           <w:rFonts w:cs="Arial"/>
           <w:color w:val="000000"/>
           <w:lang w:val="pt-BR"/>
         </w:rPr>
-        <w:t>Escopo</w:t>
+        <w:t>Definições, Acrônimos e Abreviações</w:t>
       </w:r>
       <w:bookmarkEnd w:id="3"/>
     </w:p>
     <w:p>
       <w:pPr>
-        <w:pStyle w:val="Corpodetexto"/>
-        <w:rPr>
-          <w:rFonts w:ascii="Arial" w:hAnsi="Arial" w:cs="Arial"/>
-          <w:color w:val="000000"/>
-          <w:lang w:val="pt-BR"/>
-        </w:rPr>
-      </w:pPr>
-      <w:r>
-        <w:rPr>
-          <w:rFonts w:ascii="Arial" w:hAnsi="Arial" w:cs="Arial"/>
-          <w:color w:val="000000"/>
-          <w:lang w:val="pt-BR"/>
-        </w:rPr>
-        <w:t>O sistema focará na parte</w:t>
-      </w:r>
-      <w:r>
-        <w:rPr>
-          <w:rFonts w:ascii="Arial" w:hAnsi="Arial" w:cs="Arial"/>
-          <w:color w:val="000000"/>
-          <w:lang w:val="pt-BR"/>
-        </w:rPr>
-        <w:t xml:space="preserve"> de demonstrações de informações publicas a partir de informações já existentes</w:t>
-      </w:r>
-      <w:r>
-        <w:rPr>
-          <w:rFonts w:ascii="Arial" w:hAnsi="Arial" w:cs="Arial"/>
-          <w:color w:val="000000"/>
-          <w:lang w:val="pt-BR"/>
-        </w:rPr>
-        <w:t xml:space="preserve"> no site da transparência da prefeitura de Mogi das Cruzes.</w:t>
+        <w:ind w:left="720"/>
+        <w:rPr>
+          <w:rFonts w:ascii="Arial" w:hAnsi="Arial" w:cs="Arial"/>
+          <w:color w:val="000000"/>
+          <w:lang w:val="pt-BR"/>
+        </w:rPr>
+      </w:pPr>
+      <w:r>
+        <w:rPr>
+          <w:rFonts w:ascii="Arial" w:hAnsi="Arial" w:cs="Arial"/>
+          <w:color w:val="000000"/>
+          <w:lang w:val="pt-BR"/>
+        </w:rPr>
+        <w:t xml:space="preserve">PMMC = </w:t>
+      </w:r>
+      <w:r>
+        <w:rPr>
+          <w:rFonts w:ascii="Arial" w:hAnsi="Arial" w:cs="Arial"/>
+          <w:color w:val="000000"/>
+          <w:lang w:val="pt-BR"/>
+        </w:rPr>
+        <w:t>Prefeitura Municipal de Mogi das Cruzes;</w:t>
       </w:r>
     </w:p>
     <w:p>
       <w:pPr>
-        <w:pStyle w:val="Corpodetexto"/>
-        <w:rPr>
-          <w:rFonts w:ascii="Arial" w:hAnsi="Arial" w:cs="Arial"/>
-          <w:color w:val="000000"/>
-          <w:lang w:val="pt-BR"/>
-        </w:rPr>
-      </w:pPr>
-      <w:r>
-        <w:rPr>
-          <w:rFonts w:ascii="Arial" w:hAnsi="Arial" w:cs="Arial"/>
-          <w:color w:val="000000"/>
-          <w:lang w:val="pt-BR"/>
-        </w:rPr>
-        <w:t>.</w:t>
-      </w:r>
+        <w:ind w:left="720"/>
+        <w:rPr>
+          <w:rFonts w:ascii="Arial" w:hAnsi="Arial" w:cs="Arial"/>
+          <w:color w:val="000000"/>
+          <w:lang w:val="pt-BR"/>
+        </w:rPr>
+      </w:pPr>
     </w:p>
     <w:p>
       <w:pPr>
@@ -2387,65 +2458,46 @@
           <w:lang w:val="pt-BR"/>
         </w:rPr>
       </w:pPr>
-      <w:bookmarkStart w:id="4" w:name="_Toc35128507"/>
+      <w:bookmarkStart w:id="4" w:name="_Toc35128508"/>
       <w:r>
         <w:rPr>
           <w:rFonts w:cs="Arial"/>
           <w:color w:val="000000"/>
           <w:lang w:val="pt-BR"/>
         </w:rPr>
-        <w:t xml:space="preserve">Definições, Acrônimos e </w:t>
-      </w:r>
-      <w:proofErr w:type="gramStart"/>
-      <w:r>
-        <w:rPr>
-          <w:rFonts w:cs="Arial"/>
-          <w:color w:val="000000"/>
-          <w:lang w:val="pt-BR"/>
-        </w:rPr>
-        <w:t>Abreviações</w:t>
+        <w:t>Referências</w:t>
       </w:r>
       <w:bookmarkEnd w:id="4"/>
-      <w:proofErr w:type="gramEnd"/>
     </w:p>
     <w:p>
       <w:pPr>
-        <w:ind w:left="720"/>
-        <w:rPr>
-          <w:rFonts w:ascii="Arial" w:hAnsi="Arial" w:cs="Arial"/>
-          <w:color w:val="000000"/>
-          <w:lang w:val="pt-BR"/>
-        </w:rPr>
-      </w:pPr>
-      <w:r>
-        <w:rPr>
-          <w:rFonts w:ascii="Arial" w:hAnsi="Arial" w:cs="Arial"/>
-          <w:color w:val="000000"/>
-          <w:lang w:val="pt-BR"/>
-        </w:rPr>
-        <w:t xml:space="preserve">PMMC = </w:t>
-      </w:r>
-      <w:r>
-        <w:rPr>
-          <w:rFonts w:ascii="Arial" w:hAnsi="Arial" w:cs="Arial"/>
-          <w:color w:val="000000"/>
-          <w:lang w:val="pt-BR"/>
-        </w:rPr>
-        <w:t>Prefeitura Municipal de Mogi das Cruzes;</w:t>
+        <w:pStyle w:val="Corpodetexto"/>
+        <w:rPr>
+          <w:rFonts w:ascii="Arial" w:hAnsi="Arial" w:cs="Arial"/>
+          <w:color w:val="000000"/>
+          <w:u w:val="single"/>
+          <w:lang w:val="pt-BR"/>
+        </w:rPr>
+      </w:pPr>
+      <w:r>
+        <w:rPr>
+          <w:rFonts w:ascii="Arial" w:hAnsi="Arial" w:cs="Arial"/>
+          <w:color w:val="000000"/>
+          <w:lang w:val="pt-BR"/>
+        </w:rPr>
+        <w:t xml:space="preserve">Documento </w:t>
+      </w:r>
+      <w:r>
+        <w:rPr>
+          <w:rFonts w:ascii="Arial" w:hAnsi="Arial" w:cs="Arial"/>
+          <w:color w:val="000000"/>
+          <w:lang w:val="pt-BR"/>
+        </w:rPr>
+        <w:t>visão de negócio</w:t>
       </w:r>
     </w:p>
     <w:p>
       <w:pPr>
-        <w:ind w:left="720"/>
-        <w:rPr>
-          <w:rFonts w:ascii="Arial" w:hAnsi="Arial" w:cs="Arial"/>
-          <w:color w:val="000000"/>
-          <w:lang w:val="pt-BR"/>
-        </w:rPr>
-      </w:pPr>
-    </w:p>
-    <w:p>
-      <w:pPr>
         <w:pStyle w:val="Ttulo2"/>
         <w:rPr>
           <w:rFonts w:cs="Arial"/>
@@ -2453,14 +2505,14 @@
           <w:lang w:val="pt-BR"/>
         </w:rPr>
       </w:pPr>
-      <w:bookmarkStart w:id="5" w:name="_Toc35128508"/>
+      <w:bookmarkStart w:id="5" w:name="_Toc35128509"/>
       <w:r>
         <w:rPr>
           <w:rFonts w:cs="Arial"/>
           <w:color w:val="000000"/>
           <w:lang w:val="pt-BR"/>
         </w:rPr>
-        <w:t>Referências</w:t>
+        <w:t>Visão Geral</w:t>
       </w:r>
       <w:bookmarkEnd w:id="5"/>
     </w:p>
@@ -2470,195 +2522,148 @@
         <w:rPr>
           <w:rFonts w:ascii="Arial" w:hAnsi="Arial" w:cs="Arial"/>
           <w:color w:val="000000"/>
-          <w:u w:val="single"/>
-          <w:lang w:val="pt-BR"/>
-        </w:rPr>
-      </w:pPr>
-      <w:r>
-        <w:rPr>
-          <w:rFonts w:ascii="Arial" w:hAnsi="Arial" w:cs="Arial"/>
-          <w:color w:val="000000"/>
-          <w:lang w:val="pt-BR"/>
-        </w:rPr>
-        <w:t xml:space="preserve">Documento </w:t>
-      </w:r>
-      <w:r>
-        <w:rPr>
-          <w:rFonts w:ascii="Arial" w:hAnsi="Arial" w:cs="Arial"/>
-          <w:color w:val="000000"/>
-          <w:lang w:val="pt-BR"/>
-        </w:rPr>
-        <w:t>visão de negócio</w:t>
+          <w:lang w:val="pt-BR"/>
+        </w:rPr>
+      </w:pPr>
+      <w:r>
+        <w:rPr>
+          <w:rFonts w:ascii="Arial" w:hAnsi="Arial" w:cs="Arial"/>
+          <w:color w:val="000000"/>
+          <w:lang w:val="pt-BR"/>
+        </w:rPr>
+        <w:t xml:space="preserve">O documento ele é dividido, em </w:t>
+      </w:r>
+      <w:r>
+        <w:rPr>
+          <w:rFonts w:ascii="Arial" w:hAnsi="Arial" w:cs="Arial"/>
+          <w:color w:val="000000"/>
+          <w:lang w:val="pt-BR"/>
+        </w:rPr>
+        <w:t>3</w:t>
+      </w:r>
+      <w:r>
+        <w:rPr>
+          <w:rFonts w:ascii="Arial" w:hAnsi="Arial" w:cs="Arial"/>
+          <w:color w:val="000000"/>
+          <w:lang w:val="pt-BR"/>
+        </w:rPr>
+        <w:t xml:space="preserve"> partes, sendo elas:</w:t>
       </w:r>
     </w:p>
     <w:p>
       <w:pPr>
-        <w:pStyle w:val="Ttulo2"/>
+        <w:pStyle w:val="Corpodetexto"/>
+        <w:rPr>
+          <w:rFonts w:ascii="Arial" w:hAnsi="Arial" w:cs="Arial"/>
+          <w:color w:val="000000"/>
+          <w:lang w:val="pt-BR"/>
+        </w:rPr>
+      </w:pPr>
+      <w:r>
+        <w:rPr>
+          <w:rFonts w:ascii="Arial" w:hAnsi="Arial" w:cs="Arial"/>
+          <w:color w:val="000000"/>
+          <w:lang w:val="pt-BR"/>
+        </w:rPr>
+        <w:t>Introdução</w:t>
+      </w:r>
+      <w:r>
+        <w:rPr>
+          <w:rFonts w:ascii="Arial" w:hAnsi="Arial" w:cs="Arial"/>
+          <w:color w:val="000000"/>
+          <w:lang w:val="pt-BR"/>
+        </w:rPr>
+        <w:t>: Mostra uma breve introdução ao documento;</w:t>
+      </w:r>
+    </w:p>
+    <w:p>
+      <w:pPr>
+        <w:pStyle w:val="Corpodetexto"/>
+        <w:rPr>
+          <w:rFonts w:ascii="Arial" w:hAnsi="Arial" w:cs="Arial"/>
+          <w:color w:val="000000"/>
+          <w:lang w:val="pt-BR"/>
+        </w:rPr>
+      </w:pPr>
+      <w:r>
+        <w:rPr>
+          <w:rFonts w:ascii="Arial" w:hAnsi="Arial" w:cs="Arial"/>
+          <w:color w:val="000000"/>
+          <w:lang w:val="pt-BR"/>
+        </w:rPr>
+        <w:t>Descrição Geral</w:t>
+      </w:r>
+      <w:r>
+        <w:rPr>
+          <w:rFonts w:ascii="Arial" w:hAnsi="Arial" w:cs="Arial"/>
+          <w:color w:val="000000"/>
+          <w:lang w:val="pt-BR"/>
+        </w:rPr>
+        <w:t>: Resumo do documento de forma pouco detalhada;</w:t>
+      </w:r>
+    </w:p>
+    <w:p>
+      <w:pPr>
+        <w:pStyle w:val="Corpodetexto"/>
+        <w:rPr>
+          <w:rFonts w:ascii="Arial" w:hAnsi="Arial" w:cs="Arial"/>
+          <w:color w:val="000000"/>
+          <w:lang w:val="pt-BR"/>
+        </w:rPr>
+      </w:pPr>
+      <w:r>
+        <w:rPr>
+          <w:rFonts w:ascii="Arial" w:hAnsi="Arial" w:cs="Arial"/>
+          <w:color w:val="000000"/>
+          <w:lang w:val="pt-BR"/>
+        </w:rPr>
+        <w:t>Requisitos específicos: Modelo de casos de uso e descrições de casos de uso e requisitos não funcionais.</w:t>
+      </w:r>
+    </w:p>
+    <w:p>
+      <w:pPr>
+        <w:pStyle w:val="Ttulo1"/>
+        <w:ind w:left="360" w:hanging="360"/>
         <w:rPr>
           <w:rFonts w:cs="Arial"/>
           <w:color w:val="000000"/>
-          <w:lang w:val="pt-BR"/>
-        </w:rPr>
-      </w:pPr>
-      <w:bookmarkStart w:id="6" w:name="_Toc35128509"/>
+          <w:sz w:val="24"/>
+          <w:szCs w:val="24"/>
+          <w:lang w:val="pt-BR"/>
+        </w:rPr>
+      </w:pPr>
+      <w:bookmarkStart w:id="6" w:name="_Toc35128510"/>
       <w:r>
         <w:rPr>
           <w:rFonts w:cs="Arial"/>
           <w:color w:val="000000"/>
-          <w:lang w:val="pt-BR"/>
-        </w:rPr>
-        <w:t>Visão Geral</w:t>
+          <w:sz w:val="24"/>
+          <w:szCs w:val="24"/>
+          <w:lang w:val="pt-BR"/>
+        </w:rPr>
+        <w:t>Descrição Geral</w:t>
       </w:r>
       <w:bookmarkEnd w:id="6"/>
     </w:p>
     <w:p>
       <w:pPr>
-        <w:pStyle w:val="Corpodetexto"/>
-        <w:rPr>
-          <w:rFonts w:ascii="Arial" w:hAnsi="Arial" w:cs="Arial"/>
-          <w:color w:val="000000"/>
-          <w:lang w:val="pt-BR"/>
-        </w:rPr>
-      </w:pPr>
-      <w:r>
-        <w:rPr>
-          <w:rFonts w:ascii="Arial" w:hAnsi="Arial" w:cs="Arial"/>
-          <w:color w:val="000000"/>
-          <w:lang w:val="pt-BR"/>
-        </w:rPr>
-        <w:t xml:space="preserve">O documento ele é dividido, em </w:t>
-      </w:r>
-      <w:r>
-        <w:rPr>
-          <w:rFonts w:ascii="Arial" w:hAnsi="Arial" w:cs="Arial"/>
-          <w:color w:val="000000"/>
-          <w:lang w:val="pt-BR"/>
-        </w:rPr>
-        <w:t>3</w:t>
-      </w:r>
-      <w:r>
-        <w:rPr>
-          <w:rFonts w:ascii="Arial" w:hAnsi="Arial" w:cs="Arial"/>
-          <w:color w:val="000000"/>
-          <w:lang w:val="pt-BR"/>
-        </w:rPr>
-        <w:t xml:space="preserve"> partes, sendo elas:</w:t>
-      </w:r>
-    </w:p>
-    <w:p>
-      <w:pPr>
-        <w:pStyle w:val="Corpodetexto"/>
-        <w:rPr>
-          <w:rFonts w:ascii="Arial" w:hAnsi="Arial" w:cs="Arial"/>
-          <w:color w:val="000000"/>
-          <w:lang w:val="pt-BR"/>
-        </w:rPr>
-      </w:pPr>
-      <w:r>
-        <w:rPr>
-          <w:rFonts w:ascii="Arial" w:hAnsi="Arial" w:cs="Arial"/>
-          <w:color w:val="000000"/>
-          <w:lang w:val="pt-BR"/>
-        </w:rPr>
-        <w:t>Introdução</w:t>
-      </w:r>
-      <w:r>
-        <w:rPr>
-          <w:rFonts w:ascii="Arial" w:hAnsi="Arial" w:cs="Arial"/>
-          <w:color w:val="000000"/>
-          <w:lang w:val="pt-BR"/>
-        </w:rPr>
-        <w:t>: Mostra uma breve introdução ao documento;</w:t>
-      </w:r>
-    </w:p>
-    <w:p>
-      <w:pPr>
-        <w:pStyle w:val="Corpodetexto"/>
-        <w:rPr>
-          <w:rFonts w:ascii="Arial" w:hAnsi="Arial" w:cs="Arial"/>
-          <w:color w:val="000000"/>
-          <w:lang w:val="pt-BR"/>
-        </w:rPr>
-      </w:pPr>
-      <w:r>
-        <w:rPr>
-          <w:rFonts w:ascii="Arial" w:hAnsi="Arial" w:cs="Arial"/>
-          <w:color w:val="000000"/>
-          <w:lang w:val="pt-BR"/>
-        </w:rPr>
-        <w:t>Descrição Geral</w:t>
-      </w:r>
-      <w:r>
-        <w:rPr>
-          <w:rFonts w:ascii="Arial" w:hAnsi="Arial" w:cs="Arial"/>
-          <w:color w:val="000000"/>
-          <w:lang w:val="pt-BR"/>
-        </w:rPr>
-        <w:t>: Resumo do documento de forma pouco detalhada;</w:t>
-      </w:r>
-    </w:p>
-    <w:p>
-      <w:pPr>
-        <w:pStyle w:val="Corpodetexto"/>
-        <w:rPr>
-          <w:rFonts w:ascii="Arial" w:hAnsi="Arial" w:cs="Arial"/>
-          <w:color w:val="000000"/>
-          <w:lang w:val="pt-BR"/>
-        </w:rPr>
-      </w:pPr>
-      <w:r>
-        <w:rPr>
-          <w:rFonts w:ascii="Arial" w:hAnsi="Arial" w:cs="Arial"/>
-          <w:color w:val="000000"/>
-          <w:lang w:val="pt-BR"/>
-        </w:rPr>
-        <w:t>Requisitos específicos: Modelo de casos de uso e descrições de casos de uso e requisitos não funcionais.</w:t>
-      </w:r>
-    </w:p>
-    <w:p>
-      <w:pPr>
-        <w:pStyle w:val="Ttulo1"/>
-        <w:ind w:left="360" w:hanging="360"/>
+        <w:pStyle w:val="Ttulo2"/>
         <w:rPr>
           <w:rFonts w:cs="Arial"/>
           <w:color w:val="000000"/>
-          <w:sz w:val="24"/>
-          <w:szCs w:val="24"/>
-          <w:lang w:val="pt-BR"/>
-        </w:rPr>
-      </w:pPr>
-      <w:bookmarkStart w:id="7" w:name="_Toc35128510"/>
+          <w:lang w:val="pt-BR"/>
+        </w:rPr>
+      </w:pPr>
+      <w:bookmarkStart w:id="7" w:name="_Toc35128511"/>
       <w:r>
         <w:rPr>
           <w:rFonts w:cs="Arial"/>
           <w:color w:val="000000"/>
-          <w:sz w:val="24"/>
-          <w:szCs w:val="24"/>
-          <w:lang w:val="pt-BR"/>
-        </w:rPr>
-        <w:t>Descrição Geral</w:t>
+          <w:lang w:val="pt-BR"/>
+        </w:rPr>
+        <w:t>Relatório Sintético de Modelo de Casos de Uso</w:t>
       </w:r>
       <w:bookmarkEnd w:id="7"/>
-    </w:p>
-    <w:p>
-      <w:pPr>
-        <w:pStyle w:val="Ttulo2"/>
-        <w:rPr>
-          <w:rFonts w:cs="Arial"/>
-          <w:color w:val="000000"/>
-          <w:lang w:val="pt-BR"/>
-        </w:rPr>
-      </w:pPr>
-      <w:bookmarkStart w:id="8" w:name="_Toc35128511"/>
-      <w:r>
-        <w:rPr>
-          <w:rFonts w:cs="Arial"/>
-          <w:color w:val="000000"/>
-          <w:lang w:val="pt-BR"/>
-        </w:rPr>
-        <w:t>Relatório Sintético de Modelo de Casos de Uso</w:t>
-      </w:r>
-      <w:bookmarkEnd w:id="8"/>
     </w:p>
     <w:p>
       <w:pPr>
@@ -2999,6 +3004,7 @@
                 <w:color w:val="000000"/>
                 <w:lang w:val="pt-BR"/>
               </w:rPr>
+              <w:lastRenderedPageBreak/>
               <w:t>Casos de Uso</w:t>
             </w:r>
           </w:p>
@@ -3323,25 +3329,7 @@
                 <w:color w:val="000000"/>
                 <w:lang w:val="pt-BR"/>
               </w:rPr>
-              <w:t xml:space="preserve">É gerado pelo sistema um gráfico referente </w:t>
-            </w:r>
-            <w:proofErr w:type="gramStart"/>
-            <w:r>
-              <w:rPr>
-                <w:rFonts w:ascii="Arial" w:hAnsi="Arial" w:cs="Arial"/>
-                <w:color w:val="000000"/>
-                <w:lang w:val="pt-BR"/>
-              </w:rPr>
-              <w:t>a</w:t>
-            </w:r>
-            <w:proofErr w:type="gramEnd"/>
-            <w:r>
-              <w:rPr>
-                <w:rFonts w:ascii="Arial" w:hAnsi="Arial" w:cs="Arial"/>
-                <w:color w:val="000000"/>
-                <w:lang w:val="pt-BR"/>
-              </w:rPr>
-              <w:t xml:space="preserve"> p</w:t>
+              <w:t>É gerado pelo sistema um gráfico referente a p</w:t>
             </w:r>
             <w:r>
               <w:rPr>
@@ -3618,7 +3606,7 @@
           <w:lang w:val="pt-BR"/>
         </w:rPr>
       </w:pPr>
-      <w:bookmarkStart w:id="9" w:name="_Toc35128512"/>
+      <w:bookmarkStart w:id="8" w:name="_Toc35128512"/>
       <w:r>
         <w:rPr>
           <w:rFonts w:cs="Arial"/>
@@ -3627,7 +3615,7 @@
         </w:rPr>
         <w:t>Suposições e Dependências</w:t>
       </w:r>
-      <w:bookmarkEnd w:id="9"/>
+      <w:bookmarkEnd w:id="8"/>
     </w:p>
     <w:p>
       <w:pPr>
@@ -3866,7 +3854,7 @@
           <w:lang w:val="pt-BR"/>
         </w:rPr>
       </w:pPr>
-      <w:bookmarkStart w:id="10" w:name="_Toc35128513"/>
+      <w:bookmarkStart w:id="9" w:name="_Toc35128513"/>
       <w:r>
         <w:rPr>
           <w:rFonts w:cs="Arial"/>
@@ -3875,9 +3863,10 @@
           <w:szCs w:val="24"/>
           <w:lang w:val="pt-BR"/>
         </w:rPr>
+        <w:lastRenderedPageBreak/>
         <w:t>Requisitos Específicos</w:t>
       </w:r>
-      <w:bookmarkEnd w:id="10"/>
+      <w:bookmarkEnd w:id="9"/>
       <w:r>
         <w:rPr>
           <w:rFonts w:cs="Arial"/>
@@ -3898,7 +3887,7 @@
           <w:lang w:val="pt-BR"/>
         </w:rPr>
       </w:pPr>
-      <w:bookmarkStart w:id="11" w:name="_Toc35128514"/>
+      <w:bookmarkStart w:id="10" w:name="_Toc35128514"/>
       <w:r>
         <w:rPr>
           <w:rFonts w:cs="Arial"/>
@@ -3907,7 +3896,7 @@
         </w:rPr>
         <w:t>Relatórios de Caso de Uso</w:t>
       </w:r>
-      <w:bookmarkEnd w:id="11"/>
+      <w:bookmarkEnd w:id="10"/>
     </w:p>
     <w:p>
       <w:pPr>
@@ -3959,7 +3948,7 @@
             <o:lock v:ext="edit" aspectratio="t"/>
           </v:shapetype>
           <v:shape id="_x0000_i1025" type="#_x0000_t75" style="width:468pt;height:310.5pt;visibility:visible;mso-wrap-style:square">
-            <v:imagedata r:id="rId9" o:title=""/>
+            <v:imagedata r:id="rId8" o:title=""/>
           </v:shape>
         </w:pict>
       </w:r>
@@ -4144,21 +4133,8 @@
                 <w:szCs w:val="22"/>
                 <w:lang w:val="pt-BR" w:eastAsia="pt-BR"/>
               </w:rPr>
-              <w:t xml:space="preserve">Temporizador, Administrador, Site Prefeitura e Site </w:t>
-            </w:r>
-            <w:proofErr w:type="gramStart"/>
-            <w:r>
-              <w:rPr>
-                <w:rFonts w:ascii="Arial" w:hAnsi="Arial" w:cs="Arial"/>
-                <w:snapToGrid/>
-                <w:color w:val="000000"/>
-                <w:sz w:val="22"/>
-                <w:szCs w:val="22"/>
-                <w:lang w:val="pt-BR" w:eastAsia="pt-BR"/>
-              </w:rPr>
-              <w:t>câmara</w:t>
-            </w:r>
-            <w:proofErr w:type="gramEnd"/>
+              <w:t>Temporizador, Administrador, Site Prefeitura e Site câmara</w:t>
+            </w:r>
           </w:p>
         </w:tc>
       </w:tr>
@@ -4399,31 +4375,7 @@
                 <w:szCs w:val="22"/>
                 <w:lang w:val="pt-BR" w:eastAsia="pt-BR"/>
               </w:rPr>
-              <w:t xml:space="preserve"> ser atualizados automaticamente a cada </w:t>
-            </w:r>
-            <w:proofErr w:type="gramStart"/>
-            <w:r>
-              <w:rPr>
-                <w:rFonts w:ascii="Arial" w:hAnsi="Arial" w:cs="Arial"/>
-                <w:snapToGrid/>
-                <w:color w:val="000000"/>
-                <w:sz w:val="22"/>
-                <w:szCs w:val="22"/>
-                <w:lang w:val="pt-BR" w:eastAsia="pt-BR"/>
-              </w:rPr>
-              <w:t>1</w:t>
-            </w:r>
-            <w:proofErr w:type="gramEnd"/>
-            <w:r>
-              <w:rPr>
-                <w:rFonts w:ascii="Arial" w:hAnsi="Arial" w:cs="Arial"/>
-                <w:snapToGrid/>
-                <w:color w:val="000000"/>
-                <w:sz w:val="22"/>
-                <w:szCs w:val="22"/>
-                <w:lang w:val="pt-BR" w:eastAsia="pt-BR"/>
-              </w:rPr>
-              <w:t xml:space="preserve"> dia do mês ou </w:t>
+              <w:t xml:space="preserve"> ser atualizados automaticamente a cada 1 dia do mês ou </w:t>
             </w:r>
             <w:r>
               <w:rPr>
@@ -4565,7 +4517,6 @@
                 <w:lang w:val="pt-BR" w:eastAsia="pt-BR"/>
               </w:rPr>
             </w:pPr>
-            <w:proofErr w:type="gramStart"/>
             <w:r>
               <w:rPr>
                 <w:rFonts w:ascii="Arial" w:hAnsi="Arial" w:cs="Arial"/>
@@ -4577,7 +4528,6 @@
               </w:rPr>
               <w:t>administrador</w:t>
             </w:r>
-            <w:proofErr w:type="gramEnd"/>
           </w:p>
         </w:tc>
       </w:tr>
@@ -4835,6 +4785,7 @@
                 <w:szCs w:val="22"/>
                 <w:lang w:val="pt-BR" w:eastAsia="pt-BR"/>
               </w:rPr>
+              <w:lastRenderedPageBreak/>
               <w:t>Caso de Uso: Comparar dados entre funcionários públicos (Fluxo Principal)</w:t>
             </w:r>
           </w:p>
@@ -6724,21 +6675,8 @@
                 <w:szCs w:val="22"/>
                 <w:lang w:val="pt-BR" w:eastAsia="pt-BR"/>
               </w:rPr>
-              <w:t xml:space="preserve">   </w:t>
-            </w:r>
-            <w:proofErr w:type="gramStart"/>
-            <w:r>
-              <w:rPr>
-                <w:rFonts w:ascii="Arial" w:hAnsi="Arial" w:cs="Arial"/>
-                <w:snapToGrid/>
-                <w:color w:val="000000"/>
-                <w:sz w:val="22"/>
-                <w:szCs w:val="22"/>
-                <w:lang w:val="pt-BR" w:eastAsia="pt-BR"/>
-              </w:rPr>
-              <w:t>pesquisa</w:t>
-            </w:r>
-            <w:proofErr w:type="gramEnd"/>
+              <w:t xml:space="preserve">   pesquisa</w:t>
+            </w:r>
           </w:p>
         </w:tc>
       </w:tr>
@@ -7344,31 +7282,7 @@
                 <w:szCs w:val="22"/>
                 <w:lang w:val="pt-BR" w:eastAsia="pt-BR"/>
               </w:rPr>
-              <w:t xml:space="preserve">    </w:t>
-            </w:r>
-            <w:proofErr w:type="gramStart"/>
-            <w:r>
-              <w:rPr>
-                <w:rFonts w:ascii="Arial" w:hAnsi="Arial" w:cs="Arial"/>
-                <w:snapToGrid/>
-                <w:color w:val="000000"/>
-                <w:sz w:val="22"/>
-                <w:szCs w:val="22"/>
-                <w:lang w:val="pt-BR" w:eastAsia="pt-BR"/>
-              </w:rPr>
-              <w:t>nomes</w:t>
-            </w:r>
-            <w:proofErr w:type="gramEnd"/>
-            <w:r>
-              <w:rPr>
-                <w:rFonts w:ascii="Arial" w:hAnsi="Arial" w:cs="Arial"/>
-                <w:snapToGrid/>
-                <w:color w:val="000000"/>
-                <w:sz w:val="22"/>
-                <w:szCs w:val="22"/>
-                <w:lang w:val="pt-BR" w:eastAsia="pt-BR"/>
-              </w:rPr>
-              <w:t xml:space="preserve"> e dados de usuário não são mostrados, mantendo no anonimato a identidade </w:t>
+              <w:t xml:space="preserve">    nomes e dados de usuário não são mostrados, mantendo no anonimato a identidade </w:t>
             </w:r>
           </w:p>
         </w:tc>
@@ -7497,31 +7411,7 @@
                 <w:szCs w:val="22"/>
                 <w:lang w:val="pt-BR" w:eastAsia="pt-BR"/>
               </w:rPr>
-              <w:t xml:space="preserve">    </w:t>
-            </w:r>
-            <w:proofErr w:type="gramStart"/>
-            <w:r>
-              <w:rPr>
-                <w:rFonts w:ascii="Arial" w:hAnsi="Arial" w:cs="Arial"/>
-                <w:snapToGrid/>
-                <w:color w:val="000000"/>
-                <w:sz w:val="22"/>
-                <w:szCs w:val="22"/>
-                <w:lang w:val="pt-BR" w:eastAsia="pt-BR"/>
-              </w:rPr>
-              <w:t>do</w:t>
-            </w:r>
-            <w:proofErr w:type="gramEnd"/>
-            <w:r>
-              <w:rPr>
-                <w:rFonts w:ascii="Arial" w:hAnsi="Arial" w:cs="Arial"/>
-                <w:snapToGrid/>
-                <w:color w:val="000000"/>
-                <w:sz w:val="22"/>
-                <w:szCs w:val="22"/>
-                <w:lang w:val="pt-BR" w:eastAsia="pt-BR"/>
-              </w:rPr>
-              <w:t xml:space="preserve"> usuário</w:t>
+              <w:t xml:space="preserve">    do usuário</w:t>
             </w:r>
           </w:p>
         </w:tc>
@@ -7673,317 +7563,7 @@
           <w:lang w:val="pt-BR"/>
         </w:rPr>
         <w:lastRenderedPageBreak/>
-        <w:t>4</w:t>
-      </w:r>
-      <w:r>
-        <w:rPr>
-          <w:rFonts w:ascii="Arial" w:eastAsia="Calibri" w:hAnsi="Arial" w:cs="Arial"/>
-          <w:b/>
-          <w:noProof/>
-          <w:snapToGrid/>
-          <w:color w:val="000000"/>
-          <w:sz w:val="24"/>
-          <w:szCs w:val="24"/>
-          <w:lang w:val="pt-BR"/>
-        </w:rPr>
-        <w:t>.0 Específicações do Sistema</w:t>
-      </w:r>
-    </w:p>
-    <w:p>
-      <w:pPr>
-        <w:widowControl/>
-        <w:tabs>
-          <w:tab w:val="left" w:pos="284"/>
-          <w:tab w:val="left" w:pos="567"/>
-          <w:tab w:val="left" w:leader="dot" w:pos="7655"/>
-        </w:tabs>
-        <w:autoSpaceDE/>
-        <w:autoSpaceDN/>
-        <w:spacing w:after="160" w:line="360" w:lineRule="auto"/>
-        <w:jc w:val="both"/>
-        <w:rPr>
-          <w:rFonts w:ascii="Calibri" w:eastAsia="Calibri" w:hAnsi="Calibri"/>
-          <w:snapToGrid/>
-          <w:sz w:val="22"/>
-          <w:szCs w:val="22"/>
-          <w:lang w:val="pt-BR"/>
-        </w:rPr>
-      </w:pPr>
-      <w:r>
-        <w:rPr>
-          <w:rFonts w:ascii="Arial" w:eastAsia="Calibri" w:hAnsi="Arial" w:cs="Arial"/>
-          <w:snapToGrid/>
-          <w:color w:val="000000"/>
-          <w:sz w:val="24"/>
-          <w:szCs w:val="24"/>
-          <w:lang w:val="pt-BR"/>
-        </w:rPr>
-        <w:t xml:space="preserve">ES 01 – O sistema deve ter formulário com </w:t>
-      </w:r>
-      <w:r>
-        <w:rPr>
-          <w:rFonts w:ascii="Arial" w:eastAsia="Calibri" w:hAnsi="Arial" w:cs="Arial"/>
-          <w:snapToGrid/>
-          <w:color w:val="000000"/>
-          <w:sz w:val="24"/>
-          <w:szCs w:val="24"/>
-          <w:lang w:val="pt-BR"/>
-        </w:rPr>
-        <w:t>duas</w:t>
-      </w:r>
-      <w:r>
-        <w:rPr>
-          <w:rFonts w:ascii="Arial" w:eastAsia="Calibri" w:hAnsi="Arial" w:cs="Arial"/>
-          <w:snapToGrid/>
-          <w:color w:val="000000"/>
-          <w:sz w:val="24"/>
-          <w:szCs w:val="24"/>
-          <w:lang w:val="pt-BR"/>
-        </w:rPr>
-        <w:t xml:space="preserve"> áreas de input capazes de expandir de acordo com a necessidade de dados a serem inseridos no banco de dados.</w:t>
-      </w:r>
-    </w:p>
-    <w:p>
-      <w:pPr>
-        <w:widowControl/>
-        <w:tabs>
-          <w:tab w:val="left" w:pos="284"/>
-          <w:tab w:val="left" w:pos="567"/>
-          <w:tab w:val="left" w:leader="dot" w:pos="7655"/>
-        </w:tabs>
-        <w:autoSpaceDE/>
-        <w:autoSpaceDN/>
-        <w:spacing w:after="160" w:line="360" w:lineRule="auto"/>
-        <w:jc w:val="both"/>
-        <w:rPr>
-          <w:rFonts w:ascii="Arial" w:eastAsia="Calibri" w:hAnsi="Arial" w:cs="Arial"/>
-          <w:snapToGrid/>
-          <w:color w:val="000000"/>
-          <w:sz w:val="24"/>
-          <w:szCs w:val="24"/>
-          <w:lang w:val="pt-BR"/>
-        </w:rPr>
-      </w:pPr>
-      <w:r>
-        <w:rPr>
-          <w:rFonts w:ascii="Arial" w:eastAsia="Calibri" w:hAnsi="Arial" w:cs="Arial"/>
-          <w:snapToGrid/>
-          <w:color w:val="000000"/>
-          <w:sz w:val="24"/>
-          <w:szCs w:val="24"/>
-          <w:lang w:val="pt-BR"/>
-        </w:rPr>
-        <w:t>ES</w:t>
-      </w:r>
-      <w:r>
-        <w:rPr>
-          <w:rFonts w:ascii="Arial" w:eastAsia="Calibri" w:hAnsi="Arial" w:cs="Arial"/>
-          <w:snapToGrid/>
-          <w:color w:val="000000"/>
-          <w:sz w:val="24"/>
-          <w:szCs w:val="24"/>
-          <w:lang w:val="pt-BR"/>
-        </w:rPr>
-        <w:t xml:space="preserve"> 02 – </w:t>
-      </w:r>
-      <w:r>
-        <w:rPr>
-          <w:rFonts w:ascii="Arial" w:eastAsia="Calibri" w:hAnsi="Arial" w:cs="Arial"/>
-          <w:snapToGrid/>
-          <w:color w:val="000000"/>
-          <w:sz w:val="24"/>
-          <w:szCs w:val="24"/>
-          <w:lang w:val="pt-BR"/>
-        </w:rPr>
-        <w:t>O banco de dados vai possuir n</w:t>
-      </w:r>
-      <w:r>
-        <w:rPr>
-          <w:rFonts w:ascii="Arial" w:eastAsia="Calibri" w:hAnsi="Arial" w:cs="Arial"/>
-          <w:snapToGrid/>
-          <w:color w:val="000000"/>
-          <w:sz w:val="24"/>
-          <w:szCs w:val="24"/>
-          <w:lang w:val="pt-BR"/>
-        </w:rPr>
-        <w:t>o mínimo três tabelas:</w:t>
-      </w:r>
-    </w:p>
-    <w:p>
-      <w:pPr>
-        <w:widowControl/>
-        <w:numPr>
-          <w:ilvl w:val="0"/>
-          <w:numId w:val="25"/>
-        </w:numPr>
-        <w:tabs>
-          <w:tab w:val="left" w:pos="284"/>
-          <w:tab w:val="left" w:pos="567"/>
-          <w:tab w:val="left" w:leader="dot" w:pos="7655"/>
-        </w:tabs>
-        <w:autoSpaceDE/>
-        <w:autoSpaceDN/>
-        <w:spacing w:after="160" w:line="240" w:lineRule="auto"/>
-        <w:jc w:val="both"/>
-        <w:rPr>
-          <w:rFonts w:ascii="Arial" w:eastAsia="Calibri" w:hAnsi="Arial" w:cs="Arial"/>
-          <w:snapToGrid/>
-          <w:color w:val="000000"/>
-          <w:sz w:val="24"/>
-          <w:szCs w:val="24"/>
-          <w:lang w:val="pt-BR"/>
-        </w:rPr>
-      </w:pPr>
-      <w:r>
-        <w:rPr>
-          <w:rFonts w:ascii="Arial" w:eastAsia="Calibri" w:hAnsi="Arial" w:cs="Arial"/>
-          <w:snapToGrid/>
-          <w:color w:val="000000"/>
-          <w:sz w:val="24"/>
-          <w:szCs w:val="24"/>
-          <w:lang w:val="pt-BR"/>
-        </w:rPr>
-        <w:t xml:space="preserve"> </w:t>
-      </w:r>
-      <w:r>
-        <w:rPr>
-          <w:rFonts w:ascii="Arial" w:eastAsia="Calibri" w:hAnsi="Arial" w:cs="Arial"/>
-          <w:snapToGrid/>
-          <w:color w:val="000000"/>
-          <w:sz w:val="24"/>
-          <w:szCs w:val="24"/>
-          <w:lang w:val="pt-BR"/>
-        </w:rPr>
-        <w:t>Com os administradores que terão permissão para adicionar funcionários no banco de dados</w:t>
-      </w:r>
-      <w:r>
-        <w:rPr>
-          <w:rFonts w:ascii="Arial" w:eastAsia="Calibri" w:hAnsi="Arial" w:cs="Arial"/>
-          <w:snapToGrid/>
-          <w:color w:val="000000"/>
-          <w:sz w:val="24"/>
-          <w:szCs w:val="24"/>
-          <w:lang w:val="pt-BR"/>
-        </w:rPr>
-        <w:t>;</w:t>
-      </w:r>
-    </w:p>
-    <w:p>
-      <w:pPr>
-        <w:widowControl/>
-        <w:numPr>
-          <w:ilvl w:val="0"/>
-          <w:numId w:val="25"/>
-        </w:numPr>
-        <w:tabs>
-          <w:tab w:val="left" w:pos="284"/>
-          <w:tab w:val="left" w:pos="567"/>
-          <w:tab w:val="left" w:leader="dot" w:pos="7655"/>
-        </w:tabs>
-        <w:autoSpaceDE/>
-        <w:autoSpaceDN/>
-        <w:spacing w:after="160" w:line="240" w:lineRule="auto"/>
-        <w:jc w:val="both"/>
-        <w:rPr>
-          <w:rFonts w:ascii="Arial" w:eastAsia="Calibri" w:hAnsi="Arial" w:cs="Arial"/>
-          <w:snapToGrid/>
-          <w:color w:val="000000"/>
-          <w:sz w:val="24"/>
-          <w:szCs w:val="24"/>
-          <w:lang w:val="pt-BR"/>
-        </w:rPr>
-      </w:pPr>
-      <w:r>
-        <w:rPr>
-          <w:rFonts w:ascii="Arial" w:eastAsia="Calibri" w:hAnsi="Arial" w:cs="Arial"/>
-          <w:snapToGrid/>
-          <w:color w:val="000000"/>
-          <w:sz w:val="24"/>
-          <w:szCs w:val="24"/>
-          <w:lang w:val="pt-BR"/>
-        </w:rPr>
-        <w:t xml:space="preserve"> </w:t>
-      </w:r>
-      <w:r>
-        <w:rPr>
-          <w:rFonts w:ascii="Arial" w:eastAsia="Calibri" w:hAnsi="Arial" w:cs="Arial"/>
-          <w:snapToGrid/>
-          <w:color w:val="000000"/>
-          <w:sz w:val="24"/>
-          <w:szCs w:val="24"/>
-          <w:lang w:val="pt-BR"/>
-        </w:rPr>
-        <w:t>Com os dados dos funcionários a serem exibidos no sistema</w:t>
-      </w:r>
-      <w:r>
-        <w:rPr>
-          <w:rFonts w:ascii="Arial" w:eastAsia="Calibri" w:hAnsi="Arial" w:cs="Arial"/>
-          <w:snapToGrid/>
-          <w:color w:val="000000"/>
-          <w:sz w:val="24"/>
-          <w:szCs w:val="24"/>
-          <w:lang w:val="pt-BR"/>
-        </w:rPr>
-        <w:t>;</w:t>
-      </w:r>
-    </w:p>
-    <w:p>
-      <w:pPr>
-        <w:widowControl/>
-        <w:numPr>
-          <w:ilvl w:val="0"/>
-          <w:numId w:val="25"/>
-        </w:numPr>
-        <w:tabs>
-          <w:tab w:val="left" w:pos="284"/>
-          <w:tab w:val="left" w:pos="567"/>
-          <w:tab w:val="left" w:leader="dot" w:pos="7655"/>
-        </w:tabs>
-        <w:autoSpaceDE/>
-        <w:autoSpaceDN/>
-        <w:spacing w:after="160" w:line="240" w:lineRule="auto"/>
-        <w:jc w:val="both"/>
-        <w:rPr>
-          <w:rFonts w:ascii="Arial" w:eastAsia="Calibri" w:hAnsi="Arial" w:cs="Arial"/>
-          <w:snapToGrid/>
-          <w:color w:val="000000"/>
-          <w:sz w:val="24"/>
-          <w:szCs w:val="24"/>
-          <w:lang w:val="pt-BR"/>
-        </w:rPr>
-      </w:pPr>
-      <w:r>
-        <w:rPr>
-          <w:rFonts w:ascii="Arial" w:eastAsia="Calibri" w:hAnsi="Arial" w:cs="Arial"/>
-          <w:snapToGrid/>
-          <w:color w:val="000000"/>
-          <w:sz w:val="24"/>
-          <w:szCs w:val="24"/>
-          <w:lang w:val="pt-BR"/>
-        </w:rPr>
-        <w:t xml:space="preserve"> </w:t>
-      </w:r>
-      <w:r>
-        <w:rPr>
-          <w:rFonts w:ascii="Arial" w:eastAsia="Calibri" w:hAnsi="Arial" w:cs="Arial"/>
-          <w:snapToGrid/>
-          <w:color w:val="000000"/>
-          <w:sz w:val="24"/>
-          <w:szCs w:val="24"/>
-          <w:lang w:val="pt-BR"/>
-        </w:rPr>
-        <w:t>Com os detalhes da remuneração e dos descontos obrigatórios dos funcionarios</w:t>
-      </w:r>
-      <w:r>
-        <w:rPr>
-          <w:rFonts w:ascii="Arial" w:eastAsia="Calibri" w:hAnsi="Arial" w:cs="Arial"/>
-          <w:snapToGrid/>
-          <w:color w:val="000000"/>
-          <w:sz w:val="24"/>
-          <w:szCs w:val="24"/>
-          <w:lang w:val="pt-BR"/>
-        </w:rPr>
-        <w:t>.</w:t>
+        <w:t>4.0 Específicações do Sistema</w:t>
       </w:r>
     </w:p>
     <w:p>
@@ -8020,8 +7600,8 @@
       </w:pPr>
     </w:p>
     <w:sectPr>
-      <w:headerReference w:type="default" r:id="rId10"/>
-      <w:footerReference w:type="default" r:id="rId11"/>
+      <w:headerReference w:type="default" r:id="rId9"/>
+      <w:footerReference w:type="default" r:id="rId10"/>
       <w:pgSz w:w="12240" w:h="15840" w:code="1"/>
       <w:pgMar w:top="1417" w:right="1440" w:bottom="1417" w:left="1440" w:header="720" w:footer="720" w:gutter="0"/>
       <w:cols w:space="720"/>
@@ -8031,7 +7611,7 @@
 </file>
 
 <file path=word/endnotes.xml><?xml version="1.0" encoding="utf-8"?>
-<w:endnotes xmlns:wpc="http://schemas.microsoft.com/office/word/2010/wordprocessingCanvas" xmlns:mc="http://schemas.openxmlformats.org/markup-compatibility/2006" xmlns:o="urn:schemas-microsoft-com:office:office" xmlns:r="http://schemas.openxmlformats.org/officeDocument/2006/relationships" xmlns:m="http://schemas.openxmlformats.org/officeDocument/2006/math" xmlns:v="urn:schemas-microsoft-com:vml" xmlns:wp14="http://schemas.microsoft.com/office/word/2010/wordprocessingDrawing" xmlns:wp="http://schemas.openxmlformats.org/drawingml/2006/wordprocessingDrawing" xmlns:w10="urn:schemas-microsoft-com:office:word" xmlns:w="http://schemas.openxmlformats.org/wordprocessingml/2006/main" xmlns:w14="http://schemas.microsoft.com/office/word/2010/wordml" xmlns:wpg="http://schemas.microsoft.com/office/word/2010/wordprocessingGroup" xmlns:wpi="http://schemas.microsoft.com/office/word/2010/wordprocessingInk" xmlns:wne="http://schemas.microsoft.com/office/word/2006/wordml" xmlns:wps="http://schemas.microsoft.com/office/word/2010/wordprocessingShape" mc:Ignorable="w14 wp14">
+<w:endnotes xmlns:wpc="http://schemas.microsoft.com/office/word/2010/wordprocessingCanvas" xmlns:cx="http://schemas.microsoft.com/office/drawing/2014/chartex" xmlns:cx1="http://schemas.microsoft.com/office/drawing/2015/9/8/chartex" xmlns:cx2="http://schemas.microsoft.com/office/drawing/2015/10/21/chartex" xmlns:cx3="http://schemas.microsoft.com/office/drawing/2016/5/9/chartex" xmlns:cx4="http://schemas.microsoft.com/office/drawing/2016/5/10/chartex" xmlns:cx5="http://schemas.microsoft.com/office/drawing/2016/5/11/chartex" xmlns:cx6="http://schemas.microsoft.com/office/drawing/2016/5/12/chartex" xmlns:cx7="http://schemas.microsoft.com/office/drawing/2016/5/13/chartex" xmlns:cx8="http://schemas.microsoft.com/office/drawing/2016/5/14/chartex" xmlns:mc="http://schemas.openxmlformats.org/markup-compatibility/2006" xmlns:aink="http://schemas.microsoft.com/office/drawing/2016/ink" xmlns:am3d="http://schemas.microsoft.com/office/drawing/2017/model3d" xmlns:o="urn:schemas-microsoft-com:office:office" xmlns:r="http://schemas.openxmlformats.org/officeDocument/2006/relationships" xmlns:m="http://schemas.openxmlformats.org/officeDocument/2006/math" xmlns:v="urn:schemas-microsoft-com:vml" xmlns:wp14="http://schemas.microsoft.com/office/word/2010/wordprocessingDrawing" xmlns:wp="http://schemas.openxmlformats.org/drawingml/2006/wordprocessingDrawing" xmlns:w10="urn:schemas-microsoft-com:office:word" xmlns:w="http://schemas.openxmlformats.org/wordprocessingml/2006/main" xmlns:w14="http://schemas.microsoft.com/office/word/2010/wordml" xmlns:w15="http://schemas.microsoft.com/office/word/2012/wordml" xmlns:w16cex="http://schemas.microsoft.com/office/word/2018/wordml/cex" xmlns:w16cid="http://schemas.microsoft.com/office/word/2016/wordml/cid" xmlns:w16="http://schemas.microsoft.com/office/word/2018/wordml" xmlns:w16se="http://schemas.microsoft.com/office/word/2015/wordml/symex" xmlns:wpg="http://schemas.microsoft.com/office/word/2010/wordprocessingGroup" xmlns:wpi="http://schemas.microsoft.com/office/word/2010/wordprocessingInk" xmlns:wne="http://schemas.microsoft.com/office/word/2006/wordml" xmlns:wps="http://schemas.microsoft.com/office/word/2010/wordprocessingShape" mc:Ignorable="w14 w15 w16se w16cid w16 w16cex wp14">
   <w:endnote w:type="separator" w:id="-1">
     <w:p>
       <w:pPr>
@@ -8056,7 +7636,7 @@
 </file>
 
 <file path=word/footer1.xml><?xml version="1.0" encoding="utf-8"?>
-<w:ftr xmlns:wpc="http://schemas.microsoft.com/office/word/2010/wordprocessingCanvas" xmlns:mc="http://schemas.openxmlformats.org/markup-compatibility/2006" xmlns:o="urn:schemas-microsoft-com:office:office" xmlns:r="http://schemas.openxmlformats.org/officeDocument/2006/relationships" xmlns:m="http://schemas.openxmlformats.org/officeDocument/2006/math" xmlns:v="urn:schemas-microsoft-com:vml" xmlns:wp14="http://schemas.microsoft.com/office/word/2010/wordprocessingDrawing" xmlns:wp="http://schemas.openxmlformats.org/drawingml/2006/wordprocessingDrawing" xmlns:w10="urn:schemas-microsoft-com:office:word" xmlns:w="http://schemas.openxmlformats.org/wordprocessingml/2006/main" xmlns:w14="http://schemas.microsoft.com/office/word/2010/wordml" xmlns:wpg="http://schemas.microsoft.com/office/word/2010/wordprocessingGroup" xmlns:wpi="http://schemas.microsoft.com/office/word/2010/wordprocessingInk" xmlns:wne="http://schemas.microsoft.com/office/word/2006/wordml" xmlns:wps="http://schemas.microsoft.com/office/word/2010/wordprocessingShape" mc:Ignorable="w14 wp14">
+<w:ftr xmlns:wpc="http://schemas.microsoft.com/office/word/2010/wordprocessingCanvas" xmlns:cx="http://schemas.microsoft.com/office/drawing/2014/chartex" xmlns:cx1="http://schemas.microsoft.com/office/drawing/2015/9/8/chartex" xmlns:cx2="http://schemas.microsoft.com/office/drawing/2015/10/21/chartex" xmlns:cx3="http://schemas.microsoft.com/office/drawing/2016/5/9/chartex" xmlns:cx4="http://schemas.microsoft.com/office/drawing/2016/5/10/chartex" xmlns:cx5="http://schemas.microsoft.com/office/drawing/2016/5/11/chartex" xmlns:cx6="http://schemas.microsoft.com/office/drawing/2016/5/12/chartex" xmlns:cx7="http://schemas.microsoft.com/office/drawing/2016/5/13/chartex" xmlns:cx8="http://schemas.microsoft.com/office/drawing/2016/5/14/chartex" xmlns:mc="http://schemas.openxmlformats.org/markup-compatibility/2006" xmlns:aink="http://schemas.microsoft.com/office/drawing/2016/ink" xmlns:am3d="http://schemas.microsoft.com/office/drawing/2017/model3d" xmlns:o="urn:schemas-microsoft-com:office:office" xmlns:r="http://schemas.openxmlformats.org/officeDocument/2006/relationships" xmlns:m="http://schemas.openxmlformats.org/officeDocument/2006/math" xmlns:v="urn:schemas-microsoft-com:vml" xmlns:wp14="http://schemas.microsoft.com/office/word/2010/wordprocessingDrawing" xmlns:wp="http://schemas.openxmlformats.org/drawingml/2006/wordprocessingDrawing" xmlns:w10="urn:schemas-microsoft-com:office:word" xmlns:w="http://schemas.openxmlformats.org/wordprocessingml/2006/main" xmlns:w14="http://schemas.microsoft.com/office/word/2010/wordml" xmlns:w15="http://schemas.microsoft.com/office/word/2012/wordml" xmlns:w16cex="http://schemas.microsoft.com/office/word/2018/wordml/cex" xmlns:w16cid="http://schemas.microsoft.com/office/word/2016/wordml/cid" xmlns:w16="http://schemas.microsoft.com/office/word/2018/wordml" xmlns:w16se="http://schemas.microsoft.com/office/word/2015/wordml/symex" xmlns:wpg="http://schemas.microsoft.com/office/word/2010/wordprocessingGroup" xmlns:wpi="http://schemas.microsoft.com/office/word/2010/wordprocessingInk" xmlns:wne="http://schemas.microsoft.com/office/word/2006/wordml" xmlns:wps="http://schemas.microsoft.com/office/word/2010/wordprocessingShape" mc:Ignorable="w14 w15 w16se w16cid w16 w16cex wp14">
   <w:tbl>
     <w:tblPr>
       <w:tblW w:w="0" w:type="auto"/>
@@ -8139,17 +7719,8 @@
               <w:color w:val="000000"/>
               <w:lang w:val="pt-BR"/>
             </w:rPr>
-            <w:t xml:space="preserve"> Faculdade de Tecnologia de Mogi das </w:t>
+            <w:t xml:space="preserve"> Faculdade de Tecnologia de Mogi das Cruzes,</w:t>
           </w:r>
-          <w:proofErr w:type="gramStart"/>
-          <w:r>
-            <w:rPr>
-              <w:color w:val="000000"/>
-              <w:lang w:val="pt-BR"/>
-            </w:rPr>
-            <w:t>Cruzes,</w:t>
-          </w:r>
-          <w:proofErr w:type="gramEnd"/>
           <w:r>
             <w:rPr>
               <w:color w:val="000000"/>
@@ -8264,7 +7835,7 @@
 </file>
 
 <file path=word/footnotes.xml><?xml version="1.0" encoding="utf-8"?>
-<w:footnotes xmlns:wpc="http://schemas.microsoft.com/office/word/2010/wordprocessingCanvas" xmlns:mc="http://schemas.openxmlformats.org/markup-compatibility/2006" xmlns:o="urn:schemas-microsoft-com:office:office" xmlns:r="http://schemas.openxmlformats.org/officeDocument/2006/relationships" xmlns:m="http://schemas.openxmlformats.org/officeDocument/2006/math" xmlns:v="urn:schemas-microsoft-com:vml" xmlns:wp14="http://schemas.microsoft.com/office/word/2010/wordprocessingDrawing" xmlns:wp="http://schemas.openxmlformats.org/drawingml/2006/wordprocessingDrawing" xmlns:w10="urn:schemas-microsoft-com:office:word" xmlns:w="http://schemas.openxmlformats.org/wordprocessingml/2006/main" xmlns:w14="http://schemas.microsoft.com/office/word/2010/wordml" xmlns:wpg="http://schemas.microsoft.com/office/word/2010/wordprocessingGroup" xmlns:wpi="http://schemas.microsoft.com/office/word/2010/wordprocessingInk" xmlns:wne="http://schemas.microsoft.com/office/word/2006/wordml" xmlns:wps="http://schemas.microsoft.com/office/word/2010/wordprocessingShape" mc:Ignorable="w14 wp14">
+<w:footnotes xmlns:wpc="http://schemas.microsoft.com/office/word/2010/wordprocessingCanvas" xmlns:cx="http://schemas.microsoft.com/office/drawing/2014/chartex" xmlns:cx1="http://schemas.microsoft.com/office/drawing/2015/9/8/chartex" xmlns:cx2="http://schemas.microsoft.com/office/drawing/2015/10/21/chartex" xmlns:cx3="http://schemas.microsoft.com/office/drawing/2016/5/9/chartex" xmlns:cx4="http://schemas.microsoft.com/office/drawing/2016/5/10/chartex" xmlns:cx5="http://schemas.microsoft.com/office/drawing/2016/5/11/chartex" xmlns:cx6="http://schemas.microsoft.com/office/drawing/2016/5/12/chartex" xmlns:cx7="http://schemas.microsoft.com/office/drawing/2016/5/13/chartex" xmlns:cx8="http://schemas.microsoft.com/office/drawing/2016/5/14/chartex" xmlns:mc="http://schemas.openxmlformats.org/markup-compatibility/2006" xmlns:aink="http://schemas.microsoft.com/office/drawing/2016/ink" xmlns:am3d="http://schemas.microsoft.com/office/drawing/2017/model3d" xmlns:o="urn:schemas-microsoft-com:office:office" xmlns:r="http://schemas.openxmlformats.org/officeDocument/2006/relationships" xmlns:m="http://schemas.openxmlformats.org/officeDocument/2006/math" xmlns:v="urn:schemas-microsoft-com:vml" xmlns:wp14="http://schemas.microsoft.com/office/word/2010/wordprocessingDrawing" xmlns:wp="http://schemas.openxmlformats.org/drawingml/2006/wordprocessingDrawing" xmlns:w10="urn:schemas-microsoft-com:office:word" xmlns:w="http://schemas.openxmlformats.org/wordprocessingml/2006/main" xmlns:w14="http://schemas.microsoft.com/office/word/2010/wordml" xmlns:w15="http://schemas.microsoft.com/office/word/2012/wordml" xmlns:w16cex="http://schemas.microsoft.com/office/word/2018/wordml/cex" xmlns:w16cid="http://schemas.microsoft.com/office/word/2016/wordml/cid" xmlns:w16="http://schemas.microsoft.com/office/word/2018/wordml" xmlns:w16se="http://schemas.microsoft.com/office/word/2015/wordml/symex" xmlns:wpg="http://schemas.microsoft.com/office/word/2010/wordprocessingGroup" xmlns:wpi="http://schemas.microsoft.com/office/word/2010/wordprocessingInk" xmlns:wne="http://schemas.microsoft.com/office/word/2006/wordml" xmlns:wps="http://schemas.microsoft.com/office/word/2010/wordprocessingShape" mc:Ignorable="w14 w15 w16se w16cid w16 w16cex wp14">
   <w:footnote w:type="separator" w:id="-1">
     <w:p>
       <w:pPr>
@@ -8289,7 +7860,7 @@
 </file>
 
 <file path=word/header1.xml><?xml version="1.0" encoding="utf-8"?>
-<w:hdr xmlns:wpc="http://schemas.microsoft.com/office/word/2010/wordprocessingCanvas" xmlns:mc="http://schemas.openxmlformats.org/markup-compatibility/2006" xmlns:o="urn:schemas-microsoft-com:office:office" xmlns:r="http://schemas.openxmlformats.org/officeDocument/2006/relationships" xmlns:m="http://schemas.openxmlformats.org/officeDocument/2006/math" xmlns:v="urn:schemas-microsoft-com:vml" xmlns:wp14="http://schemas.microsoft.com/office/word/2010/wordprocessingDrawing" xmlns:wp="http://schemas.openxmlformats.org/drawingml/2006/wordprocessingDrawing" xmlns:w10="urn:schemas-microsoft-com:office:word" xmlns:w="http://schemas.openxmlformats.org/wordprocessingml/2006/main" xmlns:w14="http://schemas.microsoft.com/office/word/2010/wordml" xmlns:wpg="http://schemas.microsoft.com/office/word/2010/wordprocessingGroup" xmlns:wpi="http://schemas.microsoft.com/office/word/2010/wordprocessingInk" xmlns:wne="http://schemas.microsoft.com/office/word/2006/wordml" xmlns:wps="http://schemas.microsoft.com/office/word/2010/wordprocessingShape" mc:Ignorable="w14 wp14">
+<w:hdr xmlns:wpc="http://schemas.microsoft.com/office/word/2010/wordprocessingCanvas" xmlns:cx="http://schemas.microsoft.com/office/drawing/2014/chartex" xmlns:cx1="http://schemas.microsoft.com/office/drawing/2015/9/8/chartex" xmlns:cx2="http://schemas.microsoft.com/office/drawing/2015/10/21/chartex" xmlns:cx3="http://schemas.microsoft.com/office/drawing/2016/5/9/chartex" xmlns:cx4="http://schemas.microsoft.com/office/drawing/2016/5/10/chartex" xmlns:cx5="http://schemas.microsoft.com/office/drawing/2016/5/11/chartex" xmlns:cx6="http://schemas.microsoft.com/office/drawing/2016/5/12/chartex" xmlns:cx7="http://schemas.microsoft.com/office/drawing/2016/5/13/chartex" xmlns:cx8="http://schemas.microsoft.com/office/drawing/2016/5/14/chartex" xmlns:mc="http://schemas.openxmlformats.org/markup-compatibility/2006" xmlns:aink="http://schemas.microsoft.com/office/drawing/2016/ink" xmlns:am3d="http://schemas.microsoft.com/office/drawing/2017/model3d" xmlns:o="urn:schemas-microsoft-com:office:office" xmlns:r="http://schemas.openxmlformats.org/officeDocument/2006/relationships" xmlns:m="http://schemas.openxmlformats.org/officeDocument/2006/math" xmlns:v="urn:schemas-microsoft-com:vml" xmlns:wp14="http://schemas.microsoft.com/office/word/2010/wordprocessingDrawing" xmlns:wp="http://schemas.openxmlformats.org/drawingml/2006/wordprocessingDrawing" xmlns:w10="urn:schemas-microsoft-com:office:word" xmlns:w="http://schemas.openxmlformats.org/wordprocessingml/2006/main" xmlns:w14="http://schemas.microsoft.com/office/word/2010/wordml" xmlns:w15="http://schemas.microsoft.com/office/word/2012/wordml" xmlns:w16cex="http://schemas.microsoft.com/office/word/2018/wordml/cex" xmlns:w16cid="http://schemas.microsoft.com/office/word/2016/wordml/cid" xmlns:w16="http://schemas.microsoft.com/office/word/2018/wordml" xmlns:w16se="http://schemas.microsoft.com/office/word/2015/wordml/symex" xmlns:wpg="http://schemas.microsoft.com/office/word/2010/wordprocessingGroup" xmlns:wpi="http://schemas.microsoft.com/office/word/2010/wordprocessingInk" xmlns:wne="http://schemas.microsoft.com/office/word/2006/wordml" xmlns:wps="http://schemas.microsoft.com/office/word/2010/wordprocessingShape" mc:Ignorable="w14 w15 w16se w16cid w16 w16cex wp14">
   <w:p>
     <w:pPr>
       <w:rPr>
@@ -8367,7 +7938,7 @@
 </file>
 
 <file path=word/header2.xml><?xml version="1.0" encoding="utf-8"?>
-<w:hdr xmlns:wpc="http://schemas.microsoft.com/office/word/2010/wordprocessingCanvas" xmlns:mc="http://schemas.openxmlformats.org/markup-compatibility/2006" xmlns:o="urn:schemas-microsoft-com:office:office" xmlns:r="http://schemas.openxmlformats.org/officeDocument/2006/relationships" xmlns:m="http://schemas.openxmlformats.org/officeDocument/2006/math" xmlns:v="urn:schemas-microsoft-com:vml" xmlns:wp14="http://schemas.microsoft.com/office/word/2010/wordprocessingDrawing" xmlns:wp="http://schemas.openxmlformats.org/drawingml/2006/wordprocessingDrawing" xmlns:w10="urn:schemas-microsoft-com:office:word" xmlns:w="http://schemas.openxmlformats.org/wordprocessingml/2006/main" xmlns:w14="http://schemas.microsoft.com/office/word/2010/wordml" xmlns:wpg="http://schemas.microsoft.com/office/word/2010/wordprocessingGroup" xmlns:wpi="http://schemas.microsoft.com/office/word/2010/wordprocessingInk" xmlns:wne="http://schemas.microsoft.com/office/word/2006/wordml" xmlns:wps="http://schemas.microsoft.com/office/word/2010/wordprocessingShape" mc:Ignorable="w14 wp14">
+<w:hdr xmlns:wpc="http://schemas.microsoft.com/office/word/2010/wordprocessingCanvas" xmlns:cx="http://schemas.microsoft.com/office/drawing/2014/chartex" xmlns:cx1="http://schemas.microsoft.com/office/drawing/2015/9/8/chartex" xmlns:cx2="http://schemas.microsoft.com/office/drawing/2015/10/21/chartex" xmlns:cx3="http://schemas.microsoft.com/office/drawing/2016/5/9/chartex" xmlns:cx4="http://schemas.microsoft.com/office/drawing/2016/5/10/chartex" xmlns:cx5="http://schemas.microsoft.com/office/drawing/2016/5/11/chartex" xmlns:cx6="http://schemas.microsoft.com/office/drawing/2016/5/12/chartex" xmlns:cx7="http://schemas.microsoft.com/office/drawing/2016/5/13/chartex" xmlns:cx8="http://schemas.microsoft.com/office/drawing/2016/5/14/chartex" xmlns:mc="http://schemas.openxmlformats.org/markup-compatibility/2006" xmlns:aink="http://schemas.microsoft.com/office/drawing/2016/ink" xmlns:am3d="http://schemas.microsoft.com/office/drawing/2017/model3d" xmlns:o="urn:schemas-microsoft-com:office:office" xmlns:r="http://schemas.openxmlformats.org/officeDocument/2006/relationships" xmlns:m="http://schemas.openxmlformats.org/officeDocument/2006/math" xmlns:v="urn:schemas-microsoft-com:vml" xmlns:wp14="http://schemas.microsoft.com/office/word/2010/wordprocessingDrawing" xmlns:wp="http://schemas.openxmlformats.org/drawingml/2006/wordprocessingDrawing" xmlns:w10="urn:schemas-microsoft-com:office:word" xmlns:w="http://schemas.openxmlformats.org/wordprocessingml/2006/main" xmlns:w14="http://schemas.microsoft.com/office/word/2010/wordml" xmlns:w15="http://schemas.microsoft.com/office/word/2012/wordml" xmlns:w16cex="http://schemas.microsoft.com/office/word/2018/wordml/cex" xmlns:w16cid="http://schemas.microsoft.com/office/word/2016/wordml/cid" xmlns:w16="http://schemas.microsoft.com/office/word/2018/wordml" xmlns:w16se="http://schemas.microsoft.com/office/word/2015/wordml/symex" xmlns:wpg="http://schemas.microsoft.com/office/word/2010/wordprocessingGroup" xmlns:wpi="http://schemas.microsoft.com/office/word/2010/wordprocessingInk" xmlns:wne="http://schemas.microsoft.com/office/word/2006/wordml" xmlns:wps="http://schemas.microsoft.com/office/word/2010/wordprocessingShape" mc:Ignorable="w14 w15 w16se w16cid w16 w16cex wp14">
   <w:tbl>
     <w:tblPr>
       <w:tblW w:w="0" w:type="auto"/>
@@ -8600,7 +8171,6 @@
             </w:rPr>
             <w:t xml:space="preserve">  Data:</w:t>
           </w:r>
-          <w:proofErr w:type="gramStart"/>
           <w:r>
             <w:rPr>
               <w:rFonts w:ascii="Arial" w:hAnsi="Arial" w:cs="Arial"/>
@@ -8608,7 +8178,6 @@
             </w:rPr>
             <w:t xml:space="preserve">  </w:t>
           </w:r>
-          <w:proofErr w:type="gramEnd"/>
           <w:r>
             <w:rPr>
               <w:rFonts w:ascii="Arial" w:hAnsi="Arial" w:cs="Arial"/>
@@ -8634,8 +8203,8 @@
 </file>
 
 <file path=word/numbering.xml><?xml version="1.0" encoding="utf-8"?>
-<w:numbering xmlns:wpc="http://schemas.microsoft.com/office/word/2010/wordprocessingCanvas" xmlns:mc="http://schemas.openxmlformats.org/markup-compatibility/2006" xmlns:o="urn:schemas-microsoft-com:office:office" xmlns:r="http://schemas.openxmlformats.org/officeDocument/2006/relationships" xmlns:m="http://schemas.openxmlformats.org/officeDocument/2006/math" xmlns:v="urn:schemas-microsoft-com:vml" xmlns:wp14="http://schemas.microsoft.com/office/word/2010/wordprocessingDrawing" xmlns:wp="http://schemas.openxmlformats.org/drawingml/2006/wordprocessingDrawing" xmlns:w10="urn:schemas-microsoft-com:office:word" xmlns:w="http://schemas.openxmlformats.org/wordprocessingml/2006/main" xmlns:w14="http://schemas.microsoft.com/office/word/2010/wordml" xmlns:wpg="http://schemas.microsoft.com/office/word/2010/wordprocessingGroup" xmlns:wpi="http://schemas.microsoft.com/office/word/2010/wordprocessingInk" xmlns:wne="http://schemas.microsoft.com/office/word/2006/wordml" xmlns:wps="http://schemas.microsoft.com/office/word/2010/wordprocessingShape" mc:Ignorable="w14 wp14">
-  <w:abstractNum w:abstractNumId="0">
+<w:numbering xmlns:wpc="http://schemas.microsoft.com/office/word/2010/wordprocessingCanvas" xmlns:cx="http://schemas.microsoft.com/office/drawing/2014/chartex" xmlns:cx1="http://schemas.microsoft.com/office/drawing/2015/9/8/chartex" xmlns:cx2="http://schemas.microsoft.com/office/drawing/2015/10/21/chartex" xmlns:cx3="http://schemas.microsoft.com/office/drawing/2016/5/9/chartex" xmlns:cx4="http://schemas.microsoft.com/office/drawing/2016/5/10/chartex" xmlns:cx5="http://schemas.microsoft.com/office/drawing/2016/5/11/chartex" xmlns:cx6="http://schemas.microsoft.com/office/drawing/2016/5/12/chartex" xmlns:cx7="http://schemas.microsoft.com/office/drawing/2016/5/13/chartex" xmlns:cx8="http://schemas.microsoft.com/office/drawing/2016/5/14/chartex" xmlns:mc="http://schemas.openxmlformats.org/markup-compatibility/2006" xmlns:aink="http://schemas.microsoft.com/office/drawing/2016/ink" xmlns:am3d="http://schemas.microsoft.com/office/drawing/2017/model3d" xmlns:o="urn:schemas-microsoft-com:office:office" xmlns:r="http://schemas.openxmlformats.org/officeDocument/2006/relationships" xmlns:m="http://schemas.openxmlformats.org/officeDocument/2006/math" xmlns:v="urn:schemas-microsoft-com:vml" xmlns:wp14="http://schemas.microsoft.com/office/word/2010/wordprocessingDrawing" xmlns:wp="http://schemas.openxmlformats.org/drawingml/2006/wordprocessingDrawing" xmlns:w10="urn:schemas-microsoft-com:office:word" xmlns:w="http://schemas.openxmlformats.org/wordprocessingml/2006/main" xmlns:w14="http://schemas.microsoft.com/office/word/2010/wordml" xmlns:w15="http://schemas.microsoft.com/office/word/2012/wordml" xmlns:w16cex="http://schemas.microsoft.com/office/word/2018/wordml/cex" xmlns:w16cid="http://schemas.microsoft.com/office/word/2016/wordml/cid" xmlns:w16="http://schemas.microsoft.com/office/word/2018/wordml" xmlns:w16se="http://schemas.microsoft.com/office/word/2015/wordml/symex" xmlns:wpg="http://schemas.microsoft.com/office/word/2010/wordprocessingGroup" xmlns:wpi="http://schemas.microsoft.com/office/word/2010/wordprocessingInk" xmlns:wne="http://schemas.microsoft.com/office/word/2006/wordml" xmlns:wps="http://schemas.microsoft.com/office/word/2010/wordprocessingShape" mc:Ignorable="w14 w15 w16se w16cid w16 w16cex wp14">
+  <w:abstractNum w:abstractNumId="0" w15:restartNumberingAfterBreak="0">
     <w:nsid w:val="FFFFFFFB"/>
     <w:multiLevelType w:val="multilevel"/>
     <w:tmpl w:val="FFFFFFFF"/>
@@ -8703,7 +8272,7 @@
       <w:lvlJc w:val="left"/>
     </w:lvl>
   </w:abstractNum>
-  <w:abstractNum w:abstractNumId="1">
+  <w:abstractNum w:abstractNumId="1" w15:restartNumberingAfterBreak="0">
     <w:nsid w:val="FFFFFFFE"/>
     <w:multiLevelType w:val="multilevel"/>
     <w:tmpl w:val="FFFFFFFF"/>
@@ -8753,7 +8322,7 @@
       <w:lvlJc w:val="left"/>
     </w:lvl>
   </w:abstractNum>
-  <w:abstractNum w:abstractNumId="2">
+  <w:abstractNum w:abstractNumId="2" w15:restartNumberingAfterBreak="0">
     <w:nsid w:val="00224753"/>
     <w:multiLevelType w:val="multilevel"/>
     <w:tmpl w:val="04090001"/>
@@ -8813,7 +8382,7 @@
       <w:lvlJc w:val="left"/>
     </w:lvl>
   </w:abstractNum>
-  <w:abstractNum w:abstractNumId="3">
+  <w:abstractNum w:abstractNumId="3" w15:restartNumberingAfterBreak="0">
     <w:nsid w:val="0A117094"/>
     <w:multiLevelType w:val="multilevel"/>
     <w:tmpl w:val="04090001"/>
@@ -8873,7 +8442,7 @@
       <w:lvlJc w:val="left"/>
     </w:lvl>
   </w:abstractNum>
-  <w:abstractNum w:abstractNumId="4">
+  <w:abstractNum w:abstractNumId="4" w15:restartNumberingAfterBreak="0">
     <w:nsid w:val="17CB6DC4"/>
     <w:multiLevelType w:val="multilevel"/>
     <w:tmpl w:val="04090001"/>
@@ -8933,7 +8502,7 @@
       <w:lvlJc w:val="left"/>
     </w:lvl>
   </w:abstractNum>
-  <w:abstractNum w:abstractNumId="5">
+  <w:abstractNum w:abstractNumId="5" w15:restartNumberingAfterBreak="0">
     <w:nsid w:val="22443AC4"/>
     <w:multiLevelType w:val="multilevel"/>
     <w:tmpl w:val="04090001"/>
@@ -8993,7 +8562,7 @@
       <w:lvlJc w:val="left"/>
     </w:lvl>
   </w:abstractNum>
-  <w:abstractNum w:abstractNumId="6">
+  <w:abstractNum w:abstractNumId="6" w15:restartNumberingAfterBreak="0">
     <w:nsid w:val="2D4B634E"/>
     <w:multiLevelType w:val="multilevel"/>
     <w:tmpl w:val="04090001"/>
@@ -9053,7 +8622,7 @@
       <w:lvlJc w:val="left"/>
     </w:lvl>
   </w:abstractNum>
-  <w:abstractNum w:abstractNumId="7">
+  <w:abstractNum w:abstractNumId="7" w15:restartNumberingAfterBreak="0">
     <w:nsid w:val="300437BF"/>
     <w:multiLevelType w:val="multilevel"/>
     <w:tmpl w:val="B540F2FA"/>
@@ -9193,7 +8762,7 @@
       </w:rPr>
     </w:lvl>
   </w:abstractNum>
-  <w:abstractNum w:abstractNumId="8">
+  <w:abstractNum w:abstractNumId="8" w15:restartNumberingAfterBreak="0">
     <w:nsid w:val="31DD2C45"/>
     <w:multiLevelType w:val="multilevel"/>
     <w:tmpl w:val="04090001"/>
@@ -9253,7 +8822,7 @@
       <w:lvlJc w:val="left"/>
     </w:lvl>
   </w:abstractNum>
-  <w:abstractNum w:abstractNumId="9">
+  <w:abstractNum w:abstractNumId="9" w15:restartNumberingAfterBreak="0">
     <w:nsid w:val="32982B51"/>
     <w:multiLevelType w:val="multilevel"/>
     <w:tmpl w:val="04090001"/>
@@ -9313,7 +8882,7 @@
       <w:lvlJc w:val="left"/>
     </w:lvl>
   </w:abstractNum>
-  <w:abstractNum w:abstractNumId="10">
+  <w:abstractNum w:abstractNumId="10" w15:restartNumberingAfterBreak="0">
     <w:nsid w:val="3375481C"/>
     <w:multiLevelType w:val="multilevel"/>
     <w:tmpl w:val="E6747DA6"/>
@@ -9373,7 +8942,7 @@
       <w:lvlJc w:val="left"/>
     </w:lvl>
   </w:abstractNum>
-  <w:abstractNum w:abstractNumId="11">
+  <w:abstractNum w:abstractNumId="11" w15:restartNumberingAfterBreak="0">
     <w:nsid w:val="369D5471"/>
     <w:multiLevelType w:val="multilevel"/>
     <w:tmpl w:val="04090001"/>
@@ -9433,7 +9002,7 @@
       <w:lvlJc w:val="left"/>
     </w:lvl>
   </w:abstractNum>
-  <w:abstractNum w:abstractNumId="12">
+  <w:abstractNum w:abstractNumId="12" w15:restartNumberingAfterBreak="0">
     <w:nsid w:val="3F0447D1"/>
     <w:multiLevelType w:val="multilevel"/>
     <w:tmpl w:val="FF96A2E0"/>
@@ -9549,7 +9118,7 @@
       </w:pPr>
     </w:lvl>
   </w:abstractNum>
-  <w:abstractNum w:abstractNumId="13">
+  <w:abstractNum w:abstractNumId="13" w15:restartNumberingAfterBreak="0">
     <w:nsid w:val="42B97F7B"/>
     <w:multiLevelType w:val="multilevel"/>
     <w:tmpl w:val="04090001"/>
@@ -9609,7 +9178,7 @@
       <w:lvlJc w:val="left"/>
     </w:lvl>
   </w:abstractNum>
-  <w:abstractNum w:abstractNumId="14">
+  <w:abstractNum w:abstractNumId="14" w15:restartNumberingAfterBreak="0">
     <w:nsid w:val="49E170D0"/>
     <w:multiLevelType w:val="multilevel"/>
     <w:tmpl w:val="04090001"/>
@@ -9669,7 +9238,7 @@
       <w:lvlJc w:val="left"/>
     </w:lvl>
   </w:abstractNum>
-  <w:abstractNum w:abstractNumId="15">
+  <w:abstractNum w:abstractNumId="15" w15:restartNumberingAfterBreak="0">
     <w:nsid w:val="4F64732B"/>
     <w:multiLevelType w:val="multilevel"/>
     <w:tmpl w:val="04090001"/>
@@ -9729,7 +9298,7 @@
       <w:lvlJc w:val="left"/>
     </w:lvl>
   </w:abstractNum>
-  <w:abstractNum w:abstractNumId="16">
+  <w:abstractNum w:abstractNumId="16" w15:restartNumberingAfterBreak="0">
     <w:nsid w:val="52DF734E"/>
     <w:multiLevelType w:val="multilevel"/>
     <w:tmpl w:val="04090001"/>
@@ -9789,7 +9358,7 @@
       <w:lvlJc w:val="left"/>
     </w:lvl>
   </w:abstractNum>
-  <w:abstractNum w:abstractNumId="17">
+  <w:abstractNum w:abstractNumId="17" w15:restartNumberingAfterBreak="0">
     <w:nsid w:val="611D4F67"/>
     <w:multiLevelType w:val="multilevel"/>
     <w:tmpl w:val="DA8A7312"/>
@@ -9903,7 +9472,7 @@
       </w:pPr>
     </w:lvl>
   </w:abstractNum>
-  <w:abstractNum w:abstractNumId="18">
+  <w:abstractNum w:abstractNumId="18" w15:restartNumberingAfterBreak="0">
     <w:nsid w:val="6D2F7D46"/>
     <w:multiLevelType w:val="multilevel"/>
     <w:tmpl w:val="04090001"/>
@@ -9963,7 +9532,7 @@
       <w:lvlJc w:val="left"/>
     </w:lvl>
   </w:abstractNum>
-  <w:abstractNum w:abstractNumId="19">
+  <w:abstractNum w:abstractNumId="19" w15:restartNumberingAfterBreak="0">
     <w:nsid w:val="715518E0"/>
     <w:multiLevelType w:val="hybridMultilevel"/>
     <w:tmpl w:val="2AE88562"/>
@@ -10053,7 +9622,7 @@
       </w:pPr>
     </w:lvl>
   </w:abstractNum>
-  <w:abstractNum w:abstractNumId="20">
+  <w:abstractNum w:abstractNumId="20" w15:restartNumberingAfterBreak="0">
     <w:nsid w:val="71F21F2A"/>
     <w:multiLevelType w:val="multilevel"/>
     <w:tmpl w:val="04090001"/>
@@ -10113,7 +9682,7 @@
       <w:lvlJc w:val="left"/>
     </w:lvl>
   </w:abstractNum>
-  <w:abstractNum w:abstractNumId="21">
+  <w:abstractNum w:abstractNumId="21" w15:restartNumberingAfterBreak="0">
     <w:nsid w:val="743601FB"/>
     <w:multiLevelType w:val="multilevel"/>
     <w:tmpl w:val="04090001"/>
@@ -10173,7 +9742,7 @@
       <w:lvlJc w:val="left"/>
     </w:lvl>
   </w:abstractNum>
-  <w:abstractNum w:abstractNumId="22">
+  <w:abstractNum w:abstractNumId="22" w15:restartNumberingAfterBreak="0">
     <w:nsid w:val="756150CA"/>
     <w:multiLevelType w:val="multilevel"/>
     <w:tmpl w:val="04090001"/>
@@ -10233,7 +9802,7 @@
       <w:lvlJc w:val="left"/>
     </w:lvl>
   </w:abstractNum>
-  <w:abstractNum w:abstractNumId="23">
+  <w:abstractNum w:abstractNumId="23" w15:restartNumberingAfterBreak="0">
     <w:nsid w:val="7BE434D7"/>
     <w:multiLevelType w:val="multilevel"/>
     <w:tmpl w:val="04090001"/>
@@ -10399,154 +9968,393 @@
 </file>
 
 <file path=word/styles.xml><?xml version="1.0" encoding="utf-8"?>
-<w:styles xmlns:mc="http://schemas.openxmlformats.org/markup-compatibility/2006" xmlns:r="http://schemas.openxmlformats.org/officeDocument/2006/relationships" xmlns:w="http://schemas.openxmlformats.org/wordprocessingml/2006/main" xmlns:w14="http://schemas.microsoft.com/office/word/2010/wordml" mc:Ignorable="w14">
+<w:styles xmlns:mc="http://schemas.openxmlformats.org/markup-compatibility/2006" xmlns:r="http://schemas.openxmlformats.org/officeDocument/2006/relationships" xmlns:w="http://schemas.openxmlformats.org/wordprocessingml/2006/main" xmlns:w14="http://schemas.microsoft.com/office/word/2010/wordml" xmlns:w15="http://schemas.microsoft.com/office/word/2012/wordml" xmlns:w16cex="http://schemas.microsoft.com/office/word/2018/wordml/cex" xmlns:w16cid="http://schemas.microsoft.com/office/word/2016/wordml/cid" xmlns:w16="http://schemas.microsoft.com/office/word/2018/wordml" xmlns:w16se="http://schemas.microsoft.com/office/word/2015/wordml/symex" mc:Ignorable="w14 w15 w16se w16cid w16 w16cex">
   <w:docDefaults>
     <w:rPrDefault>
       <w:rPr>
         <w:rFonts w:ascii="Times New Roman" w:eastAsia="Times New Roman" w:hAnsi="Times New Roman" w:cs="Times New Roman"/>
-        <w:lang w:val="pt-BR" w:eastAsia="ja-JP" w:bidi="ar-SA"/>
+        <w:lang w:val="pt-BR" w:eastAsia="pt-BR" w:bidi="ar-SA"/>
       </w:rPr>
     </w:rPrDefault>
     <w:pPrDefault/>
   </w:docDefaults>
-  <w:latentStyles w:defLockedState="0" w:defUIPriority="99" w:defSemiHidden="1" w:defUnhideWhenUsed="1" w:defQFormat="0" w:count="267">
-    <w:lsdException w:name="Normal" w:semiHidden="0" w:uiPriority="0" w:unhideWhenUsed="0" w:qFormat="1"/>
-    <w:lsdException w:name="heading 1" w:semiHidden="0" w:uiPriority="9" w:unhideWhenUsed="0" w:qFormat="1"/>
-    <w:lsdException w:name="heading 2" w:semiHidden="0" w:uiPriority="9" w:unhideWhenUsed="0" w:qFormat="1"/>
-    <w:lsdException w:name="heading 3" w:semiHidden="0" w:uiPriority="9" w:unhideWhenUsed="0" w:qFormat="1"/>
-    <w:lsdException w:name="heading 4" w:semiHidden="0" w:uiPriority="9" w:unhideWhenUsed="0" w:qFormat="1"/>
-    <w:lsdException w:name="heading 5" w:semiHidden="0" w:uiPriority="9" w:unhideWhenUsed="0" w:qFormat="1"/>
-    <w:lsdException w:name="heading 6" w:semiHidden="0" w:uiPriority="9" w:unhideWhenUsed="0" w:qFormat="1"/>
-    <w:lsdException w:name="heading 7" w:semiHidden="0" w:uiPriority="9" w:unhideWhenUsed="0" w:qFormat="1"/>
-    <w:lsdException w:name="heading 8" w:semiHidden="0" w:uiPriority="9" w:unhideWhenUsed="0" w:qFormat="1"/>
-    <w:lsdException w:name="heading 9" w:semiHidden="0" w:uiPriority="9" w:unhideWhenUsed="0" w:qFormat="1"/>
-    <w:lsdException w:name="toc 1" w:uiPriority="39"/>
-    <w:lsdException w:name="toc 2" w:uiPriority="39"/>
-    <w:lsdException w:name="toc 3" w:uiPriority="39"/>
-    <w:lsdException w:name="toc 4" w:uiPriority="39"/>
-    <w:lsdException w:name="toc 5" w:uiPriority="39"/>
-    <w:lsdException w:name="toc 6" w:uiPriority="39"/>
-    <w:lsdException w:name="toc 7" w:uiPriority="39"/>
-    <w:lsdException w:name="toc 8" w:uiPriority="39"/>
-    <w:lsdException w:name="toc 9" w:uiPriority="39"/>
-    <w:lsdException w:name="caption" w:uiPriority="35" w:qFormat="1"/>
-    <w:lsdException w:name="Title" w:semiHidden="0" w:uiPriority="10" w:unhideWhenUsed="0" w:qFormat="1"/>
-    <w:lsdException w:name="Default Paragraph Font" w:uiPriority="1"/>
-    <w:lsdException w:name="Subtitle" w:semiHidden="0" w:uiPriority="11" w:unhideWhenUsed="0" w:qFormat="1"/>
-    <w:lsdException w:name="Strong" w:semiHidden="0" w:uiPriority="22" w:unhideWhenUsed="0" w:qFormat="1"/>
-    <w:lsdException w:name="Emphasis" w:semiHidden="0" w:uiPriority="20" w:unhideWhenUsed="0" w:qFormat="1"/>
-    <w:lsdException w:name="Table Grid" w:semiHidden="0" w:uiPriority="39" w:unhideWhenUsed="0"/>
-    <w:lsdException w:name="Placeholder Text" w:unhideWhenUsed="0"/>
-    <w:lsdException w:name="No Spacing" w:semiHidden="0" w:uiPriority="1" w:unhideWhenUsed="0" w:qFormat="1"/>
-    <w:lsdException w:name="Light Shading" w:semiHidden="0" w:uiPriority="60" w:unhideWhenUsed="0"/>
-    <w:lsdException w:name="Light List" w:semiHidden="0" w:uiPriority="61" w:unhideWhenUsed="0"/>
-    <w:lsdException w:name="Light Grid" w:semiHidden="0" w:uiPriority="62" w:unhideWhenUsed="0"/>
-    <w:lsdException w:name="Medium Shading 1" w:semiHidden="0" w:uiPriority="63" w:unhideWhenUsed="0"/>
-    <w:lsdException w:name="Medium Shading 2" w:semiHidden="0" w:uiPriority="64" w:unhideWhenUsed="0"/>
-    <w:lsdException w:name="Medium List 1" w:semiHidden="0" w:uiPriority="65" w:unhideWhenUsed="0"/>
-    <w:lsdException w:name="Medium List 2" w:semiHidden="0" w:uiPriority="66" w:unhideWhenUsed="0"/>
-    <w:lsdException w:name="Medium Grid 1" w:semiHidden="0" w:uiPriority="67" w:unhideWhenUsed="0"/>
-    <w:lsdException w:name="Medium Grid 2" w:semiHidden="0" w:uiPriority="68" w:unhideWhenUsed="0"/>
-    <w:lsdException w:name="Medium Grid 3" w:semiHidden="0" w:uiPriority="69" w:unhideWhenUsed="0"/>
-    <w:lsdException w:name="Dark List" w:semiHidden="0" w:uiPriority="70" w:unhideWhenUsed="0"/>
-    <w:lsdException w:name="Colorful Shading" w:semiHidden="0" w:uiPriority="71" w:unhideWhenUsed="0"/>
-    <w:lsdException w:name="Colorful List" w:semiHidden="0" w:uiPriority="72" w:unhideWhenUsed="0"/>
-    <w:lsdException w:name="Colorful Grid" w:semiHidden="0" w:uiPriority="73" w:unhideWhenUsed="0"/>
-    <w:lsdException w:name="Light Shading Accent 1" w:semiHidden="0" w:uiPriority="60" w:unhideWhenUsed="0"/>
-    <w:lsdException w:name="Light List Accent 1" w:semiHidden="0" w:uiPriority="61" w:unhideWhenUsed="0"/>
-    <w:lsdException w:name="Light Grid Accent 1" w:semiHidden="0" w:uiPriority="62" w:unhideWhenUsed="0"/>
-    <w:lsdException w:name="Medium Shading 1 Accent 1" w:semiHidden="0" w:uiPriority="63" w:unhideWhenUsed="0"/>
-    <w:lsdException w:name="Medium Shading 2 Accent 1" w:semiHidden="0" w:uiPriority="64" w:unhideWhenUsed="0"/>
-    <w:lsdException w:name="Medium List 1 Accent 1" w:semiHidden="0" w:uiPriority="65" w:unhideWhenUsed="0"/>
-    <w:lsdException w:name="Revision" w:unhideWhenUsed="0"/>
-    <w:lsdException w:name="List Paragraph" w:semiHidden="0" w:uiPriority="34" w:unhideWhenUsed="0" w:qFormat="1"/>
-    <w:lsdException w:name="Quote" w:semiHidden="0" w:uiPriority="29" w:unhideWhenUsed="0" w:qFormat="1"/>
-    <w:lsdException w:name="Intense Quote" w:semiHidden="0" w:uiPriority="30" w:unhideWhenUsed="0" w:qFormat="1"/>
-    <w:lsdException w:name="Medium List 2 Accent 1" w:semiHidden="0" w:uiPriority="66" w:unhideWhenUsed="0"/>
-    <w:lsdException w:name="Medium Grid 1 Accent 1" w:semiHidden="0" w:uiPriority="67" w:unhideWhenUsed="0"/>
-    <w:lsdException w:name="Medium Grid 2 Accent 1" w:semiHidden="0" w:uiPriority="68" w:unhideWhenUsed="0"/>
-    <w:lsdException w:name="Medium Grid 3 Accent 1" w:semiHidden="0" w:uiPriority="69" w:unhideWhenUsed="0"/>
-    <w:lsdException w:name="Dark List Accent 1" w:semiHidden="0" w:uiPriority="70" w:unhideWhenUsed="0"/>
-    <w:lsdException w:name="Colorful Shading Accent 1" w:semiHidden="0" w:uiPriority="71" w:unhideWhenUsed="0"/>
-    <w:lsdException w:name="Colorful List Accent 1" w:semiHidden="0" w:uiPriority="72" w:unhideWhenUsed="0"/>
-    <w:lsdException w:name="Colorful Grid Accent 1" w:semiHidden="0" w:uiPriority="73" w:unhideWhenUsed="0"/>
-    <w:lsdException w:name="Light Shading Accent 2" w:semiHidden="0" w:uiPriority="60" w:unhideWhenUsed="0"/>
-    <w:lsdException w:name="Light List Accent 2" w:semiHidden="0" w:uiPriority="61" w:unhideWhenUsed="0"/>
-    <w:lsdException w:name="Light Grid Accent 2" w:semiHidden="0" w:uiPriority="62" w:unhideWhenUsed="0"/>
-    <w:lsdException w:name="Medium Shading 1 Accent 2" w:semiHidden="0" w:uiPriority="63" w:unhideWhenUsed="0"/>
-    <w:lsdException w:name="Medium Shading 2 Accent 2" w:semiHidden="0" w:uiPriority="64" w:unhideWhenUsed="0"/>
-    <w:lsdException w:name="Medium List 1 Accent 2" w:semiHidden="0" w:uiPriority="65" w:unhideWhenUsed="0"/>
-    <w:lsdException w:name="Medium List 2 Accent 2" w:semiHidden="0" w:uiPriority="66" w:unhideWhenUsed="0"/>
-    <w:lsdException w:name="Medium Grid 1 Accent 2" w:semiHidden="0" w:uiPriority="67" w:unhideWhenUsed="0"/>
-    <w:lsdException w:name="Medium Grid 2 Accent 2" w:semiHidden="0" w:uiPriority="68" w:unhideWhenUsed="0"/>
-    <w:lsdException w:name="Medium Grid 3 Accent 2" w:semiHidden="0" w:uiPriority="69" w:unhideWhenUsed="0"/>
-    <w:lsdException w:name="Dark List Accent 2" w:semiHidden="0" w:uiPriority="70" w:unhideWhenUsed="0"/>
-    <w:lsdException w:name="Colorful Shading Accent 2" w:semiHidden="0" w:uiPriority="71" w:unhideWhenUsed="0"/>
-    <w:lsdException w:name="Colorful List Accent 2" w:semiHidden="0" w:uiPriority="72" w:unhideWhenUsed="0"/>
-    <w:lsdException w:name="Colorful Grid Accent 2" w:semiHidden="0" w:uiPriority="73" w:unhideWhenUsed="0"/>
-    <w:lsdException w:name="Light Shading Accent 3" w:semiHidden="0" w:uiPriority="60" w:unhideWhenUsed="0"/>
-    <w:lsdException w:name="Light List Accent 3" w:semiHidden="0" w:uiPriority="61" w:unhideWhenUsed="0"/>
-    <w:lsdException w:name="Light Grid Accent 3" w:semiHidden="0" w:uiPriority="62" w:unhideWhenUsed="0"/>
-    <w:lsdException w:name="Medium Shading 1 Accent 3" w:semiHidden="0" w:uiPriority="63" w:unhideWhenUsed="0"/>
-    <w:lsdException w:name="Medium Shading 2 Accent 3" w:semiHidden="0" w:uiPriority="64" w:unhideWhenUsed="0"/>
-    <w:lsdException w:name="Medium List 1 Accent 3" w:semiHidden="0" w:uiPriority="65" w:unhideWhenUsed="0"/>
-    <w:lsdException w:name="Medium List 2 Accent 3" w:semiHidden="0" w:uiPriority="66" w:unhideWhenUsed="0"/>
-    <w:lsdException w:name="Medium Grid 1 Accent 3" w:semiHidden="0" w:uiPriority="67" w:unhideWhenUsed="0"/>
-    <w:lsdException w:name="Medium Grid 2 Accent 3" w:semiHidden="0" w:uiPriority="68" w:unhideWhenUsed="0"/>
-    <w:lsdException w:name="Medium Grid 3 Accent 3" w:semiHidden="0" w:uiPriority="69" w:unhideWhenUsed="0"/>
-    <w:lsdException w:name="Dark List Accent 3" w:semiHidden="0" w:uiPriority="70" w:unhideWhenUsed="0"/>
-    <w:lsdException w:name="Colorful Shading Accent 3" w:semiHidden="0" w:uiPriority="71" w:unhideWhenUsed="0"/>
-    <w:lsdException w:name="Colorful List Accent 3" w:semiHidden="0" w:uiPriority="72" w:unhideWhenUsed="0"/>
-    <w:lsdException w:name="Colorful Grid Accent 3" w:semiHidden="0" w:uiPriority="73" w:unhideWhenUsed="0"/>
-    <w:lsdException w:name="Light Shading Accent 4" w:semiHidden="0" w:uiPriority="60" w:unhideWhenUsed="0"/>
-    <w:lsdException w:name="Light List Accent 4" w:semiHidden="0" w:uiPriority="61" w:unhideWhenUsed="0"/>
-    <w:lsdException w:name="Light Grid Accent 4" w:semiHidden="0" w:uiPriority="62" w:unhideWhenUsed="0"/>
-    <w:lsdException w:name="Medium Shading 1 Accent 4" w:semiHidden="0" w:uiPriority="63" w:unhideWhenUsed="0"/>
-    <w:lsdException w:name="Medium Shading 2 Accent 4" w:semiHidden="0" w:uiPriority="64" w:unhideWhenUsed="0"/>
-    <w:lsdException w:name="Medium List 1 Accent 4" w:semiHidden="0" w:uiPriority="65" w:unhideWhenUsed="0"/>
-    <w:lsdException w:name="Medium List 2 Accent 4" w:semiHidden="0" w:uiPriority="66" w:unhideWhenUsed="0"/>
-    <w:lsdException w:name="Medium Grid 1 Accent 4" w:semiHidden="0" w:uiPriority="67" w:unhideWhenUsed="0"/>
-    <w:lsdException w:name="Medium Grid 2 Accent 4" w:semiHidden="0" w:uiPriority="68" w:unhideWhenUsed="0"/>
-    <w:lsdException w:name="Medium Grid 3 Accent 4" w:semiHidden="0" w:uiPriority="69" w:unhideWhenUsed="0"/>
-    <w:lsdException w:name="Dark List Accent 4" w:semiHidden="0" w:uiPriority="70" w:unhideWhenUsed="0"/>
-    <w:lsdException w:name="Colorful Shading Accent 4" w:semiHidden="0" w:uiPriority="71" w:unhideWhenUsed="0"/>
-    <w:lsdException w:name="Colorful List Accent 4" w:semiHidden="0" w:uiPriority="72" w:unhideWhenUsed="0"/>
-    <w:lsdException w:name="Colorful Grid Accent 4" w:semiHidden="0" w:uiPriority="73" w:unhideWhenUsed="0"/>
-    <w:lsdException w:name="Light Shading Accent 5" w:semiHidden="0" w:uiPriority="60" w:unhideWhenUsed="0"/>
-    <w:lsdException w:name="Light List Accent 5" w:semiHidden="0" w:uiPriority="61" w:unhideWhenUsed="0"/>
-    <w:lsdException w:name="Light Grid Accent 5" w:semiHidden="0" w:uiPriority="62" w:unhideWhenUsed="0"/>
-    <w:lsdException w:name="Medium Shading 1 Accent 5" w:semiHidden="0" w:uiPriority="63" w:unhideWhenUsed="0"/>
-    <w:lsdException w:name="Medium Shading 2 Accent 5" w:semiHidden="0" w:uiPriority="64" w:unhideWhenUsed="0"/>
-    <w:lsdException w:name="Medium List 1 Accent 5" w:semiHidden="0" w:uiPriority="65" w:unhideWhenUsed="0"/>
-    <w:lsdException w:name="Medium List 2 Accent 5" w:semiHidden="0" w:uiPriority="66" w:unhideWhenUsed="0"/>
-    <w:lsdException w:name="Medium Grid 1 Accent 5" w:semiHidden="0" w:uiPriority="67" w:unhideWhenUsed="0"/>
-    <w:lsdException w:name="Medium Grid 2 Accent 5" w:semiHidden="0" w:uiPriority="68" w:unhideWhenUsed="0"/>
-    <w:lsdException w:name="Medium Grid 3 Accent 5" w:semiHidden="0" w:uiPriority="69" w:unhideWhenUsed="0"/>
-    <w:lsdException w:name="Dark List Accent 5" w:semiHidden="0" w:uiPriority="70" w:unhideWhenUsed="0"/>
-    <w:lsdException w:name="Colorful Shading Accent 5" w:semiHidden="0" w:uiPriority="71" w:unhideWhenUsed="0"/>
-    <w:lsdException w:name="Colorful List Accent 5" w:semiHidden="0" w:uiPriority="72" w:unhideWhenUsed="0"/>
-    <w:lsdException w:name="Colorful Grid Accent 5" w:semiHidden="0" w:uiPriority="73" w:unhideWhenUsed="0"/>
-    <w:lsdException w:name="Light Shading Accent 6" w:semiHidden="0" w:uiPriority="60" w:unhideWhenUsed="0"/>
-    <w:lsdException w:name="Light List Accent 6" w:semiHidden="0" w:uiPriority="61" w:unhideWhenUsed="0"/>
-    <w:lsdException w:name="Light Grid Accent 6" w:semiHidden="0" w:uiPriority="62" w:unhideWhenUsed="0"/>
-    <w:lsdException w:name="Medium Shading 1 Accent 6" w:semiHidden="0" w:uiPriority="63" w:unhideWhenUsed="0"/>
-    <w:lsdException w:name="Medium Shading 2 Accent 6" w:semiHidden="0" w:uiPriority="64" w:unhideWhenUsed="0"/>
-    <w:lsdException w:name="Medium List 1 Accent 6" w:semiHidden="0" w:uiPriority="65" w:unhideWhenUsed="0"/>
-    <w:lsdException w:name="Medium List 2 Accent 6" w:semiHidden="0" w:uiPriority="66" w:unhideWhenUsed="0"/>
-    <w:lsdException w:name="Medium Grid 1 Accent 6" w:semiHidden="0" w:uiPriority="67" w:unhideWhenUsed="0"/>
-    <w:lsdException w:name="Medium Grid 2 Accent 6" w:semiHidden="0" w:uiPriority="68" w:unhideWhenUsed="0"/>
-    <w:lsdException w:name="Medium Grid 3 Accent 6" w:semiHidden="0" w:uiPriority="69" w:unhideWhenUsed="0"/>
-    <w:lsdException w:name="Dark List Accent 6" w:semiHidden="0" w:uiPriority="70" w:unhideWhenUsed="0"/>
-    <w:lsdException w:name="Colorful Shading Accent 6" w:semiHidden="0" w:uiPriority="71" w:unhideWhenUsed="0"/>
-    <w:lsdException w:name="Colorful List Accent 6" w:semiHidden="0" w:uiPriority="72" w:unhideWhenUsed="0"/>
-    <w:lsdException w:name="Colorful Grid Accent 6" w:semiHidden="0" w:uiPriority="73" w:unhideWhenUsed="0"/>
-    <w:lsdException w:name="Subtle Emphasis" w:semiHidden="0" w:uiPriority="19" w:unhideWhenUsed="0" w:qFormat="1"/>
-    <w:lsdException w:name="Intense Emphasis" w:semiHidden="0" w:uiPriority="21" w:unhideWhenUsed="0" w:qFormat="1"/>
-    <w:lsdException w:name="Subtle Reference" w:semiHidden="0" w:uiPriority="31" w:unhideWhenUsed="0" w:qFormat="1"/>
-    <w:lsdException w:name="Intense Reference" w:semiHidden="0" w:uiPriority="32" w:unhideWhenUsed="0" w:qFormat="1"/>
-    <w:lsdException w:name="Book Title" w:semiHidden="0" w:uiPriority="33" w:unhideWhenUsed="0" w:qFormat="1"/>
-    <w:lsdException w:name="Bibliography" w:uiPriority="37"/>
-    <w:lsdException w:name="TOC Heading" w:uiPriority="39" w:qFormat="1"/>
+  <w:latentStyles w:defLockedState="0" w:defUIPriority="99" w:defSemiHidden="0" w:defUnhideWhenUsed="0" w:defQFormat="0" w:count="376">
+    <w:lsdException w:name="Normal" w:uiPriority="0" w:qFormat="1"/>
+    <w:lsdException w:name="heading 1" w:uiPriority="9" w:qFormat="1"/>
+    <w:lsdException w:name="heading 2" w:uiPriority="9" w:qFormat="1"/>
+    <w:lsdException w:name="heading 3" w:uiPriority="9" w:qFormat="1"/>
+    <w:lsdException w:name="heading 4" w:uiPriority="9" w:qFormat="1"/>
+    <w:lsdException w:name="heading 5" w:uiPriority="9" w:qFormat="1"/>
+    <w:lsdException w:name="heading 6" w:uiPriority="9" w:qFormat="1"/>
+    <w:lsdException w:name="heading 7" w:uiPriority="9" w:qFormat="1"/>
+    <w:lsdException w:name="heading 8" w:uiPriority="9" w:qFormat="1"/>
+    <w:lsdException w:name="heading 9" w:uiPriority="9" w:qFormat="1"/>
+    <w:lsdException w:name="index 1" w:semiHidden="1" w:unhideWhenUsed="1"/>
+    <w:lsdException w:name="index 2" w:semiHidden="1" w:unhideWhenUsed="1"/>
+    <w:lsdException w:name="index 3" w:semiHidden="1" w:unhideWhenUsed="1"/>
+    <w:lsdException w:name="index 4" w:semiHidden="1" w:unhideWhenUsed="1"/>
+    <w:lsdException w:name="index 5" w:semiHidden="1" w:unhideWhenUsed="1"/>
+    <w:lsdException w:name="index 6" w:semiHidden="1" w:unhideWhenUsed="1"/>
+    <w:lsdException w:name="index 7" w:semiHidden="1" w:unhideWhenUsed="1"/>
+    <w:lsdException w:name="index 8" w:semiHidden="1" w:unhideWhenUsed="1"/>
+    <w:lsdException w:name="index 9" w:semiHidden="1" w:unhideWhenUsed="1"/>
+    <w:lsdException w:name="toc 1" w:semiHidden="1" w:uiPriority="39" w:unhideWhenUsed="1"/>
+    <w:lsdException w:name="toc 2" w:semiHidden="1" w:uiPriority="39" w:unhideWhenUsed="1"/>
+    <w:lsdException w:name="toc 3" w:semiHidden="1" w:uiPriority="39" w:unhideWhenUsed="1"/>
+    <w:lsdException w:name="toc 4" w:semiHidden="1" w:uiPriority="39" w:unhideWhenUsed="1"/>
+    <w:lsdException w:name="toc 5" w:semiHidden="1" w:uiPriority="39" w:unhideWhenUsed="1"/>
+    <w:lsdException w:name="toc 6" w:semiHidden="1" w:uiPriority="39" w:unhideWhenUsed="1"/>
+    <w:lsdException w:name="toc 7" w:semiHidden="1" w:uiPriority="39" w:unhideWhenUsed="1"/>
+    <w:lsdException w:name="toc 8" w:semiHidden="1" w:uiPriority="39" w:unhideWhenUsed="1"/>
+    <w:lsdException w:name="toc 9" w:semiHidden="1" w:uiPriority="39" w:unhideWhenUsed="1"/>
+    <w:lsdException w:name="Normal Indent" w:semiHidden="1" w:unhideWhenUsed="1"/>
+    <w:lsdException w:name="footnote text" w:semiHidden="1" w:unhideWhenUsed="1"/>
+    <w:lsdException w:name="annotation text" w:semiHidden="1" w:unhideWhenUsed="1"/>
+    <w:lsdException w:name="header" w:semiHidden="1" w:unhideWhenUsed="1"/>
+    <w:lsdException w:name="footer" w:semiHidden="1" w:unhideWhenUsed="1"/>
+    <w:lsdException w:name="index heading" w:semiHidden="1" w:unhideWhenUsed="1"/>
+    <w:lsdException w:name="caption" w:semiHidden="1" w:uiPriority="35" w:unhideWhenUsed="1" w:qFormat="1"/>
+    <w:lsdException w:name="table of figures" w:semiHidden="1" w:unhideWhenUsed="1"/>
+    <w:lsdException w:name="envelope address" w:semiHidden="1" w:unhideWhenUsed="1"/>
+    <w:lsdException w:name="envelope return" w:semiHidden="1" w:unhideWhenUsed="1"/>
+    <w:lsdException w:name="footnote reference" w:semiHidden="1" w:unhideWhenUsed="1"/>
+    <w:lsdException w:name="annotation reference" w:semiHidden="1" w:unhideWhenUsed="1"/>
+    <w:lsdException w:name="line number" w:semiHidden="1" w:unhideWhenUsed="1"/>
+    <w:lsdException w:name="page number" w:semiHidden="1" w:unhideWhenUsed="1"/>
+    <w:lsdException w:name="endnote reference" w:semiHidden="1" w:unhideWhenUsed="1"/>
+    <w:lsdException w:name="endnote text" w:semiHidden="1" w:unhideWhenUsed="1"/>
+    <w:lsdException w:name="table of authorities" w:semiHidden="1" w:unhideWhenUsed="1"/>
+    <w:lsdException w:name="macro" w:semiHidden="1" w:unhideWhenUsed="1"/>
+    <w:lsdException w:name="toa heading" w:semiHidden="1" w:unhideWhenUsed="1"/>
+    <w:lsdException w:name="List" w:semiHidden="1" w:unhideWhenUsed="1"/>
+    <w:lsdException w:name="List Bullet" w:semiHidden="1" w:unhideWhenUsed="1"/>
+    <w:lsdException w:name="List Number" w:semiHidden="1" w:unhideWhenUsed="1"/>
+    <w:lsdException w:name="List 2" w:semiHidden="1" w:unhideWhenUsed="1"/>
+    <w:lsdException w:name="List 3" w:semiHidden="1" w:unhideWhenUsed="1"/>
+    <w:lsdException w:name="List 4" w:semiHidden="1" w:unhideWhenUsed="1"/>
+    <w:lsdException w:name="List 5" w:semiHidden="1" w:unhideWhenUsed="1"/>
+    <w:lsdException w:name="List Bullet 2" w:semiHidden="1" w:unhideWhenUsed="1"/>
+    <w:lsdException w:name="List Bullet 3" w:semiHidden="1" w:unhideWhenUsed="1"/>
+    <w:lsdException w:name="List Bullet 4" w:semiHidden="1" w:unhideWhenUsed="1"/>
+    <w:lsdException w:name="List Bullet 5" w:semiHidden="1" w:unhideWhenUsed="1"/>
+    <w:lsdException w:name="List Number 2" w:semiHidden="1" w:unhideWhenUsed="1"/>
+    <w:lsdException w:name="List Number 3" w:semiHidden="1" w:unhideWhenUsed="1"/>
+    <w:lsdException w:name="List Number 4" w:semiHidden="1" w:unhideWhenUsed="1"/>
+    <w:lsdException w:name="List Number 5" w:semiHidden="1" w:unhideWhenUsed="1"/>
+    <w:lsdException w:name="Title" w:uiPriority="10" w:qFormat="1"/>
+    <w:lsdException w:name="Closing" w:semiHidden="1" w:unhideWhenUsed="1"/>
+    <w:lsdException w:name="Signature" w:semiHidden="1" w:unhideWhenUsed="1"/>
+    <w:lsdException w:name="Default Paragraph Font" w:semiHidden="1" w:uiPriority="1" w:unhideWhenUsed="1"/>
+    <w:lsdException w:name="Body Text" w:semiHidden="1" w:unhideWhenUsed="1"/>
+    <w:lsdException w:name="Body Text Indent" w:semiHidden="1" w:unhideWhenUsed="1"/>
+    <w:lsdException w:name="List Continue" w:semiHidden="1" w:unhideWhenUsed="1"/>
+    <w:lsdException w:name="List Continue 2" w:semiHidden="1" w:unhideWhenUsed="1"/>
+    <w:lsdException w:name="List Continue 3" w:semiHidden="1" w:unhideWhenUsed="1"/>
+    <w:lsdException w:name="List Continue 4" w:semiHidden="1" w:unhideWhenUsed="1"/>
+    <w:lsdException w:name="List Continue 5" w:semiHidden="1" w:unhideWhenUsed="1"/>
+    <w:lsdException w:name="Message Header" w:semiHidden="1" w:unhideWhenUsed="1"/>
+    <w:lsdException w:name="Subtitle" w:uiPriority="11" w:qFormat="1"/>
+    <w:lsdException w:name="Salutation" w:semiHidden="1" w:unhideWhenUsed="1"/>
+    <w:lsdException w:name="Date" w:semiHidden="1" w:unhideWhenUsed="1"/>
+    <w:lsdException w:name="Body Text First Indent" w:semiHidden="1" w:unhideWhenUsed="1"/>
+    <w:lsdException w:name="Body Text First Indent 2" w:semiHidden="1" w:unhideWhenUsed="1"/>
+    <w:lsdException w:name="Note Heading" w:semiHidden="1" w:unhideWhenUsed="1"/>
+    <w:lsdException w:name="Body Text 2" w:semiHidden="1" w:unhideWhenUsed="1"/>
+    <w:lsdException w:name="Body Text 3" w:semiHidden="1" w:unhideWhenUsed="1"/>
+    <w:lsdException w:name="Body Text Indent 2" w:semiHidden="1" w:unhideWhenUsed="1"/>
+    <w:lsdException w:name="Body Text Indent 3" w:semiHidden="1" w:unhideWhenUsed="1"/>
+    <w:lsdException w:name="Block Text" w:semiHidden="1" w:unhideWhenUsed="1"/>
+    <w:lsdException w:name="Hyperlink" w:semiHidden="1" w:unhideWhenUsed="1"/>
+    <w:lsdException w:name="FollowedHyperlink" w:semiHidden="1" w:unhideWhenUsed="1"/>
+    <w:lsdException w:name="Strong" w:uiPriority="22" w:qFormat="1"/>
+    <w:lsdException w:name="Emphasis" w:uiPriority="20" w:qFormat="1"/>
+    <w:lsdException w:name="Document Map" w:semiHidden="1" w:unhideWhenUsed="1"/>
+    <w:lsdException w:name="Plain Text" w:semiHidden="1" w:unhideWhenUsed="1"/>
+    <w:lsdException w:name="E-mail Signature" w:semiHidden="1" w:unhideWhenUsed="1"/>
+    <w:lsdException w:name="HTML Top of Form" w:semiHidden="1" w:unhideWhenUsed="1"/>
+    <w:lsdException w:name="HTML Bottom of Form" w:semiHidden="1" w:unhideWhenUsed="1"/>
+    <w:lsdException w:name="Normal (Web)" w:semiHidden="1" w:unhideWhenUsed="1"/>
+    <w:lsdException w:name="HTML Acronym" w:semiHidden="1" w:unhideWhenUsed="1"/>
+    <w:lsdException w:name="HTML Address" w:semiHidden="1" w:unhideWhenUsed="1"/>
+    <w:lsdException w:name="HTML Cite" w:semiHidden="1" w:unhideWhenUsed="1"/>
+    <w:lsdException w:name="HTML Code" w:semiHidden="1" w:unhideWhenUsed="1"/>
+    <w:lsdException w:name="HTML Definition" w:semiHidden="1" w:unhideWhenUsed="1"/>
+    <w:lsdException w:name="HTML Keyboard" w:semiHidden="1" w:unhideWhenUsed="1"/>
+    <w:lsdException w:name="HTML Preformatted" w:semiHidden="1" w:unhideWhenUsed="1"/>
+    <w:lsdException w:name="HTML Sample" w:semiHidden="1" w:unhideWhenUsed="1"/>
+    <w:lsdException w:name="HTML Typewriter" w:semiHidden="1" w:unhideWhenUsed="1"/>
+    <w:lsdException w:name="HTML Variable" w:semiHidden="1" w:unhideWhenUsed="1"/>
+    <w:lsdException w:name="Normal Table" w:semiHidden="1" w:unhideWhenUsed="1"/>
+    <w:lsdException w:name="annotation subject" w:semiHidden="1" w:unhideWhenUsed="1"/>
+    <w:lsdException w:name="No List" w:semiHidden="1" w:unhideWhenUsed="1"/>
+    <w:lsdException w:name="Outline List 1" w:semiHidden="1" w:unhideWhenUsed="1"/>
+    <w:lsdException w:name="Outline List 2" w:semiHidden="1" w:unhideWhenUsed="1"/>
+    <w:lsdException w:name="Outline List 3" w:semiHidden="1" w:unhideWhenUsed="1"/>
+    <w:lsdException w:name="Table Simple 1" w:semiHidden="1" w:unhideWhenUsed="1"/>
+    <w:lsdException w:name="Table Simple 2" w:semiHidden="1" w:unhideWhenUsed="1"/>
+    <w:lsdException w:name="Table Simple 3" w:semiHidden="1" w:unhideWhenUsed="1"/>
+    <w:lsdException w:name="Table Classic 1" w:semiHidden="1" w:unhideWhenUsed="1"/>
+    <w:lsdException w:name="Table Classic 2" w:semiHidden="1" w:unhideWhenUsed="1"/>
+    <w:lsdException w:name="Table Classic 3" w:semiHidden="1" w:unhideWhenUsed="1"/>
+    <w:lsdException w:name="Table Classic 4" w:semiHidden="1" w:unhideWhenUsed="1"/>
+    <w:lsdException w:name="Table Colorful 1" w:semiHidden="1" w:unhideWhenUsed="1"/>
+    <w:lsdException w:name="Table Colorful 2" w:semiHidden="1" w:unhideWhenUsed="1"/>
+    <w:lsdException w:name="Table Colorful 3" w:semiHidden="1" w:unhideWhenUsed="1"/>
+    <w:lsdException w:name="Table Columns 1" w:semiHidden="1" w:unhideWhenUsed="1"/>
+    <w:lsdException w:name="Table Columns 2" w:semiHidden="1" w:unhideWhenUsed="1"/>
+    <w:lsdException w:name="Table Columns 3" w:semiHidden="1" w:unhideWhenUsed="1"/>
+    <w:lsdException w:name="Table Columns 4" w:semiHidden="1" w:unhideWhenUsed="1"/>
+    <w:lsdException w:name="Table Columns 5" w:semiHidden="1" w:unhideWhenUsed="1"/>
+    <w:lsdException w:name="Table Grid 1" w:semiHidden="1" w:unhideWhenUsed="1"/>
+    <w:lsdException w:name="Table Grid 2" w:semiHidden="1" w:unhideWhenUsed="1"/>
+    <w:lsdException w:name="Table Grid 3" w:semiHidden="1" w:unhideWhenUsed="1"/>
+    <w:lsdException w:name="Table Grid 4" w:semiHidden="1" w:unhideWhenUsed="1"/>
+    <w:lsdException w:name="Table Grid 5" w:semiHidden="1" w:unhideWhenUsed="1"/>
+    <w:lsdException w:name="Table Grid 6" w:semiHidden="1" w:unhideWhenUsed="1"/>
+    <w:lsdException w:name="Table Grid 7" w:semiHidden="1" w:unhideWhenUsed="1"/>
+    <w:lsdException w:name="Table Grid 8" w:semiHidden="1" w:unhideWhenUsed="1"/>
+    <w:lsdException w:name="Table List 1" w:semiHidden="1" w:unhideWhenUsed="1"/>
+    <w:lsdException w:name="Table List 2" w:semiHidden="1" w:unhideWhenUsed="1"/>
+    <w:lsdException w:name="Table List 3" w:semiHidden="1" w:unhideWhenUsed="1"/>
+    <w:lsdException w:name="Table List 4" w:semiHidden="1" w:unhideWhenUsed="1"/>
+    <w:lsdException w:name="Table List 5" w:semiHidden="1" w:unhideWhenUsed="1"/>
+    <w:lsdException w:name="Table List 6" w:semiHidden="1" w:unhideWhenUsed="1"/>
+    <w:lsdException w:name="Table List 7" w:semiHidden="1" w:unhideWhenUsed="1"/>
+    <w:lsdException w:name="Table List 8" w:semiHidden="1" w:unhideWhenUsed="1"/>
+    <w:lsdException w:name="Table 3D effects 1" w:semiHidden="1" w:unhideWhenUsed="1"/>
+    <w:lsdException w:name="Table 3D effects 2" w:semiHidden="1" w:unhideWhenUsed="1"/>
+    <w:lsdException w:name="Table 3D effects 3" w:semiHidden="1" w:unhideWhenUsed="1"/>
+    <w:lsdException w:name="Table Contemporary" w:semiHidden="1" w:unhideWhenUsed="1"/>
+    <w:lsdException w:name="Table Elegant" w:semiHidden="1" w:unhideWhenUsed="1"/>
+    <w:lsdException w:name="Table Professional" w:semiHidden="1" w:unhideWhenUsed="1"/>
+    <w:lsdException w:name="Table Subtle 1" w:semiHidden="1" w:unhideWhenUsed="1"/>
+    <w:lsdException w:name="Table Subtle 2" w:semiHidden="1" w:unhideWhenUsed="1"/>
+    <w:lsdException w:name="Table Web 1" w:semiHidden="1" w:unhideWhenUsed="1"/>
+    <w:lsdException w:name="Table Web 2" w:semiHidden="1" w:unhideWhenUsed="1"/>
+    <w:lsdException w:name="Table Web 3" w:semiHidden="1" w:unhideWhenUsed="1"/>
+    <w:lsdException w:name="Balloon Text" w:semiHidden="1" w:unhideWhenUsed="1"/>
+    <w:lsdException w:name="Table Grid" w:semiHidden="1" w:uiPriority="39" w:unhideWhenUsed="1"/>
+    <w:lsdException w:name="Table Theme" w:semiHidden="1" w:unhideWhenUsed="1"/>
+    <w:lsdException w:name="Placeholder Text" w:semiHidden="1"/>
+    <w:lsdException w:name="No Spacing" w:uiPriority="1" w:qFormat="1"/>
+    <w:lsdException w:name="Light Shading" w:uiPriority="60"/>
+    <w:lsdException w:name="Light List" w:uiPriority="61"/>
+    <w:lsdException w:name="Light Grid" w:uiPriority="62"/>
+    <w:lsdException w:name="Medium Shading 1" w:uiPriority="63"/>
+    <w:lsdException w:name="Medium Shading 2" w:uiPriority="64"/>
+    <w:lsdException w:name="Medium List 1" w:uiPriority="65"/>
+    <w:lsdException w:name="Medium List 2" w:uiPriority="66"/>
+    <w:lsdException w:name="Medium Grid 1" w:uiPriority="67"/>
+    <w:lsdException w:name="Medium Grid 2" w:uiPriority="68"/>
+    <w:lsdException w:name="Medium Grid 3" w:uiPriority="69"/>
+    <w:lsdException w:name="Dark List" w:uiPriority="70"/>
+    <w:lsdException w:name="Colorful Shading" w:uiPriority="71"/>
+    <w:lsdException w:name="Colorful List" w:uiPriority="72"/>
+    <w:lsdException w:name="Colorful Grid" w:uiPriority="73"/>
+    <w:lsdException w:name="Light Shading Accent 1" w:uiPriority="60"/>
+    <w:lsdException w:name="Light List Accent 1" w:uiPriority="61"/>
+    <w:lsdException w:name="Light Grid Accent 1" w:uiPriority="62"/>
+    <w:lsdException w:name="Medium Shading 1 Accent 1" w:uiPriority="63"/>
+    <w:lsdException w:name="Medium Shading 2 Accent 1" w:uiPriority="64"/>
+    <w:lsdException w:name="Medium List 1 Accent 1" w:uiPriority="65"/>
+    <w:lsdException w:name="Revision" w:semiHidden="1"/>
+    <w:lsdException w:name="List Paragraph" w:uiPriority="34" w:qFormat="1"/>
+    <w:lsdException w:name="Quote" w:uiPriority="29" w:qFormat="1"/>
+    <w:lsdException w:name="Intense Quote" w:uiPriority="30" w:qFormat="1"/>
+    <w:lsdException w:name="Medium List 2 Accent 1" w:uiPriority="66"/>
+    <w:lsdException w:name="Medium Grid 1 Accent 1" w:uiPriority="67"/>
+    <w:lsdException w:name="Medium Grid 2 Accent 1" w:uiPriority="68"/>
+    <w:lsdException w:name="Medium Grid 3 Accent 1" w:uiPriority="69"/>
+    <w:lsdException w:name="Dark List Accent 1" w:uiPriority="70"/>
+    <w:lsdException w:name="Colorful Shading Accent 1" w:uiPriority="71"/>
+    <w:lsdException w:name="Colorful List Accent 1" w:uiPriority="72"/>
+    <w:lsdException w:name="Colorful Grid Accent 1" w:uiPriority="73"/>
+    <w:lsdException w:name="Light Shading Accent 2" w:uiPriority="60"/>
+    <w:lsdException w:name="Light List Accent 2" w:uiPriority="61"/>
+    <w:lsdException w:name="Light Grid Accent 2" w:uiPriority="62"/>
+    <w:lsdException w:name="Medium Shading 1 Accent 2" w:uiPriority="63"/>
+    <w:lsdException w:name="Medium Shading 2 Accent 2" w:uiPriority="64"/>
+    <w:lsdException w:name="Medium List 1 Accent 2" w:uiPriority="65"/>
+    <w:lsdException w:name="Medium List 2 Accent 2" w:uiPriority="66"/>
+    <w:lsdException w:name="Medium Grid 1 Accent 2" w:uiPriority="67"/>
+    <w:lsdException w:name="Medium Grid 2 Accent 2" w:uiPriority="68"/>
+    <w:lsdException w:name="Medium Grid 3 Accent 2" w:uiPriority="69"/>
+    <w:lsdException w:name="Dark List Accent 2" w:uiPriority="70"/>
+    <w:lsdException w:name="Colorful Shading Accent 2" w:uiPriority="71"/>
+    <w:lsdException w:name="Colorful List Accent 2" w:uiPriority="72"/>
+    <w:lsdException w:name="Colorful Grid Accent 2" w:uiPriority="73"/>
+    <w:lsdException w:name="Light Shading Accent 3" w:uiPriority="60"/>
+    <w:lsdException w:name="Light List Accent 3" w:uiPriority="61"/>
+    <w:lsdException w:name="Light Grid Accent 3" w:uiPriority="62"/>
+    <w:lsdException w:name="Medium Shading 1 Accent 3" w:uiPriority="63"/>
+    <w:lsdException w:name="Medium Shading 2 Accent 3" w:uiPriority="64"/>
+    <w:lsdException w:name="Medium List 1 Accent 3" w:uiPriority="65"/>
+    <w:lsdException w:name="Medium List 2 Accent 3" w:uiPriority="66"/>
+    <w:lsdException w:name="Medium Grid 1 Accent 3" w:uiPriority="67"/>
+    <w:lsdException w:name="Medium Grid 2 Accent 3" w:uiPriority="68"/>
+    <w:lsdException w:name="Medium Grid 3 Accent 3" w:uiPriority="69"/>
+    <w:lsdException w:name="Dark List Accent 3" w:uiPriority="70"/>
+    <w:lsdException w:name="Colorful Shading Accent 3" w:uiPriority="71"/>
+    <w:lsdException w:name="Colorful List Accent 3" w:uiPriority="72"/>
+    <w:lsdException w:name="Colorful Grid Accent 3" w:uiPriority="73"/>
+    <w:lsdException w:name="Light Shading Accent 4" w:uiPriority="60"/>
+    <w:lsdException w:name="Light List Accent 4" w:uiPriority="61"/>
+    <w:lsdException w:name="Light Grid Accent 4" w:uiPriority="62"/>
+    <w:lsdException w:name="Medium Shading 1 Accent 4" w:uiPriority="63"/>
+    <w:lsdException w:name="Medium Shading 2 Accent 4" w:uiPriority="64"/>
+    <w:lsdException w:name="Medium List 1 Accent 4" w:uiPriority="65"/>
+    <w:lsdException w:name="Medium List 2 Accent 4" w:uiPriority="66"/>
+    <w:lsdException w:name="Medium Grid 1 Accent 4" w:uiPriority="67"/>
+    <w:lsdException w:name="Medium Grid 2 Accent 4" w:uiPriority="68"/>
+    <w:lsdException w:name="Medium Grid 3 Accent 4" w:uiPriority="69"/>
+    <w:lsdException w:name="Dark List Accent 4" w:uiPriority="70"/>
+    <w:lsdException w:name="Colorful Shading Accent 4" w:uiPriority="71"/>
+    <w:lsdException w:name="Colorful List Accent 4" w:uiPriority="72"/>
+    <w:lsdException w:name="Colorful Grid Accent 4" w:uiPriority="73"/>
+    <w:lsdException w:name="Light Shading Accent 5" w:uiPriority="60"/>
+    <w:lsdException w:name="Light List Accent 5" w:uiPriority="61"/>
+    <w:lsdException w:name="Light Grid Accent 5" w:uiPriority="62"/>
+    <w:lsdException w:name="Medium Shading 1 Accent 5" w:uiPriority="63"/>
+    <w:lsdException w:name="Medium Shading 2 Accent 5" w:uiPriority="64"/>
+    <w:lsdException w:name="Medium List 1 Accent 5" w:uiPriority="65"/>
+    <w:lsdException w:name="Medium List 2 Accent 5" w:uiPriority="66"/>
+    <w:lsdException w:name="Medium Grid 1 Accent 5" w:uiPriority="67"/>
+    <w:lsdException w:name="Medium Grid 2 Accent 5" w:uiPriority="68"/>
+    <w:lsdException w:name="Medium Grid 3 Accent 5" w:uiPriority="69"/>
+    <w:lsdException w:name="Dark List Accent 5" w:uiPriority="70"/>
+    <w:lsdException w:name="Colorful Shading Accent 5" w:uiPriority="71"/>
+    <w:lsdException w:name="Colorful List Accent 5" w:uiPriority="72"/>
+    <w:lsdException w:name="Colorful Grid Accent 5" w:uiPriority="73"/>
+    <w:lsdException w:name="Light Shading Accent 6" w:uiPriority="60"/>
+    <w:lsdException w:name="Light List Accent 6" w:uiPriority="61"/>
+    <w:lsdException w:name="Light Grid Accent 6" w:uiPriority="62"/>
+    <w:lsdException w:name="Medium Shading 1 Accent 6" w:uiPriority="63"/>
+    <w:lsdException w:name="Medium Shading 2 Accent 6" w:uiPriority="64"/>
+    <w:lsdException w:name="Medium List 1 Accent 6" w:uiPriority="65"/>
+    <w:lsdException w:name="Medium List 2 Accent 6" w:uiPriority="66"/>
+    <w:lsdException w:name="Medium Grid 1 Accent 6" w:uiPriority="67"/>
+    <w:lsdException w:name="Medium Grid 2 Accent 6" w:uiPriority="68"/>
+    <w:lsdException w:name="Medium Grid 3 Accent 6" w:uiPriority="69"/>
+    <w:lsdException w:name="Dark List Accent 6" w:uiPriority="70"/>
+    <w:lsdException w:name="Colorful Shading Accent 6" w:uiPriority="71"/>
+    <w:lsdException w:name="Colorful List Accent 6" w:uiPriority="72"/>
+    <w:lsdException w:name="Colorful Grid Accent 6" w:uiPriority="73"/>
+    <w:lsdException w:name="Subtle Emphasis" w:uiPriority="19" w:qFormat="1"/>
+    <w:lsdException w:name="Intense Emphasis" w:uiPriority="21" w:qFormat="1"/>
+    <w:lsdException w:name="Subtle Reference" w:uiPriority="31" w:qFormat="1"/>
+    <w:lsdException w:name="Intense Reference" w:uiPriority="32" w:qFormat="1"/>
+    <w:lsdException w:name="Book Title" w:uiPriority="33" w:qFormat="1"/>
+    <w:lsdException w:name="Bibliography" w:semiHidden="1" w:uiPriority="37" w:unhideWhenUsed="1"/>
+    <w:lsdException w:name="TOC Heading" w:semiHidden="1" w:uiPriority="39" w:unhideWhenUsed="1" w:qFormat="1"/>
+    <w:lsdException w:name="Plain Table 1" w:uiPriority="41"/>
+    <w:lsdException w:name="Plain Table 2" w:uiPriority="42"/>
+    <w:lsdException w:name="Plain Table 3" w:uiPriority="43"/>
+    <w:lsdException w:name="Plain Table 4" w:uiPriority="44"/>
+    <w:lsdException w:name="Plain Table 5" w:uiPriority="45"/>
+    <w:lsdException w:name="Grid Table Light" w:uiPriority="40"/>
+    <w:lsdException w:name="Grid Table 1 Light" w:uiPriority="46"/>
+    <w:lsdException w:name="Grid Table 2" w:uiPriority="47"/>
+    <w:lsdException w:name="Grid Table 3" w:uiPriority="48"/>
+    <w:lsdException w:name="Grid Table 4" w:uiPriority="49"/>
+    <w:lsdException w:name="Grid Table 5 Dark" w:uiPriority="50"/>
+    <w:lsdException w:name="Grid Table 6 Colorful" w:uiPriority="51"/>
+    <w:lsdException w:name="Grid Table 7 Colorful" w:uiPriority="52"/>
+    <w:lsdException w:name="Grid Table 1 Light Accent 1" w:uiPriority="46"/>
+    <w:lsdException w:name="Grid Table 2 Accent 1" w:uiPriority="47"/>
+    <w:lsdException w:name="Grid Table 3 Accent 1" w:uiPriority="48"/>
+    <w:lsdException w:name="Grid Table 4 Accent 1" w:uiPriority="49"/>
+    <w:lsdException w:name="Grid Table 5 Dark Accent 1" w:uiPriority="50"/>
+    <w:lsdException w:name="Grid Table 6 Colorful Accent 1" w:uiPriority="51"/>
+    <w:lsdException w:name="Grid Table 7 Colorful Accent 1" w:uiPriority="52"/>
+    <w:lsdException w:name="Grid Table 1 Light Accent 2" w:uiPriority="46"/>
+    <w:lsdException w:name="Grid Table 2 Accent 2" w:uiPriority="47"/>
+    <w:lsdException w:name="Grid Table 3 Accent 2" w:uiPriority="48"/>
+    <w:lsdException w:name="Grid Table 4 Accent 2" w:uiPriority="49"/>
+    <w:lsdException w:name="Grid Table 5 Dark Accent 2" w:uiPriority="50"/>
+    <w:lsdException w:name="Grid Table 6 Colorful Accent 2" w:uiPriority="51"/>
+    <w:lsdException w:name="Grid Table 7 Colorful Accent 2" w:uiPriority="52"/>
+    <w:lsdException w:name="Grid Table 1 Light Accent 3" w:uiPriority="46"/>
+    <w:lsdException w:name="Grid Table 2 Accent 3" w:uiPriority="47"/>
+    <w:lsdException w:name="Grid Table 3 Accent 3" w:uiPriority="48"/>
+    <w:lsdException w:name="Grid Table 4 Accent 3" w:uiPriority="49"/>
+    <w:lsdException w:name="Grid Table 5 Dark Accent 3" w:uiPriority="50"/>
+    <w:lsdException w:name="Grid Table 6 Colorful Accent 3" w:uiPriority="51"/>
+    <w:lsdException w:name="Grid Table 7 Colorful Accent 3" w:uiPriority="52"/>
+    <w:lsdException w:name="Grid Table 1 Light Accent 4" w:uiPriority="46"/>
+    <w:lsdException w:name="Grid Table 2 Accent 4" w:uiPriority="47"/>
+    <w:lsdException w:name="Grid Table 3 Accent 4" w:uiPriority="48"/>
+    <w:lsdException w:name="Grid Table 4 Accent 4" w:uiPriority="49"/>
+    <w:lsdException w:name="Grid Table 5 Dark Accent 4" w:uiPriority="50"/>
+    <w:lsdException w:name="Grid Table 6 Colorful Accent 4" w:uiPriority="51"/>
+    <w:lsdException w:name="Grid Table 7 Colorful Accent 4" w:uiPriority="52"/>
+    <w:lsdException w:name="Grid Table 1 Light Accent 5" w:uiPriority="46"/>
+    <w:lsdException w:name="Grid Table 2 Accent 5" w:uiPriority="47"/>
+    <w:lsdException w:name="Grid Table 3 Accent 5" w:uiPriority="48"/>
+    <w:lsdException w:name="Grid Table 4 Accent 5" w:uiPriority="49"/>
+    <w:lsdException w:name="Grid Table 5 Dark Accent 5" w:uiPriority="50"/>
+    <w:lsdException w:name="Grid Table 6 Colorful Accent 5" w:uiPriority="51"/>
+    <w:lsdException w:name="Grid Table 7 Colorful Accent 5" w:uiPriority="52"/>
+    <w:lsdException w:name="Grid Table 1 Light Accent 6" w:uiPriority="46"/>
+    <w:lsdException w:name="Grid Table 2 Accent 6" w:uiPriority="47"/>
+    <w:lsdException w:name="Grid Table 3 Accent 6" w:uiPriority="48"/>
+    <w:lsdException w:name="Grid Table 4 Accent 6" w:uiPriority="49"/>
+    <w:lsdException w:name="Grid Table 5 Dark Accent 6" w:uiPriority="50"/>
+    <w:lsdException w:name="Grid Table 6 Colorful Accent 6" w:uiPriority="51"/>
+    <w:lsdException w:name="Grid Table 7 Colorful Accent 6" w:uiPriority="52"/>
+    <w:lsdException w:name="List Table 1 Light" w:uiPriority="46"/>
+    <w:lsdException w:name="List Table 2" w:uiPriority="47"/>
+    <w:lsdException w:name="List Table 3" w:uiPriority="48"/>
+    <w:lsdException w:name="List Table 4" w:uiPriority="49"/>
+    <w:lsdException w:name="List Table 5 Dark" w:uiPriority="50"/>
+    <w:lsdException w:name="List Table 6 Colorful" w:uiPriority="51"/>
+    <w:lsdException w:name="List Table 7 Colorful" w:uiPriority="52"/>
+    <w:lsdException w:name="List Table 1 Light Accent 1" w:uiPriority="46"/>
+    <w:lsdException w:name="List Table 2 Accent 1" w:uiPriority="47"/>
+    <w:lsdException w:name="List Table 3 Accent 1" w:uiPriority="48"/>
+    <w:lsdException w:name="List Table 4 Accent 1" w:uiPriority="49"/>
+    <w:lsdException w:name="List Table 5 Dark Accent 1" w:uiPriority="50"/>
+    <w:lsdException w:name="List Table 6 Colorful Accent 1" w:uiPriority="51"/>
+    <w:lsdException w:name="List Table 7 Colorful Accent 1" w:uiPriority="52"/>
+    <w:lsdException w:name="List Table 1 Light Accent 2" w:uiPriority="46"/>
+    <w:lsdException w:name="List Table 2 Accent 2" w:uiPriority="47"/>
+    <w:lsdException w:name="List Table 3 Accent 2" w:uiPriority="48"/>
+    <w:lsdException w:name="List Table 4 Accent 2" w:uiPriority="49"/>
+    <w:lsdException w:name="List Table 5 Dark Accent 2" w:uiPriority="50"/>
+    <w:lsdException w:name="List Table 6 Colorful Accent 2" w:uiPriority="51"/>
+    <w:lsdException w:name="List Table 7 Colorful Accent 2" w:uiPriority="52"/>
+    <w:lsdException w:name="List Table 1 Light Accent 3" w:uiPriority="46"/>
+    <w:lsdException w:name="List Table 2 Accent 3" w:uiPriority="47"/>
+    <w:lsdException w:name="List Table 3 Accent 3" w:uiPriority="48"/>
+    <w:lsdException w:name="List Table 4 Accent 3" w:uiPriority="49"/>
+    <w:lsdException w:name="List Table 5 Dark Accent 3" w:uiPriority="50"/>
+    <w:lsdException w:name="List Table 6 Colorful Accent 3" w:uiPriority="51"/>
+    <w:lsdException w:name="List Table 7 Colorful Accent 3" w:uiPriority="52"/>
+    <w:lsdException w:name="List Table 1 Light Accent 4" w:uiPriority="46"/>
+    <w:lsdException w:name="List Table 2 Accent 4" w:uiPriority="47"/>
+    <w:lsdException w:name="List Table 3 Accent 4" w:uiPriority="48"/>
+    <w:lsdException w:name="List Table 4 Accent 4" w:uiPriority="49"/>
+    <w:lsdException w:name="List Table 5 Dark Accent 4" w:uiPriority="50"/>
+    <w:lsdException w:name="List Table 6 Colorful Accent 4" w:uiPriority="51"/>
+    <w:lsdException w:name="List Table 7 Colorful Accent 4" w:uiPriority="52"/>
+    <w:lsdException w:name="List Table 1 Light Accent 5" w:uiPriority="46"/>
+    <w:lsdException w:name="List Table 2 Accent 5" w:uiPriority="47"/>
+    <w:lsdException w:name="List Table 3 Accent 5" w:uiPriority="48"/>
+    <w:lsdException w:name="List Table 4 Accent 5" w:uiPriority="49"/>
+    <w:lsdException w:name="List Table 5 Dark Accent 5" w:uiPriority="50"/>
+    <w:lsdException w:name="List Table 6 Colorful Accent 5" w:uiPriority="51"/>
+    <w:lsdException w:name="List Table 7 Colorful Accent 5" w:uiPriority="52"/>
+    <w:lsdException w:name="List Table 1 Light Accent 6" w:uiPriority="46"/>
+    <w:lsdException w:name="List Table 2 Accent 6" w:uiPriority="47"/>
+    <w:lsdException w:name="List Table 3 Accent 6" w:uiPriority="48"/>
+    <w:lsdException w:name="List Table 4 Accent 6" w:uiPriority="49"/>
+    <w:lsdException w:name="List Table 5 Dark Accent 6" w:uiPriority="50"/>
+    <w:lsdException w:name="List Table 6 Colorful Accent 6" w:uiPriority="51"/>
+    <w:lsdException w:name="List Table 7 Colorful Accent 6" w:uiPriority="52"/>
+    <w:lsdException w:name="Mention" w:semiHidden="1" w:unhideWhenUsed="1"/>
+    <w:lsdException w:name="Smart Hyperlink" w:semiHidden="1" w:unhideWhenUsed="1"/>
+    <w:lsdException w:name="Hashtag" w:semiHidden="1" w:unhideWhenUsed="1"/>
+    <w:lsdException w:name="Unresolved Mention" w:semiHidden="1" w:unhideWhenUsed="1"/>
+    <w:lsdException w:name="Smart Link" w:semiHidden="1" w:unhideWhenUsed="1"/>
   </w:latentStyles>
   <w:style w:type="paragraph" w:default="1" w:styleId="Normal">
     <w:name w:val="Normal"/>
@@ -11240,205 +11048,15 @@
 </w:styles>
 </file>
 
-<file path=word/stylesWithEffects.xml><?xml version="1.0" encoding="utf-8"?>
-<w:styles xmlns:wpc="http://schemas.microsoft.com/office/word/2010/wordprocessingCanvas" xmlns:mc="http://schemas.openxmlformats.org/markup-compatibility/2006" xmlns:o="urn:schemas-microsoft-com:office:office" xmlns:r="http://schemas.openxmlformats.org/officeDocument/2006/relationships" xmlns:m="http://schemas.openxmlformats.org/officeDocument/2006/math" xmlns:v="urn:schemas-microsoft-com:vml" xmlns:wp14="http://schemas.microsoft.com/office/word/2010/wordprocessingDrawing" xmlns:wp="http://schemas.openxmlformats.org/drawingml/2006/wordprocessingDrawing" xmlns:w10="urn:schemas-microsoft-com:office:word" xmlns:w="http://schemas.openxmlformats.org/wordprocessingml/2006/main" xmlns:w14="http://schemas.microsoft.com/office/word/2010/wordml" xmlns:wpg="http://schemas.microsoft.com/office/word/2010/wordprocessingGroup" xmlns:wpi="http://schemas.microsoft.com/office/word/2010/wordprocessingInk" xmlns:wne="http://schemas.microsoft.com/office/word/2006/wordml" xmlns:wps="http://schemas.microsoft.com/office/word/2010/wordprocessingShape" mc:Ignorable="w14 wp14">
-  <w:docDefaults>
-    <w:rPrDefault>
-      <w:rPr>
-        <w:rFonts w:asciiTheme="minorHAnsi" w:eastAsiaTheme="minorEastAsia" w:hAnsiTheme="minorHAnsi" w:cstheme="minorBidi"/>
-        <w:sz w:val="22"/>
-        <w:szCs w:val="22"/>
-        <w:lang w:val="pt-BR" w:eastAsia="ja-JP" w:bidi="ar-SA"/>
-      </w:rPr>
-    </w:rPrDefault>
-    <w:pPrDefault>
-      <w:pPr>
-        <w:spacing w:after="200" w:line="276" w:lineRule="auto"/>
-      </w:pPr>
-    </w:pPrDefault>
-  </w:docDefaults>
-  <w:latentStyles w:defLockedState="0" w:defUIPriority="99" w:defSemiHidden="1" w:defUnhideWhenUsed="1" w:defQFormat="0" w:count="267">
-    <w:lsdException w:name="Normal" w:semiHidden="0" w:uiPriority="0" w:unhideWhenUsed="0" w:qFormat="1"/>
-    <w:lsdException w:name="heading 1" w:semiHidden="0" w:uiPriority="9" w:unhideWhenUsed="0" w:qFormat="1"/>
-    <w:lsdException w:name="heading 2" w:uiPriority="9" w:qFormat="1"/>
-    <w:lsdException w:name="heading 3" w:uiPriority="9" w:qFormat="1"/>
-    <w:lsdException w:name="heading 4" w:uiPriority="9" w:qFormat="1"/>
-    <w:lsdException w:name="heading 5" w:uiPriority="9" w:qFormat="1"/>
-    <w:lsdException w:name="heading 6" w:uiPriority="9" w:qFormat="1"/>
-    <w:lsdException w:name="heading 7" w:uiPriority="9" w:qFormat="1"/>
-    <w:lsdException w:name="heading 8" w:uiPriority="9" w:qFormat="1"/>
-    <w:lsdException w:name="heading 9" w:uiPriority="9" w:qFormat="1"/>
-    <w:lsdException w:name="toc 1" w:uiPriority="39"/>
-    <w:lsdException w:name="toc 2" w:uiPriority="39"/>
-    <w:lsdException w:name="toc 3" w:uiPriority="39"/>
-    <w:lsdException w:name="toc 4" w:uiPriority="39"/>
-    <w:lsdException w:name="toc 5" w:uiPriority="39"/>
-    <w:lsdException w:name="toc 6" w:uiPriority="39"/>
-    <w:lsdException w:name="toc 7" w:uiPriority="39"/>
-    <w:lsdException w:name="toc 8" w:uiPriority="39"/>
-    <w:lsdException w:name="toc 9" w:uiPriority="39"/>
-    <w:lsdException w:name="caption" w:uiPriority="35" w:qFormat="1"/>
-    <w:lsdException w:name="Title" w:semiHidden="0" w:uiPriority="10" w:unhideWhenUsed="0" w:qFormat="1"/>
-    <w:lsdException w:name="Default Paragraph Font" w:uiPriority="1"/>
-    <w:lsdException w:name="Subtitle" w:semiHidden="0" w:uiPriority="11" w:unhideWhenUsed="0" w:qFormat="1"/>
-    <w:lsdException w:name="Strong" w:semiHidden="0" w:uiPriority="22" w:unhideWhenUsed="0" w:qFormat="1"/>
-    <w:lsdException w:name="Emphasis" w:semiHidden="0" w:uiPriority="20" w:unhideWhenUsed="0" w:qFormat="1"/>
-    <w:lsdException w:name="Table Grid" w:semiHidden="0" w:uiPriority="59" w:unhideWhenUsed="0"/>
-    <w:lsdException w:name="Placeholder Text" w:unhideWhenUsed="0"/>
-    <w:lsdException w:name="No Spacing" w:semiHidden="0" w:uiPriority="1" w:unhideWhenUsed="0" w:qFormat="1"/>
-    <w:lsdException w:name="Light Shading" w:semiHidden="0" w:uiPriority="60" w:unhideWhenUsed="0"/>
-    <w:lsdException w:name="Light List" w:semiHidden="0" w:uiPriority="61" w:unhideWhenUsed="0"/>
-    <w:lsdException w:name="Light Grid" w:semiHidden="0" w:uiPriority="62" w:unhideWhenUsed="0"/>
-    <w:lsdException w:name="Medium Shading 1" w:semiHidden="0" w:uiPriority="63" w:unhideWhenUsed="0"/>
-    <w:lsdException w:name="Medium Shading 2" w:semiHidden="0" w:uiPriority="64" w:unhideWhenUsed="0"/>
-    <w:lsdException w:name="Medium List 1" w:semiHidden="0" w:uiPriority="65" w:unhideWhenUsed="0"/>
-    <w:lsdException w:name="Medium List 2" w:semiHidden="0" w:uiPriority="66" w:unhideWhenUsed="0"/>
-    <w:lsdException w:name="Medium Grid 1" w:semiHidden="0" w:uiPriority="67" w:unhideWhenUsed="0"/>
-    <w:lsdException w:name="Medium Grid 2" w:semiHidden="0" w:uiPriority="68" w:unhideWhenUsed="0"/>
-    <w:lsdException w:name="Medium Grid 3" w:semiHidden="0" w:uiPriority="69" w:unhideWhenUsed="0"/>
-    <w:lsdException w:name="Dark List" w:semiHidden="0" w:uiPriority="70" w:unhideWhenUsed="0"/>
-    <w:lsdException w:name="Colorful Shading" w:semiHidden="0" w:uiPriority="71" w:unhideWhenUsed="0"/>
-    <w:lsdException w:name="Colorful List" w:semiHidden="0" w:uiPriority="72" w:unhideWhenUsed="0"/>
-    <w:lsdException w:name="Colorful Grid" w:semiHidden="0" w:uiPriority="73" w:unhideWhenUsed="0"/>
-    <w:lsdException w:name="Light Shading Accent 1" w:semiHidden="0" w:uiPriority="60" w:unhideWhenUsed="0"/>
-    <w:lsdException w:name="Light List Accent 1" w:semiHidden="0" w:uiPriority="61" w:unhideWhenUsed="0"/>
-    <w:lsdException w:name="Light Grid Accent 1" w:semiHidden="0" w:uiPriority="62" w:unhideWhenUsed="0"/>
-    <w:lsdException w:name="Medium Shading 1 Accent 1" w:semiHidden="0" w:uiPriority="63" w:unhideWhenUsed="0"/>
-    <w:lsdException w:name="Medium Shading 2 Accent 1" w:semiHidden="0" w:uiPriority="64" w:unhideWhenUsed="0"/>
-    <w:lsdException w:name="Medium List 1 Accent 1" w:semiHidden="0" w:uiPriority="65" w:unhideWhenUsed="0"/>
-    <w:lsdException w:name="Revision" w:unhideWhenUsed="0"/>
-    <w:lsdException w:name="List Paragraph" w:semiHidden="0" w:uiPriority="34" w:unhideWhenUsed="0" w:qFormat="1"/>
-    <w:lsdException w:name="Quote" w:semiHidden="0" w:uiPriority="29" w:unhideWhenUsed="0" w:qFormat="1"/>
-    <w:lsdException w:name="Intense Quote" w:semiHidden="0" w:uiPriority="30" w:unhideWhenUsed="0" w:qFormat="1"/>
-    <w:lsdException w:name="Medium List 2 Accent 1" w:semiHidden="0" w:uiPriority="66" w:unhideWhenUsed="0"/>
-    <w:lsdException w:name="Medium Grid 1 Accent 1" w:semiHidden="0" w:uiPriority="67" w:unhideWhenUsed="0"/>
-    <w:lsdException w:name="Medium Grid 2 Accent 1" w:semiHidden="0" w:uiPriority="68" w:unhideWhenUsed="0"/>
-    <w:lsdException w:name="Medium Grid 3 Accent 1" w:semiHidden="0" w:uiPriority="69" w:unhideWhenUsed="0"/>
-    <w:lsdException w:name="Dark List Accent 1" w:semiHidden="0" w:uiPriority="70" w:unhideWhenUsed="0"/>
-    <w:lsdException w:name="Colorful Shading Accent 1" w:semiHidden="0" w:uiPriority="71" w:unhideWhenUsed="0"/>
-    <w:lsdException w:name="Colorful List Accent 1" w:semiHidden="0" w:uiPriority="72" w:unhideWhenUsed="0"/>
-    <w:lsdException w:name="Colorful Grid Accent 1" w:semiHidden="0" w:uiPriority="73" w:unhideWhenUsed="0"/>
-    <w:lsdException w:name="Light Shading Accent 2" w:semiHidden="0" w:uiPriority="60" w:unhideWhenUsed="0"/>
-    <w:lsdException w:name="Light List Accent 2" w:semiHidden="0" w:uiPriority="61" w:unhideWhenUsed="0"/>
-    <w:lsdException w:name="Light Grid Accent 2" w:semiHidden="0" w:uiPriority="62" w:unhideWhenUsed="0"/>
-    <w:lsdException w:name="Medium Shading 1 Accent 2" w:semiHidden="0" w:uiPriority="63" w:unhideWhenUsed="0"/>
-    <w:lsdException w:name="Medium Shading 2 Accent 2" w:semiHidden="0" w:uiPriority="64" w:unhideWhenUsed="0"/>
-    <w:lsdException w:name="Medium List 1 Accent 2" w:semiHidden="0" w:uiPriority="65" w:unhideWhenUsed="0"/>
-    <w:lsdException w:name="Medium List 2 Accent 2" w:semiHidden="0" w:uiPriority="66" w:unhideWhenUsed="0"/>
-    <w:lsdException w:name="Medium Grid 1 Accent 2" w:semiHidden="0" w:uiPriority="67" w:unhideWhenUsed="0"/>
-    <w:lsdException w:name="Medium Grid 2 Accent 2" w:semiHidden="0" w:uiPriority="68" w:unhideWhenUsed="0"/>
-    <w:lsdException w:name="Medium Grid 3 Accent 2" w:semiHidden="0" w:uiPriority="69" w:unhideWhenUsed="0"/>
-    <w:lsdException w:name="Dark List Accent 2" w:semiHidden="0" w:uiPriority="70" w:unhideWhenUsed="0"/>
-    <w:lsdException w:name="Colorful Shading Accent 2" w:semiHidden="0" w:uiPriority="71" w:unhideWhenUsed="0"/>
-    <w:lsdException w:name="Colorful List Accent 2" w:semiHidden="0" w:uiPriority="72" w:unhideWhenUsed="0"/>
-    <w:lsdException w:name="Colorful Grid Accent 2" w:semiHidden="0" w:uiPriority="73" w:unhideWhenUsed="0"/>
-    <w:lsdException w:name="Light Shading Accent 3" w:semiHidden="0" w:uiPriority="60" w:unhideWhenUsed="0"/>
-    <w:lsdException w:name="Light List Accent 3" w:semiHidden="0" w:uiPriority="61" w:unhideWhenUsed="0"/>
-    <w:lsdException w:name="Light Grid Accent 3" w:semiHidden="0" w:uiPriority="62" w:unhideWhenUsed="0"/>
-    <w:lsdException w:name="Medium Shading 1 Accent 3" w:semiHidden="0" w:uiPriority="63" w:unhideWhenUsed="0"/>
-    <w:lsdException w:name="Medium Shading 2 Accent 3" w:semiHidden="0" w:uiPriority="64" w:unhideWhenUsed="0"/>
-    <w:lsdException w:name="Medium List 1 Accent 3" w:semiHidden="0" w:uiPriority="65" w:unhideWhenUsed="0"/>
-    <w:lsdException w:name="Medium List 2 Accent 3" w:semiHidden="0" w:uiPriority="66" w:unhideWhenUsed="0"/>
-    <w:lsdException w:name="Medium Grid 1 Accent 3" w:semiHidden="0" w:uiPriority="67" w:unhideWhenUsed="0"/>
-    <w:lsdException w:name="Medium Grid 2 Accent 3" w:semiHidden="0" w:uiPriority="68" w:unhideWhenUsed="0"/>
-    <w:lsdException w:name="Medium Grid 3 Accent 3" w:semiHidden="0" w:uiPriority="69" w:unhideWhenUsed="0"/>
-    <w:lsdException w:name="Dark List Accent 3" w:semiHidden="0" w:uiPriority="70" w:unhideWhenUsed="0"/>
-    <w:lsdException w:name="Colorful Shading Accent 3" w:semiHidden="0" w:uiPriority="71" w:unhideWhenUsed="0"/>
-    <w:lsdException w:name="Colorful List Accent 3" w:semiHidden="0" w:uiPriority="72" w:unhideWhenUsed="0"/>
-    <w:lsdException w:name="Colorful Grid Accent 3" w:semiHidden="0" w:uiPriority="73" w:unhideWhenUsed="0"/>
-    <w:lsdException w:name="Light Shading Accent 4" w:semiHidden="0" w:uiPriority="60" w:unhideWhenUsed="0"/>
-    <w:lsdException w:name="Light List Accent 4" w:semiHidden="0" w:uiPriority="61" w:unhideWhenUsed="0"/>
-    <w:lsdException w:name="Light Grid Accent 4" w:semiHidden="0" w:uiPriority="62" w:unhideWhenUsed="0"/>
-    <w:lsdException w:name="Medium Shading 1 Accent 4" w:semiHidden="0" w:uiPriority="63" w:unhideWhenUsed="0"/>
-    <w:lsdException w:name="Medium Shading 2 Accent 4" w:semiHidden="0" w:uiPriority="64" w:unhideWhenUsed="0"/>
-    <w:lsdException w:name="Medium List 1 Accent 4" w:semiHidden="0" w:uiPriority="65" w:unhideWhenUsed="0"/>
-    <w:lsdException w:name="Medium List 2 Accent 4" w:semiHidden="0" w:uiPriority="66" w:unhideWhenUsed="0"/>
-    <w:lsdException w:name="Medium Grid 1 Accent 4" w:semiHidden="0" w:uiPriority="67" w:unhideWhenUsed="0"/>
-    <w:lsdException w:name="Medium Grid 2 Accent 4" w:semiHidden="0" w:uiPriority="68" w:unhideWhenUsed="0"/>
-    <w:lsdException w:name="Medium Grid 3 Accent 4" w:semiHidden="0" w:uiPriority="69" w:unhideWhenUsed="0"/>
-    <w:lsdException w:name="Dark List Accent 4" w:semiHidden="0" w:uiPriority="70" w:unhideWhenUsed="0"/>
-    <w:lsdException w:name="Colorful Shading Accent 4" w:semiHidden="0" w:uiPriority="71" w:unhideWhenUsed="0"/>
-    <w:lsdException w:name="Colorful List Accent 4" w:semiHidden="0" w:uiPriority="72" w:unhideWhenUsed="0"/>
-    <w:lsdException w:name="Colorful Grid Accent 4" w:semiHidden="0" w:uiPriority="73" w:unhideWhenUsed="0"/>
-    <w:lsdException w:name="Light Shading Accent 5" w:semiHidden="0" w:uiPriority="60" w:unhideWhenUsed="0"/>
-    <w:lsdException w:name="Light List Accent 5" w:semiHidden="0" w:uiPriority="61" w:unhideWhenUsed="0"/>
-    <w:lsdException w:name="Light Grid Accent 5" w:semiHidden="0" w:uiPriority="62" w:unhideWhenUsed="0"/>
-    <w:lsdException w:name="Medium Shading 1 Accent 5" w:semiHidden="0" w:uiPriority="63" w:unhideWhenUsed="0"/>
-    <w:lsdException w:name="Medium Shading 2 Accent 5" w:semiHidden="0" w:uiPriority="64" w:unhideWhenUsed="0"/>
-    <w:lsdException w:name="Medium List 1 Accent 5" w:semiHidden="0" w:uiPriority="65" w:unhideWhenUsed="0"/>
-    <w:lsdException w:name="Medium List 2 Accent 5" w:semiHidden="0" w:uiPriority="66" w:unhideWhenUsed="0"/>
-    <w:lsdException w:name="Medium Grid 1 Accent 5" w:semiHidden="0" w:uiPriority="67" w:unhideWhenUsed="0"/>
-    <w:lsdException w:name="Medium Grid 2 Accent 5" w:semiHidden="0" w:uiPriority="68" w:unhideWhenUsed="0"/>
-    <w:lsdException w:name="Medium Grid 3 Accent 5" w:semiHidden="0" w:uiPriority="69" w:unhideWhenUsed="0"/>
-    <w:lsdException w:name="Dark List Accent 5" w:semiHidden="0" w:uiPriority="70" w:unhideWhenUsed="0"/>
-    <w:lsdException w:name="Colorful Shading Accent 5" w:semiHidden="0" w:uiPriority="71" w:unhideWhenUsed="0"/>
-    <w:lsdException w:name="Colorful List Accent 5" w:semiHidden="0" w:uiPriority="72" w:unhideWhenUsed="0"/>
-    <w:lsdException w:name="Colorful Grid Accent 5" w:semiHidden="0" w:uiPriority="73" w:unhideWhenUsed="0"/>
-    <w:lsdException w:name="Light Shading Accent 6" w:semiHidden="0" w:uiPriority="60" w:unhideWhenUsed="0"/>
-    <w:lsdException w:name="Light List Accent 6" w:semiHidden="0" w:uiPriority="61" w:unhideWhenUsed="0"/>
-    <w:lsdException w:name="Light Grid Accent 6" w:semiHidden="0" w:uiPriority="62" w:unhideWhenUsed="0"/>
-    <w:lsdException w:name="Medium Shading 1 Accent 6" w:semiHidden="0" w:uiPriority="63" w:unhideWhenUsed="0"/>
-    <w:lsdException w:name="Medium Shading 2 Accent 6" w:semiHidden="0" w:uiPriority="64" w:unhideWhenUsed="0"/>
-    <w:lsdException w:name="Medium List 1 Accent 6" w:semiHidden="0" w:uiPriority="65" w:unhideWhenUsed="0"/>
-    <w:lsdException w:name="Medium List 2 Accent 6" w:semiHidden="0" w:uiPriority="66" w:unhideWhenUsed="0"/>
-    <w:lsdException w:name="Medium Grid 1 Accent 6" w:semiHidden="0" w:uiPriority="67" w:unhideWhenUsed="0"/>
-    <w:lsdException w:name="Medium Grid 2 Accent 6" w:semiHidden="0" w:uiPriority="68" w:unhideWhenUsed="0"/>
-    <w:lsdException w:name="Medium Grid 3 Accent 6" w:semiHidden="0" w:uiPriority="69" w:unhideWhenUsed="0"/>
-    <w:lsdException w:name="Dark List Accent 6" w:semiHidden="0" w:uiPriority="70" w:unhideWhenUsed="0"/>
-    <w:lsdException w:name="Colorful Shading Accent 6" w:semiHidden="0" w:uiPriority="71" w:unhideWhenUsed="0"/>
-    <w:lsdException w:name="Colorful List Accent 6" w:semiHidden="0" w:uiPriority="72" w:unhideWhenUsed="0"/>
-    <w:lsdException w:name="Colorful Grid Accent 6" w:semiHidden="0" w:uiPriority="73" w:unhideWhenUsed="0"/>
-    <w:lsdException w:name="Subtle Emphasis" w:semiHidden="0" w:uiPriority="19" w:unhideWhenUsed="0" w:qFormat="1"/>
-    <w:lsdException w:name="Intense Emphasis" w:semiHidden="0" w:uiPriority="21" w:unhideWhenUsed="0" w:qFormat="1"/>
-    <w:lsdException w:name="Subtle Reference" w:semiHidden="0" w:uiPriority="31" w:unhideWhenUsed="0" w:qFormat="1"/>
-    <w:lsdException w:name="Intense Reference" w:semiHidden="0" w:uiPriority="32" w:unhideWhenUsed="0" w:qFormat="1"/>
-    <w:lsdException w:name="Book Title" w:semiHidden="0" w:uiPriority="33" w:unhideWhenUsed="0" w:qFormat="1"/>
-    <w:lsdException w:name="Bibliography" w:uiPriority="37"/>
-    <w:lsdException w:name="TOC Heading" w:uiPriority="39" w:qFormat="1"/>
-  </w:latentStyles>
-  <w:style w:type="paragraph" w:default="1" w:styleId="Normal">
-    <w:name w:val="Normal"/>
-    <w:qFormat/>
-  </w:style>
-  <w:style w:type="character" w:default="1" w:styleId="Fontepargpadro">
-    <w:name w:val="Default Paragraph Font"/>
-    <w:uiPriority w:val="1"/>
-    <w:semiHidden/>
-    <w:unhideWhenUsed/>
-  </w:style>
-  <w:style w:type="table" w:default="1" w:styleId="Tabelanormal">
-    <w:name w:val="Normal Table"/>
-    <w:uiPriority w:val="99"/>
-    <w:semiHidden/>
-    <w:unhideWhenUsed/>
-    <w:tblPr>
-      <w:tblInd w:w="0" w:type="dxa"/>
-      <w:tblCellMar>
-        <w:top w:w="0" w:type="dxa"/>
-        <w:left w:w="108" w:type="dxa"/>
-        <w:bottom w:w="0" w:type="dxa"/>
-        <w:right w:w="108" w:type="dxa"/>
-      </w:tblCellMar>
-    </w:tblPr>
-  </w:style>
-  <w:style w:type="numbering" w:default="1" w:styleId="Semlista">
-    <w:name w:val="No List"/>
-    <w:uiPriority w:val="99"/>
-    <w:semiHidden/>
-    <w:unhideWhenUsed/>
-  </w:style>
-</w:styles>
-</file>
-
 <file path=word/theme/theme1.xml><?xml version="1.0" encoding="utf-8"?>
 <a:theme xmlns:a="http://schemas.openxmlformats.org/drawingml/2006/main" name="Tema do Office">
   <a:themeElements>
     <a:clrScheme name="Office">
       <a:dk1>
-        <a:sysClr val="windowText" lastClr="727B81"/>
+        <a:sysClr val="windowText" lastClr="000000"/>
       </a:dk1>
       <a:lt1>
-        <a:sysClr val="window" lastClr="3F4246"/>
+        <a:sysClr val="window" lastClr="FFFFFF"/>
       </a:lt1>
       <a:dk2>
         <a:srgbClr val="44546A"/>
@@ -11719,7 +11337,7 @@
   <a:extraClrSchemeLst/>
   <a:extLst>
     <a:ext uri="{05A4C25C-085E-4340-85A3-A5531E510DB2}">
-      <thm15:themeFamily xmlns="" xmlns:thm15="http://schemas.microsoft.com/office/thememl/2012/main" name="Office Theme" id="{62F939B6-93AF-4DB8-9C6B-D6C7DFDC589F}" vid="{4A3C46E8-61CC-4603-A589-7422A47A8E4A}"/>
+      <thm15:themeFamily xmlns:thm15="http://schemas.microsoft.com/office/thememl/2012/main" name="Office Theme" id="{62F939B6-93AF-4DB8-9C6B-D6C7DFDC589F}" vid="{4A3C46E8-61CC-4603-A589-7422A47A8E4A}"/>
     </a:ext>
   </a:extLst>
 </a:theme>

--- a/Documentos/Documento de ES REQ Sistema Web.docx
+++ b/Documentos/Documento de ES REQ Sistema Web.docx
@@ -2118,9 +2118,55 @@
     <w:p>
       <w:pPr>
         <w:rPr>
+          <w:rFonts w:ascii="Arial" w:eastAsia="PMingLiU" w:hAnsi="Arial" w:cs="Arial"/>
+        </w:rPr>
+      </w:pPr>
+      <w:r>
+        <w:rPr>
           <w:rFonts w:eastAsia="PMingLiU"/>
         </w:rPr>
-      </w:pPr>
+        <w:t xml:space="preserve">        </w:t>
+      </w:r>
+      <w:r>
+        <w:rPr>
+          <w:rFonts w:ascii="Arial" w:eastAsia="PMingLiU" w:hAnsi="Arial" w:cs="Arial"/>
+        </w:rPr>
+        <w:t>3.2</w:t>
+      </w:r>
+      <w:r>
+        <w:rPr>
+          <w:rFonts w:ascii="Arial" w:eastAsia="PMingLiU" w:hAnsi="Arial" w:cs="Arial"/>
+        </w:rPr>
+        <w:t xml:space="preserve">      </w:t>
+      </w:r>
+      <w:proofErr w:type="spellStart"/>
+      <w:r>
+        <w:rPr>
+          <w:rFonts w:ascii="Arial" w:eastAsia="PMingLiU" w:hAnsi="Arial" w:cs="Arial"/>
+        </w:rPr>
+        <w:t>Requisitos</w:t>
+      </w:r>
+      <w:proofErr w:type="spellEnd"/>
+      <w:r>
+        <w:rPr>
+          <w:rFonts w:ascii="Arial" w:eastAsia="PMingLiU" w:hAnsi="Arial" w:cs="Arial"/>
+        </w:rPr>
+        <w:t xml:space="preserve"> </w:t>
+      </w:r>
+      <w:proofErr w:type="spellStart"/>
+      <w:r>
+        <w:rPr>
+          <w:rFonts w:ascii="Arial" w:eastAsia="PMingLiU" w:hAnsi="Arial" w:cs="Arial"/>
+        </w:rPr>
+        <w:t>Suplementares</w:t>
+      </w:r>
+      <w:proofErr w:type="spellEnd"/>
+      <w:r>
+        <w:rPr>
+          <w:rFonts w:ascii="Arial" w:eastAsia="PMingLiU" w:hAnsi="Arial" w:cs="Arial"/>
+        </w:rPr>
+        <w:t xml:space="preserve">                                                                                                          8</w:t>
+      </w:r>
     </w:p>
     <w:p>
       <w:pPr>
@@ -3927,7 +3973,7 @@
           <w:snapToGrid/>
           <w:color w:val="000000"/>
         </w:rPr>
-        <w:pict w14:anchorId="7E0856E7">
+        <w:pict w14:anchorId="54E201A2">
           <v:shapetype id="_x0000_t75" coordsize="21600,21600" o:spt="75" o:preferrelative="t" path="m@4@5l@4@11@9@11@9@5xe" filled="f" stroked="f">
             <v:stroke joinstyle="miter"/>
             <v:formulas>
@@ -3947,7 +3993,7 @@
             <v:path o:extrusionok="f" gradientshapeok="t" o:connecttype="rect"/>
             <o:lock v:ext="edit" aspectratio="t"/>
           </v:shapetype>
-          <v:shape id="_x0000_i1025" type="#_x0000_t75" style="width:468pt;height:310.5pt;visibility:visible;mso-wrap-style:square">
+          <v:shape id="_x0000_i1029" type="#_x0000_t75" style="width:467.25pt;height:313.5pt">
             <v:imagedata r:id="rId8" o:title=""/>
           </v:shape>
         </w:pict>
@@ -3985,8 +4031,1634 @@
     </w:p>
     <w:tbl>
       <w:tblPr>
-        <w:tblW w:w="10721" w:type="dxa"/>
-        <w:tblInd w:w="-683" w:type="dxa"/>
+        <w:tblW w:w="10560" w:type="dxa"/>
+        <w:tblInd w:w="-600" w:type="dxa"/>
+        <w:tblCellMar>
+          <w:left w:w="70" w:type="dxa"/>
+          <w:right w:w="70" w:type="dxa"/>
+        </w:tblCellMar>
+        <w:tblLook w:val="04A0" w:firstRow="1" w:lastRow="0" w:firstColumn="1" w:lastColumn="0" w:noHBand="0" w:noVBand="1"/>
+      </w:tblPr>
+      <w:tblGrid>
+        <w:gridCol w:w="1503"/>
+        <w:gridCol w:w="9057"/>
+      </w:tblGrid>
+      <w:tr>
+        <w:trPr>
+          <w:trHeight w:val="315"/>
+        </w:trPr>
+        <w:tc>
+          <w:tcPr>
+            <w:tcW w:w="10560" w:type="dxa"/>
+            <w:gridSpan w:val="2"/>
+            <w:tcBorders>
+              <w:top w:val="single" w:sz="8" w:space="0" w:color="auto"/>
+              <w:left w:val="single" w:sz="8" w:space="0" w:color="auto"/>
+              <w:bottom w:val="single" w:sz="8" w:space="0" w:color="auto"/>
+              <w:right w:val="single" w:sz="8" w:space="0" w:color="000000"/>
+            </w:tcBorders>
+            <w:shd w:val="clear" w:color="000000" w:fill="D6DCE4"/>
+            <w:noWrap/>
+            <w:vAlign w:val="bottom"/>
+            <w:hideMark/>
+          </w:tcPr>
+          <w:p>
+            <w:pPr>
+              <w:widowControl/>
+              <w:autoSpaceDE/>
+              <w:autoSpaceDN/>
+              <w:spacing w:line="240" w:lineRule="auto"/>
+              <w:jc w:val="center"/>
+              <w:rPr>
+                <w:rFonts w:ascii="Calibri" w:hAnsi="Calibri" w:cs="Calibri"/>
+                <w:snapToGrid/>
+                <w:color w:val="000000"/>
+                <w:sz w:val="22"/>
+                <w:szCs w:val="22"/>
+                <w:lang w:val="pt-BR" w:eastAsia="pt-BR"/>
+              </w:rPr>
+            </w:pPr>
+            <w:r>
+              <w:rPr>
+                <w:rFonts w:ascii="Calibri" w:hAnsi="Calibri" w:cs="Calibri"/>
+                <w:snapToGrid/>
+                <w:color w:val="000000"/>
+                <w:sz w:val="22"/>
+                <w:szCs w:val="22"/>
+                <w:lang w:val="pt-BR" w:eastAsia="pt-BR"/>
+              </w:rPr>
+              <w:t xml:space="preserve">Caso de Uso: Cadastrar </w:t>
+            </w:r>
+            <w:r>
+              <w:rPr>
+                <w:rFonts w:ascii="Calibri" w:hAnsi="Calibri" w:cs="Calibri"/>
+                <w:snapToGrid/>
+                <w:color w:val="000000"/>
+                <w:sz w:val="22"/>
+                <w:szCs w:val="22"/>
+                <w:lang w:val="pt-BR" w:eastAsia="pt-BR"/>
+              </w:rPr>
+              <w:t>funcionário</w:t>
+            </w:r>
+            <w:r>
+              <w:rPr>
+                <w:rFonts w:ascii="Calibri" w:hAnsi="Calibri" w:cs="Calibri"/>
+                <w:snapToGrid/>
+                <w:color w:val="000000"/>
+                <w:sz w:val="22"/>
+                <w:szCs w:val="22"/>
+                <w:lang w:val="pt-BR" w:eastAsia="pt-BR"/>
+              </w:rPr>
+              <w:t xml:space="preserve"> (Fluxo Principal)</w:t>
+            </w:r>
+          </w:p>
+        </w:tc>
+      </w:tr>
+      <w:tr>
+        <w:trPr>
+          <w:trHeight w:val="315"/>
+        </w:trPr>
+        <w:tc>
+          <w:tcPr>
+            <w:tcW w:w="1503" w:type="dxa"/>
+            <w:tcBorders>
+              <w:top w:val="single" w:sz="8" w:space="0" w:color="auto"/>
+              <w:left w:val="single" w:sz="8" w:space="0" w:color="auto"/>
+              <w:bottom w:val="single" w:sz="8" w:space="0" w:color="auto"/>
+              <w:right w:val="single" w:sz="8" w:space="0" w:color="000000"/>
+            </w:tcBorders>
+            <w:shd w:val="clear" w:color="000000" w:fill="D6DCE4"/>
+            <w:noWrap/>
+            <w:vAlign w:val="bottom"/>
+            <w:hideMark/>
+          </w:tcPr>
+          <w:p>
+            <w:pPr>
+              <w:widowControl/>
+              <w:autoSpaceDE/>
+              <w:autoSpaceDN/>
+              <w:spacing w:line="240" w:lineRule="auto"/>
+              <w:jc w:val="center"/>
+              <w:rPr>
+                <w:rFonts w:ascii="Calibri" w:hAnsi="Calibri" w:cs="Calibri"/>
+                <w:snapToGrid/>
+                <w:color w:val="000000"/>
+                <w:sz w:val="22"/>
+                <w:szCs w:val="22"/>
+                <w:lang w:val="pt-BR" w:eastAsia="pt-BR"/>
+              </w:rPr>
+            </w:pPr>
+            <w:r>
+              <w:rPr>
+                <w:rFonts w:ascii="Calibri" w:hAnsi="Calibri" w:cs="Calibri"/>
+                <w:snapToGrid/>
+                <w:color w:val="000000"/>
+                <w:sz w:val="22"/>
+                <w:szCs w:val="22"/>
+                <w:lang w:val="pt-BR" w:eastAsia="pt-BR"/>
+              </w:rPr>
+              <w:t>Ator</w:t>
+            </w:r>
+          </w:p>
+        </w:tc>
+        <w:tc>
+          <w:tcPr>
+            <w:tcW w:w="9057" w:type="dxa"/>
+            <w:tcBorders>
+              <w:top w:val="single" w:sz="8" w:space="0" w:color="auto"/>
+              <w:left w:val="nil"/>
+              <w:bottom w:val="single" w:sz="8" w:space="0" w:color="auto"/>
+              <w:right w:val="single" w:sz="8" w:space="0" w:color="000000"/>
+            </w:tcBorders>
+            <w:shd w:val="clear" w:color="auto" w:fill="auto"/>
+            <w:noWrap/>
+            <w:vAlign w:val="bottom"/>
+            <w:hideMark/>
+          </w:tcPr>
+          <w:p>
+            <w:pPr>
+              <w:widowControl/>
+              <w:autoSpaceDE/>
+              <w:autoSpaceDN/>
+              <w:spacing w:line="240" w:lineRule="auto"/>
+              <w:rPr>
+                <w:rFonts w:ascii="Calibri" w:hAnsi="Calibri" w:cs="Calibri"/>
+                <w:snapToGrid/>
+                <w:color w:val="000000"/>
+                <w:sz w:val="22"/>
+                <w:szCs w:val="22"/>
+                <w:lang w:val="pt-BR" w:eastAsia="pt-BR"/>
+              </w:rPr>
+            </w:pPr>
+            <w:r>
+              <w:rPr>
+                <w:rFonts w:ascii="Calibri" w:hAnsi="Calibri" w:cs="Calibri"/>
+                <w:snapToGrid/>
+                <w:color w:val="000000"/>
+                <w:sz w:val="22"/>
+                <w:szCs w:val="22"/>
+                <w:lang w:val="pt-BR" w:eastAsia="pt-BR"/>
+              </w:rPr>
+              <w:t>Administrador</w:t>
+            </w:r>
+          </w:p>
+        </w:tc>
+      </w:tr>
+      <w:tr>
+        <w:trPr>
+          <w:trHeight w:val="315"/>
+        </w:trPr>
+        <w:tc>
+          <w:tcPr>
+            <w:tcW w:w="1503" w:type="dxa"/>
+            <w:tcBorders>
+              <w:top w:val="single" w:sz="8" w:space="0" w:color="auto"/>
+              <w:left w:val="single" w:sz="8" w:space="0" w:color="auto"/>
+              <w:bottom w:val="single" w:sz="8" w:space="0" w:color="auto"/>
+              <w:right w:val="single" w:sz="8" w:space="0" w:color="000000"/>
+            </w:tcBorders>
+            <w:shd w:val="clear" w:color="000000" w:fill="D6DCE4"/>
+            <w:noWrap/>
+            <w:vAlign w:val="bottom"/>
+            <w:hideMark/>
+          </w:tcPr>
+          <w:p>
+            <w:pPr>
+              <w:widowControl/>
+              <w:autoSpaceDE/>
+              <w:autoSpaceDN/>
+              <w:spacing w:line="240" w:lineRule="auto"/>
+              <w:jc w:val="center"/>
+              <w:rPr>
+                <w:rFonts w:ascii="Calibri" w:hAnsi="Calibri" w:cs="Calibri"/>
+                <w:snapToGrid/>
+                <w:color w:val="000000"/>
+                <w:sz w:val="22"/>
+                <w:szCs w:val="22"/>
+                <w:lang w:val="pt-BR" w:eastAsia="pt-BR"/>
+              </w:rPr>
+            </w:pPr>
+            <w:r>
+              <w:rPr>
+                <w:rFonts w:ascii="Calibri" w:hAnsi="Calibri" w:cs="Calibri"/>
+                <w:snapToGrid/>
+                <w:color w:val="000000"/>
+                <w:sz w:val="22"/>
+                <w:szCs w:val="22"/>
+                <w:lang w:val="pt-BR" w:eastAsia="pt-BR"/>
+              </w:rPr>
+              <w:t>Pré-condição</w:t>
+            </w:r>
+          </w:p>
+        </w:tc>
+        <w:tc>
+          <w:tcPr>
+            <w:tcW w:w="9057" w:type="dxa"/>
+            <w:tcBorders>
+              <w:top w:val="single" w:sz="8" w:space="0" w:color="auto"/>
+              <w:left w:val="nil"/>
+              <w:bottom w:val="single" w:sz="8" w:space="0" w:color="auto"/>
+              <w:right w:val="single" w:sz="8" w:space="0" w:color="000000"/>
+            </w:tcBorders>
+            <w:shd w:val="clear" w:color="auto" w:fill="auto"/>
+            <w:noWrap/>
+            <w:vAlign w:val="bottom"/>
+            <w:hideMark/>
+          </w:tcPr>
+          <w:p>
+            <w:pPr>
+              <w:widowControl/>
+              <w:autoSpaceDE/>
+              <w:autoSpaceDN/>
+              <w:spacing w:line="240" w:lineRule="auto"/>
+              <w:rPr>
+                <w:rFonts w:ascii="Calibri" w:hAnsi="Calibri" w:cs="Calibri"/>
+                <w:snapToGrid/>
+                <w:color w:val="000000"/>
+                <w:sz w:val="22"/>
+                <w:szCs w:val="22"/>
+                <w:lang w:val="pt-BR" w:eastAsia="pt-BR"/>
+              </w:rPr>
+            </w:pPr>
+            <w:r>
+              <w:rPr>
+                <w:rFonts w:ascii="Calibri" w:hAnsi="Calibri" w:cs="Calibri"/>
+                <w:snapToGrid/>
+                <w:color w:val="000000"/>
+                <w:sz w:val="22"/>
+                <w:szCs w:val="22"/>
+                <w:lang w:val="pt-BR" w:eastAsia="pt-BR"/>
+              </w:rPr>
+              <w:t>Cadastro inexistente</w:t>
+            </w:r>
+          </w:p>
+        </w:tc>
+      </w:tr>
+      <w:tr>
+        <w:trPr>
+          <w:trHeight w:val="300"/>
+        </w:trPr>
+        <w:tc>
+          <w:tcPr>
+            <w:tcW w:w="1503" w:type="dxa"/>
+            <w:vMerge w:val="restart"/>
+            <w:tcBorders>
+              <w:top w:val="single" w:sz="8" w:space="0" w:color="auto"/>
+              <w:left w:val="single" w:sz="8" w:space="0" w:color="auto"/>
+              <w:bottom w:val="single" w:sz="8" w:space="0" w:color="000000"/>
+              <w:right w:val="single" w:sz="8" w:space="0" w:color="000000"/>
+            </w:tcBorders>
+            <w:shd w:val="clear" w:color="000000" w:fill="D6DCE4"/>
+            <w:noWrap/>
+            <w:hideMark/>
+          </w:tcPr>
+          <w:p>
+            <w:pPr>
+              <w:widowControl/>
+              <w:autoSpaceDE/>
+              <w:autoSpaceDN/>
+              <w:spacing w:line="240" w:lineRule="auto"/>
+              <w:rPr>
+                <w:rFonts w:ascii="Calibri" w:hAnsi="Calibri" w:cs="Calibri"/>
+                <w:snapToGrid/>
+                <w:color w:val="000000"/>
+                <w:sz w:val="22"/>
+                <w:szCs w:val="22"/>
+                <w:lang w:val="pt-BR" w:eastAsia="pt-BR"/>
+              </w:rPr>
+            </w:pPr>
+            <w:r>
+              <w:rPr>
+                <w:rFonts w:ascii="Calibri" w:hAnsi="Calibri" w:cs="Calibri"/>
+                <w:snapToGrid/>
+                <w:color w:val="000000"/>
+                <w:sz w:val="22"/>
+                <w:szCs w:val="22"/>
+                <w:lang w:val="pt-BR" w:eastAsia="pt-BR"/>
+              </w:rPr>
+              <w:t>Descrição</w:t>
+            </w:r>
+          </w:p>
+        </w:tc>
+        <w:tc>
+          <w:tcPr>
+            <w:tcW w:w="9057" w:type="dxa"/>
+            <w:tcBorders>
+              <w:top w:val="single" w:sz="8" w:space="0" w:color="auto"/>
+              <w:left w:val="nil"/>
+              <w:bottom w:val="nil"/>
+              <w:right w:val="single" w:sz="8" w:space="0" w:color="000000"/>
+            </w:tcBorders>
+            <w:shd w:val="clear" w:color="auto" w:fill="auto"/>
+            <w:noWrap/>
+            <w:vAlign w:val="bottom"/>
+            <w:hideMark/>
+          </w:tcPr>
+          <w:p>
+            <w:pPr>
+              <w:widowControl/>
+              <w:autoSpaceDE/>
+              <w:autoSpaceDN/>
+              <w:spacing w:line="240" w:lineRule="auto"/>
+              <w:rPr>
+                <w:rFonts w:ascii="Calibri" w:hAnsi="Calibri" w:cs="Calibri"/>
+                <w:snapToGrid/>
+                <w:color w:val="000000"/>
+                <w:sz w:val="22"/>
+                <w:szCs w:val="22"/>
+                <w:lang w:val="pt-BR" w:eastAsia="pt-BR"/>
+              </w:rPr>
+            </w:pPr>
+            <w:r>
+              <w:rPr>
+                <w:rFonts w:ascii="Calibri" w:hAnsi="Calibri" w:cs="Calibri"/>
+                <w:snapToGrid/>
+                <w:color w:val="000000"/>
+                <w:sz w:val="22"/>
+                <w:szCs w:val="22"/>
+                <w:lang w:val="pt-BR" w:eastAsia="pt-BR"/>
+              </w:rPr>
+              <w:t xml:space="preserve">1-Cria um cadastro de </w:t>
+            </w:r>
+            <w:r>
+              <w:rPr>
+                <w:rFonts w:ascii="Calibri" w:hAnsi="Calibri" w:cs="Calibri"/>
+                <w:snapToGrid/>
+                <w:color w:val="000000"/>
+                <w:sz w:val="22"/>
+                <w:szCs w:val="22"/>
+                <w:lang w:val="pt-BR" w:eastAsia="pt-BR"/>
+              </w:rPr>
+              <w:t>funcionário</w:t>
+            </w:r>
+            <w:r>
+              <w:rPr>
+                <w:rFonts w:ascii="Calibri" w:hAnsi="Calibri" w:cs="Calibri"/>
+                <w:snapToGrid/>
+                <w:color w:val="000000"/>
+                <w:sz w:val="22"/>
+                <w:szCs w:val="22"/>
+                <w:lang w:val="pt-BR" w:eastAsia="pt-BR"/>
+              </w:rPr>
+              <w:t>, inserindo os seguintes dados: Nome, Cargo,</w:t>
+            </w:r>
+          </w:p>
+        </w:tc>
+      </w:tr>
+      <w:tr>
+        <w:trPr>
+          <w:trHeight w:val="300"/>
+        </w:trPr>
+        <w:tc>
+          <w:tcPr>
+            <w:tcW w:w="1503" w:type="dxa"/>
+            <w:vMerge/>
+            <w:tcBorders>
+              <w:top w:val="single" w:sz="8" w:space="0" w:color="auto"/>
+              <w:left w:val="single" w:sz="8" w:space="0" w:color="auto"/>
+              <w:bottom w:val="single" w:sz="8" w:space="0" w:color="000000"/>
+              <w:right w:val="single" w:sz="8" w:space="0" w:color="000000"/>
+            </w:tcBorders>
+            <w:vAlign w:val="center"/>
+            <w:hideMark/>
+          </w:tcPr>
+          <w:p>
+            <w:pPr>
+              <w:widowControl/>
+              <w:autoSpaceDE/>
+              <w:autoSpaceDN/>
+              <w:spacing w:line="240" w:lineRule="auto"/>
+              <w:rPr>
+                <w:rFonts w:ascii="Calibri" w:hAnsi="Calibri" w:cs="Calibri"/>
+                <w:snapToGrid/>
+                <w:color w:val="000000"/>
+                <w:sz w:val="22"/>
+                <w:szCs w:val="22"/>
+                <w:lang w:val="pt-BR" w:eastAsia="pt-BR"/>
+              </w:rPr>
+            </w:pPr>
+          </w:p>
+        </w:tc>
+        <w:tc>
+          <w:tcPr>
+            <w:tcW w:w="9057" w:type="dxa"/>
+            <w:tcBorders>
+              <w:top w:val="single" w:sz="4" w:space="0" w:color="auto"/>
+              <w:left w:val="nil"/>
+              <w:bottom w:val="single" w:sz="4" w:space="0" w:color="auto"/>
+              <w:right w:val="single" w:sz="8" w:space="0" w:color="000000"/>
+            </w:tcBorders>
+            <w:shd w:val="clear" w:color="auto" w:fill="auto"/>
+            <w:noWrap/>
+            <w:vAlign w:val="bottom"/>
+            <w:hideMark/>
+          </w:tcPr>
+          <w:p>
+            <w:pPr>
+              <w:widowControl/>
+              <w:autoSpaceDE/>
+              <w:autoSpaceDN/>
+              <w:spacing w:line="240" w:lineRule="auto"/>
+              <w:rPr>
+                <w:rFonts w:ascii="Calibri" w:hAnsi="Calibri" w:cs="Calibri"/>
+                <w:snapToGrid/>
+                <w:color w:val="000000"/>
+                <w:sz w:val="22"/>
+                <w:szCs w:val="22"/>
+                <w:lang w:val="pt-BR" w:eastAsia="pt-BR"/>
+              </w:rPr>
+            </w:pPr>
+            <w:r>
+              <w:rPr>
+                <w:rFonts w:ascii="Calibri" w:hAnsi="Calibri" w:cs="Calibri"/>
+                <w:snapToGrid/>
+                <w:color w:val="000000"/>
+                <w:sz w:val="22"/>
+                <w:szCs w:val="22"/>
+                <w:lang w:val="pt-BR" w:eastAsia="pt-BR"/>
+              </w:rPr>
+              <w:t xml:space="preserve">   Data/Referência, Regime, Categorias de remuneração, Descontos </w:t>
+            </w:r>
+            <w:r>
+              <w:rPr>
+                <w:rFonts w:ascii="Calibri" w:hAnsi="Calibri" w:cs="Calibri"/>
+                <w:snapToGrid/>
+                <w:color w:val="000000"/>
+                <w:sz w:val="22"/>
+                <w:szCs w:val="22"/>
+                <w:lang w:val="pt-BR" w:eastAsia="pt-BR"/>
+              </w:rPr>
+              <w:t>Obrigatórios</w:t>
+            </w:r>
+            <w:r>
+              <w:rPr>
+                <w:rFonts w:ascii="Calibri" w:hAnsi="Calibri" w:cs="Calibri"/>
+                <w:snapToGrid/>
+                <w:color w:val="000000"/>
+                <w:sz w:val="22"/>
+                <w:szCs w:val="22"/>
+                <w:lang w:val="pt-BR" w:eastAsia="pt-BR"/>
+              </w:rPr>
+              <w:t xml:space="preserve"> e </w:t>
+            </w:r>
+          </w:p>
+        </w:tc>
+      </w:tr>
+      <w:tr>
+        <w:trPr>
+          <w:trHeight w:val="315"/>
+        </w:trPr>
+        <w:tc>
+          <w:tcPr>
+            <w:tcW w:w="1503" w:type="dxa"/>
+            <w:vMerge/>
+            <w:tcBorders>
+              <w:top w:val="single" w:sz="8" w:space="0" w:color="auto"/>
+              <w:left w:val="single" w:sz="8" w:space="0" w:color="auto"/>
+              <w:bottom w:val="single" w:sz="8" w:space="0" w:color="000000"/>
+              <w:right w:val="single" w:sz="8" w:space="0" w:color="000000"/>
+            </w:tcBorders>
+            <w:vAlign w:val="center"/>
+            <w:hideMark/>
+          </w:tcPr>
+          <w:p>
+            <w:pPr>
+              <w:widowControl/>
+              <w:autoSpaceDE/>
+              <w:autoSpaceDN/>
+              <w:spacing w:line="240" w:lineRule="auto"/>
+              <w:rPr>
+                <w:rFonts w:ascii="Calibri" w:hAnsi="Calibri" w:cs="Calibri"/>
+                <w:snapToGrid/>
+                <w:color w:val="000000"/>
+                <w:sz w:val="22"/>
+                <w:szCs w:val="22"/>
+                <w:lang w:val="pt-BR" w:eastAsia="pt-BR"/>
+              </w:rPr>
+            </w:pPr>
+          </w:p>
+        </w:tc>
+        <w:tc>
+          <w:tcPr>
+            <w:tcW w:w="9057" w:type="dxa"/>
+            <w:tcBorders>
+              <w:top w:val="single" w:sz="4" w:space="0" w:color="auto"/>
+              <w:left w:val="nil"/>
+              <w:bottom w:val="single" w:sz="8" w:space="0" w:color="auto"/>
+              <w:right w:val="single" w:sz="8" w:space="0" w:color="000000"/>
+            </w:tcBorders>
+            <w:shd w:val="clear" w:color="auto" w:fill="auto"/>
+            <w:noWrap/>
+            <w:vAlign w:val="bottom"/>
+            <w:hideMark/>
+          </w:tcPr>
+          <w:p>
+            <w:pPr>
+              <w:widowControl/>
+              <w:autoSpaceDE/>
+              <w:autoSpaceDN/>
+              <w:spacing w:line="240" w:lineRule="auto"/>
+              <w:rPr>
+                <w:rFonts w:ascii="Calibri" w:hAnsi="Calibri" w:cs="Calibri"/>
+                <w:snapToGrid/>
+                <w:color w:val="000000"/>
+                <w:sz w:val="22"/>
+                <w:szCs w:val="22"/>
+                <w:lang w:val="pt-BR" w:eastAsia="pt-BR"/>
+              </w:rPr>
+            </w:pPr>
+            <w:r>
+              <w:rPr>
+                <w:rFonts w:ascii="Calibri" w:hAnsi="Calibri" w:cs="Calibri"/>
+                <w:snapToGrid/>
+                <w:color w:val="000000"/>
+                <w:sz w:val="22"/>
+                <w:szCs w:val="22"/>
+                <w:lang w:val="pt-BR" w:eastAsia="pt-BR"/>
+              </w:rPr>
+              <w:t xml:space="preserve">  Outros Descontos</w:t>
+            </w:r>
+          </w:p>
+        </w:tc>
+      </w:tr>
+      <w:tr>
+        <w:trPr>
+          <w:trHeight w:val="315"/>
+        </w:trPr>
+        <w:tc>
+          <w:tcPr>
+            <w:tcW w:w="1503" w:type="dxa"/>
+            <w:vMerge/>
+            <w:tcBorders>
+              <w:top w:val="single" w:sz="8" w:space="0" w:color="auto"/>
+              <w:left w:val="single" w:sz="8" w:space="0" w:color="auto"/>
+              <w:bottom w:val="single" w:sz="8" w:space="0" w:color="000000"/>
+              <w:right w:val="single" w:sz="8" w:space="0" w:color="000000"/>
+            </w:tcBorders>
+            <w:vAlign w:val="center"/>
+            <w:hideMark/>
+          </w:tcPr>
+          <w:p>
+            <w:pPr>
+              <w:widowControl/>
+              <w:autoSpaceDE/>
+              <w:autoSpaceDN/>
+              <w:spacing w:line="240" w:lineRule="auto"/>
+              <w:rPr>
+                <w:rFonts w:ascii="Calibri" w:hAnsi="Calibri" w:cs="Calibri"/>
+                <w:snapToGrid/>
+                <w:color w:val="000000"/>
+                <w:sz w:val="22"/>
+                <w:szCs w:val="22"/>
+                <w:lang w:val="pt-BR" w:eastAsia="pt-BR"/>
+              </w:rPr>
+            </w:pPr>
+          </w:p>
+        </w:tc>
+        <w:tc>
+          <w:tcPr>
+            <w:tcW w:w="9057" w:type="dxa"/>
+            <w:tcBorders>
+              <w:top w:val="single" w:sz="4" w:space="0" w:color="auto"/>
+              <w:left w:val="nil"/>
+              <w:bottom w:val="single" w:sz="8" w:space="0" w:color="auto"/>
+              <w:right w:val="single" w:sz="8" w:space="0" w:color="000000"/>
+            </w:tcBorders>
+            <w:shd w:val="clear" w:color="auto" w:fill="auto"/>
+            <w:noWrap/>
+            <w:vAlign w:val="bottom"/>
+            <w:hideMark/>
+          </w:tcPr>
+          <w:p>
+            <w:pPr>
+              <w:widowControl/>
+              <w:autoSpaceDE/>
+              <w:autoSpaceDN/>
+              <w:spacing w:line="240" w:lineRule="auto"/>
+              <w:rPr>
+                <w:rFonts w:ascii="Calibri" w:hAnsi="Calibri" w:cs="Calibri"/>
+                <w:snapToGrid/>
+                <w:color w:val="000000"/>
+                <w:sz w:val="22"/>
+                <w:szCs w:val="22"/>
+                <w:lang w:val="pt-BR" w:eastAsia="pt-BR"/>
+              </w:rPr>
+            </w:pPr>
+            <w:proofErr w:type="spellStart"/>
+            <w:r>
+              <w:rPr>
+                <w:rFonts w:ascii="Calibri" w:hAnsi="Calibri" w:cs="Calibri"/>
+                <w:snapToGrid/>
+                <w:color w:val="000000"/>
+                <w:sz w:val="22"/>
+                <w:szCs w:val="22"/>
+                <w:lang w:val="pt-BR" w:eastAsia="pt-BR"/>
+              </w:rPr>
+              <w:t>Obs</w:t>
+            </w:r>
+            <w:proofErr w:type="spellEnd"/>
+            <w:r>
+              <w:rPr>
+                <w:rFonts w:ascii="Calibri" w:hAnsi="Calibri" w:cs="Calibri"/>
+                <w:snapToGrid/>
+                <w:color w:val="000000"/>
+                <w:sz w:val="22"/>
+                <w:szCs w:val="22"/>
+                <w:lang w:val="pt-BR" w:eastAsia="pt-BR"/>
+              </w:rPr>
+              <w:t xml:space="preserve">: </w:t>
+            </w:r>
+            <w:r>
+              <w:rPr>
+                <w:rFonts w:ascii="Calibri" w:hAnsi="Calibri" w:cs="Calibri"/>
+                <w:snapToGrid/>
+                <w:color w:val="000000"/>
+                <w:sz w:val="22"/>
+                <w:szCs w:val="22"/>
+                <w:lang w:val="pt-BR" w:eastAsia="pt-BR"/>
+              </w:rPr>
+              <w:t>Todos os dados</w:t>
+            </w:r>
+            <w:r>
+              <w:rPr>
+                <w:rFonts w:ascii="Calibri" w:hAnsi="Calibri" w:cs="Calibri"/>
+                <w:snapToGrid/>
+                <w:color w:val="000000"/>
+                <w:sz w:val="22"/>
+                <w:szCs w:val="22"/>
+                <w:lang w:val="pt-BR" w:eastAsia="pt-BR"/>
+              </w:rPr>
+              <w:t xml:space="preserve"> são </w:t>
+            </w:r>
+            <w:r>
+              <w:rPr>
+                <w:rFonts w:ascii="Calibri" w:hAnsi="Calibri" w:cs="Calibri"/>
+                <w:snapToGrid/>
+                <w:color w:val="000000"/>
+                <w:sz w:val="22"/>
+                <w:szCs w:val="22"/>
+                <w:lang w:val="pt-BR" w:eastAsia="pt-BR"/>
+              </w:rPr>
+              <w:t>obrigatórios</w:t>
+            </w:r>
+          </w:p>
+        </w:tc>
+      </w:tr>
+      <w:tr>
+        <w:trPr>
+          <w:trHeight w:val="315"/>
+        </w:trPr>
+        <w:tc>
+          <w:tcPr>
+            <w:tcW w:w="1503" w:type="dxa"/>
+            <w:tcBorders>
+              <w:top w:val="single" w:sz="8" w:space="0" w:color="auto"/>
+              <w:left w:val="single" w:sz="8" w:space="0" w:color="auto"/>
+              <w:bottom w:val="single" w:sz="8" w:space="0" w:color="auto"/>
+              <w:right w:val="single" w:sz="8" w:space="0" w:color="000000"/>
+            </w:tcBorders>
+            <w:shd w:val="clear" w:color="000000" w:fill="D6DCE4"/>
+            <w:noWrap/>
+            <w:vAlign w:val="bottom"/>
+            <w:hideMark/>
+          </w:tcPr>
+          <w:p>
+            <w:pPr>
+              <w:widowControl/>
+              <w:autoSpaceDE/>
+              <w:autoSpaceDN/>
+              <w:spacing w:line="240" w:lineRule="auto"/>
+              <w:jc w:val="center"/>
+              <w:rPr>
+                <w:rFonts w:ascii="Calibri" w:hAnsi="Calibri" w:cs="Calibri"/>
+                <w:snapToGrid/>
+                <w:color w:val="000000"/>
+                <w:sz w:val="22"/>
+                <w:szCs w:val="22"/>
+                <w:lang w:val="pt-BR" w:eastAsia="pt-BR"/>
+              </w:rPr>
+            </w:pPr>
+            <w:r>
+              <w:rPr>
+                <w:rFonts w:ascii="Calibri" w:hAnsi="Calibri" w:cs="Calibri"/>
+                <w:snapToGrid/>
+                <w:color w:val="000000"/>
+                <w:sz w:val="22"/>
+                <w:szCs w:val="22"/>
+                <w:lang w:val="pt-BR" w:eastAsia="pt-BR"/>
+              </w:rPr>
+              <w:t>Pós-condição</w:t>
+            </w:r>
+          </w:p>
+        </w:tc>
+        <w:tc>
+          <w:tcPr>
+            <w:tcW w:w="9057" w:type="dxa"/>
+            <w:tcBorders>
+              <w:top w:val="single" w:sz="8" w:space="0" w:color="auto"/>
+              <w:left w:val="nil"/>
+              <w:bottom w:val="single" w:sz="8" w:space="0" w:color="auto"/>
+              <w:right w:val="single" w:sz="8" w:space="0" w:color="000000"/>
+            </w:tcBorders>
+            <w:shd w:val="clear" w:color="auto" w:fill="auto"/>
+            <w:noWrap/>
+            <w:vAlign w:val="bottom"/>
+            <w:hideMark/>
+          </w:tcPr>
+          <w:p>
+            <w:pPr>
+              <w:widowControl/>
+              <w:autoSpaceDE/>
+              <w:autoSpaceDN/>
+              <w:spacing w:line="240" w:lineRule="auto"/>
+              <w:rPr>
+                <w:rFonts w:ascii="Calibri" w:hAnsi="Calibri" w:cs="Calibri"/>
+                <w:snapToGrid/>
+                <w:color w:val="000000"/>
+                <w:sz w:val="22"/>
+                <w:szCs w:val="22"/>
+                <w:lang w:val="pt-BR" w:eastAsia="pt-BR"/>
+              </w:rPr>
+            </w:pPr>
+            <w:r>
+              <w:rPr>
+                <w:rFonts w:ascii="Calibri" w:hAnsi="Calibri" w:cs="Calibri"/>
+                <w:snapToGrid/>
+                <w:color w:val="000000"/>
+                <w:sz w:val="22"/>
+                <w:szCs w:val="22"/>
+                <w:lang w:val="pt-BR" w:eastAsia="pt-BR"/>
+              </w:rPr>
+              <w:t>Funcionário</w:t>
+            </w:r>
+            <w:r>
+              <w:rPr>
+                <w:rFonts w:ascii="Calibri" w:hAnsi="Calibri" w:cs="Calibri"/>
+                <w:snapToGrid/>
+                <w:color w:val="000000"/>
+                <w:sz w:val="22"/>
+                <w:szCs w:val="22"/>
+                <w:lang w:val="pt-BR" w:eastAsia="pt-BR"/>
+              </w:rPr>
+              <w:t xml:space="preserve"> cadastrado</w:t>
+            </w:r>
+          </w:p>
+        </w:tc>
+      </w:tr>
+    </w:tbl>
+    <w:p>
+      <w:pPr>
+        <w:tabs>
+          <w:tab w:val="left" w:pos="3375"/>
+        </w:tabs>
+        <w:rPr>
+          <w:rFonts w:ascii="Arial" w:hAnsi="Arial" w:cs="Arial"/>
+          <w:color w:val="000000"/>
+          <w:lang w:val="pt-BR"/>
+        </w:rPr>
+      </w:pPr>
+    </w:p>
+    <w:p>
+      <w:pPr>
+        <w:tabs>
+          <w:tab w:val="left" w:pos="3375"/>
+        </w:tabs>
+        <w:rPr>
+          <w:rFonts w:ascii="Arial" w:hAnsi="Arial" w:cs="Arial"/>
+          <w:color w:val="000000"/>
+          <w:lang w:val="pt-BR"/>
+        </w:rPr>
+      </w:pPr>
+    </w:p>
+    <w:p>
+      <w:pPr>
+        <w:tabs>
+          <w:tab w:val="left" w:pos="3375"/>
+        </w:tabs>
+        <w:rPr>
+          <w:rFonts w:ascii="Arial" w:hAnsi="Arial" w:cs="Arial"/>
+          <w:color w:val="000000"/>
+          <w:lang w:val="pt-BR"/>
+        </w:rPr>
+      </w:pPr>
+    </w:p>
+    <w:p>
+      <w:pPr>
+        <w:tabs>
+          <w:tab w:val="left" w:pos="3375"/>
+        </w:tabs>
+        <w:rPr>
+          <w:rFonts w:ascii="Arial" w:hAnsi="Arial" w:cs="Arial"/>
+          <w:color w:val="000000"/>
+          <w:lang w:val="pt-BR"/>
+        </w:rPr>
+      </w:pPr>
+    </w:p>
+    <w:tbl>
+      <w:tblPr>
+        <w:tblpPr w:leftFromText="141" w:rightFromText="141" w:vertAnchor="text" w:horzAnchor="margin" w:tblpXSpec="center" w:tblpY="44"/>
+        <w:tblW w:w="10560" w:type="dxa"/>
+        <w:tblCellMar>
+          <w:left w:w="70" w:type="dxa"/>
+          <w:right w:w="70" w:type="dxa"/>
+        </w:tblCellMar>
+        <w:tblLook w:val="04A0" w:firstRow="1" w:lastRow="0" w:firstColumn="1" w:lastColumn="0" w:noHBand="0" w:noVBand="1"/>
+      </w:tblPr>
+      <w:tblGrid>
+        <w:gridCol w:w="1503"/>
+        <w:gridCol w:w="9057"/>
+      </w:tblGrid>
+      <w:tr>
+        <w:trPr>
+          <w:trHeight w:val="315"/>
+        </w:trPr>
+        <w:tc>
+          <w:tcPr>
+            <w:tcW w:w="10560" w:type="dxa"/>
+            <w:gridSpan w:val="2"/>
+            <w:tcBorders>
+              <w:top w:val="single" w:sz="8" w:space="0" w:color="auto"/>
+              <w:left w:val="single" w:sz="8" w:space="0" w:color="auto"/>
+              <w:bottom w:val="single" w:sz="8" w:space="0" w:color="auto"/>
+              <w:right w:val="single" w:sz="8" w:space="0" w:color="000000"/>
+            </w:tcBorders>
+            <w:shd w:val="clear" w:color="000000" w:fill="D6DCE4"/>
+            <w:noWrap/>
+            <w:vAlign w:val="bottom"/>
+            <w:hideMark/>
+          </w:tcPr>
+          <w:p>
+            <w:pPr>
+              <w:widowControl/>
+              <w:autoSpaceDE/>
+              <w:autoSpaceDN/>
+              <w:spacing w:line="240" w:lineRule="auto"/>
+              <w:jc w:val="center"/>
+              <w:rPr>
+                <w:rFonts w:ascii="Calibri" w:hAnsi="Calibri" w:cs="Calibri"/>
+                <w:snapToGrid/>
+                <w:color w:val="000000"/>
+                <w:sz w:val="22"/>
+                <w:szCs w:val="22"/>
+                <w:lang w:val="pt-BR" w:eastAsia="pt-BR"/>
+              </w:rPr>
+            </w:pPr>
+            <w:r>
+              <w:rPr>
+                <w:rFonts w:ascii="Calibri" w:hAnsi="Calibri" w:cs="Calibri"/>
+                <w:snapToGrid/>
+                <w:color w:val="000000"/>
+                <w:sz w:val="22"/>
+                <w:szCs w:val="22"/>
+                <w:lang w:val="pt-BR" w:eastAsia="pt-BR"/>
+              </w:rPr>
+              <w:lastRenderedPageBreak/>
+              <w:t xml:space="preserve">Caso de Uso: Editar </w:t>
+            </w:r>
+            <w:r>
+              <w:rPr>
+                <w:rFonts w:ascii="Calibri" w:hAnsi="Calibri" w:cs="Calibri"/>
+                <w:snapToGrid/>
+                <w:color w:val="000000"/>
+                <w:sz w:val="22"/>
+                <w:szCs w:val="22"/>
+                <w:lang w:val="pt-BR" w:eastAsia="pt-BR"/>
+              </w:rPr>
+              <w:t>funcionário</w:t>
+            </w:r>
+            <w:r>
+              <w:rPr>
+                <w:rFonts w:ascii="Calibri" w:hAnsi="Calibri" w:cs="Calibri"/>
+                <w:snapToGrid/>
+                <w:color w:val="000000"/>
+                <w:sz w:val="22"/>
+                <w:szCs w:val="22"/>
+                <w:lang w:val="pt-BR" w:eastAsia="pt-BR"/>
+              </w:rPr>
+              <w:t xml:space="preserve"> (Fluxo Principal)</w:t>
+            </w:r>
+          </w:p>
+        </w:tc>
+      </w:tr>
+      <w:tr>
+        <w:trPr>
+          <w:trHeight w:val="315"/>
+        </w:trPr>
+        <w:tc>
+          <w:tcPr>
+            <w:tcW w:w="1503" w:type="dxa"/>
+            <w:tcBorders>
+              <w:top w:val="single" w:sz="8" w:space="0" w:color="auto"/>
+              <w:left w:val="single" w:sz="8" w:space="0" w:color="auto"/>
+              <w:bottom w:val="single" w:sz="8" w:space="0" w:color="auto"/>
+              <w:right w:val="single" w:sz="8" w:space="0" w:color="000000"/>
+            </w:tcBorders>
+            <w:shd w:val="clear" w:color="000000" w:fill="D6DCE4"/>
+            <w:noWrap/>
+            <w:vAlign w:val="bottom"/>
+            <w:hideMark/>
+          </w:tcPr>
+          <w:p>
+            <w:pPr>
+              <w:widowControl/>
+              <w:autoSpaceDE/>
+              <w:autoSpaceDN/>
+              <w:spacing w:line="240" w:lineRule="auto"/>
+              <w:jc w:val="center"/>
+              <w:rPr>
+                <w:rFonts w:ascii="Calibri" w:hAnsi="Calibri" w:cs="Calibri"/>
+                <w:snapToGrid/>
+                <w:color w:val="000000"/>
+                <w:sz w:val="22"/>
+                <w:szCs w:val="22"/>
+                <w:lang w:val="pt-BR" w:eastAsia="pt-BR"/>
+              </w:rPr>
+            </w:pPr>
+            <w:r>
+              <w:rPr>
+                <w:rFonts w:ascii="Calibri" w:hAnsi="Calibri" w:cs="Calibri"/>
+                <w:snapToGrid/>
+                <w:color w:val="000000"/>
+                <w:sz w:val="22"/>
+                <w:szCs w:val="22"/>
+                <w:lang w:val="pt-BR" w:eastAsia="pt-BR"/>
+              </w:rPr>
+              <w:t>Ator</w:t>
+            </w:r>
+          </w:p>
+        </w:tc>
+        <w:tc>
+          <w:tcPr>
+            <w:tcW w:w="9057" w:type="dxa"/>
+            <w:tcBorders>
+              <w:top w:val="single" w:sz="8" w:space="0" w:color="auto"/>
+              <w:left w:val="nil"/>
+              <w:bottom w:val="single" w:sz="8" w:space="0" w:color="auto"/>
+              <w:right w:val="single" w:sz="8" w:space="0" w:color="000000"/>
+            </w:tcBorders>
+            <w:shd w:val="clear" w:color="auto" w:fill="auto"/>
+            <w:noWrap/>
+            <w:vAlign w:val="bottom"/>
+            <w:hideMark/>
+          </w:tcPr>
+          <w:p>
+            <w:pPr>
+              <w:widowControl/>
+              <w:autoSpaceDE/>
+              <w:autoSpaceDN/>
+              <w:spacing w:line="240" w:lineRule="auto"/>
+              <w:rPr>
+                <w:rFonts w:ascii="Calibri" w:hAnsi="Calibri" w:cs="Calibri"/>
+                <w:snapToGrid/>
+                <w:color w:val="000000"/>
+                <w:sz w:val="22"/>
+                <w:szCs w:val="22"/>
+                <w:lang w:val="pt-BR" w:eastAsia="pt-BR"/>
+              </w:rPr>
+            </w:pPr>
+            <w:r>
+              <w:rPr>
+                <w:rFonts w:ascii="Calibri" w:hAnsi="Calibri" w:cs="Calibri"/>
+                <w:snapToGrid/>
+                <w:color w:val="000000"/>
+                <w:sz w:val="22"/>
+                <w:szCs w:val="22"/>
+                <w:lang w:val="pt-BR" w:eastAsia="pt-BR"/>
+              </w:rPr>
+              <w:t>Administrador</w:t>
+            </w:r>
+          </w:p>
+        </w:tc>
+      </w:tr>
+      <w:tr>
+        <w:trPr>
+          <w:trHeight w:val="315"/>
+        </w:trPr>
+        <w:tc>
+          <w:tcPr>
+            <w:tcW w:w="1503" w:type="dxa"/>
+            <w:tcBorders>
+              <w:top w:val="single" w:sz="8" w:space="0" w:color="auto"/>
+              <w:left w:val="single" w:sz="8" w:space="0" w:color="auto"/>
+              <w:bottom w:val="single" w:sz="8" w:space="0" w:color="auto"/>
+              <w:right w:val="single" w:sz="8" w:space="0" w:color="000000"/>
+            </w:tcBorders>
+            <w:shd w:val="clear" w:color="000000" w:fill="D6DCE4"/>
+            <w:noWrap/>
+            <w:vAlign w:val="bottom"/>
+            <w:hideMark/>
+          </w:tcPr>
+          <w:p>
+            <w:pPr>
+              <w:widowControl/>
+              <w:autoSpaceDE/>
+              <w:autoSpaceDN/>
+              <w:spacing w:line="240" w:lineRule="auto"/>
+              <w:jc w:val="center"/>
+              <w:rPr>
+                <w:rFonts w:ascii="Calibri" w:hAnsi="Calibri" w:cs="Calibri"/>
+                <w:snapToGrid/>
+                <w:color w:val="000000"/>
+                <w:sz w:val="22"/>
+                <w:szCs w:val="22"/>
+                <w:lang w:val="pt-BR" w:eastAsia="pt-BR"/>
+              </w:rPr>
+            </w:pPr>
+            <w:r>
+              <w:rPr>
+                <w:rFonts w:ascii="Calibri" w:hAnsi="Calibri" w:cs="Calibri"/>
+                <w:snapToGrid/>
+                <w:color w:val="000000"/>
+                <w:sz w:val="22"/>
+                <w:szCs w:val="22"/>
+                <w:lang w:val="pt-BR" w:eastAsia="pt-BR"/>
+              </w:rPr>
+              <w:t>Pré-condição</w:t>
+            </w:r>
+          </w:p>
+        </w:tc>
+        <w:tc>
+          <w:tcPr>
+            <w:tcW w:w="9057" w:type="dxa"/>
+            <w:tcBorders>
+              <w:top w:val="single" w:sz="8" w:space="0" w:color="auto"/>
+              <w:left w:val="nil"/>
+              <w:bottom w:val="single" w:sz="8" w:space="0" w:color="auto"/>
+              <w:right w:val="single" w:sz="8" w:space="0" w:color="000000"/>
+            </w:tcBorders>
+            <w:shd w:val="clear" w:color="auto" w:fill="auto"/>
+            <w:noWrap/>
+            <w:vAlign w:val="bottom"/>
+            <w:hideMark/>
+          </w:tcPr>
+          <w:p>
+            <w:pPr>
+              <w:widowControl/>
+              <w:autoSpaceDE/>
+              <w:autoSpaceDN/>
+              <w:spacing w:line="240" w:lineRule="auto"/>
+              <w:rPr>
+                <w:rFonts w:ascii="Calibri" w:hAnsi="Calibri" w:cs="Calibri"/>
+                <w:snapToGrid/>
+                <w:color w:val="000000"/>
+                <w:sz w:val="22"/>
+                <w:szCs w:val="22"/>
+                <w:lang w:val="pt-BR" w:eastAsia="pt-BR"/>
+              </w:rPr>
+            </w:pPr>
+            <w:r>
+              <w:rPr>
+                <w:rFonts w:ascii="Calibri" w:hAnsi="Calibri" w:cs="Calibri"/>
+                <w:snapToGrid/>
+                <w:color w:val="000000"/>
+                <w:sz w:val="22"/>
+                <w:szCs w:val="22"/>
+                <w:lang w:val="pt-BR" w:eastAsia="pt-BR"/>
+              </w:rPr>
+              <w:t>Cadastro existente</w:t>
+            </w:r>
+          </w:p>
+        </w:tc>
+      </w:tr>
+      <w:tr>
+        <w:trPr>
+          <w:trHeight w:val="300"/>
+        </w:trPr>
+        <w:tc>
+          <w:tcPr>
+            <w:tcW w:w="1503" w:type="dxa"/>
+            <w:vMerge w:val="restart"/>
+            <w:tcBorders>
+              <w:top w:val="single" w:sz="8" w:space="0" w:color="auto"/>
+              <w:left w:val="single" w:sz="8" w:space="0" w:color="auto"/>
+              <w:bottom w:val="single" w:sz="8" w:space="0" w:color="000000"/>
+              <w:right w:val="single" w:sz="8" w:space="0" w:color="000000"/>
+            </w:tcBorders>
+            <w:shd w:val="clear" w:color="000000" w:fill="D6DCE4"/>
+            <w:noWrap/>
+            <w:hideMark/>
+          </w:tcPr>
+          <w:p>
+            <w:pPr>
+              <w:widowControl/>
+              <w:autoSpaceDE/>
+              <w:autoSpaceDN/>
+              <w:spacing w:line="240" w:lineRule="auto"/>
+              <w:rPr>
+                <w:rFonts w:ascii="Calibri" w:hAnsi="Calibri" w:cs="Calibri"/>
+                <w:snapToGrid/>
+                <w:color w:val="000000"/>
+                <w:sz w:val="22"/>
+                <w:szCs w:val="22"/>
+                <w:lang w:val="pt-BR" w:eastAsia="pt-BR"/>
+              </w:rPr>
+            </w:pPr>
+            <w:r>
+              <w:rPr>
+                <w:rFonts w:ascii="Calibri" w:hAnsi="Calibri" w:cs="Calibri"/>
+                <w:snapToGrid/>
+                <w:color w:val="000000"/>
+                <w:sz w:val="22"/>
+                <w:szCs w:val="22"/>
+                <w:lang w:val="pt-BR" w:eastAsia="pt-BR"/>
+              </w:rPr>
+              <w:t>Descrição</w:t>
+            </w:r>
+          </w:p>
+        </w:tc>
+        <w:tc>
+          <w:tcPr>
+            <w:tcW w:w="9057" w:type="dxa"/>
+            <w:tcBorders>
+              <w:top w:val="single" w:sz="8" w:space="0" w:color="auto"/>
+              <w:left w:val="nil"/>
+              <w:bottom w:val="nil"/>
+              <w:right w:val="single" w:sz="8" w:space="0" w:color="000000"/>
+            </w:tcBorders>
+            <w:shd w:val="clear" w:color="auto" w:fill="auto"/>
+            <w:noWrap/>
+            <w:vAlign w:val="bottom"/>
+            <w:hideMark/>
+          </w:tcPr>
+          <w:p>
+            <w:pPr>
+              <w:widowControl/>
+              <w:autoSpaceDE/>
+              <w:autoSpaceDN/>
+              <w:spacing w:line="240" w:lineRule="auto"/>
+              <w:rPr>
+                <w:rFonts w:ascii="Calibri" w:hAnsi="Calibri" w:cs="Calibri"/>
+                <w:snapToGrid/>
+                <w:color w:val="000000"/>
+                <w:sz w:val="22"/>
+                <w:szCs w:val="22"/>
+                <w:lang w:val="pt-BR" w:eastAsia="pt-BR"/>
+              </w:rPr>
+            </w:pPr>
+            <w:r>
+              <w:rPr>
+                <w:rFonts w:ascii="Calibri" w:hAnsi="Calibri" w:cs="Calibri"/>
+                <w:snapToGrid/>
+                <w:color w:val="000000"/>
+                <w:sz w:val="22"/>
+                <w:szCs w:val="22"/>
+                <w:lang w:val="pt-BR" w:eastAsia="pt-BR"/>
+              </w:rPr>
+              <w:t xml:space="preserve">1-Altera um cadastro de </w:t>
+            </w:r>
+            <w:r>
+              <w:rPr>
+                <w:rFonts w:ascii="Calibri" w:hAnsi="Calibri" w:cs="Calibri"/>
+                <w:snapToGrid/>
+                <w:color w:val="000000"/>
+                <w:sz w:val="22"/>
+                <w:szCs w:val="22"/>
+                <w:lang w:val="pt-BR" w:eastAsia="pt-BR"/>
+              </w:rPr>
+              <w:t>funcionário</w:t>
+            </w:r>
+            <w:r>
+              <w:rPr>
+                <w:rFonts w:ascii="Calibri" w:hAnsi="Calibri" w:cs="Calibri"/>
+                <w:snapToGrid/>
+                <w:color w:val="000000"/>
+                <w:sz w:val="22"/>
+                <w:szCs w:val="22"/>
+                <w:lang w:val="pt-BR" w:eastAsia="pt-BR"/>
+              </w:rPr>
+              <w:t>, inserindo os seguintes dados: Cargo,</w:t>
+            </w:r>
+          </w:p>
+        </w:tc>
+      </w:tr>
+      <w:tr>
+        <w:trPr>
+          <w:trHeight w:val="300"/>
+        </w:trPr>
+        <w:tc>
+          <w:tcPr>
+            <w:tcW w:w="1503" w:type="dxa"/>
+            <w:vMerge/>
+            <w:tcBorders>
+              <w:top w:val="single" w:sz="8" w:space="0" w:color="auto"/>
+              <w:left w:val="single" w:sz="8" w:space="0" w:color="auto"/>
+              <w:bottom w:val="single" w:sz="8" w:space="0" w:color="000000"/>
+              <w:right w:val="single" w:sz="8" w:space="0" w:color="000000"/>
+            </w:tcBorders>
+            <w:vAlign w:val="center"/>
+            <w:hideMark/>
+          </w:tcPr>
+          <w:p>
+            <w:pPr>
+              <w:widowControl/>
+              <w:autoSpaceDE/>
+              <w:autoSpaceDN/>
+              <w:spacing w:line="240" w:lineRule="auto"/>
+              <w:rPr>
+                <w:rFonts w:ascii="Calibri" w:hAnsi="Calibri" w:cs="Calibri"/>
+                <w:snapToGrid/>
+                <w:color w:val="000000"/>
+                <w:sz w:val="22"/>
+                <w:szCs w:val="22"/>
+                <w:lang w:val="pt-BR" w:eastAsia="pt-BR"/>
+              </w:rPr>
+            </w:pPr>
+          </w:p>
+        </w:tc>
+        <w:tc>
+          <w:tcPr>
+            <w:tcW w:w="9057" w:type="dxa"/>
+            <w:tcBorders>
+              <w:top w:val="single" w:sz="4" w:space="0" w:color="auto"/>
+              <w:left w:val="nil"/>
+              <w:bottom w:val="single" w:sz="4" w:space="0" w:color="auto"/>
+              <w:right w:val="single" w:sz="8" w:space="0" w:color="000000"/>
+            </w:tcBorders>
+            <w:shd w:val="clear" w:color="auto" w:fill="auto"/>
+            <w:noWrap/>
+            <w:vAlign w:val="bottom"/>
+            <w:hideMark/>
+          </w:tcPr>
+          <w:p>
+            <w:pPr>
+              <w:widowControl/>
+              <w:autoSpaceDE/>
+              <w:autoSpaceDN/>
+              <w:spacing w:line="240" w:lineRule="auto"/>
+              <w:rPr>
+                <w:rFonts w:ascii="Calibri" w:hAnsi="Calibri" w:cs="Calibri"/>
+                <w:snapToGrid/>
+                <w:color w:val="000000"/>
+                <w:sz w:val="22"/>
+                <w:szCs w:val="22"/>
+                <w:lang w:val="pt-BR" w:eastAsia="pt-BR"/>
+              </w:rPr>
+            </w:pPr>
+            <w:r>
+              <w:rPr>
+                <w:rFonts w:ascii="Calibri" w:hAnsi="Calibri" w:cs="Calibri"/>
+                <w:snapToGrid/>
+                <w:color w:val="000000"/>
+                <w:sz w:val="22"/>
+                <w:szCs w:val="22"/>
+                <w:lang w:val="pt-BR" w:eastAsia="pt-BR"/>
+              </w:rPr>
+              <w:t xml:space="preserve">   Data/Referência, Regime, Categorias de remuneração, Descontos </w:t>
+            </w:r>
+            <w:r>
+              <w:rPr>
+                <w:rFonts w:ascii="Calibri" w:hAnsi="Calibri" w:cs="Calibri"/>
+                <w:snapToGrid/>
+                <w:color w:val="000000"/>
+                <w:sz w:val="22"/>
+                <w:szCs w:val="22"/>
+                <w:lang w:val="pt-BR" w:eastAsia="pt-BR"/>
+              </w:rPr>
+              <w:t>Obrigatórios</w:t>
+            </w:r>
+            <w:r>
+              <w:rPr>
+                <w:rFonts w:ascii="Calibri" w:hAnsi="Calibri" w:cs="Calibri"/>
+                <w:snapToGrid/>
+                <w:color w:val="000000"/>
+                <w:sz w:val="22"/>
+                <w:szCs w:val="22"/>
+                <w:lang w:val="pt-BR" w:eastAsia="pt-BR"/>
+              </w:rPr>
+              <w:t xml:space="preserve"> e </w:t>
+            </w:r>
+          </w:p>
+        </w:tc>
+      </w:tr>
+      <w:tr>
+        <w:trPr>
+          <w:trHeight w:val="315"/>
+        </w:trPr>
+        <w:tc>
+          <w:tcPr>
+            <w:tcW w:w="1503" w:type="dxa"/>
+            <w:vMerge/>
+            <w:tcBorders>
+              <w:top w:val="single" w:sz="8" w:space="0" w:color="auto"/>
+              <w:left w:val="single" w:sz="8" w:space="0" w:color="auto"/>
+              <w:bottom w:val="single" w:sz="8" w:space="0" w:color="000000"/>
+              <w:right w:val="single" w:sz="8" w:space="0" w:color="000000"/>
+            </w:tcBorders>
+            <w:vAlign w:val="center"/>
+            <w:hideMark/>
+          </w:tcPr>
+          <w:p>
+            <w:pPr>
+              <w:widowControl/>
+              <w:autoSpaceDE/>
+              <w:autoSpaceDN/>
+              <w:spacing w:line="240" w:lineRule="auto"/>
+              <w:rPr>
+                <w:rFonts w:ascii="Calibri" w:hAnsi="Calibri" w:cs="Calibri"/>
+                <w:snapToGrid/>
+                <w:color w:val="000000"/>
+                <w:sz w:val="22"/>
+                <w:szCs w:val="22"/>
+                <w:lang w:val="pt-BR" w:eastAsia="pt-BR"/>
+              </w:rPr>
+            </w:pPr>
+          </w:p>
+        </w:tc>
+        <w:tc>
+          <w:tcPr>
+            <w:tcW w:w="9057" w:type="dxa"/>
+            <w:tcBorders>
+              <w:top w:val="single" w:sz="4" w:space="0" w:color="auto"/>
+              <w:left w:val="nil"/>
+              <w:bottom w:val="single" w:sz="8" w:space="0" w:color="auto"/>
+              <w:right w:val="single" w:sz="8" w:space="0" w:color="000000"/>
+            </w:tcBorders>
+            <w:shd w:val="clear" w:color="auto" w:fill="auto"/>
+            <w:noWrap/>
+            <w:vAlign w:val="bottom"/>
+            <w:hideMark/>
+          </w:tcPr>
+          <w:p>
+            <w:pPr>
+              <w:widowControl/>
+              <w:autoSpaceDE/>
+              <w:autoSpaceDN/>
+              <w:spacing w:line="240" w:lineRule="auto"/>
+              <w:rPr>
+                <w:rFonts w:ascii="Calibri" w:hAnsi="Calibri" w:cs="Calibri"/>
+                <w:snapToGrid/>
+                <w:color w:val="000000"/>
+                <w:sz w:val="22"/>
+                <w:szCs w:val="22"/>
+                <w:lang w:val="pt-BR" w:eastAsia="pt-BR"/>
+              </w:rPr>
+            </w:pPr>
+            <w:r>
+              <w:rPr>
+                <w:rFonts w:ascii="Calibri" w:hAnsi="Calibri" w:cs="Calibri"/>
+                <w:snapToGrid/>
+                <w:color w:val="000000"/>
+                <w:sz w:val="22"/>
+                <w:szCs w:val="22"/>
+                <w:lang w:val="pt-BR" w:eastAsia="pt-BR"/>
+              </w:rPr>
+              <w:t xml:space="preserve">  Outros Descontos</w:t>
+            </w:r>
+          </w:p>
+        </w:tc>
+      </w:tr>
+      <w:tr>
+        <w:trPr>
+          <w:trHeight w:val="315"/>
+        </w:trPr>
+        <w:tc>
+          <w:tcPr>
+            <w:tcW w:w="1503" w:type="dxa"/>
+            <w:vMerge/>
+            <w:tcBorders>
+              <w:top w:val="single" w:sz="8" w:space="0" w:color="auto"/>
+              <w:left w:val="single" w:sz="8" w:space="0" w:color="auto"/>
+              <w:bottom w:val="single" w:sz="8" w:space="0" w:color="000000"/>
+              <w:right w:val="single" w:sz="8" w:space="0" w:color="000000"/>
+            </w:tcBorders>
+            <w:vAlign w:val="center"/>
+            <w:hideMark/>
+          </w:tcPr>
+          <w:p>
+            <w:pPr>
+              <w:widowControl/>
+              <w:autoSpaceDE/>
+              <w:autoSpaceDN/>
+              <w:spacing w:line="240" w:lineRule="auto"/>
+              <w:rPr>
+                <w:rFonts w:ascii="Calibri" w:hAnsi="Calibri" w:cs="Calibri"/>
+                <w:snapToGrid/>
+                <w:color w:val="000000"/>
+                <w:sz w:val="22"/>
+                <w:szCs w:val="22"/>
+                <w:lang w:val="pt-BR" w:eastAsia="pt-BR"/>
+              </w:rPr>
+            </w:pPr>
+          </w:p>
+        </w:tc>
+        <w:tc>
+          <w:tcPr>
+            <w:tcW w:w="9057" w:type="dxa"/>
+            <w:tcBorders>
+              <w:top w:val="single" w:sz="4" w:space="0" w:color="auto"/>
+              <w:left w:val="nil"/>
+              <w:bottom w:val="single" w:sz="8" w:space="0" w:color="auto"/>
+              <w:right w:val="single" w:sz="8" w:space="0" w:color="000000"/>
+            </w:tcBorders>
+            <w:shd w:val="clear" w:color="auto" w:fill="auto"/>
+            <w:noWrap/>
+            <w:vAlign w:val="bottom"/>
+            <w:hideMark/>
+          </w:tcPr>
+          <w:p>
+            <w:pPr>
+              <w:widowControl/>
+              <w:autoSpaceDE/>
+              <w:autoSpaceDN/>
+              <w:spacing w:line="240" w:lineRule="auto"/>
+              <w:rPr>
+                <w:rFonts w:ascii="Calibri" w:hAnsi="Calibri" w:cs="Calibri"/>
+                <w:snapToGrid/>
+                <w:color w:val="000000"/>
+                <w:sz w:val="22"/>
+                <w:szCs w:val="22"/>
+                <w:lang w:val="pt-BR" w:eastAsia="pt-BR"/>
+              </w:rPr>
+            </w:pPr>
+            <w:proofErr w:type="spellStart"/>
+            <w:r>
+              <w:rPr>
+                <w:rFonts w:ascii="Calibri" w:hAnsi="Calibri" w:cs="Calibri"/>
+                <w:snapToGrid/>
+                <w:color w:val="000000"/>
+                <w:sz w:val="22"/>
+                <w:szCs w:val="22"/>
+                <w:lang w:val="pt-BR" w:eastAsia="pt-BR"/>
+              </w:rPr>
+              <w:t>Obs</w:t>
+            </w:r>
+            <w:proofErr w:type="spellEnd"/>
+            <w:r>
+              <w:rPr>
+                <w:rFonts w:ascii="Calibri" w:hAnsi="Calibri" w:cs="Calibri"/>
+                <w:snapToGrid/>
+                <w:color w:val="000000"/>
+                <w:sz w:val="22"/>
+                <w:szCs w:val="22"/>
+                <w:lang w:val="pt-BR" w:eastAsia="pt-BR"/>
+              </w:rPr>
+              <w:t xml:space="preserve">: </w:t>
+            </w:r>
+            <w:r>
+              <w:rPr>
+                <w:rFonts w:ascii="Calibri" w:hAnsi="Calibri" w:cs="Calibri"/>
+                <w:snapToGrid/>
+                <w:color w:val="000000"/>
+                <w:sz w:val="22"/>
+                <w:szCs w:val="22"/>
+                <w:lang w:val="pt-BR" w:eastAsia="pt-BR"/>
+              </w:rPr>
+              <w:t>Todos os dados</w:t>
+            </w:r>
+            <w:r>
+              <w:rPr>
+                <w:rFonts w:ascii="Calibri" w:hAnsi="Calibri" w:cs="Calibri"/>
+                <w:snapToGrid/>
+                <w:color w:val="000000"/>
+                <w:sz w:val="22"/>
+                <w:szCs w:val="22"/>
+                <w:lang w:val="pt-BR" w:eastAsia="pt-BR"/>
+              </w:rPr>
+              <w:t xml:space="preserve"> são </w:t>
+            </w:r>
+            <w:r>
+              <w:rPr>
+                <w:rFonts w:ascii="Calibri" w:hAnsi="Calibri" w:cs="Calibri"/>
+                <w:snapToGrid/>
+                <w:color w:val="000000"/>
+                <w:sz w:val="22"/>
+                <w:szCs w:val="22"/>
+                <w:lang w:val="pt-BR" w:eastAsia="pt-BR"/>
+              </w:rPr>
+              <w:t>obrigatórios</w:t>
+            </w:r>
+            <w:r>
+              <w:rPr>
+                <w:rFonts w:ascii="Calibri" w:hAnsi="Calibri" w:cs="Calibri"/>
+                <w:snapToGrid/>
+                <w:color w:val="000000"/>
+                <w:sz w:val="22"/>
+                <w:szCs w:val="22"/>
+                <w:lang w:val="pt-BR" w:eastAsia="pt-BR"/>
+              </w:rPr>
+              <w:t xml:space="preserve"> e o nome não poderá ser alterado</w:t>
+            </w:r>
+          </w:p>
+        </w:tc>
+      </w:tr>
+      <w:tr>
+        <w:trPr>
+          <w:trHeight w:val="315"/>
+        </w:trPr>
+        <w:tc>
+          <w:tcPr>
+            <w:tcW w:w="1503" w:type="dxa"/>
+            <w:tcBorders>
+              <w:top w:val="single" w:sz="8" w:space="0" w:color="auto"/>
+              <w:left w:val="single" w:sz="8" w:space="0" w:color="auto"/>
+              <w:bottom w:val="single" w:sz="8" w:space="0" w:color="auto"/>
+              <w:right w:val="single" w:sz="8" w:space="0" w:color="000000"/>
+            </w:tcBorders>
+            <w:shd w:val="clear" w:color="000000" w:fill="D6DCE4"/>
+            <w:noWrap/>
+            <w:vAlign w:val="bottom"/>
+            <w:hideMark/>
+          </w:tcPr>
+          <w:p>
+            <w:pPr>
+              <w:widowControl/>
+              <w:autoSpaceDE/>
+              <w:autoSpaceDN/>
+              <w:spacing w:line="240" w:lineRule="auto"/>
+              <w:jc w:val="center"/>
+              <w:rPr>
+                <w:rFonts w:ascii="Calibri" w:hAnsi="Calibri" w:cs="Calibri"/>
+                <w:snapToGrid/>
+                <w:color w:val="000000"/>
+                <w:sz w:val="22"/>
+                <w:szCs w:val="22"/>
+                <w:lang w:val="pt-BR" w:eastAsia="pt-BR"/>
+              </w:rPr>
+            </w:pPr>
+            <w:r>
+              <w:rPr>
+                <w:rFonts w:ascii="Calibri" w:hAnsi="Calibri" w:cs="Calibri"/>
+                <w:snapToGrid/>
+                <w:color w:val="000000"/>
+                <w:sz w:val="22"/>
+                <w:szCs w:val="22"/>
+                <w:lang w:val="pt-BR" w:eastAsia="pt-BR"/>
+              </w:rPr>
+              <w:t>Pós-condição</w:t>
+            </w:r>
+          </w:p>
+        </w:tc>
+        <w:tc>
+          <w:tcPr>
+            <w:tcW w:w="9057" w:type="dxa"/>
+            <w:tcBorders>
+              <w:top w:val="single" w:sz="8" w:space="0" w:color="auto"/>
+              <w:left w:val="nil"/>
+              <w:bottom w:val="single" w:sz="8" w:space="0" w:color="auto"/>
+              <w:right w:val="single" w:sz="8" w:space="0" w:color="000000"/>
+            </w:tcBorders>
+            <w:shd w:val="clear" w:color="auto" w:fill="auto"/>
+            <w:noWrap/>
+            <w:vAlign w:val="bottom"/>
+            <w:hideMark/>
+          </w:tcPr>
+          <w:p>
+            <w:pPr>
+              <w:widowControl/>
+              <w:autoSpaceDE/>
+              <w:autoSpaceDN/>
+              <w:spacing w:line="240" w:lineRule="auto"/>
+              <w:rPr>
+                <w:rFonts w:ascii="Calibri" w:hAnsi="Calibri" w:cs="Calibri"/>
+                <w:snapToGrid/>
+                <w:color w:val="000000"/>
+                <w:sz w:val="22"/>
+                <w:szCs w:val="22"/>
+                <w:lang w:val="pt-BR" w:eastAsia="pt-BR"/>
+              </w:rPr>
+            </w:pPr>
+            <w:r>
+              <w:rPr>
+                <w:rFonts w:ascii="Calibri" w:hAnsi="Calibri" w:cs="Calibri"/>
+                <w:snapToGrid/>
+                <w:color w:val="000000"/>
+                <w:sz w:val="22"/>
+                <w:szCs w:val="22"/>
+                <w:lang w:val="pt-BR" w:eastAsia="pt-BR"/>
+              </w:rPr>
+              <w:t>Funcionário</w:t>
+            </w:r>
+            <w:r>
+              <w:rPr>
+                <w:rFonts w:ascii="Calibri" w:hAnsi="Calibri" w:cs="Calibri"/>
+                <w:snapToGrid/>
+                <w:color w:val="000000"/>
+                <w:sz w:val="22"/>
+                <w:szCs w:val="22"/>
+                <w:lang w:val="pt-BR" w:eastAsia="pt-BR"/>
+              </w:rPr>
+              <w:t xml:space="preserve"> atualizado</w:t>
+            </w:r>
+          </w:p>
+        </w:tc>
+      </w:tr>
+    </w:tbl>
+    <w:p>
+      <w:pPr>
+        <w:tabs>
+          <w:tab w:val="left" w:pos="3375"/>
+        </w:tabs>
+        <w:rPr>
+          <w:rFonts w:ascii="Arial" w:hAnsi="Arial" w:cs="Arial"/>
+          <w:color w:val="000000"/>
+          <w:lang w:val="pt-BR"/>
+        </w:rPr>
+      </w:pPr>
+    </w:p>
+    <w:tbl>
+      <w:tblPr>
+        <w:tblpPr w:leftFromText="141" w:rightFromText="141" w:vertAnchor="text" w:horzAnchor="margin" w:tblpXSpec="center" w:tblpY="18"/>
+        <w:tblW w:w="10733" w:type="dxa"/>
         <w:tblCellMar>
           <w:left w:w="70" w:type="dxa"/>
           <w:right w:w="70" w:type="dxa"/>
@@ -4004,7 +5676,7 @@
         </w:trPr>
         <w:tc>
           <w:tcPr>
-            <w:tcW w:w="10721" w:type="dxa"/>
+            <w:tcW w:w="10733" w:type="dxa"/>
             <w:gridSpan w:val="3"/>
             <w:tcBorders>
               <w:top w:val="single" w:sz="4" w:space="0" w:color="auto"/>
@@ -4053,7 +5725,7 @@
         </w:trPr>
         <w:tc>
           <w:tcPr>
-            <w:tcW w:w="1309" w:type="dxa"/>
+            <w:tcW w:w="1321" w:type="dxa"/>
             <w:gridSpan w:val="2"/>
             <w:tcBorders>
               <w:top w:val="single" w:sz="8" w:space="0" w:color="auto"/>
@@ -4144,7 +5816,7 @@
         </w:trPr>
         <w:tc>
           <w:tcPr>
-            <w:tcW w:w="1309" w:type="dxa"/>
+            <w:tcW w:w="1321" w:type="dxa"/>
             <w:gridSpan w:val="2"/>
             <w:tcBorders>
               <w:top w:val="single" w:sz="8" w:space="0" w:color="auto"/>
@@ -4276,7 +5948,7 @@
         </w:tc>
         <w:tc>
           <w:tcPr>
-            <w:tcW w:w="190" w:type="dxa"/>
+            <w:tcW w:w="202" w:type="dxa"/>
             <w:tcBorders>
               <w:top w:val="nil"/>
               <w:left w:val="nil"/>
@@ -4353,51 +6025,7 @@
                 <w:szCs w:val="22"/>
                 <w:lang w:val="pt-BR" w:eastAsia="pt-BR"/>
               </w:rPr>
-              <w:t xml:space="preserve">1-Os dados </w:t>
-            </w:r>
-            <w:r>
-              <w:rPr>
-                <w:rFonts w:ascii="Arial" w:hAnsi="Arial" w:cs="Arial"/>
-                <w:snapToGrid/>
-                <w:color w:val="000000"/>
-                <w:sz w:val="22"/>
-                <w:szCs w:val="22"/>
-                <w:lang w:val="pt-BR" w:eastAsia="pt-BR"/>
-              </w:rPr>
-              <w:t>poderão</w:t>
-            </w:r>
-            <w:r>
-              <w:rPr>
-                <w:rFonts w:ascii="Arial" w:hAnsi="Arial" w:cs="Arial"/>
-                <w:snapToGrid/>
-                <w:color w:val="000000"/>
-                <w:sz w:val="22"/>
-                <w:szCs w:val="22"/>
-                <w:lang w:val="pt-BR" w:eastAsia="pt-BR"/>
-              </w:rPr>
-              <w:t xml:space="preserve"> ser atualizados automaticamente a cada 1 dia do mês ou </w:t>
-            </w:r>
-            <w:r>
-              <w:rPr>
-                <w:rFonts w:ascii="Arial" w:hAnsi="Arial" w:cs="Arial"/>
-                <w:snapToGrid/>
-                <w:color w:val="000000"/>
-                <w:sz w:val="22"/>
-                <w:szCs w:val="22"/>
-                <w:lang w:val="pt-BR" w:eastAsia="pt-BR"/>
-              </w:rPr>
-              <w:t>através</w:t>
-            </w:r>
-            <w:r>
-              <w:rPr>
-                <w:rFonts w:ascii="Arial" w:hAnsi="Arial" w:cs="Arial"/>
-                <w:snapToGrid/>
-                <w:color w:val="000000"/>
-                <w:sz w:val="22"/>
-                <w:szCs w:val="22"/>
-                <w:lang w:val="pt-BR" w:eastAsia="pt-BR"/>
-              </w:rPr>
-              <w:t xml:space="preserve"> do </w:t>
+              <w:t xml:space="preserve">1-Os dados poderão ser atualizados automaticamente a cada 1 dia do mês ou através do </w:t>
             </w:r>
           </w:p>
         </w:tc>
@@ -4449,7 +6077,7 @@
         </w:tc>
         <w:tc>
           <w:tcPr>
-            <w:tcW w:w="190" w:type="dxa"/>
+            <w:tcW w:w="202" w:type="dxa"/>
             <w:tcBorders>
               <w:top w:val="nil"/>
               <w:left w:val="nil"/>
@@ -4526,7 +6154,18 @@
                 <w:szCs w:val="22"/>
                 <w:lang w:val="pt-BR" w:eastAsia="pt-BR"/>
               </w:rPr>
-              <w:t>administrador</w:t>
+              <w:t>Administrador</w:t>
+            </w:r>
+            <w:r>
+              <w:rPr>
+                <w:rFonts w:ascii="Arial" w:hAnsi="Arial" w:cs="Arial"/>
+                <w:snapToGrid/>
+                <w:color w:val="000000"/>
+                <w:sz w:val="22"/>
+                <w:szCs w:val="22"/>
+                <w:lang w:val="pt-BR" w:eastAsia="pt-BR"/>
+              </w:rPr>
+              <w:t>.</w:t>
             </w:r>
           </w:p>
         </w:tc>
@@ -4537,7 +6176,7 @@
         </w:trPr>
         <w:tc>
           <w:tcPr>
-            <w:tcW w:w="1309" w:type="dxa"/>
+            <w:tcW w:w="1321" w:type="dxa"/>
             <w:gridSpan w:val="2"/>
             <w:tcBorders>
               <w:top w:val="single" w:sz="8" w:space="0" w:color="auto"/>
@@ -4635,102 +6274,10 @@
         </w:rPr>
       </w:pPr>
     </w:p>
-    <w:p>
-      <w:pPr>
-        <w:tabs>
-          <w:tab w:val="left" w:pos="5940"/>
-        </w:tabs>
-        <w:rPr>
-          <w:rFonts w:ascii="Arial" w:hAnsi="Arial" w:cs="Arial"/>
-          <w:color w:val="000000"/>
-          <w:lang w:val="pt-BR"/>
-        </w:rPr>
-      </w:pPr>
-    </w:p>
-    <w:p>
-      <w:pPr>
-        <w:tabs>
-          <w:tab w:val="left" w:pos="5940"/>
-        </w:tabs>
-        <w:rPr>
-          <w:rFonts w:ascii="Arial" w:hAnsi="Arial" w:cs="Arial"/>
-          <w:color w:val="000000"/>
-          <w:lang w:val="pt-BR"/>
-        </w:rPr>
-      </w:pPr>
-    </w:p>
-    <w:p>
-      <w:pPr>
-        <w:tabs>
-          <w:tab w:val="left" w:pos="5940"/>
-        </w:tabs>
-        <w:rPr>
-          <w:rFonts w:ascii="Arial" w:hAnsi="Arial" w:cs="Arial"/>
-          <w:color w:val="000000"/>
-          <w:lang w:val="pt-BR"/>
-        </w:rPr>
-      </w:pPr>
-      <w:r>
-        <w:rPr>
-          <w:rFonts w:ascii="Arial" w:hAnsi="Arial" w:cs="Arial"/>
-          <w:color w:val="000000"/>
-          <w:lang w:val="pt-BR"/>
-        </w:rPr>
-        <w:tab/>
-      </w:r>
-    </w:p>
-    <w:p>
-      <w:pPr>
-        <w:tabs>
-          <w:tab w:val="left" w:pos="5940"/>
-        </w:tabs>
-        <w:rPr>
-          <w:rFonts w:ascii="Arial" w:hAnsi="Arial" w:cs="Arial"/>
-          <w:color w:val="000000"/>
-          <w:lang w:val="pt-BR"/>
-        </w:rPr>
-      </w:pPr>
-    </w:p>
-    <w:p>
-      <w:pPr>
-        <w:tabs>
-          <w:tab w:val="left" w:pos="5940"/>
-        </w:tabs>
-        <w:rPr>
-          <w:rFonts w:ascii="Arial" w:hAnsi="Arial" w:cs="Arial"/>
-          <w:color w:val="000000"/>
-          <w:lang w:val="pt-BR"/>
-        </w:rPr>
-      </w:pPr>
-    </w:p>
-    <w:p>
-      <w:pPr>
-        <w:tabs>
-          <w:tab w:val="left" w:pos="3375"/>
-        </w:tabs>
-        <w:rPr>
-          <w:rFonts w:ascii="Arial" w:hAnsi="Arial" w:cs="Arial"/>
-          <w:color w:val="000000"/>
-          <w:lang w:val="pt-BR"/>
-        </w:rPr>
-      </w:pPr>
-    </w:p>
-    <w:p>
-      <w:pPr>
-        <w:tabs>
-          <w:tab w:val="left" w:pos="3375"/>
-        </w:tabs>
-        <w:rPr>
-          <w:rFonts w:ascii="Arial" w:hAnsi="Arial" w:cs="Arial"/>
-          <w:color w:val="000000"/>
-          <w:lang w:val="pt-BR"/>
-        </w:rPr>
-      </w:pPr>
-    </w:p>
     <w:tbl>
       <w:tblPr>
+        <w:tblpPr w:leftFromText="141" w:rightFromText="141" w:vertAnchor="page" w:horzAnchor="margin" w:tblpXSpec="center" w:tblpY="7621"/>
         <w:tblW w:w="10560" w:type="dxa"/>
-        <w:tblInd w:w="-600" w:type="dxa"/>
         <w:tblCellMar>
           <w:left w:w="70" w:type="dxa"/>
           <w:right w:w="70" w:type="dxa"/>
@@ -4738,8 +6285,8 @@
         <w:tblLook w:val="04A0" w:firstRow="1" w:lastRow="0" w:firstColumn="1" w:lastColumn="0" w:noHBand="0" w:noVBand="1"/>
       </w:tblPr>
       <w:tblGrid>
-        <w:gridCol w:w="1735"/>
-        <w:gridCol w:w="8825"/>
+        <w:gridCol w:w="3179"/>
+        <w:gridCol w:w="7381"/>
       </w:tblGrid>
       <w:tr>
         <w:trPr>
@@ -4749,55 +6296,6 @@
           <w:tcPr>
             <w:tcW w:w="10560" w:type="dxa"/>
             <w:gridSpan w:val="2"/>
-            <w:tcBorders>
-              <w:top w:val="single" w:sz="4" w:space="0" w:color="auto"/>
-              <w:left w:val="single" w:sz="4" w:space="0" w:color="auto"/>
-              <w:bottom w:val="nil"/>
-              <w:right w:val="single" w:sz="4" w:space="0" w:color="auto"/>
-            </w:tcBorders>
-            <w:shd w:val="clear" w:color="000000" w:fill="D6DCE4"/>
-            <w:noWrap/>
-            <w:vAlign w:val="bottom"/>
-            <w:hideMark/>
-          </w:tcPr>
-          <w:p>
-            <w:pPr>
-              <w:widowControl/>
-              <w:autoSpaceDE/>
-              <w:autoSpaceDN/>
-              <w:spacing w:line="240" w:lineRule="auto"/>
-              <w:jc w:val="center"/>
-              <w:rPr>
-                <w:rFonts w:ascii="Arial" w:hAnsi="Arial" w:cs="Arial"/>
-                <w:snapToGrid/>
-                <w:color w:val="000000"/>
-                <w:sz w:val="22"/>
-                <w:szCs w:val="22"/>
-                <w:lang w:val="pt-BR" w:eastAsia="pt-BR"/>
-              </w:rPr>
-            </w:pPr>
-            <w:r>
-              <w:rPr>
-                <w:rFonts w:ascii="Arial" w:hAnsi="Arial" w:cs="Arial"/>
-                <w:snapToGrid/>
-                <w:color w:val="000000"/>
-                <w:sz w:val="22"/>
-                <w:szCs w:val="22"/>
-                <w:lang w:val="pt-BR" w:eastAsia="pt-BR"/>
-              </w:rPr>
-              <w:lastRenderedPageBreak/>
-              <w:t>Caso de Uso: Comparar dados entre funcionários públicos (Fluxo Principal)</w:t>
-            </w:r>
-          </w:p>
-        </w:tc>
-      </w:tr>
-      <w:tr>
-        <w:trPr>
-          <w:trHeight w:val="315"/>
-        </w:trPr>
-        <w:tc>
-          <w:tcPr>
-            <w:tcW w:w="1735" w:type="dxa"/>
             <w:tcBorders>
               <w:top w:val="single" w:sz="8" w:space="0" w:color="auto"/>
               <w:left w:val="single" w:sz="8" w:space="0" w:color="auto"/>
@@ -4817,17 +6315,87 @@
               <w:spacing w:line="240" w:lineRule="auto"/>
               <w:jc w:val="center"/>
               <w:rPr>
-                <w:rFonts w:ascii="Arial" w:hAnsi="Arial" w:cs="Arial"/>
-                <w:snapToGrid/>
-                <w:color w:val="000000"/>
-                <w:sz w:val="22"/>
-                <w:szCs w:val="22"/>
-                <w:lang w:val="pt-BR" w:eastAsia="pt-BR"/>
-              </w:rPr>
-            </w:pPr>
-            <w:r>
-              <w:rPr>
-                <w:rFonts w:ascii="Arial" w:hAnsi="Arial" w:cs="Arial"/>
+                <w:rFonts w:ascii="Calibri" w:hAnsi="Calibri" w:cs="Calibri"/>
+                <w:snapToGrid/>
+                <w:color w:val="000000"/>
+                <w:sz w:val="22"/>
+                <w:szCs w:val="22"/>
+                <w:lang w:val="pt-BR" w:eastAsia="pt-BR"/>
+              </w:rPr>
+            </w:pPr>
+            <w:r>
+              <w:rPr>
+                <w:rFonts w:ascii="Calibri" w:hAnsi="Calibri" w:cs="Calibri"/>
+                <w:snapToGrid/>
+                <w:color w:val="000000"/>
+                <w:sz w:val="22"/>
+                <w:szCs w:val="22"/>
+                <w:lang w:val="pt-BR" w:eastAsia="pt-BR"/>
+              </w:rPr>
+              <w:t xml:space="preserve">Caso de Uso: Excluir </w:t>
+            </w:r>
+            <w:r>
+              <w:rPr>
+                <w:rFonts w:ascii="Calibri" w:hAnsi="Calibri" w:cs="Calibri"/>
+                <w:snapToGrid/>
+                <w:color w:val="000000"/>
+                <w:sz w:val="22"/>
+                <w:szCs w:val="22"/>
+                <w:lang w:val="pt-BR" w:eastAsia="pt-BR"/>
+              </w:rPr>
+              <w:t>funcionário</w:t>
+            </w:r>
+            <w:r>
+              <w:rPr>
+                <w:rFonts w:ascii="Calibri" w:hAnsi="Calibri" w:cs="Calibri"/>
+                <w:snapToGrid/>
+                <w:color w:val="000000"/>
+                <w:sz w:val="22"/>
+                <w:szCs w:val="22"/>
+                <w:lang w:val="pt-BR" w:eastAsia="pt-BR"/>
+              </w:rPr>
+              <w:t xml:space="preserve"> (Fluxo Principal)</w:t>
+            </w:r>
+          </w:p>
+        </w:tc>
+      </w:tr>
+      <w:tr>
+        <w:trPr>
+          <w:trHeight w:val="315"/>
+        </w:trPr>
+        <w:tc>
+          <w:tcPr>
+            <w:tcW w:w="3179" w:type="dxa"/>
+            <w:tcBorders>
+              <w:top w:val="single" w:sz="8" w:space="0" w:color="auto"/>
+              <w:left w:val="single" w:sz="8" w:space="0" w:color="auto"/>
+              <w:bottom w:val="single" w:sz="8" w:space="0" w:color="auto"/>
+              <w:right w:val="single" w:sz="8" w:space="0" w:color="000000"/>
+            </w:tcBorders>
+            <w:shd w:val="clear" w:color="000000" w:fill="D6DCE4"/>
+            <w:noWrap/>
+            <w:vAlign w:val="bottom"/>
+            <w:hideMark/>
+          </w:tcPr>
+          <w:p>
+            <w:pPr>
+              <w:widowControl/>
+              <w:autoSpaceDE/>
+              <w:autoSpaceDN/>
+              <w:spacing w:line="240" w:lineRule="auto"/>
+              <w:jc w:val="center"/>
+              <w:rPr>
+                <w:rFonts w:ascii="Calibri" w:hAnsi="Calibri" w:cs="Calibri"/>
+                <w:snapToGrid/>
+                <w:color w:val="000000"/>
+                <w:sz w:val="22"/>
+                <w:szCs w:val="22"/>
+                <w:lang w:val="pt-BR" w:eastAsia="pt-BR"/>
+              </w:rPr>
+            </w:pPr>
+            <w:r>
+              <w:rPr>
+                <w:rFonts w:ascii="Calibri" w:hAnsi="Calibri" w:cs="Calibri"/>
                 <w:snapToGrid/>
                 <w:color w:val="000000"/>
                 <w:sz w:val="22"/>
@@ -4840,7 +6408,7 @@
         </w:tc>
         <w:tc>
           <w:tcPr>
-            <w:tcW w:w="8825" w:type="dxa"/>
+            <w:tcW w:w="7381" w:type="dxa"/>
             <w:tcBorders>
               <w:top w:val="single" w:sz="8" w:space="0" w:color="auto"/>
               <w:left w:val="nil"/>
@@ -4859,24 +6427,24 @@
               <w:autoSpaceDN/>
               <w:spacing w:line="240" w:lineRule="auto"/>
               <w:rPr>
-                <w:rFonts w:ascii="Arial" w:hAnsi="Arial" w:cs="Arial"/>
-                <w:snapToGrid/>
-                <w:color w:val="000000"/>
-                <w:sz w:val="22"/>
-                <w:szCs w:val="22"/>
-                <w:lang w:val="pt-BR" w:eastAsia="pt-BR"/>
-              </w:rPr>
-            </w:pPr>
-            <w:r>
-              <w:rPr>
-                <w:rFonts w:ascii="Arial" w:hAnsi="Arial" w:cs="Arial"/>
-                <w:snapToGrid/>
-                <w:color w:val="000000"/>
-                <w:sz w:val="22"/>
-                <w:szCs w:val="22"/>
-                <w:lang w:val="pt-BR" w:eastAsia="pt-BR"/>
-              </w:rPr>
-              <w:t>Usuário</w:t>
+                <w:rFonts w:ascii="Calibri" w:hAnsi="Calibri" w:cs="Calibri"/>
+                <w:snapToGrid/>
+                <w:color w:val="000000"/>
+                <w:sz w:val="22"/>
+                <w:szCs w:val="22"/>
+                <w:lang w:val="pt-BR" w:eastAsia="pt-BR"/>
+              </w:rPr>
+            </w:pPr>
+            <w:r>
+              <w:rPr>
+                <w:rFonts w:ascii="Calibri" w:hAnsi="Calibri" w:cs="Calibri"/>
+                <w:snapToGrid/>
+                <w:color w:val="000000"/>
+                <w:sz w:val="22"/>
+                <w:szCs w:val="22"/>
+                <w:lang w:val="pt-BR" w:eastAsia="pt-BR"/>
+              </w:rPr>
+              <w:t>Administrador</w:t>
             </w:r>
           </w:p>
         </w:tc>
@@ -4887,7 +6455,7 @@
         </w:trPr>
         <w:tc>
           <w:tcPr>
-            <w:tcW w:w="1735" w:type="dxa"/>
+            <w:tcW w:w="3179" w:type="dxa"/>
             <w:tcBorders>
               <w:top w:val="single" w:sz="8" w:space="0" w:color="auto"/>
               <w:left w:val="single" w:sz="8" w:space="0" w:color="auto"/>
@@ -4907,17 +6475,17 @@
               <w:spacing w:line="240" w:lineRule="auto"/>
               <w:jc w:val="center"/>
               <w:rPr>
-                <w:rFonts w:ascii="Arial" w:hAnsi="Arial" w:cs="Arial"/>
-                <w:snapToGrid/>
-                <w:color w:val="000000"/>
-                <w:sz w:val="22"/>
-                <w:szCs w:val="22"/>
-                <w:lang w:val="pt-BR" w:eastAsia="pt-BR"/>
-              </w:rPr>
-            </w:pPr>
-            <w:r>
-              <w:rPr>
-                <w:rFonts w:ascii="Arial" w:hAnsi="Arial" w:cs="Arial"/>
+                <w:rFonts w:ascii="Calibri" w:hAnsi="Calibri" w:cs="Calibri"/>
+                <w:snapToGrid/>
+                <w:color w:val="000000"/>
+                <w:sz w:val="22"/>
+                <w:szCs w:val="22"/>
+                <w:lang w:val="pt-BR" w:eastAsia="pt-BR"/>
+              </w:rPr>
+            </w:pPr>
+            <w:r>
+              <w:rPr>
+                <w:rFonts w:ascii="Calibri" w:hAnsi="Calibri" w:cs="Calibri"/>
                 <w:snapToGrid/>
                 <w:color w:val="000000"/>
                 <w:sz w:val="22"/>
@@ -4930,7 +6498,7 @@
         </w:tc>
         <w:tc>
           <w:tcPr>
-            <w:tcW w:w="8825" w:type="dxa"/>
+            <w:tcW w:w="7381" w:type="dxa"/>
             <w:tcBorders>
               <w:top w:val="single" w:sz="8" w:space="0" w:color="auto"/>
               <w:left w:val="nil"/>
@@ -4949,24 +6517,24 @@
               <w:autoSpaceDN/>
               <w:spacing w:line="240" w:lineRule="auto"/>
               <w:rPr>
-                <w:rFonts w:ascii="Arial" w:hAnsi="Arial" w:cs="Arial"/>
-                <w:snapToGrid/>
-                <w:color w:val="000000"/>
-                <w:sz w:val="22"/>
-                <w:szCs w:val="22"/>
-                <w:lang w:val="pt-BR" w:eastAsia="pt-BR"/>
-              </w:rPr>
-            </w:pPr>
-            <w:r>
-              <w:rPr>
-                <w:rFonts w:ascii="Arial" w:hAnsi="Arial" w:cs="Arial"/>
-                <w:snapToGrid/>
-                <w:color w:val="000000"/>
-                <w:sz w:val="22"/>
-                <w:szCs w:val="22"/>
-                <w:lang w:val="pt-BR" w:eastAsia="pt-BR"/>
-              </w:rPr>
-              <w:t> </w:t>
+                <w:rFonts w:ascii="Calibri" w:hAnsi="Calibri" w:cs="Calibri"/>
+                <w:snapToGrid/>
+                <w:color w:val="000000"/>
+                <w:sz w:val="22"/>
+                <w:szCs w:val="22"/>
+                <w:lang w:val="pt-BR" w:eastAsia="pt-BR"/>
+              </w:rPr>
+            </w:pPr>
+            <w:r>
+              <w:rPr>
+                <w:rFonts w:ascii="Calibri" w:hAnsi="Calibri" w:cs="Calibri"/>
+                <w:snapToGrid/>
+                <w:color w:val="000000"/>
+                <w:sz w:val="22"/>
+                <w:szCs w:val="22"/>
+                <w:lang w:val="pt-BR" w:eastAsia="pt-BR"/>
+              </w:rPr>
+              <w:t>Cadastro existente</w:t>
             </w:r>
           </w:p>
         </w:tc>
@@ -4977,12 +6545,12 @@
         </w:trPr>
         <w:tc>
           <w:tcPr>
-            <w:tcW w:w="1735" w:type="dxa"/>
+            <w:tcW w:w="3179" w:type="dxa"/>
             <w:vMerge w:val="restart"/>
             <w:tcBorders>
               <w:top w:val="single" w:sz="8" w:space="0" w:color="auto"/>
               <w:left w:val="single" w:sz="8" w:space="0" w:color="auto"/>
-              <w:bottom w:val="single" w:sz="8" w:space="0" w:color="000000"/>
+              <w:bottom w:val="nil"/>
               <w:right w:val="single" w:sz="8" w:space="0" w:color="000000"/>
             </w:tcBorders>
             <w:shd w:val="clear" w:color="000000" w:fill="D6DCE4"/>
@@ -4997,17 +6565,17 @@
               <w:spacing w:line="240" w:lineRule="auto"/>
               <w:jc w:val="center"/>
               <w:rPr>
-                <w:rFonts w:ascii="Arial" w:hAnsi="Arial" w:cs="Arial"/>
-                <w:snapToGrid/>
-                <w:color w:val="000000"/>
-                <w:sz w:val="22"/>
-                <w:szCs w:val="22"/>
-                <w:lang w:val="pt-BR" w:eastAsia="pt-BR"/>
-              </w:rPr>
-            </w:pPr>
-            <w:r>
-              <w:rPr>
-                <w:rFonts w:ascii="Arial" w:hAnsi="Arial" w:cs="Arial"/>
+                <w:rFonts w:ascii="Calibri" w:hAnsi="Calibri" w:cs="Calibri"/>
+                <w:snapToGrid/>
+                <w:color w:val="000000"/>
+                <w:sz w:val="22"/>
+                <w:szCs w:val="22"/>
+                <w:lang w:val="pt-BR" w:eastAsia="pt-BR"/>
+              </w:rPr>
+            </w:pPr>
+            <w:r>
+              <w:rPr>
+                <w:rFonts w:ascii="Calibri" w:hAnsi="Calibri" w:cs="Calibri"/>
                 <w:snapToGrid/>
                 <w:color w:val="000000"/>
                 <w:sz w:val="22"/>
@@ -5020,7 +6588,7 @@
         </w:tc>
         <w:tc>
           <w:tcPr>
-            <w:tcW w:w="8825" w:type="dxa"/>
+            <w:tcW w:w="7381" w:type="dxa"/>
             <w:tcBorders>
               <w:top w:val="single" w:sz="8" w:space="0" w:color="auto"/>
               <w:left w:val="nil"/>
@@ -5039,51 +6607,51 @@
               <w:autoSpaceDN/>
               <w:spacing w:line="240" w:lineRule="auto"/>
               <w:rPr>
-                <w:rFonts w:ascii="Arial" w:hAnsi="Arial" w:cs="Arial"/>
-                <w:snapToGrid/>
-                <w:color w:val="000000"/>
-                <w:sz w:val="22"/>
-                <w:szCs w:val="22"/>
-                <w:lang w:val="pt-BR" w:eastAsia="pt-BR"/>
-              </w:rPr>
-            </w:pPr>
-            <w:r>
-              <w:rPr>
-                <w:rFonts w:ascii="Arial" w:hAnsi="Arial" w:cs="Arial"/>
-                <w:snapToGrid/>
-                <w:color w:val="000000"/>
-                <w:sz w:val="22"/>
-                <w:szCs w:val="22"/>
-                <w:lang w:val="pt-BR" w:eastAsia="pt-BR"/>
-              </w:rPr>
-              <w:t xml:space="preserve">1-Selecione dois </w:t>
-            </w:r>
-            <w:r>
-              <w:rPr>
-                <w:rFonts w:ascii="Arial" w:hAnsi="Arial" w:cs="Arial"/>
-                <w:snapToGrid/>
-                <w:color w:val="000000"/>
-                <w:sz w:val="22"/>
-                <w:szCs w:val="22"/>
-                <w:lang w:val="pt-BR" w:eastAsia="pt-BR"/>
-              </w:rPr>
-              <w:t>candidatos</w:t>
+                <w:rFonts w:ascii="Calibri" w:hAnsi="Calibri" w:cs="Calibri"/>
+                <w:snapToGrid/>
+                <w:color w:val="000000"/>
+                <w:sz w:val="22"/>
+                <w:szCs w:val="22"/>
+                <w:lang w:val="pt-BR" w:eastAsia="pt-BR"/>
+              </w:rPr>
+            </w:pPr>
+            <w:r>
+              <w:rPr>
+                <w:rFonts w:ascii="Calibri" w:hAnsi="Calibri" w:cs="Calibri"/>
+                <w:snapToGrid/>
+                <w:color w:val="000000"/>
+                <w:sz w:val="22"/>
+                <w:szCs w:val="22"/>
+                <w:lang w:val="pt-BR" w:eastAsia="pt-BR"/>
+              </w:rPr>
+              <w:t xml:space="preserve">1-Seleciona o </w:t>
+            </w:r>
+            <w:r>
+              <w:rPr>
+                <w:rFonts w:ascii="Calibri" w:hAnsi="Calibri" w:cs="Calibri"/>
+                <w:snapToGrid/>
+                <w:color w:val="000000"/>
+                <w:sz w:val="22"/>
+                <w:szCs w:val="22"/>
+                <w:lang w:val="pt-BR" w:eastAsia="pt-BR"/>
+              </w:rPr>
+              <w:t>funcionário</w:t>
             </w:r>
           </w:p>
         </w:tc>
       </w:tr>
       <w:tr>
         <w:trPr>
-          <w:trHeight w:val="315"/>
+          <w:trHeight w:val="300"/>
         </w:trPr>
         <w:tc>
           <w:tcPr>
-            <w:tcW w:w="1735" w:type="dxa"/>
+            <w:tcW w:w="3179" w:type="dxa"/>
             <w:vMerge/>
             <w:tcBorders>
               <w:top w:val="single" w:sz="8" w:space="0" w:color="auto"/>
               <w:left w:val="single" w:sz="8" w:space="0" w:color="auto"/>
-              <w:bottom w:val="single" w:sz="8" w:space="0" w:color="000000"/>
+              <w:bottom w:val="nil"/>
               <w:right w:val="single" w:sz="8" w:space="0" w:color="000000"/>
             </w:tcBorders>
             <w:vAlign w:val="center"/>
@@ -5096,19 +6664,19 @@
               <w:autoSpaceDN/>
               <w:spacing w:line="240" w:lineRule="auto"/>
               <w:rPr>
-                <w:rFonts w:ascii="Arial" w:hAnsi="Arial" w:cs="Arial"/>
-                <w:snapToGrid/>
-                <w:color w:val="000000"/>
-                <w:sz w:val="22"/>
-                <w:szCs w:val="22"/>
-                <w:lang w:val="pt-BR" w:eastAsia="pt-BR"/>
-              </w:rPr>
-            </w:pPr>
-          </w:p>
-        </w:tc>
-        <w:tc>
-          <w:tcPr>
-            <w:tcW w:w="8825" w:type="dxa"/>
+                <w:rFonts w:ascii="Calibri" w:hAnsi="Calibri" w:cs="Calibri"/>
+                <w:snapToGrid/>
+                <w:color w:val="000000"/>
+                <w:sz w:val="22"/>
+                <w:szCs w:val="22"/>
+                <w:lang w:val="pt-BR" w:eastAsia="pt-BR"/>
+              </w:rPr>
+            </w:pPr>
+          </w:p>
+        </w:tc>
+        <w:tc>
+          <w:tcPr>
+            <w:tcW w:w="7381" w:type="dxa"/>
             <w:tcBorders>
               <w:top w:val="single" w:sz="4" w:space="0" w:color="auto"/>
               <w:left w:val="nil"/>
@@ -5127,24 +6695,57 @@
               <w:autoSpaceDN/>
               <w:spacing w:line="240" w:lineRule="auto"/>
               <w:rPr>
-                <w:rFonts w:ascii="Arial" w:hAnsi="Arial" w:cs="Arial"/>
-                <w:snapToGrid/>
-                <w:color w:val="000000"/>
-                <w:sz w:val="22"/>
-                <w:szCs w:val="22"/>
-                <w:lang w:val="pt-BR" w:eastAsia="pt-BR"/>
-              </w:rPr>
-            </w:pPr>
-            <w:r>
-              <w:rPr>
-                <w:rFonts w:ascii="Arial" w:hAnsi="Arial" w:cs="Arial"/>
-                <w:snapToGrid/>
-                <w:color w:val="000000"/>
-                <w:sz w:val="22"/>
-                <w:szCs w:val="22"/>
-                <w:lang w:val="pt-BR" w:eastAsia="pt-BR"/>
-              </w:rPr>
-              <w:t>2-Clique em comparar</w:t>
+                <w:rFonts w:ascii="Calibri" w:hAnsi="Calibri" w:cs="Calibri"/>
+                <w:snapToGrid/>
+                <w:color w:val="000000"/>
+                <w:sz w:val="22"/>
+                <w:szCs w:val="22"/>
+                <w:lang w:val="pt-BR" w:eastAsia="pt-BR"/>
+              </w:rPr>
+            </w:pPr>
+            <w:r>
+              <w:rPr>
+                <w:rFonts w:ascii="Calibri" w:hAnsi="Calibri" w:cs="Calibri"/>
+                <w:snapToGrid/>
+                <w:color w:val="000000"/>
+                <w:sz w:val="22"/>
+                <w:szCs w:val="22"/>
+                <w:lang w:val="pt-BR" w:eastAsia="pt-BR"/>
+              </w:rPr>
+              <w:t xml:space="preserve">2-Exclui todos os dados </w:t>
+            </w:r>
+            <w:r>
+              <w:rPr>
+                <w:rFonts w:ascii="Calibri" w:hAnsi="Calibri" w:cs="Calibri"/>
+                <w:snapToGrid/>
+                <w:color w:val="000000"/>
+                <w:sz w:val="22"/>
+                <w:szCs w:val="22"/>
+                <w:lang w:val="pt-BR" w:eastAsia="pt-BR"/>
+              </w:rPr>
+              <w:t>referentes</w:t>
+            </w:r>
+            <w:r>
+              <w:rPr>
+                <w:rFonts w:ascii="Calibri" w:hAnsi="Calibri" w:cs="Calibri"/>
+                <w:snapToGrid/>
+                <w:color w:val="000000"/>
+                <w:sz w:val="22"/>
+                <w:szCs w:val="22"/>
+                <w:lang w:val="pt-BR" w:eastAsia="pt-BR"/>
+              </w:rPr>
+              <w:t xml:space="preserve"> </w:t>
+            </w:r>
+            <w:r>
+              <w:rPr>
+                <w:rFonts w:ascii="Calibri" w:hAnsi="Calibri" w:cs="Calibri"/>
+                <w:snapToGrid/>
+                <w:color w:val="000000"/>
+                <w:sz w:val="22"/>
+                <w:szCs w:val="22"/>
+                <w:lang w:val="pt-BR" w:eastAsia="pt-BR"/>
+              </w:rPr>
+              <w:t>ao funcionário</w:t>
             </w:r>
           </w:p>
         </w:tc>
@@ -5155,12 +6756,12 @@
         </w:trPr>
         <w:tc>
           <w:tcPr>
-            <w:tcW w:w="1735" w:type="dxa"/>
+            <w:tcW w:w="3179" w:type="dxa"/>
             <w:vMerge/>
             <w:tcBorders>
               <w:top w:val="single" w:sz="8" w:space="0" w:color="auto"/>
               <w:left w:val="single" w:sz="8" w:space="0" w:color="auto"/>
-              <w:bottom w:val="single" w:sz="8" w:space="0" w:color="000000"/>
+              <w:bottom w:val="nil"/>
               <w:right w:val="single" w:sz="8" w:space="0" w:color="000000"/>
             </w:tcBorders>
             <w:vAlign w:val="center"/>
@@ -5173,19 +6774,19 @@
               <w:autoSpaceDN/>
               <w:spacing w:line="240" w:lineRule="auto"/>
               <w:rPr>
-                <w:rFonts w:ascii="Arial" w:hAnsi="Arial" w:cs="Arial"/>
-                <w:snapToGrid/>
-                <w:color w:val="000000"/>
-                <w:sz w:val="22"/>
-                <w:szCs w:val="22"/>
-                <w:lang w:val="pt-BR" w:eastAsia="pt-BR"/>
-              </w:rPr>
-            </w:pPr>
-          </w:p>
-        </w:tc>
-        <w:tc>
-          <w:tcPr>
-            <w:tcW w:w="8825" w:type="dxa"/>
+                <w:rFonts w:ascii="Calibri" w:hAnsi="Calibri" w:cs="Calibri"/>
+                <w:snapToGrid/>
+                <w:color w:val="000000"/>
+                <w:sz w:val="22"/>
+                <w:szCs w:val="22"/>
+                <w:lang w:val="pt-BR" w:eastAsia="pt-BR"/>
+              </w:rPr>
+            </w:pPr>
+          </w:p>
+        </w:tc>
+        <w:tc>
+          <w:tcPr>
+            <w:tcW w:w="7381" w:type="dxa"/>
             <w:tcBorders>
               <w:top w:val="single" w:sz="4" w:space="0" w:color="auto"/>
               <w:left w:val="nil"/>
@@ -5204,101 +6805,24 @@
               <w:autoSpaceDN/>
               <w:spacing w:line="240" w:lineRule="auto"/>
               <w:rPr>
-                <w:rFonts w:ascii="Arial" w:hAnsi="Arial" w:cs="Arial"/>
-                <w:snapToGrid/>
-                <w:color w:val="000000"/>
-                <w:sz w:val="22"/>
-                <w:szCs w:val="22"/>
-                <w:lang w:val="pt-BR" w:eastAsia="pt-BR"/>
-              </w:rPr>
-            </w:pPr>
-            <w:r>
-              <w:rPr>
-                <w:rFonts w:ascii="Arial" w:hAnsi="Arial" w:cs="Arial"/>
-                <w:snapToGrid/>
-                <w:color w:val="000000"/>
-                <w:sz w:val="22"/>
-                <w:szCs w:val="22"/>
-                <w:lang w:val="pt-BR" w:eastAsia="pt-BR"/>
-              </w:rPr>
-              <w:t>3-Será mostrado os dados dos candidatos</w:t>
-            </w:r>
-          </w:p>
-        </w:tc>
-      </w:tr>
-      <w:tr>
-        <w:trPr>
-          <w:trHeight w:val="300"/>
-        </w:trPr>
-        <w:tc>
-          <w:tcPr>
-            <w:tcW w:w="1735" w:type="dxa"/>
-            <w:vMerge/>
-            <w:tcBorders>
-              <w:top w:val="single" w:sz="8" w:space="0" w:color="auto"/>
-              <w:left w:val="single" w:sz="8" w:space="0" w:color="auto"/>
-              <w:bottom w:val="single" w:sz="8" w:space="0" w:color="000000"/>
-              <w:right w:val="single" w:sz="8" w:space="0" w:color="000000"/>
-            </w:tcBorders>
-            <w:vAlign w:val="center"/>
-            <w:hideMark/>
-          </w:tcPr>
-          <w:p>
-            <w:pPr>
-              <w:widowControl/>
-              <w:autoSpaceDE/>
-              <w:autoSpaceDN/>
-              <w:spacing w:line="240" w:lineRule="auto"/>
-              <w:rPr>
-                <w:rFonts w:ascii="Arial" w:hAnsi="Arial" w:cs="Arial"/>
-                <w:snapToGrid/>
-                <w:color w:val="000000"/>
-                <w:sz w:val="22"/>
-                <w:szCs w:val="22"/>
-                <w:lang w:val="pt-BR" w:eastAsia="pt-BR"/>
-              </w:rPr>
-            </w:pPr>
-          </w:p>
-        </w:tc>
-        <w:tc>
-          <w:tcPr>
-            <w:tcW w:w="8825" w:type="dxa"/>
-            <w:tcBorders>
-              <w:top w:val="single" w:sz="8" w:space="0" w:color="auto"/>
-              <w:left w:val="nil"/>
-              <w:bottom w:val="single" w:sz="4" w:space="0" w:color="auto"/>
-              <w:right w:val="single" w:sz="8" w:space="0" w:color="000000"/>
-            </w:tcBorders>
-            <w:shd w:val="clear" w:color="auto" w:fill="auto"/>
-            <w:noWrap/>
-            <w:vAlign w:val="bottom"/>
-            <w:hideMark/>
-          </w:tcPr>
-          <w:p>
-            <w:pPr>
-              <w:widowControl/>
-              <w:autoSpaceDE/>
-              <w:autoSpaceDN/>
-              <w:spacing w:line="240" w:lineRule="auto"/>
-              <w:rPr>
-                <w:rFonts w:ascii="Arial" w:hAnsi="Arial" w:cs="Arial"/>
-                <w:snapToGrid/>
-                <w:color w:val="000000"/>
-                <w:sz w:val="22"/>
-                <w:szCs w:val="22"/>
-                <w:lang w:val="pt-BR" w:eastAsia="pt-BR"/>
-              </w:rPr>
-            </w:pPr>
-            <w:r>
-              <w:rPr>
-                <w:rFonts w:ascii="Arial" w:hAnsi="Arial" w:cs="Arial"/>
-                <w:snapToGrid/>
-                <w:color w:val="000000"/>
-                <w:sz w:val="22"/>
-                <w:szCs w:val="22"/>
-                <w:lang w:val="pt-BR" w:eastAsia="pt-BR"/>
-              </w:rPr>
-              <w:t>4-Clique em confirmar</w:t>
+                <w:rFonts w:ascii="Calibri" w:hAnsi="Calibri" w:cs="Calibri"/>
+                <w:snapToGrid/>
+                <w:color w:val="000000"/>
+                <w:sz w:val="22"/>
+                <w:szCs w:val="22"/>
+                <w:lang w:val="pt-BR" w:eastAsia="pt-BR"/>
+              </w:rPr>
+            </w:pPr>
+            <w:r>
+              <w:rPr>
+                <w:rFonts w:ascii="Calibri" w:hAnsi="Calibri" w:cs="Calibri"/>
+                <w:snapToGrid/>
+                <w:color w:val="000000"/>
+                <w:sz w:val="22"/>
+                <w:szCs w:val="22"/>
+                <w:lang w:val="pt-BR" w:eastAsia="pt-BR"/>
+              </w:rPr>
+              <w:t xml:space="preserve"> </w:t>
             </w:r>
           </w:p>
         </w:tc>
@@ -5309,95 +6833,7 @@
         </w:trPr>
         <w:tc>
           <w:tcPr>
-            <w:tcW w:w="1735" w:type="dxa"/>
-            <w:vMerge/>
-            <w:tcBorders>
-              <w:top w:val="single" w:sz="8" w:space="0" w:color="auto"/>
-              <w:left w:val="single" w:sz="8" w:space="0" w:color="auto"/>
-              <w:bottom w:val="single" w:sz="8" w:space="0" w:color="000000"/>
-              <w:right w:val="single" w:sz="8" w:space="0" w:color="000000"/>
-            </w:tcBorders>
-            <w:vAlign w:val="center"/>
-            <w:hideMark/>
-          </w:tcPr>
-          <w:p>
-            <w:pPr>
-              <w:widowControl/>
-              <w:autoSpaceDE/>
-              <w:autoSpaceDN/>
-              <w:spacing w:line="240" w:lineRule="auto"/>
-              <w:rPr>
-                <w:rFonts w:ascii="Arial" w:hAnsi="Arial" w:cs="Arial"/>
-                <w:snapToGrid/>
-                <w:color w:val="000000"/>
-                <w:sz w:val="22"/>
-                <w:szCs w:val="22"/>
-                <w:lang w:val="pt-BR" w:eastAsia="pt-BR"/>
-              </w:rPr>
-            </w:pPr>
-          </w:p>
-        </w:tc>
-        <w:tc>
-          <w:tcPr>
-            <w:tcW w:w="8825" w:type="dxa"/>
-            <w:tcBorders>
-              <w:top w:val="single" w:sz="4" w:space="0" w:color="auto"/>
-              <w:left w:val="nil"/>
-              <w:bottom w:val="single" w:sz="4" w:space="0" w:color="auto"/>
-              <w:right w:val="single" w:sz="8" w:space="0" w:color="000000"/>
-            </w:tcBorders>
-            <w:shd w:val="clear" w:color="auto" w:fill="auto"/>
-            <w:noWrap/>
-            <w:vAlign w:val="bottom"/>
-            <w:hideMark/>
-          </w:tcPr>
-          <w:p>
-            <w:pPr>
-              <w:widowControl/>
-              <w:autoSpaceDE/>
-              <w:autoSpaceDN/>
-              <w:spacing w:line="240" w:lineRule="auto"/>
-              <w:rPr>
-                <w:rFonts w:ascii="Arial" w:hAnsi="Arial" w:cs="Arial"/>
-                <w:snapToGrid/>
-                <w:color w:val="000000"/>
-                <w:sz w:val="22"/>
-                <w:szCs w:val="22"/>
-                <w:lang w:val="pt-BR" w:eastAsia="pt-BR"/>
-              </w:rPr>
-            </w:pPr>
-            <w:r>
-              <w:rPr>
-                <w:rFonts w:ascii="Arial" w:hAnsi="Arial" w:cs="Arial"/>
-                <w:snapToGrid/>
-                <w:color w:val="000000"/>
-                <w:sz w:val="22"/>
-                <w:szCs w:val="22"/>
-                <w:lang w:val="pt-BR" w:eastAsia="pt-BR"/>
-              </w:rPr>
-              <w:t xml:space="preserve">5-Será exibido o candidato que mais se encaixa com o seu </w:t>
-            </w:r>
-            <w:r>
-              <w:rPr>
-                <w:rFonts w:ascii="Arial" w:hAnsi="Arial" w:cs="Arial"/>
-                <w:snapToGrid/>
-                <w:color w:val="000000"/>
-                <w:sz w:val="22"/>
-                <w:szCs w:val="22"/>
-                <w:lang w:val="pt-BR" w:eastAsia="pt-BR"/>
-              </w:rPr>
-              <w:t>formulário</w:t>
-            </w:r>
-          </w:p>
-        </w:tc>
-      </w:tr>
-      <w:tr>
-        <w:trPr>
-          <w:trHeight w:val="315"/>
-        </w:trPr>
-        <w:tc>
-          <w:tcPr>
-            <w:tcW w:w="1735" w:type="dxa"/>
+            <w:tcW w:w="3179" w:type="dxa"/>
             <w:tcBorders>
               <w:top w:val="single" w:sz="8" w:space="0" w:color="auto"/>
               <w:left w:val="single" w:sz="8" w:space="0" w:color="auto"/>
@@ -5417,17 +6853,17 @@
               <w:spacing w:line="240" w:lineRule="auto"/>
               <w:jc w:val="center"/>
               <w:rPr>
-                <w:rFonts w:ascii="Arial" w:hAnsi="Arial" w:cs="Arial"/>
-                <w:snapToGrid/>
-                <w:color w:val="000000"/>
-                <w:sz w:val="22"/>
-                <w:szCs w:val="22"/>
-                <w:lang w:val="pt-BR" w:eastAsia="pt-BR"/>
-              </w:rPr>
-            </w:pPr>
-            <w:r>
-              <w:rPr>
-                <w:rFonts w:ascii="Arial" w:hAnsi="Arial" w:cs="Arial"/>
+                <w:rFonts w:ascii="Calibri" w:hAnsi="Calibri" w:cs="Calibri"/>
+                <w:snapToGrid/>
+                <w:color w:val="000000"/>
+                <w:sz w:val="22"/>
+                <w:szCs w:val="22"/>
+                <w:lang w:val="pt-BR" w:eastAsia="pt-BR"/>
+              </w:rPr>
+            </w:pPr>
+            <w:r>
+              <w:rPr>
+                <w:rFonts w:ascii="Calibri" w:hAnsi="Calibri" w:cs="Calibri"/>
                 <w:snapToGrid/>
                 <w:color w:val="000000"/>
                 <w:sz w:val="22"/>
@@ -5440,7 +6876,7 @@
         </w:tc>
         <w:tc>
           <w:tcPr>
-            <w:tcW w:w="8825" w:type="dxa"/>
+            <w:tcW w:w="7381" w:type="dxa"/>
             <w:tcBorders>
               <w:top w:val="single" w:sz="8" w:space="0" w:color="auto"/>
               <w:left w:val="nil"/>
@@ -5459,17 +6895,28 @@
               <w:autoSpaceDN/>
               <w:spacing w:line="240" w:lineRule="auto"/>
               <w:rPr>
-                <w:rFonts w:ascii="Arial" w:hAnsi="Arial" w:cs="Arial"/>
-                <w:snapToGrid/>
-                <w:color w:val="000000"/>
-                <w:sz w:val="22"/>
-                <w:szCs w:val="22"/>
-                <w:lang w:val="pt-BR" w:eastAsia="pt-BR"/>
-              </w:rPr>
-            </w:pPr>
-            <w:r>
-              <w:rPr>
-                <w:rFonts w:ascii="Arial" w:hAnsi="Arial" w:cs="Arial"/>
+                <w:rFonts w:ascii="Calibri" w:hAnsi="Calibri" w:cs="Calibri"/>
+                <w:snapToGrid/>
+                <w:color w:val="000000"/>
+                <w:sz w:val="22"/>
+                <w:szCs w:val="22"/>
+                <w:lang w:val="pt-BR" w:eastAsia="pt-BR"/>
+              </w:rPr>
+            </w:pPr>
+            <w:r>
+              <w:rPr>
+                <w:rFonts w:ascii="Calibri" w:hAnsi="Calibri" w:cs="Calibri"/>
+                <w:snapToGrid/>
+                <w:color w:val="000000"/>
+                <w:sz w:val="22"/>
+                <w:szCs w:val="22"/>
+                <w:lang w:val="pt-BR" w:eastAsia="pt-BR"/>
+              </w:rPr>
+              <w:t>Funcionário</w:t>
+            </w:r>
+            <w:r>
+              <w:rPr>
+                <w:rFonts w:ascii="Calibri" w:hAnsi="Calibri" w:cs="Calibri"/>
                 <w:snapToGrid/>
                 <w:color w:val="000000"/>
                 <w:sz w:val="22"/>
@@ -5477,6 +6924,17 @@
                 <w:lang w:val="pt-BR" w:eastAsia="pt-BR"/>
               </w:rPr>
               <w:t xml:space="preserve"> </w:t>
+            </w:r>
+            <w:r>
+              <w:rPr>
+                <w:rFonts w:ascii="Calibri" w:hAnsi="Calibri" w:cs="Calibri"/>
+                <w:snapToGrid/>
+                <w:color w:val="000000"/>
+                <w:sz w:val="22"/>
+                <w:szCs w:val="22"/>
+                <w:lang w:val="pt-BR" w:eastAsia="pt-BR"/>
+              </w:rPr>
+              <w:t>excluído</w:t>
             </w:r>
           </w:p>
         </w:tc>
@@ -5494,10 +6952,34 @@
         </w:rPr>
       </w:pPr>
     </w:p>
+    <w:p>
+      <w:pPr>
+        <w:tabs>
+          <w:tab w:val="left" w:pos="3375"/>
+        </w:tabs>
+        <w:rPr>
+          <w:rFonts w:ascii="Arial" w:hAnsi="Arial" w:cs="Arial"/>
+          <w:color w:val="000000"/>
+          <w:lang w:val="pt-BR"/>
+        </w:rPr>
+      </w:pPr>
+    </w:p>
+    <w:p>
+      <w:pPr>
+        <w:tabs>
+          <w:tab w:val="left" w:pos="3375"/>
+        </w:tabs>
+        <w:rPr>
+          <w:rFonts w:ascii="Arial" w:hAnsi="Arial" w:cs="Arial"/>
+          <w:color w:val="000000"/>
+          <w:lang w:val="pt-BR"/>
+        </w:rPr>
+      </w:pPr>
+    </w:p>
     <w:tbl>
       <w:tblPr>
+        <w:tblpPr w:leftFromText="141" w:rightFromText="141" w:vertAnchor="text" w:horzAnchor="margin" w:tblpXSpec="center" w:tblpY="-23"/>
         <w:tblW w:w="10560" w:type="dxa"/>
-        <w:tblInd w:w="-600" w:type="dxa"/>
         <w:tblCellMar>
           <w:left w:w="70" w:type="dxa"/>
           <w:right w:w="70" w:type="dxa"/>
@@ -5732,18 +7214,7 @@
                 <w:szCs w:val="22"/>
                 <w:lang w:val="pt-BR" w:eastAsia="pt-BR"/>
               </w:rPr>
-              <w:t xml:space="preserve">Pesquisa de dados de funcionários </w:t>
-            </w:r>
-            <w:r>
-              <w:rPr>
-                <w:rFonts w:ascii="Arial" w:hAnsi="Arial" w:cs="Arial"/>
-                <w:snapToGrid/>
-                <w:color w:val="000000"/>
-                <w:sz w:val="22"/>
-                <w:szCs w:val="22"/>
-                <w:lang w:val="pt-BR" w:eastAsia="pt-BR"/>
-              </w:rPr>
-              <w:t>públicos</w:t>
+              <w:t>Pesquisa de dados de funcionários públicos</w:t>
             </w:r>
           </w:p>
         </w:tc>
@@ -5928,6 +7399,134 @@
         </w:tc>
       </w:tr>
     </w:tbl>
+    <w:p>
+      <w:pPr>
+        <w:tabs>
+          <w:tab w:val="left" w:pos="3375"/>
+        </w:tabs>
+        <w:rPr>
+          <w:rFonts w:ascii="Arial" w:hAnsi="Arial" w:cs="Arial"/>
+          <w:color w:val="000000"/>
+          <w:lang w:val="pt-BR"/>
+        </w:rPr>
+      </w:pPr>
+    </w:p>
+    <w:p>
+      <w:pPr>
+        <w:tabs>
+          <w:tab w:val="left" w:pos="3375"/>
+        </w:tabs>
+        <w:rPr>
+          <w:rFonts w:ascii="Arial" w:hAnsi="Arial" w:cs="Arial"/>
+          <w:color w:val="000000"/>
+          <w:lang w:val="pt-BR"/>
+        </w:rPr>
+      </w:pPr>
+    </w:p>
+    <w:p>
+      <w:pPr>
+        <w:tabs>
+          <w:tab w:val="left" w:pos="5940"/>
+        </w:tabs>
+        <w:rPr>
+          <w:rFonts w:ascii="Arial" w:hAnsi="Arial" w:cs="Arial"/>
+          <w:color w:val="000000"/>
+          <w:lang w:val="pt-BR"/>
+        </w:rPr>
+      </w:pPr>
+    </w:p>
+    <w:p>
+      <w:pPr>
+        <w:tabs>
+          <w:tab w:val="left" w:pos="5940"/>
+        </w:tabs>
+        <w:rPr>
+          <w:rFonts w:ascii="Arial" w:hAnsi="Arial" w:cs="Arial"/>
+          <w:color w:val="000000"/>
+          <w:lang w:val="pt-BR"/>
+        </w:rPr>
+      </w:pPr>
+    </w:p>
+    <w:p>
+      <w:pPr>
+        <w:tabs>
+          <w:tab w:val="left" w:pos="5940"/>
+        </w:tabs>
+        <w:rPr>
+          <w:rFonts w:ascii="Arial" w:hAnsi="Arial" w:cs="Arial"/>
+          <w:color w:val="000000"/>
+          <w:lang w:val="pt-BR"/>
+        </w:rPr>
+      </w:pPr>
+      <w:r>
+        <w:rPr>
+          <w:rFonts w:ascii="Arial" w:hAnsi="Arial" w:cs="Arial"/>
+          <w:color w:val="000000"/>
+          <w:lang w:val="pt-BR"/>
+        </w:rPr>
+        <w:tab/>
+      </w:r>
+    </w:p>
+    <w:p>
+      <w:pPr>
+        <w:tabs>
+          <w:tab w:val="left" w:pos="5940"/>
+        </w:tabs>
+        <w:rPr>
+          <w:rFonts w:ascii="Arial" w:hAnsi="Arial" w:cs="Arial"/>
+          <w:color w:val="000000"/>
+          <w:lang w:val="pt-BR"/>
+        </w:rPr>
+      </w:pPr>
+    </w:p>
+    <w:p>
+      <w:pPr>
+        <w:tabs>
+          <w:tab w:val="left" w:pos="5940"/>
+        </w:tabs>
+        <w:rPr>
+          <w:rFonts w:ascii="Arial" w:hAnsi="Arial" w:cs="Arial"/>
+          <w:color w:val="000000"/>
+          <w:lang w:val="pt-BR"/>
+        </w:rPr>
+      </w:pPr>
+    </w:p>
+    <w:p>
+      <w:pPr>
+        <w:tabs>
+          <w:tab w:val="left" w:pos="3375"/>
+        </w:tabs>
+        <w:rPr>
+          <w:rFonts w:ascii="Arial" w:hAnsi="Arial" w:cs="Arial"/>
+          <w:color w:val="000000"/>
+          <w:lang w:val="pt-BR"/>
+        </w:rPr>
+      </w:pPr>
+    </w:p>
+    <w:p>
+      <w:pPr>
+        <w:tabs>
+          <w:tab w:val="left" w:pos="3375"/>
+        </w:tabs>
+        <w:rPr>
+          <w:rFonts w:ascii="Arial" w:hAnsi="Arial" w:cs="Arial"/>
+          <w:color w:val="000000"/>
+          <w:lang w:val="pt-BR"/>
+        </w:rPr>
+      </w:pPr>
+    </w:p>
+    <w:p>
+      <w:pPr>
+        <w:tabs>
+          <w:tab w:val="left" w:pos="3375"/>
+        </w:tabs>
+        <w:rPr>
+          <w:rFonts w:ascii="Arial" w:hAnsi="Arial" w:cs="Arial"/>
+          <w:color w:val="000000"/>
+          <w:lang w:val="pt-BR"/>
+        </w:rPr>
+      </w:pPr>
+    </w:p>
     <w:p>
       <w:pPr>
         <w:tabs>
@@ -6785,7 +8384,7 @@
     </w:p>
     <w:tbl>
       <w:tblPr>
-        <w:tblW w:w="10710" w:type="dxa"/>
+        <w:tblW w:w="10677" w:type="dxa"/>
         <w:tblInd w:w="-675" w:type="dxa"/>
         <w:tblCellMar>
           <w:left w:w="70" w:type="dxa"/>
@@ -6796,15 +8395,15 @@
       <w:tblGrid>
         <w:gridCol w:w="1119"/>
         <w:gridCol w:w="202"/>
-        <w:gridCol w:w="9401"/>
+        <w:gridCol w:w="9361"/>
       </w:tblGrid>
       <w:tr>
         <w:trPr>
-          <w:trHeight w:val="315"/>
+          <w:trHeight w:val="228"/>
         </w:trPr>
         <w:tc>
           <w:tcPr>
-            <w:tcW w:w="10710" w:type="dxa"/>
+            <w:tcW w:w="10677" w:type="dxa"/>
             <w:gridSpan w:val="3"/>
             <w:tcBorders>
               <w:top w:val="single" w:sz="4" w:space="0" w:color="auto"/>
@@ -6849,11 +8448,11 @@
       </w:tr>
       <w:tr>
         <w:trPr>
-          <w:trHeight w:val="315"/>
+          <w:trHeight w:val="228"/>
         </w:trPr>
         <w:tc>
           <w:tcPr>
-            <w:tcW w:w="1309" w:type="dxa"/>
+            <w:tcW w:w="1315" w:type="dxa"/>
             <w:gridSpan w:val="2"/>
             <w:tcBorders>
               <w:top w:val="single" w:sz="8" w:space="0" w:color="auto"/>
@@ -6897,7 +8496,7 @@
         </w:tc>
         <w:tc>
           <w:tcPr>
-            <w:tcW w:w="9401" w:type="dxa"/>
+            <w:tcW w:w="9361" w:type="dxa"/>
             <w:tcBorders>
               <w:top w:val="single" w:sz="8" w:space="0" w:color="auto"/>
               <w:left w:val="nil"/>
@@ -6940,11 +8539,11 @@
       </w:tr>
       <w:tr>
         <w:trPr>
-          <w:trHeight w:val="315"/>
+          <w:trHeight w:val="228"/>
         </w:trPr>
         <w:tc>
           <w:tcPr>
-            <w:tcW w:w="1309" w:type="dxa"/>
+            <w:tcW w:w="1315" w:type="dxa"/>
             <w:gridSpan w:val="2"/>
             <w:tcBorders>
               <w:top w:val="single" w:sz="8" w:space="0" w:color="auto"/>
@@ -6988,7 +8587,7 @@
         </w:tc>
         <w:tc>
           <w:tcPr>
-            <w:tcW w:w="9401" w:type="dxa"/>
+            <w:tcW w:w="9361" w:type="dxa"/>
             <w:tcBorders>
               <w:top w:val="single" w:sz="8" w:space="0" w:color="auto"/>
               <w:left w:val="nil"/>
@@ -7031,11 +8630,11 @@
       </w:tr>
       <w:tr>
         <w:trPr>
-          <w:trHeight w:val="300"/>
+          <w:trHeight w:val="217"/>
         </w:trPr>
         <w:tc>
           <w:tcPr>
-            <w:tcW w:w="1119" w:type="dxa"/>
+            <w:tcW w:w="1114" w:type="dxa"/>
             <w:tcBorders>
               <w:top w:val="nil"/>
               <w:left w:val="single" w:sz="8" w:space="0" w:color="auto"/>
@@ -7076,7 +8675,7 @@
         </w:tc>
         <w:tc>
           <w:tcPr>
-            <w:tcW w:w="190" w:type="dxa"/>
+            <w:tcW w:w="201" w:type="dxa"/>
             <w:tcBorders>
               <w:top w:val="nil"/>
               <w:left w:val="nil"/>
@@ -7117,7 +8716,7 @@
         </w:tc>
         <w:tc>
           <w:tcPr>
-            <w:tcW w:w="9401" w:type="dxa"/>
+            <w:tcW w:w="9361" w:type="dxa"/>
             <w:tcBorders>
               <w:top w:val="single" w:sz="8" w:space="0" w:color="auto"/>
               <w:left w:val="nil"/>
@@ -7160,11 +8759,11 @@
       </w:tr>
       <w:tr>
         <w:trPr>
-          <w:trHeight w:val="300"/>
+          <w:trHeight w:val="217"/>
         </w:trPr>
         <w:tc>
           <w:tcPr>
-            <w:tcW w:w="1119" w:type="dxa"/>
+            <w:tcW w:w="1114" w:type="dxa"/>
             <w:tcBorders>
               <w:top w:val="nil"/>
               <w:left w:val="single" w:sz="8" w:space="0" w:color="auto"/>
@@ -7205,7 +8804,7 @@
         </w:tc>
         <w:tc>
           <w:tcPr>
-            <w:tcW w:w="190" w:type="dxa"/>
+            <w:tcW w:w="201" w:type="dxa"/>
             <w:tcBorders>
               <w:top w:val="nil"/>
               <w:left w:val="nil"/>
@@ -7246,7 +8845,7 @@
         </w:tc>
         <w:tc>
           <w:tcPr>
-            <w:tcW w:w="9401" w:type="dxa"/>
+            <w:tcW w:w="9361" w:type="dxa"/>
             <w:tcBorders>
               <w:top w:val="single" w:sz="4" w:space="0" w:color="auto"/>
               <w:left w:val="nil"/>
@@ -7289,11 +8888,11 @@
       </w:tr>
       <w:tr>
         <w:trPr>
-          <w:trHeight w:val="315"/>
+          <w:trHeight w:val="228"/>
         </w:trPr>
         <w:tc>
           <w:tcPr>
-            <w:tcW w:w="1119" w:type="dxa"/>
+            <w:tcW w:w="1114" w:type="dxa"/>
             <w:tcBorders>
               <w:top w:val="nil"/>
               <w:left w:val="single" w:sz="8" w:space="0" w:color="auto"/>
@@ -7334,7 +8933,7 @@
         </w:tc>
         <w:tc>
           <w:tcPr>
-            <w:tcW w:w="190" w:type="dxa"/>
+            <w:tcW w:w="201" w:type="dxa"/>
             <w:tcBorders>
               <w:top w:val="nil"/>
               <w:left w:val="nil"/>
@@ -7375,7 +8974,7 @@
         </w:tc>
         <w:tc>
           <w:tcPr>
-            <w:tcW w:w="9401" w:type="dxa"/>
+            <w:tcW w:w="9361" w:type="dxa"/>
             <w:tcBorders>
               <w:top w:val="single" w:sz="4" w:space="0" w:color="auto"/>
               <w:left w:val="nil"/>
@@ -7418,11 +9017,11 @@
       </w:tr>
       <w:tr>
         <w:trPr>
-          <w:trHeight w:val="315"/>
+          <w:trHeight w:val="228"/>
         </w:trPr>
         <w:tc>
           <w:tcPr>
-            <w:tcW w:w="1309" w:type="dxa"/>
+            <w:tcW w:w="1315" w:type="dxa"/>
             <w:gridSpan w:val="2"/>
             <w:tcBorders>
               <w:top w:val="single" w:sz="8" w:space="0" w:color="auto"/>
@@ -7466,7 +9065,7 @@
         </w:tc>
         <w:tc>
           <w:tcPr>
-            <w:tcW w:w="9401" w:type="dxa"/>
+            <w:tcW w:w="9361" w:type="dxa"/>
             <w:tcBorders>
               <w:top w:val="single" w:sz="8" w:space="0" w:color="auto"/>
               <w:left w:val="nil"/>
@@ -7505,31 +9104,25 @@
               <w:t> </w:t>
             </w:r>
           </w:p>
+          <w:p>
+            <w:pPr>
+              <w:widowControl/>
+              <w:autoSpaceDE/>
+              <w:autoSpaceDN/>
+              <w:spacing w:line="240" w:lineRule="auto"/>
+              <w:rPr>
+                <w:rFonts w:ascii="Arial" w:hAnsi="Arial" w:cs="Arial"/>
+                <w:snapToGrid/>
+                <w:color w:val="000000"/>
+                <w:sz w:val="22"/>
+                <w:szCs w:val="22"/>
+                <w:lang w:val="pt-BR" w:eastAsia="pt-BR"/>
+              </w:rPr>
+            </w:pPr>
+          </w:p>
         </w:tc>
       </w:tr>
     </w:tbl>
-    <w:p>
-      <w:pPr>
-        <w:tabs>
-          <w:tab w:val="left" w:pos="3375"/>
-        </w:tabs>
-        <w:rPr>
-          <w:color w:val="000000"/>
-          <w:lang w:val="pt-BR"/>
-        </w:rPr>
-      </w:pPr>
-    </w:p>
-    <w:p>
-      <w:pPr>
-        <w:tabs>
-          <w:tab w:val="left" w:pos="3375"/>
-        </w:tabs>
-        <w:rPr>
-          <w:color w:val="000000"/>
-          <w:lang w:val="pt-BR"/>
-        </w:rPr>
-      </w:pPr>
-    </w:p>
     <w:p>
       <w:pPr>
         <w:keepNext/>
@@ -7562,10 +9155,3345 @@
           <w:szCs w:val="24"/>
           <w:lang w:val="pt-BR"/>
         </w:rPr>
-        <w:lastRenderedPageBreak/>
-        <w:t>4.0 Específicações do Sistema</w:t>
+        <w:t>3.2</w:t>
+      </w:r>
+      <w:r>
+        <w:rPr>
+          <w:rFonts w:ascii="Arial" w:eastAsia="Calibri" w:hAnsi="Arial" w:cs="Arial"/>
+          <w:b/>
+          <w:noProof/>
+          <w:snapToGrid/>
+          <w:color w:val="000000"/>
+          <w:sz w:val="24"/>
+          <w:szCs w:val="24"/>
+          <w:lang w:val="pt-BR"/>
+        </w:rPr>
+        <w:t xml:space="preserve"> </w:t>
+      </w:r>
+      <w:r>
+        <w:rPr>
+          <w:rFonts w:ascii="Arial" w:eastAsia="Calibri" w:hAnsi="Arial" w:cs="Arial"/>
+          <w:b/>
+          <w:noProof/>
+          <w:snapToGrid/>
+          <w:color w:val="000000"/>
+          <w:sz w:val="24"/>
+          <w:szCs w:val="24"/>
+          <w:lang w:val="pt-BR"/>
+        </w:rPr>
+        <w:t>Requisitos Suplementares</w:t>
       </w:r>
     </w:p>
+    <w:tbl>
+      <w:tblPr>
+        <w:tblW w:w="9443" w:type="dxa"/>
+        <w:tblBorders>
+          <w:top w:val="single" w:sz="4" w:space="0" w:color="auto"/>
+          <w:left w:val="single" w:sz="4" w:space="0" w:color="auto"/>
+          <w:bottom w:val="single" w:sz="4" w:space="0" w:color="auto"/>
+          <w:right w:val="single" w:sz="4" w:space="0" w:color="auto"/>
+          <w:insideH w:val="single" w:sz="4" w:space="0" w:color="auto"/>
+          <w:insideV w:val="single" w:sz="4" w:space="0" w:color="auto"/>
+        </w:tblBorders>
+        <w:tblLook w:val="04A0" w:firstRow="1" w:lastRow="0" w:firstColumn="1" w:lastColumn="0" w:noHBand="0" w:noVBand="1"/>
+      </w:tblPr>
+      <w:tblGrid>
+        <w:gridCol w:w="1764"/>
+        <w:gridCol w:w="2245"/>
+        <w:gridCol w:w="3132"/>
+        <w:gridCol w:w="2302"/>
+      </w:tblGrid>
+      <w:tr>
+        <w:tc>
+          <w:tcPr>
+            <w:tcW w:w="4009" w:type="dxa"/>
+            <w:gridSpan w:val="2"/>
+            <w:shd w:val="clear" w:color="auto" w:fill="auto"/>
+          </w:tcPr>
+          <w:p>
+            <w:pPr>
+              <w:tabs>
+                <w:tab w:val="left" w:pos="284"/>
+                <w:tab w:val="left" w:pos="567"/>
+                <w:tab w:val="left" w:leader="dot" w:pos="7655"/>
+              </w:tabs>
+              <w:jc w:val="both"/>
+              <w:rPr>
+                <w:rFonts w:ascii="Arial" w:hAnsi="Arial" w:cs="Arial"/>
+                <w:color w:val="000000"/>
+                <w:sz w:val="28"/>
+                <w:szCs w:val="28"/>
+              </w:rPr>
+            </w:pPr>
+            <w:r>
+              <w:rPr>
+                <w:rFonts w:ascii="Arial" w:hAnsi="Arial" w:cs="Arial"/>
+                <w:color w:val="000000"/>
+                <w:sz w:val="28"/>
+                <w:szCs w:val="28"/>
+              </w:rPr>
+              <w:t>REQUISITOS</w:t>
+            </w:r>
+          </w:p>
+        </w:tc>
+        <w:tc>
+          <w:tcPr>
+            <w:tcW w:w="3132" w:type="dxa"/>
+            <w:shd w:val="clear" w:color="auto" w:fill="auto"/>
+          </w:tcPr>
+          <w:p>
+            <w:pPr>
+              <w:tabs>
+                <w:tab w:val="left" w:pos="284"/>
+                <w:tab w:val="left" w:pos="567"/>
+                <w:tab w:val="left" w:leader="dot" w:pos="7655"/>
+              </w:tabs>
+              <w:jc w:val="both"/>
+              <w:rPr>
+                <w:rFonts w:ascii="Arial" w:hAnsi="Arial" w:cs="Arial"/>
+                <w:color w:val="000000"/>
+                <w:sz w:val="28"/>
+                <w:szCs w:val="28"/>
+              </w:rPr>
+            </w:pPr>
+            <w:proofErr w:type="spellStart"/>
+            <w:r>
+              <w:rPr>
+                <w:rFonts w:ascii="Arial" w:hAnsi="Arial" w:cs="Arial"/>
+                <w:color w:val="000000"/>
+                <w:sz w:val="28"/>
+                <w:szCs w:val="28"/>
+              </w:rPr>
+              <w:t>Descrição</w:t>
+            </w:r>
+            <w:proofErr w:type="spellEnd"/>
+            <w:r>
+              <w:rPr>
+                <w:rFonts w:ascii="Arial" w:hAnsi="Arial" w:cs="Arial"/>
+                <w:color w:val="000000"/>
+                <w:sz w:val="28"/>
+                <w:szCs w:val="28"/>
+              </w:rPr>
+              <w:t xml:space="preserve"> (Stakeholder)</w:t>
+            </w:r>
+          </w:p>
+        </w:tc>
+        <w:tc>
+          <w:tcPr>
+            <w:tcW w:w="2302" w:type="dxa"/>
+            <w:shd w:val="clear" w:color="auto" w:fill="auto"/>
+          </w:tcPr>
+          <w:p>
+            <w:pPr>
+              <w:tabs>
+                <w:tab w:val="left" w:pos="284"/>
+                <w:tab w:val="left" w:pos="567"/>
+                <w:tab w:val="left" w:leader="dot" w:pos="7655"/>
+              </w:tabs>
+              <w:jc w:val="both"/>
+              <w:rPr>
+                <w:rFonts w:ascii="Arial" w:hAnsi="Arial" w:cs="Arial"/>
+                <w:color w:val="000000"/>
+                <w:sz w:val="28"/>
+                <w:szCs w:val="28"/>
+              </w:rPr>
+            </w:pPr>
+            <w:proofErr w:type="spellStart"/>
+            <w:r>
+              <w:rPr>
+                <w:rFonts w:ascii="Arial" w:hAnsi="Arial" w:cs="Arial"/>
+                <w:color w:val="000000"/>
+                <w:sz w:val="28"/>
+                <w:szCs w:val="28"/>
+              </w:rPr>
+              <w:t>Descrição</w:t>
+            </w:r>
+            <w:proofErr w:type="spellEnd"/>
+            <w:r>
+              <w:rPr>
+                <w:rFonts w:ascii="Arial" w:hAnsi="Arial" w:cs="Arial"/>
+                <w:color w:val="000000"/>
+                <w:sz w:val="28"/>
+                <w:szCs w:val="28"/>
+              </w:rPr>
+              <w:t xml:space="preserve"> (</w:t>
+            </w:r>
+            <w:proofErr w:type="spellStart"/>
+            <w:r>
+              <w:rPr>
+                <w:rFonts w:ascii="Arial" w:hAnsi="Arial" w:cs="Arial"/>
+                <w:color w:val="000000"/>
+                <w:sz w:val="28"/>
+                <w:szCs w:val="28"/>
+              </w:rPr>
+              <w:t>Detalhada</w:t>
+            </w:r>
+            <w:proofErr w:type="spellEnd"/>
+            <w:r>
+              <w:rPr>
+                <w:rFonts w:ascii="Arial" w:hAnsi="Arial" w:cs="Arial"/>
+                <w:color w:val="000000"/>
+                <w:sz w:val="28"/>
+                <w:szCs w:val="28"/>
+              </w:rPr>
+              <w:t xml:space="preserve"> do </w:t>
+            </w:r>
+            <w:proofErr w:type="spellStart"/>
+            <w:r>
+              <w:rPr>
+                <w:rFonts w:ascii="Arial" w:hAnsi="Arial" w:cs="Arial"/>
+                <w:color w:val="000000"/>
+                <w:sz w:val="28"/>
+                <w:szCs w:val="28"/>
+              </w:rPr>
+              <w:t>sistema</w:t>
+            </w:r>
+            <w:proofErr w:type="spellEnd"/>
+            <w:r>
+              <w:rPr>
+                <w:rFonts w:ascii="Arial" w:hAnsi="Arial" w:cs="Arial"/>
+                <w:color w:val="000000"/>
+                <w:sz w:val="28"/>
+                <w:szCs w:val="28"/>
+              </w:rPr>
+              <w:t>)</w:t>
+            </w:r>
+          </w:p>
+        </w:tc>
+      </w:tr>
+      <w:tr>
+        <w:tc>
+          <w:tcPr>
+            <w:tcW w:w="4009" w:type="dxa"/>
+            <w:gridSpan w:val="2"/>
+            <w:shd w:val="clear" w:color="auto" w:fill="auto"/>
+          </w:tcPr>
+          <w:p>
+            <w:pPr>
+              <w:tabs>
+                <w:tab w:val="left" w:pos="284"/>
+                <w:tab w:val="left" w:pos="567"/>
+                <w:tab w:val="left" w:leader="dot" w:pos="7655"/>
+              </w:tabs>
+              <w:jc w:val="both"/>
+              <w:rPr>
+                <w:rFonts w:ascii="Arial" w:hAnsi="Arial" w:cs="Arial"/>
+                <w:color w:val="000000"/>
+                <w:sz w:val="32"/>
+                <w:szCs w:val="32"/>
+              </w:rPr>
+            </w:pPr>
+            <w:proofErr w:type="spellStart"/>
+            <w:r>
+              <w:rPr>
+                <w:rFonts w:ascii="Arial" w:hAnsi="Arial" w:cs="Arial"/>
+                <w:color w:val="000000"/>
+                <w:sz w:val="32"/>
+                <w:szCs w:val="32"/>
+              </w:rPr>
+              <w:t>Funcionais</w:t>
+            </w:r>
+            <w:proofErr w:type="spellEnd"/>
+          </w:p>
+        </w:tc>
+        <w:tc>
+          <w:tcPr>
+            <w:tcW w:w="3132" w:type="dxa"/>
+            <w:shd w:val="clear" w:color="auto" w:fill="auto"/>
+          </w:tcPr>
+          <w:p>
+            <w:pPr>
+              <w:tabs>
+                <w:tab w:val="left" w:pos="284"/>
+                <w:tab w:val="left" w:pos="567"/>
+                <w:tab w:val="left" w:leader="dot" w:pos="7655"/>
+              </w:tabs>
+              <w:jc w:val="both"/>
+              <w:rPr>
+                <w:rFonts w:ascii="Arial" w:hAnsi="Arial" w:cs="Arial"/>
+                <w:color w:val="000000"/>
+                <w:sz w:val="24"/>
+                <w:szCs w:val="24"/>
+              </w:rPr>
+            </w:pPr>
+            <w:r>
+              <w:rPr>
+                <w:rFonts w:ascii="Arial" w:hAnsi="Arial" w:cs="Arial"/>
+                <w:color w:val="000000"/>
+                <w:sz w:val="24"/>
+                <w:szCs w:val="24"/>
+              </w:rPr>
+              <w:t xml:space="preserve">RF. 01 – O </w:t>
+            </w:r>
+            <w:proofErr w:type="spellStart"/>
+            <w:r>
+              <w:rPr>
+                <w:rFonts w:ascii="Arial" w:hAnsi="Arial" w:cs="Arial"/>
+                <w:color w:val="000000"/>
+                <w:sz w:val="24"/>
+                <w:szCs w:val="24"/>
+              </w:rPr>
+              <w:t>sistema</w:t>
+            </w:r>
+            <w:proofErr w:type="spellEnd"/>
+            <w:r>
+              <w:rPr>
+                <w:rFonts w:ascii="Arial" w:hAnsi="Arial" w:cs="Arial"/>
+                <w:color w:val="000000"/>
+                <w:sz w:val="24"/>
+                <w:szCs w:val="24"/>
+              </w:rPr>
+              <w:t xml:space="preserve"> </w:t>
+            </w:r>
+            <w:proofErr w:type="spellStart"/>
+            <w:r>
+              <w:rPr>
+                <w:rFonts w:ascii="Arial" w:hAnsi="Arial" w:cs="Arial"/>
+                <w:color w:val="000000"/>
+                <w:sz w:val="24"/>
+                <w:szCs w:val="24"/>
+              </w:rPr>
+              <w:t>deve</w:t>
+            </w:r>
+            <w:proofErr w:type="spellEnd"/>
+            <w:r>
+              <w:rPr>
+                <w:rFonts w:ascii="Arial" w:hAnsi="Arial" w:cs="Arial"/>
+                <w:color w:val="000000"/>
+                <w:sz w:val="24"/>
+                <w:szCs w:val="24"/>
+              </w:rPr>
+              <w:t xml:space="preserve"> </w:t>
+            </w:r>
+            <w:proofErr w:type="spellStart"/>
+            <w:r>
+              <w:rPr>
+                <w:rFonts w:ascii="Arial" w:hAnsi="Arial" w:cs="Arial"/>
+                <w:color w:val="000000"/>
+                <w:sz w:val="24"/>
+                <w:szCs w:val="24"/>
+              </w:rPr>
+              <w:t>permitir</w:t>
+            </w:r>
+            <w:proofErr w:type="spellEnd"/>
+            <w:r>
+              <w:rPr>
+                <w:rFonts w:ascii="Arial" w:hAnsi="Arial" w:cs="Arial"/>
+                <w:color w:val="000000"/>
+                <w:sz w:val="24"/>
+                <w:szCs w:val="24"/>
+              </w:rPr>
+              <w:t xml:space="preserve"> </w:t>
+            </w:r>
+            <w:proofErr w:type="spellStart"/>
+            <w:r>
+              <w:rPr>
+                <w:rFonts w:ascii="Arial" w:hAnsi="Arial" w:cs="Arial"/>
+                <w:color w:val="000000"/>
+                <w:sz w:val="24"/>
+                <w:szCs w:val="24"/>
+              </w:rPr>
+              <w:t>ao</w:t>
+            </w:r>
+            <w:proofErr w:type="spellEnd"/>
+            <w:r>
+              <w:rPr>
+                <w:rFonts w:ascii="Arial" w:hAnsi="Arial" w:cs="Arial"/>
+                <w:color w:val="000000"/>
+                <w:sz w:val="24"/>
+                <w:szCs w:val="24"/>
+              </w:rPr>
+              <w:t xml:space="preserve"> </w:t>
+            </w:r>
+            <w:proofErr w:type="spellStart"/>
+            <w:r>
+              <w:rPr>
+                <w:rFonts w:ascii="Arial" w:hAnsi="Arial" w:cs="Arial"/>
+                <w:color w:val="000000"/>
+                <w:sz w:val="24"/>
+                <w:szCs w:val="24"/>
+              </w:rPr>
+              <w:t>administrador</w:t>
+            </w:r>
+            <w:proofErr w:type="spellEnd"/>
+            <w:r>
+              <w:rPr>
+                <w:rFonts w:ascii="Arial" w:hAnsi="Arial" w:cs="Arial"/>
+                <w:color w:val="000000"/>
+                <w:sz w:val="24"/>
+                <w:szCs w:val="24"/>
+              </w:rPr>
+              <w:t xml:space="preserve"> </w:t>
+            </w:r>
+            <w:proofErr w:type="spellStart"/>
+            <w:r>
+              <w:rPr>
+                <w:rFonts w:ascii="Arial" w:hAnsi="Arial" w:cs="Arial"/>
+                <w:color w:val="000000"/>
+                <w:sz w:val="24"/>
+                <w:szCs w:val="24"/>
+              </w:rPr>
+              <w:t>gerenciar</w:t>
+            </w:r>
+            <w:proofErr w:type="spellEnd"/>
+            <w:r>
+              <w:rPr>
+                <w:rFonts w:ascii="Arial" w:hAnsi="Arial" w:cs="Arial"/>
+                <w:color w:val="000000"/>
+                <w:sz w:val="24"/>
+                <w:szCs w:val="24"/>
+              </w:rPr>
+              <w:t xml:space="preserve"> (</w:t>
+            </w:r>
+            <w:proofErr w:type="spellStart"/>
+            <w:r>
+              <w:rPr>
+                <w:rFonts w:ascii="Arial" w:hAnsi="Arial" w:cs="Arial"/>
+                <w:color w:val="000000"/>
+                <w:sz w:val="24"/>
+                <w:szCs w:val="24"/>
+              </w:rPr>
+              <w:t>incluir</w:t>
+            </w:r>
+            <w:proofErr w:type="spellEnd"/>
+            <w:r>
+              <w:rPr>
+                <w:rFonts w:ascii="Arial" w:hAnsi="Arial" w:cs="Arial"/>
+                <w:color w:val="000000"/>
+                <w:sz w:val="24"/>
+                <w:szCs w:val="24"/>
+              </w:rPr>
+              <w:t xml:space="preserve">, </w:t>
+            </w:r>
+            <w:proofErr w:type="spellStart"/>
+            <w:r>
+              <w:rPr>
+                <w:rFonts w:ascii="Arial" w:hAnsi="Arial" w:cs="Arial"/>
+                <w:color w:val="000000"/>
+                <w:sz w:val="24"/>
+                <w:szCs w:val="24"/>
+              </w:rPr>
+              <w:t>editar</w:t>
+            </w:r>
+            <w:proofErr w:type="spellEnd"/>
+            <w:r>
+              <w:rPr>
+                <w:rFonts w:ascii="Arial" w:hAnsi="Arial" w:cs="Arial"/>
+                <w:color w:val="000000"/>
+                <w:sz w:val="24"/>
+                <w:szCs w:val="24"/>
+              </w:rPr>
+              <w:t xml:space="preserve"> e </w:t>
+            </w:r>
+            <w:proofErr w:type="spellStart"/>
+            <w:r>
+              <w:rPr>
+                <w:rFonts w:ascii="Arial" w:hAnsi="Arial" w:cs="Arial"/>
+                <w:color w:val="000000"/>
+                <w:sz w:val="24"/>
+                <w:szCs w:val="24"/>
+              </w:rPr>
+              <w:t>excluir</w:t>
+            </w:r>
+            <w:proofErr w:type="spellEnd"/>
+            <w:r>
+              <w:rPr>
+                <w:rFonts w:ascii="Arial" w:hAnsi="Arial" w:cs="Arial"/>
+                <w:color w:val="000000"/>
+                <w:sz w:val="24"/>
+                <w:szCs w:val="24"/>
+              </w:rPr>
+              <w:t xml:space="preserve">) </w:t>
+            </w:r>
+            <w:proofErr w:type="spellStart"/>
+            <w:r>
+              <w:rPr>
+                <w:rFonts w:ascii="Arial" w:hAnsi="Arial" w:cs="Arial"/>
+                <w:color w:val="000000"/>
+                <w:sz w:val="24"/>
+                <w:szCs w:val="24"/>
+              </w:rPr>
+              <w:t>os</w:t>
+            </w:r>
+            <w:proofErr w:type="spellEnd"/>
+            <w:r>
+              <w:rPr>
+                <w:rFonts w:ascii="Arial" w:hAnsi="Arial" w:cs="Arial"/>
+                <w:color w:val="000000"/>
+                <w:sz w:val="24"/>
+                <w:szCs w:val="24"/>
+              </w:rPr>
+              <w:t xml:space="preserve"> </w:t>
+            </w:r>
+            <w:proofErr w:type="spellStart"/>
+            <w:r>
+              <w:rPr>
+                <w:rFonts w:ascii="Arial" w:hAnsi="Arial" w:cs="Arial"/>
+                <w:color w:val="000000"/>
+                <w:sz w:val="24"/>
+                <w:szCs w:val="24"/>
+              </w:rPr>
+              <w:t>perfis</w:t>
+            </w:r>
+            <w:proofErr w:type="spellEnd"/>
+            <w:r>
+              <w:rPr>
+                <w:rFonts w:ascii="Arial" w:hAnsi="Arial" w:cs="Arial"/>
+                <w:color w:val="000000"/>
+                <w:sz w:val="24"/>
+                <w:szCs w:val="24"/>
+              </w:rPr>
+              <w:t xml:space="preserve"> de dados </w:t>
+            </w:r>
+            <w:proofErr w:type="spellStart"/>
+            <w:r>
+              <w:rPr>
+                <w:rFonts w:ascii="Arial" w:hAnsi="Arial" w:cs="Arial"/>
+                <w:color w:val="000000"/>
+                <w:sz w:val="24"/>
+                <w:szCs w:val="24"/>
+              </w:rPr>
+              <w:t>informativos</w:t>
+            </w:r>
+            <w:proofErr w:type="spellEnd"/>
+            <w:r>
+              <w:rPr>
+                <w:rFonts w:ascii="Arial" w:hAnsi="Arial" w:cs="Arial"/>
+                <w:color w:val="000000"/>
+                <w:sz w:val="24"/>
+                <w:szCs w:val="24"/>
+              </w:rPr>
+              <w:t xml:space="preserve"> dos </w:t>
+            </w:r>
+            <w:proofErr w:type="spellStart"/>
+            <w:r>
+              <w:rPr>
+                <w:rFonts w:ascii="Arial" w:hAnsi="Arial" w:cs="Arial"/>
+                <w:color w:val="000000"/>
+                <w:sz w:val="24"/>
+                <w:szCs w:val="24"/>
+              </w:rPr>
+              <w:t>agentes</w:t>
+            </w:r>
+            <w:proofErr w:type="spellEnd"/>
+            <w:r>
+              <w:rPr>
+                <w:rFonts w:ascii="Arial" w:hAnsi="Arial" w:cs="Arial"/>
+                <w:color w:val="000000"/>
+                <w:sz w:val="24"/>
+                <w:szCs w:val="24"/>
+              </w:rPr>
+              <w:t xml:space="preserve"> </w:t>
+            </w:r>
+            <w:proofErr w:type="spellStart"/>
+            <w:proofErr w:type="gramStart"/>
+            <w:r>
+              <w:rPr>
+                <w:rFonts w:ascii="Arial" w:hAnsi="Arial" w:cs="Arial"/>
+                <w:color w:val="000000"/>
+                <w:sz w:val="24"/>
+                <w:szCs w:val="24"/>
+              </w:rPr>
+              <w:t>políticos</w:t>
+            </w:r>
+            <w:proofErr w:type="spellEnd"/>
+            <w:r>
+              <w:rPr>
+                <w:rFonts w:ascii="Arial" w:hAnsi="Arial" w:cs="Arial"/>
+                <w:color w:val="000000"/>
+                <w:sz w:val="24"/>
+                <w:szCs w:val="24"/>
+              </w:rPr>
+              <w:t>;</w:t>
+            </w:r>
+            <w:proofErr w:type="gramEnd"/>
+          </w:p>
+          <w:p>
+            <w:pPr>
+              <w:tabs>
+                <w:tab w:val="left" w:pos="284"/>
+                <w:tab w:val="left" w:pos="567"/>
+                <w:tab w:val="left" w:leader="dot" w:pos="7655"/>
+              </w:tabs>
+              <w:jc w:val="both"/>
+              <w:rPr>
+                <w:rFonts w:ascii="Arial" w:hAnsi="Arial" w:cs="Arial"/>
+                <w:color w:val="000000"/>
+                <w:sz w:val="24"/>
+                <w:szCs w:val="24"/>
+              </w:rPr>
+            </w:pPr>
+          </w:p>
+          <w:p>
+            <w:pPr>
+              <w:tabs>
+                <w:tab w:val="left" w:pos="284"/>
+                <w:tab w:val="left" w:pos="567"/>
+                <w:tab w:val="left" w:leader="dot" w:pos="7655"/>
+              </w:tabs>
+              <w:jc w:val="both"/>
+              <w:rPr>
+                <w:rFonts w:ascii="Arial" w:hAnsi="Arial" w:cs="Arial"/>
+                <w:color w:val="000000"/>
+                <w:sz w:val="24"/>
+                <w:szCs w:val="24"/>
+              </w:rPr>
+            </w:pPr>
+            <w:r>
+              <w:rPr>
+                <w:rFonts w:ascii="Arial" w:hAnsi="Arial" w:cs="Arial"/>
+                <w:color w:val="000000"/>
+                <w:sz w:val="24"/>
+                <w:szCs w:val="24"/>
+              </w:rPr>
+              <w:t xml:space="preserve">RF. 02 – O </w:t>
+            </w:r>
+            <w:proofErr w:type="spellStart"/>
+            <w:r>
+              <w:rPr>
+                <w:rFonts w:ascii="Arial" w:hAnsi="Arial" w:cs="Arial"/>
+                <w:color w:val="000000"/>
+                <w:sz w:val="24"/>
+                <w:szCs w:val="24"/>
+              </w:rPr>
+              <w:t>sistema</w:t>
+            </w:r>
+            <w:proofErr w:type="spellEnd"/>
+            <w:r>
+              <w:rPr>
+                <w:rFonts w:ascii="Arial" w:hAnsi="Arial" w:cs="Arial"/>
+                <w:color w:val="000000"/>
+                <w:sz w:val="24"/>
+                <w:szCs w:val="24"/>
+              </w:rPr>
+              <w:t xml:space="preserve"> </w:t>
+            </w:r>
+            <w:proofErr w:type="spellStart"/>
+            <w:r>
+              <w:rPr>
+                <w:rFonts w:ascii="Arial" w:hAnsi="Arial" w:cs="Arial"/>
+                <w:color w:val="000000"/>
+                <w:sz w:val="24"/>
+                <w:szCs w:val="24"/>
+              </w:rPr>
+              <w:t>deve</w:t>
+            </w:r>
+            <w:proofErr w:type="spellEnd"/>
+            <w:r>
+              <w:rPr>
+                <w:rFonts w:ascii="Arial" w:hAnsi="Arial" w:cs="Arial"/>
+                <w:color w:val="000000"/>
+                <w:sz w:val="24"/>
+                <w:szCs w:val="24"/>
+              </w:rPr>
+              <w:t xml:space="preserve"> </w:t>
+            </w:r>
+            <w:proofErr w:type="spellStart"/>
+            <w:r>
+              <w:rPr>
+                <w:rFonts w:ascii="Arial" w:hAnsi="Arial" w:cs="Arial"/>
+                <w:color w:val="000000"/>
+                <w:sz w:val="24"/>
+                <w:szCs w:val="24"/>
+              </w:rPr>
+              <w:t>disponibilizar</w:t>
+            </w:r>
+            <w:proofErr w:type="spellEnd"/>
+            <w:r>
+              <w:rPr>
+                <w:rFonts w:ascii="Arial" w:hAnsi="Arial" w:cs="Arial"/>
+                <w:color w:val="000000"/>
+                <w:sz w:val="24"/>
+                <w:szCs w:val="24"/>
+              </w:rPr>
+              <w:t xml:space="preserve"> </w:t>
+            </w:r>
+            <w:proofErr w:type="spellStart"/>
+            <w:r>
+              <w:rPr>
+                <w:rFonts w:ascii="Arial" w:hAnsi="Arial" w:cs="Arial"/>
+                <w:color w:val="000000"/>
+                <w:sz w:val="24"/>
+                <w:szCs w:val="24"/>
+              </w:rPr>
+              <w:t>uma</w:t>
+            </w:r>
+            <w:proofErr w:type="spellEnd"/>
+            <w:r>
+              <w:rPr>
+                <w:rFonts w:ascii="Arial" w:hAnsi="Arial" w:cs="Arial"/>
+                <w:color w:val="000000"/>
+                <w:sz w:val="24"/>
+                <w:szCs w:val="24"/>
+              </w:rPr>
+              <w:t xml:space="preserve"> interface com dados </w:t>
+            </w:r>
+            <w:proofErr w:type="spellStart"/>
+            <w:r>
+              <w:rPr>
+                <w:rFonts w:ascii="Arial" w:hAnsi="Arial" w:cs="Arial"/>
+                <w:color w:val="000000"/>
+                <w:sz w:val="24"/>
+                <w:szCs w:val="24"/>
+              </w:rPr>
+              <w:t>informativos</w:t>
+            </w:r>
+            <w:proofErr w:type="spellEnd"/>
+            <w:r>
+              <w:rPr>
+                <w:rFonts w:ascii="Arial" w:hAnsi="Arial" w:cs="Arial"/>
+                <w:color w:val="000000"/>
+                <w:sz w:val="24"/>
+                <w:szCs w:val="24"/>
+              </w:rPr>
+              <w:t xml:space="preserve"> de </w:t>
+            </w:r>
+            <w:proofErr w:type="spellStart"/>
+            <w:r>
+              <w:rPr>
+                <w:rFonts w:ascii="Arial" w:hAnsi="Arial" w:cs="Arial"/>
+                <w:color w:val="000000"/>
+                <w:sz w:val="24"/>
+                <w:szCs w:val="24"/>
+              </w:rPr>
+              <w:t>cada</w:t>
+            </w:r>
+            <w:proofErr w:type="spellEnd"/>
+            <w:r>
+              <w:rPr>
+                <w:rFonts w:ascii="Arial" w:hAnsi="Arial" w:cs="Arial"/>
+                <w:color w:val="000000"/>
+                <w:sz w:val="24"/>
+                <w:szCs w:val="24"/>
+              </w:rPr>
+              <w:t xml:space="preserve"> </w:t>
+            </w:r>
+            <w:proofErr w:type="spellStart"/>
+            <w:r>
+              <w:rPr>
+                <w:rFonts w:ascii="Arial" w:hAnsi="Arial" w:cs="Arial"/>
+                <w:color w:val="000000"/>
+                <w:sz w:val="24"/>
+                <w:szCs w:val="24"/>
+              </w:rPr>
+              <w:t>agente</w:t>
+            </w:r>
+            <w:proofErr w:type="spellEnd"/>
+            <w:r>
+              <w:rPr>
+                <w:rFonts w:ascii="Arial" w:hAnsi="Arial" w:cs="Arial"/>
+                <w:color w:val="000000"/>
+                <w:sz w:val="24"/>
+                <w:szCs w:val="24"/>
+              </w:rPr>
+              <w:t xml:space="preserve"> </w:t>
+            </w:r>
+            <w:proofErr w:type="spellStart"/>
+            <w:proofErr w:type="gramStart"/>
+            <w:r>
+              <w:rPr>
+                <w:rFonts w:ascii="Arial" w:hAnsi="Arial" w:cs="Arial"/>
+                <w:color w:val="000000"/>
+                <w:sz w:val="24"/>
+                <w:szCs w:val="24"/>
+              </w:rPr>
+              <w:t>político</w:t>
+            </w:r>
+            <w:proofErr w:type="spellEnd"/>
+            <w:r>
+              <w:rPr>
+                <w:rFonts w:ascii="Arial" w:hAnsi="Arial" w:cs="Arial"/>
+                <w:color w:val="000000"/>
+                <w:sz w:val="24"/>
+                <w:szCs w:val="24"/>
+              </w:rPr>
+              <w:t>;</w:t>
+            </w:r>
+            <w:proofErr w:type="gramEnd"/>
+          </w:p>
+          <w:p>
+            <w:pPr>
+              <w:tabs>
+                <w:tab w:val="left" w:pos="284"/>
+                <w:tab w:val="left" w:pos="567"/>
+                <w:tab w:val="left" w:leader="dot" w:pos="7655"/>
+              </w:tabs>
+              <w:jc w:val="both"/>
+              <w:rPr>
+                <w:rFonts w:ascii="Arial" w:hAnsi="Arial" w:cs="Arial"/>
+                <w:color w:val="000000"/>
+                <w:sz w:val="24"/>
+                <w:szCs w:val="24"/>
+              </w:rPr>
+            </w:pPr>
+          </w:p>
+          <w:p>
+            <w:pPr>
+              <w:tabs>
+                <w:tab w:val="left" w:pos="284"/>
+                <w:tab w:val="left" w:pos="567"/>
+                <w:tab w:val="left" w:leader="dot" w:pos="7655"/>
+              </w:tabs>
+              <w:jc w:val="both"/>
+              <w:rPr>
+                <w:rFonts w:ascii="Arial" w:hAnsi="Arial" w:cs="Arial"/>
+                <w:color w:val="000000"/>
+                <w:sz w:val="24"/>
+                <w:szCs w:val="24"/>
+              </w:rPr>
+            </w:pPr>
+          </w:p>
+          <w:p>
+            <w:pPr>
+              <w:tabs>
+                <w:tab w:val="left" w:pos="284"/>
+                <w:tab w:val="left" w:pos="567"/>
+                <w:tab w:val="left" w:leader="dot" w:pos="7655"/>
+              </w:tabs>
+              <w:jc w:val="both"/>
+              <w:rPr>
+                <w:rFonts w:ascii="Arial" w:hAnsi="Arial" w:cs="Arial"/>
+                <w:color w:val="000000"/>
+                <w:sz w:val="24"/>
+                <w:szCs w:val="24"/>
+                <w:u w:val="single"/>
+              </w:rPr>
+            </w:pPr>
+          </w:p>
+        </w:tc>
+        <w:tc>
+          <w:tcPr>
+            <w:tcW w:w="2302" w:type="dxa"/>
+            <w:shd w:val="clear" w:color="auto" w:fill="auto"/>
+          </w:tcPr>
+          <w:p>
+            <w:pPr>
+              <w:tabs>
+                <w:tab w:val="left" w:pos="284"/>
+                <w:tab w:val="left" w:pos="567"/>
+              </w:tabs>
+              <w:jc w:val="both"/>
+              <w:rPr>
+                <w:rFonts w:ascii="Arial" w:hAnsi="Arial" w:cs="Arial"/>
+                <w:color w:val="000000"/>
+                <w:sz w:val="24"/>
+                <w:szCs w:val="24"/>
+              </w:rPr>
+            </w:pPr>
+            <w:r>
+              <w:rPr>
+                <w:rFonts w:ascii="Arial" w:hAnsi="Arial" w:cs="Arial"/>
+                <w:color w:val="000000"/>
+                <w:sz w:val="24"/>
+                <w:szCs w:val="24"/>
+              </w:rPr>
+              <w:lastRenderedPageBreak/>
+              <w:t xml:space="preserve">ERF. 01 – O </w:t>
+            </w:r>
+            <w:proofErr w:type="spellStart"/>
+            <w:r>
+              <w:rPr>
+                <w:rFonts w:ascii="Arial" w:hAnsi="Arial" w:cs="Arial"/>
+                <w:color w:val="000000"/>
+                <w:sz w:val="24"/>
+                <w:szCs w:val="24"/>
+              </w:rPr>
+              <w:t>sistema</w:t>
+            </w:r>
+            <w:proofErr w:type="spellEnd"/>
+            <w:r>
+              <w:rPr>
+                <w:rFonts w:ascii="Arial" w:hAnsi="Arial" w:cs="Arial"/>
+                <w:color w:val="000000"/>
+                <w:sz w:val="24"/>
+                <w:szCs w:val="24"/>
+              </w:rPr>
+              <w:t xml:space="preserve"> </w:t>
+            </w:r>
+            <w:proofErr w:type="spellStart"/>
+            <w:r>
+              <w:rPr>
+                <w:rFonts w:ascii="Arial" w:hAnsi="Arial" w:cs="Arial"/>
+                <w:color w:val="000000"/>
+                <w:sz w:val="24"/>
+                <w:szCs w:val="24"/>
+              </w:rPr>
+              <w:t>deve</w:t>
+            </w:r>
+            <w:proofErr w:type="spellEnd"/>
+            <w:r>
+              <w:rPr>
+                <w:rFonts w:ascii="Arial" w:hAnsi="Arial" w:cs="Arial"/>
+                <w:color w:val="000000"/>
+                <w:sz w:val="24"/>
+                <w:szCs w:val="24"/>
+              </w:rPr>
+              <w:t xml:space="preserve"> </w:t>
+            </w:r>
+            <w:proofErr w:type="spellStart"/>
+            <w:r>
+              <w:rPr>
+                <w:rFonts w:ascii="Arial" w:hAnsi="Arial" w:cs="Arial"/>
+                <w:color w:val="000000"/>
+                <w:sz w:val="24"/>
+                <w:szCs w:val="24"/>
+              </w:rPr>
+              <w:t>disponibilizar</w:t>
+            </w:r>
+            <w:proofErr w:type="spellEnd"/>
+            <w:r>
+              <w:rPr>
+                <w:rFonts w:ascii="Arial" w:hAnsi="Arial" w:cs="Arial"/>
+                <w:color w:val="000000"/>
+                <w:sz w:val="24"/>
+                <w:szCs w:val="24"/>
+              </w:rPr>
+              <w:t xml:space="preserve"> </w:t>
+            </w:r>
+            <w:proofErr w:type="spellStart"/>
+            <w:r>
+              <w:rPr>
+                <w:rFonts w:ascii="Arial" w:hAnsi="Arial" w:cs="Arial"/>
+                <w:color w:val="000000"/>
+                <w:sz w:val="24"/>
+                <w:szCs w:val="24"/>
+              </w:rPr>
+              <w:t>formas</w:t>
+            </w:r>
+            <w:proofErr w:type="spellEnd"/>
+            <w:r>
+              <w:rPr>
+                <w:rFonts w:ascii="Arial" w:hAnsi="Arial" w:cs="Arial"/>
+                <w:color w:val="000000"/>
+                <w:sz w:val="24"/>
+                <w:szCs w:val="24"/>
+              </w:rPr>
+              <w:t xml:space="preserve"> para se </w:t>
+            </w:r>
+            <w:proofErr w:type="spellStart"/>
+            <w:r>
+              <w:rPr>
+                <w:rFonts w:ascii="Arial" w:hAnsi="Arial" w:cs="Arial"/>
+                <w:color w:val="000000"/>
+                <w:sz w:val="24"/>
+                <w:szCs w:val="24"/>
+              </w:rPr>
+              <w:t>alterar</w:t>
+            </w:r>
+            <w:proofErr w:type="spellEnd"/>
+            <w:r>
+              <w:rPr>
+                <w:rFonts w:ascii="Arial" w:hAnsi="Arial" w:cs="Arial"/>
+                <w:color w:val="000000"/>
+                <w:sz w:val="24"/>
+                <w:szCs w:val="24"/>
+              </w:rPr>
+              <w:t xml:space="preserve">, </w:t>
+            </w:r>
+            <w:proofErr w:type="spellStart"/>
+            <w:r>
+              <w:rPr>
+                <w:rFonts w:ascii="Arial" w:hAnsi="Arial" w:cs="Arial"/>
+                <w:color w:val="000000"/>
+                <w:sz w:val="24"/>
+                <w:szCs w:val="24"/>
+              </w:rPr>
+              <w:t>adicionar</w:t>
+            </w:r>
+            <w:proofErr w:type="spellEnd"/>
+            <w:r>
+              <w:rPr>
+                <w:rFonts w:ascii="Arial" w:hAnsi="Arial" w:cs="Arial"/>
+                <w:color w:val="000000"/>
+                <w:sz w:val="24"/>
+                <w:szCs w:val="24"/>
+              </w:rPr>
+              <w:t xml:space="preserve"> e </w:t>
+            </w:r>
+            <w:proofErr w:type="spellStart"/>
+            <w:r>
+              <w:rPr>
+                <w:rFonts w:ascii="Arial" w:hAnsi="Arial" w:cs="Arial"/>
+                <w:color w:val="000000"/>
+                <w:sz w:val="24"/>
+                <w:szCs w:val="24"/>
+              </w:rPr>
+              <w:t>excluir</w:t>
+            </w:r>
+            <w:proofErr w:type="spellEnd"/>
+            <w:r>
+              <w:rPr>
+                <w:rFonts w:ascii="Arial" w:hAnsi="Arial" w:cs="Arial"/>
+                <w:color w:val="000000"/>
+                <w:sz w:val="24"/>
+                <w:szCs w:val="24"/>
+              </w:rPr>
+              <w:t xml:space="preserve"> </w:t>
+            </w:r>
+            <w:proofErr w:type="spellStart"/>
+            <w:r>
+              <w:rPr>
+                <w:rFonts w:ascii="Arial" w:hAnsi="Arial" w:cs="Arial"/>
+                <w:color w:val="000000"/>
+                <w:sz w:val="24"/>
+                <w:szCs w:val="24"/>
+              </w:rPr>
+              <w:t>informações</w:t>
+            </w:r>
+            <w:proofErr w:type="spellEnd"/>
+            <w:r>
+              <w:rPr>
+                <w:rFonts w:ascii="Arial" w:hAnsi="Arial" w:cs="Arial"/>
+                <w:color w:val="000000"/>
+                <w:sz w:val="24"/>
+                <w:szCs w:val="24"/>
+              </w:rPr>
+              <w:t xml:space="preserve"> de </w:t>
+            </w:r>
+            <w:proofErr w:type="spellStart"/>
+            <w:r>
+              <w:rPr>
+                <w:rFonts w:ascii="Arial" w:hAnsi="Arial" w:cs="Arial"/>
+                <w:color w:val="000000"/>
+                <w:sz w:val="24"/>
+                <w:szCs w:val="24"/>
+              </w:rPr>
+              <w:t>agentes</w:t>
+            </w:r>
+            <w:proofErr w:type="spellEnd"/>
+            <w:r>
+              <w:rPr>
+                <w:rFonts w:ascii="Arial" w:hAnsi="Arial" w:cs="Arial"/>
+                <w:color w:val="000000"/>
+                <w:sz w:val="24"/>
+                <w:szCs w:val="24"/>
+              </w:rPr>
+              <w:t xml:space="preserve"> </w:t>
+            </w:r>
+            <w:proofErr w:type="spellStart"/>
+            <w:r>
+              <w:rPr>
+                <w:rFonts w:ascii="Arial" w:hAnsi="Arial" w:cs="Arial"/>
+                <w:color w:val="000000"/>
+                <w:sz w:val="24"/>
+                <w:szCs w:val="24"/>
+              </w:rPr>
+              <w:t>políticos</w:t>
+            </w:r>
+            <w:proofErr w:type="spellEnd"/>
+            <w:r>
+              <w:rPr>
+                <w:rFonts w:ascii="Arial" w:hAnsi="Arial" w:cs="Arial"/>
+                <w:color w:val="000000"/>
+                <w:sz w:val="24"/>
+                <w:szCs w:val="24"/>
+              </w:rPr>
+              <w:t>.</w:t>
+            </w:r>
+          </w:p>
+          <w:p>
+            <w:pPr>
+              <w:tabs>
+                <w:tab w:val="left" w:pos="284"/>
+                <w:tab w:val="left" w:pos="567"/>
+              </w:tabs>
+              <w:jc w:val="both"/>
+              <w:rPr>
+                <w:rFonts w:ascii="Arial" w:hAnsi="Arial" w:cs="Arial"/>
+                <w:color w:val="000000"/>
+                <w:sz w:val="24"/>
+                <w:szCs w:val="24"/>
+                <w:u w:val="single"/>
+              </w:rPr>
+            </w:pPr>
+          </w:p>
+          <w:p>
+            <w:pPr>
+              <w:tabs>
+                <w:tab w:val="left" w:pos="284"/>
+                <w:tab w:val="left" w:pos="567"/>
+              </w:tabs>
+              <w:jc w:val="both"/>
+              <w:rPr>
+                <w:rFonts w:ascii="Arial" w:hAnsi="Arial" w:cs="Arial"/>
+                <w:color w:val="000000"/>
+                <w:sz w:val="24"/>
+                <w:szCs w:val="24"/>
+              </w:rPr>
+            </w:pPr>
+            <w:r>
+              <w:rPr>
+                <w:rFonts w:ascii="Arial" w:hAnsi="Arial" w:cs="Arial"/>
+                <w:color w:val="000000"/>
+                <w:sz w:val="24"/>
+                <w:szCs w:val="24"/>
+              </w:rPr>
+              <w:t xml:space="preserve"> ERF. 02 – O </w:t>
+            </w:r>
+            <w:proofErr w:type="spellStart"/>
+            <w:r>
+              <w:rPr>
+                <w:rFonts w:ascii="Arial" w:hAnsi="Arial" w:cs="Arial"/>
+                <w:color w:val="000000"/>
+                <w:sz w:val="24"/>
+                <w:szCs w:val="24"/>
+              </w:rPr>
+              <w:t>sistema</w:t>
+            </w:r>
+            <w:proofErr w:type="spellEnd"/>
+            <w:r>
+              <w:rPr>
+                <w:rFonts w:ascii="Arial" w:hAnsi="Arial" w:cs="Arial"/>
+                <w:color w:val="000000"/>
+                <w:sz w:val="24"/>
+                <w:szCs w:val="24"/>
+              </w:rPr>
+              <w:t xml:space="preserve"> </w:t>
+            </w:r>
+            <w:proofErr w:type="spellStart"/>
+            <w:r>
+              <w:rPr>
+                <w:rFonts w:ascii="Arial" w:hAnsi="Arial" w:cs="Arial"/>
+                <w:color w:val="000000"/>
+                <w:sz w:val="24"/>
+                <w:szCs w:val="24"/>
+              </w:rPr>
+              <w:t>deve</w:t>
+            </w:r>
+            <w:proofErr w:type="spellEnd"/>
+            <w:r>
+              <w:rPr>
+                <w:rFonts w:ascii="Arial" w:hAnsi="Arial" w:cs="Arial"/>
+                <w:color w:val="000000"/>
+                <w:sz w:val="24"/>
+                <w:szCs w:val="24"/>
+              </w:rPr>
+              <w:t xml:space="preserve"> </w:t>
+            </w:r>
+            <w:proofErr w:type="spellStart"/>
+            <w:r>
+              <w:rPr>
+                <w:rFonts w:ascii="Arial" w:hAnsi="Arial" w:cs="Arial"/>
+                <w:color w:val="000000"/>
+                <w:sz w:val="24"/>
+                <w:szCs w:val="24"/>
+              </w:rPr>
+              <w:t>ter</w:t>
+            </w:r>
+            <w:proofErr w:type="spellEnd"/>
+            <w:r>
+              <w:rPr>
+                <w:rFonts w:ascii="Arial" w:hAnsi="Arial" w:cs="Arial"/>
+                <w:color w:val="000000"/>
+                <w:sz w:val="24"/>
+                <w:szCs w:val="24"/>
+              </w:rPr>
+              <w:t xml:space="preserve"> um </w:t>
+            </w:r>
+            <w:proofErr w:type="spellStart"/>
+            <w:r>
+              <w:rPr>
+                <w:rFonts w:ascii="Arial" w:hAnsi="Arial" w:cs="Arial"/>
+                <w:color w:val="000000"/>
+                <w:sz w:val="24"/>
+                <w:szCs w:val="24"/>
+              </w:rPr>
+              <w:t>gráfico</w:t>
+            </w:r>
+            <w:proofErr w:type="spellEnd"/>
+            <w:r>
+              <w:rPr>
+                <w:rFonts w:ascii="Arial" w:hAnsi="Arial" w:cs="Arial"/>
+                <w:color w:val="000000"/>
+                <w:sz w:val="24"/>
+                <w:szCs w:val="24"/>
+              </w:rPr>
+              <w:t xml:space="preserve"> </w:t>
+            </w:r>
+            <w:proofErr w:type="spellStart"/>
+            <w:r>
+              <w:rPr>
+                <w:rFonts w:ascii="Arial" w:hAnsi="Arial" w:cs="Arial"/>
+                <w:color w:val="000000"/>
+                <w:sz w:val="24"/>
+                <w:szCs w:val="24"/>
+              </w:rPr>
+              <w:t>tipo</w:t>
+            </w:r>
+            <w:proofErr w:type="spellEnd"/>
+            <w:r>
+              <w:rPr>
+                <w:rFonts w:ascii="Arial" w:hAnsi="Arial" w:cs="Arial"/>
+                <w:color w:val="000000"/>
+                <w:sz w:val="24"/>
+                <w:szCs w:val="24"/>
+              </w:rPr>
+              <w:t xml:space="preserve"> </w:t>
+            </w:r>
+            <w:proofErr w:type="spellStart"/>
+            <w:r>
+              <w:rPr>
+                <w:rFonts w:ascii="Arial" w:hAnsi="Arial" w:cs="Arial"/>
+                <w:color w:val="000000"/>
+                <w:sz w:val="24"/>
+                <w:szCs w:val="24"/>
+              </w:rPr>
+              <w:t>Histograma</w:t>
+            </w:r>
+            <w:proofErr w:type="spellEnd"/>
+            <w:r>
+              <w:rPr>
+                <w:rFonts w:ascii="Arial" w:hAnsi="Arial" w:cs="Arial"/>
+                <w:color w:val="000000"/>
+                <w:sz w:val="24"/>
+                <w:szCs w:val="24"/>
+              </w:rPr>
+              <w:t xml:space="preserve">, para </w:t>
+            </w:r>
+            <w:proofErr w:type="spellStart"/>
+            <w:r>
+              <w:rPr>
+                <w:rFonts w:ascii="Arial" w:hAnsi="Arial" w:cs="Arial"/>
+                <w:color w:val="000000"/>
+                <w:sz w:val="24"/>
+                <w:szCs w:val="24"/>
+              </w:rPr>
+              <w:lastRenderedPageBreak/>
+              <w:t>mostrar</w:t>
+            </w:r>
+            <w:proofErr w:type="spellEnd"/>
+            <w:r>
+              <w:rPr>
+                <w:rFonts w:ascii="Arial" w:hAnsi="Arial" w:cs="Arial"/>
+                <w:color w:val="000000"/>
+                <w:sz w:val="24"/>
+                <w:szCs w:val="24"/>
+              </w:rPr>
+              <w:t xml:space="preserve"> a </w:t>
+            </w:r>
+            <w:proofErr w:type="spellStart"/>
+            <w:r>
+              <w:rPr>
+                <w:rFonts w:ascii="Arial" w:hAnsi="Arial" w:cs="Arial"/>
+                <w:color w:val="000000"/>
+                <w:sz w:val="24"/>
+                <w:szCs w:val="24"/>
+              </w:rPr>
+              <w:t>progressão</w:t>
+            </w:r>
+            <w:proofErr w:type="spellEnd"/>
+            <w:r>
+              <w:rPr>
+                <w:rFonts w:ascii="Arial" w:hAnsi="Arial" w:cs="Arial"/>
+                <w:color w:val="000000"/>
+                <w:sz w:val="24"/>
+                <w:szCs w:val="24"/>
+              </w:rPr>
+              <w:t xml:space="preserve"> </w:t>
+            </w:r>
+            <w:proofErr w:type="spellStart"/>
+            <w:r>
+              <w:rPr>
+                <w:rFonts w:ascii="Arial" w:hAnsi="Arial" w:cs="Arial"/>
+                <w:color w:val="000000"/>
+                <w:sz w:val="24"/>
+                <w:szCs w:val="24"/>
+              </w:rPr>
+              <w:t>salarial</w:t>
+            </w:r>
+            <w:proofErr w:type="spellEnd"/>
+            <w:r>
+              <w:rPr>
+                <w:rFonts w:ascii="Arial" w:hAnsi="Arial" w:cs="Arial"/>
+                <w:color w:val="000000"/>
+                <w:sz w:val="24"/>
+                <w:szCs w:val="24"/>
+              </w:rPr>
+              <w:t xml:space="preserve"> do </w:t>
+            </w:r>
+            <w:proofErr w:type="spellStart"/>
+            <w:r>
+              <w:rPr>
+                <w:rFonts w:ascii="Arial" w:hAnsi="Arial" w:cs="Arial"/>
+                <w:color w:val="000000"/>
+                <w:sz w:val="24"/>
+                <w:szCs w:val="24"/>
+              </w:rPr>
+              <w:t>funcionário</w:t>
+            </w:r>
+            <w:proofErr w:type="spellEnd"/>
+            <w:r>
+              <w:rPr>
+                <w:rFonts w:ascii="Arial" w:hAnsi="Arial" w:cs="Arial"/>
+                <w:color w:val="000000"/>
+                <w:sz w:val="24"/>
+                <w:szCs w:val="24"/>
+              </w:rPr>
+              <w:t xml:space="preserve"> e </w:t>
+            </w:r>
+            <w:proofErr w:type="spellStart"/>
+            <w:r>
+              <w:rPr>
+                <w:rFonts w:ascii="Arial" w:hAnsi="Arial" w:cs="Arial"/>
+                <w:color w:val="000000"/>
+                <w:sz w:val="24"/>
+                <w:szCs w:val="24"/>
+              </w:rPr>
+              <w:t>uma</w:t>
+            </w:r>
+            <w:proofErr w:type="spellEnd"/>
+            <w:r>
+              <w:rPr>
+                <w:rFonts w:ascii="Arial" w:hAnsi="Arial" w:cs="Arial"/>
+                <w:color w:val="000000"/>
+                <w:sz w:val="24"/>
+                <w:szCs w:val="24"/>
+              </w:rPr>
+              <w:t xml:space="preserve"> </w:t>
+            </w:r>
+            <w:proofErr w:type="spellStart"/>
+            <w:r>
+              <w:rPr>
+                <w:rFonts w:ascii="Arial" w:hAnsi="Arial" w:cs="Arial"/>
+                <w:color w:val="000000"/>
+                <w:sz w:val="24"/>
+                <w:szCs w:val="24"/>
+              </w:rPr>
+              <w:t>tabela</w:t>
+            </w:r>
+            <w:proofErr w:type="spellEnd"/>
+            <w:r>
+              <w:rPr>
+                <w:rFonts w:ascii="Arial" w:hAnsi="Arial" w:cs="Arial"/>
+                <w:color w:val="000000"/>
+                <w:sz w:val="24"/>
+                <w:szCs w:val="24"/>
+              </w:rPr>
+              <w:t xml:space="preserve"> </w:t>
+            </w:r>
+            <w:proofErr w:type="spellStart"/>
+            <w:r>
+              <w:rPr>
+                <w:rFonts w:ascii="Arial" w:hAnsi="Arial" w:cs="Arial"/>
+                <w:color w:val="000000"/>
+                <w:sz w:val="24"/>
+                <w:szCs w:val="24"/>
+              </w:rPr>
+              <w:t>mostrando</w:t>
+            </w:r>
+            <w:proofErr w:type="spellEnd"/>
+            <w:r>
+              <w:rPr>
+                <w:rFonts w:ascii="Arial" w:hAnsi="Arial" w:cs="Arial"/>
+                <w:color w:val="000000"/>
+                <w:sz w:val="24"/>
+                <w:szCs w:val="24"/>
+              </w:rPr>
+              <w:t xml:space="preserve"> </w:t>
+            </w:r>
+            <w:proofErr w:type="spellStart"/>
+            <w:r>
+              <w:rPr>
+                <w:rFonts w:ascii="Arial" w:hAnsi="Arial" w:cs="Arial"/>
+                <w:color w:val="000000"/>
+                <w:sz w:val="24"/>
+                <w:szCs w:val="24"/>
+              </w:rPr>
+              <w:t>os</w:t>
+            </w:r>
+            <w:proofErr w:type="spellEnd"/>
+            <w:r>
+              <w:rPr>
+                <w:rFonts w:ascii="Arial" w:hAnsi="Arial" w:cs="Arial"/>
+                <w:color w:val="000000"/>
+                <w:sz w:val="24"/>
+                <w:szCs w:val="24"/>
+              </w:rPr>
+              <w:t xml:space="preserve"> </w:t>
+            </w:r>
+            <w:proofErr w:type="spellStart"/>
+            <w:r>
+              <w:rPr>
+                <w:rFonts w:ascii="Arial" w:hAnsi="Arial" w:cs="Arial"/>
+                <w:color w:val="000000"/>
+                <w:sz w:val="24"/>
+                <w:szCs w:val="24"/>
+              </w:rPr>
+              <w:t>demais</w:t>
+            </w:r>
+            <w:proofErr w:type="spellEnd"/>
+            <w:r>
+              <w:rPr>
+                <w:rFonts w:ascii="Arial" w:hAnsi="Arial" w:cs="Arial"/>
+                <w:color w:val="000000"/>
+                <w:sz w:val="24"/>
+                <w:szCs w:val="24"/>
+              </w:rPr>
+              <w:t xml:space="preserve"> </w:t>
+            </w:r>
+            <w:proofErr w:type="gramStart"/>
+            <w:r>
+              <w:rPr>
+                <w:rFonts w:ascii="Arial" w:hAnsi="Arial" w:cs="Arial"/>
+                <w:color w:val="000000"/>
+                <w:sz w:val="24"/>
+                <w:szCs w:val="24"/>
+              </w:rPr>
+              <w:t>dados;</w:t>
+            </w:r>
+            <w:proofErr w:type="gramEnd"/>
+          </w:p>
+          <w:p>
+            <w:pPr>
+              <w:tabs>
+                <w:tab w:val="left" w:pos="284"/>
+                <w:tab w:val="left" w:pos="567"/>
+              </w:tabs>
+              <w:jc w:val="both"/>
+              <w:rPr>
+                <w:rFonts w:ascii="Arial" w:hAnsi="Arial" w:cs="Arial"/>
+                <w:color w:val="000000"/>
+                <w:sz w:val="24"/>
+                <w:szCs w:val="24"/>
+              </w:rPr>
+            </w:pPr>
+          </w:p>
+          <w:p>
+            <w:pPr>
+              <w:tabs>
+                <w:tab w:val="left" w:pos="284"/>
+                <w:tab w:val="left" w:pos="567"/>
+              </w:tabs>
+              <w:jc w:val="both"/>
+              <w:rPr>
+                <w:rFonts w:ascii="Arial" w:hAnsi="Arial" w:cs="Arial"/>
+                <w:color w:val="000000"/>
+                <w:sz w:val="24"/>
+                <w:szCs w:val="24"/>
+              </w:rPr>
+            </w:pPr>
+          </w:p>
+        </w:tc>
+      </w:tr>
+      <w:tr>
+        <w:tc>
+          <w:tcPr>
+            <w:tcW w:w="1764" w:type="dxa"/>
+            <w:vMerge w:val="restart"/>
+            <w:shd w:val="clear" w:color="auto" w:fill="auto"/>
+          </w:tcPr>
+          <w:p>
+            <w:pPr>
+              <w:tabs>
+                <w:tab w:val="left" w:pos="284"/>
+                <w:tab w:val="left" w:pos="567"/>
+                <w:tab w:val="left" w:leader="dot" w:pos="7655"/>
+              </w:tabs>
+              <w:jc w:val="both"/>
+              <w:rPr>
+                <w:rFonts w:ascii="Arial" w:hAnsi="Arial" w:cs="Arial"/>
+                <w:color w:val="000000"/>
+                <w:sz w:val="32"/>
+                <w:szCs w:val="32"/>
+              </w:rPr>
+            </w:pPr>
+          </w:p>
+          <w:p>
+            <w:pPr>
+              <w:jc w:val="both"/>
+              <w:rPr>
+                <w:rFonts w:ascii="Arial" w:hAnsi="Arial" w:cs="Arial"/>
+                <w:color w:val="000000"/>
+                <w:sz w:val="32"/>
+                <w:szCs w:val="32"/>
+              </w:rPr>
+            </w:pPr>
+            <w:proofErr w:type="spellStart"/>
+            <w:r>
+              <w:rPr>
+                <w:rFonts w:ascii="Arial" w:hAnsi="Arial" w:cs="Arial"/>
+                <w:color w:val="000000"/>
+                <w:sz w:val="32"/>
+                <w:szCs w:val="32"/>
+              </w:rPr>
+              <w:t>Não</w:t>
+            </w:r>
+            <w:proofErr w:type="spellEnd"/>
+            <w:r>
+              <w:rPr>
+                <w:rFonts w:ascii="Arial" w:hAnsi="Arial" w:cs="Arial"/>
+                <w:color w:val="000000"/>
+                <w:sz w:val="32"/>
+                <w:szCs w:val="32"/>
+              </w:rPr>
+              <w:t xml:space="preserve"> </w:t>
+            </w:r>
+            <w:proofErr w:type="spellStart"/>
+            <w:r>
+              <w:rPr>
+                <w:rFonts w:ascii="Arial" w:hAnsi="Arial" w:cs="Arial"/>
+                <w:color w:val="000000"/>
+                <w:sz w:val="32"/>
+                <w:szCs w:val="32"/>
+              </w:rPr>
+              <w:t>Funcionais</w:t>
+            </w:r>
+            <w:proofErr w:type="spellEnd"/>
+          </w:p>
+        </w:tc>
+        <w:tc>
+          <w:tcPr>
+            <w:tcW w:w="2245" w:type="dxa"/>
+            <w:shd w:val="clear" w:color="auto" w:fill="auto"/>
+          </w:tcPr>
+          <w:p>
+            <w:pPr>
+              <w:tabs>
+                <w:tab w:val="left" w:pos="284"/>
+                <w:tab w:val="left" w:pos="567"/>
+                <w:tab w:val="left" w:leader="dot" w:pos="7655"/>
+              </w:tabs>
+              <w:jc w:val="both"/>
+              <w:rPr>
+                <w:rFonts w:ascii="Arial" w:hAnsi="Arial" w:cs="Arial"/>
+                <w:color w:val="000000"/>
+                <w:sz w:val="32"/>
+                <w:szCs w:val="32"/>
+              </w:rPr>
+            </w:pPr>
+            <w:proofErr w:type="spellStart"/>
+            <w:r>
+              <w:rPr>
+                <w:rFonts w:ascii="Arial" w:hAnsi="Arial" w:cs="Arial"/>
+                <w:color w:val="000000"/>
+                <w:sz w:val="32"/>
+                <w:szCs w:val="32"/>
+              </w:rPr>
+              <w:t>Confiabilidade</w:t>
+            </w:r>
+            <w:proofErr w:type="spellEnd"/>
+          </w:p>
+        </w:tc>
+        <w:tc>
+          <w:tcPr>
+            <w:tcW w:w="3132" w:type="dxa"/>
+            <w:shd w:val="clear" w:color="auto" w:fill="auto"/>
+          </w:tcPr>
+          <w:p>
+            <w:pPr>
+              <w:tabs>
+                <w:tab w:val="left" w:pos="284"/>
+                <w:tab w:val="left" w:pos="567"/>
+                <w:tab w:val="left" w:pos="851"/>
+                <w:tab w:val="left" w:leader="dot" w:pos="7655"/>
+              </w:tabs>
+              <w:jc w:val="both"/>
+              <w:rPr>
+                <w:rFonts w:ascii="Arial" w:hAnsi="Arial" w:cs="Arial"/>
+                <w:color w:val="000000"/>
+                <w:sz w:val="24"/>
+                <w:szCs w:val="24"/>
+              </w:rPr>
+            </w:pPr>
+            <w:r>
+              <w:rPr>
+                <w:rFonts w:ascii="Arial" w:hAnsi="Arial" w:cs="Arial"/>
+                <w:color w:val="000000"/>
+                <w:sz w:val="24"/>
+                <w:szCs w:val="24"/>
+              </w:rPr>
+              <w:t xml:space="preserve">RNF. 01 – O </w:t>
+            </w:r>
+            <w:proofErr w:type="spellStart"/>
+            <w:r>
+              <w:rPr>
+                <w:rFonts w:ascii="Arial" w:hAnsi="Arial" w:cs="Arial"/>
+                <w:color w:val="000000"/>
+                <w:sz w:val="24"/>
+                <w:szCs w:val="24"/>
+              </w:rPr>
+              <w:t>sistema</w:t>
+            </w:r>
+            <w:proofErr w:type="spellEnd"/>
+            <w:r>
+              <w:rPr>
+                <w:rFonts w:ascii="Arial" w:hAnsi="Arial" w:cs="Arial"/>
+                <w:color w:val="000000"/>
+                <w:sz w:val="24"/>
+                <w:szCs w:val="24"/>
+              </w:rPr>
+              <w:t xml:space="preserve"> </w:t>
+            </w:r>
+            <w:proofErr w:type="spellStart"/>
+            <w:r>
+              <w:rPr>
+                <w:rFonts w:ascii="Arial" w:hAnsi="Arial" w:cs="Arial"/>
+                <w:color w:val="000000"/>
+                <w:sz w:val="24"/>
+                <w:szCs w:val="24"/>
+              </w:rPr>
+              <w:t>deve</w:t>
+            </w:r>
+            <w:proofErr w:type="spellEnd"/>
+            <w:r>
+              <w:rPr>
+                <w:rFonts w:ascii="Arial" w:hAnsi="Arial" w:cs="Arial"/>
+                <w:color w:val="000000"/>
+                <w:sz w:val="24"/>
+                <w:szCs w:val="24"/>
+              </w:rPr>
+              <w:t xml:space="preserve"> </w:t>
+            </w:r>
+            <w:proofErr w:type="spellStart"/>
+            <w:r>
+              <w:rPr>
+                <w:rFonts w:ascii="Arial" w:hAnsi="Arial" w:cs="Arial"/>
+                <w:color w:val="000000"/>
+                <w:sz w:val="24"/>
+                <w:szCs w:val="24"/>
+              </w:rPr>
+              <w:t>ficar</w:t>
+            </w:r>
+            <w:proofErr w:type="spellEnd"/>
+            <w:r>
+              <w:rPr>
+                <w:rFonts w:ascii="Arial" w:hAnsi="Arial" w:cs="Arial"/>
+                <w:color w:val="000000"/>
+                <w:sz w:val="24"/>
+                <w:szCs w:val="24"/>
+              </w:rPr>
+              <w:t xml:space="preserve"> </w:t>
+            </w:r>
+            <w:proofErr w:type="spellStart"/>
+            <w:r>
+              <w:rPr>
+                <w:rFonts w:ascii="Arial" w:hAnsi="Arial" w:cs="Arial"/>
+                <w:color w:val="000000"/>
+                <w:sz w:val="24"/>
+                <w:szCs w:val="24"/>
+              </w:rPr>
+              <w:t>disponível</w:t>
+            </w:r>
+            <w:proofErr w:type="spellEnd"/>
+            <w:r>
+              <w:rPr>
+                <w:rFonts w:ascii="Arial" w:hAnsi="Arial" w:cs="Arial"/>
+                <w:color w:val="000000"/>
+                <w:sz w:val="24"/>
+                <w:szCs w:val="24"/>
+              </w:rPr>
+              <w:t xml:space="preserve"> </w:t>
+            </w:r>
+            <w:proofErr w:type="spellStart"/>
+            <w:r>
+              <w:rPr>
+                <w:rFonts w:ascii="Arial" w:hAnsi="Arial" w:cs="Arial"/>
+                <w:color w:val="000000"/>
+                <w:sz w:val="24"/>
+                <w:szCs w:val="24"/>
+              </w:rPr>
+              <w:t>ininterruptamente</w:t>
+            </w:r>
+            <w:proofErr w:type="spellEnd"/>
+            <w:r>
+              <w:rPr>
+                <w:rFonts w:ascii="Arial" w:hAnsi="Arial" w:cs="Arial"/>
+                <w:color w:val="000000"/>
+                <w:sz w:val="24"/>
+                <w:szCs w:val="24"/>
+              </w:rPr>
+              <w:t xml:space="preserve">, </w:t>
+            </w:r>
+            <w:proofErr w:type="spellStart"/>
+            <w:r>
+              <w:rPr>
+                <w:rFonts w:ascii="Arial" w:hAnsi="Arial" w:cs="Arial"/>
+                <w:color w:val="000000"/>
+                <w:sz w:val="24"/>
+                <w:szCs w:val="24"/>
+              </w:rPr>
+              <w:t>exceção</w:t>
+            </w:r>
+            <w:proofErr w:type="spellEnd"/>
+            <w:r>
+              <w:rPr>
+                <w:rFonts w:ascii="Arial" w:hAnsi="Arial" w:cs="Arial"/>
+                <w:color w:val="000000"/>
+                <w:sz w:val="24"/>
+                <w:szCs w:val="24"/>
+              </w:rPr>
+              <w:t xml:space="preserve"> para </w:t>
+            </w:r>
+            <w:proofErr w:type="spellStart"/>
+            <w:r>
+              <w:rPr>
+                <w:rFonts w:ascii="Arial" w:hAnsi="Arial" w:cs="Arial"/>
+                <w:color w:val="000000"/>
+                <w:sz w:val="24"/>
+                <w:szCs w:val="24"/>
+              </w:rPr>
+              <w:t>atualizações</w:t>
+            </w:r>
+            <w:proofErr w:type="spellEnd"/>
+            <w:r>
+              <w:rPr>
+                <w:rFonts w:ascii="Arial" w:hAnsi="Arial" w:cs="Arial"/>
+                <w:color w:val="000000"/>
+                <w:sz w:val="24"/>
+                <w:szCs w:val="24"/>
+              </w:rPr>
+              <w:t xml:space="preserve"> e </w:t>
+            </w:r>
+            <w:proofErr w:type="spellStart"/>
+            <w:proofErr w:type="gramStart"/>
+            <w:r>
+              <w:rPr>
+                <w:rFonts w:ascii="Arial" w:hAnsi="Arial" w:cs="Arial"/>
+                <w:color w:val="000000"/>
+                <w:sz w:val="24"/>
+                <w:szCs w:val="24"/>
+              </w:rPr>
+              <w:t>manutenções</w:t>
+            </w:r>
+            <w:proofErr w:type="spellEnd"/>
+            <w:r>
+              <w:rPr>
+                <w:rFonts w:ascii="Arial" w:hAnsi="Arial" w:cs="Arial"/>
+                <w:color w:val="000000"/>
+                <w:sz w:val="24"/>
+                <w:szCs w:val="24"/>
+              </w:rPr>
+              <w:t>;</w:t>
+            </w:r>
+            <w:proofErr w:type="gramEnd"/>
+          </w:p>
+          <w:p>
+            <w:pPr>
+              <w:tabs>
+                <w:tab w:val="left" w:pos="284"/>
+                <w:tab w:val="left" w:pos="567"/>
+                <w:tab w:val="left" w:leader="dot" w:pos="7655"/>
+              </w:tabs>
+              <w:jc w:val="both"/>
+              <w:rPr>
+                <w:rFonts w:ascii="Arial" w:hAnsi="Arial" w:cs="Arial"/>
+                <w:color w:val="000000"/>
+                <w:sz w:val="28"/>
+                <w:szCs w:val="28"/>
+              </w:rPr>
+            </w:pPr>
+          </w:p>
+        </w:tc>
+        <w:tc>
+          <w:tcPr>
+            <w:tcW w:w="2302" w:type="dxa"/>
+            <w:shd w:val="clear" w:color="auto" w:fill="auto"/>
+          </w:tcPr>
+          <w:p>
+            <w:pPr>
+              <w:tabs>
+                <w:tab w:val="left" w:pos="284"/>
+                <w:tab w:val="left" w:pos="567"/>
+                <w:tab w:val="left" w:pos="851"/>
+                <w:tab w:val="left" w:leader="dot" w:pos="7655"/>
+              </w:tabs>
+              <w:jc w:val="both"/>
+              <w:rPr>
+                <w:rFonts w:ascii="Arial" w:hAnsi="Arial" w:cs="Arial"/>
+                <w:color w:val="000000"/>
+                <w:sz w:val="24"/>
+                <w:szCs w:val="24"/>
+              </w:rPr>
+            </w:pPr>
+            <w:r>
+              <w:rPr>
+                <w:rFonts w:ascii="Arial" w:hAnsi="Arial" w:cs="Arial"/>
+                <w:color w:val="000000"/>
+                <w:sz w:val="24"/>
+                <w:szCs w:val="24"/>
+              </w:rPr>
+              <w:t xml:space="preserve">ERNF. 01 – O </w:t>
+            </w:r>
+            <w:proofErr w:type="spellStart"/>
+            <w:r>
+              <w:rPr>
+                <w:rFonts w:ascii="Arial" w:hAnsi="Arial" w:cs="Arial"/>
+                <w:color w:val="000000"/>
+                <w:sz w:val="24"/>
+                <w:szCs w:val="24"/>
+              </w:rPr>
+              <w:t>sistema</w:t>
+            </w:r>
+            <w:proofErr w:type="spellEnd"/>
+            <w:r>
+              <w:rPr>
+                <w:rFonts w:ascii="Arial" w:hAnsi="Arial" w:cs="Arial"/>
+                <w:color w:val="000000"/>
+                <w:sz w:val="24"/>
+                <w:szCs w:val="24"/>
+              </w:rPr>
+              <w:t xml:space="preserve"> </w:t>
+            </w:r>
+            <w:proofErr w:type="spellStart"/>
+            <w:r>
+              <w:rPr>
+                <w:rFonts w:ascii="Arial" w:hAnsi="Arial" w:cs="Arial"/>
+                <w:color w:val="000000"/>
+                <w:sz w:val="24"/>
+                <w:szCs w:val="24"/>
+              </w:rPr>
+              <w:t>deve</w:t>
+            </w:r>
+            <w:proofErr w:type="spellEnd"/>
+            <w:r>
+              <w:rPr>
+                <w:rFonts w:ascii="Arial" w:hAnsi="Arial" w:cs="Arial"/>
+                <w:color w:val="000000"/>
+                <w:sz w:val="24"/>
+                <w:szCs w:val="24"/>
+              </w:rPr>
+              <w:t xml:space="preserve"> </w:t>
+            </w:r>
+            <w:proofErr w:type="spellStart"/>
+            <w:r>
+              <w:rPr>
+                <w:rFonts w:ascii="Arial" w:hAnsi="Arial" w:cs="Arial"/>
+                <w:color w:val="000000"/>
+                <w:sz w:val="24"/>
+                <w:szCs w:val="24"/>
+              </w:rPr>
+              <w:t>ficar</w:t>
+            </w:r>
+            <w:proofErr w:type="spellEnd"/>
+            <w:r>
+              <w:rPr>
+                <w:rFonts w:ascii="Arial" w:hAnsi="Arial" w:cs="Arial"/>
+                <w:color w:val="000000"/>
+                <w:sz w:val="24"/>
+                <w:szCs w:val="24"/>
+              </w:rPr>
+              <w:t xml:space="preserve"> </w:t>
+            </w:r>
+            <w:proofErr w:type="spellStart"/>
+            <w:r>
+              <w:rPr>
+                <w:rFonts w:ascii="Arial" w:hAnsi="Arial" w:cs="Arial"/>
+                <w:color w:val="000000"/>
+                <w:sz w:val="24"/>
+                <w:szCs w:val="24"/>
+              </w:rPr>
+              <w:t>disponível</w:t>
+            </w:r>
+            <w:proofErr w:type="spellEnd"/>
+            <w:r>
+              <w:rPr>
+                <w:rFonts w:ascii="Arial" w:hAnsi="Arial" w:cs="Arial"/>
+                <w:color w:val="000000"/>
+                <w:sz w:val="24"/>
+                <w:szCs w:val="24"/>
+              </w:rPr>
+              <w:t xml:space="preserve"> </w:t>
+            </w:r>
+            <w:proofErr w:type="spellStart"/>
+            <w:r>
+              <w:rPr>
+                <w:rFonts w:ascii="Arial" w:hAnsi="Arial" w:cs="Arial"/>
+                <w:color w:val="000000"/>
+                <w:sz w:val="24"/>
+                <w:szCs w:val="24"/>
+              </w:rPr>
+              <w:t>em</w:t>
+            </w:r>
+            <w:proofErr w:type="spellEnd"/>
+            <w:r>
+              <w:rPr>
+                <w:rFonts w:ascii="Arial" w:hAnsi="Arial" w:cs="Arial"/>
+                <w:color w:val="000000"/>
+                <w:sz w:val="24"/>
+                <w:szCs w:val="24"/>
+              </w:rPr>
+              <w:t xml:space="preserve"> tempo integral, </w:t>
+            </w:r>
+            <w:proofErr w:type="spellStart"/>
+            <w:r>
+              <w:rPr>
+                <w:rFonts w:ascii="Arial" w:hAnsi="Arial" w:cs="Arial"/>
+                <w:color w:val="000000"/>
+                <w:sz w:val="24"/>
+                <w:szCs w:val="24"/>
+              </w:rPr>
+              <w:t>tendo</w:t>
+            </w:r>
+            <w:proofErr w:type="spellEnd"/>
+            <w:r>
+              <w:rPr>
+                <w:rFonts w:ascii="Arial" w:hAnsi="Arial" w:cs="Arial"/>
+                <w:color w:val="000000"/>
+                <w:sz w:val="24"/>
+                <w:szCs w:val="24"/>
+              </w:rPr>
+              <w:t xml:space="preserve"> </w:t>
+            </w:r>
+            <w:proofErr w:type="spellStart"/>
+            <w:r>
+              <w:rPr>
+                <w:rFonts w:ascii="Arial" w:hAnsi="Arial" w:cs="Arial"/>
+                <w:color w:val="000000"/>
+                <w:sz w:val="24"/>
+                <w:szCs w:val="24"/>
+              </w:rPr>
+              <w:t>apenas</w:t>
+            </w:r>
+            <w:proofErr w:type="spellEnd"/>
+            <w:r>
+              <w:rPr>
+                <w:rFonts w:ascii="Arial" w:hAnsi="Arial" w:cs="Arial"/>
+                <w:color w:val="000000"/>
+                <w:sz w:val="24"/>
+                <w:szCs w:val="24"/>
+              </w:rPr>
+              <w:t xml:space="preserve"> </w:t>
+            </w:r>
+            <w:proofErr w:type="spellStart"/>
+            <w:r>
+              <w:rPr>
+                <w:rFonts w:ascii="Arial" w:hAnsi="Arial" w:cs="Arial"/>
+                <w:color w:val="000000"/>
+                <w:sz w:val="24"/>
+                <w:szCs w:val="24"/>
+              </w:rPr>
+              <w:t>como</w:t>
+            </w:r>
+            <w:proofErr w:type="spellEnd"/>
+            <w:r>
+              <w:rPr>
+                <w:rFonts w:ascii="Arial" w:hAnsi="Arial" w:cs="Arial"/>
+                <w:color w:val="000000"/>
+                <w:sz w:val="24"/>
+                <w:szCs w:val="24"/>
+              </w:rPr>
+              <w:t xml:space="preserve"> </w:t>
+            </w:r>
+            <w:proofErr w:type="spellStart"/>
+            <w:r>
+              <w:rPr>
+                <w:rFonts w:ascii="Arial" w:hAnsi="Arial" w:cs="Arial"/>
+                <w:color w:val="000000"/>
+                <w:sz w:val="24"/>
+                <w:szCs w:val="24"/>
+              </w:rPr>
+              <w:t>exceção</w:t>
+            </w:r>
+            <w:proofErr w:type="spellEnd"/>
+            <w:r>
+              <w:rPr>
+                <w:rFonts w:ascii="Arial" w:hAnsi="Arial" w:cs="Arial"/>
+                <w:color w:val="000000"/>
+                <w:sz w:val="24"/>
+                <w:szCs w:val="24"/>
+              </w:rPr>
+              <w:t xml:space="preserve"> o tempo de </w:t>
+            </w:r>
+            <w:proofErr w:type="spellStart"/>
+            <w:r>
+              <w:rPr>
+                <w:rFonts w:ascii="Arial" w:hAnsi="Arial" w:cs="Arial"/>
+                <w:color w:val="000000"/>
+                <w:sz w:val="24"/>
+                <w:szCs w:val="24"/>
+              </w:rPr>
+              <w:t>manutenção</w:t>
+            </w:r>
+            <w:proofErr w:type="spellEnd"/>
+            <w:r>
+              <w:rPr>
+                <w:rFonts w:ascii="Arial" w:hAnsi="Arial" w:cs="Arial"/>
+                <w:color w:val="000000"/>
+                <w:sz w:val="24"/>
+                <w:szCs w:val="24"/>
+              </w:rPr>
+              <w:t xml:space="preserve"> do </w:t>
+            </w:r>
+            <w:proofErr w:type="spellStart"/>
+            <w:proofErr w:type="gramStart"/>
+            <w:r>
+              <w:rPr>
+                <w:rFonts w:ascii="Arial" w:hAnsi="Arial" w:cs="Arial"/>
+                <w:color w:val="000000"/>
+                <w:sz w:val="24"/>
+                <w:szCs w:val="24"/>
+              </w:rPr>
+              <w:t>sistema</w:t>
+            </w:r>
+            <w:proofErr w:type="spellEnd"/>
+            <w:r>
+              <w:rPr>
+                <w:rFonts w:ascii="Arial" w:hAnsi="Arial" w:cs="Arial"/>
+                <w:color w:val="000000"/>
+                <w:sz w:val="24"/>
+                <w:szCs w:val="24"/>
+              </w:rPr>
+              <w:t>;</w:t>
+            </w:r>
+            <w:proofErr w:type="gramEnd"/>
+          </w:p>
+          <w:p>
+            <w:pPr>
+              <w:tabs>
+                <w:tab w:val="left" w:pos="284"/>
+                <w:tab w:val="left" w:pos="567"/>
+                <w:tab w:val="left" w:leader="dot" w:pos="7655"/>
+              </w:tabs>
+              <w:jc w:val="both"/>
+              <w:rPr>
+                <w:rFonts w:ascii="Arial" w:hAnsi="Arial" w:cs="Arial"/>
+                <w:color w:val="000000"/>
+                <w:sz w:val="32"/>
+                <w:szCs w:val="32"/>
+              </w:rPr>
+            </w:pPr>
+          </w:p>
+        </w:tc>
+      </w:tr>
+      <w:tr>
+        <w:tc>
+          <w:tcPr>
+            <w:tcW w:w="1764" w:type="dxa"/>
+            <w:vMerge/>
+            <w:shd w:val="clear" w:color="auto" w:fill="auto"/>
+          </w:tcPr>
+          <w:p>
+            <w:pPr>
+              <w:tabs>
+                <w:tab w:val="left" w:pos="284"/>
+                <w:tab w:val="left" w:pos="567"/>
+                <w:tab w:val="left" w:leader="dot" w:pos="7655"/>
+              </w:tabs>
+              <w:jc w:val="both"/>
+              <w:rPr>
+                <w:rFonts w:ascii="Arial" w:hAnsi="Arial" w:cs="Arial"/>
+                <w:color w:val="000000"/>
+                <w:sz w:val="32"/>
+                <w:szCs w:val="32"/>
+              </w:rPr>
+            </w:pPr>
+          </w:p>
+        </w:tc>
+        <w:tc>
+          <w:tcPr>
+            <w:tcW w:w="2245" w:type="dxa"/>
+            <w:shd w:val="clear" w:color="auto" w:fill="auto"/>
+          </w:tcPr>
+          <w:p>
+            <w:pPr>
+              <w:tabs>
+                <w:tab w:val="left" w:pos="284"/>
+                <w:tab w:val="left" w:pos="567"/>
+                <w:tab w:val="left" w:leader="dot" w:pos="7655"/>
+              </w:tabs>
+              <w:jc w:val="both"/>
+              <w:rPr>
+                <w:rFonts w:ascii="Arial" w:hAnsi="Arial" w:cs="Arial"/>
+                <w:color w:val="000000"/>
+                <w:sz w:val="32"/>
+                <w:szCs w:val="32"/>
+              </w:rPr>
+            </w:pPr>
+            <w:proofErr w:type="spellStart"/>
+            <w:r>
+              <w:rPr>
+                <w:rFonts w:ascii="Arial" w:hAnsi="Arial" w:cs="Arial"/>
+                <w:color w:val="000000"/>
+                <w:sz w:val="32"/>
+                <w:szCs w:val="32"/>
+              </w:rPr>
+              <w:t>Segurança</w:t>
+            </w:r>
+            <w:proofErr w:type="spellEnd"/>
+          </w:p>
+        </w:tc>
+        <w:tc>
+          <w:tcPr>
+            <w:tcW w:w="3132" w:type="dxa"/>
+            <w:shd w:val="clear" w:color="auto" w:fill="auto"/>
+          </w:tcPr>
+          <w:p>
+            <w:pPr>
+              <w:tabs>
+                <w:tab w:val="left" w:pos="851"/>
+                <w:tab w:val="left" w:leader="dot" w:pos="7655"/>
+              </w:tabs>
+              <w:jc w:val="both"/>
+              <w:rPr>
+                <w:rFonts w:ascii="Arial" w:hAnsi="Arial" w:cs="Arial"/>
+                <w:color w:val="000000"/>
+                <w:sz w:val="24"/>
+                <w:szCs w:val="24"/>
+              </w:rPr>
+            </w:pPr>
+            <w:r>
+              <w:rPr>
+                <w:rFonts w:ascii="Arial" w:hAnsi="Arial" w:cs="Arial"/>
+                <w:color w:val="000000"/>
+                <w:sz w:val="24"/>
+                <w:szCs w:val="24"/>
+              </w:rPr>
+              <w:t xml:space="preserve">RNF. 02 – </w:t>
+            </w:r>
+            <w:proofErr w:type="spellStart"/>
+            <w:r>
+              <w:rPr>
+                <w:rFonts w:ascii="Arial" w:hAnsi="Arial" w:cs="Arial"/>
+                <w:color w:val="000000"/>
+                <w:sz w:val="24"/>
+                <w:szCs w:val="24"/>
+              </w:rPr>
+              <w:t>Os</w:t>
+            </w:r>
+            <w:proofErr w:type="spellEnd"/>
+            <w:r>
+              <w:rPr>
+                <w:rFonts w:ascii="Arial" w:hAnsi="Arial" w:cs="Arial"/>
+                <w:color w:val="000000"/>
+                <w:sz w:val="24"/>
+                <w:szCs w:val="24"/>
+              </w:rPr>
+              <w:t xml:space="preserve"> dados do </w:t>
+            </w:r>
+            <w:proofErr w:type="spellStart"/>
+            <w:r>
+              <w:rPr>
+                <w:rFonts w:ascii="Arial" w:hAnsi="Arial" w:cs="Arial"/>
+                <w:color w:val="000000"/>
+                <w:sz w:val="24"/>
+                <w:szCs w:val="24"/>
+              </w:rPr>
+              <w:t>sistema</w:t>
+            </w:r>
+            <w:proofErr w:type="spellEnd"/>
+            <w:r>
+              <w:rPr>
+                <w:rFonts w:ascii="Arial" w:hAnsi="Arial" w:cs="Arial"/>
+                <w:color w:val="000000"/>
+                <w:sz w:val="24"/>
+                <w:szCs w:val="24"/>
+              </w:rPr>
+              <w:t xml:space="preserve"> </w:t>
+            </w:r>
+            <w:proofErr w:type="spellStart"/>
+            <w:r>
+              <w:rPr>
+                <w:rFonts w:ascii="Arial" w:hAnsi="Arial" w:cs="Arial"/>
+                <w:color w:val="000000"/>
+                <w:sz w:val="24"/>
+                <w:szCs w:val="24"/>
+              </w:rPr>
+              <w:t>não</w:t>
+            </w:r>
+            <w:proofErr w:type="spellEnd"/>
+            <w:r>
+              <w:rPr>
+                <w:rFonts w:ascii="Arial" w:hAnsi="Arial" w:cs="Arial"/>
+                <w:color w:val="000000"/>
+                <w:sz w:val="24"/>
+                <w:szCs w:val="24"/>
+              </w:rPr>
+              <w:t xml:space="preserve"> </w:t>
+            </w:r>
+            <w:proofErr w:type="spellStart"/>
+            <w:r>
+              <w:rPr>
+                <w:rFonts w:ascii="Arial" w:hAnsi="Arial" w:cs="Arial"/>
+                <w:color w:val="000000"/>
+                <w:sz w:val="24"/>
+                <w:szCs w:val="24"/>
+              </w:rPr>
+              <w:t>podem</w:t>
+            </w:r>
+            <w:proofErr w:type="spellEnd"/>
+            <w:r>
+              <w:rPr>
+                <w:rFonts w:ascii="Arial" w:hAnsi="Arial" w:cs="Arial"/>
+                <w:color w:val="000000"/>
+                <w:sz w:val="24"/>
+                <w:szCs w:val="24"/>
+              </w:rPr>
+              <w:t xml:space="preserve"> ser, de forma </w:t>
+            </w:r>
+            <w:proofErr w:type="spellStart"/>
+            <w:r>
+              <w:rPr>
+                <w:rFonts w:ascii="Arial" w:hAnsi="Arial" w:cs="Arial"/>
+                <w:color w:val="000000"/>
+                <w:sz w:val="24"/>
+                <w:szCs w:val="24"/>
+              </w:rPr>
+              <w:t>alguma</w:t>
+            </w:r>
+            <w:proofErr w:type="spellEnd"/>
+            <w:r>
+              <w:rPr>
+                <w:rFonts w:ascii="Arial" w:hAnsi="Arial" w:cs="Arial"/>
+                <w:color w:val="000000"/>
+                <w:sz w:val="24"/>
+                <w:szCs w:val="24"/>
+              </w:rPr>
+              <w:t xml:space="preserve">, </w:t>
+            </w:r>
+            <w:proofErr w:type="spellStart"/>
+            <w:r>
+              <w:rPr>
+                <w:rFonts w:ascii="Arial" w:hAnsi="Arial" w:cs="Arial"/>
+                <w:color w:val="000000"/>
+                <w:sz w:val="24"/>
+                <w:szCs w:val="24"/>
+              </w:rPr>
+              <w:t>alterados</w:t>
+            </w:r>
+            <w:proofErr w:type="spellEnd"/>
+            <w:r>
+              <w:rPr>
+                <w:rFonts w:ascii="Arial" w:hAnsi="Arial" w:cs="Arial"/>
+                <w:color w:val="000000"/>
+                <w:sz w:val="24"/>
+                <w:szCs w:val="24"/>
+              </w:rPr>
+              <w:t xml:space="preserve"> por </w:t>
+            </w:r>
+            <w:proofErr w:type="spellStart"/>
+            <w:r>
+              <w:rPr>
+                <w:rFonts w:ascii="Arial" w:hAnsi="Arial" w:cs="Arial"/>
+                <w:color w:val="000000"/>
+                <w:sz w:val="24"/>
+                <w:szCs w:val="24"/>
+              </w:rPr>
+              <w:t>terceiros</w:t>
+            </w:r>
+            <w:proofErr w:type="spellEnd"/>
+            <w:r>
+              <w:rPr>
+                <w:rFonts w:ascii="Arial" w:hAnsi="Arial" w:cs="Arial"/>
+                <w:color w:val="000000"/>
+                <w:sz w:val="24"/>
+                <w:szCs w:val="24"/>
+              </w:rPr>
+              <w:t xml:space="preserve"> (</w:t>
+            </w:r>
+            <w:proofErr w:type="spellStart"/>
+            <w:r>
+              <w:rPr>
+                <w:rFonts w:ascii="Arial" w:hAnsi="Arial" w:cs="Arial"/>
+                <w:color w:val="000000"/>
+                <w:sz w:val="24"/>
+                <w:szCs w:val="24"/>
+              </w:rPr>
+              <w:t>usuários</w:t>
+            </w:r>
+            <w:proofErr w:type="spellEnd"/>
+            <w:r>
+              <w:rPr>
+                <w:rFonts w:ascii="Arial" w:hAnsi="Arial" w:cs="Arial"/>
+                <w:color w:val="000000"/>
+                <w:sz w:val="24"/>
+                <w:szCs w:val="24"/>
+              </w:rPr>
+              <w:t xml:space="preserve"> </w:t>
+            </w:r>
+            <w:proofErr w:type="spellStart"/>
+            <w:r>
+              <w:rPr>
+                <w:rFonts w:ascii="Arial" w:hAnsi="Arial" w:cs="Arial"/>
+                <w:color w:val="000000"/>
+                <w:sz w:val="24"/>
+                <w:szCs w:val="24"/>
+              </w:rPr>
+              <w:t>não</w:t>
+            </w:r>
+            <w:proofErr w:type="spellEnd"/>
+            <w:r>
+              <w:rPr>
+                <w:rFonts w:ascii="Arial" w:hAnsi="Arial" w:cs="Arial"/>
+                <w:color w:val="000000"/>
+                <w:sz w:val="24"/>
+                <w:szCs w:val="24"/>
+              </w:rPr>
+              <w:t xml:space="preserve"> </w:t>
+            </w:r>
+            <w:proofErr w:type="spellStart"/>
+            <w:r>
+              <w:rPr>
+                <w:rFonts w:ascii="Arial" w:hAnsi="Arial" w:cs="Arial"/>
+                <w:color w:val="000000"/>
+                <w:sz w:val="24"/>
+                <w:szCs w:val="24"/>
+              </w:rPr>
+              <w:t>credenciados</w:t>
+            </w:r>
+            <w:proofErr w:type="spellEnd"/>
+            <w:r>
+              <w:rPr>
+                <w:rFonts w:ascii="Arial" w:hAnsi="Arial" w:cs="Arial"/>
+                <w:color w:val="000000"/>
+                <w:sz w:val="24"/>
+                <w:szCs w:val="24"/>
+              </w:rPr>
+              <w:t xml:space="preserve"> para </w:t>
+            </w:r>
+            <w:proofErr w:type="spellStart"/>
+            <w:r>
+              <w:rPr>
+                <w:rFonts w:ascii="Arial" w:hAnsi="Arial" w:cs="Arial"/>
+                <w:color w:val="000000"/>
+                <w:sz w:val="24"/>
+                <w:szCs w:val="24"/>
+              </w:rPr>
+              <w:t>tal</w:t>
+            </w:r>
+            <w:proofErr w:type="spellEnd"/>
+            <w:proofErr w:type="gramStart"/>
+            <w:r>
+              <w:rPr>
+                <w:rFonts w:ascii="Arial" w:hAnsi="Arial" w:cs="Arial"/>
+                <w:color w:val="000000"/>
+                <w:sz w:val="24"/>
+                <w:szCs w:val="24"/>
+              </w:rPr>
+              <w:t>);</w:t>
+            </w:r>
+            <w:proofErr w:type="gramEnd"/>
+          </w:p>
+          <w:p>
+            <w:pPr>
+              <w:tabs>
+                <w:tab w:val="left" w:pos="851"/>
+                <w:tab w:val="left" w:leader="dot" w:pos="7655"/>
+              </w:tabs>
+              <w:jc w:val="both"/>
+              <w:rPr>
+                <w:rFonts w:ascii="Arial" w:hAnsi="Arial" w:cs="Arial"/>
+                <w:color w:val="000000"/>
+                <w:sz w:val="24"/>
+                <w:szCs w:val="24"/>
+              </w:rPr>
+            </w:pPr>
+          </w:p>
+          <w:p>
+            <w:pPr>
+              <w:tabs>
+                <w:tab w:val="left" w:pos="851"/>
+                <w:tab w:val="left" w:leader="dot" w:pos="7655"/>
+              </w:tabs>
+              <w:jc w:val="both"/>
+              <w:rPr>
+                <w:rFonts w:ascii="Arial" w:hAnsi="Arial" w:cs="Arial"/>
+                <w:color w:val="000000"/>
+                <w:sz w:val="24"/>
+                <w:szCs w:val="24"/>
+              </w:rPr>
+            </w:pPr>
+          </w:p>
+          <w:p>
+            <w:pPr>
+              <w:tabs>
+                <w:tab w:val="left" w:pos="851"/>
+                <w:tab w:val="left" w:leader="dot" w:pos="7655"/>
+              </w:tabs>
+              <w:jc w:val="both"/>
+              <w:rPr>
+                <w:rFonts w:ascii="Arial" w:hAnsi="Arial" w:cs="Arial"/>
+                <w:color w:val="000000"/>
+                <w:sz w:val="24"/>
+                <w:szCs w:val="24"/>
+              </w:rPr>
+            </w:pPr>
+          </w:p>
+          <w:p>
+            <w:pPr>
+              <w:tabs>
+                <w:tab w:val="left" w:pos="851"/>
+                <w:tab w:val="left" w:leader="dot" w:pos="7655"/>
+              </w:tabs>
+              <w:jc w:val="both"/>
+              <w:rPr>
+                <w:rFonts w:ascii="Arial" w:hAnsi="Arial" w:cs="Arial"/>
+                <w:color w:val="000000"/>
+                <w:sz w:val="24"/>
+                <w:szCs w:val="24"/>
+              </w:rPr>
+            </w:pPr>
+          </w:p>
+          <w:p>
+            <w:pPr>
+              <w:tabs>
+                <w:tab w:val="left" w:pos="851"/>
+                <w:tab w:val="left" w:leader="dot" w:pos="7655"/>
+              </w:tabs>
+              <w:jc w:val="both"/>
+              <w:rPr>
+                <w:rFonts w:ascii="Arial" w:hAnsi="Arial" w:cs="Arial"/>
+                <w:color w:val="000000"/>
+                <w:sz w:val="24"/>
+                <w:szCs w:val="24"/>
+              </w:rPr>
+            </w:pPr>
+          </w:p>
+          <w:p>
+            <w:pPr>
+              <w:tabs>
+                <w:tab w:val="left" w:pos="851"/>
+                <w:tab w:val="left" w:leader="dot" w:pos="7655"/>
+              </w:tabs>
+              <w:jc w:val="both"/>
+              <w:rPr>
+                <w:rFonts w:ascii="Arial" w:hAnsi="Arial" w:cs="Arial"/>
+                <w:color w:val="000000"/>
+                <w:sz w:val="24"/>
+                <w:szCs w:val="24"/>
+              </w:rPr>
+            </w:pPr>
+          </w:p>
+          <w:p>
+            <w:pPr>
+              <w:tabs>
+                <w:tab w:val="left" w:pos="851"/>
+                <w:tab w:val="left" w:leader="dot" w:pos="7655"/>
+              </w:tabs>
+              <w:jc w:val="both"/>
+              <w:rPr>
+                <w:rFonts w:ascii="Arial" w:hAnsi="Arial" w:cs="Arial"/>
+                <w:color w:val="000000"/>
+                <w:sz w:val="24"/>
+                <w:szCs w:val="24"/>
+              </w:rPr>
+            </w:pPr>
+          </w:p>
+          <w:p>
+            <w:pPr>
+              <w:tabs>
+                <w:tab w:val="left" w:pos="851"/>
+                <w:tab w:val="left" w:leader="dot" w:pos="7655"/>
+              </w:tabs>
+              <w:jc w:val="both"/>
+              <w:rPr>
+                <w:rFonts w:ascii="Arial" w:hAnsi="Arial" w:cs="Arial"/>
+                <w:color w:val="000000"/>
+                <w:sz w:val="24"/>
+                <w:szCs w:val="24"/>
+              </w:rPr>
+            </w:pPr>
+          </w:p>
+          <w:p>
+            <w:pPr>
+              <w:tabs>
+                <w:tab w:val="left" w:pos="851"/>
+                <w:tab w:val="left" w:leader="dot" w:pos="7655"/>
+              </w:tabs>
+              <w:jc w:val="both"/>
+              <w:rPr>
+                <w:rFonts w:ascii="Arial" w:hAnsi="Arial" w:cs="Arial"/>
+                <w:color w:val="000000"/>
+                <w:sz w:val="24"/>
+                <w:szCs w:val="24"/>
+              </w:rPr>
+            </w:pPr>
+          </w:p>
+          <w:p>
+            <w:pPr>
+              <w:tabs>
+                <w:tab w:val="left" w:pos="851"/>
+                <w:tab w:val="left" w:leader="dot" w:pos="7655"/>
+              </w:tabs>
+              <w:jc w:val="both"/>
+              <w:rPr>
+                <w:rFonts w:ascii="Arial" w:hAnsi="Arial" w:cs="Arial"/>
+                <w:color w:val="000000"/>
+                <w:sz w:val="32"/>
+                <w:szCs w:val="32"/>
+              </w:rPr>
+            </w:pPr>
+          </w:p>
+        </w:tc>
+        <w:tc>
+          <w:tcPr>
+            <w:tcW w:w="2302" w:type="dxa"/>
+            <w:shd w:val="clear" w:color="auto" w:fill="auto"/>
+          </w:tcPr>
+          <w:p>
+            <w:pPr>
+              <w:tabs>
+                <w:tab w:val="left" w:pos="284"/>
+                <w:tab w:val="left" w:pos="567"/>
+                <w:tab w:val="left" w:pos="851"/>
+                <w:tab w:val="left" w:leader="dot" w:pos="7655"/>
+              </w:tabs>
+              <w:jc w:val="both"/>
+              <w:rPr>
+                <w:rFonts w:ascii="Arial" w:hAnsi="Arial" w:cs="Arial"/>
+                <w:color w:val="000000"/>
+                <w:sz w:val="24"/>
+                <w:szCs w:val="24"/>
+              </w:rPr>
+            </w:pPr>
+            <w:r>
+              <w:rPr>
+                <w:rFonts w:ascii="Arial" w:hAnsi="Arial" w:cs="Arial"/>
+                <w:color w:val="000000"/>
+                <w:sz w:val="24"/>
+                <w:szCs w:val="24"/>
+              </w:rPr>
+              <w:t xml:space="preserve">ERNF. 02 – </w:t>
+            </w:r>
+            <w:proofErr w:type="spellStart"/>
+            <w:r>
+              <w:rPr>
+                <w:rFonts w:ascii="Arial" w:hAnsi="Arial" w:cs="Arial"/>
+                <w:color w:val="000000"/>
+                <w:sz w:val="24"/>
+                <w:szCs w:val="24"/>
+              </w:rPr>
+              <w:t>Deve</w:t>
+            </w:r>
+            <w:proofErr w:type="spellEnd"/>
+            <w:r>
+              <w:rPr>
+                <w:rFonts w:ascii="Arial" w:hAnsi="Arial" w:cs="Arial"/>
+                <w:color w:val="000000"/>
+                <w:sz w:val="24"/>
+                <w:szCs w:val="24"/>
+              </w:rPr>
+              <w:t xml:space="preserve"> ser </w:t>
+            </w:r>
+            <w:proofErr w:type="spellStart"/>
+            <w:r>
+              <w:rPr>
+                <w:rFonts w:ascii="Arial" w:hAnsi="Arial" w:cs="Arial"/>
+                <w:color w:val="000000"/>
+                <w:sz w:val="24"/>
+                <w:szCs w:val="24"/>
+              </w:rPr>
+              <w:t>usado</w:t>
+            </w:r>
+            <w:proofErr w:type="spellEnd"/>
+            <w:r>
+              <w:rPr>
+                <w:rFonts w:ascii="Arial" w:hAnsi="Arial" w:cs="Arial"/>
+                <w:color w:val="000000"/>
+                <w:sz w:val="24"/>
+                <w:szCs w:val="24"/>
+              </w:rPr>
+              <w:t xml:space="preserve"> o </w:t>
+            </w:r>
+            <w:proofErr w:type="spellStart"/>
+            <w:r>
+              <w:rPr>
+                <w:rFonts w:ascii="Arial" w:hAnsi="Arial" w:cs="Arial"/>
+                <w:color w:val="000000"/>
+                <w:sz w:val="24"/>
+                <w:szCs w:val="24"/>
+              </w:rPr>
+              <w:t>serviço</w:t>
+            </w:r>
+            <w:proofErr w:type="spellEnd"/>
+            <w:r>
+              <w:rPr>
+                <w:rFonts w:ascii="Arial" w:hAnsi="Arial" w:cs="Arial"/>
+                <w:color w:val="000000"/>
+                <w:sz w:val="24"/>
+                <w:szCs w:val="24"/>
+              </w:rPr>
+              <w:t xml:space="preserve"> de </w:t>
+            </w:r>
+            <w:proofErr w:type="spellStart"/>
+            <w:r>
+              <w:rPr>
+                <w:rFonts w:ascii="Arial" w:hAnsi="Arial" w:cs="Arial"/>
+                <w:color w:val="000000"/>
+                <w:sz w:val="24"/>
+                <w:szCs w:val="24"/>
+              </w:rPr>
+              <w:t>proteção</w:t>
+            </w:r>
+            <w:proofErr w:type="spellEnd"/>
+            <w:r>
+              <w:rPr>
+                <w:rFonts w:ascii="Arial" w:hAnsi="Arial" w:cs="Arial"/>
+                <w:color w:val="000000"/>
+                <w:sz w:val="24"/>
+                <w:szCs w:val="24"/>
+              </w:rPr>
+              <w:t xml:space="preserve"> de dados web “IBM Guardium”, para </w:t>
+            </w:r>
+            <w:proofErr w:type="spellStart"/>
+            <w:r>
+              <w:rPr>
+                <w:rFonts w:ascii="Arial" w:hAnsi="Arial" w:cs="Arial"/>
+                <w:color w:val="000000"/>
+                <w:sz w:val="24"/>
+                <w:szCs w:val="24"/>
+              </w:rPr>
+              <w:t>evitar</w:t>
+            </w:r>
+            <w:proofErr w:type="spellEnd"/>
+            <w:r>
+              <w:rPr>
+                <w:rFonts w:ascii="Arial" w:hAnsi="Arial" w:cs="Arial"/>
+                <w:color w:val="000000"/>
+                <w:sz w:val="24"/>
+                <w:szCs w:val="24"/>
+              </w:rPr>
+              <w:t xml:space="preserve"> </w:t>
+            </w:r>
+            <w:proofErr w:type="spellStart"/>
+            <w:r>
+              <w:rPr>
+                <w:rFonts w:ascii="Arial" w:hAnsi="Arial" w:cs="Arial"/>
+                <w:color w:val="000000"/>
+                <w:sz w:val="24"/>
+                <w:szCs w:val="24"/>
+              </w:rPr>
+              <w:t>interceptação</w:t>
+            </w:r>
+            <w:proofErr w:type="spellEnd"/>
+            <w:r>
+              <w:rPr>
+                <w:rFonts w:ascii="Arial" w:hAnsi="Arial" w:cs="Arial"/>
+                <w:color w:val="000000"/>
+                <w:sz w:val="24"/>
+                <w:szCs w:val="24"/>
+              </w:rPr>
+              <w:t xml:space="preserve"> e </w:t>
+            </w:r>
+            <w:proofErr w:type="spellStart"/>
+            <w:r>
+              <w:rPr>
+                <w:rFonts w:ascii="Arial" w:hAnsi="Arial" w:cs="Arial"/>
+                <w:color w:val="000000"/>
+                <w:sz w:val="24"/>
+                <w:szCs w:val="24"/>
+              </w:rPr>
+              <w:t>alteração</w:t>
+            </w:r>
+            <w:proofErr w:type="spellEnd"/>
+            <w:r>
+              <w:rPr>
+                <w:rFonts w:ascii="Arial" w:hAnsi="Arial" w:cs="Arial"/>
+                <w:color w:val="000000"/>
+                <w:sz w:val="24"/>
+                <w:szCs w:val="24"/>
+              </w:rPr>
+              <w:t xml:space="preserve"> de dados do site </w:t>
+            </w:r>
+            <w:proofErr w:type="spellStart"/>
+            <w:r>
+              <w:rPr>
+                <w:rFonts w:ascii="Arial" w:hAnsi="Arial" w:cs="Arial"/>
+                <w:color w:val="000000"/>
+                <w:sz w:val="24"/>
+                <w:szCs w:val="24"/>
+              </w:rPr>
+              <w:t>sem</w:t>
+            </w:r>
+            <w:proofErr w:type="spellEnd"/>
+            <w:r>
+              <w:rPr>
+                <w:rFonts w:ascii="Arial" w:hAnsi="Arial" w:cs="Arial"/>
+                <w:color w:val="000000"/>
+                <w:sz w:val="24"/>
+                <w:szCs w:val="24"/>
+              </w:rPr>
+              <w:t xml:space="preserve"> </w:t>
+            </w:r>
+            <w:proofErr w:type="spellStart"/>
+            <w:proofErr w:type="gramStart"/>
+            <w:r>
+              <w:rPr>
+                <w:rFonts w:ascii="Arial" w:hAnsi="Arial" w:cs="Arial"/>
+                <w:color w:val="000000"/>
+                <w:sz w:val="24"/>
+                <w:szCs w:val="24"/>
+              </w:rPr>
+              <w:t>permissão</w:t>
+            </w:r>
+            <w:proofErr w:type="spellEnd"/>
+            <w:r>
+              <w:rPr>
+                <w:rFonts w:ascii="Arial" w:hAnsi="Arial" w:cs="Arial"/>
+                <w:color w:val="000000"/>
+                <w:sz w:val="24"/>
+                <w:szCs w:val="24"/>
+              </w:rPr>
+              <w:t>;</w:t>
+            </w:r>
+            <w:proofErr w:type="gramEnd"/>
+          </w:p>
+          <w:p>
+            <w:pPr>
+              <w:tabs>
+                <w:tab w:val="left" w:pos="284"/>
+                <w:tab w:val="left" w:pos="567"/>
+                <w:tab w:val="left" w:leader="dot" w:pos="7655"/>
+              </w:tabs>
+              <w:jc w:val="both"/>
+              <w:rPr>
+                <w:rFonts w:ascii="Arial" w:hAnsi="Arial" w:cs="Arial"/>
+                <w:color w:val="000000"/>
+                <w:sz w:val="32"/>
+                <w:szCs w:val="32"/>
+              </w:rPr>
+            </w:pPr>
+          </w:p>
+        </w:tc>
+      </w:tr>
+      <w:tr>
+        <w:tc>
+          <w:tcPr>
+            <w:tcW w:w="1764" w:type="dxa"/>
+            <w:vMerge/>
+            <w:shd w:val="clear" w:color="auto" w:fill="auto"/>
+          </w:tcPr>
+          <w:p>
+            <w:pPr>
+              <w:tabs>
+                <w:tab w:val="left" w:pos="284"/>
+                <w:tab w:val="left" w:pos="567"/>
+                <w:tab w:val="left" w:leader="dot" w:pos="7655"/>
+              </w:tabs>
+              <w:jc w:val="both"/>
+              <w:rPr>
+                <w:rFonts w:ascii="Arial" w:hAnsi="Arial" w:cs="Arial"/>
+                <w:color w:val="000000"/>
+                <w:sz w:val="32"/>
+                <w:szCs w:val="32"/>
+              </w:rPr>
+            </w:pPr>
+          </w:p>
+        </w:tc>
+        <w:tc>
+          <w:tcPr>
+            <w:tcW w:w="2245" w:type="dxa"/>
+            <w:shd w:val="clear" w:color="auto" w:fill="auto"/>
+          </w:tcPr>
+          <w:p>
+            <w:pPr>
+              <w:tabs>
+                <w:tab w:val="left" w:pos="284"/>
+                <w:tab w:val="left" w:pos="567"/>
+                <w:tab w:val="left" w:leader="dot" w:pos="7655"/>
+              </w:tabs>
+              <w:jc w:val="both"/>
+              <w:rPr>
+                <w:rFonts w:ascii="Arial" w:hAnsi="Arial" w:cs="Arial"/>
+                <w:color w:val="000000"/>
+                <w:sz w:val="32"/>
+                <w:szCs w:val="32"/>
+              </w:rPr>
+            </w:pPr>
+            <w:proofErr w:type="spellStart"/>
+            <w:r>
+              <w:rPr>
+                <w:rFonts w:ascii="Arial" w:hAnsi="Arial" w:cs="Arial"/>
+                <w:color w:val="000000"/>
+                <w:sz w:val="28"/>
+                <w:szCs w:val="28"/>
+              </w:rPr>
+              <w:t>Eficiência</w:t>
+            </w:r>
+            <w:proofErr w:type="spellEnd"/>
+          </w:p>
+        </w:tc>
+        <w:tc>
+          <w:tcPr>
+            <w:tcW w:w="3132" w:type="dxa"/>
+            <w:shd w:val="clear" w:color="auto" w:fill="auto"/>
+          </w:tcPr>
+          <w:p>
+            <w:pPr>
+              <w:tabs>
+                <w:tab w:val="left" w:pos="284"/>
+                <w:tab w:val="left" w:pos="567"/>
+                <w:tab w:val="left" w:pos="851"/>
+              </w:tabs>
+              <w:jc w:val="both"/>
+              <w:rPr>
+                <w:rFonts w:ascii="Arial" w:hAnsi="Arial" w:cs="Arial"/>
+                <w:color w:val="000000"/>
+                <w:sz w:val="24"/>
+                <w:szCs w:val="24"/>
+              </w:rPr>
+            </w:pPr>
+            <w:r>
+              <w:rPr>
+                <w:rFonts w:ascii="Arial" w:hAnsi="Arial" w:cs="Arial"/>
+                <w:color w:val="000000"/>
+                <w:sz w:val="24"/>
+                <w:szCs w:val="24"/>
+              </w:rPr>
+              <w:t xml:space="preserve">RNF. 03 – O </w:t>
+            </w:r>
+            <w:proofErr w:type="spellStart"/>
+            <w:r>
+              <w:rPr>
+                <w:rFonts w:ascii="Arial" w:hAnsi="Arial" w:cs="Arial"/>
+                <w:color w:val="000000"/>
+                <w:sz w:val="24"/>
+                <w:szCs w:val="24"/>
+              </w:rPr>
+              <w:t>sistema</w:t>
+            </w:r>
+            <w:proofErr w:type="spellEnd"/>
+            <w:r>
+              <w:rPr>
+                <w:rFonts w:ascii="Arial" w:hAnsi="Arial" w:cs="Arial"/>
+                <w:color w:val="000000"/>
+                <w:sz w:val="24"/>
+                <w:szCs w:val="24"/>
+              </w:rPr>
+              <w:t xml:space="preserve"> </w:t>
+            </w:r>
+            <w:proofErr w:type="spellStart"/>
+            <w:r>
+              <w:rPr>
+                <w:rFonts w:ascii="Arial" w:hAnsi="Arial" w:cs="Arial"/>
+                <w:color w:val="000000"/>
+                <w:sz w:val="24"/>
+                <w:szCs w:val="24"/>
+              </w:rPr>
+              <w:t>deve</w:t>
+            </w:r>
+            <w:proofErr w:type="spellEnd"/>
+            <w:r>
+              <w:rPr>
+                <w:rFonts w:ascii="Arial" w:hAnsi="Arial" w:cs="Arial"/>
+                <w:color w:val="000000"/>
+                <w:sz w:val="24"/>
+                <w:szCs w:val="24"/>
+              </w:rPr>
+              <w:t xml:space="preserve"> </w:t>
+            </w:r>
+            <w:proofErr w:type="spellStart"/>
+            <w:r>
+              <w:rPr>
+                <w:rFonts w:ascii="Arial" w:hAnsi="Arial" w:cs="Arial"/>
+                <w:color w:val="000000"/>
+                <w:sz w:val="24"/>
+                <w:szCs w:val="24"/>
+              </w:rPr>
+              <w:t>visar</w:t>
+            </w:r>
+            <w:proofErr w:type="spellEnd"/>
+            <w:r>
+              <w:rPr>
+                <w:rFonts w:ascii="Arial" w:hAnsi="Arial" w:cs="Arial"/>
+                <w:color w:val="000000"/>
+                <w:sz w:val="24"/>
+                <w:szCs w:val="24"/>
+              </w:rPr>
+              <w:t xml:space="preserve"> </w:t>
+            </w:r>
+            <w:proofErr w:type="spellStart"/>
+            <w:r>
+              <w:rPr>
+                <w:rFonts w:ascii="Arial" w:hAnsi="Arial" w:cs="Arial"/>
+                <w:color w:val="000000"/>
+                <w:sz w:val="24"/>
+                <w:szCs w:val="24"/>
+              </w:rPr>
+              <w:t>carregamento</w:t>
+            </w:r>
+            <w:proofErr w:type="spellEnd"/>
+            <w:r>
+              <w:rPr>
+                <w:rFonts w:ascii="Arial" w:hAnsi="Arial" w:cs="Arial"/>
+                <w:color w:val="000000"/>
+                <w:sz w:val="24"/>
+                <w:szCs w:val="24"/>
+              </w:rPr>
+              <w:t xml:space="preserve"> da </w:t>
+            </w:r>
+            <w:proofErr w:type="spellStart"/>
+            <w:r>
+              <w:rPr>
+                <w:rFonts w:ascii="Arial" w:hAnsi="Arial" w:cs="Arial"/>
+                <w:color w:val="000000"/>
+                <w:sz w:val="24"/>
+                <w:szCs w:val="24"/>
+              </w:rPr>
+              <w:t>página</w:t>
+            </w:r>
+            <w:proofErr w:type="spellEnd"/>
+            <w:r>
+              <w:rPr>
+                <w:rFonts w:ascii="Arial" w:hAnsi="Arial" w:cs="Arial"/>
+                <w:color w:val="000000"/>
+                <w:sz w:val="24"/>
+                <w:szCs w:val="24"/>
+              </w:rPr>
+              <w:t xml:space="preserve"> </w:t>
+            </w:r>
+            <w:proofErr w:type="spellStart"/>
+            <w:r>
+              <w:rPr>
+                <w:rFonts w:ascii="Arial" w:hAnsi="Arial" w:cs="Arial"/>
+                <w:color w:val="000000"/>
+                <w:sz w:val="24"/>
+                <w:szCs w:val="24"/>
+              </w:rPr>
+              <w:t>acima</w:t>
+            </w:r>
+            <w:proofErr w:type="spellEnd"/>
+            <w:r>
+              <w:rPr>
+                <w:rFonts w:ascii="Arial" w:hAnsi="Arial" w:cs="Arial"/>
+                <w:color w:val="000000"/>
+                <w:sz w:val="24"/>
+                <w:szCs w:val="24"/>
+              </w:rPr>
+              <w:t xml:space="preserve"> de </w:t>
+            </w:r>
+            <w:proofErr w:type="spellStart"/>
+            <w:r>
+              <w:rPr>
+                <w:rFonts w:ascii="Arial" w:hAnsi="Arial" w:cs="Arial"/>
+                <w:color w:val="000000"/>
+                <w:sz w:val="24"/>
+                <w:szCs w:val="24"/>
+              </w:rPr>
+              <w:t>aparência</w:t>
+            </w:r>
+            <w:proofErr w:type="spellEnd"/>
+            <w:r>
+              <w:rPr>
+                <w:rFonts w:ascii="Arial" w:hAnsi="Arial" w:cs="Arial"/>
+                <w:color w:val="000000"/>
+                <w:sz w:val="24"/>
+                <w:szCs w:val="24"/>
+              </w:rPr>
+              <w:t xml:space="preserve"> da </w:t>
+            </w:r>
+            <w:proofErr w:type="gramStart"/>
+            <w:r>
+              <w:rPr>
+                <w:rFonts w:ascii="Arial" w:hAnsi="Arial" w:cs="Arial"/>
+                <w:color w:val="000000"/>
+                <w:sz w:val="24"/>
+                <w:szCs w:val="24"/>
+              </w:rPr>
+              <w:t>interface;</w:t>
+            </w:r>
+            <w:proofErr w:type="gramEnd"/>
+          </w:p>
+          <w:p>
+            <w:pPr>
+              <w:tabs>
+                <w:tab w:val="left" w:pos="284"/>
+                <w:tab w:val="left" w:pos="567"/>
+                <w:tab w:val="left" w:leader="dot" w:pos="7655"/>
+              </w:tabs>
+              <w:jc w:val="both"/>
+              <w:rPr>
+                <w:rFonts w:ascii="Arial" w:hAnsi="Arial" w:cs="Arial"/>
+                <w:color w:val="000000"/>
+                <w:sz w:val="28"/>
+                <w:szCs w:val="28"/>
+              </w:rPr>
+            </w:pPr>
+          </w:p>
+        </w:tc>
+        <w:tc>
+          <w:tcPr>
+            <w:tcW w:w="2302" w:type="dxa"/>
+            <w:shd w:val="clear" w:color="auto" w:fill="auto"/>
+          </w:tcPr>
+          <w:p>
+            <w:pPr>
+              <w:tabs>
+                <w:tab w:val="left" w:pos="284"/>
+                <w:tab w:val="left" w:pos="567"/>
+                <w:tab w:val="left" w:pos="851"/>
+              </w:tabs>
+              <w:jc w:val="both"/>
+              <w:rPr>
+                <w:rFonts w:ascii="Arial" w:hAnsi="Arial" w:cs="Arial"/>
+                <w:color w:val="000000"/>
+                <w:sz w:val="24"/>
+                <w:szCs w:val="24"/>
+              </w:rPr>
+            </w:pPr>
+          </w:p>
+          <w:p>
+            <w:pPr>
+              <w:tabs>
+                <w:tab w:val="left" w:pos="284"/>
+                <w:tab w:val="left" w:pos="567"/>
+                <w:tab w:val="left" w:pos="851"/>
+              </w:tabs>
+              <w:jc w:val="both"/>
+              <w:rPr>
+                <w:rFonts w:ascii="Arial" w:hAnsi="Arial" w:cs="Arial"/>
+                <w:color w:val="000000"/>
+                <w:sz w:val="24"/>
+                <w:szCs w:val="24"/>
+              </w:rPr>
+            </w:pPr>
+            <w:r>
+              <w:rPr>
+                <w:rFonts w:ascii="Arial" w:hAnsi="Arial" w:cs="Arial"/>
+                <w:color w:val="000000"/>
+                <w:sz w:val="24"/>
+                <w:szCs w:val="24"/>
+              </w:rPr>
+              <w:t xml:space="preserve">ERNF. 03 – </w:t>
+            </w:r>
+            <w:proofErr w:type="spellStart"/>
+            <w:r>
+              <w:rPr>
+                <w:rFonts w:ascii="Arial" w:hAnsi="Arial" w:cs="Arial"/>
+                <w:color w:val="000000"/>
+                <w:sz w:val="24"/>
+                <w:szCs w:val="24"/>
+              </w:rPr>
+              <w:t>visando</w:t>
+            </w:r>
+            <w:proofErr w:type="spellEnd"/>
+            <w:r>
+              <w:rPr>
+                <w:rFonts w:ascii="Arial" w:hAnsi="Arial" w:cs="Arial"/>
+                <w:color w:val="000000"/>
+                <w:sz w:val="24"/>
+                <w:szCs w:val="24"/>
+              </w:rPr>
+              <w:t xml:space="preserve"> a </w:t>
+            </w:r>
+            <w:proofErr w:type="spellStart"/>
+            <w:r>
+              <w:rPr>
+                <w:rFonts w:ascii="Arial" w:hAnsi="Arial" w:cs="Arial"/>
+                <w:color w:val="000000"/>
+                <w:sz w:val="24"/>
+                <w:szCs w:val="24"/>
+              </w:rPr>
+              <w:t>utilização</w:t>
+            </w:r>
+            <w:proofErr w:type="spellEnd"/>
+            <w:r>
+              <w:rPr>
+                <w:rFonts w:ascii="Arial" w:hAnsi="Arial" w:cs="Arial"/>
+                <w:color w:val="000000"/>
+                <w:sz w:val="24"/>
+                <w:szCs w:val="24"/>
+              </w:rPr>
+              <w:t xml:space="preserve"> do </w:t>
+            </w:r>
+            <w:proofErr w:type="spellStart"/>
+            <w:r>
+              <w:rPr>
+                <w:rFonts w:ascii="Arial" w:hAnsi="Arial" w:cs="Arial"/>
+                <w:color w:val="000000"/>
+                <w:sz w:val="24"/>
+                <w:szCs w:val="24"/>
+              </w:rPr>
+              <w:t>mínimo</w:t>
+            </w:r>
+            <w:proofErr w:type="spellEnd"/>
+            <w:r>
+              <w:rPr>
+                <w:rFonts w:ascii="Arial" w:hAnsi="Arial" w:cs="Arial"/>
+                <w:color w:val="000000"/>
+                <w:sz w:val="24"/>
+                <w:szCs w:val="24"/>
+              </w:rPr>
+              <w:t xml:space="preserve"> dos </w:t>
+            </w:r>
+            <w:proofErr w:type="spellStart"/>
+            <w:r>
+              <w:rPr>
+                <w:rFonts w:ascii="Arial" w:hAnsi="Arial" w:cs="Arial"/>
+                <w:color w:val="000000"/>
+                <w:sz w:val="24"/>
+                <w:szCs w:val="24"/>
+              </w:rPr>
+              <w:t>recursos</w:t>
+            </w:r>
+            <w:proofErr w:type="spellEnd"/>
+            <w:r>
+              <w:rPr>
+                <w:rFonts w:ascii="Arial" w:hAnsi="Arial" w:cs="Arial"/>
+                <w:color w:val="000000"/>
+                <w:sz w:val="24"/>
+                <w:szCs w:val="24"/>
+              </w:rPr>
+              <w:t xml:space="preserve"> de interface, a </w:t>
+            </w:r>
+            <w:proofErr w:type="spellStart"/>
+            <w:r>
+              <w:rPr>
+                <w:rFonts w:ascii="Arial" w:hAnsi="Arial" w:cs="Arial"/>
+                <w:color w:val="000000"/>
+                <w:sz w:val="24"/>
+                <w:szCs w:val="24"/>
+              </w:rPr>
+              <w:t>folha</w:t>
+            </w:r>
+            <w:proofErr w:type="spellEnd"/>
+            <w:r>
+              <w:rPr>
+                <w:rFonts w:ascii="Arial" w:hAnsi="Arial" w:cs="Arial"/>
+                <w:color w:val="000000"/>
+                <w:sz w:val="24"/>
+                <w:szCs w:val="24"/>
+              </w:rPr>
+              <w:t xml:space="preserve"> de </w:t>
+            </w:r>
+            <w:proofErr w:type="spellStart"/>
+            <w:r>
+              <w:rPr>
+                <w:rFonts w:ascii="Arial" w:hAnsi="Arial" w:cs="Arial"/>
+                <w:color w:val="000000"/>
+                <w:sz w:val="24"/>
+                <w:szCs w:val="24"/>
+              </w:rPr>
+              <w:t>estilo</w:t>
+            </w:r>
+            <w:proofErr w:type="spellEnd"/>
+            <w:r>
+              <w:rPr>
+                <w:rFonts w:ascii="Arial" w:hAnsi="Arial" w:cs="Arial"/>
+                <w:color w:val="000000"/>
+                <w:sz w:val="24"/>
+                <w:szCs w:val="24"/>
+              </w:rPr>
+              <w:t xml:space="preserve"> da </w:t>
+            </w:r>
+            <w:proofErr w:type="spellStart"/>
+            <w:r>
+              <w:rPr>
+                <w:rFonts w:ascii="Arial" w:hAnsi="Arial" w:cs="Arial"/>
+                <w:color w:val="000000"/>
+                <w:sz w:val="24"/>
+                <w:szCs w:val="24"/>
+              </w:rPr>
+              <w:t>página</w:t>
+            </w:r>
+            <w:proofErr w:type="spellEnd"/>
+            <w:r>
+              <w:rPr>
+                <w:rFonts w:ascii="Arial" w:hAnsi="Arial" w:cs="Arial"/>
+                <w:color w:val="000000"/>
+                <w:sz w:val="24"/>
+                <w:szCs w:val="24"/>
+              </w:rPr>
+              <w:t xml:space="preserve"> </w:t>
+            </w:r>
+            <w:proofErr w:type="spellStart"/>
+            <w:r>
+              <w:rPr>
+                <w:rFonts w:ascii="Arial" w:hAnsi="Arial" w:cs="Arial"/>
+                <w:color w:val="000000"/>
+                <w:sz w:val="24"/>
+                <w:szCs w:val="24"/>
+              </w:rPr>
+              <w:t>deve</w:t>
+            </w:r>
+            <w:proofErr w:type="spellEnd"/>
+            <w:r>
+              <w:rPr>
+                <w:rFonts w:ascii="Arial" w:hAnsi="Arial" w:cs="Arial"/>
+                <w:color w:val="000000"/>
+                <w:sz w:val="24"/>
+                <w:szCs w:val="24"/>
+              </w:rPr>
+              <w:t xml:space="preserve"> ser </w:t>
+            </w:r>
+            <w:proofErr w:type="spellStart"/>
+            <w:r>
+              <w:rPr>
+                <w:rFonts w:ascii="Arial" w:hAnsi="Arial" w:cs="Arial"/>
+                <w:color w:val="000000"/>
+                <w:sz w:val="24"/>
+                <w:szCs w:val="24"/>
+              </w:rPr>
+              <w:t>carregada</w:t>
+            </w:r>
+            <w:proofErr w:type="spellEnd"/>
+            <w:r>
+              <w:rPr>
+                <w:rFonts w:ascii="Arial" w:hAnsi="Arial" w:cs="Arial"/>
+                <w:color w:val="000000"/>
+                <w:sz w:val="24"/>
+                <w:szCs w:val="24"/>
+              </w:rPr>
+              <w:t xml:space="preserve"> por </w:t>
+            </w:r>
+            <w:proofErr w:type="spellStart"/>
+            <w:proofErr w:type="gramStart"/>
+            <w:r>
+              <w:rPr>
+                <w:rFonts w:ascii="Arial" w:hAnsi="Arial" w:cs="Arial"/>
+                <w:color w:val="000000"/>
+                <w:sz w:val="24"/>
+                <w:szCs w:val="24"/>
+              </w:rPr>
+              <w:t>último</w:t>
+            </w:r>
+            <w:proofErr w:type="spellEnd"/>
+            <w:r>
+              <w:rPr>
+                <w:rFonts w:ascii="Arial" w:hAnsi="Arial" w:cs="Arial"/>
+                <w:color w:val="000000"/>
+                <w:sz w:val="24"/>
+                <w:szCs w:val="24"/>
+              </w:rPr>
+              <w:t>;</w:t>
+            </w:r>
+            <w:proofErr w:type="gramEnd"/>
+          </w:p>
+          <w:p>
+            <w:pPr>
+              <w:tabs>
+                <w:tab w:val="left" w:pos="284"/>
+                <w:tab w:val="left" w:pos="567"/>
+                <w:tab w:val="left" w:leader="dot" w:pos="7655"/>
+              </w:tabs>
+              <w:jc w:val="both"/>
+              <w:rPr>
+                <w:rFonts w:ascii="Arial" w:hAnsi="Arial" w:cs="Arial"/>
+                <w:color w:val="000000"/>
+                <w:sz w:val="24"/>
+                <w:szCs w:val="24"/>
+              </w:rPr>
+            </w:pPr>
+          </w:p>
+        </w:tc>
+      </w:tr>
+      <w:tr>
+        <w:tc>
+          <w:tcPr>
+            <w:tcW w:w="1764" w:type="dxa"/>
+            <w:vMerge/>
+            <w:shd w:val="clear" w:color="auto" w:fill="auto"/>
+          </w:tcPr>
+          <w:p>
+            <w:pPr>
+              <w:tabs>
+                <w:tab w:val="left" w:pos="284"/>
+                <w:tab w:val="left" w:pos="567"/>
+                <w:tab w:val="left" w:leader="dot" w:pos="7655"/>
+              </w:tabs>
+              <w:jc w:val="both"/>
+              <w:rPr>
+                <w:rFonts w:ascii="Arial" w:hAnsi="Arial" w:cs="Arial"/>
+                <w:color w:val="000000"/>
+                <w:sz w:val="32"/>
+                <w:szCs w:val="32"/>
+              </w:rPr>
+            </w:pPr>
+          </w:p>
+        </w:tc>
+        <w:tc>
+          <w:tcPr>
+            <w:tcW w:w="2245" w:type="dxa"/>
+            <w:shd w:val="clear" w:color="auto" w:fill="auto"/>
+          </w:tcPr>
+          <w:p>
+            <w:pPr>
+              <w:tabs>
+                <w:tab w:val="left" w:pos="284"/>
+                <w:tab w:val="left" w:pos="567"/>
+                <w:tab w:val="left" w:leader="dot" w:pos="7655"/>
+              </w:tabs>
+              <w:jc w:val="both"/>
+              <w:rPr>
+                <w:rFonts w:ascii="Arial" w:hAnsi="Arial" w:cs="Arial"/>
+                <w:color w:val="000000"/>
+                <w:sz w:val="32"/>
+                <w:szCs w:val="32"/>
+              </w:rPr>
+            </w:pPr>
+            <w:r>
+              <w:rPr>
+                <w:rFonts w:ascii="Arial" w:hAnsi="Arial" w:cs="Arial"/>
+                <w:color w:val="000000"/>
+                <w:sz w:val="32"/>
+                <w:szCs w:val="32"/>
+              </w:rPr>
+              <w:t>Interface</w:t>
+            </w:r>
+          </w:p>
+        </w:tc>
+        <w:tc>
+          <w:tcPr>
+            <w:tcW w:w="3132" w:type="dxa"/>
+            <w:shd w:val="clear" w:color="auto" w:fill="auto"/>
+          </w:tcPr>
+          <w:p>
+            <w:pPr>
+              <w:tabs>
+                <w:tab w:val="left" w:pos="284"/>
+                <w:tab w:val="left" w:pos="567"/>
+                <w:tab w:val="left" w:pos="851"/>
+              </w:tabs>
+              <w:jc w:val="both"/>
+              <w:rPr>
+                <w:rFonts w:ascii="Arial" w:hAnsi="Arial" w:cs="Arial"/>
+                <w:color w:val="000000"/>
+                <w:sz w:val="24"/>
+                <w:szCs w:val="24"/>
+              </w:rPr>
+            </w:pPr>
+          </w:p>
+          <w:p>
+            <w:pPr>
+              <w:tabs>
+                <w:tab w:val="left" w:pos="284"/>
+                <w:tab w:val="left" w:pos="567"/>
+                <w:tab w:val="left" w:pos="851"/>
+              </w:tabs>
+              <w:jc w:val="both"/>
+              <w:rPr>
+                <w:rFonts w:ascii="Arial" w:hAnsi="Arial" w:cs="Arial"/>
+                <w:color w:val="000000"/>
+                <w:sz w:val="32"/>
+                <w:szCs w:val="32"/>
+                <w:u w:val="single"/>
+              </w:rPr>
+            </w:pPr>
+            <w:r>
+              <w:rPr>
+                <w:rFonts w:ascii="Arial" w:hAnsi="Arial" w:cs="Arial"/>
+                <w:color w:val="000000"/>
+                <w:sz w:val="24"/>
+                <w:szCs w:val="24"/>
+              </w:rPr>
+              <w:t xml:space="preserve">    </w:t>
+            </w:r>
+          </w:p>
+        </w:tc>
+        <w:tc>
+          <w:tcPr>
+            <w:tcW w:w="2302" w:type="dxa"/>
+            <w:shd w:val="clear" w:color="auto" w:fill="auto"/>
+          </w:tcPr>
+          <w:p>
+            <w:pPr>
+              <w:tabs>
+                <w:tab w:val="left" w:pos="284"/>
+                <w:tab w:val="left" w:pos="567"/>
+                <w:tab w:val="left" w:pos="851"/>
+              </w:tabs>
+              <w:jc w:val="both"/>
+              <w:rPr>
+                <w:rFonts w:ascii="Arial" w:hAnsi="Arial" w:cs="Arial"/>
+                <w:color w:val="000000"/>
+                <w:sz w:val="32"/>
+                <w:szCs w:val="32"/>
+                <w:u w:val="single"/>
+              </w:rPr>
+            </w:pPr>
+          </w:p>
+        </w:tc>
+      </w:tr>
+    </w:tbl>
     <w:p>
       <w:pPr>
         <w:widowControl/>
@@ -10133,7 +15061,7 @@
     <w:lsdException w:name="Table Web 2" w:semiHidden="1" w:unhideWhenUsed="1"/>
     <w:lsdException w:name="Table Web 3" w:semiHidden="1" w:unhideWhenUsed="1"/>
     <w:lsdException w:name="Balloon Text" w:semiHidden="1" w:unhideWhenUsed="1"/>
-    <w:lsdException w:name="Table Grid" w:semiHidden="1" w:uiPriority="39" w:unhideWhenUsed="1"/>
+    <w:lsdException w:name="Table Grid" w:uiPriority="39"/>
     <w:lsdException w:name="Table Theme" w:semiHidden="1" w:unhideWhenUsed="1"/>
     <w:lsdException w:name="Placeholder Text" w:semiHidden="1"/>
     <w:lsdException w:name="No Spacing" w:uiPriority="1" w:qFormat="1"/>

--- a/Documentos/Documento de ES REQ Sistema Web.docx
+++ b/Documentos/Documento de ES REQ Sistema Web.docx
@@ -920,6 +920,127 @@
           </w:p>
         </w:tc>
       </w:tr>
+      <w:tr>
+        <w:trPr>
+          <w:trHeight w:val="524"/>
+        </w:trPr>
+        <w:tc>
+          <w:tcPr>
+            <w:tcW w:w="2304" w:type="dxa"/>
+            <w:tcBorders>
+              <w:top w:val="single" w:sz="6" w:space="0" w:color="auto"/>
+              <w:left w:val="single" w:sz="6" w:space="0" w:color="auto"/>
+              <w:bottom w:val="single" w:sz="6" w:space="0" w:color="auto"/>
+              <w:right w:val="single" w:sz="6" w:space="0" w:color="auto"/>
+            </w:tcBorders>
+          </w:tcPr>
+          <w:p>
+            <w:pPr>
+              <w:pStyle w:val="Tabletext"/>
+              <w:rPr>
+                <w:rFonts w:ascii="Arial" w:hAnsi="Arial" w:cs="Arial"/>
+                <w:color w:val="000000"/>
+                <w:lang w:val="pt-BR"/>
+              </w:rPr>
+            </w:pPr>
+            <w:r>
+              <w:rPr>
+                <w:rFonts w:ascii="Arial" w:hAnsi="Arial" w:cs="Arial"/>
+                <w:color w:val="000000"/>
+                <w:lang w:val="pt-BR"/>
+              </w:rPr>
+              <w:t>23/05/2020</w:t>
+            </w:r>
+          </w:p>
+        </w:tc>
+        <w:tc>
+          <w:tcPr>
+            <w:tcW w:w="1152" w:type="dxa"/>
+            <w:tcBorders>
+              <w:top w:val="single" w:sz="6" w:space="0" w:color="auto"/>
+              <w:left w:val="single" w:sz="6" w:space="0" w:color="auto"/>
+              <w:bottom w:val="single" w:sz="6" w:space="0" w:color="auto"/>
+              <w:right w:val="single" w:sz="6" w:space="0" w:color="auto"/>
+            </w:tcBorders>
+          </w:tcPr>
+          <w:p>
+            <w:pPr>
+              <w:pStyle w:val="Tabletext"/>
+              <w:rPr>
+                <w:rFonts w:ascii="Arial" w:hAnsi="Arial" w:cs="Arial"/>
+                <w:color w:val="000000"/>
+                <w:lang w:val="pt-BR"/>
+              </w:rPr>
+            </w:pPr>
+            <w:r>
+              <w:rPr>
+                <w:rFonts w:ascii="Arial" w:hAnsi="Arial" w:cs="Arial"/>
+                <w:color w:val="000000"/>
+                <w:lang w:val="pt-BR"/>
+              </w:rPr>
+              <w:t>1.1</w:t>
+            </w:r>
+          </w:p>
+        </w:tc>
+        <w:tc>
+          <w:tcPr>
+            <w:tcW w:w="3744" w:type="dxa"/>
+            <w:tcBorders>
+              <w:top w:val="single" w:sz="6" w:space="0" w:color="auto"/>
+              <w:left w:val="single" w:sz="6" w:space="0" w:color="auto"/>
+              <w:bottom w:val="single" w:sz="6" w:space="0" w:color="auto"/>
+              <w:right w:val="single" w:sz="6" w:space="0" w:color="auto"/>
+            </w:tcBorders>
+          </w:tcPr>
+          <w:p>
+            <w:pPr>
+              <w:pStyle w:val="Tabletext"/>
+              <w:rPr>
+                <w:rFonts w:ascii="Arial" w:hAnsi="Arial" w:cs="Arial"/>
+                <w:color w:val="000000"/>
+                <w:lang w:val="pt-BR"/>
+              </w:rPr>
+            </w:pPr>
+            <w:r>
+              <w:rPr>
+                <w:rFonts w:ascii="Arial" w:hAnsi="Arial" w:cs="Arial"/>
+                <w:color w:val="000000"/>
+                <w:lang w:val="pt-BR"/>
+              </w:rPr>
+              <w:t>Adicionada modificação nos diagramas de casos de uso e sua descrição</w:t>
+            </w:r>
+          </w:p>
+        </w:tc>
+        <w:tc>
+          <w:tcPr>
+            <w:tcW w:w="2406" w:type="dxa"/>
+            <w:tcBorders>
+              <w:top w:val="single" w:sz="6" w:space="0" w:color="auto"/>
+              <w:left w:val="single" w:sz="6" w:space="0" w:color="auto"/>
+              <w:bottom w:val="single" w:sz="6" w:space="0" w:color="auto"/>
+              <w:right w:val="single" w:sz="6" w:space="0" w:color="auto"/>
+            </w:tcBorders>
+          </w:tcPr>
+          <w:p>
+            <w:pPr>
+              <w:pStyle w:val="Tabletext"/>
+              <w:rPr>
+                <w:rFonts w:ascii="Arial" w:hAnsi="Arial" w:cs="Arial"/>
+                <w:color w:val="000000"/>
+                <w:lang w:val="pt-BR"/>
+              </w:rPr>
+            </w:pPr>
+            <w:r>
+              <w:rPr>
+                <w:rFonts w:ascii="Arial" w:hAnsi="Arial" w:cs="Arial"/>
+                <w:color w:val="000000"/>
+                <w:lang w:val="pt-BR"/>
+              </w:rPr>
+              <w:t>Jefferson Akira Fukamizu</w:t>
+            </w:r>
+          </w:p>
+        </w:tc>
+      </w:tr>
     </w:tbl>
     <w:p>
       <w:pPr>
@@ -2124,6 +2245,7 @@
       <w:r>
         <w:rPr>
           <w:rFonts w:eastAsia="PMingLiU"/>
+          <w:lang w:val="pt-BR"/>
         </w:rPr>
         <w:t xml:space="preserve">        </w:t>
       </w:r>
@@ -3993,7 +4115,7 @@
             <v:path o:extrusionok="f" gradientshapeok="t" o:connecttype="rect"/>
             <o:lock v:ext="edit" aspectratio="t"/>
           </v:shapetype>
-          <v:shape id="_x0000_i1029" type="#_x0000_t75" style="width:467.25pt;height:313.5pt">
+          <v:shape id="_x0000_i1025" type="#_x0000_t75" style="width:467.25pt;height:313.5pt">
             <v:imagedata r:id="rId8" o:title=""/>
           </v:shape>
         </w:pict>
@@ -4087,29 +4209,7 @@
                 <w:szCs w:val="22"/>
                 <w:lang w:val="pt-BR" w:eastAsia="pt-BR"/>
               </w:rPr>
-              <w:t xml:space="preserve">Caso de Uso: Cadastrar </w:t>
-            </w:r>
-            <w:r>
-              <w:rPr>
-                <w:rFonts w:ascii="Calibri" w:hAnsi="Calibri" w:cs="Calibri"/>
-                <w:snapToGrid/>
-                <w:color w:val="000000"/>
-                <w:sz w:val="22"/>
-                <w:szCs w:val="22"/>
-                <w:lang w:val="pt-BR" w:eastAsia="pt-BR"/>
-              </w:rPr>
-              <w:t>funcionário</w:t>
-            </w:r>
-            <w:r>
-              <w:rPr>
-                <w:rFonts w:ascii="Calibri" w:hAnsi="Calibri" w:cs="Calibri"/>
-                <w:snapToGrid/>
-                <w:color w:val="000000"/>
-                <w:sz w:val="22"/>
-                <w:szCs w:val="22"/>
-                <w:lang w:val="pt-BR" w:eastAsia="pt-BR"/>
-              </w:rPr>
-              <w:t xml:space="preserve"> (Fluxo Principal)</w:t>
+              <w:t>Caso de Uso: Cadastrar funcionário (Fluxo Principal)</w:t>
             </w:r>
           </w:p>
         </w:tc>
@@ -4378,29 +4478,7 @@
                 <w:szCs w:val="22"/>
                 <w:lang w:val="pt-BR" w:eastAsia="pt-BR"/>
               </w:rPr>
-              <w:t xml:space="preserve">1-Cria um cadastro de </w:t>
-            </w:r>
-            <w:r>
-              <w:rPr>
-                <w:rFonts w:ascii="Calibri" w:hAnsi="Calibri" w:cs="Calibri"/>
-                <w:snapToGrid/>
-                <w:color w:val="000000"/>
-                <w:sz w:val="22"/>
-                <w:szCs w:val="22"/>
-                <w:lang w:val="pt-BR" w:eastAsia="pt-BR"/>
-              </w:rPr>
-              <w:t>funcionário</w:t>
-            </w:r>
-            <w:r>
-              <w:rPr>
-                <w:rFonts w:ascii="Calibri" w:hAnsi="Calibri" w:cs="Calibri"/>
-                <w:snapToGrid/>
-                <w:color w:val="000000"/>
-                <w:sz w:val="22"/>
-                <w:szCs w:val="22"/>
-                <w:lang w:val="pt-BR" w:eastAsia="pt-BR"/>
-              </w:rPr>
-              <w:t>, inserindo os seguintes dados: Nome, Cargo,</w:t>
+              <w:t>1-Cria um cadastro de funcionário, inserindo os seguintes dados: Nome, Cargo,</w:t>
             </w:r>
           </w:p>
         </w:tc>
@@ -4477,29 +4555,7 @@
                 <w:szCs w:val="22"/>
                 <w:lang w:val="pt-BR" w:eastAsia="pt-BR"/>
               </w:rPr>
-              <w:t xml:space="preserve">   Data/Referência, Regime, Categorias de remuneração, Descontos </w:t>
-            </w:r>
-            <w:r>
-              <w:rPr>
-                <w:rFonts w:ascii="Calibri" w:hAnsi="Calibri" w:cs="Calibri"/>
-                <w:snapToGrid/>
-                <w:color w:val="000000"/>
-                <w:sz w:val="22"/>
-                <w:szCs w:val="22"/>
-                <w:lang w:val="pt-BR" w:eastAsia="pt-BR"/>
-              </w:rPr>
-              <w:t>Obrigatórios</w:t>
-            </w:r>
-            <w:r>
-              <w:rPr>
-                <w:rFonts w:ascii="Calibri" w:hAnsi="Calibri" w:cs="Calibri"/>
-                <w:snapToGrid/>
-                <w:color w:val="000000"/>
-                <w:sz w:val="22"/>
-                <w:szCs w:val="22"/>
-                <w:lang w:val="pt-BR" w:eastAsia="pt-BR"/>
-              </w:rPr>
-              <w:t xml:space="preserve"> e </w:t>
+              <w:t xml:space="preserve">   Data/Referência, Regime, Categorias de remuneração, Descontos Obrigatórios e </w:t>
             </w:r>
           </w:p>
         </w:tc>
@@ -4666,40 +4722,7 @@
                 <w:szCs w:val="22"/>
                 <w:lang w:val="pt-BR" w:eastAsia="pt-BR"/>
               </w:rPr>
-              <w:t xml:space="preserve">: </w:t>
-            </w:r>
-            <w:r>
-              <w:rPr>
-                <w:rFonts w:ascii="Calibri" w:hAnsi="Calibri" w:cs="Calibri"/>
-                <w:snapToGrid/>
-                <w:color w:val="000000"/>
-                <w:sz w:val="22"/>
-                <w:szCs w:val="22"/>
-                <w:lang w:val="pt-BR" w:eastAsia="pt-BR"/>
-              </w:rPr>
-              <w:t>Todos os dados</w:t>
-            </w:r>
-            <w:r>
-              <w:rPr>
-                <w:rFonts w:ascii="Calibri" w:hAnsi="Calibri" w:cs="Calibri"/>
-                <w:snapToGrid/>
-                <w:color w:val="000000"/>
-                <w:sz w:val="22"/>
-                <w:szCs w:val="22"/>
-                <w:lang w:val="pt-BR" w:eastAsia="pt-BR"/>
-              </w:rPr>
-              <w:t xml:space="preserve"> são </w:t>
-            </w:r>
-            <w:r>
-              <w:rPr>
-                <w:rFonts w:ascii="Calibri" w:hAnsi="Calibri" w:cs="Calibri"/>
-                <w:snapToGrid/>
-                <w:color w:val="000000"/>
-                <w:sz w:val="22"/>
-                <w:szCs w:val="22"/>
-                <w:lang w:val="pt-BR" w:eastAsia="pt-BR"/>
-              </w:rPr>
-              <w:t>obrigatórios</w:t>
+              <w:t>: Todos os dados são obrigatórios</w:t>
             </w:r>
           </w:p>
         </w:tc>
@@ -4789,18 +4812,7 @@
                 <w:szCs w:val="22"/>
                 <w:lang w:val="pt-BR" w:eastAsia="pt-BR"/>
               </w:rPr>
-              <w:t>Funcionário</w:t>
-            </w:r>
-            <w:r>
-              <w:rPr>
-                <w:rFonts w:ascii="Calibri" w:hAnsi="Calibri" w:cs="Calibri"/>
-                <w:snapToGrid/>
-                <w:color w:val="000000"/>
-                <w:sz w:val="22"/>
-                <w:szCs w:val="22"/>
-                <w:lang w:val="pt-BR" w:eastAsia="pt-BR"/>
-              </w:rPr>
-              <w:t xml:space="preserve"> cadastrado</w:t>
+              <w:t>Funcionário cadastrado</w:t>
             </w:r>
           </w:p>
         </w:tc>
@@ -4913,29 +4925,7 @@
                 <w:lang w:val="pt-BR" w:eastAsia="pt-BR"/>
               </w:rPr>
               <w:lastRenderedPageBreak/>
-              <w:t xml:space="preserve">Caso de Uso: Editar </w:t>
-            </w:r>
-            <w:r>
-              <w:rPr>
-                <w:rFonts w:ascii="Calibri" w:hAnsi="Calibri" w:cs="Calibri"/>
-                <w:snapToGrid/>
-                <w:color w:val="000000"/>
-                <w:sz w:val="22"/>
-                <w:szCs w:val="22"/>
-                <w:lang w:val="pt-BR" w:eastAsia="pt-BR"/>
-              </w:rPr>
-              <w:t>funcionário</w:t>
-            </w:r>
-            <w:r>
-              <w:rPr>
-                <w:rFonts w:ascii="Calibri" w:hAnsi="Calibri" w:cs="Calibri"/>
-                <w:snapToGrid/>
-                <w:color w:val="000000"/>
-                <w:sz w:val="22"/>
-                <w:szCs w:val="22"/>
-                <w:lang w:val="pt-BR" w:eastAsia="pt-BR"/>
-              </w:rPr>
-              <w:t xml:space="preserve"> (Fluxo Principal)</w:t>
+              <w:t>Caso de Uso: Editar funcionário (Fluxo Principal)</w:t>
             </w:r>
           </w:p>
         </w:tc>
@@ -5204,29 +5194,7 @@
                 <w:szCs w:val="22"/>
                 <w:lang w:val="pt-BR" w:eastAsia="pt-BR"/>
               </w:rPr>
-              <w:t xml:space="preserve">1-Altera um cadastro de </w:t>
-            </w:r>
-            <w:r>
-              <w:rPr>
-                <w:rFonts w:ascii="Calibri" w:hAnsi="Calibri" w:cs="Calibri"/>
-                <w:snapToGrid/>
-                <w:color w:val="000000"/>
-                <w:sz w:val="22"/>
-                <w:szCs w:val="22"/>
-                <w:lang w:val="pt-BR" w:eastAsia="pt-BR"/>
-              </w:rPr>
-              <w:t>funcionário</w:t>
-            </w:r>
-            <w:r>
-              <w:rPr>
-                <w:rFonts w:ascii="Calibri" w:hAnsi="Calibri" w:cs="Calibri"/>
-                <w:snapToGrid/>
-                <w:color w:val="000000"/>
-                <w:sz w:val="22"/>
-                <w:szCs w:val="22"/>
-                <w:lang w:val="pt-BR" w:eastAsia="pt-BR"/>
-              </w:rPr>
-              <w:t>, inserindo os seguintes dados: Cargo,</w:t>
+              <w:t>1-Altera um cadastro de funcionário, inserindo os seguintes dados: Cargo,</w:t>
             </w:r>
           </w:p>
         </w:tc>
@@ -5303,29 +5271,7 @@
                 <w:szCs w:val="22"/>
                 <w:lang w:val="pt-BR" w:eastAsia="pt-BR"/>
               </w:rPr>
-              <w:t xml:space="preserve">   Data/Referência, Regime, Categorias de remuneração, Descontos </w:t>
-            </w:r>
-            <w:r>
-              <w:rPr>
-                <w:rFonts w:ascii="Calibri" w:hAnsi="Calibri" w:cs="Calibri"/>
-                <w:snapToGrid/>
-                <w:color w:val="000000"/>
-                <w:sz w:val="22"/>
-                <w:szCs w:val="22"/>
-                <w:lang w:val="pt-BR" w:eastAsia="pt-BR"/>
-              </w:rPr>
-              <w:t>Obrigatórios</w:t>
-            </w:r>
-            <w:r>
-              <w:rPr>
-                <w:rFonts w:ascii="Calibri" w:hAnsi="Calibri" w:cs="Calibri"/>
-                <w:snapToGrid/>
-                <w:color w:val="000000"/>
-                <w:sz w:val="22"/>
-                <w:szCs w:val="22"/>
-                <w:lang w:val="pt-BR" w:eastAsia="pt-BR"/>
-              </w:rPr>
-              <w:t xml:space="preserve"> e </w:t>
+              <w:t xml:space="preserve">   Data/Referência, Regime, Categorias de remuneração, Descontos Obrigatórios e </w:t>
             </w:r>
           </w:p>
         </w:tc>
@@ -5492,51 +5438,7 @@
                 <w:szCs w:val="22"/>
                 <w:lang w:val="pt-BR" w:eastAsia="pt-BR"/>
               </w:rPr>
-              <w:t xml:space="preserve">: </w:t>
-            </w:r>
-            <w:r>
-              <w:rPr>
-                <w:rFonts w:ascii="Calibri" w:hAnsi="Calibri" w:cs="Calibri"/>
-                <w:snapToGrid/>
-                <w:color w:val="000000"/>
-                <w:sz w:val="22"/>
-                <w:szCs w:val="22"/>
-                <w:lang w:val="pt-BR" w:eastAsia="pt-BR"/>
-              </w:rPr>
-              <w:t>Todos os dados</w:t>
-            </w:r>
-            <w:r>
-              <w:rPr>
-                <w:rFonts w:ascii="Calibri" w:hAnsi="Calibri" w:cs="Calibri"/>
-                <w:snapToGrid/>
-                <w:color w:val="000000"/>
-                <w:sz w:val="22"/>
-                <w:szCs w:val="22"/>
-                <w:lang w:val="pt-BR" w:eastAsia="pt-BR"/>
-              </w:rPr>
-              <w:t xml:space="preserve"> são </w:t>
-            </w:r>
-            <w:r>
-              <w:rPr>
-                <w:rFonts w:ascii="Calibri" w:hAnsi="Calibri" w:cs="Calibri"/>
-                <w:snapToGrid/>
-                <w:color w:val="000000"/>
-                <w:sz w:val="22"/>
-                <w:szCs w:val="22"/>
-                <w:lang w:val="pt-BR" w:eastAsia="pt-BR"/>
-              </w:rPr>
-              <w:t>obrigatórios</w:t>
-            </w:r>
-            <w:r>
-              <w:rPr>
-                <w:rFonts w:ascii="Calibri" w:hAnsi="Calibri" w:cs="Calibri"/>
-                <w:snapToGrid/>
-                <w:color w:val="000000"/>
-                <w:sz w:val="22"/>
-                <w:szCs w:val="22"/>
-                <w:lang w:val="pt-BR" w:eastAsia="pt-BR"/>
-              </w:rPr>
-              <w:t xml:space="preserve"> e o nome não poderá ser alterado</w:t>
+              <w:t>: Todos os dados são obrigatórios e o nome não poderá ser alterado</w:t>
             </w:r>
           </w:p>
         </w:tc>
@@ -5626,18 +5528,7 @@
                 <w:szCs w:val="22"/>
                 <w:lang w:val="pt-BR" w:eastAsia="pt-BR"/>
               </w:rPr>
-              <w:t>Funcionário</w:t>
-            </w:r>
-            <w:r>
-              <w:rPr>
-                <w:rFonts w:ascii="Calibri" w:hAnsi="Calibri" w:cs="Calibri"/>
-                <w:snapToGrid/>
-                <w:color w:val="000000"/>
-                <w:sz w:val="22"/>
-                <w:szCs w:val="22"/>
-                <w:lang w:val="pt-BR" w:eastAsia="pt-BR"/>
-              </w:rPr>
-              <w:t xml:space="preserve"> atualizado</w:t>
+              <w:t>Funcionário atualizado</w:t>
             </w:r>
           </w:p>
         </w:tc>
@@ -6332,29 +6223,7 @@
                 <w:szCs w:val="22"/>
                 <w:lang w:val="pt-BR" w:eastAsia="pt-BR"/>
               </w:rPr>
-              <w:t xml:space="preserve">Caso de Uso: Excluir </w:t>
-            </w:r>
-            <w:r>
-              <w:rPr>
-                <w:rFonts w:ascii="Calibri" w:hAnsi="Calibri" w:cs="Calibri"/>
-                <w:snapToGrid/>
-                <w:color w:val="000000"/>
-                <w:sz w:val="22"/>
-                <w:szCs w:val="22"/>
-                <w:lang w:val="pt-BR" w:eastAsia="pt-BR"/>
-              </w:rPr>
-              <w:t>funcionário</w:t>
-            </w:r>
-            <w:r>
-              <w:rPr>
-                <w:rFonts w:ascii="Calibri" w:hAnsi="Calibri" w:cs="Calibri"/>
-                <w:snapToGrid/>
-                <w:color w:val="000000"/>
-                <w:sz w:val="22"/>
-                <w:szCs w:val="22"/>
-                <w:lang w:val="pt-BR" w:eastAsia="pt-BR"/>
-              </w:rPr>
-              <w:t xml:space="preserve"> (Fluxo Principal)</w:t>
+              <w:t>Caso de Uso: Excluir funcionário (Fluxo Principal)</w:t>
             </w:r>
           </w:p>
         </w:tc>
@@ -6624,18 +6493,7 @@
                 <w:szCs w:val="22"/>
                 <w:lang w:val="pt-BR" w:eastAsia="pt-BR"/>
               </w:rPr>
-              <w:t xml:space="preserve">1-Seleciona o </w:t>
-            </w:r>
-            <w:r>
-              <w:rPr>
-                <w:rFonts w:ascii="Calibri" w:hAnsi="Calibri" w:cs="Calibri"/>
-                <w:snapToGrid/>
-                <w:color w:val="000000"/>
-                <w:sz w:val="22"/>
-                <w:szCs w:val="22"/>
-                <w:lang w:val="pt-BR" w:eastAsia="pt-BR"/>
-              </w:rPr>
-              <w:t>funcionário</w:t>
+              <w:t>1-Seleciona o funcionário</w:t>
             </w:r>
           </w:p>
         </w:tc>
@@ -6712,29 +6570,7 @@
                 <w:szCs w:val="22"/>
                 <w:lang w:val="pt-BR" w:eastAsia="pt-BR"/>
               </w:rPr>
-              <w:t xml:space="preserve">2-Exclui todos os dados </w:t>
-            </w:r>
-            <w:r>
-              <w:rPr>
-                <w:rFonts w:ascii="Calibri" w:hAnsi="Calibri" w:cs="Calibri"/>
-                <w:snapToGrid/>
-                <w:color w:val="000000"/>
-                <w:sz w:val="22"/>
-                <w:szCs w:val="22"/>
-                <w:lang w:val="pt-BR" w:eastAsia="pt-BR"/>
-              </w:rPr>
-              <w:t>referentes</w:t>
-            </w:r>
-            <w:r>
-              <w:rPr>
-                <w:rFonts w:ascii="Calibri" w:hAnsi="Calibri" w:cs="Calibri"/>
-                <w:snapToGrid/>
-                <w:color w:val="000000"/>
-                <w:sz w:val="22"/>
-                <w:szCs w:val="22"/>
-                <w:lang w:val="pt-BR" w:eastAsia="pt-BR"/>
-              </w:rPr>
-              <w:t xml:space="preserve"> </w:t>
+              <w:t xml:space="preserve">2-Exclui todos os dados referentes </w:t>
             </w:r>
             <w:r>
               <w:rPr>
@@ -6912,29 +6748,7 @@
                 <w:szCs w:val="22"/>
                 <w:lang w:val="pt-BR" w:eastAsia="pt-BR"/>
               </w:rPr>
-              <w:t>Funcionário</w:t>
-            </w:r>
-            <w:r>
-              <w:rPr>
-                <w:rFonts w:ascii="Calibri" w:hAnsi="Calibri" w:cs="Calibri"/>
-                <w:snapToGrid/>
-                <w:color w:val="000000"/>
-                <w:sz w:val="22"/>
-                <w:szCs w:val="22"/>
-                <w:lang w:val="pt-BR" w:eastAsia="pt-BR"/>
-              </w:rPr>
-              <w:t xml:space="preserve"> </w:t>
-            </w:r>
-            <w:r>
-              <w:rPr>
-                <w:rFonts w:ascii="Calibri" w:hAnsi="Calibri" w:cs="Calibri"/>
-                <w:snapToGrid/>
-                <w:color w:val="000000"/>
-                <w:sz w:val="22"/>
-                <w:szCs w:val="22"/>
-                <w:lang w:val="pt-BR" w:eastAsia="pt-BR"/>
-              </w:rPr>
-              <w:t>excluído</w:t>
+              <w:t>Funcionário excluído</w:t>
             </w:r>
           </w:p>
         </w:tc>
@@ -9414,6 +9228,7 @@
                 <w:color w:val="000000"/>
                 <w:sz w:val="24"/>
                 <w:szCs w:val="24"/>
+                <w:lang w:val="pt-BR"/>
               </w:rPr>
             </w:pPr>
             <w:r>
@@ -9422,291 +9237,10 @@
                 <w:color w:val="000000"/>
                 <w:sz w:val="24"/>
                 <w:szCs w:val="24"/>
-              </w:rPr>
-              <w:t xml:space="preserve">RF. 01 – O </w:t>
-            </w:r>
-            <w:proofErr w:type="spellStart"/>
-            <w:r>
-              <w:rPr>
-                <w:rFonts w:ascii="Arial" w:hAnsi="Arial" w:cs="Arial"/>
-                <w:color w:val="000000"/>
-                <w:sz w:val="24"/>
-                <w:szCs w:val="24"/>
-              </w:rPr>
-              <w:t>sistema</w:t>
-            </w:r>
-            <w:proofErr w:type="spellEnd"/>
-            <w:r>
-              <w:rPr>
-                <w:rFonts w:ascii="Arial" w:hAnsi="Arial" w:cs="Arial"/>
-                <w:color w:val="000000"/>
-                <w:sz w:val="24"/>
-                <w:szCs w:val="24"/>
-              </w:rPr>
-              <w:t xml:space="preserve"> </w:t>
-            </w:r>
-            <w:proofErr w:type="spellStart"/>
-            <w:r>
-              <w:rPr>
-                <w:rFonts w:ascii="Arial" w:hAnsi="Arial" w:cs="Arial"/>
-                <w:color w:val="000000"/>
-                <w:sz w:val="24"/>
-                <w:szCs w:val="24"/>
-              </w:rPr>
-              <w:t>deve</w:t>
-            </w:r>
-            <w:proofErr w:type="spellEnd"/>
-            <w:r>
-              <w:rPr>
-                <w:rFonts w:ascii="Arial" w:hAnsi="Arial" w:cs="Arial"/>
-                <w:color w:val="000000"/>
-                <w:sz w:val="24"/>
-                <w:szCs w:val="24"/>
-              </w:rPr>
-              <w:t xml:space="preserve"> </w:t>
-            </w:r>
-            <w:proofErr w:type="spellStart"/>
-            <w:r>
-              <w:rPr>
-                <w:rFonts w:ascii="Arial" w:hAnsi="Arial" w:cs="Arial"/>
-                <w:color w:val="000000"/>
-                <w:sz w:val="24"/>
-                <w:szCs w:val="24"/>
-              </w:rPr>
-              <w:t>permitir</w:t>
-            </w:r>
-            <w:proofErr w:type="spellEnd"/>
-            <w:r>
-              <w:rPr>
-                <w:rFonts w:ascii="Arial" w:hAnsi="Arial" w:cs="Arial"/>
-                <w:color w:val="000000"/>
-                <w:sz w:val="24"/>
-                <w:szCs w:val="24"/>
-              </w:rPr>
-              <w:t xml:space="preserve"> </w:t>
-            </w:r>
-            <w:proofErr w:type="spellStart"/>
-            <w:r>
-              <w:rPr>
-                <w:rFonts w:ascii="Arial" w:hAnsi="Arial" w:cs="Arial"/>
-                <w:color w:val="000000"/>
-                <w:sz w:val="24"/>
-                <w:szCs w:val="24"/>
-              </w:rPr>
-              <w:t>ao</w:t>
-            </w:r>
-            <w:proofErr w:type="spellEnd"/>
-            <w:r>
-              <w:rPr>
-                <w:rFonts w:ascii="Arial" w:hAnsi="Arial" w:cs="Arial"/>
-                <w:color w:val="000000"/>
-                <w:sz w:val="24"/>
-                <w:szCs w:val="24"/>
-              </w:rPr>
-              <w:t xml:space="preserve"> </w:t>
-            </w:r>
-            <w:proofErr w:type="spellStart"/>
-            <w:r>
-              <w:rPr>
-                <w:rFonts w:ascii="Arial" w:hAnsi="Arial" w:cs="Arial"/>
-                <w:color w:val="000000"/>
-                <w:sz w:val="24"/>
-                <w:szCs w:val="24"/>
-              </w:rPr>
-              <w:t>administrador</w:t>
-            </w:r>
-            <w:proofErr w:type="spellEnd"/>
-            <w:r>
-              <w:rPr>
-                <w:rFonts w:ascii="Arial" w:hAnsi="Arial" w:cs="Arial"/>
-                <w:color w:val="000000"/>
-                <w:sz w:val="24"/>
-                <w:szCs w:val="24"/>
-              </w:rPr>
-              <w:t xml:space="preserve"> </w:t>
-            </w:r>
-            <w:proofErr w:type="spellStart"/>
-            <w:r>
-              <w:rPr>
-                <w:rFonts w:ascii="Arial" w:hAnsi="Arial" w:cs="Arial"/>
-                <w:color w:val="000000"/>
-                <w:sz w:val="24"/>
-                <w:szCs w:val="24"/>
-              </w:rPr>
-              <w:t>gerenciar</w:t>
-            </w:r>
-            <w:proofErr w:type="spellEnd"/>
-            <w:r>
-              <w:rPr>
-                <w:rFonts w:ascii="Arial" w:hAnsi="Arial" w:cs="Arial"/>
-                <w:color w:val="000000"/>
-                <w:sz w:val="24"/>
-                <w:szCs w:val="24"/>
-              </w:rPr>
-              <w:t xml:space="preserve"> (</w:t>
-            </w:r>
-            <w:proofErr w:type="spellStart"/>
-            <w:r>
-              <w:rPr>
-                <w:rFonts w:ascii="Arial" w:hAnsi="Arial" w:cs="Arial"/>
-                <w:color w:val="000000"/>
-                <w:sz w:val="24"/>
-                <w:szCs w:val="24"/>
-              </w:rPr>
-              <w:t>incluir</w:t>
-            </w:r>
-            <w:proofErr w:type="spellEnd"/>
-            <w:r>
-              <w:rPr>
-                <w:rFonts w:ascii="Arial" w:hAnsi="Arial" w:cs="Arial"/>
-                <w:color w:val="000000"/>
-                <w:sz w:val="24"/>
-                <w:szCs w:val="24"/>
-              </w:rPr>
-              <w:t xml:space="preserve">, </w:t>
-            </w:r>
-            <w:proofErr w:type="spellStart"/>
-            <w:r>
-              <w:rPr>
-                <w:rFonts w:ascii="Arial" w:hAnsi="Arial" w:cs="Arial"/>
-                <w:color w:val="000000"/>
-                <w:sz w:val="24"/>
-                <w:szCs w:val="24"/>
-              </w:rPr>
-              <w:t>editar</w:t>
-            </w:r>
-            <w:proofErr w:type="spellEnd"/>
-            <w:r>
-              <w:rPr>
-                <w:rFonts w:ascii="Arial" w:hAnsi="Arial" w:cs="Arial"/>
-                <w:color w:val="000000"/>
-                <w:sz w:val="24"/>
-                <w:szCs w:val="24"/>
-              </w:rPr>
-              <w:t xml:space="preserve"> e </w:t>
-            </w:r>
-            <w:proofErr w:type="spellStart"/>
-            <w:r>
-              <w:rPr>
-                <w:rFonts w:ascii="Arial" w:hAnsi="Arial" w:cs="Arial"/>
-                <w:color w:val="000000"/>
-                <w:sz w:val="24"/>
-                <w:szCs w:val="24"/>
-              </w:rPr>
-              <w:t>excluir</w:t>
-            </w:r>
-            <w:proofErr w:type="spellEnd"/>
-            <w:r>
-              <w:rPr>
-                <w:rFonts w:ascii="Arial" w:hAnsi="Arial" w:cs="Arial"/>
-                <w:color w:val="000000"/>
-                <w:sz w:val="24"/>
-                <w:szCs w:val="24"/>
-              </w:rPr>
-              <w:t xml:space="preserve">) </w:t>
-            </w:r>
-            <w:proofErr w:type="spellStart"/>
-            <w:r>
-              <w:rPr>
-                <w:rFonts w:ascii="Arial" w:hAnsi="Arial" w:cs="Arial"/>
-                <w:color w:val="000000"/>
-                <w:sz w:val="24"/>
-                <w:szCs w:val="24"/>
-              </w:rPr>
-              <w:t>os</w:t>
-            </w:r>
-            <w:proofErr w:type="spellEnd"/>
-            <w:r>
-              <w:rPr>
-                <w:rFonts w:ascii="Arial" w:hAnsi="Arial" w:cs="Arial"/>
-                <w:color w:val="000000"/>
-                <w:sz w:val="24"/>
-                <w:szCs w:val="24"/>
-              </w:rPr>
-              <w:t xml:space="preserve"> </w:t>
-            </w:r>
-            <w:proofErr w:type="spellStart"/>
-            <w:r>
-              <w:rPr>
-                <w:rFonts w:ascii="Arial" w:hAnsi="Arial" w:cs="Arial"/>
-                <w:color w:val="000000"/>
-                <w:sz w:val="24"/>
-                <w:szCs w:val="24"/>
-              </w:rPr>
-              <w:t>perfis</w:t>
-            </w:r>
-            <w:proofErr w:type="spellEnd"/>
-            <w:r>
-              <w:rPr>
-                <w:rFonts w:ascii="Arial" w:hAnsi="Arial" w:cs="Arial"/>
-                <w:color w:val="000000"/>
-                <w:sz w:val="24"/>
-                <w:szCs w:val="24"/>
-              </w:rPr>
-              <w:t xml:space="preserve"> de dados </w:t>
-            </w:r>
-            <w:proofErr w:type="spellStart"/>
-            <w:r>
-              <w:rPr>
-                <w:rFonts w:ascii="Arial" w:hAnsi="Arial" w:cs="Arial"/>
-                <w:color w:val="000000"/>
-                <w:sz w:val="24"/>
-                <w:szCs w:val="24"/>
-              </w:rPr>
-              <w:t>informativos</w:t>
-            </w:r>
-            <w:proofErr w:type="spellEnd"/>
-            <w:r>
-              <w:rPr>
-                <w:rFonts w:ascii="Arial" w:hAnsi="Arial" w:cs="Arial"/>
-                <w:color w:val="000000"/>
-                <w:sz w:val="24"/>
-                <w:szCs w:val="24"/>
-              </w:rPr>
-              <w:t xml:space="preserve"> dos </w:t>
-            </w:r>
-            <w:proofErr w:type="spellStart"/>
-            <w:r>
-              <w:rPr>
-                <w:rFonts w:ascii="Arial" w:hAnsi="Arial" w:cs="Arial"/>
-                <w:color w:val="000000"/>
-                <w:sz w:val="24"/>
-                <w:szCs w:val="24"/>
-              </w:rPr>
-              <w:t>agentes</w:t>
-            </w:r>
-            <w:proofErr w:type="spellEnd"/>
-            <w:r>
-              <w:rPr>
-                <w:rFonts w:ascii="Arial" w:hAnsi="Arial" w:cs="Arial"/>
-                <w:color w:val="000000"/>
-                <w:sz w:val="24"/>
-                <w:szCs w:val="24"/>
-              </w:rPr>
-              <w:t xml:space="preserve"> </w:t>
-            </w:r>
-            <w:proofErr w:type="spellStart"/>
-            <w:proofErr w:type="gramStart"/>
-            <w:r>
-              <w:rPr>
-                <w:rFonts w:ascii="Arial" w:hAnsi="Arial" w:cs="Arial"/>
-                <w:color w:val="000000"/>
-                <w:sz w:val="24"/>
-                <w:szCs w:val="24"/>
-              </w:rPr>
-              <w:t>políticos</w:t>
-            </w:r>
-            <w:proofErr w:type="spellEnd"/>
-            <w:r>
-              <w:rPr>
-                <w:rFonts w:ascii="Arial" w:hAnsi="Arial" w:cs="Arial"/>
-                <w:color w:val="000000"/>
-                <w:sz w:val="24"/>
-                <w:szCs w:val="24"/>
-              </w:rPr>
-              <w:t>;</w:t>
-            </w:r>
-            <w:proofErr w:type="gramEnd"/>
+                <w:lang w:val="pt-BR"/>
+              </w:rPr>
+              <w:t>RF. 01 – O sistema deve permitir ao administrador gerenciar (incluir, editar e excluir) os perfis de dados informativos dos agentes políticos;</w:t>
+            </w:r>
           </w:p>
           <w:p>
             <w:pPr>
@@ -9721,6 +9255,7 @@
                 <w:color w:val="000000"/>
                 <w:sz w:val="24"/>
                 <w:szCs w:val="24"/>
+                <w:lang w:val="pt-BR"/>
               </w:rPr>
             </w:pPr>
           </w:p>
@@ -9737,6 +9272,7 @@
                 <w:color w:val="000000"/>
                 <w:sz w:val="24"/>
                 <w:szCs w:val="24"/>
+                <w:lang w:val="pt-BR"/>
               </w:rPr>
             </w:pPr>
             <w:r>
@@ -9745,171 +9281,10 @@
                 <w:color w:val="000000"/>
                 <w:sz w:val="24"/>
                 <w:szCs w:val="24"/>
-              </w:rPr>
-              <w:t xml:space="preserve">RF. 02 – O </w:t>
-            </w:r>
-            <w:proofErr w:type="spellStart"/>
-            <w:r>
-              <w:rPr>
-                <w:rFonts w:ascii="Arial" w:hAnsi="Arial" w:cs="Arial"/>
-                <w:color w:val="000000"/>
-                <w:sz w:val="24"/>
-                <w:szCs w:val="24"/>
-              </w:rPr>
-              <w:t>sistema</w:t>
-            </w:r>
-            <w:proofErr w:type="spellEnd"/>
-            <w:r>
-              <w:rPr>
-                <w:rFonts w:ascii="Arial" w:hAnsi="Arial" w:cs="Arial"/>
-                <w:color w:val="000000"/>
-                <w:sz w:val="24"/>
-                <w:szCs w:val="24"/>
-              </w:rPr>
-              <w:t xml:space="preserve"> </w:t>
-            </w:r>
-            <w:proofErr w:type="spellStart"/>
-            <w:r>
-              <w:rPr>
-                <w:rFonts w:ascii="Arial" w:hAnsi="Arial" w:cs="Arial"/>
-                <w:color w:val="000000"/>
-                <w:sz w:val="24"/>
-                <w:szCs w:val="24"/>
-              </w:rPr>
-              <w:t>deve</w:t>
-            </w:r>
-            <w:proofErr w:type="spellEnd"/>
-            <w:r>
-              <w:rPr>
-                <w:rFonts w:ascii="Arial" w:hAnsi="Arial" w:cs="Arial"/>
-                <w:color w:val="000000"/>
-                <w:sz w:val="24"/>
-                <w:szCs w:val="24"/>
-              </w:rPr>
-              <w:t xml:space="preserve"> </w:t>
-            </w:r>
-            <w:proofErr w:type="spellStart"/>
-            <w:r>
-              <w:rPr>
-                <w:rFonts w:ascii="Arial" w:hAnsi="Arial" w:cs="Arial"/>
-                <w:color w:val="000000"/>
-                <w:sz w:val="24"/>
-                <w:szCs w:val="24"/>
-              </w:rPr>
-              <w:t>disponibilizar</w:t>
-            </w:r>
-            <w:proofErr w:type="spellEnd"/>
-            <w:r>
-              <w:rPr>
-                <w:rFonts w:ascii="Arial" w:hAnsi="Arial" w:cs="Arial"/>
-                <w:color w:val="000000"/>
-                <w:sz w:val="24"/>
-                <w:szCs w:val="24"/>
-              </w:rPr>
-              <w:t xml:space="preserve"> </w:t>
-            </w:r>
-            <w:proofErr w:type="spellStart"/>
-            <w:r>
-              <w:rPr>
-                <w:rFonts w:ascii="Arial" w:hAnsi="Arial" w:cs="Arial"/>
-                <w:color w:val="000000"/>
-                <w:sz w:val="24"/>
-                <w:szCs w:val="24"/>
-              </w:rPr>
-              <w:t>uma</w:t>
-            </w:r>
-            <w:proofErr w:type="spellEnd"/>
-            <w:r>
-              <w:rPr>
-                <w:rFonts w:ascii="Arial" w:hAnsi="Arial" w:cs="Arial"/>
-                <w:color w:val="000000"/>
-                <w:sz w:val="24"/>
-                <w:szCs w:val="24"/>
-              </w:rPr>
-              <w:t xml:space="preserve"> interface com dados </w:t>
-            </w:r>
-            <w:proofErr w:type="spellStart"/>
-            <w:r>
-              <w:rPr>
-                <w:rFonts w:ascii="Arial" w:hAnsi="Arial" w:cs="Arial"/>
-                <w:color w:val="000000"/>
-                <w:sz w:val="24"/>
-                <w:szCs w:val="24"/>
-              </w:rPr>
-              <w:t>informativos</w:t>
-            </w:r>
-            <w:proofErr w:type="spellEnd"/>
-            <w:r>
-              <w:rPr>
-                <w:rFonts w:ascii="Arial" w:hAnsi="Arial" w:cs="Arial"/>
-                <w:color w:val="000000"/>
-                <w:sz w:val="24"/>
-                <w:szCs w:val="24"/>
-              </w:rPr>
-              <w:t xml:space="preserve"> de </w:t>
-            </w:r>
-            <w:proofErr w:type="spellStart"/>
-            <w:r>
-              <w:rPr>
-                <w:rFonts w:ascii="Arial" w:hAnsi="Arial" w:cs="Arial"/>
-                <w:color w:val="000000"/>
-                <w:sz w:val="24"/>
-                <w:szCs w:val="24"/>
-              </w:rPr>
-              <w:t>cada</w:t>
-            </w:r>
-            <w:proofErr w:type="spellEnd"/>
-            <w:r>
-              <w:rPr>
-                <w:rFonts w:ascii="Arial" w:hAnsi="Arial" w:cs="Arial"/>
-                <w:color w:val="000000"/>
-                <w:sz w:val="24"/>
-                <w:szCs w:val="24"/>
-              </w:rPr>
-              <w:t xml:space="preserve"> </w:t>
-            </w:r>
-            <w:proofErr w:type="spellStart"/>
-            <w:r>
-              <w:rPr>
-                <w:rFonts w:ascii="Arial" w:hAnsi="Arial" w:cs="Arial"/>
-                <w:color w:val="000000"/>
-                <w:sz w:val="24"/>
-                <w:szCs w:val="24"/>
-              </w:rPr>
-              <w:t>agente</w:t>
-            </w:r>
-            <w:proofErr w:type="spellEnd"/>
-            <w:r>
-              <w:rPr>
-                <w:rFonts w:ascii="Arial" w:hAnsi="Arial" w:cs="Arial"/>
-                <w:color w:val="000000"/>
-                <w:sz w:val="24"/>
-                <w:szCs w:val="24"/>
-              </w:rPr>
-              <w:t xml:space="preserve"> </w:t>
-            </w:r>
-            <w:proofErr w:type="spellStart"/>
-            <w:proofErr w:type="gramStart"/>
-            <w:r>
-              <w:rPr>
-                <w:rFonts w:ascii="Arial" w:hAnsi="Arial" w:cs="Arial"/>
-                <w:color w:val="000000"/>
-                <w:sz w:val="24"/>
-                <w:szCs w:val="24"/>
-              </w:rPr>
-              <w:t>político</w:t>
-            </w:r>
-            <w:proofErr w:type="spellEnd"/>
-            <w:r>
-              <w:rPr>
-                <w:rFonts w:ascii="Arial" w:hAnsi="Arial" w:cs="Arial"/>
-                <w:color w:val="000000"/>
-                <w:sz w:val="24"/>
-                <w:szCs w:val="24"/>
-              </w:rPr>
-              <w:t>;</w:t>
-            </w:r>
-            <w:proofErr w:type="gramEnd"/>
+                <w:lang w:val="pt-BR"/>
+              </w:rPr>
+              <w:t>RF. 02 – O sistema deve disponibilizar uma interface com dados informativos de cada agente político;</w:t>
+            </w:r>
           </w:p>
           <w:p>
             <w:pPr>
@@ -9924,6 +9299,7 @@
                 <w:color w:val="000000"/>
                 <w:sz w:val="24"/>
                 <w:szCs w:val="24"/>
+                <w:lang w:val="pt-BR"/>
               </w:rPr>
             </w:pPr>
           </w:p>
@@ -9940,6 +9316,7 @@
                 <w:color w:val="000000"/>
                 <w:sz w:val="24"/>
                 <w:szCs w:val="24"/>
+                <w:lang w:val="pt-BR"/>
               </w:rPr>
             </w:pPr>
           </w:p>
@@ -9957,6 +9334,7 @@
                 <w:sz w:val="24"/>
                 <w:szCs w:val="24"/>
                 <w:u w:val="single"/>
+                <w:lang w:val="pt-BR"/>
               </w:rPr>
             </w:pPr>
           </w:p>
@@ -9978,6 +9356,7 @@
                 <w:color w:val="000000"/>
                 <w:sz w:val="24"/>
                 <w:szCs w:val="24"/>
+                <w:lang w:val="pt-BR"/>
               </w:rPr>
             </w:pPr>
             <w:r>
@@ -9986,209 +9365,10 @@
                 <w:color w:val="000000"/>
                 <w:sz w:val="24"/>
                 <w:szCs w:val="24"/>
+                <w:lang w:val="pt-BR"/>
               </w:rPr>
               <w:lastRenderedPageBreak/>
-              <w:t xml:space="preserve">ERF. 01 – O </w:t>
-            </w:r>
-            <w:proofErr w:type="spellStart"/>
-            <w:r>
-              <w:rPr>
-                <w:rFonts w:ascii="Arial" w:hAnsi="Arial" w:cs="Arial"/>
-                <w:color w:val="000000"/>
-                <w:sz w:val="24"/>
-                <w:szCs w:val="24"/>
-              </w:rPr>
-              <w:t>sistema</w:t>
-            </w:r>
-            <w:proofErr w:type="spellEnd"/>
-            <w:r>
-              <w:rPr>
-                <w:rFonts w:ascii="Arial" w:hAnsi="Arial" w:cs="Arial"/>
-                <w:color w:val="000000"/>
-                <w:sz w:val="24"/>
-                <w:szCs w:val="24"/>
-              </w:rPr>
-              <w:t xml:space="preserve"> </w:t>
-            </w:r>
-            <w:proofErr w:type="spellStart"/>
-            <w:r>
-              <w:rPr>
-                <w:rFonts w:ascii="Arial" w:hAnsi="Arial" w:cs="Arial"/>
-                <w:color w:val="000000"/>
-                <w:sz w:val="24"/>
-                <w:szCs w:val="24"/>
-              </w:rPr>
-              <w:t>deve</w:t>
-            </w:r>
-            <w:proofErr w:type="spellEnd"/>
-            <w:r>
-              <w:rPr>
-                <w:rFonts w:ascii="Arial" w:hAnsi="Arial" w:cs="Arial"/>
-                <w:color w:val="000000"/>
-                <w:sz w:val="24"/>
-                <w:szCs w:val="24"/>
-              </w:rPr>
-              <w:t xml:space="preserve"> </w:t>
-            </w:r>
-            <w:proofErr w:type="spellStart"/>
-            <w:r>
-              <w:rPr>
-                <w:rFonts w:ascii="Arial" w:hAnsi="Arial" w:cs="Arial"/>
-                <w:color w:val="000000"/>
-                <w:sz w:val="24"/>
-                <w:szCs w:val="24"/>
-              </w:rPr>
-              <w:t>disponibilizar</w:t>
-            </w:r>
-            <w:proofErr w:type="spellEnd"/>
-            <w:r>
-              <w:rPr>
-                <w:rFonts w:ascii="Arial" w:hAnsi="Arial" w:cs="Arial"/>
-                <w:color w:val="000000"/>
-                <w:sz w:val="24"/>
-                <w:szCs w:val="24"/>
-              </w:rPr>
-              <w:t xml:space="preserve"> </w:t>
-            </w:r>
-            <w:proofErr w:type="spellStart"/>
-            <w:r>
-              <w:rPr>
-                <w:rFonts w:ascii="Arial" w:hAnsi="Arial" w:cs="Arial"/>
-                <w:color w:val="000000"/>
-                <w:sz w:val="24"/>
-                <w:szCs w:val="24"/>
-              </w:rPr>
-              <w:t>formas</w:t>
-            </w:r>
-            <w:proofErr w:type="spellEnd"/>
-            <w:r>
-              <w:rPr>
-                <w:rFonts w:ascii="Arial" w:hAnsi="Arial" w:cs="Arial"/>
-                <w:color w:val="000000"/>
-                <w:sz w:val="24"/>
-                <w:szCs w:val="24"/>
-              </w:rPr>
-              <w:t xml:space="preserve"> para se </w:t>
-            </w:r>
-            <w:proofErr w:type="spellStart"/>
-            <w:r>
-              <w:rPr>
-                <w:rFonts w:ascii="Arial" w:hAnsi="Arial" w:cs="Arial"/>
-                <w:color w:val="000000"/>
-                <w:sz w:val="24"/>
-                <w:szCs w:val="24"/>
-              </w:rPr>
-              <w:t>alterar</w:t>
-            </w:r>
-            <w:proofErr w:type="spellEnd"/>
-            <w:r>
-              <w:rPr>
-                <w:rFonts w:ascii="Arial" w:hAnsi="Arial" w:cs="Arial"/>
-                <w:color w:val="000000"/>
-                <w:sz w:val="24"/>
-                <w:szCs w:val="24"/>
-              </w:rPr>
-              <w:t xml:space="preserve">, </w:t>
-            </w:r>
-            <w:proofErr w:type="spellStart"/>
-            <w:r>
-              <w:rPr>
-                <w:rFonts w:ascii="Arial" w:hAnsi="Arial" w:cs="Arial"/>
-                <w:color w:val="000000"/>
-                <w:sz w:val="24"/>
-                <w:szCs w:val="24"/>
-              </w:rPr>
-              <w:t>adicionar</w:t>
-            </w:r>
-            <w:proofErr w:type="spellEnd"/>
-            <w:r>
-              <w:rPr>
-                <w:rFonts w:ascii="Arial" w:hAnsi="Arial" w:cs="Arial"/>
-                <w:color w:val="000000"/>
-                <w:sz w:val="24"/>
-                <w:szCs w:val="24"/>
-              </w:rPr>
-              <w:t xml:space="preserve"> e </w:t>
-            </w:r>
-            <w:proofErr w:type="spellStart"/>
-            <w:r>
-              <w:rPr>
-                <w:rFonts w:ascii="Arial" w:hAnsi="Arial" w:cs="Arial"/>
-                <w:color w:val="000000"/>
-                <w:sz w:val="24"/>
-                <w:szCs w:val="24"/>
-              </w:rPr>
-              <w:t>excluir</w:t>
-            </w:r>
-            <w:proofErr w:type="spellEnd"/>
-            <w:r>
-              <w:rPr>
-                <w:rFonts w:ascii="Arial" w:hAnsi="Arial" w:cs="Arial"/>
-                <w:color w:val="000000"/>
-                <w:sz w:val="24"/>
-                <w:szCs w:val="24"/>
-              </w:rPr>
-              <w:t xml:space="preserve"> </w:t>
-            </w:r>
-            <w:proofErr w:type="spellStart"/>
-            <w:r>
-              <w:rPr>
-                <w:rFonts w:ascii="Arial" w:hAnsi="Arial" w:cs="Arial"/>
-                <w:color w:val="000000"/>
-                <w:sz w:val="24"/>
-                <w:szCs w:val="24"/>
-              </w:rPr>
-              <w:t>informações</w:t>
-            </w:r>
-            <w:proofErr w:type="spellEnd"/>
-            <w:r>
-              <w:rPr>
-                <w:rFonts w:ascii="Arial" w:hAnsi="Arial" w:cs="Arial"/>
-                <w:color w:val="000000"/>
-                <w:sz w:val="24"/>
-                <w:szCs w:val="24"/>
-              </w:rPr>
-              <w:t xml:space="preserve"> de </w:t>
-            </w:r>
-            <w:proofErr w:type="spellStart"/>
-            <w:r>
-              <w:rPr>
-                <w:rFonts w:ascii="Arial" w:hAnsi="Arial" w:cs="Arial"/>
-                <w:color w:val="000000"/>
-                <w:sz w:val="24"/>
-                <w:szCs w:val="24"/>
-              </w:rPr>
-              <w:t>agentes</w:t>
-            </w:r>
-            <w:proofErr w:type="spellEnd"/>
-            <w:r>
-              <w:rPr>
-                <w:rFonts w:ascii="Arial" w:hAnsi="Arial" w:cs="Arial"/>
-                <w:color w:val="000000"/>
-                <w:sz w:val="24"/>
-                <w:szCs w:val="24"/>
-              </w:rPr>
-              <w:t xml:space="preserve"> </w:t>
-            </w:r>
-            <w:proofErr w:type="spellStart"/>
-            <w:r>
-              <w:rPr>
-                <w:rFonts w:ascii="Arial" w:hAnsi="Arial" w:cs="Arial"/>
-                <w:color w:val="000000"/>
-                <w:sz w:val="24"/>
-                <w:szCs w:val="24"/>
-              </w:rPr>
-              <w:t>políticos</w:t>
-            </w:r>
-            <w:proofErr w:type="spellEnd"/>
-            <w:r>
-              <w:rPr>
-                <w:rFonts w:ascii="Arial" w:hAnsi="Arial" w:cs="Arial"/>
-                <w:color w:val="000000"/>
-                <w:sz w:val="24"/>
-                <w:szCs w:val="24"/>
-              </w:rPr>
-              <w:t>.</w:t>
+              <w:t>ERF. 01 – O sistema deve disponibilizar formas para se alterar, adicionar e excluir informações de agentes políticos.</w:t>
             </w:r>
           </w:p>
           <w:p>
@@ -10204,6 +9384,7 @@
                 <w:sz w:val="24"/>
                 <w:szCs w:val="24"/>
                 <w:u w:val="single"/>
+                <w:lang w:val="pt-BR"/>
               </w:rPr>
             </w:pPr>
           </w:p>
@@ -10219,6 +9400,7 @@
                 <w:color w:val="000000"/>
                 <w:sz w:val="24"/>
                 <w:szCs w:val="24"/>
+                <w:lang w:val="pt-BR"/>
               </w:rPr>
             </w:pPr>
             <w:r>
@@ -10227,321 +9409,21 @@
                 <w:color w:val="000000"/>
                 <w:sz w:val="24"/>
                 <w:szCs w:val="24"/>
-              </w:rPr>
-              <w:t xml:space="preserve"> ERF. 02 – O </w:t>
-            </w:r>
-            <w:proofErr w:type="spellStart"/>
+                <w:lang w:val="pt-BR"/>
+              </w:rPr>
+              <w:t xml:space="preserve"> ERF. 02 – O sistema deve ter um gráfico tipo Histograma, para </w:t>
+            </w:r>
             <w:r>
               <w:rPr>
                 <w:rFonts w:ascii="Arial" w:hAnsi="Arial" w:cs="Arial"/>
                 <w:color w:val="000000"/>
                 <w:sz w:val="24"/>
                 <w:szCs w:val="24"/>
-              </w:rPr>
-              <w:t>sistema</w:t>
-            </w:r>
-            <w:proofErr w:type="spellEnd"/>
-            <w:r>
-              <w:rPr>
-                <w:rFonts w:ascii="Arial" w:hAnsi="Arial" w:cs="Arial"/>
-                <w:color w:val="000000"/>
-                <w:sz w:val="24"/>
-                <w:szCs w:val="24"/>
-              </w:rPr>
-              <w:t xml:space="preserve"> </w:t>
-            </w:r>
-            <w:proofErr w:type="spellStart"/>
-            <w:r>
-              <w:rPr>
-                <w:rFonts w:ascii="Arial" w:hAnsi="Arial" w:cs="Arial"/>
-                <w:color w:val="000000"/>
-                <w:sz w:val="24"/>
-                <w:szCs w:val="24"/>
-              </w:rPr>
-              <w:t>deve</w:t>
-            </w:r>
-            <w:proofErr w:type="spellEnd"/>
-            <w:r>
-              <w:rPr>
-                <w:rFonts w:ascii="Arial" w:hAnsi="Arial" w:cs="Arial"/>
-                <w:color w:val="000000"/>
-                <w:sz w:val="24"/>
-                <w:szCs w:val="24"/>
-              </w:rPr>
-              <w:t xml:space="preserve"> </w:t>
-            </w:r>
-            <w:proofErr w:type="spellStart"/>
-            <w:r>
-              <w:rPr>
-                <w:rFonts w:ascii="Arial" w:hAnsi="Arial" w:cs="Arial"/>
-                <w:color w:val="000000"/>
-                <w:sz w:val="24"/>
-                <w:szCs w:val="24"/>
-              </w:rPr>
-              <w:t>ter</w:t>
-            </w:r>
-            <w:proofErr w:type="spellEnd"/>
-            <w:r>
-              <w:rPr>
-                <w:rFonts w:ascii="Arial" w:hAnsi="Arial" w:cs="Arial"/>
-                <w:color w:val="000000"/>
-                <w:sz w:val="24"/>
-                <w:szCs w:val="24"/>
-              </w:rPr>
-              <w:t xml:space="preserve"> um </w:t>
-            </w:r>
-            <w:proofErr w:type="spellStart"/>
-            <w:r>
-              <w:rPr>
-                <w:rFonts w:ascii="Arial" w:hAnsi="Arial" w:cs="Arial"/>
-                <w:color w:val="000000"/>
-                <w:sz w:val="24"/>
-                <w:szCs w:val="24"/>
-              </w:rPr>
-              <w:t>gráfico</w:t>
-            </w:r>
-            <w:proofErr w:type="spellEnd"/>
-            <w:r>
-              <w:rPr>
-                <w:rFonts w:ascii="Arial" w:hAnsi="Arial" w:cs="Arial"/>
-                <w:color w:val="000000"/>
-                <w:sz w:val="24"/>
-                <w:szCs w:val="24"/>
-              </w:rPr>
-              <w:t xml:space="preserve"> </w:t>
-            </w:r>
-            <w:proofErr w:type="spellStart"/>
-            <w:r>
-              <w:rPr>
-                <w:rFonts w:ascii="Arial" w:hAnsi="Arial" w:cs="Arial"/>
-                <w:color w:val="000000"/>
-                <w:sz w:val="24"/>
-                <w:szCs w:val="24"/>
-              </w:rPr>
-              <w:t>tipo</w:t>
-            </w:r>
-            <w:proofErr w:type="spellEnd"/>
-            <w:r>
-              <w:rPr>
-                <w:rFonts w:ascii="Arial" w:hAnsi="Arial" w:cs="Arial"/>
-                <w:color w:val="000000"/>
-                <w:sz w:val="24"/>
-                <w:szCs w:val="24"/>
-              </w:rPr>
-              <w:t xml:space="preserve"> </w:t>
-            </w:r>
-            <w:proofErr w:type="spellStart"/>
-            <w:r>
-              <w:rPr>
-                <w:rFonts w:ascii="Arial" w:hAnsi="Arial" w:cs="Arial"/>
-                <w:color w:val="000000"/>
-                <w:sz w:val="24"/>
-                <w:szCs w:val="24"/>
-              </w:rPr>
-              <w:t>Histograma</w:t>
-            </w:r>
-            <w:proofErr w:type="spellEnd"/>
-            <w:r>
-              <w:rPr>
-                <w:rFonts w:ascii="Arial" w:hAnsi="Arial" w:cs="Arial"/>
-                <w:color w:val="000000"/>
-                <w:sz w:val="24"/>
-                <w:szCs w:val="24"/>
-              </w:rPr>
-              <w:t xml:space="preserve">, para </w:t>
-            </w:r>
-            <w:proofErr w:type="spellStart"/>
-            <w:r>
-              <w:rPr>
-                <w:rFonts w:ascii="Arial" w:hAnsi="Arial" w:cs="Arial"/>
-                <w:color w:val="000000"/>
-                <w:sz w:val="24"/>
-                <w:szCs w:val="24"/>
+                <w:lang w:val="pt-BR"/>
               </w:rPr>
               <w:lastRenderedPageBreak/>
-              <w:t>mostrar</w:t>
-            </w:r>
-            <w:proofErr w:type="spellEnd"/>
-            <w:r>
-              <w:rPr>
-                <w:rFonts w:ascii="Arial" w:hAnsi="Arial" w:cs="Arial"/>
-                <w:color w:val="000000"/>
-                <w:sz w:val="24"/>
-                <w:szCs w:val="24"/>
-              </w:rPr>
-              <w:t xml:space="preserve"> a </w:t>
-            </w:r>
-            <w:proofErr w:type="spellStart"/>
-            <w:r>
-              <w:rPr>
-                <w:rFonts w:ascii="Arial" w:hAnsi="Arial" w:cs="Arial"/>
-                <w:color w:val="000000"/>
-                <w:sz w:val="24"/>
-                <w:szCs w:val="24"/>
-              </w:rPr>
-              <w:t>progressão</w:t>
-            </w:r>
-            <w:proofErr w:type="spellEnd"/>
-            <w:r>
-              <w:rPr>
-                <w:rFonts w:ascii="Arial" w:hAnsi="Arial" w:cs="Arial"/>
-                <w:color w:val="000000"/>
-                <w:sz w:val="24"/>
-                <w:szCs w:val="24"/>
-              </w:rPr>
-              <w:t xml:space="preserve"> </w:t>
-            </w:r>
-            <w:proofErr w:type="spellStart"/>
-            <w:r>
-              <w:rPr>
-                <w:rFonts w:ascii="Arial" w:hAnsi="Arial" w:cs="Arial"/>
-                <w:color w:val="000000"/>
-                <w:sz w:val="24"/>
-                <w:szCs w:val="24"/>
-              </w:rPr>
-              <w:t>salarial</w:t>
-            </w:r>
-            <w:proofErr w:type="spellEnd"/>
-            <w:r>
-              <w:rPr>
-                <w:rFonts w:ascii="Arial" w:hAnsi="Arial" w:cs="Arial"/>
-                <w:color w:val="000000"/>
-                <w:sz w:val="24"/>
-                <w:szCs w:val="24"/>
-              </w:rPr>
-              <w:t xml:space="preserve"> do </w:t>
-            </w:r>
-            <w:proofErr w:type="spellStart"/>
-            <w:r>
-              <w:rPr>
-                <w:rFonts w:ascii="Arial" w:hAnsi="Arial" w:cs="Arial"/>
-                <w:color w:val="000000"/>
-                <w:sz w:val="24"/>
-                <w:szCs w:val="24"/>
-              </w:rPr>
-              <w:t>funcionário</w:t>
-            </w:r>
-            <w:proofErr w:type="spellEnd"/>
-            <w:r>
-              <w:rPr>
-                <w:rFonts w:ascii="Arial" w:hAnsi="Arial" w:cs="Arial"/>
-                <w:color w:val="000000"/>
-                <w:sz w:val="24"/>
-                <w:szCs w:val="24"/>
-              </w:rPr>
-              <w:t xml:space="preserve"> e </w:t>
-            </w:r>
-            <w:proofErr w:type="spellStart"/>
-            <w:r>
-              <w:rPr>
-                <w:rFonts w:ascii="Arial" w:hAnsi="Arial" w:cs="Arial"/>
-                <w:color w:val="000000"/>
-                <w:sz w:val="24"/>
-                <w:szCs w:val="24"/>
-              </w:rPr>
-              <w:t>uma</w:t>
-            </w:r>
-            <w:proofErr w:type="spellEnd"/>
-            <w:r>
-              <w:rPr>
-                <w:rFonts w:ascii="Arial" w:hAnsi="Arial" w:cs="Arial"/>
-                <w:color w:val="000000"/>
-                <w:sz w:val="24"/>
-                <w:szCs w:val="24"/>
-              </w:rPr>
-              <w:t xml:space="preserve"> </w:t>
-            </w:r>
-            <w:proofErr w:type="spellStart"/>
-            <w:r>
-              <w:rPr>
-                <w:rFonts w:ascii="Arial" w:hAnsi="Arial" w:cs="Arial"/>
-                <w:color w:val="000000"/>
-                <w:sz w:val="24"/>
-                <w:szCs w:val="24"/>
-              </w:rPr>
-              <w:t>tabela</w:t>
-            </w:r>
-            <w:proofErr w:type="spellEnd"/>
-            <w:r>
-              <w:rPr>
-                <w:rFonts w:ascii="Arial" w:hAnsi="Arial" w:cs="Arial"/>
-                <w:color w:val="000000"/>
-                <w:sz w:val="24"/>
-                <w:szCs w:val="24"/>
-              </w:rPr>
-              <w:t xml:space="preserve"> </w:t>
-            </w:r>
-            <w:proofErr w:type="spellStart"/>
-            <w:r>
-              <w:rPr>
-                <w:rFonts w:ascii="Arial" w:hAnsi="Arial" w:cs="Arial"/>
-                <w:color w:val="000000"/>
-                <w:sz w:val="24"/>
-                <w:szCs w:val="24"/>
-              </w:rPr>
-              <w:t>mostrando</w:t>
-            </w:r>
-            <w:proofErr w:type="spellEnd"/>
-            <w:r>
-              <w:rPr>
-                <w:rFonts w:ascii="Arial" w:hAnsi="Arial" w:cs="Arial"/>
-                <w:color w:val="000000"/>
-                <w:sz w:val="24"/>
-                <w:szCs w:val="24"/>
-              </w:rPr>
-              <w:t xml:space="preserve"> </w:t>
-            </w:r>
-            <w:proofErr w:type="spellStart"/>
-            <w:r>
-              <w:rPr>
-                <w:rFonts w:ascii="Arial" w:hAnsi="Arial" w:cs="Arial"/>
-                <w:color w:val="000000"/>
-                <w:sz w:val="24"/>
-                <w:szCs w:val="24"/>
-              </w:rPr>
-              <w:t>os</w:t>
-            </w:r>
-            <w:proofErr w:type="spellEnd"/>
-            <w:r>
-              <w:rPr>
-                <w:rFonts w:ascii="Arial" w:hAnsi="Arial" w:cs="Arial"/>
-                <w:color w:val="000000"/>
-                <w:sz w:val="24"/>
-                <w:szCs w:val="24"/>
-              </w:rPr>
-              <w:t xml:space="preserve"> </w:t>
-            </w:r>
-            <w:proofErr w:type="spellStart"/>
-            <w:r>
-              <w:rPr>
-                <w:rFonts w:ascii="Arial" w:hAnsi="Arial" w:cs="Arial"/>
-                <w:color w:val="000000"/>
-                <w:sz w:val="24"/>
-                <w:szCs w:val="24"/>
-              </w:rPr>
-              <w:t>demais</w:t>
-            </w:r>
-            <w:proofErr w:type="spellEnd"/>
-            <w:r>
-              <w:rPr>
-                <w:rFonts w:ascii="Arial" w:hAnsi="Arial" w:cs="Arial"/>
-                <w:color w:val="000000"/>
-                <w:sz w:val="24"/>
-                <w:szCs w:val="24"/>
-              </w:rPr>
-              <w:t xml:space="preserve"> </w:t>
-            </w:r>
-            <w:proofErr w:type="gramStart"/>
-            <w:r>
-              <w:rPr>
-                <w:rFonts w:ascii="Arial" w:hAnsi="Arial" w:cs="Arial"/>
-                <w:color w:val="000000"/>
-                <w:sz w:val="24"/>
-                <w:szCs w:val="24"/>
-              </w:rPr>
-              <w:t>dados;</w:t>
-            </w:r>
-            <w:proofErr w:type="gramEnd"/>
+              <w:t>mostrar a progressão salarial do funcionário e uma tabela mostrando os demais dados;</w:t>
+            </w:r>
           </w:p>
           <w:p>
             <w:pPr>
@@ -10555,6 +9437,7 @@
                 <w:color w:val="000000"/>
                 <w:sz w:val="24"/>
                 <w:szCs w:val="24"/>
+                <w:lang w:val="pt-BR"/>
               </w:rPr>
             </w:pPr>
           </w:p>
@@ -10570,6 +9453,7 @@
                 <w:color w:val="000000"/>
                 <w:sz w:val="24"/>
                 <w:szCs w:val="24"/>
+                <w:lang w:val="pt-BR"/>
               </w:rPr>
             </w:pPr>
           </w:p>
@@ -10595,6 +9479,7 @@
                 <w:color w:val="000000"/>
                 <w:sz w:val="32"/>
                 <w:szCs w:val="32"/>
+                <w:lang w:val="pt-BR"/>
               </w:rPr>
             </w:pPr>
           </w:p>
@@ -10693,6 +9578,7 @@
                 <w:color w:val="000000"/>
                 <w:sz w:val="24"/>
                 <w:szCs w:val="24"/>
+                <w:lang w:val="pt-BR"/>
               </w:rPr>
             </w:pPr>
             <w:r>
@@ -10701,171 +9587,10 @@
                 <w:color w:val="000000"/>
                 <w:sz w:val="24"/>
                 <w:szCs w:val="24"/>
-              </w:rPr>
-              <w:t xml:space="preserve">RNF. 01 – O </w:t>
-            </w:r>
-            <w:proofErr w:type="spellStart"/>
-            <w:r>
-              <w:rPr>
-                <w:rFonts w:ascii="Arial" w:hAnsi="Arial" w:cs="Arial"/>
-                <w:color w:val="000000"/>
-                <w:sz w:val="24"/>
-                <w:szCs w:val="24"/>
-              </w:rPr>
-              <w:t>sistema</w:t>
-            </w:r>
-            <w:proofErr w:type="spellEnd"/>
-            <w:r>
-              <w:rPr>
-                <w:rFonts w:ascii="Arial" w:hAnsi="Arial" w:cs="Arial"/>
-                <w:color w:val="000000"/>
-                <w:sz w:val="24"/>
-                <w:szCs w:val="24"/>
-              </w:rPr>
-              <w:t xml:space="preserve"> </w:t>
-            </w:r>
-            <w:proofErr w:type="spellStart"/>
-            <w:r>
-              <w:rPr>
-                <w:rFonts w:ascii="Arial" w:hAnsi="Arial" w:cs="Arial"/>
-                <w:color w:val="000000"/>
-                <w:sz w:val="24"/>
-                <w:szCs w:val="24"/>
-              </w:rPr>
-              <w:t>deve</w:t>
-            </w:r>
-            <w:proofErr w:type="spellEnd"/>
-            <w:r>
-              <w:rPr>
-                <w:rFonts w:ascii="Arial" w:hAnsi="Arial" w:cs="Arial"/>
-                <w:color w:val="000000"/>
-                <w:sz w:val="24"/>
-                <w:szCs w:val="24"/>
-              </w:rPr>
-              <w:t xml:space="preserve"> </w:t>
-            </w:r>
-            <w:proofErr w:type="spellStart"/>
-            <w:r>
-              <w:rPr>
-                <w:rFonts w:ascii="Arial" w:hAnsi="Arial" w:cs="Arial"/>
-                <w:color w:val="000000"/>
-                <w:sz w:val="24"/>
-                <w:szCs w:val="24"/>
-              </w:rPr>
-              <w:t>ficar</w:t>
-            </w:r>
-            <w:proofErr w:type="spellEnd"/>
-            <w:r>
-              <w:rPr>
-                <w:rFonts w:ascii="Arial" w:hAnsi="Arial" w:cs="Arial"/>
-                <w:color w:val="000000"/>
-                <w:sz w:val="24"/>
-                <w:szCs w:val="24"/>
-              </w:rPr>
-              <w:t xml:space="preserve"> </w:t>
-            </w:r>
-            <w:proofErr w:type="spellStart"/>
-            <w:r>
-              <w:rPr>
-                <w:rFonts w:ascii="Arial" w:hAnsi="Arial" w:cs="Arial"/>
-                <w:color w:val="000000"/>
-                <w:sz w:val="24"/>
-                <w:szCs w:val="24"/>
-              </w:rPr>
-              <w:t>disponível</w:t>
-            </w:r>
-            <w:proofErr w:type="spellEnd"/>
-            <w:r>
-              <w:rPr>
-                <w:rFonts w:ascii="Arial" w:hAnsi="Arial" w:cs="Arial"/>
-                <w:color w:val="000000"/>
-                <w:sz w:val="24"/>
-                <w:szCs w:val="24"/>
-              </w:rPr>
-              <w:t xml:space="preserve"> </w:t>
-            </w:r>
-            <w:proofErr w:type="spellStart"/>
-            <w:r>
-              <w:rPr>
-                <w:rFonts w:ascii="Arial" w:hAnsi="Arial" w:cs="Arial"/>
-                <w:color w:val="000000"/>
-                <w:sz w:val="24"/>
-                <w:szCs w:val="24"/>
-              </w:rPr>
-              <w:t>ininterruptamente</w:t>
-            </w:r>
-            <w:proofErr w:type="spellEnd"/>
-            <w:r>
-              <w:rPr>
-                <w:rFonts w:ascii="Arial" w:hAnsi="Arial" w:cs="Arial"/>
-                <w:color w:val="000000"/>
-                <w:sz w:val="24"/>
-                <w:szCs w:val="24"/>
-              </w:rPr>
-              <w:t xml:space="preserve">, </w:t>
-            </w:r>
-            <w:proofErr w:type="spellStart"/>
-            <w:r>
-              <w:rPr>
-                <w:rFonts w:ascii="Arial" w:hAnsi="Arial" w:cs="Arial"/>
-                <w:color w:val="000000"/>
-                <w:sz w:val="24"/>
-                <w:szCs w:val="24"/>
-              </w:rPr>
-              <w:t>exceção</w:t>
-            </w:r>
-            <w:proofErr w:type="spellEnd"/>
-            <w:r>
-              <w:rPr>
-                <w:rFonts w:ascii="Arial" w:hAnsi="Arial" w:cs="Arial"/>
-                <w:color w:val="000000"/>
-                <w:sz w:val="24"/>
-                <w:szCs w:val="24"/>
-              </w:rPr>
-              <w:t xml:space="preserve"> para </w:t>
-            </w:r>
-            <w:proofErr w:type="spellStart"/>
-            <w:r>
-              <w:rPr>
-                <w:rFonts w:ascii="Arial" w:hAnsi="Arial" w:cs="Arial"/>
-                <w:color w:val="000000"/>
-                <w:sz w:val="24"/>
-                <w:szCs w:val="24"/>
-              </w:rPr>
-              <w:t>atualizações</w:t>
-            </w:r>
-            <w:proofErr w:type="spellEnd"/>
-            <w:r>
-              <w:rPr>
-                <w:rFonts w:ascii="Arial" w:hAnsi="Arial" w:cs="Arial"/>
-                <w:color w:val="000000"/>
-                <w:sz w:val="24"/>
-                <w:szCs w:val="24"/>
-              </w:rPr>
-              <w:t xml:space="preserve"> e </w:t>
-            </w:r>
-            <w:proofErr w:type="spellStart"/>
-            <w:proofErr w:type="gramStart"/>
-            <w:r>
-              <w:rPr>
-                <w:rFonts w:ascii="Arial" w:hAnsi="Arial" w:cs="Arial"/>
-                <w:color w:val="000000"/>
-                <w:sz w:val="24"/>
-                <w:szCs w:val="24"/>
-              </w:rPr>
-              <w:t>manutenções</w:t>
-            </w:r>
-            <w:proofErr w:type="spellEnd"/>
-            <w:r>
-              <w:rPr>
-                <w:rFonts w:ascii="Arial" w:hAnsi="Arial" w:cs="Arial"/>
-                <w:color w:val="000000"/>
-                <w:sz w:val="24"/>
-                <w:szCs w:val="24"/>
-              </w:rPr>
-              <w:t>;</w:t>
-            </w:r>
-            <w:proofErr w:type="gramEnd"/>
+                <w:lang w:val="pt-BR"/>
+              </w:rPr>
+              <w:t>RNF. 01 – O sistema deve ficar disponível ininterruptamente, exceção para atualizações e manutenções;</w:t>
+            </w:r>
           </w:p>
           <w:p>
             <w:pPr>
@@ -10880,6 +9605,7 @@
                 <w:color w:val="000000"/>
                 <w:sz w:val="28"/>
                 <w:szCs w:val="28"/>
+                <w:lang w:val="pt-BR"/>
               </w:rPr>
             </w:pPr>
           </w:p>
@@ -10903,6 +9629,7 @@
                 <w:color w:val="000000"/>
                 <w:sz w:val="24"/>
                 <w:szCs w:val="24"/>
+                <w:lang w:val="pt-BR"/>
               </w:rPr>
             </w:pPr>
             <w:r>
@@ -10911,231 +9638,10 @@
                 <w:color w:val="000000"/>
                 <w:sz w:val="24"/>
                 <w:szCs w:val="24"/>
-              </w:rPr>
-              <w:t xml:space="preserve">ERNF. 01 – O </w:t>
-            </w:r>
-            <w:proofErr w:type="spellStart"/>
-            <w:r>
-              <w:rPr>
-                <w:rFonts w:ascii="Arial" w:hAnsi="Arial" w:cs="Arial"/>
-                <w:color w:val="000000"/>
-                <w:sz w:val="24"/>
-                <w:szCs w:val="24"/>
-              </w:rPr>
-              <w:t>sistema</w:t>
-            </w:r>
-            <w:proofErr w:type="spellEnd"/>
-            <w:r>
-              <w:rPr>
-                <w:rFonts w:ascii="Arial" w:hAnsi="Arial" w:cs="Arial"/>
-                <w:color w:val="000000"/>
-                <w:sz w:val="24"/>
-                <w:szCs w:val="24"/>
-              </w:rPr>
-              <w:t xml:space="preserve"> </w:t>
-            </w:r>
-            <w:proofErr w:type="spellStart"/>
-            <w:r>
-              <w:rPr>
-                <w:rFonts w:ascii="Arial" w:hAnsi="Arial" w:cs="Arial"/>
-                <w:color w:val="000000"/>
-                <w:sz w:val="24"/>
-                <w:szCs w:val="24"/>
-              </w:rPr>
-              <w:t>deve</w:t>
-            </w:r>
-            <w:proofErr w:type="spellEnd"/>
-            <w:r>
-              <w:rPr>
-                <w:rFonts w:ascii="Arial" w:hAnsi="Arial" w:cs="Arial"/>
-                <w:color w:val="000000"/>
-                <w:sz w:val="24"/>
-                <w:szCs w:val="24"/>
-              </w:rPr>
-              <w:t xml:space="preserve"> </w:t>
-            </w:r>
-            <w:proofErr w:type="spellStart"/>
-            <w:r>
-              <w:rPr>
-                <w:rFonts w:ascii="Arial" w:hAnsi="Arial" w:cs="Arial"/>
-                <w:color w:val="000000"/>
-                <w:sz w:val="24"/>
-                <w:szCs w:val="24"/>
-              </w:rPr>
-              <w:t>ficar</w:t>
-            </w:r>
-            <w:proofErr w:type="spellEnd"/>
-            <w:r>
-              <w:rPr>
-                <w:rFonts w:ascii="Arial" w:hAnsi="Arial" w:cs="Arial"/>
-                <w:color w:val="000000"/>
-                <w:sz w:val="24"/>
-                <w:szCs w:val="24"/>
-              </w:rPr>
-              <w:t xml:space="preserve"> </w:t>
-            </w:r>
-            <w:proofErr w:type="spellStart"/>
-            <w:r>
-              <w:rPr>
-                <w:rFonts w:ascii="Arial" w:hAnsi="Arial" w:cs="Arial"/>
-                <w:color w:val="000000"/>
-                <w:sz w:val="24"/>
-                <w:szCs w:val="24"/>
-              </w:rPr>
-              <w:t>disponível</w:t>
-            </w:r>
-            <w:proofErr w:type="spellEnd"/>
-            <w:r>
-              <w:rPr>
-                <w:rFonts w:ascii="Arial" w:hAnsi="Arial" w:cs="Arial"/>
-                <w:color w:val="000000"/>
-                <w:sz w:val="24"/>
-                <w:szCs w:val="24"/>
-              </w:rPr>
-              <w:t xml:space="preserve"> </w:t>
-            </w:r>
-            <w:proofErr w:type="spellStart"/>
-            <w:r>
-              <w:rPr>
-                <w:rFonts w:ascii="Arial" w:hAnsi="Arial" w:cs="Arial"/>
-                <w:color w:val="000000"/>
-                <w:sz w:val="24"/>
-                <w:szCs w:val="24"/>
-              </w:rPr>
-              <w:t>em</w:t>
-            </w:r>
-            <w:proofErr w:type="spellEnd"/>
-            <w:r>
-              <w:rPr>
-                <w:rFonts w:ascii="Arial" w:hAnsi="Arial" w:cs="Arial"/>
-                <w:color w:val="000000"/>
-                <w:sz w:val="24"/>
-                <w:szCs w:val="24"/>
-              </w:rPr>
-              <w:t xml:space="preserve"> tempo integral, </w:t>
-            </w:r>
-            <w:proofErr w:type="spellStart"/>
-            <w:r>
-              <w:rPr>
-                <w:rFonts w:ascii="Arial" w:hAnsi="Arial" w:cs="Arial"/>
-                <w:color w:val="000000"/>
-                <w:sz w:val="24"/>
-                <w:szCs w:val="24"/>
-              </w:rPr>
-              <w:t>tendo</w:t>
-            </w:r>
-            <w:proofErr w:type="spellEnd"/>
-            <w:r>
-              <w:rPr>
-                <w:rFonts w:ascii="Arial" w:hAnsi="Arial" w:cs="Arial"/>
-                <w:color w:val="000000"/>
-                <w:sz w:val="24"/>
-                <w:szCs w:val="24"/>
-              </w:rPr>
-              <w:t xml:space="preserve"> </w:t>
-            </w:r>
-            <w:proofErr w:type="spellStart"/>
-            <w:r>
-              <w:rPr>
-                <w:rFonts w:ascii="Arial" w:hAnsi="Arial" w:cs="Arial"/>
-                <w:color w:val="000000"/>
-                <w:sz w:val="24"/>
-                <w:szCs w:val="24"/>
-              </w:rPr>
-              <w:t>apenas</w:t>
-            </w:r>
-            <w:proofErr w:type="spellEnd"/>
-            <w:r>
-              <w:rPr>
-                <w:rFonts w:ascii="Arial" w:hAnsi="Arial" w:cs="Arial"/>
-                <w:color w:val="000000"/>
-                <w:sz w:val="24"/>
-                <w:szCs w:val="24"/>
-              </w:rPr>
-              <w:t xml:space="preserve"> </w:t>
-            </w:r>
-            <w:proofErr w:type="spellStart"/>
-            <w:r>
-              <w:rPr>
-                <w:rFonts w:ascii="Arial" w:hAnsi="Arial" w:cs="Arial"/>
-                <w:color w:val="000000"/>
-                <w:sz w:val="24"/>
-                <w:szCs w:val="24"/>
-              </w:rPr>
-              <w:t>como</w:t>
-            </w:r>
-            <w:proofErr w:type="spellEnd"/>
-            <w:r>
-              <w:rPr>
-                <w:rFonts w:ascii="Arial" w:hAnsi="Arial" w:cs="Arial"/>
-                <w:color w:val="000000"/>
-                <w:sz w:val="24"/>
-                <w:szCs w:val="24"/>
-              </w:rPr>
-              <w:t xml:space="preserve"> </w:t>
-            </w:r>
-            <w:proofErr w:type="spellStart"/>
-            <w:r>
-              <w:rPr>
-                <w:rFonts w:ascii="Arial" w:hAnsi="Arial" w:cs="Arial"/>
-                <w:color w:val="000000"/>
-                <w:sz w:val="24"/>
-                <w:szCs w:val="24"/>
-              </w:rPr>
-              <w:t>exceção</w:t>
-            </w:r>
-            <w:proofErr w:type="spellEnd"/>
-            <w:r>
-              <w:rPr>
-                <w:rFonts w:ascii="Arial" w:hAnsi="Arial" w:cs="Arial"/>
-                <w:color w:val="000000"/>
-                <w:sz w:val="24"/>
-                <w:szCs w:val="24"/>
-              </w:rPr>
-              <w:t xml:space="preserve"> o tempo de </w:t>
-            </w:r>
-            <w:proofErr w:type="spellStart"/>
-            <w:r>
-              <w:rPr>
-                <w:rFonts w:ascii="Arial" w:hAnsi="Arial" w:cs="Arial"/>
-                <w:color w:val="000000"/>
-                <w:sz w:val="24"/>
-                <w:szCs w:val="24"/>
-              </w:rPr>
-              <w:t>manutenção</w:t>
-            </w:r>
-            <w:proofErr w:type="spellEnd"/>
-            <w:r>
-              <w:rPr>
-                <w:rFonts w:ascii="Arial" w:hAnsi="Arial" w:cs="Arial"/>
-                <w:color w:val="000000"/>
-                <w:sz w:val="24"/>
-                <w:szCs w:val="24"/>
-              </w:rPr>
-              <w:t xml:space="preserve"> do </w:t>
-            </w:r>
-            <w:proofErr w:type="spellStart"/>
-            <w:proofErr w:type="gramStart"/>
-            <w:r>
-              <w:rPr>
-                <w:rFonts w:ascii="Arial" w:hAnsi="Arial" w:cs="Arial"/>
-                <w:color w:val="000000"/>
-                <w:sz w:val="24"/>
-                <w:szCs w:val="24"/>
-              </w:rPr>
-              <w:t>sistema</w:t>
-            </w:r>
-            <w:proofErr w:type="spellEnd"/>
-            <w:r>
-              <w:rPr>
-                <w:rFonts w:ascii="Arial" w:hAnsi="Arial" w:cs="Arial"/>
-                <w:color w:val="000000"/>
-                <w:sz w:val="24"/>
-                <w:szCs w:val="24"/>
-              </w:rPr>
-              <w:t>;</w:t>
-            </w:r>
-            <w:proofErr w:type="gramEnd"/>
+                <w:lang w:val="pt-BR"/>
+              </w:rPr>
+              <w:t>ERNF. 01 – O sistema deve ficar disponível em tempo integral, tendo apenas como exceção o tempo de manutenção do sistema;</w:t>
+            </w:r>
           </w:p>
           <w:p>
             <w:pPr>
@@ -11150,6 +9656,7 @@
                 <w:color w:val="000000"/>
                 <w:sz w:val="32"/>
                 <w:szCs w:val="32"/>
+                <w:lang w:val="pt-BR"/>
               </w:rPr>
             </w:pPr>
           </w:p>
@@ -11175,6 +9682,7 @@
                 <w:color w:val="000000"/>
                 <w:sz w:val="32"/>
                 <w:szCs w:val="32"/>
+                <w:lang w:val="pt-BR"/>
               </w:rPr>
             </w:pPr>
           </w:p>
@@ -11229,6 +9737,7 @@
                 <w:color w:val="000000"/>
                 <w:sz w:val="24"/>
                 <w:szCs w:val="24"/>
+                <w:lang w:val="pt-BR"/>
               </w:rPr>
             </w:pPr>
             <w:r>
@@ -11237,231 +9746,10 @@
                 <w:color w:val="000000"/>
                 <w:sz w:val="24"/>
                 <w:szCs w:val="24"/>
-              </w:rPr>
-              <w:t xml:space="preserve">RNF. 02 – </w:t>
-            </w:r>
-            <w:proofErr w:type="spellStart"/>
-            <w:r>
-              <w:rPr>
-                <w:rFonts w:ascii="Arial" w:hAnsi="Arial" w:cs="Arial"/>
-                <w:color w:val="000000"/>
-                <w:sz w:val="24"/>
-                <w:szCs w:val="24"/>
-              </w:rPr>
-              <w:t>Os</w:t>
-            </w:r>
-            <w:proofErr w:type="spellEnd"/>
-            <w:r>
-              <w:rPr>
-                <w:rFonts w:ascii="Arial" w:hAnsi="Arial" w:cs="Arial"/>
-                <w:color w:val="000000"/>
-                <w:sz w:val="24"/>
-                <w:szCs w:val="24"/>
-              </w:rPr>
-              <w:t xml:space="preserve"> dados do </w:t>
-            </w:r>
-            <w:proofErr w:type="spellStart"/>
-            <w:r>
-              <w:rPr>
-                <w:rFonts w:ascii="Arial" w:hAnsi="Arial" w:cs="Arial"/>
-                <w:color w:val="000000"/>
-                <w:sz w:val="24"/>
-                <w:szCs w:val="24"/>
-              </w:rPr>
-              <w:t>sistema</w:t>
-            </w:r>
-            <w:proofErr w:type="spellEnd"/>
-            <w:r>
-              <w:rPr>
-                <w:rFonts w:ascii="Arial" w:hAnsi="Arial" w:cs="Arial"/>
-                <w:color w:val="000000"/>
-                <w:sz w:val="24"/>
-                <w:szCs w:val="24"/>
-              </w:rPr>
-              <w:t xml:space="preserve"> </w:t>
-            </w:r>
-            <w:proofErr w:type="spellStart"/>
-            <w:r>
-              <w:rPr>
-                <w:rFonts w:ascii="Arial" w:hAnsi="Arial" w:cs="Arial"/>
-                <w:color w:val="000000"/>
-                <w:sz w:val="24"/>
-                <w:szCs w:val="24"/>
-              </w:rPr>
-              <w:t>não</w:t>
-            </w:r>
-            <w:proofErr w:type="spellEnd"/>
-            <w:r>
-              <w:rPr>
-                <w:rFonts w:ascii="Arial" w:hAnsi="Arial" w:cs="Arial"/>
-                <w:color w:val="000000"/>
-                <w:sz w:val="24"/>
-                <w:szCs w:val="24"/>
-              </w:rPr>
-              <w:t xml:space="preserve"> </w:t>
-            </w:r>
-            <w:proofErr w:type="spellStart"/>
-            <w:r>
-              <w:rPr>
-                <w:rFonts w:ascii="Arial" w:hAnsi="Arial" w:cs="Arial"/>
-                <w:color w:val="000000"/>
-                <w:sz w:val="24"/>
-                <w:szCs w:val="24"/>
-              </w:rPr>
-              <w:t>podem</w:t>
-            </w:r>
-            <w:proofErr w:type="spellEnd"/>
-            <w:r>
-              <w:rPr>
-                <w:rFonts w:ascii="Arial" w:hAnsi="Arial" w:cs="Arial"/>
-                <w:color w:val="000000"/>
-                <w:sz w:val="24"/>
-                <w:szCs w:val="24"/>
-              </w:rPr>
-              <w:t xml:space="preserve"> ser, de forma </w:t>
-            </w:r>
-            <w:proofErr w:type="spellStart"/>
-            <w:r>
-              <w:rPr>
-                <w:rFonts w:ascii="Arial" w:hAnsi="Arial" w:cs="Arial"/>
-                <w:color w:val="000000"/>
-                <w:sz w:val="24"/>
-                <w:szCs w:val="24"/>
-              </w:rPr>
-              <w:t>alguma</w:t>
-            </w:r>
-            <w:proofErr w:type="spellEnd"/>
-            <w:r>
-              <w:rPr>
-                <w:rFonts w:ascii="Arial" w:hAnsi="Arial" w:cs="Arial"/>
-                <w:color w:val="000000"/>
-                <w:sz w:val="24"/>
-                <w:szCs w:val="24"/>
-              </w:rPr>
-              <w:t xml:space="preserve">, </w:t>
-            </w:r>
-            <w:proofErr w:type="spellStart"/>
-            <w:r>
-              <w:rPr>
-                <w:rFonts w:ascii="Arial" w:hAnsi="Arial" w:cs="Arial"/>
-                <w:color w:val="000000"/>
-                <w:sz w:val="24"/>
-                <w:szCs w:val="24"/>
-              </w:rPr>
-              <w:t>alterados</w:t>
-            </w:r>
-            <w:proofErr w:type="spellEnd"/>
-            <w:r>
-              <w:rPr>
-                <w:rFonts w:ascii="Arial" w:hAnsi="Arial" w:cs="Arial"/>
-                <w:color w:val="000000"/>
-                <w:sz w:val="24"/>
-                <w:szCs w:val="24"/>
-              </w:rPr>
-              <w:t xml:space="preserve"> por </w:t>
-            </w:r>
-            <w:proofErr w:type="spellStart"/>
-            <w:r>
-              <w:rPr>
-                <w:rFonts w:ascii="Arial" w:hAnsi="Arial" w:cs="Arial"/>
-                <w:color w:val="000000"/>
-                <w:sz w:val="24"/>
-                <w:szCs w:val="24"/>
-              </w:rPr>
-              <w:t>terceiros</w:t>
-            </w:r>
-            <w:proofErr w:type="spellEnd"/>
-            <w:r>
-              <w:rPr>
-                <w:rFonts w:ascii="Arial" w:hAnsi="Arial" w:cs="Arial"/>
-                <w:color w:val="000000"/>
-                <w:sz w:val="24"/>
-                <w:szCs w:val="24"/>
-              </w:rPr>
-              <w:t xml:space="preserve"> (</w:t>
-            </w:r>
-            <w:proofErr w:type="spellStart"/>
-            <w:r>
-              <w:rPr>
-                <w:rFonts w:ascii="Arial" w:hAnsi="Arial" w:cs="Arial"/>
-                <w:color w:val="000000"/>
-                <w:sz w:val="24"/>
-                <w:szCs w:val="24"/>
-              </w:rPr>
-              <w:t>usuários</w:t>
-            </w:r>
-            <w:proofErr w:type="spellEnd"/>
-            <w:r>
-              <w:rPr>
-                <w:rFonts w:ascii="Arial" w:hAnsi="Arial" w:cs="Arial"/>
-                <w:color w:val="000000"/>
-                <w:sz w:val="24"/>
-                <w:szCs w:val="24"/>
-              </w:rPr>
-              <w:t xml:space="preserve"> </w:t>
-            </w:r>
-            <w:proofErr w:type="spellStart"/>
-            <w:r>
-              <w:rPr>
-                <w:rFonts w:ascii="Arial" w:hAnsi="Arial" w:cs="Arial"/>
-                <w:color w:val="000000"/>
-                <w:sz w:val="24"/>
-                <w:szCs w:val="24"/>
-              </w:rPr>
-              <w:t>não</w:t>
-            </w:r>
-            <w:proofErr w:type="spellEnd"/>
-            <w:r>
-              <w:rPr>
-                <w:rFonts w:ascii="Arial" w:hAnsi="Arial" w:cs="Arial"/>
-                <w:color w:val="000000"/>
-                <w:sz w:val="24"/>
-                <w:szCs w:val="24"/>
-              </w:rPr>
-              <w:t xml:space="preserve"> </w:t>
-            </w:r>
-            <w:proofErr w:type="spellStart"/>
-            <w:r>
-              <w:rPr>
-                <w:rFonts w:ascii="Arial" w:hAnsi="Arial" w:cs="Arial"/>
-                <w:color w:val="000000"/>
-                <w:sz w:val="24"/>
-                <w:szCs w:val="24"/>
-              </w:rPr>
-              <w:t>credenciados</w:t>
-            </w:r>
-            <w:proofErr w:type="spellEnd"/>
-            <w:r>
-              <w:rPr>
-                <w:rFonts w:ascii="Arial" w:hAnsi="Arial" w:cs="Arial"/>
-                <w:color w:val="000000"/>
-                <w:sz w:val="24"/>
-                <w:szCs w:val="24"/>
-              </w:rPr>
-              <w:t xml:space="preserve"> para </w:t>
-            </w:r>
-            <w:proofErr w:type="spellStart"/>
-            <w:r>
-              <w:rPr>
-                <w:rFonts w:ascii="Arial" w:hAnsi="Arial" w:cs="Arial"/>
-                <w:color w:val="000000"/>
-                <w:sz w:val="24"/>
-                <w:szCs w:val="24"/>
-              </w:rPr>
-              <w:t>tal</w:t>
-            </w:r>
-            <w:proofErr w:type="spellEnd"/>
-            <w:proofErr w:type="gramStart"/>
-            <w:r>
-              <w:rPr>
-                <w:rFonts w:ascii="Arial" w:hAnsi="Arial" w:cs="Arial"/>
-                <w:color w:val="000000"/>
-                <w:sz w:val="24"/>
-                <w:szCs w:val="24"/>
-              </w:rPr>
-              <w:t>);</w:t>
-            </w:r>
-            <w:proofErr w:type="gramEnd"/>
+                <w:lang w:val="pt-BR"/>
+              </w:rPr>
+              <w:t>RNF. 02 – Os dados do sistema não podem ser, de forma alguma, alterados por terceiros (usuários não credenciados para tal);</w:t>
+            </w:r>
           </w:p>
           <w:p>
             <w:pPr>
@@ -11475,6 +9763,7 @@
                 <w:color w:val="000000"/>
                 <w:sz w:val="24"/>
                 <w:szCs w:val="24"/>
+                <w:lang w:val="pt-BR"/>
               </w:rPr>
             </w:pPr>
           </w:p>
@@ -11490,6 +9779,7 @@
                 <w:color w:val="000000"/>
                 <w:sz w:val="24"/>
                 <w:szCs w:val="24"/>
+                <w:lang w:val="pt-BR"/>
               </w:rPr>
             </w:pPr>
           </w:p>
@@ -11505,6 +9795,7 @@
                 <w:color w:val="000000"/>
                 <w:sz w:val="24"/>
                 <w:szCs w:val="24"/>
+                <w:lang w:val="pt-BR"/>
               </w:rPr>
             </w:pPr>
           </w:p>
@@ -11520,6 +9811,7 @@
                 <w:color w:val="000000"/>
                 <w:sz w:val="24"/>
                 <w:szCs w:val="24"/>
+                <w:lang w:val="pt-BR"/>
               </w:rPr>
             </w:pPr>
           </w:p>
@@ -11535,6 +9827,7 @@
                 <w:color w:val="000000"/>
                 <w:sz w:val="24"/>
                 <w:szCs w:val="24"/>
+                <w:lang w:val="pt-BR"/>
               </w:rPr>
             </w:pPr>
           </w:p>
@@ -11550,6 +9843,7 @@
                 <w:color w:val="000000"/>
                 <w:sz w:val="24"/>
                 <w:szCs w:val="24"/>
+                <w:lang w:val="pt-BR"/>
               </w:rPr>
             </w:pPr>
           </w:p>
@@ -11565,6 +9859,7 @@
                 <w:color w:val="000000"/>
                 <w:sz w:val="24"/>
                 <w:szCs w:val="24"/>
+                <w:lang w:val="pt-BR"/>
               </w:rPr>
             </w:pPr>
           </w:p>
@@ -11580,6 +9875,7 @@
                 <w:color w:val="000000"/>
                 <w:sz w:val="24"/>
                 <w:szCs w:val="24"/>
+                <w:lang w:val="pt-BR"/>
               </w:rPr>
             </w:pPr>
           </w:p>
@@ -11595,6 +9891,7 @@
                 <w:color w:val="000000"/>
                 <w:sz w:val="24"/>
                 <w:szCs w:val="24"/>
+                <w:lang w:val="pt-BR"/>
               </w:rPr>
             </w:pPr>
           </w:p>
@@ -11610,6 +9907,7 @@
                 <w:color w:val="000000"/>
                 <w:sz w:val="32"/>
                 <w:szCs w:val="32"/>
+                <w:lang w:val="pt-BR"/>
               </w:rPr>
             </w:pPr>
           </w:p>
@@ -11633,6 +9931,7 @@
                 <w:color w:val="000000"/>
                 <w:sz w:val="24"/>
                 <w:szCs w:val="24"/>
+                <w:lang w:val="pt-BR"/>
               </w:rPr>
             </w:pPr>
             <w:r>
@@ -11641,8 +9940,9 @@
                 <w:color w:val="000000"/>
                 <w:sz w:val="24"/>
                 <w:szCs w:val="24"/>
-              </w:rPr>
-              <w:t xml:space="preserve">ERNF. 02 – </w:t>
+                <w:lang w:val="pt-BR"/>
+              </w:rPr>
+              <w:t xml:space="preserve">ERNF. 02 – Deve ser usado o serviço de proteção de dados web “IBM </w:t>
             </w:r>
             <w:proofErr w:type="spellStart"/>
             <w:r>
@@ -11651,8 +9951,9 @@
                 <w:color w:val="000000"/>
                 <w:sz w:val="24"/>
                 <w:szCs w:val="24"/>
-              </w:rPr>
-              <w:t>Deve</w:t>
+                <w:lang w:val="pt-BR"/>
+              </w:rPr>
+              <w:t>Guardium</w:t>
             </w:r>
             <w:proofErr w:type="spellEnd"/>
             <w:r>
@@ -11661,171 +9962,10 @@
                 <w:color w:val="000000"/>
                 <w:sz w:val="24"/>
                 <w:szCs w:val="24"/>
-              </w:rPr>
-              <w:t xml:space="preserve"> ser </w:t>
-            </w:r>
-            <w:proofErr w:type="spellStart"/>
-            <w:r>
-              <w:rPr>
-                <w:rFonts w:ascii="Arial" w:hAnsi="Arial" w:cs="Arial"/>
-                <w:color w:val="000000"/>
-                <w:sz w:val="24"/>
-                <w:szCs w:val="24"/>
-              </w:rPr>
-              <w:t>usado</w:t>
-            </w:r>
-            <w:proofErr w:type="spellEnd"/>
-            <w:r>
-              <w:rPr>
-                <w:rFonts w:ascii="Arial" w:hAnsi="Arial" w:cs="Arial"/>
-                <w:color w:val="000000"/>
-                <w:sz w:val="24"/>
-                <w:szCs w:val="24"/>
-              </w:rPr>
-              <w:t xml:space="preserve"> o </w:t>
-            </w:r>
-            <w:proofErr w:type="spellStart"/>
-            <w:r>
-              <w:rPr>
-                <w:rFonts w:ascii="Arial" w:hAnsi="Arial" w:cs="Arial"/>
-                <w:color w:val="000000"/>
-                <w:sz w:val="24"/>
-                <w:szCs w:val="24"/>
-              </w:rPr>
-              <w:t>serviço</w:t>
-            </w:r>
-            <w:proofErr w:type="spellEnd"/>
-            <w:r>
-              <w:rPr>
-                <w:rFonts w:ascii="Arial" w:hAnsi="Arial" w:cs="Arial"/>
-                <w:color w:val="000000"/>
-                <w:sz w:val="24"/>
-                <w:szCs w:val="24"/>
-              </w:rPr>
-              <w:t xml:space="preserve"> de </w:t>
-            </w:r>
-            <w:proofErr w:type="spellStart"/>
-            <w:r>
-              <w:rPr>
-                <w:rFonts w:ascii="Arial" w:hAnsi="Arial" w:cs="Arial"/>
-                <w:color w:val="000000"/>
-                <w:sz w:val="24"/>
-                <w:szCs w:val="24"/>
-              </w:rPr>
-              <w:t>proteção</w:t>
-            </w:r>
-            <w:proofErr w:type="spellEnd"/>
-            <w:r>
-              <w:rPr>
-                <w:rFonts w:ascii="Arial" w:hAnsi="Arial" w:cs="Arial"/>
-                <w:color w:val="000000"/>
-                <w:sz w:val="24"/>
-                <w:szCs w:val="24"/>
-              </w:rPr>
-              <w:t xml:space="preserve"> de dados web “IBM Guardium”, para </w:t>
-            </w:r>
-            <w:proofErr w:type="spellStart"/>
-            <w:r>
-              <w:rPr>
-                <w:rFonts w:ascii="Arial" w:hAnsi="Arial" w:cs="Arial"/>
-                <w:color w:val="000000"/>
-                <w:sz w:val="24"/>
-                <w:szCs w:val="24"/>
-              </w:rPr>
-              <w:t>evitar</w:t>
-            </w:r>
-            <w:proofErr w:type="spellEnd"/>
-            <w:r>
-              <w:rPr>
-                <w:rFonts w:ascii="Arial" w:hAnsi="Arial" w:cs="Arial"/>
-                <w:color w:val="000000"/>
-                <w:sz w:val="24"/>
-                <w:szCs w:val="24"/>
-              </w:rPr>
-              <w:t xml:space="preserve"> </w:t>
-            </w:r>
-            <w:proofErr w:type="spellStart"/>
-            <w:r>
-              <w:rPr>
-                <w:rFonts w:ascii="Arial" w:hAnsi="Arial" w:cs="Arial"/>
-                <w:color w:val="000000"/>
-                <w:sz w:val="24"/>
-                <w:szCs w:val="24"/>
-              </w:rPr>
-              <w:t>interceptação</w:t>
-            </w:r>
-            <w:proofErr w:type="spellEnd"/>
-            <w:r>
-              <w:rPr>
-                <w:rFonts w:ascii="Arial" w:hAnsi="Arial" w:cs="Arial"/>
-                <w:color w:val="000000"/>
-                <w:sz w:val="24"/>
-                <w:szCs w:val="24"/>
-              </w:rPr>
-              <w:t xml:space="preserve"> e </w:t>
-            </w:r>
-            <w:proofErr w:type="spellStart"/>
-            <w:r>
-              <w:rPr>
-                <w:rFonts w:ascii="Arial" w:hAnsi="Arial" w:cs="Arial"/>
-                <w:color w:val="000000"/>
-                <w:sz w:val="24"/>
-                <w:szCs w:val="24"/>
-              </w:rPr>
-              <w:t>alteração</w:t>
-            </w:r>
-            <w:proofErr w:type="spellEnd"/>
-            <w:r>
-              <w:rPr>
-                <w:rFonts w:ascii="Arial" w:hAnsi="Arial" w:cs="Arial"/>
-                <w:color w:val="000000"/>
-                <w:sz w:val="24"/>
-                <w:szCs w:val="24"/>
-              </w:rPr>
-              <w:t xml:space="preserve"> de dados do site </w:t>
-            </w:r>
-            <w:proofErr w:type="spellStart"/>
-            <w:r>
-              <w:rPr>
-                <w:rFonts w:ascii="Arial" w:hAnsi="Arial" w:cs="Arial"/>
-                <w:color w:val="000000"/>
-                <w:sz w:val="24"/>
-                <w:szCs w:val="24"/>
-              </w:rPr>
-              <w:t>sem</w:t>
-            </w:r>
-            <w:proofErr w:type="spellEnd"/>
-            <w:r>
-              <w:rPr>
-                <w:rFonts w:ascii="Arial" w:hAnsi="Arial" w:cs="Arial"/>
-                <w:color w:val="000000"/>
-                <w:sz w:val="24"/>
-                <w:szCs w:val="24"/>
-              </w:rPr>
-              <w:t xml:space="preserve"> </w:t>
-            </w:r>
-            <w:proofErr w:type="spellStart"/>
-            <w:proofErr w:type="gramStart"/>
-            <w:r>
-              <w:rPr>
-                <w:rFonts w:ascii="Arial" w:hAnsi="Arial" w:cs="Arial"/>
-                <w:color w:val="000000"/>
-                <w:sz w:val="24"/>
-                <w:szCs w:val="24"/>
-              </w:rPr>
-              <w:t>permissão</w:t>
-            </w:r>
-            <w:proofErr w:type="spellEnd"/>
-            <w:r>
-              <w:rPr>
-                <w:rFonts w:ascii="Arial" w:hAnsi="Arial" w:cs="Arial"/>
-                <w:color w:val="000000"/>
-                <w:sz w:val="24"/>
-                <w:szCs w:val="24"/>
-              </w:rPr>
-              <w:t>;</w:t>
-            </w:r>
-            <w:proofErr w:type="gramEnd"/>
+                <w:lang w:val="pt-BR"/>
+              </w:rPr>
+              <w:t>”, para evitar interceptação e alteração de dados do site sem permissão;</w:t>
+            </w:r>
           </w:p>
           <w:p>
             <w:pPr>
@@ -11840,6 +9980,7 @@
                 <w:color w:val="000000"/>
                 <w:sz w:val="32"/>
                 <w:szCs w:val="32"/>
+                <w:lang w:val="pt-BR"/>
               </w:rPr>
             </w:pPr>
           </w:p>
@@ -11865,6 +10006,7 @@
                 <w:color w:val="000000"/>
                 <w:sz w:val="32"/>
                 <w:szCs w:val="32"/>
+                <w:lang w:val="pt-BR"/>
               </w:rPr>
             </w:pPr>
           </w:p>
@@ -11920,6 +10062,7 @@
                 <w:color w:val="000000"/>
                 <w:sz w:val="24"/>
                 <w:szCs w:val="24"/>
+                <w:lang w:val="pt-BR"/>
               </w:rPr>
             </w:pPr>
             <w:r>
@@ -11928,160 +10071,10 @@
                 <w:color w:val="000000"/>
                 <w:sz w:val="24"/>
                 <w:szCs w:val="24"/>
-              </w:rPr>
-              <w:t xml:space="preserve">RNF. 03 – O </w:t>
-            </w:r>
-            <w:proofErr w:type="spellStart"/>
-            <w:r>
-              <w:rPr>
-                <w:rFonts w:ascii="Arial" w:hAnsi="Arial" w:cs="Arial"/>
-                <w:color w:val="000000"/>
-                <w:sz w:val="24"/>
-                <w:szCs w:val="24"/>
-              </w:rPr>
-              <w:t>sistema</w:t>
-            </w:r>
-            <w:proofErr w:type="spellEnd"/>
-            <w:r>
-              <w:rPr>
-                <w:rFonts w:ascii="Arial" w:hAnsi="Arial" w:cs="Arial"/>
-                <w:color w:val="000000"/>
-                <w:sz w:val="24"/>
-                <w:szCs w:val="24"/>
-              </w:rPr>
-              <w:t xml:space="preserve"> </w:t>
-            </w:r>
-            <w:proofErr w:type="spellStart"/>
-            <w:r>
-              <w:rPr>
-                <w:rFonts w:ascii="Arial" w:hAnsi="Arial" w:cs="Arial"/>
-                <w:color w:val="000000"/>
-                <w:sz w:val="24"/>
-                <w:szCs w:val="24"/>
-              </w:rPr>
-              <w:t>deve</w:t>
-            </w:r>
-            <w:proofErr w:type="spellEnd"/>
-            <w:r>
-              <w:rPr>
-                <w:rFonts w:ascii="Arial" w:hAnsi="Arial" w:cs="Arial"/>
-                <w:color w:val="000000"/>
-                <w:sz w:val="24"/>
-                <w:szCs w:val="24"/>
-              </w:rPr>
-              <w:t xml:space="preserve"> </w:t>
-            </w:r>
-            <w:proofErr w:type="spellStart"/>
-            <w:r>
-              <w:rPr>
-                <w:rFonts w:ascii="Arial" w:hAnsi="Arial" w:cs="Arial"/>
-                <w:color w:val="000000"/>
-                <w:sz w:val="24"/>
-                <w:szCs w:val="24"/>
-              </w:rPr>
-              <w:t>visar</w:t>
-            </w:r>
-            <w:proofErr w:type="spellEnd"/>
-            <w:r>
-              <w:rPr>
-                <w:rFonts w:ascii="Arial" w:hAnsi="Arial" w:cs="Arial"/>
-                <w:color w:val="000000"/>
-                <w:sz w:val="24"/>
-                <w:szCs w:val="24"/>
-              </w:rPr>
-              <w:t xml:space="preserve"> </w:t>
-            </w:r>
-            <w:proofErr w:type="spellStart"/>
-            <w:r>
-              <w:rPr>
-                <w:rFonts w:ascii="Arial" w:hAnsi="Arial" w:cs="Arial"/>
-                <w:color w:val="000000"/>
-                <w:sz w:val="24"/>
-                <w:szCs w:val="24"/>
-              </w:rPr>
-              <w:t>carregamento</w:t>
-            </w:r>
-            <w:proofErr w:type="spellEnd"/>
-            <w:r>
-              <w:rPr>
-                <w:rFonts w:ascii="Arial" w:hAnsi="Arial" w:cs="Arial"/>
-                <w:color w:val="000000"/>
-                <w:sz w:val="24"/>
-                <w:szCs w:val="24"/>
-              </w:rPr>
-              <w:t xml:space="preserve"> da </w:t>
-            </w:r>
-            <w:proofErr w:type="spellStart"/>
-            <w:r>
-              <w:rPr>
-                <w:rFonts w:ascii="Arial" w:hAnsi="Arial" w:cs="Arial"/>
-                <w:color w:val="000000"/>
-                <w:sz w:val="24"/>
-                <w:szCs w:val="24"/>
-              </w:rPr>
-              <w:t>página</w:t>
-            </w:r>
-            <w:proofErr w:type="spellEnd"/>
-            <w:r>
-              <w:rPr>
-                <w:rFonts w:ascii="Arial" w:hAnsi="Arial" w:cs="Arial"/>
-                <w:color w:val="000000"/>
-                <w:sz w:val="24"/>
-                <w:szCs w:val="24"/>
-              </w:rPr>
-              <w:t xml:space="preserve"> </w:t>
-            </w:r>
-            <w:proofErr w:type="spellStart"/>
-            <w:r>
-              <w:rPr>
-                <w:rFonts w:ascii="Arial" w:hAnsi="Arial" w:cs="Arial"/>
-                <w:color w:val="000000"/>
-                <w:sz w:val="24"/>
-                <w:szCs w:val="24"/>
-              </w:rPr>
-              <w:t>acima</w:t>
-            </w:r>
-            <w:proofErr w:type="spellEnd"/>
-            <w:r>
-              <w:rPr>
-                <w:rFonts w:ascii="Arial" w:hAnsi="Arial" w:cs="Arial"/>
-                <w:color w:val="000000"/>
-                <w:sz w:val="24"/>
-                <w:szCs w:val="24"/>
-              </w:rPr>
-              <w:t xml:space="preserve"> de </w:t>
-            </w:r>
-            <w:proofErr w:type="spellStart"/>
-            <w:r>
-              <w:rPr>
-                <w:rFonts w:ascii="Arial" w:hAnsi="Arial" w:cs="Arial"/>
-                <w:color w:val="000000"/>
-                <w:sz w:val="24"/>
-                <w:szCs w:val="24"/>
-              </w:rPr>
-              <w:t>aparência</w:t>
-            </w:r>
-            <w:proofErr w:type="spellEnd"/>
-            <w:r>
-              <w:rPr>
-                <w:rFonts w:ascii="Arial" w:hAnsi="Arial" w:cs="Arial"/>
-                <w:color w:val="000000"/>
-                <w:sz w:val="24"/>
-                <w:szCs w:val="24"/>
-              </w:rPr>
-              <w:t xml:space="preserve"> da </w:t>
-            </w:r>
-            <w:proofErr w:type="gramStart"/>
-            <w:r>
-              <w:rPr>
-                <w:rFonts w:ascii="Arial" w:hAnsi="Arial" w:cs="Arial"/>
-                <w:color w:val="000000"/>
-                <w:sz w:val="24"/>
-                <w:szCs w:val="24"/>
-              </w:rPr>
-              <w:t>interface;</w:t>
-            </w:r>
-            <w:proofErr w:type="gramEnd"/>
+                <w:lang w:val="pt-BR"/>
+              </w:rPr>
+              <w:t>RNF. 03 – O sistema deve visar carregamento da página acima de aparência da interface;</w:t>
+            </w:r>
           </w:p>
           <w:p>
             <w:pPr>
@@ -12096,6 +10089,7 @@
                 <w:color w:val="000000"/>
                 <w:sz w:val="28"/>
                 <w:szCs w:val="28"/>
+                <w:lang w:val="pt-BR"/>
               </w:rPr>
             </w:pPr>
           </w:p>
@@ -12118,6 +10112,7 @@
                 <w:color w:val="000000"/>
                 <w:sz w:val="24"/>
                 <w:szCs w:val="24"/>
+                <w:lang w:val="pt-BR"/>
               </w:rPr>
             </w:pPr>
           </w:p>
@@ -12134,6 +10129,7 @@
                 <w:color w:val="000000"/>
                 <w:sz w:val="24"/>
                 <w:szCs w:val="24"/>
+                <w:lang w:val="pt-BR"/>
               </w:rPr>
             </w:pPr>
             <w:r>
@@ -12142,211 +10138,32 @@
                 <w:color w:val="000000"/>
                 <w:sz w:val="24"/>
                 <w:szCs w:val="24"/>
+                <w:lang w:val="pt-BR"/>
               </w:rPr>
               <w:t xml:space="preserve">ERNF. 03 – </w:t>
             </w:r>
-            <w:proofErr w:type="spellStart"/>
+            <w:proofErr w:type="gramStart"/>
             <w:r>
               <w:rPr>
                 <w:rFonts w:ascii="Arial" w:hAnsi="Arial" w:cs="Arial"/>
                 <w:color w:val="000000"/>
                 <w:sz w:val="24"/>
                 <w:szCs w:val="24"/>
+                <w:lang w:val="pt-BR"/>
               </w:rPr>
               <w:t>visando</w:t>
             </w:r>
-            <w:proofErr w:type="spellEnd"/>
+            <w:proofErr w:type="gramEnd"/>
             <w:r>
               <w:rPr>
                 <w:rFonts w:ascii="Arial" w:hAnsi="Arial" w:cs="Arial"/>
                 <w:color w:val="000000"/>
                 <w:sz w:val="24"/>
                 <w:szCs w:val="24"/>
-              </w:rPr>
-              <w:t xml:space="preserve"> a </w:t>
-            </w:r>
-            <w:proofErr w:type="spellStart"/>
-            <w:r>
-              <w:rPr>
-                <w:rFonts w:ascii="Arial" w:hAnsi="Arial" w:cs="Arial"/>
-                <w:color w:val="000000"/>
-                <w:sz w:val="24"/>
-                <w:szCs w:val="24"/>
-              </w:rPr>
-              <w:t>utilização</w:t>
-            </w:r>
-            <w:proofErr w:type="spellEnd"/>
-            <w:r>
-              <w:rPr>
-                <w:rFonts w:ascii="Arial" w:hAnsi="Arial" w:cs="Arial"/>
-                <w:color w:val="000000"/>
-                <w:sz w:val="24"/>
-                <w:szCs w:val="24"/>
-              </w:rPr>
-              <w:t xml:space="preserve"> do </w:t>
-            </w:r>
-            <w:proofErr w:type="spellStart"/>
-            <w:r>
-              <w:rPr>
-                <w:rFonts w:ascii="Arial" w:hAnsi="Arial" w:cs="Arial"/>
-                <w:color w:val="000000"/>
-                <w:sz w:val="24"/>
-                <w:szCs w:val="24"/>
-              </w:rPr>
-              <w:t>mínimo</w:t>
-            </w:r>
-            <w:proofErr w:type="spellEnd"/>
-            <w:r>
-              <w:rPr>
-                <w:rFonts w:ascii="Arial" w:hAnsi="Arial" w:cs="Arial"/>
-                <w:color w:val="000000"/>
-                <w:sz w:val="24"/>
-                <w:szCs w:val="24"/>
-              </w:rPr>
-              <w:t xml:space="preserve"> dos </w:t>
-            </w:r>
-            <w:proofErr w:type="spellStart"/>
-            <w:r>
-              <w:rPr>
-                <w:rFonts w:ascii="Arial" w:hAnsi="Arial" w:cs="Arial"/>
-                <w:color w:val="000000"/>
-                <w:sz w:val="24"/>
-                <w:szCs w:val="24"/>
-              </w:rPr>
-              <w:t>recursos</w:t>
-            </w:r>
-            <w:proofErr w:type="spellEnd"/>
-            <w:r>
-              <w:rPr>
-                <w:rFonts w:ascii="Arial" w:hAnsi="Arial" w:cs="Arial"/>
-                <w:color w:val="000000"/>
-                <w:sz w:val="24"/>
-                <w:szCs w:val="24"/>
-              </w:rPr>
-              <w:t xml:space="preserve"> de interface, a </w:t>
-            </w:r>
-            <w:proofErr w:type="spellStart"/>
-            <w:r>
-              <w:rPr>
-                <w:rFonts w:ascii="Arial" w:hAnsi="Arial" w:cs="Arial"/>
-                <w:color w:val="000000"/>
-                <w:sz w:val="24"/>
-                <w:szCs w:val="24"/>
-              </w:rPr>
-              <w:t>folha</w:t>
-            </w:r>
-            <w:proofErr w:type="spellEnd"/>
-            <w:r>
-              <w:rPr>
-                <w:rFonts w:ascii="Arial" w:hAnsi="Arial" w:cs="Arial"/>
-                <w:color w:val="000000"/>
-                <w:sz w:val="24"/>
-                <w:szCs w:val="24"/>
-              </w:rPr>
-              <w:t xml:space="preserve"> de </w:t>
-            </w:r>
-            <w:proofErr w:type="spellStart"/>
-            <w:r>
-              <w:rPr>
-                <w:rFonts w:ascii="Arial" w:hAnsi="Arial" w:cs="Arial"/>
-                <w:color w:val="000000"/>
-                <w:sz w:val="24"/>
-                <w:szCs w:val="24"/>
-              </w:rPr>
-              <w:t>estilo</w:t>
-            </w:r>
-            <w:proofErr w:type="spellEnd"/>
-            <w:r>
-              <w:rPr>
-                <w:rFonts w:ascii="Arial" w:hAnsi="Arial" w:cs="Arial"/>
-                <w:color w:val="000000"/>
-                <w:sz w:val="24"/>
-                <w:szCs w:val="24"/>
-              </w:rPr>
-              <w:t xml:space="preserve"> da </w:t>
-            </w:r>
-            <w:proofErr w:type="spellStart"/>
-            <w:r>
-              <w:rPr>
-                <w:rFonts w:ascii="Arial" w:hAnsi="Arial" w:cs="Arial"/>
-                <w:color w:val="000000"/>
-                <w:sz w:val="24"/>
-                <w:szCs w:val="24"/>
-              </w:rPr>
-              <w:t>página</w:t>
-            </w:r>
-            <w:proofErr w:type="spellEnd"/>
-            <w:r>
-              <w:rPr>
-                <w:rFonts w:ascii="Arial" w:hAnsi="Arial" w:cs="Arial"/>
-                <w:color w:val="000000"/>
-                <w:sz w:val="24"/>
-                <w:szCs w:val="24"/>
-              </w:rPr>
-              <w:t xml:space="preserve"> </w:t>
-            </w:r>
-            <w:proofErr w:type="spellStart"/>
-            <w:r>
-              <w:rPr>
-                <w:rFonts w:ascii="Arial" w:hAnsi="Arial" w:cs="Arial"/>
-                <w:color w:val="000000"/>
-                <w:sz w:val="24"/>
-                <w:szCs w:val="24"/>
-              </w:rPr>
-              <w:t>deve</w:t>
-            </w:r>
-            <w:proofErr w:type="spellEnd"/>
-            <w:r>
-              <w:rPr>
-                <w:rFonts w:ascii="Arial" w:hAnsi="Arial" w:cs="Arial"/>
-                <w:color w:val="000000"/>
-                <w:sz w:val="24"/>
-                <w:szCs w:val="24"/>
-              </w:rPr>
-              <w:t xml:space="preserve"> ser </w:t>
-            </w:r>
-            <w:proofErr w:type="spellStart"/>
-            <w:r>
-              <w:rPr>
-                <w:rFonts w:ascii="Arial" w:hAnsi="Arial" w:cs="Arial"/>
-                <w:color w:val="000000"/>
-                <w:sz w:val="24"/>
-                <w:szCs w:val="24"/>
-              </w:rPr>
-              <w:t>carregada</w:t>
-            </w:r>
-            <w:proofErr w:type="spellEnd"/>
-            <w:r>
-              <w:rPr>
-                <w:rFonts w:ascii="Arial" w:hAnsi="Arial" w:cs="Arial"/>
-                <w:color w:val="000000"/>
-                <w:sz w:val="24"/>
-                <w:szCs w:val="24"/>
-              </w:rPr>
-              <w:t xml:space="preserve"> por </w:t>
-            </w:r>
-            <w:proofErr w:type="spellStart"/>
-            <w:proofErr w:type="gramStart"/>
-            <w:r>
-              <w:rPr>
-                <w:rFonts w:ascii="Arial" w:hAnsi="Arial" w:cs="Arial"/>
-                <w:color w:val="000000"/>
-                <w:sz w:val="24"/>
-                <w:szCs w:val="24"/>
-              </w:rPr>
-              <w:t>último</w:t>
-            </w:r>
-            <w:proofErr w:type="spellEnd"/>
-            <w:r>
-              <w:rPr>
-                <w:rFonts w:ascii="Arial" w:hAnsi="Arial" w:cs="Arial"/>
-                <w:color w:val="000000"/>
-                <w:sz w:val="24"/>
-                <w:szCs w:val="24"/>
-              </w:rPr>
-              <w:t>;</w:t>
-            </w:r>
-            <w:proofErr w:type="gramEnd"/>
+                <w:lang w:val="pt-BR"/>
+              </w:rPr>
+              <w:t xml:space="preserve"> a utilização do mínimo dos recursos de interface, a folha de estilo da página deve ser carregada por último;</w:t>
+            </w:r>
           </w:p>
           <w:p>
             <w:pPr>
@@ -12361,6 +10178,7 @@
                 <w:color w:val="000000"/>
                 <w:sz w:val="24"/>
                 <w:szCs w:val="24"/>
+                <w:lang w:val="pt-BR"/>
               </w:rPr>
             </w:pPr>
           </w:p>
@@ -12386,6 +10204,7 @@
                 <w:color w:val="000000"/>
                 <w:sz w:val="32"/>
                 <w:szCs w:val="32"/>
+                <w:lang w:val="pt-BR"/>
               </w:rPr>
             </w:pPr>
           </w:p>
@@ -14901,7 +12720,7 @@
     <w:rPrDefault>
       <w:rPr>
         <w:rFonts w:ascii="Times New Roman" w:eastAsia="Times New Roman" w:hAnsi="Times New Roman" w:cs="Times New Roman"/>
-        <w:lang w:val="pt-BR" w:eastAsia="pt-BR" w:bidi="ar-SA"/>
+        <w:lang w:val="pt-BR" w:eastAsia="zh-TW" w:bidi="ar-SA"/>
       </w:rPr>
     </w:rPrDefault>
     <w:pPrDefault/>

--- a/Documentos/Documento de ES REQ Sistema Web.docx
+++ b/Documentos/Documento de ES REQ Sistema Web.docx
@@ -1,6 +1,6 @@
 
 <file path=word/document.xml><?xml version="1.0" encoding="utf-8"?>
-<w:document xmlns:wpc="http://schemas.microsoft.com/office/word/2010/wordprocessingCanvas" xmlns:cx="http://schemas.microsoft.com/office/drawing/2014/chartex" xmlns:cx1="http://schemas.microsoft.com/office/drawing/2015/9/8/chartex" xmlns:cx2="http://schemas.microsoft.com/office/drawing/2015/10/21/chartex" xmlns:cx3="http://schemas.microsoft.com/office/drawing/2016/5/9/chartex" xmlns:cx4="http://schemas.microsoft.com/office/drawing/2016/5/10/chartex" xmlns:cx5="http://schemas.microsoft.com/office/drawing/2016/5/11/chartex" xmlns:cx6="http://schemas.microsoft.com/office/drawing/2016/5/12/chartex" xmlns:cx7="http://schemas.microsoft.com/office/drawing/2016/5/13/chartex" xmlns:cx8="http://schemas.microsoft.com/office/drawing/2016/5/14/chartex" xmlns:mc="http://schemas.openxmlformats.org/markup-compatibility/2006" xmlns:aink="http://schemas.microsoft.com/office/drawing/2016/ink" xmlns:am3d="http://schemas.microsoft.com/office/drawing/2017/model3d" xmlns:o="urn:schemas-microsoft-com:office:office" xmlns:r="http://schemas.openxmlformats.org/officeDocument/2006/relationships" xmlns:m="http://schemas.openxmlformats.org/officeDocument/2006/math" xmlns:v="urn:schemas-microsoft-com:vml" xmlns:wp14="http://schemas.microsoft.com/office/word/2010/wordprocessingDrawing" xmlns:wp="http://schemas.openxmlformats.org/drawingml/2006/wordprocessingDrawing" xmlns:w10="urn:schemas-microsoft-com:office:word" xmlns:w="http://schemas.openxmlformats.org/wordprocessingml/2006/main" xmlns:w14="http://schemas.microsoft.com/office/word/2010/wordml" xmlns:w15="http://schemas.microsoft.com/office/word/2012/wordml" xmlns:w16cex="http://schemas.microsoft.com/office/word/2018/wordml/cex" xmlns:w16cid="http://schemas.microsoft.com/office/word/2016/wordml/cid" xmlns:w16="http://schemas.microsoft.com/office/word/2018/wordml" xmlns:w16se="http://schemas.microsoft.com/office/word/2015/wordml/symex" xmlns:wpg="http://schemas.microsoft.com/office/word/2010/wordprocessingGroup" xmlns:wpi="http://schemas.microsoft.com/office/word/2010/wordprocessingInk" xmlns:wne="http://schemas.microsoft.com/office/word/2006/wordml" xmlns:wps="http://schemas.microsoft.com/office/word/2010/wordprocessingShape" mc:Ignorable="w14 w15 w16se w16cid w16 w16cex wp14">
+<w:document xmlns:wpc="http://schemas.microsoft.com/office/word/2010/wordprocessingCanvas" xmlns:mc="http://schemas.openxmlformats.org/markup-compatibility/2006" xmlns:o="urn:schemas-microsoft-com:office:office" xmlns:r="http://schemas.openxmlformats.org/officeDocument/2006/relationships" xmlns:m="http://schemas.openxmlformats.org/officeDocument/2006/math" xmlns:v="urn:schemas-microsoft-com:vml" xmlns:wp14="http://schemas.microsoft.com/office/word/2010/wordprocessingDrawing" xmlns:wp="http://schemas.openxmlformats.org/drawingml/2006/wordprocessingDrawing" xmlns:w10="urn:schemas-microsoft-com:office:word" xmlns:w="http://schemas.openxmlformats.org/wordprocessingml/2006/main" xmlns:w14="http://schemas.microsoft.com/office/word/2010/wordml" xmlns:wpg="http://schemas.microsoft.com/office/word/2010/wordprocessingGroup" xmlns:wpi="http://schemas.microsoft.com/office/word/2010/wordprocessingInk" xmlns:wne="http://schemas.microsoft.com/office/word/2006/wordml" xmlns:wps="http://schemas.microsoft.com/office/word/2010/wordprocessingShape" mc:Ignorable="w14 wp14">
   <w:background w:color="FFFFFF"/>
   <w:body>
     <w:p>
@@ -212,7 +212,7 @@
           <w:lang w:val="pt-BR"/>
         </w:rPr>
         <w:sectPr>
-          <w:headerReference w:type="default" r:id="rId7"/>
+          <w:headerReference w:type="default" r:id="rId8"/>
           <w:pgSz w:w="12240" w:h="15840" w:code="1"/>
           <w:pgMar w:top="1417" w:right="1440" w:bottom="1417" w:left="1440" w:header="720" w:footer="720" w:gutter="0"/>
           <w:cols w:space="720"/>
@@ -1038,6 +1038,129 @@
               </w:rPr>
               <w:t>Jefferson Akira Fukamizu</w:t>
             </w:r>
+            <w:bookmarkStart w:id="0" w:name="_GoBack"/>
+            <w:bookmarkEnd w:id="0"/>
+          </w:p>
+        </w:tc>
+      </w:tr>
+      <w:tr>
+        <w:trPr>
+          <w:trHeight w:val="524"/>
+        </w:trPr>
+        <w:tc>
+          <w:tcPr>
+            <w:tcW w:w="2304" w:type="dxa"/>
+            <w:tcBorders>
+              <w:top w:val="single" w:sz="6" w:space="0" w:color="auto"/>
+              <w:left w:val="single" w:sz="6" w:space="0" w:color="auto"/>
+              <w:bottom w:val="single" w:sz="6" w:space="0" w:color="auto"/>
+              <w:right w:val="single" w:sz="6" w:space="0" w:color="auto"/>
+            </w:tcBorders>
+          </w:tcPr>
+          <w:p>
+            <w:pPr>
+              <w:pStyle w:val="Tabletext"/>
+              <w:rPr>
+                <w:rFonts w:ascii="Arial" w:hAnsi="Arial" w:cs="Arial"/>
+                <w:color w:val="000000"/>
+                <w:lang w:val="pt-BR"/>
+              </w:rPr>
+            </w:pPr>
+            <w:r>
+              <w:rPr>
+                <w:rFonts w:ascii="Arial" w:hAnsi="Arial" w:cs="Arial"/>
+                <w:color w:val="000000"/>
+                <w:lang w:val="pt-BR"/>
+              </w:rPr>
+              <w:t>25/05/2020</w:t>
+            </w:r>
+          </w:p>
+        </w:tc>
+        <w:tc>
+          <w:tcPr>
+            <w:tcW w:w="1152" w:type="dxa"/>
+            <w:tcBorders>
+              <w:top w:val="single" w:sz="6" w:space="0" w:color="auto"/>
+              <w:left w:val="single" w:sz="6" w:space="0" w:color="auto"/>
+              <w:bottom w:val="single" w:sz="6" w:space="0" w:color="auto"/>
+              <w:right w:val="single" w:sz="6" w:space="0" w:color="auto"/>
+            </w:tcBorders>
+          </w:tcPr>
+          <w:p>
+            <w:pPr>
+              <w:pStyle w:val="Tabletext"/>
+              <w:rPr>
+                <w:rFonts w:ascii="Arial" w:hAnsi="Arial" w:cs="Arial"/>
+                <w:color w:val="000000"/>
+                <w:lang w:val="pt-BR"/>
+              </w:rPr>
+            </w:pPr>
+            <w:r>
+              <w:rPr>
+                <w:rFonts w:ascii="Arial" w:hAnsi="Arial" w:cs="Arial"/>
+                <w:color w:val="000000"/>
+                <w:lang w:val="pt-BR"/>
+              </w:rPr>
+              <w:t>1.1</w:t>
+            </w:r>
+          </w:p>
+        </w:tc>
+        <w:tc>
+          <w:tcPr>
+            <w:tcW w:w="3744" w:type="dxa"/>
+            <w:tcBorders>
+              <w:top w:val="single" w:sz="6" w:space="0" w:color="auto"/>
+              <w:left w:val="single" w:sz="6" w:space="0" w:color="auto"/>
+              <w:bottom w:val="single" w:sz="6" w:space="0" w:color="auto"/>
+              <w:right w:val="single" w:sz="6" w:space="0" w:color="auto"/>
+            </w:tcBorders>
+          </w:tcPr>
+          <w:p>
+            <w:pPr>
+              <w:pStyle w:val="Tabletext"/>
+              <w:rPr>
+                <w:rFonts w:ascii="Arial" w:hAnsi="Arial" w:cs="Arial"/>
+                <w:color w:val="000000"/>
+                <w:lang w:val="pt-BR"/>
+              </w:rPr>
+            </w:pPr>
+            <w:r>
+              <w:rPr>
+                <w:rFonts w:ascii="Arial" w:hAnsi="Arial" w:cs="Arial"/>
+                <w:color w:val="000000"/>
+                <w:lang w:val="pt-BR"/>
+              </w:rPr>
+              <w:t>Atualizados os Requisitos Funcionais</w:t>
+            </w:r>
+          </w:p>
+        </w:tc>
+        <w:tc>
+          <w:tcPr>
+            <w:tcW w:w="2406" w:type="dxa"/>
+            <w:tcBorders>
+              <w:top w:val="single" w:sz="6" w:space="0" w:color="auto"/>
+              <w:left w:val="single" w:sz="6" w:space="0" w:color="auto"/>
+              <w:bottom w:val="single" w:sz="6" w:space="0" w:color="auto"/>
+              <w:right w:val="single" w:sz="6" w:space="0" w:color="auto"/>
+            </w:tcBorders>
+          </w:tcPr>
+          <w:p>
+            <w:pPr>
+              <w:pStyle w:val="Tabletext"/>
+              <w:rPr>
+                <w:rFonts w:ascii="Arial" w:hAnsi="Arial" w:cs="Arial"/>
+                <w:color w:val="000000"/>
+                <w:lang w:val="pt-BR"/>
+              </w:rPr>
+            </w:pPr>
+            <w:r>
+              <w:rPr>
+                <w:rFonts w:ascii="Arial" w:hAnsi="Arial" w:cs="Arial"/>
+                <w:color w:val="000000"/>
+                <w:lang w:val="pt-BR"/>
+              </w:rPr>
+              <w:t>Jefferson Perluxo Clemente</w:t>
+            </w:r>
           </w:p>
         </w:tc>
       </w:tr>
@@ -1154,6 +1277,7 @@
           <w:rFonts w:ascii="Arial" w:hAnsi="Arial" w:cs="Arial"/>
           <w:noProof/>
           <w:color w:val="000000"/>
+          <w:lang w:val="pt-BR"/>
         </w:rPr>
         <w:tab/>
       </w:r>
@@ -1162,6 +1286,7 @@
           <w:rFonts w:ascii="Arial" w:hAnsi="Arial" w:cs="Arial"/>
           <w:noProof/>
           <w:color w:val="000000"/>
+          <w:lang w:val="pt-BR"/>
         </w:rPr>
         <w:fldChar w:fldCharType="begin"/>
       </w:r>
@@ -1170,6 +1295,7 @@
           <w:rFonts w:ascii="Arial" w:hAnsi="Arial" w:cs="Arial"/>
           <w:noProof/>
           <w:color w:val="000000"/>
+          <w:lang w:val="pt-BR"/>
         </w:rPr>
         <w:instrText xml:space="preserve"> PAGEREF _Toc35128504 \h </w:instrText>
       </w:r>
@@ -1178,6 +1304,7 @@
           <w:rFonts w:ascii="Arial" w:hAnsi="Arial" w:cs="Arial"/>
           <w:noProof/>
           <w:color w:val="000000"/>
+          <w:lang w:val="pt-BR"/>
         </w:rPr>
       </w:r>
       <w:r>
@@ -1185,6 +1312,7 @@
           <w:rFonts w:ascii="Arial" w:hAnsi="Arial" w:cs="Arial"/>
           <w:noProof/>
           <w:color w:val="000000"/>
+          <w:lang w:val="pt-BR"/>
         </w:rPr>
         <w:fldChar w:fldCharType="separate"/>
       </w:r>
@@ -1193,6 +1321,7 @@
           <w:rFonts w:ascii="Arial" w:hAnsi="Arial" w:cs="Arial"/>
           <w:noProof/>
           <w:color w:val="000000"/>
+          <w:lang w:val="pt-BR"/>
         </w:rPr>
         <w:t>4</w:t>
       </w:r>
@@ -1201,6 +1330,7 @@
           <w:rFonts w:ascii="Arial" w:hAnsi="Arial" w:cs="Arial"/>
           <w:noProof/>
           <w:color w:val="000000"/>
+          <w:lang w:val="pt-BR"/>
         </w:rPr>
         <w:fldChar w:fldCharType="end"/>
       </w:r>
@@ -1256,6 +1386,7 @@
           <w:rFonts w:ascii="Arial" w:hAnsi="Arial" w:cs="Arial"/>
           <w:noProof/>
           <w:color w:val="000000"/>
+          <w:lang w:val="pt-BR"/>
         </w:rPr>
         <w:tab/>
       </w:r>
@@ -1264,6 +1395,7 @@
           <w:rFonts w:ascii="Arial" w:hAnsi="Arial" w:cs="Arial"/>
           <w:noProof/>
           <w:color w:val="000000"/>
+          <w:lang w:val="pt-BR"/>
         </w:rPr>
         <w:fldChar w:fldCharType="begin"/>
       </w:r>
@@ -1272,6 +1404,7 @@
           <w:rFonts w:ascii="Arial" w:hAnsi="Arial" w:cs="Arial"/>
           <w:noProof/>
           <w:color w:val="000000"/>
+          <w:lang w:val="pt-BR"/>
         </w:rPr>
         <w:instrText xml:space="preserve"> PAGEREF _Toc35128505 \h </w:instrText>
       </w:r>
@@ -1280,6 +1413,7 @@
           <w:rFonts w:ascii="Arial" w:hAnsi="Arial" w:cs="Arial"/>
           <w:noProof/>
           <w:color w:val="000000"/>
+          <w:lang w:val="pt-BR"/>
         </w:rPr>
       </w:r>
       <w:r>
@@ -1287,6 +1421,7 @@
           <w:rFonts w:ascii="Arial" w:hAnsi="Arial" w:cs="Arial"/>
           <w:noProof/>
           <w:color w:val="000000"/>
+          <w:lang w:val="pt-BR"/>
         </w:rPr>
         <w:fldChar w:fldCharType="separate"/>
       </w:r>
@@ -1295,6 +1430,7 @@
           <w:rFonts w:ascii="Arial" w:hAnsi="Arial" w:cs="Arial"/>
           <w:noProof/>
           <w:color w:val="000000"/>
+          <w:lang w:val="pt-BR"/>
         </w:rPr>
         <w:t>4</w:t>
       </w:r>
@@ -1303,6 +1439,7 @@
           <w:rFonts w:ascii="Arial" w:hAnsi="Arial" w:cs="Arial"/>
           <w:noProof/>
           <w:color w:val="000000"/>
+          <w:lang w:val="pt-BR"/>
         </w:rPr>
         <w:fldChar w:fldCharType="end"/>
       </w:r>
@@ -1358,6 +1495,7 @@
           <w:rFonts w:ascii="Arial" w:hAnsi="Arial" w:cs="Arial"/>
           <w:noProof/>
           <w:color w:val="000000"/>
+          <w:lang w:val="pt-BR"/>
         </w:rPr>
         <w:tab/>
       </w:r>
@@ -1366,6 +1504,7 @@
           <w:rFonts w:ascii="Arial" w:hAnsi="Arial" w:cs="Arial"/>
           <w:noProof/>
           <w:color w:val="000000"/>
+          <w:lang w:val="pt-BR"/>
         </w:rPr>
         <w:fldChar w:fldCharType="begin"/>
       </w:r>
@@ -1374,6 +1513,7 @@
           <w:rFonts w:ascii="Arial" w:hAnsi="Arial" w:cs="Arial"/>
           <w:noProof/>
           <w:color w:val="000000"/>
+          <w:lang w:val="pt-BR"/>
         </w:rPr>
         <w:instrText xml:space="preserve"> PAGEREF _Toc35128506 \h </w:instrText>
       </w:r>
@@ -1382,6 +1522,7 @@
           <w:rFonts w:ascii="Arial" w:hAnsi="Arial" w:cs="Arial"/>
           <w:noProof/>
           <w:color w:val="000000"/>
+          <w:lang w:val="pt-BR"/>
         </w:rPr>
       </w:r>
       <w:r>
@@ -1389,6 +1530,7 @@
           <w:rFonts w:ascii="Arial" w:hAnsi="Arial" w:cs="Arial"/>
           <w:noProof/>
           <w:color w:val="000000"/>
+          <w:lang w:val="pt-BR"/>
         </w:rPr>
         <w:fldChar w:fldCharType="separate"/>
       </w:r>
@@ -1397,6 +1539,7 @@
           <w:rFonts w:ascii="Arial" w:hAnsi="Arial" w:cs="Arial"/>
           <w:noProof/>
           <w:color w:val="000000"/>
+          <w:lang w:val="pt-BR"/>
         </w:rPr>
         <w:t>4</w:t>
       </w:r>
@@ -1405,6 +1548,7 @@
           <w:rFonts w:ascii="Arial" w:hAnsi="Arial" w:cs="Arial"/>
           <w:noProof/>
           <w:color w:val="000000"/>
+          <w:lang w:val="pt-BR"/>
         </w:rPr>
         <w:fldChar w:fldCharType="end"/>
       </w:r>
@@ -1460,6 +1604,7 @@
           <w:rFonts w:ascii="Arial" w:hAnsi="Arial" w:cs="Arial"/>
           <w:noProof/>
           <w:color w:val="000000"/>
+          <w:lang w:val="pt-BR"/>
         </w:rPr>
         <w:tab/>
       </w:r>
@@ -1468,6 +1613,7 @@
           <w:rFonts w:ascii="Arial" w:hAnsi="Arial" w:cs="Arial"/>
           <w:noProof/>
           <w:color w:val="000000"/>
+          <w:lang w:val="pt-BR"/>
         </w:rPr>
         <w:fldChar w:fldCharType="begin"/>
       </w:r>
@@ -1476,6 +1622,7 @@
           <w:rFonts w:ascii="Arial" w:hAnsi="Arial" w:cs="Arial"/>
           <w:noProof/>
           <w:color w:val="000000"/>
+          <w:lang w:val="pt-BR"/>
         </w:rPr>
         <w:instrText xml:space="preserve"> PAGEREF _Toc35128507 \h </w:instrText>
       </w:r>
@@ -1484,6 +1631,7 @@
           <w:rFonts w:ascii="Arial" w:hAnsi="Arial" w:cs="Arial"/>
           <w:noProof/>
           <w:color w:val="000000"/>
+          <w:lang w:val="pt-BR"/>
         </w:rPr>
       </w:r>
       <w:r>
@@ -1491,6 +1639,7 @@
           <w:rFonts w:ascii="Arial" w:hAnsi="Arial" w:cs="Arial"/>
           <w:noProof/>
           <w:color w:val="000000"/>
+          <w:lang w:val="pt-BR"/>
         </w:rPr>
         <w:fldChar w:fldCharType="separate"/>
       </w:r>
@@ -1499,6 +1648,7 @@
           <w:rFonts w:ascii="Arial" w:hAnsi="Arial" w:cs="Arial"/>
           <w:noProof/>
           <w:color w:val="000000"/>
+          <w:lang w:val="pt-BR"/>
         </w:rPr>
         <w:t>4</w:t>
       </w:r>
@@ -1507,6 +1657,7 @@
           <w:rFonts w:ascii="Arial" w:hAnsi="Arial" w:cs="Arial"/>
           <w:noProof/>
           <w:color w:val="000000"/>
+          <w:lang w:val="pt-BR"/>
         </w:rPr>
         <w:fldChar w:fldCharType="end"/>
       </w:r>
@@ -1562,6 +1713,7 @@
           <w:rFonts w:ascii="Arial" w:hAnsi="Arial" w:cs="Arial"/>
           <w:noProof/>
           <w:color w:val="000000"/>
+          <w:lang w:val="pt-BR"/>
         </w:rPr>
         <w:tab/>
       </w:r>
@@ -1570,6 +1722,7 @@
           <w:rFonts w:ascii="Arial" w:hAnsi="Arial" w:cs="Arial"/>
           <w:noProof/>
           <w:color w:val="000000"/>
+          <w:lang w:val="pt-BR"/>
         </w:rPr>
         <w:fldChar w:fldCharType="begin"/>
       </w:r>
@@ -1578,6 +1731,7 @@
           <w:rFonts w:ascii="Arial" w:hAnsi="Arial" w:cs="Arial"/>
           <w:noProof/>
           <w:color w:val="000000"/>
+          <w:lang w:val="pt-BR"/>
         </w:rPr>
         <w:instrText xml:space="preserve"> PAGEREF _Toc35128508 \h </w:instrText>
       </w:r>
@@ -1586,6 +1740,7 @@
           <w:rFonts w:ascii="Arial" w:hAnsi="Arial" w:cs="Arial"/>
           <w:noProof/>
           <w:color w:val="000000"/>
+          <w:lang w:val="pt-BR"/>
         </w:rPr>
       </w:r>
       <w:r>
@@ -1593,6 +1748,7 @@
           <w:rFonts w:ascii="Arial" w:hAnsi="Arial" w:cs="Arial"/>
           <w:noProof/>
           <w:color w:val="000000"/>
+          <w:lang w:val="pt-BR"/>
         </w:rPr>
         <w:fldChar w:fldCharType="separate"/>
       </w:r>
@@ -1601,6 +1757,7 @@
           <w:rFonts w:ascii="Arial" w:hAnsi="Arial" w:cs="Arial"/>
           <w:noProof/>
           <w:color w:val="000000"/>
+          <w:lang w:val="pt-BR"/>
         </w:rPr>
         <w:t>4</w:t>
       </w:r>
@@ -1609,6 +1766,7 @@
           <w:rFonts w:ascii="Arial" w:hAnsi="Arial" w:cs="Arial"/>
           <w:noProof/>
           <w:color w:val="000000"/>
+          <w:lang w:val="pt-BR"/>
         </w:rPr>
         <w:fldChar w:fldCharType="end"/>
       </w:r>
@@ -1664,6 +1822,7 @@
           <w:rFonts w:ascii="Arial" w:hAnsi="Arial" w:cs="Arial"/>
           <w:noProof/>
           <w:color w:val="000000"/>
+          <w:lang w:val="pt-BR"/>
         </w:rPr>
         <w:tab/>
       </w:r>
@@ -1672,6 +1831,7 @@
           <w:rFonts w:ascii="Arial" w:hAnsi="Arial" w:cs="Arial"/>
           <w:noProof/>
           <w:color w:val="000000"/>
+          <w:lang w:val="pt-BR"/>
         </w:rPr>
         <w:fldChar w:fldCharType="begin"/>
       </w:r>
@@ -1680,6 +1840,7 @@
           <w:rFonts w:ascii="Arial" w:hAnsi="Arial" w:cs="Arial"/>
           <w:noProof/>
           <w:color w:val="000000"/>
+          <w:lang w:val="pt-BR"/>
         </w:rPr>
         <w:instrText xml:space="preserve"> PAGEREF _Toc35128509 \h </w:instrText>
       </w:r>
@@ -1688,6 +1849,7 @@
           <w:rFonts w:ascii="Arial" w:hAnsi="Arial" w:cs="Arial"/>
           <w:noProof/>
           <w:color w:val="000000"/>
+          <w:lang w:val="pt-BR"/>
         </w:rPr>
       </w:r>
       <w:r>
@@ -1695,6 +1857,7 @@
           <w:rFonts w:ascii="Arial" w:hAnsi="Arial" w:cs="Arial"/>
           <w:noProof/>
           <w:color w:val="000000"/>
+          <w:lang w:val="pt-BR"/>
         </w:rPr>
         <w:fldChar w:fldCharType="separate"/>
       </w:r>
@@ -1703,6 +1866,7 @@
           <w:rFonts w:ascii="Arial" w:hAnsi="Arial" w:cs="Arial"/>
           <w:noProof/>
           <w:color w:val="000000"/>
+          <w:lang w:val="pt-BR"/>
         </w:rPr>
         <w:t>4</w:t>
       </w:r>
@@ -1711,6 +1875,7 @@
           <w:rFonts w:ascii="Arial" w:hAnsi="Arial" w:cs="Arial"/>
           <w:noProof/>
           <w:color w:val="000000"/>
+          <w:lang w:val="pt-BR"/>
         </w:rPr>
         <w:fldChar w:fldCharType="end"/>
       </w:r>
@@ -1767,6 +1932,7 @@
           <w:rFonts w:ascii="Arial" w:hAnsi="Arial" w:cs="Arial"/>
           <w:noProof/>
           <w:color w:val="000000"/>
+          <w:lang w:val="pt-BR"/>
         </w:rPr>
         <w:tab/>
       </w:r>
@@ -1775,6 +1941,7 @@
           <w:rFonts w:ascii="Arial" w:hAnsi="Arial" w:cs="Arial"/>
           <w:noProof/>
           <w:color w:val="000000"/>
+          <w:lang w:val="pt-BR"/>
         </w:rPr>
         <w:fldChar w:fldCharType="begin"/>
       </w:r>
@@ -1783,6 +1950,7 @@
           <w:rFonts w:ascii="Arial" w:hAnsi="Arial" w:cs="Arial"/>
           <w:noProof/>
           <w:color w:val="000000"/>
+          <w:lang w:val="pt-BR"/>
         </w:rPr>
         <w:instrText xml:space="preserve"> PAGEREF _Toc35128510 \h </w:instrText>
       </w:r>
@@ -1791,6 +1959,7 @@
           <w:rFonts w:ascii="Arial" w:hAnsi="Arial" w:cs="Arial"/>
           <w:noProof/>
           <w:color w:val="000000"/>
+          <w:lang w:val="pt-BR"/>
         </w:rPr>
       </w:r>
       <w:r>
@@ -1798,6 +1967,7 @@
           <w:rFonts w:ascii="Arial" w:hAnsi="Arial" w:cs="Arial"/>
           <w:noProof/>
           <w:color w:val="000000"/>
+          <w:lang w:val="pt-BR"/>
         </w:rPr>
         <w:fldChar w:fldCharType="separate"/>
       </w:r>
@@ -1806,6 +1976,7 @@
           <w:rFonts w:ascii="Arial" w:hAnsi="Arial" w:cs="Arial"/>
           <w:noProof/>
           <w:color w:val="000000"/>
+          <w:lang w:val="pt-BR"/>
         </w:rPr>
         <w:t>4</w:t>
       </w:r>
@@ -1814,6 +1985,7 @@
           <w:rFonts w:ascii="Arial" w:hAnsi="Arial" w:cs="Arial"/>
           <w:noProof/>
           <w:color w:val="000000"/>
+          <w:lang w:val="pt-BR"/>
         </w:rPr>
         <w:fldChar w:fldCharType="end"/>
       </w:r>
@@ -1878,6 +2050,7 @@
           <w:rFonts w:ascii="Arial" w:hAnsi="Arial" w:cs="Arial"/>
           <w:noProof/>
           <w:color w:val="000000"/>
+          <w:lang w:val="pt-BR"/>
         </w:rPr>
         <w:fldChar w:fldCharType="begin"/>
       </w:r>
@@ -1895,6 +2068,7 @@
           <w:rFonts w:ascii="Arial" w:hAnsi="Arial" w:cs="Arial"/>
           <w:noProof/>
           <w:color w:val="000000"/>
+          <w:lang w:val="pt-BR"/>
         </w:rPr>
       </w:r>
       <w:r>
@@ -1902,6 +2076,7 @@
           <w:rFonts w:ascii="Arial" w:hAnsi="Arial" w:cs="Arial"/>
           <w:noProof/>
           <w:color w:val="000000"/>
+          <w:lang w:val="pt-BR"/>
         </w:rPr>
         <w:fldChar w:fldCharType="separate"/>
       </w:r>
@@ -1919,6 +2094,7 @@
           <w:rFonts w:ascii="Arial" w:hAnsi="Arial" w:cs="Arial"/>
           <w:noProof/>
           <w:color w:val="000000"/>
+          <w:lang w:val="pt-BR"/>
         </w:rPr>
         <w:fldChar w:fldCharType="end"/>
       </w:r>
@@ -1983,6 +2159,7 @@
           <w:rFonts w:ascii="Arial" w:hAnsi="Arial" w:cs="Arial"/>
           <w:noProof/>
           <w:color w:val="000000"/>
+          <w:lang w:val="pt-BR"/>
         </w:rPr>
         <w:fldChar w:fldCharType="begin"/>
       </w:r>
@@ -2000,6 +2177,7 @@
           <w:rFonts w:ascii="Arial" w:hAnsi="Arial" w:cs="Arial"/>
           <w:noProof/>
           <w:color w:val="000000"/>
+          <w:lang w:val="pt-BR"/>
         </w:rPr>
       </w:r>
       <w:r>
@@ -2007,6 +2185,7 @@
           <w:rFonts w:ascii="Arial" w:hAnsi="Arial" w:cs="Arial"/>
           <w:noProof/>
           <w:color w:val="000000"/>
+          <w:lang w:val="pt-BR"/>
         </w:rPr>
         <w:fldChar w:fldCharType="separate"/>
       </w:r>
@@ -2024,6 +2203,7 @@
           <w:rFonts w:ascii="Arial" w:hAnsi="Arial" w:cs="Arial"/>
           <w:noProof/>
           <w:color w:val="000000"/>
+          <w:lang w:val="pt-BR"/>
         </w:rPr>
         <w:fldChar w:fldCharType="end"/>
       </w:r>
@@ -2089,6 +2269,7 @@
           <w:rFonts w:ascii="Arial" w:hAnsi="Arial" w:cs="Arial"/>
           <w:noProof/>
           <w:color w:val="000000"/>
+          <w:lang w:val="pt-BR"/>
         </w:rPr>
         <w:fldChar w:fldCharType="begin"/>
       </w:r>
@@ -2106,6 +2287,7 @@
           <w:rFonts w:ascii="Arial" w:hAnsi="Arial" w:cs="Arial"/>
           <w:noProof/>
           <w:color w:val="000000"/>
+          <w:lang w:val="pt-BR"/>
         </w:rPr>
       </w:r>
       <w:r>
@@ -2113,6 +2295,7 @@
           <w:rFonts w:ascii="Arial" w:hAnsi="Arial" w:cs="Arial"/>
           <w:noProof/>
           <w:color w:val="000000"/>
+          <w:lang w:val="pt-BR"/>
         </w:rPr>
         <w:fldChar w:fldCharType="separate"/>
       </w:r>
@@ -2130,6 +2313,7 @@
           <w:rFonts w:ascii="Arial" w:hAnsi="Arial" w:cs="Arial"/>
           <w:noProof/>
           <w:color w:val="000000"/>
+          <w:lang w:val="pt-BR"/>
         </w:rPr>
         <w:fldChar w:fldCharType="end"/>
       </w:r>
@@ -2191,6 +2375,7 @@
           <w:rFonts w:ascii="Arial" w:hAnsi="Arial" w:cs="Arial"/>
           <w:noProof/>
           <w:color w:val="000000"/>
+          <w:lang w:val="pt-BR"/>
         </w:rPr>
         <w:fldChar w:fldCharType="begin"/>
       </w:r>
@@ -2208,6 +2393,7 @@
           <w:rFonts w:ascii="Arial" w:hAnsi="Arial" w:cs="Arial"/>
           <w:noProof/>
           <w:color w:val="000000"/>
+          <w:lang w:val="pt-BR"/>
         </w:rPr>
       </w:r>
       <w:r>
@@ -2215,6 +2401,7 @@
           <w:rFonts w:ascii="Arial" w:hAnsi="Arial" w:cs="Arial"/>
           <w:noProof/>
           <w:color w:val="000000"/>
+          <w:lang w:val="pt-BR"/>
         </w:rPr>
         <w:fldChar w:fldCharType="separate"/>
       </w:r>
@@ -2232,6 +2419,7 @@
           <w:rFonts w:ascii="Arial" w:hAnsi="Arial" w:cs="Arial"/>
           <w:noProof/>
           <w:color w:val="000000"/>
+          <w:lang w:val="pt-BR"/>
         </w:rPr>
         <w:fldChar w:fldCharType="end"/>
       </w:r>
@@ -2240,6 +2428,8 @@
       <w:pPr>
         <w:rPr>
           <w:rFonts w:ascii="Arial" w:eastAsia="PMingLiU" w:hAnsi="Arial" w:cs="Arial"/>
+          <w:color w:val="000000"/>
+          <w:lang w:val="pt-BR"/>
         </w:rPr>
       </w:pPr>
       <w:r>
@@ -2252,42 +2442,10 @@
       <w:r>
         <w:rPr>
           <w:rFonts w:ascii="Arial" w:eastAsia="PMingLiU" w:hAnsi="Arial" w:cs="Arial"/>
-        </w:rPr>
-        <w:t>3.2</w:t>
-      </w:r>
-      <w:r>
-        <w:rPr>
-          <w:rFonts w:ascii="Arial" w:eastAsia="PMingLiU" w:hAnsi="Arial" w:cs="Arial"/>
-        </w:rPr>
-        <w:t xml:space="preserve">      </w:t>
-      </w:r>
-      <w:proofErr w:type="spellStart"/>
-      <w:r>
-        <w:rPr>
-          <w:rFonts w:ascii="Arial" w:eastAsia="PMingLiU" w:hAnsi="Arial" w:cs="Arial"/>
-        </w:rPr>
-        <w:t>Requisitos</w:t>
-      </w:r>
-      <w:proofErr w:type="spellEnd"/>
-      <w:r>
-        <w:rPr>
-          <w:rFonts w:ascii="Arial" w:eastAsia="PMingLiU" w:hAnsi="Arial" w:cs="Arial"/>
-        </w:rPr>
-        <w:t xml:space="preserve"> </w:t>
-      </w:r>
-      <w:proofErr w:type="spellStart"/>
-      <w:r>
-        <w:rPr>
-          <w:rFonts w:ascii="Arial" w:eastAsia="PMingLiU" w:hAnsi="Arial" w:cs="Arial"/>
-        </w:rPr>
-        <w:t>Suplementares</w:t>
-      </w:r>
-      <w:proofErr w:type="spellEnd"/>
-      <w:r>
-        <w:rPr>
-          <w:rFonts w:ascii="Arial" w:eastAsia="PMingLiU" w:hAnsi="Arial" w:cs="Arial"/>
-        </w:rPr>
-        <w:t xml:space="preserve">                                                                                                          8</w:t>
+          <w:color w:val="000000"/>
+          <w:lang w:val="pt-BR"/>
+        </w:rPr>
+        <w:t>3.2      Requisitos Suplementares                                                                                                          8</w:t>
       </w:r>
     </w:p>
     <w:p>
@@ -2377,7 +2535,7 @@
           <w:lang w:val="pt-BR"/>
         </w:rPr>
       </w:pPr>
-      <w:bookmarkStart w:id="0" w:name="_Toc35128504"/>
+      <w:bookmarkStart w:id="1" w:name="_Toc35128504"/>
       <w:r>
         <w:rPr>
           <w:rFonts w:cs="Arial"/>
@@ -2387,110 +2545,11 @@
           <w:lang w:val="pt-BR"/>
         </w:rPr>
         <w:t>Introdução</w:t>
-      </w:r>
-      <w:bookmarkEnd w:id="0"/>
-    </w:p>
-    <w:p>
-      <w:pPr>
-        <w:pStyle w:val="Ttulo2"/>
-        <w:rPr>
-          <w:rFonts w:cs="Arial"/>
-          <w:color w:val="000000"/>
-          <w:lang w:val="pt-BR"/>
-        </w:rPr>
-      </w:pPr>
-      <w:bookmarkStart w:id="1" w:name="_Toc35128505"/>
-      <w:r>
-        <w:rPr>
-          <w:rFonts w:cs="Arial"/>
-          <w:color w:val="000000"/>
-          <w:lang w:val="pt-BR"/>
-        </w:rPr>
-        <w:t>Finalidade</w:t>
       </w:r>
       <w:bookmarkEnd w:id="1"/>
     </w:p>
     <w:p>
       <w:pPr>
-        <w:ind w:left="720" w:firstLine="720"/>
-        <w:jc w:val="both"/>
-        <w:rPr>
-          <w:rFonts w:ascii="Arial" w:hAnsi="Arial" w:cs="Arial"/>
-          <w:snapToGrid/>
-          <w:color w:val="000000"/>
-          <w:lang w:val="pt-BR"/>
-        </w:rPr>
-      </w:pPr>
-      <w:r>
-        <w:rPr>
-          <w:rFonts w:ascii="Arial" w:hAnsi="Arial" w:cs="Arial"/>
-          <w:color w:val="000000"/>
-          <w:lang w:val="pt-BR"/>
-        </w:rPr>
-        <w:t xml:space="preserve">A finalidade do sistema em questão, é </w:t>
-      </w:r>
-      <w:r>
-        <w:rPr>
-          <w:rFonts w:ascii="Arial" w:hAnsi="Arial" w:cs="Arial"/>
-          <w:color w:val="000000"/>
-          <w:lang w:val="pt-BR"/>
-        </w:rPr>
-        <w:t>apresentar de maneira eficiente informações de direito público e administração dessas informações.</w:t>
-      </w:r>
-    </w:p>
-    <w:p>
-      <w:pPr>
-        <w:ind w:left="720" w:firstLine="720"/>
-        <w:jc w:val="both"/>
-        <w:rPr>
-          <w:rFonts w:ascii="Arial" w:hAnsi="Arial" w:cs="Arial"/>
-          <w:color w:val="000000"/>
-          <w:lang w:val="pt-BR"/>
-        </w:rPr>
-      </w:pPr>
-      <w:r>
-        <w:rPr>
-          <w:rFonts w:ascii="Arial" w:hAnsi="Arial" w:cs="Arial"/>
-          <w:color w:val="000000"/>
-          <w:lang w:val="pt-BR"/>
-        </w:rPr>
-        <w:t>Os requisitos funcionais</w:t>
-      </w:r>
-      <w:r>
-        <w:rPr>
-          <w:rFonts w:ascii="Arial" w:hAnsi="Arial" w:cs="Arial"/>
-          <w:color w:val="000000"/>
-          <w:lang w:val="pt-BR"/>
-        </w:rPr>
-        <w:t xml:space="preserve"> estão </w:t>
-      </w:r>
-      <w:r>
-        <w:rPr>
-          <w:rFonts w:ascii="Arial" w:hAnsi="Arial" w:cs="Arial"/>
-          <w:color w:val="000000"/>
-          <w:lang w:val="pt-BR"/>
-        </w:rPr>
-        <w:t>detalhados</w:t>
-      </w:r>
-      <w:r>
-        <w:rPr>
-          <w:rFonts w:ascii="Arial" w:hAnsi="Arial" w:cs="Arial"/>
-          <w:color w:val="000000"/>
-          <w:lang w:val="pt-BR"/>
-        </w:rPr>
-        <w:t xml:space="preserve"> em forma de casos de uso</w:t>
-      </w:r>
-      <w:r>
-        <w:rPr>
-          <w:rFonts w:ascii="Arial" w:hAnsi="Arial" w:cs="Arial"/>
-          <w:color w:val="000000"/>
-          <w:lang w:val="pt-BR"/>
-        </w:rPr>
-        <w:t>.</w:t>
-      </w:r>
-    </w:p>
-    <w:p>
-      <w:pPr>
         <w:pStyle w:val="Ttulo2"/>
         <w:rPr>
           <w:rFonts w:cs="Arial"/>
@@ -2498,60 +2557,103 @@
           <w:lang w:val="pt-BR"/>
         </w:rPr>
       </w:pPr>
-      <w:bookmarkStart w:id="2" w:name="_Toc35128506"/>
+      <w:bookmarkStart w:id="2" w:name="_Toc35128505"/>
       <w:r>
         <w:rPr>
           <w:rFonts w:cs="Arial"/>
           <w:color w:val="000000"/>
           <w:lang w:val="pt-BR"/>
         </w:rPr>
-        <w:t>Escopo</w:t>
+        <w:t>Finalidade</w:t>
       </w:r>
       <w:bookmarkEnd w:id="2"/>
     </w:p>
     <w:p>
       <w:pPr>
-        <w:pStyle w:val="Corpodetexto"/>
-        <w:rPr>
-          <w:rFonts w:ascii="Arial" w:hAnsi="Arial" w:cs="Arial"/>
-          <w:color w:val="000000"/>
-          <w:lang w:val="pt-BR"/>
-        </w:rPr>
-      </w:pPr>
-      <w:r>
-        <w:rPr>
-          <w:rFonts w:ascii="Arial" w:hAnsi="Arial" w:cs="Arial"/>
-          <w:color w:val="000000"/>
-          <w:lang w:val="pt-BR"/>
-        </w:rPr>
-        <w:t>O sistema focará na parte</w:t>
-      </w:r>
-      <w:r>
-        <w:rPr>
-          <w:rFonts w:ascii="Arial" w:hAnsi="Arial" w:cs="Arial"/>
-          <w:color w:val="000000"/>
-          <w:lang w:val="pt-BR"/>
-        </w:rPr>
-        <w:t xml:space="preserve"> de demonstrações de informações publicas a partir de informações já existentes</w:t>
-      </w:r>
-      <w:r>
-        <w:rPr>
-          <w:rFonts w:ascii="Arial" w:hAnsi="Arial" w:cs="Arial"/>
-          <w:color w:val="000000"/>
-          <w:lang w:val="pt-BR"/>
-        </w:rPr>
-        <w:t xml:space="preserve"> no site da transparência da prefeitura de Mogi das Cruzes.</w:t>
+        <w:ind w:left="720" w:firstLine="720"/>
+        <w:jc w:val="both"/>
+        <w:rPr>
+          <w:rFonts w:ascii="Arial" w:hAnsi="Arial" w:cs="Arial"/>
+          <w:snapToGrid/>
+          <w:color w:val="000000"/>
+          <w:lang w:val="pt-BR"/>
+        </w:rPr>
+      </w:pPr>
+      <w:r>
+        <w:rPr>
+          <w:rFonts w:ascii="Arial" w:hAnsi="Arial" w:cs="Arial"/>
+          <w:color w:val="000000"/>
+          <w:lang w:val="pt-BR"/>
+        </w:rPr>
+        <w:t>A finalidade do sistema em questão</w:t>
+      </w:r>
+      <w:r>
+        <w:rPr>
+          <w:rFonts w:ascii="Arial" w:hAnsi="Arial" w:cs="Arial"/>
+          <w:color w:val="000000"/>
+          <w:lang w:val="pt-BR"/>
+        </w:rPr>
+        <w:t xml:space="preserve"> é</w:t>
+      </w:r>
+      <w:r>
+        <w:rPr>
+          <w:rFonts w:ascii="Arial" w:hAnsi="Arial" w:cs="Arial"/>
+          <w:color w:val="000000"/>
+          <w:lang w:val="pt-BR"/>
+        </w:rPr>
+        <w:t xml:space="preserve"> </w:t>
+      </w:r>
+      <w:r>
+        <w:rPr>
+          <w:rFonts w:ascii="Arial" w:hAnsi="Arial" w:cs="Arial"/>
+          <w:color w:val="000000"/>
+          <w:lang w:val="pt-BR"/>
+        </w:rPr>
+        <w:t>apresentar de maneira eficiente informações de direito público e administração dessas informações.</w:t>
       </w:r>
     </w:p>
     <w:p>
       <w:pPr>
-        <w:pStyle w:val="Corpodetexto"/>
-        <w:rPr>
-          <w:rFonts w:ascii="Arial" w:hAnsi="Arial" w:cs="Arial"/>
-          <w:color w:val="000000"/>
-          <w:lang w:val="pt-BR"/>
-        </w:rPr>
-      </w:pPr>
+        <w:ind w:left="720" w:firstLine="720"/>
+        <w:jc w:val="both"/>
+        <w:rPr>
+          <w:rFonts w:ascii="Arial" w:hAnsi="Arial" w:cs="Arial"/>
+          <w:color w:val="000000"/>
+          <w:lang w:val="pt-BR"/>
+        </w:rPr>
+      </w:pPr>
+      <w:r>
+        <w:rPr>
+          <w:rFonts w:ascii="Arial" w:hAnsi="Arial" w:cs="Arial"/>
+          <w:color w:val="000000"/>
+          <w:lang w:val="pt-BR"/>
+        </w:rPr>
+        <w:t>Os requisitos funcionais</w:t>
+      </w:r>
+      <w:r>
+        <w:rPr>
+          <w:rFonts w:ascii="Arial" w:hAnsi="Arial" w:cs="Arial"/>
+          <w:color w:val="000000"/>
+          <w:lang w:val="pt-BR"/>
+        </w:rPr>
+        <w:t xml:space="preserve"> estão </w:t>
+      </w:r>
+      <w:r>
+        <w:rPr>
+          <w:rFonts w:ascii="Arial" w:hAnsi="Arial" w:cs="Arial"/>
+          <w:color w:val="000000"/>
+          <w:lang w:val="pt-BR"/>
+        </w:rPr>
+        <w:t>detalhados</w:t>
+      </w:r>
+      <w:r>
+        <w:rPr>
+          <w:rFonts w:ascii="Arial" w:hAnsi="Arial" w:cs="Arial"/>
+          <w:color w:val="000000"/>
+          <w:lang w:val="pt-BR"/>
+        </w:rPr>
+        <w:t xml:space="preserve"> em forma de casos de uso</w:t>
+      </w:r>
       <w:r>
         <w:rPr>
           <w:rFonts w:ascii="Arial" w:hAnsi="Arial" w:cs="Arial"/>
@@ -2570,52 +2672,68 @@
           <w:lang w:val="pt-BR"/>
         </w:rPr>
       </w:pPr>
-      <w:bookmarkStart w:id="3" w:name="_Toc35128507"/>
+      <w:bookmarkStart w:id="3" w:name="_Toc35128506"/>
       <w:r>
         <w:rPr>
           <w:rFonts w:cs="Arial"/>
           <w:color w:val="000000"/>
           <w:lang w:val="pt-BR"/>
         </w:rPr>
-        <w:t>Definições, Acrônimos e Abreviações</w:t>
+        <w:t>Escopo</w:t>
       </w:r>
       <w:bookmarkEnd w:id="3"/>
     </w:p>
     <w:p>
       <w:pPr>
-        <w:ind w:left="720"/>
-        <w:rPr>
-          <w:rFonts w:ascii="Arial" w:hAnsi="Arial" w:cs="Arial"/>
-          <w:color w:val="000000"/>
-          <w:lang w:val="pt-BR"/>
-        </w:rPr>
-      </w:pPr>
-      <w:r>
-        <w:rPr>
-          <w:rFonts w:ascii="Arial" w:hAnsi="Arial" w:cs="Arial"/>
-          <w:color w:val="000000"/>
-          <w:lang w:val="pt-BR"/>
-        </w:rPr>
-        <w:t xml:space="preserve">PMMC = </w:t>
-      </w:r>
-      <w:r>
-        <w:rPr>
-          <w:rFonts w:ascii="Arial" w:hAnsi="Arial" w:cs="Arial"/>
-          <w:color w:val="000000"/>
-          <w:lang w:val="pt-BR"/>
-        </w:rPr>
-        <w:t>Prefeitura Municipal de Mogi das Cruzes;</w:t>
+        <w:pStyle w:val="Corpodetexto"/>
+        <w:rPr>
+          <w:rFonts w:ascii="Arial" w:hAnsi="Arial" w:cs="Arial"/>
+          <w:color w:val="000000"/>
+          <w:lang w:val="pt-BR"/>
+        </w:rPr>
+      </w:pPr>
+      <w:r>
+        <w:rPr>
+          <w:rFonts w:ascii="Arial" w:hAnsi="Arial" w:cs="Arial"/>
+          <w:color w:val="000000"/>
+          <w:lang w:val="pt-BR"/>
+        </w:rPr>
+        <w:t>O sistema focará na parte</w:t>
+      </w:r>
+      <w:r>
+        <w:rPr>
+          <w:rFonts w:ascii="Arial" w:hAnsi="Arial" w:cs="Arial"/>
+          <w:color w:val="000000"/>
+          <w:lang w:val="pt-BR"/>
+        </w:rPr>
+        <w:t xml:space="preserve"> de demonstrações de informações publicas a partir de informações já existentes</w:t>
+      </w:r>
+      <w:r>
+        <w:rPr>
+          <w:rFonts w:ascii="Arial" w:hAnsi="Arial" w:cs="Arial"/>
+          <w:color w:val="000000"/>
+          <w:lang w:val="pt-BR"/>
+        </w:rPr>
+        <w:t xml:space="preserve"> no site da transparência da prefeitura de Mogi das Cruzes.</w:t>
       </w:r>
     </w:p>
     <w:p>
       <w:pPr>
-        <w:ind w:left="720"/>
-        <w:rPr>
-          <w:rFonts w:ascii="Arial" w:hAnsi="Arial" w:cs="Arial"/>
-          <w:color w:val="000000"/>
-          <w:lang w:val="pt-BR"/>
-        </w:rPr>
-      </w:pPr>
+        <w:pStyle w:val="Corpodetexto"/>
+        <w:rPr>
+          <w:rFonts w:ascii="Arial" w:hAnsi="Arial" w:cs="Arial"/>
+          <w:color w:val="000000"/>
+          <w:lang w:val="pt-BR"/>
+        </w:rPr>
+      </w:pPr>
+      <w:r>
+        <w:rPr>
+          <w:rFonts w:ascii="Arial" w:hAnsi="Arial" w:cs="Arial"/>
+          <w:color w:val="000000"/>
+          <w:lang w:val="pt-BR"/>
+        </w:rPr>
+        <w:t>.</w:t>
+      </w:r>
     </w:p>
     <w:p>
       <w:pPr>
@@ -2626,46 +2744,71 @@
           <w:lang w:val="pt-BR"/>
         </w:rPr>
       </w:pPr>
-      <w:bookmarkStart w:id="4" w:name="_Toc35128508"/>
+      <w:bookmarkStart w:id="4" w:name="_Toc35128507"/>
       <w:r>
         <w:rPr>
           <w:rFonts w:cs="Arial"/>
           <w:color w:val="000000"/>
           <w:lang w:val="pt-BR"/>
         </w:rPr>
-        <w:t>Referências</w:t>
+        <w:t xml:space="preserve">Definições, Acrônimos e </w:t>
       </w:r>
       <w:bookmarkEnd w:id="4"/>
+      <w:r>
+        <w:rPr>
+          <w:rFonts w:cs="Arial"/>
+          <w:color w:val="000000"/>
+          <w:lang w:val="pt-BR"/>
+        </w:rPr>
+        <w:t>Abre</w:t>
+      </w:r>
+      <w:r>
+        <w:rPr>
+          <w:rFonts w:cs="Arial"/>
+          <w:color w:val="000000"/>
+          <w:lang w:val="pt-BR"/>
+        </w:rPr>
+        <w:t>viações</w:t>
+      </w:r>
     </w:p>
     <w:p>
       <w:pPr>
-        <w:pStyle w:val="Corpodetexto"/>
-        <w:rPr>
-          <w:rFonts w:ascii="Arial" w:hAnsi="Arial" w:cs="Arial"/>
-          <w:color w:val="000000"/>
-          <w:u w:val="single"/>
-          <w:lang w:val="pt-BR"/>
-        </w:rPr>
-      </w:pPr>
-      <w:r>
-        <w:rPr>
-          <w:rFonts w:ascii="Arial" w:hAnsi="Arial" w:cs="Arial"/>
-          <w:color w:val="000000"/>
-          <w:lang w:val="pt-BR"/>
-        </w:rPr>
-        <w:t xml:space="preserve">Documento </w:t>
-      </w:r>
-      <w:r>
-        <w:rPr>
-          <w:rFonts w:ascii="Arial" w:hAnsi="Arial" w:cs="Arial"/>
-          <w:color w:val="000000"/>
-          <w:lang w:val="pt-BR"/>
-        </w:rPr>
-        <w:t>visão de negócio</w:t>
+        <w:ind w:left="720"/>
+        <w:rPr>
+          <w:rFonts w:ascii="Arial" w:hAnsi="Arial" w:cs="Arial"/>
+          <w:color w:val="000000"/>
+          <w:lang w:val="pt-BR"/>
+        </w:rPr>
+      </w:pPr>
+      <w:r>
+        <w:rPr>
+          <w:rFonts w:ascii="Arial" w:hAnsi="Arial" w:cs="Arial"/>
+          <w:color w:val="000000"/>
+          <w:lang w:val="pt-BR"/>
+        </w:rPr>
+        <w:t xml:space="preserve">PMMC = </w:t>
+      </w:r>
+      <w:r>
+        <w:rPr>
+          <w:rFonts w:ascii="Arial" w:hAnsi="Arial" w:cs="Arial"/>
+          <w:color w:val="000000"/>
+          <w:lang w:val="pt-BR"/>
+        </w:rPr>
+        <w:t>Prefeitura Municipal de Mogi das Cruzes;</w:t>
       </w:r>
     </w:p>
     <w:p>
       <w:pPr>
+        <w:ind w:left="720"/>
+        <w:rPr>
+          <w:rFonts w:ascii="Arial" w:hAnsi="Arial" w:cs="Arial"/>
+          <w:color w:val="000000"/>
+          <w:lang w:val="pt-BR"/>
+        </w:rPr>
+      </w:pPr>
+    </w:p>
+    <w:p>
+      <w:pPr>
         <w:pStyle w:val="Ttulo2"/>
         <w:rPr>
           <w:rFonts w:cs="Arial"/>
@@ -2673,14 +2816,14 @@
           <w:lang w:val="pt-BR"/>
         </w:rPr>
       </w:pPr>
-      <w:bookmarkStart w:id="5" w:name="_Toc35128509"/>
+      <w:bookmarkStart w:id="5" w:name="_Toc35128508"/>
       <w:r>
         <w:rPr>
           <w:rFonts w:cs="Arial"/>
           <w:color w:val="000000"/>
           <w:lang w:val="pt-BR"/>
         </w:rPr>
-        <w:t>Visão Geral</w:t>
+        <w:t>Referências</w:t>
       </w:r>
       <w:bookmarkEnd w:id="5"/>
     </w:p>
@@ -2690,131 +2833,178 @@
         <w:rPr>
           <w:rFonts w:ascii="Arial" w:hAnsi="Arial" w:cs="Arial"/>
           <w:color w:val="000000"/>
-          <w:lang w:val="pt-BR"/>
-        </w:rPr>
-      </w:pPr>
-      <w:r>
-        <w:rPr>
-          <w:rFonts w:ascii="Arial" w:hAnsi="Arial" w:cs="Arial"/>
-          <w:color w:val="000000"/>
-          <w:lang w:val="pt-BR"/>
-        </w:rPr>
-        <w:t xml:space="preserve">O documento ele é dividido, em </w:t>
-      </w:r>
-      <w:r>
-        <w:rPr>
-          <w:rFonts w:ascii="Arial" w:hAnsi="Arial" w:cs="Arial"/>
-          <w:color w:val="000000"/>
-          <w:lang w:val="pt-BR"/>
-        </w:rPr>
-        <w:t>3</w:t>
-      </w:r>
-      <w:r>
-        <w:rPr>
-          <w:rFonts w:ascii="Arial" w:hAnsi="Arial" w:cs="Arial"/>
-          <w:color w:val="000000"/>
-          <w:lang w:val="pt-BR"/>
-        </w:rPr>
-        <w:t xml:space="preserve"> partes, sendo elas:</w:t>
+          <w:u w:val="single"/>
+          <w:lang w:val="pt-BR"/>
+        </w:rPr>
+      </w:pPr>
+      <w:r>
+        <w:rPr>
+          <w:rFonts w:ascii="Arial" w:hAnsi="Arial" w:cs="Arial"/>
+          <w:color w:val="000000"/>
+          <w:lang w:val="pt-BR"/>
+        </w:rPr>
+        <w:t xml:space="preserve">Documento </w:t>
+      </w:r>
+      <w:r>
+        <w:rPr>
+          <w:rFonts w:ascii="Arial" w:hAnsi="Arial" w:cs="Arial"/>
+          <w:color w:val="000000"/>
+          <w:lang w:val="pt-BR"/>
+        </w:rPr>
+        <w:t>visão de negócio</w:t>
       </w:r>
     </w:p>
     <w:p>
       <w:pPr>
-        <w:pStyle w:val="Corpodetexto"/>
-        <w:rPr>
-          <w:rFonts w:ascii="Arial" w:hAnsi="Arial" w:cs="Arial"/>
-          <w:color w:val="000000"/>
-          <w:lang w:val="pt-BR"/>
-        </w:rPr>
-      </w:pPr>
-      <w:r>
-        <w:rPr>
-          <w:rFonts w:ascii="Arial" w:hAnsi="Arial" w:cs="Arial"/>
-          <w:color w:val="000000"/>
-          <w:lang w:val="pt-BR"/>
-        </w:rPr>
-        <w:t>Introdução</w:t>
-      </w:r>
-      <w:r>
-        <w:rPr>
-          <w:rFonts w:ascii="Arial" w:hAnsi="Arial" w:cs="Arial"/>
-          <w:color w:val="000000"/>
-          <w:lang w:val="pt-BR"/>
-        </w:rPr>
-        <w:t>: Mostra uma breve introdução ao documento;</w:t>
-      </w:r>
-    </w:p>
-    <w:p>
-      <w:pPr>
-        <w:pStyle w:val="Corpodetexto"/>
-        <w:rPr>
-          <w:rFonts w:ascii="Arial" w:hAnsi="Arial" w:cs="Arial"/>
-          <w:color w:val="000000"/>
-          <w:lang w:val="pt-BR"/>
-        </w:rPr>
-      </w:pPr>
-      <w:r>
-        <w:rPr>
-          <w:rFonts w:ascii="Arial" w:hAnsi="Arial" w:cs="Arial"/>
-          <w:color w:val="000000"/>
-          <w:lang w:val="pt-BR"/>
-        </w:rPr>
-        <w:t>Descrição Geral</w:t>
-      </w:r>
-      <w:r>
-        <w:rPr>
-          <w:rFonts w:ascii="Arial" w:hAnsi="Arial" w:cs="Arial"/>
-          <w:color w:val="000000"/>
-          <w:lang w:val="pt-BR"/>
-        </w:rPr>
-        <w:t>: Resumo do documento de forma pouco detalhada;</w:t>
-      </w:r>
-    </w:p>
-    <w:p>
-      <w:pPr>
-        <w:pStyle w:val="Corpodetexto"/>
-        <w:rPr>
-          <w:rFonts w:ascii="Arial" w:hAnsi="Arial" w:cs="Arial"/>
-          <w:color w:val="000000"/>
-          <w:lang w:val="pt-BR"/>
-        </w:rPr>
-      </w:pPr>
-      <w:r>
-        <w:rPr>
-          <w:rFonts w:ascii="Arial" w:hAnsi="Arial" w:cs="Arial"/>
-          <w:color w:val="000000"/>
-          <w:lang w:val="pt-BR"/>
-        </w:rPr>
-        <w:t>Requisitos específicos: Modelo de casos de uso e descrições de casos de uso e requisitos não funcionais.</w:t>
-      </w:r>
-    </w:p>
-    <w:p>
-      <w:pPr>
-        <w:pStyle w:val="Ttulo1"/>
-        <w:ind w:left="360" w:hanging="360"/>
+        <w:pStyle w:val="Ttulo2"/>
         <w:rPr>
           <w:rFonts w:cs="Arial"/>
           <w:color w:val="000000"/>
-          <w:sz w:val="24"/>
-          <w:szCs w:val="24"/>
-          <w:lang w:val="pt-BR"/>
-        </w:rPr>
-      </w:pPr>
-      <w:bookmarkStart w:id="6" w:name="_Toc35128510"/>
+          <w:lang w:val="pt-BR"/>
+        </w:rPr>
+      </w:pPr>
+      <w:bookmarkStart w:id="6" w:name="_Toc35128509"/>
       <w:r>
         <w:rPr>
           <w:rFonts w:cs="Arial"/>
           <w:color w:val="000000"/>
-          <w:sz w:val="24"/>
-          <w:szCs w:val="24"/>
-          <w:lang w:val="pt-BR"/>
-        </w:rPr>
-        <w:t>Descrição Geral</w:t>
+          <w:lang w:val="pt-BR"/>
+        </w:rPr>
+        <w:t>Visão Geral</w:t>
       </w:r>
       <w:bookmarkEnd w:id="6"/>
     </w:p>
     <w:p>
       <w:pPr>
+        <w:pStyle w:val="Corpodetexto"/>
+        <w:rPr>
+          <w:rFonts w:ascii="Arial" w:hAnsi="Arial" w:cs="Arial"/>
+          <w:color w:val="000000"/>
+          <w:lang w:val="pt-BR"/>
+        </w:rPr>
+      </w:pPr>
+      <w:r>
+        <w:rPr>
+          <w:rFonts w:ascii="Arial" w:hAnsi="Arial" w:cs="Arial"/>
+          <w:color w:val="000000"/>
+          <w:lang w:val="pt-BR"/>
+        </w:rPr>
+        <w:t xml:space="preserve">O documento ele é dividido, em </w:t>
+      </w:r>
+      <w:r>
+        <w:rPr>
+          <w:rFonts w:ascii="Arial" w:hAnsi="Arial" w:cs="Arial"/>
+          <w:color w:val="000000"/>
+          <w:lang w:val="pt-BR"/>
+        </w:rPr>
+        <w:t>3</w:t>
+      </w:r>
+      <w:r>
+        <w:rPr>
+          <w:rFonts w:ascii="Arial" w:hAnsi="Arial" w:cs="Arial"/>
+          <w:color w:val="000000"/>
+          <w:lang w:val="pt-BR"/>
+        </w:rPr>
+        <w:t xml:space="preserve"> partes, sendo elas:</w:t>
+      </w:r>
+    </w:p>
+    <w:p>
+      <w:pPr>
+        <w:pStyle w:val="Corpodetexto"/>
+        <w:rPr>
+          <w:rFonts w:ascii="Arial" w:hAnsi="Arial" w:cs="Arial"/>
+          <w:color w:val="000000"/>
+          <w:lang w:val="pt-BR"/>
+        </w:rPr>
+      </w:pPr>
+      <w:r>
+        <w:rPr>
+          <w:rFonts w:ascii="Arial" w:hAnsi="Arial" w:cs="Arial"/>
+          <w:color w:val="000000"/>
+          <w:lang w:val="pt-BR"/>
+        </w:rPr>
+        <w:t>Introdução</w:t>
+      </w:r>
+      <w:r>
+        <w:rPr>
+          <w:rFonts w:ascii="Arial" w:hAnsi="Arial" w:cs="Arial"/>
+          <w:color w:val="000000"/>
+          <w:lang w:val="pt-BR"/>
+        </w:rPr>
+        <w:t>: Mostra uma breve introdução ao documento;</w:t>
+      </w:r>
+    </w:p>
+    <w:p>
+      <w:pPr>
+        <w:pStyle w:val="Corpodetexto"/>
+        <w:rPr>
+          <w:rFonts w:ascii="Arial" w:hAnsi="Arial" w:cs="Arial"/>
+          <w:color w:val="000000"/>
+          <w:lang w:val="pt-BR"/>
+        </w:rPr>
+      </w:pPr>
+      <w:r>
+        <w:rPr>
+          <w:rFonts w:ascii="Arial" w:hAnsi="Arial" w:cs="Arial"/>
+          <w:color w:val="000000"/>
+          <w:lang w:val="pt-BR"/>
+        </w:rPr>
+        <w:t>Descrição Geral</w:t>
+      </w:r>
+      <w:r>
+        <w:rPr>
+          <w:rFonts w:ascii="Arial" w:hAnsi="Arial" w:cs="Arial"/>
+          <w:color w:val="000000"/>
+          <w:lang w:val="pt-BR"/>
+        </w:rPr>
+        <w:t>: Resumo do documento de forma pouco detalhada;</w:t>
+      </w:r>
+    </w:p>
+    <w:p>
+      <w:pPr>
+        <w:pStyle w:val="Corpodetexto"/>
+        <w:rPr>
+          <w:rFonts w:ascii="Arial" w:hAnsi="Arial" w:cs="Arial"/>
+          <w:color w:val="000000"/>
+          <w:lang w:val="pt-BR"/>
+        </w:rPr>
+      </w:pPr>
+      <w:r>
+        <w:rPr>
+          <w:rFonts w:ascii="Arial" w:hAnsi="Arial" w:cs="Arial"/>
+          <w:color w:val="000000"/>
+          <w:lang w:val="pt-BR"/>
+        </w:rPr>
+        <w:t>Requisitos específicos: Modelo de casos de uso e descrições de casos de uso e requisitos não funcionais.</w:t>
+      </w:r>
+    </w:p>
+    <w:p>
+      <w:pPr>
+        <w:pStyle w:val="Ttulo1"/>
+        <w:ind w:left="360" w:hanging="360"/>
+        <w:rPr>
+          <w:rFonts w:cs="Arial"/>
+          <w:color w:val="000000"/>
+          <w:sz w:val="24"/>
+          <w:szCs w:val="24"/>
+          <w:lang w:val="pt-BR"/>
+        </w:rPr>
+      </w:pPr>
+      <w:bookmarkStart w:id="7" w:name="_Toc35128510"/>
+      <w:r>
+        <w:rPr>
+          <w:rFonts w:cs="Arial"/>
+          <w:color w:val="000000"/>
+          <w:sz w:val="24"/>
+          <w:szCs w:val="24"/>
+          <w:lang w:val="pt-BR"/>
+        </w:rPr>
+        <w:t>Descrição Geral</w:t>
+      </w:r>
+      <w:bookmarkEnd w:id="7"/>
+    </w:p>
+    <w:p>
+      <w:pPr>
         <w:pStyle w:val="Ttulo2"/>
         <w:rPr>
           <w:rFonts w:cs="Arial"/>
@@ -2822,7 +3012,7 @@
           <w:lang w:val="pt-BR"/>
         </w:rPr>
       </w:pPr>
-      <w:bookmarkStart w:id="7" w:name="_Toc35128511"/>
+      <w:bookmarkStart w:id="8" w:name="_Toc35128511"/>
       <w:r>
         <w:rPr>
           <w:rFonts w:cs="Arial"/>
@@ -2831,7 +3021,7 @@
         </w:rPr>
         <w:t>Relatório Sintético de Modelo de Casos de Uso</w:t>
       </w:r>
-      <w:bookmarkEnd w:id="7"/>
+      <w:bookmarkEnd w:id="8"/>
     </w:p>
     <w:p>
       <w:pPr>
@@ -3497,7 +3687,23 @@
                 <w:color w:val="000000"/>
                 <w:lang w:val="pt-BR"/>
               </w:rPr>
-              <w:t>É gerado pelo sistema um gráfico referente a p</w:t>
+              <w:t xml:space="preserve">É gerado pelo sistema um gráfico referente </w:t>
+            </w:r>
+            <w:r>
+              <w:rPr>
+                <w:rFonts w:ascii="Arial" w:hAnsi="Arial" w:cs="Arial"/>
+                <w:color w:val="000000"/>
+                <w:lang w:val="pt-BR"/>
+              </w:rPr>
+              <w:t>à</w:t>
+            </w:r>
+            <w:r>
+              <w:rPr>
+                <w:rFonts w:ascii="Arial" w:hAnsi="Arial" w:cs="Arial"/>
+                <w:color w:val="000000"/>
+                <w:lang w:val="pt-BR"/>
+              </w:rPr>
+              <w:t xml:space="preserve"> p</w:t>
             </w:r>
             <w:r>
               <w:rPr>
@@ -3774,7 +3980,7 @@
           <w:lang w:val="pt-BR"/>
         </w:rPr>
       </w:pPr>
-      <w:bookmarkStart w:id="8" w:name="_Toc35128512"/>
+      <w:bookmarkStart w:id="9" w:name="_Toc35128512"/>
       <w:r>
         <w:rPr>
           <w:rFonts w:cs="Arial"/>
@@ -3783,7 +3989,7 @@
         </w:rPr>
         <w:t>Suposições e Dependências</w:t>
       </w:r>
-      <w:bookmarkEnd w:id="8"/>
+      <w:bookmarkEnd w:id="9"/>
     </w:p>
     <w:p>
       <w:pPr>
@@ -4022,7 +4228,7 @@
           <w:lang w:val="pt-BR"/>
         </w:rPr>
       </w:pPr>
-      <w:bookmarkStart w:id="9" w:name="_Toc35128513"/>
+      <w:bookmarkStart w:id="10" w:name="_Toc35128513"/>
       <w:r>
         <w:rPr>
           <w:rFonts w:cs="Arial"/>
@@ -4034,7 +4240,7 @@
         <w:lastRenderedPageBreak/>
         <w:t>Requisitos Específicos</w:t>
       </w:r>
-      <w:bookmarkEnd w:id="9"/>
+      <w:bookmarkEnd w:id="10"/>
       <w:r>
         <w:rPr>
           <w:rFonts w:cs="Arial"/>
@@ -4055,7 +4261,7 @@
           <w:lang w:val="pt-BR"/>
         </w:rPr>
       </w:pPr>
-      <w:bookmarkStart w:id="10" w:name="_Toc35128514"/>
+      <w:bookmarkStart w:id="11" w:name="_Toc35128514"/>
       <w:r>
         <w:rPr>
           <w:rFonts w:cs="Arial"/>
@@ -4064,7 +4270,7 @@
         </w:rPr>
         <w:t>Relatórios de Caso de Uso</w:t>
       </w:r>
-      <w:bookmarkEnd w:id="10"/>
+      <w:bookmarkEnd w:id="11"/>
     </w:p>
     <w:p>
       <w:pPr>
@@ -4086,6 +4292,7 @@
           <w:noProof/>
           <w:snapToGrid/>
           <w:color w:val="000000"/>
+          <w:lang w:val="pt-BR"/>
         </w:rPr>
       </w:pPr>
       <w:r>
@@ -4094,6 +4301,7 @@
           <w:noProof/>
           <w:snapToGrid/>
           <w:color w:val="000000"/>
+          <w:lang w:val="pt-BR"/>
         </w:rPr>
         <w:pict w14:anchorId="54E201A2">
           <v:shapetype id="_x0000_t75" coordsize="21600,21600" o:spt="75" o:preferrelative="t" path="m@4@5l@4@11@9@11@9@5xe" filled="f" stroked="f">
@@ -4116,7 +4324,7 @@
             <o:lock v:ext="edit" aspectratio="t"/>
           </v:shapetype>
           <v:shape id="_x0000_i1025" type="#_x0000_t75" style="width:467.25pt;height:313.5pt">
-            <v:imagedata r:id="rId8" o:title=""/>
+            <v:imagedata r:id="rId9" o:title=""/>
           </v:shape>
         </w:pict>
       </w:r>
@@ -4128,6 +4336,7 @@
           <w:noProof/>
           <w:snapToGrid/>
           <w:color w:val="000000"/>
+          <w:lang w:val="pt-BR"/>
         </w:rPr>
       </w:pPr>
     </w:p>
@@ -4700,7 +4909,6 @@
                 <w:lang w:val="pt-BR" w:eastAsia="pt-BR"/>
               </w:rPr>
             </w:pPr>
-            <w:proofErr w:type="spellStart"/>
             <w:r>
               <w:rPr>
                 <w:rFonts w:ascii="Calibri" w:hAnsi="Calibri" w:cs="Calibri"/>
@@ -4710,19 +4918,7 @@
                 <w:szCs w:val="22"/>
                 <w:lang w:val="pt-BR" w:eastAsia="pt-BR"/>
               </w:rPr>
-              <w:t>Obs</w:t>
-            </w:r>
-            <w:proofErr w:type="spellEnd"/>
-            <w:r>
-              <w:rPr>
-                <w:rFonts w:ascii="Calibri" w:hAnsi="Calibri" w:cs="Calibri"/>
-                <w:snapToGrid/>
-                <w:color w:val="000000"/>
-                <w:sz w:val="22"/>
-                <w:szCs w:val="22"/>
-                <w:lang w:val="pt-BR" w:eastAsia="pt-BR"/>
-              </w:rPr>
-              <w:t>: Todos os dados são obrigatórios</w:t>
+              <w:t>Obs: Todos os dados são obrigatórios</w:t>
             </w:r>
           </w:p>
         </w:tc>
@@ -5416,7 +5612,6 @@
                 <w:lang w:val="pt-BR" w:eastAsia="pt-BR"/>
               </w:rPr>
             </w:pPr>
-            <w:proofErr w:type="spellStart"/>
             <w:r>
               <w:rPr>
                 <w:rFonts w:ascii="Calibri" w:hAnsi="Calibri" w:cs="Calibri"/>
@@ -5426,19 +5621,7 @@
                 <w:szCs w:val="22"/>
                 <w:lang w:val="pt-BR" w:eastAsia="pt-BR"/>
               </w:rPr>
-              <w:t>Obs</w:t>
-            </w:r>
-            <w:proofErr w:type="spellEnd"/>
-            <w:r>
-              <w:rPr>
-                <w:rFonts w:ascii="Calibri" w:hAnsi="Calibri" w:cs="Calibri"/>
-                <w:snapToGrid/>
-                <w:color w:val="000000"/>
-                <w:sz w:val="22"/>
-                <w:szCs w:val="22"/>
-                <w:lang w:val="pt-BR" w:eastAsia="pt-BR"/>
-              </w:rPr>
-              <w:t>: Todos os dados são obrigatórios e o nome não poderá ser alterado</w:t>
+              <w:t>Obs: Todos os dados são obrigatórios e o nome não poderá ser alterado</w:t>
             </w:r>
           </w:p>
         </w:tc>
@@ -6045,18 +6228,7 @@
                 <w:szCs w:val="22"/>
                 <w:lang w:val="pt-BR" w:eastAsia="pt-BR"/>
               </w:rPr>
-              <w:t>Administrador</w:t>
-            </w:r>
-            <w:r>
-              <w:rPr>
-                <w:rFonts w:ascii="Arial" w:hAnsi="Arial" w:cs="Arial"/>
-                <w:snapToGrid/>
-                <w:color w:val="000000"/>
-                <w:sz w:val="22"/>
-                <w:szCs w:val="22"/>
-                <w:lang w:val="pt-BR" w:eastAsia="pt-BR"/>
-              </w:rPr>
-              <w:t>.</w:t>
+              <w:t>Administrador.</w:t>
             </w:r>
           </w:p>
         </w:tc>
@@ -6570,18 +6742,7 @@
                 <w:szCs w:val="22"/>
                 <w:lang w:val="pt-BR" w:eastAsia="pt-BR"/>
               </w:rPr>
-              <w:t xml:space="preserve">2-Exclui todos os dados referentes </w:t>
-            </w:r>
-            <w:r>
-              <w:rPr>
-                <w:rFonts w:ascii="Calibri" w:hAnsi="Calibri" w:cs="Calibri"/>
-                <w:snapToGrid/>
-                <w:color w:val="000000"/>
-                <w:sz w:val="22"/>
-                <w:szCs w:val="22"/>
-                <w:lang w:val="pt-BR" w:eastAsia="pt-BR"/>
-              </w:rPr>
-              <w:t>ao funcionário</w:t>
+              <w:t>2-Exclui todos os dados referentes ao funcionário</w:t>
             </w:r>
           </w:p>
         </w:tc>
@@ -9037,6 +9198,7 @@
                 <w:color w:val="000000"/>
                 <w:sz w:val="28"/>
                 <w:szCs w:val="28"/>
+                <w:lang w:val="pt-BR"/>
               </w:rPr>
             </w:pPr>
             <w:r>
@@ -9045,6 +9207,7 @@
                 <w:color w:val="000000"/>
                 <w:sz w:val="28"/>
                 <w:szCs w:val="28"/>
+                <w:lang w:val="pt-BR"/>
               </w:rPr>
               <w:t>REQUISITOS</w:t>
             </w:r>
@@ -9068,27 +9231,18 @@
                 <w:color w:val="000000"/>
                 <w:sz w:val="28"/>
                 <w:szCs w:val="28"/>
-              </w:rPr>
-            </w:pPr>
-            <w:proofErr w:type="spellStart"/>
+                <w:lang w:val="pt-BR"/>
+              </w:rPr>
+            </w:pPr>
             <w:r>
               <w:rPr>
                 <w:rFonts w:ascii="Arial" w:hAnsi="Arial" w:cs="Arial"/>
                 <w:color w:val="000000"/>
                 <w:sz w:val="28"/>
                 <w:szCs w:val="28"/>
-              </w:rPr>
-              <w:t>Descrição</w:t>
-            </w:r>
-            <w:proofErr w:type="spellEnd"/>
-            <w:r>
-              <w:rPr>
-                <w:rFonts w:ascii="Arial" w:hAnsi="Arial" w:cs="Arial"/>
-                <w:color w:val="000000"/>
-                <w:sz w:val="28"/>
-                <w:szCs w:val="28"/>
-              </w:rPr>
-              <w:t xml:space="preserve"> (Stakeholder)</w:t>
+                <w:lang w:val="pt-BR"/>
+              </w:rPr>
+              <w:t>Descrição (Stakeholder)</w:t>
             </w:r>
           </w:p>
         </w:tc>
@@ -9110,67 +9264,18 @@
                 <w:color w:val="000000"/>
                 <w:sz w:val="28"/>
                 <w:szCs w:val="28"/>
-              </w:rPr>
-            </w:pPr>
-            <w:proofErr w:type="spellStart"/>
+                <w:lang w:val="pt-BR"/>
+              </w:rPr>
+            </w:pPr>
             <w:r>
               <w:rPr>
                 <w:rFonts w:ascii="Arial" w:hAnsi="Arial" w:cs="Arial"/>
                 <w:color w:val="000000"/>
                 <w:sz w:val="28"/>
                 <w:szCs w:val="28"/>
-              </w:rPr>
-              <w:t>Descrição</w:t>
-            </w:r>
-            <w:proofErr w:type="spellEnd"/>
-            <w:r>
-              <w:rPr>
-                <w:rFonts w:ascii="Arial" w:hAnsi="Arial" w:cs="Arial"/>
-                <w:color w:val="000000"/>
-                <w:sz w:val="28"/>
-                <w:szCs w:val="28"/>
-              </w:rPr>
-              <w:t xml:space="preserve"> (</w:t>
-            </w:r>
-            <w:proofErr w:type="spellStart"/>
-            <w:r>
-              <w:rPr>
-                <w:rFonts w:ascii="Arial" w:hAnsi="Arial" w:cs="Arial"/>
-                <w:color w:val="000000"/>
-                <w:sz w:val="28"/>
-                <w:szCs w:val="28"/>
-              </w:rPr>
-              <w:t>Detalhada</w:t>
-            </w:r>
-            <w:proofErr w:type="spellEnd"/>
-            <w:r>
-              <w:rPr>
-                <w:rFonts w:ascii="Arial" w:hAnsi="Arial" w:cs="Arial"/>
-                <w:color w:val="000000"/>
-                <w:sz w:val="28"/>
-                <w:szCs w:val="28"/>
-              </w:rPr>
-              <w:t xml:space="preserve"> do </w:t>
-            </w:r>
-            <w:proofErr w:type="spellStart"/>
-            <w:r>
-              <w:rPr>
-                <w:rFonts w:ascii="Arial" w:hAnsi="Arial" w:cs="Arial"/>
-                <w:color w:val="000000"/>
-                <w:sz w:val="28"/>
-                <w:szCs w:val="28"/>
-              </w:rPr>
-              <w:t>sistema</w:t>
-            </w:r>
-            <w:proofErr w:type="spellEnd"/>
-            <w:r>
-              <w:rPr>
-                <w:rFonts w:ascii="Arial" w:hAnsi="Arial" w:cs="Arial"/>
-                <w:color w:val="000000"/>
-                <w:sz w:val="28"/>
-                <w:szCs w:val="28"/>
-              </w:rPr>
-              <w:t>)</w:t>
+                <w:lang w:val="pt-BR"/>
+              </w:rPr>
+              <w:t>Descrição (Detalhada do sistema)</w:t>
             </w:r>
           </w:p>
         </w:tc>
@@ -9195,19 +9300,19 @@
                 <w:color w:val="000000"/>
                 <w:sz w:val="32"/>
                 <w:szCs w:val="32"/>
-              </w:rPr>
-            </w:pPr>
-            <w:proofErr w:type="spellStart"/>
+                <w:lang w:val="pt-BR"/>
+              </w:rPr>
+            </w:pPr>
             <w:r>
               <w:rPr>
                 <w:rFonts w:ascii="Arial" w:hAnsi="Arial" w:cs="Arial"/>
                 <w:color w:val="000000"/>
                 <w:sz w:val="32"/>
                 <w:szCs w:val="32"/>
+                <w:lang w:val="pt-BR"/>
               </w:rPr>
               <w:t>Funcionais</w:t>
             </w:r>
-            <w:proofErr w:type="spellEnd"/>
           </w:p>
         </w:tc>
         <w:tc>
@@ -9319,6 +9424,37 @@
                 <w:lang w:val="pt-BR"/>
               </w:rPr>
             </w:pPr>
+            <w:r>
+              <w:rPr>
+                <w:rFonts w:ascii="Arial" w:hAnsi="Arial" w:cs="Arial"/>
+                <w:color w:val="000000"/>
+                <w:sz w:val="24"/>
+                <w:szCs w:val="24"/>
+                <w:lang w:val="pt-BR"/>
+              </w:rPr>
+              <w:t>RF. 03 – O sistema</w:t>
+            </w:r>
+            <w:r>
+              <w:rPr>
+                <w:rFonts w:ascii="Arial" w:hAnsi="Arial" w:cs="Arial"/>
+                <w:color w:val="000000"/>
+                <w:sz w:val="24"/>
+                <w:szCs w:val="24"/>
+                <w:lang w:val="pt-BR"/>
+              </w:rPr>
+              <w:t xml:space="preserve"> irá </w:t>
+            </w:r>
+            <w:r>
+              <w:rPr>
+                <w:rFonts w:ascii="Arial" w:hAnsi="Arial" w:cs="Arial"/>
+                <w:color w:val="000000"/>
+                <w:sz w:val="24"/>
+                <w:szCs w:val="24"/>
+                <w:lang w:val="pt-BR"/>
+              </w:rPr>
+              <w:lastRenderedPageBreak/>
+              <w:t>contar com um histórico de modificação, mostrando as mudanças feitas por cada administrador e sua respectiva área;</w:t>
+            </w:r>
           </w:p>
           <w:p>
             <w:pPr>
@@ -9333,139 +9469,10 @@
                 <w:color w:val="000000"/>
                 <w:sz w:val="24"/>
                 <w:szCs w:val="24"/>
-                <w:u w:val="single"/>
-                <w:lang w:val="pt-BR"/>
-              </w:rPr>
-            </w:pPr>
-          </w:p>
-        </w:tc>
-        <w:tc>
-          <w:tcPr>
-            <w:tcW w:w="2302" w:type="dxa"/>
-            <w:shd w:val="clear" w:color="auto" w:fill="auto"/>
-          </w:tcPr>
-          <w:p>
-            <w:pPr>
-              <w:tabs>
-                <w:tab w:val="left" w:pos="284"/>
-                <w:tab w:val="left" w:pos="567"/>
-              </w:tabs>
-              <w:jc w:val="both"/>
-              <w:rPr>
-                <w:rFonts w:ascii="Arial" w:hAnsi="Arial" w:cs="Arial"/>
-                <w:color w:val="000000"/>
-                <w:sz w:val="24"/>
-                <w:szCs w:val="24"/>
-                <w:lang w:val="pt-BR"/>
-              </w:rPr>
-            </w:pPr>
-            <w:r>
-              <w:rPr>
-                <w:rFonts w:ascii="Arial" w:hAnsi="Arial" w:cs="Arial"/>
-                <w:color w:val="000000"/>
-                <w:sz w:val="24"/>
-                <w:szCs w:val="24"/>
-                <w:lang w:val="pt-BR"/>
-              </w:rPr>
-              <w:lastRenderedPageBreak/>
-              <w:t>ERF. 01 – O sistema deve disponibilizar formas para se alterar, adicionar e excluir informações de agentes políticos.</w:t>
-            </w:r>
-          </w:p>
-          <w:p>
-            <w:pPr>
-              <w:tabs>
-                <w:tab w:val="left" w:pos="284"/>
-                <w:tab w:val="left" w:pos="567"/>
-              </w:tabs>
-              <w:jc w:val="both"/>
-              <w:rPr>
-                <w:rFonts w:ascii="Arial" w:hAnsi="Arial" w:cs="Arial"/>
-                <w:color w:val="000000"/>
-                <w:sz w:val="24"/>
-                <w:szCs w:val="24"/>
-                <w:u w:val="single"/>
-                <w:lang w:val="pt-BR"/>
-              </w:rPr>
-            </w:pPr>
-          </w:p>
-          <w:p>
-            <w:pPr>
-              <w:tabs>
-                <w:tab w:val="left" w:pos="284"/>
-                <w:tab w:val="left" w:pos="567"/>
-              </w:tabs>
-              <w:jc w:val="both"/>
-              <w:rPr>
-                <w:rFonts w:ascii="Arial" w:hAnsi="Arial" w:cs="Arial"/>
-                <w:color w:val="000000"/>
-                <w:sz w:val="24"/>
-                <w:szCs w:val="24"/>
-                <w:lang w:val="pt-BR"/>
-              </w:rPr>
-            </w:pPr>
-            <w:r>
-              <w:rPr>
-                <w:rFonts w:ascii="Arial" w:hAnsi="Arial" w:cs="Arial"/>
-                <w:color w:val="000000"/>
-                <w:sz w:val="24"/>
-                <w:szCs w:val="24"/>
-                <w:lang w:val="pt-BR"/>
-              </w:rPr>
-              <w:t xml:space="preserve"> ERF. 02 – O sistema deve ter um gráfico tipo Histograma, para </w:t>
-            </w:r>
-            <w:r>
-              <w:rPr>
-                <w:rFonts w:ascii="Arial" w:hAnsi="Arial" w:cs="Arial"/>
-                <w:color w:val="000000"/>
-                <w:sz w:val="24"/>
-                <w:szCs w:val="24"/>
-                <w:lang w:val="pt-BR"/>
-              </w:rPr>
-              <w:lastRenderedPageBreak/>
-              <w:t>mostrar a progressão salarial do funcionário e uma tabela mostrando os demais dados;</w:t>
-            </w:r>
-          </w:p>
-          <w:p>
-            <w:pPr>
-              <w:tabs>
-                <w:tab w:val="left" w:pos="284"/>
-                <w:tab w:val="left" w:pos="567"/>
-              </w:tabs>
-              <w:jc w:val="both"/>
-              <w:rPr>
-                <w:rFonts w:ascii="Arial" w:hAnsi="Arial" w:cs="Arial"/>
-                <w:color w:val="000000"/>
-                <w:sz w:val="24"/>
-                <w:szCs w:val="24"/>
-                <w:lang w:val="pt-BR"/>
-              </w:rPr>
-            </w:pPr>
-          </w:p>
-          <w:p>
-            <w:pPr>
-              <w:tabs>
-                <w:tab w:val="left" w:pos="284"/>
-                <w:tab w:val="left" w:pos="567"/>
-              </w:tabs>
-              <w:jc w:val="both"/>
-              <w:rPr>
-                <w:rFonts w:ascii="Arial" w:hAnsi="Arial" w:cs="Arial"/>
-                <w:color w:val="000000"/>
-                <w:sz w:val="24"/>
-                <w:szCs w:val="24"/>
-                <w:lang w:val="pt-BR"/>
-              </w:rPr>
-            </w:pPr>
-          </w:p>
-        </w:tc>
-      </w:tr>
-      <w:tr>
-        <w:tc>
-          <w:tcPr>
-            <w:tcW w:w="1764" w:type="dxa"/>
-            <w:vMerge w:val="restart"/>
-            <w:shd w:val="clear" w:color="auto" w:fill="auto"/>
-          </w:tcPr>
+                <w:lang w:val="pt-BR"/>
+              </w:rPr>
+            </w:pPr>
+          </w:p>
           <w:p>
             <w:pPr>
               <w:tabs>
@@ -9477,60 +9484,52 @@
               <w:rPr>
                 <w:rFonts w:ascii="Arial" w:hAnsi="Arial" w:cs="Arial"/>
                 <w:color w:val="000000"/>
-                <w:sz w:val="32"/>
-                <w:szCs w:val="32"/>
-                <w:lang w:val="pt-BR"/>
-              </w:rPr>
-            </w:pPr>
-          </w:p>
-          <w:p>
-            <w:pPr>
-              <w:jc w:val="both"/>
-              <w:rPr>
-                <w:rFonts w:ascii="Arial" w:hAnsi="Arial" w:cs="Arial"/>
-                <w:color w:val="000000"/>
-                <w:sz w:val="32"/>
-                <w:szCs w:val="32"/>
-              </w:rPr>
-            </w:pPr>
-            <w:proofErr w:type="spellStart"/>
-            <w:r>
-              <w:rPr>
-                <w:rFonts w:ascii="Arial" w:hAnsi="Arial" w:cs="Arial"/>
-                <w:color w:val="000000"/>
-                <w:sz w:val="32"/>
-                <w:szCs w:val="32"/>
-              </w:rPr>
-              <w:t>Não</w:t>
-            </w:r>
-            <w:proofErr w:type="spellEnd"/>
-            <w:r>
-              <w:rPr>
-                <w:rFonts w:ascii="Arial" w:hAnsi="Arial" w:cs="Arial"/>
-                <w:color w:val="000000"/>
-                <w:sz w:val="32"/>
-                <w:szCs w:val="32"/>
-              </w:rPr>
-              <w:t xml:space="preserve"> </w:t>
-            </w:r>
-            <w:proofErr w:type="spellStart"/>
-            <w:r>
-              <w:rPr>
-                <w:rFonts w:ascii="Arial" w:hAnsi="Arial" w:cs="Arial"/>
-                <w:color w:val="000000"/>
-                <w:sz w:val="32"/>
-                <w:szCs w:val="32"/>
-              </w:rPr>
-              <w:t>Funcionais</w:t>
-            </w:r>
-            <w:proofErr w:type="spellEnd"/>
-          </w:p>
-        </w:tc>
-        <w:tc>
-          <w:tcPr>
-            <w:tcW w:w="2245" w:type="dxa"/>
-            <w:shd w:val="clear" w:color="auto" w:fill="auto"/>
-          </w:tcPr>
+                <w:sz w:val="24"/>
+                <w:szCs w:val="24"/>
+                <w:lang w:val="pt-BR"/>
+              </w:rPr>
+            </w:pPr>
+            <w:r>
+              <w:rPr>
+                <w:rFonts w:ascii="Arial" w:hAnsi="Arial" w:cs="Arial"/>
+                <w:color w:val="000000"/>
+                <w:sz w:val="24"/>
+                <w:szCs w:val="24"/>
+                <w:lang w:val="pt-BR"/>
+              </w:rPr>
+              <w:t>RF. 0</w:t>
+            </w:r>
+            <w:r>
+              <w:rPr>
+                <w:rFonts w:ascii="Arial" w:hAnsi="Arial" w:cs="Arial"/>
+                <w:color w:val="000000"/>
+                <w:sz w:val="24"/>
+                <w:szCs w:val="24"/>
+                <w:lang w:val="pt-BR"/>
+              </w:rPr>
+              <w:t>4</w:t>
+            </w:r>
+            <w:r>
+              <w:rPr>
+                <w:rFonts w:ascii="Arial" w:hAnsi="Arial" w:cs="Arial"/>
+                <w:color w:val="000000"/>
+                <w:sz w:val="24"/>
+                <w:szCs w:val="24"/>
+                <w:lang w:val="pt-BR"/>
+              </w:rPr>
+              <w:t xml:space="preserve"> –</w:t>
+            </w:r>
+            <w:r>
+              <w:rPr>
+                <w:rFonts w:ascii="Arial" w:hAnsi="Arial" w:cs="Arial"/>
+                <w:color w:val="000000"/>
+                <w:sz w:val="24"/>
+                <w:szCs w:val="24"/>
+                <w:lang w:val="pt-BR"/>
+              </w:rPr>
+              <w:t xml:space="preserve"> O sistema deve disponibilizar uma interface, mostrando os projetos propostos pelo governo de Mogi;</w:t>
+            </w:r>
+          </w:p>
           <w:p>
             <w:pPr>
               <w:tabs>
@@ -9542,21 +9541,360 @@
               <w:rPr>
                 <w:rFonts w:ascii="Arial" w:hAnsi="Arial" w:cs="Arial"/>
                 <w:color w:val="000000"/>
+                <w:sz w:val="24"/>
+                <w:szCs w:val="24"/>
+                <w:lang w:val="pt-BR"/>
+              </w:rPr>
+            </w:pPr>
+          </w:p>
+          <w:p>
+            <w:pPr>
+              <w:tabs>
+                <w:tab w:val="left" w:pos="284"/>
+                <w:tab w:val="left" w:pos="567"/>
+                <w:tab w:val="left" w:leader="dot" w:pos="7655"/>
+              </w:tabs>
+              <w:jc w:val="both"/>
+              <w:rPr>
+                <w:rFonts w:ascii="Arial" w:hAnsi="Arial" w:cs="Arial"/>
+                <w:color w:val="000000"/>
+                <w:sz w:val="24"/>
+                <w:szCs w:val="24"/>
+                <w:lang w:val="pt-BR"/>
+              </w:rPr>
+            </w:pPr>
+            <w:r>
+              <w:rPr>
+                <w:rFonts w:ascii="Arial" w:hAnsi="Arial" w:cs="Arial"/>
+                <w:color w:val="000000"/>
+                <w:sz w:val="24"/>
+                <w:szCs w:val="24"/>
+                <w:lang w:val="pt-BR"/>
+              </w:rPr>
+              <w:t>RF. 05</w:t>
+            </w:r>
+            <w:r>
+              <w:rPr>
+                <w:rFonts w:ascii="Arial" w:hAnsi="Arial" w:cs="Arial"/>
+                <w:color w:val="000000"/>
+                <w:sz w:val="24"/>
+                <w:szCs w:val="24"/>
+                <w:lang w:val="pt-BR"/>
+              </w:rPr>
+              <w:t xml:space="preserve"> – O sistema</w:t>
+            </w:r>
+            <w:r>
+              <w:rPr>
+                <w:rFonts w:ascii="Arial" w:hAnsi="Arial" w:cs="Arial"/>
+                <w:color w:val="000000"/>
+                <w:sz w:val="24"/>
+                <w:szCs w:val="24"/>
+                <w:lang w:val="pt-BR"/>
+              </w:rPr>
+              <w:t xml:space="preserve"> deve permitir ao administrador pesquisar os interesses dos usuários (oque eles estão mais pesquisando)</w:t>
+            </w:r>
+            <w:r>
+              <w:rPr>
+                <w:rFonts w:ascii="Arial" w:hAnsi="Arial" w:cs="Arial"/>
+                <w:color w:val="000000"/>
+                <w:sz w:val="24"/>
+                <w:szCs w:val="24"/>
+                <w:lang w:val="pt-BR"/>
+              </w:rPr>
+              <w:t>;</w:t>
+            </w:r>
+          </w:p>
+        </w:tc>
+        <w:tc>
+          <w:tcPr>
+            <w:tcW w:w="2302" w:type="dxa"/>
+            <w:shd w:val="clear" w:color="auto" w:fill="auto"/>
+          </w:tcPr>
+          <w:p>
+            <w:pPr>
+              <w:tabs>
+                <w:tab w:val="left" w:pos="284"/>
+                <w:tab w:val="left" w:pos="567"/>
+              </w:tabs>
+              <w:jc w:val="both"/>
+              <w:rPr>
+                <w:rFonts w:ascii="Arial" w:hAnsi="Arial" w:cs="Arial"/>
+                <w:color w:val="000000"/>
+                <w:sz w:val="24"/>
+                <w:szCs w:val="24"/>
+                <w:lang w:val="pt-BR"/>
+              </w:rPr>
+            </w:pPr>
+            <w:r>
+              <w:rPr>
+                <w:rFonts w:ascii="Arial" w:hAnsi="Arial" w:cs="Arial"/>
+                <w:color w:val="000000"/>
+                <w:sz w:val="24"/>
+                <w:szCs w:val="24"/>
+                <w:lang w:val="pt-BR"/>
+              </w:rPr>
+              <w:lastRenderedPageBreak/>
+              <w:t>ERF. 01 – O sistema deve disponibilizar formas para se alterar, adicionar e excluir informações de agentes políticos.</w:t>
+            </w:r>
+          </w:p>
+          <w:p>
+            <w:pPr>
+              <w:tabs>
+                <w:tab w:val="left" w:pos="284"/>
+                <w:tab w:val="left" w:pos="567"/>
+              </w:tabs>
+              <w:jc w:val="both"/>
+              <w:rPr>
+                <w:rFonts w:ascii="Arial" w:hAnsi="Arial" w:cs="Arial"/>
+                <w:color w:val="000000"/>
+                <w:sz w:val="24"/>
+                <w:szCs w:val="24"/>
+                <w:u w:val="single"/>
+                <w:lang w:val="pt-BR"/>
+              </w:rPr>
+            </w:pPr>
+          </w:p>
+          <w:p>
+            <w:pPr>
+              <w:tabs>
+                <w:tab w:val="left" w:pos="284"/>
+                <w:tab w:val="left" w:pos="567"/>
+              </w:tabs>
+              <w:jc w:val="both"/>
+              <w:rPr>
+                <w:rFonts w:ascii="Arial" w:hAnsi="Arial" w:cs="Arial"/>
+                <w:color w:val="000000"/>
+                <w:sz w:val="24"/>
+                <w:szCs w:val="24"/>
+                <w:lang w:val="pt-BR"/>
+              </w:rPr>
+            </w:pPr>
+            <w:r>
+              <w:rPr>
+                <w:rFonts w:ascii="Arial" w:hAnsi="Arial" w:cs="Arial"/>
+                <w:color w:val="000000"/>
+                <w:sz w:val="24"/>
+                <w:szCs w:val="24"/>
+                <w:lang w:val="pt-BR"/>
+              </w:rPr>
+              <w:t xml:space="preserve"> ERF. 02 – O sistema deve ter um gráfico tipo Histograma, para </w:t>
+            </w:r>
+            <w:r>
+              <w:rPr>
+                <w:rFonts w:ascii="Arial" w:hAnsi="Arial" w:cs="Arial"/>
+                <w:color w:val="000000"/>
+                <w:sz w:val="24"/>
+                <w:szCs w:val="24"/>
+                <w:lang w:val="pt-BR"/>
+              </w:rPr>
+              <w:lastRenderedPageBreak/>
+              <w:t>mostrar a progressão salarial do funcionário e uma tabela mostrando os demais dados;</w:t>
+            </w:r>
+          </w:p>
+          <w:p>
+            <w:pPr>
+              <w:tabs>
+                <w:tab w:val="left" w:pos="284"/>
+                <w:tab w:val="left" w:pos="567"/>
+              </w:tabs>
+              <w:jc w:val="both"/>
+              <w:rPr>
+                <w:rFonts w:ascii="Arial" w:hAnsi="Arial" w:cs="Arial"/>
+                <w:color w:val="000000"/>
+                <w:sz w:val="24"/>
+                <w:szCs w:val="24"/>
+                <w:lang w:val="pt-BR"/>
+              </w:rPr>
+            </w:pPr>
+          </w:p>
+          <w:p>
+            <w:pPr>
+              <w:tabs>
+                <w:tab w:val="left" w:pos="284"/>
+                <w:tab w:val="left" w:pos="567"/>
+              </w:tabs>
+              <w:jc w:val="both"/>
+              <w:rPr>
+                <w:rFonts w:ascii="Arial" w:hAnsi="Arial" w:cs="Arial"/>
+                <w:color w:val="000000"/>
+                <w:sz w:val="24"/>
+                <w:szCs w:val="24"/>
+                <w:lang w:val="pt-BR"/>
+              </w:rPr>
+            </w:pPr>
+            <w:r>
+              <w:rPr>
+                <w:rFonts w:ascii="Arial" w:hAnsi="Arial" w:cs="Arial"/>
+                <w:color w:val="000000"/>
+                <w:sz w:val="24"/>
+                <w:szCs w:val="24"/>
+                <w:lang w:val="pt-BR"/>
+              </w:rPr>
+              <w:t>ERF. 03</w:t>
+            </w:r>
+            <w:r>
+              <w:rPr>
+                <w:rFonts w:ascii="Arial" w:hAnsi="Arial" w:cs="Arial"/>
+                <w:color w:val="000000"/>
+                <w:sz w:val="24"/>
+                <w:szCs w:val="24"/>
+                <w:lang w:val="pt-BR"/>
+              </w:rPr>
+              <w:t xml:space="preserve"> –</w:t>
+            </w:r>
+            <w:r>
+              <w:rPr>
+                <w:rFonts w:ascii="Arial" w:hAnsi="Arial" w:cs="Arial"/>
+                <w:color w:val="000000"/>
+                <w:sz w:val="24"/>
+                <w:szCs w:val="24"/>
+                <w:lang w:val="pt-BR"/>
+              </w:rPr>
+              <w:t xml:space="preserve"> Na </w:t>
+            </w:r>
+            <w:r>
+              <w:rPr>
+                <w:rFonts w:ascii="Arial" w:hAnsi="Arial" w:cs="Arial"/>
+                <w:color w:val="000000"/>
+                <w:sz w:val="24"/>
+                <w:szCs w:val="24"/>
+                <w:lang w:val="pt-BR"/>
+              </w:rPr>
+              <w:t>aba</w:t>
+            </w:r>
+            <w:r>
+              <w:rPr>
+                <w:rFonts w:ascii="Arial" w:hAnsi="Arial" w:cs="Arial"/>
+                <w:color w:val="000000"/>
+                <w:sz w:val="24"/>
+                <w:szCs w:val="24"/>
+                <w:lang w:val="pt-BR"/>
+              </w:rPr>
+              <w:t xml:space="preserve"> dos administradores será mostrada cada mudança feita pelos mesmos e a data da mudança;</w:t>
+            </w:r>
+          </w:p>
+          <w:p>
+            <w:pPr>
+              <w:tabs>
+                <w:tab w:val="left" w:pos="284"/>
+                <w:tab w:val="left" w:pos="567"/>
+              </w:tabs>
+              <w:jc w:val="both"/>
+              <w:rPr>
+                <w:rFonts w:ascii="Arial" w:hAnsi="Arial" w:cs="Arial"/>
+                <w:color w:val="000000"/>
+                <w:sz w:val="24"/>
+                <w:szCs w:val="24"/>
+                <w:lang w:val="pt-BR"/>
+              </w:rPr>
+            </w:pPr>
+          </w:p>
+          <w:p>
+            <w:pPr>
+              <w:tabs>
+                <w:tab w:val="left" w:pos="284"/>
+                <w:tab w:val="left" w:pos="567"/>
+              </w:tabs>
+              <w:jc w:val="both"/>
+              <w:rPr>
+                <w:rFonts w:ascii="Arial" w:hAnsi="Arial" w:cs="Arial"/>
+                <w:color w:val="000000"/>
+                <w:sz w:val="24"/>
+                <w:szCs w:val="24"/>
+                <w:lang w:val="pt-BR"/>
+              </w:rPr>
+            </w:pPr>
+            <w:r>
+              <w:rPr>
+                <w:rFonts w:ascii="Arial" w:hAnsi="Arial" w:cs="Arial"/>
+                <w:color w:val="000000"/>
+                <w:sz w:val="24"/>
+                <w:szCs w:val="24"/>
+                <w:lang w:val="pt-BR"/>
+              </w:rPr>
+              <w:t>ERF. 05 – O sistema deve consultar as pesquisas realizadas por data e verificar quais filtros foram realizados e qual foi o IP do usuário que fez a consulta.</w:t>
+            </w:r>
+          </w:p>
+        </w:tc>
+      </w:tr>
+      <w:tr>
+        <w:tc>
+          <w:tcPr>
+            <w:tcW w:w="1764" w:type="dxa"/>
+            <w:vMerge w:val="restart"/>
+            <w:shd w:val="clear" w:color="auto" w:fill="auto"/>
+          </w:tcPr>
+          <w:p>
+            <w:pPr>
+              <w:tabs>
+                <w:tab w:val="left" w:pos="284"/>
+                <w:tab w:val="left" w:pos="567"/>
+                <w:tab w:val="left" w:leader="dot" w:pos="7655"/>
+              </w:tabs>
+              <w:jc w:val="both"/>
+              <w:rPr>
+                <w:rFonts w:ascii="Arial" w:hAnsi="Arial" w:cs="Arial"/>
+                <w:color w:val="000000"/>
                 <w:sz w:val="32"/>
                 <w:szCs w:val="32"/>
-              </w:rPr>
-            </w:pPr>
-            <w:proofErr w:type="spellStart"/>
-            <w:r>
+                <w:lang w:val="pt-BR"/>
+              </w:rPr>
+            </w:pPr>
+          </w:p>
+          <w:p>
+            <w:pPr>
+              <w:jc w:val="both"/>
               <w:rPr>
                 <w:rFonts w:ascii="Arial" w:hAnsi="Arial" w:cs="Arial"/>
                 <w:color w:val="000000"/>
                 <w:sz w:val="32"/>
                 <w:szCs w:val="32"/>
+                <w:lang w:val="pt-BR"/>
+              </w:rPr>
+            </w:pPr>
+            <w:r>
+              <w:rPr>
+                <w:rFonts w:ascii="Arial" w:hAnsi="Arial" w:cs="Arial"/>
+                <w:color w:val="000000"/>
+                <w:sz w:val="32"/>
+                <w:szCs w:val="32"/>
+                <w:lang w:val="pt-BR"/>
+              </w:rPr>
+              <w:t>Não Funcionais</w:t>
+            </w:r>
+          </w:p>
+        </w:tc>
+        <w:tc>
+          <w:tcPr>
+            <w:tcW w:w="2245" w:type="dxa"/>
+            <w:shd w:val="clear" w:color="auto" w:fill="auto"/>
+          </w:tcPr>
+          <w:p>
+            <w:pPr>
+              <w:tabs>
+                <w:tab w:val="left" w:pos="284"/>
+                <w:tab w:val="left" w:pos="567"/>
+                <w:tab w:val="left" w:leader="dot" w:pos="7655"/>
+              </w:tabs>
+              <w:jc w:val="both"/>
+              <w:rPr>
+                <w:rFonts w:ascii="Arial" w:hAnsi="Arial" w:cs="Arial"/>
+                <w:color w:val="000000"/>
+                <w:sz w:val="32"/>
+                <w:szCs w:val="32"/>
+                <w:lang w:val="pt-BR"/>
+              </w:rPr>
+            </w:pPr>
+            <w:r>
+              <w:rPr>
+                <w:rFonts w:ascii="Arial" w:hAnsi="Arial" w:cs="Arial"/>
+                <w:color w:val="000000"/>
+                <w:sz w:val="32"/>
+                <w:szCs w:val="32"/>
+                <w:lang w:val="pt-BR"/>
               </w:rPr>
               <w:t>Confiabilidade</w:t>
             </w:r>
-            <w:proofErr w:type="spellEnd"/>
           </w:p>
         </w:tc>
         <w:tc>
@@ -9705,19 +10043,19 @@
                 <w:color w:val="000000"/>
                 <w:sz w:val="32"/>
                 <w:szCs w:val="32"/>
-              </w:rPr>
-            </w:pPr>
-            <w:proofErr w:type="spellStart"/>
+                <w:lang w:val="pt-BR"/>
+              </w:rPr>
+            </w:pPr>
             <w:r>
               <w:rPr>
                 <w:rFonts w:ascii="Arial" w:hAnsi="Arial" w:cs="Arial"/>
                 <w:color w:val="000000"/>
                 <w:sz w:val="32"/>
                 <w:szCs w:val="32"/>
+                <w:lang w:val="pt-BR"/>
               </w:rPr>
               <w:t>Segurança</w:t>
             </w:r>
-            <w:proofErr w:type="spellEnd"/>
           </w:p>
         </w:tc>
         <w:tc>
@@ -9942,9 +10280,9 @@
                 <w:szCs w:val="24"/>
                 <w:lang w:val="pt-BR"/>
               </w:rPr>
-              <w:t xml:space="preserve">ERNF. 02 – Deve ser usado o serviço de proteção de dados web “IBM </w:t>
-            </w:r>
-            <w:proofErr w:type="spellStart"/>
+              <w:lastRenderedPageBreak/>
+              <w:t xml:space="preserve">ERNF. 02 – Deve ser usado o serviço de proteção de dados web “IBM Guardium”, para evitar interceptação e alteração de dados </w:t>
+            </w:r>
             <w:r>
               <w:rPr>
                 <w:rFonts w:ascii="Arial" w:hAnsi="Arial" w:cs="Arial"/>
@@ -9953,18 +10291,8 @@
                 <w:szCs w:val="24"/>
                 <w:lang w:val="pt-BR"/>
               </w:rPr>
-              <w:t>Guardium</w:t>
-            </w:r>
-            <w:proofErr w:type="spellEnd"/>
-            <w:r>
-              <w:rPr>
-                <w:rFonts w:ascii="Arial" w:hAnsi="Arial" w:cs="Arial"/>
-                <w:color w:val="000000"/>
-                <w:sz w:val="24"/>
-                <w:szCs w:val="24"/>
-                <w:lang w:val="pt-BR"/>
-              </w:rPr>
-              <w:t>”, para evitar interceptação e alteração de dados do site sem permissão;</w:t>
+              <w:lastRenderedPageBreak/>
+              <w:t>do site sem permissão;</w:t>
             </w:r>
           </w:p>
           <w:p>
@@ -10029,19 +10357,19 @@
                 <w:color w:val="000000"/>
                 <w:sz w:val="32"/>
                 <w:szCs w:val="32"/>
-              </w:rPr>
-            </w:pPr>
-            <w:proofErr w:type="spellStart"/>
+                <w:lang w:val="pt-BR"/>
+              </w:rPr>
+            </w:pPr>
             <w:r>
               <w:rPr>
                 <w:rFonts w:ascii="Arial" w:hAnsi="Arial" w:cs="Arial"/>
                 <w:color w:val="000000"/>
                 <w:sz w:val="28"/>
                 <w:szCs w:val="28"/>
+                <w:lang w:val="pt-BR"/>
               </w:rPr>
               <w:t>Eficiência</w:t>
             </w:r>
-            <w:proofErr w:type="spellEnd"/>
           </w:p>
         </w:tc>
         <w:tc>
@@ -10140,29 +10468,7 @@
                 <w:szCs w:val="24"/>
                 <w:lang w:val="pt-BR"/>
               </w:rPr>
-              <w:t xml:space="preserve">ERNF. 03 – </w:t>
-            </w:r>
-            <w:proofErr w:type="gramStart"/>
-            <w:r>
-              <w:rPr>
-                <w:rFonts w:ascii="Arial" w:hAnsi="Arial" w:cs="Arial"/>
-                <w:color w:val="000000"/>
-                <w:sz w:val="24"/>
-                <w:szCs w:val="24"/>
-                <w:lang w:val="pt-BR"/>
-              </w:rPr>
-              <w:t>visando</w:t>
-            </w:r>
-            <w:proofErr w:type="gramEnd"/>
-            <w:r>
-              <w:rPr>
-                <w:rFonts w:ascii="Arial" w:hAnsi="Arial" w:cs="Arial"/>
-                <w:color w:val="000000"/>
-                <w:sz w:val="24"/>
-                <w:szCs w:val="24"/>
-                <w:lang w:val="pt-BR"/>
-              </w:rPr>
-              <w:t xml:space="preserve"> a utilização do mínimo dos recursos de interface, a folha de estilo da página deve ser carregada por último;</w:t>
+              <w:t>ERNF. 03 – visando a utilização do mínimo dos recursos de interface, a folha de estilo da página deve ser carregada por último;</w:t>
             </w:r>
           </w:p>
           <w:p>
@@ -10227,6 +10533,7 @@
                 <w:color w:val="000000"/>
                 <w:sz w:val="32"/>
                 <w:szCs w:val="32"/>
+                <w:lang w:val="pt-BR"/>
               </w:rPr>
             </w:pPr>
             <w:r>
@@ -10235,6 +10542,7 @@
                 <w:color w:val="000000"/>
                 <w:sz w:val="32"/>
                 <w:szCs w:val="32"/>
+                <w:lang w:val="pt-BR"/>
               </w:rPr>
               <w:t>Interface</w:t>
             </w:r>
@@ -10258,6 +10566,7 @@
                 <w:color w:val="000000"/>
                 <w:sz w:val="24"/>
                 <w:szCs w:val="24"/>
+                <w:lang w:val="pt-BR"/>
               </w:rPr>
             </w:pPr>
           </w:p>
@@ -10275,6 +10584,7 @@
                 <w:sz w:val="32"/>
                 <w:szCs w:val="32"/>
                 <w:u w:val="single"/>
+                <w:lang w:val="pt-BR"/>
               </w:rPr>
             </w:pPr>
             <w:r>
@@ -10283,6 +10593,7 @@
                 <w:color w:val="000000"/>
                 <w:sz w:val="24"/>
                 <w:szCs w:val="24"/>
+                <w:lang w:val="pt-BR"/>
               </w:rPr>
               <w:t xml:space="preserve">    </w:t>
             </w:r>
@@ -10307,6 +10618,7 @@
                 <w:sz w:val="32"/>
                 <w:szCs w:val="32"/>
                 <w:u w:val="single"/>
+                <w:lang w:val="pt-BR"/>
               </w:rPr>
             </w:pPr>
           </w:p>
@@ -10347,8 +10659,8 @@
       </w:pPr>
     </w:p>
     <w:sectPr>
-      <w:headerReference w:type="default" r:id="rId9"/>
-      <w:footerReference w:type="default" r:id="rId10"/>
+      <w:headerReference w:type="default" r:id="rId10"/>
+      <w:footerReference w:type="default" r:id="rId11"/>
       <w:pgSz w:w="12240" w:h="15840" w:code="1"/>
       <w:pgMar w:top="1417" w:right="1440" w:bottom="1417" w:left="1440" w:header="720" w:footer="720" w:gutter="0"/>
       <w:cols w:space="720"/>
@@ -10358,7 +10670,7 @@
 </file>
 
 <file path=word/endnotes.xml><?xml version="1.0" encoding="utf-8"?>
-<w:endnotes xmlns:wpc="http://schemas.microsoft.com/office/word/2010/wordprocessingCanvas" xmlns:cx="http://schemas.microsoft.com/office/drawing/2014/chartex" xmlns:cx1="http://schemas.microsoft.com/office/drawing/2015/9/8/chartex" xmlns:cx2="http://schemas.microsoft.com/office/drawing/2015/10/21/chartex" xmlns:cx3="http://schemas.microsoft.com/office/drawing/2016/5/9/chartex" xmlns:cx4="http://schemas.microsoft.com/office/drawing/2016/5/10/chartex" xmlns:cx5="http://schemas.microsoft.com/office/drawing/2016/5/11/chartex" xmlns:cx6="http://schemas.microsoft.com/office/drawing/2016/5/12/chartex" xmlns:cx7="http://schemas.microsoft.com/office/drawing/2016/5/13/chartex" xmlns:cx8="http://schemas.microsoft.com/office/drawing/2016/5/14/chartex" xmlns:mc="http://schemas.openxmlformats.org/markup-compatibility/2006" xmlns:aink="http://schemas.microsoft.com/office/drawing/2016/ink" xmlns:am3d="http://schemas.microsoft.com/office/drawing/2017/model3d" xmlns:o="urn:schemas-microsoft-com:office:office" xmlns:r="http://schemas.openxmlformats.org/officeDocument/2006/relationships" xmlns:m="http://schemas.openxmlformats.org/officeDocument/2006/math" xmlns:v="urn:schemas-microsoft-com:vml" xmlns:wp14="http://schemas.microsoft.com/office/word/2010/wordprocessingDrawing" xmlns:wp="http://schemas.openxmlformats.org/drawingml/2006/wordprocessingDrawing" xmlns:w10="urn:schemas-microsoft-com:office:word" xmlns:w="http://schemas.openxmlformats.org/wordprocessingml/2006/main" xmlns:w14="http://schemas.microsoft.com/office/word/2010/wordml" xmlns:w15="http://schemas.microsoft.com/office/word/2012/wordml" xmlns:w16cex="http://schemas.microsoft.com/office/word/2018/wordml/cex" xmlns:w16cid="http://schemas.microsoft.com/office/word/2016/wordml/cid" xmlns:w16="http://schemas.microsoft.com/office/word/2018/wordml" xmlns:w16se="http://schemas.microsoft.com/office/word/2015/wordml/symex" xmlns:wpg="http://schemas.microsoft.com/office/word/2010/wordprocessingGroup" xmlns:wpi="http://schemas.microsoft.com/office/word/2010/wordprocessingInk" xmlns:wne="http://schemas.microsoft.com/office/word/2006/wordml" xmlns:wps="http://schemas.microsoft.com/office/word/2010/wordprocessingShape" mc:Ignorable="w14 w15 w16se w16cid w16 w16cex wp14">
+<w:endnotes xmlns:wpc="http://schemas.microsoft.com/office/word/2010/wordprocessingCanvas" xmlns:mc="http://schemas.openxmlformats.org/markup-compatibility/2006" xmlns:o="urn:schemas-microsoft-com:office:office" xmlns:r="http://schemas.openxmlformats.org/officeDocument/2006/relationships" xmlns:m="http://schemas.openxmlformats.org/officeDocument/2006/math" xmlns:v="urn:schemas-microsoft-com:vml" xmlns:wp14="http://schemas.microsoft.com/office/word/2010/wordprocessingDrawing" xmlns:wp="http://schemas.openxmlformats.org/drawingml/2006/wordprocessingDrawing" xmlns:w10="urn:schemas-microsoft-com:office:word" xmlns:w="http://schemas.openxmlformats.org/wordprocessingml/2006/main" xmlns:w14="http://schemas.microsoft.com/office/word/2010/wordml" xmlns:wpg="http://schemas.microsoft.com/office/word/2010/wordprocessingGroup" xmlns:wpi="http://schemas.microsoft.com/office/word/2010/wordprocessingInk" xmlns:wne="http://schemas.microsoft.com/office/word/2006/wordml" xmlns:wps="http://schemas.microsoft.com/office/word/2010/wordprocessingShape" mc:Ignorable="w14 wp14">
   <w:endnote w:type="separator" w:id="-1">
     <w:p>
       <w:pPr>
@@ -10383,7 +10695,7 @@
 </file>
 
 <file path=word/footer1.xml><?xml version="1.0" encoding="utf-8"?>
-<w:ftr xmlns:wpc="http://schemas.microsoft.com/office/word/2010/wordprocessingCanvas" xmlns:cx="http://schemas.microsoft.com/office/drawing/2014/chartex" xmlns:cx1="http://schemas.microsoft.com/office/drawing/2015/9/8/chartex" xmlns:cx2="http://schemas.microsoft.com/office/drawing/2015/10/21/chartex" xmlns:cx3="http://schemas.microsoft.com/office/drawing/2016/5/9/chartex" xmlns:cx4="http://schemas.microsoft.com/office/drawing/2016/5/10/chartex" xmlns:cx5="http://schemas.microsoft.com/office/drawing/2016/5/11/chartex" xmlns:cx6="http://schemas.microsoft.com/office/drawing/2016/5/12/chartex" xmlns:cx7="http://schemas.microsoft.com/office/drawing/2016/5/13/chartex" xmlns:cx8="http://schemas.microsoft.com/office/drawing/2016/5/14/chartex" xmlns:mc="http://schemas.openxmlformats.org/markup-compatibility/2006" xmlns:aink="http://schemas.microsoft.com/office/drawing/2016/ink" xmlns:am3d="http://schemas.microsoft.com/office/drawing/2017/model3d" xmlns:o="urn:schemas-microsoft-com:office:office" xmlns:r="http://schemas.openxmlformats.org/officeDocument/2006/relationships" xmlns:m="http://schemas.openxmlformats.org/officeDocument/2006/math" xmlns:v="urn:schemas-microsoft-com:vml" xmlns:wp14="http://schemas.microsoft.com/office/word/2010/wordprocessingDrawing" xmlns:wp="http://schemas.openxmlformats.org/drawingml/2006/wordprocessingDrawing" xmlns:w10="urn:schemas-microsoft-com:office:word" xmlns:w="http://schemas.openxmlformats.org/wordprocessingml/2006/main" xmlns:w14="http://schemas.microsoft.com/office/word/2010/wordml" xmlns:w15="http://schemas.microsoft.com/office/word/2012/wordml" xmlns:w16cex="http://schemas.microsoft.com/office/word/2018/wordml/cex" xmlns:w16cid="http://schemas.microsoft.com/office/word/2016/wordml/cid" xmlns:w16="http://schemas.microsoft.com/office/word/2018/wordml" xmlns:w16se="http://schemas.microsoft.com/office/word/2015/wordml/symex" xmlns:wpg="http://schemas.microsoft.com/office/word/2010/wordprocessingGroup" xmlns:wpi="http://schemas.microsoft.com/office/word/2010/wordprocessingInk" xmlns:wne="http://schemas.microsoft.com/office/word/2006/wordml" xmlns:wps="http://schemas.microsoft.com/office/word/2010/wordprocessingShape" mc:Ignorable="w14 w15 w16se w16cid w16 w16cex wp14">
+<w:ftr xmlns:wpc="http://schemas.microsoft.com/office/word/2010/wordprocessingCanvas" xmlns:mc="http://schemas.openxmlformats.org/markup-compatibility/2006" xmlns:o="urn:schemas-microsoft-com:office:office" xmlns:r="http://schemas.openxmlformats.org/officeDocument/2006/relationships" xmlns:m="http://schemas.openxmlformats.org/officeDocument/2006/math" xmlns:v="urn:schemas-microsoft-com:vml" xmlns:wp14="http://schemas.microsoft.com/office/word/2010/wordprocessingDrawing" xmlns:wp="http://schemas.openxmlformats.org/drawingml/2006/wordprocessingDrawing" xmlns:w10="urn:schemas-microsoft-com:office:word" xmlns:w="http://schemas.openxmlformats.org/wordprocessingml/2006/main" xmlns:w14="http://schemas.microsoft.com/office/word/2010/wordml" xmlns:wpg="http://schemas.microsoft.com/office/word/2010/wordprocessingGroup" xmlns:wpi="http://schemas.microsoft.com/office/word/2010/wordprocessingInk" xmlns:wne="http://schemas.microsoft.com/office/word/2006/wordml" xmlns:wps="http://schemas.microsoft.com/office/word/2010/wordprocessingShape" mc:Ignorable="w14 wp14">
   <w:tbl>
     <w:tblPr>
       <w:tblW w:w="0" w:type="auto"/>
@@ -10582,7 +10894,7 @@
 </file>
 
 <file path=word/footnotes.xml><?xml version="1.0" encoding="utf-8"?>
-<w:footnotes xmlns:wpc="http://schemas.microsoft.com/office/word/2010/wordprocessingCanvas" xmlns:cx="http://schemas.microsoft.com/office/drawing/2014/chartex" xmlns:cx1="http://schemas.microsoft.com/office/drawing/2015/9/8/chartex" xmlns:cx2="http://schemas.microsoft.com/office/drawing/2015/10/21/chartex" xmlns:cx3="http://schemas.microsoft.com/office/drawing/2016/5/9/chartex" xmlns:cx4="http://schemas.microsoft.com/office/drawing/2016/5/10/chartex" xmlns:cx5="http://schemas.microsoft.com/office/drawing/2016/5/11/chartex" xmlns:cx6="http://schemas.microsoft.com/office/drawing/2016/5/12/chartex" xmlns:cx7="http://schemas.microsoft.com/office/drawing/2016/5/13/chartex" xmlns:cx8="http://schemas.microsoft.com/office/drawing/2016/5/14/chartex" xmlns:mc="http://schemas.openxmlformats.org/markup-compatibility/2006" xmlns:aink="http://schemas.microsoft.com/office/drawing/2016/ink" xmlns:am3d="http://schemas.microsoft.com/office/drawing/2017/model3d" xmlns:o="urn:schemas-microsoft-com:office:office" xmlns:r="http://schemas.openxmlformats.org/officeDocument/2006/relationships" xmlns:m="http://schemas.openxmlformats.org/officeDocument/2006/math" xmlns:v="urn:schemas-microsoft-com:vml" xmlns:wp14="http://schemas.microsoft.com/office/word/2010/wordprocessingDrawing" xmlns:wp="http://schemas.openxmlformats.org/drawingml/2006/wordprocessingDrawing" xmlns:w10="urn:schemas-microsoft-com:office:word" xmlns:w="http://schemas.openxmlformats.org/wordprocessingml/2006/main" xmlns:w14="http://schemas.microsoft.com/office/word/2010/wordml" xmlns:w15="http://schemas.microsoft.com/office/word/2012/wordml" xmlns:w16cex="http://schemas.microsoft.com/office/word/2018/wordml/cex" xmlns:w16cid="http://schemas.microsoft.com/office/word/2016/wordml/cid" xmlns:w16="http://schemas.microsoft.com/office/word/2018/wordml" xmlns:w16se="http://schemas.microsoft.com/office/word/2015/wordml/symex" xmlns:wpg="http://schemas.microsoft.com/office/word/2010/wordprocessingGroup" xmlns:wpi="http://schemas.microsoft.com/office/word/2010/wordprocessingInk" xmlns:wne="http://schemas.microsoft.com/office/word/2006/wordml" xmlns:wps="http://schemas.microsoft.com/office/word/2010/wordprocessingShape" mc:Ignorable="w14 w15 w16se w16cid w16 w16cex wp14">
+<w:footnotes xmlns:wpc="http://schemas.microsoft.com/office/word/2010/wordprocessingCanvas" xmlns:mc="http://schemas.openxmlformats.org/markup-compatibility/2006" xmlns:o="urn:schemas-microsoft-com:office:office" xmlns:r="http://schemas.openxmlformats.org/officeDocument/2006/relationships" xmlns:m="http://schemas.openxmlformats.org/officeDocument/2006/math" xmlns:v="urn:schemas-microsoft-com:vml" xmlns:wp14="http://schemas.microsoft.com/office/word/2010/wordprocessingDrawing" xmlns:wp="http://schemas.openxmlformats.org/drawingml/2006/wordprocessingDrawing" xmlns:w10="urn:schemas-microsoft-com:office:word" xmlns:w="http://schemas.openxmlformats.org/wordprocessingml/2006/main" xmlns:w14="http://schemas.microsoft.com/office/word/2010/wordml" xmlns:wpg="http://schemas.microsoft.com/office/word/2010/wordprocessingGroup" xmlns:wpi="http://schemas.microsoft.com/office/word/2010/wordprocessingInk" xmlns:wne="http://schemas.microsoft.com/office/word/2006/wordml" xmlns:wps="http://schemas.microsoft.com/office/word/2010/wordprocessingShape" mc:Ignorable="w14 wp14">
   <w:footnote w:type="separator" w:id="-1">
     <w:p>
       <w:pPr>
@@ -10607,7 +10919,7 @@
 </file>
 
 <file path=word/header1.xml><?xml version="1.0" encoding="utf-8"?>
-<w:hdr xmlns:wpc="http://schemas.microsoft.com/office/word/2010/wordprocessingCanvas" xmlns:cx="http://schemas.microsoft.com/office/drawing/2014/chartex" xmlns:cx1="http://schemas.microsoft.com/office/drawing/2015/9/8/chartex" xmlns:cx2="http://schemas.microsoft.com/office/drawing/2015/10/21/chartex" xmlns:cx3="http://schemas.microsoft.com/office/drawing/2016/5/9/chartex" xmlns:cx4="http://schemas.microsoft.com/office/drawing/2016/5/10/chartex" xmlns:cx5="http://schemas.microsoft.com/office/drawing/2016/5/11/chartex" xmlns:cx6="http://schemas.microsoft.com/office/drawing/2016/5/12/chartex" xmlns:cx7="http://schemas.microsoft.com/office/drawing/2016/5/13/chartex" xmlns:cx8="http://schemas.microsoft.com/office/drawing/2016/5/14/chartex" xmlns:mc="http://schemas.openxmlformats.org/markup-compatibility/2006" xmlns:aink="http://schemas.microsoft.com/office/drawing/2016/ink" xmlns:am3d="http://schemas.microsoft.com/office/drawing/2017/model3d" xmlns:o="urn:schemas-microsoft-com:office:office" xmlns:r="http://schemas.openxmlformats.org/officeDocument/2006/relationships" xmlns:m="http://schemas.openxmlformats.org/officeDocument/2006/math" xmlns:v="urn:schemas-microsoft-com:vml" xmlns:wp14="http://schemas.microsoft.com/office/word/2010/wordprocessingDrawing" xmlns:wp="http://schemas.openxmlformats.org/drawingml/2006/wordprocessingDrawing" xmlns:w10="urn:schemas-microsoft-com:office:word" xmlns:w="http://schemas.openxmlformats.org/wordprocessingml/2006/main" xmlns:w14="http://schemas.microsoft.com/office/word/2010/wordml" xmlns:w15="http://schemas.microsoft.com/office/word/2012/wordml" xmlns:w16cex="http://schemas.microsoft.com/office/word/2018/wordml/cex" xmlns:w16cid="http://schemas.microsoft.com/office/word/2016/wordml/cid" xmlns:w16="http://schemas.microsoft.com/office/word/2018/wordml" xmlns:w16se="http://schemas.microsoft.com/office/word/2015/wordml/symex" xmlns:wpg="http://schemas.microsoft.com/office/word/2010/wordprocessingGroup" xmlns:wpi="http://schemas.microsoft.com/office/word/2010/wordprocessingInk" xmlns:wne="http://schemas.microsoft.com/office/word/2006/wordml" xmlns:wps="http://schemas.microsoft.com/office/word/2010/wordprocessingShape" mc:Ignorable="w14 w15 w16se w16cid w16 w16cex wp14">
+<w:hdr xmlns:wpc="http://schemas.microsoft.com/office/word/2010/wordprocessingCanvas" xmlns:mc="http://schemas.openxmlformats.org/markup-compatibility/2006" xmlns:o="urn:schemas-microsoft-com:office:office" xmlns:r="http://schemas.openxmlformats.org/officeDocument/2006/relationships" xmlns:m="http://schemas.openxmlformats.org/officeDocument/2006/math" xmlns:v="urn:schemas-microsoft-com:vml" xmlns:wp14="http://schemas.microsoft.com/office/word/2010/wordprocessingDrawing" xmlns:wp="http://schemas.openxmlformats.org/drawingml/2006/wordprocessingDrawing" xmlns:w10="urn:schemas-microsoft-com:office:word" xmlns:w="http://schemas.openxmlformats.org/wordprocessingml/2006/main" xmlns:w14="http://schemas.microsoft.com/office/word/2010/wordml" xmlns:wpg="http://schemas.microsoft.com/office/word/2010/wordprocessingGroup" xmlns:wpi="http://schemas.microsoft.com/office/word/2010/wordprocessingInk" xmlns:wne="http://schemas.microsoft.com/office/word/2006/wordml" xmlns:wps="http://schemas.microsoft.com/office/word/2010/wordprocessingShape" mc:Ignorable="w14 wp14">
   <w:p>
     <w:pPr>
       <w:rPr>
@@ -10685,7 +10997,7 @@
 </file>
 
 <file path=word/header2.xml><?xml version="1.0" encoding="utf-8"?>
-<w:hdr xmlns:wpc="http://schemas.microsoft.com/office/word/2010/wordprocessingCanvas" xmlns:cx="http://schemas.microsoft.com/office/drawing/2014/chartex" xmlns:cx1="http://schemas.microsoft.com/office/drawing/2015/9/8/chartex" xmlns:cx2="http://schemas.microsoft.com/office/drawing/2015/10/21/chartex" xmlns:cx3="http://schemas.microsoft.com/office/drawing/2016/5/9/chartex" xmlns:cx4="http://schemas.microsoft.com/office/drawing/2016/5/10/chartex" xmlns:cx5="http://schemas.microsoft.com/office/drawing/2016/5/11/chartex" xmlns:cx6="http://schemas.microsoft.com/office/drawing/2016/5/12/chartex" xmlns:cx7="http://schemas.microsoft.com/office/drawing/2016/5/13/chartex" xmlns:cx8="http://schemas.microsoft.com/office/drawing/2016/5/14/chartex" xmlns:mc="http://schemas.openxmlformats.org/markup-compatibility/2006" xmlns:aink="http://schemas.microsoft.com/office/drawing/2016/ink" xmlns:am3d="http://schemas.microsoft.com/office/drawing/2017/model3d" xmlns:o="urn:schemas-microsoft-com:office:office" xmlns:r="http://schemas.openxmlformats.org/officeDocument/2006/relationships" xmlns:m="http://schemas.openxmlformats.org/officeDocument/2006/math" xmlns:v="urn:schemas-microsoft-com:vml" xmlns:wp14="http://schemas.microsoft.com/office/word/2010/wordprocessingDrawing" xmlns:wp="http://schemas.openxmlformats.org/drawingml/2006/wordprocessingDrawing" xmlns:w10="urn:schemas-microsoft-com:office:word" xmlns:w="http://schemas.openxmlformats.org/wordprocessingml/2006/main" xmlns:w14="http://schemas.microsoft.com/office/word/2010/wordml" xmlns:w15="http://schemas.microsoft.com/office/word/2012/wordml" xmlns:w16cex="http://schemas.microsoft.com/office/word/2018/wordml/cex" xmlns:w16cid="http://schemas.microsoft.com/office/word/2016/wordml/cid" xmlns:w16="http://schemas.microsoft.com/office/word/2018/wordml" xmlns:w16se="http://schemas.microsoft.com/office/word/2015/wordml/symex" xmlns:wpg="http://schemas.microsoft.com/office/word/2010/wordprocessingGroup" xmlns:wpi="http://schemas.microsoft.com/office/word/2010/wordprocessingInk" xmlns:wne="http://schemas.microsoft.com/office/word/2006/wordml" xmlns:wps="http://schemas.microsoft.com/office/word/2010/wordprocessingShape" mc:Ignorable="w14 w15 w16se w16cid w16 w16cex wp14">
+<w:hdr xmlns:wpc="http://schemas.microsoft.com/office/word/2010/wordprocessingCanvas" xmlns:mc="http://schemas.openxmlformats.org/markup-compatibility/2006" xmlns:o="urn:schemas-microsoft-com:office:office" xmlns:r="http://schemas.openxmlformats.org/officeDocument/2006/relationships" xmlns:m="http://schemas.openxmlformats.org/officeDocument/2006/math" xmlns:v="urn:schemas-microsoft-com:vml" xmlns:wp14="http://schemas.microsoft.com/office/word/2010/wordprocessingDrawing" xmlns:wp="http://schemas.openxmlformats.org/drawingml/2006/wordprocessingDrawing" xmlns:w10="urn:schemas-microsoft-com:office:word" xmlns:w="http://schemas.openxmlformats.org/wordprocessingml/2006/main" xmlns:w14="http://schemas.microsoft.com/office/word/2010/wordml" xmlns:wpg="http://schemas.microsoft.com/office/word/2010/wordprocessingGroup" xmlns:wpi="http://schemas.microsoft.com/office/word/2010/wordprocessingInk" xmlns:wne="http://schemas.microsoft.com/office/word/2006/wordml" xmlns:wps="http://schemas.microsoft.com/office/word/2010/wordprocessingShape" mc:Ignorable="w14 wp14">
   <w:tbl>
     <w:tblPr>
       <w:tblW w:w="0" w:type="auto"/>
@@ -10950,8 +11262,8 @@
 </file>
 
 <file path=word/numbering.xml><?xml version="1.0" encoding="utf-8"?>
-<w:numbering xmlns:wpc="http://schemas.microsoft.com/office/word/2010/wordprocessingCanvas" xmlns:cx="http://schemas.microsoft.com/office/drawing/2014/chartex" xmlns:cx1="http://schemas.microsoft.com/office/drawing/2015/9/8/chartex" xmlns:cx2="http://schemas.microsoft.com/office/drawing/2015/10/21/chartex" xmlns:cx3="http://schemas.microsoft.com/office/drawing/2016/5/9/chartex" xmlns:cx4="http://schemas.microsoft.com/office/drawing/2016/5/10/chartex" xmlns:cx5="http://schemas.microsoft.com/office/drawing/2016/5/11/chartex" xmlns:cx6="http://schemas.microsoft.com/office/drawing/2016/5/12/chartex" xmlns:cx7="http://schemas.microsoft.com/office/drawing/2016/5/13/chartex" xmlns:cx8="http://schemas.microsoft.com/office/drawing/2016/5/14/chartex" xmlns:mc="http://schemas.openxmlformats.org/markup-compatibility/2006" xmlns:aink="http://schemas.microsoft.com/office/drawing/2016/ink" xmlns:am3d="http://schemas.microsoft.com/office/drawing/2017/model3d" xmlns:o="urn:schemas-microsoft-com:office:office" xmlns:r="http://schemas.openxmlformats.org/officeDocument/2006/relationships" xmlns:m="http://schemas.openxmlformats.org/officeDocument/2006/math" xmlns:v="urn:schemas-microsoft-com:vml" xmlns:wp14="http://schemas.microsoft.com/office/word/2010/wordprocessingDrawing" xmlns:wp="http://schemas.openxmlformats.org/drawingml/2006/wordprocessingDrawing" xmlns:w10="urn:schemas-microsoft-com:office:word" xmlns:w="http://schemas.openxmlformats.org/wordprocessingml/2006/main" xmlns:w14="http://schemas.microsoft.com/office/word/2010/wordml" xmlns:w15="http://schemas.microsoft.com/office/word/2012/wordml" xmlns:w16cex="http://schemas.microsoft.com/office/word/2018/wordml/cex" xmlns:w16cid="http://schemas.microsoft.com/office/word/2016/wordml/cid" xmlns:w16="http://schemas.microsoft.com/office/word/2018/wordml" xmlns:w16se="http://schemas.microsoft.com/office/word/2015/wordml/symex" xmlns:wpg="http://schemas.microsoft.com/office/word/2010/wordprocessingGroup" xmlns:wpi="http://schemas.microsoft.com/office/word/2010/wordprocessingInk" xmlns:wne="http://schemas.microsoft.com/office/word/2006/wordml" xmlns:wps="http://schemas.microsoft.com/office/word/2010/wordprocessingShape" mc:Ignorable="w14 w15 w16se w16cid w16 w16cex wp14">
-  <w:abstractNum w:abstractNumId="0" w15:restartNumberingAfterBreak="0">
+<w:numbering xmlns:wpc="http://schemas.microsoft.com/office/word/2010/wordprocessingCanvas" xmlns:mc="http://schemas.openxmlformats.org/markup-compatibility/2006" xmlns:o="urn:schemas-microsoft-com:office:office" xmlns:r="http://schemas.openxmlformats.org/officeDocument/2006/relationships" xmlns:m="http://schemas.openxmlformats.org/officeDocument/2006/math" xmlns:v="urn:schemas-microsoft-com:vml" xmlns:wp14="http://schemas.microsoft.com/office/word/2010/wordprocessingDrawing" xmlns:wp="http://schemas.openxmlformats.org/drawingml/2006/wordprocessingDrawing" xmlns:w10="urn:schemas-microsoft-com:office:word" xmlns:w="http://schemas.openxmlformats.org/wordprocessingml/2006/main" xmlns:w14="http://schemas.microsoft.com/office/word/2010/wordml" xmlns:wpg="http://schemas.microsoft.com/office/word/2010/wordprocessingGroup" xmlns:wpi="http://schemas.microsoft.com/office/word/2010/wordprocessingInk" xmlns:wne="http://schemas.microsoft.com/office/word/2006/wordml" xmlns:wps="http://schemas.microsoft.com/office/word/2010/wordprocessingShape" mc:Ignorable="w14 wp14">
+  <w:abstractNum w:abstractNumId="0">
     <w:nsid w:val="FFFFFFFB"/>
     <w:multiLevelType w:val="multilevel"/>
     <w:tmpl w:val="FFFFFFFF"/>
@@ -11019,7 +11331,7 @@
       <w:lvlJc w:val="left"/>
     </w:lvl>
   </w:abstractNum>
-  <w:abstractNum w:abstractNumId="1" w15:restartNumberingAfterBreak="0">
+  <w:abstractNum w:abstractNumId="1">
     <w:nsid w:val="FFFFFFFE"/>
     <w:multiLevelType w:val="multilevel"/>
     <w:tmpl w:val="FFFFFFFF"/>
@@ -11069,7 +11381,7 @@
       <w:lvlJc w:val="left"/>
     </w:lvl>
   </w:abstractNum>
-  <w:abstractNum w:abstractNumId="2" w15:restartNumberingAfterBreak="0">
+  <w:abstractNum w:abstractNumId="2">
     <w:nsid w:val="00224753"/>
     <w:multiLevelType w:val="multilevel"/>
     <w:tmpl w:val="04090001"/>
@@ -11129,7 +11441,7 @@
       <w:lvlJc w:val="left"/>
     </w:lvl>
   </w:abstractNum>
-  <w:abstractNum w:abstractNumId="3" w15:restartNumberingAfterBreak="0">
+  <w:abstractNum w:abstractNumId="3">
     <w:nsid w:val="0A117094"/>
     <w:multiLevelType w:val="multilevel"/>
     <w:tmpl w:val="04090001"/>
@@ -11189,7 +11501,7 @@
       <w:lvlJc w:val="left"/>
     </w:lvl>
   </w:abstractNum>
-  <w:abstractNum w:abstractNumId="4" w15:restartNumberingAfterBreak="0">
+  <w:abstractNum w:abstractNumId="4">
     <w:nsid w:val="17CB6DC4"/>
     <w:multiLevelType w:val="multilevel"/>
     <w:tmpl w:val="04090001"/>
@@ -11249,7 +11561,7 @@
       <w:lvlJc w:val="left"/>
     </w:lvl>
   </w:abstractNum>
-  <w:abstractNum w:abstractNumId="5" w15:restartNumberingAfterBreak="0">
+  <w:abstractNum w:abstractNumId="5">
     <w:nsid w:val="22443AC4"/>
     <w:multiLevelType w:val="multilevel"/>
     <w:tmpl w:val="04090001"/>
@@ -11309,7 +11621,7 @@
       <w:lvlJc w:val="left"/>
     </w:lvl>
   </w:abstractNum>
-  <w:abstractNum w:abstractNumId="6" w15:restartNumberingAfterBreak="0">
+  <w:abstractNum w:abstractNumId="6">
     <w:nsid w:val="2D4B634E"/>
     <w:multiLevelType w:val="multilevel"/>
     <w:tmpl w:val="04090001"/>
@@ -11369,7 +11681,7 @@
       <w:lvlJc w:val="left"/>
     </w:lvl>
   </w:abstractNum>
-  <w:abstractNum w:abstractNumId="7" w15:restartNumberingAfterBreak="0">
+  <w:abstractNum w:abstractNumId="7">
     <w:nsid w:val="300437BF"/>
     <w:multiLevelType w:val="multilevel"/>
     <w:tmpl w:val="B540F2FA"/>
@@ -11509,7 +11821,7 @@
       </w:rPr>
     </w:lvl>
   </w:abstractNum>
-  <w:abstractNum w:abstractNumId="8" w15:restartNumberingAfterBreak="0">
+  <w:abstractNum w:abstractNumId="8">
     <w:nsid w:val="31DD2C45"/>
     <w:multiLevelType w:val="multilevel"/>
     <w:tmpl w:val="04090001"/>
@@ -11569,7 +11881,7 @@
       <w:lvlJc w:val="left"/>
     </w:lvl>
   </w:abstractNum>
-  <w:abstractNum w:abstractNumId="9" w15:restartNumberingAfterBreak="0">
+  <w:abstractNum w:abstractNumId="9">
     <w:nsid w:val="32982B51"/>
     <w:multiLevelType w:val="multilevel"/>
     <w:tmpl w:val="04090001"/>
@@ -11629,7 +11941,7 @@
       <w:lvlJc w:val="left"/>
     </w:lvl>
   </w:abstractNum>
-  <w:abstractNum w:abstractNumId="10" w15:restartNumberingAfterBreak="0">
+  <w:abstractNum w:abstractNumId="10">
     <w:nsid w:val="3375481C"/>
     <w:multiLevelType w:val="multilevel"/>
     <w:tmpl w:val="E6747DA6"/>
@@ -11689,7 +12001,7 @@
       <w:lvlJc w:val="left"/>
     </w:lvl>
   </w:abstractNum>
-  <w:abstractNum w:abstractNumId="11" w15:restartNumberingAfterBreak="0">
+  <w:abstractNum w:abstractNumId="11">
     <w:nsid w:val="369D5471"/>
     <w:multiLevelType w:val="multilevel"/>
     <w:tmpl w:val="04090001"/>
@@ -11749,7 +12061,7 @@
       <w:lvlJc w:val="left"/>
     </w:lvl>
   </w:abstractNum>
-  <w:abstractNum w:abstractNumId="12" w15:restartNumberingAfterBreak="0">
+  <w:abstractNum w:abstractNumId="12">
     <w:nsid w:val="3F0447D1"/>
     <w:multiLevelType w:val="multilevel"/>
     <w:tmpl w:val="FF96A2E0"/>
@@ -11865,7 +12177,7 @@
       </w:pPr>
     </w:lvl>
   </w:abstractNum>
-  <w:abstractNum w:abstractNumId="13" w15:restartNumberingAfterBreak="0">
+  <w:abstractNum w:abstractNumId="13">
     <w:nsid w:val="42B97F7B"/>
     <w:multiLevelType w:val="multilevel"/>
     <w:tmpl w:val="04090001"/>
@@ -11925,7 +12237,7 @@
       <w:lvlJc w:val="left"/>
     </w:lvl>
   </w:abstractNum>
-  <w:abstractNum w:abstractNumId="14" w15:restartNumberingAfterBreak="0">
+  <w:abstractNum w:abstractNumId="14">
     <w:nsid w:val="49E170D0"/>
     <w:multiLevelType w:val="multilevel"/>
     <w:tmpl w:val="04090001"/>
@@ -11985,7 +12297,7 @@
       <w:lvlJc w:val="left"/>
     </w:lvl>
   </w:abstractNum>
-  <w:abstractNum w:abstractNumId="15" w15:restartNumberingAfterBreak="0">
+  <w:abstractNum w:abstractNumId="15">
     <w:nsid w:val="4F64732B"/>
     <w:multiLevelType w:val="multilevel"/>
     <w:tmpl w:val="04090001"/>
@@ -12045,7 +12357,7 @@
       <w:lvlJc w:val="left"/>
     </w:lvl>
   </w:abstractNum>
-  <w:abstractNum w:abstractNumId="16" w15:restartNumberingAfterBreak="0">
+  <w:abstractNum w:abstractNumId="16">
     <w:nsid w:val="52DF734E"/>
     <w:multiLevelType w:val="multilevel"/>
     <w:tmpl w:val="04090001"/>
@@ -12105,7 +12417,7 @@
       <w:lvlJc w:val="left"/>
     </w:lvl>
   </w:abstractNum>
-  <w:abstractNum w:abstractNumId="17" w15:restartNumberingAfterBreak="0">
+  <w:abstractNum w:abstractNumId="17">
     <w:nsid w:val="611D4F67"/>
     <w:multiLevelType w:val="multilevel"/>
     <w:tmpl w:val="DA8A7312"/>
@@ -12219,7 +12531,7 @@
       </w:pPr>
     </w:lvl>
   </w:abstractNum>
-  <w:abstractNum w:abstractNumId="18" w15:restartNumberingAfterBreak="0">
+  <w:abstractNum w:abstractNumId="18">
     <w:nsid w:val="6D2F7D46"/>
     <w:multiLevelType w:val="multilevel"/>
     <w:tmpl w:val="04090001"/>
@@ -12279,7 +12591,7 @@
       <w:lvlJc w:val="left"/>
     </w:lvl>
   </w:abstractNum>
-  <w:abstractNum w:abstractNumId="19" w15:restartNumberingAfterBreak="0">
+  <w:abstractNum w:abstractNumId="19">
     <w:nsid w:val="715518E0"/>
     <w:multiLevelType w:val="hybridMultilevel"/>
     <w:tmpl w:val="2AE88562"/>
@@ -12369,7 +12681,7 @@
       </w:pPr>
     </w:lvl>
   </w:abstractNum>
-  <w:abstractNum w:abstractNumId="20" w15:restartNumberingAfterBreak="0">
+  <w:abstractNum w:abstractNumId="20">
     <w:nsid w:val="71F21F2A"/>
     <w:multiLevelType w:val="multilevel"/>
     <w:tmpl w:val="04090001"/>
@@ -12429,7 +12741,7 @@
       <w:lvlJc w:val="left"/>
     </w:lvl>
   </w:abstractNum>
-  <w:abstractNum w:abstractNumId="21" w15:restartNumberingAfterBreak="0">
+  <w:abstractNum w:abstractNumId="21">
     <w:nsid w:val="743601FB"/>
     <w:multiLevelType w:val="multilevel"/>
     <w:tmpl w:val="04090001"/>
@@ -12489,7 +12801,7 @@
       <w:lvlJc w:val="left"/>
     </w:lvl>
   </w:abstractNum>
-  <w:abstractNum w:abstractNumId="22" w15:restartNumberingAfterBreak="0">
+  <w:abstractNum w:abstractNumId="22">
     <w:nsid w:val="756150CA"/>
     <w:multiLevelType w:val="multilevel"/>
     <w:tmpl w:val="04090001"/>
@@ -12549,7 +12861,7 @@
       <w:lvlJc w:val="left"/>
     </w:lvl>
   </w:abstractNum>
-  <w:abstractNum w:abstractNumId="23" w15:restartNumberingAfterBreak="0">
+  <w:abstractNum w:abstractNumId="23">
     <w:nsid w:val="7BE434D7"/>
     <w:multiLevelType w:val="multilevel"/>
     <w:tmpl w:val="04090001"/>
@@ -12715,393 +13027,154 @@
 </file>
 
 <file path=word/styles.xml><?xml version="1.0" encoding="utf-8"?>
-<w:styles xmlns:mc="http://schemas.openxmlformats.org/markup-compatibility/2006" xmlns:r="http://schemas.openxmlformats.org/officeDocument/2006/relationships" xmlns:w="http://schemas.openxmlformats.org/wordprocessingml/2006/main" xmlns:w14="http://schemas.microsoft.com/office/word/2010/wordml" xmlns:w15="http://schemas.microsoft.com/office/word/2012/wordml" xmlns:w16cex="http://schemas.microsoft.com/office/word/2018/wordml/cex" xmlns:w16cid="http://schemas.microsoft.com/office/word/2016/wordml/cid" xmlns:w16="http://schemas.microsoft.com/office/word/2018/wordml" xmlns:w16se="http://schemas.microsoft.com/office/word/2015/wordml/symex" mc:Ignorable="w14 w15 w16se w16cid w16 w16cex">
+<w:styles xmlns:mc="http://schemas.openxmlformats.org/markup-compatibility/2006" xmlns:r="http://schemas.openxmlformats.org/officeDocument/2006/relationships" xmlns:w="http://schemas.openxmlformats.org/wordprocessingml/2006/main" xmlns:w14="http://schemas.microsoft.com/office/word/2010/wordml" mc:Ignorable="w14">
   <w:docDefaults>
     <w:rPrDefault>
       <w:rPr>
         <w:rFonts w:ascii="Times New Roman" w:eastAsia="Times New Roman" w:hAnsi="Times New Roman" w:cs="Times New Roman"/>
-        <w:lang w:val="pt-BR" w:eastAsia="zh-TW" w:bidi="ar-SA"/>
+        <w:lang w:val="pt-BR" w:eastAsia="ja-JP" w:bidi="ar-SA"/>
       </w:rPr>
     </w:rPrDefault>
     <w:pPrDefault/>
   </w:docDefaults>
-  <w:latentStyles w:defLockedState="0" w:defUIPriority="99" w:defSemiHidden="0" w:defUnhideWhenUsed="0" w:defQFormat="0" w:count="376">
-    <w:lsdException w:name="Normal" w:uiPriority="0" w:qFormat="1"/>
-    <w:lsdException w:name="heading 1" w:uiPriority="9" w:qFormat="1"/>
-    <w:lsdException w:name="heading 2" w:uiPriority="9" w:qFormat="1"/>
-    <w:lsdException w:name="heading 3" w:uiPriority="9" w:qFormat="1"/>
-    <w:lsdException w:name="heading 4" w:uiPriority="9" w:qFormat="1"/>
-    <w:lsdException w:name="heading 5" w:uiPriority="9" w:qFormat="1"/>
-    <w:lsdException w:name="heading 6" w:uiPriority="9" w:qFormat="1"/>
-    <w:lsdException w:name="heading 7" w:uiPriority="9" w:qFormat="1"/>
-    <w:lsdException w:name="heading 8" w:uiPriority="9" w:qFormat="1"/>
-    <w:lsdException w:name="heading 9" w:uiPriority="9" w:qFormat="1"/>
-    <w:lsdException w:name="index 1" w:semiHidden="1" w:unhideWhenUsed="1"/>
-    <w:lsdException w:name="index 2" w:semiHidden="1" w:unhideWhenUsed="1"/>
-    <w:lsdException w:name="index 3" w:semiHidden="1" w:unhideWhenUsed="1"/>
-    <w:lsdException w:name="index 4" w:semiHidden="1" w:unhideWhenUsed="1"/>
-    <w:lsdException w:name="index 5" w:semiHidden="1" w:unhideWhenUsed="1"/>
-    <w:lsdException w:name="index 6" w:semiHidden="1" w:unhideWhenUsed="1"/>
-    <w:lsdException w:name="index 7" w:semiHidden="1" w:unhideWhenUsed="1"/>
-    <w:lsdException w:name="index 8" w:semiHidden="1" w:unhideWhenUsed="1"/>
-    <w:lsdException w:name="index 9" w:semiHidden="1" w:unhideWhenUsed="1"/>
-    <w:lsdException w:name="toc 1" w:semiHidden="1" w:uiPriority="39" w:unhideWhenUsed="1"/>
-    <w:lsdException w:name="toc 2" w:semiHidden="1" w:uiPriority="39" w:unhideWhenUsed="1"/>
-    <w:lsdException w:name="toc 3" w:semiHidden="1" w:uiPriority="39" w:unhideWhenUsed="1"/>
-    <w:lsdException w:name="toc 4" w:semiHidden="1" w:uiPriority="39" w:unhideWhenUsed="1"/>
-    <w:lsdException w:name="toc 5" w:semiHidden="1" w:uiPriority="39" w:unhideWhenUsed="1"/>
-    <w:lsdException w:name="toc 6" w:semiHidden="1" w:uiPriority="39" w:unhideWhenUsed="1"/>
-    <w:lsdException w:name="toc 7" w:semiHidden="1" w:uiPriority="39" w:unhideWhenUsed="1"/>
-    <w:lsdException w:name="toc 8" w:semiHidden="1" w:uiPriority="39" w:unhideWhenUsed="1"/>
-    <w:lsdException w:name="toc 9" w:semiHidden="1" w:uiPriority="39" w:unhideWhenUsed="1"/>
-    <w:lsdException w:name="Normal Indent" w:semiHidden="1" w:unhideWhenUsed="1"/>
-    <w:lsdException w:name="footnote text" w:semiHidden="1" w:unhideWhenUsed="1"/>
-    <w:lsdException w:name="annotation text" w:semiHidden="1" w:unhideWhenUsed="1"/>
-    <w:lsdException w:name="header" w:semiHidden="1" w:unhideWhenUsed="1"/>
-    <w:lsdException w:name="footer" w:semiHidden="1" w:unhideWhenUsed="1"/>
-    <w:lsdException w:name="index heading" w:semiHidden="1" w:unhideWhenUsed="1"/>
-    <w:lsdException w:name="caption" w:semiHidden="1" w:uiPriority="35" w:unhideWhenUsed="1" w:qFormat="1"/>
-    <w:lsdException w:name="table of figures" w:semiHidden="1" w:unhideWhenUsed="1"/>
-    <w:lsdException w:name="envelope address" w:semiHidden="1" w:unhideWhenUsed="1"/>
-    <w:lsdException w:name="envelope return" w:semiHidden="1" w:unhideWhenUsed="1"/>
-    <w:lsdException w:name="footnote reference" w:semiHidden="1" w:unhideWhenUsed="1"/>
-    <w:lsdException w:name="annotation reference" w:semiHidden="1" w:unhideWhenUsed="1"/>
-    <w:lsdException w:name="line number" w:semiHidden="1" w:unhideWhenUsed="1"/>
-    <w:lsdException w:name="page number" w:semiHidden="1" w:unhideWhenUsed="1"/>
-    <w:lsdException w:name="endnote reference" w:semiHidden="1" w:unhideWhenUsed="1"/>
-    <w:lsdException w:name="endnote text" w:semiHidden="1" w:unhideWhenUsed="1"/>
-    <w:lsdException w:name="table of authorities" w:semiHidden="1" w:unhideWhenUsed="1"/>
-    <w:lsdException w:name="macro" w:semiHidden="1" w:unhideWhenUsed="1"/>
-    <w:lsdException w:name="toa heading" w:semiHidden="1" w:unhideWhenUsed="1"/>
-    <w:lsdException w:name="List" w:semiHidden="1" w:unhideWhenUsed="1"/>
-    <w:lsdException w:name="List Bullet" w:semiHidden="1" w:unhideWhenUsed="1"/>
-    <w:lsdException w:name="List Number" w:semiHidden="1" w:unhideWhenUsed="1"/>
-    <w:lsdException w:name="List 2" w:semiHidden="1" w:unhideWhenUsed="1"/>
-    <w:lsdException w:name="List 3" w:semiHidden="1" w:unhideWhenUsed="1"/>
-    <w:lsdException w:name="List 4" w:semiHidden="1" w:unhideWhenUsed="1"/>
-    <w:lsdException w:name="List 5" w:semiHidden="1" w:unhideWhenUsed="1"/>
-    <w:lsdException w:name="List Bullet 2" w:semiHidden="1" w:unhideWhenUsed="1"/>
-    <w:lsdException w:name="List Bullet 3" w:semiHidden="1" w:unhideWhenUsed="1"/>
-    <w:lsdException w:name="List Bullet 4" w:semiHidden="1" w:unhideWhenUsed="1"/>
-    <w:lsdException w:name="List Bullet 5" w:semiHidden="1" w:unhideWhenUsed="1"/>
-    <w:lsdException w:name="List Number 2" w:semiHidden="1" w:unhideWhenUsed="1"/>
-    <w:lsdException w:name="List Number 3" w:semiHidden="1" w:unhideWhenUsed="1"/>
-    <w:lsdException w:name="List Number 4" w:semiHidden="1" w:unhideWhenUsed="1"/>
-    <w:lsdException w:name="List Number 5" w:semiHidden="1" w:unhideWhenUsed="1"/>
-    <w:lsdException w:name="Title" w:uiPriority="10" w:qFormat="1"/>
-    <w:lsdException w:name="Closing" w:semiHidden="1" w:unhideWhenUsed="1"/>
-    <w:lsdException w:name="Signature" w:semiHidden="1" w:unhideWhenUsed="1"/>
-    <w:lsdException w:name="Default Paragraph Font" w:semiHidden="1" w:uiPriority="1" w:unhideWhenUsed="1"/>
-    <w:lsdException w:name="Body Text" w:semiHidden="1" w:unhideWhenUsed="1"/>
-    <w:lsdException w:name="Body Text Indent" w:semiHidden="1" w:unhideWhenUsed="1"/>
-    <w:lsdException w:name="List Continue" w:semiHidden="1" w:unhideWhenUsed="1"/>
-    <w:lsdException w:name="List Continue 2" w:semiHidden="1" w:unhideWhenUsed="1"/>
-    <w:lsdException w:name="List Continue 3" w:semiHidden="1" w:unhideWhenUsed="1"/>
-    <w:lsdException w:name="List Continue 4" w:semiHidden="1" w:unhideWhenUsed="1"/>
-    <w:lsdException w:name="List Continue 5" w:semiHidden="1" w:unhideWhenUsed="1"/>
-    <w:lsdException w:name="Message Header" w:semiHidden="1" w:unhideWhenUsed="1"/>
-    <w:lsdException w:name="Subtitle" w:uiPriority="11" w:qFormat="1"/>
-    <w:lsdException w:name="Salutation" w:semiHidden="1" w:unhideWhenUsed="1"/>
-    <w:lsdException w:name="Date" w:semiHidden="1" w:unhideWhenUsed="1"/>
-    <w:lsdException w:name="Body Text First Indent" w:semiHidden="1" w:unhideWhenUsed="1"/>
-    <w:lsdException w:name="Body Text First Indent 2" w:semiHidden="1" w:unhideWhenUsed="1"/>
-    <w:lsdException w:name="Note Heading" w:semiHidden="1" w:unhideWhenUsed="1"/>
-    <w:lsdException w:name="Body Text 2" w:semiHidden="1" w:unhideWhenUsed="1"/>
-    <w:lsdException w:name="Body Text 3" w:semiHidden="1" w:unhideWhenUsed="1"/>
-    <w:lsdException w:name="Body Text Indent 2" w:semiHidden="1" w:unhideWhenUsed="1"/>
-    <w:lsdException w:name="Body Text Indent 3" w:semiHidden="1" w:unhideWhenUsed="1"/>
-    <w:lsdException w:name="Block Text" w:semiHidden="1" w:unhideWhenUsed="1"/>
-    <w:lsdException w:name="Hyperlink" w:semiHidden="1" w:unhideWhenUsed="1"/>
-    <w:lsdException w:name="FollowedHyperlink" w:semiHidden="1" w:unhideWhenUsed="1"/>
-    <w:lsdException w:name="Strong" w:uiPriority="22" w:qFormat="1"/>
-    <w:lsdException w:name="Emphasis" w:uiPriority="20" w:qFormat="1"/>
-    <w:lsdException w:name="Document Map" w:semiHidden="1" w:unhideWhenUsed="1"/>
-    <w:lsdException w:name="Plain Text" w:semiHidden="1" w:unhideWhenUsed="1"/>
-    <w:lsdException w:name="E-mail Signature" w:semiHidden="1" w:unhideWhenUsed="1"/>
-    <w:lsdException w:name="HTML Top of Form" w:semiHidden="1" w:unhideWhenUsed="1"/>
-    <w:lsdException w:name="HTML Bottom of Form" w:semiHidden="1" w:unhideWhenUsed="1"/>
-    <w:lsdException w:name="Normal (Web)" w:semiHidden="1" w:unhideWhenUsed="1"/>
-    <w:lsdException w:name="HTML Acronym" w:semiHidden="1" w:unhideWhenUsed="1"/>
-    <w:lsdException w:name="HTML Address" w:semiHidden="1" w:unhideWhenUsed="1"/>
-    <w:lsdException w:name="HTML Cite" w:semiHidden="1" w:unhideWhenUsed="1"/>
-    <w:lsdException w:name="HTML Code" w:semiHidden="1" w:unhideWhenUsed="1"/>
-    <w:lsdException w:name="HTML Definition" w:semiHidden="1" w:unhideWhenUsed="1"/>
-    <w:lsdException w:name="HTML Keyboard" w:semiHidden="1" w:unhideWhenUsed="1"/>
-    <w:lsdException w:name="HTML Preformatted" w:semiHidden="1" w:unhideWhenUsed="1"/>
-    <w:lsdException w:name="HTML Sample" w:semiHidden="1" w:unhideWhenUsed="1"/>
-    <w:lsdException w:name="HTML Typewriter" w:semiHidden="1" w:unhideWhenUsed="1"/>
-    <w:lsdException w:name="HTML Variable" w:semiHidden="1" w:unhideWhenUsed="1"/>
-    <w:lsdException w:name="Normal Table" w:semiHidden="1" w:unhideWhenUsed="1"/>
-    <w:lsdException w:name="annotation subject" w:semiHidden="1" w:unhideWhenUsed="1"/>
-    <w:lsdException w:name="No List" w:semiHidden="1" w:unhideWhenUsed="1"/>
-    <w:lsdException w:name="Outline List 1" w:semiHidden="1" w:unhideWhenUsed="1"/>
-    <w:lsdException w:name="Outline List 2" w:semiHidden="1" w:unhideWhenUsed="1"/>
-    <w:lsdException w:name="Outline List 3" w:semiHidden="1" w:unhideWhenUsed="1"/>
-    <w:lsdException w:name="Table Simple 1" w:semiHidden="1" w:unhideWhenUsed="1"/>
-    <w:lsdException w:name="Table Simple 2" w:semiHidden="1" w:unhideWhenUsed="1"/>
-    <w:lsdException w:name="Table Simple 3" w:semiHidden="1" w:unhideWhenUsed="1"/>
-    <w:lsdException w:name="Table Classic 1" w:semiHidden="1" w:unhideWhenUsed="1"/>
-    <w:lsdException w:name="Table Classic 2" w:semiHidden="1" w:unhideWhenUsed="1"/>
-    <w:lsdException w:name="Table Classic 3" w:semiHidden="1" w:unhideWhenUsed="1"/>
-    <w:lsdException w:name="Table Classic 4" w:semiHidden="1" w:unhideWhenUsed="1"/>
-    <w:lsdException w:name="Table Colorful 1" w:semiHidden="1" w:unhideWhenUsed="1"/>
-    <w:lsdException w:name="Table Colorful 2" w:semiHidden="1" w:unhideWhenUsed="1"/>
-    <w:lsdException w:name="Table Colorful 3" w:semiHidden="1" w:unhideWhenUsed="1"/>
-    <w:lsdException w:name="Table Columns 1" w:semiHidden="1" w:unhideWhenUsed="1"/>
-    <w:lsdException w:name="Table Columns 2" w:semiHidden="1" w:unhideWhenUsed="1"/>
-    <w:lsdException w:name="Table Columns 3" w:semiHidden="1" w:unhideWhenUsed="1"/>
-    <w:lsdException w:name="Table Columns 4" w:semiHidden="1" w:unhideWhenUsed="1"/>
-    <w:lsdException w:name="Table Columns 5" w:semiHidden="1" w:unhideWhenUsed="1"/>
-    <w:lsdException w:name="Table Grid 1" w:semiHidden="1" w:unhideWhenUsed="1"/>
-    <w:lsdException w:name="Table Grid 2" w:semiHidden="1" w:unhideWhenUsed="1"/>
-    <w:lsdException w:name="Table Grid 3" w:semiHidden="1" w:unhideWhenUsed="1"/>
-    <w:lsdException w:name="Table Grid 4" w:semiHidden="1" w:unhideWhenUsed="1"/>
-    <w:lsdException w:name="Table Grid 5" w:semiHidden="1" w:unhideWhenUsed="1"/>
-    <w:lsdException w:name="Table Grid 6" w:semiHidden="1" w:unhideWhenUsed="1"/>
-    <w:lsdException w:name="Table Grid 7" w:semiHidden="1" w:unhideWhenUsed="1"/>
-    <w:lsdException w:name="Table Grid 8" w:semiHidden="1" w:unhideWhenUsed="1"/>
-    <w:lsdException w:name="Table List 1" w:semiHidden="1" w:unhideWhenUsed="1"/>
-    <w:lsdException w:name="Table List 2" w:semiHidden="1" w:unhideWhenUsed="1"/>
-    <w:lsdException w:name="Table List 3" w:semiHidden="1" w:unhideWhenUsed="1"/>
-    <w:lsdException w:name="Table List 4" w:semiHidden="1" w:unhideWhenUsed="1"/>
-    <w:lsdException w:name="Table List 5" w:semiHidden="1" w:unhideWhenUsed="1"/>
-    <w:lsdException w:name="Table List 6" w:semiHidden="1" w:unhideWhenUsed="1"/>
-    <w:lsdException w:name="Table List 7" w:semiHidden="1" w:unhideWhenUsed="1"/>
-    <w:lsdException w:name="Table List 8" w:semiHidden="1" w:unhideWhenUsed="1"/>
-    <w:lsdException w:name="Table 3D effects 1" w:semiHidden="1" w:unhideWhenUsed="1"/>
-    <w:lsdException w:name="Table 3D effects 2" w:semiHidden="1" w:unhideWhenUsed="1"/>
-    <w:lsdException w:name="Table 3D effects 3" w:semiHidden="1" w:unhideWhenUsed="1"/>
-    <w:lsdException w:name="Table Contemporary" w:semiHidden="1" w:unhideWhenUsed="1"/>
-    <w:lsdException w:name="Table Elegant" w:semiHidden="1" w:unhideWhenUsed="1"/>
-    <w:lsdException w:name="Table Professional" w:semiHidden="1" w:unhideWhenUsed="1"/>
-    <w:lsdException w:name="Table Subtle 1" w:semiHidden="1" w:unhideWhenUsed="1"/>
-    <w:lsdException w:name="Table Subtle 2" w:semiHidden="1" w:unhideWhenUsed="1"/>
-    <w:lsdException w:name="Table Web 1" w:semiHidden="1" w:unhideWhenUsed="1"/>
-    <w:lsdException w:name="Table Web 2" w:semiHidden="1" w:unhideWhenUsed="1"/>
-    <w:lsdException w:name="Table Web 3" w:semiHidden="1" w:unhideWhenUsed="1"/>
-    <w:lsdException w:name="Balloon Text" w:semiHidden="1" w:unhideWhenUsed="1"/>
-    <w:lsdException w:name="Table Grid" w:uiPriority="39"/>
-    <w:lsdException w:name="Table Theme" w:semiHidden="1" w:unhideWhenUsed="1"/>
-    <w:lsdException w:name="Placeholder Text" w:semiHidden="1"/>
-    <w:lsdException w:name="No Spacing" w:uiPriority="1" w:qFormat="1"/>
-    <w:lsdException w:name="Light Shading" w:uiPriority="60"/>
-    <w:lsdException w:name="Light List" w:uiPriority="61"/>
-    <w:lsdException w:name="Light Grid" w:uiPriority="62"/>
-    <w:lsdException w:name="Medium Shading 1" w:uiPriority="63"/>
-    <w:lsdException w:name="Medium Shading 2" w:uiPriority="64"/>
-    <w:lsdException w:name="Medium List 1" w:uiPriority="65"/>
-    <w:lsdException w:name="Medium List 2" w:uiPriority="66"/>
-    <w:lsdException w:name="Medium Grid 1" w:uiPriority="67"/>
-    <w:lsdException w:name="Medium Grid 2" w:uiPriority="68"/>
-    <w:lsdException w:name="Medium Grid 3" w:uiPriority="69"/>
-    <w:lsdException w:name="Dark List" w:uiPriority="70"/>
-    <w:lsdException w:name="Colorful Shading" w:uiPriority="71"/>
-    <w:lsdException w:name="Colorful List" w:uiPriority="72"/>
-    <w:lsdException w:name="Colorful Grid" w:uiPriority="73"/>
-    <w:lsdException w:name="Light Shading Accent 1" w:uiPriority="60"/>
-    <w:lsdException w:name="Light List Accent 1" w:uiPriority="61"/>
-    <w:lsdException w:name="Light Grid Accent 1" w:uiPriority="62"/>
-    <w:lsdException w:name="Medium Shading 1 Accent 1" w:uiPriority="63"/>
-    <w:lsdException w:name="Medium Shading 2 Accent 1" w:uiPriority="64"/>
-    <w:lsdException w:name="Medium List 1 Accent 1" w:uiPriority="65"/>
-    <w:lsdException w:name="Revision" w:semiHidden="1"/>
-    <w:lsdException w:name="List Paragraph" w:uiPriority="34" w:qFormat="1"/>
-    <w:lsdException w:name="Quote" w:uiPriority="29" w:qFormat="1"/>
-    <w:lsdException w:name="Intense Quote" w:uiPriority="30" w:qFormat="1"/>
-    <w:lsdException w:name="Medium List 2 Accent 1" w:uiPriority="66"/>
-    <w:lsdException w:name="Medium Grid 1 Accent 1" w:uiPriority="67"/>
-    <w:lsdException w:name="Medium Grid 2 Accent 1" w:uiPriority="68"/>
-    <w:lsdException w:name="Medium Grid 3 Accent 1" w:uiPriority="69"/>
-    <w:lsdException w:name="Dark List Accent 1" w:uiPriority="70"/>
-    <w:lsdException w:name="Colorful Shading Accent 1" w:uiPriority="71"/>
-    <w:lsdException w:name="Colorful List Accent 1" w:uiPriority="72"/>
-    <w:lsdException w:name="Colorful Grid Accent 1" w:uiPriority="73"/>
-    <w:lsdException w:name="Light Shading Accent 2" w:uiPriority="60"/>
-    <w:lsdException w:name="Light List Accent 2" w:uiPriority="61"/>
-    <w:lsdException w:name="Light Grid Accent 2" w:uiPriority="62"/>
-    <w:lsdException w:name="Medium Shading 1 Accent 2" w:uiPriority="63"/>
-    <w:lsdException w:name="Medium Shading 2 Accent 2" w:uiPriority="64"/>
-    <w:lsdException w:name="Medium List 1 Accent 2" w:uiPriority="65"/>
-    <w:lsdException w:name="Medium List 2 Accent 2" w:uiPriority="66"/>
-    <w:lsdException w:name="Medium Grid 1 Accent 2" w:uiPriority="67"/>
-    <w:lsdException w:name="Medium Grid 2 Accent 2" w:uiPriority="68"/>
-    <w:lsdException w:name="Medium Grid 3 Accent 2" w:uiPriority="69"/>
-    <w:lsdException w:name="Dark List Accent 2" w:uiPriority="70"/>
-    <w:lsdException w:name="Colorful Shading Accent 2" w:uiPriority="71"/>
-    <w:lsdException w:name="Colorful List Accent 2" w:uiPriority="72"/>
-    <w:lsdException w:name="Colorful Grid Accent 2" w:uiPriority="73"/>
-    <w:lsdException w:name="Light Shading Accent 3" w:uiPriority="60"/>
-    <w:lsdException w:name="Light List Accent 3" w:uiPriority="61"/>
-    <w:lsdException w:name="Light Grid Accent 3" w:uiPriority="62"/>
-    <w:lsdException w:name="Medium Shading 1 Accent 3" w:uiPriority="63"/>
-    <w:lsdException w:name="Medium Shading 2 Accent 3" w:uiPriority="64"/>
-    <w:lsdException w:name="Medium List 1 Accent 3" w:uiPriority="65"/>
-    <w:lsdException w:name="Medium List 2 Accent 3" w:uiPriority="66"/>
-    <w:lsdException w:name="Medium Grid 1 Accent 3" w:uiPriority="67"/>
-    <w:lsdException w:name="Medium Grid 2 Accent 3" w:uiPriority="68"/>
-    <w:lsdException w:name="Medium Grid 3 Accent 3" w:uiPriority="69"/>
-    <w:lsdException w:name="Dark List Accent 3" w:uiPriority="70"/>
-    <w:lsdException w:name="Colorful Shading Accent 3" w:uiPriority="71"/>
-    <w:lsdException w:name="Colorful List Accent 3" w:uiPriority="72"/>
-    <w:lsdException w:name="Colorful Grid Accent 3" w:uiPriority="73"/>
-    <w:lsdException w:name="Light Shading Accent 4" w:uiPriority="60"/>
-    <w:lsdException w:name="Light List Accent 4" w:uiPriority="61"/>
-    <w:lsdException w:name="Light Grid Accent 4" w:uiPriority="62"/>
-    <w:lsdException w:name="Medium Shading 1 Accent 4" w:uiPriority="63"/>
-    <w:lsdException w:name="Medium Shading 2 Accent 4" w:uiPriority="64"/>
-    <w:lsdException w:name="Medium List 1 Accent 4" w:uiPriority="65"/>
-    <w:lsdException w:name="Medium List 2 Accent 4" w:uiPriority="66"/>
-    <w:lsdException w:name="Medium Grid 1 Accent 4" w:uiPriority="67"/>
-    <w:lsdException w:name="Medium Grid 2 Accent 4" w:uiPriority="68"/>
-    <w:lsdException w:name="Medium Grid 3 Accent 4" w:uiPriority="69"/>
-    <w:lsdException w:name="Dark List Accent 4" w:uiPriority="70"/>
-    <w:lsdException w:name="Colorful Shading Accent 4" w:uiPriority="71"/>
-    <w:lsdException w:name="Colorful List Accent 4" w:uiPriority="72"/>
-    <w:lsdException w:name="Colorful Grid Accent 4" w:uiPriority="73"/>
-    <w:lsdException w:name="Light Shading Accent 5" w:uiPriority="60"/>
-    <w:lsdException w:name="Light List Accent 5" w:uiPriority="61"/>
-    <w:lsdException w:name="Light Grid Accent 5" w:uiPriority="62"/>
-    <w:lsdException w:name="Medium Shading 1 Accent 5" w:uiPriority="63"/>
-    <w:lsdException w:name="Medium Shading 2 Accent 5" w:uiPriority="64"/>
-    <w:lsdException w:name="Medium List 1 Accent 5" w:uiPriority="65"/>
-    <w:lsdException w:name="Medium List 2 Accent 5" w:uiPriority="66"/>
-    <w:lsdException w:name="Medium Grid 1 Accent 5" w:uiPriority="67"/>
-    <w:lsdException w:name="Medium Grid 2 Accent 5" w:uiPriority="68"/>
-    <w:lsdException w:name="Medium Grid 3 Accent 5" w:uiPriority="69"/>
-    <w:lsdException w:name="Dark List Accent 5" w:uiPriority="70"/>
-    <w:lsdException w:name="Colorful Shading Accent 5" w:uiPriority="71"/>
-    <w:lsdException w:name="Colorful List Accent 5" w:uiPriority="72"/>
-    <w:lsdException w:name="Colorful Grid Accent 5" w:uiPriority="73"/>
-    <w:lsdException w:name="Light Shading Accent 6" w:uiPriority="60"/>
-    <w:lsdException w:name="Light List Accent 6" w:uiPriority="61"/>
-    <w:lsdException w:name="Light Grid Accent 6" w:uiPriority="62"/>
-    <w:lsdException w:name="Medium Shading 1 Accent 6" w:uiPriority="63"/>
-    <w:lsdException w:name="Medium Shading 2 Accent 6" w:uiPriority="64"/>
-    <w:lsdException w:name="Medium List 1 Accent 6" w:uiPriority="65"/>
-    <w:lsdException w:name="Medium List 2 Accent 6" w:uiPriority="66"/>
-    <w:lsdException w:name="Medium Grid 1 Accent 6" w:uiPriority="67"/>
-    <w:lsdException w:name="Medium Grid 2 Accent 6" w:uiPriority="68"/>
-    <w:lsdException w:name="Medium Grid 3 Accent 6" w:uiPriority="69"/>
-    <w:lsdException w:name="Dark List Accent 6" w:uiPriority="70"/>
-    <w:lsdException w:name="Colorful Shading Accent 6" w:uiPriority="71"/>
-    <w:lsdException w:name="Colorful List Accent 6" w:uiPriority="72"/>
-    <w:lsdException w:name="Colorful Grid Accent 6" w:uiPriority="73"/>
-    <w:lsdException w:name="Subtle Emphasis" w:uiPriority="19" w:qFormat="1"/>
-    <w:lsdException w:name="Intense Emphasis" w:uiPriority="21" w:qFormat="1"/>
-    <w:lsdException w:name="Subtle Reference" w:uiPriority="31" w:qFormat="1"/>
-    <w:lsdException w:name="Intense Reference" w:uiPriority="32" w:qFormat="1"/>
-    <w:lsdException w:name="Book Title" w:uiPriority="33" w:qFormat="1"/>
-    <w:lsdException w:name="Bibliography" w:semiHidden="1" w:uiPriority="37" w:unhideWhenUsed="1"/>
-    <w:lsdException w:name="TOC Heading" w:semiHidden="1" w:uiPriority="39" w:unhideWhenUsed="1" w:qFormat="1"/>
-    <w:lsdException w:name="Plain Table 1" w:uiPriority="41"/>
-    <w:lsdException w:name="Plain Table 2" w:uiPriority="42"/>
-    <w:lsdException w:name="Plain Table 3" w:uiPriority="43"/>
-    <w:lsdException w:name="Plain Table 4" w:uiPriority="44"/>
-    <w:lsdException w:name="Plain Table 5" w:uiPriority="45"/>
-    <w:lsdException w:name="Grid Table Light" w:uiPriority="40"/>
-    <w:lsdException w:name="Grid Table 1 Light" w:uiPriority="46"/>
-    <w:lsdException w:name="Grid Table 2" w:uiPriority="47"/>
-    <w:lsdException w:name="Grid Table 3" w:uiPriority="48"/>
-    <w:lsdException w:name="Grid Table 4" w:uiPriority="49"/>
-    <w:lsdException w:name="Grid Table 5 Dark" w:uiPriority="50"/>
-    <w:lsdException w:name="Grid Table 6 Colorful" w:uiPriority="51"/>
-    <w:lsdException w:name="Grid Table 7 Colorful" w:uiPriority="52"/>
-    <w:lsdException w:name="Grid Table 1 Light Accent 1" w:uiPriority="46"/>
-    <w:lsdException w:name="Grid Table 2 Accent 1" w:uiPriority="47"/>
-    <w:lsdException w:name="Grid Table 3 Accent 1" w:uiPriority="48"/>
-    <w:lsdException w:name="Grid Table 4 Accent 1" w:uiPriority="49"/>
-    <w:lsdException w:name="Grid Table 5 Dark Accent 1" w:uiPriority="50"/>
-    <w:lsdException w:name="Grid Table 6 Colorful Accent 1" w:uiPriority="51"/>
-    <w:lsdException w:name="Grid Table 7 Colorful Accent 1" w:uiPriority="52"/>
-    <w:lsdException w:name="Grid Table 1 Light Accent 2" w:uiPriority="46"/>
-    <w:lsdException w:name="Grid Table 2 Accent 2" w:uiPriority="47"/>
-    <w:lsdException w:name="Grid Table 3 Accent 2" w:uiPriority="48"/>
-    <w:lsdException w:name="Grid Table 4 Accent 2" w:uiPriority="49"/>
-    <w:lsdException w:name="Grid Table 5 Dark Accent 2" w:uiPriority="50"/>
-    <w:lsdException w:name="Grid Table 6 Colorful Accent 2" w:uiPriority="51"/>
-    <w:lsdException w:name="Grid Table 7 Colorful Accent 2" w:uiPriority="52"/>
-    <w:lsdException w:name="Grid Table 1 Light Accent 3" w:uiPriority="46"/>
-    <w:lsdException w:name="Grid Table 2 Accent 3" w:uiPriority="47"/>
-    <w:lsdException w:name="Grid Table 3 Accent 3" w:uiPriority="48"/>
-    <w:lsdException w:name="Grid Table 4 Accent 3" w:uiPriority="49"/>
-    <w:lsdException w:name="Grid Table 5 Dark Accent 3" w:uiPriority="50"/>
-    <w:lsdException w:name="Grid Table 6 Colorful Accent 3" w:uiPriority="51"/>
-    <w:lsdException w:name="Grid Table 7 Colorful Accent 3" w:uiPriority="52"/>
-    <w:lsdException w:name="Grid Table 1 Light Accent 4" w:uiPriority="46"/>
-    <w:lsdException w:name="Grid Table 2 Accent 4" w:uiPriority="47"/>
-    <w:lsdException w:name="Grid Table 3 Accent 4" w:uiPriority="48"/>
-    <w:lsdException w:name="Grid Table 4 Accent 4" w:uiPriority="49"/>
-    <w:lsdException w:name="Grid Table 5 Dark Accent 4" w:uiPriority="50"/>
-    <w:lsdException w:name="Grid Table 6 Colorful Accent 4" w:uiPriority="51"/>
-    <w:lsdException w:name="Grid Table 7 Colorful Accent 4" w:uiPriority="52"/>
-    <w:lsdException w:name="Grid Table 1 Light Accent 5" w:uiPriority="46"/>
-    <w:lsdException w:name="Grid Table 2 Accent 5" w:uiPriority="47"/>
-    <w:lsdException w:name="Grid Table 3 Accent 5" w:uiPriority="48"/>
-    <w:lsdException w:name="Grid Table 4 Accent 5" w:uiPriority="49"/>
-    <w:lsdException w:name="Grid Table 5 Dark Accent 5" w:uiPriority="50"/>
-    <w:lsdException w:name="Grid Table 6 Colorful Accent 5" w:uiPriority="51"/>
-    <w:lsdException w:name="Grid Table 7 Colorful Accent 5" w:uiPriority="52"/>
-    <w:lsdException w:name="Grid Table 1 Light Accent 6" w:uiPriority="46"/>
-    <w:lsdException w:name="Grid Table 2 Accent 6" w:uiPriority="47"/>
-    <w:lsdException w:name="Grid Table 3 Accent 6" w:uiPriority="48"/>
-    <w:lsdException w:name="Grid Table 4 Accent 6" w:uiPriority="49"/>
-    <w:lsdException w:name="Grid Table 5 Dark Accent 6" w:uiPriority="50"/>
-    <w:lsdException w:name="Grid Table 6 Colorful Accent 6" w:uiPriority="51"/>
-    <w:lsdException w:name="Grid Table 7 Colorful Accent 6" w:uiPriority="52"/>
-    <w:lsdException w:name="List Table 1 Light" w:uiPriority="46"/>
-    <w:lsdException w:name="List Table 2" w:uiPriority="47"/>
-    <w:lsdException w:name="List Table 3" w:uiPriority="48"/>
-    <w:lsdException w:name="List Table 4" w:uiPriority="49"/>
-    <w:lsdException w:name="List Table 5 Dark" w:uiPriority="50"/>
-    <w:lsdException w:name="List Table 6 Colorful" w:uiPriority="51"/>
-    <w:lsdException w:name="List Table 7 Colorful" w:uiPriority="52"/>
-    <w:lsdException w:name="List Table 1 Light Accent 1" w:uiPriority="46"/>
-    <w:lsdException w:name="List Table 2 Accent 1" w:uiPriority="47"/>
-    <w:lsdException w:name="List Table 3 Accent 1" w:uiPriority="48"/>
-    <w:lsdException w:name="List Table 4 Accent 1" w:uiPriority="49"/>
-    <w:lsdException w:name="List Table 5 Dark Accent 1" w:uiPriority="50"/>
-    <w:lsdException w:name="List Table 6 Colorful Accent 1" w:uiPriority="51"/>
-    <w:lsdException w:name="List Table 7 Colorful Accent 1" w:uiPriority="52"/>
-    <w:lsdException w:name="List Table 1 Light Accent 2" w:uiPriority="46"/>
-    <w:lsdException w:name="List Table 2 Accent 2" w:uiPriority="47"/>
-    <w:lsdException w:name="List Table 3 Accent 2" w:uiPriority="48"/>
-    <w:lsdException w:name="List Table 4 Accent 2" w:uiPriority="49"/>
-    <w:lsdException w:name="List Table 5 Dark Accent 2" w:uiPriority="50"/>
-    <w:lsdException w:name="List Table 6 Colorful Accent 2" w:uiPriority="51"/>
-    <w:lsdException w:name="List Table 7 Colorful Accent 2" w:uiPriority="52"/>
-    <w:lsdException w:name="List Table 1 Light Accent 3" w:uiPriority="46"/>
-    <w:lsdException w:name="List Table 2 Accent 3" w:uiPriority="47"/>
-    <w:lsdException w:name="List Table 3 Accent 3" w:uiPriority="48"/>
-    <w:lsdException w:name="List Table 4 Accent 3" w:uiPriority="49"/>
-    <w:lsdException w:name="List Table 5 Dark Accent 3" w:uiPriority="50"/>
-    <w:lsdException w:name="List Table 6 Colorful Accent 3" w:uiPriority="51"/>
-    <w:lsdException w:name="List Table 7 Colorful Accent 3" w:uiPriority="52"/>
-    <w:lsdException w:name="List Table 1 Light Accent 4" w:uiPriority="46"/>
-    <w:lsdException w:name="List Table 2 Accent 4" w:uiPriority="47"/>
-    <w:lsdException w:name="List Table 3 Accent 4" w:uiPriority="48"/>
-    <w:lsdException w:name="List Table 4 Accent 4" w:uiPriority="49"/>
-    <w:lsdException w:name="List Table 5 Dark Accent 4" w:uiPriority="50"/>
-    <w:lsdException w:name="List Table 6 Colorful Accent 4" w:uiPriority="51"/>
-    <w:lsdException w:name="List Table 7 Colorful Accent 4" w:uiPriority="52"/>
-    <w:lsdException w:name="List Table 1 Light Accent 5" w:uiPriority="46"/>
-    <w:lsdException w:name="List Table 2 Accent 5" w:uiPriority="47"/>
-    <w:lsdException w:name="List Table 3 Accent 5" w:uiPriority="48"/>
-    <w:lsdException w:name="List Table 4 Accent 5" w:uiPriority="49"/>
-    <w:lsdException w:name="List Table 5 Dark Accent 5" w:uiPriority="50"/>
-    <w:lsdException w:name="List Table 6 Colorful Accent 5" w:uiPriority="51"/>
-    <w:lsdException w:name="List Table 7 Colorful Accent 5" w:uiPriority="52"/>
-    <w:lsdException w:name="List Table 1 Light Accent 6" w:uiPriority="46"/>
-    <w:lsdException w:name="List Table 2 Accent 6" w:uiPriority="47"/>
-    <w:lsdException w:name="List Table 3 Accent 6" w:uiPriority="48"/>
-    <w:lsdException w:name="List Table 4 Accent 6" w:uiPriority="49"/>
-    <w:lsdException w:name="List Table 5 Dark Accent 6" w:uiPriority="50"/>
-    <w:lsdException w:name="List Table 6 Colorful Accent 6" w:uiPriority="51"/>
-    <w:lsdException w:name="List Table 7 Colorful Accent 6" w:uiPriority="52"/>
-    <w:lsdException w:name="Mention" w:semiHidden="1" w:unhideWhenUsed="1"/>
-    <w:lsdException w:name="Smart Hyperlink" w:semiHidden="1" w:unhideWhenUsed="1"/>
-    <w:lsdException w:name="Hashtag" w:semiHidden="1" w:unhideWhenUsed="1"/>
-    <w:lsdException w:name="Unresolved Mention" w:semiHidden="1" w:unhideWhenUsed="1"/>
-    <w:lsdException w:name="Smart Link" w:semiHidden="1" w:unhideWhenUsed="1"/>
+  <w:latentStyles w:defLockedState="0" w:defUIPriority="99" w:defSemiHidden="1" w:defUnhideWhenUsed="1" w:defQFormat="0" w:count="267">
+    <w:lsdException w:name="Normal" w:semiHidden="0" w:uiPriority="0" w:unhideWhenUsed="0" w:qFormat="1"/>
+    <w:lsdException w:name="heading 1" w:semiHidden="0" w:uiPriority="9" w:unhideWhenUsed="0" w:qFormat="1"/>
+    <w:lsdException w:name="heading 2" w:semiHidden="0" w:uiPriority="9" w:unhideWhenUsed="0" w:qFormat="1"/>
+    <w:lsdException w:name="heading 3" w:semiHidden="0" w:uiPriority="9" w:unhideWhenUsed="0" w:qFormat="1"/>
+    <w:lsdException w:name="heading 4" w:semiHidden="0" w:uiPriority="9" w:unhideWhenUsed="0" w:qFormat="1"/>
+    <w:lsdException w:name="heading 5" w:semiHidden="0" w:uiPriority="9" w:unhideWhenUsed="0" w:qFormat="1"/>
+    <w:lsdException w:name="heading 6" w:semiHidden="0" w:uiPriority="9" w:unhideWhenUsed="0" w:qFormat="1"/>
+    <w:lsdException w:name="heading 7" w:semiHidden="0" w:uiPriority="9" w:unhideWhenUsed="0" w:qFormat="1"/>
+    <w:lsdException w:name="heading 8" w:semiHidden="0" w:uiPriority="9" w:unhideWhenUsed="0" w:qFormat="1"/>
+    <w:lsdException w:name="heading 9" w:semiHidden="0" w:uiPriority="9" w:unhideWhenUsed="0" w:qFormat="1"/>
+    <w:lsdException w:name="toc 1" w:uiPriority="39"/>
+    <w:lsdException w:name="toc 2" w:uiPriority="39"/>
+    <w:lsdException w:name="toc 3" w:uiPriority="39"/>
+    <w:lsdException w:name="toc 4" w:uiPriority="39"/>
+    <w:lsdException w:name="toc 5" w:uiPriority="39"/>
+    <w:lsdException w:name="toc 6" w:uiPriority="39"/>
+    <w:lsdException w:name="toc 7" w:uiPriority="39"/>
+    <w:lsdException w:name="toc 8" w:uiPriority="39"/>
+    <w:lsdException w:name="toc 9" w:uiPriority="39"/>
+    <w:lsdException w:name="caption" w:uiPriority="35" w:qFormat="1"/>
+    <w:lsdException w:name="Title" w:semiHidden="0" w:uiPriority="10" w:unhideWhenUsed="0" w:qFormat="1"/>
+    <w:lsdException w:name="Default Paragraph Font" w:uiPriority="1"/>
+    <w:lsdException w:name="Subtitle" w:semiHidden="0" w:uiPriority="11" w:unhideWhenUsed="0" w:qFormat="1"/>
+    <w:lsdException w:name="Strong" w:semiHidden="0" w:uiPriority="22" w:unhideWhenUsed="0" w:qFormat="1"/>
+    <w:lsdException w:name="Emphasis" w:semiHidden="0" w:uiPriority="20" w:unhideWhenUsed="0" w:qFormat="1"/>
+    <w:lsdException w:name="Table Grid" w:semiHidden="0" w:uiPriority="39" w:unhideWhenUsed="0"/>
+    <w:lsdException w:name="Placeholder Text" w:unhideWhenUsed="0"/>
+    <w:lsdException w:name="No Spacing" w:semiHidden="0" w:uiPriority="1" w:unhideWhenUsed="0" w:qFormat="1"/>
+    <w:lsdException w:name="Light Shading" w:semiHidden="0" w:uiPriority="60" w:unhideWhenUsed="0"/>
+    <w:lsdException w:name="Light List" w:semiHidden="0" w:uiPriority="61" w:unhideWhenUsed="0"/>
+    <w:lsdException w:name="Light Grid" w:semiHidden="0" w:uiPriority="62" w:unhideWhenUsed="0"/>
+    <w:lsdException w:name="Medium Shading 1" w:semiHidden="0" w:uiPriority="63" w:unhideWhenUsed="0"/>
+    <w:lsdException w:name="Medium Shading 2" w:semiHidden="0" w:uiPriority="64" w:unhideWhenUsed="0"/>
+    <w:lsdException w:name="Medium List 1" w:semiHidden="0" w:uiPriority="65" w:unhideWhenUsed="0"/>
+    <w:lsdException w:name="Medium List 2" w:semiHidden="0" w:uiPriority="66" w:unhideWhenUsed="0"/>
+    <w:lsdException w:name="Medium Grid 1" w:semiHidden="0" w:uiPriority="67" w:unhideWhenUsed="0"/>
+    <w:lsdException w:name="Medium Grid 2" w:semiHidden="0" w:uiPriority="68" w:unhideWhenUsed="0"/>
+    <w:lsdException w:name="Medium Grid 3" w:semiHidden="0" w:uiPriority="69" w:unhideWhenUsed="0"/>
+    <w:lsdException w:name="Dark List" w:semiHidden="0" w:uiPriority="70" w:unhideWhenUsed="0"/>
+    <w:lsdException w:name="Colorful Shading" w:semiHidden="0" w:uiPriority="71" w:unhideWhenUsed="0"/>
+    <w:lsdException w:name="Colorful List" w:semiHidden="0" w:uiPriority="72" w:unhideWhenUsed="0"/>
+    <w:lsdException w:name="Colorful Grid" w:semiHidden="0" w:uiPriority="73" w:unhideWhenUsed="0"/>
+    <w:lsdException w:name="Light Shading Accent 1" w:semiHidden="0" w:uiPriority="60" w:unhideWhenUsed="0"/>
+    <w:lsdException w:name="Light List Accent 1" w:semiHidden="0" w:uiPriority="61" w:unhideWhenUsed="0"/>
+    <w:lsdException w:name="Light Grid Accent 1" w:semiHidden="0" w:uiPriority="62" w:unhideWhenUsed="0"/>
+    <w:lsdException w:name="Medium Shading 1 Accent 1" w:semiHidden="0" w:uiPriority="63" w:unhideWhenUsed="0"/>
+    <w:lsdException w:name="Medium Shading 2 Accent 1" w:semiHidden="0" w:uiPriority="64" w:unhideWhenUsed="0"/>
+    <w:lsdException w:name="Medium List 1 Accent 1" w:semiHidden="0" w:uiPriority="65" w:unhideWhenUsed="0"/>
+    <w:lsdException w:name="Revision" w:unhideWhenUsed="0"/>
+    <w:lsdException w:name="List Paragraph" w:semiHidden="0" w:uiPriority="34" w:unhideWhenUsed="0" w:qFormat="1"/>
+    <w:lsdException w:name="Quote" w:semiHidden="0" w:uiPriority="29" w:unhideWhenUsed="0" w:qFormat="1"/>
+    <w:lsdException w:name="Intense Quote" w:semiHidden="0" w:uiPriority="30" w:unhideWhenUsed="0" w:qFormat="1"/>
+    <w:lsdException w:name="Medium List 2 Accent 1" w:semiHidden="0" w:uiPriority="66" w:unhideWhenUsed="0"/>
+    <w:lsdException w:name="Medium Grid 1 Accent 1" w:semiHidden="0" w:uiPriority="67" w:unhideWhenUsed="0"/>
+    <w:lsdException w:name="Medium Grid 2 Accent 1" w:semiHidden="0" w:uiPriority="68" w:unhideWhenUsed="0"/>
+    <w:lsdException w:name="Medium Grid 3 Accent 1" w:semiHidden="0" w:uiPriority="69" w:unhideWhenUsed="0"/>
+    <w:lsdException w:name="Dark List Accent 1" w:semiHidden="0" w:uiPriority="70" w:unhideWhenUsed="0"/>
+    <w:lsdException w:name="Colorful Shading Accent 1" w:semiHidden="0" w:uiPriority="71" w:unhideWhenUsed="0"/>
+    <w:lsdException w:name="Colorful List Accent 1" w:semiHidden="0" w:uiPriority="72" w:unhideWhenUsed="0"/>
+    <w:lsdException w:name="Colorful Grid Accent 1" w:semiHidden="0" w:uiPriority="73" w:unhideWhenUsed="0"/>
+    <w:lsdException w:name="Light Shading Accent 2" w:semiHidden="0" w:uiPriority="60" w:unhideWhenUsed="0"/>
+    <w:lsdException w:name="Light List Accent 2" w:semiHidden="0" w:uiPriority="61" w:unhideWhenUsed="0"/>
+    <w:lsdException w:name="Light Grid Accent 2" w:semiHidden="0" w:uiPriority="62" w:unhideWhenUsed="0"/>
+    <w:lsdException w:name="Medium Shading 1 Accent 2" w:semiHidden="0" w:uiPriority="63" w:unhideWhenUsed="0"/>
+    <w:lsdException w:name="Medium Shading 2 Accent 2" w:semiHidden="0" w:uiPriority="64" w:unhideWhenUsed="0"/>
+    <w:lsdException w:name="Medium List 1 Accent 2" w:semiHidden="0" w:uiPriority="65" w:unhideWhenUsed="0"/>
+    <w:lsdException w:name="Medium List 2 Accent 2" w:semiHidden="0" w:uiPriority="66" w:unhideWhenUsed="0"/>
+    <w:lsdException w:name="Medium Grid 1 Accent 2" w:semiHidden="0" w:uiPriority="67" w:unhideWhenUsed="0"/>
+    <w:lsdException w:name="Medium Grid 2 Accent 2" w:semiHidden="0" w:uiPriority="68" w:unhideWhenUsed="0"/>
+    <w:lsdException w:name="Medium Grid 3 Accent 2" w:semiHidden="0" w:uiPriority="69" w:unhideWhenUsed="0"/>
+    <w:lsdException w:name="Dark List Accent 2" w:semiHidden="0" w:uiPriority="70" w:unhideWhenUsed="0"/>
+    <w:lsdException w:name="Colorful Shading Accent 2" w:semiHidden="0" w:uiPriority="71" w:unhideWhenUsed="0"/>
+    <w:lsdException w:name="Colorful List Accent 2" w:semiHidden="0" w:uiPriority="72" w:unhideWhenUsed="0"/>
+    <w:lsdException w:name="Colorful Grid Accent 2" w:semiHidden="0" w:uiPriority="73" w:unhideWhenUsed="0"/>
+    <w:lsdException w:name="Light Shading Accent 3" w:semiHidden="0" w:uiPriority="60" w:unhideWhenUsed="0"/>
+    <w:lsdException w:name="Light List Accent 3" w:semiHidden="0" w:uiPriority="61" w:unhideWhenUsed="0"/>
+    <w:lsdException w:name="Light Grid Accent 3" w:semiHidden="0" w:uiPriority="62" w:unhideWhenUsed="0"/>
+    <w:lsdException w:name="Medium Shading 1 Accent 3" w:semiHidden="0" w:uiPriority="63" w:unhideWhenUsed="0"/>
+    <w:lsdException w:name="Medium Shading 2 Accent 3" w:semiHidden="0" w:uiPriority="64" w:unhideWhenUsed="0"/>
+    <w:lsdException w:name="Medium List 1 Accent 3" w:semiHidden="0" w:uiPriority="65" w:unhideWhenUsed="0"/>
+    <w:lsdException w:name="Medium List 2 Accent 3" w:semiHidden="0" w:uiPriority="66" w:unhideWhenUsed="0"/>
+    <w:lsdException w:name="Medium Grid 1 Accent 3" w:semiHidden="0" w:uiPriority="67" w:unhideWhenUsed="0"/>
+    <w:lsdException w:name="Medium Grid 2 Accent 3" w:semiHidden="0" w:uiPriority="68" w:unhideWhenUsed="0"/>
+    <w:lsdException w:name="Medium Grid 3 Accent 3" w:semiHidden="0" w:uiPriority="69" w:unhideWhenUsed="0"/>
+    <w:lsdException w:name="Dark List Accent 3" w:semiHidden="0" w:uiPriority="70" w:unhideWhenUsed="0"/>
+    <w:lsdException w:name="Colorful Shading Accent 3" w:semiHidden="0" w:uiPriority="71" w:unhideWhenUsed="0"/>
+    <w:lsdException w:name="Colorful List Accent 3" w:semiHidden="0" w:uiPriority="72" w:unhideWhenUsed="0"/>
+    <w:lsdException w:name="Colorful Grid Accent 3" w:semiHidden="0" w:uiPriority="73" w:unhideWhenUsed="0"/>
+    <w:lsdException w:name="Light Shading Accent 4" w:semiHidden="0" w:uiPriority="60" w:unhideWhenUsed="0"/>
+    <w:lsdException w:name="Light List Accent 4" w:semiHidden="0" w:uiPriority="61" w:unhideWhenUsed="0"/>
+    <w:lsdException w:name="Light Grid Accent 4" w:semiHidden="0" w:uiPriority="62" w:unhideWhenUsed="0"/>
+    <w:lsdException w:name="Medium Shading 1 Accent 4" w:semiHidden="0" w:uiPriority="63" w:unhideWhenUsed="0"/>
+    <w:lsdException w:name="Medium Shading 2 Accent 4" w:semiHidden="0" w:uiPriority="64" w:unhideWhenUsed="0"/>
+    <w:lsdException w:name="Medium List 1 Accent 4" w:semiHidden="0" w:uiPriority="65" w:unhideWhenUsed="0"/>
+    <w:lsdException w:name="Medium List 2 Accent 4" w:semiHidden="0" w:uiPriority="66" w:unhideWhenUsed="0"/>
+    <w:lsdException w:name="Medium Grid 1 Accent 4" w:semiHidden="0" w:uiPriority="67" w:unhideWhenUsed="0"/>
+    <w:lsdException w:name="Medium Grid 2 Accent 4" w:semiHidden="0" w:uiPriority="68" w:unhideWhenUsed="0"/>
+    <w:lsdException w:name="Medium Grid 3 Accent 4" w:semiHidden="0" w:uiPriority="69" w:unhideWhenUsed="0"/>
+    <w:lsdException w:name="Dark List Accent 4" w:semiHidden="0" w:uiPriority="70" w:unhideWhenUsed="0"/>
+    <w:lsdException w:name="Colorful Shading Accent 4" w:semiHidden="0" w:uiPriority="71" w:unhideWhenUsed="0"/>
+    <w:lsdException w:name="Colorful List Accent 4" w:semiHidden="0" w:uiPriority="72" w:unhideWhenUsed="0"/>
+    <w:lsdException w:name="Colorful Grid Accent 4" w:semiHidden="0" w:uiPriority="73" w:unhideWhenUsed="0"/>
+    <w:lsdException w:name="Light Shading Accent 5" w:semiHidden="0" w:uiPriority="60" w:unhideWhenUsed="0"/>
+    <w:lsdException w:name="Light List Accent 5" w:semiHidden="0" w:uiPriority="61" w:unhideWhenUsed="0"/>
+    <w:lsdException w:name="Light Grid Accent 5" w:semiHidden="0" w:uiPriority="62" w:unhideWhenUsed="0"/>
+    <w:lsdException w:name="Medium Shading 1 Accent 5" w:semiHidden="0" w:uiPriority="63" w:unhideWhenUsed="0"/>
+    <w:lsdException w:name="Medium Shading 2 Accent 5" w:semiHidden="0" w:uiPriority="64" w:unhideWhenUsed="0"/>
+    <w:lsdException w:name="Medium List 1 Accent 5" w:semiHidden="0" w:uiPriority="65" w:unhideWhenUsed="0"/>
+    <w:lsdException w:name="Medium List 2 Accent 5" w:semiHidden="0" w:uiPriority="66" w:unhideWhenUsed="0"/>
+    <w:lsdException w:name="Medium Grid 1 Accent 5" w:semiHidden="0" w:uiPriority="67" w:unhideWhenUsed="0"/>
+    <w:lsdException w:name="Medium Grid 2 Accent 5" w:semiHidden="0" w:uiPriority="68" w:unhideWhenUsed="0"/>
+    <w:lsdException w:name="Medium Grid 3 Accent 5" w:semiHidden="0" w:uiPriority="69" w:unhideWhenUsed="0"/>
+    <w:lsdException w:name="Dark List Accent 5" w:semiHidden="0" w:uiPriority="70" w:unhideWhenUsed="0"/>
+    <w:lsdException w:name="Colorful Shading Accent 5" w:semiHidden="0" w:uiPriority="71" w:unhideWhenUsed="0"/>
+    <w:lsdException w:name="Colorful List Accent 5" w:semiHidden="0" w:uiPriority="72" w:unhideWhenUsed="0"/>
+    <w:lsdException w:name="Colorful Grid Accent 5" w:semiHidden="0" w:uiPriority="73" w:unhideWhenUsed="0"/>
+    <w:lsdException w:name="Light Shading Accent 6" w:semiHidden="0" w:uiPriority="60" w:unhideWhenUsed="0"/>
+    <w:lsdException w:name="Light List Accent 6" w:semiHidden="0" w:uiPriority="61" w:unhideWhenUsed="0"/>
+    <w:lsdException w:name="Light Grid Accent 6" w:semiHidden="0" w:uiPriority="62" w:unhideWhenUsed="0"/>
+    <w:lsdException w:name="Medium Shading 1 Accent 6" w:semiHidden="0" w:uiPriority="63" w:unhideWhenUsed="0"/>
+    <w:lsdException w:name="Medium Shading 2 Accent 6" w:semiHidden="0" w:uiPriority="64" w:unhideWhenUsed="0"/>
+    <w:lsdException w:name="Medium List 1 Accent 6" w:semiHidden="0" w:uiPriority="65" w:unhideWhenUsed="0"/>
+    <w:lsdException w:name="Medium List 2 Accent 6" w:semiHidden="0" w:uiPriority="66" w:unhideWhenUsed="0"/>
+    <w:lsdException w:name="Medium Grid 1 Accent 6" w:semiHidden="0" w:uiPriority="67" w:unhideWhenUsed="0"/>
+    <w:lsdException w:name="Medium Grid 2 Accent 6" w:semiHidden="0" w:uiPriority="68" w:unhideWhenUsed="0"/>
+    <w:lsdException w:name="Medium Grid 3 Accent 6" w:semiHidden="0" w:uiPriority="69" w:unhideWhenUsed="0"/>
+    <w:lsdException w:name="Dark List Accent 6" w:semiHidden="0" w:uiPriority="70" w:unhideWhenUsed="0"/>
+    <w:lsdException w:name="Colorful Shading Accent 6" w:semiHidden="0" w:uiPriority="71" w:unhideWhenUsed="0"/>
+    <w:lsdException w:name="Colorful List Accent 6" w:semiHidden="0" w:uiPriority="72" w:unhideWhenUsed="0"/>
+    <w:lsdException w:name="Colorful Grid Accent 6" w:semiHidden="0" w:uiPriority="73" w:unhideWhenUsed="0"/>
+    <w:lsdException w:name="Subtle Emphasis" w:semiHidden="0" w:uiPriority="19" w:unhideWhenUsed="0" w:qFormat="1"/>
+    <w:lsdException w:name="Intense Emphasis" w:semiHidden="0" w:uiPriority="21" w:unhideWhenUsed="0" w:qFormat="1"/>
+    <w:lsdException w:name="Subtle Reference" w:semiHidden="0" w:uiPriority="31" w:unhideWhenUsed="0" w:qFormat="1"/>
+    <w:lsdException w:name="Intense Reference" w:semiHidden="0" w:uiPriority="32" w:unhideWhenUsed="0" w:qFormat="1"/>
+    <w:lsdException w:name="Book Title" w:semiHidden="0" w:uiPriority="33" w:unhideWhenUsed="0" w:qFormat="1"/>
+    <w:lsdException w:name="Bibliography" w:uiPriority="37"/>
+    <w:lsdException w:name="TOC Heading" w:uiPriority="39" w:qFormat="1"/>
   </w:latentStyles>
   <w:style w:type="paragraph" w:default="1" w:styleId="Normal">
     <w:name w:val="Normal"/>
@@ -13795,15 +13868,205 @@
 </w:styles>
 </file>
 
+<file path=word/stylesWithEffects.xml><?xml version="1.0" encoding="utf-8"?>
+<w:styles xmlns:wpc="http://schemas.microsoft.com/office/word/2010/wordprocessingCanvas" xmlns:mc="http://schemas.openxmlformats.org/markup-compatibility/2006" xmlns:o="urn:schemas-microsoft-com:office:office" xmlns:r="http://schemas.openxmlformats.org/officeDocument/2006/relationships" xmlns:m="http://schemas.openxmlformats.org/officeDocument/2006/math" xmlns:v="urn:schemas-microsoft-com:vml" xmlns:wp14="http://schemas.microsoft.com/office/word/2010/wordprocessingDrawing" xmlns:wp="http://schemas.openxmlformats.org/drawingml/2006/wordprocessingDrawing" xmlns:w10="urn:schemas-microsoft-com:office:word" xmlns:w="http://schemas.openxmlformats.org/wordprocessingml/2006/main" xmlns:w14="http://schemas.microsoft.com/office/word/2010/wordml" xmlns:wpg="http://schemas.microsoft.com/office/word/2010/wordprocessingGroup" xmlns:wpi="http://schemas.microsoft.com/office/word/2010/wordprocessingInk" xmlns:wne="http://schemas.microsoft.com/office/word/2006/wordml" xmlns:wps="http://schemas.microsoft.com/office/word/2010/wordprocessingShape" mc:Ignorable="w14 wp14">
+  <w:docDefaults>
+    <w:rPrDefault>
+      <w:rPr>
+        <w:rFonts w:asciiTheme="minorHAnsi" w:eastAsiaTheme="minorEastAsia" w:hAnsiTheme="minorHAnsi" w:cstheme="minorBidi"/>
+        <w:sz w:val="22"/>
+        <w:szCs w:val="22"/>
+        <w:lang w:val="pt-BR" w:eastAsia="ja-JP" w:bidi="ar-SA"/>
+      </w:rPr>
+    </w:rPrDefault>
+    <w:pPrDefault>
+      <w:pPr>
+        <w:spacing w:after="200" w:line="276" w:lineRule="auto"/>
+      </w:pPr>
+    </w:pPrDefault>
+  </w:docDefaults>
+  <w:latentStyles w:defLockedState="0" w:defUIPriority="99" w:defSemiHidden="1" w:defUnhideWhenUsed="1" w:defQFormat="0" w:count="267">
+    <w:lsdException w:name="Normal" w:semiHidden="0" w:uiPriority="0" w:unhideWhenUsed="0" w:qFormat="1"/>
+    <w:lsdException w:name="heading 1" w:semiHidden="0" w:uiPriority="9" w:unhideWhenUsed="0" w:qFormat="1"/>
+    <w:lsdException w:name="heading 2" w:uiPriority="9" w:qFormat="1"/>
+    <w:lsdException w:name="heading 3" w:uiPriority="9" w:qFormat="1"/>
+    <w:lsdException w:name="heading 4" w:uiPriority="9" w:qFormat="1"/>
+    <w:lsdException w:name="heading 5" w:uiPriority="9" w:qFormat="1"/>
+    <w:lsdException w:name="heading 6" w:uiPriority="9" w:qFormat="1"/>
+    <w:lsdException w:name="heading 7" w:uiPriority="9" w:qFormat="1"/>
+    <w:lsdException w:name="heading 8" w:uiPriority="9" w:qFormat="1"/>
+    <w:lsdException w:name="heading 9" w:uiPriority="9" w:qFormat="1"/>
+    <w:lsdException w:name="toc 1" w:uiPriority="39"/>
+    <w:lsdException w:name="toc 2" w:uiPriority="39"/>
+    <w:lsdException w:name="toc 3" w:uiPriority="39"/>
+    <w:lsdException w:name="toc 4" w:uiPriority="39"/>
+    <w:lsdException w:name="toc 5" w:uiPriority="39"/>
+    <w:lsdException w:name="toc 6" w:uiPriority="39"/>
+    <w:lsdException w:name="toc 7" w:uiPriority="39"/>
+    <w:lsdException w:name="toc 8" w:uiPriority="39"/>
+    <w:lsdException w:name="toc 9" w:uiPriority="39"/>
+    <w:lsdException w:name="caption" w:uiPriority="35" w:qFormat="1"/>
+    <w:lsdException w:name="Title" w:semiHidden="0" w:uiPriority="10" w:unhideWhenUsed="0" w:qFormat="1"/>
+    <w:lsdException w:name="Default Paragraph Font" w:uiPriority="1"/>
+    <w:lsdException w:name="Subtitle" w:semiHidden="0" w:uiPriority="11" w:unhideWhenUsed="0" w:qFormat="1"/>
+    <w:lsdException w:name="Strong" w:semiHidden="0" w:uiPriority="22" w:unhideWhenUsed="0" w:qFormat="1"/>
+    <w:lsdException w:name="Emphasis" w:semiHidden="0" w:uiPriority="20" w:unhideWhenUsed="0" w:qFormat="1"/>
+    <w:lsdException w:name="Table Grid" w:semiHidden="0" w:uiPriority="59" w:unhideWhenUsed="0"/>
+    <w:lsdException w:name="Placeholder Text" w:unhideWhenUsed="0"/>
+    <w:lsdException w:name="No Spacing" w:semiHidden="0" w:uiPriority="1" w:unhideWhenUsed="0" w:qFormat="1"/>
+    <w:lsdException w:name="Light Shading" w:semiHidden="0" w:uiPriority="60" w:unhideWhenUsed="0"/>
+    <w:lsdException w:name="Light List" w:semiHidden="0" w:uiPriority="61" w:unhideWhenUsed="0"/>
+    <w:lsdException w:name="Light Grid" w:semiHidden="0" w:uiPriority="62" w:unhideWhenUsed="0"/>
+    <w:lsdException w:name="Medium Shading 1" w:semiHidden="0" w:uiPriority="63" w:unhideWhenUsed="0"/>
+    <w:lsdException w:name="Medium Shading 2" w:semiHidden="0" w:uiPriority="64" w:unhideWhenUsed="0"/>
+    <w:lsdException w:name="Medium List 1" w:semiHidden="0" w:uiPriority="65" w:unhideWhenUsed="0"/>
+    <w:lsdException w:name="Medium List 2" w:semiHidden="0" w:uiPriority="66" w:unhideWhenUsed="0"/>
+    <w:lsdException w:name="Medium Grid 1" w:semiHidden="0" w:uiPriority="67" w:unhideWhenUsed="0"/>
+    <w:lsdException w:name="Medium Grid 2" w:semiHidden="0" w:uiPriority="68" w:unhideWhenUsed="0"/>
+    <w:lsdException w:name="Medium Grid 3" w:semiHidden="0" w:uiPriority="69" w:unhideWhenUsed="0"/>
+    <w:lsdException w:name="Dark List" w:semiHidden="0" w:uiPriority="70" w:unhideWhenUsed="0"/>
+    <w:lsdException w:name="Colorful Shading" w:semiHidden="0" w:uiPriority="71" w:unhideWhenUsed="0"/>
+    <w:lsdException w:name="Colorful List" w:semiHidden="0" w:uiPriority="72" w:unhideWhenUsed="0"/>
+    <w:lsdException w:name="Colorful Grid" w:semiHidden="0" w:uiPriority="73" w:unhideWhenUsed="0"/>
+    <w:lsdException w:name="Light Shading Accent 1" w:semiHidden="0" w:uiPriority="60" w:unhideWhenUsed="0"/>
+    <w:lsdException w:name="Light List Accent 1" w:semiHidden="0" w:uiPriority="61" w:unhideWhenUsed="0"/>
+    <w:lsdException w:name="Light Grid Accent 1" w:semiHidden="0" w:uiPriority="62" w:unhideWhenUsed="0"/>
+    <w:lsdException w:name="Medium Shading 1 Accent 1" w:semiHidden="0" w:uiPriority="63" w:unhideWhenUsed="0"/>
+    <w:lsdException w:name="Medium Shading 2 Accent 1" w:semiHidden="0" w:uiPriority="64" w:unhideWhenUsed="0"/>
+    <w:lsdException w:name="Medium List 1 Accent 1" w:semiHidden="0" w:uiPriority="65" w:unhideWhenUsed="0"/>
+    <w:lsdException w:name="Revision" w:unhideWhenUsed="0"/>
+    <w:lsdException w:name="List Paragraph" w:semiHidden="0" w:uiPriority="34" w:unhideWhenUsed="0" w:qFormat="1"/>
+    <w:lsdException w:name="Quote" w:semiHidden="0" w:uiPriority="29" w:unhideWhenUsed="0" w:qFormat="1"/>
+    <w:lsdException w:name="Intense Quote" w:semiHidden="0" w:uiPriority="30" w:unhideWhenUsed="0" w:qFormat="1"/>
+    <w:lsdException w:name="Medium List 2 Accent 1" w:semiHidden="0" w:uiPriority="66" w:unhideWhenUsed="0"/>
+    <w:lsdException w:name="Medium Grid 1 Accent 1" w:semiHidden="0" w:uiPriority="67" w:unhideWhenUsed="0"/>
+    <w:lsdException w:name="Medium Grid 2 Accent 1" w:semiHidden="0" w:uiPriority="68" w:unhideWhenUsed="0"/>
+    <w:lsdException w:name="Medium Grid 3 Accent 1" w:semiHidden="0" w:uiPriority="69" w:unhideWhenUsed="0"/>
+    <w:lsdException w:name="Dark List Accent 1" w:semiHidden="0" w:uiPriority="70" w:unhideWhenUsed="0"/>
+    <w:lsdException w:name="Colorful Shading Accent 1" w:semiHidden="0" w:uiPriority="71" w:unhideWhenUsed="0"/>
+    <w:lsdException w:name="Colorful List Accent 1" w:semiHidden="0" w:uiPriority="72" w:unhideWhenUsed="0"/>
+    <w:lsdException w:name="Colorful Grid Accent 1" w:semiHidden="0" w:uiPriority="73" w:unhideWhenUsed="0"/>
+    <w:lsdException w:name="Light Shading Accent 2" w:semiHidden="0" w:uiPriority="60" w:unhideWhenUsed="0"/>
+    <w:lsdException w:name="Light List Accent 2" w:semiHidden="0" w:uiPriority="61" w:unhideWhenUsed="0"/>
+    <w:lsdException w:name="Light Grid Accent 2" w:semiHidden="0" w:uiPriority="62" w:unhideWhenUsed="0"/>
+    <w:lsdException w:name="Medium Shading 1 Accent 2" w:semiHidden="0" w:uiPriority="63" w:unhideWhenUsed="0"/>
+    <w:lsdException w:name="Medium Shading 2 Accent 2" w:semiHidden="0" w:uiPriority="64" w:unhideWhenUsed="0"/>
+    <w:lsdException w:name="Medium List 1 Accent 2" w:semiHidden="0" w:uiPriority="65" w:unhideWhenUsed="0"/>
+    <w:lsdException w:name="Medium List 2 Accent 2" w:semiHidden="0" w:uiPriority="66" w:unhideWhenUsed="0"/>
+    <w:lsdException w:name="Medium Grid 1 Accent 2" w:semiHidden="0" w:uiPriority="67" w:unhideWhenUsed="0"/>
+    <w:lsdException w:name="Medium Grid 2 Accent 2" w:semiHidden="0" w:uiPriority="68" w:unhideWhenUsed="0"/>
+    <w:lsdException w:name="Medium Grid 3 Accent 2" w:semiHidden="0" w:uiPriority="69" w:unhideWhenUsed="0"/>
+    <w:lsdException w:name="Dark List Accent 2" w:semiHidden="0" w:uiPriority="70" w:unhideWhenUsed="0"/>
+    <w:lsdException w:name="Colorful Shading Accent 2" w:semiHidden="0" w:uiPriority="71" w:unhideWhenUsed="0"/>
+    <w:lsdException w:name="Colorful List Accent 2" w:semiHidden="0" w:uiPriority="72" w:unhideWhenUsed="0"/>
+    <w:lsdException w:name="Colorful Grid Accent 2" w:semiHidden="0" w:uiPriority="73" w:unhideWhenUsed="0"/>
+    <w:lsdException w:name="Light Shading Accent 3" w:semiHidden="0" w:uiPriority="60" w:unhideWhenUsed="0"/>
+    <w:lsdException w:name="Light List Accent 3" w:semiHidden="0" w:uiPriority="61" w:unhideWhenUsed="0"/>
+    <w:lsdException w:name="Light Grid Accent 3" w:semiHidden="0" w:uiPriority="62" w:unhideWhenUsed="0"/>
+    <w:lsdException w:name="Medium Shading 1 Accent 3" w:semiHidden="0" w:uiPriority="63" w:unhideWhenUsed="0"/>
+    <w:lsdException w:name="Medium Shading 2 Accent 3" w:semiHidden="0" w:uiPriority="64" w:unhideWhenUsed="0"/>
+    <w:lsdException w:name="Medium List 1 Accent 3" w:semiHidden="0" w:uiPriority="65" w:unhideWhenUsed="0"/>
+    <w:lsdException w:name="Medium List 2 Accent 3" w:semiHidden="0" w:uiPriority="66" w:unhideWhenUsed="0"/>
+    <w:lsdException w:name="Medium Grid 1 Accent 3" w:semiHidden="0" w:uiPriority="67" w:unhideWhenUsed="0"/>
+    <w:lsdException w:name="Medium Grid 2 Accent 3" w:semiHidden="0" w:uiPriority="68" w:unhideWhenUsed="0"/>
+    <w:lsdException w:name="Medium Grid 3 Accent 3" w:semiHidden="0" w:uiPriority="69" w:unhideWhenUsed="0"/>
+    <w:lsdException w:name="Dark List Accent 3" w:semiHidden="0" w:uiPriority="70" w:unhideWhenUsed="0"/>
+    <w:lsdException w:name="Colorful Shading Accent 3" w:semiHidden="0" w:uiPriority="71" w:unhideWhenUsed="0"/>
+    <w:lsdException w:name="Colorful List Accent 3" w:semiHidden="0" w:uiPriority="72" w:unhideWhenUsed="0"/>
+    <w:lsdException w:name="Colorful Grid Accent 3" w:semiHidden="0" w:uiPriority="73" w:unhideWhenUsed="0"/>
+    <w:lsdException w:name="Light Shading Accent 4" w:semiHidden="0" w:uiPriority="60" w:unhideWhenUsed="0"/>
+    <w:lsdException w:name="Light List Accent 4" w:semiHidden="0" w:uiPriority="61" w:unhideWhenUsed="0"/>
+    <w:lsdException w:name="Light Grid Accent 4" w:semiHidden="0" w:uiPriority="62" w:unhideWhenUsed="0"/>
+    <w:lsdException w:name="Medium Shading 1 Accent 4" w:semiHidden="0" w:uiPriority="63" w:unhideWhenUsed="0"/>
+    <w:lsdException w:name="Medium Shading 2 Accent 4" w:semiHidden="0" w:uiPriority="64" w:unhideWhenUsed="0"/>
+    <w:lsdException w:name="Medium List 1 Accent 4" w:semiHidden="0" w:uiPriority="65" w:unhideWhenUsed="0"/>
+    <w:lsdException w:name="Medium List 2 Accent 4" w:semiHidden="0" w:uiPriority="66" w:unhideWhenUsed="0"/>
+    <w:lsdException w:name="Medium Grid 1 Accent 4" w:semiHidden="0" w:uiPriority="67" w:unhideWhenUsed="0"/>
+    <w:lsdException w:name="Medium Grid 2 Accent 4" w:semiHidden="0" w:uiPriority="68" w:unhideWhenUsed="0"/>
+    <w:lsdException w:name="Medium Grid 3 Accent 4" w:semiHidden="0" w:uiPriority="69" w:unhideWhenUsed="0"/>
+    <w:lsdException w:name="Dark List Accent 4" w:semiHidden="0" w:uiPriority="70" w:unhideWhenUsed="0"/>
+    <w:lsdException w:name="Colorful Shading Accent 4" w:semiHidden="0" w:uiPriority="71" w:unhideWhenUsed="0"/>
+    <w:lsdException w:name="Colorful List Accent 4" w:semiHidden="0" w:uiPriority="72" w:unhideWhenUsed="0"/>
+    <w:lsdException w:name="Colorful Grid Accent 4" w:semiHidden="0" w:uiPriority="73" w:unhideWhenUsed="0"/>
+    <w:lsdException w:name="Light Shading Accent 5" w:semiHidden="0" w:uiPriority="60" w:unhideWhenUsed="0"/>
+    <w:lsdException w:name="Light List Accent 5" w:semiHidden="0" w:uiPriority="61" w:unhideWhenUsed="0"/>
+    <w:lsdException w:name="Light Grid Accent 5" w:semiHidden="0" w:uiPriority="62" w:unhideWhenUsed="0"/>
+    <w:lsdException w:name="Medium Shading 1 Accent 5" w:semiHidden="0" w:uiPriority="63" w:unhideWhenUsed="0"/>
+    <w:lsdException w:name="Medium Shading 2 Accent 5" w:semiHidden="0" w:uiPriority="64" w:unhideWhenUsed="0"/>
+    <w:lsdException w:name="Medium List 1 Accent 5" w:semiHidden="0" w:uiPriority="65" w:unhideWhenUsed="0"/>
+    <w:lsdException w:name="Medium List 2 Accent 5" w:semiHidden="0" w:uiPriority="66" w:unhideWhenUsed="0"/>
+    <w:lsdException w:name="Medium Grid 1 Accent 5" w:semiHidden="0" w:uiPriority="67" w:unhideWhenUsed="0"/>
+    <w:lsdException w:name="Medium Grid 2 Accent 5" w:semiHidden="0" w:uiPriority="68" w:unhideWhenUsed="0"/>
+    <w:lsdException w:name="Medium Grid 3 Accent 5" w:semiHidden="0" w:uiPriority="69" w:unhideWhenUsed="0"/>
+    <w:lsdException w:name="Dark List Accent 5" w:semiHidden="0" w:uiPriority="70" w:unhideWhenUsed="0"/>
+    <w:lsdException w:name="Colorful Shading Accent 5" w:semiHidden="0" w:uiPriority="71" w:unhideWhenUsed="0"/>
+    <w:lsdException w:name="Colorful List Accent 5" w:semiHidden="0" w:uiPriority="72" w:unhideWhenUsed="0"/>
+    <w:lsdException w:name="Colorful Grid Accent 5" w:semiHidden="0" w:uiPriority="73" w:unhideWhenUsed="0"/>
+    <w:lsdException w:name="Light Shading Accent 6" w:semiHidden="0" w:uiPriority="60" w:unhideWhenUsed="0"/>
+    <w:lsdException w:name="Light List Accent 6" w:semiHidden="0" w:uiPriority="61" w:unhideWhenUsed="0"/>
+    <w:lsdException w:name="Light Grid Accent 6" w:semiHidden="0" w:uiPriority="62" w:unhideWhenUsed="0"/>
+    <w:lsdException w:name="Medium Shading 1 Accent 6" w:semiHidden="0" w:uiPriority="63" w:unhideWhenUsed="0"/>
+    <w:lsdException w:name="Medium Shading 2 Accent 6" w:semiHidden="0" w:uiPriority="64" w:unhideWhenUsed="0"/>
+    <w:lsdException w:name="Medium List 1 Accent 6" w:semiHidden="0" w:uiPriority="65" w:unhideWhenUsed="0"/>
+    <w:lsdException w:name="Medium List 2 Accent 6" w:semiHidden="0" w:uiPriority="66" w:unhideWhenUsed="0"/>
+    <w:lsdException w:name="Medium Grid 1 Accent 6" w:semiHidden="0" w:uiPriority="67" w:unhideWhenUsed="0"/>
+    <w:lsdException w:name="Medium Grid 2 Accent 6" w:semiHidden="0" w:uiPriority="68" w:unhideWhenUsed="0"/>
+    <w:lsdException w:name="Medium Grid 3 Accent 6" w:semiHidden="0" w:uiPriority="69" w:unhideWhenUsed="0"/>
+    <w:lsdException w:name="Dark List Accent 6" w:semiHidden="0" w:uiPriority="70" w:unhideWhenUsed="0"/>
+    <w:lsdException w:name="Colorful Shading Accent 6" w:semiHidden="0" w:uiPriority="71" w:unhideWhenUsed="0"/>
+    <w:lsdException w:name="Colorful List Accent 6" w:semiHidden="0" w:uiPriority="72" w:unhideWhenUsed="0"/>
+    <w:lsdException w:name="Colorful Grid Accent 6" w:semiHidden="0" w:uiPriority="73" w:unhideWhenUsed="0"/>
+    <w:lsdException w:name="Subtle Emphasis" w:semiHidden="0" w:uiPriority="19" w:unhideWhenUsed="0" w:qFormat="1"/>
+    <w:lsdException w:name="Intense Emphasis" w:semiHidden="0" w:uiPriority="21" w:unhideWhenUsed="0" w:qFormat="1"/>
+    <w:lsdException w:name="Subtle Reference" w:semiHidden="0" w:uiPriority="31" w:unhideWhenUsed="0" w:qFormat="1"/>
+    <w:lsdException w:name="Intense Reference" w:semiHidden="0" w:uiPriority="32" w:unhideWhenUsed="0" w:qFormat="1"/>
+    <w:lsdException w:name="Book Title" w:semiHidden="0" w:uiPriority="33" w:unhideWhenUsed="0" w:qFormat="1"/>
+    <w:lsdException w:name="Bibliography" w:uiPriority="37"/>
+    <w:lsdException w:name="TOC Heading" w:uiPriority="39" w:qFormat="1"/>
+  </w:latentStyles>
+  <w:style w:type="paragraph" w:default="1" w:styleId="Normal">
+    <w:name w:val="Normal"/>
+    <w:qFormat/>
+  </w:style>
+  <w:style w:type="character" w:default="1" w:styleId="Fontepargpadro">
+    <w:name w:val="Default Paragraph Font"/>
+    <w:uiPriority w:val="1"/>
+    <w:semiHidden/>
+    <w:unhideWhenUsed/>
+  </w:style>
+  <w:style w:type="table" w:default="1" w:styleId="Tabelanormal">
+    <w:name w:val="Normal Table"/>
+    <w:uiPriority w:val="99"/>
+    <w:semiHidden/>
+    <w:unhideWhenUsed/>
+    <w:tblPr>
+      <w:tblInd w:w="0" w:type="dxa"/>
+      <w:tblCellMar>
+        <w:top w:w="0" w:type="dxa"/>
+        <w:left w:w="108" w:type="dxa"/>
+        <w:bottom w:w="0" w:type="dxa"/>
+        <w:right w:w="108" w:type="dxa"/>
+      </w:tblCellMar>
+    </w:tblPr>
+  </w:style>
+  <w:style w:type="numbering" w:default="1" w:styleId="Semlista">
+    <w:name w:val="No List"/>
+    <w:uiPriority w:val="99"/>
+    <w:semiHidden/>
+    <w:unhideWhenUsed/>
+  </w:style>
+</w:styles>
+</file>
+
 <file path=word/theme/theme1.xml><?xml version="1.0" encoding="utf-8"?>
 <a:theme xmlns:a="http://schemas.openxmlformats.org/drawingml/2006/main" name="Tema do Office">
   <a:themeElements>
     <a:clrScheme name="Office">
       <a:dk1>
-        <a:sysClr val="windowText" lastClr="000000"/>
+        <a:sysClr val="windowText" lastClr="727B81"/>
       </a:dk1>
       <a:lt1>
-        <a:sysClr val="window" lastClr="FFFFFF"/>
+        <a:sysClr val="window" lastClr="3F4246"/>
       </a:lt1>
       <a:dk2>
         <a:srgbClr val="44546A"/>
@@ -14084,7 +14347,7 @@
   <a:extraClrSchemeLst/>
   <a:extLst>
     <a:ext uri="{05A4C25C-085E-4340-85A3-A5531E510DB2}">
-      <thm15:themeFamily xmlns:thm15="http://schemas.microsoft.com/office/thememl/2012/main" name="Office Theme" id="{62F939B6-93AF-4DB8-9C6B-D6C7DFDC589F}" vid="{4A3C46E8-61CC-4603-A589-7422A47A8E4A}"/>
+      <thm15:themeFamily xmlns:thm15="http://schemas.microsoft.com/office/thememl/2012/main" xmlns="" name="Office Theme" id="{62F939B6-93AF-4DB8-9C6B-D6C7DFDC589F}" vid="{4A3C46E8-61CC-4603-A589-7422A47A8E4A}"/>
     </a:ext>
   </a:extLst>
 </a:theme>

--- a/Documentos/Documento de ES REQ Sistema Web.docx
+++ b/Documentos/Documento de ES REQ Sistema Web.docx
@@ -1,6 +1,6 @@
 
 <file path=word/document.xml><?xml version="1.0" encoding="utf-8"?>
-<w:document xmlns:wpc="http://schemas.microsoft.com/office/word/2010/wordprocessingCanvas" xmlns:mc="http://schemas.openxmlformats.org/markup-compatibility/2006" xmlns:o="urn:schemas-microsoft-com:office:office" xmlns:r="http://schemas.openxmlformats.org/officeDocument/2006/relationships" xmlns:m="http://schemas.openxmlformats.org/officeDocument/2006/math" xmlns:v="urn:schemas-microsoft-com:vml" xmlns:wp14="http://schemas.microsoft.com/office/word/2010/wordprocessingDrawing" xmlns:wp="http://schemas.openxmlformats.org/drawingml/2006/wordprocessingDrawing" xmlns:w10="urn:schemas-microsoft-com:office:word" xmlns:w="http://schemas.openxmlformats.org/wordprocessingml/2006/main" xmlns:w14="http://schemas.microsoft.com/office/word/2010/wordml" xmlns:wpg="http://schemas.microsoft.com/office/word/2010/wordprocessingGroup" xmlns:wpi="http://schemas.microsoft.com/office/word/2010/wordprocessingInk" xmlns:wne="http://schemas.microsoft.com/office/word/2006/wordml" xmlns:wps="http://schemas.microsoft.com/office/word/2010/wordprocessingShape" mc:Ignorable="w14 wp14">
+<w:document xmlns:wpc="http://schemas.microsoft.com/office/word/2010/wordprocessingCanvas" xmlns:cx="http://schemas.microsoft.com/office/drawing/2014/chartex" xmlns:cx1="http://schemas.microsoft.com/office/drawing/2015/9/8/chartex" xmlns:cx2="http://schemas.microsoft.com/office/drawing/2015/10/21/chartex" xmlns:cx3="http://schemas.microsoft.com/office/drawing/2016/5/9/chartex" xmlns:cx4="http://schemas.microsoft.com/office/drawing/2016/5/10/chartex" xmlns:cx5="http://schemas.microsoft.com/office/drawing/2016/5/11/chartex" xmlns:cx6="http://schemas.microsoft.com/office/drawing/2016/5/12/chartex" xmlns:cx7="http://schemas.microsoft.com/office/drawing/2016/5/13/chartex" xmlns:cx8="http://schemas.microsoft.com/office/drawing/2016/5/14/chartex" xmlns:mc="http://schemas.openxmlformats.org/markup-compatibility/2006" xmlns:aink="http://schemas.microsoft.com/office/drawing/2016/ink" xmlns:am3d="http://schemas.microsoft.com/office/drawing/2017/model3d" xmlns:o="urn:schemas-microsoft-com:office:office" xmlns:r="http://schemas.openxmlformats.org/officeDocument/2006/relationships" xmlns:m="http://schemas.openxmlformats.org/officeDocument/2006/math" xmlns:v="urn:schemas-microsoft-com:vml" xmlns:wp14="http://schemas.microsoft.com/office/word/2010/wordprocessingDrawing" xmlns:wp="http://schemas.openxmlformats.org/drawingml/2006/wordprocessingDrawing" xmlns:w10="urn:schemas-microsoft-com:office:word" xmlns:w="http://schemas.openxmlformats.org/wordprocessingml/2006/main" xmlns:w14="http://schemas.microsoft.com/office/word/2010/wordml" xmlns:w15="http://schemas.microsoft.com/office/word/2012/wordml" xmlns:w16cex="http://schemas.microsoft.com/office/word/2018/wordml/cex" xmlns:w16cid="http://schemas.microsoft.com/office/word/2016/wordml/cid" xmlns:w16="http://schemas.microsoft.com/office/word/2018/wordml" xmlns:w16se="http://schemas.microsoft.com/office/word/2015/wordml/symex" xmlns:wpg="http://schemas.microsoft.com/office/word/2010/wordprocessingGroup" xmlns:wpi="http://schemas.microsoft.com/office/word/2010/wordprocessingInk" xmlns:wne="http://schemas.microsoft.com/office/word/2006/wordml" xmlns:wps="http://schemas.microsoft.com/office/word/2010/wordprocessingShape" mc:Ignorable="w14 w15 w16se w16cid w16 w16cex wp14">
   <w:background w:color="FFFFFF"/>
   <w:body>
     <w:p>
@@ -212,7 +212,7 @@
           <w:lang w:val="pt-BR"/>
         </w:rPr>
         <w:sectPr>
-          <w:headerReference w:type="default" r:id="rId8"/>
+          <w:headerReference w:type="default" r:id="rId7"/>
           <w:pgSz w:w="12240" w:h="15840" w:code="1"/>
           <w:pgMar w:top="1417" w:right="1440" w:bottom="1417" w:left="1440" w:header="720" w:footer="720" w:gutter="0"/>
           <w:cols w:space="720"/>
@@ -1038,8 +1038,6 @@
               </w:rPr>
               <w:t>Jefferson Akira Fukamizu</w:t>
             </w:r>
-            <w:bookmarkStart w:id="0" w:name="_GoBack"/>
-            <w:bookmarkEnd w:id="0"/>
           </w:p>
         </w:tc>
       </w:tr>
@@ -1164,6 +1162,127 @@
           </w:p>
         </w:tc>
       </w:tr>
+      <w:tr>
+        <w:trPr>
+          <w:trHeight w:val="524"/>
+        </w:trPr>
+        <w:tc>
+          <w:tcPr>
+            <w:tcW w:w="2304" w:type="dxa"/>
+            <w:tcBorders>
+              <w:top w:val="single" w:sz="6" w:space="0" w:color="auto"/>
+              <w:left w:val="single" w:sz="6" w:space="0" w:color="auto"/>
+              <w:bottom w:val="single" w:sz="6" w:space="0" w:color="auto"/>
+              <w:right w:val="single" w:sz="6" w:space="0" w:color="auto"/>
+            </w:tcBorders>
+          </w:tcPr>
+          <w:p>
+            <w:pPr>
+              <w:pStyle w:val="Tabletext"/>
+              <w:rPr>
+                <w:rFonts w:ascii="Arial" w:hAnsi="Arial" w:cs="Arial"/>
+                <w:color w:val="000000"/>
+                <w:lang w:val="pt-BR"/>
+              </w:rPr>
+            </w:pPr>
+            <w:r>
+              <w:rPr>
+                <w:rFonts w:ascii="Arial" w:hAnsi="Arial" w:cs="Arial"/>
+                <w:color w:val="000000"/>
+                <w:lang w:val="pt-BR"/>
+              </w:rPr>
+              <w:t>27/05/2020</w:t>
+            </w:r>
+          </w:p>
+        </w:tc>
+        <w:tc>
+          <w:tcPr>
+            <w:tcW w:w="1152" w:type="dxa"/>
+            <w:tcBorders>
+              <w:top w:val="single" w:sz="6" w:space="0" w:color="auto"/>
+              <w:left w:val="single" w:sz="6" w:space="0" w:color="auto"/>
+              <w:bottom w:val="single" w:sz="6" w:space="0" w:color="auto"/>
+              <w:right w:val="single" w:sz="6" w:space="0" w:color="auto"/>
+            </w:tcBorders>
+          </w:tcPr>
+          <w:p>
+            <w:pPr>
+              <w:pStyle w:val="Tabletext"/>
+              <w:rPr>
+                <w:rFonts w:ascii="Arial" w:hAnsi="Arial" w:cs="Arial"/>
+                <w:color w:val="000000"/>
+                <w:lang w:val="pt-BR"/>
+              </w:rPr>
+            </w:pPr>
+            <w:r>
+              <w:rPr>
+                <w:rFonts w:ascii="Arial" w:hAnsi="Arial" w:cs="Arial"/>
+                <w:color w:val="000000"/>
+                <w:lang w:val="pt-BR"/>
+              </w:rPr>
+              <w:t>1.1</w:t>
+            </w:r>
+          </w:p>
+        </w:tc>
+        <w:tc>
+          <w:tcPr>
+            <w:tcW w:w="3744" w:type="dxa"/>
+            <w:tcBorders>
+              <w:top w:val="single" w:sz="6" w:space="0" w:color="auto"/>
+              <w:left w:val="single" w:sz="6" w:space="0" w:color="auto"/>
+              <w:bottom w:val="single" w:sz="6" w:space="0" w:color="auto"/>
+              <w:right w:val="single" w:sz="6" w:space="0" w:color="auto"/>
+            </w:tcBorders>
+          </w:tcPr>
+          <w:p>
+            <w:pPr>
+              <w:pStyle w:val="Tabletext"/>
+              <w:rPr>
+                <w:rFonts w:ascii="Arial" w:hAnsi="Arial" w:cs="Arial"/>
+                <w:color w:val="000000"/>
+                <w:lang w:val="pt-BR"/>
+              </w:rPr>
+            </w:pPr>
+            <w:r>
+              <w:rPr>
+                <w:rFonts w:ascii="Arial" w:hAnsi="Arial" w:cs="Arial"/>
+                <w:color w:val="000000"/>
+                <w:lang w:val="pt-BR"/>
+              </w:rPr>
+              <w:t>Atualização dos Casos de Uso</w:t>
+            </w:r>
+          </w:p>
+        </w:tc>
+        <w:tc>
+          <w:tcPr>
+            <w:tcW w:w="2406" w:type="dxa"/>
+            <w:tcBorders>
+              <w:top w:val="single" w:sz="6" w:space="0" w:color="auto"/>
+              <w:left w:val="single" w:sz="6" w:space="0" w:color="auto"/>
+              <w:bottom w:val="single" w:sz="6" w:space="0" w:color="auto"/>
+              <w:right w:val="single" w:sz="6" w:space="0" w:color="auto"/>
+            </w:tcBorders>
+          </w:tcPr>
+          <w:p>
+            <w:pPr>
+              <w:pStyle w:val="Tabletext"/>
+              <w:rPr>
+                <w:rFonts w:ascii="Arial" w:hAnsi="Arial" w:cs="Arial"/>
+                <w:color w:val="000000"/>
+                <w:lang w:val="pt-BR"/>
+              </w:rPr>
+            </w:pPr>
+            <w:r>
+              <w:rPr>
+                <w:rFonts w:ascii="Arial" w:hAnsi="Arial" w:cs="Arial"/>
+                <w:color w:val="000000"/>
+                <w:lang w:val="pt-BR"/>
+              </w:rPr>
+              <w:t>Jefferson Akira Fukamizu</w:t>
+            </w:r>
+          </w:p>
+        </w:tc>
+      </w:tr>
     </w:tbl>
     <w:p>
       <w:pPr>
@@ -2535,7 +2654,7 @@
           <w:lang w:val="pt-BR"/>
         </w:rPr>
       </w:pPr>
-      <w:bookmarkStart w:id="1" w:name="_Toc35128504"/>
+      <w:bookmarkStart w:id="0" w:name="_Toc35128504"/>
       <w:r>
         <w:rPr>
           <w:rFonts w:cs="Arial"/>
@@ -2545,11 +2664,126 @@
           <w:lang w:val="pt-BR"/>
         </w:rPr>
         <w:t>Introdução</w:t>
+      </w:r>
+      <w:bookmarkEnd w:id="0"/>
+    </w:p>
+    <w:p>
+      <w:pPr>
+        <w:pStyle w:val="Ttulo2"/>
+        <w:rPr>
+          <w:rFonts w:cs="Arial"/>
+          <w:color w:val="000000"/>
+          <w:lang w:val="pt-BR"/>
+        </w:rPr>
+      </w:pPr>
+      <w:bookmarkStart w:id="1" w:name="_Toc35128505"/>
+      <w:r>
+        <w:rPr>
+          <w:rFonts w:cs="Arial"/>
+          <w:color w:val="000000"/>
+          <w:lang w:val="pt-BR"/>
+        </w:rPr>
+        <w:t>Finalidade</w:t>
       </w:r>
       <w:bookmarkEnd w:id="1"/>
     </w:p>
     <w:p>
       <w:pPr>
+        <w:ind w:left="720" w:firstLine="720"/>
+        <w:jc w:val="both"/>
+        <w:rPr>
+          <w:rFonts w:ascii="Arial" w:hAnsi="Arial" w:cs="Arial"/>
+          <w:snapToGrid/>
+          <w:color w:val="000000"/>
+          <w:lang w:val="pt-BR"/>
+        </w:rPr>
+      </w:pPr>
+      <w:r>
+        <w:rPr>
+          <w:rFonts w:ascii="Arial" w:hAnsi="Arial" w:cs="Arial"/>
+          <w:color w:val="000000"/>
+          <w:lang w:val="pt-BR"/>
+        </w:rPr>
+        <w:t>A finalidade do sistema em questão</w:t>
+      </w:r>
+      <w:r>
+        <w:rPr>
+          <w:rFonts w:ascii="Arial" w:hAnsi="Arial" w:cs="Arial"/>
+          <w:color w:val="000000"/>
+          <w:lang w:val="pt-BR"/>
+        </w:rPr>
+        <w:t xml:space="preserve"> é</w:t>
+      </w:r>
+      <w:r>
+        <w:rPr>
+          <w:rFonts w:ascii="Arial" w:hAnsi="Arial" w:cs="Arial"/>
+          <w:color w:val="000000"/>
+          <w:lang w:val="pt-BR"/>
+        </w:rPr>
+        <w:t xml:space="preserve"> </w:t>
+      </w:r>
+      <w:r>
+        <w:rPr>
+          <w:rFonts w:ascii="Arial" w:hAnsi="Arial" w:cs="Arial"/>
+          <w:color w:val="000000"/>
+          <w:lang w:val="pt-BR"/>
+        </w:rPr>
+        <w:t>apresentar de maneira eficiente informações de direito público e administração dessas informações.</w:t>
+      </w:r>
+    </w:p>
+    <w:p>
+      <w:pPr>
+        <w:ind w:left="720" w:firstLine="720"/>
+        <w:jc w:val="both"/>
+        <w:rPr>
+          <w:rFonts w:ascii="Arial" w:hAnsi="Arial" w:cs="Arial"/>
+          <w:color w:val="000000"/>
+          <w:lang w:val="pt-BR"/>
+        </w:rPr>
+      </w:pPr>
+      <w:r>
+        <w:rPr>
+          <w:rFonts w:ascii="Arial" w:hAnsi="Arial" w:cs="Arial"/>
+          <w:color w:val="000000"/>
+          <w:lang w:val="pt-BR"/>
+        </w:rPr>
+        <w:t>Os requisitos funcionais</w:t>
+      </w:r>
+      <w:r>
+        <w:rPr>
+          <w:rFonts w:ascii="Arial" w:hAnsi="Arial" w:cs="Arial"/>
+          <w:color w:val="000000"/>
+          <w:lang w:val="pt-BR"/>
+        </w:rPr>
+        <w:t xml:space="preserve"> estão </w:t>
+      </w:r>
+      <w:r>
+        <w:rPr>
+          <w:rFonts w:ascii="Arial" w:hAnsi="Arial" w:cs="Arial"/>
+          <w:color w:val="000000"/>
+          <w:lang w:val="pt-BR"/>
+        </w:rPr>
+        <w:t>detalhados</w:t>
+      </w:r>
+      <w:r>
+        <w:rPr>
+          <w:rFonts w:ascii="Arial" w:hAnsi="Arial" w:cs="Arial"/>
+          <w:color w:val="000000"/>
+          <w:lang w:val="pt-BR"/>
+        </w:rPr>
+        <w:t xml:space="preserve"> em forma de casos de uso</w:t>
+      </w:r>
+      <w:r>
+        <w:rPr>
+          <w:rFonts w:ascii="Arial" w:hAnsi="Arial" w:cs="Arial"/>
+          <w:color w:val="000000"/>
+          <w:lang w:val="pt-BR"/>
+        </w:rPr>
+        <w:t>.</w:t>
+      </w:r>
+    </w:p>
+    <w:p>
+      <w:pPr>
         <w:pStyle w:val="Ttulo2"/>
         <w:rPr>
           <w:rFonts w:cs="Arial"/>
@@ -2557,103 +2791,60 @@
           <w:lang w:val="pt-BR"/>
         </w:rPr>
       </w:pPr>
-      <w:bookmarkStart w:id="2" w:name="_Toc35128505"/>
+      <w:bookmarkStart w:id="2" w:name="_Toc35128506"/>
       <w:r>
         <w:rPr>
           <w:rFonts w:cs="Arial"/>
           <w:color w:val="000000"/>
           <w:lang w:val="pt-BR"/>
         </w:rPr>
-        <w:t>Finalidade</w:t>
+        <w:t>Escopo</w:t>
       </w:r>
       <w:bookmarkEnd w:id="2"/>
     </w:p>
     <w:p>
       <w:pPr>
-        <w:ind w:left="720" w:firstLine="720"/>
-        <w:jc w:val="both"/>
-        <w:rPr>
-          <w:rFonts w:ascii="Arial" w:hAnsi="Arial" w:cs="Arial"/>
-          <w:snapToGrid/>
-          <w:color w:val="000000"/>
-          <w:lang w:val="pt-BR"/>
-        </w:rPr>
-      </w:pPr>
-      <w:r>
-        <w:rPr>
-          <w:rFonts w:ascii="Arial" w:hAnsi="Arial" w:cs="Arial"/>
-          <w:color w:val="000000"/>
-          <w:lang w:val="pt-BR"/>
-        </w:rPr>
-        <w:t>A finalidade do sistema em questão</w:t>
-      </w:r>
-      <w:r>
-        <w:rPr>
-          <w:rFonts w:ascii="Arial" w:hAnsi="Arial" w:cs="Arial"/>
-          <w:color w:val="000000"/>
-          <w:lang w:val="pt-BR"/>
-        </w:rPr>
-        <w:t xml:space="preserve"> é</w:t>
-      </w:r>
-      <w:r>
-        <w:rPr>
-          <w:rFonts w:ascii="Arial" w:hAnsi="Arial" w:cs="Arial"/>
-          <w:color w:val="000000"/>
-          <w:lang w:val="pt-BR"/>
-        </w:rPr>
-        <w:t xml:space="preserve"> </w:t>
-      </w:r>
-      <w:r>
-        <w:rPr>
-          <w:rFonts w:ascii="Arial" w:hAnsi="Arial" w:cs="Arial"/>
-          <w:color w:val="000000"/>
-          <w:lang w:val="pt-BR"/>
-        </w:rPr>
-        <w:t>apresentar de maneira eficiente informações de direito público e administração dessas informações.</w:t>
+        <w:pStyle w:val="Corpodetexto"/>
+        <w:rPr>
+          <w:rFonts w:ascii="Arial" w:hAnsi="Arial" w:cs="Arial"/>
+          <w:color w:val="000000"/>
+          <w:lang w:val="pt-BR"/>
+        </w:rPr>
+      </w:pPr>
+      <w:r>
+        <w:rPr>
+          <w:rFonts w:ascii="Arial" w:hAnsi="Arial" w:cs="Arial"/>
+          <w:color w:val="000000"/>
+          <w:lang w:val="pt-BR"/>
+        </w:rPr>
+        <w:t>O sistema focará na parte</w:t>
+      </w:r>
+      <w:r>
+        <w:rPr>
+          <w:rFonts w:ascii="Arial" w:hAnsi="Arial" w:cs="Arial"/>
+          <w:color w:val="000000"/>
+          <w:lang w:val="pt-BR"/>
+        </w:rPr>
+        <w:t xml:space="preserve"> de demonstrações de informações publicas a partir de informações já existentes</w:t>
+      </w:r>
+      <w:r>
+        <w:rPr>
+          <w:rFonts w:ascii="Arial" w:hAnsi="Arial" w:cs="Arial"/>
+          <w:color w:val="000000"/>
+          <w:lang w:val="pt-BR"/>
+        </w:rPr>
+        <w:t xml:space="preserve"> no site da transparência da prefeitura de Mogi das Cruzes.</w:t>
       </w:r>
     </w:p>
     <w:p>
       <w:pPr>
-        <w:ind w:left="720" w:firstLine="720"/>
-        <w:jc w:val="both"/>
-        <w:rPr>
-          <w:rFonts w:ascii="Arial" w:hAnsi="Arial" w:cs="Arial"/>
-          <w:color w:val="000000"/>
-          <w:lang w:val="pt-BR"/>
-        </w:rPr>
-      </w:pPr>
-      <w:r>
-        <w:rPr>
-          <w:rFonts w:ascii="Arial" w:hAnsi="Arial" w:cs="Arial"/>
-          <w:color w:val="000000"/>
-          <w:lang w:val="pt-BR"/>
-        </w:rPr>
-        <w:t>Os requisitos funcionais</w:t>
-      </w:r>
-      <w:r>
-        <w:rPr>
-          <w:rFonts w:ascii="Arial" w:hAnsi="Arial" w:cs="Arial"/>
-          <w:color w:val="000000"/>
-          <w:lang w:val="pt-BR"/>
-        </w:rPr>
-        <w:t xml:space="preserve"> estão </w:t>
-      </w:r>
-      <w:r>
-        <w:rPr>
-          <w:rFonts w:ascii="Arial" w:hAnsi="Arial" w:cs="Arial"/>
-          <w:color w:val="000000"/>
-          <w:lang w:val="pt-BR"/>
-        </w:rPr>
-        <w:t>detalhados</w:t>
-      </w:r>
-      <w:r>
-        <w:rPr>
-          <w:rFonts w:ascii="Arial" w:hAnsi="Arial" w:cs="Arial"/>
-          <w:color w:val="000000"/>
-          <w:lang w:val="pt-BR"/>
-        </w:rPr>
-        <w:t xml:space="preserve"> em forma de casos de uso</w:t>
-      </w:r>
+        <w:pStyle w:val="Corpodetexto"/>
+        <w:rPr>
+          <w:rFonts w:ascii="Arial" w:hAnsi="Arial" w:cs="Arial"/>
+          <w:color w:val="000000"/>
+          <w:lang w:val="pt-BR"/>
+        </w:rPr>
+      </w:pPr>
       <w:r>
         <w:rPr>
           <w:rFonts w:ascii="Arial" w:hAnsi="Arial" w:cs="Arial"/>
@@ -2672,68 +2863,68 @@
           <w:lang w:val="pt-BR"/>
         </w:rPr>
       </w:pPr>
-      <w:bookmarkStart w:id="3" w:name="_Toc35128506"/>
+      <w:bookmarkStart w:id="3" w:name="_Toc35128507"/>
       <w:r>
         <w:rPr>
           <w:rFonts w:cs="Arial"/>
           <w:color w:val="000000"/>
           <w:lang w:val="pt-BR"/>
         </w:rPr>
-        <w:t>Escopo</w:t>
+        <w:t xml:space="preserve">Definições, Acrônimos e </w:t>
       </w:r>
       <w:bookmarkEnd w:id="3"/>
+      <w:r>
+        <w:rPr>
+          <w:rFonts w:cs="Arial"/>
+          <w:color w:val="000000"/>
+          <w:lang w:val="pt-BR"/>
+        </w:rPr>
+        <w:t>Abre</w:t>
+      </w:r>
+      <w:r>
+        <w:rPr>
+          <w:rFonts w:cs="Arial"/>
+          <w:color w:val="000000"/>
+          <w:lang w:val="pt-BR"/>
+        </w:rPr>
+        <w:t>viações</w:t>
+      </w:r>
     </w:p>
     <w:p>
       <w:pPr>
-        <w:pStyle w:val="Corpodetexto"/>
-        <w:rPr>
-          <w:rFonts w:ascii="Arial" w:hAnsi="Arial" w:cs="Arial"/>
-          <w:color w:val="000000"/>
-          <w:lang w:val="pt-BR"/>
-        </w:rPr>
-      </w:pPr>
-      <w:r>
-        <w:rPr>
-          <w:rFonts w:ascii="Arial" w:hAnsi="Arial" w:cs="Arial"/>
-          <w:color w:val="000000"/>
-          <w:lang w:val="pt-BR"/>
-        </w:rPr>
-        <w:t>O sistema focará na parte</w:t>
-      </w:r>
-      <w:r>
-        <w:rPr>
-          <w:rFonts w:ascii="Arial" w:hAnsi="Arial" w:cs="Arial"/>
-          <w:color w:val="000000"/>
-          <w:lang w:val="pt-BR"/>
-        </w:rPr>
-        <w:t xml:space="preserve"> de demonstrações de informações publicas a partir de informações já existentes</w:t>
-      </w:r>
-      <w:r>
-        <w:rPr>
-          <w:rFonts w:ascii="Arial" w:hAnsi="Arial" w:cs="Arial"/>
-          <w:color w:val="000000"/>
-          <w:lang w:val="pt-BR"/>
-        </w:rPr>
-        <w:t xml:space="preserve"> no site da transparência da prefeitura de Mogi das Cruzes.</w:t>
+        <w:ind w:left="720"/>
+        <w:rPr>
+          <w:rFonts w:ascii="Arial" w:hAnsi="Arial" w:cs="Arial"/>
+          <w:color w:val="000000"/>
+          <w:lang w:val="pt-BR"/>
+        </w:rPr>
+      </w:pPr>
+      <w:r>
+        <w:rPr>
+          <w:rFonts w:ascii="Arial" w:hAnsi="Arial" w:cs="Arial"/>
+          <w:color w:val="000000"/>
+          <w:lang w:val="pt-BR"/>
+        </w:rPr>
+        <w:t xml:space="preserve">PMMC = </w:t>
+      </w:r>
+      <w:r>
+        <w:rPr>
+          <w:rFonts w:ascii="Arial" w:hAnsi="Arial" w:cs="Arial"/>
+          <w:color w:val="000000"/>
+          <w:lang w:val="pt-BR"/>
+        </w:rPr>
+        <w:t>Prefeitura Municipal de Mogi das Cruzes;</w:t>
       </w:r>
     </w:p>
     <w:p>
       <w:pPr>
-        <w:pStyle w:val="Corpodetexto"/>
-        <w:rPr>
-          <w:rFonts w:ascii="Arial" w:hAnsi="Arial" w:cs="Arial"/>
-          <w:color w:val="000000"/>
-          <w:lang w:val="pt-BR"/>
-        </w:rPr>
-      </w:pPr>
-      <w:r>
-        <w:rPr>
-          <w:rFonts w:ascii="Arial" w:hAnsi="Arial" w:cs="Arial"/>
-          <w:color w:val="000000"/>
-          <w:lang w:val="pt-BR"/>
-        </w:rPr>
-        <w:t>.</w:t>
-      </w:r>
+        <w:ind w:left="720"/>
+        <w:rPr>
+          <w:rFonts w:ascii="Arial" w:hAnsi="Arial" w:cs="Arial"/>
+          <w:color w:val="000000"/>
+          <w:lang w:val="pt-BR"/>
+        </w:rPr>
+      </w:pPr>
     </w:p>
     <w:p>
       <w:pPr>
@@ -2744,71 +2935,46 @@
           <w:lang w:val="pt-BR"/>
         </w:rPr>
       </w:pPr>
-      <w:bookmarkStart w:id="4" w:name="_Toc35128507"/>
+      <w:bookmarkStart w:id="4" w:name="_Toc35128508"/>
       <w:r>
         <w:rPr>
           <w:rFonts w:cs="Arial"/>
           <w:color w:val="000000"/>
           <w:lang w:val="pt-BR"/>
         </w:rPr>
-        <w:t xml:space="preserve">Definições, Acrônimos e </w:t>
+        <w:t>Referências</w:t>
       </w:r>
       <w:bookmarkEnd w:id="4"/>
-      <w:r>
-        <w:rPr>
-          <w:rFonts w:cs="Arial"/>
-          <w:color w:val="000000"/>
-          <w:lang w:val="pt-BR"/>
-        </w:rPr>
-        <w:t>Abre</w:t>
-      </w:r>
-      <w:r>
-        <w:rPr>
-          <w:rFonts w:cs="Arial"/>
-          <w:color w:val="000000"/>
-          <w:lang w:val="pt-BR"/>
-        </w:rPr>
-        <w:t>viações</w:t>
-      </w:r>
     </w:p>
     <w:p>
       <w:pPr>
-        <w:ind w:left="720"/>
-        <w:rPr>
-          <w:rFonts w:ascii="Arial" w:hAnsi="Arial" w:cs="Arial"/>
-          <w:color w:val="000000"/>
-          <w:lang w:val="pt-BR"/>
-        </w:rPr>
-      </w:pPr>
-      <w:r>
-        <w:rPr>
-          <w:rFonts w:ascii="Arial" w:hAnsi="Arial" w:cs="Arial"/>
-          <w:color w:val="000000"/>
-          <w:lang w:val="pt-BR"/>
-        </w:rPr>
-        <w:t xml:space="preserve">PMMC = </w:t>
-      </w:r>
-      <w:r>
-        <w:rPr>
-          <w:rFonts w:ascii="Arial" w:hAnsi="Arial" w:cs="Arial"/>
-          <w:color w:val="000000"/>
-          <w:lang w:val="pt-BR"/>
-        </w:rPr>
-        <w:t>Prefeitura Municipal de Mogi das Cruzes;</w:t>
+        <w:pStyle w:val="Corpodetexto"/>
+        <w:rPr>
+          <w:rFonts w:ascii="Arial" w:hAnsi="Arial" w:cs="Arial"/>
+          <w:color w:val="000000"/>
+          <w:u w:val="single"/>
+          <w:lang w:val="pt-BR"/>
+        </w:rPr>
+      </w:pPr>
+      <w:r>
+        <w:rPr>
+          <w:rFonts w:ascii="Arial" w:hAnsi="Arial" w:cs="Arial"/>
+          <w:color w:val="000000"/>
+          <w:lang w:val="pt-BR"/>
+        </w:rPr>
+        <w:t xml:space="preserve">Documento </w:t>
+      </w:r>
+      <w:r>
+        <w:rPr>
+          <w:rFonts w:ascii="Arial" w:hAnsi="Arial" w:cs="Arial"/>
+          <w:color w:val="000000"/>
+          <w:lang w:val="pt-BR"/>
+        </w:rPr>
+        <w:t>visão de negócio</w:t>
       </w:r>
     </w:p>
     <w:p>
       <w:pPr>
-        <w:ind w:left="720"/>
-        <w:rPr>
-          <w:rFonts w:ascii="Arial" w:hAnsi="Arial" w:cs="Arial"/>
-          <w:color w:val="000000"/>
-          <w:lang w:val="pt-BR"/>
-        </w:rPr>
-      </w:pPr>
-    </w:p>
-    <w:p>
-      <w:pPr>
         <w:pStyle w:val="Ttulo2"/>
         <w:rPr>
           <w:rFonts w:cs="Arial"/>
@@ -2816,14 +2982,14 @@
           <w:lang w:val="pt-BR"/>
         </w:rPr>
       </w:pPr>
-      <w:bookmarkStart w:id="5" w:name="_Toc35128508"/>
+      <w:bookmarkStart w:id="5" w:name="_Toc35128509"/>
       <w:r>
         <w:rPr>
           <w:rFonts w:cs="Arial"/>
           <w:color w:val="000000"/>
           <w:lang w:val="pt-BR"/>
         </w:rPr>
-        <w:t>Referências</w:t>
+        <w:t>Visão Geral</w:t>
       </w:r>
       <w:bookmarkEnd w:id="5"/>
     </w:p>
@@ -2833,195 +2999,148 @@
         <w:rPr>
           <w:rFonts w:ascii="Arial" w:hAnsi="Arial" w:cs="Arial"/>
           <w:color w:val="000000"/>
-          <w:u w:val="single"/>
-          <w:lang w:val="pt-BR"/>
-        </w:rPr>
-      </w:pPr>
-      <w:r>
-        <w:rPr>
-          <w:rFonts w:ascii="Arial" w:hAnsi="Arial" w:cs="Arial"/>
-          <w:color w:val="000000"/>
-          <w:lang w:val="pt-BR"/>
-        </w:rPr>
-        <w:t xml:space="preserve">Documento </w:t>
-      </w:r>
-      <w:r>
-        <w:rPr>
-          <w:rFonts w:ascii="Arial" w:hAnsi="Arial" w:cs="Arial"/>
-          <w:color w:val="000000"/>
-          <w:lang w:val="pt-BR"/>
-        </w:rPr>
-        <w:t>visão de negócio</w:t>
+          <w:lang w:val="pt-BR"/>
+        </w:rPr>
+      </w:pPr>
+      <w:r>
+        <w:rPr>
+          <w:rFonts w:ascii="Arial" w:hAnsi="Arial" w:cs="Arial"/>
+          <w:color w:val="000000"/>
+          <w:lang w:val="pt-BR"/>
+        </w:rPr>
+        <w:t xml:space="preserve">O documento ele é dividido, em </w:t>
+      </w:r>
+      <w:r>
+        <w:rPr>
+          <w:rFonts w:ascii="Arial" w:hAnsi="Arial" w:cs="Arial"/>
+          <w:color w:val="000000"/>
+          <w:lang w:val="pt-BR"/>
+        </w:rPr>
+        <w:t>3</w:t>
+      </w:r>
+      <w:r>
+        <w:rPr>
+          <w:rFonts w:ascii="Arial" w:hAnsi="Arial" w:cs="Arial"/>
+          <w:color w:val="000000"/>
+          <w:lang w:val="pt-BR"/>
+        </w:rPr>
+        <w:t xml:space="preserve"> partes, sendo elas:</w:t>
       </w:r>
     </w:p>
     <w:p>
       <w:pPr>
-        <w:pStyle w:val="Ttulo2"/>
+        <w:pStyle w:val="Corpodetexto"/>
+        <w:rPr>
+          <w:rFonts w:ascii="Arial" w:hAnsi="Arial" w:cs="Arial"/>
+          <w:color w:val="000000"/>
+          <w:lang w:val="pt-BR"/>
+        </w:rPr>
+      </w:pPr>
+      <w:r>
+        <w:rPr>
+          <w:rFonts w:ascii="Arial" w:hAnsi="Arial" w:cs="Arial"/>
+          <w:color w:val="000000"/>
+          <w:lang w:val="pt-BR"/>
+        </w:rPr>
+        <w:t>Introdução</w:t>
+      </w:r>
+      <w:r>
+        <w:rPr>
+          <w:rFonts w:ascii="Arial" w:hAnsi="Arial" w:cs="Arial"/>
+          <w:color w:val="000000"/>
+          <w:lang w:val="pt-BR"/>
+        </w:rPr>
+        <w:t>: Mostra uma breve introdução ao documento;</w:t>
+      </w:r>
+    </w:p>
+    <w:p>
+      <w:pPr>
+        <w:pStyle w:val="Corpodetexto"/>
+        <w:rPr>
+          <w:rFonts w:ascii="Arial" w:hAnsi="Arial" w:cs="Arial"/>
+          <w:color w:val="000000"/>
+          <w:lang w:val="pt-BR"/>
+        </w:rPr>
+      </w:pPr>
+      <w:r>
+        <w:rPr>
+          <w:rFonts w:ascii="Arial" w:hAnsi="Arial" w:cs="Arial"/>
+          <w:color w:val="000000"/>
+          <w:lang w:val="pt-BR"/>
+        </w:rPr>
+        <w:t>Descrição Geral</w:t>
+      </w:r>
+      <w:r>
+        <w:rPr>
+          <w:rFonts w:ascii="Arial" w:hAnsi="Arial" w:cs="Arial"/>
+          <w:color w:val="000000"/>
+          <w:lang w:val="pt-BR"/>
+        </w:rPr>
+        <w:t>: Resumo do documento de forma pouco detalhada;</w:t>
+      </w:r>
+    </w:p>
+    <w:p>
+      <w:pPr>
+        <w:pStyle w:val="Corpodetexto"/>
+        <w:rPr>
+          <w:rFonts w:ascii="Arial" w:hAnsi="Arial" w:cs="Arial"/>
+          <w:color w:val="000000"/>
+          <w:lang w:val="pt-BR"/>
+        </w:rPr>
+      </w:pPr>
+      <w:r>
+        <w:rPr>
+          <w:rFonts w:ascii="Arial" w:hAnsi="Arial" w:cs="Arial"/>
+          <w:color w:val="000000"/>
+          <w:lang w:val="pt-BR"/>
+        </w:rPr>
+        <w:t>Requisitos específicos: Modelo de casos de uso e descrições de casos de uso e requisitos não funcionais.</w:t>
+      </w:r>
+    </w:p>
+    <w:p>
+      <w:pPr>
+        <w:pStyle w:val="Ttulo1"/>
+        <w:ind w:left="360" w:hanging="360"/>
         <w:rPr>
           <w:rFonts w:cs="Arial"/>
           <w:color w:val="000000"/>
-          <w:lang w:val="pt-BR"/>
-        </w:rPr>
-      </w:pPr>
-      <w:bookmarkStart w:id="6" w:name="_Toc35128509"/>
+          <w:sz w:val="24"/>
+          <w:szCs w:val="24"/>
+          <w:lang w:val="pt-BR"/>
+        </w:rPr>
+      </w:pPr>
+      <w:bookmarkStart w:id="6" w:name="_Toc35128510"/>
       <w:r>
         <w:rPr>
           <w:rFonts w:cs="Arial"/>
           <w:color w:val="000000"/>
-          <w:lang w:val="pt-BR"/>
-        </w:rPr>
-        <w:t>Visão Geral</w:t>
+          <w:sz w:val="24"/>
+          <w:szCs w:val="24"/>
+          <w:lang w:val="pt-BR"/>
+        </w:rPr>
+        <w:t>Descrição Geral</w:t>
       </w:r>
       <w:bookmarkEnd w:id="6"/>
     </w:p>
     <w:p>
       <w:pPr>
-        <w:pStyle w:val="Corpodetexto"/>
-        <w:rPr>
-          <w:rFonts w:ascii="Arial" w:hAnsi="Arial" w:cs="Arial"/>
-          <w:color w:val="000000"/>
-          <w:lang w:val="pt-BR"/>
-        </w:rPr>
-      </w:pPr>
-      <w:r>
-        <w:rPr>
-          <w:rFonts w:ascii="Arial" w:hAnsi="Arial" w:cs="Arial"/>
-          <w:color w:val="000000"/>
-          <w:lang w:val="pt-BR"/>
-        </w:rPr>
-        <w:t xml:space="preserve">O documento ele é dividido, em </w:t>
-      </w:r>
-      <w:r>
-        <w:rPr>
-          <w:rFonts w:ascii="Arial" w:hAnsi="Arial" w:cs="Arial"/>
-          <w:color w:val="000000"/>
-          <w:lang w:val="pt-BR"/>
-        </w:rPr>
-        <w:t>3</w:t>
-      </w:r>
-      <w:r>
-        <w:rPr>
-          <w:rFonts w:ascii="Arial" w:hAnsi="Arial" w:cs="Arial"/>
-          <w:color w:val="000000"/>
-          <w:lang w:val="pt-BR"/>
-        </w:rPr>
-        <w:t xml:space="preserve"> partes, sendo elas:</w:t>
-      </w:r>
-    </w:p>
-    <w:p>
-      <w:pPr>
-        <w:pStyle w:val="Corpodetexto"/>
-        <w:rPr>
-          <w:rFonts w:ascii="Arial" w:hAnsi="Arial" w:cs="Arial"/>
-          <w:color w:val="000000"/>
-          <w:lang w:val="pt-BR"/>
-        </w:rPr>
-      </w:pPr>
-      <w:r>
-        <w:rPr>
-          <w:rFonts w:ascii="Arial" w:hAnsi="Arial" w:cs="Arial"/>
-          <w:color w:val="000000"/>
-          <w:lang w:val="pt-BR"/>
-        </w:rPr>
-        <w:t>Introdução</w:t>
-      </w:r>
-      <w:r>
-        <w:rPr>
-          <w:rFonts w:ascii="Arial" w:hAnsi="Arial" w:cs="Arial"/>
-          <w:color w:val="000000"/>
-          <w:lang w:val="pt-BR"/>
-        </w:rPr>
-        <w:t>: Mostra uma breve introdução ao documento;</w:t>
-      </w:r>
-    </w:p>
-    <w:p>
-      <w:pPr>
-        <w:pStyle w:val="Corpodetexto"/>
-        <w:rPr>
-          <w:rFonts w:ascii="Arial" w:hAnsi="Arial" w:cs="Arial"/>
-          <w:color w:val="000000"/>
-          <w:lang w:val="pt-BR"/>
-        </w:rPr>
-      </w:pPr>
-      <w:r>
-        <w:rPr>
-          <w:rFonts w:ascii="Arial" w:hAnsi="Arial" w:cs="Arial"/>
-          <w:color w:val="000000"/>
-          <w:lang w:val="pt-BR"/>
-        </w:rPr>
-        <w:t>Descrição Geral</w:t>
-      </w:r>
-      <w:r>
-        <w:rPr>
-          <w:rFonts w:ascii="Arial" w:hAnsi="Arial" w:cs="Arial"/>
-          <w:color w:val="000000"/>
-          <w:lang w:val="pt-BR"/>
-        </w:rPr>
-        <w:t>: Resumo do documento de forma pouco detalhada;</w:t>
-      </w:r>
-    </w:p>
-    <w:p>
-      <w:pPr>
-        <w:pStyle w:val="Corpodetexto"/>
-        <w:rPr>
-          <w:rFonts w:ascii="Arial" w:hAnsi="Arial" w:cs="Arial"/>
-          <w:color w:val="000000"/>
-          <w:lang w:val="pt-BR"/>
-        </w:rPr>
-      </w:pPr>
-      <w:r>
-        <w:rPr>
-          <w:rFonts w:ascii="Arial" w:hAnsi="Arial" w:cs="Arial"/>
-          <w:color w:val="000000"/>
-          <w:lang w:val="pt-BR"/>
-        </w:rPr>
-        <w:t>Requisitos específicos: Modelo de casos de uso e descrições de casos de uso e requisitos não funcionais.</w:t>
-      </w:r>
-    </w:p>
-    <w:p>
-      <w:pPr>
-        <w:pStyle w:val="Ttulo1"/>
-        <w:ind w:left="360" w:hanging="360"/>
+        <w:pStyle w:val="Ttulo2"/>
         <w:rPr>
           <w:rFonts w:cs="Arial"/>
           <w:color w:val="000000"/>
-          <w:sz w:val="24"/>
-          <w:szCs w:val="24"/>
-          <w:lang w:val="pt-BR"/>
-        </w:rPr>
-      </w:pPr>
-      <w:bookmarkStart w:id="7" w:name="_Toc35128510"/>
+          <w:lang w:val="pt-BR"/>
+        </w:rPr>
+      </w:pPr>
+      <w:bookmarkStart w:id="7" w:name="_Toc35128511"/>
       <w:r>
         <w:rPr>
           <w:rFonts w:cs="Arial"/>
           <w:color w:val="000000"/>
-          <w:sz w:val="24"/>
-          <w:szCs w:val="24"/>
-          <w:lang w:val="pt-BR"/>
-        </w:rPr>
-        <w:t>Descrição Geral</w:t>
+          <w:lang w:val="pt-BR"/>
+        </w:rPr>
+        <w:t>Relatório Sintético de Modelo de Casos de Uso</w:t>
       </w:r>
       <w:bookmarkEnd w:id="7"/>
-    </w:p>
-    <w:p>
-      <w:pPr>
-        <w:pStyle w:val="Ttulo2"/>
-        <w:rPr>
-          <w:rFonts w:cs="Arial"/>
-          <w:color w:val="000000"/>
-          <w:lang w:val="pt-BR"/>
-        </w:rPr>
-      </w:pPr>
-      <w:bookmarkStart w:id="8" w:name="_Toc35128511"/>
-      <w:r>
-        <w:rPr>
-          <w:rFonts w:cs="Arial"/>
-          <w:color w:val="000000"/>
-          <w:lang w:val="pt-BR"/>
-        </w:rPr>
-        <w:t>Relatório Sintético de Modelo de Casos de Uso</w:t>
-      </w:r>
-      <w:bookmarkEnd w:id="8"/>
     </w:p>
     <w:p>
       <w:pPr>
@@ -3980,7 +4099,7 @@
           <w:lang w:val="pt-BR"/>
         </w:rPr>
       </w:pPr>
-      <w:bookmarkStart w:id="9" w:name="_Toc35128512"/>
+      <w:bookmarkStart w:id="8" w:name="_Toc35128512"/>
       <w:r>
         <w:rPr>
           <w:rFonts w:cs="Arial"/>
@@ -3989,7 +4108,7 @@
         </w:rPr>
         <w:t>Suposições e Dependências</w:t>
       </w:r>
-      <w:bookmarkEnd w:id="9"/>
+      <w:bookmarkEnd w:id="8"/>
     </w:p>
     <w:p>
       <w:pPr>
@@ -4228,7 +4347,7 @@
           <w:lang w:val="pt-BR"/>
         </w:rPr>
       </w:pPr>
-      <w:bookmarkStart w:id="10" w:name="_Toc35128513"/>
+      <w:bookmarkStart w:id="9" w:name="_Toc35128513"/>
       <w:r>
         <w:rPr>
           <w:rFonts w:cs="Arial"/>
@@ -4240,7 +4359,7 @@
         <w:lastRenderedPageBreak/>
         <w:t>Requisitos Específicos</w:t>
       </w:r>
-      <w:bookmarkEnd w:id="10"/>
+      <w:bookmarkEnd w:id="9"/>
       <w:r>
         <w:rPr>
           <w:rFonts w:cs="Arial"/>
@@ -4261,7 +4380,7 @@
           <w:lang w:val="pt-BR"/>
         </w:rPr>
       </w:pPr>
-      <w:bookmarkStart w:id="11" w:name="_Toc35128514"/>
+      <w:bookmarkStart w:id="10" w:name="_Toc35128514"/>
       <w:r>
         <w:rPr>
           <w:rFonts w:cs="Arial"/>
@@ -4270,7 +4389,7 @@
         </w:rPr>
         <w:t>Relatórios de Caso de Uso</w:t>
       </w:r>
-      <w:bookmarkEnd w:id="11"/>
+      <w:bookmarkEnd w:id="10"/>
     </w:p>
     <w:p>
       <w:pPr>
@@ -4303,7 +4422,7 @@
           <w:color w:val="000000"/>
           <w:lang w:val="pt-BR"/>
         </w:rPr>
-        <w:pict w14:anchorId="54E201A2">
+        <w:pict w14:anchorId="20C7307B">
           <v:shapetype id="_x0000_t75" coordsize="21600,21600" o:spt="75" o:preferrelative="t" path="m@4@5l@4@11@9@11@9@5xe" filled="f" stroked="f">
             <v:stroke joinstyle="miter"/>
             <v:formulas>
@@ -4324,7 +4443,7 @@
             <o:lock v:ext="edit" aspectratio="t"/>
           </v:shapetype>
           <v:shape id="_x0000_i1025" type="#_x0000_t75" style="width:467.25pt;height:313.5pt">
-            <v:imagedata r:id="rId9" o:title=""/>
+            <v:imagedata r:id="rId8" o:title=""/>
           </v:shape>
         </w:pict>
       </w:r>
@@ -4360,660 +4479,6 @@
         <w:tab/>
       </w:r>
     </w:p>
-    <w:tbl>
-      <w:tblPr>
-        <w:tblW w:w="10560" w:type="dxa"/>
-        <w:tblInd w:w="-600" w:type="dxa"/>
-        <w:tblCellMar>
-          <w:left w:w="70" w:type="dxa"/>
-          <w:right w:w="70" w:type="dxa"/>
-        </w:tblCellMar>
-        <w:tblLook w:val="04A0" w:firstRow="1" w:lastRow="0" w:firstColumn="1" w:lastColumn="0" w:noHBand="0" w:noVBand="1"/>
-      </w:tblPr>
-      <w:tblGrid>
-        <w:gridCol w:w="1503"/>
-        <w:gridCol w:w="9057"/>
-      </w:tblGrid>
-      <w:tr>
-        <w:trPr>
-          <w:trHeight w:val="315"/>
-        </w:trPr>
-        <w:tc>
-          <w:tcPr>
-            <w:tcW w:w="10560" w:type="dxa"/>
-            <w:gridSpan w:val="2"/>
-            <w:tcBorders>
-              <w:top w:val="single" w:sz="8" w:space="0" w:color="auto"/>
-              <w:left w:val="single" w:sz="8" w:space="0" w:color="auto"/>
-              <w:bottom w:val="single" w:sz="8" w:space="0" w:color="auto"/>
-              <w:right w:val="single" w:sz="8" w:space="0" w:color="000000"/>
-            </w:tcBorders>
-            <w:shd w:val="clear" w:color="000000" w:fill="D6DCE4"/>
-            <w:noWrap/>
-            <w:vAlign w:val="bottom"/>
-            <w:hideMark/>
-          </w:tcPr>
-          <w:p>
-            <w:pPr>
-              <w:widowControl/>
-              <w:autoSpaceDE/>
-              <w:autoSpaceDN/>
-              <w:spacing w:line="240" w:lineRule="auto"/>
-              <w:jc w:val="center"/>
-              <w:rPr>
-                <w:rFonts w:ascii="Calibri" w:hAnsi="Calibri" w:cs="Calibri"/>
-                <w:snapToGrid/>
-                <w:color w:val="000000"/>
-                <w:sz w:val="22"/>
-                <w:szCs w:val="22"/>
-                <w:lang w:val="pt-BR" w:eastAsia="pt-BR"/>
-              </w:rPr>
-            </w:pPr>
-            <w:r>
-              <w:rPr>
-                <w:rFonts w:ascii="Calibri" w:hAnsi="Calibri" w:cs="Calibri"/>
-                <w:snapToGrid/>
-                <w:color w:val="000000"/>
-                <w:sz w:val="22"/>
-                <w:szCs w:val="22"/>
-                <w:lang w:val="pt-BR" w:eastAsia="pt-BR"/>
-              </w:rPr>
-              <w:t>Caso de Uso: Cadastrar funcionário (Fluxo Principal)</w:t>
-            </w:r>
-          </w:p>
-        </w:tc>
-      </w:tr>
-      <w:tr>
-        <w:trPr>
-          <w:trHeight w:val="315"/>
-        </w:trPr>
-        <w:tc>
-          <w:tcPr>
-            <w:tcW w:w="1503" w:type="dxa"/>
-            <w:tcBorders>
-              <w:top w:val="single" w:sz="8" w:space="0" w:color="auto"/>
-              <w:left w:val="single" w:sz="8" w:space="0" w:color="auto"/>
-              <w:bottom w:val="single" w:sz="8" w:space="0" w:color="auto"/>
-              <w:right w:val="single" w:sz="8" w:space="0" w:color="000000"/>
-            </w:tcBorders>
-            <w:shd w:val="clear" w:color="000000" w:fill="D6DCE4"/>
-            <w:noWrap/>
-            <w:vAlign w:val="bottom"/>
-            <w:hideMark/>
-          </w:tcPr>
-          <w:p>
-            <w:pPr>
-              <w:widowControl/>
-              <w:autoSpaceDE/>
-              <w:autoSpaceDN/>
-              <w:spacing w:line="240" w:lineRule="auto"/>
-              <w:jc w:val="center"/>
-              <w:rPr>
-                <w:rFonts w:ascii="Calibri" w:hAnsi="Calibri" w:cs="Calibri"/>
-                <w:snapToGrid/>
-                <w:color w:val="000000"/>
-                <w:sz w:val="22"/>
-                <w:szCs w:val="22"/>
-                <w:lang w:val="pt-BR" w:eastAsia="pt-BR"/>
-              </w:rPr>
-            </w:pPr>
-            <w:r>
-              <w:rPr>
-                <w:rFonts w:ascii="Calibri" w:hAnsi="Calibri" w:cs="Calibri"/>
-                <w:snapToGrid/>
-                <w:color w:val="000000"/>
-                <w:sz w:val="22"/>
-                <w:szCs w:val="22"/>
-                <w:lang w:val="pt-BR" w:eastAsia="pt-BR"/>
-              </w:rPr>
-              <w:t>Ator</w:t>
-            </w:r>
-          </w:p>
-        </w:tc>
-        <w:tc>
-          <w:tcPr>
-            <w:tcW w:w="9057" w:type="dxa"/>
-            <w:tcBorders>
-              <w:top w:val="single" w:sz="8" w:space="0" w:color="auto"/>
-              <w:left w:val="nil"/>
-              <w:bottom w:val="single" w:sz="8" w:space="0" w:color="auto"/>
-              <w:right w:val="single" w:sz="8" w:space="0" w:color="000000"/>
-            </w:tcBorders>
-            <w:shd w:val="clear" w:color="auto" w:fill="auto"/>
-            <w:noWrap/>
-            <w:vAlign w:val="bottom"/>
-            <w:hideMark/>
-          </w:tcPr>
-          <w:p>
-            <w:pPr>
-              <w:widowControl/>
-              <w:autoSpaceDE/>
-              <w:autoSpaceDN/>
-              <w:spacing w:line="240" w:lineRule="auto"/>
-              <w:rPr>
-                <w:rFonts w:ascii="Calibri" w:hAnsi="Calibri" w:cs="Calibri"/>
-                <w:snapToGrid/>
-                <w:color w:val="000000"/>
-                <w:sz w:val="22"/>
-                <w:szCs w:val="22"/>
-                <w:lang w:val="pt-BR" w:eastAsia="pt-BR"/>
-              </w:rPr>
-            </w:pPr>
-            <w:r>
-              <w:rPr>
-                <w:rFonts w:ascii="Calibri" w:hAnsi="Calibri" w:cs="Calibri"/>
-                <w:snapToGrid/>
-                <w:color w:val="000000"/>
-                <w:sz w:val="22"/>
-                <w:szCs w:val="22"/>
-                <w:lang w:val="pt-BR" w:eastAsia="pt-BR"/>
-              </w:rPr>
-              <w:t>Administrador</w:t>
-            </w:r>
-          </w:p>
-        </w:tc>
-      </w:tr>
-      <w:tr>
-        <w:trPr>
-          <w:trHeight w:val="315"/>
-        </w:trPr>
-        <w:tc>
-          <w:tcPr>
-            <w:tcW w:w="1503" w:type="dxa"/>
-            <w:tcBorders>
-              <w:top w:val="single" w:sz="8" w:space="0" w:color="auto"/>
-              <w:left w:val="single" w:sz="8" w:space="0" w:color="auto"/>
-              <w:bottom w:val="single" w:sz="8" w:space="0" w:color="auto"/>
-              <w:right w:val="single" w:sz="8" w:space="0" w:color="000000"/>
-            </w:tcBorders>
-            <w:shd w:val="clear" w:color="000000" w:fill="D6DCE4"/>
-            <w:noWrap/>
-            <w:vAlign w:val="bottom"/>
-            <w:hideMark/>
-          </w:tcPr>
-          <w:p>
-            <w:pPr>
-              <w:widowControl/>
-              <w:autoSpaceDE/>
-              <w:autoSpaceDN/>
-              <w:spacing w:line="240" w:lineRule="auto"/>
-              <w:jc w:val="center"/>
-              <w:rPr>
-                <w:rFonts w:ascii="Calibri" w:hAnsi="Calibri" w:cs="Calibri"/>
-                <w:snapToGrid/>
-                <w:color w:val="000000"/>
-                <w:sz w:val="22"/>
-                <w:szCs w:val="22"/>
-                <w:lang w:val="pt-BR" w:eastAsia="pt-BR"/>
-              </w:rPr>
-            </w:pPr>
-            <w:r>
-              <w:rPr>
-                <w:rFonts w:ascii="Calibri" w:hAnsi="Calibri" w:cs="Calibri"/>
-                <w:snapToGrid/>
-                <w:color w:val="000000"/>
-                <w:sz w:val="22"/>
-                <w:szCs w:val="22"/>
-                <w:lang w:val="pt-BR" w:eastAsia="pt-BR"/>
-              </w:rPr>
-              <w:t>Pré-condição</w:t>
-            </w:r>
-          </w:p>
-        </w:tc>
-        <w:tc>
-          <w:tcPr>
-            <w:tcW w:w="9057" w:type="dxa"/>
-            <w:tcBorders>
-              <w:top w:val="single" w:sz="8" w:space="0" w:color="auto"/>
-              <w:left w:val="nil"/>
-              <w:bottom w:val="single" w:sz="8" w:space="0" w:color="auto"/>
-              <w:right w:val="single" w:sz="8" w:space="0" w:color="000000"/>
-            </w:tcBorders>
-            <w:shd w:val="clear" w:color="auto" w:fill="auto"/>
-            <w:noWrap/>
-            <w:vAlign w:val="bottom"/>
-            <w:hideMark/>
-          </w:tcPr>
-          <w:p>
-            <w:pPr>
-              <w:widowControl/>
-              <w:autoSpaceDE/>
-              <w:autoSpaceDN/>
-              <w:spacing w:line="240" w:lineRule="auto"/>
-              <w:rPr>
-                <w:rFonts w:ascii="Calibri" w:hAnsi="Calibri" w:cs="Calibri"/>
-                <w:snapToGrid/>
-                <w:color w:val="000000"/>
-                <w:sz w:val="22"/>
-                <w:szCs w:val="22"/>
-                <w:lang w:val="pt-BR" w:eastAsia="pt-BR"/>
-              </w:rPr>
-            </w:pPr>
-            <w:r>
-              <w:rPr>
-                <w:rFonts w:ascii="Calibri" w:hAnsi="Calibri" w:cs="Calibri"/>
-                <w:snapToGrid/>
-                <w:color w:val="000000"/>
-                <w:sz w:val="22"/>
-                <w:szCs w:val="22"/>
-                <w:lang w:val="pt-BR" w:eastAsia="pt-BR"/>
-              </w:rPr>
-              <w:t>Cadastro inexistente</w:t>
-            </w:r>
-          </w:p>
-        </w:tc>
-      </w:tr>
-      <w:tr>
-        <w:trPr>
-          <w:trHeight w:val="300"/>
-        </w:trPr>
-        <w:tc>
-          <w:tcPr>
-            <w:tcW w:w="1503" w:type="dxa"/>
-            <w:vMerge w:val="restart"/>
-            <w:tcBorders>
-              <w:top w:val="single" w:sz="8" w:space="0" w:color="auto"/>
-              <w:left w:val="single" w:sz="8" w:space="0" w:color="auto"/>
-              <w:bottom w:val="single" w:sz="8" w:space="0" w:color="000000"/>
-              <w:right w:val="single" w:sz="8" w:space="0" w:color="000000"/>
-            </w:tcBorders>
-            <w:shd w:val="clear" w:color="000000" w:fill="D6DCE4"/>
-            <w:noWrap/>
-            <w:hideMark/>
-          </w:tcPr>
-          <w:p>
-            <w:pPr>
-              <w:widowControl/>
-              <w:autoSpaceDE/>
-              <w:autoSpaceDN/>
-              <w:spacing w:line="240" w:lineRule="auto"/>
-              <w:rPr>
-                <w:rFonts w:ascii="Calibri" w:hAnsi="Calibri" w:cs="Calibri"/>
-                <w:snapToGrid/>
-                <w:color w:val="000000"/>
-                <w:sz w:val="22"/>
-                <w:szCs w:val="22"/>
-                <w:lang w:val="pt-BR" w:eastAsia="pt-BR"/>
-              </w:rPr>
-            </w:pPr>
-            <w:r>
-              <w:rPr>
-                <w:rFonts w:ascii="Calibri" w:hAnsi="Calibri" w:cs="Calibri"/>
-                <w:snapToGrid/>
-                <w:color w:val="000000"/>
-                <w:sz w:val="22"/>
-                <w:szCs w:val="22"/>
-                <w:lang w:val="pt-BR" w:eastAsia="pt-BR"/>
-              </w:rPr>
-              <w:t>Descrição</w:t>
-            </w:r>
-          </w:p>
-        </w:tc>
-        <w:tc>
-          <w:tcPr>
-            <w:tcW w:w="9057" w:type="dxa"/>
-            <w:tcBorders>
-              <w:top w:val="single" w:sz="8" w:space="0" w:color="auto"/>
-              <w:left w:val="nil"/>
-              <w:bottom w:val="nil"/>
-              <w:right w:val="single" w:sz="8" w:space="0" w:color="000000"/>
-            </w:tcBorders>
-            <w:shd w:val="clear" w:color="auto" w:fill="auto"/>
-            <w:noWrap/>
-            <w:vAlign w:val="bottom"/>
-            <w:hideMark/>
-          </w:tcPr>
-          <w:p>
-            <w:pPr>
-              <w:widowControl/>
-              <w:autoSpaceDE/>
-              <w:autoSpaceDN/>
-              <w:spacing w:line="240" w:lineRule="auto"/>
-              <w:rPr>
-                <w:rFonts w:ascii="Calibri" w:hAnsi="Calibri" w:cs="Calibri"/>
-                <w:snapToGrid/>
-                <w:color w:val="000000"/>
-                <w:sz w:val="22"/>
-                <w:szCs w:val="22"/>
-                <w:lang w:val="pt-BR" w:eastAsia="pt-BR"/>
-              </w:rPr>
-            </w:pPr>
-            <w:r>
-              <w:rPr>
-                <w:rFonts w:ascii="Calibri" w:hAnsi="Calibri" w:cs="Calibri"/>
-                <w:snapToGrid/>
-                <w:color w:val="000000"/>
-                <w:sz w:val="22"/>
-                <w:szCs w:val="22"/>
-                <w:lang w:val="pt-BR" w:eastAsia="pt-BR"/>
-              </w:rPr>
-              <w:t>1-Cria um cadastro de funcionário, inserindo os seguintes dados: Nome, Cargo,</w:t>
-            </w:r>
-          </w:p>
-        </w:tc>
-      </w:tr>
-      <w:tr>
-        <w:trPr>
-          <w:trHeight w:val="300"/>
-        </w:trPr>
-        <w:tc>
-          <w:tcPr>
-            <w:tcW w:w="1503" w:type="dxa"/>
-            <w:vMerge/>
-            <w:tcBorders>
-              <w:top w:val="single" w:sz="8" w:space="0" w:color="auto"/>
-              <w:left w:val="single" w:sz="8" w:space="0" w:color="auto"/>
-              <w:bottom w:val="single" w:sz="8" w:space="0" w:color="000000"/>
-              <w:right w:val="single" w:sz="8" w:space="0" w:color="000000"/>
-            </w:tcBorders>
-            <w:vAlign w:val="center"/>
-            <w:hideMark/>
-          </w:tcPr>
-          <w:p>
-            <w:pPr>
-              <w:widowControl/>
-              <w:autoSpaceDE/>
-              <w:autoSpaceDN/>
-              <w:spacing w:line="240" w:lineRule="auto"/>
-              <w:rPr>
-                <w:rFonts w:ascii="Calibri" w:hAnsi="Calibri" w:cs="Calibri"/>
-                <w:snapToGrid/>
-                <w:color w:val="000000"/>
-                <w:sz w:val="22"/>
-                <w:szCs w:val="22"/>
-                <w:lang w:val="pt-BR" w:eastAsia="pt-BR"/>
-              </w:rPr>
-            </w:pPr>
-          </w:p>
-        </w:tc>
-        <w:tc>
-          <w:tcPr>
-            <w:tcW w:w="9057" w:type="dxa"/>
-            <w:tcBorders>
-              <w:top w:val="single" w:sz="4" w:space="0" w:color="auto"/>
-              <w:left w:val="nil"/>
-              <w:bottom w:val="single" w:sz="4" w:space="0" w:color="auto"/>
-              <w:right w:val="single" w:sz="8" w:space="0" w:color="000000"/>
-            </w:tcBorders>
-            <w:shd w:val="clear" w:color="auto" w:fill="auto"/>
-            <w:noWrap/>
-            <w:vAlign w:val="bottom"/>
-            <w:hideMark/>
-          </w:tcPr>
-          <w:p>
-            <w:pPr>
-              <w:widowControl/>
-              <w:autoSpaceDE/>
-              <w:autoSpaceDN/>
-              <w:spacing w:line="240" w:lineRule="auto"/>
-              <w:rPr>
-                <w:rFonts w:ascii="Calibri" w:hAnsi="Calibri" w:cs="Calibri"/>
-                <w:snapToGrid/>
-                <w:color w:val="000000"/>
-                <w:sz w:val="22"/>
-                <w:szCs w:val="22"/>
-                <w:lang w:val="pt-BR" w:eastAsia="pt-BR"/>
-              </w:rPr>
-            </w:pPr>
-            <w:r>
-              <w:rPr>
-                <w:rFonts w:ascii="Calibri" w:hAnsi="Calibri" w:cs="Calibri"/>
-                <w:snapToGrid/>
-                <w:color w:val="000000"/>
-                <w:sz w:val="22"/>
-                <w:szCs w:val="22"/>
-                <w:lang w:val="pt-BR" w:eastAsia="pt-BR"/>
-              </w:rPr>
-              <w:t xml:space="preserve">   Data/Referência, Regime, Categorias de remuneração, Descontos Obrigatórios e </w:t>
-            </w:r>
-          </w:p>
-        </w:tc>
-      </w:tr>
-      <w:tr>
-        <w:trPr>
-          <w:trHeight w:val="315"/>
-        </w:trPr>
-        <w:tc>
-          <w:tcPr>
-            <w:tcW w:w="1503" w:type="dxa"/>
-            <w:vMerge/>
-            <w:tcBorders>
-              <w:top w:val="single" w:sz="8" w:space="0" w:color="auto"/>
-              <w:left w:val="single" w:sz="8" w:space="0" w:color="auto"/>
-              <w:bottom w:val="single" w:sz="8" w:space="0" w:color="000000"/>
-              <w:right w:val="single" w:sz="8" w:space="0" w:color="000000"/>
-            </w:tcBorders>
-            <w:vAlign w:val="center"/>
-            <w:hideMark/>
-          </w:tcPr>
-          <w:p>
-            <w:pPr>
-              <w:widowControl/>
-              <w:autoSpaceDE/>
-              <w:autoSpaceDN/>
-              <w:spacing w:line="240" w:lineRule="auto"/>
-              <w:rPr>
-                <w:rFonts w:ascii="Calibri" w:hAnsi="Calibri" w:cs="Calibri"/>
-                <w:snapToGrid/>
-                <w:color w:val="000000"/>
-                <w:sz w:val="22"/>
-                <w:szCs w:val="22"/>
-                <w:lang w:val="pt-BR" w:eastAsia="pt-BR"/>
-              </w:rPr>
-            </w:pPr>
-          </w:p>
-        </w:tc>
-        <w:tc>
-          <w:tcPr>
-            <w:tcW w:w="9057" w:type="dxa"/>
-            <w:tcBorders>
-              <w:top w:val="single" w:sz="4" w:space="0" w:color="auto"/>
-              <w:left w:val="nil"/>
-              <w:bottom w:val="single" w:sz="8" w:space="0" w:color="auto"/>
-              <w:right w:val="single" w:sz="8" w:space="0" w:color="000000"/>
-            </w:tcBorders>
-            <w:shd w:val="clear" w:color="auto" w:fill="auto"/>
-            <w:noWrap/>
-            <w:vAlign w:val="bottom"/>
-            <w:hideMark/>
-          </w:tcPr>
-          <w:p>
-            <w:pPr>
-              <w:widowControl/>
-              <w:autoSpaceDE/>
-              <w:autoSpaceDN/>
-              <w:spacing w:line="240" w:lineRule="auto"/>
-              <w:rPr>
-                <w:rFonts w:ascii="Calibri" w:hAnsi="Calibri" w:cs="Calibri"/>
-                <w:snapToGrid/>
-                <w:color w:val="000000"/>
-                <w:sz w:val="22"/>
-                <w:szCs w:val="22"/>
-                <w:lang w:val="pt-BR" w:eastAsia="pt-BR"/>
-              </w:rPr>
-            </w:pPr>
-            <w:r>
-              <w:rPr>
-                <w:rFonts w:ascii="Calibri" w:hAnsi="Calibri" w:cs="Calibri"/>
-                <w:snapToGrid/>
-                <w:color w:val="000000"/>
-                <w:sz w:val="22"/>
-                <w:szCs w:val="22"/>
-                <w:lang w:val="pt-BR" w:eastAsia="pt-BR"/>
-              </w:rPr>
-              <w:t xml:space="preserve">  Outros Descontos</w:t>
-            </w:r>
-          </w:p>
-        </w:tc>
-      </w:tr>
-      <w:tr>
-        <w:trPr>
-          <w:trHeight w:val="315"/>
-        </w:trPr>
-        <w:tc>
-          <w:tcPr>
-            <w:tcW w:w="1503" w:type="dxa"/>
-            <w:vMerge/>
-            <w:tcBorders>
-              <w:top w:val="single" w:sz="8" w:space="0" w:color="auto"/>
-              <w:left w:val="single" w:sz="8" w:space="0" w:color="auto"/>
-              <w:bottom w:val="single" w:sz="8" w:space="0" w:color="000000"/>
-              <w:right w:val="single" w:sz="8" w:space="0" w:color="000000"/>
-            </w:tcBorders>
-            <w:vAlign w:val="center"/>
-            <w:hideMark/>
-          </w:tcPr>
-          <w:p>
-            <w:pPr>
-              <w:widowControl/>
-              <w:autoSpaceDE/>
-              <w:autoSpaceDN/>
-              <w:spacing w:line="240" w:lineRule="auto"/>
-              <w:rPr>
-                <w:rFonts w:ascii="Calibri" w:hAnsi="Calibri" w:cs="Calibri"/>
-                <w:snapToGrid/>
-                <w:color w:val="000000"/>
-                <w:sz w:val="22"/>
-                <w:szCs w:val="22"/>
-                <w:lang w:val="pt-BR" w:eastAsia="pt-BR"/>
-              </w:rPr>
-            </w:pPr>
-          </w:p>
-        </w:tc>
-        <w:tc>
-          <w:tcPr>
-            <w:tcW w:w="9057" w:type="dxa"/>
-            <w:tcBorders>
-              <w:top w:val="single" w:sz="4" w:space="0" w:color="auto"/>
-              <w:left w:val="nil"/>
-              <w:bottom w:val="single" w:sz="8" w:space="0" w:color="auto"/>
-              <w:right w:val="single" w:sz="8" w:space="0" w:color="000000"/>
-            </w:tcBorders>
-            <w:shd w:val="clear" w:color="auto" w:fill="auto"/>
-            <w:noWrap/>
-            <w:vAlign w:val="bottom"/>
-            <w:hideMark/>
-          </w:tcPr>
-          <w:p>
-            <w:pPr>
-              <w:widowControl/>
-              <w:autoSpaceDE/>
-              <w:autoSpaceDN/>
-              <w:spacing w:line="240" w:lineRule="auto"/>
-              <w:rPr>
-                <w:rFonts w:ascii="Calibri" w:hAnsi="Calibri" w:cs="Calibri"/>
-                <w:snapToGrid/>
-                <w:color w:val="000000"/>
-                <w:sz w:val="22"/>
-                <w:szCs w:val="22"/>
-                <w:lang w:val="pt-BR" w:eastAsia="pt-BR"/>
-              </w:rPr>
-            </w:pPr>
-            <w:r>
-              <w:rPr>
-                <w:rFonts w:ascii="Calibri" w:hAnsi="Calibri" w:cs="Calibri"/>
-                <w:snapToGrid/>
-                <w:color w:val="000000"/>
-                <w:sz w:val="22"/>
-                <w:szCs w:val="22"/>
-                <w:lang w:val="pt-BR" w:eastAsia="pt-BR"/>
-              </w:rPr>
-              <w:t>Obs: Todos os dados são obrigatórios</w:t>
-            </w:r>
-          </w:p>
-        </w:tc>
-      </w:tr>
-      <w:tr>
-        <w:trPr>
-          <w:trHeight w:val="315"/>
-        </w:trPr>
-        <w:tc>
-          <w:tcPr>
-            <w:tcW w:w="1503" w:type="dxa"/>
-            <w:tcBorders>
-              <w:top w:val="single" w:sz="8" w:space="0" w:color="auto"/>
-              <w:left w:val="single" w:sz="8" w:space="0" w:color="auto"/>
-              <w:bottom w:val="single" w:sz="8" w:space="0" w:color="auto"/>
-              <w:right w:val="single" w:sz="8" w:space="0" w:color="000000"/>
-            </w:tcBorders>
-            <w:shd w:val="clear" w:color="000000" w:fill="D6DCE4"/>
-            <w:noWrap/>
-            <w:vAlign w:val="bottom"/>
-            <w:hideMark/>
-          </w:tcPr>
-          <w:p>
-            <w:pPr>
-              <w:widowControl/>
-              <w:autoSpaceDE/>
-              <w:autoSpaceDN/>
-              <w:spacing w:line="240" w:lineRule="auto"/>
-              <w:jc w:val="center"/>
-              <w:rPr>
-                <w:rFonts w:ascii="Calibri" w:hAnsi="Calibri" w:cs="Calibri"/>
-                <w:snapToGrid/>
-                <w:color w:val="000000"/>
-                <w:sz w:val="22"/>
-                <w:szCs w:val="22"/>
-                <w:lang w:val="pt-BR" w:eastAsia="pt-BR"/>
-              </w:rPr>
-            </w:pPr>
-            <w:r>
-              <w:rPr>
-                <w:rFonts w:ascii="Calibri" w:hAnsi="Calibri" w:cs="Calibri"/>
-                <w:snapToGrid/>
-                <w:color w:val="000000"/>
-                <w:sz w:val="22"/>
-                <w:szCs w:val="22"/>
-                <w:lang w:val="pt-BR" w:eastAsia="pt-BR"/>
-              </w:rPr>
-              <w:t>Pós-condição</w:t>
-            </w:r>
-          </w:p>
-        </w:tc>
-        <w:tc>
-          <w:tcPr>
-            <w:tcW w:w="9057" w:type="dxa"/>
-            <w:tcBorders>
-              <w:top w:val="single" w:sz="8" w:space="0" w:color="auto"/>
-              <w:left w:val="nil"/>
-              <w:bottom w:val="single" w:sz="8" w:space="0" w:color="auto"/>
-              <w:right w:val="single" w:sz="8" w:space="0" w:color="000000"/>
-            </w:tcBorders>
-            <w:shd w:val="clear" w:color="auto" w:fill="auto"/>
-            <w:noWrap/>
-            <w:vAlign w:val="bottom"/>
-            <w:hideMark/>
-          </w:tcPr>
-          <w:p>
-            <w:pPr>
-              <w:widowControl/>
-              <w:autoSpaceDE/>
-              <w:autoSpaceDN/>
-              <w:spacing w:line="240" w:lineRule="auto"/>
-              <w:rPr>
-                <w:rFonts w:ascii="Calibri" w:hAnsi="Calibri" w:cs="Calibri"/>
-                <w:snapToGrid/>
-                <w:color w:val="000000"/>
-                <w:sz w:val="22"/>
-                <w:szCs w:val="22"/>
-                <w:lang w:val="pt-BR" w:eastAsia="pt-BR"/>
-              </w:rPr>
-            </w:pPr>
-            <w:r>
-              <w:rPr>
-                <w:rFonts w:ascii="Calibri" w:hAnsi="Calibri" w:cs="Calibri"/>
-                <w:snapToGrid/>
-                <w:color w:val="000000"/>
-                <w:sz w:val="22"/>
-                <w:szCs w:val="22"/>
-                <w:lang w:val="pt-BR" w:eastAsia="pt-BR"/>
-              </w:rPr>
-              <w:t>Funcionário cadastrado</w:t>
-            </w:r>
-          </w:p>
-        </w:tc>
-      </w:tr>
-    </w:tbl>
     <w:p>
       <w:pPr>
         <w:tabs>
@@ -5062,661 +4527,6 @@
         </w:rPr>
       </w:pPr>
     </w:p>
-    <w:tbl>
-      <w:tblPr>
-        <w:tblpPr w:leftFromText="141" w:rightFromText="141" w:vertAnchor="text" w:horzAnchor="margin" w:tblpXSpec="center" w:tblpY="44"/>
-        <w:tblW w:w="10560" w:type="dxa"/>
-        <w:tblCellMar>
-          <w:left w:w="70" w:type="dxa"/>
-          <w:right w:w="70" w:type="dxa"/>
-        </w:tblCellMar>
-        <w:tblLook w:val="04A0" w:firstRow="1" w:lastRow="0" w:firstColumn="1" w:lastColumn="0" w:noHBand="0" w:noVBand="1"/>
-      </w:tblPr>
-      <w:tblGrid>
-        <w:gridCol w:w="1503"/>
-        <w:gridCol w:w="9057"/>
-      </w:tblGrid>
-      <w:tr>
-        <w:trPr>
-          <w:trHeight w:val="315"/>
-        </w:trPr>
-        <w:tc>
-          <w:tcPr>
-            <w:tcW w:w="10560" w:type="dxa"/>
-            <w:gridSpan w:val="2"/>
-            <w:tcBorders>
-              <w:top w:val="single" w:sz="8" w:space="0" w:color="auto"/>
-              <w:left w:val="single" w:sz="8" w:space="0" w:color="auto"/>
-              <w:bottom w:val="single" w:sz="8" w:space="0" w:color="auto"/>
-              <w:right w:val="single" w:sz="8" w:space="0" w:color="000000"/>
-            </w:tcBorders>
-            <w:shd w:val="clear" w:color="000000" w:fill="D6DCE4"/>
-            <w:noWrap/>
-            <w:vAlign w:val="bottom"/>
-            <w:hideMark/>
-          </w:tcPr>
-          <w:p>
-            <w:pPr>
-              <w:widowControl/>
-              <w:autoSpaceDE/>
-              <w:autoSpaceDN/>
-              <w:spacing w:line="240" w:lineRule="auto"/>
-              <w:jc w:val="center"/>
-              <w:rPr>
-                <w:rFonts w:ascii="Calibri" w:hAnsi="Calibri" w:cs="Calibri"/>
-                <w:snapToGrid/>
-                <w:color w:val="000000"/>
-                <w:sz w:val="22"/>
-                <w:szCs w:val="22"/>
-                <w:lang w:val="pt-BR" w:eastAsia="pt-BR"/>
-              </w:rPr>
-            </w:pPr>
-            <w:r>
-              <w:rPr>
-                <w:rFonts w:ascii="Calibri" w:hAnsi="Calibri" w:cs="Calibri"/>
-                <w:snapToGrid/>
-                <w:color w:val="000000"/>
-                <w:sz w:val="22"/>
-                <w:szCs w:val="22"/>
-                <w:lang w:val="pt-BR" w:eastAsia="pt-BR"/>
-              </w:rPr>
-              <w:lastRenderedPageBreak/>
-              <w:t>Caso de Uso: Editar funcionário (Fluxo Principal)</w:t>
-            </w:r>
-          </w:p>
-        </w:tc>
-      </w:tr>
-      <w:tr>
-        <w:trPr>
-          <w:trHeight w:val="315"/>
-        </w:trPr>
-        <w:tc>
-          <w:tcPr>
-            <w:tcW w:w="1503" w:type="dxa"/>
-            <w:tcBorders>
-              <w:top w:val="single" w:sz="8" w:space="0" w:color="auto"/>
-              <w:left w:val="single" w:sz="8" w:space="0" w:color="auto"/>
-              <w:bottom w:val="single" w:sz="8" w:space="0" w:color="auto"/>
-              <w:right w:val="single" w:sz="8" w:space="0" w:color="000000"/>
-            </w:tcBorders>
-            <w:shd w:val="clear" w:color="000000" w:fill="D6DCE4"/>
-            <w:noWrap/>
-            <w:vAlign w:val="bottom"/>
-            <w:hideMark/>
-          </w:tcPr>
-          <w:p>
-            <w:pPr>
-              <w:widowControl/>
-              <w:autoSpaceDE/>
-              <w:autoSpaceDN/>
-              <w:spacing w:line="240" w:lineRule="auto"/>
-              <w:jc w:val="center"/>
-              <w:rPr>
-                <w:rFonts w:ascii="Calibri" w:hAnsi="Calibri" w:cs="Calibri"/>
-                <w:snapToGrid/>
-                <w:color w:val="000000"/>
-                <w:sz w:val="22"/>
-                <w:szCs w:val="22"/>
-                <w:lang w:val="pt-BR" w:eastAsia="pt-BR"/>
-              </w:rPr>
-            </w:pPr>
-            <w:r>
-              <w:rPr>
-                <w:rFonts w:ascii="Calibri" w:hAnsi="Calibri" w:cs="Calibri"/>
-                <w:snapToGrid/>
-                <w:color w:val="000000"/>
-                <w:sz w:val="22"/>
-                <w:szCs w:val="22"/>
-                <w:lang w:val="pt-BR" w:eastAsia="pt-BR"/>
-              </w:rPr>
-              <w:t>Ator</w:t>
-            </w:r>
-          </w:p>
-        </w:tc>
-        <w:tc>
-          <w:tcPr>
-            <w:tcW w:w="9057" w:type="dxa"/>
-            <w:tcBorders>
-              <w:top w:val="single" w:sz="8" w:space="0" w:color="auto"/>
-              <w:left w:val="nil"/>
-              <w:bottom w:val="single" w:sz="8" w:space="0" w:color="auto"/>
-              <w:right w:val="single" w:sz="8" w:space="0" w:color="000000"/>
-            </w:tcBorders>
-            <w:shd w:val="clear" w:color="auto" w:fill="auto"/>
-            <w:noWrap/>
-            <w:vAlign w:val="bottom"/>
-            <w:hideMark/>
-          </w:tcPr>
-          <w:p>
-            <w:pPr>
-              <w:widowControl/>
-              <w:autoSpaceDE/>
-              <w:autoSpaceDN/>
-              <w:spacing w:line="240" w:lineRule="auto"/>
-              <w:rPr>
-                <w:rFonts w:ascii="Calibri" w:hAnsi="Calibri" w:cs="Calibri"/>
-                <w:snapToGrid/>
-                <w:color w:val="000000"/>
-                <w:sz w:val="22"/>
-                <w:szCs w:val="22"/>
-                <w:lang w:val="pt-BR" w:eastAsia="pt-BR"/>
-              </w:rPr>
-            </w:pPr>
-            <w:r>
-              <w:rPr>
-                <w:rFonts w:ascii="Calibri" w:hAnsi="Calibri" w:cs="Calibri"/>
-                <w:snapToGrid/>
-                <w:color w:val="000000"/>
-                <w:sz w:val="22"/>
-                <w:szCs w:val="22"/>
-                <w:lang w:val="pt-BR" w:eastAsia="pt-BR"/>
-              </w:rPr>
-              <w:t>Administrador</w:t>
-            </w:r>
-          </w:p>
-        </w:tc>
-      </w:tr>
-      <w:tr>
-        <w:trPr>
-          <w:trHeight w:val="315"/>
-        </w:trPr>
-        <w:tc>
-          <w:tcPr>
-            <w:tcW w:w="1503" w:type="dxa"/>
-            <w:tcBorders>
-              <w:top w:val="single" w:sz="8" w:space="0" w:color="auto"/>
-              <w:left w:val="single" w:sz="8" w:space="0" w:color="auto"/>
-              <w:bottom w:val="single" w:sz="8" w:space="0" w:color="auto"/>
-              <w:right w:val="single" w:sz="8" w:space="0" w:color="000000"/>
-            </w:tcBorders>
-            <w:shd w:val="clear" w:color="000000" w:fill="D6DCE4"/>
-            <w:noWrap/>
-            <w:vAlign w:val="bottom"/>
-            <w:hideMark/>
-          </w:tcPr>
-          <w:p>
-            <w:pPr>
-              <w:widowControl/>
-              <w:autoSpaceDE/>
-              <w:autoSpaceDN/>
-              <w:spacing w:line="240" w:lineRule="auto"/>
-              <w:jc w:val="center"/>
-              <w:rPr>
-                <w:rFonts w:ascii="Calibri" w:hAnsi="Calibri" w:cs="Calibri"/>
-                <w:snapToGrid/>
-                <w:color w:val="000000"/>
-                <w:sz w:val="22"/>
-                <w:szCs w:val="22"/>
-                <w:lang w:val="pt-BR" w:eastAsia="pt-BR"/>
-              </w:rPr>
-            </w:pPr>
-            <w:r>
-              <w:rPr>
-                <w:rFonts w:ascii="Calibri" w:hAnsi="Calibri" w:cs="Calibri"/>
-                <w:snapToGrid/>
-                <w:color w:val="000000"/>
-                <w:sz w:val="22"/>
-                <w:szCs w:val="22"/>
-                <w:lang w:val="pt-BR" w:eastAsia="pt-BR"/>
-              </w:rPr>
-              <w:t>Pré-condição</w:t>
-            </w:r>
-          </w:p>
-        </w:tc>
-        <w:tc>
-          <w:tcPr>
-            <w:tcW w:w="9057" w:type="dxa"/>
-            <w:tcBorders>
-              <w:top w:val="single" w:sz="8" w:space="0" w:color="auto"/>
-              <w:left w:val="nil"/>
-              <w:bottom w:val="single" w:sz="8" w:space="0" w:color="auto"/>
-              <w:right w:val="single" w:sz="8" w:space="0" w:color="000000"/>
-            </w:tcBorders>
-            <w:shd w:val="clear" w:color="auto" w:fill="auto"/>
-            <w:noWrap/>
-            <w:vAlign w:val="bottom"/>
-            <w:hideMark/>
-          </w:tcPr>
-          <w:p>
-            <w:pPr>
-              <w:widowControl/>
-              <w:autoSpaceDE/>
-              <w:autoSpaceDN/>
-              <w:spacing w:line="240" w:lineRule="auto"/>
-              <w:rPr>
-                <w:rFonts w:ascii="Calibri" w:hAnsi="Calibri" w:cs="Calibri"/>
-                <w:snapToGrid/>
-                <w:color w:val="000000"/>
-                <w:sz w:val="22"/>
-                <w:szCs w:val="22"/>
-                <w:lang w:val="pt-BR" w:eastAsia="pt-BR"/>
-              </w:rPr>
-            </w:pPr>
-            <w:r>
-              <w:rPr>
-                <w:rFonts w:ascii="Calibri" w:hAnsi="Calibri" w:cs="Calibri"/>
-                <w:snapToGrid/>
-                <w:color w:val="000000"/>
-                <w:sz w:val="22"/>
-                <w:szCs w:val="22"/>
-                <w:lang w:val="pt-BR" w:eastAsia="pt-BR"/>
-              </w:rPr>
-              <w:t>Cadastro existente</w:t>
-            </w:r>
-          </w:p>
-        </w:tc>
-      </w:tr>
-      <w:tr>
-        <w:trPr>
-          <w:trHeight w:val="300"/>
-        </w:trPr>
-        <w:tc>
-          <w:tcPr>
-            <w:tcW w:w="1503" w:type="dxa"/>
-            <w:vMerge w:val="restart"/>
-            <w:tcBorders>
-              <w:top w:val="single" w:sz="8" w:space="0" w:color="auto"/>
-              <w:left w:val="single" w:sz="8" w:space="0" w:color="auto"/>
-              <w:bottom w:val="single" w:sz="8" w:space="0" w:color="000000"/>
-              <w:right w:val="single" w:sz="8" w:space="0" w:color="000000"/>
-            </w:tcBorders>
-            <w:shd w:val="clear" w:color="000000" w:fill="D6DCE4"/>
-            <w:noWrap/>
-            <w:hideMark/>
-          </w:tcPr>
-          <w:p>
-            <w:pPr>
-              <w:widowControl/>
-              <w:autoSpaceDE/>
-              <w:autoSpaceDN/>
-              <w:spacing w:line="240" w:lineRule="auto"/>
-              <w:rPr>
-                <w:rFonts w:ascii="Calibri" w:hAnsi="Calibri" w:cs="Calibri"/>
-                <w:snapToGrid/>
-                <w:color w:val="000000"/>
-                <w:sz w:val="22"/>
-                <w:szCs w:val="22"/>
-                <w:lang w:val="pt-BR" w:eastAsia="pt-BR"/>
-              </w:rPr>
-            </w:pPr>
-            <w:r>
-              <w:rPr>
-                <w:rFonts w:ascii="Calibri" w:hAnsi="Calibri" w:cs="Calibri"/>
-                <w:snapToGrid/>
-                <w:color w:val="000000"/>
-                <w:sz w:val="22"/>
-                <w:szCs w:val="22"/>
-                <w:lang w:val="pt-BR" w:eastAsia="pt-BR"/>
-              </w:rPr>
-              <w:t>Descrição</w:t>
-            </w:r>
-          </w:p>
-        </w:tc>
-        <w:tc>
-          <w:tcPr>
-            <w:tcW w:w="9057" w:type="dxa"/>
-            <w:tcBorders>
-              <w:top w:val="single" w:sz="8" w:space="0" w:color="auto"/>
-              <w:left w:val="nil"/>
-              <w:bottom w:val="nil"/>
-              <w:right w:val="single" w:sz="8" w:space="0" w:color="000000"/>
-            </w:tcBorders>
-            <w:shd w:val="clear" w:color="auto" w:fill="auto"/>
-            <w:noWrap/>
-            <w:vAlign w:val="bottom"/>
-            <w:hideMark/>
-          </w:tcPr>
-          <w:p>
-            <w:pPr>
-              <w:widowControl/>
-              <w:autoSpaceDE/>
-              <w:autoSpaceDN/>
-              <w:spacing w:line="240" w:lineRule="auto"/>
-              <w:rPr>
-                <w:rFonts w:ascii="Calibri" w:hAnsi="Calibri" w:cs="Calibri"/>
-                <w:snapToGrid/>
-                <w:color w:val="000000"/>
-                <w:sz w:val="22"/>
-                <w:szCs w:val="22"/>
-                <w:lang w:val="pt-BR" w:eastAsia="pt-BR"/>
-              </w:rPr>
-            </w:pPr>
-            <w:r>
-              <w:rPr>
-                <w:rFonts w:ascii="Calibri" w:hAnsi="Calibri" w:cs="Calibri"/>
-                <w:snapToGrid/>
-                <w:color w:val="000000"/>
-                <w:sz w:val="22"/>
-                <w:szCs w:val="22"/>
-                <w:lang w:val="pt-BR" w:eastAsia="pt-BR"/>
-              </w:rPr>
-              <w:t>1-Altera um cadastro de funcionário, inserindo os seguintes dados: Cargo,</w:t>
-            </w:r>
-          </w:p>
-        </w:tc>
-      </w:tr>
-      <w:tr>
-        <w:trPr>
-          <w:trHeight w:val="300"/>
-        </w:trPr>
-        <w:tc>
-          <w:tcPr>
-            <w:tcW w:w="1503" w:type="dxa"/>
-            <w:vMerge/>
-            <w:tcBorders>
-              <w:top w:val="single" w:sz="8" w:space="0" w:color="auto"/>
-              <w:left w:val="single" w:sz="8" w:space="0" w:color="auto"/>
-              <w:bottom w:val="single" w:sz="8" w:space="0" w:color="000000"/>
-              <w:right w:val="single" w:sz="8" w:space="0" w:color="000000"/>
-            </w:tcBorders>
-            <w:vAlign w:val="center"/>
-            <w:hideMark/>
-          </w:tcPr>
-          <w:p>
-            <w:pPr>
-              <w:widowControl/>
-              <w:autoSpaceDE/>
-              <w:autoSpaceDN/>
-              <w:spacing w:line="240" w:lineRule="auto"/>
-              <w:rPr>
-                <w:rFonts w:ascii="Calibri" w:hAnsi="Calibri" w:cs="Calibri"/>
-                <w:snapToGrid/>
-                <w:color w:val="000000"/>
-                <w:sz w:val="22"/>
-                <w:szCs w:val="22"/>
-                <w:lang w:val="pt-BR" w:eastAsia="pt-BR"/>
-              </w:rPr>
-            </w:pPr>
-          </w:p>
-        </w:tc>
-        <w:tc>
-          <w:tcPr>
-            <w:tcW w:w="9057" w:type="dxa"/>
-            <w:tcBorders>
-              <w:top w:val="single" w:sz="4" w:space="0" w:color="auto"/>
-              <w:left w:val="nil"/>
-              <w:bottom w:val="single" w:sz="4" w:space="0" w:color="auto"/>
-              <w:right w:val="single" w:sz="8" w:space="0" w:color="000000"/>
-            </w:tcBorders>
-            <w:shd w:val="clear" w:color="auto" w:fill="auto"/>
-            <w:noWrap/>
-            <w:vAlign w:val="bottom"/>
-            <w:hideMark/>
-          </w:tcPr>
-          <w:p>
-            <w:pPr>
-              <w:widowControl/>
-              <w:autoSpaceDE/>
-              <w:autoSpaceDN/>
-              <w:spacing w:line="240" w:lineRule="auto"/>
-              <w:rPr>
-                <w:rFonts w:ascii="Calibri" w:hAnsi="Calibri" w:cs="Calibri"/>
-                <w:snapToGrid/>
-                <w:color w:val="000000"/>
-                <w:sz w:val="22"/>
-                <w:szCs w:val="22"/>
-                <w:lang w:val="pt-BR" w:eastAsia="pt-BR"/>
-              </w:rPr>
-            </w:pPr>
-            <w:r>
-              <w:rPr>
-                <w:rFonts w:ascii="Calibri" w:hAnsi="Calibri" w:cs="Calibri"/>
-                <w:snapToGrid/>
-                <w:color w:val="000000"/>
-                <w:sz w:val="22"/>
-                <w:szCs w:val="22"/>
-                <w:lang w:val="pt-BR" w:eastAsia="pt-BR"/>
-              </w:rPr>
-              <w:t xml:space="preserve">   Data/Referência, Regime, Categorias de remuneração, Descontos Obrigatórios e </w:t>
-            </w:r>
-          </w:p>
-        </w:tc>
-      </w:tr>
-      <w:tr>
-        <w:trPr>
-          <w:trHeight w:val="315"/>
-        </w:trPr>
-        <w:tc>
-          <w:tcPr>
-            <w:tcW w:w="1503" w:type="dxa"/>
-            <w:vMerge/>
-            <w:tcBorders>
-              <w:top w:val="single" w:sz="8" w:space="0" w:color="auto"/>
-              <w:left w:val="single" w:sz="8" w:space="0" w:color="auto"/>
-              <w:bottom w:val="single" w:sz="8" w:space="0" w:color="000000"/>
-              <w:right w:val="single" w:sz="8" w:space="0" w:color="000000"/>
-            </w:tcBorders>
-            <w:vAlign w:val="center"/>
-            <w:hideMark/>
-          </w:tcPr>
-          <w:p>
-            <w:pPr>
-              <w:widowControl/>
-              <w:autoSpaceDE/>
-              <w:autoSpaceDN/>
-              <w:spacing w:line="240" w:lineRule="auto"/>
-              <w:rPr>
-                <w:rFonts w:ascii="Calibri" w:hAnsi="Calibri" w:cs="Calibri"/>
-                <w:snapToGrid/>
-                <w:color w:val="000000"/>
-                <w:sz w:val="22"/>
-                <w:szCs w:val="22"/>
-                <w:lang w:val="pt-BR" w:eastAsia="pt-BR"/>
-              </w:rPr>
-            </w:pPr>
-          </w:p>
-        </w:tc>
-        <w:tc>
-          <w:tcPr>
-            <w:tcW w:w="9057" w:type="dxa"/>
-            <w:tcBorders>
-              <w:top w:val="single" w:sz="4" w:space="0" w:color="auto"/>
-              <w:left w:val="nil"/>
-              <w:bottom w:val="single" w:sz="8" w:space="0" w:color="auto"/>
-              <w:right w:val="single" w:sz="8" w:space="0" w:color="000000"/>
-            </w:tcBorders>
-            <w:shd w:val="clear" w:color="auto" w:fill="auto"/>
-            <w:noWrap/>
-            <w:vAlign w:val="bottom"/>
-            <w:hideMark/>
-          </w:tcPr>
-          <w:p>
-            <w:pPr>
-              <w:widowControl/>
-              <w:autoSpaceDE/>
-              <w:autoSpaceDN/>
-              <w:spacing w:line="240" w:lineRule="auto"/>
-              <w:rPr>
-                <w:rFonts w:ascii="Calibri" w:hAnsi="Calibri" w:cs="Calibri"/>
-                <w:snapToGrid/>
-                <w:color w:val="000000"/>
-                <w:sz w:val="22"/>
-                <w:szCs w:val="22"/>
-                <w:lang w:val="pt-BR" w:eastAsia="pt-BR"/>
-              </w:rPr>
-            </w:pPr>
-            <w:r>
-              <w:rPr>
-                <w:rFonts w:ascii="Calibri" w:hAnsi="Calibri" w:cs="Calibri"/>
-                <w:snapToGrid/>
-                <w:color w:val="000000"/>
-                <w:sz w:val="22"/>
-                <w:szCs w:val="22"/>
-                <w:lang w:val="pt-BR" w:eastAsia="pt-BR"/>
-              </w:rPr>
-              <w:t xml:space="preserve">  Outros Descontos</w:t>
-            </w:r>
-          </w:p>
-        </w:tc>
-      </w:tr>
-      <w:tr>
-        <w:trPr>
-          <w:trHeight w:val="315"/>
-        </w:trPr>
-        <w:tc>
-          <w:tcPr>
-            <w:tcW w:w="1503" w:type="dxa"/>
-            <w:vMerge/>
-            <w:tcBorders>
-              <w:top w:val="single" w:sz="8" w:space="0" w:color="auto"/>
-              <w:left w:val="single" w:sz="8" w:space="0" w:color="auto"/>
-              <w:bottom w:val="single" w:sz="8" w:space="0" w:color="000000"/>
-              <w:right w:val="single" w:sz="8" w:space="0" w:color="000000"/>
-            </w:tcBorders>
-            <w:vAlign w:val="center"/>
-            <w:hideMark/>
-          </w:tcPr>
-          <w:p>
-            <w:pPr>
-              <w:widowControl/>
-              <w:autoSpaceDE/>
-              <w:autoSpaceDN/>
-              <w:spacing w:line="240" w:lineRule="auto"/>
-              <w:rPr>
-                <w:rFonts w:ascii="Calibri" w:hAnsi="Calibri" w:cs="Calibri"/>
-                <w:snapToGrid/>
-                <w:color w:val="000000"/>
-                <w:sz w:val="22"/>
-                <w:szCs w:val="22"/>
-                <w:lang w:val="pt-BR" w:eastAsia="pt-BR"/>
-              </w:rPr>
-            </w:pPr>
-          </w:p>
-        </w:tc>
-        <w:tc>
-          <w:tcPr>
-            <w:tcW w:w="9057" w:type="dxa"/>
-            <w:tcBorders>
-              <w:top w:val="single" w:sz="4" w:space="0" w:color="auto"/>
-              <w:left w:val="nil"/>
-              <w:bottom w:val="single" w:sz="8" w:space="0" w:color="auto"/>
-              <w:right w:val="single" w:sz="8" w:space="0" w:color="000000"/>
-            </w:tcBorders>
-            <w:shd w:val="clear" w:color="auto" w:fill="auto"/>
-            <w:noWrap/>
-            <w:vAlign w:val="bottom"/>
-            <w:hideMark/>
-          </w:tcPr>
-          <w:p>
-            <w:pPr>
-              <w:widowControl/>
-              <w:autoSpaceDE/>
-              <w:autoSpaceDN/>
-              <w:spacing w:line="240" w:lineRule="auto"/>
-              <w:rPr>
-                <w:rFonts w:ascii="Calibri" w:hAnsi="Calibri" w:cs="Calibri"/>
-                <w:snapToGrid/>
-                <w:color w:val="000000"/>
-                <w:sz w:val="22"/>
-                <w:szCs w:val="22"/>
-                <w:lang w:val="pt-BR" w:eastAsia="pt-BR"/>
-              </w:rPr>
-            </w:pPr>
-            <w:r>
-              <w:rPr>
-                <w:rFonts w:ascii="Calibri" w:hAnsi="Calibri" w:cs="Calibri"/>
-                <w:snapToGrid/>
-                <w:color w:val="000000"/>
-                <w:sz w:val="22"/>
-                <w:szCs w:val="22"/>
-                <w:lang w:val="pt-BR" w:eastAsia="pt-BR"/>
-              </w:rPr>
-              <w:t>Obs: Todos os dados são obrigatórios e o nome não poderá ser alterado</w:t>
-            </w:r>
-          </w:p>
-        </w:tc>
-      </w:tr>
-      <w:tr>
-        <w:trPr>
-          <w:trHeight w:val="315"/>
-        </w:trPr>
-        <w:tc>
-          <w:tcPr>
-            <w:tcW w:w="1503" w:type="dxa"/>
-            <w:tcBorders>
-              <w:top w:val="single" w:sz="8" w:space="0" w:color="auto"/>
-              <w:left w:val="single" w:sz="8" w:space="0" w:color="auto"/>
-              <w:bottom w:val="single" w:sz="8" w:space="0" w:color="auto"/>
-              <w:right w:val="single" w:sz="8" w:space="0" w:color="000000"/>
-            </w:tcBorders>
-            <w:shd w:val="clear" w:color="000000" w:fill="D6DCE4"/>
-            <w:noWrap/>
-            <w:vAlign w:val="bottom"/>
-            <w:hideMark/>
-          </w:tcPr>
-          <w:p>
-            <w:pPr>
-              <w:widowControl/>
-              <w:autoSpaceDE/>
-              <w:autoSpaceDN/>
-              <w:spacing w:line="240" w:lineRule="auto"/>
-              <w:jc w:val="center"/>
-              <w:rPr>
-                <w:rFonts w:ascii="Calibri" w:hAnsi="Calibri" w:cs="Calibri"/>
-                <w:snapToGrid/>
-                <w:color w:val="000000"/>
-                <w:sz w:val="22"/>
-                <w:szCs w:val="22"/>
-                <w:lang w:val="pt-BR" w:eastAsia="pt-BR"/>
-              </w:rPr>
-            </w:pPr>
-            <w:r>
-              <w:rPr>
-                <w:rFonts w:ascii="Calibri" w:hAnsi="Calibri" w:cs="Calibri"/>
-                <w:snapToGrid/>
-                <w:color w:val="000000"/>
-                <w:sz w:val="22"/>
-                <w:szCs w:val="22"/>
-                <w:lang w:val="pt-BR" w:eastAsia="pt-BR"/>
-              </w:rPr>
-              <w:t>Pós-condição</w:t>
-            </w:r>
-          </w:p>
-        </w:tc>
-        <w:tc>
-          <w:tcPr>
-            <w:tcW w:w="9057" w:type="dxa"/>
-            <w:tcBorders>
-              <w:top w:val="single" w:sz="8" w:space="0" w:color="auto"/>
-              <w:left w:val="nil"/>
-              <w:bottom w:val="single" w:sz="8" w:space="0" w:color="auto"/>
-              <w:right w:val="single" w:sz="8" w:space="0" w:color="000000"/>
-            </w:tcBorders>
-            <w:shd w:val="clear" w:color="auto" w:fill="auto"/>
-            <w:noWrap/>
-            <w:vAlign w:val="bottom"/>
-            <w:hideMark/>
-          </w:tcPr>
-          <w:p>
-            <w:pPr>
-              <w:widowControl/>
-              <w:autoSpaceDE/>
-              <w:autoSpaceDN/>
-              <w:spacing w:line="240" w:lineRule="auto"/>
-              <w:rPr>
-                <w:rFonts w:ascii="Calibri" w:hAnsi="Calibri" w:cs="Calibri"/>
-                <w:snapToGrid/>
-                <w:color w:val="000000"/>
-                <w:sz w:val="22"/>
-                <w:szCs w:val="22"/>
-                <w:lang w:val="pt-BR" w:eastAsia="pt-BR"/>
-              </w:rPr>
-            </w:pPr>
-            <w:r>
-              <w:rPr>
-                <w:rFonts w:ascii="Calibri" w:hAnsi="Calibri" w:cs="Calibri"/>
-                <w:snapToGrid/>
-                <w:color w:val="000000"/>
-                <w:sz w:val="22"/>
-                <w:szCs w:val="22"/>
-                <w:lang w:val="pt-BR" w:eastAsia="pt-BR"/>
-              </w:rPr>
-              <w:t>Funcionário atualizado</w:t>
-            </w:r>
-          </w:p>
-        </w:tc>
-      </w:tr>
-    </w:tbl>
     <w:p>
       <w:pPr>
         <w:tabs>
@@ -6337,584 +5147,6 @@
         </w:rPr>
       </w:pPr>
     </w:p>
-    <w:tbl>
-      <w:tblPr>
-        <w:tblpPr w:leftFromText="141" w:rightFromText="141" w:vertAnchor="page" w:horzAnchor="margin" w:tblpXSpec="center" w:tblpY="7621"/>
-        <w:tblW w:w="10560" w:type="dxa"/>
-        <w:tblCellMar>
-          <w:left w:w="70" w:type="dxa"/>
-          <w:right w:w="70" w:type="dxa"/>
-        </w:tblCellMar>
-        <w:tblLook w:val="04A0" w:firstRow="1" w:lastRow="0" w:firstColumn="1" w:lastColumn="0" w:noHBand="0" w:noVBand="1"/>
-      </w:tblPr>
-      <w:tblGrid>
-        <w:gridCol w:w="3179"/>
-        <w:gridCol w:w="7381"/>
-      </w:tblGrid>
-      <w:tr>
-        <w:trPr>
-          <w:trHeight w:val="315"/>
-        </w:trPr>
-        <w:tc>
-          <w:tcPr>
-            <w:tcW w:w="10560" w:type="dxa"/>
-            <w:gridSpan w:val="2"/>
-            <w:tcBorders>
-              <w:top w:val="single" w:sz="8" w:space="0" w:color="auto"/>
-              <w:left w:val="single" w:sz="8" w:space="0" w:color="auto"/>
-              <w:bottom w:val="single" w:sz="8" w:space="0" w:color="auto"/>
-              <w:right w:val="single" w:sz="8" w:space="0" w:color="000000"/>
-            </w:tcBorders>
-            <w:shd w:val="clear" w:color="000000" w:fill="D6DCE4"/>
-            <w:noWrap/>
-            <w:vAlign w:val="bottom"/>
-            <w:hideMark/>
-          </w:tcPr>
-          <w:p>
-            <w:pPr>
-              <w:widowControl/>
-              <w:autoSpaceDE/>
-              <w:autoSpaceDN/>
-              <w:spacing w:line="240" w:lineRule="auto"/>
-              <w:jc w:val="center"/>
-              <w:rPr>
-                <w:rFonts w:ascii="Calibri" w:hAnsi="Calibri" w:cs="Calibri"/>
-                <w:snapToGrid/>
-                <w:color w:val="000000"/>
-                <w:sz w:val="22"/>
-                <w:szCs w:val="22"/>
-                <w:lang w:val="pt-BR" w:eastAsia="pt-BR"/>
-              </w:rPr>
-            </w:pPr>
-            <w:r>
-              <w:rPr>
-                <w:rFonts w:ascii="Calibri" w:hAnsi="Calibri" w:cs="Calibri"/>
-                <w:snapToGrid/>
-                <w:color w:val="000000"/>
-                <w:sz w:val="22"/>
-                <w:szCs w:val="22"/>
-                <w:lang w:val="pt-BR" w:eastAsia="pt-BR"/>
-              </w:rPr>
-              <w:t>Caso de Uso: Excluir funcionário (Fluxo Principal)</w:t>
-            </w:r>
-          </w:p>
-        </w:tc>
-      </w:tr>
-      <w:tr>
-        <w:trPr>
-          <w:trHeight w:val="315"/>
-        </w:trPr>
-        <w:tc>
-          <w:tcPr>
-            <w:tcW w:w="3179" w:type="dxa"/>
-            <w:tcBorders>
-              <w:top w:val="single" w:sz="8" w:space="0" w:color="auto"/>
-              <w:left w:val="single" w:sz="8" w:space="0" w:color="auto"/>
-              <w:bottom w:val="single" w:sz="8" w:space="0" w:color="auto"/>
-              <w:right w:val="single" w:sz="8" w:space="0" w:color="000000"/>
-            </w:tcBorders>
-            <w:shd w:val="clear" w:color="000000" w:fill="D6DCE4"/>
-            <w:noWrap/>
-            <w:vAlign w:val="bottom"/>
-            <w:hideMark/>
-          </w:tcPr>
-          <w:p>
-            <w:pPr>
-              <w:widowControl/>
-              <w:autoSpaceDE/>
-              <w:autoSpaceDN/>
-              <w:spacing w:line="240" w:lineRule="auto"/>
-              <w:jc w:val="center"/>
-              <w:rPr>
-                <w:rFonts w:ascii="Calibri" w:hAnsi="Calibri" w:cs="Calibri"/>
-                <w:snapToGrid/>
-                <w:color w:val="000000"/>
-                <w:sz w:val="22"/>
-                <w:szCs w:val="22"/>
-                <w:lang w:val="pt-BR" w:eastAsia="pt-BR"/>
-              </w:rPr>
-            </w:pPr>
-            <w:r>
-              <w:rPr>
-                <w:rFonts w:ascii="Calibri" w:hAnsi="Calibri" w:cs="Calibri"/>
-                <w:snapToGrid/>
-                <w:color w:val="000000"/>
-                <w:sz w:val="22"/>
-                <w:szCs w:val="22"/>
-                <w:lang w:val="pt-BR" w:eastAsia="pt-BR"/>
-              </w:rPr>
-              <w:t>Ator</w:t>
-            </w:r>
-          </w:p>
-        </w:tc>
-        <w:tc>
-          <w:tcPr>
-            <w:tcW w:w="7381" w:type="dxa"/>
-            <w:tcBorders>
-              <w:top w:val="single" w:sz="8" w:space="0" w:color="auto"/>
-              <w:left w:val="nil"/>
-              <w:bottom w:val="single" w:sz="8" w:space="0" w:color="auto"/>
-              <w:right w:val="single" w:sz="8" w:space="0" w:color="000000"/>
-            </w:tcBorders>
-            <w:shd w:val="clear" w:color="auto" w:fill="auto"/>
-            <w:noWrap/>
-            <w:vAlign w:val="bottom"/>
-            <w:hideMark/>
-          </w:tcPr>
-          <w:p>
-            <w:pPr>
-              <w:widowControl/>
-              <w:autoSpaceDE/>
-              <w:autoSpaceDN/>
-              <w:spacing w:line="240" w:lineRule="auto"/>
-              <w:rPr>
-                <w:rFonts w:ascii="Calibri" w:hAnsi="Calibri" w:cs="Calibri"/>
-                <w:snapToGrid/>
-                <w:color w:val="000000"/>
-                <w:sz w:val="22"/>
-                <w:szCs w:val="22"/>
-                <w:lang w:val="pt-BR" w:eastAsia="pt-BR"/>
-              </w:rPr>
-            </w:pPr>
-            <w:r>
-              <w:rPr>
-                <w:rFonts w:ascii="Calibri" w:hAnsi="Calibri" w:cs="Calibri"/>
-                <w:snapToGrid/>
-                <w:color w:val="000000"/>
-                <w:sz w:val="22"/>
-                <w:szCs w:val="22"/>
-                <w:lang w:val="pt-BR" w:eastAsia="pt-BR"/>
-              </w:rPr>
-              <w:t>Administrador</w:t>
-            </w:r>
-          </w:p>
-        </w:tc>
-      </w:tr>
-      <w:tr>
-        <w:trPr>
-          <w:trHeight w:val="315"/>
-        </w:trPr>
-        <w:tc>
-          <w:tcPr>
-            <w:tcW w:w="3179" w:type="dxa"/>
-            <w:tcBorders>
-              <w:top w:val="single" w:sz="8" w:space="0" w:color="auto"/>
-              <w:left w:val="single" w:sz="8" w:space="0" w:color="auto"/>
-              <w:bottom w:val="single" w:sz="8" w:space="0" w:color="auto"/>
-              <w:right w:val="single" w:sz="8" w:space="0" w:color="000000"/>
-            </w:tcBorders>
-            <w:shd w:val="clear" w:color="000000" w:fill="D6DCE4"/>
-            <w:noWrap/>
-            <w:vAlign w:val="bottom"/>
-            <w:hideMark/>
-          </w:tcPr>
-          <w:p>
-            <w:pPr>
-              <w:widowControl/>
-              <w:autoSpaceDE/>
-              <w:autoSpaceDN/>
-              <w:spacing w:line="240" w:lineRule="auto"/>
-              <w:jc w:val="center"/>
-              <w:rPr>
-                <w:rFonts w:ascii="Calibri" w:hAnsi="Calibri" w:cs="Calibri"/>
-                <w:snapToGrid/>
-                <w:color w:val="000000"/>
-                <w:sz w:val="22"/>
-                <w:szCs w:val="22"/>
-                <w:lang w:val="pt-BR" w:eastAsia="pt-BR"/>
-              </w:rPr>
-            </w:pPr>
-            <w:r>
-              <w:rPr>
-                <w:rFonts w:ascii="Calibri" w:hAnsi="Calibri" w:cs="Calibri"/>
-                <w:snapToGrid/>
-                <w:color w:val="000000"/>
-                <w:sz w:val="22"/>
-                <w:szCs w:val="22"/>
-                <w:lang w:val="pt-BR" w:eastAsia="pt-BR"/>
-              </w:rPr>
-              <w:t>Pré-condição</w:t>
-            </w:r>
-          </w:p>
-        </w:tc>
-        <w:tc>
-          <w:tcPr>
-            <w:tcW w:w="7381" w:type="dxa"/>
-            <w:tcBorders>
-              <w:top w:val="single" w:sz="8" w:space="0" w:color="auto"/>
-              <w:left w:val="nil"/>
-              <w:bottom w:val="single" w:sz="8" w:space="0" w:color="auto"/>
-              <w:right w:val="single" w:sz="8" w:space="0" w:color="000000"/>
-            </w:tcBorders>
-            <w:shd w:val="clear" w:color="auto" w:fill="auto"/>
-            <w:noWrap/>
-            <w:vAlign w:val="bottom"/>
-            <w:hideMark/>
-          </w:tcPr>
-          <w:p>
-            <w:pPr>
-              <w:widowControl/>
-              <w:autoSpaceDE/>
-              <w:autoSpaceDN/>
-              <w:spacing w:line="240" w:lineRule="auto"/>
-              <w:rPr>
-                <w:rFonts w:ascii="Calibri" w:hAnsi="Calibri" w:cs="Calibri"/>
-                <w:snapToGrid/>
-                <w:color w:val="000000"/>
-                <w:sz w:val="22"/>
-                <w:szCs w:val="22"/>
-                <w:lang w:val="pt-BR" w:eastAsia="pt-BR"/>
-              </w:rPr>
-            </w:pPr>
-            <w:r>
-              <w:rPr>
-                <w:rFonts w:ascii="Calibri" w:hAnsi="Calibri" w:cs="Calibri"/>
-                <w:snapToGrid/>
-                <w:color w:val="000000"/>
-                <w:sz w:val="22"/>
-                <w:szCs w:val="22"/>
-                <w:lang w:val="pt-BR" w:eastAsia="pt-BR"/>
-              </w:rPr>
-              <w:t>Cadastro existente</w:t>
-            </w:r>
-          </w:p>
-        </w:tc>
-      </w:tr>
-      <w:tr>
-        <w:trPr>
-          <w:trHeight w:val="300"/>
-        </w:trPr>
-        <w:tc>
-          <w:tcPr>
-            <w:tcW w:w="3179" w:type="dxa"/>
-            <w:vMerge w:val="restart"/>
-            <w:tcBorders>
-              <w:top w:val="single" w:sz="8" w:space="0" w:color="auto"/>
-              <w:left w:val="single" w:sz="8" w:space="0" w:color="auto"/>
-              <w:bottom w:val="nil"/>
-              <w:right w:val="single" w:sz="8" w:space="0" w:color="000000"/>
-            </w:tcBorders>
-            <w:shd w:val="clear" w:color="000000" w:fill="D6DCE4"/>
-            <w:noWrap/>
-            <w:hideMark/>
-          </w:tcPr>
-          <w:p>
-            <w:pPr>
-              <w:widowControl/>
-              <w:autoSpaceDE/>
-              <w:autoSpaceDN/>
-              <w:spacing w:line="240" w:lineRule="auto"/>
-              <w:jc w:val="center"/>
-              <w:rPr>
-                <w:rFonts w:ascii="Calibri" w:hAnsi="Calibri" w:cs="Calibri"/>
-                <w:snapToGrid/>
-                <w:color w:val="000000"/>
-                <w:sz w:val="22"/>
-                <w:szCs w:val="22"/>
-                <w:lang w:val="pt-BR" w:eastAsia="pt-BR"/>
-              </w:rPr>
-            </w:pPr>
-            <w:r>
-              <w:rPr>
-                <w:rFonts w:ascii="Calibri" w:hAnsi="Calibri" w:cs="Calibri"/>
-                <w:snapToGrid/>
-                <w:color w:val="000000"/>
-                <w:sz w:val="22"/>
-                <w:szCs w:val="22"/>
-                <w:lang w:val="pt-BR" w:eastAsia="pt-BR"/>
-              </w:rPr>
-              <w:t>Descrição</w:t>
-            </w:r>
-          </w:p>
-        </w:tc>
-        <w:tc>
-          <w:tcPr>
-            <w:tcW w:w="7381" w:type="dxa"/>
-            <w:tcBorders>
-              <w:top w:val="single" w:sz="8" w:space="0" w:color="auto"/>
-              <w:left w:val="nil"/>
-              <w:bottom w:val="nil"/>
-              <w:right w:val="single" w:sz="8" w:space="0" w:color="000000"/>
-            </w:tcBorders>
-            <w:shd w:val="clear" w:color="auto" w:fill="auto"/>
-            <w:noWrap/>
-            <w:vAlign w:val="bottom"/>
-            <w:hideMark/>
-          </w:tcPr>
-          <w:p>
-            <w:pPr>
-              <w:widowControl/>
-              <w:autoSpaceDE/>
-              <w:autoSpaceDN/>
-              <w:spacing w:line="240" w:lineRule="auto"/>
-              <w:rPr>
-                <w:rFonts w:ascii="Calibri" w:hAnsi="Calibri" w:cs="Calibri"/>
-                <w:snapToGrid/>
-                <w:color w:val="000000"/>
-                <w:sz w:val="22"/>
-                <w:szCs w:val="22"/>
-                <w:lang w:val="pt-BR" w:eastAsia="pt-BR"/>
-              </w:rPr>
-            </w:pPr>
-            <w:r>
-              <w:rPr>
-                <w:rFonts w:ascii="Calibri" w:hAnsi="Calibri" w:cs="Calibri"/>
-                <w:snapToGrid/>
-                <w:color w:val="000000"/>
-                <w:sz w:val="22"/>
-                <w:szCs w:val="22"/>
-                <w:lang w:val="pt-BR" w:eastAsia="pt-BR"/>
-              </w:rPr>
-              <w:t>1-Seleciona o funcionário</w:t>
-            </w:r>
-          </w:p>
-        </w:tc>
-      </w:tr>
-      <w:tr>
-        <w:trPr>
-          <w:trHeight w:val="300"/>
-        </w:trPr>
-        <w:tc>
-          <w:tcPr>
-            <w:tcW w:w="3179" w:type="dxa"/>
-            <w:vMerge/>
-            <w:tcBorders>
-              <w:top w:val="single" w:sz="8" w:space="0" w:color="auto"/>
-              <w:left w:val="single" w:sz="8" w:space="0" w:color="auto"/>
-              <w:bottom w:val="nil"/>
-              <w:right w:val="single" w:sz="8" w:space="0" w:color="000000"/>
-            </w:tcBorders>
-            <w:vAlign w:val="center"/>
-            <w:hideMark/>
-          </w:tcPr>
-          <w:p>
-            <w:pPr>
-              <w:widowControl/>
-              <w:autoSpaceDE/>
-              <w:autoSpaceDN/>
-              <w:spacing w:line="240" w:lineRule="auto"/>
-              <w:rPr>
-                <w:rFonts w:ascii="Calibri" w:hAnsi="Calibri" w:cs="Calibri"/>
-                <w:snapToGrid/>
-                <w:color w:val="000000"/>
-                <w:sz w:val="22"/>
-                <w:szCs w:val="22"/>
-                <w:lang w:val="pt-BR" w:eastAsia="pt-BR"/>
-              </w:rPr>
-            </w:pPr>
-          </w:p>
-        </w:tc>
-        <w:tc>
-          <w:tcPr>
-            <w:tcW w:w="7381" w:type="dxa"/>
-            <w:tcBorders>
-              <w:top w:val="single" w:sz="4" w:space="0" w:color="auto"/>
-              <w:left w:val="nil"/>
-              <w:bottom w:val="single" w:sz="4" w:space="0" w:color="auto"/>
-              <w:right w:val="single" w:sz="8" w:space="0" w:color="000000"/>
-            </w:tcBorders>
-            <w:shd w:val="clear" w:color="auto" w:fill="auto"/>
-            <w:noWrap/>
-            <w:vAlign w:val="bottom"/>
-            <w:hideMark/>
-          </w:tcPr>
-          <w:p>
-            <w:pPr>
-              <w:widowControl/>
-              <w:autoSpaceDE/>
-              <w:autoSpaceDN/>
-              <w:spacing w:line="240" w:lineRule="auto"/>
-              <w:rPr>
-                <w:rFonts w:ascii="Calibri" w:hAnsi="Calibri" w:cs="Calibri"/>
-                <w:snapToGrid/>
-                <w:color w:val="000000"/>
-                <w:sz w:val="22"/>
-                <w:szCs w:val="22"/>
-                <w:lang w:val="pt-BR" w:eastAsia="pt-BR"/>
-              </w:rPr>
-            </w:pPr>
-            <w:r>
-              <w:rPr>
-                <w:rFonts w:ascii="Calibri" w:hAnsi="Calibri" w:cs="Calibri"/>
-                <w:snapToGrid/>
-                <w:color w:val="000000"/>
-                <w:sz w:val="22"/>
-                <w:szCs w:val="22"/>
-                <w:lang w:val="pt-BR" w:eastAsia="pt-BR"/>
-              </w:rPr>
-              <w:t>2-Exclui todos os dados referentes ao funcionário</w:t>
-            </w:r>
-          </w:p>
-        </w:tc>
-      </w:tr>
-      <w:tr>
-        <w:trPr>
-          <w:trHeight w:val="315"/>
-        </w:trPr>
-        <w:tc>
-          <w:tcPr>
-            <w:tcW w:w="3179" w:type="dxa"/>
-            <w:vMerge/>
-            <w:tcBorders>
-              <w:top w:val="single" w:sz="8" w:space="0" w:color="auto"/>
-              <w:left w:val="single" w:sz="8" w:space="0" w:color="auto"/>
-              <w:bottom w:val="nil"/>
-              <w:right w:val="single" w:sz="8" w:space="0" w:color="000000"/>
-            </w:tcBorders>
-            <w:vAlign w:val="center"/>
-            <w:hideMark/>
-          </w:tcPr>
-          <w:p>
-            <w:pPr>
-              <w:widowControl/>
-              <w:autoSpaceDE/>
-              <w:autoSpaceDN/>
-              <w:spacing w:line="240" w:lineRule="auto"/>
-              <w:rPr>
-                <w:rFonts w:ascii="Calibri" w:hAnsi="Calibri" w:cs="Calibri"/>
-                <w:snapToGrid/>
-                <w:color w:val="000000"/>
-                <w:sz w:val="22"/>
-                <w:szCs w:val="22"/>
-                <w:lang w:val="pt-BR" w:eastAsia="pt-BR"/>
-              </w:rPr>
-            </w:pPr>
-          </w:p>
-        </w:tc>
-        <w:tc>
-          <w:tcPr>
-            <w:tcW w:w="7381" w:type="dxa"/>
-            <w:tcBorders>
-              <w:top w:val="single" w:sz="4" w:space="0" w:color="auto"/>
-              <w:left w:val="nil"/>
-              <w:bottom w:val="single" w:sz="8" w:space="0" w:color="auto"/>
-              <w:right w:val="single" w:sz="8" w:space="0" w:color="000000"/>
-            </w:tcBorders>
-            <w:shd w:val="clear" w:color="auto" w:fill="auto"/>
-            <w:noWrap/>
-            <w:vAlign w:val="bottom"/>
-            <w:hideMark/>
-          </w:tcPr>
-          <w:p>
-            <w:pPr>
-              <w:widowControl/>
-              <w:autoSpaceDE/>
-              <w:autoSpaceDN/>
-              <w:spacing w:line="240" w:lineRule="auto"/>
-              <w:rPr>
-                <w:rFonts w:ascii="Calibri" w:hAnsi="Calibri" w:cs="Calibri"/>
-                <w:snapToGrid/>
-                <w:color w:val="000000"/>
-                <w:sz w:val="22"/>
-                <w:szCs w:val="22"/>
-                <w:lang w:val="pt-BR" w:eastAsia="pt-BR"/>
-              </w:rPr>
-            </w:pPr>
-            <w:r>
-              <w:rPr>
-                <w:rFonts w:ascii="Calibri" w:hAnsi="Calibri" w:cs="Calibri"/>
-                <w:snapToGrid/>
-                <w:color w:val="000000"/>
-                <w:sz w:val="22"/>
-                <w:szCs w:val="22"/>
-                <w:lang w:val="pt-BR" w:eastAsia="pt-BR"/>
-              </w:rPr>
-              <w:t xml:space="preserve"> </w:t>
-            </w:r>
-          </w:p>
-        </w:tc>
-      </w:tr>
-      <w:tr>
-        <w:trPr>
-          <w:trHeight w:val="315"/>
-        </w:trPr>
-        <w:tc>
-          <w:tcPr>
-            <w:tcW w:w="3179" w:type="dxa"/>
-            <w:tcBorders>
-              <w:top w:val="single" w:sz="8" w:space="0" w:color="auto"/>
-              <w:left w:val="single" w:sz="8" w:space="0" w:color="auto"/>
-              <w:bottom w:val="single" w:sz="8" w:space="0" w:color="auto"/>
-              <w:right w:val="single" w:sz="8" w:space="0" w:color="000000"/>
-            </w:tcBorders>
-            <w:shd w:val="clear" w:color="000000" w:fill="D6DCE4"/>
-            <w:noWrap/>
-            <w:vAlign w:val="bottom"/>
-            <w:hideMark/>
-          </w:tcPr>
-          <w:p>
-            <w:pPr>
-              <w:widowControl/>
-              <w:autoSpaceDE/>
-              <w:autoSpaceDN/>
-              <w:spacing w:line="240" w:lineRule="auto"/>
-              <w:jc w:val="center"/>
-              <w:rPr>
-                <w:rFonts w:ascii="Calibri" w:hAnsi="Calibri" w:cs="Calibri"/>
-                <w:snapToGrid/>
-                <w:color w:val="000000"/>
-                <w:sz w:val="22"/>
-                <w:szCs w:val="22"/>
-                <w:lang w:val="pt-BR" w:eastAsia="pt-BR"/>
-              </w:rPr>
-            </w:pPr>
-            <w:r>
-              <w:rPr>
-                <w:rFonts w:ascii="Calibri" w:hAnsi="Calibri" w:cs="Calibri"/>
-                <w:snapToGrid/>
-                <w:color w:val="000000"/>
-                <w:sz w:val="22"/>
-                <w:szCs w:val="22"/>
-                <w:lang w:val="pt-BR" w:eastAsia="pt-BR"/>
-              </w:rPr>
-              <w:t>Pós-condição</w:t>
-            </w:r>
-          </w:p>
-        </w:tc>
-        <w:tc>
-          <w:tcPr>
-            <w:tcW w:w="7381" w:type="dxa"/>
-            <w:tcBorders>
-              <w:top w:val="single" w:sz="8" w:space="0" w:color="auto"/>
-              <w:left w:val="nil"/>
-              <w:bottom w:val="single" w:sz="8" w:space="0" w:color="auto"/>
-              <w:right w:val="single" w:sz="8" w:space="0" w:color="000000"/>
-            </w:tcBorders>
-            <w:shd w:val="clear" w:color="auto" w:fill="auto"/>
-            <w:noWrap/>
-            <w:vAlign w:val="bottom"/>
-            <w:hideMark/>
-          </w:tcPr>
-          <w:p>
-            <w:pPr>
-              <w:widowControl/>
-              <w:autoSpaceDE/>
-              <w:autoSpaceDN/>
-              <w:spacing w:line="240" w:lineRule="auto"/>
-              <w:rPr>
-                <w:rFonts w:ascii="Calibri" w:hAnsi="Calibri" w:cs="Calibri"/>
-                <w:snapToGrid/>
-                <w:color w:val="000000"/>
-                <w:sz w:val="22"/>
-                <w:szCs w:val="22"/>
-                <w:lang w:val="pt-BR" w:eastAsia="pt-BR"/>
-              </w:rPr>
-            </w:pPr>
-            <w:r>
-              <w:rPr>
-                <w:rFonts w:ascii="Calibri" w:hAnsi="Calibri" w:cs="Calibri"/>
-                <w:snapToGrid/>
-                <w:color w:val="000000"/>
-                <w:sz w:val="22"/>
-                <w:szCs w:val="22"/>
-                <w:lang w:val="pt-BR" w:eastAsia="pt-BR"/>
-              </w:rPr>
-              <w:t>Funcionário excluído</w:t>
-            </w:r>
-          </w:p>
-        </w:tc>
-      </w:tr>
-    </w:tbl>
     <w:p>
       <w:pPr>
         <w:tabs>
@@ -7386,6 +5618,584 @@
         </w:rPr>
       </w:pPr>
     </w:p>
+    <w:tbl>
+      <w:tblPr>
+        <w:tblpPr w:leftFromText="141" w:rightFromText="141" w:vertAnchor="page" w:horzAnchor="margin" w:tblpXSpec="center" w:tblpY="4923"/>
+        <w:tblW w:w="10560" w:type="dxa"/>
+        <w:tblCellMar>
+          <w:left w:w="70" w:type="dxa"/>
+          <w:right w:w="70" w:type="dxa"/>
+        </w:tblCellMar>
+        <w:tblLook w:val="04A0" w:firstRow="1" w:lastRow="0" w:firstColumn="1" w:lastColumn="0" w:noHBand="0" w:noVBand="1"/>
+      </w:tblPr>
+      <w:tblGrid>
+        <w:gridCol w:w="3179"/>
+        <w:gridCol w:w="7381"/>
+      </w:tblGrid>
+      <w:tr>
+        <w:trPr>
+          <w:trHeight w:val="315"/>
+        </w:trPr>
+        <w:tc>
+          <w:tcPr>
+            <w:tcW w:w="10560" w:type="dxa"/>
+            <w:gridSpan w:val="2"/>
+            <w:tcBorders>
+              <w:top w:val="single" w:sz="8" w:space="0" w:color="auto"/>
+              <w:left w:val="single" w:sz="8" w:space="0" w:color="auto"/>
+              <w:bottom w:val="single" w:sz="8" w:space="0" w:color="auto"/>
+              <w:right w:val="single" w:sz="8" w:space="0" w:color="000000"/>
+            </w:tcBorders>
+            <w:shd w:val="clear" w:color="000000" w:fill="D6DCE4"/>
+            <w:noWrap/>
+            <w:vAlign w:val="bottom"/>
+            <w:hideMark/>
+          </w:tcPr>
+          <w:p>
+            <w:pPr>
+              <w:widowControl/>
+              <w:autoSpaceDE/>
+              <w:autoSpaceDN/>
+              <w:spacing w:line="240" w:lineRule="auto"/>
+              <w:jc w:val="center"/>
+              <w:rPr>
+                <w:rFonts w:ascii="Calibri" w:hAnsi="Calibri" w:cs="Calibri"/>
+                <w:snapToGrid/>
+                <w:color w:val="000000"/>
+                <w:sz w:val="22"/>
+                <w:szCs w:val="22"/>
+                <w:lang w:val="pt-BR" w:eastAsia="pt-BR"/>
+              </w:rPr>
+            </w:pPr>
+            <w:r>
+              <w:rPr>
+                <w:rFonts w:ascii="Calibri" w:hAnsi="Calibri" w:cs="Calibri"/>
+                <w:snapToGrid/>
+                <w:color w:val="000000"/>
+                <w:sz w:val="22"/>
+                <w:szCs w:val="22"/>
+                <w:lang w:val="pt-BR" w:eastAsia="pt-BR"/>
+              </w:rPr>
+              <w:t>Caso de Uso: Excluir funcionário (Fluxo Principal)</w:t>
+            </w:r>
+          </w:p>
+        </w:tc>
+      </w:tr>
+      <w:tr>
+        <w:trPr>
+          <w:trHeight w:val="315"/>
+        </w:trPr>
+        <w:tc>
+          <w:tcPr>
+            <w:tcW w:w="3179" w:type="dxa"/>
+            <w:tcBorders>
+              <w:top w:val="single" w:sz="8" w:space="0" w:color="auto"/>
+              <w:left w:val="single" w:sz="8" w:space="0" w:color="auto"/>
+              <w:bottom w:val="single" w:sz="8" w:space="0" w:color="auto"/>
+              <w:right w:val="single" w:sz="8" w:space="0" w:color="000000"/>
+            </w:tcBorders>
+            <w:shd w:val="clear" w:color="000000" w:fill="D6DCE4"/>
+            <w:noWrap/>
+            <w:vAlign w:val="bottom"/>
+            <w:hideMark/>
+          </w:tcPr>
+          <w:p>
+            <w:pPr>
+              <w:widowControl/>
+              <w:autoSpaceDE/>
+              <w:autoSpaceDN/>
+              <w:spacing w:line="240" w:lineRule="auto"/>
+              <w:jc w:val="center"/>
+              <w:rPr>
+                <w:rFonts w:ascii="Calibri" w:hAnsi="Calibri" w:cs="Calibri"/>
+                <w:snapToGrid/>
+                <w:color w:val="000000"/>
+                <w:sz w:val="22"/>
+                <w:szCs w:val="22"/>
+                <w:lang w:val="pt-BR" w:eastAsia="pt-BR"/>
+              </w:rPr>
+            </w:pPr>
+            <w:r>
+              <w:rPr>
+                <w:rFonts w:ascii="Calibri" w:hAnsi="Calibri" w:cs="Calibri"/>
+                <w:snapToGrid/>
+                <w:color w:val="000000"/>
+                <w:sz w:val="22"/>
+                <w:szCs w:val="22"/>
+                <w:lang w:val="pt-BR" w:eastAsia="pt-BR"/>
+              </w:rPr>
+              <w:t>Ator</w:t>
+            </w:r>
+          </w:p>
+        </w:tc>
+        <w:tc>
+          <w:tcPr>
+            <w:tcW w:w="7381" w:type="dxa"/>
+            <w:tcBorders>
+              <w:top w:val="single" w:sz="8" w:space="0" w:color="auto"/>
+              <w:left w:val="nil"/>
+              <w:bottom w:val="single" w:sz="8" w:space="0" w:color="auto"/>
+              <w:right w:val="single" w:sz="8" w:space="0" w:color="000000"/>
+            </w:tcBorders>
+            <w:shd w:val="clear" w:color="auto" w:fill="auto"/>
+            <w:noWrap/>
+            <w:vAlign w:val="bottom"/>
+            <w:hideMark/>
+          </w:tcPr>
+          <w:p>
+            <w:pPr>
+              <w:widowControl/>
+              <w:autoSpaceDE/>
+              <w:autoSpaceDN/>
+              <w:spacing w:line="240" w:lineRule="auto"/>
+              <w:rPr>
+                <w:rFonts w:ascii="Calibri" w:hAnsi="Calibri" w:cs="Calibri"/>
+                <w:snapToGrid/>
+                <w:color w:val="000000"/>
+                <w:sz w:val="22"/>
+                <w:szCs w:val="22"/>
+                <w:lang w:val="pt-BR" w:eastAsia="pt-BR"/>
+              </w:rPr>
+            </w:pPr>
+            <w:r>
+              <w:rPr>
+                <w:rFonts w:ascii="Calibri" w:hAnsi="Calibri" w:cs="Calibri"/>
+                <w:snapToGrid/>
+                <w:color w:val="000000"/>
+                <w:sz w:val="22"/>
+                <w:szCs w:val="22"/>
+                <w:lang w:val="pt-BR" w:eastAsia="pt-BR"/>
+              </w:rPr>
+              <w:t>Administrador</w:t>
+            </w:r>
+          </w:p>
+        </w:tc>
+      </w:tr>
+      <w:tr>
+        <w:trPr>
+          <w:trHeight w:val="315"/>
+        </w:trPr>
+        <w:tc>
+          <w:tcPr>
+            <w:tcW w:w="3179" w:type="dxa"/>
+            <w:tcBorders>
+              <w:top w:val="single" w:sz="8" w:space="0" w:color="auto"/>
+              <w:left w:val="single" w:sz="8" w:space="0" w:color="auto"/>
+              <w:bottom w:val="single" w:sz="8" w:space="0" w:color="auto"/>
+              <w:right w:val="single" w:sz="8" w:space="0" w:color="000000"/>
+            </w:tcBorders>
+            <w:shd w:val="clear" w:color="000000" w:fill="D6DCE4"/>
+            <w:noWrap/>
+            <w:vAlign w:val="bottom"/>
+            <w:hideMark/>
+          </w:tcPr>
+          <w:p>
+            <w:pPr>
+              <w:widowControl/>
+              <w:autoSpaceDE/>
+              <w:autoSpaceDN/>
+              <w:spacing w:line="240" w:lineRule="auto"/>
+              <w:jc w:val="center"/>
+              <w:rPr>
+                <w:rFonts w:ascii="Calibri" w:hAnsi="Calibri" w:cs="Calibri"/>
+                <w:snapToGrid/>
+                <w:color w:val="000000"/>
+                <w:sz w:val="22"/>
+                <w:szCs w:val="22"/>
+                <w:lang w:val="pt-BR" w:eastAsia="pt-BR"/>
+              </w:rPr>
+            </w:pPr>
+            <w:r>
+              <w:rPr>
+                <w:rFonts w:ascii="Calibri" w:hAnsi="Calibri" w:cs="Calibri"/>
+                <w:snapToGrid/>
+                <w:color w:val="000000"/>
+                <w:sz w:val="22"/>
+                <w:szCs w:val="22"/>
+                <w:lang w:val="pt-BR" w:eastAsia="pt-BR"/>
+              </w:rPr>
+              <w:t>Pré-condição</w:t>
+            </w:r>
+          </w:p>
+        </w:tc>
+        <w:tc>
+          <w:tcPr>
+            <w:tcW w:w="7381" w:type="dxa"/>
+            <w:tcBorders>
+              <w:top w:val="single" w:sz="8" w:space="0" w:color="auto"/>
+              <w:left w:val="nil"/>
+              <w:bottom w:val="single" w:sz="8" w:space="0" w:color="auto"/>
+              <w:right w:val="single" w:sz="8" w:space="0" w:color="000000"/>
+            </w:tcBorders>
+            <w:shd w:val="clear" w:color="auto" w:fill="auto"/>
+            <w:noWrap/>
+            <w:vAlign w:val="bottom"/>
+            <w:hideMark/>
+          </w:tcPr>
+          <w:p>
+            <w:pPr>
+              <w:widowControl/>
+              <w:autoSpaceDE/>
+              <w:autoSpaceDN/>
+              <w:spacing w:line="240" w:lineRule="auto"/>
+              <w:rPr>
+                <w:rFonts w:ascii="Calibri" w:hAnsi="Calibri" w:cs="Calibri"/>
+                <w:snapToGrid/>
+                <w:color w:val="000000"/>
+                <w:sz w:val="22"/>
+                <w:szCs w:val="22"/>
+                <w:lang w:val="pt-BR" w:eastAsia="pt-BR"/>
+              </w:rPr>
+            </w:pPr>
+            <w:r>
+              <w:rPr>
+                <w:rFonts w:ascii="Calibri" w:hAnsi="Calibri" w:cs="Calibri"/>
+                <w:snapToGrid/>
+                <w:color w:val="000000"/>
+                <w:sz w:val="22"/>
+                <w:szCs w:val="22"/>
+                <w:lang w:val="pt-BR" w:eastAsia="pt-BR"/>
+              </w:rPr>
+              <w:t>Cadastro existente</w:t>
+            </w:r>
+          </w:p>
+        </w:tc>
+      </w:tr>
+      <w:tr>
+        <w:trPr>
+          <w:trHeight w:val="300"/>
+        </w:trPr>
+        <w:tc>
+          <w:tcPr>
+            <w:tcW w:w="3179" w:type="dxa"/>
+            <w:vMerge w:val="restart"/>
+            <w:tcBorders>
+              <w:top w:val="single" w:sz="8" w:space="0" w:color="auto"/>
+              <w:left w:val="single" w:sz="8" w:space="0" w:color="auto"/>
+              <w:bottom w:val="nil"/>
+              <w:right w:val="single" w:sz="8" w:space="0" w:color="000000"/>
+            </w:tcBorders>
+            <w:shd w:val="clear" w:color="000000" w:fill="D6DCE4"/>
+            <w:noWrap/>
+            <w:hideMark/>
+          </w:tcPr>
+          <w:p>
+            <w:pPr>
+              <w:widowControl/>
+              <w:autoSpaceDE/>
+              <w:autoSpaceDN/>
+              <w:spacing w:line="240" w:lineRule="auto"/>
+              <w:jc w:val="center"/>
+              <w:rPr>
+                <w:rFonts w:ascii="Calibri" w:hAnsi="Calibri" w:cs="Calibri"/>
+                <w:snapToGrid/>
+                <w:color w:val="000000"/>
+                <w:sz w:val="22"/>
+                <w:szCs w:val="22"/>
+                <w:lang w:val="pt-BR" w:eastAsia="pt-BR"/>
+              </w:rPr>
+            </w:pPr>
+            <w:r>
+              <w:rPr>
+                <w:rFonts w:ascii="Calibri" w:hAnsi="Calibri" w:cs="Calibri"/>
+                <w:snapToGrid/>
+                <w:color w:val="000000"/>
+                <w:sz w:val="22"/>
+                <w:szCs w:val="22"/>
+                <w:lang w:val="pt-BR" w:eastAsia="pt-BR"/>
+              </w:rPr>
+              <w:t>Descrição</w:t>
+            </w:r>
+          </w:p>
+        </w:tc>
+        <w:tc>
+          <w:tcPr>
+            <w:tcW w:w="7381" w:type="dxa"/>
+            <w:tcBorders>
+              <w:top w:val="single" w:sz="8" w:space="0" w:color="auto"/>
+              <w:left w:val="nil"/>
+              <w:bottom w:val="nil"/>
+              <w:right w:val="single" w:sz="8" w:space="0" w:color="000000"/>
+            </w:tcBorders>
+            <w:shd w:val="clear" w:color="auto" w:fill="auto"/>
+            <w:noWrap/>
+            <w:vAlign w:val="bottom"/>
+            <w:hideMark/>
+          </w:tcPr>
+          <w:p>
+            <w:pPr>
+              <w:widowControl/>
+              <w:autoSpaceDE/>
+              <w:autoSpaceDN/>
+              <w:spacing w:line="240" w:lineRule="auto"/>
+              <w:rPr>
+                <w:rFonts w:ascii="Calibri" w:hAnsi="Calibri" w:cs="Calibri"/>
+                <w:snapToGrid/>
+                <w:color w:val="000000"/>
+                <w:sz w:val="22"/>
+                <w:szCs w:val="22"/>
+                <w:lang w:val="pt-BR" w:eastAsia="pt-BR"/>
+              </w:rPr>
+            </w:pPr>
+            <w:r>
+              <w:rPr>
+                <w:rFonts w:ascii="Calibri" w:hAnsi="Calibri" w:cs="Calibri"/>
+                <w:snapToGrid/>
+                <w:color w:val="000000"/>
+                <w:sz w:val="22"/>
+                <w:szCs w:val="22"/>
+                <w:lang w:val="pt-BR" w:eastAsia="pt-BR"/>
+              </w:rPr>
+              <w:t>1-Seleciona o funcionário</w:t>
+            </w:r>
+          </w:p>
+        </w:tc>
+      </w:tr>
+      <w:tr>
+        <w:trPr>
+          <w:trHeight w:val="300"/>
+        </w:trPr>
+        <w:tc>
+          <w:tcPr>
+            <w:tcW w:w="3179" w:type="dxa"/>
+            <w:vMerge/>
+            <w:tcBorders>
+              <w:top w:val="single" w:sz="8" w:space="0" w:color="auto"/>
+              <w:left w:val="single" w:sz="8" w:space="0" w:color="auto"/>
+              <w:bottom w:val="nil"/>
+              <w:right w:val="single" w:sz="8" w:space="0" w:color="000000"/>
+            </w:tcBorders>
+            <w:vAlign w:val="center"/>
+            <w:hideMark/>
+          </w:tcPr>
+          <w:p>
+            <w:pPr>
+              <w:widowControl/>
+              <w:autoSpaceDE/>
+              <w:autoSpaceDN/>
+              <w:spacing w:line="240" w:lineRule="auto"/>
+              <w:rPr>
+                <w:rFonts w:ascii="Calibri" w:hAnsi="Calibri" w:cs="Calibri"/>
+                <w:snapToGrid/>
+                <w:color w:val="000000"/>
+                <w:sz w:val="22"/>
+                <w:szCs w:val="22"/>
+                <w:lang w:val="pt-BR" w:eastAsia="pt-BR"/>
+              </w:rPr>
+            </w:pPr>
+          </w:p>
+        </w:tc>
+        <w:tc>
+          <w:tcPr>
+            <w:tcW w:w="7381" w:type="dxa"/>
+            <w:tcBorders>
+              <w:top w:val="single" w:sz="4" w:space="0" w:color="auto"/>
+              <w:left w:val="nil"/>
+              <w:bottom w:val="single" w:sz="4" w:space="0" w:color="auto"/>
+              <w:right w:val="single" w:sz="8" w:space="0" w:color="000000"/>
+            </w:tcBorders>
+            <w:shd w:val="clear" w:color="auto" w:fill="auto"/>
+            <w:noWrap/>
+            <w:vAlign w:val="bottom"/>
+            <w:hideMark/>
+          </w:tcPr>
+          <w:p>
+            <w:pPr>
+              <w:widowControl/>
+              <w:autoSpaceDE/>
+              <w:autoSpaceDN/>
+              <w:spacing w:line="240" w:lineRule="auto"/>
+              <w:rPr>
+                <w:rFonts w:ascii="Calibri" w:hAnsi="Calibri" w:cs="Calibri"/>
+                <w:snapToGrid/>
+                <w:color w:val="000000"/>
+                <w:sz w:val="22"/>
+                <w:szCs w:val="22"/>
+                <w:lang w:val="pt-BR" w:eastAsia="pt-BR"/>
+              </w:rPr>
+            </w:pPr>
+            <w:r>
+              <w:rPr>
+                <w:rFonts w:ascii="Calibri" w:hAnsi="Calibri" w:cs="Calibri"/>
+                <w:snapToGrid/>
+                <w:color w:val="000000"/>
+                <w:sz w:val="22"/>
+                <w:szCs w:val="22"/>
+                <w:lang w:val="pt-BR" w:eastAsia="pt-BR"/>
+              </w:rPr>
+              <w:t>2-Exclui todos os dados referentes ao funcionário</w:t>
+            </w:r>
+          </w:p>
+        </w:tc>
+      </w:tr>
+      <w:tr>
+        <w:trPr>
+          <w:trHeight w:val="315"/>
+        </w:trPr>
+        <w:tc>
+          <w:tcPr>
+            <w:tcW w:w="3179" w:type="dxa"/>
+            <w:vMerge/>
+            <w:tcBorders>
+              <w:top w:val="single" w:sz="8" w:space="0" w:color="auto"/>
+              <w:left w:val="single" w:sz="8" w:space="0" w:color="auto"/>
+              <w:bottom w:val="nil"/>
+              <w:right w:val="single" w:sz="8" w:space="0" w:color="000000"/>
+            </w:tcBorders>
+            <w:vAlign w:val="center"/>
+            <w:hideMark/>
+          </w:tcPr>
+          <w:p>
+            <w:pPr>
+              <w:widowControl/>
+              <w:autoSpaceDE/>
+              <w:autoSpaceDN/>
+              <w:spacing w:line="240" w:lineRule="auto"/>
+              <w:rPr>
+                <w:rFonts w:ascii="Calibri" w:hAnsi="Calibri" w:cs="Calibri"/>
+                <w:snapToGrid/>
+                <w:color w:val="000000"/>
+                <w:sz w:val="22"/>
+                <w:szCs w:val="22"/>
+                <w:lang w:val="pt-BR" w:eastAsia="pt-BR"/>
+              </w:rPr>
+            </w:pPr>
+          </w:p>
+        </w:tc>
+        <w:tc>
+          <w:tcPr>
+            <w:tcW w:w="7381" w:type="dxa"/>
+            <w:tcBorders>
+              <w:top w:val="single" w:sz="4" w:space="0" w:color="auto"/>
+              <w:left w:val="nil"/>
+              <w:bottom w:val="single" w:sz="8" w:space="0" w:color="auto"/>
+              <w:right w:val="single" w:sz="8" w:space="0" w:color="000000"/>
+            </w:tcBorders>
+            <w:shd w:val="clear" w:color="auto" w:fill="auto"/>
+            <w:noWrap/>
+            <w:vAlign w:val="bottom"/>
+            <w:hideMark/>
+          </w:tcPr>
+          <w:p>
+            <w:pPr>
+              <w:widowControl/>
+              <w:autoSpaceDE/>
+              <w:autoSpaceDN/>
+              <w:spacing w:line="240" w:lineRule="auto"/>
+              <w:rPr>
+                <w:rFonts w:ascii="Calibri" w:hAnsi="Calibri" w:cs="Calibri"/>
+                <w:snapToGrid/>
+                <w:color w:val="000000"/>
+                <w:sz w:val="22"/>
+                <w:szCs w:val="22"/>
+                <w:lang w:val="pt-BR" w:eastAsia="pt-BR"/>
+              </w:rPr>
+            </w:pPr>
+            <w:r>
+              <w:rPr>
+                <w:rFonts w:ascii="Calibri" w:hAnsi="Calibri" w:cs="Calibri"/>
+                <w:snapToGrid/>
+                <w:color w:val="000000"/>
+                <w:sz w:val="22"/>
+                <w:szCs w:val="22"/>
+                <w:lang w:val="pt-BR" w:eastAsia="pt-BR"/>
+              </w:rPr>
+              <w:t xml:space="preserve"> </w:t>
+            </w:r>
+          </w:p>
+        </w:tc>
+      </w:tr>
+      <w:tr>
+        <w:trPr>
+          <w:trHeight w:val="315"/>
+        </w:trPr>
+        <w:tc>
+          <w:tcPr>
+            <w:tcW w:w="3179" w:type="dxa"/>
+            <w:tcBorders>
+              <w:top w:val="single" w:sz="8" w:space="0" w:color="auto"/>
+              <w:left w:val="single" w:sz="8" w:space="0" w:color="auto"/>
+              <w:bottom w:val="single" w:sz="8" w:space="0" w:color="auto"/>
+              <w:right w:val="single" w:sz="8" w:space="0" w:color="000000"/>
+            </w:tcBorders>
+            <w:shd w:val="clear" w:color="000000" w:fill="D6DCE4"/>
+            <w:noWrap/>
+            <w:vAlign w:val="bottom"/>
+            <w:hideMark/>
+          </w:tcPr>
+          <w:p>
+            <w:pPr>
+              <w:widowControl/>
+              <w:autoSpaceDE/>
+              <w:autoSpaceDN/>
+              <w:spacing w:line="240" w:lineRule="auto"/>
+              <w:jc w:val="center"/>
+              <w:rPr>
+                <w:rFonts w:ascii="Calibri" w:hAnsi="Calibri" w:cs="Calibri"/>
+                <w:snapToGrid/>
+                <w:color w:val="000000"/>
+                <w:sz w:val="22"/>
+                <w:szCs w:val="22"/>
+                <w:lang w:val="pt-BR" w:eastAsia="pt-BR"/>
+              </w:rPr>
+            </w:pPr>
+            <w:r>
+              <w:rPr>
+                <w:rFonts w:ascii="Calibri" w:hAnsi="Calibri" w:cs="Calibri"/>
+                <w:snapToGrid/>
+                <w:color w:val="000000"/>
+                <w:sz w:val="22"/>
+                <w:szCs w:val="22"/>
+                <w:lang w:val="pt-BR" w:eastAsia="pt-BR"/>
+              </w:rPr>
+              <w:t>Pós-condição</w:t>
+            </w:r>
+          </w:p>
+        </w:tc>
+        <w:tc>
+          <w:tcPr>
+            <w:tcW w:w="7381" w:type="dxa"/>
+            <w:tcBorders>
+              <w:top w:val="single" w:sz="8" w:space="0" w:color="auto"/>
+              <w:left w:val="nil"/>
+              <w:bottom w:val="single" w:sz="8" w:space="0" w:color="auto"/>
+              <w:right w:val="single" w:sz="8" w:space="0" w:color="000000"/>
+            </w:tcBorders>
+            <w:shd w:val="clear" w:color="auto" w:fill="auto"/>
+            <w:noWrap/>
+            <w:vAlign w:val="bottom"/>
+            <w:hideMark/>
+          </w:tcPr>
+          <w:p>
+            <w:pPr>
+              <w:widowControl/>
+              <w:autoSpaceDE/>
+              <w:autoSpaceDN/>
+              <w:spacing w:line="240" w:lineRule="auto"/>
+              <w:rPr>
+                <w:rFonts w:ascii="Calibri" w:hAnsi="Calibri" w:cs="Calibri"/>
+                <w:snapToGrid/>
+                <w:color w:val="000000"/>
+                <w:sz w:val="22"/>
+                <w:szCs w:val="22"/>
+                <w:lang w:val="pt-BR" w:eastAsia="pt-BR"/>
+              </w:rPr>
+            </w:pPr>
+            <w:r>
+              <w:rPr>
+                <w:rFonts w:ascii="Calibri" w:hAnsi="Calibri" w:cs="Calibri"/>
+                <w:snapToGrid/>
+                <w:color w:val="000000"/>
+                <w:sz w:val="22"/>
+                <w:szCs w:val="22"/>
+                <w:lang w:val="pt-BR" w:eastAsia="pt-BR"/>
+              </w:rPr>
+              <w:t>Funcionário excluído</w:t>
+            </w:r>
+          </w:p>
+        </w:tc>
+      </w:tr>
+    </w:tbl>
     <w:p>
       <w:pPr>
         <w:tabs>
@@ -7442,82 +6252,10 @@
         <w:tab/>
       </w:r>
     </w:p>
-    <w:p>
-      <w:pPr>
-        <w:tabs>
-          <w:tab w:val="left" w:pos="5940"/>
-        </w:tabs>
-        <w:rPr>
-          <w:rFonts w:ascii="Arial" w:hAnsi="Arial" w:cs="Arial"/>
-          <w:color w:val="000000"/>
-          <w:lang w:val="pt-BR"/>
-        </w:rPr>
-      </w:pPr>
-    </w:p>
-    <w:p>
-      <w:pPr>
-        <w:tabs>
-          <w:tab w:val="left" w:pos="5940"/>
-        </w:tabs>
-        <w:rPr>
-          <w:rFonts w:ascii="Arial" w:hAnsi="Arial" w:cs="Arial"/>
-          <w:color w:val="000000"/>
-          <w:lang w:val="pt-BR"/>
-        </w:rPr>
-      </w:pPr>
-    </w:p>
-    <w:p>
-      <w:pPr>
-        <w:tabs>
-          <w:tab w:val="left" w:pos="3375"/>
-        </w:tabs>
-        <w:rPr>
-          <w:rFonts w:ascii="Arial" w:hAnsi="Arial" w:cs="Arial"/>
-          <w:color w:val="000000"/>
-          <w:lang w:val="pt-BR"/>
-        </w:rPr>
-      </w:pPr>
-    </w:p>
-    <w:p>
-      <w:pPr>
-        <w:tabs>
-          <w:tab w:val="left" w:pos="3375"/>
-        </w:tabs>
-        <w:rPr>
-          <w:rFonts w:ascii="Arial" w:hAnsi="Arial" w:cs="Arial"/>
-          <w:color w:val="000000"/>
-          <w:lang w:val="pt-BR"/>
-        </w:rPr>
-      </w:pPr>
-    </w:p>
-    <w:p>
-      <w:pPr>
-        <w:tabs>
-          <w:tab w:val="left" w:pos="3375"/>
-        </w:tabs>
-        <w:rPr>
-          <w:rFonts w:ascii="Arial" w:hAnsi="Arial" w:cs="Arial"/>
-          <w:color w:val="000000"/>
-          <w:lang w:val="pt-BR"/>
-        </w:rPr>
-      </w:pPr>
-    </w:p>
-    <w:p>
-      <w:pPr>
-        <w:tabs>
-          <w:tab w:val="left" w:pos="3375"/>
-        </w:tabs>
-        <w:rPr>
-          <w:rFonts w:ascii="Arial" w:hAnsi="Arial" w:cs="Arial"/>
-          <w:color w:val="000000"/>
-          <w:lang w:val="pt-BR"/>
-        </w:rPr>
-      </w:pPr>
-    </w:p>
     <w:tbl>
       <w:tblPr>
+        <w:tblpPr w:leftFromText="141" w:rightFromText="141" w:vertAnchor="text" w:horzAnchor="margin" w:tblpXSpec="center" w:tblpY="87"/>
         <w:tblW w:w="10560" w:type="dxa"/>
-        <w:tblInd w:w="-600" w:type="dxa"/>
         <w:tblCellMar>
           <w:left w:w="70" w:type="dxa"/>
           <w:right w:w="70" w:type="dxa"/>
@@ -7572,29 +6310,7 @@
                 <w:szCs w:val="22"/>
                 <w:lang w:val="pt-BR" w:eastAsia="pt-BR"/>
               </w:rPr>
-              <w:t xml:space="preserve">Caso de Uso: </w:t>
-            </w:r>
-            <w:r>
-              <w:rPr>
-                <w:rFonts w:ascii="Arial" w:hAnsi="Arial" w:cs="Arial"/>
-                <w:snapToGrid/>
-                <w:color w:val="000000"/>
-                <w:sz w:val="22"/>
-                <w:szCs w:val="22"/>
-                <w:lang w:val="pt-BR" w:eastAsia="pt-BR"/>
-              </w:rPr>
-              <w:t>Pesquisar</w:t>
-            </w:r>
-            <w:r>
-              <w:rPr>
-                <w:rFonts w:ascii="Arial" w:hAnsi="Arial" w:cs="Arial"/>
-                <w:snapToGrid/>
-                <w:color w:val="000000"/>
-                <w:sz w:val="22"/>
-                <w:szCs w:val="22"/>
-                <w:lang w:val="pt-BR" w:eastAsia="pt-BR"/>
-              </w:rPr>
-              <w:t xml:space="preserve"> dados de funcionários públicos (Fluxo Principal)</w:t>
+              <w:t>Caso de Uso: Pesquisar dados de funcionários públicos (Fluxo Principal)</w:t>
             </w:r>
           </w:p>
         </w:tc>
@@ -7774,18 +6490,7 @@
                 <w:szCs w:val="22"/>
                 <w:lang w:val="pt-BR" w:eastAsia="pt-BR"/>
               </w:rPr>
-              <w:t>Usuário</w:t>
-            </w:r>
-            <w:r>
-              <w:rPr>
-                <w:rFonts w:ascii="Arial" w:hAnsi="Arial" w:cs="Arial"/>
-                <w:snapToGrid/>
-                <w:color w:val="000000"/>
-                <w:sz w:val="22"/>
-                <w:szCs w:val="22"/>
-                <w:lang w:val="pt-BR" w:eastAsia="pt-BR"/>
-              </w:rPr>
-              <w:t xml:space="preserve"> cadastrado</w:t>
+              <w:t>Usuário cadastrado</w:t>
             </w:r>
           </w:p>
         </w:tc>
@@ -7875,29 +6580,7 @@
                 <w:szCs w:val="22"/>
                 <w:lang w:val="pt-BR" w:eastAsia="pt-BR"/>
               </w:rPr>
-              <w:t xml:space="preserve">1-Insira os dados do </w:t>
-            </w:r>
-            <w:r>
-              <w:rPr>
-                <w:rFonts w:ascii="Arial" w:hAnsi="Arial" w:cs="Arial"/>
-                <w:snapToGrid/>
-                <w:color w:val="000000"/>
-                <w:sz w:val="22"/>
-                <w:szCs w:val="22"/>
-                <w:lang w:val="pt-BR" w:eastAsia="pt-BR"/>
-              </w:rPr>
-              <w:t>funcionário</w:t>
-            </w:r>
-            <w:r>
-              <w:rPr>
-                <w:rFonts w:ascii="Arial" w:hAnsi="Arial" w:cs="Arial"/>
-                <w:snapToGrid/>
-                <w:color w:val="000000"/>
-                <w:sz w:val="22"/>
-                <w:szCs w:val="22"/>
-                <w:lang w:val="pt-BR" w:eastAsia="pt-BR"/>
-              </w:rPr>
-              <w:t xml:space="preserve"> publico</w:t>
+              <w:t>1-Insira os dados do funcionário publico</w:t>
             </w:r>
           </w:p>
         </w:tc>
@@ -8051,29 +6734,7 @@
                 <w:szCs w:val="22"/>
                 <w:lang w:val="pt-BR" w:eastAsia="pt-BR"/>
               </w:rPr>
-              <w:t xml:space="preserve">3-O sistema irá carregar todos os </w:t>
-            </w:r>
-            <w:r>
-              <w:rPr>
-                <w:rFonts w:ascii="Arial" w:hAnsi="Arial" w:cs="Arial"/>
-                <w:snapToGrid/>
-                <w:color w:val="000000"/>
-                <w:sz w:val="22"/>
-                <w:szCs w:val="22"/>
-                <w:lang w:val="pt-BR" w:eastAsia="pt-BR"/>
-              </w:rPr>
-              <w:t>funcionários</w:t>
-            </w:r>
-            <w:r>
-              <w:rPr>
-                <w:rFonts w:ascii="Arial" w:hAnsi="Arial" w:cs="Arial"/>
-                <w:snapToGrid/>
-                <w:color w:val="000000"/>
-                <w:sz w:val="22"/>
-                <w:szCs w:val="22"/>
-                <w:lang w:val="pt-BR" w:eastAsia="pt-BR"/>
-              </w:rPr>
-              <w:t xml:space="preserve"> que apresentam aqueles dados</w:t>
+              <w:t>3-O sistema irá carregar todos os funcionários que apresentam aqueles dados</w:t>
             </w:r>
           </w:p>
         </w:tc>
@@ -8150,29 +6811,7 @@
                 <w:szCs w:val="22"/>
                 <w:lang w:val="pt-BR" w:eastAsia="pt-BR"/>
               </w:rPr>
-              <w:t xml:space="preserve">4-De acordo com o filtro selecionado será criado um </w:t>
-            </w:r>
-            <w:r>
-              <w:rPr>
-                <w:rFonts w:ascii="Arial" w:hAnsi="Arial" w:cs="Arial"/>
-                <w:snapToGrid/>
-                <w:color w:val="000000"/>
-                <w:sz w:val="22"/>
-                <w:szCs w:val="22"/>
-                <w:lang w:val="pt-BR" w:eastAsia="pt-BR"/>
-              </w:rPr>
-              <w:t>gráfico</w:t>
-            </w:r>
-            <w:r>
-              <w:rPr>
-                <w:rFonts w:ascii="Arial" w:hAnsi="Arial" w:cs="Arial"/>
-                <w:snapToGrid/>
-                <w:color w:val="000000"/>
-                <w:sz w:val="22"/>
-                <w:szCs w:val="22"/>
-                <w:lang w:val="pt-BR" w:eastAsia="pt-BR"/>
-              </w:rPr>
-              <w:t xml:space="preserve"> de acordo com os resultados da</w:t>
+              <w:t>4-De acordo com o filtro selecionado será criado um gráfico de acordo com os resultados da</w:t>
             </w:r>
           </w:p>
         </w:tc>
@@ -8348,7 +6987,7 @@
     <w:p>
       <w:pPr>
         <w:tabs>
-          <w:tab w:val="left" w:pos="3375"/>
+          <w:tab w:val="left" w:pos="5940"/>
         </w:tabs>
         <w:rPr>
           <w:rFonts w:ascii="Arial" w:hAnsi="Arial" w:cs="Arial"/>
@@ -8359,8 +6998,8 @@
     </w:p>
     <w:tbl>
       <w:tblPr>
-        <w:tblW w:w="10677" w:type="dxa"/>
-        <w:tblInd w:w="-675" w:type="dxa"/>
+        <w:tblpPr w:leftFromText="141" w:rightFromText="141" w:vertAnchor="text" w:horzAnchor="margin" w:tblpXSpec="center" w:tblpY="45"/>
+        <w:tblW w:w="10682" w:type="dxa"/>
         <w:tblCellMar>
           <w:left w:w="70" w:type="dxa"/>
           <w:right w:w="70" w:type="dxa"/>
@@ -8378,7 +7017,7 @@
         </w:trPr>
         <w:tc>
           <w:tcPr>
-            <w:tcW w:w="10677" w:type="dxa"/>
+            <w:tcW w:w="10682" w:type="dxa"/>
             <w:gridSpan w:val="3"/>
             <w:tcBorders>
               <w:top w:val="single" w:sz="4" w:space="0" w:color="auto"/>
@@ -8427,7 +7066,7 @@
         </w:trPr>
         <w:tc>
           <w:tcPr>
-            <w:tcW w:w="1315" w:type="dxa"/>
+            <w:tcW w:w="1321" w:type="dxa"/>
             <w:gridSpan w:val="2"/>
             <w:tcBorders>
               <w:top w:val="single" w:sz="8" w:space="0" w:color="auto"/>
@@ -8518,7 +7157,7 @@
         </w:trPr>
         <w:tc>
           <w:tcPr>
-            <w:tcW w:w="1315" w:type="dxa"/>
+            <w:tcW w:w="1321" w:type="dxa"/>
             <w:gridSpan w:val="2"/>
             <w:tcBorders>
               <w:top w:val="single" w:sz="8" w:space="0" w:color="auto"/>
@@ -8609,7 +7248,7 @@
         </w:trPr>
         <w:tc>
           <w:tcPr>
-            <w:tcW w:w="1114" w:type="dxa"/>
+            <w:tcW w:w="1119" w:type="dxa"/>
             <w:tcBorders>
               <w:top w:val="nil"/>
               <w:left w:val="single" w:sz="8" w:space="0" w:color="auto"/>
@@ -8650,7 +7289,7 @@
         </w:tc>
         <w:tc>
           <w:tcPr>
-            <w:tcW w:w="201" w:type="dxa"/>
+            <w:tcW w:w="202" w:type="dxa"/>
             <w:tcBorders>
               <w:top w:val="nil"/>
               <w:left w:val="nil"/>
@@ -8738,7 +7377,7 @@
         </w:trPr>
         <w:tc>
           <w:tcPr>
-            <w:tcW w:w="1114" w:type="dxa"/>
+            <w:tcW w:w="1119" w:type="dxa"/>
             <w:tcBorders>
               <w:top w:val="nil"/>
               <w:left w:val="single" w:sz="8" w:space="0" w:color="auto"/>
@@ -8779,7 +7418,7 @@
         </w:tc>
         <w:tc>
           <w:tcPr>
-            <w:tcW w:w="201" w:type="dxa"/>
+            <w:tcW w:w="202" w:type="dxa"/>
             <w:tcBorders>
               <w:top w:val="nil"/>
               <w:left w:val="nil"/>
@@ -8867,7 +7506,7 @@
         </w:trPr>
         <w:tc>
           <w:tcPr>
-            <w:tcW w:w="1114" w:type="dxa"/>
+            <w:tcW w:w="1119" w:type="dxa"/>
             <w:tcBorders>
               <w:top w:val="nil"/>
               <w:left w:val="single" w:sz="8" w:space="0" w:color="auto"/>
@@ -8908,7 +7547,7 @@
         </w:tc>
         <w:tc>
           <w:tcPr>
-            <w:tcW w:w="201" w:type="dxa"/>
+            <w:tcW w:w="202" w:type="dxa"/>
             <w:tcBorders>
               <w:top w:val="nil"/>
               <w:left w:val="nil"/>
@@ -8996,7 +7635,7 @@
         </w:trPr>
         <w:tc>
           <w:tcPr>
-            <w:tcW w:w="1315" w:type="dxa"/>
+            <w:tcW w:w="1321" w:type="dxa"/>
             <w:gridSpan w:val="2"/>
             <w:tcBorders>
               <w:top w:val="single" w:sz="8" w:space="0" w:color="auto"/>
@@ -9098,6 +7737,78 @@
         </w:tc>
       </w:tr>
     </w:tbl>
+    <w:p>
+      <w:pPr>
+        <w:tabs>
+          <w:tab w:val="left" w:pos="5940"/>
+        </w:tabs>
+        <w:rPr>
+          <w:rFonts w:ascii="Arial" w:hAnsi="Arial" w:cs="Arial"/>
+          <w:color w:val="000000"/>
+          <w:lang w:val="pt-BR"/>
+        </w:rPr>
+      </w:pPr>
+    </w:p>
+    <w:p>
+      <w:pPr>
+        <w:tabs>
+          <w:tab w:val="left" w:pos="3375"/>
+        </w:tabs>
+        <w:rPr>
+          <w:rFonts w:ascii="Arial" w:hAnsi="Arial" w:cs="Arial"/>
+          <w:color w:val="000000"/>
+          <w:lang w:val="pt-BR"/>
+        </w:rPr>
+      </w:pPr>
+    </w:p>
+    <w:p>
+      <w:pPr>
+        <w:tabs>
+          <w:tab w:val="left" w:pos="3375"/>
+        </w:tabs>
+        <w:rPr>
+          <w:rFonts w:ascii="Arial" w:hAnsi="Arial" w:cs="Arial"/>
+          <w:color w:val="000000"/>
+          <w:lang w:val="pt-BR"/>
+        </w:rPr>
+      </w:pPr>
+    </w:p>
+    <w:p>
+      <w:pPr>
+        <w:tabs>
+          <w:tab w:val="left" w:pos="3375"/>
+        </w:tabs>
+        <w:rPr>
+          <w:rFonts w:ascii="Arial" w:hAnsi="Arial" w:cs="Arial"/>
+          <w:color w:val="000000"/>
+          <w:lang w:val="pt-BR"/>
+        </w:rPr>
+      </w:pPr>
+    </w:p>
+    <w:p>
+      <w:pPr>
+        <w:tabs>
+          <w:tab w:val="left" w:pos="3375"/>
+        </w:tabs>
+        <w:rPr>
+          <w:rFonts w:ascii="Arial" w:hAnsi="Arial" w:cs="Arial"/>
+          <w:color w:val="000000"/>
+          <w:lang w:val="pt-BR"/>
+        </w:rPr>
+      </w:pPr>
+    </w:p>
+    <w:p>
+      <w:pPr>
+        <w:tabs>
+          <w:tab w:val="left" w:pos="3375"/>
+        </w:tabs>
+        <w:rPr>
+          <w:rFonts w:ascii="Arial" w:hAnsi="Arial" w:cs="Arial"/>
+          <w:color w:val="000000"/>
+          <w:lang w:val="pt-BR"/>
+        </w:rPr>
+      </w:pPr>
+    </w:p>
     <w:p>
       <w:pPr>
         <w:keepNext/>
@@ -9442,18 +8153,7 @@
                 <w:szCs w:val="24"/>
                 <w:lang w:val="pt-BR"/>
               </w:rPr>
-              <w:t xml:space="preserve"> irá </w:t>
-            </w:r>
-            <w:r>
-              <w:rPr>
-                <w:rFonts w:ascii="Arial" w:hAnsi="Arial" w:cs="Arial"/>
-                <w:color w:val="000000"/>
-                <w:sz w:val="24"/>
-                <w:szCs w:val="24"/>
-                <w:lang w:val="pt-BR"/>
-              </w:rPr>
-              <w:lastRenderedPageBreak/>
-              <w:t>contar com um histórico de modificação, mostrando as mudanças feitas por cada administrador e sua respectiva área;</w:t>
+              <w:t xml:space="preserve"> irá contar com um histórico de modificação, mostrando as mudanças feitas por cada administrador e sua respectiva área;</w:t>
             </w:r>
           </w:p>
           <w:p>
@@ -9497,37 +8197,7 @@
                 <w:szCs w:val="24"/>
                 <w:lang w:val="pt-BR"/>
               </w:rPr>
-              <w:t>RF. 0</w:t>
-            </w:r>
-            <w:r>
-              <w:rPr>
-                <w:rFonts w:ascii="Arial" w:hAnsi="Arial" w:cs="Arial"/>
-                <w:color w:val="000000"/>
-                <w:sz w:val="24"/>
-                <w:szCs w:val="24"/>
-                <w:lang w:val="pt-BR"/>
-              </w:rPr>
-              <w:t>4</w:t>
-            </w:r>
-            <w:r>
-              <w:rPr>
-                <w:rFonts w:ascii="Arial" w:hAnsi="Arial" w:cs="Arial"/>
-                <w:color w:val="000000"/>
-                <w:sz w:val="24"/>
-                <w:szCs w:val="24"/>
-                <w:lang w:val="pt-BR"/>
-              </w:rPr>
-              <w:t xml:space="preserve"> –</w:t>
-            </w:r>
-            <w:r>
-              <w:rPr>
-                <w:rFonts w:ascii="Arial" w:hAnsi="Arial" w:cs="Arial"/>
-                <w:color w:val="000000"/>
-                <w:sz w:val="24"/>
-                <w:szCs w:val="24"/>
-                <w:lang w:val="pt-BR"/>
-              </w:rPr>
-              <w:t xml:space="preserve"> O sistema deve disponibilizar uma interface, mostrando os projetos propostos pelo governo de Mogi;</w:t>
+              <w:t>RF. 04 – O sistema deve disponibilizar uma interface, mostrando os projetos propostos pelo governo de Mogi;</w:t>
             </w:r>
           </w:p>
           <w:p>
@@ -9571,37 +8241,7 @@
                 <w:szCs w:val="24"/>
                 <w:lang w:val="pt-BR"/>
               </w:rPr>
-              <w:t>RF. 05</w:t>
-            </w:r>
-            <w:r>
-              <w:rPr>
-                <w:rFonts w:ascii="Arial" w:hAnsi="Arial" w:cs="Arial"/>
-                <w:color w:val="000000"/>
-                <w:sz w:val="24"/>
-                <w:szCs w:val="24"/>
-                <w:lang w:val="pt-BR"/>
-              </w:rPr>
-              <w:t xml:space="preserve"> – O sistema</w:t>
-            </w:r>
-            <w:r>
-              <w:rPr>
-                <w:rFonts w:ascii="Arial" w:hAnsi="Arial" w:cs="Arial"/>
-                <w:color w:val="000000"/>
-                <w:sz w:val="24"/>
-                <w:szCs w:val="24"/>
-                <w:lang w:val="pt-BR"/>
-              </w:rPr>
-              <w:t xml:space="preserve"> deve permitir ao administrador pesquisar os interesses dos usuários (oque eles estão mais pesquisando)</w:t>
-            </w:r>
-            <w:r>
-              <w:rPr>
-                <w:rFonts w:ascii="Arial" w:hAnsi="Arial" w:cs="Arial"/>
-                <w:color w:val="000000"/>
-                <w:sz w:val="24"/>
-                <w:szCs w:val="24"/>
-                <w:lang w:val="pt-BR"/>
-              </w:rPr>
-              <w:t>;</w:t>
+              <w:t>RF. 05 – O sistema deve permitir ao administrador pesquisar os interesses dos usuários (oque eles estão mais pesquisando);</w:t>
             </w:r>
           </w:p>
         </w:tc>
@@ -9633,7 +8273,6 @@
                 <w:szCs w:val="24"/>
                 <w:lang w:val="pt-BR"/>
               </w:rPr>
-              <w:lastRenderedPageBreak/>
               <w:t>ERF. 01 – O sistema deve disponibilizar formas para se alterar, adicionar e excluir informações de agentes políticos.</w:t>
             </w:r>
           </w:p>
@@ -9677,18 +8316,7 @@
                 <w:szCs w:val="24"/>
                 <w:lang w:val="pt-BR"/>
               </w:rPr>
-              <w:t xml:space="preserve"> ERF. 02 – O sistema deve ter um gráfico tipo Histograma, para </w:t>
-            </w:r>
-            <w:r>
-              <w:rPr>
-                <w:rFonts w:ascii="Arial" w:hAnsi="Arial" w:cs="Arial"/>
-                <w:color w:val="000000"/>
-                <w:sz w:val="24"/>
-                <w:szCs w:val="24"/>
-                <w:lang w:val="pt-BR"/>
-              </w:rPr>
-              <w:lastRenderedPageBreak/>
-              <w:t>mostrar a progressão salarial do funcionário e uma tabela mostrando os demais dados;</w:t>
+              <w:t xml:space="preserve"> ERF. 02 – O sistema deve ter um gráfico tipo Histograma, para mostrar a progressão salarial do funcionário e uma tabela mostrando os demais dados;</w:t>
             </w:r>
           </w:p>
           <w:p>
@@ -9730,27 +8358,7 @@
                 <w:szCs w:val="24"/>
                 <w:lang w:val="pt-BR"/>
               </w:rPr>
-              <w:t>ERF. 03</w:t>
-            </w:r>
-            <w:r>
-              <w:rPr>
-                <w:rFonts w:ascii="Arial" w:hAnsi="Arial" w:cs="Arial"/>
-                <w:color w:val="000000"/>
-                <w:sz w:val="24"/>
-                <w:szCs w:val="24"/>
-                <w:lang w:val="pt-BR"/>
-              </w:rPr>
-              <w:t xml:space="preserve"> –</w:t>
-            </w:r>
-            <w:r>
-              <w:rPr>
-                <w:rFonts w:ascii="Arial" w:hAnsi="Arial" w:cs="Arial"/>
-                <w:color w:val="000000"/>
-                <w:sz w:val="24"/>
-                <w:szCs w:val="24"/>
-                <w:lang w:val="pt-BR"/>
-              </w:rPr>
-              <w:t xml:space="preserve"> Na </w:t>
+              <w:t xml:space="preserve">ERF. 03 – Na </w:t>
             </w:r>
             <w:r>
               <w:rPr>
@@ -9812,7 +8420,18 @@
                 <w:szCs w:val="24"/>
                 <w:lang w:val="pt-BR"/>
               </w:rPr>
-              <w:t>ERF. 05 – O sistema deve consultar as pesquisas realizadas por data e verificar quais filtros foram realizados e qual foi o IP do usuário que fez a consulta.</w:t>
+              <w:t xml:space="preserve">ERF. 05 – O sistema deve consultar as pesquisas realizadas por data e verificar quais </w:t>
+            </w:r>
+            <w:r>
+              <w:rPr>
+                <w:rFonts w:ascii="Arial" w:hAnsi="Arial" w:cs="Arial"/>
+                <w:color w:val="000000"/>
+                <w:sz w:val="24"/>
+                <w:szCs w:val="24"/>
+                <w:lang w:val="pt-BR"/>
+              </w:rPr>
+              <w:lastRenderedPageBreak/>
+              <w:t>filtros foram realizados e qual foi o IP do usuário que fez a consulta.</w:t>
             </w:r>
           </w:p>
         </w:tc>
@@ -10280,19 +8899,7 @@
                 <w:szCs w:val="24"/>
                 <w:lang w:val="pt-BR"/>
               </w:rPr>
-              <w:lastRenderedPageBreak/>
-              <w:t xml:space="preserve">ERNF. 02 – Deve ser usado o serviço de proteção de dados web “IBM Guardium”, para evitar interceptação e alteração de dados </w:t>
-            </w:r>
-            <w:r>
-              <w:rPr>
-                <w:rFonts w:ascii="Arial" w:hAnsi="Arial" w:cs="Arial"/>
-                <w:color w:val="000000"/>
-                <w:sz w:val="24"/>
-                <w:szCs w:val="24"/>
-                <w:lang w:val="pt-BR"/>
-              </w:rPr>
-              <w:lastRenderedPageBreak/>
-              <w:t>do site sem permissão;</w:t>
+              <w:t>ERNF. 02 – Deve ser usado o serviço de proteção de dados web “IBM Guardium”, para evitar interceptação e alteração de dados do site sem permissão;</w:t>
             </w:r>
           </w:p>
           <w:p>
@@ -10659,8 +9266,8 @@
       </w:pPr>
     </w:p>
     <w:sectPr>
-      <w:headerReference w:type="default" r:id="rId10"/>
-      <w:footerReference w:type="default" r:id="rId11"/>
+      <w:headerReference w:type="default" r:id="rId9"/>
+      <w:footerReference w:type="default" r:id="rId10"/>
       <w:pgSz w:w="12240" w:h="15840" w:code="1"/>
       <w:pgMar w:top="1417" w:right="1440" w:bottom="1417" w:left="1440" w:header="720" w:footer="720" w:gutter="0"/>
       <w:cols w:space="720"/>
@@ -10670,7 +9277,7 @@
 </file>
 
 <file path=word/endnotes.xml><?xml version="1.0" encoding="utf-8"?>
-<w:endnotes xmlns:wpc="http://schemas.microsoft.com/office/word/2010/wordprocessingCanvas" xmlns:mc="http://schemas.openxmlformats.org/markup-compatibility/2006" xmlns:o="urn:schemas-microsoft-com:office:office" xmlns:r="http://schemas.openxmlformats.org/officeDocument/2006/relationships" xmlns:m="http://schemas.openxmlformats.org/officeDocument/2006/math" xmlns:v="urn:schemas-microsoft-com:vml" xmlns:wp14="http://schemas.microsoft.com/office/word/2010/wordprocessingDrawing" xmlns:wp="http://schemas.openxmlformats.org/drawingml/2006/wordprocessingDrawing" xmlns:w10="urn:schemas-microsoft-com:office:word" xmlns:w="http://schemas.openxmlformats.org/wordprocessingml/2006/main" xmlns:w14="http://schemas.microsoft.com/office/word/2010/wordml" xmlns:wpg="http://schemas.microsoft.com/office/word/2010/wordprocessingGroup" xmlns:wpi="http://schemas.microsoft.com/office/word/2010/wordprocessingInk" xmlns:wne="http://schemas.microsoft.com/office/word/2006/wordml" xmlns:wps="http://schemas.microsoft.com/office/word/2010/wordprocessingShape" mc:Ignorable="w14 wp14">
+<w:endnotes xmlns:wpc="http://schemas.microsoft.com/office/word/2010/wordprocessingCanvas" xmlns:cx="http://schemas.microsoft.com/office/drawing/2014/chartex" xmlns:cx1="http://schemas.microsoft.com/office/drawing/2015/9/8/chartex" xmlns:cx2="http://schemas.microsoft.com/office/drawing/2015/10/21/chartex" xmlns:cx3="http://schemas.microsoft.com/office/drawing/2016/5/9/chartex" xmlns:cx4="http://schemas.microsoft.com/office/drawing/2016/5/10/chartex" xmlns:cx5="http://schemas.microsoft.com/office/drawing/2016/5/11/chartex" xmlns:cx6="http://schemas.microsoft.com/office/drawing/2016/5/12/chartex" xmlns:cx7="http://schemas.microsoft.com/office/drawing/2016/5/13/chartex" xmlns:cx8="http://schemas.microsoft.com/office/drawing/2016/5/14/chartex" xmlns:mc="http://schemas.openxmlformats.org/markup-compatibility/2006" xmlns:aink="http://schemas.microsoft.com/office/drawing/2016/ink" xmlns:am3d="http://schemas.microsoft.com/office/drawing/2017/model3d" xmlns:o="urn:schemas-microsoft-com:office:office" xmlns:r="http://schemas.openxmlformats.org/officeDocument/2006/relationships" xmlns:m="http://schemas.openxmlformats.org/officeDocument/2006/math" xmlns:v="urn:schemas-microsoft-com:vml" xmlns:wp14="http://schemas.microsoft.com/office/word/2010/wordprocessingDrawing" xmlns:wp="http://schemas.openxmlformats.org/drawingml/2006/wordprocessingDrawing" xmlns:w10="urn:schemas-microsoft-com:office:word" xmlns:w="http://schemas.openxmlformats.org/wordprocessingml/2006/main" xmlns:w14="http://schemas.microsoft.com/office/word/2010/wordml" xmlns:w15="http://schemas.microsoft.com/office/word/2012/wordml" xmlns:w16cex="http://schemas.microsoft.com/office/word/2018/wordml/cex" xmlns:w16cid="http://schemas.microsoft.com/office/word/2016/wordml/cid" xmlns:w16="http://schemas.microsoft.com/office/word/2018/wordml" xmlns:w16se="http://schemas.microsoft.com/office/word/2015/wordml/symex" xmlns:wpg="http://schemas.microsoft.com/office/word/2010/wordprocessingGroup" xmlns:wpi="http://schemas.microsoft.com/office/word/2010/wordprocessingInk" xmlns:wne="http://schemas.microsoft.com/office/word/2006/wordml" xmlns:wps="http://schemas.microsoft.com/office/word/2010/wordprocessingShape" mc:Ignorable="w14 w15 w16se w16cid w16 w16cex wp14">
   <w:endnote w:type="separator" w:id="-1">
     <w:p>
       <w:pPr>
@@ -10695,7 +9302,7 @@
 </file>
 
 <file path=word/footer1.xml><?xml version="1.0" encoding="utf-8"?>
-<w:ftr xmlns:wpc="http://schemas.microsoft.com/office/word/2010/wordprocessingCanvas" xmlns:mc="http://schemas.openxmlformats.org/markup-compatibility/2006" xmlns:o="urn:schemas-microsoft-com:office:office" xmlns:r="http://schemas.openxmlformats.org/officeDocument/2006/relationships" xmlns:m="http://schemas.openxmlformats.org/officeDocument/2006/math" xmlns:v="urn:schemas-microsoft-com:vml" xmlns:wp14="http://schemas.microsoft.com/office/word/2010/wordprocessingDrawing" xmlns:wp="http://schemas.openxmlformats.org/drawingml/2006/wordprocessingDrawing" xmlns:w10="urn:schemas-microsoft-com:office:word" xmlns:w="http://schemas.openxmlformats.org/wordprocessingml/2006/main" xmlns:w14="http://schemas.microsoft.com/office/word/2010/wordml" xmlns:wpg="http://schemas.microsoft.com/office/word/2010/wordprocessingGroup" xmlns:wpi="http://schemas.microsoft.com/office/word/2010/wordprocessingInk" xmlns:wne="http://schemas.microsoft.com/office/word/2006/wordml" xmlns:wps="http://schemas.microsoft.com/office/word/2010/wordprocessingShape" mc:Ignorable="w14 wp14">
+<w:ftr xmlns:wpc="http://schemas.microsoft.com/office/word/2010/wordprocessingCanvas" xmlns:cx="http://schemas.microsoft.com/office/drawing/2014/chartex" xmlns:cx1="http://schemas.microsoft.com/office/drawing/2015/9/8/chartex" xmlns:cx2="http://schemas.microsoft.com/office/drawing/2015/10/21/chartex" xmlns:cx3="http://schemas.microsoft.com/office/drawing/2016/5/9/chartex" xmlns:cx4="http://schemas.microsoft.com/office/drawing/2016/5/10/chartex" xmlns:cx5="http://schemas.microsoft.com/office/drawing/2016/5/11/chartex" xmlns:cx6="http://schemas.microsoft.com/office/drawing/2016/5/12/chartex" xmlns:cx7="http://schemas.microsoft.com/office/drawing/2016/5/13/chartex" xmlns:cx8="http://schemas.microsoft.com/office/drawing/2016/5/14/chartex" xmlns:mc="http://schemas.openxmlformats.org/markup-compatibility/2006" xmlns:aink="http://schemas.microsoft.com/office/drawing/2016/ink" xmlns:am3d="http://schemas.microsoft.com/office/drawing/2017/model3d" xmlns:o="urn:schemas-microsoft-com:office:office" xmlns:r="http://schemas.openxmlformats.org/officeDocument/2006/relationships" xmlns:m="http://schemas.openxmlformats.org/officeDocument/2006/math" xmlns:v="urn:schemas-microsoft-com:vml" xmlns:wp14="http://schemas.microsoft.com/office/word/2010/wordprocessingDrawing" xmlns:wp="http://schemas.openxmlformats.org/drawingml/2006/wordprocessingDrawing" xmlns:w10="urn:schemas-microsoft-com:office:word" xmlns:w="http://schemas.openxmlformats.org/wordprocessingml/2006/main" xmlns:w14="http://schemas.microsoft.com/office/word/2010/wordml" xmlns:w15="http://schemas.microsoft.com/office/word/2012/wordml" xmlns:w16cex="http://schemas.microsoft.com/office/word/2018/wordml/cex" xmlns:w16cid="http://schemas.microsoft.com/office/word/2016/wordml/cid" xmlns:w16="http://schemas.microsoft.com/office/word/2018/wordml" xmlns:w16se="http://schemas.microsoft.com/office/word/2015/wordml/symex" xmlns:wpg="http://schemas.microsoft.com/office/word/2010/wordprocessingGroup" xmlns:wpi="http://schemas.microsoft.com/office/word/2010/wordprocessingInk" xmlns:wne="http://schemas.microsoft.com/office/word/2006/wordml" xmlns:wps="http://schemas.microsoft.com/office/word/2010/wordprocessingShape" mc:Ignorable="w14 w15 w16se w16cid w16 w16cex wp14">
   <w:tbl>
     <w:tblPr>
       <w:tblW w:w="0" w:type="auto"/>
@@ -10894,7 +9501,7 @@
 </file>
 
 <file path=word/footnotes.xml><?xml version="1.0" encoding="utf-8"?>
-<w:footnotes xmlns:wpc="http://schemas.microsoft.com/office/word/2010/wordprocessingCanvas" xmlns:mc="http://schemas.openxmlformats.org/markup-compatibility/2006" xmlns:o="urn:schemas-microsoft-com:office:office" xmlns:r="http://schemas.openxmlformats.org/officeDocument/2006/relationships" xmlns:m="http://schemas.openxmlformats.org/officeDocument/2006/math" xmlns:v="urn:schemas-microsoft-com:vml" xmlns:wp14="http://schemas.microsoft.com/office/word/2010/wordprocessingDrawing" xmlns:wp="http://schemas.openxmlformats.org/drawingml/2006/wordprocessingDrawing" xmlns:w10="urn:schemas-microsoft-com:office:word" xmlns:w="http://schemas.openxmlformats.org/wordprocessingml/2006/main" xmlns:w14="http://schemas.microsoft.com/office/word/2010/wordml" xmlns:wpg="http://schemas.microsoft.com/office/word/2010/wordprocessingGroup" xmlns:wpi="http://schemas.microsoft.com/office/word/2010/wordprocessingInk" xmlns:wne="http://schemas.microsoft.com/office/word/2006/wordml" xmlns:wps="http://schemas.microsoft.com/office/word/2010/wordprocessingShape" mc:Ignorable="w14 wp14">
+<w:footnotes xmlns:wpc="http://schemas.microsoft.com/office/word/2010/wordprocessingCanvas" xmlns:cx="http://schemas.microsoft.com/office/drawing/2014/chartex" xmlns:cx1="http://schemas.microsoft.com/office/drawing/2015/9/8/chartex" xmlns:cx2="http://schemas.microsoft.com/office/drawing/2015/10/21/chartex" xmlns:cx3="http://schemas.microsoft.com/office/drawing/2016/5/9/chartex" xmlns:cx4="http://schemas.microsoft.com/office/drawing/2016/5/10/chartex" xmlns:cx5="http://schemas.microsoft.com/office/drawing/2016/5/11/chartex" xmlns:cx6="http://schemas.microsoft.com/office/drawing/2016/5/12/chartex" xmlns:cx7="http://schemas.microsoft.com/office/drawing/2016/5/13/chartex" xmlns:cx8="http://schemas.microsoft.com/office/drawing/2016/5/14/chartex" xmlns:mc="http://schemas.openxmlformats.org/markup-compatibility/2006" xmlns:aink="http://schemas.microsoft.com/office/drawing/2016/ink" xmlns:am3d="http://schemas.microsoft.com/office/drawing/2017/model3d" xmlns:o="urn:schemas-microsoft-com:office:office" xmlns:r="http://schemas.openxmlformats.org/officeDocument/2006/relationships" xmlns:m="http://schemas.openxmlformats.org/officeDocument/2006/math" xmlns:v="urn:schemas-microsoft-com:vml" xmlns:wp14="http://schemas.microsoft.com/office/word/2010/wordprocessingDrawing" xmlns:wp="http://schemas.openxmlformats.org/drawingml/2006/wordprocessingDrawing" xmlns:w10="urn:schemas-microsoft-com:office:word" xmlns:w="http://schemas.openxmlformats.org/wordprocessingml/2006/main" xmlns:w14="http://schemas.microsoft.com/office/word/2010/wordml" xmlns:w15="http://schemas.microsoft.com/office/word/2012/wordml" xmlns:w16cex="http://schemas.microsoft.com/office/word/2018/wordml/cex" xmlns:w16cid="http://schemas.microsoft.com/office/word/2016/wordml/cid" xmlns:w16="http://schemas.microsoft.com/office/word/2018/wordml" xmlns:w16se="http://schemas.microsoft.com/office/word/2015/wordml/symex" xmlns:wpg="http://schemas.microsoft.com/office/word/2010/wordprocessingGroup" xmlns:wpi="http://schemas.microsoft.com/office/word/2010/wordprocessingInk" xmlns:wne="http://schemas.microsoft.com/office/word/2006/wordml" xmlns:wps="http://schemas.microsoft.com/office/word/2010/wordprocessingShape" mc:Ignorable="w14 w15 w16se w16cid w16 w16cex wp14">
   <w:footnote w:type="separator" w:id="-1">
     <w:p>
       <w:pPr>
@@ -10919,7 +9526,7 @@
 </file>
 
 <file path=word/header1.xml><?xml version="1.0" encoding="utf-8"?>
-<w:hdr xmlns:wpc="http://schemas.microsoft.com/office/word/2010/wordprocessingCanvas" xmlns:mc="http://schemas.openxmlformats.org/markup-compatibility/2006" xmlns:o="urn:schemas-microsoft-com:office:office" xmlns:r="http://schemas.openxmlformats.org/officeDocument/2006/relationships" xmlns:m="http://schemas.openxmlformats.org/officeDocument/2006/math" xmlns:v="urn:schemas-microsoft-com:vml" xmlns:wp14="http://schemas.microsoft.com/office/word/2010/wordprocessingDrawing" xmlns:wp="http://schemas.openxmlformats.org/drawingml/2006/wordprocessingDrawing" xmlns:w10="urn:schemas-microsoft-com:office:word" xmlns:w="http://schemas.openxmlformats.org/wordprocessingml/2006/main" xmlns:w14="http://schemas.microsoft.com/office/word/2010/wordml" xmlns:wpg="http://schemas.microsoft.com/office/word/2010/wordprocessingGroup" xmlns:wpi="http://schemas.microsoft.com/office/word/2010/wordprocessingInk" xmlns:wne="http://schemas.microsoft.com/office/word/2006/wordml" xmlns:wps="http://schemas.microsoft.com/office/word/2010/wordprocessingShape" mc:Ignorable="w14 wp14">
+<w:hdr xmlns:wpc="http://schemas.microsoft.com/office/word/2010/wordprocessingCanvas" xmlns:cx="http://schemas.microsoft.com/office/drawing/2014/chartex" xmlns:cx1="http://schemas.microsoft.com/office/drawing/2015/9/8/chartex" xmlns:cx2="http://schemas.microsoft.com/office/drawing/2015/10/21/chartex" xmlns:cx3="http://schemas.microsoft.com/office/drawing/2016/5/9/chartex" xmlns:cx4="http://schemas.microsoft.com/office/drawing/2016/5/10/chartex" xmlns:cx5="http://schemas.microsoft.com/office/drawing/2016/5/11/chartex" xmlns:cx6="http://schemas.microsoft.com/office/drawing/2016/5/12/chartex" xmlns:cx7="http://schemas.microsoft.com/office/drawing/2016/5/13/chartex" xmlns:cx8="http://schemas.microsoft.com/office/drawing/2016/5/14/chartex" xmlns:mc="http://schemas.openxmlformats.org/markup-compatibility/2006" xmlns:aink="http://schemas.microsoft.com/office/drawing/2016/ink" xmlns:am3d="http://schemas.microsoft.com/office/drawing/2017/model3d" xmlns:o="urn:schemas-microsoft-com:office:office" xmlns:r="http://schemas.openxmlformats.org/officeDocument/2006/relationships" xmlns:m="http://schemas.openxmlformats.org/officeDocument/2006/math" xmlns:v="urn:schemas-microsoft-com:vml" xmlns:wp14="http://schemas.microsoft.com/office/word/2010/wordprocessingDrawing" xmlns:wp="http://schemas.openxmlformats.org/drawingml/2006/wordprocessingDrawing" xmlns:w10="urn:schemas-microsoft-com:office:word" xmlns:w="http://schemas.openxmlformats.org/wordprocessingml/2006/main" xmlns:w14="http://schemas.microsoft.com/office/word/2010/wordml" xmlns:w15="http://schemas.microsoft.com/office/word/2012/wordml" xmlns:w16cex="http://schemas.microsoft.com/office/word/2018/wordml/cex" xmlns:w16cid="http://schemas.microsoft.com/office/word/2016/wordml/cid" xmlns:w16="http://schemas.microsoft.com/office/word/2018/wordml" xmlns:w16se="http://schemas.microsoft.com/office/word/2015/wordml/symex" xmlns:wpg="http://schemas.microsoft.com/office/word/2010/wordprocessingGroup" xmlns:wpi="http://schemas.microsoft.com/office/word/2010/wordprocessingInk" xmlns:wne="http://schemas.microsoft.com/office/word/2006/wordml" xmlns:wps="http://schemas.microsoft.com/office/word/2010/wordprocessingShape" mc:Ignorable="w14 w15 w16se w16cid w16 w16cex wp14">
   <w:p>
     <w:pPr>
       <w:rPr>
@@ -10997,7 +9604,7 @@
 </file>
 
 <file path=word/header2.xml><?xml version="1.0" encoding="utf-8"?>
-<w:hdr xmlns:wpc="http://schemas.microsoft.com/office/word/2010/wordprocessingCanvas" xmlns:mc="http://schemas.openxmlformats.org/markup-compatibility/2006" xmlns:o="urn:schemas-microsoft-com:office:office" xmlns:r="http://schemas.openxmlformats.org/officeDocument/2006/relationships" xmlns:m="http://schemas.openxmlformats.org/officeDocument/2006/math" xmlns:v="urn:schemas-microsoft-com:vml" xmlns:wp14="http://schemas.microsoft.com/office/word/2010/wordprocessingDrawing" xmlns:wp="http://schemas.openxmlformats.org/drawingml/2006/wordprocessingDrawing" xmlns:w10="urn:schemas-microsoft-com:office:word" xmlns:w="http://schemas.openxmlformats.org/wordprocessingml/2006/main" xmlns:w14="http://schemas.microsoft.com/office/word/2010/wordml" xmlns:wpg="http://schemas.microsoft.com/office/word/2010/wordprocessingGroup" xmlns:wpi="http://schemas.microsoft.com/office/word/2010/wordprocessingInk" xmlns:wne="http://schemas.microsoft.com/office/word/2006/wordml" xmlns:wps="http://schemas.microsoft.com/office/word/2010/wordprocessingShape" mc:Ignorable="w14 wp14">
+<w:hdr xmlns:wpc="http://schemas.microsoft.com/office/word/2010/wordprocessingCanvas" xmlns:cx="http://schemas.microsoft.com/office/drawing/2014/chartex" xmlns:cx1="http://schemas.microsoft.com/office/drawing/2015/9/8/chartex" xmlns:cx2="http://schemas.microsoft.com/office/drawing/2015/10/21/chartex" xmlns:cx3="http://schemas.microsoft.com/office/drawing/2016/5/9/chartex" xmlns:cx4="http://schemas.microsoft.com/office/drawing/2016/5/10/chartex" xmlns:cx5="http://schemas.microsoft.com/office/drawing/2016/5/11/chartex" xmlns:cx6="http://schemas.microsoft.com/office/drawing/2016/5/12/chartex" xmlns:cx7="http://schemas.microsoft.com/office/drawing/2016/5/13/chartex" xmlns:cx8="http://schemas.microsoft.com/office/drawing/2016/5/14/chartex" xmlns:mc="http://schemas.openxmlformats.org/markup-compatibility/2006" xmlns:aink="http://schemas.microsoft.com/office/drawing/2016/ink" xmlns:am3d="http://schemas.microsoft.com/office/drawing/2017/model3d" xmlns:o="urn:schemas-microsoft-com:office:office" xmlns:r="http://schemas.openxmlformats.org/officeDocument/2006/relationships" xmlns:m="http://schemas.openxmlformats.org/officeDocument/2006/math" xmlns:v="urn:schemas-microsoft-com:vml" xmlns:wp14="http://schemas.microsoft.com/office/word/2010/wordprocessingDrawing" xmlns:wp="http://schemas.openxmlformats.org/drawingml/2006/wordprocessingDrawing" xmlns:w10="urn:schemas-microsoft-com:office:word" xmlns:w="http://schemas.openxmlformats.org/wordprocessingml/2006/main" xmlns:w14="http://schemas.microsoft.com/office/word/2010/wordml" xmlns:w15="http://schemas.microsoft.com/office/word/2012/wordml" xmlns:w16cex="http://schemas.microsoft.com/office/word/2018/wordml/cex" xmlns:w16cid="http://schemas.microsoft.com/office/word/2016/wordml/cid" xmlns:w16="http://schemas.microsoft.com/office/word/2018/wordml" xmlns:w16se="http://schemas.microsoft.com/office/word/2015/wordml/symex" xmlns:wpg="http://schemas.microsoft.com/office/word/2010/wordprocessingGroup" xmlns:wpi="http://schemas.microsoft.com/office/word/2010/wordprocessingInk" xmlns:wne="http://schemas.microsoft.com/office/word/2006/wordml" xmlns:wps="http://schemas.microsoft.com/office/word/2010/wordprocessingShape" mc:Ignorable="w14 w15 w16se w16cid w16 w16cex wp14">
   <w:tbl>
     <w:tblPr>
       <w:tblW w:w="0" w:type="auto"/>
@@ -11243,7 +9850,31 @@
               <w:color w:val="000000"/>
               <w:lang w:val="pt-BR"/>
             </w:rPr>
-            <w:t>14/03/2020</w:t>
+            <w:t>27</w:t>
+          </w:r>
+          <w:r>
+            <w:rPr>
+              <w:rFonts w:ascii="Arial" w:hAnsi="Arial" w:cs="Arial"/>
+              <w:color w:val="000000"/>
+              <w:lang w:val="pt-BR"/>
+            </w:rPr>
+            <w:t>/0</w:t>
+          </w:r>
+          <w:r>
+            <w:rPr>
+              <w:rFonts w:ascii="Arial" w:hAnsi="Arial" w:cs="Arial"/>
+              <w:color w:val="000000"/>
+              <w:lang w:val="pt-BR"/>
+            </w:rPr>
+            <w:t>5</w:t>
+          </w:r>
+          <w:r>
+            <w:rPr>
+              <w:rFonts w:ascii="Arial" w:hAnsi="Arial" w:cs="Arial"/>
+              <w:color w:val="000000"/>
+              <w:lang w:val="pt-BR"/>
+            </w:rPr>
+            <w:t>/2020</w:t>
           </w:r>
         </w:p>
       </w:tc>
@@ -11262,8 +9893,8 @@
 </file>
 
 <file path=word/numbering.xml><?xml version="1.0" encoding="utf-8"?>
-<w:numbering xmlns:wpc="http://schemas.microsoft.com/office/word/2010/wordprocessingCanvas" xmlns:mc="http://schemas.openxmlformats.org/markup-compatibility/2006" xmlns:o="urn:schemas-microsoft-com:office:office" xmlns:r="http://schemas.openxmlformats.org/officeDocument/2006/relationships" xmlns:m="http://schemas.openxmlformats.org/officeDocument/2006/math" xmlns:v="urn:schemas-microsoft-com:vml" xmlns:wp14="http://schemas.microsoft.com/office/word/2010/wordprocessingDrawing" xmlns:wp="http://schemas.openxmlformats.org/drawingml/2006/wordprocessingDrawing" xmlns:w10="urn:schemas-microsoft-com:office:word" xmlns:w="http://schemas.openxmlformats.org/wordprocessingml/2006/main" xmlns:w14="http://schemas.microsoft.com/office/word/2010/wordml" xmlns:wpg="http://schemas.microsoft.com/office/word/2010/wordprocessingGroup" xmlns:wpi="http://schemas.microsoft.com/office/word/2010/wordprocessingInk" xmlns:wne="http://schemas.microsoft.com/office/word/2006/wordml" xmlns:wps="http://schemas.microsoft.com/office/word/2010/wordprocessingShape" mc:Ignorable="w14 wp14">
-  <w:abstractNum w:abstractNumId="0">
+<w:numbering xmlns:wpc="http://schemas.microsoft.com/office/word/2010/wordprocessingCanvas" xmlns:cx="http://schemas.microsoft.com/office/drawing/2014/chartex" xmlns:cx1="http://schemas.microsoft.com/office/drawing/2015/9/8/chartex" xmlns:cx2="http://schemas.microsoft.com/office/drawing/2015/10/21/chartex" xmlns:cx3="http://schemas.microsoft.com/office/drawing/2016/5/9/chartex" xmlns:cx4="http://schemas.microsoft.com/office/drawing/2016/5/10/chartex" xmlns:cx5="http://schemas.microsoft.com/office/drawing/2016/5/11/chartex" xmlns:cx6="http://schemas.microsoft.com/office/drawing/2016/5/12/chartex" xmlns:cx7="http://schemas.microsoft.com/office/drawing/2016/5/13/chartex" xmlns:cx8="http://schemas.microsoft.com/office/drawing/2016/5/14/chartex" xmlns:mc="http://schemas.openxmlformats.org/markup-compatibility/2006" xmlns:aink="http://schemas.microsoft.com/office/drawing/2016/ink" xmlns:am3d="http://schemas.microsoft.com/office/drawing/2017/model3d" xmlns:o="urn:schemas-microsoft-com:office:office" xmlns:r="http://schemas.openxmlformats.org/officeDocument/2006/relationships" xmlns:m="http://schemas.openxmlformats.org/officeDocument/2006/math" xmlns:v="urn:schemas-microsoft-com:vml" xmlns:wp14="http://schemas.microsoft.com/office/word/2010/wordprocessingDrawing" xmlns:wp="http://schemas.openxmlformats.org/drawingml/2006/wordprocessingDrawing" xmlns:w10="urn:schemas-microsoft-com:office:word" xmlns:w="http://schemas.openxmlformats.org/wordprocessingml/2006/main" xmlns:w14="http://schemas.microsoft.com/office/word/2010/wordml" xmlns:w15="http://schemas.microsoft.com/office/word/2012/wordml" xmlns:w16cex="http://schemas.microsoft.com/office/word/2018/wordml/cex" xmlns:w16cid="http://schemas.microsoft.com/office/word/2016/wordml/cid" xmlns:w16="http://schemas.microsoft.com/office/word/2018/wordml" xmlns:w16se="http://schemas.microsoft.com/office/word/2015/wordml/symex" xmlns:wpg="http://schemas.microsoft.com/office/word/2010/wordprocessingGroup" xmlns:wpi="http://schemas.microsoft.com/office/word/2010/wordprocessingInk" xmlns:wne="http://schemas.microsoft.com/office/word/2006/wordml" xmlns:wps="http://schemas.microsoft.com/office/word/2010/wordprocessingShape" mc:Ignorable="w14 w15 w16se w16cid w16 w16cex wp14">
+  <w:abstractNum w:abstractNumId="0" w15:restartNumberingAfterBreak="0">
     <w:nsid w:val="FFFFFFFB"/>
     <w:multiLevelType w:val="multilevel"/>
     <w:tmpl w:val="FFFFFFFF"/>
@@ -11331,7 +9962,7 @@
       <w:lvlJc w:val="left"/>
     </w:lvl>
   </w:abstractNum>
-  <w:abstractNum w:abstractNumId="1">
+  <w:abstractNum w:abstractNumId="1" w15:restartNumberingAfterBreak="0">
     <w:nsid w:val="FFFFFFFE"/>
     <w:multiLevelType w:val="multilevel"/>
     <w:tmpl w:val="FFFFFFFF"/>
@@ -11381,7 +10012,7 @@
       <w:lvlJc w:val="left"/>
     </w:lvl>
   </w:abstractNum>
-  <w:abstractNum w:abstractNumId="2">
+  <w:abstractNum w:abstractNumId="2" w15:restartNumberingAfterBreak="0">
     <w:nsid w:val="00224753"/>
     <w:multiLevelType w:val="multilevel"/>
     <w:tmpl w:val="04090001"/>
@@ -11441,7 +10072,7 @@
       <w:lvlJc w:val="left"/>
     </w:lvl>
   </w:abstractNum>
-  <w:abstractNum w:abstractNumId="3">
+  <w:abstractNum w:abstractNumId="3" w15:restartNumberingAfterBreak="0">
     <w:nsid w:val="0A117094"/>
     <w:multiLevelType w:val="multilevel"/>
     <w:tmpl w:val="04090001"/>
@@ -11501,7 +10132,7 @@
       <w:lvlJc w:val="left"/>
     </w:lvl>
   </w:abstractNum>
-  <w:abstractNum w:abstractNumId="4">
+  <w:abstractNum w:abstractNumId="4" w15:restartNumberingAfterBreak="0">
     <w:nsid w:val="17CB6DC4"/>
     <w:multiLevelType w:val="multilevel"/>
     <w:tmpl w:val="04090001"/>
@@ -11561,7 +10192,7 @@
       <w:lvlJc w:val="left"/>
     </w:lvl>
   </w:abstractNum>
-  <w:abstractNum w:abstractNumId="5">
+  <w:abstractNum w:abstractNumId="5" w15:restartNumberingAfterBreak="0">
     <w:nsid w:val="22443AC4"/>
     <w:multiLevelType w:val="multilevel"/>
     <w:tmpl w:val="04090001"/>
@@ -11621,7 +10252,7 @@
       <w:lvlJc w:val="left"/>
     </w:lvl>
   </w:abstractNum>
-  <w:abstractNum w:abstractNumId="6">
+  <w:abstractNum w:abstractNumId="6" w15:restartNumberingAfterBreak="0">
     <w:nsid w:val="2D4B634E"/>
     <w:multiLevelType w:val="multilevel"/>
     <w:tmpl w:val="04090001"/>
@@ -11681,7 +10312,7 @@
       <w:lvlJc w:val="left"/>
     </w:lvl>
   </w:abstractNum>
-  <w:abstractNum w:abstractNumId="7">
+  <w:abstractNum w:abstractNumId="7" w15:restartNumberingAfterBreak="0">
     <w:nsid w:val="300437BF"/>
     <w:multiLevelType w:val="multilevel"/>
     <w:tmpl w:val="B540F2FA"/>
@@ -11821,7 +10452,7 @@
       </w:rPr>
     </w:lvl>
   </w:abstractNum>
-  <w:abstractNum w:abstractNumId="8">
+  <w:abstractNum w:abstractNumId="8" w15:restartNumberingAfterBreak="0">
     <w:nsid w:val="31DD2C45"/>
     <w:multiLevelType w:val="multilevel"/>
     <w:tmpl w:val="04090001"/>
@@ -11881,7 +10512,7 @@
       <w:lvlJc w:val="left"/>
     </w:lvl>
   </w:abstractNum>
-  <w:abstractNum w:abstractNumId="9">
+  <w:abstractNum w:abstractNumId="9" w15:restartNumberingAfterBreak="0">
     <w:nsid w:val="32982B51"/>
     <w:multiLevelType w:val="multilevel"/>
     <w:tmpl w:val="04090001"/>
@@ -11941,7 +10572,7 @@
       <w:lvlJc w:val="left"/>
     </w:lvl>
   </w:abstractNum>
-  <w:abstractNum w:abstractNumId="10">
+  <w:abstractNum w:abstractNumId="10" w15:restartNumberingAfterBreak="0">
     <w:nsid w:val="3375481C"/>
     <w:multiLevelType w:val="multilevel"/>
     <w:tmpl w:val="E6747DA6"/>
@@ -12001,7 +10632,7 @@
       <w:lvlJc w:val="left"/>
     </w:lvl>
   </w:abstractNum>
-  <w:abstractNum w:abstractNumId="11">
+  <w:abstractNum w:abstractNumId="11" w15:restartNumberingAfterBreak="0">
     <w:nsid w:val="369D5471"/>
     <w:multiLevelType w:val="multilevel"/>
     <w:tmpl w:val="04090001"/>
@@ -12061,7 +10692,7 @@
       <w:lvlJc w:val="left"/>
     </w:lvl>
   </w:abstractNum>
-  <w:abstractNum w:abstractNumId="12">
+  <w:abstractNum w:abstractNumId="12" w15:restartNumberingAfterBreak="0">
     <w:nsid w:val="3F0447D1"/>
     <w:multiLevelType w:val="multilevel"/>
     <w:tmpl w:val="FF96A2E0"/>
@@ -12177,7 +10808,7 @@
       </w:pPr>
     </w:lvl>
   </w:abstractNum>
-  <w:abstractNum w:abstractNumId="13">
+  <w:abstractNum w:abstractNumId="13" w15:restartNumberingAfterBreak="0">
     <w:nsid w:val="42B97F7B"/>
     <w:multiLevelType w:val="multilevel"/>
     <w:tmpl w:val="04090001"/>
@@ -12237,7 +10868,7 @@
       <w:lvlJc w:val="left"/>
     </w:lvl>
   </w:abstractNum>
-  <w:abstractNum w:abstractNumId="14">
+  <w:abstractNum w:abstractNumId="14" w15:restartNumberingAfterBreak="0">
     <w:nsid w:val="49E170D0"/>
     <w:multiLevelType w:val="multilevel"/>
     <w:tmpl w:val="04090001"/>
@@ -12297,7 +10928,7 @@
       <w:lvlJc w:val="left"/>
     </w:lvl>
   </w:abstractNum>
-  <w:abstractNum w:abstractNumId="15">
+  <w:abstractNum w:abstractNumId="15" w15:restartNumberingAfterBreak="0">
     <w:nsid w:val="4F64732B"/>
     <w:multiLevelType w:val="multilevel"/>
     <w:tmpl w:val="04090001"/>
@@ -12357,7 +10988,7 @@
       <w:lvlJc w:val="left"/>
     </w:lvl>
   </w:abstractNum>
-  <w:abstractNum w:abstractNumId="16">
+  <w:abstractNum w:abstractNumId="16" w15:restartNumberingAfterBreak="0">
     <w:nsid w:val="52DF734E"/>
     <w:multiLevelType w:val="multilevel"/>
     <w:tmpl w:val="04090001"/>
@@ -12417,7 +11048,7 @@
       <w:lvlJc w:val="left"/>
     </w:lvl>
   </w:abstractNum>
-  <w:abstractNum w:abstractNumId="17">
+  <w:abstractNum w:abstractNumId="17" w15:restartNumberingAfterBreak="0">
     <w:nsid w:val="611D4F67"/>
     <w:multiLevelType w:val="multilevel"/>
     <w:tmpl w:val="DA8A7312"/>
@@ -12531,7 +11162,7 @@
       </w:pPr>
     </w:lvl>
   </w:abstractNum>
-  <w:abstractNum w:abstractNumId="18">
+  <w:abstractNum w:abstractNumId="18" w15:restartNumberingAfterBreak="0">
     <w:nsid w:val="6D2F7D46"/>
     <w:multiLevelType w:val="multilevel"/>
     <w:tmpl w:val="04090001"/>
@@ -12591,7 +11222,7 @@
       <w:lvlJc w:val="left"/>
     </w:lvl>
   </w:abstractNum>
-  <w:abstractNum w:abstractNumId="19">
+  <w:abstractNum w:abstractNumId="19" w15:restartNumberingAfterBreak="0">
     <w:nsid w:val="715518E0"/>
     <w:multiLevelType w:val="hybridMultilevel"/>
     <w:tmpl w:val="2AE88562"/>
@@ -12681,7 +11312,7 @@
       </w:pPr>
     </w:lvl>
   </w:abstractNum>
-  <w:abstractNum w:abstractNumId="20">
+  <w:abstractNum w:abstractNumId="20" w15:restartNumberingAfterBreak="0">
     <w:nsid w:val="71F21F2A"/>
     <w:multiLevelType w:val="multilevel"/>
     <w:tmpl w:val="04090001"/>
@@ -12741,7 +11372,7 @@
       <w:lvlJc w:val="left"/>
     </w:lvl>
   </w:abstractNum>
-  <w:abstractNum w:abstractNumId="21">
+  <w:abstractNum w:abstractNumId="21" w15:restartNumberingAfterBreak="0">
     <w:nsid w:val="743601FB"/>
     <w:multiLevelType w:val="multilevel"/>
     <w:tmpl w:val="04090001"/>
@@ -12801,7 +11432,7 @@
       <w:lvlJc w:val="left"/>
     </w:lvl>
   </w:abstractNum>
-  <w:abstractNum w:abstractNumId="22">
+  <w:abstractNum w:abstractNumId="22" w15:restartNumberingAfterBreak="0">
     <w:nsid w:val="756150CA"/>
     <w:multiLevelType w:val="multilevel"/>
     <w:tmpl w:val="04090001"/>
@@ -12861,7 +11492,7 @@
       <w:lvlJc w:val="left"/>
     </w:lvl>
   </w:abstractNum>
-  <w:abstractNum w:abstractNumId="23">
+  <w:abstractNum w:abstractNumId="23" w15:restartNumberingAfterBreak="0">
     <w:nsid w:val="7BE434D7"/>
     <w:multiLevelType w:val="multilevel"/>
     <w:tmpl w:val="04090001"/>
@@ -13027,154 +11658,393 @@
 </file>
 
 <file path=word/styles.xml><?xml version="1.0" encoding="utf-8"?>
-<w:styles xmlns:mc="http://schemas.openxmlformats.org/markup-compatibility/2006" xmlns:r="http://schemas.openxmlformats.org/officeDocument/2006/relationships" xmlns:w="http://schemas.openxmlformats.org/wordprocessingml/2006/main" xmlns:w14="http://schemas.microsoft.com/office/word/2010/wordml" mc:Ignorable="w14">
+<w:styles xmlns:mc="http://schemas.openxmlformats.org/markup-compatibility/2006" xmlns:r="http://schemas.openxmlformats.org/officeDocument/2006/relationships" xmlns:w="http://schemas.openxmlformats.org/wordprocessingml/2006/main" xmlns:w14="http://schemas.microsoft.com/office/word/2010/wordml" xmlns:w15="http://schemas.microsoft.com/office/word/2012/wordml" xmlns:w16cex="http://schemas.microsoft.com/office/word/2018/wordml/cex" xmlns:w16cid="http://schemas.microsoft.com/office/word/2016/wordml/cid" xmlns:w16="http://schemas.microsoft.com/office/word/2018/wordml" xmlns:w16se="http://schemas.microsoft.com/office/word/2015/wordml/symex" mc:Ignorable="w14 w15 w16se w16cid w16 w16cex">
   <w:docDefaults>
     <w:rPrDefault>
       <w:rPr>
         <w:rFonts w:ascii="Times New Roman" w:eastAsia="Times New Roman" w:hAnsi="Times New Roman" w:cs="Times New Roman"/>
-        <w:lang w:val="pt-BR" w:eastAsia="ja-JP" w:bidi="ar-SA"/>
+        <w:lang w:val="pt-BR" w:eastAsia="zh-TW" w:bidi="ar-SA"/>
       </w:rPr>
     </w:rPrDefault>
     <w:pPrDefault/>
   </w:docDefaults>
-  <w:latentStyles w:defLockedState="0" w:defUIPriority="99" w:defSemiHidden="1" w:defUnhideWhenUsed="1" w:defQFormat="0" w:count="267">
-    <w:lsdException w:name="Normal" w:semiHidden="0" w:uiPriority="0" w:unhideWhenUsed="0" w:qFormat="1"/>
-    <w:lsdException w:name="heading 1" w:semiHidden="0" w:uiPriority="9" w:unhideWhenUsed="0" w:qFormat="1"/>
-    <w:lsdException w:name="heading 2" w:semiHidden="0" w:uiPriority="9" w:unhideWhenUsed="0" w:qFormat="1"/>
-    <w:lsdException w:name="heading 3" w:semiHidden="0" w:uiPriority="9" w:unhideWhenUsed="0" w:qFormat="1"/>
-    <w:lsdException w:name="heading 4" w:semiHidden="0" w:uiPriority="9" w:unhideWhenUsed="0" w:qFormat="1"/>
-    <w:lsdException w:name="heading 5" w:semiHidden="0" w:uiPriority="9" w:unhideWhenUsed="0" w:qFormat="1"/>
-    <w:lsdException w:name="heading 6" w:semiHidden="0" w:uiPriority="9" w:unhideWhenUsed="0" w:qFormat="1"/>
-    <w:lsdException w:name="heading 7" w:semiHidden="0" w:uiPriority="9" w:unhideWhenUsed="0" w:qFormat="1"/>
-    <w:lsdException w:name="heading 8" w:semiHidden="0" w:uiPriority="9" w:unhideWhenUsed="0" w:qFormat="1"/>
-    <w:lsdException w:name="heading 9" w:semiHidden="0" w:uiPriority="9" w:unhideWhenUsed="0" w:qFormat="1"/>
-    <w:lsdException w:name="toc 1" w:uiPriority="39"/>
-    <w:lsdException w:name="toc 2" w:uiPriority="39"/>
-    <w:lsdException w:name="toc 3" w:uiPriority="39"/>
-    <w:lsdException w:name="toc 4" w:uiPriority="39"/>
-    <w:lsdException w:name="toc 5" w:uiPriority="39"/>
-    <w:lsdException w:name="toc 6" w:uiPriority="39"/>
-    <w:lsdException w:name="toc 7" w:uiPriority="39"/>
-    <w:lsdException w:name="toc 8" w:uiPriority="39"/>
-    <w:lsdException w:name="toc 9" w:uiPriority="39"/>
-    <w:lsdException w:name="caption" w:uiPriority="35" w:qFormat="1"/>
-    <w:lsdException w:name="Title" w:semiHidden="0" w:uiPriority="10" w:unhideWhenUsed="0" w:qFormat="1"/>
-    <w:lsdException w:name="Default Paragraph Font" w:uiPriority="1"/>
-    <w:lsdException w:name="Subtitle" w:semiHidden="0" w:uiPriority="11" w:unhideWhenUsed="0" w:qFormat="1"/>
-    <w:lsdException w:name="Strong" w:semiHidden="0" w:uiPriority="22" w:unhideWhenUsed="0" w:qFormat="1"/>
-    <w:lsdException w:name="Emphasis" w:semiHidden="0" w:uiPriority="20" w:unhideWhenUsed="0" w:qFormat="1"/>
-    <w:lsdException w:name="Table Grid" w:semiHidden="0" w:uiPriority="39" w:unhideWhenUsed="0"/>
-    <w:lsdException w:name="Placeholder Text" w:unhideWhenUsed="0"/>
-    <w:lsdException w:name="No Spacing" w:semiHidden="0" w:uiPriority="1" w:unhideWhenUsed="0" w:qFormat="1"/>
-    <w:lsdException w:name="Light Shading" w:semiHidden="0" w:uiPriority="60" w:unhideWhenUsed="0"/>
-    <w:lsdException w:name="Light List" w:semiHidden="0" w:uiPriority="61" w:unhideWhenUsed="0"/>
-    <w:lsdException w:name="Light Grid" w:semiHidden="0" w:uiPriority="62" w:unhideWhenUsed="0"/>
-    <w:lsdException w:name="Medium Shading 1" w:semiHidden="0" w:uiPriority="63" w:unhideWhenUsed="0"/>
-    <w:lsdException w:name="Medium Shading 2" w:semiHidden="0" w:uiPriority="64" w:unhideWhenUsed="0"/>
-    <w:lsdException w:name="Medium List 1" w:semiHidden="0" w:uiPriority="65" w:unhideWhenUsed="0"/>
-    <w:lsdException w:name="Medium List 2" w:semiHidden="0" w:uiPriority="66" w:unhideWhenUsed="0"/>
-    <w:lsdException w:name="Medium Grid 1" w:semiHidden="0" w:uiPriority="67" w:unhideWhenUsed="0"/>
-    <w:lsdException w:name="Medium Grid 2" w:semiHidden="0" w:uiPriority="68" w:unhideWhenUsed="0"/>
-    <w:lsdException w:name="Medium Grid 3" w:semiHidden="0" w:uiPriority="69" w:unhideWhenUsed="0"/>
-    <w:lsdException w:name="Dark List" w:semiHidden="0" w:uiPriority="70" w:unhideWhenUsed="0"/>
-    <w:lsdException w:name="Colorful Shading" w:semiHidden="0" w:uiPriority="71" w:unhideWhenUsed="0"/>
-    <w:lsdException w:name="Colorful List" w:semiHidden="0" w:uiPriority="72" w:unhideWhenUsed="0"/>
-    <w:lsdException w:name="Colorful Grid" w:semiHidden="0" w:uiPriority="73" w:unhideWhenUsed="0"/>
-    <w:lsdException w:name="Light Shading Accent 1" w:semiHidden="0" w:uiPriority="60" w:unhideWhenUsed="0"/>
-    <w:lsdException w:name="Light List Accent 1" w:semiHidden="0" w:uiPriority="61" w:unhideWhenUsed="0"/>
-    <w:lsdException w:name="Light Grid Accent 1" w:semiHidden="0" w:uiPriority="62" w:unhideWhenUsed="0"/>
-    <w:lsdException w:name="Medium Shading 1 Accent 1" w:semiHidden="0" w:uiPriority="63" w:unhideWhenUsed="0"/>
-    <w:lsdException w:name="Medium Shading 2 Accent 1" w:semiHidden="0" w:uiPriority="64" w:unhideWhenUsed="0"/>
-    <w:lsdException w:name="Medium List 1 Accent 1" w:semiHidden="0" w:uiPriority="65" w:unhideWhenUsed="0"/>
-    <w:lsdException w:name="Revision" w:unhideWhenUsed="0"/>
-    <w:lsdException w:name="List Paragraph" w:semiHidden="0" w:uiPriority="34" w:unhideWhenUsed="0" w:qFormat="1"/>
-    <w:lsdException w:name="Quote" w:semiHidden="0" w:uiPriority="29" w:unhideWhenUsed="0" w:qFormat="1"/>
-    <w:lsdException w:name="Intense Quote" w:semiHidden="0" w:uiPriority="30" w:unhideWhenUsed="0" w:qFormat="1"/>
-    <w:lsdException w:name="Medium List 2 Accent 1" w:semiHidden="0" w:uiPriority="66" w:unhideWhenUsed="0"/>
-    <w:lsdException w:name="Medium Grid 1 Accent 1" w:semiHidden="0" w:uiPriority="67" w:unhideWhenUsed="0"/>
-    <w:lsdException w:name="Medium Grid 2 Accent 1" w:semiHidden="0" w:uiPriority="68" w:unhideWhenUsed="0"/>
-    <w:lsdException w:name="Medium Grid 3 Accent 1" w:semiHidden="0" w:uiPriority="69" w:unhideWhenUsed="0"/>
-    <w:lsdException w:name="Dark List Accent 1" w:semiHidden="0" w:uiPriority="70" w:unhideWhenUsed="0"/>
-    <w:lsdException w:name="Colorful Shading Accent 1" w:semiHidden="0" w:uiPriority="71" w:unhideWhenUsed="0"/>
-    <w:lsdException w:name="Colorful List Accent 1" w:semiHidden="0" w:uiPriority="72" w:unhideWhenUsed="0"/>
-    <w:lsdException w:name="Colorful Grid Accent 1" w:semiHidden="0" w:uiPriority="73" w:unhideWhenUsed="0"/>
-    <w:lsdException w:name="Light Shading Accent 2" w:semiHidden="0" w:uiPriority="60" w:unhideWhenUsed="0"/>
-    <w:lsdException w:name="Light List Accent 2" w:semiHidden="0" w:uiPriority="61" w:unhideWhenUsed="0"/>
-    <w:lsdException w:name="Light Grid Accent 2" w:semiHidden="0" w:uiPriority="62" w:unhideWhenUsed="0"/>
-    <w:lsdException w:name="Medium Shading 1 Accent 2" w:semiHidden="0" w:uiPriority="63" w:unhideWhenUsed="0"/>
-    <w:lsdException w:name="Medium Shading 2 Accent 2" w:semiHidden="0" w:uiPriority="64" w:unhideWhenUsed="0"/>
-    <w:lsdException w:name="Medium List 1 Accent 2" w:semiHidden="0" w:uiPriority="65" w:unhideWhenUsed="0"/>
-    <w:lsdException w:name="Medium List 2 Accent 2" w:semiHidden="0" w:uiPriority="66" w:unhideWhenUsed="0"/>
-    <w:lsdException w:name="Medium Grid 1 Accent 2" w:semiHidden="0" w:uiPriority="67" w:unhideWhenUsed="0"/>
-    <w:lsdException w:name="Medium Grid 2 Accent 2" w:semiHidden="0" w:uiPriority="68" w:unhideWhenUsed="0"/>
-    <w:lsdException w:name="Medium Grid 3 Accent 2" w:semiHidden="0" w:uiPriority="69" w:unhideWhenUsed="0"/>
-    <w:lsdException w:name="Dark List Accent 2" w:semiHidden="0" w:uiPriority="70" w:unhideWhenUsed="0"/>
-    <w:lsdException w:name="Colorful Shading Accent 2" w:semiHidden="0" w:uiPriority="71" w:unhideWhenUsed="0"/>
-    <w:lsdException w:name="Colorful List Accent 2" w:semiHidden="0" w:uiPriority="72" w:unhideWhenUsed="0"/>
-    <w:lsdException w:name="Colorful Grid Accent 2" w:semiHidden="0" w:uiPriority="73" w:unhideWhenUsed="0"/>
-    <w:lsdException w:name="Light Shading Accent 3" w:semiHidden="0" w:uiPriority="60" w:unhideWhenUsed="0"/>
-    <w:lsdException w:name="Light List Accent 3" w:semiHidden="0" w:uiPriority="61" w:unhideWhenUsed="0"/>
-    <w:lsdException w:name="Light Grid Accent 3" w:semiHidden="0" w:uiPriority="62" w:unhideWhenUsed="0"/>
-    <w:lsdException w:name="Medium Shading 1 Accent 3" w:semiHidden="0" w:uiPriority="63" w:unhideWhenUsed="0"/>
-    <w:lsdException w:name="Medium Shading 2 Accent 3" w:semiHidden="0" w:uiPriority="64" w:unhideWhenUsed="0"/>
-    <w:lsdException w:name="Medium List 1 Accent 3" w:semiHidden="0" w:uiPriority="65" w:unhideWhenUsed="0"/>
-    <w:lsdException w:name="Medium List 2 Accent 3" w:semiHidden="0" w:uiPriority="66" w:unhideWhenUsed="0"/>
-    <w:lsdException w:name="Medium Grid 1 Accent 3" w:semiHidden="0" w:uiPriority="67" w:unhideWhenUsed="0"/>
-    <w:lsdException w:name="Medium Grid 2 Accent 3" w:semiHidden="0" w:uiPriority="68" w:unhideWhenUsed="0"/>
-    <w:lsdException w:name="Medium Grid 3 Accent 3" w:semiHidden="0" w:uiPriority="69" w:unhideWhenUsed="0"/>
-    <w:lsdException w:name="Dark List Accent 3" w:semiHidden="0" w:uiPriority="70" w:unhideWhenUsed="0"/>
-    <w:lsdException w:name="Colorful Shading Accent 3" w:semiHidden="0" w:uiPriority="71" w:unhideWhenUsed="0"/>
-    <w:lsdException w:name="Colorful List Accent 3" w:semiHidden="0" w:uiPriority="72" w:unhideWhenUsed="0"/>
-    <w:lsdException w:name="Colorful Grid Accent 3" w:semiHidden="0" w:uiPriority="73" w:unhideWhenUsed="0"/>
-    <w:lsdException w:name="Light Shading Accent 4" w:semiHidden="0" w:uiPriority="60" w:unhideWhenUsed="0"/>
-    <w:lsdException w:name="Light List Accent 4" w:semiHidden="0" w:uiPriority="61" w:unhideWhenUsed="0"/>
-    <w:lsdException w:name="Light Grid Accent 4" w:semiHidden="0" w:uiPriority="62" w:unhideWhenUsed="0"/>
-    <w:lsdException w:name="Medium Shading 1 Accent 4" w:semiHidden="0" w:uiPriority="63" w:unhideWhenUsed="0"/>
-    <w:lsdException w:name="Medium Shading 2 Accent 4" w:semiHidden="0" w:uiPriority="64" w:unhideWhenUsed="0"/>
-    <w:lsdException w:name="Medium List 1 Accent 4" w:semiHidden="0" w:uiPriority="65" w:unhideWhenUsed="0"/>
-    <w:lsdException w:name="Medium List 2 Accent 4" w:semiHidden="0" w:uiPriority="66" w:unhideWhenUsed="0"/>
-    <w:lsdException w:name="Medium Grid 1 Accent 4" w:semiHidden="0" w:uiPriority="67" w:unhideWhenUsed="0"/>
-    <w:lsdException w:name="Medium Grid 2 Accent 4" w:semiHidden="0" w:uiPriority="68" w:unhideWhenUsed="0"/>
-    <w:lsdException w:name="Medium Grid 3 Accent 4" w:semiHidden="0" w:uiPriority="69" w:unhideWhenUsed="0"/>
-    <w:lsdException w:name="Dark List Accent 4" w:semiHidden="0" w:uiPriority="70" w:unhideWhenUsed="0"/>
-    <w:lsdException w:name="Colorful Shading Accent 4" w:semiHidden="0" w:uiPriority="71" w:unhideWhenUsed="0"/>
-    <w:lsdException w:name="Colorful List Accent 4" w:semiHidden="0" w:uiPriority="72" w:unhideWhenUsed="0"/>
-    <w:lsdException w:name="Colorful Grid Accent 4" w:semiHidden="0" w:uiPriority="73" w:unhideWhenUsed="0"/>
-    <w:lsdException w:name="Light Shading Accent 5" w:semiHidden="0" w:uiPriority="60" w:unhideWhenUsed="0"/>
-    <w:lsdException w:name="Light List Accent 5" w:semiHidden="0" w:uiPriority="61" w:unhideWhenUsed="0"/>
-    <w:lsdException w:name="Light Grid Accent 5" w:semiHidden="0" w:uiPriority="62" w:unhideWhenUsed="0"/>
-    <w:lsdException w:name="Medium Shading 1 Accent 5" w:semiHidden="0" w:uiPriority="63" w:unhideWhenUsed="0"/>
-    <w:lsdException w:name="Medium Shading 2 Accent 5" w:semiHidden="0" w:uiPriority="64" w:unhideWhenUsed="0"/>
-    <w:lsdException w:name="Medium List 1 Accent 5" w:semiHidden="0" w:uiPriority="65" w:unhideWhenUsed="0"/>
-    <w:lsdException w:name="Medium List 2 Accent 5" w:semiHidden="0" w:uiPriority="66" w:unhideWhenUsed="0"/>
-    <w:lsdException w:name="Medium Grid 1 Accent 5" w:semiHidden="0" w:uiPriority="67" w:unhideWhenUsed="0"/>
-    <w:lsdException w:name="Medium Grid 2 Accent 5" w:semiHidden="0" w:uiPriority="68" w:unhideWhenUsed="0"/>
-    <w:lsdException w:name="Medium Grid 3 Accent 5" w:semiHidden="0" w:uiPriority="69" w:unhideWhenUsed="0"/>
-    <w:lsdException w:name="Dark List Accent 5" w:semiHidden="0" w:uiPriority="70" w:unhideWhenUsed="0"/>
-    <w:lsdException w:name="Colorful Shading Accent 5" w:semiHidden="0" w:uiPriority="71" w:unhideWhenUsed="0"/>
-    <w:lsdException w:name="Colorful List Accent 5" w:semiHidden="0" w:uiPriority="72" w:unhideWhenUsed="0"/>
-    <w:lsdException w:name="Colorful Grid Accent 5" w:semiHidden="0" w:uiPriority="73" w:unhideWhenUsed="0"/>
-    <w:lsdException w:name="Light Shading Accent 6" w:semiHidden="0" w:uiPriority="60" w:unhideWhenUsed="0"/>
-    <w:lsdException w:name="Light List Accent 6" w:semiHidden="0" w:uiPriority="61" w:unhideWhenUsed="0"/>
-    <w:lsdException w:name="Light Grid Accent 6" w:semiHidden="0" w:uiPriority="62" w:unhideWhenUsed="0"/>
-    <w:lsdException w:name="Medium Shading 1 Accent 6" w:semiHidden="0" w:uiPriority="63" w:unhideWhenUsed="0"/>
-    <w:lsdException w:name="Medium Shading 2 Accent 6" w:semiHidden="0" w:uiPriority="64" w:unhideWhenUsed="0"/>
-    <w:lsdException w:name="Medium List 1 Accent 6" w:semiHidden="0" w:uiPriority="65" w:unhideWhenUsed="0"/>
-    <w:lsdException w:name="Medium List 2 Accent 6" w:semiHidden="0" w:uiPriority="66" w:unhideWhenUsed="0"/>
-    <w:lsdException w:name="Medium Grid 1 Accent 6" w:semiHidden="0" w:uiPriority="67" w:unhideWhenUsed="0"/>
-    <w:lsdException w:name="Medium Grid 2 Accent 6" w:semiHidden="0" w:uiPriority="68" w:unhideWhenUsed="0"/>
-    <w:lsdException w:name="Medium Grid 3 Accent 6" w:semiHidden="0" w:uiPriority="69" w:unhideWhenUsed="0"/>
-    <w:lsdException w:name="Dark List Accent 6" w:semiHidden="0" w:uiPriority="70" w:unhideWhenUsed="0"/>
-    <w:lsdException w:name="Colorful Shading Accent 6" w:semiHidden="0" w:uiPriority="71" w:unhideWhenUsed="0"/>
-    <w:lsdException w:name="Colorful List Accent 6" w:semiHidden="0" w:uiPriority="72" w:unhideWhenUsed="0"/>
-    <w:lsdException w:name="Colorful Grid Accent 6" w:semiHidden="0" w:uiPriority="73" w:unhideWhenUsed="0"/>
-    <w:lsdException w:name="Subtle Emphasis" w:semiHidden="0" w:uiPriority="19" w:unhideWhenUsed="0" w:qFormat="1"/>
-    <w:lsdException w:name="Intense Emphasis" w:semiHidden="0" w:uiPriority="21" w:unhideWhenUsed="0" w:qFormat="1"/>
-    <w:lsdException w:name="Subtle Reference" w:semiHidden="0" w:uiPriority="31" w:unhideWhenUsed="0" w:qFormat="1"/>
-    <w:lsdException w:name="Intense Reference" w:semiHidden="0" w:uiPriority="32" w:unhideWhenUsed="0" w:qFormat="1"/>
-    <w:lsdException w:name="Book Title" w:semiHidden="0" w:uiPriority="33" w:unhideWhenUsed="0" w:qFormat="1"/>
-    <w:lsdException w:name="Bibliography" w:uiPriority="37"/>
-    <w:lsdException w:name="TOC Heading" w:uiPriority="39" w:qFormat="1"/>
+  <w:latentStyles w:defLockedState="0" w:defUIPriority="99" w:defSemiHidden="0" w:defUnhideWhenUsed="0" w:defQFormat="0" w:count="376">
+    <w:lsdException w:name="Normal" w:uiPriority="0" w:qFormat="1"/>
+    <w:lsdException w:name="heading 1" w:uiPriority="9" w:qFormat="1"/>
+    <w:lsdException w:name="heading 2" w:uiPriority="9" w:qFormat="1"/>
+    <w:lsdException w:name="heading 3" w:uiPriority="9" w:qFormat="1"/>
+    <w:lsdException w:name="heading 4" w:uiPriority="9" w:qFormat="1"/>
+    <w:lsdException w:name="heading 5" w:uiPriority="9" w:qFormat="1"/>
+    <w:lsdException w:name="heading 6" w:uiPriority="9" w:qFormat="1"/>
+    <w:lsdException w:name="heading 7" w:uiPriority="9" w:qFormat="1"/>
+    <w:lsdException w:name="heading 8" w:uiPriority="9" w:qFormat="1"/>
+    <w:lsdException w:name="heading 9" w:uiPriority="9" w:qFormat="1"/>
+    <w:lsdException w:name="index 1" w:semiHidden="1" w:unhideWhenUsed="1"/>
+    <w:lsdException w:name="index 2" w:semiHidden="1" w:unhideWhenUsed="1"/>
+    <w:lsdException w:name="index 3" w:semiHidden="1" w:unhideWhenUsed="1"/>
+    <w:lsdException w:name="index 4" w:semiHidden="1" w:unhideWhenUsed="1"/>
+    <w:lsdException w:name="index 5" w:semiHidden="1" w:unhideWhenUsed="1"/>
+    <w:lsdException w:name="index 6" w:semiHidden="1" w:unhideWhenUsed="1"/>
+    <w:lsdException w:name="index 7" w:semiHidden="1" w:unhideWhenUsed="1"/>
+    <w:lsdException w:name="index 8" w:semiHidden="1" w:unhideWhenUsed="1"/>
+    <w:lsdException w:name="index 9" w:semiHidden="1" w:unhideWhenUsed="1"/>
+    <w:lsdException w:name="toc 1" w:semiHidden="1" w:uiPriority="39" w:unhideWhenUsed="1"/>
+    <w:lsdException w:name="toc 2" w:semiHidden="1" w:uiPriority="39" w:unhideWhenUsed="1"/>
+    <w:lsdException w:name="toc 3" w:semiHidden="1" w:uiPriority="39" w:unhideWhenUsed="1"/>
+    <w:lsdException w:name="toc 4" w:semiHidden="1" w:uiPriority="39" w:unhideWhenUsed="1"/>
+    <w:lsdException w:name="toc 5" w:semiHidden="1" w:uiPriority="39" w:unhideWhenUsed="1"/>
+    <w:lsdException w:name="toc 6" w:semiHidden="1" w:uiPriority="39" w:unhideWhenUsed="1"/>
+    <w:lsdException w:name="toc 7" w:semiHidden="1" w:uiPriority="39" w:unhideWhenUsed="1"/>
+    <w:lsdException w:name="toc 8" w:semiHidden="1" w:uiPriority="39" w:unhideWhenUsed="1"/>
+    <w:lsdException w:name="toc 9" w:semiHidden="1" w:uiPriority="39" w:unhideWhenUsed="1"/>
+    <w:lsdException w:name="Normal Indent" w:semiHidden="1" w:unhideWhenUsed="1"/>
+    <w:lsdException w:name="footnote text" w:semiHidden="1" w:unhideWhenUsed="1"/>
+    <w:lsdException w:name="annotation text" w:semiHidden="1" w:unhideWhenUsed="1"/>
+    <w:lsdException w:name="header" w:semiHidden="1" w:unhideWhenUsed="1"/>
+    <w:lsdException w:name="footer" w:semiHidden="1" w:unhideWhenUsed="1"/>
+    <w:lsdException w:name="index heading" w:semiHidden="1" w:unhideWhenUsed="1"/>
+    <w:lsdException w:name="caption" w:semiHidden="1" w:uiPriority="35" w:unhideWhenUsed="1" w:qFormat="1"/>
+    <w:lsdException w:name="table of figures" w:semiHidden="1" w:unhideWhenUsed="1"/>
+    <w:lsdException w:name="envelope address" w:semiHidden="1" w:unhideWhenUsed="1"/>
+    <w:lsdException w:name="envelope return" w:semiHidden="1" w:unhideWhenUsed="1"/>
+    <w:lsdException w:name="footnote reference" w:semiHidden="1" w:unhideWhenUsed="1"/>
+    <w:lsdException w:name="annotation reference" w:semiHidden="1" w:unhideWhenUsed="1"/>
+    <w:lsdException w:name="line number" w:semiHidden="1" w:unhideWhenUsed="1"/>
+    <w:lsdException w:name="page number" w:semiHidden="1" w:unhideWhenUsed="1"/>
+    <w:lsdException w:name="endnote reference" w:semiHidden="1" w:unhideWhenUsed="1"/>
+    <w:lsdException w:name="endnote text" w:semiHidden="1" w:unhideWhenUsed="1"/>
+    <w:lsdException w:name="table of authorities" w:semiHidden="1" w:unhideWhenUsed="1"/>
+    <w:lsdException w:name="macro" w:semiHidden="1" w:unhideWhenUsed="1"/>
+    <w:lsdException w:name="toa heading" w:semiHidden="1" w:unhideWhenUsed="1"/>
+    <w:lsdException w:name="List" w:semiHidden="1" w:unhideWhenUsed="1"/>
+    <w:lsdException w:name="List Bullet" w:semiHidden="1" w:unhideWhenUsed="1"/>
+    <w:lsdException w:name="List Number" w:semiHidden="1" w:unhideWhenUsed="1"/>
+    <w:lsdException w:name="List 2" w:semiHidden="1" w:unhideWhenUsed="1"/>
+    <w:lsdException w:name="List 3" w:semiHidden="1" w:unhideWhenUsed="1"/>
+    <w:lsdException w:name="List 4" w:semiHidden="1" w:unhideWhenUsed="1"/>
+    <w:lsdException w:name="List 5" w:semiHidden="1" w:unhideWhenUsed="1"/>
+    <w:lsdException w:name="List Bullet 2" w:semiHidden="1" w:unhideWhenUsed="1"/>
+    <w:lsdException w:name="List Bullet 3" w:semiHidden="1" w:unhideWhenUsed="1"/>
+    <w:lsdException w:name="List Bullet 4" w:semiHidden="1" w:unhideWhenUsed="1"/>
+    <w:lsdException w:name="List Bullet 5" w:semiHidden="1" w:unhideWhenUsed="1"/>
+    <w:lsdException w:name="List Number 2" w:semiHidden="1" w:unhideWhenUsed="1"/>
+    <w:lsdException w:name="List Number 3" w:semiHidden="1" w:unhideWhenUsed="1"/>
+    <w:lsdException w:name="List Number 4" w:semiHidden="1" w:unhideWhenUsed="1"/>
+    <w:lsdException w:name="List Number 5" w:semiHidden="1" w:unhideWhenUsed="1"/>
+    <w:lsdException w:name="Title" w:uiPriority="10" w:qFormat="1"/>
+    <w:lsdException w:name="Closing" w:semiHidden="1" w:unhideWhenUsed="1"/>
+    <w:lsdException w:name="Signature" w:semiHidden="1" w:unhideWhenUsed="1"/>
+    <w:lsdException w:name="Default Paragraph Font" w:semiHidden="1" w:uiPriority="1" w:unhideWhenUsed="1"/>
+    <w:lsdException w:name="Body Text" w:semiHidden="1" w:unhideWhenUsed="1"/>
+    <w:lsdException w:name="Body Text Indent" w:semiHidden="1" w:unhideWhenUsed="1"/>
+    <w:lsdException w:name="List Continue" w:semiHidden="1" w:unhideWhenUsed="1"/>
+    <w:lsdException w:name="List Continue 2" w:semiHidden="1" w:unhideWhenUsed="1"/>
+    <w:lsdException w:name="List Continue 3" w:semiHidden="1" w:unhideWhenUsed="1"/>
+    <w:lsdException w:name="List Continue 4" w:semiHidden="1" w:unhideWhenUsed="1"/>
+    <w:lsdException w:name="List Continue 5" w:semiHidden="1" w:unhideWhenUsed="1"/>
+    <w:lsdException w:name="Message Header" w:semiHidden="1" w:unhideWhenUsed="1"/>
+    <w:lsdException w:name="Subtitle" w:uiPriority="11" w:qFormat="1"/>
+    <w:lsdException w:name="Salutation" w:semiHidden="1" w:unhideWhenUsed="1"/>
+    <w:lsdException w:name="Date" w:semiHidden="1" w:unhideWhenUsed="1"/>
+    <w:lsdException w:name="Body Text First Indent" w:semiHidden="1" w:unhideWhenUsed="1"/>
+    <w:lsdException w:name="Body Text First Indent 2" w:semiHidden="1" w:unhideWhenUsed="1"/>
+    <w:lsdException w:name="Note Heading" w:semiHidden="1" w:unhideWhenUsed="1"/>
+    <w:lsdException w:name="Body Text 2" w:semiHidden="1" w:unhideWhenUsed="1"/>
+    <w:lsdException w:name="Body Text 3" w:semiHidden="1" w:unhideWhenUsed="1"/>
+    <w:lsdException w:name="Body Text Indent 2" w:semiHidden="1" w:unhideWhenUsed="1"/>
+    <w:lsdException w:name="Body Text Indent 3" w:semiHidden="1" w:unhideWhenUsed="1"/>
+    <w:lsdException w:name="Block Text" w:semiHidden="1" w:unhideWhenUsed="1"/>
+    <w:lsdException w:name="Hyperlink" w:semiHidden="1" w:unhideWhenUsed="1"/>
+    <w:lsdException w:name="FollowedHyperlink" w:semiHidden="1" w:unhideWhenUsed="1"/>
+    <w:lsdException w:name="Strong" w:uiPriority="22" w:qFormat="1"/>
+    <w:lsdException w:name="Emphasis" w:uiPriority="20" w:qFormat="1"/>
+    <w:lsdException w:name="Document Map" w:semiHidden="1" w:unhideWhenUsed="1"/>
+    <w:lsdException w:name="Plain Text" w:semiHidden="1" w:unhideWhenUsed="1"/>
+    <w:lsdException w:name="E-mail Signature" w:semiHidden="1" w:unhideWhenUsed="1"/>
+    <w:lsdException w:name="HTML Top of Form" w:semiHidden="1" w:unhideWhenUsed="1"/>
+    <w:lsdException w:name="HTML Bottom of Form" w:semiHidden="1" w:unhideWhenUsed="1"/>
+    <w:lsdException w:name="Normal (Web)" w:semiHidden="1" w:unhideWhenUsed="1"/>
+    <w:lsdException w:name="HTML Acronym" w:semiHidden="1" w:unhideWhenUsed="1"/>
+    <w:lsdException w:name="HTML Address" w:semiHidden="1" w:unhideWhenUsed="1"/>
+    <w:lsdException w:name="HTML Cite" w:semiHidden="1" w:unhideWhenUsed="1"/>
+    <w:lsdException w:name="HTML Code" w:semiHidden="1" w:unhideWhenUsed="1"/>
+    <w:lsdException w:name="HTML Definition" w:semiHidden="1" w:unhideWhenUsed="1"/>
+    <w:lsdException w:name="HTML Keyboard" w:semiHidden="1" w:unhideWhenUsed="1"/>
+    <w:lsdException w:name="HTML Preformatted" w:semiHidden="1" w:unhideWhenUsed="1"/>
+    <w:lsdException w:name="HTML Sample" w:semiHidden="1" w:unhideWhenUsed="1"/>
+    <w:lsdException w:name="HTML Typewriter" w:semiHidden="1" w:unhideWhenUsed="1"/>
+    <w:lsdException w:name="HTML Variable" w:semiHidden="1" w:unhideWhenUsed="1"/>
+    <w:lsdException w:name="Normal Table" w:semiHidden="1" w:unhideWhenUsed="1"/>
+    <w:lsdException w:name="annotation subject" w:semiHidden="1" w:unhideWhenUsed="1"/>
+    <w:lsdException w:name="No List" w:semiHidden="1" w:unhideWhenUsed="1"/>
+    <w:lsdException w:name="Outline List 1" w:semiHidden="1" w:unhideWhenUsed="1"/>
+    <w:lsdException w:name="Outline List 2" w:semiHidden="1" w:unhideWhenUsed="1"/>
+    <w:lsdException w:name="Outline List 3" w:semiHidden="1" w:unhideWhenUsed="1"/>
+    <w:lsdException w:name="Table Simple 1" w:semiHidden="1" w:unhideWhenUsed="1"/>
+    <w:lsdException w:name="Table Simple 2" w:semiHidden="1" w:unhideWhenUsed="1"/>
+    <w:lsdException w:name="Table Simple 3" w:semiHidden="1" w:unhideWhenUsed="1"/>
+    <w:lsdException w:name="Table Classic 1" w:semiHidden="1" w:unhideWhenUsed="1"/>
+    <w:lsdException w:name="Table Classic 2" w:semiHidden="1" w:unhideWhenUsed="1"/>
+    <w:lsdException w:name="Table Classic 3" w:semiHidden="1" w:unhideWhenUsed="1"/>
+    <w:lsdException w:name="Table Classic 4" w:semiHidden="1" w:unhideWhenUsed="1"/>
+    <w:lsdException w:name="Table Colorful 1" w:semiHidden="1" w:unhideWhenUsed="1"/>
+    <w:lsdException w:name="Table Colorful 2" w:semiHidden="1" w:unhideWhenUsed="1"/>
+    <w:lsdException w:name="Table Colorful 3" w:semiHidden="1" w:unhideWhenUsed="1"/>
+    <w:lsdException w:name="Table Columns 1" w:semiHidden="1" w:unhideWhenUsed="1"/>
+    <w:lsdException w:name="Table Columns 2" w:semiHidden="1" w:unhideWhenUsed="1"/>
+    <w:lsdException w:name="Table Columns 3" w:semiHidden="1" w:unhideWhenUsed="1"/>
+    <w:lsdException w:name="Table Columns 4" w:semiHidden="1" w:unhideWhenUsed="1"/>
+    <w:lsdException w:name="Table Columns 5" w:semiHidden="1" w:unhideWhenUsed="1"/>
+    <w:lsdException w:name="Table Grid 1" w:semiHidden="1" w:unhideWhenUsed="1"/>
+    <w:lsdException w:name="Table Grid 2" w:semiHidden="1" w:unhideWhenUsed="1"/>
+    <w:lsdException w:name="Table Grid 3" w:semiHidden="1" w:unhideWhenUsed="1"/>
+    <w:lsdException w:name="Table Grid 4" w:semiHidden="1" w:unhideWhenUsed="1"/>
+    <w:lsdException w:name="Table Grid 5" w:semiHidden="1" w:unhideWhenUsed="1"/>
+    <w:lsdException w:name="Table Grid 6" w:semiHidden="1" w:unhideWhenUsed="1"/>
+    <w:lsdException w:name="Table Grid 7" w:semiHidden="1" w:unhideWhenUsed="1"/>
+    <w:lsdException w:name="Table Grid 8" w:semiHidden="1" w:unhideWhenUsed="1"/>
+    <w:lsdException w:name="Table List 1" w:semiHidden="1" w:unhideWhenUsed="1"/>
+    <w:lsdException w:name="Table List 2" w:semiHidden="1" w:unhideWhenUsed="1"/>
+    <w:lsdException w:name="Table List 3" w:semiHidden="1" w:unhideWhenUsed="1"/>
+    <w:lsdException w:name="Table List 4" w:semiHidden="1" w:unhideWhenUsed="1"/>
+    <w:lsdException w:name="Table List 5" w:semiHidden="1" w:unhideWhenUsed="1"/>
+    <w:lsdException w:name="Table List 6" w:semiHidden="1" w:unhideWhenUsed="1"/>
+    <w:lsdException w:name="Table List 7" w:semiHidden="1" w:unhideWhenUsed="1"/>
+    <w:lsdException w:name="Table List 8" w:semiHidden="1" w:unhideWhenUsed="1"/>
+    <w:lsdException w:name="Table 3D effects 1" w:semiHidden="1" w:unhideWhenUsed="1"/>
+    <w:lsdException w:name="Table 3D effects 2" w:semiHidden="1" w:unhideWhenUsed="1"/>
+    <w:lsdException w:name="Table 3D effects 3" w:semiHidden="1" w:unhideWhenUsed="1"/>
+    <w:lsdException w:name="Table Contemporary" w:semiHidden="1" w:unhideWhenUsed="1"/>
+    <w:lsdException w:name="Table Elegant" w:semiHidden="1" w:unhideWhenUsed="1"/>
+    <w:lsdException w:name="Table Professional" w:semiHidden="1" w:unhideWhenUsed="1"/>
+    <w:lsdException w:name="Table Subtle 1" w:semiHidden="1" w:unhideWhenUsed="1"/>
+    <w:lsdException w:name="Table Subtle 2" w:semiHidden="1" w:unhideWhenUsed="1"/>
+    <w:lsdException w:name="Table Web 1" w:semiHidden="1" w:unhideWhenUsed="1"/>
+    <w:lsdException w:name="Table Web 2" w:semiHidden="1" w:unhideWhenUsed="1"/>
+    <w:lsdException w:name="Table Web 3" w:semiHidden="1" w:unhideWhenUsed="1"/>
+    <w:lsdException w:name="Balloon Text" w:semiHidden="1" w:unhideWhenUsed="1"/>
+    <w:lsdException w:name="Table Grid" w:uiPriority="39"/>
+    <w:lsdException w:name="Table Theme" w:semiHidden="1" w:unhideWhenUsed="1"/>
+    <w:lsdException w:name="Placeholder Text" w:semiHidden="1"/>
+    <w:lsdException w:name="No Spacing" w:uiPriority="1" w:qFormat="1"/>
+    <w:lsdException w:name="Light Shading" w:uiPriority="60"/>
+    <w:lsdException w:name="Light List" w:uiPriority="61"/>
+    <w:lsdException w:name="Light Grid" w:uiPriority="62"/>
+    <w:lsdException w:name="Medium Shading 1" w:uiPriority="63"/>
+    <w:lsdException w:name="Medium Shading 2" w:uiPriority="64"/>
+    <w:lsdException w:name="Medium List 1" w:uiPriority="65"/>
+    <w:lsdException w:name="Medium List 2" w:uiPriority="66"/>
+    <w:lsdException w:name="Medium Grid 1" w:uiPriority="67"/>
+    <w:lsdException w:name="Medium Grid 2" w:uiPriority="68"/>
+    <w:lsdException w:name="Medium Grid 3" w:uiPriority="69"/>
+    <w:lsdException w:name="Dark List" w:uiPriority="70"/>
+    <w:lsdException w:name="Colorful Shading" w:uiPriority="71"/>
+    <w:lsdException w:name="Colorful List" w:uiPriority="72"/>
+    <w:lsdException w:name="Colorful Grid" w:uiPriority="73"/>
+    <w:lsdException w:name="Light Shading Accent 1" w:uiPriority="60"/>
+    <w:lsdException w:name="Light List Accent 1" w:uiPriority="61"/>
+    <w:lsdException w:name="Light Grid Accent 1" w:uiPriority="62"/>
+    <w:lsdException w:name="Medium Shading 1 Accent 1" w:uiPriority="63"/>
+    <w:lsdException w:name="Medium Shading 2 Accent 1" w:uiPriority="64"/>
+    <w:lsdException w:name="Medium List 1 Accent 1" w:uiPriority="65"/>
+    <w:lsdException w:name="Revision" w:semiHidden="1"/>
+    <w:lsdException w:name="List Paragraph" w:uiPriority="34" w:qFormat="1"/>
+    <w:lsdException w:name="Quote" w:uiPriority="29" w:qFormat="1"/>
+    <w:lsdException w:name="Intense Quote" w:uiPriority="30" w:qFormat="1"/>
+    <w:lsdException w:name="Medium List 2 Accent 1" w:uiPriority="66"/>
+    <w:lsdException w:name="Medium Grid 1 Accent 1" w:uiPriority="67"/>
+    <w:lsdException w:name="Medium Grid 2 Accent 1" w:uiPriority="68"/>
+    <w:lsdException w:name="Medium Grid 3 Accent 1" w:uiPriority="69"/>
+    <w:lsdException w:name="Dark List Accent 1" w:uiPriority="70"/>
+    <w:lsdException w:name="Colorful Shading Accent 1" w:uiPriority="71"/>
+    <w:lsdException w:name="Colorful List Accent 1" w:uiPriority="72"/>
+    <w:lsdException w:name="Colorful Grid Accent 1" w:uiPriority="73"/>
+    <w:lsdException w:name="Light Shading Accent 2" w:uiPriority="60"/>
+    <w:lsdException w:name="Light List Accent 2" w:uiPriority="61"/>
+    <w:lsdException w:name="Light Grid Accent 2" w:uiPriority="62"/>
+    <w:lsdException w:name="Medium Shading 1 Accent 2" w:uiPriority="63"/>
+    <w:lsdException w:name="Medium Shading 2 Accent 2" w:uiPriority="64"/>
+    <w:lsdException w:name="Medium List 1 Accent 2" w:uiPriority="65"/>
+    <w:lsdException w:name="Medium List 2 Accent 2" w:uiPriority="66"/>
+    <w:lsdException w:name="Medium Grid 1 Accent 2" w:uiPriority="67"/>
+    <w:lsdException w:name="Medium Grid 2 Accent 2" w:uiPriority="68"/>
+    <w:lsdException w:name="Medium Grid 3 Accent 2" w:uiPriority="69"/>
+    <w:lsdException w:name="Dark List Accent 2" w:uiPriority="70"/>
+    <w:lsdException w:name="Colorful Shading Accent 2" w:uiPriority="71"/>
+    <w:lsdException w:name="Colorful List Accent 2" w:uiPriority="72"/>
+    <w:lsdException w:name="Colorful Grid Accent 2" w:uiPriority="73"/>
+    <w:lsdException w:name="Light Shading Accent 3" w:uiPriority="60"/>
+    <w:lsdException w:name="Light List Accent 3" w:uiPriority="61"/>
+    <w:lsdException w:name="Light Grid Accent 3" w:uiPriority="62"/>
+    <w:lsdException w:name="Medium Shading 1 Accent 3" w:uiPriority="63"/>
+    <w:lsdException w:name="Medium Shading 2 Accent 3" w:uiPriority="64"/>
+    <w:lsdException w:name="Medium List 1 Accent 3" w:uiPriority="65"/>
+    <w:lsdException w:name="Medium List 2 Accent 3" w:uiPriority="66"/>
+    <w:lsdException w:name="Medium Grid 1 Accent 3" w:uiPriority="67"/>
+    <w:lsdException w:name="Medium Grid 2 Accent 3" w:uiPriority="68"/>
+    <w:lsdException w:name="Medium Grid 3 Accent 3" w:uiPriority="69"/>
+    <w:lsdException w:name="Dark List Accent 3" w:uiPriority="70"/>
+    <w:lsdException w:name="Colorful Shading Accent 3" w:uiPriority="71"/>
+    <w:lsdException w:name="Colorful List Accent 3" w:uiPriority="72"/>
+    <w:lsdException w:name="Colorful Grid Accent 3" w:uiPriority="73"/>
+    <w:lsdException w:name="Light Shading Accent 4" w:uiPriority="60"/>
+    <w:lsdException w:name="Light List Accent 4" w:uiPriority="61"/>
+    <w:lsdException w:name="Light Grid Accent 4" w:uiPriority="62"/>
+    <w:lsdException w:name="Medium Shading 1 Accent 4" w:uiPriority="63"/>
+    <w:lsdException w:name="Medium Shading 2 Accent 4" w:uiPriority="64"/>
+    <w:lsdException w:name="Medium List 1 Accent 4" w:uiPriority="65"/>
+    <w:lsdException w:name="Medium List 2 Accent 4" w:uiPriority="66"/>
+    <w:lsdException w:name="Medium Grid 1 Accent 4" w:uiPriority="67"/>
+    <w:lsdException w:name="Medium Grid 2 Accent 4" w:uiPriority="68"/>
+    <w:lsdException w:name="Medium Grid 3 Accent 4" w:uiPriority="69"/>
+    <w:lsdException w:name="Dark List Accent 4" w:uiPriority="70"/>
+    <w:lsdException w:name="Colorful Shading Accent 4" w:uiPriority="71"/>
+    <w:lsdException w:name="Colorful List Accent 4" w:uiPriority="72"/>
+    <w:lsdException w:name="Colorful Grid Accent 4" w:uiPriority="73"/>
+    <w:lsdException w:name="Light Shading Accent 5" w:uiPriority="60"/>
+    <w:lsdException w:name="Light List Accent 5" w:uiPriority="61"/>
+    <w:lsdException w:name="Light Grid Accent 5" w:uiPriority="62"/>
+    <w:lsdException w:name="Medium Shading 1 Accent 5" w:uiPriority="63"/>
+    <w:lsdException w:name="Medium Shading 2 Accent 5" w:uiPriority="64"/>
+    <w:lsdException w:name="Medium List 1 Accent 5" w:uiPriority="65"/>
+    <w:lsdException w:name="Medium List 2 Accent 5" w:uiPriority="66"/>
+    <w:lsdException w:name="Medium Grid 1 Accent 5" w:uiPriority="67"/>
+    <w:lsdException w:name="Medium Grid 2 Accent 5" w:uiPriority="68"/>
+    <w:lsdException w:name="Medium Grid 3 Accent 5" w:uiPriority="69"/>
+    <w:lsdException w:name="Dark List Accent 5" w:uiPriority="70"/>
+    <w:lsdException w:name="Colorful Shading Accent 5" w:uiPriority="71"/>
+    <w:lsdException w:name="Colorful List Accent 5" w:uiPriority="72"/>
+    <w:lsdException w:name="Colorful Grid Accent 5" w:uiPriority="73"/>
+    <w:lsdException w:name="Light Shading Accent 6" w:uiPriority="60"/>
+    <w:lsdException w:name="Light List Accent 6" w:uiPriority="61"/>
+    <w:lsdException w:name="Light Grid Accent 6" w:uiPriority="62"/>
+    <w:lsdException w:name="Medium Shading 1 Accent 6" w:uiPriority="63"/>
+    <w:lsdException w:name="Medium Shading 2 Accent 6" w:uiPriority="64"/>
+    <w:lsdException w:name="Medium List 1 Accent 6" w:uiPriority="65"/>
+    <w:lsdException w:name="Medium List 2 Accent 6" w:uiPriority="66"/>
+    <w:lsdException w:name="Medium Grid 1 Accent 6" w:uiPriority="67"/>
+    <w:lsdException w:name="Medium Grid 2 Accent 6" w:uiPriority="68"/>
+    <w:lsdException w:name="Medium Grid 3 Accent 6" w:uiPriority="69"/>
+    <w:lsdException w:name="Dark List Accent 6" w:uiPriority="70"/>
+    <w:lsdException w:name="Colorful Shading Accent 6" w:uiPriority="71"/>
+    <w:lsdException w:name="Colorful List Accent 6" w:uiPriority="72"/>
+    <w:lsdException w:name="Colorful Grid Accent 6" w:uiPriority="73"/>
+    <w:lsdException w:name="Subtle Emphasis" w:uiPriority="19" w:qFormat="1"/>
+    <w:lsdException w:name="Intense Emphasis" w:uiPriority="21" w:qFormat="1"/>
+    <w:lsdException w:name="Subtle Reference" w:uiPriority="31" w:qFormat="1"/>
+    <w:lsdException w:name="Intense Reference" w:uiPriority="32" w:qFormat="1"/>
+    <w:lsdException w:name="Book Title" w:uiPriority="33" w:qFormat="1"/>
+    <w:lsdException w:name="Bibliography" w:semiHidden="1" w:uiPriority="37" w:unhideWhenUsed="1"/>
+    <w:lsdException w:name="TOC Heading" w:semiHidden="1" w:uiPriority="39" w:unhideWhenUsed="1" w:qFormat="1"/>
+    <w:lsdException w:name="Plain Table 1" w:uiPriority="41"/>
+    <w:lsdException w:name="Plain Table 2" w:uiPriority="42"/>
+    <w:lsdException w:name="Plain Table 3" w:uiPriority="43"/>
+    <w:lsdException w:name="Plain Table 4" w:uiPriority="44"/>
+    <w:lsdException w:name="Plain Table 5" w:uiPriority="45"/>
+    <w:lsdException w:name="Grid Table Light" w:uiPriority="40"/>
+    <w:lsdException w:name="Grid Table 1 Light" w:uiPriority="46"/>
+    <w:lsdException w:name="Grid Table 2" w:uiPriority="47"/>
+    <w:lsdException w:name="Grid Table 3" w:uiPriority="48"/>
+    <w:lsdException w:name="Grid Table 4" w:uiPriority="49"/>
+    <w:lsdException w:name="Grid Table 5 Dark" w:uiPriority="50"/>
+    <w:lsdException w:name="Grid Table 6 Colorful" w:uiPriority="51"/>
+    <w:lsdException w:name="Grid Table 7 Colorful" w:uiPriority="52"/>
+    <w:lsdException w:name="Grid Table 1 Light Accent 1" w:uiPriority="46"/>
+    <w:lsdException w:name="Grid Table 2 Accent 1" w:uiPriority="47"/>
+    <w:lsdException w:name="Grid Table 3 Accent 1" w:uiPriority="48"/>
+    <w:lsdException w:name="Grid Table 4 Accent 1" w:uiPriority="49"/>
+    <w:lsdException w:name="Grid Table 5 Dark Accent 1" w:uiPriority="50"/>
+    <w:lsdException w:name="Grid Table 6 Colorful Accent 1" w:uiPriority="51"/>
+    <w:lsdException w:name="Grid Table 7 Colorful Accent 1" w:uiPriority="52"/>
+    <w:lsdException w:name="Grid Table 1 Light Accent 2" w:uiPriority="46"/>
+    <w:lsdException w:name="Grid Table 2 Accent 2" w:uiPriority="47"/>
+    <w:lsdException w:name="Grid Table 3 Accent 2" w:uiPriority="48"/>
+    <w:lsdException w:name="Grid Table 4 Accent 2" w:uiPriority="49"/>
+    <w:lsdException w:name="Grid Table 5 Dark Accent 2" w:uiPriority="50"/>
+    <w:lsdException w:name="Grid Table 6 Colorful Accent 2" w:uiPriority="51"/>
+    <w:lsdException w:name="Grid Table 7 Colorful Accent 2" w:uiPriority="52"/>
+    <w:lsdException w:name="Grid Table 1 Light Accent 3" w:uiPriority="46"/>
+    <w:lsdException w:name="Grid Table 2 Accent 3" w:uiPriority="47"/>
+    <w:lsdException w:name="Grid Table 3 Accent 3" w:uiPriority="48"/>
+    <w:lsdException w:name="Grid Table 4 Accent 3" w:uiPriority="49"/>
+    <w:lsdException w:name="Grid Table 5 Dark Accent 3" w:uiPriority="50"/>
+    <w:lsdException w:name="Grid Table 6 Colorful Accent 3" w:uiPriority="51"/>
+    <w:lsdException w:name="Grid Table 7 Colorful Accent 3" w:uiPriority="52"/>
+    <w:lsdException w:name="Grid Table 1 Light Accent 4" w:uiPriority="46"/>
+    <w:lsdException w:name="Grid Table 2 Accent 4" w:uiPriority="47"/>
+    <w:lsdException w:name="Grid Table 3 Accent 4" w:uiPriority="48"/>
+    <w:lsdException w:name="Grid Table 4 Accent 4" w:uiPriority="49"/>
+    <w:lsdException w:name="Grid Table 5 Dark Accent 4" w:uiPriority="50"/>
+    <w:lsdException w:name="Grid Table 6 Colorful Accent 4" w:uiPriority="51"/>
+    <w:lsdException w:name="Grid Table 7 Colorful Accent 4" w:uiPriority="52"/>
+    <w:lsdException w:name="Grid Table 1 Light Accent 5" w:uiPriority="46"/>
+    <w:lsdException w:name="Grid Table 2 Accent 5" w:uiPriority="47"/>
+    <w:lsdException w:name="Grid Table 3 Accent 5" w:uiPriority="48"/>
+    <w:lsdException w:name="Grid Table 4 Accent 5" w:uiPriority="49"/>
+    <w:lsdException w:name="Grid Table 5 Dark Accent 5" w:uiPriority="50"/>
+    <w:lsdException w:name="Grid Table 6 Colorful Accent 5" w:uiPriority="51"/>
+    <w:lsdException w:name="Grid Table 7 Colorful Accent 5" w:uiPriority="52"/>
+    <w:lsdException w:name="Grid Table 1 Light Accent 6" w:uiPriority="46"/>
+    <w:lsdException w:name="Grid Table 2 Accent 6" w:uiPriority="47"/>
+    <w:lsdException w:name="Grid Table 3 Accent 6" w:uiPriority="48"/>
+    <w:lsdException w:name="Grid Table 4 Accent 6" w:uiPriority="49"/>
+    <w:lsdException w:name="Grid Table 5 Dark Accent 6" w:uiPriority="50"/>
+    <w:lsdException w:name="Grid Table 6 Colorful Accent 6" w:uiPriority="51"/>
+    <w:lsdException w:name="Grid Table 7 Colorful Accent 6" w:uiPriority="52"/>
+    <w:lsdException w:name="List Table 1 Light" w:uiPriority="46"/>
+    <w:lsdException w:name="List Table 2" w:uiPriority="47"/>
+    <w:lsdException w:name="List Table 3" w:uiPriority="48"/>
+    <w:lsdException w:name="List Table 4" w:uiPriority="49"/>
+    <w:lsdException w:name="List Table 5 Dark" w:uiPriority="50"/>
+    <w:lsdException w:name="List Table 6 Colorful" w:uiPriority="51"/>
+    <w:lsdException w:name="List Table 7 Colorful" w:uiPriority="52"/>
+    <w:lsdException w:name="List Table 1 Light Accent 1" w:uiPriority="46"/>
+    <w:lsdException w:name="List Table 2 Accent 1" w:uiPriority="47"/>
+    <w:lsdException w:name="List Table 3 Accent 1" w:uiPriority="48"/>
+    <w:lsdException w:name="List Table 4 Accent 1" w:uiPriority="49"/>
+    <w:lsdException w:name="List Table 5 Dark Accent 1" w:uiPriority="50"/>
+    <w:lsdException w:name="List Table 6 Colorful Accent 1" w:uiPriority="51"/>
+    <w:lsdException w:name="List Table 7 Colorful Accent 1" w:uiPriority="52"/>
+    <w:lsdException w:name="List Table 1 Light Accent 2" w:uiPriority="46"/>
+    <w:lsdException w:name="List Table 2 Accent 2" w:uiPriority="47"/>
+    <w:lsdException w:name="List Table 3 Accent 2" w:uiPriority="48"/>
+    <w:lsdException w:name="List Table 4 Accent 2" w:uiPriority="49"/>
+    <w:lsdException w:name="List Table 5 Dark Accent 2" w:uiPriority="50"/>
+    <w:lsdException w:name="List Table 6 Colorful Accent 2" w:uiPriority="51"/>
+    <w:lsdException w:name="List Table 7 Colorful Accent 2" w:uiPriority="52"/>
+    <w:lsdException w:name="List Table 1 Light Accent 3" w:uiPriority="46"/>
+    <w:lsdException w:name="List Table 2 Accent 3" w:uiPriority="47"/>
+    <w:lsdException w:name="List Table 3 Accent 3" w:uiPriority="48"/>
+    <w:lsdException w:name="List Table 4 Accent 3" w:uiPriority="49"/>
+    <w:lsdException w:name="List Table 5 Dark Accent 3" w:uiPriority="50"/>
+    <w:lsdException w:name="List Table 6 Colorful Accent 3" w:uiPriority="51"/>
+    <w:lsdException w:name="List Table 7 Colorful Accent 3" w:uiPriority="52"/>
+    <w:lsdException w:name="List Table 1 Light Accent 4" w:uiPriority="46"/>
+    <w:lsdException w:name="List Table 2 Accent 4" w:uiPriority="47"/>
+    <w:lsdException w:name="List Table 3 Accent 4" w:uiPriority="48"/>
+    <w:lsdException w:name="List Table 4 Accent 4" w:uiPriority="49"/>
+    <w:lsdException w:name="List Table 5 Dark Accent 4" w:uiPriority="50"/>
+    <w:lsdException w:name="List Table 6 Colorful Accent 4" w:uiPriority="51"/>
+    <w:lsdException w:name="List Table 7 Colorful Accent 4" w:uiPriority="52"/>
+    <w:lsdException w:name="List Table 1 Light Accent 5" w:uiPriority="46"/>
+    <w:lsdException w:name="List Table 2 Accent 5" w:uiPriority="47"/>
+    <w:lsdException w:name="List Table 3 Accent 5" w:uiPriority="48"/>
+    <w:lsdException w:name="List Table 4 Accent 5" w:uiPriority="49"/>
+    <w:lsdException w:name="List Table 5 Dark Accent 5" w:uiPriority="50"/>
+    <w:lsdException w:name="List Table 6 Colorful Accent 5" w:uiPriority="51"/>
+    <w:lsdException w:name="List Table 7 Colorful Accent 5" w:uiPriority="52"/>
+    <w:lsdException w:name="List Table 1 Light Accent 6" w:uiPriority="46"/>
+    <w:lsdException w:name="List Table 2 Accent 6" w:uiPriority="47"/>
+    <w:lsdException w:name="List Table 3 Accent 6" w:uiPriority="48"/>
+    <w:lsdException w:name="List Table 4 Accent 6" w:uiPriority="49"/>
+    <w:lsdException w:name="List Table 5 Dark Accent 6" w:uiPriority="50"/>
+    <w:lsdException w:name="List Table 6 Colorful Accent 6" w:uiPriority="51"/>
+    <w:lsdException w:name="List Table 7 Colorful Accent 6" w:uiPriority="52"/>
+    <w:lsdException w:name="Mention" w:semiHidden="1" w:unhideWhenUsed="1"/>
+    <w:lsdException w:name="Smart Hyperlink" w:semiHidden="1" w:unhideWhenUsed="1"/>
+    <w:lsdException w:name="Hashtag" w:semiHidden="1" w:unhideWhenUsed="1"/>
+    <w:lsdException w:name="Unresolved Mention" w:semiHidden="1" w:unhideWhenUsed="1"/>
+    <w:lsdException w:name="Smart Link" w:semiHidden="1" w:unhideWhenUsed="1"/>
   </w:latentStyles>
   <w:style w:type="paragraph" w:default="1" w:styleId="Normal">
     <w:name w:val="Normal"/>
@@ -13868,205 +12738,15 @@
 </w:styles>
 </file>
 
-<file path=word/stylesWithEffects.xml><?xml version="1.0" encoding="utf-8"?>
-<w:styles xmlns:wpc="http://schemas.microsoft.com/office/word/2010/wordprocessingCanvas" xmlns:mc="http://schemas.openxmlformats.org/markup-compatibility/2006" xmlns:o="urn:schemas-microsoft-com:office:office" xmlns:r="http://schemas.openxmlformats.org/officeDocument/2006/relationships" xmlns:m="http://schemas.openxmlformats.org/officeDocument/2006/math" xmlns:v="urn:schemas-microsoft-com:vml" xmlns:wp14="http://schemas.microsoft.com/office/word/2010/wordprocessingDrawing" xmlns:wp="http://schemas.openxmlformats.org/drawingml/2006/wordprocessingDrawing" xmlns:w10="urn:schemas-microsoft-com:office:word" xmlns:w="http://schemas.openxmlformats.org/wordprocessingml/2006/main" xmlns:w14="http://schemas.microsoft.com/office/word/2010/wordml" xmlns:wpg="http://schemas.microsoft.com/office/word/2010/wordprocessingGroup" xmlns:wpi="http://schemas.microsoft.com/office/word/2010/wordprocessingInk" xmlns:wne="http://schemas.microsoft.com/office/word/2006/wordml" xmlns:wps="http://schemas.microsoft.com/office/word/2010/wordprocessingShape" mc:Ignorable="w14 wp14">
-  <w:docDefaults>
-    <w:rPrDefault>
-      <w:rPr>
-        <w:rFonts w:asciiTheme="minorHAnsi" w:eastAsiaTheme="minorEastAsia" w:hAnsiTheme="minorHAnsi" w:cstheme="minorBidi"/>
-        <w:sz w:val="22"/>
-        <w:szCs w:val="22"/>
-        <w:lang w:val="pt-BR" w:eastAsia="ja-JP" w:bidi="ar-SA"/>
-      </w:rPr>
-    </w:rPrDefault>
-    <w:pPrDefault>
-      <w:pPr>
-        <w:spacing w:after="200" w:line="276" w:lineRule="auto"/>
-      </w:pPr>
-    </w:pPrDefault>
-  </w:docDefaults>
-  <w:latentStyles w:defLockedState="0" w:defUIPriority="99" w:defSemiHidden="1" w:defUnhideWhenUsed="1" w:defQFormat="0" w:count="267">
-    <w:lsdException w:name="Normal" w:semiHidden="0" w:uiPriority="0" w:unhideWhenUsed="0" w:qFormat="1"/>
-    <w:lsdException w:name="heading 1" w:semiHidden="0" w:uiPriority="9" w:unhideWhenUsed="0" w:qFormat="1"/>
-    <w:lsdException w:name="heading 2" w:uiPriority="9" w:qFormat="1"/>
-    <w:lsdException w:name="heading 3" w:uiPriority="9" w:qFormat="1"/>
-    <w:lsdException w:name="heading 4" w:uiPriority="9" w:qFormat="1"/>
-    <w:lsdException w:name="heading 5" w:uiPriority="9" w:qFormat="1"/>
-    <w:lsdException w:name="heading 6" w:uiPriority="9" w:qFormat="1"/>
-    <w:lsdException w:name="heading 7" w:uiPriority="9" w:qFormat="1"/>
-    <w:lsdException w:name="heading 8" w:uiPriority="9" w:qFormat="1"/>
-    <w:lsdException w:name="heading 9" w:uiPriority="9" w:qFormat="1"/>
-    <w:lsdException w:name="toc 1" w:uiPriority="39"/>
-    <w:lsdException w:name="toc 2" w:uiPriority="39"/>
-    <w:lsdException w:name="toc 3" w:uiPriority="39"/>
-    <w:lsdException w:name="toc 4" w:uiPriority="39"/>
-    <w:lsdException w:name="toc 5" w:uiPriority="39"/>
-    <w:lsdException w:name="toc 6" w:uiPriority="39"/>
-    <w:lsdException w:name="toc 7" w:uiPriority="39"/>
-    <w:lsdException w:name="toc 8" w:uiPriority="39"/>
-    <w:lsdException w:name="toc 9" w:uiPriority="39"/>
-    <w:lsdException w:name="caption" w:uiPriority="35" w:qFormat="1"/>
-    <w:lsdException w:name="Title" w:semiHidden="0" w:uiPriority="10" w:unhideWhenUsed="0" w:qFormat="1"/>
-    <w:lsdException w:name="Default Paragraph Font" w:uiPriority="1"/>
-    <w:lsdException w:name="Subtitle" w:semiHidden="0" w:uiPriority="11" w:unhideWhenUsed="0" w:qFormat="1"/>
-    <w:lsdException w:name="Strong" w:semiHidden="0" w:uiPriority="22" w:unhideWhenUsed="0" w:qFormat="1"/>
-    <w:lsdException w:name="Emphasis" w:semiHidden="0" w:uiPriority="20" w:unhideWhenUsed="0" w:qFormat="1"/>
-    <w:lsdException w:name="Table Grid" w:semiHidden="0" w:uiPriority="59" w:unhideWhenUsed="0"/>
-    <w:lsdException w:name="Placeholder Text" w:unhideWhenUsed="0"/>
-    <w:lsdException w:name="No Spacing" w:semiHidden="0" w:uiPriority="1" w:unhideWhenUsed="0" w:qFormat="1"/>
-    <w:lsdException w:name="Light Shading" w:semiHidden="0" w:uiPriority="60" w:unhideWhenUsed="0"/>
-    <w:lsdException w:name="Light List" w:semiHidden="0" w:uiPriority="61" w:unhideWhenUsed="0"/>
-    <w:lsdException w:name="Light Grid" w:semiHidden="0" w:uiPriority="62" w:unhideWhenUsed="0"/>
-    <w:lsdException w:name="Medium Shading 1" w:semiHidden="0" w:uiPriority="63" w:unhideWhenUsed="0"/>
-    <w:lsdException w:name="Medium Shading 2" w:semiHidden="0" w:uiPriority="64" w:unhideWhenUsed="0"/>
-    <w:lsdException w:name="Medium List 1" w:semiHidden="0" w:uiPriority="65" w:unhideWhenUsed="0"/>
-    <w:lsdException w:name="Medium List 2" w:semiHidden="0" w:uiPriority="66" w:unhideWhenUsed="0"/>
-    <w:lsdException w:name="Medium Grid 1" w:semiHidden="0" w:uiPriority="67" w:unhideWhenUsed="0"/>
-    <w:lsdException w:name="Medium Grid 2" w:semiHidden="0" w:uiPriority="68" w:unhideWhenUsed="0"/>
-    <w:lsdException w:name="Medium Grid 3" w:semiHidden="0" w:uiPriority="69" w:unhideWhenUsed="0"/>
-    <w:lsdException w:name="Dark List" w:semiHidden="0" w:uiPriority="70" w:unhideWhenUsed="0"/>
-    <w:lsdException w:name="Colorful Shading" w:semiHidden="0" w:uiPriority="71" w:unhideWhenUsed="0"/>
-    <w:lsdException w:name="Colorful List" w:semiHidden="0" w:uiPriority="72" w:unhideWhenUsed="0"/>
-    <w:lsdException w:name="Colorful Grid" w:semiHidden="0" w:uiPriority="73" w:unhideWhenUsed="0"/>
-    <w:lsdException w:name="Light Shading Accent 1" w:semiHidden="0" w:uiPriority="60" w:unhideWhenUsed="0"/>
-    <w:lsdException w:name="Light List Accent 1" w:semiHidden="0" w:uiPriority="61" w:unhideWhenUsed="0"/>
-    <w:lsdException w:name="Light Grid Accent 1" w:semiHidden="0" w:uiPriority="62" w:unhideWhenUsed="0"/>
-    <w:lsdException w:name="Medium Shading 1 Accent 1" w:semiHidden="0" w:uiPriority="63" w:unhideWhenUsed="0"/>
-    <w:lsdException w:name="Medium Shading 2 Accent 1" w:semiHidden="0" w:uiPriority="64" w:unhideWhenUsed="0"/>
-    <w:lsdException w:name="Medium List 1 Accent 1" w:semiHidden="0" w:uiPriority="65" w:unhideWhenUsed="0"/>
-    <w:lsdException w:name="Revision" w:unhideWhenUsed="0"/>
-    <w:lsdException w:name="List Paragraph" w:semiHidden="0" w:uiPriority="34" w:unhideWhenUsed="0" w:qFormat="1"/>
-    <w:lsdException w:name="Quote" w:semiHidden="0" w:uiPriority="29" w:unhideWhenUsed="0" w:qFormat="1"/>
-    <w:lsdException w:name="Intense Quote" w:semiHidden="0" w:uiPriority="30" w:unhideWhenUsed="0" w:qFormat="1"/>
-    <w:lsdException w:name="Medium List 2 Accent 1" w:semiHidden="0" w:uiPriority="66" w:unhideWhenUsed="0"/>
-    <w:lsdException w:name="Medium Grid 1 Accent 1" w:semiHidden="0" w:uiPriority="67" w:unhideWhenUsed="0"/>
-    <w:lsdException w:name="Medium Grid 2 Accent 1" w:semiHidden="0" w:uiPriority="68" w:unhideWhenUsed="0"/>
-    <w:lsdException w:name="Medium Grid 3 Accent 1" w:semiHidden="0" w:uiPriority="69" w:unhideWhenUsed="0"/>
-    <w:lsdException w:name="Dark List Accent 1" w:semiHidden="0" w:uiPriority="70" w:unhideWhenUsed="0"/>
-    <w:lsdException w:name="Colorful Shading Accent 1" w:semiHidden="0" w:uiPriority="71" w:unhideWhenUsed="0"/>
-    <w:lsdException w:name="Colorful List Accent 1" w:semiHidden="0" w:uiPriority="72" w:unhideWhenUsed="0"/>
-    <w:lsdException w:name="Colorful Grid Accent 1" w:semiHidden="0" w:uiPriority="73" w:unhideWhenUsed="0"/>
-    <w:lsdException w:name="Light Shading Accent 2" w:semiHidden="0" w:uiPriority="60" w:unhideWhenUsed="0"/>
-    <w:lsdException w:name="Light List Accent 2" w:semiHidden="0" w:uiPriority="61" w:unhideWhenUsed="0"/>
-    <w:lsdException w:name="Light Grid Accent 2" w:semiHidden="0" w:uiPriority="62" w:unhideWhenUsed="0"/>
-    <w:lsdException w:name="Medium Shading 1 Accent 2" w:semiHidden="0" w:uiPriority="63" w:unhideWhenUsed="0"/>
-    <w:lsdException w:name="Medium Shading 2 Accent 2" w:semiHidden="0" w:uiPriority="64" w:unhideWhenUsed="0"/>
-    <w:lsdException w:name="Medium List 1 Accent 2" w:semiHidden="0" w:uiPriority="65" w:unhideWhenUsed="0"/>
-    <w:lsdException w:name="Medium List 2 Accent 2" w:semiHidden="0" w:uiPriority="66" w:unhideWhenUsed="0"/>
-    <w:lsdException w:name="Medium Grid 1 Accent 2" w:semiHidden="0" w:uiPriority="67" w:unhideWhenUsed="0"/>
-    <w:lsdException w:name="Medium Grid 2 Accent 2" w:semiHidden="0" w:uiPriority="68" w:unhideWhenUsed="0"/>
-    <w:lsdException w:name="Medium Grid 3 Accent 2" w:semiHidden="0" w:uiPriority="69" w:unhideWhenUsed="0"/>
-    <w:lsdException w:name="Dark List Accent 2" w:semiHidden="0" w:uiPriority="70" w:unhideWhenUsed="0"/>
-    <w:lsdException w:name="Colorful Shading Accent 2" w:semiHidden="0" w:uiPriority="71" w:unhideWhenUsed="0"/>
-    <w:lsdException w:name="Colorful List Accent 2" w:semiHidden="0" w:uiPriority="72" w:unhideWhenUsed="0"/>
-    <w:lsdException w:name="Colorful Grid Accent 2" w:semiHidden="0" w:uiPriority="73" w:unhideWhenUsed="0"/>
-    <w:lsdException w:name="Light Shading Accent 3" w:semiHidden="0" w:uiPriority="60" w:unhideWhenUsed="0"/>
-    <w:lsdException w:name="Light List Accent 3" w:semiHidden="0" w:uiPriority="61" w:unhideWhenUsed="0"/>
-    <w:lsdException w:name="Light Grid Accent 3" w:semiHidden="0" w:uiPriority="62" w:unhideWhenUsed="0"/>
-    <w:lsdException w:name="Medium Shading 1 Accent 3" w:semiHidden="0" w:uiPriority="63" w:unhideWhenUsed="0"/>
-    <w:lsdException w:name="Medium Shading 2 Accent 3" w:semiHidden="0" w:uiPriority="64" w:unhideWhenUsed="0"/>
-    <w:lsdException w:name="Medium List 1 Accent 3" w:semiHidden="0" w:uiPriority="65" w:unhideWhenUsed="0"/>
-    <w:lsdException w:name="Medium List 2 Accent 3" w:semiHidden="0" w:uiPriority="66" w:unhideWhenUsed="0"/>
-    <w:lsdException w:name="Medium Grid 1 Accent 3" w:semiHidden="0" w:uiPriority="67" w:unhideWhenUsed="0"/>
-    <w:lsdException w:name="Medium Grid 2 Accent 3" w:semiHidden="0" w:uiPriority="68" w:unhideWhenUsed="0"/>
-    <w:lsdException w:name="Medium Grid 3 Accent 3" w:semiHidden="0" w:uiPriority="69" w:unhideWhenUsed="0"/>
-    <w:lsdException w:name="Dark List Accent 3" w:semiHidden="0" w:uiPriority="70" w:unhideWhenUsed="0"/>
-    <w:lsdException w:name="Colorful Shading Accent 3" w:semiHidden="0" w:uiPriority="71" w:unhideWhenUsed="0"/>
-    <w:lsdException w:name="Colorful List Accent 3" w:semiHidden="0" w:uiPriority="72" w:unhideWhenUsed="0"/>
-    <w:lsdException w:name="Colorful Grid Accent 3" w:semiHidden="0" w:uiPriority="73" w:unhideWhenUsed="0"/>
-    <w:lsdException w:name="Light Shading Accent 4" w:semiHidden="0" w:uiPriority="60" w:unhideWhenUsed="0"/>
-    <w:lsdException w:name="Light List Accent 4" w:semiHidden="0" w:uiPriority="61" w:unhideWhenUsed="0"/>
-    <w:lsdException w:name="Light Grid Accent 4" w:semiHidden="0" w:uiPriority="62" w:unhideWhenUsed="0"/>
-    <w:lsdException w:name="Medium Shading 1 Accent 4" w:semiHidden="0" w:uiPriority="63" w:unhideWhenUsed="0"/>
-    <w:lsdException w:name="Medium Shading 2 Accent 4" w:semiHidden="0" w:uiPriority="64" w:unhideWhenUsed="0"/>
-    <w:lsdException w:name="Medium List 1 Accent 4" w:semiHidden="0" w:uiPriority="65" w:unhideWhenUsed="0"/>
-    <w:lsdException w:name="Medium List 2 Accent 4" w:semiHidden="0" w:uiPriority="66" w:unhideWhenUsed="0"/>
-    <w:lsdException w:name="Medium Grid 1 Accent 4" w:semiHidden="0" w:uiPriority="67" w:unhideWhenUsed="0"/>
-    <w:lsdException w:name="Medium Grid 2 Accent 4" w:semiHidden="0" w:uiPriority="68" w:unhideWhenUsed="0"/>
-    <w:lsdException w:name="Medium Grid 3 Accent 4" w:semiHidden="0" w:uiPriority="69" w:unhideWhenUsed="0"/>
-    <w:lsdException w:name="Dark List Accent 4" w:semiHidden="0" w:uiPriority="70" w:unhideWhenUsed="0"/>
-    <w:lsdException w:name="Colorful Shading Accent 4" w:semiHidden="0" w:uiPriority="71" w:unhideWhenUsed="0"/>
-    <w:lsdException w:name="Colorful List Accent 4" w:semiHidden="0" w:uiPriority="72" w:unhideWhenUsed="0"/>
-    <w:lsdException w:name="Colorful Grid Accent 4" w:semiHidden="0" w:uiPriority="73" w:unhideWhenUsed="0"/>
-    <w:lsdException w:name="Light Shading Accent 5" w:semiHidden="0" w:uiPriority="60" w:unhideWhenUsed="0"/>
-    <w:lsdException w:name="Light List Accent 5" w:semiHidden="0" w:uiPriority="61" w:unhideWhenUsed="0"/>
-    <w:lsdException w:name="Light Grid Accent 5" w:semiHidden="0" w:uiPriority="62" w:unhideWhenUsed="0"/>
-    <w:lsdException w:name="Medium Shading 1 Accent 5" w:semiHidden="0" w:uiPriority="63" w:unhideWhenUsed="0"/>
-    <w:lsdException w:name="Medium Shading 2 Accent 5" w:semiHidden="0" w:uiPriority="64" w:unhideWhenUsed="0"/>
-    <w:lsdException w:name="Medium List 1 Accent 5" w:semiHidden="0" w:uiPriority="65" w:unhideWhenUsed="0"/>
-    <w:lsdException w:name="Medium List 2 Accent 5" w:semiHidden="0" w:uiPriority="66" w:unhideWhenUsed="0"/>
-    <w:lsdException w:name="Medium Grid 1 Accent 5" w:semiHidden="0" w:uiPriority="67" w:unhideWhenUsed="0"/>
-    <w:lsdException w:name="Medium Grid 2 Accent 5" w:semiHidden="0" w:uiPriority="68" w:unhideWhenUsed="0"/>
-    <w:lsdException w:name="Medium Grid 3 Accent 5" w:semiHidden="0" w:uiPriority="69" w:unhideWhenUsed="0"/>
-    <w:lsdException w:name="Dark List Accent 5" w:semiHidden="0" w:uiPriority="70" w:unhideWhenUsed="0"/>
-    <w:lsdException w:name="Colorful Shading Accent 5" w:semiHidden="0" w:uiPriority="71" w:unhideWhenUsed="0"/>
-    <w:lsdException w:name="Colorful List Accent 5" w:semiHidden="0" w:uiPriority="72" w:unhideWhenUsed="0"/>
-    <w:lsdException w:name="Colorful Grid Accent 5" w:semiHidden="0" w:uiPriority="73" w:unhideWhenUsed="0"/>
-    <w:lsdException w:name="Light Shading Accent 6" w:semiHidden="0" w:uiPriority="60" w:unhideWhenUsed="0"/>
-    <w:lsdException w:name="Light List Accent 6" w:semiHidden="0" w:uiPriority="61" w:unhideWhenUsed="0"/>
-    <w:lsdException w:name="Light Grid Accent 6" w:semiHidden="0" w:uiPriority="62" w:unhideWhenUsed="0"/>
-    <w:lsdException w:name="Medium Shading 1 Accent 6" w:semiHidden="0" w:uiPriority="63" w:unhideWhenUsed="0"/>
-    <w:lsdException w:name="Medium Shading 2 Accent 6" w:semiHidden="0" w:uiPriority="64" w:unhideWhenUsed="0"/>
-    <w:lsdException w:name="Medium List 1 Accent 6" w:semiHidden="0" w:uiPriority="65" w:unhideWhenUsed="0"/>
-    <w:lsdException w:name="Medium List 2 Accent 6" w:semiHidden="0" w:uiPriority="66" w:unhideWhenUsed="0"/>
-    <w:lsdException w:name="Medium Grid 1 Accent 6" w:semiHidden="0" w:uiPriority="67" w:unhideWhenUsed="0"/>
-    <w:lsdException w:name="Medium Grid 2 Accent 6" w:semiHidden="0" w:uiPriority="68" w:unhideWhenUsed="0"/>
-    <w:lsdException w:name="Medium Grid 3 Accent 6" w:semiHidden="0" w:uiPriority="69" w:unhideWhenUsed="0"/>
-    <w:lsdException w:name="Dark List Accent 6" w:semiHidden="0" w:uiPriority="70" w:unhideWhenUsed="0"/>
-    <w:lsdException w:name="Colorful Shading Accent 6" w:semiHidden="0" w:uiPriority="71" w:unhideWhenUsed="0"/>
-    <w:lsdException w:name="Colorful List Accent 6" w:semiHidden="0" w:uiPriority="72" w:unhideWhenUsed="0"/>
-    <w:lsdException w:name="Colorful Grid Accent 6" w:semiHidden="0" w:uiPriority="73" w:unhideWhenUsed="0"/>
-    <w:lsdException w:name="Subtle Emphasis" w:semiHidden="0" w:uiPriority="19" w:unhideWhenUsed="0" w:qFormat="1"/>
-    <w:lsdException w:name="Intense Emphasis" w:semiHidden="0" w:uiPriority="21" w:unhideWhenUsed="0" w:qFormat="1"/>
-    <w:lsdException w:name="Subtle Reference" w:semiHidden="0" w:uiPriority="31" w:unhideWhenUsed="0" w:qFormat="1"/>
-    <w:lsdException w:name="Intense Reference" w:semiHidden="0" w:uiPriority="32" w:unhideWhenUsed="0" w:qFormat="1"/>
-    <w:lsdException w:name="Book Title" w:semiHidden="0" w:uiPriority="33" w:unhideWhenUsed="0" w:qFormat="1"/>
-    <w:lsdException w:name="Bibliography" w:uiPriority="37"/>
-    <w:lsdException w:name="TOC Heading" w:uiPriority="39" w:qFormat="1"/>
-  </w:latentStyles>
-  <w:style w:type="paragraph" w:default="1" w:styleId="Normal">
-    <w:name w:val="Normal"/>
-    <w:qFormat/>
-  </w:style>
-  <w:style w:type="character" w:default="1" w:styleId="Fontepargpadro">
-    <w:name w:val="Default Paragraph Font"/>
-    <w:uiPriority w:val="1"/>
-    <w:semiHidden/>
-    <w:unhideWhenUsed/>
-  </w:style>
-  <w:style w:type="table" w:default="1" w:styleId="Tabelanormal">
-    <w:name w:val="Normal Table"/>
-    <w:uiPriority w:val="99"/>
-    <w:semiHidden/>
-    <w:unhideWhenUsed/>
-    <w:tblPr>
-      <w:tblInd w:w="0" w:type="dxa"/>
-      <w:tblCellMar>
-        <w:top w:w="0" w:type="dxa"/>
-        <w:left w:w="108" w:type="dxa"/>
-        <w:bottom w:w="0" w:type="dxa"/>
-        <w:right w:w="108" w:type="dxa"/>
-      </w:tblCellMar>
-    </w:tblPr>
-  </w:style>
-  <w:style w:type="numbering" w:default="1" w:styleId="Semlista">
-    <w:name w:val="No List"/>
-    <w:uiPriority w:val="99"/>
-    <w:semiHidden/>
-    <w:unhideWhenUsed/>
-  </w:style>
-</w:styles>
-</file>
-
 <file path=word/theme/theme1.xml><?xml version="1.0" encoding="utf-8"?>
 <a:theme xmlns:a="http://schemas.openxmlformats.org/drawingml/2006/main" name="Tema do Office">
   <a:themeElements>
     <a:clrScheme name="Office">
       <a:dk1>
-        <a:sysClr val="windowText" lastClr="727B81"/>
+        <a:sysClr val="windowText" lastClr="000000"/>
       </a:dk1>
       <a:lt1>
-        <a:sysClr val="window" lastClr="3F4246"/>
+        <a:sysClr val="window" lastClr="FFFFFF"/>
       </a:lt1>
       <a:dk2>
         <a:srgbClr val="44546A"/>
@@ -14347,7 +13027,7 @@
   <a:extraClrSchemeLst/>
   <a:extLst>
     <a:ext uri="{05A4C25C-085E-4340-85A3-A5531E510DB2}">
-      <thm15:themeFamily xmlns:thm15="http://schemas.microsoft.com/office/thememl/2012/main" xmlns="" name="Office Theme" id="{62F939B6-93AF-4DB8-9C6B-D6C7DFDC589F}" vid="{4A3C46E8-61CC-4603-A589-7422A47A8E4A}"/>
+      <thm15:themeFamily xmlns:thm15="http://schemas.microsoft.com/office/thememl/2012/main" name="Office Theme" id="{62F939B6-93AF-4DB8-9C6B-D6C7DFDC589F}" vid="{4A3C46E8-61CC-4603-A589-7422A47A8E4A}"/>
     </a:ext>
   </a:extLst>
 </a:theme>

--- a/Documentos/Documento de ES REQ Sistema Web.docx
+++ b/Documentos/Documento de ES REQ Sistema Web.docx
@@ -1,6 +1,6 @@
 
 <file path=word/document.xml><?xml version="1.0" encoding="utf-8"?>
-<w:document xmlns:wpc="http://schemas.microsoft.com/office/word/2010/wordprocessingCanvas" xmlns:cx="http://schemas.microsoft.com/office/drawing/2014/chartex" xmlns:cx1="http://schemas.microsoft.com/office/drawing/2015/9/8/chartex" xmlns:cx2="http://schemas.microsoft.com/office/drawing/2015/10/21/chartex" xmlns:cx3="http://schemas.microsoft.com/office/drawing/2016/5/9/chartex" xmlns:cx4="http://schemas.microsoft.com/office/drawing/2016/5/10/chartex" xmlns:cx5="http://schemas.microsoft.com/office/drawing/2016/5/11/chartex" xmlns:cx6="http://schemas.microsoft.com/office/drawing/2016/5/12/chartex" xmlns:cx7="http://schemas.microsoft.com/office/drawing/2016/5/13/chartex" xmlns:cx8="http://schemas.microsoft.com/office/drawing/2016/5/14/chartex" xmlns:mc="http://schemas.openxmlformats.org/markup-compatibility/2006" xmlns:aink="http://schemas.microsoft.com/office/drawing/2016/ink" xmlns:am3d="http://schemas.microsoft.com/office/drawing/2017/model3d" xmlns:o="urn:schemas-microsoft-com:office:office" xmlns:r="http://schemas.openxmlformats.org/officeDocument/2006/relationships" xmlns:m="http://schemas.openxmlformats.org/officeDocument/2006/math" xmlns:v="urn:schemas-microsoft-com:vml" xmlns:wp14="http://schemas.microsoft.com/office/word/2010/wordprocessingDrawing" xmlns:wp="http://schemas.openxmlformats.org/drawingml/2006/wordprocessingDrawing" xmlns:w10="urn:schemas-microsoft-com:office:word" xmlns:w="http://schemas.openxmlformats.org/wordprocessingml/2006/main" xmlns:w14="http://schemas.microsoft.com/office/word/2010/wordml" xmlns:w15="http://schemas.microsoft.com/office/word/2012/wordml" xmlns:w16cex="http://schemas.microsoft.com/office/word/2018/wordml/cex" xmlns:w16cid="http://schemas.microsoft.com/office/word/2016/wordml/cid" xmlns:w16="http://schemas.microsoft.com/office/word/2018/wordml" xmlns:w16se="http://schemas.microsoft.com/office/word/2015/wordml/symex" xmlns:wpg="http://schemas.microsoft.com/office/word/2010/wordprocessingGroup" xmlns:wpi="http://schemas.microsoft.com/office/word/2010/wordprocessingInk" xmlns:wne="http://schemas.microsoft.com/office/word/2006/wordml" xmlns:wps="http://schemas.microsoft.com/office/word/2010/wordprocessingShape" mc:Ignorable="w14 w15 w16se w16cid w16 w16cex wp14">
+<w:document xmlns:wpc="http://schemas.microsoft.com/office/word/2010/wordprocessingCanvas" xmlns:mc="http://schemas.openxmlformats.org/markup-compatibility/2006" xmlns:o="urn:schemas-microsoft-com:office:office" xmlns:r="http://schemas.openxmlformats.org/officeDocument/2006/relationships" xmlns:m="http://schemas.openxmlformats.org/officeDocument/2006/math" xmlns:v="urn:schemas-microsoft-com:vml" xmlns:wp14="http://schemas.microsoft.com/office/word/2010/wordprocessingDrawing" xmlns:wp="http://schemas.openxmlformats.org/drawingml/2006/wordprocessingDrawing" xmlns:w10="urn:schemas-microsoft-com:office:word" xmlns:w="http://schemas.openxmlformats.org/wordprocessingml/2006/main" xmlns:w14="http://schemas.microsoft.com/office/word/2010/wordml" xmlns:wpg="http://schemas.microsoft.com/office/word/2010/wordprocessingGroup" xmlns:wpi="http://schemas.microsoft.com/office/word/2010/wordprocessingInk" xmlns:wne="http://schemas.microsoft.com/office/word/2006/wordml" xmlns:wps="http://schemas.microsoft.com/office/word/2010/wordprocessingShape" mc:Ignorable="w14 wp14">
   <w:background w:color="FFFFFF"/>
   <w:body>
     <w:p>
@@ -172,8 +172,10 @@
           <w:szCs w:val="28"/>
           <w:lang w:val="pt-BR"/>
         </w:rPr>
-        <w:t>1</w:t>
+        <w:t>2</w:t>
       </w:r>
+      <w:bookmarkStart w:id="0" w:name="_GoBack"/>
+      <w:bookmarkEnd w:id="0"/>
     </w:p>
     <w:p>
       <w:pPr>
@@ -212,7 +214,7 @@
           <w:lang w:val="pt-BR"/>
         </w:rPr>
         <w:sectPr>
-          <w:headerReference w:type="default" r:id="rId7"/>
+          <w:headerReference w:type="default" r:id="rId8"/>
           <w:pgSz w:w="12240" w:h="15840" w:code="1"/>
           <w:pgMar w:top="1417" w:right="1440" w:bottom="1417" w:left="1440" w:header="720" w:footer="720" w:gutter="0"/>
           <w:cols w:space="720"/>
@@ -1283,6 +1285,135 @@
           </w:p>
         </w:tc>
       </w:tr>
+      <w:tr>
+        <w:trPr>
+          <w:trHeight w:val="524"/>
+        </w:trPr>
+        <w:tc>
+          <w:tcPr>
+            <w:tcW w:w="2304" w:type="dxa"/>
+            <w:tcBorders>
+              <w:top w:val="single" w:sz="6" w:space="0" w:color="auto"/>
+              <w:left w:val="single" w:sz="6" w:space="0" w:color="auto"/>
+              <w:bottom w:val="single" w:sz="6" w:space="0" w:color="auto"/>
+              <w:right w:val="single" w:sz="6" w:space="0" w:color="auto"/>
+            </w:tcBorders>
+          </w:tcPr>
+          <w:p>
+            <w:pPr>
+              <w:pStyle w:val="Tabletext"/>
+              <w:rPr>
+                <w:rFonts w:ascii="Arial" w:hAnsi="Arial" w:cs="Arial"/>
+                <w:color w:val="000000"/>
+                <w:lang w:val="pt-BR"/>
+              </w:rPr>
+            </w:pPr>
+            <w:r>
+              <w:rPr>
+                <w:rFonts w:ascii="Arial" w:hAnsi="Arial" w:cs="Arial"/>
+                <w:color w:val="000000"/>
+                <w:lang w:val="pt-BR"/>
+              </w:rPr>
+              <w:t>02/06</w:t>
+            </w:r>
+            <w:r>
+              <w:rPr>
+                <w:rFonts w:ascii="Arial" w:hAnsi="Arial" w:cs="Arial"/>
+                <w:color w:val="000000"/>
+                <w:lang w:val="pt-BR"/>
+              </w:rPr>
+              <w:t>/2020</w:t>
+            </w:r>
+          </w:p>
+        </w:tc>
+        <w:tc>
+          <w:tcPr>
+            <w:tcW w:w="1152" w:type="dxa"/>
+            <w:tcBorders>
+              <w:top w:val="single" w:sz="6" w:space="0" w:color="auto"/>
+              <w:left w:val="single" w:sz="6" w:space="0" w:color="auto"/>
+              <w:bottom w:val="single" w:sz="6" w:space="0" w:color="auto"/>
+              <w:right w:val="single" w:sz="6" w:space="0" w:color="auto"/>
+            </w:tcBorders>
+          </w:tcPr>
+          <w:p>
+            <w:pPr>
+              <w:pStyle w:val="Tabletext"/>
+              <w:rPr>
+                <w:rFonts w:ascii="Arial" w:hAnsi="Arial" w:cs="Arial"/>
+                <w:color w:val="000000"/>
+                <w:lang w:val="pt-BR"/>
+              </w:rPr>
+            </w:pPr>
+            <w:r>
+              <w:rPr>
+                <w:rFonts w:ascii="Arial" w:hAnsi="Arial" w:cs="Arial"/>
+                <w:color w:val="000000"/>
+                <w:lang w:val="pt-BR"/>
+              </w:rPr>
+              <w:t>1.2</w:t>
+            </w:r>
+          </w:p>
+        </w:tc>
+        <w:tc>
+          <w:tcPr>
+            <w:tcW w:w="3744" w:type="dxa"/>
+            <w:tcBorders>
+              <w:top w:val="single" w:sz="6" w:space="0" w:color="auto"/>
+              <w:left w:val="single" w:sz="6" w:space="0" w:color="auto"/>
+              <w:bottom w:val="single" w:sz="6" w:space="0" w:color="auto"/>
+              <w:right w:val="single" w:sz="6" w:space="0" w:color="auto"/>
+            </w:tcBorders>
+          </w:tcPr>
+          <w:p>
+            <w:pPr>
+              <w:pStyle w:val="Tabletext"/>
+              <w:rPr>
+                <w:rFonts w:ascii="Arial" w:hAnsi="Arial" w:cs="Arial"/>
+                <w:color w:val="000000"/>
+                <w:lang w:val="pt-BR"/>
+              </w:rPr>
+            </w:pPr>
+            <w:r>
+              <w:rPr>
+                <w:rFonts w:ascii="Arial" w:hAnsi="Arial" w:cs="Arial"/>
+                <w:color w:val="000000"/>
+                <w:lang w:val="pt-BR"/>
+              </w:rPr>
+              <w:t>Atualização dos Casos de Uso</w:t>
+            </w:r>
+          </w:p>
+        </w:tc>
+        <w:tc>
+          <w:tcPr>
+            <w:tcW w:w="2406" w:type="dxa"/>
+            <w:tcBorders>
+              <w:top w:val="single" w:sz="6" w:space="0" w:color="auto"/>
+              <w:left w:val="single" w:sz="6" w:space="0" w:color="auto"/>
+              <w:bottom w:val="single" w:sz="6" w:space="0" w:color="auto"/>
+              <w:right w:val="single" w:sz="6" w:space="0" w:color="auto"/>
+            </w:tcBorders>
+          </w:tcPr>
+          <w:p>
+            <w:pPr>
+              <w:pStyle w:val="Tabletext"/>
+              <w:rPr>
+                <w:rFonts w:ascii="Arial" w:hAnsi="Arial" w:cs="Arial"/>
+                <w:color w:val="000000"/>
+                <w:lang w:val="pt-BR"/>
+              </w:rPr>
+            </w:pPr>
+            <w:r>
+              <w:rPr>
+                <w:rFonts w:ascii="Arial" w:hAnsi="Arial" w:cs="Arial"/>
+                <w:color w:val="000000"/>
+                <w:lang w:val="pt-BR"/>
+              </w:rPr>
+              <w:t>Jefferson Perluxo Clemente</w:t>
+            </w:r>
+          </w:p>
+        </w:tc>
+      </w:tr>
     </w:tbl>
     <w:p>
       <w:pPr>
@@ -2654,7 +2785,7 @@
           <w:lang w:val="pt-BR"/>
         </w:rPr>
       </w:pPr>
-      <w:bookmarkStart w:id="0" w:name="_Toc35128504"/>
+      <w:bookmarkStart w:id="1" w:name="_Toc35128504"/>
       <w:r>
         <w:rPr>
           <w:rFonts w:cs="Arial"/>
@@ -2664,31 +2795,31 @@
           <w:lang w:val="pt-BR"/>
         </w:rPr>
         <w:t>Introdução</w:t>
-      </w:r>
-      <w:bookmarkEnd w:id="0"/>
-    </w:p>
-    <w:p>
-      <w:pPr>
-        <w:pStyle w:val="Ttulo2"/>
-        <w:rPr>
-          <w:rFonts w:cs="Arial"/>
-          <w:color w:val="000000"/>
-          <w:lang w:val="pt-BR"/>
-        </w:rPr>
-      </w:pPr>
-      <w:bookmarkStart w:id="1" w:name="_Toc35128505"/>
-      <w:r>
-        <w:rPr>
-          <w:rFonts w:cs="Arial"/>
-          <w:color w:val="000000"/>
-          <w:lang w:val="pt-BR"/>
-        </w:rPr>
-        <w:t>Finalidade</w:t>
       </w:r>
       <w:bookmarkEnd w:id="1"/>
     </w:p>
     <w:p>
       <w:pPr>
+        <w:pStyle w:val="Ttulo2"/>
+        <w:rPr>
+          <w:rFonts w:cs="Arial"/>
+          <w:color w:val="000000"/>
+          <w:lang w:val="pt-BR"/>
+        </w:rPr>
+      </w:pPr>
+      <w:bookmarkStart w:id="2" w:name="_Toc35128505"/>
+      <w:r>
+        <w:rPr>
+          <w:rFonts w:cs="Arial"/>
+          <w:color w:val="000000"/>
+          <w:lang w:val="pt-BR"/>
+        </w:rPr>
+        <w:t>Finalidade</w:t>
+      </w:r>
+      <w:bookmarkEnd w:id="2"/>
+    </w:p>
+    <w:p>
+      <w:pPr>
         <w:ind w:left="720" w:firstLine="720"/>
         <w:jc w:val="both"/>
         <w:rPr>
@@ -2791,7 +2922,7 @@
           <w:lang w:val="pt-BR"/>
         </w:rPr>
       </w:pPr>
-      <w:bookmarkStart w:id="2" w:name="_Toc35128506"/>
+      <w:bookmarkStart w:id="3" w:name="_Toc35128506"/>
       <w:r>
         <w:rPr>
           <w:rFonts w:cs="Arial"/>
@@ -2800,7 +2931,7 @@
         </w:rPr>
         <w:t>Escopo</w:t>
       </w:r>
-      <w:bookmarkEnd w:id="2"/>
+      <w:bookmarkEnd w:id="3"/>
     </w:p>
     <w:p>
       <w:pPr>
@@ -2863,7 +2994,7 @@
           <w:lang w:val="pt-BR"/>
         </w:rPr>
       </w:pPr>
-      <w:bookmarkStart w:id="3" w:name="_Toc35128507"/>
+      <w:bookmarkStart w:id="4" w:name="_Toc35128507"/>
       <w:r>
         <w:rPr>
           <w:rFonts w:cs="Arial"/>
@@ -2872,7 +3003,7 @@
         </w:rPr>
         <w:t xml:space="preserve">Definições, Acrônimos e </w:t>
       </w:r>
-      <w:bookmarkEnd w:id="3"/>
+      <w:bookmarkEnd w:id="4"/>
       <w:r>
         <w:rPr>
           <w:rFonts w:cs="Arial"/>
@@ -2935,7 +3066,7 @@
           <w:lang w:val="pt-BR"/>
         </w:rPr>
       </w:pPr>
-      <w:bookmarkStart w:id="4" w:name="_Toc35128508"/>
+      <w:bookmarkStart w:id="5" w:name="_Toc35128508"/>
       <w:r>
         <w:rPr>
           <w:rFonts w:cs="Arial"/>
@@ -2944,7 +3075,7 @@
         </w:rPr>
         <w:t>Referências</w:t>
       </w:r>
-      <w:bookmarkEnd w:id="4"/>
+      <w:bookmarkEnd w:id="5"/>
     </w:p>
     <w:p>
       <w:pPr>
@@ -2982,7 +3113,7 @@
           <w:lang w:val="pt-BR"/>
         </w:rPr>
       </w:pPr>
-      <w:bookmarkStart w:id="5" w:name="_Toc35128509"/>
+      <w:bookmarkStart w:id="6" w:name="_Toc35128509"/>
       <w:r>
         <w:rPr>
           <w:rFonts w:cs="Arial"/>
@@ -2991,7 +3122,7 @@
         </w:rPr>
         <w:t>Visão Geral</w:t>
       </w:r>
-      <w:bookmarkEnd w:id="5"/>
+      <w:bookmarkEnd w:id="6"/>
     </w:p>
     <w:p>
       <w:pPr>
@@ -3109,7 +3240,7 @@
           <w:lang w:val="pt-BR"/>
         </w:rPr>
       </w:pPr>
-      <w:bookmarkStart w:id="6" w:name="_Toc35128510"/>
+      <w:bookmarkStart w:id="7" w:name="_Toc35128510"/>
       <w:r>
         <w:rPr>
           <w:rFonts w:cs="Arial"/>
@@ -3120,7 +3251,7 @@
         </w:rPr>
         <w:t>Descrição Geral</w:t>
       </w:r>
-      <w:bookmarkEnd w:id="6"/>
+      <w:bookmarkEnd w:id="7"/>
     </w:p>
     <w:p>
       <w:pPr>
@@ -3131,7 +3262,7 @@
           <w:lang w:val="pt-BR"/>
         </w:rPr>
       </w:pPr>
-      <w:bookmarkStart w:id="7" w:name="_Toc35128511"/>
+      <w:bookmarkStart w:id="8" w:name="_Toc35128511"/>
       <w:r>
         <w:rPr>
           <w:rFonts w:cs="Arial"/>
@@ -3140,7 +3271,7 @@
         </w:rPr>
         <w:t>Relatório Sintético de Modelo de Casos de Uso</w:t>
       </w:r>
-      <w:bookmarkEnd w:id="7"/>
+      <w:bookmarkEnd w:id="8"/>
     </w:p>
     <w:p>
       <w:pPr>
@@ -4099,7 +4230,7 @@
           <w:lang w:val="pt-BR"/>
         </w:rPr>
       </w:pPr>
-      <w:bookmarkStart w:id="8" w:name="_Toc35128512"/>
+      <w:bookmarkStart w:id="9" w:name="_Toc35128512"/>
       <w:r>
         <w:rPr>
           <w:rFonts w:cs="Arial"/>
@@ -4108,7 +4239,7 @@
         </w:rPr>
         <w:t>Suposições e Dependências</w:t>
       </w:r>
-      <w:bookmarkEnd w:id="8"/>
+      <w:bookmarkEnd w:id="9"/>
     </w:p>
     <w:p>
       <w:pPr>
@@ -4347,7 +4478,7 @@
           <w:lang w:val="pt-BR"/>
         </w:rPr>
       </w:pPr>
-      <w:bookmarkStart w:id="9" w:name="_Toc35128513"/>
+      <w:bookmarkStart w:id="10" w:name="_Toc35128513"/>
       <w:r>
         <w:rPr>
           <w:rFonts w:cs="Arial"/>
@@ -4359,7 +4490,7 @@
         <w:lastRenderedPageBreak/>
         <w:t>Requisitos Específicos</w:t>
       </w:r>
-      <w:bookmarkEnd w:id="9"/>
+      <w:bookmarkEnd w:id="10"/>
       <w:r>
         <w:rPr>
           <w:rFonts w:cs="Arial"/>
@@ -4380,7 +4511,7 @@
           <w:lang w:val="pt-BR"/>
         </w:rPr>
       </w:pPr>
-      <w:bookmarkStart w:id="10" w:name="_Toc35128514"/>
+      <w:bookmarkStart w:id="11" w:name="_Toc35128514"/>
       <w:r>
         <w:rPr>
           <w:rFonts w:cs="Arial"/>
@@ -4389,7 +4520,7 @@
         </w:rPr>
         <w:t>Relatórios de Caso de Uso</w:t>
       </w:r>
-      <w:bookmarkEnd w:id="10"/>
+      <w:bookmarkEnd w:id="11"/>
     </w:p>
     <w:p>
       <w:pPr>
@@ -4443,7 +4574,7 @@
             <o:lock v:ext="edit" aspectratio="t"/>
           </v:shapetype>
           <v:shape id="_x0000_i1025" type="#_x0000_t75" style="width:467.25pt;height:313.5pt">
-            <v:imagedata r:id="rId8" o:title=""/>
+            <v:imagedata r:id="rId9" o:title=""/>
           </v:shape>
         </w:pict>
       </w:r>
@@ -4800,6 +4931,7 @@
             </w:tcBorders>
             <w:shd w:val="clear" w:color="000000" w:fill="D6DCE4"/>
             <w:noWrap/>
+            <w:vAlign w:val="center"/>
             <w:hideMark/>
           </w:tcPr>
           <w:p>
@@ -4808,6 +4940,7 @@
               <w:autoSpaceDE/>
               <w:autoSpaceDN/>
               <w:spacing w:line="240" w:lineRule="auto"/>
+              <w:jc w:val="center"/>
               <w:rPr>
                 <w:rFonts w:ascii="Arial" w:hAnsi="Arial" w:cs="Arial"/>
                 <w:snapToGrid/>
@@ -4929,6 +5062,7 @@
             </w:tcBorders>
             <w:shd w:val="clear" w:color="000000" w:fill="D6DCE4"/>
             <w:noWrap/>
+            <w:vAlign w:val="center"/>
             <w:hideMark/>
           </w:tcPr>
           <w:p>
@@ -4937,26 +5071,16 @@
               <w:autoSpaceDE/>
               <w:autoSpaceDN/>
               <w:spacing w:line="240" w:lineRule="auto"/>
-              <w:rPr>
-                <w:rFonts w:ascii="Arial" w:hAnsi="Arial" w:cs="Arial"/>
-                <w:snapToGrid/>
-                <w:color w:val="000000"/>
-                <w:sz w:val="22"/>
-                <w:szCs w:val="22"/>
-                <w:lang w:val="pt-BR" w:eastAsia="pt-BR"/>
-              </w:rPr>
-            </w:pPr>
-            <w:r>
-              <w:rPr>
-                <w:rFonts w:ascii="Arial" w:hAnsi="Arial" w:cs="Arial"/>
-                <w:snapToGrid/>
-                <w:color w:val="000000"/>
-                <w:sz w:val="22"/>
-                <w:szCs w:val="22"/>
-                <w:lang w:val="pt-BR" w:eastAsia="pt-BR"/>
-              </w:rPr>
-              <w:t> </w:t>
-            </w:r>
+              <w:jc w:val="center"/>
+              <w:rPr>
+                <w:rFonts w:ascii="Arial" w:hAnsi="Arial" w:cs="Arial"/>
+                <w:snapToGrid/>
+                <w:color w:val="000000"/>
+                <w:sz w:val="22"/>
+                <w:szCs w:val="22"/>
+                <w:lang w:val="pt-BR" w:eastAsia="pt-BR"/>
+              </w:rPr>
+            </w:pPr>
           </w:p>
         </w:tc>
         <w:tc>
@@ -5676,7 +5800,29 @@
                 <w:szCs w:val="22"/>
                 <w:lang w:val="pt-BR" w:eastAsia="pt-BR"/>
               </w:rPr>
-              <w:t>Caso de Uso: Excluir funcionário (Fluxo Principal)</w:t>
+              <w:t>Caso de Uso:</w:t>
+            </w:r>
+            <w:r>
+              <w:rPr>
+                <w:rFonts w:ascii="Calibri" w:hAnsi="Calibri" w:cs="Calibri"/>
+                <w:snapToGrid/>
+                <w:color w:val="000000"/>
+                <w:sz w:val="22"/>
+                <w:szCs w:val="22"/>
+                <w:lang w:val="pt-BR" w:eastAsia="pt-BR"/>
+              </w:rPr>
+              <w:t xml:space="preserve"> CRUD</w:t>
+            </w:r>
+            <w:r>
+              <w:rPr>
+                <w:rFonts w:ascii="Calibri" w:hAnsi="Calibri" w:cs="Calibri"/>
+                <w:snapToGrid/>
+                <w:color w:val="000000"/>
+                <w:sz w:val="22"/>
+                <w:szCs w:val="22"/>
+                <w:lang w:val="pt-BR" w:eastAsia="pt-BR"/>
+              </w:rPr>
+              <w:t xml:space="preserve"> (Fluxo Principal)</w:t>
             </w:r>
           </w:p>
         </w:tc>
@@ -5847,17 +5993,6 @@
                 <w:lang w:val="pt-BR" w:eastAsia="pt-BR"/>
               </w:rPr>
             </w:pPr>
-            <w:r>
-              <w:rPr>
-                <w:rFonts w:ascii="Calibri" w:hAnsi="Calibri" w:cs="Calibri"/>
-                <w:snapToGrid/>
-                <w:color w:val="000000"/>
-                <w:sz w:val="22"/>
-                <w:szCs w:val="22"/>
-                <w:lang w:val="pt-BR" w:eastAsia="pt-BR"/>
-              </w:rPr>
-              <w:t>Cadastro existente</w:t>
-            </w:r>
           </w:p>
         </w:tc>
       </w:tr>
@@ -5872,11 +6007,11 @@
             <w:tcBorders>
               <w:top w:val="single" w:sz="8" w:space="0" w:color="auto"/>
               <w:left w:val="single" w:sz="8" w:space="0" w:color="auto"/>
-              <w:bottom w:val="nil"/>
               <w:right w:val="single" w:sz="8" w:space="0" w:color="000000"/>
             </w:tcBorders>
             <w:shd w:val="clear" w:color="000000" w:fill="D6DCE4"/>
             <w:noWrap/>
+            <w:vAlign w:val="center"/>
             <w:hideMark/>
           </w:tcPr>
           <w:p>
@@ -5946,34 +6081,15 @@
                 <w:szCs w:val="22"/>
                 <w:lang w:val="pt-BR" w:eastAsia="pt-BR"/>
               </w:rPr>
-              <w:t>1-Seleciona o funcionário</w:t>
-            </w:r>
-          </w:p>
-        </w:tc>
-      </w:tr>
-      <w:tr>
-        <w:trPr>
-          <w:trHeight w:val="300"/>
-        </w:trPr>
-        <w:tc>
-          <w:tcPr>
-            <w:tcW w:w="3179" w:type="dxa"/>
-            <w:vMerge/>
-            <w:tcBorders>
-              <w:top w:val="single" w:sz="8" w:space="0" w:color="auto"/>
-              <w:left w:val="single" w:sz="8" w:space="0" w:color="auto"/>
-              <w:bottom w:val="nil"/>
-              <w:right w:val="single" w:sz="8" w:space="0" w:color="000000"/>
-            </w:tcBorders>
-            <w:vAlign w:val="center"/>
-            <w:hideMark/>
-          </w:tcPr>
-          <w:p>
-            <w:pPr>
-              <w:widowControl/>
-              <w:autoSpaceDE/>
-              <w:autoSpaceDN/>
-              <w:spacing w:line="240" w:lineRule="auto"/>
+              <w:t>1-</w:t>
+            </w:r>
+            <w:r>
+              <w:rPr>
+                <w:lang w:val="pt-BR"/>
+              </w:rPr>
+              <w:t xml:space="preserve"> </w:t>
+            </w:r>
+            <w:r>
               <w:rPr>
                 <w:rFonts w:ascii="Calibri" w:hAnsi="Calibri" w:cs="Calibri"/>
                 <w:snapToGrid/>
@@ -5982,29 +6098,9 @@
                 <w:szCs w:val="22"/>
                 <w:lang w:val="pt-BR" w:eastAsia="pt-BR"/>
               </w:rPr>
-            </w:pPr>
-          </w:p>
-        </w:tc>
-        <w:tc>
-          <w:tcPr>
-            <w:tcW w:w="7381" w:type="dxa"/>
-            <w:tcBorders>
-              <w:top w:val="single" w:sz="4" w:space="0" w:color="auto"/>
-              <w:left w:val="nil"/>
-              <w:bottom w:val="single" w:sz="4" w:space="0" w:color="auto"/>
-              <w:right w:val="single" w:sz="8" w:space="0" w:color="000000"/>
-            </w:tcBorders>
-            <w:shd w:val="clear" w:color="auto" w:fill="auto"/>
-            <w:noWrap/>
-            <w:vAlign w:val="bottom"/>
-            <w:hideMark/>
-          </w:tcPr>
-          <w:p>
-            <w:pPr>
-              <w:widowControl/>
-              <w:autoSpaceDE/>
-              <w:autoSpaceDN/>
-              <w:spacing w:line="240" w:lineRule="auto"/>
+              <w:t>De acordo com o tipo de op</w:t>
+            </w:r>
+            <w:r>
               <w:rPr>
                 <w:rFonts w:ascii="Calibri" w:hAnsi="Calibri" w:cs="Calibri"/>
                 <w:snapToGrid/>
@@ -6013,7 +6109,8 @@
                 <w:szCs w:val="22"/>
                 <w:lang w:val="pt-BR" w:eastAsia="pt-BR"/>
               </w:rPr>
-            </w:pPr>
+              <w:t xml:space="preserve">eração desejada, </w:t>
+            </w:r>
             <w:r>
               <w:rPr>
                 <w:rFonts w:ascii="Calibri" w:hAnsi="Calibri" w:cs="Calibri"/>
@@ -6023,7 +6120,18 @@
                 <w:szCs w:val="22"/>
                 <w:lang w:val="pt-BR" w:eastAsia="pt-BR"/>
               </w:rPr>
-              <w:t>2-Exclui todos os dados referentes ao funcionário</w:t>
+              <w:t xml:space="preserve">um dos subfluxos é </w:t>
+            </w:r>
+            <w:r>
+              <w:rPr>
+                <w:rFonts w:ascii="Calibri" w:hAnsi="Calibri" w:cs="Calibri"/>
+                <w:snapToGrid/>
+                <w:color w:val="000000"/>
+                <w:sz w:val="22"/>
+                <w:szCs w:val="22"/>
+                <w:lang w:val="pt-BR" w:eastAsia="pt-BR"/>
+              </w:rPr>
+              <w:t>executado:</w:t>
             </w:r>
           </w:p>
         </w:tc>
@@ -6037,9 +6145,7 @@
             <w:tcW w:w="3179" w:type="dxa"/>
             <w:vMerge/>
             <w:tcBorders>
-              <w:top w:val="single" w:sz="8" w:space="0" w:color="auto"/>
               <w:left w:val="single" w:sz="8" w:space="0" w:color="auto"/>
-              <w:bottom w:val="nil"/>
               <w:right w:val="single" w:sz="8" w:space="0" w:color="000000"/>
             </w:tcBorders>
             <w:vAlign w:val="center"/>
@@ -6079,28 +6185,32 @@
           <w:p>
             <w:pPr>
               <w:widowControl/>
+              <w:numPr>
+                <w:ilvl w:val="0"/>
+                <w:numId w:val="26"/>
+              </w:numPr>
               <w:autoSpaceDE/>
               <w:autoSpaceDN/>
               <w:spacing w:line="240" w:lineRule="auto"/>
               <w:rPr>
-                <w:rFonts w:ascii="Calibri" w:hAnsi="Calibri" w:cs="Calibri"/>
-                <w:snapToGrid/>
-                <w:color w:val="000000"/>
-                <w:sz w:val="22"/>
-                <w:szCs w:val="22"/>
-                <w:lang w:val="pt-BR" w:eastAsia="pt-BR"/>
-              </w:rPr>
-            </w:pPr>
-            <w:r>
-              <w:rPr>
-                <w:rFonts w:ascii="Calibri" w:hAnsi="Calibri" w:cs="Calibri"/>
-                <w:snapToGrid/>
-                <w:color w:val="000000"/>
-                <w:sz w:val="22"/>
-                <w:szCs w:val="22"/>
-                <w:lang w:val="pt-BR" w:eastAsia="pt-BR"/>
-              </w:rPr>
-              <w:t xml:space="preserve"> </w:t>
+                <w:rFonts w:ascii="Arial" w:hAnsi="Arial" w:cs="Arial"/>
+                <w:snapToGrid/>
+                <w:color w:val="000000"/>
+                <w:sz w:val="22"/>
+                <w:szCs w:val="22"/>
+                <w:lang w:val="pt-BR" w:eastAsia="pt-BR"/>
+              </w:rPr>
+            </w:pPr>
+            <w:r>
+              <w:rPr>
+                <w:rFonts w:ascii="Arial" w:hAnsi="Arial" w:cs="Arial"/>
+                <w:snapToGrid/>
+                <w:color w:val="000000"/>
+                <w:sz w:val="22"/>
+                <w:szCs w:val="22"/>
+                <w:lang w:val="pt-BR" w:eastAsia="pt-BR"/>
+              </w:rPr>
+              <w:t>Incluir funcionário ou Projeto</w:t>
             </w:r>
           </w:p>
         </w:tc>
@@ -6112,6 +6222,238 @@
         <w:tc>
           <w:tcPr>
             <w:tcW w:w="3179" w:type="dxa"/>
+            <w:vMerge/>
+            <w:tcBorders>
+              <w:left w:val="single" w:sz="8" w:space="0" w:color="auto"/>
+              <w:right w:val="single" w:sz="8" w:space="0" w:color="000000"/>
+            </w:tcBorders>
+            <w:vAlign w:val="center"/>
+          </w:tcPr>
+          <w:p>
+            <w:pPr>
+              <w:widowControl/>
+              <w:autoSpaceDE/>
+              <w:autoSpaceDN/>
+              <w:spacing w:line="240" w:lineRule="auto"/>
+              <w:rPr>
+                <w:rFonts w:ascii="Calibri" w:hAnsi="Calibri" w:cs="Calibri"/>
+                <w:snapToGrid/>
+                <w:color w:val="000000"/>
+                <w:sz w:val="22"/>
+                <w:szCs w:val="22"/>
+                <w:lang w:val="pt-BR" w:eastAsia="pt-BR"/>
+              </w:rPr>
+            </w:pPr>
+          </w:p>
+        </w:tc>
+        <w:tc>
+          <w:tcPr>
+            <w:tcW w:w="7381" w:type="dxa"/>
+            <w:tcBorders>
+              <w:top w:val="single" w:sz="4" w:space="0" w:color="auto"/>
+              <w:left w:val="nil"/>
+              <w:bottom w:val="single" w:sz="8" w:space="0" w:color="auto"/>
+              <w:right w:val="single" w:sz="8" w:space="0" w:color="000000"/>
+            </w:tcBorders>
+            <w:shd w:val="clear" w:color="auto" w:fill="auto"/>
+            <w:noWrap/>
+            <w:vAlign w:val="bottom"/>
+          </w:tcPr>
+          <w:p>
+            <w:pPr>
+              <w:widowControl/>
+              <w:numPr>
+                <w:ilvl w:val="0"/>
+                <w:numId w:val="26"/>
+              </w:numPr>
+              <w:autoSpaceDE/>
+              <w:autoSpaceDN/>
+              <w:spacing w:line="240" w:lineRule="auto"/>
+              <w:rPr>
+                <w:rFonts w:ascii="Arial" w:hAnsi="Arial" w:cs="Arial"/>
+                <w:snapToGrid/>
+                <w:color w:val="000000"/>
+                <w:sz w:val="22"/>
+                <w:szCs w:val="22"/>
+                <w:lang w:val="pt-BR" w:eastAsia="pt-BR"/>
+              </w:rPr>
+            </w:pPr>
+            <w:r>
+              <w:rPr>
+                <w:rFonts w:ascii="Arial" w:hAnsi="Arial" w:cs="Arial"/>
+                <w:snapToGrid/>
+                <w:color w:val="000000"/>
+                <w:sz w:val="22"/>
+                <w:szCs w:val="22"/>
+                <w:lang w:val="pt-BR" w:eastAsia="pt-BR"/>
+              </w:rPr>
+              <w:t>Alterar funcionário ou Projeto</w:t>
+            </w:r>
+          </w:p>
+        </w:tc>
+      </w:tr>
+      <w:tr>
+        <w:trPr>
+          <w:trHeight w:val="315"/>
+        </w:trPr>
+        <w:tc>
+          <w:tcPr>
+            <w:tcW w:w="3179" w:type="dxa"/>
+            <w:vMerge/>
+            <w:tcBorders>
+              <w:left w:val="single" w:sz="8" w:space="0" w:color="auto"/>
+              <w:right w:val="single" w:sz="8" w:space="0" w:color="000000"/>
+            </w:tcBorders>
+            <w:vAlign w:val="center"/>
+          </w:tcPr>
+          <w:p>
+            <w:pPr>
+              <w:widowControl/>
+              <w:autoSpaceDE/>
+              <w:autoSpaceDN/>
+              <w:spacing w:line="240" w:lineRule="auto"/>
+              <w:rPr>
+                <w:rFonts w:ascii="Calibri" w:hAnsi="Calibri" w:cs="Calibri"/>
+                <w:snapToGrid/>
+                <w:color w:val="000000"/>
+                <w:sz w:val="22"/>
+                <w:szCs w:val="22"/>
+                <w:lang w:val="pt-BR" w:eastAsia="pt-BR"/>
+              </w:rPr>
+            </w:pPr>
+          </w:p>
+        </w:tc>
+        <w:tc>
+          <w:tcPr>
+            <w:tcW w:w="7381" w:type="dxa"/>
+            <w:tcBorders>
+              <w:top w:val="single" w:sz="4" w:space="0" w:color="auto"/>
+              <w:left w:val="nil"/>
+              <w:bottom w:val="single" w:sz="8" w:space="0" w:color="auto"/>
+              <w:right w:val="single" w:sz="8" w:space="0" w:color="000000"/>
+            </w:tcBorders>
+            <w:shd w:val="clear" w:color="auto" w:fill="auto"/>
+            <w:noWrap/>
+            <w:vAlign w:val="bottom"/>
+          </w:tcPr>
+          <w:p>
+            <w:pPr>
+              <w:widowControl/>
+              <w:numPr>
+                <w:ilvl w:val="0"/>
+                <w:numId w:val="26"/>
+              </w:numPr>
+              <w:autoSpaceDE/>
+              <w:autoSpaceDN/>
+              <w:spacing w:line="240" w:lineRule="auto"/>
+              <w:rPr>
+                <w:rFonts w:ascii="Arial" w:hAnsi="Arial" w:cs="Arial"/>
+                <w:snapToGrid/>
+                <w:color w:val="000000"/>
+                <w:sz w:val="22"/>
+                <w:szCs w:val="22"/>
+                <w:lang w:val="pt-BR" w:eastAsia="pt-BR"/>
+              </w:rPr>
+            </w:pPr>
+            <w:r>
+              <w:rPr>
+                <w:rFonts w:ascii="Arial" w:hAnsi="Arial" w:cs="Arial"/>
+                <w:snapToGrid/>
+                <w:color w:val="000000"/>
+                <w:sz w:val="22"/>
+                <w:szCs w:val="22"/>
+                <w:lang w:val="pt-BR" w:eastAsia="pt-BR"/>
+              </w:rPr>
+              <w:t>Remover funcionário ou Projeto</w:t>
+            </w:r>
+          </w:p>
+        </w:tc>
+      </w:tr>
+      <w:tr>
+        <w:trPr>
+          <w:trHeight w:val="315"/>
+        </w:trPr>
+        <w:tc>
+          <w:tcPr>
+            <w:tcW w:w="3179" w:type="dxa"/>
+            <w:vMerge/>
+            <w:tcBorders>
+              <w:left w:val="single" w:sz="8" w:space="0" w:color="auto"/>
+              <w:bottom w:val="nil"/>
+              <w:right w:val="single" w:sz="8" w:space="0" w:color="000000"/>
+            </w:tcBorders>
+            <w:vAlign w:val="center"/>
+          </w:tcPr>
+          <w:p>
+            <w:pPr>
+              <w:widowControl/>
+              <w:autoSpaceDE/>
+              <w:autoSpaceDN/>
+              <w:spacing w:line="240" w:lineRule="auto"/>
+              <w:rPr>
+                <w:rFonts w:ascii="Calibri" w:hAnsi="Calibri" w:cs="Calibri"/>
+                <w:snapToGrid/>
+                <w:color w:val="000000"/>
+                <w:sz w:val="22"/>
+                <w:szCs w:val="22"/>
+                <w:lang w:val="pt-BR" w:eastAsia="pt-BR"/>
+              </w:rPr>
+            </w:pPr>
+          </w:p>
+        </w:tc>
+        <w:tc>
+          <w:tcPr>
+            <w:tcW w:w="7381" w:type="dxa"/>
+            <w:tcBorders>
+              <w:top w:val="single" w:sz="4" w:space="0" w:color="auto"/>
+              <w:left w:val="nil"/>
+              <w:bottom w:val="single" w:sz="8" w:space="0" w:color="auto"/>
+              <w:right w:val="single" w:sz="8" w:space="0" w:color="000000"/>
+            </w:tcBorders>
+            <w:shd w:val="clear" w:color="auto" w:fill="auto"/>
+            <w:noWrap/>
+            <w:vAlign w:val="bottom"/>
+          </w:tcPr>
+          <w:p>
+            <w:pPr>
+              <w:widowControl/>
+              <w:numPr>
+                <w:ilvl w:val="0"/>
+                <w:numId w:val="26"/>
+              </w:numPr>
+              <w:autoSpaceDE/>
+              <w:autoSpaceDN/>
+              <w:spacing w:line="240" w:lineRule="auto"/>
+              <w:rPr>
+                <w:rFonts w:ascii="Arial" w:hAnsi="Arial" w:cs="Arial"/>
+                <w:snapToGrid/>
+                <w:color w:val="000000"/>
+                <w:sz w:val="22"/>
+                <w:szCs w:val="22"/>
+                <w:lang w:val="pt-BR" w:eastAsia="pt-BR"/>
+              </w:rPr>
+            </w:pPr>
+            <w:r>
+              <w:rPr>
+                <w:rFonts w:ascii="Arial" w:hAnsi="Arial" w:cs="Arial"/>
+                <w:snapToGrid/>
+                <w:color w:val="000000"/>
+                <w:sz w:val="22"/>
+                <w:szCs w:val="22"/>
+                <w:lang w:val="pt-BR" w:eastAsia="pt-BR"/>
+              </w:rPr>
+              <w:t>Consultar funcionário ou Projeto</w:t>
+            </w:r>
+          </w:p>
+        </w:tc>
+      </w:tr>
+      <w:tr>
+        <w:trPr>
+          <w:trHeight w:val="315"/>
+        </w:trPr>
+        <w:tc>
+          <w:tcPr>
+            <w:tcW w:w="3179" w:type="dxa"/>
             <w:tcBorders>
               <w:top w:val="single" w:sz="8" w:space="0" w:color="auto"/>
               <w:left w:val="single" w:sz="8" w:space="0" w:color="auto"/>
@@ -6181,17 +6523,6 @@
                 <w:lang w:val="pt-BR" w:eastAsia="pt-BR"/>
               </w:rPr>
             </w:pPr>
-            <w:r>
-              <w:rPr>
-                <w:rFonts w:ascii="Calibri" w:hAnsi="Calibri" w:cs="Calibri"/>
-                <w:snapToGrid/>
-                <w:color w:val="000000"/>
-                <w:sz w:val="22"/>
-                <w:szCs w:val="22"/>
-                <w:lang w:val="pt-BR" w:eastAsia="pt-BR"/>
-              </w:rPr>
-              <w:t>Funcionário excluído</w:t>
-            </w:r>
           </w:p>
         </w:tc>
       </w:tr>
@@ -6199,7 +6530,7 @@
     <w:p>
       <w:pPr>
         <w:tabs>
-          <w:tab w:val="left" w:pos="3375"/>
+          <w:tab w:val="left" w:pos="5940"/>
         </w:tabs>
         <w:rPr>
           <w:rFonts w:ascii="Arial" w:hAnsi="Arial" w:cs="Arial"/>
@@ -6310,7 +6641,62 @@
                 <w:szCs w:val="22"/>
                 <w:lang w:val="pt-BR" w:eastAsia="pt-BR"/>
               </w:rPr>
-              <w:t>Caso de Uso: Pesquisar dados de funcionários públicos (Fluxo Principal)</w:t>
+              <w:t xml:space="preserve">Caso de Uso: </w:t>
+            </w:r>
+            <w:r>
+              <w:rPr>
+                <w:rFonts w:ascii="Arial" w:hAnsi="Arial" w:cs="Arial"/>
+                <w:snapToGrid/>
+                <w:color w:val="000000"/>
+                <w:sz w:val="22"/>
+                <w:szCs w:val="22"/>
+                <w:lang w:val="pt-BR" w:eastAsia="pt-BR"/>
+              </w:rPr>
+              <w:t>Incluir funcionário ou Projeto</w:t>
+            </w:r>
+            <w:r>
+              <w:rPr>
+                <w:rFonts w:ascii="Arial" w:hAnsi="Arial" w:cs="Arial"/>
+                <w:snapToGrid/>
+                <w:color w:val="000000"/>
+                <w:sz w:val="22"/>
+                <w:szCs w:val="22"/>
+                <w:lang w:val="pt-BR" w:eastAsia="pt-BR"/>
+              </w:rPr>
+              <w:t xml:space="preserve"> </w:t>
+            </w:r>
+            <w:r>
+              <w:rPr>
+                <w:rFonts w:ascii="Arial" w:hAnsi="Arial" w:cs="Arial"/>
+                <w:snapToGrid/>
+                <w:color w:val="000000"/>
+                <w:sz w:val="22"/>
+                <w:szCs w:val="22"/>
+                <w:lang w:val="pt-BR" w:eastAsia="pt-BR"/>
+              </w:rPr>
+              <w:t>(</w:t>
+            </w:r>
+            <w:r>
+              <w:rPr>
+                <w:rFonts w:ascii="Arial" w:hAnsi="Arial" w:cs="Arial"/>
+                <w:snapToGrid/>
+                <w:color w:val="000000"/>
+                <w:sz w:val="22"/>
+                <w:szCs w:val="22"/>
+                <w:lang w:val="pt-BR" w:eastAsia="pt-BR"/>
+              </w:rPr>
+              <w:t>Subf</w:t>
+            </w:r>
+            <w:r>
+              <w:rPr>
+                <w:rFonts w:ascii="Arial" w:hAnsi="Arial" w:cs="Arial"/>
+                <w:snapToGrid/>
+                <w:color w:val="000000"/>
+                <w:sz w:val="22"/>
+                <w:szCs w:val="22"/>
+                <w:lang w:val="pt-BR" w:eastAsia="pt-BR"/>
+              </w:rPr>
+              <w:t>luxo)</w:t>
             </w:r>
           </w:p>
         </w:tc>
@@ -6400,7 +6786,7 @@
                 <w:szCs w:val="22"/>
                 <w:lang w:val="pt-BR" w:eastAsia="pt-BR"/>
               </w:rPr>
-              <w:t>Usuário</w:t>
+              <w:t>Administrador</w:t>
             </w:r>
           </w:p>
         </w:tc>
@@ -6481,17 +6867,6 @@
                 <w:lang w:val="pt-BR" w:eastAsia="pt-BR"/>
               </w:rPr>
             </w:pPr>
-            <w:r>
-              <w:rPr>
-                <w:rFonts w:ascii="Arial" w:hAnsi="Arial" w:cs="Arial"/>
-                <w:snapToGrid/>
-                <w:color w:val="000000"/>
-                <w:sz w:val="22"/>
-                <w:szCs w:val="22"/>
-                <w:lang w:val="pt-BR" w:eastAsia="pt-BR"/>
-              </w:rPr>
-              <w:t>Usuário cadastrado</w:t>
-            </w:r>
           </w:p>
         </w:tc>
       </w:tr>
@@ -6511,6 +6886,7 @@
             </w:tcBorders>
             <w:shd w:val="clear" w:color="000000" w:fill="D6DCE4"/>
             <w:noWrap/>
+            <w:vAlign w:val="center"/>
             <w:hideMark/>
           </w:tcPr>
           <w:p>
@@ -6580,7 +6956,79 @@
                 <w:szCs w:val="22"/>
                 <w:lang w:val="pt-BR" w:eastAsia="pt-BR"/>
               </w:rPr>
-              <w:t>1-Insira os dados do funcionário publico</w:t>
+              <w:t>1-</w:t>
+            </w:r>
+            <w:r>
+              <w:rPr>
+                <w:lang w:val="pt-BR"/>
+              </w:rPr>
+              <w:t xml:space="preserve"> </w:t>
+            </w:r>
+            <w:r>
+              <w:rPr>
+                <w:rFonts w:ascii="Arial" w:hAnsi="Arial" w:cs="Arial"/>
+                <w:snapToGrid/>
+                <w:color w:val="000000"/>
+                <w:sz w:val="22"/>
+                <w:szCs w:val="22"/>
+                <w:lang w:val="pt-BR" w:eastAsia="pt-BR"/>
+              </w:rPr>
+              <w:t xml:space="preserve">O sistema irá </w:t>
+            </w:r>
+            <w:r>
+              <w:rPr>
+                <w:rFonts w:ascii="Arial" w:hAnsi="Arial" w:cs="Arial"/>
+                <w:snapToGrid/>
+                <w:color w:val="000000"/>
+                <w:sz w:val="22"/>
+                <w:szCs w:val="22"/>
+                <w:lang w:val="pt-BR" w:eastAsia="pt-BR"/>
+              </w:rPr>
+              <w:t>solicita</w:t>
+            </w:r>
+            <w:r>
+              <w:rPr>
+                <w:rFonts w:ascii="Arial" w:hAnsi="Arial" w:cs="Arial"/>
+                <w:snapToGrid/>
+                <w:color w:val="000000"/>
+                <w:sz w:val="22"/>
+                <w:szCs w:val="22"/>
+                <w:lang w:val="pt-BR" w:eastAsia="pt-BR"/>
+              </w:rPr>
+              <w:t xml:space="preserve">r </w:t>
+            </w:r>
+            <w:r>
+              <w:rPr>
+                <w:rFonts w:ascii="Arial" w:hAnsi="Arial" w:cs="Arial"/>
+                <w:snapToGrid/>
+                <w:color w:val="000000"/>
+                <w:sz w:val="22"/>
+                <w:szCs w:val="22"/>
+                <w:lang w:val="pt-BR" w:eastAsia="pt-BR"/>
+              </w:rPr>
+              <w:t>os dados dos funcionários</w:t>
+            </w:r>
+            <w:r>
+              <w:rPr>
+                <w:rFonts w:ascii="Arial" w:hAnsi="Arial" w:cs="Arial"/>
+                <w:snapToGrid/>
+                <w:color w:val="000000"/>
+                <w:sz w:val="22"/>
+                <w:szCs w:val="22"/>
+                <w:lang w:val="pt-BR" w:eastAsia="pt-BR"/>
+              </w:rPr>
+              <w:t xml:space="preserve"> </w:t>
+            </w:r>
+            <w:r>
+              <w:rPr>
+                <w:rFonts w:ascii="Arial" w:hAnsi="Arial" w:cs="Arial"/>
+                <w:snapToGrid/>
+                <w:color w:val="000000"/>
+                <w:sz w:val="22"/>
+                <w:szCs w:val="22"/>
+                <w:lang w:val="pt-BR" w:eastAsia="pt-BR"/>
+              </w:rPr>
+              <w:t>ou projetos:</w:t>
             </w:r>
           </w:p>
         </w:tc>
@@ -6625,7 +7073,7 @@
             <w:tcBorders>
               <w:top w:val="single" w:sz="4" w:space="0" w:color="auto"/>
               <w:left w:val="nil"/>
-              <w:bottom w:val="single" w:sz="4" w:space="0" w:color="auto"/>
+              <w:bottom w:val="single" w:sz="8" w:space="0" w:color="auto"/>
               <w:right w:val="single" w:sz="8" w:space="0" w:color="000000"/>
             </w:tcBorders>
             <w:shd w:val="clear" w:color="auto" w:fill="auto"/>
@@ -6636,6 +7084,10 @@
           <w:p>
             <w:pPr>
               <w:widowControl/>
+              <w:numPr>
+                <w:ilvl w:val="0"/>
+                <w:numId w:val="28"/>
+              </w:numPr>
               <w:autoSpaceDE/>
               <w:autoSpaceDN/>
               <w:spacing w:line="240" w:lineRule="auto"/>
@@ -6657,7 +7109,465 @@
                 <w:szCs w:val="22"/>
                 <w:lang w:val="pt-BR" w:eastAsia="pt-BR"/>
               </w:rPr>
-              <w:t>2-Selecione o filtro: salário, nome e cargo.</w:t>
+              <w:t>Funcionários:</w:t>
+            </w:r>
+            <w:r>
+              <w:rPr>
+                <w:lang w:val="pt-BR"/>
+              </w:rPr>
+              <w:t xml:space="preserve"> </w:t>
+            </w:r>
+            <w:r>
+              <w:rPr>
+                <w:rFonts w:ascii="Arial" w:hAnsi="Arial" w:cs="Arial"/>
+                <w:snapToGrid/>
+                <w:color w:val="000000"/>
+                <w:sz w:val="22"/>
+                <w:szCs w:val="22"/>
+                <w:lang w:val="pt-BR" w:eastAsia="pt-BR"/>
+              </w:rPr>
+              <w:t>salário, nome e cargo</w:t>
+            </w:r>
+          </w:p>
+        </w:tc>
+      </w:tr>
+      <w:tr>
+        <w:trPr>
+          <w:trHeight w:val="300"/>
+        </w:trPr>
+        <w:tc>
+          <w:tcPr>
+            <w:tcW w:w="1359" w:type="dxa"/>
+            <w:vMerge/>
+            <w:tcBorders>
+              <w:top w:val="single" w:sz="8" w:space="0" w:color="auto"/>
+              <w:left w:val="single" w:sz="8" w:space="0" w:color="auto"/>
+              <w:bottom w:val="single" w:sz="8" w:space="0" w:color="000000"/>
+              <w:right w:val="single" w:sz="8" w:space="0" w:color="000000"/>
+            </w:tcBorders>
+            <w:vAlign w:val="center"/>
+            <w:hideMark/>
+          </w:tcPr>
+          <w:p>
+            <w:pPr>
+              <w:widowControl/>
+              <w:autoSpaceDE/>
+              <w:autoSpaceDN/>
+              <w:spacing w:line="240" w:lineRule="auto"/>
+              <w:rPr>
+                <w:rFonts w:ascii="Arial" w:hAnsi="Arial" w:cs="Arial"/>
+                <w:snapToGrid/>
+                <w:color w:val="000000"/>
+                <w:sz w:val="22"/>
+                <w:szCs w:val="22"/>
+                <w:lang w:val="pt-BR" w:eastAsia="pt-BR"/>
+              </w:rPr>
+            </w:pPr>
+          </w:p>
+        </w:tc>
+        <w:tc>
+          <w:tcPr>
+            <w:tcW w:w="9201" w:type="dxa"/>
+            <w:tcBorders>
+              <w:top w:val="single" w:sz="8" w:space="0" w:color="auto"/>
+              <w:left w:val="nil"/>
+              <w:bottom w:val="single" w:sz="4" w:space="0" w:color="auto"/>
+              <w:right w:val="single" w:sz="8" w:space="0" w:color="000000"/>
+            </w:tcBorders>
+            <w:shd w:val="clear" w:color="auto" w:fill="auto"/>
+            <w:noWrap/>
+            <w:vAlign w:val="bottom"/>
+            <w:hideMark/>
+          </w:tcPr>
+          <w:p>
+            <w:pPr>
+              <w:widowControl/>
+              <w:numPr>
+                <w:ilvl w:val="0"/>
+                <w:numId w:val="28"/>
+              </w:numPr>
+              <w:autoSpaceDE/>
+              <w:autoSpaceDN/>
+              <w:spacing w:line="240" w:lineRule="auto"/>
+              <w:rPr>
+                <w:rFonts w:ascii="Arial" w:hAnsi="Arial" w:cs="Arial"/>
+                <w:snapToGrid/>
+                <w:color w:val="000000"/>
+                <w:sz w:val="22"/>
+                <w:szCs w:val="22"/>
+                <w:lang w:val="pt-BR" w:eastAsia="pt-BR"/>
+              </w:rPr>
+            </w:pPr>
+            <w:r>
+              <w:rPr>
+                <w:rFonts w:ascii="Arial" w:hAnsi="Arial" w:cs="Arial"/>
+                <w:snapToGrid/>
+                <w:color w:val="000000"/>
+                <w:sz w:val="22"/>
+                <w:szCs w:val="22"/>
+                <w:lang w:val="pt-BR" w:eastAsia="pt-BR"/>
+              </w:rPr>
+              <w:t xml:space="preserve">Projetos: </w:t>
+            </w:r>
+            <w:r>
+              <w:rPr>
+                <w:rFonts w:ascii="Arial" w:hAnsi="Arial" w:cs="Arial"/>
+                <w:snapToGrid/>
+                <w:color w:val="000000"/>
+                <w:sz w:val="22"/>
+                <w:szCs w:val="22"/>
+                <w:lang w:val="pt-BR" w:eastAsia="pt-BR"/>
+              </w:rPr>
+              <w:t>autor, assunto e</w:t>
+            </w:r>
+            <w:r>
+              <w:rPr>
+                <w:rFonts w:ascii="Arial" w:hAnsi="Arial" w:cs="Arial"/>
+                <w:snapToGrid/>
+                <w:color w:val="000000"/>
+                <w:sz w:val="22"/>
+                <w:szCs w:val="22"/>
+                <w:lang w:val="pt-BR" w:eastAsia="pt-BR"/>
+              </w:rPr>
+              <w:t xml:space="preserve"> anotação</w:t>
+            </w:r>
+          </w:p>
+        </w:tc>
+      </w:tr>
+      <w:tr>
+        <w:trPr>
+          <w:trHeight w:val="300"/>
+        </w:trPr>
+        <w:tc>
+          <w:tcPr>
+            <w:tcW w:w="1359" w:type="dxa"/>
+            <w:vMerge/>
+            <w:tcBorders>
+              <w:top w:val="single" w:sz="8" w:space="0" w:color="auto"/>
+              <w:left w:val="single" w:sz="8" w:space="0" w:color="auto"/>
+              <w:bottom w:val="single" w:sz="8" w:space="0" w:color="000000"/>
+              <w:right w:val="single" w:sz="8" w:space="0" w:color="000000"/>
+            </w:tcBorders>
+            <w:vAlign w:val="center"/>
+          </w:tcPr>
+          <w:p>
+            <w:pPr>
+              <w:widowControl/>
+              <w:autoSpaceDE/>
+              <w:autoSpaceDN/>
+              <w:spacing w:line="240" w:lineRule="auto"/>
+              <w:rPr>
+                <w:rFonts w:ascii="Arial" w:hAnsi="Arial" w:cs="Arial"/>
+                <w:snapToGrid/>
+                <w:color w:val="000000"/>
+                <w:sz w:val="22"/>
+                <w:szCs w:val="22"/>
+                <w:lang w:val="pt-BR" w:eastAsia="pt-BR"/>
+              </w:rPr>
+            </w:pPr>
+          </w:p>
+        </w:tc>
+        <w:tc>
+          <w:tcPr>
+            <w:tcW w:w="9201" w:type="dxa"/>
+            <w:tcBorders>
+              <w:top w:val="single" w:sz="8" w:space="0" w:color="auto"/>
+              <w:left w:val="nil"/>
+              <w:bottom w:val="single" w:sz="4" w:space="0" w:color="auto"/>
+              <w:right w:val="single" w:sz="8" w:space="0" w:color="000000"/>
+            </w:tcBorders>
+            <w:shd w:val="clear" w:color="auto" w:fill="auto"/>
+            <w:noWrap/>
+            <w:vAlign w:val="bottom"/>
+          </w:tcPr>
+          <w:p>
+            <w:pPr>
+              <w:widowControl/>
+              <w:autoSpaceDE/>
+              <w:autoSpaceDN/>
+              <w:spacing w:line="240" w:lineRule="auto"/>
+              <w:rPr>
+                <w:rFonts w:ascii="Arial" w:hAnsi="Arial" w:cs="Arial"/>
+                <w:snapToGrid/>
+                <w:color w:val="000000"/>
+                <w:sz w:val="22"/>
+                <w:szCs w:val="22"/>
+                <w:lang w:val="pt-BR" w:eastAsia="pt-BR"/>
+              </w:rPr>
+            </w:pPr>
+            <w:r>
+              <w:rPr>
+                <w:rFonts w:ascii="Arial" w:hAnsi="Arial" w:cs="Arial"/>
+                <w:snapToGrid/>
+                <w:color w:val="000000"/>
+                <w:sz w:val="22"/>
+                <w:szCs w:val="22"/>
+                <w:lang w:val="pt-BR" w:eastAsia="pt-BR"/>
+              </w:rPr>
+              <w:t>2- O</w:t>
+            </w:r>
+            <w:r>
+              <w:rPr>
+                <w:lang w:val="pt-BR"/>
+              </w:rPr>
+              <w:t xml:space="preserve"> </w:t>
+            </w:r>
+            <w:r>
+              <w:rPr>
+                <w:rFonts w:ascii="Arial" w:hAnsi="Arial" w:cs="Arial"/>
+                <w:snapToGrid/>
+                <w:color w:val="000000"/>
+                <w:sz w:val="22"/>
+                <w:szCs w:val="22"/>
+                <w:lang w:val="pt-BR" w:eastAsia="pt-BR"/>
+              </w:rPr>
+              <w:t>Administrador preenche os atributos acima e confirma a inclusão</w:t>
+            </w:r>
+          </w:p>
+        </w:tc>
+      </w:tr>
+      <w:tr>
+        <w:trPr>
+          <w:trHeight w:val="300"/>
+        </w:trPr>
+        <w:tc>
+          <w:tcPr>
+            <w:tcW w:w="1359" w:type="dxa"/>
+            <w:vMerge/>
+            <w:tcBorders>
+              <w:top w:val="single" w:sz="8" w:space="0" w:color="auto"/>
+              <w:left w:val="single" w:sz="8" w:space="0" w:color="auto"/>
+              <w:bottom w:val="single" w:sz="8" w:space="0" w:color="000000"/>
+              <w:right w:val="single" w:sz="8" w:space="0" w:color="000000"/>
+            </w:tcBorders>
+            <w:vAlign w:val="center"/>
+          </w:tcPr>
+          <w:p>
+            <w:pPr>
+              <w:widowControl/>
+              <w:autoSpaceDE/>
+              <w:autoSpaceDN/>
+              <w:spacing w:line="240" w:lineRule="auto"/>
+              <w:rPr>
+                <w:rFonts w:ascii="Arial" w:hAnsi="Arial" w:cs="Arial"/>
+                <w:snapToGrid/>
+                <w:color w:val="000000"/>
+                <w:sz w:val="22"/>
+                <w:szCs w:val="22"/>
+                <w:lang w:val="pt-BR" w:eastAsia="pt-BR"/>
+              </w:rPr>
+            </w:pPr>
+          </w:p>
+        </w:tc>
+        <w:tc>
+          <w:tcPr>
+            <w:tcW w:w="9201" w:type="dxa"/>
+            <w:tcBorders>
+              <w:top w:val="single" w:sz="8" w:space="0" w:color="auto"/>
+              <w:left w:val="nil"/>
+              <w:bottom w:val="single" w:sz="4" w:space="0" w:color="auto"/>
+              <w:right w:val="single" w:sz="8" w:space="0" w:color="000000"/>
+            </w:tcBorders>
+            <w:shd w:val="clear" w:color="auto" w:fill="auto"/>
+            <w:noWrap/>
+            <w:vAlign w:val="bottom"/>
+          </w:tcPr>
+          <w:p>
+            <w:pPr>
+              <w:widowControl/>
+              <w:autoSpaceDE/>
+              <w:autoSpaceDN/>
+              <w:spacing w:line="240" w:lineRule="auto"/>
+              <w:rPr>
+                <w:rFonts w:ascii="Arial" w:hAnsi="Arial" w:cs="Arial"/>
+                <w:snapToGrid/>
+                <w:color w:val="000000"/>
+                <w:sz w:val="22"/>
+                <w:szCs w:val="22"/>
+                <w:lang w:val="pt-BR" w:eastAsia="pt-BR"/>
+              </w:rPr>
+            </w:pPr>
+            <w:r>
+              <w:rPr>
+                <w:rFonts w:ascii="Arial" w:hAnsi="Arial" w:cs="Arial"/>
+                <w:snapToGrid/>
+                <w:color w:val="000000"/>
+                <w:sz w:val="22"/>
+                <w:szCs w:val="22"/>
+                <w:lang w:val="pt-BR" w:eastAsia="pt-BR"/>
+              </w:rPr>
+              <w:t>3</w:t>
+            </w:r>
+            <w:r>
+              <w:rPr>
+                <w:rFonts w:ascii="Arial" w:hAnsi="Arial" w:cs="Arial"/>
+                <w:snapToGrid/>
+                <w:color w:val="000000"/>
+                <w:sz w:val="22"/>
+                <w:szCs w:val="22"/>
+                <w:lang w:val="pt-BR" w:eastAsia="pt-BR"/>
+              </w:rPr>
+              <w:t xml:space="preserve">- O sistema realiza a inclusão </w:t>
+            </w:r>
+            <w:r>
+              <w:rPr>
+                <w:rFonts w:ascii="Arial" w:hAnsi="Arial" w:cs="Arial"/>
+                <w:snapToGrid/>
+                <w:color w:val="000000"/>
+                <w:sz w:val="22"/>
+                <w:szCs w:val="22"/>
+                <w:lang w:val="pt-BR" w:eastAsia="pt-BR"/>
+              </w:rPr>
+              <w:t xml:space="preserve">dos dados informados no passo </w:t>
+            </w:r>
+            <w:proofErr w:type="gramStart"/>
+            <w:r>
+              <w:rPr>
+                <w:rFonts w:ascii="Arial" w:hAnsi="Arial" w:cs="Arial"/>
+                <w:snapToGrid/>
+                <w:color w:val="000000"/>
+                <w:sz w:val="22"/>
+                <w:szCs w:val="22"/>
+                <w:lang w:val="pt-BR" w:eastAsia="pt-BR"/>
+              </w:rPr>
+              <w:t>2</w:t>
+            </w:r>
+            <w:proofErr w:type="gramEnd"/>
+            <w:r>
+              <w:rPr>
+                <w:rFonts w:ascii="Arial" w:hAnsi="Arial" w:cs="Arial"/>
+                <w:snapToGrid/>
+                <w:color w:val="000000"/>
+                <w:sz w:val="22"/>
+                <w:szCs w:val="22"/>
+                <w:lang w:val="pt-BR" w:eastAsia="pt-BR"/>
+              </w:rPr>
+              <w:t xml:space="preserve"> e</w:t>
+            </w:r>
+            <w:r>
+              <w:rPr>
+                <w:rFonts w:ascii="Arial" w:hAnsi="Arial" w:cs="Arial"/>
+                <w:snapToGrid/>
+                <w:color w:val="000000"/>
+                <w:sz w:val="22"/>
+                <w:szCs w:val="22"/>
+                <w:lang w:val="pt-BR" w:eastAsia="pt-BR"/>
+              </w:rPr>
+              <w:t xml:space="preserve"> exibe uma mensagem</w:t>
+            </w:r>
+          </w:p>
+        </w:tc>
+      </w:tr>
+      <w:tr>
+        <w:trPr>
+          <w:trHeight w:val="300"/>
+        </w:trPr>
+        <w:tc>
+          <w:tcPr>
+            <w:tcW w:w="1359" w:type="dxa"/>
+            <w:vMerge/>
+            <w:tcBorders>
+              <w:top w:val="single" w:sz="8" w:space="0" w:color="auto"/>
+              <w:left w:val="single" w:sz="8" w:space="0" w:color="auto"/>
+              <w:bottom w:val="single" w:sz="8" w:space="0" w:color="000000"/>
+              <w:right w:val="single" w:sz="8" w:space="0" w:color="000000"/>
+            </w:tcBorders>
+            <w:vAlign w:val="center"/>
+          </w:tcPr>
+          <w:p>
+            <w:pPr>
+              <w:widowControl/>
+              <w:autoSpaceDE/>
+              <w:autoSpaceDN/>
+              <w:spacing w:line="240" w:lineRule="auto"/>
+              <w:rPr>
+                <w:rFonts w:ascii="Arial" w:hAnsi="Arial" w:cs="Arial"/>
+                <w:snapToGrid/>
+                <w:color w:val="000000"/>
+                <w:sz w:val="22"/>
+                <w:szCs w:val="22"/>
+                <w:lang w:val="pt-BR" w:eastAsia="pt-BR"/>
+              </w:rPr>
+            </w:pPr>
+          </w:p>
+        </w:tc>
+        <w:tc>
+          <w:tcPr>
+            <w:tcW w:w="9201" w:type="dxa"/>
+            <w:tcBorders>
+              <w:top w:val="single" w:sz="8" w:space="0" w:color="auto"/>
+              <w:left w:val="nil"/>
+              <w:bottom w:val="single" w:sz="4" w:space="0" w:color="auto"/>
+              <w:right w:val="single" w:sz="8" w:space="0" w:color="000000"/>
+            </w:tcBorders>
+            <w:shd w:val="clear" w:color="auto" w:fill="auto"/>
+            <w:noWrap/>
+            <w:vAlign w:val="bottom"/>
+          </w:tcPr>
+          <w:p>
+            <w:pPr>
+              <w:widowControl/>
+              <w:autoSpaceDE/>
+              <w:autoSpaceDN/>
+              <w:spacing w:line="240" w:lineRule="auto"/>
+              <w:rPr>
+                <w:rFonts w:ascii="Arial" w:hAnsi="Arial" w:cs="Arial"/>
+                <w:snapToGrid/>
+                <w:color w:val="000000"/>
+                <w:sz w:val="22"/>
+                <w:szCs w:val="22"/>
+                <w:lang w:val="pt-BR" w:eastAsia="pt-BR"/>
+              </w:rPr>
+            </w:pPr>
+            <w:r>
+              <w:rPr>
+                <w:rFonts w:ascii="Arial" w:hAnsi="Arial" w:cs="Arial"/>
+                <w:snapToGrid/>
+                <w:color w:val="000000"/>
+                <w:sz w:val="22"/>
+                <w:szCs w:val="22"/>
+                <w:lang w:val="pt-BR" w:eastAsia="pt-BR"/>
+              </w:rPr>
+              <w:t xml:space="preserve">     </w:t>
+            </w:r>
+            <w:r>
+              <w:rPr>
+                <w:rFonts w:ascii="Arial" w:hAnsi="Arial" w:cs="Arial"/>
+                <w:snapToGrid/>
+                <w:color w:val="000000"/>
+                <w:sz w:val="22"/>
+                <w:szCs w:val="22"/>
+                <w:lang w:val="pt-BR" w:eastAsia="pt-BR"/>
+              </w:rPr>
+              <w:t>de confirmação informando que a</w:t>
+            </w:r>
+            <w:r>
+              <w:rPr>
+                <w:lang w:val="pt-BR"/>
+              </w:rPr>
+              <w:t xml:space="preserve"> </w:t>
+            </w:r>
+            <w:r>
+              <w:rPr>
+                <w:rFonts w:ascii="Arial" w:hAnsi="Arial" w:cs="Arial"/>
+                <w:snapToGrid/>
+                <w:color w:val="000000"/>
+                <w:sz w:val="22"/>
+                <w:szCs w:val="22"/>
+                <w:lang w:val="pt-BR" w:eastAsia="pt-BR"/>
+              </w:rPr>
+              <w:t>inclusão foi efetivada</w:t>
+            </w:r>
+            <w:r>
+              <w:rPr>
+                <w:rFonts w:ascii="Arial" w:hAnsi="Arial" w:cs="Arial"/>
+                <w:snapToGrid/>
+                <w:color w:val="000000"/>
+                <w:sz w:val="22"/>
+                <w:szCs w:val="22"/>
+                <w:lang w:val="pt-BR" w:eastAsia="pt-BR"/>
+              </w:rPr>
+              <w:t xml:space="preserve"> com sucesso</w:t>
             </w:r>
           </w:p>
         </w:tc>
@@ -6702,7 +7612,7 @@
             <w:tcBorders>
               <w:top w:val="single" w:sz="4" w:space="0" w:color="auto"/>
               <w:left w:val="nil"/>
-              <w:bottom w:val="single" w:sz="8" w:space="0" w:color="auto"/>
+              <w:bottom w:val="single" w:sz="4" w:space="0" w:color="auto"/>
               <w:right w:val="single" w:sz="8" w:space="0" w:color="000000"/>
             </w:tcBorders>
             <w:shd w:val="clear" w:color="auto" w:fill="auto"/>
@@ -6734,7 +7644,852 @@
                 <w:szCs w:val="22"/>
                 <w:lang w:val="pt-BR" w:eastAsia="pt-BR"/>
               </w:rPr>
-              <w:t>3-O sistema irá carregar todos os funcionários que apresentam aqueles dados</w:t>
+              <w:t xml:space="preserve">  </w:t>
+            </w:r>
+            <w:r>
+              <w:rPr>
+                <w:rFonts w:ascii="Arial" w:hAnsi="Arial" w:cs="Arial"/>
+                <w:snapToGrid/>
+                <w:color w:val="000000"/>
+                <w:sz w:val="22"/>
+                <w:szCs w:val="22"/>
+                <w:lang w:val="pt-BR" w:eastAsia="pt-BR"/>
+              </w:rPr>
+              <w:t xml:space="preserve"> </w:t>
+            </w:r>
+            <w:r>
+              <w:rPr>
+                <w:rFonts w:ascii="Arial" w:hAnsi="Arial" w:cs="Arial"/>
+                <w:snapToGrid/>
+                <w:color w:val="000000"/>
+                <w:sz w:val="22"/>
+                <w:szCs w:val="22"/>
+                <w:lang w:val="pt-BR" w:eastAsia="pt-BR"/>
+              </w:rPr>
+              <w:t xml:space="preserve"> </w:t>
+            </w:r>
+            <w:r>
+              <w:rPr>
+                <w:rFonts w:ascii="Arial" w:hAnsi="Arial" w:cs="Arial"/>
+                <w:snapToGrid/>
+                <w:color w:val="000000"/>
+                <w:sz w:val="22"/>
+                <w:szCs w:val="22"/>
+                <w:lang w:val="pt-BR" w:eastAsia="pt-BR"/>
+              </w:rPr>
+              <w:t>Obs: Todos os dados são obrigatórios</w:t>
+            </w:r>
+          </w:p>
+        </w:tc>
+      </w:tr>
+      <w:tr>
+        <w:trPr>
+          <w:trHeight w:val="315"/>
+        </w:trPr>
+        <w:tc>
+          <w:tcPr>
+            <w:tcW w:w="1359" w:type="dxa"/>
+            <w:tcBorders>
+              <w:top w:val="single" w:sz="8" w:space="0" w:color="auto"/>
+              <w:left w:val="single" w:sz="8" w:space="0" w:color="auto"/>
+              <w:bottom w:val="single" w:sz="8" w:space="0" w:color="auto"/>
+              <w:right w:val="single" w:sz="8" w:space="0" w:color="000000"/>
+            </w:tcBorders>
+            <w:shd w:val="clear" w:color="000000" w:fill="D6DCE4"/>
+            <w:noWrap/>
+            <w:vAlign w:val="bottom"/>
+            <w:hideMark/>
+          </w:tcPr>
+          <w:p>
+            <w:pPr>
+              <w:widowControl/>
+              <w:autoSpaceDE/>
+              <w:autoSpaceDN/>
+              <w:spacing w:line="240" w:lineRule="auto"/>
+              <w:jc w:val="center"/>
+              <w:rPr>
+                <w:rFonts w:ascii="Arial" w:hAnsi="Arial" w:cs="Arial"/>
+                <w:snapToGrid/>
+                <w:color w:val="000000"/>
+                <w:sz w:val="22"/>
+                <w:szCs w:val="22"/>
+                <w:lang w:val="pt-BR" w:eastAsia="pt-BR"/>
+              </w:rPr>
+            </w:pPr>
+            <w:r>
+              <w:rPr>
+                <w:rFonts w:ascii="Arial" w:hAnsi="Arial" w:cs="Arial"/>
+                <w:snapToGrid/>
+                <w:color w:val="000000"/>
+                <w:sz w:val="22"/>
+                <w:szCs w:val="22"/>
+                <w:lang w:val="pt-BR" w:eastAsia="pt-BR"/>
+              </w:rPr>
+              <w:t>Pós-condição</w:t>
+            </w:r>
+          </w:p>
+        </w:tc>
+        <w:tc>
+          <w:tcPr>
+            <w:tcW w:w="9201" w:type="dxa"/>
+            <w:tcBorders>
+              <w:top w:val="single" w:sz="8" w:space="0" w:color="auto"/>
+              <w:left w:val="nil"/>
+              <w:bottom w:val="single" w:sz="8" w:space="0" w:color="auto"/>
+              <w:right w:val="single" w:sz="8" w:space="0" w:color="000000"/>
+            </w:tcBorders>
+            <w:shd w:val="clear" w:color="auto" w:fill="auto"/>
+            <w:noWrap/>
+            <w:vAlign w:val="center"/>
+            <w:hideMark/>
+          </w:tcPr>
+          <w:p>
+            <w:pPr>
+              <w:widowControl/>
+              <w:autoSpaceDE/>
+              <w:autoSpaceDN/>
+              <w:spacing w:line="240" w:lineRule="auto"/>
+              <w:rPr>
+                <w:rFonts w:ascii="Arial" w:hAnsi="Arial" w:cs="Arial"/>
+                <w:snapToGrid/>
+                <w:color w:val="000000"/>
+                <w:sz w:val="22"/>
+                <w:szCs w:val="22"/>
+                <w:lang w:val="pt-BR" w:eastAsia="pt-BR"/>
+              </w:rPr>
+            </w:pPr>
+            <w:r>
+              <w:rPr>
+                <w:rFonts w:ascii="Arial" w:hAnsi="Arial" w:cs="Arial"/>
+                <w:snapToGrid/>
+                <w:color w:val="000000"/>
+                <w:sz w:val="22"/>
+                <w:szCs w:val="22"/>
+                <w:lang w:val="pt-BR" w:eastAsia="pt-BR"/>
+              </w:rPr>
+              <w:t xml:space="preserve"> </w:t>
+            </w:r>
+            <w:r>
+              <w:rPr>
+                <w:rFonts w:ascii="Arial" w:hAnsi="Arial" w:cs="Arial"/>
+                <w:snapToGrid/>
+                <w:color w:val="000000"/>
+                <w:sz w:val="22"/>
+                <w:szCs w:val="22"/>
+                <w:lang w:val="pt-BR" w:eastAsia="pt-BR"/>
+              </w:rPr>
+              <w:t>Funcionário ou Projeto Incluso</w:t>
+            </w:r>
+          </w:p>
+        </w:tc>
+      </w:tr>
+    </w:tbl>
+    <w:p>
+      <w:pPr>
+        <w:tabs>
+          <w:tab w:val="left" w:pos="5940"/>
+        </w:tabs>
+        <w:rPr>
+          <w:rFonts w:ascii="Arial" w:hAnsi="Arial" w:cs="Arial"/>
+          <w:color w:val="000000"/>
+          <w:lang w:val="pt-BR"/>
+        </w:rPr>
+      </w:pPr>
+    </w:p>
+    <w:tbl>
+      <w:tblPr>
+        <w:tblpPr w:leftFromText="141" w:rightFromText="141" w:vertAnchor="text" w:horzAnchor="margin" w:tblpXSpec="center" w:tblpY="87"/>
+        <w:tblW w:w="10560" w:type="dxa"/>
+        <w:tblCellMar>
+          <w:left w:w="70" w:type="dxa"/>
+          <w:right w:w="70" w:type="dxa"/>
+        </w:tblCellMar>
+        <w:tblLook w:val="04A0" w:firstRow="1" w:lastRow="0" w:firstColumn="1" w:lastColumn="0" w:noHBand="0" w:noVBand="1"/>
+      </w:tblPr>
+      <w:tblGrid>
+        <w:gridCol w:w="1359"/>
+        <w:gridCol w:w="9201"/>
+      </w:tblGrid>
+      <w:tr>
+        <w:trPr>
+          <w:trHeight w:val="315"/>
+        </w:trPr>
+        <w:tc>
+          <w:tcPr>
+            <w:tcW w:w="10560" w:type="dxa"/>
+            <w:gridSpan w:val="2"/>
+            <w:tcBorders>
+              <w:top w:val="single" w:sz="4" w:space="0" w:color="auto"/>
+              <w:left w:val="single" w:sz="4" w:space="0" w:color="auto"/>
+              <w:bottom w:val="nil"/>
+              <w:right w:val="single" w:sz="4" w:space="0" w:color="auto"/>
+            </w:tcBorders>
+            <w:shd w:val="clear" w:color="000000" w:fill="D6DCE4"/>
+            <w:noWrap/>
+            <w:vAlign w:val="bottom"/>
+            <w:hideMark/>
+          </w:tcPr>
+          <w:p>
+            <w:pPr>
+              <w:widowControl/>
+              <w:autoSpaceDE/>
+              <w:autoSpaceDN/>
+              <w:spacing w:line="240" w:lineRule="auto"/>
+              <w:jc w:val="center"/>
+              <w:rPr>
+                <w:rFonts w:ascii="Arial" w:hAnsi="Arial" w:cs="Arial"/>
+                <w:snapToGrid/>
+                <w:color w:val="000000"/>
+                <w:sz w:val="22"/>
+                <w:szCs w:val="22"/>
+                <w:lang w:val="pt-BR" w:eastAsia="pt-BR"/>
+              </w:rPr>
+            </w:pPr>
+            <w:r>
+              <w:rPr>
+                <w:rFonts w:ascii="Arial" w:hAnsi="Arial" w:cs="Arial"/>
+                <w:snapToGrid/>
+                <w:color w:val="000000"/>
+                <w:sz w:val="22"/>
+                <w:szCs w:val="22"/>
+                <w:lang w:val="pt-BR" w:eastAsia="pt-BR"/>
+              </w:rPr>
+              <w:lastRenderedPageBreak/>
+              <w:t xml:space="preserve">Caso de Uso: </w:t>
+            </w:r>
+            <w:r>
+              <w:rPr>
+                <w:rFonts w:ascii="Arial" w:hAnsi="Arial" w:cs="Arial"/>
+                <w:snapToGrid/>
+                <w:color w:val="000000"/>
+                <w:sz w:val="22"/>
+                <w:szCs w:val="22"/>
+                <w:lang w:val="pt-BR" w:eastAsia="pt-BR"/>
+              </w:rPr>
+              <w:t>Alterar funcionário ou Projeto</w:t>
+            </w:r>
+            <w:r>
+              <w:rPr>
+                <w:rFonts w:ascii="Arial" w:hAnsi="Arial" w:cs="Arial"/>
+                <w:snapToGrid/>
+                <w:color w:val="000000"/>
+                <w:sz w:val="22"/>
+                <w:szCs w:val="22"/>
+                <w:lang w:val="pt-BR" w:eastAsia="pt-BR"/>
+              </w:rPr>
+              <w:t xml:space="preserve"> </w:t>
+            </w:r>
+            <w:r>
+              <w:rPr>
+                <w:rFonts w:ascii="Arial" w:hAnsi="Arial" w:cs="Arial"/>
+                <w:snapToGrid/>
+                <w:color w:val="000000"/>
+                <w:sz w:val="22"/>
+                <w:szCs w:val="22"/>
+                <w:lang w:val="pt-BR" w:eastAsia="pt-BR"/>
+              </w:rPr>
+              <w:t>(</w:t>
+            </w:r>
+            <w:r>
+              <w:rPr>
+                <w:rFonts w:ascii="Arial" w:hAnsi="Arial" w:cs="Arial"/>
+                <w:snapToGrid/>
+                <w:color w:val="000000"/>
+                <w:sz w:val="22"/>
+                <w:szCs w:val="22"/>
+                <w:lang w:val="pt-BR" w:eastAsia="pt-BR"/>
+              </w:rPr>
+              <w:t>Subf</w:t>
+            </w:r>
+            <w:r>
+              <w:rPr>
+                <w:rFonts w:ascii="Arial" w:hAnsi="Arial" w:cs="Arial"/>
+                <w:snapToGrid/>
+                <w:color w:val="000000"/>
+                <w:sz w:val="22"/>
+                <w:szCs w:val="22"/>
+                <w:lang w:val="pt-BR" w:eastAsia="pt-BR"/>
+              </w:rPr>
+              <w:t>luxo)</w:t>
+            </w:r>
+          </w:p>
+        </w:tc>
+      </w:tr>
+      <w:tr>
+        <w:trPr>
+          <w:trHeight w:val="315"/>
+        </w:trPr>
+        <w:tc>
+          <w:tcPr>
+            <w:tcW w:w="1359" w:type="dxa"/>
+            <w:tcBorders>
+              <w:top w:val="single" w:sz="8" w:space="0" w:color="auto"/>
+              <w:left w:val="single" w:sz="8" w:space="0" w:color="auto"/>
+              <w:bottom w:val="single" w:sz="8" w:space="0" w:color="auto"/>
+              <w:right w:val="single" w:sz="8" w:space="0" w:color="000000"/>
+            </w:tcBorders>
+            <w:shd w:val="clear" w:color="000000" w:fill="D6DCE4"/>
+            <w:noWrap/>
+            <w:vAlign w:val="bottom"/>
+            <w:hideMark/>
+          </w:tcPr>
+          <w:p>
+            <w:pPr>
+              <w:widowControl/>
+              <w:autoSpaceDE/>
+              <w:autoSpaceDN/>
+              <w:spacing w:line="240" w:lineRule="auto"/>
+              <w:jc w:val="center"/>
+              <w:rPr>
+                <w:rFonts w:ascii="Arial" w:hAnsi="Arial" w:cs="Arial"/>
+                <w:snapToGrid/>
+                <w:color w:val="000000"/>
+                <w:sz w:val="22"/>
+                <w:szCs w:val="22"/>
+                <w:lang w:val="pt-BR" w:eastAsia="pt-BR"/>
+              </w:rPr>
+            </w:pPr>
+            <w:r>
+              <w:rPr>
+                <w:rFonts w:ascii="Arial" w:hAnsi="Arial" w:cs="Arial"/>
+                <w:snapToGrid/>
+                <w:color w:val="000000"/>
+                <w:sz w:val="22"/>
+                <w:szCs w:val="22"/>
+                <w:lang w:val="pt-BR" w:eastAsia="pt-BR"/>
+              </w:rPr>
+              <w:t>Ator</w:t>
+            </w:r>
+          </w:p>
+        </w:tc>
+        <w:tc>
+          <w:tcPr>
+            <w:tcW w:w="9201" w:type="dxa"/>
+            <w:tcBorders>
+              <w:top w:val="single" w:sz="8" w:space="0" w:color="auto"/>
+              <w:left w:val="nil"/>
+              <w:bottom w:val="single" w:sz="8" w:space="0" w:color="auto"/>
+              <w:right w:val="single" w:sz="8" w:space="0" w:color="000000"/>
+            </w:tcBorders>
+            <w:shd w:val="clear" w:color="auto" w:fill="auto"/>
+            <w:noWrap/>
+            <w:vAlign w:val="bottom"/>
+            <w:hideMark/>
+          </w:tcPr>
+          <w:p>
+            <w:pPr>
+              <w:widowControl/>
+              <w:autoSpaceDE/>
+              <w:autoSpaceDN/>
+              <w:spacing w:line="240" w:lineRule="auto"/>
+              <w:rPr>
+                <w:rFonts w:ascii="Arial" w:hAnsi="Arial" w:cs="Arial"/>
+                <w:snapToGrid/>
+                <w:color w:val="000000"/>
+                <w:sz w:val="22"/>
+                <w:szCs w:val="22"/>
+                <w:lang w:val="pt-BR" w:eastAsia="pt-BR"/>
+              </w:rPr>
+            </w:pPr>
+            <w:r>
+              <w:rPr>
+                <w:rFonts w:ascii="Arial" w:hAnsi="Arial" w:cs="Arial"/>
+                <w:snapToGrid/>
+                <w:color w:val="000000"/>
+                <w:sz w:val="22"/>
+                <w:szCs w:val="22"/>
+                <w:lang w:val="pt-BR" w:eastAsia="pt-BR"/>
+              </w:rPr>
+              <w:t>Administrador</w:t>
+            </w:r>
+          </w:p>
+        </w:tc>
+      </w:tr>
+      <w:tr>
+        <w:trPr>
+          <w:trHeight w:val="315"/>
+        </w:trPr>
+        <w:tc>
+          <w:tcPr>
+            <w:tcW w:w="1359" w:type="dxa"/>
+            <w:tcBorders>
+              <w:top w:val="single" w:sz="8" w:space="0" w:color="auto"/>
+              <w:left w:val="single" w:sz="8" w:space="0" w:color="auto"/>
+              <w:bottom w:val="single" w:sz="8" w:space="0" w:color="auto"/>
+              <w:right w:val="single" w:sz="8" w:space="0" w:color="000000"/>
+            </w:tcBorders>
+            <w:shd w:val="clear" w:color="000000" w:fill="D6DCE4"/>
+            <w:noWrap/>
+            <w:vAlign w:val="bottom"/>
+            <w:hideMark/>
+          </w:tcPr>
+          <w:p>
+            <w:pPr>
+              <w:widowControl/>
+              <w:autoSpaceDE/>
+              <w:autoSpaceDN/>
+              <w:spacing w:line="240" w:lineRule="auto"/>
+              <w:jc w:val="center"/>
+              <w:rPr>
+                <w:rFonts w:ascii="Arial" w:hAnsi="Arial" w:cs="Arial"/>
+                <w:snapToGrid/>
+                <w:color w:val="000000"/>
+                <w:sz w:val="22"/>
+                <w:szCs w:val="22"/>
+                <w:lang w:val="pt-BR" w:eastAsia="pt-BR"/>
+              </w:rPr>
+            </w:pPr>
+            <w:r>
+              <w:rPr>
+                <w:rFonts w:ascii="Arial" w:hAnsi="Arial" w:cs="Arial"/>
+                <w:snapToGrid/>
+                <w:color w:val="000000"/>
+                <w:sz w:val="22"/>
+                <w:szCs w:val="22"/>
+                <w:lang w:val="pt-BR" w:eastAsia="pt-BR"/>
+              </w:rPr>
+              <w:t>Pré-condição</w:t>
+            </w:r>
+          </w:p>
+        </w:tc>
+        <w:tc>
+          <w:tcPr>
+            <w:tcW w:w="9201" w:type="dxa"/>
+            <w:tcBorders>
+              <w:top w:val="single" w:sz="8" w:space="0" w:color="auto"/>
+              <w:left w:val="nil"/>
+              <w:bottom w:val="single" w:sz="8" w:space="0" w:color="auto"/>
+              <w:right w:val="single" w:sz="8" w:space="0" w:color="000000"/>
+            </w:tcBorders>
+            <w:shd w:val="clear" w:color="auto" w:fill="auto"/>
+            <w:noWrap/>
+            <w:vAlign w:val="center"/>
+            <w:hideMark/>
+          </w:tcPr>
+          <w:p>
+            <w:pPr>
+              <w:widowControl/>
+              <w:autoSpaceDE/>
+              <w:autoSpaceDN/>
+              <w:spacing w:line="240" w:lineRule="auto"/>
+              <w:rPr>
+                <w:rFonts w:ascii="Arial" w:hAnsi="Arial" w:cs="Arial"/>
+                <w:snapToGrid/>
+                <w:color w:val="000000"/>
+                <w:sz w:val="22"/>
+                <w:szCs w:val="22"/>
+                <w:lang w:val="pt-BR" w:eastAsia="pt-BR"/>
+              </w:rPr>
+            </w:pPr>
+            <w:r>
+              <w:rPr>
+                <w:rFonts w:ascii="Arial" w:hAnsi="Arial" w:cs="Arial"/>
+                <w:snapToGrid/>
+                <w:color w:val="000000"/>
+                <w:sz w:val="22"/>
+                <w:szCs w:val="22"/>
+                <w:lang w:val="pt-BR" w:eastAsia="pt-BR"/>
+              </w:rPr>
+              <w:t>Funcionário ou Projeto Incluso</w:t>
+            </w:r>
+          </w:p>
+        </w:tc>
+      </w:tr>
+      <w:tr>
+        <w:trPr>
+          <w:trHeight w:val="315"/>
+        </w:trPr>
+        <w:tc>
+          <w:tcPr>
+            <w:tcW w:w="1359" w:type="dxa"/>
+            <w:vMerge w:val="restart"/>
+            <w:tcBorders>
+              <w:top w:val="single" w:sz="8" w:space="0" w:color="auto"/>
+              <w:left w:val="single" w:sz="8" w:space="0" w:color="auto"/>
+              <w:bottom w:val="single" w:sz="8" w:space="0" w:color="000000"/>
+              <w:right w:val="single" w:sz="8" w:space="0" w:color="000000"/>
+            </w:tcBorders>
+            <w:shd w:val="clear" w:color="000000" w:fill="D6DCE4"/>
+            <w:noWrap/>
+            <w:vAlign w:val="center"/>
+            <w:hideMark/>
+          </w:tcPr>
+          <w:p>
+            <w:pPr>
+              <w:widowControl/>
+              <w:autoSpaceDE/>
+              <w:autoSpaceDN/>
+              <w:spacing w:line="240" w:lineRule="auto"/>
+              <w:jc w:val="center"/>
+              <w:rPr>
+                <w:rFonts w:ascii="Arial" w:hAnsi="Arial" w:cs="Arial"/>
+                <w:snapToGrid/>
+                <w:color w:val="000000"/>
+                <w:sz w:val="22"/>
+                <w:szCs w:val="22"/>
+                <w:lang w:val="pt-BR" w:eastAsia="pt-BR"/>
+              </w:rPr>
+            </w:pPr>
+            <w:r>
+              <w:rPr>
+                <w:rFonts w:ascii="Arial" w:hAnsi="Arial" w:cs="Arial"/>
+                <w:snapToGrid/>
+                <w:color w:val="000000"/>
+                <w:sz w:val="22"/>
+                <w:szCs w:val="22"/>
+                <w:lang w:val="pt-BR" w:eastAsia="pt-BR"/>
+              </w:rPr>
+              <w:t>Descrição</w:t>
+            </w:r>
+          </w:p>
+        </w:tc>
+        <w:tc>
+          <w:tcPr>
+            <w:tcW w:w="9201" w:type="dxa"/>
+            <w:tcBorders>
+              <w:top w:val="single" w:sz="8" w:space="0" w:color="auto"/>
+              <w:left w:val="nil"/>
+              <w:bottom w:val="nil"/>
+              <w:right w:val="single" w:sz="8" w:space="0" w:color="000000"/>
+            </w:tcBorders>
+            <w:shd w:val="clear" w:color="auto" w:fill="auto"/>
+            <w:noWrap/>
+            <w:vAlign w:val="bottom"/>
+            <w:hideMark/>
+          </w:tcPr>
+          <w:p>
+            <w:pPr>
+              <w:widowControl/>
+              <w:autoSpaceDE/>
+              <w:autoSpaceDN/>
+              <w:spacing w:line="240" w:lineRule="auto"/>
+              <w:rPr>
+                <w:rFonts w:ascii="Arial" w:hAnsi="Arial" w:cs="Arial"/>
+                <w:snapToGrid/>
+                <w:color w:val="000000"/>
+                <w:sz w:val="22"/>
+                <w:szCs w:val="22"/>
+                <w:lang w:val="pt-BR" w:eastAsia="pt-BR"/>
+              </w:rPr>
+            </w:pPr>
+            <w:r>
+              <w:rPr>
+                <w:rFonts w:ascii="Arial" w:hAnsi="Arial" w:cs="Arial"/>
+                <w:snapToGrid/>
+                <w:color w:val="000000"/>
+                <w:sz w:val="22"/>
+                <w:szCs w:val="22"/>
+                <w:lang w:val="pt-BR" w:eastAsia="pt-BR"/>
+              </w:rPr>
+              <w:t>1-</w:t>
+            </w:r>
+            <w:r>
+              <w:rPr>
+                <w:rFonts w:ascii="Arial" w:hAnsi="Arial" w:cs="Arial"/>
+                <w:snapToGrid/>
+                <w:color w:val="000000"/>
+                <w:sz w:val="22"/>
+                <w:szCs w:val="22"/>
+                <w:lang w:val="pt-BR" w:eastAsia="pt-BR"/>
+              </w:rPr>
+              <w:t xml:space="preserve"> </w:t>
+            </w:r>
+            <w:r>
+              <w:rPr>
+                <w:rFonts w:ascii="Arial" w:hAnsi="Arial" w:cs="Arial"/>
+                <w:snapToGrid/>
+                <w:color w:val="000000"/>
+                <w:sz w:val="22"/>
+                <w:szCs w:val="22"/>
+                <w:lang w:val="pt-BR" w:eastAsia="pt-BR"/>
+              </w:rPr>
+              <w:t xml:space="preserve">O </w:t>
+            </w:r>
+            <w:r>
+              <w:rPr>
+                <w:rFonts w:ascii="Arial" w:hAnsi="Arial" w:cs="Arial"/>
+                <w:snapToGrid/>
+                <w:color w:val="000000"/>
+                <w:sz w:val="22"/>
+                <w:szCs w:val="22"/>
+                <w:lang w:val="pt-BR" w:eastAsia="pt-BR"/>
+              </w:rPr>
+              <w:t>a</w:t>
+            </w:r>
+            <w:r>
+              <w:rPr>
+                <w:rFonts w:ascii="Arial" w:hAnsi="Arial" w:cs="Arial"/>
+                <w:snapToGrid/>
+                <w:color w:val="000000"/>
+                <w:sz w:val="22"/>
+                <w:szCs w:val="22"/>
+                <w:lang w:val="pt-BR" w:eastAsia="pt-BR"/>
+              </w:rPr>
+              <w:t xml:space="preserve">dministrador seleciona um único </w:t>
+            </w:r>
+            <w:r>
+              <w:rPr>
+                <w:rFonts w:ascii="Arial" w:hAnsi="Arial" w:cs="Arial"/>
+                <w:snapToGrid/>
+                <w:color w:val="000000"/>
+                <w:sz w:val="22"/>
+                <w:szCs w:val="22"/>
+                <w:lang w:val="pt-BR" w:eastAsia="pt-BR"/>
+              </w:rPr>
+              <w:t>funcionário</w:t>
+            </w:r>
+            <w:r>
+              <w:rPr>
+                <w:rFonts w:ascii="Arial" w:hAnsi="Arial" w:cs="Arial"/>
+                <w:snapToGrid/>
+                <w:color w:val="000000"/>
+                <w:sz w:val="22"/>
+                <w:szCs w:val="22"/>
+                <w:lang w:val="pt-BR" w:eastAsia="pt-BR"/>
+              </w:rPr>
+              <w:t xml:space="preserve"> ou projeto</w:t>
+            </w:r>
+          </w:p>
+        </w:tc>
+      </w:tr>
+      <w:tr>
+        <w:trPr>
+          <w:trHeight w:val="315"/>
+        </w:trPr>
+        <w:tc>
+          <w:tcPr>
+            <w:tcW w:w="1359" w:type="dxa"/>
+            <w:vMerge/>
+            <w:tcBorders>
+              <w:top w:val="single" w:sz="8" w:space="0" w:color="auto"/>
+              <w:left w:val="single" w:sz="8" w:space="0" w:color="auto"/>
+              <w:bottom w:val="single" w:sz="8" w:space="0" w:color="000000"/>
+              <w:right w:val="single" w:sz="8" w:space="0" w:color="000000"/>
+            </w:tcBorders>
+            <w:shd w:val="clear" w:color="000000" w:fill="D6DCE4"/>
+            <w:noWrap/>
+            <w:vAlign w:val="center"/>
+          </w:tcPr>
+          <w:p>
+            <w:pPr>
+              <w:widowControl/>
+              <w:autoSpaceDE/>
+              <w:autoSpaceDN/>
+              <w:spacing w:line="240" w:lineRule="auto"/>
+              <w:jc w:val="center"/>
+              <w:rPr>
+                <w:rFonts w:ascii="Arial" w:hAnsi="Arial" w:cs="Arial"/>
+                <w:snapToGrid/>
+                <w:color w:val="000000"/>
+                <w:sz w:val="22"/>
+                <w:szCs w:val="22"/>
+                <w:lang w:val="pt-BR" w:eastAsia="pt-BR"/>
+              </w:rPr>
+            </w:pPr>
+          </w:p>
+        </w:tc>
+        <w:tc>
+          <w:tcPr>
+            <w:tcW w:w="9201" w:type="dxa"/>
+            <w:tcBorders>
+              <w:top w:val="single" w:sz="8" w:space="0" w:color="auto"/>
+              <w:left w:val="nil"/>
+              <w:bottom w:val="nil"/>
+              <w:right w:val="single" w:sz="8" w:space="0" w:color="000000"/>
+            </w:tcBorders>
+            <w:shd w:val="clear" w:color="auto" w:fill="auto"/>
+            <w:noWrap/>
+            <w:vAlign w:val="bottom"/>
+          </w:tcPr>
+          <w:p>
+            <w:pPr>
+              <w:widowControl/>
+              <w:autoSpaceDE/>
+              <w:autoSpaceDN/>
+              <w:spacing w:line="240" w:lineRule="auto"/>
+              <w:rPr>
+                <w:rFonts w:ascii="Arial" w:hAnsi="Arial" w:cs="Arial"/>
+                <w:snapToGrid/>
+                <w:color w:val="000000"/>
+                <w:sz w:val="22"/>
+                <w:szCs w:val="22"/>
+                <w:lang w:val="pt-BR" w:eastAsia="pt-BR"/>
+              </w:rPr>
+            </w:pPr>
+            <w:r>
+              <w:rPr>
+                <w:rFonts w:ascii="Arial" w:hAnsi="Arial" w:cs="Arial"/>
+                <w:snapToGrid/>
+                <w:color w:val="000000"/>
+                <w:sz w:val="22"/>
+                <w:szCs w:val="22"/>
+                <w:lang w:val="pt-BR" w:eastAsia="pt-BR"/>
+              </w:rPr>
+              <w:t>2</w:t>
+            </w:r>
+            <w:r>
+              <w:rPr>
+                <w:rFonts w:ascii="Arial" w:hAnsi="Arial" w:cs="Arial"/>
+                <w:snapToGrid/>
+                <w:color w:val="000000"/>
+                <w:sz w:val="22"/>
+                <w:szCs w:val="22"/>
+                <w:lang w:val="pt-BR" w:eastAsia="pt-BR"/>
+              </w:rPr>
+              <w:t>- O sistema irá solicita</w:t>
+            </w:r>
+            <w:r>
+              <w:rPr>
+                <w:rFonts w:ascii="Arial" w:hAnsi="Arial" w:cs="Arial"/>
+                <w:snapToGrid/>
+                <w:color w:val="000000"/>
+                <w:sz w:val="22"/>
+                <w:szCs w:val="22"/>
+                <w:lang w:val="pt-BR" w:eastAsia="pt-BR"/>
+              </w:rPr>
+              <w:t>r</w:t>
+            </w:r>
+            <w:r>
+              <w:rPr>
+                <w:rFonts w:ascii="Arial" w:hAnsi="Arial" w:cs="Arial"/>
+                <w:snapToGrid/>
+                <w:color w:val="000000"/>
+                <w:sz w:val="22"/>
+                <w:szCs w:val="22"/>
+                <w:lang w:val="pt-BR" w:eastAsia="pt-BR"/>
+              </w:rPr>
+              <w:t xml:space="preserve"> a a</w:t>
+            </w:r>
+            <w:r>
+              <w:rPr>
+                <w:rFonts w:ascii="Arial" w:hAnsi="Arial" w:cs="Arial"/>
+                <w:snapToGrid/>
+                <w:color w:val="000000"/>
+                <w:sz w:val="22"/>
+                <w:szCs w:val="22"/>
+                <w:lang w:val="pt-BR" w:eastAsia="pt-BR"/>
+              </w:rPr>
+              <w:t xml:space="preserve">lteração dos seguintes </w:t>
+            </w:r>
+            <w:r>
+              <w:rPr>
+                <w:rFonts w:ascii="Arial" w:hAnsi="Arial" w:cs="Arial"/>
+                <w:snapToGrid/>
+                <w:color w:val="000000"/>
+                <w:sz w:val="22"/>
+                <w:szCs w:val="22"/>
+                <w:lang w:val="pt-BR" w:eastAsia="pt-BR"/>
+              </w:rPr>
+              <w:t>elementos</w:t>
+            </w:r>
+            <w:r>
+              <w:rPr>
+                <w:rFonts w:ascii="Arial" w:hAnsi="Arial" w:cs="Arial"/>
+                <w:snapToGrid/>
+                <w:color w:val="000000"/>
+                <w:sz w:val="22"/>
+                <w:szCs w:val="22"/>
+                <w:lang w:val="pt-BR" w:eastAsia="pt-BR"/>
+              </w:rPr>
+              <w:t>:</w:t>
+            </w:r>
+          </w:p>
+        </w:tc>
+      </w:tr>
+      <w:tr>
+        <w:trPr>
+          <w:trHeight w:val="315"/>
+        </w:trPr>
+        <w:tc>
+          <w:tcPr>
+            <w:tcW w:w="1359" w:type="dxa"/>
+            <w:vMerge/>
+            <w:tcBorders>
+              <w:top w:val="single" w:sz="8" w:space="0" w:color="auto"/>
+              <w:left w:val="single" w:sz="8" w:space="0" w:color="auto"/>
+              <w:bottom w:val="single" w:sz="8" w:space="0" w:color="000000"/>
+              <w:right w:val="single" w:sz="8" w:space="0" w:color="000000"/>
+            </w:tcBorders>
+            <w:vAlign w:val="center"/>
+            <w:hideMark/>
+          </w:tcPr>
+          <w:p>
+            <w:pPr>
+              <w:widowControl/>
+              <w:autoSpaceDE/>
+              <w:autoSpaceDN/>
+              <w:spacing w:line="240" w:lineRule="auto"/>
+              <w:rPr>
+                <w:rFonts w:ascii="Arial" w:hAnsi="Arial" w:cs="Arial"/>
+                <w:snapToGrid/>
+                <w:color w:val="000000"/>
+                <w:sz w:val="22"/>
+                <w:szCs w:val="22"/>
+                <w:lang w:val="pt-BR" w:eastAsia="pt-BR"/>
+              </w:rPr>
+            </w:pPr>
+          </w:p>
+        </w:tc>
+        <w:tc>
+          <w:tcPr>
+            <w:tcW w:w="9201" w:type="dxa"/>
+            <w:tcBorders>
+              <w:top w:val="single" w:sz="4" w:space="0" w:color="auto"/>
+              <w:left w:val="nil"/>
+              <w:bottom w:val="single" w:sz="8" w:space="0" w:color="auto"/>
+              <w:right w:val="single" w:sz="8" w:space="0" w:color="000000"/>
+            </w:tcBorders>
+            <w:shd w:val="clear" w:color="auto" w:fill="auto"/>
+            <w:noWrap/>
+            <w:vAlign w:val="bottom"/>
+            <w:hideMark/>
+          </w:tcPr>
+          <w:p>
+            <w:pPr>
+              <w:widowControl/>
+              <w:numPr>
+                <w:ilvl w:val="0"/>
+                <w:numId w:val="28"/>
+              </w:numPr>
+              <w:autoSpaceDE/>
+              <w:autoSpaceDN/>
+              <w:spacing w:line="240" w:lineRule="auto"/>
+              <w:rPr>
+                <w:rFonts w:ascii="Arial" w:hAnsi="Arial" w:cs="Arial"/>
+                <w:snapToGrid/>
+                <w:color w:val="000000"/>
+                <w:sz w:val="22"/>
+                <w:szCs w:val="22"/>
+                <w:lang w:val="pt-BR" w:eastAsia="pt-BR"/>
+              </w:rPr>
+            </w:pPr>
+            <w:r>
+              <w:rPr>
+                <w:rFonts w:ascii="Arial" w:hAnsi="Arial" w:cs="Arial"/>
+                <w:snapToGrid/>
+                <w:color w:val="000000"/>
+                <w:sz w:val="22"/>
+                <w:szCs w:val="22"/>
+                <w:lang w:val="pt-BR" w:eastAsia="pt-BR"/>
+              </w:rPr>
+              <w:t>Funcionários:</w:t>
+            </w:r>
+            <w:r>
+              <w:rPr>
+                <w:lang w:val="pt-BR"/>
+              </w:rPr>
+              <w:t xml:space="preserve"> </w:t>
+            </w:r>
+            <w:r>
+              <w:rPr>
+                <w:rFonts w:ascii="Arial" w:hAnsi="Arial" w:cs="Arial"/>
+                <w:snapToGrid/>
+                <w:color w:val="000000"/>
+                <w:sz w:val="22"/>
+                <w:szCs w:val="22"/>
+                <w:lang w:val="pt-BR" w:eastAsia="pt-BR"/>
+              </w:rPr>
+              <w:t>salário, nome e cargo</w:t>
             </w:r>
           </w:p>
         </w:tc>
@@ -6790,6 +8545,10 @@
           <w:p>
             <w:pPr>
               <w:widowControl/>
+              <w:numPr>
+                <w:ilvl w:val="0"/>
+                <w:numId w:val="28"/>
+              </w:numPr>
               <w:autoSpaceDE/>
               <w:autoSpaceDN/>
               <w:spacing w:line="240" w:lineRule="auto"/>
@@ -6811,7 +8570,393 @@
                 <w:szCs w:val="22"/>
                 <w:lang w:val="pt-BR" w:eastAsia="pt-BR"/>
               </w:rPr>
-              <w:t>4-De acordo com o filtro selecionado será criado um gráfico de acordo com os resultados da</w:t>
+              <w:t xml:space="preserve">Projetos: </w:t>
+            </w:r>
+            <w:r>
+              <w:rPr>
+                <w:rFonts w:ascii="Arial" w:hAnsi="Arial" w:cs="Arial"/>
+                <w:snapToGrid/>
+                <w:color w:val="000000"/>
+                <w:sz w:val="22"/>
+                <w:szCs w:val="22"/>
+                <w:lang w:val="pt-BR" w:eastAsia="pt-BR"/>
+              </w:rPr>
+              <w:t>autor, assunto e</w:t>
+            </w:r>
+            <w:r>
+              <w:rPr>
+                <w:rFonts w:ascii="Arial" w:hAnsi="Arial" w:cs="Arial"/>
+                <w:snapToGrid/>
+                <w:color w:val="000000"/>
+                <w:sz w:val="22"/>
+                <w:szCs w:val="22"/>
+                <w:lang w:val="pt-BR" w:eastAsia="pt-BR"/>
+              </w:rPr>
+              <w:t xml:space="preserve"> anotação</w:t>
+            </w:r>
+          </w:p>
+        </w:tc>
+      </w:tr>
+      <w:tr>
+        <w:trPr>
+          <w:trHeight w:val="300"/>
+        </w:trPr>
+        <w:tc>
+          <w:tcPr>
+            <w:tcW w:w="1359" w:type="dxa"/>
+            <w:vMerge/>
+            <w:tcBorders>
+              <w:top w:val="single" w:sz="8" w:space="0" w:color="auto"/>
+              <w:left w:val="single" w:sz="8" w:space="0" w:color="auto"/>
+              <w:bottom w:val="single" w:sz="8" w:space="0" w:color="000000"/>
+              <w:right w:val="single" w:sz="8" w:space="0" w:color="000000"/>
+            </w:tcBorders>
+            <w:vAlign w:val="center"/>
+          </w:tcPr>
+          <w:p>
+            <w:pPr>
+              <w:widowControl/>
+              <w:autoSpaceDE/>
+              <w:autoSpaceDN/>
+              <w:spacing w:line="240" w:lineRule="auto"/>
+              <w:rPr>
+                <w:rFonts w:ascii="Arial" w:hAnsi="Arial" w:cs="Arial"/>
+                <w:snapToGrid/>
+                <w:color w:val="000000"/>
+                <w:sz w:val="22"/>
+                <w:szCs w:val="22"/>
+                <w:lang w:val="pt-BR" w:eastAsia="pt-BR"/>
+              </w:rPr>
+            </w:pPr>
+          </w:p>
+        </w:tc>
+        <w:tc>
+          <w:tcPr>
+            <w:tcW w:w="9201" w:type="dxa"/>
+            <w:tcBorders>
+              <w:top w:val="single" w:sz="8" w:space="0" w:color="auto"/>
+              <w:left w:val="nil"/>
+              <w:bottom w:val="single" w:sz="4" w:space="0" w:color="auto"/>
+              <w:right w:val="single" w:sz="8" w:space="0" w:color="000000"/>
+            </w:tcBorders>
+            <w:shd w:val="clear" w:color="auto" w:fill="auto"/>
+            <w:noWrap/>
+            <w:vAlign w:val="bottom"/>
+          </w:tcPr>
+          <w:p>
+            <w:pPr>
+              <w:widowControl/>
+              <w:autoSpaceDE/>
+              <w:autoSpaceDN/>
+              <w:spacing w:line="240" w:lineRule="auto"/>
+              <w:rPr>
+                <w:rFonts w:ascii="Arial" w:hAnsi="Arial" w:cs="Arial"/>
+                <w:snapToGrid/>
+                <w:color w:val="000000"/>
+                <w:sz w:val="22"/>
+                <w:szCs w:val="22"/>
+                <w:lang w:val="pt-BR" w:eastAsia="pt-BR"/>
+              </w:rPr>
+            </w:pPr>
+            <w:r>
+              <w:rPr>
+                <w:rFonts w:ascii="Arial" w:hAnsi="Arial" w:cs="Arial"/>
+                <w:snapToGrid/>
+                <w:color w:val="000000"/>
+                <w:sz w:val="22"/>
+                <w:szCs w:val="22"/>
+                <w:lang w:val="pt-BR" w:eastAsia="pt-BR"/>
+              </w:rPr>
+              <w:t>3- O</w:t>
+            </w:r>
+            <w:r>
+              <w:rPr>
+                <w:lang w:val="pt-BR"/>
+              </w:rPr>
+              <w:t xml:space="preserve"> </w:t>
+            </w:r>
+            <w:r>
+              <w:rPr>
+                <w:rFonts w:ascii="Arial" w:hAnsi="Arial" w:cs="Arial"/>
+                <w:snapToGrid/>
+                <w:color w:val="000000"/>
+                <w:sz w:val="22"/>
+                <w:szCs w:val="22"/>
+                <w:lang w:val="pt-BR" w:eastAsia="pt-BR"/>
+              </w:rPr>
+              <w:t>a</w:t>
+            </w:r>
+            <w:r>
+              <w:rPr>
+                <w:rFonts w:ascii="Arial" w:hAnsi="Arial" w:cs="Arial"/>
+                <w:snapToGrid/>
+                <w:color w:val="000000"/>
+                <w:sz w:val="22"/>
+                <w:szCs w:val="22"/>
+                <w:lang w:val="pt-BR" w:eastAsia="pt-BR"/>
+              </w:rPr>
+              <w:t>dministrador altera os dados desejados e confirma a alteração</w:t>
+            </w:r>
+          </w:p>
+        </w:tc>
+      </w:tr>
+      <w:tr>
+        <w:trPr>
+          <w:trHeight w:val="300"/>
+        </w:trPr>
+        <w:tc>
+          <w:tcPr>
+            <w:tcW w:w="1359" w:type="dxa"/>
+            <w:vMerge/>
+            <w:tcBorders>
+              <w:top w:val="single" w:sz="8" w:space="0" w:color="auto"/>
+              <w:left w:val="single" w:sz="8" w:space="0" w:color="auto"/>
+              <w:bottom w:val="single" w:sz="8" w:space="0" w:color="000000"/>
+              <w:right w:val="single" w:sz="8" w:space="0" w:color="000000"/>
+            </w:tcBorders>
+            <w:vAlign w:val="center"/>
+          </w:tcPr>
+          <w:p>
+            <w:pPr>
+              <w:widowControl/>
+              <w:autoSpaceDE/>
+              <w:autoSpaceDN/>
+              <w:spacing w:line="240" w:lineRule="auto"/>
+              <w:rPr>
+                <w:rFonts w:ascii="Arial" w:hAnsi="Arial" w:cs="Arial"/>
+                <w:snapToGrid/>
+                <w:color w:val="000000"/>
+                <w:sz w:val="22"/>
+                <w:szCs w:val="22"/>
+                <w:lang w:val="pt-BR" w:eastAsia="pt-BR"/>
+              </w:rPr>
+            </w:pPr>
+          </w:p>
+        </w:tc>
+        <w:tc>
+          <w:tcPr>
+            <w:tcW w:w="9201" w:type="dxa"/>
+            <w:tcBorders>
+              <w:top w:val="single" w:sz="8" w:space="0" w:color="auto"/>
+              <w:left w:val="nil"/>
+              <w:bottom w:val="single" w:sz="4" w:space="0" w:color="auto"/>
+              <w:right w:val="single" w:sz="8" w:space="0" w:color="000000"/>
+            </w:tcBorders>
+            <w:shd w:val="clear" w:color="auto" w:fill="auto"/>
+            <w:noWrap/>
+            <w:vAlign w:val="bottom"/>
+          </w:tcPr>
+          <w:p>
+            <w:pPr>
+              <w:widowControl/>
+              <w:autoSpaceDE/>
+              <w:autoSpaceDN/>
+              <w:spacing w:line="240" w:lineRule="auto"/>
+              <w:rPr>
+                <w:rFonts w:ascii="Arial" w:hAnsi="Arial" w:cs="Arial"/>
+                <w:snapToGrid/>
+                <w:color w:val="000000"/>
+                <w:sz w:val="22"/>
+                <w:szCs w:val="22"/>
+                <w:lang w:val="pt-BR" w:eastAsia="pt-BR"/>
+              </w:rPr>
+            </w:pPr>
+            <w:r>
+              <w:rPr>
+                <w:rFonts w:ascii="Arial" w:hAnsi="Arial" w:cs="Arial"/>
+                <w:snapToGrid/>
+                <w:color w:val="000000"/>
+                <w:sz w:val="22"/>
+                <w:szCs w:val="22"/>
+                <w:lang w:val="pt-BR" w:eastAsia="pt-BR"/>
+              </w:rPr>
+              <w:t>4-</w:t>
+            </w:r>
+            <w:r>
+              <w:rPr>
+                <w:rFonts w:ascii="Arial" w:hAnsi="Arial" w:cs="Arial"/>
+                <w:snapToGrid/>
+                <w:color w:val="000000"/>
+                <w:sz w:val="22"/>
+                <w:szCs w:val="22"/>
+                <w:lang w:val="pt-BR" w:eastAsia="pt-BR"/>
+              </w:rPr>
+              <w:t xml:space="preserve"> </w:t>
+            </w:r>
+            <w:r>
+              <w:rPr>
+                <w:rFonts w:ascii="Arial" w:hAnsi="Arial" w:cs="Arial"/>
+                <w:snapToGrid/>
+                <w:color w:val="000000"/>
+                <w:sz w:val="22"/>
+                <w:szCs w:val="22"/>
+                <w:lang w:val="pt-BR" w:eastAsia="pt-BR"/>
+              </w:rPr>
+              <w:t>O sistema realiza a alteração</w:t>
+            </w:r>
+            <w:r>
+              <w:rPr>
+                <w:rFonts w:ascii="Arial" w:hAnsi="Arial" w:cs="Arial"/>
+                <w:snapToGrid/>
+                <w:color w:val="000000"/>
+                <w:sz w:val="22"/>
+                <w:szCs w:val="22"/>
+                <w:lang w:val="pt-BR" w:eastAsia="pt-BR"/>
+              </w:rPr>
+              <w:t xml:space="preserve"> dos dados informados no passo 3 e </w:t>
+            </w:r>
+            <w:r>
+              <w:rPr>
+                <w:lang w:val="pt-BR"/>
+              </w:rPr>
+              <w:t xml:space="preserve"> </w:t>
+            </w:r>
+            <w:r>
+              <w:rPr>
+                <w:rFonts w:ascii="Arial" w:hAnsi="Arial" w:cs="Arial"/>
+                <w:snapToGrid/>
+                <w:color w:val="000000"/>
+                <w:sz w:val="22"/>
+                <w:szCs w:val="22"/>
+                <w:lang w:val="pt-BR" w:eastAsia="pt-BR"/>
+              </w:rPr>
+              <w:t xml:space="preserve">exibe uma mensagem </w:t>
+            </w:r>
+          </w:p>
+        </w:tc>
+      </w:tr>
+      <w:tr>
+        <w:trPr>
+          <w:trHeight w:val="300"/>
+        </w:trPr>
+        <w:tc>
+          <w:tcPr>
+            <w:tcW w:w="1359" w:type="dxa"/>
+            <w:vMerge/>
+            <w:tcBorders>
+              <w:top w:val="single" w:sz="8" w:space="0" w:color="auto"/>
+              <w:left w:val="single" w:sz="8" w:space="0" w:color="auto"/>
+              <w:bottom w:val="single" w:sz="8" w:space="0" w:color="000000"/>
+              <w:right w:val="single" w:sz="8" w:space="0" w:color="000000"/>
+            </w:tcBorders>
+            <w:vAlign w:val="center"/>
+          </w:tcPr>
+          <w:p>
+            <w:pPr>
+              <w:widowControl/>
+              <w:autoSpaceDE/>
+              <w:autoSpaceDN/>
+              <w:spacing w:line="240" w:lineRule="auto"/>
+              <w:rPr>
+                <w:rFonts w:ascii="Arial" w:hAnsi="Arial" w:cs="Arial"/>
+                <w:snapToGrid/>
+                <w:color w:val="000000"/>
+                <w:sz w:val="22"/>
+                <w:szCs w:val="22"/>
+                <w:lang w:val="pt-BR" w:eastAsia="pt-BR"/>
+              </w:rPr>
+            </w:pPr>
+          </w:p>
+        </w:tc>
+        <w:tc>
+          <w:tcPr>
+            <w:tcW w:w="9201" w:type="dxa"/>
+            <w:tcBorders>
+              <w:top w:val="single" w:sz="8" w:space="0" w:color="auto"/>
+              <w:left w:val="nil"/>
+              <w:bottom w:val="single" w:sz="4" w:space="0" w:color="auto"/>
+              <w:right w:val="single" w:sz="8" w:space="0" w:color="000000"/>
+            </w:tcBorders>
+            <w:shd w:val="clear" w:color="auto" w:fill="auto"/>
+            <w:noWrap/>
+            <w:vAlign w:val="bottom"/>
+          </w:tcPr>
+          <w:p>
+            <w:pPr>
+              <w:widowControl/>
+              <w:autoSpaceDE/>
+              <w:autoSpaceDN/>
+              <w:spacing w:line="240" w:lineRule="auto"/>
+              <w:rPr>
+                <w:rFonts w:ascii="Arial" w:hAnsi="Arial" w:cs="Arial"/>
+                <w:snapToGrid/>
+                <w:color w:val="000000"/>
+                <w:sz w:val="22"/>
+                <w:szCs w:val="22"/>
+                <w:lang w:val="pt-BR" w:eastAsia="pt-BR"/>
+              </w:rPr>
+            </w:pPr>
+            <w:r>
+              <w:rPr>
+                <w:rFonts w:ascii="Arial" w:hAnsi="Arial" w:cs="Arial"/>
+                <w:snapToGrid/>
+                <w:color w:val="000000"/>
+                <w:sz w:val="22"/>
+                <w:szCs w:val="22"/>
+                <w:lang w:val="pt-BR" w:eastAsia="pt-BR"/>
+              </w:rPr>
+              <w:t xml:space="preserve">    </w:t>
+            </w:r>
+            <w:r>
+              <w:rPr>
+                <w:lang w:val="pt-BR"/>
+              </w:rPr>
+              <w:t xml:space="preserve"> </w:t>
+            </w:r>
+            <w:r>
+              <w:rPr>
+                <w:rFonts w:ascii="Arial" w:hAnsi="Arial" w:cs="Arial"/>
+                <w:snapToGrid/>
+                <w:color w:val="000000"/>
+                <w:sz w:val="22"/>
+                <w:szCs w:val="22"/>
+                <w:lang w:val="pt-BR" w:eastAsia="pt-BR"/>
+              </w:rPr>
+              <w:t>de confirmação informando que a</w:t>
+            </w:r>
+            <w:r>
+              <w:rPr>
+                <w:rFonts w:ascii="Arial" w:hAnsi="Arial" w:cs="Arial"/>
+                <w:snapToGrid/>
+                <w:color w:val="000000"/>
+                <w:sz w:val="22"/>
+                <w:szCs w:val="22"/>
+                <w:lang w:val="pt-BR" w:eastAsia="pt-BR"/>
+              </w:rPr>
+              <w:t>s alterações foram</w:t>
+            </w:r>
+            <w:r>
+              <w:rPr>
+                <w:rFonts w:ascii="Arial" w:hAnsi="Arial" w:cs="Arial"/>
+                <w:snapToGrid/>
+                <w:color w:val="000000"/>
+                <w:sz w:val="22"/>
+                <w:szCs w:val="22"/>
+                <w:lang w:val="pt-BR" w:eastAsia="pt-BR"/>
+              </w:rPr>
+              <w:t xml:space="preserve"> efetivada</w:t>
+            </w:r>
+            <w:r>
+              <w:rPr>
+                <w:rFonts w:ascii="Arial" w:hAnsi="Arial" w:cs="Arial"/>
+                <w:snapToGrid/>
+                <w:color w:val="000000"/>
+                <w:sz w:val="22"/>
+                <w:szCs w:val="22"/>
+                <w:lang w:val="pt-BR" w:eastAsia="pt-BR"/>
+              </w:rPr>
+              <w:t>s</w:t>
+            </w:r>
+            <w:r>
+              <w:rPr>
+                <w:rFonts w:ascii="Arial" w:hAnsi="Arial" w:cs="Arial"/>
+                <w:snapToGrid/>
+                <w:color w:val="000000"/>
+                <w:sz w:val="22"/>
+                <w:szCs w:val="22"/>
+                <w:lang w:val="pt-BR" w:eastAsia="pt-BR"/>
+              </w:rPr>
+              <w:t xml:space="preserve"> com sucesso</w:t>
             </w:r>
           </w:p>
         </w:tc>
@@ -6823,14 +8968,15 @@
         <w:tc>
           <w:tcPr>
             <w:tcW w:w="1359" w:type="dxa"/>
-            <w:vMerge/>
             <w:tcBorders>
               <w:top w:val="single" w:sz="8" w:space="0" w:color="auto"/>
               <w:left w:val="single" w:sz="8" w:space="0" w:color="auto"/>
-              <w:bottom w:val="single" w:sz="8" w:space="0" w:color="000000"/>
+              <w:bottom w:val="single" w:sz="8" w:space="0" w:color="auto"/>
               <w:right w:val="single" w:sz="8" w:space="0" w:color="000000"/>
             </w:tcBorders>
-            <w:vAlign w:val="center"/>
+            <w:shd w:val="clear" w:color="000000" w:fill="D6DCE4"/>
+            <w:noWrap/>
+            <w:vAlign w:val="bottom"/>
             <w:hideMark/>
           </w:tcPr>
           <w:p>
@@ -6839,29 +8985,41 @@
               <w:autoSpaceDE/>
               <w:autoSpaceDN/>
               <w:spacing w:line="240" w:lineRule="auto"/>
-              <w:rPr>
-                <w:rFonts w:ascii="Arial" w:hAnsi="Arial" w:cs="Arial"/>
-                <w:snapToGrid/>
-                <w:color w:val="000000"/>
-                <w:sz w:val="22"/>
-                <w:szCs w:val="22"/>
-                <w:lang w:val="pt-BR" w:eastAsia="pt-BR"/>
-              </w:rPr>
-            </w:pPr>
+              <w:jc w:val="center"/>
+              <w:rPr>
+                <w:rFonts w:ascii="Arial" w:hAnsi="Arial" w:cs="Arial"/>
+                <w:snapToGrid/>
+                <w:color w:val="000000"/>
+                <w:sz w:val="22"/>
+                <w:szCs w:val="22"/>
+                <w:lang w:val="pt-BR" w:eastAsia="pt-BR"/>
+              </w:rPr>
+            </w:pPr>
+            <w:r>
+              <w:rPr>
+                <w:rFonts w:ascii="Arial" w:hAnsi="Arial" w:cs="Arial"/>
+                <w:snapToGrid/>
+                <w:color w:val="000000"/>
+                <w:sz w:val="22"/>
+                <w:szCs w:val="22"/>
+                <w:lang w:val="pt-BR" w:eastAsia="pt-BR"/>
+              </w:rPr>
+              <w:t>Pós-condição</w:t>
+            </w:r>
           </w:p>
         </w:tc>
         <w:tc>
           <w:tcPr>
             <w:tcW w:w="9201" w:type="dxa"/>
             <w:tcBorders>
-              <w:top w:val="single" w:sz="4" w:space="0" w:color="auto"/>
+              <w:top w:val="single" w:sz="8" w:space="0" w:color="auto"/>
               <w:left w:val="nil"/>
-              <w:bottom w:val="single" w:sz="4" w:space="0" w:color="auto"/>
+              <w:bottom w:val="single" w:sz="8" w:space="0" w:color="auto"/>
               <w:right w:val="single" w:sz="8" w:space="0" w:color="000000"/>
             </w:tcBorders>
             <w:shd w:val="clear" w:color="auto" w:fill="auto"/>
             <w:noWrap/>
-            <w:vAlign w:val="bottom"/>
+            <w:vAlign w:val="center"/>
             <w:hideMark/>
           </w:tcPr>
           <w:p>
@@ -6888,7 +9046,183 @@
                 <w:szCs w:val="22"/>
                 <w:lang w:val="pt-BR" w:eastAsia="pt-BR"/>
               </w:rPr>
-              <w:t xml:space="preserve">   pesquisa</w:t>
+              <w:t xml:space="preserve"> </w:t>
+            </w:r>
+            <w:r>
+              <w:rPr>
+                <w:rFonts w:ascii="Arial" w:hAnsi="Arial" w:cs="Arial"/>
+                <w:snapToGrid/>
+                <w:color w:val="000000"/>
+                <w:sz w:val="22"/>
+                <w:szCs w:val="22"/>
+                <w:lang w:val="pt-BR" w:eastAsia="pt-BR"/>
+              </w:rPr>
+              <w:t xml:space="preserve">Funcionário ou Projeto </w:t>
+            </w:r>
+            <w:r>
+              <w:rPr>
+                <w:rFonts w:ascii="Arial" w:hAnsi="Arial" w:cs="Arial"/>
+                <w:snapToGrid/>
+                <w:color w:val="000000"/>
+                <w:sz w:val="22"/>
+                <w:szCs w:val="22"/>
+                <w:lang w:val="pt-BR" w:eastAsia="pt-BR"/>
+              </w:rPr>
+              <w:t>Alterado</w:t>
+            </w:r>
+          </w:p>
+        </w:tc>
+      </w:tr>
+    </w:tbl>
+    <w:p>
+      <w:pPr>
+        <w:tabs>
+          <w:tab w:val="left" w:pos="5940"/>
+        </w:tabs>
+        <w:rPr>
+          <w:rFonts w:ascii="Arial" w:hAnsi="Arial" w:cs="Arial"/>
+          <w:color w:val="000000"/>
+          <w:lang w:val="pt-BR"/>
+        </w:rPr>
+      </w:pPr>
+    </w:p>
+    <w:p>
+      <w:pPr>
+        <w:tabs>
+          <w:tab w:val="left" w:pos="5940"/>
+        </w:tabs>
+        <w:rPr>
+          <w:rFonts w:ascii="Arial" w:hAnsi="Arial" w:cs="Arial"/>
+          <w:color w:val="000000"/>
+          <w:lang w:val="pt-BR"/>
+        </w:rPr>
+      </w:pPr>
+    </w:p>
+    <w:tbl>
+      <w:tblPr>
+        <w:tblpPr w:leftFromText="141" w:rightFromText="141" w:vertAnchor="text" w:horzAnchor="margin" w:tblpXSpec="center" w:tblpY="87"/>
+        <w:tblW w:w="10560" w:type="dxa"/>
+        <w:tblCellMar>
+          <w:left w:w="70" w:type="dxa"/>
+          <w:right w:w="70" w:type="dxa"/>
+        </w:tblCellMar>
+        <w:tblLook w:val="04A0" w:firstRow="1" w:lastRow="0" w:firstColumn="1" w:lastColumn="0" w:noHBand="0" w:noVBand="1"/>
+      </w:tblPr>
+      <w:tblGrid>
+        <w:gridCol w:w="1359"/>
+        <w:gridCol w:w="9201"/>
+      </w:tblGrid>
+      <w:tr>
+        <w:trPr>
+          <w:trHeight w:val="315"/>
+        </w:trPr>
+        <w:tc>
+          <w:tcPr>
+            <w:tcW w:w="10560" w:type="dxa"/>
+            <w:gridSpan w:val="2"/>
+            <w:tcBorders>
+              <w:top w:val="single" w:sz="4" w:space="0" w:color="auto"/>
+              <w:left w:val="single" w:sz="4" w:space="0" w:color="auto"/>
+              <w:bottom w:val="nil"/>
+              <w:right w:val="single" w:sz="4" w:space="0" w:color="auto"/>
+            </w:tcBorders>
+            <w:shd w:val="clear" w:color="000000" w:fill="D6DCE4"/>
+            <w:noWrap/>
+            <w:vAlign w:val="bottom"/>
+            <w:hideMark/>
+          </w:tcPr>
+          <w:p>
+            <w:pPr>
+              <w:widowControl/>
+              <w:autoSpaceDE/>
+              <w:autoSpaceDN/>
+              <w:spacing w:line="240" w:lineRule="auto"/>
+              <w:jc w:val="center"/>
+              <w:rPr>
+                <w:rFonts w:ascii="Arial" w:hAnsi="Arial" w:cs="Arial"/>
+                <w:snapToGrid/>
+                <w:color w:val="000000"/>
+                <w:sz w:val="22"/>
+                <w:szCs w:val="22"/>
+                <w:lang w:val="pt-BR" w:eastAsia="pt-BR"/>
+              </w:rPr>
+            </w:pPr>
+            <w:r>
+              <w:rPr>
+                <w:rFonts w:ascii="Arial" w:hAnsi="Arial" w:cs="Arial"/>
+                <w:snapToGrid/>
+                <w:color w:val="000000"/>
+                <w:sz w:val="22"/>
+                <w:szCs w:val="22"/>
+                <w:lang w:val="pt-BR" w:eastAsia="pt-BR"/>
+              </w:rPr>
+              <w:t xml:space="preserve">Caso de Uso: </w:t>
+            </w:r>
+            <w:r>
+              <w:rPr>
+                <w:rFonts w:ascii="Arial" w:hAnsi="Arial" w:cs="Arial"/>
+                <w:snapToGrid/>
+                <w:color w:val="000000"/>
+                <w:sz w:val="22"/>
+                <w:szCs w:val="22"/>
+                <w:lang w:val="pt-BR" w:eastAsia="pt-BR"/>
+              </w:rPr>
+              <w:t>Remove</w:t>
+            </w:r>
+            <w:r>
+              <w:rPr>
+                <w:rFonts w:ascii="Arial" w:hAnsi="Arial" w:cs="Arial"/>
+                <w:snapToGrid/>
+                <w:color w:val="000000"/>
+                <w:sz w:val="22"/>
+                <w:szCs w:val="22"/>
+                <w:lang w:val="pt-BR" w:eastAsia="pt-BR"/>
+              </w:rPr>
+              <w:t>r funcionário ou Projeto</w:t>
+            </w:r>
+            <w:r>
+              <w:rPr>
+                <w:rFonts w:ascii="Arial" w:hAnsi="Arial" w:cs="Arial"/>
+                <w:snapToGrid/>
+                <w:color w:val="000000"/>
+                <w:sz w:val="22"/>
+                <w:szCs w:val="22"/>
+                <w:lang w:val="pt-BR" w:eastAsia="pt-BR"/>
+              </w:rPr>
+              <w:t xml:space="preserve"> </w:t>
+            </w:r>
+            <w:r>
+              <w:rPr>
+                <w:rFonts w:ascii="Arial" w:hAnsi="Arial" w:cs="Arial"/>
+                <w:snapToGrid/>
+                <w:color w:val="000000"/>
+                <w:sz w:val="22"/>
+                <w:szCs w:val="22"/>
+                <w:lang w:val="pt-BR" w:eastAsia="pt-BR"/>
+              </w:rPr>
+              <w:t>(</w:t>
+            </w:r>
+            <w:r>
+              <w:rPr>
+                <w:rFonts w:ascii="Arial" w:hAnsi="Arial" w:cs="Arial"/>
+                <w:snapToGrid/>
+                <w:color w:val="000000"/>
+                <w:sz w:val="22"/>
+                <w:szCs w:val="22"/>
+                <w:lang w:val="pt-BR" w:eastAsia="pt-BR"/>
+              </w:rPr>
+              <w:t>Subf</w:t>
+            </w:r>
+            <w:r>
+              <w:rPr>
+                <w:rFonts w:ascii="Arial" w:hAnsi="Arial" w:cs="Arial"/>
+                <w:snapToGrid/>
+                <w:color w:val="000000"/>
+                <w:sz w:val="22"/>
+                <w:szCs w:val="22"/>
+                <w:lang w:val="pt-BR" w:eastAsia="pt-BR"/>
+              </w:rPr>
+              <w:t>luxo)</w:t>
             </w:r>
           </w:p>
         </w:tc>
@@ -6936,7 +9270,7 @@
                 <w:szCs w:val="22"/>
                 <w:lang w:val="pt-BR" w:eastAsia="pt-BR"/>
               </w:rPr>
-              <w:t>Pós-condição</w:t>
+              <w:t>Ator</w:t>
             </w:r>
           </w:p>
         </w:tc>
@@ -6978,12 +9312,3672 @@
                 <w:szCs w:val="22"/>
                 <w:lang w:val="pt-BR" w:eastAsia="pt-BR"/>
               </w:rPr>
+              <w:t>Administrador</w:t>
+            </w:r>
+          </w:p>
+        </w:tc>
+      </w:tr>
+      <w:tr>
+        <w:trPr>
+          <w:trHeight w:val="315"/>
+        </w:trPr>
+        <w:tc>
+          <w:tcPr>
+            <w:tcW w:w="1359" w:type="dxa"/>
+            <w:tcBorders>
+              <w:top w:val="single" w:sz="8" w:space="0" w:color="auto"/>
+              <w:left w:val="single" w:sz="8" w:space="0" w:color="auto"/>
+              <w:bottom w:val="single" w:sz="8" w:space="0" w:color="auto"/>
+              <w:right w:val="single" w:sz="8" w:space="0" w:color="000000"/>
+            </w:tcBorders>
+            <w:shd w:val="clear" w:color="000000" w:fill="D6DCE4"/>
+            <w:noWrap/>
+            <w:vAlign w:val="bottom"/>
+            <w:hideMark/>
+          </w:tcPr>
+          <w:p>
+            <w:pPr>
+              <w:widowControl/>
+              <w:autoSpaceDE/>
+              <w:autoSpaceDN/>
+              <w:spacing w:line="240" w:lineRule="auto"/>
+              <w:jc w:val="center"/>
+              <w:rPr>
+                <w:rFonts w:ascii="Arial" w:hAnsi="Arial" w:cs="Arial"/>
+                <w:snapToGrid/>
+                <w:color w:val="000000"/>
+                <w:sz w:val="22"/>
+                <w:szCs w:val="22"/>
+                <w:lang w:val="pt-BR" w:eastAsia="pt-BR"/>
+              </w:rPr>
+            </w:pPr>
+            <w:r>
+              <w:rPr>
+                <w:rFonts w:ascii="Arial" w:hAnsi="Arial" w:cs="Arial"/>
+                <w:snapToGrid/>
+                <w:color w:val="000000"/>
+                <w:sz w:val="22"/>
+                <w:szCs w:val="22"/>
+                <w:lang w:val="pt-BR" w:eastAsia="pt-BR"/>
+              </w:rPr>
+              <w:t>Pré-condição</w:t>
+            </w:r>
+          </w:p>
+        </w:tc>
+        <w:tc>
+          <w:tcPr>
+            <w:tcW w:w="9201" w:type="dxa"/>
+            <w:tcBorders>
+              <w:top w:val="single" w:sz="8" w:space="0" w:color="auto"/>
+              <w:left w:val="nil"/>
+              <w:bottom w:val="single" w:sz="8" w:space="0" w:color="auto"/>
+              <w:right w:val="single" w:sz="8" w:space="0" w:color="000000"/>
+            </w:tcBorders>
+            <w:shd w:val="clear" w:color="auto" w:fill="auto"/>
+            <w:noWrap/>
+            <w:vAlign w:val="center"/>
+            <w:hideMark/>
+          </w:tcPr>
+          <w:p>
+            <w:pPr>
+              <w:widowControl/>
+              <w:autoSpaceDE/>
+              <w:autoSpaceDN/>
+              <w:spacing w:line="240" w:lineRule="auto"/>
+              <w:rPr>
+                <w:rFonts w:ascii="Arial" w:hAnsi="Arial" w:cs="Arial"/>
+                <w:snapToGrid/>
+                <w:color w:val="000000"/>
+                <w:sz w:val="22"/>
+                <w:szCs w:val="22"/>
+                <w:lang w:val="pt-BR" w:eastAsia="pt-BR"/>
+              </w:rPr>
+            </w:pPr>
+            <w:r>
+              <w:rPr>
+                <w:rFonts w:ascii="Arial" w:hAnsi="Arial" w:cs="Arial"/>
+                <w:snapToGrid/>
+                <w:color w:val="000000"/>
+                <w:sz w:val="22"/>
+                <w:szCs w:val="22"/>
+                <w:lang w:val="pt-BR" w:eastAsia="pt-BR"/>
+              </w:rPr>
+              <w:t>Funcionário ou Projeto Incluso</w:t>
+            </w:r>
+          </w:p>
+        </w:tc>
+      </w:tr>
+      <w:tr>
+        <w:trPr>
+          <w:trHeight w:val="315"/>
+        </w:trPr>
+        <w:tc>
+          <w:tcPr>
+            <w:tcW w:w="1359" w:type="dxa"/>
+            <w:vMerge w:val="restart"/>
+            <w:tcBorders>
+              <w:top w:val="single" w:sz="8" w:space="0" w:color="auto"/>
+              <w:left w:val="single" w:sz="8" w:space="0" w:color="auto"/>
+              <w:bottom w:val="single" w:sz="8" w:space="0" w:color="000000"/>
+              <w:right w:val="single" w:sz="8" w:space="0" w:color="000000"/>
+            </w:tcBorders>
+            <w:shd w:val="clear" w:color="000000" w:fill="D6DCE4"/>
+            <w:noWrap/>
+            <w:vAlign w:val="center"/>
+            <w:hideMark/>
+          </w:tcPr>
+          <w:p>
+            <w:pPr>
+              <w:widowControl/>
+              <w:autoSpaceDE/>
+              <w:autoSpaceDN/>
+              <w:spacing w:line="240" w:lineRule="auto"/>
+              <w:jc w:val="center"/>
+              <w:rPr>
+                <w:rFonts w:ascii="Arial" w:hAnsi="Arial" w:cs="Arial"/>
+                <w:snapToGrid/>
+                <w:color w:val="000000"/>
+                <w:sz w:val="22"/>
+                <w:szCs w:val="22"/>
+                <w:lang w:val="pt-BR" w:eastAsia="pt-BR"/>
+              </w:rPr>
+            </w:pPr>
+            <w:r>
+              <w:rPr>
+                <w:rFonts w:ascii="Arial" w:hAnsi="Arial" w:cs="Arial"/>
+                <w:snapToGrid/>
+                <w:color w:val="000000"/>
+                <w:sz w:val="22"/>
+                <w:szCs w:val="22"/>
+                <w:lang w:val="pt-BR" w:eastAsia="pt-BR"/>
+              </w:rPr>
+              <w:t>Descrição</w:t>
+            </w:r>
+          </w:p>
+        </w:tc>
+        <w:tc>
+          <w:tcPr>
+            <w:tcW w:w="9201" w:type="dxa"/>
+            <w:tcBorders>
+              <w:top w:val="single" w:sz="8" w:space="0" w:color="auto"/>
+              <w:left w:val="nil"/>
+              <w:bottom w:val="nil"/>
+              <w:right w:val="single" w:sz="8" w:space="0" w:color="000000"/>
+            </w:tcBorders>
+            <w:shd w:val="clear" w:color="auto" w:fill="auto"/>
+            <w:noWrap/>
+            <w:vAlign w:val="bottom"/>
+            <w:hideMark/>
+          </w:tcPr>
+          <w:p>
+            <w:pPr>
+              <w:widowControl/>
+              <w:autoSpaceDE/>
+              <w:autoSpaceDN/>
+              <w:spacing w:line="240" w:lineRule="auto"/>
+              <w:rPr>
+                <w:rFonts w:ascii="Arial" w:hAnsi="Arial" w:cs="Arial"/>
+                <w:snapToGrid/>
+                <w:color w:val="000000"/>
+                <w:sz w:val="22"/>
+                <w:szCs w:val="22"/>
+                <w:lang w:val="pt-BR" w:eastAsia="pt-BR"/>
+              </w:rPr>
+            </w:pPr>
+            <w:r>
+              <w:rPr>
+                <w:rFonts w:ascii="Arial" w:hAnsi="Arial" w:cs="Arial"/>
+                <w:snapToGrid/>
+                <w:color w:val="000000"/>
+                <w:sz w:val="22"/>
+                <w:szCs w:val="22"/>
+                <w:lang w:val="pt-BR" w:eastAsia="pt-BR"/>
+              </w:rPr>
+              <w:t>1-</w:t>
+            </w:r>
+            <w:r>
+              <w:rPr>
+                <w:rFonts w:ascii="Arial" w:hAnsi="Arial" w:cs="Arial"/>
+                <w:snapToGrid/>
+                <w:color w:val="000000"/>
+                <w:sz w:val="22"/>
+                <w:szCs w:val="22"/>
+                <w:lang w:val="pt-BR" w:eastAsia="pt-BR"/>
+              </w:rPr>
+              <w:t xml:space="preserve"> O a</w:t>
+            </w:r>
+            <w:r>
+              <w:rPr>
+                <w:rFonts w:ascii="Arial" w:hAnsi="Arial" w:cs="Arial"/>
+                <w:snapToGrid/>
+                <w:color w:val="000000"/>
+                <w:sz w:val="22"/>
+                <w:szCs w:val="22"/>
+                <w:lang w:val="pt-BR" w:eastAsia="pt-BR"/>
+              </w:rPr>
+              <w:t>dministrador</w:t>
+            </w:r>
+            <w:r>
+              <w:rPr>
+                <w:rFonts w:ascii="Arial" w:hAnsi="Arial" w:cs="Arial"/>
+                <w:snapToGrid/>
+                <w:color w:val="000000"/>
+                <w:sz w:val="22"/>
+                <w:szCs w:val="22"/>
+                <w:lang w:val="pt-BR" w:eastAsia="pt-BR"/>
+              </w:rPr>
+              <w:t xml:space="preserve"> seleciona quais </w:t>
+            </w:r>
+            <w:r>
+              <w:rPr>
+                <w:rFonts w:ascii="Arial" w:hAnsi="Arial" w:cs="Arial"/>
+                <w:snapToGrid/>
+                <w:color w:val="000000"/>
+                <w:sz w:val="22"/>
+                <w:szCs w:val="22"/>
+                <w:lang w:val="pt-BR" w:eastAsia="pt-BR"/>
+              </w:rPr>
+              <w:t>funcionário</w:t>
+            </w:r>
+            <w:r>
+              <w:rPr>
+                <w:rFonts w:ascii="Arial" w:hAnsi="Arial" w:cs="Arial"/>
+                <w:snapToGrid/>
+                <w:color w:val="000000"/>
+                <w:sz w:val="22"/>
+                <w:szCs w:val="22"/>
+                <w:lang w:val="pt-BR" w:eastAsia="pt-BR"/>
+              </w:rPr>
+              <w:t>s ou p</w:t>
+            </w:r>
+            <w:r>
+              <w:rPr>
+                <w:rFonts w:ascii="Arial" w:hAnsi="Arial" w:cs="Arial"/>
+                <w:snapToGrid/>
+                <w:color w:val="000000"/>
+                <w:sz w:val="22"/>
+                <w:szCs w:val="22"/>
+                <w:lang w:val="pt-BR" w:eastAsia="pt-BR"/>
+              </w:rPr>
+              <w:t>rojeto</w:t>
+            </w:r>
+            <w:r>
+              <w:rPr>
+                <w:rFonts w:ascii="Arial" w:hAnsi="Arial" w:cs="Arial"/>
+                <w:snapToGrid/>
+                <w:color w:val="000000"/>
+                <w:sz w:val="22"/>
+                <w:szCs w:val="22"/>
+                <w:lang w:val="pt-BR" w:eastAsia="pt-BR"/>
+              </w:rPr>
+              <w:t xml:space="preserve">s </w:t>
+            </w:r>
+            <w:r>
+              <w:rPr>
+                <w:rFonts w:ascii="Arial" w:hAnsi="Arial" w:cs="Arial"/>
+                <w:snapToGrid/>
+                <w:color w:val="000000"/>
+                <w:sz w:val="22"/>
+                <w:szCs w:val="22"/>
+                <w:lang w:val="pt-BR" w:eastAsia="pt-BR"/>
+              </w:rPr>
+              <w:t>des</w:t>
+            </w:r>
+            <w:r>
+              <w:rPr>
+                <w:rFonts w:ascii="Arial" w:hAnsi="Arial" w:cs="Arial"/>
+                <w:snapToGrid/>
+                <w:color w:val="000000"/>
+                <w:sz w:val="22"/>
+                <w:szCs w:val="22"/>
+                <w:lang w:val="pt-BR" w:eastAsia="pt-BR"/>
+              </w:rPr>
+              <w:t xml:space="preserve">eja remover e solicita a </w:t>
+            </w:r>
+          </w:p>
+        </w:tc>
+      </w:tr>
+      <w:tr>
+        <w:trPr>
+          <w:trHeight w:val="315"/>
+        </w:trPr>
+        <w:tc>
+          <w:tcPr>
+            <w:tcW w:w="1359" w:type="dxa"/>
+            <w:vMerge/>
+            <w:tcBorders>
+              <w:top w:val="single" w:sz="8" w:space="0" w:color="auto"/>
+              <w:left w:val="single" w:sz="8" w:space="0" w:color="auto"/>
+              <w:bottom w:val="single" w:sz="8" w:space="0" w:color="000000"/>
+              <w:right w:val="single" w:sz="8" w:space="0" w:color="000000"/>
+            </w:tcBorders>
+            <w:shd w:val="clear" w:color="000000" w:fill="D6DCE4"/>
+            <w:noWrap/>
+            <w:vAlign w:val="center"/>
+          </w:tcPr>
+          <w:p>
+            <w:pPr>
+              <w:widowControl/>
+              <w:autoSpaceDE/>
+              <w:autoSpaceDN/>
+              <w:spacing w:line="240" w:lineRule="auto"/>
+              <w:jc w:val="center"/>
+              <w:rPr>
+                <w:rFonts w:ascii="Arial" w:hAnsi="Arial" w:cs="Arial"/>
+                <w:snapToGrid/>
+                <w:color w:val="000000"/>
+                <w:sz w:val="22"/>
+                <w:szCs w:val="22"/>
+                <w:lang w:val="pt-BR" w:eastAsia="pt-BR"/>
+              </w:rPr>
+            </w:pPr>
+          </w:p>
+        </w:tc>
+        <w:tc>
+          <w:tcPr>
+            <w:tcW w:w="9201" w:type="dxa"/>
+            <w:tcBorders>
+              <w:top w:val="single" w:sz="8" w:space="0" w:color="auto"/>
+              <w:left w:val="nil"/>
+              <w:bottom w:val="nil"/>
+              <w:right w:val="single" w:sz="8" w:space="0" w:color="000000"/>
+            </w:tcBorders>
+            <w:shd w:val="clear" w:color="auto" w:fill="auto"/>
+            <w:noWrap/>
+            <w:vAlign w:val="bottom"/>
+          </w:tcPr>
+          <w:p>
+            <w:pPr>
+              <w:widowControl/>
+              <w:autoSpaceDE/>
+              <w:autoSpaceDN/>
+              <w:spacing w:line="240" w:lineRule="auto"/>
+              <w:rPr>
+                <w:rFonts w:ascii="Arial" w:hAnsi="Arial" w:cs="Arial"/>
+                <w:snapToGrid/>
+                <w:color w:val="000000"/>
+                <w:sz w:val="22"/>
+                <w:szCs w:val="22"/>
+                <w:lang w:val="pt-BR" w:eastAsia="pt-BR"/>
+              </w:rPr>
+            </w:pPr>
+            <w:r>
+              <w:rPr>
+                <w:rFonts w:ascii="Arial" w:hAnsi="Arial" w:cs="Arial"/>
+                <w:snapToGrid/>
+                <w:color w:val="000000"/>
+                <w:sz w:val="22"/>
+                <w:szCs w:val="22"/>
+                <w:lang w:val="pt-BR" w:eastAsia="pt-BR"/>
+              </w:rPr>
+              <w:t xml:space="preserve">    </w:t>
+            </w:r>
+            <w:r>
               <w:t xml:space="preserve"> </w:t>
+            </w:r>
+            <w:r>
+              <w:rPr>
+                <w:rFonts w:ascii="Arial" w:hAnsi="Arial" w:cs="Arial"/>
+                <w:snapToGrid/>
+                <w:color w:val="000000"/>
+                <w:sz w:val="22"/>
+                <w:szCs w:val="22"/>
+                <w:lang w:val="pt-BR" w:eastAsia="pt-BR"/>
+              </w:rPr>
+              <w:t>remoção</w:t>
+            </w:r>
+          </w:p>
+        </w:tc>
+      </w:tr>
+      <w:tr>
+        <w:trPr>
+          <w:trHeight w:val="315"/>
+        </w:trPr>
+        <w:tc>
+          <w:tcPr>
+            <w:tcW w:w="1359" w:type="dxa"/>
+            <w:vMerge/>
+            <w:tcBorders>
+              <w:top w:val="single" w:sz="8" w:space="0" w:color="auto"/>
+              <w:left w:val="single" w:sz="8" w:space="0" w:color="auto"/>
+              <w:bottom w:val="single" w:sz="8" w:space="0" w:color="000000"/>
+              <w:right w:val="single" w:sz="8" w:space="0" w:color="000000"/>
+            </w:tcBorders>
+            <w:shd w:val="clear" w:color="000000" w:fill="D6DCE4"/>
+            <w:noWrap/>
+            <w:vAlign w:val="center"/>
+          </w:tcPr>
+          <w:p>
+            <w:pPr>
+              <w:widowControl/>
+              <w:autoSpaceDE/>
+              <w:autoSpaceDN/>
+              <w:spacing w:line="240" w:lineRule="auto"/>
+              <w:jc w:val="center"/>
+              <w:rPr>
+                <w:rFonts w:ascii="Arial" w:hAnsi="Arial" w:cs="Arial"/>
+                <w:snapToGrid/>
+                <w:color w:val="000000"/>
+                <w:sz w:val="22"/>
+                <w:szCs w:val="22"/>
+                <w:lang w:val="pt-BR" w:eastAsia="pt-BR"/>
+              </w:rPr>
+            </w:pPr>
+          </w:p>
+        </w:tc>
+        <w:tc>
+          <w:tcPr>
+            <w:tcW w:w="9201" w:type="dxa"/>
+            <w:tcBorders>
+              <w:top w:val="single" w:sz="8" w:space="0" w:color="auto"/>
+              <w:left w:val="nil"/>
+              <w:bottom w:val="nil"/>
+              <w:right w:val="single" w:sz="8" w:space="0" w:color="000000"/>
+            </w:tcBorders>
+            <w:shd w:val="clear" w:color="auto" w:fill="auto"/>
+            <w:noWrap/>
+            <w:vAlign w:val="bottom"/>
+          </w:tcPr>
+          <w:p>
+            <w:pPr>
+              <w:widowControl/>
+              <w:autoSpaceDE/>
+              <w:autoSpaceDN/>
+              <w:spacing w:line="240" w:lineRule="auto"/>
+              <w:rPr>
+                <w:rFonts w:ascii="Arial" w:hAnsi="Arial" w:cs="Arial"/>
+                <w:snapToGrid/>
+                <w:color w:val="000000"/>
+                <w:sz w:val="22"/>
+                <w:szCs w:val="22"/>
+                <w:lang w:val="pt-BR" w:eastAsia="pt-BR"/>
+              </w:rPr>
+            </w:pPr>
+            <w:r>
+              <w:rPr>
+                <w:rFonts w:ascii="Arial" w:hAnsi="Arial" w:cs="Arial"/>
+                <w:snapToGrid/>
+                <w:color w:val="000000"/>
+                <w:sz w:val="22"/>
+                <w:szCs w:val="22"/>
+                <w:lang w:val="pt-BR" w:eastAsia="pt-BR"/>
+              </w:rPr>
+              <w:t>2</w:t>
+            </w:r>
+            <w:r>
+              <w:rPr>
+                <w:rFonts w:ascii="Arial" w:hAnsi="Arial" w:cs="Arial"/>
+                <w:snapToGrid/>
+                <w:color w:val="000000"/>
+                <w:sz w:val="22"/>
+                <w:szCs w:val="22"/>
+                <w:lang w:val="pt-BR" w:eastAsia="pt-BR"/>
+              </w:rPr>
+              <w:t xml:space="preserve">- </w:t>
+            </w:r>
+            <w:r>
+              <w:rPr>
+                <w:rFonts w:ascii="Arial" w:hAnsi="Arial" w:cs="Arial"/>
+                <w:snapToGrid/>
+                <w:color w:val="000000"/>
+                <w:sz w:val="22"/>
+                <w:szCs w:val="22"/>
+                <w:lang w:val="pt-BR" w:eastAsia="pt-BR"/>
+              </w:rPr>
+              <w:t>O sistema solicita a confirmação para a remoção</w:t>
+            </w:r>
+          </w:p>
+        </w:tc>
+      </w:tr>
+      <w:tr>
+        <w:trPr>
+          <w:trHeight w:val="300"/>
+        </w:trPr>
+        <w:tc>
+          <w:tcPr>
+            <w:tcW w:w="1359" w:type="dxa"/>
+            <w:vMerge/>
+            <w:tcBorders>
+              <w:top w:val="single" w:sz="8" w:space="0" w:color="auto"/>
+              <w:left w:val="single" w:sz="8" w:space="0" w:color="auto"/>
+              <w:bottom w:val="single" w:sz="8" w:space="0" w:color="000000"/>
+              <w:right w:val="single" w:sz="8" w:space="0" w:color="000000"/>
+            </w:tcBorders>
+            <w:vAlign w:val="center"/>
+          </w:tcPr>
+          <w:p>
+            <w:pPr>
+              <w:widowControl/>
+              <w:autoSpaceDE/>
+              <w:autoSpaceDN/>
+              <w:spacing w:line="240" w:lineRule="auto"/>
+              <w:rPr>
+                <w:rFonts w:ascii="Arial" w:hAnsi="Arial" w:cs="Arial"/>
+                <w:snapToGrid/>
+                <w:color w:val="000000"/>
+                <w:sz w:val="22"/>
+                <w:szCs w:val="22"/>
+                <w:lang w:val="pt-BR" w:eastAsia="pt-BR"/>
+              </w:rPr>
+            </w:pPr>
+          </w:p>
+        </w:tc>
+        <w:tc>
+          <w:tcPr>
+            <w:tcW w:w="9201" w:type="dxa"/>
+            <w:tcBorders>
+              <w:top w:val="single" w:sz="8" w:space="0" w:color="auto"/>
+              <w:left w:val="nil"/>
+              <w:bottom w:val="single" w:sz="4" w:space="0" w:color="auto"/>
+              <w:right w:val="single" w:sz="8" w:space="0" w:color="000000"/>
+            </w:tcBorders>
+            <w:shd w:val="clear" w:color="auto" w:fill="auto"/>
+            <w:noWrap/>
+            <w:vAlign w:val="bottom"/>
+          </w:tcPr>
+          <w:p>
+            <w:pPr>
+              <w:widowControl/>
+              <w:autoSpaceDE/>
+              <w:autoSpaceDN/>
+              <w:spacing w:line="240" w:lineRule="auto"/>
+              <w:rPr>
+                <w:rFonts w:ascii="Arial" w:hAnsi="Arial" w:cs="Arial"/>
+                <w:snapToGrid/>
+                <w:color w:val="000000"/>
+                <w:sz w:val="22"/>
+                <w:szCs w:val="22"/>
+                <w:lang w:val="pt-BR" w:eastAsia="pt-BR"/>
+              </w:rPr>
+            </w:pPr>
+            <w:r>
+              <w:rPr>
+                <w:rFonts w:ascii="Arial" w:hAnsi="Arial" w:cs="Arial"/>
+                <w:snapToGrid/>
+                <w:color w:val="000000"/>
+                <w:sz w:val="22"/>
+                <w:szCs w:val="22"/>
+                <w:lang w:val="pt-BR" w:eastAsia="pt-BR"/>
+              </w:rPr>
+              <w:t>3- O</w:t>
+            </w:r>
+            <w:r>
+              <w:rPr>
+                <w:lang w:val="pt-BR"/>
+              </w:rPr>
+              <w:t xml:space="preserve"> </w:t>
+            </w:r>
+            <w:r>
+              <w:rPr>
+                <w:rFonts w:ascii="Arial" w:hAnsi="Arial" w:cs="Arial"/>
+                <w:snapToGrid/>
+                <w:color w:val="000000"/>
+                <w:sz w:val="22"/>
+                <w:szCs w:val="22"/>
+                <w:lang w:val="pt-BR" w:eastAsia="pt-BR"/>
+              </w:rPr>
+              <w:t>a</w:t>
+            </w:r>
+            <w:r>
+              <w:rPr>
+                <w:rFonts w:ascii="Arial" w:hAnsi="Arial" w:cs="Arial"/>
+                <w:snapToGrid/>
+                <w:color w:val="000000"/>
+                <w:sz w:val="22"/>
+                <w:szCs w:val="22"/>
+                <w:lang w:val="pt-BR" w:eastAsia="pt-BR"/>
+              </w:rPr>
+              <w:t>dministrador</w:t>
+            </w:r>
+            <w:r>
+              <w:rPr>
+                <w:rFonts w:ascii="Arial" w:hAnsi="Arial" w:cs="Arial"/>
+                <w:snapToGrid/>
+                <w:color w:val="000000"/>
+                <w:sz w:val="22"/>
+                <w:szCs w:val="22"/>
+                <w:lang w:val="pt-BR" w:eastAsia="pt-BR"/>
+              </w:rPr>
+              <w:t xml:space="preserve"> </w:t>
+            </w:r>
+            <w:r>
+              <w:rPr>
+                <w:rFonts w:ascii="Arial" w:hAnsi="Arial" w:cs="Arial"/>
+                <w:snapToGrid/>
+                <w:color w:val="000000"/>
+                <w:sz w:val="22"/>
+                <w:szCs w:val="22"/>
+                <w:lang w:val="pt-BR" w:eastAsia="pt-BR"/>
+              </w:rPr>
+              <w:t>confirma a remoção</w:t>
+            </w:r>
+          </w:p>
+        </w:tc>
+      </w:tr>
+      <w:tr>
+        <w:trPr>
+          <w:trHeight w:val="300"/>
+        </w:trPr>
+        <w:tc>
+          <w:tcPr>
+            <w:tcW w:w="1359" w:type="dxa"/>
+            <w:vMerge/>
+            <w:tcBorders>
+              <w:top w:val="single" w:sz="8" w:space="0" w:color="auto"/>
+              <w:left w:val="single" w:sz="8" w:space="0" w:color="auto"/>
+              <w:bottom w:val="single" w:sz="8" w:space="0" w:color="000000"/>
+              <w:right w:val="single" w:sz="8" w:space="0" w:color="000000"/>
+            </w:tcBorders>
+            <w:vAlign w:val="center"/>
+          </w:tcPr>
+          <w:p>
+            <w:pPr>
+              <w:widowControl/>
+              <w:autoSpaceDE/>
+              <w:autoSpaceDN/>
+              <w:spacing w:line="240" w:lineRule="auto"/>
+              <w:rPr>
+                <w:rFonts w:ascii="Arial" w:hAnsi="Arial" w:cs="Arial"/>
+                <w:snapToGrid/>
+                <w:color w:val="000000"/>
+                <w:sz w:val="22"/>
+                <w:szCs w:val="22"/>
+                <w:lang w:val="pt-BR" w:eastAsia="pt-BR"/>
+              </w:rPr>
+            </w:pPr>
+          </w:p>
+        </w:tc>
+        <w:tc>
+          <w:tcPr>
+            <w:tcW w:w="9201" w:type="dxa"/>
+            <w:tcBorders>
+              <w:top w:val="single" w:sz="8" w:space="0" w:color="auto"/>
+              <w:left w:val="nil"/>
+              <w:bottom w:val="single" w:sz="4" w:space="0" w:color="auto"/>
+              <w:right w:val="single" w:sz="8" w:space="0" w:color="000000"/>
+            </w:tcBorders>
+            <w:shd w:val="clear" w:color="auto" w:fill="auto"/>
+            <w:noWrap/>
+            <w:vAlign w:val="bottom"/>
+          </w:tcPr>
+          <w:p>
+            <w:pPr>
+              <w:widowControl/>
+              <w:autoSpaceDE/>
+              <w:autoSpaceDN/>
+              <w:spacing w:line="240" w:lineRule="auto"/>
+              <w:rPr>
+                <w:rFonts w:ascii="Arial" w:hAnsi="Arial" w:cs="Arial"/>
+                <w:snapToGrid/>
+                <w:color w:val="000000"/>
+                <w:sz w:val="22"/>
+                <w:szCs w:val="22"/>
+                <w:lang w:val="pt-BR" w:eastAsia="pt-BR"/>
+              </w:rPr>
+            </w:pPr>
+            <w:r>
+              <w:rPr>
+                <w:rFonts w:ascii="Arial" w:hAnsi="Arial" w:cs="Arial"/>
+                <w:snapToGrid/>
+                <w:color w:val="000000"/>
+                <w:sz w:val="22"/>
+                <w:szCs w:val="22"/>
+                <w:lang w:val="pt-BR" w:eastAsia="pt-BR"/>
+              </w:rPr>
+              <w:t xml:space="preserve">4- </w:t>
+            </w:r>
+            <w:r>
+              <w:rPr>
+                <w:rFonts w:ascii="Arial" w:hAnsi="Arial" w:cs="Arial"/>
+                <w:snapToGrid/>
+                <w:color w:val="000000"/>
+                <w:sz w:val="22"/>
+                <w:szCs w:val="22"/>
+                <w:lang w:val="pt-BR" w:eastAsia="pt-BR"/>
+              </w:rPr>
+              <w:t xml:space="preserve">O sistema </w:t>
+            </w:r>
+            <w:r>
+              <w:rPr>
+                <w:rFonts w:ascii="Arial" w:hAnsi="Arial" w:cs="Arial"/>
+                <w:snapToGrid/>
+                <w:color w:val="000000"/>
+                <w:sz w:val="22"/>
+                <w:szCs w:val="22"/>
+                <w:lang w:val="pt-BR" w:eastAsia="pt-BR"/>
+              </w:rPr>
+              <w:t xml:space="preserve">remove </w:t>
+            </w:r>
+            <w:r>
+              <w:rPr>
+                <w:rFonts w:ascii="Arial" w:hAnsi="Arial" w:cs="Arial"/>
+                <w:snapToGrid/>
+                <w:color w:val="000000"/>
+                <w:sz w:val="22"/>
+                <w:szCs w:val="22"/>
+                <w:lang w:val="pt-BR" w:eastAsia="pt-BR"/>
+              </w:rPr>
+              <w:t xml:space="preserve">os </w:t>
+            </w:r>
+            <w:r>
+              <w:rPr>
+                <w:rFonts w:ascii="Arial" w:hAnsi="Arial" w:cs="Arial"/>
+                <w:snapToGrid/>
+                <w:color w:val="000000"/>
+                <w:sz w:val="22"/>
+                <w:szCs w:val="22"/>
+                <w:lang w:val="pt-BR" w:eastAsia="pt-BR"/>
+              </w:rPr>
+              <w:t xml:space="preserve">funcionários ou projetos </w:t>
+            </w:r>
+            <w:r>
+              <w:rPr>
+                <w:rFonts w:ascii="Arial" w:hAnsi="Arial" w:cs="Arial"/>
+                <w:snapToGrid/>
+                <w:color w:val="000000"/>
+                <w:sz w:val="22"/>
+                <w:szCs w:val="22"/>
+                <w:lang w:val="pt-BR" w:eastAsia="pt-BR"/>
+              </w:rPr>
+              <w:t xml:space="preserve">e </w:t>
+            </w:r>
+            <w:r>
+              <w:rPr>
+                <w:rFonts w:ascii="Arial" w:hAnsi="Arial" w:cs="Arial"/>
+                <w:snapToGrid/>
+                <w:color w:val="000000"/>
+                <w:sz w:val="22"/>
+                <w:szCs w:val="22"/>
+                <w:lang w:val="pt-BR" w:eastAsia="pt-BR"/>
+              </w:rPr>
+              <w:t>exibe uma mensagem</w:t>
+            </w:r>
+            <w:r>
+              <w:rPr>
+                <w:rFonts w:ascii="Arial" w:hAnsi="Arial" w:cs="Arial"/>
+                <w:snapToGrid/>
+                <w:color w:val="000000"/>
+                <w:sz w:val="22"/>
+                <w:szCs w:val="22"/>
+                <w:lang w:val="pt-BR" w:eastAsia="pt-BR"/>
+              </w:rPr>
+              <w:t xml:space="preserve"> </w:t>
+            </w:r>
+            <w:r>
+              <w:rPr>
+                <w:rFonts w:ascii="Arial" w:hAnsi="Arial" w:cs="Arial"/>
+                <w:snapToGrid/>
+                <w:color w:val="000000"/>
+                <w:sz w:val="22"/>
+                <w:szCs w:val="22"/>
+                <w:lang w:val="pt-BR" w:eastAsia="pt-BR"/>
+              </w:rPr>
+              <w:t>de confirmação</w:t>
+            </w:r>
+          </w:p>
+        </w:tc>
+      </w:tr>
+      <w:tr>
+        <w:trPr>
+          <w:trHeight w:val="300"/>
+        </w:trPr>
+        <w:tc>
+          <w:tcPr>
+            <w:tcW w:w="1359" w:type="dxa"/>
+            <w:vMerge/>
+            <w:tcBorders>
+              <w:top w:val="single" w:sz="8" w:space="0" w:color="auto"/>
+              <w:left w:val="single" w:sz="8" w:space="0" w:color="auto"/>
+              <w:bottom w:val="single" w:sz="8" w:space="0" w:color="000000"/>
+              <w:right w:val="single" w:sz="8" w:space="0" w:color="000000"/>
+            </w:tcBorders>
+            <w:vAlign w:val="center"/>
+          </w:tcPr>
+          <w:p>
+            <w:pPr>
+              <w:widowControl/>
+              <w:autoSpaceDE/>
+              <w:autoSpaceDN/>
+              <w:spacing w:line="240" w:lineRule="auto"/>
+              <w:rPr>
+                <w:rFonts w:ascii="Arial" w:hAnsi="Arial" w:cs="Arial"/>
+                <w:snapToGrid/>
+                <w:color w:val="000000"/>
+                <w:sz w:val="22"/>
+                <w:szCs w:val="22"/>
+                <w:lang w:val="pt-BR" w:eastAsia="pt-BR"/>
+              </w:rPr>
+            </w:pPr>
+          </w:p>
+        </w:tc>
+        <w:tc>
+          <w:tcPr>
+            <w:tcW w:w="9201" w:type="dxa"/>
+            <w:tcBorders>
+              <w:top w:val="single" w:sz="8" w:space="0" w:color="auto"/>
+              <w:left w:val="nil"/>
+              <w:bottom w:val="single" w:sz="4" w:space="0" w:color="auto"/>
+              <w:right w:val="single" w:sz="8" w:space="0" w:color="000000"/>
+            </w:tcBorders>
+            <w:shd w:val="clear" w:color="auto" w:fill="auto"/>
+            <w:noWrap/>
+            <w:vAlign w:val="bottom"/>
+          </w:tcPr>
+          <w:p>
+            <w:pPr>
+              <w:widowControl/>
+              <w:autoSpaceDE/>
+              <w:autoSpaceDN/>
+              <w:spacing w:line="240" w:lineRule="auto"/>
+              <w:rPr>
+                <w:rFonts w:ascii="Arial" w:hAnsi="Arial" w:cs="Arial"/>
+                <w:snapToGrid/>
+                <w:color w:val="000000"/>
+                <w:sz w:val="22"/>
+                <w:szCs w:val="22"/>
+                <w:lang w:val="pt-BR" w:eastAsia="pt-BR"/>
+              </w:rPr>
+            </w:pPr>
+            <w:r>
+              <w:rPr>
+                <w:rFonts w:ascii="Arial" w:hAnsi="Arial" w:cs="Arial"/>
+                <w:snapToGrid/>
+                <w:color w:val="000000"/>
+                <w:sz w:val="22"/>
+                <w:szCs w:val="22"/>
+                <w:lang w:val="pt-BR" w:eastAsia="pt-BR"/>
+              </w:rPr>
+              <w:t xml:space="preserve">    </w:t>
+            </w:r>
+            <w:r>
+              <w:rPr>
+                <w:rFonts w:ascii="Arial" w:hAnsi="Arial" w:cs="Arial"/>
+                <w:snapToGrid/>
+                <w:color w:val="000000"/>
+                <w:sz w:val="22"/>
+                <w:szCs w:val="22"/>
+                <w:lang w:val="pt-BR" w:eastAsia="pt-BR"/>
+              </w:rPr>
+              <w:t xml:space="preserve">informando que </w:t>
+            </w:r>
+            <w:r>
+              <w:rPr>
+                <w:rFonts w:ascii="Arial" w:hAnsi="Arial" w:cs="Arial"/>
+                <w:snapToGrid/>
+                <w:color w:val="000000"/>
+                <w:sz w:val="22"/>
+                <w:szCs w:val="22"/>
+                <w:lang w:val="pt-BR" w:eastAsia="pt-BR"/>
+              </w:rPr>
+              <w:t xml:space="preserve">a remoção </w:t>
+            </w:r>
+            <w:r>
+              <w:rPr>
+                <w:rFonts w:ascii="Arial" w:hAnsi="Arial" w:cs="Arial"/>
+                <w:snapToGrid/>
+                <w:color w:val="000000"/>
+                <w:sz w:val="22"/>
+                <w:szCs w:val="22"/>
+                <w:lang w:val="pt-BR" w:eastAsia="pt-BR"/>
+              </w:rPr>
+              <w:t>fo</w:t>
+            </w:r>
+            <w:r>
+              <w:rPr>
+                <w:rFonts w:ascii="Arial" w:hAnsi="Arial" w:cs="Arial"/>
+                <w:snapToGrid/>
+                <w:color w:val="000000"/>
+                <w:sz w:val="22"/>
+                <w:szCs w:val="22"/>
+                <w:lang w:val="pt-BR" w:eastAsia="pt-BR"/>
+              </w:rPr>
+              <w:t>i</w:t>
+            </w:r>
+            <w:r>
+              <w:rPr>
+                <w:rFonts w:ascii="Arial" w:hAnsi="Arial" w:cs="Arial"/>
+                <w:snapToGrid/>
+                <w:color w:val="000000"/>
+                <w:sz w:val="22"/>
+                <w:szCs w:val="22"/>
+                <w:lang w:val="pt-BR" w:eastAsia="pt-BR"/>
+              </w:rPr>
+              <w:t xml:space="preserve"> efetivada com sucesso</w:t>
+            </w:r>
+          </w:p>
+        </w:tc>
+      </w:tr>
+      <w:tr>
+        <w:trPr>
+          <w:trHeight w:val="315"/>
+        </w:trPr>
+        <w:tc>
+          <w:tcPr>
+            <w:tcW w:w="1359" w:type="dxa"/>
+            <w:tcBorders>
+              <w:top w:val="single" w:sz="8" w:space="0" w:color="auto"/>
+              <w:left w:val="single" w:sz="8" w:space="0" w:color="auto"/>
+              <w:bottom w:val="single" w:sz="8" w:space="0" w:color="auto"/>
+              <w:right w:val="single" w:sz="8" w:space="0" w:color="000000"/>
+            </w:tcBorders>
+            <w:shd w:val="clear" w:color="000000" w:fill="D6DCE4"/>
+            <w:noWrap/>
+            <w:vAlign w:val="bottom"/>
+            <w:hideMark/>
+          </w:tcPr>
+          <w:p>
+            <w:pPr>
+              <w:widowControl/>
+              <w:autoSpaceDE/>
+              <w:autoSpaceDN/>
+              <w:spacing w:line="240" w:lineRule="auto"/>
+              <w:jc w:val="center"/>
+              <w:rPr>
+                <w:rFonts w:ascii="Arial" w:hAnsi="Arial" w:cs="Arial"/>
+                <w:snapToGrid/>
+                <w:color w:val="000000"/>
+                <w:sz w:val="22"/>
+                <w:szCs w:val="22"/>
+                <w:lang w:val="pt-BR" w:eastAsia="pt-BR"/>
+              </w:rPr>
+            </w:pPr>
+            <w:r>
+              <w:rPr>
+                <w:rFonts w:ascii="Arial" w:hAnsi="Arial" w:cs="Arial"/>
+                <w:snapToGrid/>
+                <w:color w:val="000000"/>
+                <w:sz w:val="22"/>
+                <w:szCs w:val="22"/>
+                <w:lang w:val="pt-BR" w:eastAsia="pt-BR"/>
+              </w:rPr>
+              <w:t>Pós-condição</w:t>
+            </w:r>
+          </w:p>
+        </w:tc>
+        <w:tc>
+          <w:tcPr>
+            <w:tcW w:w="9201" w:type="dxa"/>
+            <w:tcBorders>
+              <w:top w:val="single" w:sz="8" w:space="0" w:color="auto"/>
+              <w:left w:val="nil"/>
+              <w:bottom w:val="single" w:sz="8" w:space="0" w:color="auto"/>
+              <w:right w:val="single" w:sz="8" w:space="0" w:color="000000"/>
+            </w:tcBorders>
+            <w:shd w:val="clear" w:color="auto" w:fill="auto"/>
+            <w:noWrap/>
+            <w:vAlign w:val="center"/>
+            <w:hideMark/>
+          </w:tcPr>
+          <w:p>
+            <w:pPr>
+              <w:widowControl/>
+              <w:autoSpaceDE/>
+              <w:autoSpaceDN/>
+              <w:spacing w:line="240" w:lineRule="auto"/>
+              <w:rPr>
+                <w:rFonts w:ascii="Arial" w:hAnsi="Arial" w:cs="Arial"/>
+                <w:snapToGrid/>
+                <w:color w:val="000000"/>
+                <w:sz w:val="22"/>
+                <w:szCs w:val="22"/>
+                <w:lang w:val="pt-BR" w:eastAsia="pt-BR"/>
+              </w:rPr>
+            </w:pPr>
+            <w:r>
+              <w:rPr>
+                <w:rFonts w:ascii="Arial" w:hAnsi="Arial" w:cs="Arial"/>
+                <w:snapToGrid/>
+                <w:color w:val="000000"/>
+                <w:sz w:val="22"/>
+                <w:szCs w:val="22"/>
+                <w:lang w:val="pt-BR" w:eastAsia="pt-BR"/>
+              </w:rPr>
+              <w:t xml:space="preserve"> </w:t>
+            </w:r>
+            <w:r>
+              <w:rPr>
+                <w:rFonts w:ascii="Arial" w:hAnsi="Arial" w:cs="Arial"/>
+                <w:snapToGrid/>
+                <w:color w:val="000000"/>
+                <w:sz w:val="22"/>
+                <w:szCs w:val="22"/>
+                <w:lang w:val="pt-BR" w:eastAsia="pt-BR"/>
+              </w:rPr>
+              <w:t xml:space="preserve">Funcionário ou Projeto </w:t>
+            </w:r>
+            <w:r>
+              <w:rPr>
+                <w:rFonts w:ascii="Arial" w:hAnsi="Arial" w:cs="Arial"/>
+                <w:snapToGrid/>
+                <w:color w:val="000000"/>
+                <w:sz w:val="22"/>
+                <w:szCs w:val="22"/>
+                <w:lang w:val="pt-BR" w:eastAsia="pt-BR"/>
+              </w:rPr>
+              <w:t>Removid</w:t>
+            </w:r>
+            <w:r>
+              <w:rPr>
+                <w:rFonts w:ascii="Arial" w:hAnsi="Arial" w:cs="Arial"/>
+                <w:snapToGrid/>
+                <w:color w:val="000000"/>
+                <w:sz w:val="22"/>
+                <w:szCs w:val="22"/>
+                <w:lang w:val="pt-BR" w:eastAsia="pt-BR"/>
+              </w:rPr>
+              <w:t>o</w:t>
             </w:r>
           </w:p>
         </w:tc>
       </w:tr>
     </w:tbl>
+    <w:p>
+      <w:pPr>
+        <w:tabs>
+          <w:tab w:val="left" w:pos="5940"/>
+        </w:tabs>
+        <w:rPr>
+          <w:rFonts w:ascii="Arial" w:hAnsi="Arial" w:cs="Arial"/>
+          <w:color w:val="000000"/>
+          <w:lang w:val="pt-BR"/>
+        </w:rPr>
+      </w:pPr>
+    </w:p>
+    <w:p>
+      <w:pPr>
+        <w:tabs>
+          <w:tab w:val="left" w:pos="5940"/>
+        </w:tabs>
+        <w:rPr>
+          <w:rFonts w:ascii="Arial" w:hAnsi="Arial" w:cs="Arial"/>
+          <w:color w:val="000000"/>
+          <w:lang w:val="pt-BR"/>
+        </w:rPr>
+      </w:pPr>
+    </w:p>
+    <w:tbl>
+      <w:tblPr>
+        <w:tblpPr w:leftFromText="141" w:rightFromText="141" w:vertAnchor="text" w:horzAnchor="margin" w:tblpXSpec="center" w:tblpY="87"/>
+        <w:tblW w:w="10560" w:type="dxa"/>
+        <w:tblCellMar>
+          <w:left w:w="70" w:type="dxa"/>
+          <w:right w:w="70" w:type="dxa"/>
+        </w:tblCellMar>
+        <w:tblLook w:val="04A0" w:firstRow="1" w:lastRow="0" w:firstColumn="1" w:lastColumn="0" w:noHBand="0" w:noVBand="1"/>
+      </w:tblPr>
+      <w:tblGrid>
+        <w:gridCol w:w="1359"/>
+        <w:gridCol w:w="9201"/>
+      </w:tblGrid>
+      <w:tr>
+        <w:trPr>
+          <w:trHeight w:val="315"/>
+        </w:trPr>
+        <w:tc>
+          <w:tcPr>
+            <w:tcW w:w="10560" w:type="dxa"/>
+            <w:gridSpan w:val="2"/>
+            <w:tcBorders>
+              <w:top w:val="single" w:sz="4" w:space="0" w:color="auto"/>
+              <w:left w:val="single" w:sz="4" w:space="0" w:color="auto"/>
+              <w:bottom w:val="nil"/>
+              <w:right w:val="single" w:sz="4" w:space="0" w:color="auto"/>
+            </w:tcBorders>
+            <w:shd w:val="clear" w:color="000000" w:fill="D6DCE4"/>
+            <w:noWrap/>
+            <w:vAlign w:val="bottom"/>
+            <w:hideMark/>
+          </w:tcPr>
+          <w:p>
+            <w:pPr>
+              <w:widowControl/>
+              <w:autoSpaceDE/>
+              <w:autoSpaceDN/>
+              <w:spacing w:line="240" w:lineRule="auto"/>
+              <w:jc w:val="center"/>
+              <w:rPr>
+                <w:rFonts w:ascii="Arial" w:hAnsi="Arial" w:cs="Arial"/>
+                <w:snapToGrid/>
+                <w:color w:val="000000"/>
+                <w:sz w:val="22"/>
+                <w:szCs w:val="22"/>
+                <w:lang w:val="pt-BR" w:eastAsia="pt-BR"/>
+              </w:rPr>
+            </w:pPr>
+            <w:r>
+              <w:rPr>
+                <w:rFonts w:ascii="Arial" w:hAnsi="Arial" w:cs="Arial"/>
+                <w:snapToGrid/>
+                <w:color w:val="000000"/>
+                <w:sz w:val="22"/>
+                <w:szCs w:val="22"/>
+                <w:lang w:val="pt-BR" w:eastAsia="pt-BR"/>
+              </w:rPr>
+              <w:t xml:space="preserve">Caso de Uso: </w:t>
+            </w:r>
+            <w:r>
+              <w:rPr>
+                <w:rFonts w:ascii="Arial" w:hAnsi="Arial" w:cs="Arial"/>
+                <w:snapToGrid/>
+                <w:color w:val="000000"/>
+                <w:sz w:val="22"/>
+                <w:szCs w:val="22"/>
+                <w:lang w:val="pt-BR" w:eastAsia="pt-BR"/>
+              </w:rPr>
+              <w:t>Consultar</w:t>
+            </w:r>
+            <w:r>
+              <w:rPr>
+                <w:rFonts w:ascii="Arial" w:hAnsi="Arial" w:cs="Arial"/>
+                <w:snapToGrid/>
+                <w:color w:val="000000"/>
+                <w:sz w:val="22"/>
+                <w:szCs w:val="22"/>
+                <w:lang w:val="pt-BR" w:eastAsia="pt-BR"/>
+              </w:rPr>
+              <w:t xml:space="preserve"> funcionário ou Projeto</w:t>
+            </w:r>
+            <w:r>
+              <w:rPr>
+                <w:rFonts w:ascii="Arial" w:hAnsi="Arial" w:cs="Arial"/>
+                <w:snapToGrid/>
+                <w:color w:val="000000"/>
+                <w:sz w:val="22"/>
+                <w:szCs w:val="22"/>
+                <w:lang w:val="pt-BR" w:eastAsia="pt-BR"/>
+              </w:rPr>
+              <w:t xml:space="preserve"> </w:t>
+            </w:r>
+            <w:r>
+              <w:rPr>
+                <w:rFonts w:ascii="Arial" w:hAnsi="Arial" w:cs="Arial"/>
+                <w:snapToGrid/>
+                <w:color w:val="000000"/>
+                <w:sz w:val="22"/>
+                <w:szCs w:val="22"/>
+                <w:lang w:val="pt-BR" w:eastAsia="pt-BR"/>
+              </w:rPr>
+              <w:t>(</w:t>
+            </w:r>
+            <w:r>
+              <w:rPr>
+                <w:rFonts w:ascii="Arial" w:hAnsi="Arial" w:cs="Arial"/>
+                <w:snapToGrid/>
+                <w:color w:val="000000"/>
+                <w:sz w:val="22"/>
+                <w:szCs w:val="22"/>
+                <w:lang w:val="pt-BR" w:eastAsia="pt-BR"/>
+              </w:rPr>
+              <w:t>Subf</w:t>
+            </w:r>
+            <w:r>
+              <w:rPr>
+                <w:rFonts w:ascii="Arial" w:hAnsi="Arial" w:cs="Arial"/>
+                <w:snapToGrid/>
+                <w:color w:val="000000"/>
+                <w:sz w:val="22"/>
+                <w:szCs w:val="22"/>
+                <w:lang w:val="pt-BR" w:eastAsia="pt-BR"/>
+              </w:rPr>
+              <w:t>luxo)</w:t>
+            </w:r>
+          </w:p>
+        </w:tc>
+      </w:tr>
+      <w:tr>
+        <w:trPr>
+          <w:trHeight w:val="315"/>
+        </w:trPr>
+        <w:tc>
+          <w:tcPr>
+            <w:tcW w:w="1359" w:type="dxa"/>
+            <w:tcBorders>
+              <w:top w:val="single" w:sz="8" w:space="0" w:color="auto"/>
+              <w:left w:val="single" w:sz="8" w:space="0" w:color="auto"/>
+              <w:bottom w:val="single" w:sz="8" w:space="0" w:color="auto"/>
+              <w:right w:val="single" w:sz="8" w:space="0" w:color="000000"/>
+            </w:tcBorders>
+            <w:shd w:val="clear" w:color="000000" w:fill="D6DCE4"/>
+            <w:noWrap/>
+            <w:vAlign w:val="bottom"/>
+            <w:hideMark/>
+          </w:tcPr>
+          <w:p>
+            <w:pPr>
+              <w:widowControl/>
+              <w:autoSpaceDE/>
+              <w:autoSpaceDN/>
+              <w:spacing w:line="240" w:lineRule="auto"/>
+              <w:jc w:val="center"/>
+              <w:rPr>
+                <w:rFonts w:ascii="Arial" w:hAnsi="Arial" w:cs="Arial"/>
+                <w:snapToGrid/>
+                <w:color w:val="000000"/>
+                <w:sz w:val="22"/>
+                <w:szCs w:val="22"/>
+                <w:lang w:val="pt-BR" w:eastAsia="pt-BR"/>
+              </w:rPr>
+            </w:pPr>
+            <w:r>
+              <w:rPr>
+                <w:rFonts w:ascii="Arial" w:hAnsi="Arial" w:cs="Arial"/>
+                <w:snapToGrid/>
+                <w:color w:val="000000"/>
+                <w:sz w:val="22"/>
+                <w:szCs w:val="22"/>
+                <w:lang w:val="pt-BR" w:eastAsia="pt-BR"/>
+              </w:rPr>
+              <w:t>Ator</w:t>
+            </w:r>
+          </w:p>
+        </w:tc>
+        <w:tc>
+          <w:tcPr>
+            <w:tcW w:w="9201" w:type="dxa"/>
+            <w:tcBorders>
+              <w:top w:val="single" w:sz="8" w:space="0" w:color="auto"/>
+              <w:left w:val="nil"/>
+              <w:bottom w:val="single" w:sz="8" w:space="0" w:color="auto"/>
+              <w:right w:val="single" w:sz="8" w:space="0" w:color="000000"/>
+            </w:tcBorders>
+            <w:shd w:val="clear" w:color="auto" w:fill="auto"/>
+            <w:noWrap/>
+            <w:vAlign w:val="bottom"/>
+            <w:hideMark/>
+          </w:tcPr>
+          <w:p>
+            <w:pPr>
+              <w:widowControl/>
+              <w:autoSpaceDE/>
+              <w:autoSpaceDN/>
+              <w:spacing w:line="240" w:lineRule="auto"/>
+              <w:rPr>
+                <w:rFonts w:ascii="Arial" w:hAnsi="Arial" w:cs="Arial"/>
+                <w:snapToGrid/>
+                <w:color w:val="000000"/>
+                <w:sz w:val="22"/>
+                <w:szCs w:val="22"/>
+                <w:lang w:val="pt-BR" w:eastAsia="pt-BR"/>
+              </w:rPr>
+            </w:pPr>
+            <w:r>
+              <w:rPr>
+                <w:rFonts w:ascii="Arial" w:hAnsi="Arial" w:cs="Arial"/>
+                <w:snapToGrid/>
+                <w:color w:val="000000"/>
+                <w:sz w:val="22"/>
+                <w:szCs w:val="22"/>
+                <w:lang w:val="pt-BR" w:eastAsia="pt-BR"/>
+              </w:rPr>
+              <w:t>Administrador</w:t>
+            </w:r>
+          </w:p>
+        </w:tc>
+      </w:tr>
+      <w:tr>
+        <w:trPr>
+          <w:trHeight w:val="315"/>
+        </w:trPr>
+        <w:tc>
+          <w:tcPr>
+            <w:tcW w:w="1359" w:type="dxa"/>
+            <w:tcBorders>
+              <w:top w:val="single" w:sz="8" w:space="0" w:color="auto"/>
+              <w:left w:val="single" w:sz="8" w:space="0" w:color="auto"/>
+              <w:bottom w:val="single" w:sz="8" w:space="0" w:color="auto"/>
+              <w:right w:val="single" w:sz="8" w:space="0" w:color="000000"/>
+            </w:tcBorders>
+            <w:shd w:val="clear" w:color="000000" w:fill="D6DCE4"/>
+            <w:noWrap/>
+            <w:vAlign w:val="bottom"/>
+            <w:hideMark/>
+          </w:tcPr>
+          <w:p>
+            <w:pPr>
+              <w:widowControl/>
+              <w:autoSpaceDE/>
+              <w:autoSpaceDN/>
+              <w:spacing w:line="240" w:lineRule="auto"/>
+              <w:jc w:val="center"/>
+              <w:rPr>
+                <w:rFonts w:ascii="Arial" w:hAnsi="Arial" w:cs="Arial"/>
+                <w:snapToGrid/>
+                <w:color w:val="000000"/>
+                <w:sz w:val="22"/>
+                <w:szCs w:val="22"/>
+                <w:lang w:val="pt-BR" w:eastAsia="pt-BR"/>
+              </w:rPr>
+            </w:pPr>
+            <w:r>
+              <w:rPr>
+                <w:rFonts w:ascii="Arial" w:hAnsi="Arial" w:cs="Arial"/>
+                <w:snapToGrid/>
+                <w:color w:val="000000"/>
+                <w:sz w:val="22"/>
+                <w:szCs w:val="22"/>
+                <w:lang w:val="pt-BR" w:eastAsia="pt-BR"/>
+              </w:rPr>
+              <w:t>Pré-condição</w:t>
+            </w:r>
+          </w:p>
+        </w:tc>
+        <w:tc>
+          <w:tcPr>
+            <w:tcW w:w="9201" w:type="dxa"/>
+            <w:tcBorders>
+              <w:top w:val="single" w:sz="8" w:space="0" w:color="auto"/>
+              <w:left w:val="nil"/>
+              <w:bottom w:val="single" w:sz="8" w:space="0" w:color="auto"/>
+              <w:right w:val="single" w:sz="8" w:space="0" w:color="000000"/>
+            </w:tcBorders>
+            <w:shd w:val="clear" w:color="auto" w:fill="auto"/>
+            <w:noWrap/>
+            <w:vAlign w:val="center"/>
+            <w:hideMark/>
+          </w:tcPr>
+          <w:p>
+            <w:pPr>
+              <w:widowControl/>
+              <w:autoSpaceDE/>
+              <w:autoSpaceDN/>
+              <w:spacing w:line="240" w:lineRule="auto"/>
+              <w:rPr>
+                <w:rFonts w:ascii="Arial" w:hAnsi="Arial" w:cs="Arial"/>
+                <w:snapToGrid/>
+                <w:color w:val="000000"/>
+                <w:sz w:val="22"/>
+                <w:szCs w:val="22"/>
+                <w:lang w:val="pt-BR" w:eastAsia="pt-BR"/>
+              </w:rPr>
+            </w:pPr>
+            <w:r>
+              <w:rPr>
+                <w:rFonts w:ascii="Arial" w:hAnsi="Arial" w:cs="Arial"/>
+                <w:snapToGrid/>
+                <w:color w:val="000000"/>
+                <w:sz w:val="22"/>
+                <w:szCs w:val="22"/>
+                <w:lang w:val="pt-BR" w:eastAsia="pt-BR"/>
+              </w:rPr>
+              <w:t>Funcionário ou Projeto Incluso</w:t>
+            </w:r>
+          </w:p>
+        </w:tc>
+      </w:tr>
+      <w:tr>
+        <w:trPr>
+          <w:trHeight w:val="315"/>
+        </w:trPr>
+        <w:tc>
+          <w:tcPr>
+            <w:tcW w:w="1359" w:type="dxa"/>
+            <w:vMerge w:val="restart"/>
+            <w:tcBorders>
+              <w:top w:val="single" w:sz="8" w:space="0" w:color="auto"/>
+              <w:left w:val="single" w:sz="8" w:space="0" w:color="auto"/>
+              <w:bottom w:val="single" w:sz="8" w:space="0" w:color="000000"/>
+              <w:right w:val="single" w:sz="8" w:space="0" w:color="000000"/>
+            </w:tcBorders>
+            <w:shd w:val="clear" w:color="000000" w:fill="D6DCE4"/>
+            <w:noWrap/>
+            <w:vAlign w:val="center"/>
+            <w:hideMark/>
+          </w:tcPr>
+          <w:p>
+            <w:pPr>
+              <w:widowControl/>
+              <w:autoSpaceDE/>
+              <w:autoSpaceDN/>
+              <w:spacing w:line="240" w:lineRule="auto"/>
+              <w:jc w:val="center"/>
+              <w:rPr>
+                <w:rFonts w:ascii="Arial" w:hAnsi="Arial" w:cs="Arial"/>
+                <w:snapToGrid/>
+                <w:color w:val="000000"/>
+                <w:sz w:val="22"/>
+                <w:szCs w:val="22"/>
+                <w:lang w:val="pt-BR" w:eastAsia="pt-BR"/>
+              </w:rPr>
+            </w:pPr>
+            <w:r>
+              <w:rPr>
+                <w:rFonts w:ascii="Arial" w:hAnsi="Arial" w:cs="Arial"/>
+                <w:snapToGrid/>
+                <w:color w:val="000000"/>
+                <w:sz w:val="22"/>
+                <w:szCs w:val="22"/>
+                <w:lang w:val="pt-BR" w:eastAsia="pt-BR"/>
+              </w:rPr>
+              <w:t>Descrição</w:t>
+            </w:r>
+          </w:p>
+        </w:tc>
+        <w:tc>
+          <w:tcPr>
+            <w:tcW w:w="9201" w:type="dxa"/>
+            <w:tcBorders>
+              <w:top w:val="single" w:sz="8" w:space="0" w:color="auto"/>
+              <w:left w:val="nil"/>
+              <w:bottom w:val="nil"/>
+              <w:right w:val="single" w:sz="8" w:space="0" w:color="000000"/>
+            </w:tcBorders>
+            <w:shd w:val="clear" w:color="auto" w:fill="auto"/>
+            <w:noWrap/>
+            <w:vAlign w:val="bottom"/>
+            <w:hideMark/>
+          </w:tcPr>
+          <w:p>
+            <w:pPr>
+              <w:widowControl/>
+              <w:autoSpaceDE/>
+              <w:autoSpaceDN/>
+              <w:spacing w:line="240" w:lineRule="auto"/>
+              <w:rPr>
+                <w:rFonts w:ascii="Arial" w:hAnsi="Arial" w:cs="Arial"/>
+                <w:snapToGrid/>
+                <w:color w:val="000000"/>
+                <w:sz w:val="22"/>
+                <w:szCs w:val="22"/>
+                <w:lang w:val="pt-BR" w:eastAsia="pt-BR"/>
+              </w:rPr>
+            </w:pPr>
+            <w:r>
+              <w:rPr>
+                <w:rFonts w:ascii="Arial" w:hAnsi="Arial" w:cs="Arial"/>
+                <w:snapToGrid/>
+                <w:color w:val="000000"/>
+                <w:sz w:val="22"/>
+                <w:szCs w:val="22"/>
+                <w:lang w:val="pt-BR" w:eastAsia="pt-BR"/>
+              </w:rPr>
+              <w:t>1-</w:t>
+            </w:r>
+            <w:r>
+              <w:rPr>
+                <w:rFonts w:ascii="Arial" w:hAnsi="Arial" w:cs="Arial"/>
+                <w:snapToGrid/>
+                <w:color w:val="000000"/>
+                <w:sz w:val="22"/>
+                <w:szCs w:val="22"/>
+                <w:lang w:val="pt-BR" w:eastAsia="pt-BR"/>
+              </w:rPr>
+              <w:t xml:space="preserve"> </w:t>
+            </w:r>
+            <w:r>
+              <w:rPr>
+                <w:rFonts w:ascii="Arial" w:hAnsi="Arial" w:cs="Arial"/>
+                <w:snapToGrid/>
+                <w:color w:val="000000"/>
+                <w:sz w:val="22"/>
+                <w:szCs w:val="22"/>
+                <w:lang w:val="pt-BR" w:eastAsia="pt-BR"/>
+              </w:rPr>
+              <w:t xml:space="preserve">O sistema solicita o preenchimento dos seguintes </w:t>
+            </w:r>
+            <w:r>
+              <w:rPr>
+                <w:rFonts w:ascii="Arial" w:hAnsi="Arial" w:cs="Arial"/>
+                <w:snapToGrid/>
+                <w:color w:val="000000"/>
+                <w:sz w:val="22"/>
+                <w:szCs w:val="22"/>
+                <w:lang w:val="pt-BR" w:eastAsia="pt-BR"/>
+              </w:rPr>
+              <w:t>elemento</w:t>
+            </w:r>
+            <w:r>
+              <w:rPr>
+                <w:rFonts w:ascii="Arial" w:hAnsi="Arial" w:cs="Arial"/>
+                <w:snapToGrid/>
+                <w:color w:val="000000"/>
+                <w:sz w:val="22"/>
+                <w:szCs w:val="22"/>
+                <w:lang w:val="pt-BR" w:eastAsia="pt-BR"/>
+              </w:rPr>
+              <w:t>s:</w:t>
+            </w:r>
+          </w:p>
+        </w:tc>
+      </w:tr>
+      <w:tr>
+        <w:trPr>
+          <w:trHeight w:val="315"/>
+        </w:trPr>
+        <w:tc>
+          <w:tcPr>
+            <w:tcW w:w="1359" w:type="dxa"/>
+            <w:vMerge/>
+            <w:tcBorders>
+              <w:top w:val="single" w:sz="8" w:space="0" w:color="auto"/>
+              <w:left w:val="single" w:sz="8" w:space="0" w:color="auto"/>
+              <w:bottom w:val="single" w:sz="8" w:space="0" w:color="000000"/>
+              <w:right w:val="single" w:sz="8" w:space="0" w:color="000000"/>
+            </w:tcBorders>
+            <w:shd w:val="clear" w:color="000000" w:fill="D6DCE4"/>
+            <w:noWrap/>
+            <w:vAlign w:val="center"/>
+          </w:tcPr>
+          <w:p>
+            <w:pPr>
+              <w:widowControl/>
+              <w:autoSpaceDE/>
+              <w:autoSpaceDN/>
+              <w:spacing w:line="240" w:lineRule="auto"/>
+              <w:jc w:val="center"/>
+              <w:rPr>
+                <w:rFonts w:ascii="Arial" w:hAnsi="Arial" w:cs="Arial"/>
+                <w:snapToGrid/>
+                <w:color w:val="000000"/>
+                <w:sz w:val="22"/>
+                <w:szCs w:val="22"/>
+                <w:lang w:val="pt-BR" w:eastAsia="pt-BR"/>
+              </w:rPr>
+            </w:pPr>
+          </w:p>
+        </w:tc>
+        <w:tc>
+          <w:tcPr>
+            <w:tcW w:w="9201" w:type="dxa"/>
+            <w:tcBorders>
+              <w:top w:val="single" w:sz="8" w:space="0" w:color="auto"/>
+              <w:left w:val="nil"/>
+              <w:bottom w:val="nil"/>
+              <w:right w:val="single" w:sz="8" w:space="0" w:color="000000"/>
+            </w:tcBorders>
+            <w:shd w:val="clear" w:color="auto" w:fill="auto"/>
+            <w:noWrap/>
+            <w:vAlign w:val="bottom"/>
+          </w:tcPr>
+          <w:p>
+            <w:pPr>
+              <w:widowControl/>
+              <w:numPr>
+                <w:ilvl w:val="0"/>
+                <w:numId w:val="30"/>
+              </w:numPr>
+              <w:autoSpaceDE/>
+              <w:autoSpaceDN/>
+              <w:spacing w:line="240" w:lineRule="auto"/>
+              <w:rPr>
+                <w:rFonts w:ascii="Arial" w:hAnsi="Arial" w:cs="Arial"/>
+                <w:snapToGrid/>
+                <w:color w:val="000000"/>
+                <w:sz w:val="22"/>
+                <w:szCs w:val="22"/>
+                <w:lang w:val="pt-BR" w:eastAsia="pt-BR"/>
+              </w:rPr>
+            </w:pPr>
+            <w:r>
+              <w:rPr>
+                <w:rFonts w:ascii="Arial" w:hAnsi="Arial" w:cs="Arial"/>
+                <w:snapToGrid/>
+                <w:color w:val="000000"/>
+                <w:sz w:val="22"/>
+                <w:szCs w:val="22"/>
+                <w:lang w:val="pt-BR" w:eastAsia="pt-BR"/>
+              </w:rPr>
+              <w:t>Funcionários:</w:t>
+            </w:r>
+            <w:r>
+              <w:rPr>
+                <w:lang w:val="pt-BR"/>
+              </w:rPr>
+              <w:t xml:space="preserve"> </w:t>
+            </w:r>
+            <w:r>
+              <w:rPr>
+                <w:rFonts w:ascii="Arial" w:hAnsi="Arial" w:cs="Arial"/>
+                <w:snapToGrid/>
+                <w:color w:val="000000"/>
+                <w:sz w:val="22"/>
+                <w:szCs w:val="22"/>
+                <w:lang w:val="pt-BR" w:eastAsia="pt-BR"/>
+              </w:rPr>
+              <w:t>salário, nome e cargo</w:t>
+            </w:r>
+          </w:p>
+        </w:tc>
+      </w:tr>
+      <w:tr>
+        <w:trPr>
+          <w:trHeight w:val="315"/>
+        </w:trPr>
+        <w:tc>
+          <w:tcPr>
+            <w:tcW w:w="1359" w:type="dxa"/>
+            <w:vMerge/>
+            <w:tcBorders>
+              <w:top w:val="single" w:sz="8" w:space="0" w:color="auto"/>
+              <w:left w:val="single" w:sz="8" w:space="0" w:color="auto"/>
+              <w:bottom w:val="single" w:sz="8" w:space="0" w:color="000000"/>
+              <w:right w:val="single" w:sz="8" w:space="0" w:color="000000"/>
+            </w:tcBorders>
+            <w:shd w:val="clear" w:color="000000" w:fill="D6DCE4"/>
+            <w:noWrap/>
+            <w:vAlign w:val="center"/>
+          </w:tcPr>
+          <w:p>
+            <w:pPr>
+              <w:widowControl/>
+              <w:autoSpaceDE/>
+              <w:autoSpaceDN/>
+              <w:spacing w:line="240" w:lineRule="auto"/>
+              <w:jc w:val="center"/>
+              <w:rPr>
+                <w:rFonts w:ascii="Arial" w:hAnsi="Arial" w:cs="Arial"/>
+                <w:snapToGrid/>
+                <w:color w:val="000000"/>
+                <w:sz w:val="22"/>
+                <w:szCs w:val="22"/>
+                <w:lang w:val="pt-BR" w:eastAsia="pt-BR"/>
+              </w:rPr>
+            </w:pPr>
+          </w:p>
+        </w:tc>
+        <w:tc>
+          <w:tcPr>
+            <w:tcW w:w="9201" w:type="dxa"/>
+            <w:tcBorders>
+              <w:top w:val="single" w:sz="8" w:space="0" w:color="auto"/>
+              <w:left w:val="nil"/>
+              <w:bottom w:val="nil"/>
+              <w:right w:val="single" w:sz="8" w:space="0" w:color="000000"/>
+            </w:tcBorders>
+            <w:shd w:val="clear" w:color="auto" w:fill="auto"/>
+            <w:noWrap/>
+            <w:vAlign w:val="bottom"/>
+          </w:tcPr>
+          <w:p>
+            <w:pPr>
+              <w:widowControl/>
+              <w:numPr>
+                <w:ilvl w:val="0"/>
+                <w:numId w:val="30"/>
+              </w:numPr>
+              <w:autoSpaceDE/>
+              <w:autoSpaceDN/>
+              <w:spacing w:line="240" w:lineRule="auto"/>
+              <w:rPr>
+                <w:rFonts w:ascii="Arial" w:hAnsi="Arial" w:cs="Arial"/>
+                <w:snapToGrid/>
+                <w:color w:val="000000"/>
+                <w:sz w:val="22"/>
+                <w:szCs w:val="22"/>
+                <w:lang w:val="pt-BR" w:eastAsia="pt-BR"/>
+              </w:rPr>
+            </w:pPr>
+            <w:r>
+              <w:rPr>
+                <w:rFonts w:ascii="Arial" w:hAnsi="Arial" w:cs="Arial"/>
+                <w:snapToGrid/>
+                <w:color w:val="000000"/>
+                <w:sz w:val="22"/>
+                <w:szCs w:val="22"/>
+                <w:lang w:val="pt-BR" w:eastAsia="pt-BR"/>
+              </w:rPr>
+              <w:t>Projetos: autor, assunto e</w:t>
+            </w:r>
+            <w:r>
+              <w:rPr>
+                <w:rFonts w:ascii="Arial" w:hAnsi="Arial" w:cs="Arial"/>
+                <w:snapToGrid/>
+                <w:color w:val="000000"/>
+                <w:sz w:val="22"/>
+                <w:szCs w:val="22"/>
+                <w:lang w:val="pt-BR" w:eastAsia="pt-BR"/>
+              </w:rPr>
+              <w:t xml:space="preserve"> anotação</w:t>
+            </w:r>
+          </w:p>
+        </w:tc>
+      </w:tr>
+      <w:tr>
+        <w:trPr>
+          <w:trHeight w:val="315"/>
+        </w:trPr>
+        <w:tc>
+          <w:tcPr>
+            <w:tcW w:w="1359" w:type="dxa"/>
+            <w:vMerge/>
+            <w:tcBorders>
+              <w:top w:val="single" w:sz="8" w:space="0" w:color="auto"/>
+              <w:left w:val="single" w:sz="8" w:space="0" w:color="auto"/>
+              <w:bottom w:val="single" w:sz="8" w:space="0" w:color="000000"/>
+              <w:right w:val="single" w:sz="8" w:space="0" w:color="000000"/>
+            </w:tcBorders>
+            <w:shd w:val="clear" w:color="000000" w:fill="D6DCE4"/>
+            <w:noWrap/>
+            <w:vAlign w:val="center"/>
+          </w:tcPr>
+          <w:p>
+            <w:pPr>
+              <w:widowControl/>
+              <w:autoSpaceDE/>
+              <w:autoSpaceDN/>
+              <w:spacing w:line="240" w:lineRule="auto"/>
+              <w:jc w:val="center"/>
+              <w:rPr>
+                <w:rFonts w:ascii="Arial" w:hAnsi="Arial" w:cs="Arial"/>
+                <w:snapToGrid/>
+                <w:color w:val="000000"/>
+                <w:sz w:val="22"/>
+                <w:szCs w:val="22"/>
+                <w:lang w:val="pt-BR" w:eastAsia="pt-BR"/>
+              </w:rPr>
+            </w:pPr>
+          </w:p>
+        </w:tc>
+        <w:tc>
+          <w:tcPr>
+            <w:tcW w:w="9201" w:type="dxa"/>
+            <w:tcBorders>
+              <w:top w:val="single" w:sz="8" w:space="0" w:color="auto"/>
+              <w:left w:val="nil"/>
+              <w:bottom w:val="nil"/>
+              <w:right w:val="single" w:sz="8" w:space="0" w:color="000000"/>
+            </w:tcBorders>
+            <w:shd w:val="clear" w:color="auto" w:fill="auto"/>
+            <w:noWrap/>
+            <w:vAlign w:val="bottom"/>
+          </w:tcPr>
+          <w:p>
+            <w:pPr>
+              <w:widowControl/>
+              <w:autoSpaceDE/>
+              <w:autoSpaceDN/>
+              <w:spacing w:line="240" w:lineRule="auto"/>
+              <w:rPr>
+                <w:rFonts w:ascii="Arial" w:hAnsi="Arial" w:cs="Arial"/>
+                <w:snapToGrid/>
+                <w:color w:val="000000"/>
+                <w:sz w:val="22"/>
+                <w:szCs w:val="22"/>
+                <w:lang w:val="pt-BR" w:eastAsia="pt-BR"/>
+              </w:rPr>
+            </w:pPr>
+            <w:r>
+              <w:rPr>
+                <w:rFonts w:ascii="Arial" w:hAnsi="Arial" w:cs="Arial"/>
+                <w:snapToGrid/>
+                <w:color w:val="000000"/>
+                <w:sz w:val="22"/>
+                <w:szCs w:val="22"/>
+                <w:lang w:val="pt-BR" w:eastAsia="pt-BR"/>
+              </w:rPr>
+              <w:t>2</w:t>
+            </w:r>
+            <w:r>
+              <w:rPr>
+                <w:rFonts w:ascii="Arial" w:hAnsi="Arial" w:cs="Arial"/>
+                <w:snapToGrid/>
+                <w:color w:val="000000"/>
+                <w:sz w:val="22"/>
+                <w:szCs w:val="22"/>
+                <w:lang w:val="pt-BR" w:eastAsia="pt-BR"/>
+              </w:rPr>
+              <w:t xml:space="preserve">- </w:t>
+            </w:r>
+            <w:r>
+              <w:rPr>
+                <w:rFonts w:ascii="Arial" w:hAnsi="Arial" w:cs="Arial"/>
+                <w:snapToGrid/>
+                <w:color w:val="000000"/>
+                <w:sz w:val="22"/>
+                <w:szCs w:val="22"/>
+                <w:lang w:val="pt-BR" w:eastAsia="pt-BR"/>
+              </w:rPr>
+              <w:t xml:space="preserve">O </w:t>
+            </w:r>
+            <w:r>
+              <w:rPr>
+                <w:rFonts w:ascii="Arial" w:hAnsi="Arial" w:cs="Arial"/>
+                <w:snapToGrid/>
+                <w:color w:val="000000"/>
+                <w:sz w:val="22"/>
+                <w:szCs w:val="22"/>
+                <w:lang w:val="pt-BR" w:eastAsia="pt-BR"/>
+              </w:rPr>
+              <w:t>a</w:t>
+            </w:r>
+            <w:r>
+              <w:rPr>
+                <w:rFonts w:ascii="Arial" w:hAnsi="Arial" w:cs="Arial"/>
+                <w:snapToGrid/>
+                <w:color w:val="000000"/>
+                <w:sz w:val="22"/>
+                <w:szCs w:val="22"/>
+                <w:lang w:val="pt-BR" w:eastAsia="pt-BR"/>
+              </w:rPr>
+              <w:t>dministrador preenche os filtros e solicita a consulta</w:t>
+            </w:r>
+          </w:p>
+        </w:tc>
+      </w:tr>
+      <w:tr>
+        <w:trPr>
+          <w:trHeight w:val="300"/>
+        </w:trPr>
+        <w:tc>
+          <w:tcPr>
+            <w:tcW w:w="1359" w:type="dxa"/>
+            <w:vMerge/>
+            <w:tcBorders>
+              <w:top w:val="single" w:sz="8" w:space="0" w:color="auto"/>
+              <w:left w:val="single" w:sz="8" w:space="0" w:color="auto"/>
+              <w:bottom w:val="single" w:sz="8" w:space="0" w:color="000000"/>
+              <w:right w:val="single" w:sz="8" w:space="0" w:color="000000"/>
+            </w:tcBorders>
+            <w:vAlign w:val="center"/>
+          </w:tcPr>
+          <w:p>
+            <w:pPr>
+              <w:widowControl/>
+              <w:autoSpaceDE/>
+              <w:autoSpaceDN/>
+              <w:spacing w:line="240" w:lineRule="auto"/>
+              <w:rPr>
+                <w:rFonts w:ascii="Arial" w:hAnsi="Arial" w:cs="Arial"/>
+                <w:snapToGrid/>
+                <w:color w:val="000000"/>
+                <w:sz w:val="22"/>
+                <w:szCs w:val="22"/>
+                <w:lang w:val="pt-BR" w:eastAsia="pt-BR"/>
+              </w:rPr>
+            </w:pPr>
+          </w:p>
+        </w:tc>
+        <w:tc>
+          <w:tcPr>
+            <w:tcW w:w="9201" w:type="dxa"/>
+            <w:tcBorders>
+              <w:top w:val="single" w:sz="8" w:space="0" w:color="auto"/>
+              <w:left w:val="nil"/>
+              <w:bottom w:val="single" w:sz="4" w:space="0" w:color="auto"/>
+              <w:right w:val="single" w:sz="8" w:space="0" w:color="000000"/>
+            </w:tcBorders>
+            <w:shd w:val="clear" w:color="auto" w:fill="auto"/>
+            <w:noWrap/>
+            <w:vAlign w:val="bottom"/>
+          </w:tcPr>
+          <w:p>
+            <w:pPr>
+              <w:widowControl/>
+              <w:autoSpaceDE/>
+              <w:autoSpaceDN/>
+              <w:spacing w:line="240" w:lineRule="auto"/>
+              <w:rPr>
+                <w:rFonts w:ascii="Arial" w:hAnsi="Arial" w:cs="Arial"/>
+                <w:snapToGrid/>
+                <w:color w:val="000000"/>
+                <w:sz w:val="22"/>
+                <w:szCs w:val="22"/>
+                <w:lang w:val="pt-BR" w:eastAsia="pt-BR"/>
+              </w:rPr>
+            </w:pPr>
+            <w:r>
+              <w:rPr>
+                <w:rFonts w:ascii="Arial" w:hAnsi="Arial" w:cs="Arial"/>
+                <w:snapToGrid/>
+                <w:color w:val="000000"/>
+                <w:sz w:val="22"/>
+                <w:szCs w:val="22"/>
+                <w:lang w:val="pt-BR" w:eastAsia="pt-BR"/>
+              </w:rPr>
+              <w:t xml:space="preserve">3- </w:t>
+            </w:r>
+            <w:r>
+              <w:rPr>
+                <w:rFonts w:ascii="Arial" w:hAnsi="Arial" w:cs="Arial"/>
+                <w:snapToGrid/>
+                <w:color w:val="000000"/>
+                <w:sz w:val="22"/>
+                <w:szCs w:val="22"/>
+                <w:lang w:val="pt-BR" w:eastAsia="pt-BR"/>
+              </w:rPr>
+              <w:t>O sistema apresen</w:t>
+            </w:r>
+            <w:r>
+              <w:rPr>
+                <w:rFonts w:ascii="Arial" w:hAnsi="Arial" w:cs="Arial"/>
+                <w:snapToGrid/>
+                <w:color w:val="000000"/>
+                <w:sz w:val="22"/>
+                <w:szCs w:val="22"/>
+                <w:lang w:val="pt-BR" w:eastAsia="pt-BR"/>
+              </w:rPr>
+              <w:t>ta as informações obtida</w:t>
+            </w:r>
+            <w:r>
+              <w:rPr>
+                <w:rFonts w:ascii="Arial" w:hAnsi="Arial" w:cs="Arial"/>
+                <w:snapToGrid/>
+                <w:color w:val="000000"/>
+                <w:sz w:val="22"/>
+                <w:szCs w:val="22"/>
+                <w:lang w:val="pt-BR" w:eastAsia="pt-BR"/>
+              </w:rPr>
+              <w:t>s na consulta</w:t>
+            </w:r>
+          </w:p>
+        </w:tc>
+      </w:tr>
+      <w:tr>
+        <w:trPr>
+          <w:trHeight w:val="315"/>
+        </w:trPr>
+        <w:tc>
+          <w:tcPr>
+            <w:tcW w:w="1359" w:type="dxa"/>
+            <w:tcBorders>
+              <w:top w:val="single" w:sz="8" w:space="0" w:color="auto"/>
+              <w:left w:val="single" w:sz="8" w:space="0" w:color="auto"/>
+              <w:bottom w:val="single" w:sz="8" w:space="0" w:color="auto"/>
+              <w:right w:val="single" w:sz="8" w:space="0" w:color="000000"/>
+            </w:tcBorders>
+            <w:shd w:val="clear" w:color="000000" w:fill="D6DCE4"/>
+            <w:noWrap/>
+            <w:vAlign w:val="bottom"/>
+            <w:hideMark/>
+          </w:tcPr>
+          <w:p>
+            <w:pPr>
+              <w:widowControl/>
+              <w:autoSpaceDE/>
+              <w:autoSpaceDN/>
+              <w:spacing w:line="240" w:lineRule="auto"/>
+              <w:jc w:val="center"/>
+              <w:rPr>
+                <w:rFonts w:ascii="Arial" w:hAnsi="Arial" w:cs="Arial"/>
+                <w:snapToGrid/>
+                <w:color w:val="000000"/>
+                <w:sz w:val="22"/>
+                <w:szCs w:val="22"/>
+                <w:lang w:val="pt-BR" w:eastAsia="pt-BR"/>
+              </w:rPr>
+            </w:pPr>
+            <w:r>
+              <w:rPr>
+                <w:rFonts w:ascii="Arial" w:hAnsi="Arial" w:cs="Arial"/>
+                <w:snapToGrid/>
+                <w:color w:val="000000"/>
+                <w:sz w:val="22"/>
+                <w:szCs w:val="22"/>
+                <w:lang w:val="pt-BR" w:eastAsia="pt-BR"/>
+              </w:rPr>
+              <w:t>Pós-condição</w:t>
+            </w:r>
+          </w:p>
+        </w:tc>
+        <w:tc>
+          <w:tcPr>
+            <w:tcW w:w="9201" w:type="dxa"/>
+            <w:tcBorders>
+              <w:top w:val="single" w:sz="8" w:space="0" w:color="auto"/>
+              <w:left w:val="nil"/>
+              <w:bottom w:val="single" w:sz="8" w:space="0" w:color="auto"/>
+              <w:right w:val="single" w:sz="8" w:space="0" w:color="000000"/>
+            </w:tcBorders>
+            <w:shd w:val="clear" w:color="auto" w:fill="auto"/>
+            <w:noWrap/>
+            <w:vAlign w:val="center"/>
+            <w:hideMark/>
+          </w:tcPr>
+          <w:p>
+            <w:pPr>
+              <w:widowControl/>
+              <w:autoSpaceDE/>
+              <w:autoSpaceDN/>
+              <w:spacing w:line="240" w:lineRule="auto"/>
+              <w:rPr>
+                <w:rFonts w:ascii="Arial" w:hAnsi="Arial" w:cs="Arial"/>
+                <w:snapToGrid/>
+                <w:color w:val="000000"/>
+                <w:sz w:val="22"/>
+                <w:szCs w:val="22"/>
+                <w:lang w:val="pt-BR" w:eastAsia="pt-BR"/>
+              </w:rPr>
+            </w:pPr>
+            <w:r>
+              <w:rPr>
+                <w:rFonts w:ascii="Arial" w:hAnsi="Arial" w:cs="Arial"/>
+                <w:snapToGrid/>
+                <w:color w:val="000000"/>
+                <w:sz w:val="22"/>
+                <w:szCs w:val="22"/>
+                <w:lang w:val="pt-BR" w:eastAsia="pt-BR"/>
+              </w:rPr>
+              <w:t xml:space="preserve"> </w:t>
+            </w:r>
+            <w:r>
+              <w:t xml:space="preserve"> </w:t>
+            </w:r>
+            <w:r>
+              <w:rPr>
+                <w:rFonts w:ascii="Arial" w:hAnsi="Arial" w:cs="Arial"/>
+                <w:snapToGrid/>
+                <w:color w:val="000000"/>
+                <w:sz w:val="22"/>
+                <w:szCs w:val="22"/>
+                <w:lang w:val="pt-BR" w:eastAsia="pt-BR"/>
+              </w:rPr>
+              <w:t xml:space="preserve">Funcionário ou Projeto </w:t>
+            </w:r>
+            <w:r>
+              <w:rPr>
+                <w:rFonts w:ascii="Arial" w:hAnsi="Arial" w:cs="Arial"/>
+                <w:snapToGrid/>
+                <w:color w:val="000000"/>
+                <w:sz w:val="22"/>
+                <w:szCs w:val="22"/>
+                <w:lang w:val="pt-BR" w:eastAsia="pt-BR"/>
+              </w:rPr>
+              <w:t>C</w:t>
+            </w:r>
+            <w:r>
+              <w:rPr>
+                <w:rFonts w:ascii="Arial" w:hAnsi="Arial" w:cs="Arial"/>
+                <w:snapToGrid/>
+                <w:color w:val="000000"/>
+                <w:sz w:val="22"/>
+                <w:szCs w:val="22"/>
+                <w:lang w:val="pt-BR" w:eastAsia="pt-BR"/>
+              </w:rPr>
+              <w:t>o</w:t>
+            </w:r>
+            <w:r>
+              <w:rPr>
+                <w:rFonts w:ascii="Arial" w:hAnsi="Arial" w:cs="Arial"/>
+                <w:snapToGrid/>
+                <w:color w:val="000000"/>
+                <w:sz w:val="22"/>
+                <w:szCs w:val="22"/>
+                <w:lang w:val="pt-BR" w:eastAsia="pt-BR"/>
+              </w:rPr>
+              <w:t>nsultado</w:t>
+            </w:r>
+          </w:p>
+        </w:tc>
+      </w:tr>
+    </w:tbl>
+    <w:p>
+      <w:pPr>
+        <w:tabs>
+          <w:tab w:val="left" w:pos="5940"/>
+        </w:tabs>
+        <w:rPr>
+          <w:rFonts w:ascii="Arial" w:hAnsi="Arial" w:cs="Arial"/>
+          <w:color w:val="000000"/>
+          <w:lang w:val="pt-BR"/>
+        </w:rPr>
+      </w:pPr>
+    </w:p>
+    <w:tbl>
+      <w:tblPr>
+        <w:tblpPr w:leftFromText="141" w:rightFromText="141" w:vertAnchor="text" w:horzAnchor="margin" w:tblpXSpec="center" w:tblpY="87"/>
+        <w:tblW w:w="10560" w:type="dxa"/>
+        <w:tblCellMar>
+          <w:left w:w="70" w:type="dxa"/>
+          <w:right w:w="70" w:type="dxa"/>
+        </w:tblCellMar>
+        <w:tblLook w:val="04A0" w:firstRow="1" w:lastRow="0" w:firstColumn="1" w:lastColumn="0" w:noHBand="0" w:noVBand="1"/>
+      </w:tblPr>
+      <w:tblGrid>
+        <w:gridCol w:w="1359"/>
+        <w:gridCol w:w="9201"/>
+      </w:tblGrid>
+      <w:tr>
+        <w:trPr>
+          <w:trHeight w:val="315"/>
+        </w:trPr>
+        <w:tc>
+          <w:tcPr>
+            <w:tcW w:w="10560" w:type="dxa"/>
+            <w:gridSpan w:val="2"/>
+            <w:tcBorders>
+              <w:top w:val="single" w:sz="4" w:space="0" w:color="auto"/>
+              <w:left w:val="single" w:sz="4" w:space="0" w:color="auto"/>
+              <w:bottom w:val="nil"/>
+              <w:right w:val="single" w:sz="4" w:space="0" w:color="auto"/>
+            </w:tcBorders>
+            <w:shd w:val="clear" w:color="000000" w:fill="D6DCE4"/>
+            <w:noWrap/>
+            <w:vAlign w:val="bottom"/>
+            <w:hideMark/>
+          </w:tcPr>
+          <w:p>
+            <w:pPr>
+              <w:widowControl/>
+              <w:autoSpaceDE/>
+              <w:autoSpaceDN/>
+              <w:spacing w:line="240" w:lineRule="auto"/>
+              <w:jc w:val="center"/>
+              <w:rPr>
+                <w:rFonts w:ascii="Arial" w:hAnsi="Arial" w:cs="Arial"/>
+                <w:snapToGrid/>
+                <w:color w:val="000000"/>
+                <w:sz w:val="22"/>
+                <w:szCs w:val="22"/>
+                <w:lang w:val="pt-BR" w:eastAsia="pt-BR"/>
+              </w:rPr>
+            </w:pPr>
+            <w:r>
+              <w:rPr>
+                <w:rFonts w:ascii="Arial" w:hAnsi="Arial" w:cs="Arial"/>
+                <w:snapToGrid/>
+                <w:color w:val="000000"/>
+                <w:sz w:val="22"/>
+                <w:szCs w:val="22"/>
+                <w:lang w:val="pt-BR" w:eastAsia="pt-BR"/>
+              </w:rPr>
+              <w:t>Caso de Uso: Pesquisar dados de funcionários públicos (Fluxo Principal)</w:t>
+            </w:r>
+          </w:p>
+        </w:tc>
+      </w:tr>
+      <w:tr>
+        <w:trPr>
+          <w:trHeight w:val="315"/>
+        </w:trPr>
+        <w:tc>
+          <w:tcPr>
+            <w:tcW w:w="1359" w:type="dxa"/>
+            <w:tcBorders>
+              <w:top w:val="single" w:sz="8" w:space="0" w:color="auto"/>
+              <w:left w:val="single" w:sz="8" w:space="0" w:color="auto"/>
+              <w:bottom w:val="single" w:sz="8" w:space="0" w:color="auto"/>
+              <w:right w:val="single" w:sz="8" w:space="0" w:color="000000"/>
+            </w:tcBorders>
+            <w:shd w:val="clear" w:color="000000" w:fill="D6DCE4"/>
+            <w:noWrap/>
+            <w:vAlign w:val="bottom"/>
+            <w:hideMark/>
+          </w:tcPr>
+          <w:p>
+            <w:pPr>
+              <w:widowControl/>
+              <w:autoSpaceDE/>
+              <w:autoSpaceDN/>
+              <w:spacing w:line="240" w:lineRule="auto"/>
+              <w:jc w:val="center"/>
+              <w:rPr>
+                <w:rFonts w:ascii="Arial" w:hAnsi="Arial" w:cs="Arial"/>
+                <w:snapToGrid/>
+                <w:color w:val="000000"/>
+                <w:sz w:val="22"/>
+                <w:szCs w:val="22"/>
+                <w:lang w:val="pt-BR" w:eastAsia="pt-BR"/>
+              </w:rPr>
+            </w:pPr>
+            <w:r>
+              <w:rPr>
+                <w:rFonts w:ascii="Arial" w:hAnsi="Arial" w:cs="Arial"/>
+                <w:snapToGrid/>
+                <w:color w:val="000000"/>
+                <w:sz w:val="22"/>
+                <w:szCs w:val="22"/>
+                <w:lang w:val="pt-BR" w:eastAsia="pt-BR"/>
+              </w:rPr>
+              <w:t>Ator</w:t>
+            </w:r>
+          </w:p>
+        </w:tc>
+        <w:tc>
+          <w:tcPr>
+            <w:tcW w:w="9201" w:type="dxa"/>
+            <w:tcBorders>
+              <w:top w:val="single" w:sz="8" w:space="0" w:color="auto"/>
+              <w:left w:val="nil"/>
+              <w:bottom w:val="single" w:sz="8" w:space="0" w:color="auto"/>
+              <w:right w:val="single" w:sz="8" w:space="0" w:color="000000"/>
+            </w:tcBorders>
+            <w:shd w:val="clear" w:color="auto" w:fill="auto"/>
+            <w:noWrap/>
+            <w:vAlign w:val="bottom"/>
+            <w:hideMark/>
+          </w:tcPr>
+          <w:p>
+            <w:pPr>
+              <w:widowControl/>
+              <w:autoSpaceDE/>
+              <w:autoSpaceDN/>
+              <w:spacing w:line="240" w:lineRule="auto"/>
+              <w:rPr>
+                <w:rFonts w:ascii="Arial" w:hAnsi="Arial" w:cs="Arial"/>
+                <w:snapToGrid/>
+                <w:color w:val="000000"/>
+                <w:sz w:val="22"/>
+                <w:szCs w:val="22"/>
+                <w:lang w:val="pt-BR" w:eastAsia="pt-BR"/>
+              </w:rPr>
+            </w:pPr>
+            <w:r>
+              <w:rPr>
+                <w:rFonts w:ascii="Arial" w:hAnsi="Arial" w:cs="Arial"/>
+                <w:snapToGrid/>
+                <w:color w:val="000000"/>
+                <w:sz w:val="22"/>
+                <w:szCs w:val="22"/>
+                <w:lang w:val="pt-BR" w:eastAsia="pt-BR"/>
+              </w:rPr>
+              <w:t>Usuário</w:t>
+            </w:r>
+          </w:p>
+        </w:tc>
+      </w:tr>
+      <w:tr>
+        <w:trPr>
+          <w:trHeight w:val="315"/>
+        </w:trPr>
+        <w:tc>
+          <w:tcPr>
+            <w:tcW w:w="1359" w:type="dxa"/>
+            <w:tcBorders>
+              <w:top w:val="single" w:sz="8" w:space="0" w:color="auto"/>
+              <w:left w:val="single" w:sz="8" w:space="0" w:color="auto"/>
+              <w:bottom w:val="single" w:sz="8" w:space="0" w:color="auto"/>
+              <w:right w:val="single" w:sz="8" w:space="0" w:color="000000"/>
+            </w:tcBorders>
+            <w:shd w:val="clear" w:color="000000" w:fill="D6DCE4"/>
+            <w:noWrap/>
+            <w:vAlign w:val="bottom"/>
+            <w:hideMark/>
+          </w:tcPr>
+          <w:p>
+            <w:pPr>
+              <w:widowControl/>
+              <w:autoSpaceDE/>
+              <w:autoSpaceDN/>
+              <w:spacing w:line="240" w:lineRule="auto"/>
+              <w:jc w:val="center"/>
+              <w:rPr>
+                <w:rFonts w:ascii="Arial" w:hAnsi="Arial" w:cs="Arial"/>
+                <w:snapToGrid/>
+                <w:color w:val="000000"/>
+                <w:sz w:val="22"/>
+                <w:szCs w:val="22"/>
+                <w:lang w:val="pt-BR" w:eastAsia="pt-BR"/>
+              </w:rPr>
+            </w:pPr>
+            <w:r>
+              <w:rPr>
+                <w:rFonts w:ascii="Arial" w:hAnsi="Arial" w:cs="Arial"/>
+                <w:snapToGrid/>
+                <w:color w:val="000000"/>
+                <w:sz w:val="22"/>
+                <w:szCs w:val="22"/>
+                <w:lang w:val="pt-BR" w:eastAsia="pt-BR"/>
+              </w:rPr>
+              <w:t>Pré-condição</w:t>
+            </w:r>
+          </w:p>
+        </w:tc>
+        <w:tc>
+          <w:tcPr>
+            <w:tcW w:w="9201" w:type="dxa"/>
+            <w:tcBorders>
+              <w:top w:val="single" w:sz="8" w:space="0" w:color="auto"/>
+              <w:left w:val="nil"/>
+              <w:bottom w:val="single" w:sz="8" w:space="0" w:color="auto"/>
+              <w:right w:val="single" w:sz="8" w:space="0" w:color="000000"/>
+            </w:tcBorders>
+            <w:shd w:val="clear" w:color="auto" w:fill="auto"/>
+            <w:noWrap/>
+            <w:vAlign w:val="center"/>
+            <w:hideMark/>
+          </w:tcPr>
+          <w:p>
+            <w:pPr>
+              <w:widowControl/>
+              <w:autoSpaceDE/>
+              <w:autoSpaceDN/>
+              <w:spacing w:line="240" w:lineRule="auto"/>
+              <w:rPr>
+                <w:rFonts w:ascii="Arial" w:hAnsi="Arial" w:cs="Arial"/>
+                <w:snapToGrid/>
+                <w:color w:val="000000"/>
+                <w:sz w:val="22"/>
+                <w:szCs w:val="22"/>
+                <w:lang w:val="pt-BR" w:eastAsia="pt-BR"/>
+              </w:rPr>
+            </w:pPr>
+            <w:r>
+              <w:rPr>
+                <w:rFonts w:ascii="Arial" w:hAnsi="Arial" w:cs="Arial"/>
+                <w:snapToGrid/>
+                <w:color w:val="000000"/>
+                <w:sz w:val="22"/>
+                <w:szCs w:val="22"/>
+                <w:lang w:val="pt-BR" w:eastAsia="pt-BR"/>
+              </w:rPr>
+              <w:t>Funcionári</w:t>
+            </w:r>
+            <w:r>
+              <w:rPr>
+                <w:rFonts w:ascii="Arial" w:hAnsi="Arial" w:cs="Arial"/>
+                <w:snapToGrid/>
+                <w:color w:val="000000"/>
+                <w:sz w:val="22"/>
+                <w:szCs w:val="22"/>
+                <w:lang w:val="pt-BR" w:eastAsia="pt-BR"/>
+              </w:rPr>
+              <w:t>o cadastrado</w:t>
+            </w:r>
+          </w:p>
+        </w:tc>
+      </w:tr>
+      <w:tr>
+        <w:trPr>
+          <w:trHeight w:val="315"/>
+        </w:trPr>
+        <w:tc>
+          <w:tcPr>
+            <w:tcW w:w="1359" w:type="dxa"/>
+            <w:vMerge w:val="restart"/>
+            <w:tcBorders>
+              <w:top w:val="single" w:sz="8" w:space="0" w:color="auto"/>
+              <w:left w:val="single" w:sz="8" w:space="0" w:color="auto"/>
+              <w:bottom w:val="single" w:sz="8" w:space="0" w:color="000000"/>
+              <w:right w:val="single" w:sz="8" w:space="0" w:color="000000"/>
+            </w:tcBorders>
+            <w:shd w:val="clear" w:color="000000" w:fill="D6DCE4"/>
+            <w:noWrap/>
+            <w:vAlign w:val="center"/>
+            <w:hideMark/>
+          </w:tcPr>
+          <w:p>
+            <w:pPr>
+              <w:widowControl/>
+              <w:autoSpaceDE/>
+              <w:autoSpaceDN/>
+              <w:spacing w:line="240" w:lineRule="auto"/>
+              <w:jc w:val="center"/>
+              <w:rPr>
+                <w:rFonts w:ascii="Arial" w:hAnsi="Arial" w:cs="Arial"/>
+                <w:snapToGrid/>
+                <w:color w:val="000000"/>
+                <w:sz w:val="22"/>
+                <w:szCs w:val="22"/>
+                <w:lang w:val="pt-BR" w:eastAsia="pt-BR"/>
+              </w:rPr>
+            </w:pPr>
+            <w:r>
+              <w:rPr>
+                <w:rFonts w:ascii="Arial" w:hAnsi="Arial" w:cs="Arial"/>
+                <w:snapToGrid/>
+                <w:color w:val="000000"/>
+                <w:sz w:val="22"/>
+                <w:szCs w:val="22"/>
+                <w:lang w:val="pt-BR" w:eastAsia="pt-BR"/>
+              </w:rPr>
+              <w:t>Descrição</w:t>
+            </w:r>
+          </w:p>
+        </w:tc>
+        <w:tc>
+          <w:tcPr>
+            <w:tcW w:w="9201" w:type="dxa"/>
+            <w:tcBorders>
+              <w:top w:val="single" w:sz="8" w:space="0" w:color="auto"/>
+              <w:left w:val="nil"/>
+              <w:bottom w:val="nil"/>
+              <w:right w:val="single" w:sz="8" w:space="0" w:color="000000"/>
+            </w:tcBorders>
+            <w:shd w:val="clear" w:color="auto" w:fill="auto"/>
+            <w:noWrap/>
+            <w:vAlign w:val="bottom"/>
+            <w:hideMark/>
+          </w:tcPr>
+          <w:p>
+            <w:pPr>
+              <w:widowControl/>
+              <w:autoSpaceDE/>
+              <w:autoSpaceDN/>
+              <w:spacing w:line="240" w:lineRule="auto"/>
+              <w:rPr>
+                <w:rFonts w:ascii="Arial" w:hAnsi="Arial" w:cs="Arial"/>
+                <w:snapToGrid/>
+                <w:color w:val="000000"/>
+                <w:sz w:val="22"/>
+                <w:szCs w:val="22"/>
+                <w:lang w:val="pt-BR" w:eastAsia="pt-BR"/>
+              </w:rPr>
+            </w:pPr>
+            <w:r>
+              <w:rPr>
+                <w:rFonts w:ascii="Arial" w:hAnsi="Arial" w:cs="Arial"/>
+                <w:snapToGrid/>
+                <w:color w:val="000000"/>
+                <w:sz w:val="22"/>
+                <w:szCs w:val="22"/>
+                <w:lang w:val="pt-BR" w:eastAsia="pt-BR"/>
+              </w:rPr>
+              <w:t>1-Insira os dados do funcionário publico</w:t>
+            </w:r>
+          </w:p>
+        </w:tc>
+      </w:tr>
+      <w:tr>
+        <w:trPr>
+          <w:trHeight w:val="315"/>
+        </w:trPr>
+        <w:tc>
+          <w:tcPr>
+            <w:tcW w:w="1359" w:type="dxa"/>
+            <w:vMerge/>
+            <w:tcBorders>
+              <w:top w:val="single" w:sz="8" w:space="0" w:color="auto"/>
+              <w:left w:val="single" w:sz="8" w:space="0" w:color="auto"/>
+              <w:bottom w:val="single" w:sz="8" w:space="0" w:color="000000"/>
+              <w:right w:val="single" w:sz="8" w:space="0" w:color="000000"/>
+            </w:tcBorders>
+            <w:vAlign w:val="center"/>
+            <w:hideMark/>
+          </w:tcPr>
+          <w:p>
+            <w:pPr>
+              <w:widowControl/>
+              <w:autoSpaceDE/>
+              <w:autoSpaceDN/>
+              <w:spacing w:line="240" w:lineRule="auto"/>
+              <w:rPr>
+                <w:rFonts w:ascii="Arial" w:hAnsi="Arial" w:cs="Arial"/>
+                <w:snapToGrid/>
+                <w:color w:val="000000"/>
+                <w:sz w:val="22"/>
+                <w:szCs w:val="22"/>
+                <w:lang w:val="pt-BR" w:eastAsia="pt-BR"/>
+              </w:rPr>
+            </w:pPr>
+          </w:p>
+        </w:tc>
+        <w:tc>
+          <w:tcPr>
+            <w:tcW w:w="9201" w:type="dxa"/>
+            <w:tcBorders>
+              <w:top w:val="single" w:sz="4" w:space="0" w:color="auto"/>
+              <w:left w:val="nil"/>
+              <w:bottom w:val="single" w:sz="4" w:space="0" w:color="auto"/>
+              <w:right w:val="single" w:sz="8" w:space="0" w:color="000000"/>
+            </w:tcBorders>
+            <w:shd w:val="clear" w:color="auto" w:fill="auto"/>
+            <w:noWrap/>
+            <w:vAlign w:val="bottom"/>
+            <w:hideMark/>
+          </w:tcPr>
+          <w:p>
+            <w:pPr>
+              <w:widowControl/>
+              <w:autoSpaceDE/>
+              <w:autoSpaceDN/>
+              <w:spacing w:line="240" w:lineRule="auto"/>
+              <w:rPr>
+                <w:rFonts w:ascii="Arial" w:hAnsi="Arial" w:cs="Arial"/>
+                <w:snapToGrid/>
+                <w:color w:val="000000"/>
+                <w:sz w:val="22"/>
+                <w:szCs w:val="22"/>
+                <w:lang w:val="pt-BR" w:eastAsia="pt-BR"/>
+              </w:rPr>
+            </w:pPr>
+            <w:r>
+              <w:rPr>
+                <w:rFonts w:ascii="Arial" w:hAnsi="Arial" w:cs="Arial"/>
+                <w:snapToGrid/>
+                <w:color w:val="000000"/>
+                <w:sz w:val="22"/>
+                <w:szCs w:val="22"/>
+                <w:lang w:val="pt-BR" w:eastAsia="pt-BR"/>
+              </w:rPr>
+              <w:t>2-Selecione o filtro: salário, nome e cargo.</w:t>
+            </w:r>
+          </w:p>
+        </w:tc>
+      </w:tr>
+      <w:tr>
+        <w:trPr>
+          <w:trHeight w:val="315"/>
+        </w:trPr>
+        <w:tc>
+          <w:tcPr>
+            <w:tcW w:w="1359" w:type="dxa"/>
+            <w:vMerge/>
+            <w:tcBorders>
+              <w:top w:val="single" w:sz="8" w:space="0" w:color="auto"/>
+              <w:left w:val="single" w:sz="8" w:space="0" w:color="auto"/>
+              <w:bottom w:val="single" w:sz="8" w:space="0" w:color="000000"/>
+              <w:right w:val="single" w:sz="8" w:space="0" w:color="000000"/>
+            </w:tcBorders>
+            <w:vAlign w:val="center"/>
+            <w:hideMark/>
+          </w:tcPr>
+          <w:p>
+            <w:pPr>
+              <w:widowControl/>
+              <w:autoSpaceDE/>
+              <w:autoSpaceDN/>
+              <w:spacing w:line="240" w:lineRule="auto"/>
+              <w:rPr>
+                <w:rFonts w:ascii="Arial" w:hAnsi="Arial" w:cs="Arial"/>
+                <w:snapToGrid/>
+                <w:color w:val="000000"/>
+                <w:sz w:val="22"/>
+                <w:szCs w:val="22"/>
+                <w:lang w:val="pt-BR" w:eastAsia="pt-BR"/>
+              </w:rPr>
+            </w:pPr>
+          </w:p>
+        </w:tc>
+        <w:tc>
+          <w:tcPr>
+            <w:tcW w:w="9201" w:type="dxa"/>
+            <w:tcBorders>
+              <w:top w:val="single" w:sz="4" w:space="0" w:color="auto"/>
+              <w:left w:val="nil"/>
+              <w:bottom w:val="single" w:sz="8" w:space="0" w:color="auto"/>
+              <w:right w:val="single" w:sz="8" w:space="0" w:color="000000"/>
+            </w:tcBorders>
+            <w:shd w:val="clear" w:color="auto" w:fill="auto"/>
+            <w:noWrap/>
+            <w:vAlign w:val="bottom"/>
+            <w:hideMark/>
+          </w:tcPr>
+          <w:p>
+            <w:pPr>
+              <w:widowControl/>
+              <w:autoSpaceDE/>
+              <w:autoSpaceDN/>
+              <w:spacing w:line="240" w:lineRule="auto"/>
+              <w:rPr>
+                <w:rFonts w:ascii="Arial" w:hAnsi="Arial" w:cs="Arial"/>
+                <w:snapToGrid/>
+                <w:color w:val="000000"/>
+                <w:sz w:val="22"/>
+                <w:szCs w:val="22"/>
+                <w:lang w:val="pt-BR" w:eastAsia="pt-BR"/>
+              </w:rPr>
+            </w:pPr>
+            <w:r>
+              <w:rPr>
+                <w:rFonts w:ascii="Arial" w:hAnsi="Arial" w:cs="Arial"/>
+                <w:snapToGrid/>
+                <w:color w:val="000000"/>
+                <w:sz w:val="22"/>
+                <w:szCs w:val="22"/>
+                <w:lang w:val="pt-BR" w:eastAsia="pt-BR"/>
+              </w:rPr>
+              <w:t>3-O sistema irá carregar todos os funcionários que apresentam aqueles dados</w:t>
+            </w:r>
+          </w:p>
+        </w:tc>
+      </w:tr>
+      <w:tr>
+        <w:trPr>
+          <w:trHeight w:val="300"/>
+        </w:trPr>
+        <w:tc>
+          <w:tcPr>
+            <w:tcW w:w="1359" w:type="dxa"/>
+            <w:vMerge/>
+            <w:tcBorders>
+              <w:top w:val="single" w:sz="8" w:space="0" w:color="auto"/>
+              <w:left w:val="single" w:sz="8" w:space="0" w:color="auto"/>
+              <w:bottom w:val="single" w:sz="8" w:space="0" w:color="000000"/>
+              <w:right w:val="single" w:sz="8" w:space="0" w:color="000000"/>
+            </w:tcBorders>
+            <w:vAlign w:val="center"/>
+            <w:hideMark/>
+          </w:tcPr>
+          <w:p>
+            <w:pPr>
+              <w:widowControl/>
+              <w:autoSpaceDE/>
+              <w:autoSpaceDN/>
+              <w:spacing w:line="240" w:lineRule="auto"/>
+              <w:rPr>
+                <w:rFonts w:ascii="Arial" w:hAnsi="Arial" w:cs="Arial"/>
+                <w:snapToGrid/>
+                <w:color w:val="000000"/>
+                <w:sz w:val="22"/>
+                <w:szCs w:val="22"/>
+                <w:lang w:val="pt-BR" w:eastAsia="pt-BR"/>
+              </w:rPr>
+            </w:pPr>
+          </w:p>
+        </w:tc>
+        <w:tc>
+          <w:tcPr>
+            <w:tcW w:w="9201" w:type="dxa"/>
+            <w:tcBorders>
+              <w:top w:val="single" w:sz="8" w:space="0" w:color="auto"/>
+              <w:left w:val="nil"/>
+              <w:bottom w:val="single" w:sz="4" w:space="0" w:color="auto"/>
+              <w:right w:val="single" w:sz="8" w:space="0" w:color="000000"/>
+            </w:tcBorders>
+            <w:shd w:val="clear" w:color="auto" w:fill="auto"/>
+            <w:noWrap/>
+            <w:vAlign w:val="bottom"/>
+            <w:hideMark/>
+          </w:tcPr>
+          <w:p>
+            <w:pPr>
+              <w:widowControl/>
+              <w:autoSpaceDE/>
+              <w:autoSpaceDN/>
+              <w:spacing w:line="240" w:lineRule="auto"/>
+              <w:rPr>
+                <w:rFonts w:ascii="Arial" w:hAnsi="Arial" w:cs="Arial"/>
+                <w:snapToGrid/>
+                <w:color w:val="000000"/>
+                <w:sz w:val="22"/>
+                <w:szCs w:val="22"/>
+                <w:lang w:val="pt-BR" w:eastAsia="pt-BR"/>
+              </w:rPr>
+            </w:pPr>
+            <w:r>
+              <w:rPr>
+                <w:rFonts w:ascii="Arial" w:hAnsi="Arial" w:cs="Arial"/>
+                <w:snapToGrid/>
+                <w:color w:val="000000"/>
+                <w:sz w:val="22"/>
+                <w:szCs w:val="22"/>
+                <w:lang w:val="pt-BR" w:eastAsia="pt-BR"/>
+              </w:rPr>
+              <w:t>4-De acordo com o filtro selecionado será criado um gráfico de acordo com os resultados da</w:t>
+            </w:r>
+          </w:p>
+        </w:tc>
+      </w:tr>
+      <w:tr>
+        <w:trPr>
+          <w:trHeight w:val="315"/>
+        </w:trPr>
+        <w:tc>
+          <w:tcPr>
+            <w:tcW w:w="1359" w:type="dxa"/>
+            <w:vMerge/>
+            <w:tcBorders>
+              <w:top w:val="single" w:sz="8" w:space="0" w:color="auto"/>
+              <w:left w:val="single" w:sz="8" w:space="0" w:color="auto"/>
+              <w:bottom w:val="single" w:sz="8" w:space="0" w:color="000000"/>
+              <w:right w:val="single" w:sz="8" w:space="0" w:color="000000"/>
+            </w:tcBorders>
+            <w:vAlign w:val="center"/>
+            <w:hideMark/>
+          </w:tcPr>
+          <w:p>
+            <w:pPr>
+              <w:widowControl/>
+              <w:autoSpaceDE/>
+              <w:autoSpaceDN/>
+              <w:spacing w:line="240" w:lineRule="auto"/>
+              <w:rPr>
+                <w:rFonts w:ascii="Arial" w:hAnsi="Arial" w:cs="Arial"/>
+                <w:snapToGrid/>
+                <w:color w:val="000000"/>
+                <w:sz w:val="22"/>
+                <w:szCs w:val="22"/>
+                <w:lang w:val="pt-BR" w:eastAsia="pt-BR"/>
+              </w:rPr>
+            </w:pPr>
+          </w:p>
+        </w:tc>
+        <w:tc>
+          <w:tcPr>
+            <w:tcW w:w="9201" w:type="dxa"/>
+            <w:tcBorders>
+              <w:top w:val="single" w:sz="4" w:space="0" w:color="auto"/>
+              <w:left w:val="nil"/>
+              <w:bottom w:val="single" w:sz="4" w:space="0" w:color="auto"/>
+              <w:right w:val="single" w:sz="8" w:space="0" w:color="000000"/>
+            </w:tcBorders>
+            <w:shd w:val="clear" w:color="auto" w:fill="auto"/>
+            <w:noWrap/>
+            <w:vAlign w:val="bottom"/>
+            <w:hideMark/>
+          </w:tcPr>
+          <w:p>
+            <w:pPr>
+              <w:widowControl/>
+              <w:autoSpaceDE/>
+              <w:autoSpaceDN/>
+              <w:spacing w:line="240" w:lineRule="auto"/>
+              <w:rPr>
+                <w:rFonts w:ascii="Arial" w:hAnsi="Arial" w:cs="Arial"/>
+                <w:snapToGrid/>
+                <w:color w:val="000000"/>
+                <w:sz w:val="22"/>
+                <w:szCs w:val="22"/>
+                <w:lang w:val="pt-BR" w:eastAsia="pt-BR"/>
+              </w:rPr>
+            </w:pPr>
+            <w:r>
+              <w:rPr>
+                <w:rFonts w:ascii="Arial" w:hAnsi="Arial" w:cs="Arial"/>
+                <w:snapToGrid/>
+                <w:color w:val="000000"/>
+                <w:sz w:val="22"/>
+                <w:szCs w:val="22"/>
+                <w:lang w:val="pt-BR" w:eastAsia="pt-BR"/>
+              </w:rPr>
+              <w:t xml:space="preserve">   pesquisa</w:t>
+            </w:r>
+          </w:p>
+        </w:tc>
+      </w:tr>
+      <w:tr>
+        <w:trPr>
+          <w:trHeight w:val="315"/>
+        </w:trPr>
+        <w:tc>
+          <w:tcPr>
+            <w:tcW w:w="1359" w:type="dxa"/>
+            <w:tcBorders>
+              <w:top w:val="single" w:sz="8" w:space="0" w:color="auto"/>
+              <w:left w:val="single" w:sz="8" w:space="0" w:color="auto"/>
+              <w:bottom w:val="single" w:sz="8" w:space="0" w:color="auto"/>
+              <w:right w:val="single" w:sz="8" w:space="0" w:color="000000"/>
+            </w:tcBorders>
+            <w:shd w:val="clear" w:color="000000" w:fill="D6DCE4"/>
+            <w:noWrap/>
+            <w:vAlign w:val="bottom"/>
+            <w:hideMark/>
+          </w:tcPr>
+          <w:p>
+            <w:pPr>
+              <w:widowControl/>
+              <w:autoSpaceDE/>
+              <w:autoSpaceDN/>
+              <w:spacing w:line="240" w:lineRule="auto"/>
+              <w:jc w:val="center"/>
+              <w:rPr>
+                <w:rFonts w:ascii="Arial" w:hAnsi="Arial" w:cs="Arial"/>
+                <w:snapToGrid/>
+                <w:color w:val="000000"/>
+                <w:sz w:val="22"/>
+                <w:szCs w:val="22"/>
+                <w:lang w:val="pt-BR" w:eastAsia="pt-BR"/>
+              </w:rPr>
+            </w:pPr>
+            <w:r>
+              <w:rPr>
+                <w:rFonts w:ascii="Arial" w:hAnsi="Arial" w:cs="Arial"/>
+                <w:snapToGrid/>
+                <w:color w:val="000000"/>
+                <w:sz w:val="22"/>
+                <w:szCs w:val="22"/>
+                <w:lang w:val="pt-BR" w:eastAsia="pt-BR"/>
+              </w:rPr>
+              <w:t>Pós-condição</w:t>
+            </w:r>
+          </w:p>
+        </w:tc>
+        <w:tc>
+          <w:tcPr>
+            <w:tcW w:w="9201" w:type="dxa"/>
+            <w:tcBorders>
+              <w:top w:val="single" w:sz="8" w:space="0" w:color="auto"/>
+              <w:left w:val="nil"/>
+              <w:bottom w:val="single" w:sz="8" w:space="0" w:color="auto"/>
+              <w:right w:val="single" w:sz="8" w:space="0" w:color="000000"/>
+            </w:tcBorders>
+            <w:shd w:val="clear" w:color="auto" w:fill="auto"/>
+            <w:noWrap/>
+            <w:vAlign w:val="bottom"/>
+            <w:hideMark/>
+          </w:tcPr>
+          <w:p>
+            <w:pPr>
+              <w:widowControl/>
+              <w:autoSpaceDE/>
+              <w:autoSpaceDN/>
+              <w:spacing w:line="240" w:lineRule="auto"/>
+              <w:rPr>
+                <w:rFonts w:ascii="Arial" w:hAnsi="Arial" w:cs="Arial"/>
+                <w:snapToGrid/>
+                <w:color w:val="000000"/>
+                <w:sz w:val="22"/>
+                <w:szCs w:val="22"/>
+                <w:lang w:val="pt-BR" w:eastAsia="pt-BR"/>
+              </w:rPr>
+            </w:pPr>
+            <w:r>
+              <w:rPr>
+                <w:rFonts w:ascii="Arial" w:hAnsi="Arial" w:cs="Arial"/>
+                <w:snapToGrid/>
+                <w:color w:val="000000"/>
+                <w:sz w:val="22"/>
+                <w:szCs w:val="22"/>
+                <w:lang w:val="pt-BR" w:eastAsia="pt-BR"/>
+              </w:rPr>
+              <w:t xml:space="preserve"> </w:t>
+            </w:r>
+          </w:p>
+        </w:tc>
+      </w:tr>
+    </w:tbl>
+    <w:p>
+      <w:pPr>
+        <w:tabs>
+          <w:tab w:val="left" w:pos="5940"/>
+        </w:tabs>
+        <w:rPr>
+          <w:rFonts w:ascii="Arial" w:hAnsi="Arial" w:cs="Arial"/>
+          <w:color w:val="000000"/>
+          <w:lang w:val="pt-BR"/>
+        </w:rPr>
+      </w:pPr>
+    </w:p>
+    <w:p>
+      <w:pPr>
+        <w:tabs>
+          <w:tab w:val="left" w:pos="5940"/>
+        </w:tabs>
+        <w:rPr>
+          <w:rFonts w:ascii="Arial" w:hAnsi="Arial" w:cs="Arial"/>
+          <w:color w:val="000000"/>
+          <w:lang w:val="pt-BR"/>
+        </w:rPr>
+      </w:pPr>
+    </w:p>
+    <w:tbl>
+      <w:tblPr>
+        <w:tblpPr w:leftFromText="141" w:rightFromText="141" w:vertAnchor="text" w:horzAnchor="margin" w:tblpXSpec="center" w:tblpY="87"/>
+        <w:tblW w:w="10560" w:type="dxa"/>
+        <w:tblCellMar>
+          <w:left w:w="70" w:type="dxa"/>
+          <w:right w:w="70" w:type="dxa"/>
+        </w:tblCellMar>
+        <w:tblLook w:val="04A0" w:firstRow="1" w:lastRow="0" w:firstColumn="1" w:lastColumn="0" w:noHBand="0" w:noVBand="1"/>
+      </w:tblPr>
+      <w:tblGrid>
+        <w:gridCol w:w="1359"/>
+        <w:gridCol w:w="9201"/>
+      </w:tblGrid>
+      <w:tr>
+        <w:trPr>
+          <w:trHeight w:val="315"/>
+        </w:trPr>
+        <w:tc>
+          <w:tcPr>
+            <w:tcW w:w="10560" w:type="dxa"/>
+            <w:gridSpan w:val="2"/>
+            <w:tcBorders>
+              <w:top w:val="single" w:sz="4" w:space="0" w:color="auto"/>
+              <w:left w:val="single" w:sz="4" w:space="0" w:color="auto"/>
+              <w:bottom w:val="nil"/>
+              <w:right w:val="single" w:sz="4" w:space="0" w:color="auto"/>
+            </w:tcBorders>
+            <w:shd w:val="clear" w:color="000000" w:fill="D6DCE4"/>
+            <w:noWrap/>
+            <w:vAlign w:val="bottom"/>
+            <w:hideMark/>
+          </w:tcPr>
+          <w:p>
+            <w:pPr>
+              <w:widowControl/>
+              <w:autoSpaceDE/>
+              <w:autoSpaceDN/>
+              <w:spacing w:line="240" w:lineRule="auto"/>
+              <w:jc w:val="center"/>
+              <w:rPr>
+                <w:rFonts w:ascii="Arial" w:hAnsi="Arial" w:cs="Arial"/>
+                <w:snapToGrid/>
+                <w:color w:val="000000"/>
+                <w:sz w:val="22"/>
+                <w:szCs w:val="22"/>
+                <w:lang w:val="pt-BR" w:eastAsia="pt-BR"/>
+              </w:rPr>
+            </w:pPr>
+            <w:r>
+              <w:rPr>
+                <w:rFonts w:ascii="Arial" w:hAnsi="Arial" w:cs="Arial"/>
+                <w:snapToGrid/>
+                <w:color w:val="000000"/>
+                <w:sz w:val="22"/>
+                <w:szCs w:val="22"/>
+                <w:lang w:val="pt-BR" w:eastAsia="pt-BR"/>
+              </w:rPr>
+              <w:t xml:space="preserve">Caso de Uso: Pesquisar </w:t>
+            </w:r>
+            <w:r>
+              <w:rPr>
+                <w:rFonts w:ascii="Arial" w:hAnsi="Arial" w:cs="Arial"/>
+                <w:snapToGrid/>
+                <w:color w:val="000000"/>
+                <w:sz w:val="22"/>
+                <w:szCs w:val="22"/>
+                <w:lang w:val="pt-BR" w:eastAsia="pt-BR"/>
+              </w:rPr>
+              <w:t>projeto</w:t>
+            </w:r>
+            <w:r>
+              <w:rPr>
+                <w:rFonts w:ascii="Arial" w:hAnsi="Arial" w:cs="Arial"/>
+                <w:snapToGrid/>
+                <w:color w:val="000000"/>
+                <w:sz w:val="22"/>
+                <w:szCs w:val="22"/>
+                <w:lang w:val="pt-BR" w:eastAsia="pt-BR"/>
+              </w:rPr>
+              <w:t>s (Fluxo Principal)</w:t>
+            </w:r>
+          </w:p>
+        </w:tc>
+      </w:tr>
+      <w:tr>
+        <w:trPr>
+          <w:trHeight w:val="315"/>
+        </w:trPr>
+        <w:tc>
+          <w:tcPr>
+            <w:tcW w:w="1359" w:type="dxa"/>
+            <w:tcBorders>
+              <w:top w:val="single" w:sz="8" w:space="0" w:color="auto"/>
+              <w:left w:val="single" w:sz="8" w:space="0" w:color="auto"/>
+              <w:bottom w:val="single" w:sz="8" w:space="0" w:color="auto"/>
+              <w:right w:val="single" w:sz="8" w:space="0" w:color="000000"/>
+            </w:tcBorders>
+            <w:shd w:val="clear" w:color="000000" w:fill="D6DCE4"/>
+            <w:noWrap/>
+            <w:vAlign w:val="bottom"/>
+            <w:hideMark/>
+          </w:tcPr>
+          <w:p>
+            <w:pPr>
+              <w:widowControl/>
+              <w:autoSpaceDE/>
+              <w:autoSpaceDN/>
+              <w:spacing w:line="240" w:lineRule="auto"/>
+              <w:jc w:val="center"/>
+              <w:rPr>
+                <w:rFonts w:ascii="Arial" w:hAnsi="Arial" w:cs="Arial"/>
+                <w:snapToGrid/>
+                <w:color w:val="000000"/>
+                <w:sz w:val="22"/>
+                <w:szCs w:val="22"/>
+                <w:lang w:val="pt-BR" w:eastAsia="pt-BR"/>
+              </w:rPr>
+            </w:pPr>
+            <w:r>
+              <w:rPr>
+                <w:rFonts w:ascii="Arial" w:hAnsi="Arial" w:cs="Arial"/>
+                <w:snapToGrid/>
+                <w:color w:val="000000"/>
+                <w:sz w:val="22"/>
+                <w:szCs w:val="22"/>
+                <w:lang w:val="pt-BR" w:eastAsia="pt-BR"/>
+              </w:rPr>
+              <w:t>Ator</w:t>
+            </w:r>
+          </w:p>
+        </w:tc>
+        <w:tc>
+          <w:tcPr>
+            <w:tcW w:w="9201" w:type="dxa"/>
+            <w:tcBorders>
+              <w:top w:val="single" w:sz="8" w:space="0" w:color="auto"/>
+              <w:left w:val="nil"/>
+              <w:bottom w:val="single" w:sz="8" w:space="0" w:color="auto"/>
+              <w:right w:val="single" w:sz="8" w:space="0" w:color="000000"/>
+            </w:tcBorders>
+            <w:shd w:val="clear" w:color="auto" w:fill="auto"/>
+            <w:noWrap/>
+            <w:vAlign w:val="bottom"/>
+            <w:hideMark/>
+          </w:tcPr>
+          <w:p>
+            <w:pPr>
+              <w:widowControl/>
+              <w:autoSpaceDE/>
+              <w:autoSpaceDN/>
+              <w:spacing w:line="240" w:lineRule="auto"/>
+              <w:rPr>
+                <w:rFonts w:ascii="Arial" w:hAnsi="Arial" w:cs="Arial"/>
+                <w:snapToGrid/>
+                <w:color w:val="000000"/>
+                <w:sz w:val="22"/>
+                <w:szCs w:val="22"/>
+                <w:lang w:val="pt-BR" w:eastAsia="pt-BR"/>
+              </w:rPr>
+            </w:pPr>
+            <w:r>
+              <w:rPr>
+                <w:rFonts w:ascii="Arial" w:hAnsi="Arial" w:cs="Arial"/>
+                <w:snapToGrid/>
+                <w:color w:val="000000"/>
+                <w:sz w:val="22"/>
+                <w:szCs w:val="22"/>
+                <w:lang w:val="pt-BR" w:eastAsia="pt-BR"/>
+              </w:rPr>
+              <w:t>Usuário</w:t>
+            </w:r>
+          </w:p>
+        </w:tc>
+      </w:tr>
+      <w:tr>
+        <w:trPr>
+          <w:trHeight w:val="315"/>
+        </w:trPr>
+        <w:tc>
+          <w:tcPr>
+            <w:tcW w:w="1359" w:type="dxa"/>
+            <w:tcBorders>
+              <w:top w:val="single" w:sz="8" w:space="0" w:color="auto"/>
+              <w:left w:val="single" w:sz="8" w:space="0" w:color="auto"/>
+              <w:bottom w:val="single" w:sz="8" w:space="0" w:color="auto"/>
+              <w:right w:val="single" w:sz="8" w:space="0" w:color="000000"/>
+            </w:tcBorders>
+            <w:shd w:val="clear" w:color="000000" w:fill="D6DCE4"/>
+            <w:noWrap/>
+            <w:vAlign w:val="bottom"/>
+            <w:hideMark/>
+          </w:tcPr>
+          <w:p>
+            <w:pPr>
+              <w:widowControl/>
+              <w:autoSpaceDE/>
+              <w:autoSpaceDN/>
+              <w:spacing w:line="240" w:lineRule="auto"/>
+              <w:jc w:val="center"/>
+              <w:rPr>
+                <w:rFonts w:ascii="Arial" w:hAnsi="Arial" w:cs="Arial"/>
+                <w:snapToGrid/>
+                <w:color w:val="000000"/>
+                <w:sz w:val="22"/>
+                <w:szCs w:val="22"/>
+                <w:lang w:val="pt-BR" w:eastAsia="pt-BR"/>
+              </w:rPr>
+            </w:pPr>
+            <w:r>
+              <w:rPr>
+                <w:rFonts w:ascii="Arial" w:hAnsi="Arial" w:cs="Arial"/>
+                <w:snapToGrid/>
+                <w:color w:val="000000"/>
+                <w:sz w:val="22"/>
+                <w:szCs w:val="22"/>
+                <w:lang w:val="pt-BR" w:eastAsia="pt-BR"/>
+              </w:rPr>
+              <w:t>Pré-condição</w:t>
+            </w:r>
+          </w:p>
+        </w:tc>
+        <w:tc>
+          <w:tcPr>
+            <w:tcW w:w="9201" w:type="dxa"/>
+            <w:tcBorders>
+              <w:top w:val="single" w:sz="8" w:space="0" w:color="auto"/>
+              <w:left w:val="nil"/>
+              <w:bottom w:val="single" w:sz="8" w:space="0" w:color="auto"/>
+              <w:right w:val="single" w:sz="8" w:space="0" w:color="000000"/>
+            </w:tcBorders>
+            <w:shd w:val="clear" w:color="auto" w:fill="auto"/>
+            <w:noWrap/>
+            <w:vAlign w:val="center"/>
+            <w:hideMark/>
+          </w:tcPr>
+          <w:p>
+            <w:pPr>
+              <w:widowControl/>
+              <w:autoSpaceDE/>
+              <w:autoSpaceDN/>
+              <w:spacing w:line="240" w:lineRule="auto"/>
+              <w:rPr>
+                <w:rFonts w:ascii="Arial" w:hAnsi="Arial" w:cs="Arial"/>
+                <w:snapToGrid/>
+                <w:color w:val="000000"/>
+                <w:sz w:val="22"/>
+                <w:szCs w:val="22"/>
+                <w:lang w:val="pt-BR" w:eastAsia="pt-BR"/>
+              </w:rPr>
+            </w:pPr>
+            <w:r>
+              <w:rPr>
+                <w:rFonts w:ascii="Arial" w:hAnsi="Arial" w:cs="Arial"/>
+                <w:snapToGrid/>
+                <w:color w:val="000000"/>
+                <w:sz w:val="22"/>
+                <w:szCs w:val="22"/>
+                <w:lang w:val="pt-BR" w:eastAsia="pt-BR"/>
+              </w:rPr>
+              <w:t>Projet</w:t>
+            </w:r>
+            <w:r>
+              <w:rPr>
+                <w:rFonts w:ascii="Arial" w:hAnsi="Arial" w:cs="Arial"/>
+                <w:snapToGrid/>
+                <w:color w:val="000000"/>
+                <w:sz w:val="22"/>
+                <w:szCs w:val="22"/>
+                <w:lang w:val="pt-BR" w:eastAsia="pt-BR"/>
+              </w:rPr>
+              <w:t>o cadastrado</w:t>
+            </w:r>
+          </w:p>
+        </w:tc>
+      </w:tr>
+      <w:tr>
+        <w:trPr>
+          <w:trHeight w:val="315"/>
+        </w:trPr>
+        <w:tc>
+          <w:tcPr>
+            <w:tcW w:w="1359" w:type="dxa"/>
+            <w:vMerge w:val="restart"/>
+            <w:tcBorders>
+              <w:top w:val="single" w:sz="8" w:space="0" w:color="auto"/>
+              <w:left w:val="single" w:sz="8" w:space="0" w:color="auto"/>
+              <w:bottom w:val="single" w:sz="8" w:space="0" w:color="000000"/>
+              <w:right w:val="single" w:sz="8" w:space="0" w:color="000000"/>
+            </w:tcBorders>
+            <w:shd w:val="clear" w:color="000000" w:fill="D6DCE4"/>
+            <w:noWrap/>
+            <w:vAlign w:val="center"/>
+            <w:hideMark/>
+          </w:tcPr>
+          <w:p>
+            <w:pPr>
+              <w:widowControl/>
+              <w:autoSpaceDE/>
+              <w:autoSpaceDN/>
+              <w:spacing w:line="240" w:lineRule="auto"/>
+              <w:jc w:val="center"/>
+              <w:rPr>
+                <w:rFonts w:ascii="Arial" w:hAnsi="Arial" w:cs="Arial"/>
+                <w:snapToGrid/>
+                <w:color w:val="000000"/>
+                <w:sz w:val="22"/>
+                <w:szCs w:val="22"/>
+                <w:lang w:val="pt-BR" w:eastAsia="pt-BR"/>
+              </w:rPr>
+            </w:pPr>
+            <w:r>
+              <w:rPr>
+                <w:rFonts w:ascii="Arial" w:hAnsi="Arial" w:cs="Arial"/>
+                <w:snapToGrid/>
+                <w:color w:val="000000"/>
+                <w:sz w:val="22"/>
+                <w:szCs w:val="22"/>
+                <w:lang w:val="pt-BR" w:eastAsia="pt-BR"/>
+              </w:rPr>
+              <w:t>Descrição</w:t>
+            </w:r>
+          </w:p>
+        </w:tc>
+        <w:tc>
+          <w:tcPr>
+            <w:tcW w:w="9201" w:type="dxa"/>
+            <w:tcBorders>
+              <w:top w:val="single" w:sz="8" w:space="0" w:color="auto"/>
+              <w:left w:val="nil"/>
+              <w:bottom w:val="nil"/>
+              <w:right w:val="single" w:sz="8" w:space="0" w:color="000000"/>
+            </w:tcBorders>
+            <w:shd w:val="clear" w:color="auto" w:fill="auto"/>
+            <w:noWrap/>
+            <w:vAlign w:val="bottom"/>
+            <w:hideMark/>
+          </w:tcPr>
+          <w:p>
+            <w:pPr>
+              <w:widowControl/>
+              <w:autoSpaceDE/>
+              <w:autoSpaceDN/>
+              <w:spacing w:line="240" w:lineRule="auto"/>
+              <w:rPr>
+                <w:rFonts w:ascii="Arial" w:hAnsi="Arial" w:cs="Arial"/>
+                <w:snapToGrid/>
+                <w:color w:val="000000"/>
+                <w:sz w:val="22"/>
+                <w:szCs w:val="22"/>
+                <w:lang w:val="pt-BR" w:eastAsia="pt-BR"/>
+              </w:rPr>
+            </w:pPr>
+            <w:r>
+              <w:rPr>
+                <w:rFonts w:ascii="Arial" w:hAnsi="Arial" w:cs="Arial"/>
+                <w:snapToGrid/>
+                <w:color w:val="000000"/>
+                <w:sz w:val="22"/>
+                <w:szCs w:val="22"/>
+                <w:lang w:val="pt-BR" w:eastAsia="pt-BR"/>
+              </w:rPr>
+              <w:t xml:space="preserve">1-Insira os dados do </w:t>
+            </w:r>
+            <w:r>
+              <w:rPr>
+                <w:rFonts w:ascii="Arial" w:hAnsi="Arial" w:cs="Arial"/>
+                <w:snapToGrid/>
+                <w:color w:val="000000"/>
+                <w:sz w:val="22"/>
+                <w:szCs w:val="22"/>
+                <w:lang w:val="pt-BR" w:eastAsia="pt-BR"/>
+              </w:rPr>
+              <w:t>projeto</w:t>
+            </w:r>
+          </w:p>
+        </w:tc>
+      </w:tr>
+      <w:tr>
+        <w:trPr>
+          <w:trHeight w:val="315"/>
+        </w:trPr>
+        <w:tc>
+          <w:tcPr>
+            <w:tcW w:w="1359" w:type="dxa"/>
+            <w:vMerge/>
+            <w:tcBorders>
+              <w:top w:val="single" w:sz="8" w:space="0" w:color="auto"/>
+              <w:left w:val="single" w:sz="8" w:space="0" w:color="auto"/>
+              <w:bottom w:val="single" w:sz="8" w:space="0" w:color="000000"/>
+              <w:right w:val="single" w:sz="8" w:space="0" w:color="000000"/>
+            </w:tcBorders>
+            <w:vAlign w:val="center"/>
+            <w:hideMark/>
+          </w:tcPr>
+          <w:p>
+            <w:pPr>
+              <w:widowControl/>
+              <w:autoSpaceDE/>
+              <w:autoSpaceDN/>
+              <w:spacing w:line="240" w:lineRule="auto"/>
+              <w:rPr>
+                <w:rFonts w:ascii="Arial" w:hAnsi="Arial" w:cs="Arial"/>
+                <w:snapToGrid/>
+                <w:color w:val="000000"/>
+                <w:sz w:val="22"/>
+                <w:szCs w:val="22"/>
+                <w:lang w:val="pt-BR" w:eastAsia="pt-BR"/>
+              </w:rPr>
+            </w:pPr>
+          </w:p>
+        </w:tc>
+        <w:tc>
+          <w:tcPr>
+            <w:tcW w:w="9201" w:type="dxa"/>
+            <w:tcBorders>
+              <w:top w:val="single" w:sz="4" w:space="0" w:color="auto"/>
+              <w:left w:val="nil"/>
+              <w:bottom w:val="single" w:sz="4" w:space="0" w:color="auto"/>
+              <w:right w:val="single" w:sz="8" w:space="0" w:color="000000"/>
+            </w:tcBorders>
+            <w:shd w:val="clear" w:color="auto" w:fill="auto"/>
+            <w:noWrap/>
+            <w:vAlign w:val="bottom"/>
+            <w:hideMark/>
+          </w:tcPr>
+          <w:p>
+            <w:pPr>
+              <w:widowControl/>
+              <w:autoSpaceDE/>
+              <w:autoSpaceDN/>
+              <w:spacing w:line="240" w:lineRule="auto"/>
+              <w:rPr>
+                <w:rFonts w:ascii="Arial" w:hAnsi="Arial" w:cs="Arial"/>
+                <w:snapToGrid/>
+                <w:color w:val="000000"/>
+                <w:sz w:val="22"/>
+                <w:szCs w:val="22"/>
+                <w:lang w:val="pt-BR" w:eastAsia="pt-BR"/>
+              </w:rPr>
+            </w:pPr>
+            <w:r>
+              <w:rPr>
+                <w:rFonts w:ascii="Arial" w:hAnsi="Arial" w:cs="Arial"/>
+                <w:snapToGrid/>
+                <w:color w:val="000000"/>
+                <w:sz w:val="22"/>
+                <w:szCs w:val="22"/>
+                <w:lang w:val="pt-BR" w:eastAsia="pt-BR"/>
+              </w:rPr>
+              <w:t>2-Selecione o filtro:</w:t>
+            </w:r>
+            <w:r>
+              <w:rPr>
+                <w:lang w:val="pt-BR"/>
+              </w:rPr>
+              <w:t xml:space="preserve"> </w:t>
+            </w:r>
+            <w:r>
+              <w:rPr>
+                <w:rFonts w:ascii="Arial" w:hAnsi="Arial" w:cs="Arial"/>
+                <w:snapToGrid/>
+                <w:color w:val="000000"/>
+                <w:sz w:val="22"/>
+                <w:szCs w:val="22"/>
+                <w:lang w:val="pt-BR" w:eastAsia="pt-BR"/>
+              </w:rPr>
+              <w:t>autor, assunto e anotação</w:t>
+            </w:r>
+            <w:r>
+              <w:rPr>
+                <w:rFonts w:ascii="Arial" w:hAnsi="Arial" w:cs="Arial"/>
+                <w:snapToGrid/>
+                <w:color w:val="000000"/>
+                <w:sz w:val="22"/>
+                <w:szCs w:val="22"/>
+                <w:lang w:val="pt-BR" w:eastAsia="pt-BR"/>
+              </w:rPr>
+              <w:t>.</w:t>
+            </w:r>
+          </w:p>
+        </w:tc>
+      </w:tr>
+      <w:tr>
+        <w:trPr>
+          <w:trHeight w:val="315"/>
+        </w:trPr>
+        <w:tc>
+          <w:tcPr>
+            <w:tcW w:w="1359" w:type="dxa"/>
+            <w:vMerge/>
+            <w:tcBorders>
+              <w:top w:val="single" w:sz="8" w:space="0" w:color="auto"/>
+              <w:left w:val="single" w:sz="8" w:space="0" w:color="auto"/>
+              <w:bottom w:val="single" w:sz="8" w:space="0" w:color="000000"/>
+              <w:right w:val="single" w:sz="8" w:space="0" w:color="000000"/>
+            </w:tcBorders>
+            <w:vAlign w:val="center"/>
+            <w:hideMark/>
+          </w:tcPr>
+          <w:p>
+            <w:pPr>
+              <w:widowControl/>
+              <w:autoSpaceDE/>
+              <w:autoSpaceDN/>
+              <w:spacing w:line="240" w:lineRule="auto"/>
+              <w:rPr>
+                <w:rFonts w:ascii="Arial" w:hAnsi="Arial" w:cs="Arial"/>
+                <w:snapToGrid/>
+                <w:color w:val="000000"/>
+                <w:sz w:val="22"/>
+                <w:szCs w:val="22"/>
+                <w:lang w:val="pt-BR" w:eastAsia="pt-BR"/>
+              </w:rPr>
+            </w:pPr>
+          </w:p>
+        </w:tc>
+        <w:tc>
+          <w:tcPr>
+            <w:tcW w:w="9201" w:type="dxa"/>
+            <w:tcBorders>
+              <w:top w:val="single" w:sz="4" w:space="0" w:color="auto"/>
+              <w:left w:val="nil"/>
+              <w:bottom w:val="single" w:sz="8" w:space="0" w:color="auto"/>
+              <w:right w:val="single" w:sz="8" w:space="0" w:color="000000"/>
+            </w:tcBorders>
+            <w:shd w:val="clear" w:color="auto" w:fill="auto"/>
+            <w:noWrap/>
+            <w:vAlign w:val="bottom"/>
+            <w:hideMark/>
+          </w:tcPr>
+          <w:p>
+            <w:pPr>
+              <w:widowControl/>
+              <w:autoSpaceDE/>
+              <w:autoSpaceDN/>
+              <w:spacing w:line="240" w:lineRule="auto"/>
+              <w:rPr>
+                <w:rFonts w:ascii="Arial" w:hAnsi="Arial" w:cs="Arial"/>
+                <w:snapToGrid/>
+                <w:color w:val="000000"/>
+                <w:sz w:val="22"/>
+                <w:szCs w:val="22"/>
+                <w:lang w:val="pt-BR" w:eastAsia="pt-BR"/>
+              </w:rPr>
+            </w:pPr>
+            <w:r>
+              <w:rPr>
+                <w:rFonts w:ascii="Arial" w:hAnsi="Arial" w:cs="Arial"/>
+                <w:snapToGrid/>
+                <w:color w:val="000000"/>
+                <w:sz w:val="22"/>
+                <w:szCs w:val="22"/>
+                <w:lang w:val="pt-BR" w:eastAsia="pt-BR"/>
+              </w:rPr>
+              <w:t>3-O sistema irá carregar todos o</w:t>
+            </w:r>
+            <w:r>
+              <w:rPr>
+                <w:rFonts w:ascii="Arial" w:hAnsi="Arial" w:cs="Arial"/>
+                <w:snapToGrid/>
+                <w:color w:val="000000"/>
+                <w:sz w:val="22"/>
+                <w:szCs w:val="22"/>
+                <w:lang w:val="pt-BR" w:eastAsia="pt-BR"/>
+              </w:rPr>
+              <w:t>s projeto</w:t>
+            </w:r>
+            <w:r>
+              <w:rPr>
+                <w:rFonts w:ascii="Arial" w:hAnsi="Arial" w:cs="Arial"/>
+                <w:snapToGrid/>
+                <w:color w:val="000000"/>
+                <w:sz w:val="22"/>
+                <w:szCs w:val="22"/>
+                <w:lang w:val="pt-BR" w:eastAsia="pt-BR"/>
+              </w:rPr>
+              <w:t>s que apresentam aqueles dados</w:t>
+            </w:r>
+          </w:p>
+        </w:tc>
+      </w:tr>
+      <w:tr>
+        <w:trPr>
+          <w:trHeight w:val="300"/>
+        </w:trPr>
+        <w:tc>
+          <w:tcPr>
+            <w:tcW w:w="1359" w:type="dxa"/>
+            <w:vMerge/>
+            <w:tcBorders>
+              <w:top w:val="single" w:sz="8" w:space="0" w:color="auto"/>
+              <w:left w:val="single" w:sz="8" w:space="0" w:color="auto"/>
+              <w:bottom w:val="single" w:sz="8" w:space="0" w:color="000000"/>
+              <w:right w:val="single" w:sz="8" w:space="0" w:color="000000"/>
+            </w:tcBorders>
+            <w:vAlign w:val="center"/>
+            <w:hideMark/>
+          </w:tcPr>
+          <w:p>
+            <w:pPr>
+              <w:widowControl/>
+              <w:autoSpaceDE/>
+              <w:autoSpaceDN/>
+              <w:spacing w:line="240" w:lineRule="auto"/>
+              <w:rPr>
+                <w:rFonts w:ascii="Arial" w:hAnsi="Arial" w:cs="Arial"/>
+                <w:snapToGrid/>
+                <w:color w:val="000000"/>
+                <w:sz w:val="22"/>
+                <w:szCs w:val="22"/>
+                <w:lang w:val="pt-BR" w:eastAsia="pt-BR"/>
+              </w:rPr>
+            </w:pPr>
+          </w:p>
+        </w:tc>
+        <w:tc>
+          <w:tcPr>
+            <w:tcW w:w="9201" w:type="dxa"/>
+            <w:tcBorders>
+              <w:top w:val="single" w:sz="8" w:space="0" w:color="auto"/>
+              <w:left w:val="nil"/>
+              <w:bottom w:val="single" w:sz="4" w:space="0" w:color="auto"/>
+              <w:right w:val="single" w:sz="8" w:space="0" w:color="000000"/>
+            </w:tcBorders>
+            <w:shd w:val="clear" w:color="auto" w:fill="auto"/>
+            <w:noWrap/>
+            <w:vAlign w:val="bottom"/>
+            <w:hideMark/>
+          </w:tcPr>
+          <w:p>
+            <w:pPr>
+              <w:widowControl/>
+              <w:autoSpaceDE/>
+              <w:autoSpaceDN/>
+              <w:spacing w:line="240" w:lineRule="auto"/>
+              <w:rPr>
+                <w:rFonts w:ascii="Arial" w:hAnsi="Arial" w:cs="Arial"/>
+                <w:snapToGrid/>
+                <w:color w:val="000000"/>
+                <w:sz w:val="22"/>
+                <w:szCs w:val="22"/>
+                <w:lang w:val="pt-BR" w:eastAsia="pt-BR"/>
+              </w:rPr>
+            </w:pPr>
+            <w:r>
+              <w:rPr>
+                <w:rFonts w:ascii="Arial" w:hAnsi="Arial" w:cs="Arial"/>
+                <w:snapToGrid/>
+                <w:color w:val="000000"/>
+                <w:sz w:val="22"/>
+                <w:szCs w:val="22"/>
+                <w:lang w:val="pt-BR" w:eastAsia="pt-BR"/>
+              </w:rPr>
+              <w:t>4-De acordo com o filtro selecionado será criado um gráfico de acordo com os resultados da</w:t>
+            </w:r>
+          </w:p>
+        </w:tc>
+      </w:tr>
+      <w:tr>
+        <w:trPr>
+          <w:trHeight w:val="315"/>
+        </w:trPr>
+        <w:tc>
+          <w:tcPr>
+            <w:tcW w:w="1359" w:type="dxa"/>
+            <w:vMerge/>
+            <w:tcBorders>
+              <w:top w:val="single" w:sz="8" w:space="0" w:color="auto"/>
+              <w:left w:val="single" w:sz="8" w:space="0" w:color="auto"/>
+              <w:bottom w:val="single" w:sz="8" w:space="0" w:color="000000"/>
+              <w:right w:val="single" w:sz="8" w:space="0" w:color="000000"/>
+            </w:tcBorders>
+            <w:vAlign w:val="center"/>
+            <w:hideMark/>
+          </w:tcPr>
+          <w:p>
+            <w:pPr>
+              <w:widowControl/>
+              <w:autoSpaceDE/>
+              <w:autoSpaceDN/>
+              <w:spacing w:line="240" w:lineRule="auto"/>
+              <w:rPr>
+                <w:rFonts w:ascii="Arial" w:hAnsi="Arial" w:cs="Arial"/>
+                <w:snapToGrid/>
+                <w:color w:val="000000"/>
+                <w:sz w:val="22"/>
+                <w:szCs w:val="22"/>
+                <w:lang w:val="pt-BR" w:eastAsia="pt-BR"/>
+              </w:rPr>
+            </w:pPr>
+          </w:p>
+        </w:tc>
+        <w:tc>
+          <w:tcPr>
+            <w:tcW w:w="9201" w:type="dxa"/>
+            <w:tcBorders>
+              <w:top w:val="single" w:sz="4" w:space="0" w:color="auto"/>
+              <w:left w:val="nil"/>
+              <w:bottom w:val="single" w:sz="4" w:space="0" w:color="auto"/>
+              <w:right w:val="single" w:sz="8" w:space="0" w:color="000000"/>
+            </w:tcBorders>
+            <w:shd w:val="clear" w:color="auto" w:fill="auto"/>
+            <w:noWrap/>
+            <w:vAlign w:val="bottom"/>
+            <w:hideMark/>
+          </w:tcPr>
+          <w:p>
+            <w:pPr>
+              <w:widowControl/>
+              <w:autoSpaceDE/>
+              <w:autoSpaceDN/>
+              <w:spacing w:line="240" w:lineRule="auto"/>
+              <w:rPr>
+                <w:rFonts w:ascii="Arial" w:hAnsi="Arial" w:cs="Arial"/>
+                <w:snapToGrid/>
+                <w:color w:val="000000"/>
+                <w:sz w:val="22"/>
+                <w:szCs w:val="22"/>
+                <w:lang w:val="pt-BR" w:eastAsia="pt-BR"/>
+              </w:rPr>
+            </w:pPr>
+            <w:r>
+              <w:rPr>
+                <w:rFonts w:ascii="Arial" w:hAnsi="Arial" w:cs="Arial"/>
+                <w:snapToGrid/>
+                <w:color w:val="000000"/>
+                <w:sz w:val="22"/>
+                <w:szCs w:val="22"/>
+                <w:lang w:val="pt-BR" w:eastAsia="pt-BR"/>
+              </w:rPr>
+              <w:t xml:space="preserve">   pesquisa</w:t>
+            </w:r>
+          </w:p>
+        </w:tc>
+      </w:tr>
+      <w:tr>
+        <w:trPr>
+          <w:trHeight w:val="315"/>
+        </w:trPr>
+        <w:tc>
+          <w:tcPr>
+            <w:tcW w:w="1359" w:type="dxa"/>
+            <w:tcBorders>
+              <w:top w:val="single" w:sz="8" w:space="0" w:color="auto"/>
+              <w:left w:val="single" w:sz="8" w:space="0" w:color="auto"/>
+              <w:bottom w:val="single" w:sz="8" w:space="0" w:color="auto"/>
+              <w:right w:val="single" w:sz="8" w:space="0" w:color="000000"/>
+            </w:tcBorders>
+            <w:shd w:val="clear" w:color="000000" w:fill="D6DCE4"/>
+            <w:noWrap/>
+            <w:vAlign w:val="bottom"/>
+            <w:hideMark/>
+          </w:tcPr>
+          <w:p>
+            <w:pPr>
+              <w:widowControl/>
+              <w:autoSpaceDE/>
+              <w:autoSpaceDN/>
+              <w:spacing w:line="240" w:lineRule="auto"/>
+              <w:jc w:val="center"/>
+              <w:rPr>
+                <w:rFonts w:ascii="Arial" w:hAnsi="Arial" w:cs="Arial"/>
+                <w:snapToGrid/>
+                <w:color w:val="000000"/>
+                <w:sz w:val="22"/>
+                <w:szCs w:val="22"/>
+                <w:lang w:val="pt-BR" w:eastAsia="pt-BR"/>
+              </w:rPr>
+            </w:pPr>
+            <w:r>
+              <w:rPr>
+                <w:rFonts w:ascii="Arial" w:hAnsi="Arial" w:cs="Arial"/>
+                <w:snapToGrid/>
+                <w:color w:val="000000"/>
+                <w:sz w:val="22"/>
+                <w:szCs w:val="22"/>
+                <w:lang w:val="pt-BR" w:eastAsia="pt-BR"/>
+              </w:rPr>
+              <w:t>Pós-condição</w:t>
+            </w:r>
+          </w:p>
+        </w:tc>
+        <w:tc>
+          <w:tcPr>
+            <w:tcW w:w="9201" w:type="dxa"/>
+            <w:tcBorders>
+              <w:top w:val="single" w:sz="8" w:space="0" w:color="auto"/>
+              <w:left w:val="nil"/>
+              <w:bottom w:val="single" w:sz="8" w:space="0" w:color="auto"/>
+              <w:right w:val="single" w:sz="8" w:space="0" w:color="000000"/>
+            </w:tcBorders>
+            <w:shd w:val="clear" w:color="auto" w:fill="auto"/>
+            <w:noWrap/>
+            <w:vAlign w:val="bottom"/>
+            <w:hideMark/>
+          </w:tcPr>
+          <w:p>
+            <w:pPr>
+              <w:widowControl/>
+              <w:autoSpaceDE/>
+              <w:autoSpaceDN/>
+              <w:spacing w:line="240" w:lineRule="auto"/>
+              <w:rPr>
+                <w:rFonts w:ascii="Arial" w:hAnsi="Arial" w:cs="Arial"/>
+                <w:snapToGrid/>
+                <w:color w:val="000000"/>
+                <w:sz w:val="22"/>
+                <w:szCs w:val="22"/>
+                <w:lang w:val="pt-BR" w:eastAsia="pt-BR"/>
+              </w:rPr>
+            </w:pPr>
+            <w:r>
+              <w:rPr>
+                <w:rFonts w:ascii="Arial" w:hAnsi="Arial" w:cs="Arial"/>
+                <w:snapToGrid/>
+                <w:color w:val="000000"/>
+                <w:sz w:val="22"/>
+                <w:szCs w:val="22"/>
+                <w:lang w:val="pt-BR" w:eastAsia="pt-BR"/>
+              </w:rPr>
+              <w:t xml:space="preserve"> </w:t>
+            </w:r>
+          </w:p>
+        </w:tc>
+      </w:tr>
+    </w:tbl>
+    <w:p>
+      <w:pPr>
+        <w:tabs>
+          <w:tab w:val="left" w:pos="5940"/>
+        </w:tabs>
+        <w:rPr>
+          <w:rFonts w:ascii="Arial" w:hAnsi="Arial" w:cs="Arial"/>
+          <w:color w:val="000000"/>
+          <w:lang w:val="pt-BR"/>
+        </w:rPr>
+      </w:pPr>
+    </w:p>
     <w:p>
       <w:pPr>
         <w:tabs>
@@ -7257,6 +13251,7 @@
             </w:tcBorders>
             <w:shd w:val="clear" w:color="000000" w:fill="D6DCE4"/>
             <w:noWrap/>
+            <w:vAlign w:val="center"/>
             <w:hideMark/>
           </w:tcPr>
           <w:p>
@@ -7265,6 +13260,7 @@
               <w:autoSpaceDE/>
               <w:autoSpaceDN/>
               <w:spacing w:line="240" w:lineRule="auto"/>
+              <w:jc w:val="center"/>
               <w:rPr>
                 <w:rFonts w:ascii="Arial" w:hAnsi="Arial" w:cs="Arial"/>
                 <w:snapToGrid/>
@@ -7394,26 +13390,16 @@
               <w:autoSpaceDE/>
               <w:autoSpaceDN/>
               <w:spacing w:line="240" w:lineRule="auto"/>
-              <w:rPr>
-                <w:rFonts w:ascii="Arial" w:hAnsi="Arial" w:cs="Arial"/>
-                <w:snapToGrid/>
-                <w:color w:val="000000"/>
-                <w:sz w:val="22"/>
-                <w:szCs w:val="22"/>
-                <w:lang w:val="pt-BR" w:eastAsia="pt-BR"/>
-              </w:rPr>
-            </w:pPr>
-            <w:r>
-              <w:rPr>
-                <w:rFonts w:ascii="Arial" w:hAnsi="Arial" w:cs="Arial"/>
-                <w:snapToGrid/>
-                <w:color w:val="000000"/>
-                <w:sz w:val="22"/>
-                <w:szCs w:val="22"/>
-                <w:lang w:val="pt-BR" w:eastAsia="pt-BR"/>
-              </w:rPr>
-              <w:t> </w:t>
-            </w:r>
+              <w:jc w:val="center"/>
+              <w:rPr>
+                <w:rFonts w:ascii="Arial" w:hAnsi="Arial" w:cs="Arial"/>
+                <w:snapToGrid/>
+                <w:color w:val="000000"/>
+                <w:sz w:val="22"/>
+                <w:szCs w:val="22"/>
+                <w:lang w:val="pt-BR" w:eastAsia="pt-BR"/>
+              </w:rPr>
+            </w:pPr>
           </w:p>
         </w:tc>
         <w:tc>
@@ -7841,6 +13827,7 @@
           <w:szCs w:val="24"/>
           <w:lang w:val="pt-BR"/>
         </w:rPr>
+        <w:lastRenderedPageBreak/>
         <w:t>3.2</w:t>
       </w:r>
       <w:r>
@@ -8420,18 +14407,7 @@
                 <w:szCs w:val="24"/>
                 <w:lang w:val="pt-BR"/>
               </w:rPr>
-              <w:t xml:space="preserve">ERF. 05 – O sistema deve consultar as pesquisas realizadas por data e verificar quais </w:t>
-            </w:r>
-            <w:r>
-              <w:rPr>
-                <w:rFonts w:ascii="Arial" w:hAnsi="Arial" w:cs="Arial"/>
-                <w:color w:val="000000"/>
-                <w:sz w:val="24"/>
-                <w:szCs w:val="24"/>
-                <w:lang w:val="pt-BR"/>
-              </w:rPr>
-              <w:lastRenderedPageBreak/>
-              <w:t>filtros foram realizados e qual foi o IP do usuário que fez a consulta.</w:t>
+              <w:t>ERF. 05 – O sistema deve consultar as pesquisas realizadas por data e verificar quais filtros foram realizados e qual foi o IP do usuário que fez a consulta.</w:t>
             </w:r>
           </w:p>
         </w:tc>
@@ -9266,8 +15242,8 @@
       </w:pPr>
     </w:p>
     <w:sectPr>
-      <w:headerReference w:type="default" r:id="rId9"/>
-      <w:footerReference w:type="default" r:id="rId10"/>
+      <w:headerReference w:type="default" r:id="rId10"/>
+      <w:footerReference w:type="default" r:id="rId11"/>
       <w:pgSz w:w="12240" w:h="15840" w:code="1"/>
       <w:pgMar w:top="1417" w:right="1440" w:bottom="1417" w:left="1440" w:header="720" w:footer="720" w:gutter="0"/>
       <w:cols w:space="720"/>
@@ -9277,7 +15253,7 @@
 </file>
 
 <file path=word/endnotes.xml><?xml version="1.0" encoding="utf-8"?>
-<w:endnotes xmlns:wpc="http://schemas.microsoft.com/office/word/2010/wordprocessingCanvas" xmlns:cx="http://schemas.microsoft.com/office/drawing/2014/chartex" xmlns:cx1="http://schemas.microsoft.com/office/drawing/2015/9/8/chartex" xmlns:cx2="http://schemas.microsoft.com/office/drawing/2015/10/21/chartex" xmlns:cx3="http://schemas.microsoft.com/office/drawing/2016/5/9/chartex" xmlns:cx4="http://schemas.microsoft.com/office/drawing/2016/5/10/chartex" xmlns:cx5="http://schemas.microsoft.com/office/drawing/2016/5/11/chartex" xmlns:cx6="http://schemas.microsoft.com/office/drawing/2016/5/12/chartex" xmlns:cx7="http://schemas.microsoft.com/office/drawing/2016/5/13/chartex" xmlns:cx8="http://schemas.microsoft.com/office/drawing/2016/5/14/chartex" xmlns:mc="http://schemas.openxmlformats.org/markup-compatibility/2006" xmlns:aink="http://schemas.microsoft.com/office/drawing/2016/ink" xmlns:am3d="http://schemas.microsoft.com/office/drawing/2017/model3d" xmlns:o="urn:schemas-microsoft-com:office:office" xmlns:r="http://schemas.openxmlformats.org/officeDocument/2006/relationships" xmlns:m="http://schemas.openxmlformats.org/officeDocument/2006/math" xmlns:v="urn:schemas-microsoft-com:vml" xmlns:wp14="http://schemas.microsoft.com/office/word/2010/wordprocessingDrawing" xmlns:wp="http://schemas.openxmlformats.org/drawingml/2006/wordprocessingDrawing" xmlns:w10="urn:schemas-microsoft-com:office:word" xmlns:w="http://schemas.openxmlformats.org/wordprocessingml/2006/main" xmlns:w14="http://schemas.microsoft.com/office/word/2010/wordml" xmlns:w15="http://schemas.microsoft.com/office/word/2012/wordml" xmlns:w16cex="http://schemas.microsoft.com/office/word/2018/wordml/cex" xmlns:w16cid="http://schemas.microsoft.com/office/word/2016/wordml/cid" xmlns:w16="http://schemas.microsoft.com/office/word/2018/wordml" xmlns:w16se="http://schemas.microsoft.com/office/word/2015/wordml/symex" xmlns:wpg="http://schemas.microsoft.com/office/word/2010/wordprocessingGroup" xmlns:wpi="http://schemas.microsoft.com/office/word/2010/wordprocessingInk" xmlns:wne="http://schemas.microsoft.com/office/word/2006/wordml" xmlns:wps="http://schemas.microsoft.com/office/word/2010/wordprocessingShape" mc:Ignorable="w14 w15 w16se w16cid w16 w16cex wp14">
+<w:endnotes xmlns:wpc="http://schemas.microsoft.com/office/word/2010/wordprocessingCanvas" xmlns:mc="http://schemas.openxmlformats.org/markup-compatibility/2006" xmlns:o="urn:schemas-microsoft-com:office:office" xmlns:r="http://schemas.openxmlformats.org/officeDocument/2006/relationships" xmlns:m="http://schemas.openxmlformats.org/officeDocument/2006/math" xmlns:v="urn:schemas-microsoft-com:vml" xmlns:wp14="http://schemas.microsoft.com/office/word/2010/wordprocessingDrawing" xmlns:wp="http://schemas.openxmlformats.org/drawingml/2006/wordprocessingDrawing" xmlns:w10="urn:schemas-microsoft-com:office:word" xmlns:w="http://schemas.openxmlformats.org/wordprocessingml/2006/main" xmlns:w14="http://schemas.microsoft.com/office/word/2010/wordml" xmlns:wpg="http://schemas.microsoft.com/office/word/2010/wordprocessingGroup" xmlns:wpi="http://schemas.microsoft.com/office/word/2010/wordprocessingInk" xmlns:wne="http://schemas.microsoft.com/office/word/2006/wordml" xmlns:wps="http://schemas.microsoft.com/office/word/2010/wordprocessingShape" mc:Ignorable="w14 wp14">
   <w:endnote w:type="separator" w:id="-1">
     <w:p>
       <w:pPr>
@@ -9302,7 +15278,7 @@
 </file>
 
 <file path=word/footer1.xml><?xml version="1.0" encoding="utf-8"?>
-<w:ftr xmlns:wpc="http://schemas.microsoft.com/office/word/2010/wordprocessingCanvas" xmlns:cx="http://schemas.microsoft.com/office/drawing/2014/chartex" xmlns:cx1="http://schemas.microsoft.com/office/drawing/2015/9/8/chartex" xmlns:cx2="http://schemas.microsoft.com/office/drawing/2015/10/21/chartex" xmlns:cx3="http://schemas.microsoft.com/office/drawing/2016/5/9/chartex" xmlns:cx4="http://schemas.microsoft.com/office/drawing/2016/5/10/chartex" xmlns:cx5="http://schemas.microsoft.com/office/drawing/2016/5/11/chartex" xmlns:cx6="http://schemas.microsoft.com/office/drawing/2016/5/12/chartex" xmlns:cx7="http://schemas.microsoft.com/office/drawing/2016/5/13/chartex" xmlns:cx8="http://schemas.microsoft.com/office/drawing/2016/5/14/chartex" xmlns:mc="http://schemas.openxmlformats.org/markup-compatibility/2006" xmlns:aink="http://schemas.microsoft.com/office/drawing/2016/ink" xmlns:am3d="http://schemas.microsoft.com/office/drawing/2017/model3d" xmlns:o="urn:schemas-microsoft-com:office:office" xmlns:r="http://schemas.openxmlformats.org/officeDocument/2006/relationships" xmlns:m="http://schemas.openxmlformats.org/officeDocument/2006/math" xmlns:v="urn:schemas-microsoft-com:vml" xmlns:wp14="http://schemas.microsoft.com/office/word/2010/wordprocessingDrawing" xmlns:wp="http://schemas.openxmlformats.org/drawingml/2006/wordprocessingDrawing" xmlns:w10="urn:schemas-microsoft-com:office:word" xmlns:w="http://schemas.openxmlformats.org/wordprocessingml/2006/main" xmlns:w14="http://schemas.microsoft.com/office/word/2010/wordml" xmlns:w15="http://schemas.microsoft.com/office/word/2012/wordml" xmlns:w16cex="http://schemas.microsoft.com/office/word/2018/wordml/cex" xmlns:w16cid="http://schemas.microsoft.com/office/word/2016/wordml/cid" xmlns:w16="http://schemas.microsoft.com/office/word/2018/wordml" xmlns:w16se="http://schemas.microsoft.com/office/word/2015/wordml/symex" xmlns:wpg="http://schemas.microsoft.com/office/word/2010/wordprocessingGroup" xmlns:wpi="http://schemas.microsoft.com/office/word/2010/wordprocessingInk" xmlns:wne="http://schemas.microsoft.com/office/word/2006/wordml" xmlns:wps="http://schemas.microsoft.com/office/word/2010/wordprocessingShape" mc:Ignorable="w14 w15 w16se w16cid w16 w16cex wp14">
+<w:ftr xmlns:wpc="http://schemas.microsoft.com/office/word/2010/wordprocessingCanvas" xmlns:mc="http://schemas.openxmlformats.org/markup-compatibility/2006" xmlns:o="urn:schemas-microsoft-com:office:office" xmlns:r="http://schemas.openxmlformats.org/officeDocument/2006/relationships" xmlns:m="http://schemas.openxmlformats.org/officeDocument/2006/math" xmlns:v="urn:schemas-microsoft-com:vml" xmlns:wp14="http://schemas.microsoft.com/office/word/2010/wordprocessingDrawing" xmlns:wp="http://schemas.openxmlformats.org/drawingml/2006/wordprocessingDrawing" xmlns:w10="urn:schemas-microsoft-com:office:word" xmlns:w="http://schemas.openxmlformats.org/wordprocessingml/2006/main" xmlns:w14="http://schemas.microsoft.com/office/word/2010/wordml" xmlns:wpg="http://schemas.microsoft.com/office/word/2010/wordprocessingGroup" xmlns:wpi="http://schemas.microsoft.com/office/word/2010/wordprocessingInk" xmlns:wne="http://schemas.microsoft.com/office/word/2006/wordml" xmlns:wps="http://schemas.microsoft.com/office/word/2010/wordprocessingShape" mc:Ignorable="w14 wp14">
   <w:tbl>
     <w:tblPr>
       <w:tblW w:w="0" w:type="auto"/>
@@ -9345,14 +15321,7 @@
               <w:color w:val="000000"/>
               <w:lang w:val="pt-BR"/>
             </w:rPr>
-            <w:t>Confiden</w:t>
-          </w:r>
-          <w:r>
-            <w:rPr>
-              <w:color w:val="000000"/>
-              <w:lang w:val="pt-BR"/>
-            </w:rPr>
-            <w:t>cial</w:t>
+            <w:t>Confidencial</w:t>
           </w:r>
         </w:p>
       </w:tc>
@@ -9390,6 +15359,13 @@
           <w:r>
             <w:rPr>
               <w:color w:val="000000"/>
+              <w:lang w:val="pt-BR"/>
+            </w:rPr>
+            <w:t xml:space="preserve"> </w:t>
+          </w:r>
+          <w:r>
+            <w:rPr>
+              <w:color w:val="000000"/>
             </w:rPr>
             <w:fldChar w:fldCharType="begin"/>
           </w:r>
@@ -9412,12 +15388,14 @@
             </w:rPr>
             <w:t>2020</w:t>
           </w:r>
+          <w:proofErr w:type="gramStart"/>
           <w:r>
             <w:rPr>
               <w:color w:val="000000"/>
             </w:rPr>
             <w:fldChar w:fldCharType="end"/>
           </w:r>
+          <w:proofErr w:type="gramEnd"/>
         </w:p>
       </w:tc>
       <w:tc>
@@ -9475,7 +15453,7 @@
               <w:color w:val="000000"/>
               <w:lang w:val="pt-BR"/>
             </w:rPr>
-            <w:t>2</w:t>
+            <w:t>11</w:t>
           </w:r>
           <w:r>
             <w:rPr>
@@ -9501,7 +15479,7 @@
 </file>
 
 <file path=word/footnotes.xml><?xml version="1.0" encoding="utf-8"?>
-<w:footnotes xmlns:wpc="http://schemas.microsoft.com/office/word/2010/wordprocessingCanvas" xmlns:cx="http://schemas.microsoft.com/office/drawing/2014/chartex" xmlns:cx1="http://schemas.microsoft.com/office/drawing/2015/9/8/chartex" xmlns:cx2="http://schemas.microsoft.com/office/drawing/2015/10/21/chartex" xmlns:cx3="http://schemas.microsoft.com/office/drawing/2016/5/9/chartex" xmlns:cx4="http://schemas.microsoft.com/office/drawing/2016/5/10/chartex" xmlns:cx5="http://schemas.microsoft.com/office/drawing/2016/5/11/chartex" xmlns:cx6="http://schemas.microsoft.com/office/drawing/2016/5/12/chartex" xmlns:cx7="http://schemas.microsoft.com/office/drawing/2016/5/13/chartex" xmlns:cx8="http://schemas.microsoft.com/office/drawing/2016/5/14/chartex" xmlns:mc="http://schemas.openxmlformats.org/markup-compatibility/2006" xmlns:aink="http://schemas.microsoft.com/office/drawing/2016/ink" xmlns:am3d="http://schemas.microsoft.com/office/drawing/2017/model3d" xmlns:o="urn:schemas-microsoft-com:office:office" xmlns:r="http://schemas.openxmlformats.org/officeDocument/2006/relationships" xmlns:m="http://schemas.openxmlformats.org/officeDocument/2006/math" xmlns:v="urn:schemas-microsoft-com:vml" xmlns:wp14="http://schemas.microsoft.com/office/word/2010/wordprocessingDrawing" xmlns:wp="http://schemas.openxmlformats.org/drawingml/2006/wordprocessingDrawing" xmlns:w10="urn:schemas-microsoft-com:office:word" xmlns:w="http://schemas.openxmlformats.org/wordprocessingml/2006/main" xmlns:w14="http://schemas.microsoft.com/office/word/2010/wordml" xmlns:w15="http://schemas.microsoft.com/office/word/2012/wordml" xmlns:w16cex="http://schemas.microsoft.com/office/word/2018/wordml/cex" xmlns:w16cid="http://schemas.microsoft.com/office/word/2016/wordml/cid" xmlns:w16="http://schemas.microsoft.com/office/word/2018/wordml" xmlns:w16se="http://schemas.microsoft.com/office/word/2015/wordml/symex" xmlns:wpg="http://schemas.microsoft.com/office/word/2010/wordprocessingGroup" xmlns:wpi="http://schemas.microsoft.com/office/word/2010/wordprocessingInk" xmlns:wne="http://schemas.microsoft.com/office/word/2006/wordml" xmlns:wps="http://schemas.microsoft.com/office/word/2010/wordprocessingShape" mc:Ignorable="w14 w15 w16se w16cid w16 w16cex wp14">
+<w:footnotes xmlns:wpc="http://schemas.microsoft.com/office/word/2010/wordprocessingCanvas" xmlns:mc="http://schemas.openxmlformats.org/markup-compatibility/2006" xmlns:o="urn:schemas-microsoft-com:office:office" xmlns:r="http://schemas.openxmlformats.org/officeDocument/2006/relationships" xmlns:m="http://schemas.openxmlformats.org/officeDocument/2006/math" xmlns:v="urn:schemas-microsoft-com:vml" xmlns:wp14="http://schemas.microsoft.com/office/word/2010/wordprocessingDrawing" xmlns:wp="http://schemas.openxmlformats.org/drawingml/2006/wordprocessingDrawing" xmlns:w10="urn:schemas-microsoft-com:office:word" xmlns:w="http://schemas.openxmlformats.org/wordprocessingml/2006/main" xmlns:w14="http://schemas.microsoft.com/office/word/2010/wordml" xmlns:wpg="http://schemas.microsoft.com/office/word/2010/wordprocessingGroup" xmlns:wpi="http://schemas.microsoft.com/office/word/2010/wordprocessingInk" xmlns:wne="http://schemas.microsoft.com/office/word/2006/wordml" xmlns:wps="http://schemas.microsoft.com/office/word/2010/wordprocessingShape" mc:Ignorable="w14 wp14">
   <w:footnote w:type="separator" w:id="-1">
     <w:p>
       <w:pPr>
@@ -9526,7 +15504,7 @@
 </file>
 
 <file path=word/header1.xml><?xml version="1.0" encoding="utf-8"?>
-<w:hdr xmlns:wpc="http://schemas.microsoft.com/office/word/2010/wordprocessingCanvas" xmlns:cx="http://schemas.microsoft.com/office/drawing/2014/chartex" xmlns:cx1="http://schemas.microsoft.com/office/drawing/2015/9/8/chartex" xmlns:cx2="http://schemas.microsoft.com/office/drawing/2015/10/21/chartex" xmlns:cx3="http://schemas.microsoft.com/office/drawing/2016/5/9/chartex" xmlns:cx4="http://schemas.microsoft.com/office/drawing/2016/5/10/chartex" xmlns:cx5="http://schemas.microsoft.com/office/drawing/2016/5/11/chartex" xmlns:cx6="http://schemas.microsoft.com/office/drawing/2016/5/12/chartex" xmlns:cx7="http://schemas.microsoft.com/office/drawing/2016/5/13/chartex" xmlns:cx8="http://schemas.microsoft.com/office/drawing/2016/5/14/chartex" xmlns:mc="http://schemas.openxmlformats.org/markup-compatibility/2006" xmlns:aink="http://schemas.microsoft.com/office/drawing/2016/ink" xmlns:am3d="http://schemas.microsoft.com/office/drawing/2017/model3d" xmlns:o="urn:schemas-microsoft-com:office:office" xmlns:r="http://schemas.openxmlformats.org/officeDocument/2006/relationships" xmlns:m="http://schemas.openxmlformats.org/officeDocument/2006/math" xmlns:v="urn:schemas-microsoft-com:vml" xmlns:wp14="http://schemas.microsoft.com/office/word/2010/wordprocessingDrawing" xmlns:wp="http://schemas.openxmlformats.org/drawingml/2006/wordprocessingDrawing" xmlns:w10="urn:schemas-microsoft-com:office:word" xmlns:w="http://schemas.openxmlformats.org/wordprocessingml/2006/main" xmlns:w14="http://schemas.microsoft.com/office/word/2010/wordml" xmlns:w15="http://schemas.microsoft.com/office/word/2012/wordml" xmlns:w16cex="http://schemas.microsoft.com/office/word/2018/wordml/cex" xmlns:w16cid="http://schemas.microsoft.com/office/word/2016/wordml/cid" xmlns:w16="http://schemas.microsoft.com/office/word/2018/wordml" xmlns:w16se="http://schemas.microsoft.com/office/word/2015/wordml/symex" xmlns:wpg="http://schemas.microsoft.com/office/word/2010/wordprocessingGroup" xmlns:wpi="http://schemas.microsoft.com/office/word/2010/wordprocessingInk" xmlns:wne="http://schemas.microsoft.com/office/word/2006/wordml" xmlns:wps="http://schemas.microsoft.com/office/word/2010/wordprocessingShape" mc:Ignorable="w14 w15 w16se w16cid w16 w16cex wp14">
+<w:hdr xmlns:wpc="http://schemas.microsoft.com/office/word/2010/wordprocessingCanvas" xmlns:mc="http://schemas.openxmlformats.org/markup-compatibility/2006" xmlns:o="urn:schemas-microsoft-com:office:office" xmlns:r="http://schemas.openxmlformats.org/officeDocument/2006/relationships" xmlns:m="http://schemas.openxmlformats.org/officeDocument/2006/math" xmlns:v="urn:schemas-microsoft-com:vml" xmlns:wp14="http://schemas.microsoft.com/office/word/2010/wordprocessingDrawing" xmlns:wp="http://schemas.openxmlformats.org/drawingml/2006/wordprocessingDrawing" xmlns:w10="urn:schemas-microsoft-com:office:word" xmlns:w="http://schemas.openxmlformats.org/wordprocessingml/2006/main" xmlns:w14="http://schemas.microsoft.com/office/word/2010/wordml" xmlns:wpg="http://schemas.microsoft.com/office/word/2010/wordprocessingGroup" xmlns:wpi="http://schemas.microsoft.com/office/word/2010/wordprocessingInk" xmlns:wne="http://schemas.microsoft.com/office/word/2006/wordml" xmlns:wps="http://schemas.microsoft.com/office/word/2010/wordprocessingShape" mc:Ignorable="w14 wp14">
   <w:p>
     <w:pPr>
       <w:rPr>
@@ -9604,7 +15582,7 @@
 </file>
 
 <file path=word/header2.xml><?xml version="1.0" encoding="utf-8"?>
-<w:hdr xmlns:wpc="http://schemas.microsoft.com/office/word/2010/wordprocessingCanvas" xmlns:cx="http://schemas.microsoft.com/office/drawing/2014/chartex" xmlns:cx1="http://schemas.microsoft.com/office/drawing/2015/9/8/chartex" xmlns:cx2="http://schemas.microsoft.com/office/drawing/2015/10/21/chartex" xmlns:cx3="http://schemas.microsoft.com/office/drawing/2016/5/9/chartex" xmlns:cx4="http://schemas.microsoft.com/office/drawing/2016/5/10/chartex" xmlns:cx5="http://schemas.microsoft.com/office/drawing/2016/5/11/chartex" xmlns:cx6="http://schemas.microsoft.com/office/drawing/2016/5/12/chartex" xmlns:cx7="http://schemas.microsoft.com/office/drawing/2016/5/13/chartex" xmlns:cx8="http://schemas.microsoft.com/office/drawing/2016/5/14/chartex" xmlns:mc="http://schemas.openxmlformats.org/markup-compatibility/2006" xmlns:aink="http://schemas.microsoft.com/office/drawing/2016/ink" xmlns:am3d="http://schemas.microsoft.com/office/drawing/2017/model3d" xmlns:o="urn:schemas-microsoft-com:office:office" xmlns:r="http://schemas.openxmlformats.org/officeDocument/2006/relationships" xmlns:m="http://schemas.openxmlformats.org/officeDocument/2006/math" xmlns:v="urn:schemas-microsoft-com:vml" xmlns:wp14="http://schemas.microsoft.com/office/word/2010/wordprocessingDrawing" xmlns:wp="http://schemas.openxmlformats.org/drawingml/2006/wordprocessingDrawing" xmlns:w10="urn:schemas-microsoft-com:office:word" xmlns:w="http://schemas.openxmlformats.org/wordprocessingml/2006/main" xmlns:w14="http://schemas.microsoft.com/office/word/2010/wordml" xmlns:w15="http://schemas.microsoft.com/office/word/2012/wordml" xmlns:w16cex="http://schemas.microsoft.com/office/word/2018/wordml/cex" xmlns:w16cid="http://schemas.microsoft.com/office/word/2016/wordml/cid" xmlns:w16="http://schemas.microsoft.com/office/word/2018/wordml" xmlns:w16se="http://schemas.microsoft.com/office/word/2015/wordml/symex" xmlns:wpg="http://schemas.microsoft.com/office/word/2010/wordprocessingGroup" xmlns:wpi="http://schemas.microsoft.com/office/word/2010/wordprocessingInk" xmlns:wne="http://schemas.microsoft.com/office/word/2006/wordml" xmlns:wps="http://schemas.microsoft.com/office/word/2010/wordprocessingShape" mc:Ignorable="w14 w15 w16se w16cid w16 w16cex wp14">
+<w:hdr xmlns:wpc="http://schemas.microsoft.com/office/word/2010/wordprocessingCanvas" xmlns:mc="http://schemas.openxmlformats.org/markup-compatibility/2006" xmlns:o="urn:schemas-microsoft-com:office:office" xmlns:r="http://schemas.openxmlformats.org/officeDocument/2006/relationships" xmlns:m="http://schemas.openxmlformats.org/officeDocument/2006/math" xmlns:v="urn:schemas-microsoft-com:vml" xmlns:wp14="http://schemas.microsoft.com/office/word/2010/wordprocessingDrawing" xmlns:wp="http://schemas.openxmlformats.org/drawingml/2006/wordprocessingDrawing" xmlns:w10="urn:schemas-microsoft-com:office:word" xmlns:w="http://schemas.openxmlformats.org/wordprocessingml/2006/main" xmlns:w14="http://schemas.microsoft.com/office/word/2010/wordml" xmlns:wpg="http://schemas.microsoft.com/office/word/2010/wordprocessingGroup" xmlns:wpi="http://schemas.microsoft.com/office/word/2010/wordprocessingInk" xmlns:wne="http://schemas.microsoft.com/office/word/2006/wordml" xmlns:wps="http://schemas.microsoft.com/office/word/2010/wordprocessingShape" mc:Ignorable="w14 wp14">
   <w:tbl>
     <w:tblPr>
       <w:tblW w:w="0" w:type="auto"/>
@@ -9648,15 +15626,7 @@
               <w:color w:val="000000"/>
               <w:lang w:val="pt-BR"/>
             </w:rPr>
-            <w:t>Sistema</w:t>
-          </w:r>
-          <w:r>
-            <w:rPr>
-              <w:rFonts w:ascii="Arial" w:hAnsi="Arial" w:cs="Arial"/>
-              <w:color w:val="000000"/>
-              <w:lang w:val="pt-BR"/>
-            </w:rPr>
-            <w:t xml:space="preserve"> Transparência PMMC </w:t>
+            <w:t xml:space="preserve">Sistema Transparência PMMC </w:t>
           </w:r>
         </w:p>
         <w:p>
@@ -9719,23 +15689,7 @@
               <w:color w:val="000000"/>
               <w:lang w:val="pt-BR"/>
             </w:rPr>
-            <w:t xml:space="preserve">  </w:t>
-          </w:r>
-          <w:r>
-            <w:rPr>
-              <w:rFonts w:ascii="Arial" w:hAnsi="Arial" w:cs="Arial"/>
-              <w:color w:val="000000"/>
-              <w:lang w:val="pt-BR"/>
-            </w:rPr>
-            <w:t>Versão</w:t>
-          </w:r>
-          <w:r>
-            <w:rPr>
-              <w:rFonts w:ascii="Arial" w:hAnsi="Arial" w:cs="Arial"/>
-              <w:color w:val="000000"/>
-              <w:lang w:val="pt-BR"/>
-            </w:rPr>
-            <w:t>:</w:t>
+            <w:t xml:space="preserve">  Versão:</w:t>
           </w:r>
           <w:r>
             <w:rPr>
@@ -9749,7 +15703,7 @@
               <w:rFonts w:ascii="Arial" w:hAnsi="Arial" w:cs="Arial"/>
               <w:color w:val="000000"/>
             </w:rPr>
-            <w:t>1</w:t>
+            <w:t>2</w:t>
           </w:r>
         </w:p>
       </w:tc>
@@ -9842,7 +15796,7 @@
               <w:rFonts w:ascii="Arial" w:hAnsi="Arial" w:cs="Arial"/>
               <w:color w:val="000000"/>
             </w:rPr>
-            <w:t xml:space="preserve">  </w:t>
+            <w:t xml:space="preserve"> </w:t>
           </w:r>
           <w:r>
             <w:rPr>
@@ -9850,7 +15804,7 @@
               <w:color w:val="000000"/>
               <w:lang w:val="pt-BR"/>
             </w:rPr>
-            <w:t>27</w:t>
+            <w:t>02</w:t>
           </w:r>
           <w:r>
             <w:rPr>
@@ -9866,7 +15820,7 @@
               <w:color w:val="000000"/>
               <w:lang w:val="pt-BR"/>
             </w:rPr>
-            <w:t>5</w:t>
+            <w:t>6</w:t>
           </w:r>
           <w:r>
             <w:rPr>
@@ -9893,8 +15847,8 @@
 </file>
 
 <file path=word/numbering.xml><?xml version="1.0" encoding="utf-8"?>
-<w:numbering xmlns:wpc="http://schemas.microsoft.com/office/word/2010/wordprocessingCanvas" xmlns:cx="http://schemas.microsoft.com/office/drawing/2014/chartex" xmlns:cx1="http://schemas.microsoft.com/office/drawing/2015/9/8/chartex" xmlns:cx2="http://schemas.microsoft.com/office/drawing/2015/10/21/chartex" xmlns:cx3="http://schemas.microsoft.com/office/drawing/2016/5/9/chartex" xmlns:cx4="http://schemas.microsoft.com/office/drawing/2016/5/10/chartex" xmlns:cx5="http://schemas.microsoft.com/office/drawing/2016/5/11/chartex" xmlns:cx6="http://schemas.microsoft.com/office/drawing/2016/5/12/chartex" xmlns:cx7="http://schemas.microsoft.com/office/drawing/2016/5/13/chartex" xmlns:cx8="http://schemas.microsoft.com/office/drawing/2016/5/14/chartex" xmlns:mc="http://schemas.openxmlformats.org/markup-compatibility/2006" xmlns:aink="http://schemas.microsoft.com/office/drawing/2016/ink" xmlns:am3d="http://schemas.microsoft.com/office/drawing/2017/model3d" xmlns:o="urn:schemas-microsoft-com:office:office" xmlns:r="http://schemas.openxmlformats.org/officeDocument/2006/relationships" xmlns:m="http://schemas.openxmlformats.org/officeDocument/2006/math" xmlns:v="urn:schemas-microsoft-com:vml" xmlns:wp14="http://schemas.microsoft.com/office/word/2010/wordprocessingDrawing" xmlns:wp="http://schemas.openxmlformats.org/drawingml/2006/wordprocessingDrawing" xmlns:w10="urn:schemas-microsoft-com:office:word" xmlns:w="http://schemas.openxmlformats.org/wordprocessingml/2006/main" xmlns:w14="http://schemas.microsoft.com/office/word/2010/wordml" xmlns:w15="http://schemas.microsoft.com/office/word/2012/wordml" xmlns:w16cex="http://schemas.microsoft.com/office/word/2018/wordml/cex" xmlns:w16cid="http://schemas.microsoft.com/office/word/2016/wordml/cid" xmlns:w16="http://schemas.microsoft.com/office/word/2018/wordml" xmlns:w16se="http://schemas.microsoft.com/office/word/2015/wordml/symex" xmlns:wpg="http://schemas.microsoft.com/office/word/2010/wordprocessingGroup" xmlns:wpi="http://schemas.microsoft.com/office/word/2010/wordprocessingInk" xmlns:wne="http://schemas.microsoft.com/office/word/2006/wordml" xmlns:wps="http://schemas.microsoft.com/office/word/2010/wordprocessingShape" mc:Ignorable="w14 w15 w16se w16cid w16 w16cex wp14">
-  <w:abstractNum w:abstractNumId="0" w15:restartNumberingAfterBreak="0">
+<w:numbering xmlns:wpc="http://schemas.microsoft.com/office/word/2010/wordprocessingCanvas" xmlns:mc="http://schemas.openxmlformats.org/markup-compatibility/2006" xmlns:o="urn:schemas-microsoft-com:office:office" xmlns:r="http://schemas.openxmlformats.org/officeDocument/2006/relationships" xmlns:m="http://schemas.openxmlformats.org/officeDocument/2006/math" xmlns:v="urn:schemas-microsoft-com:vml" xmlns:wp14="http://schemas.microsoft.com/office/word/2010/wordprocessingDrawing" xmlns:wp="http://schemas.openxmlformats.org/drawingml/2006/wordprocessingDrawing" xmlns:w10="urn:schemas-microsoft-com:office:word" xmlns:w="http://schemas.openxmlformats.org/wordprocessingml/2006/main" xmlns:w14="http://schemas.microsoft.com/office/word/2010/wordml" xmlns:wpg="http://schemas.microsoft.com/office/word/2010/wordprocessingGroup" xmlns:wpi="http://schemas.microsoft.com/office/word/2010/wordprocessingInk" xmlns:wne="http://schemas.microsoft.com/office/word/2006/wordml" xmlns:wps="http://schemas.microsoft.com/office/word/2010/wordprocessingShape" mc:Ignorable="w14 wp14">
+  <w:abstractNum w:abstractNumId="0">
     <w:nsid w:val="FFFFFFFB"/>
     <w:multiLevelType w:val="multilevel"/>
     <w:tmpl w:val="FFFFFFFF"/>
@@ -9962,7 +15916,7 @@
       <w:lvlJc w:val="left"/>
     </w:lvl>
   </w:abstractNum>
-  <w:abstractNum w:abstractNumId="1" w15:restartNumberingAfterBreak="0">
+  <w:abstractNum w:abstractNumId="1">
     <w:nsid w:val="FFFFFFFE"/>
     <w:multiLevelType w:val="multilevel"/>
     <w:tmpl w:val="FFFFFFFF"/>
@@ -10012,7 +15966,7 @@
       <w:lvlJc w:val="left"/>
     </w:lvl>
   </w:abstractNum>
-  <w:abstractNum w:abstractNumId="2" w15:restartNumberingAfterBreak="0">
+  <w:abstractNum w:abstractNumId="2">
     <w:nsid w:val="00224753"/>
     <w:multiLevelType w:val="multilevel"/>
     <w:tmpl w:val="04090001"/>
@@ -10072,7 +16026,7 @@
       <w:lvlJc w:val="left"/>
     </w:lvl>
   </w:abstractNum>
-  <w:abstractNum w:abstractNumId="3" w15:restartNumberingAfterBreak="0">
+  <w:abstractNum w:abstractNumId="3">
     <w:nsid w:val="0A117094"/>
     <w:multiLevelType w:val="multilevel"/>
     <w:tmpl w:val="04090001"/>
@@ -10132,7 +16086,120 @@
       <w:lvlJc w:val="left"/>
     </w:lvl>
   </w:abstractNum>
-  <w:abstractNum w:abstractNumId="4" w15:restartNumberingAfterBreak="0">
+  <w:abstractNum w:abstractNumId="4">
+    <w:nsid w:val="0A784645"/>
+    <w:multiLevelType w:val="hybridMultilevel"/>
+    <w:tmpl w:val="330C9D48"/>
+    <w:lvl w:ilvl="0" w:tplc="04160001">
+      <w:start w:val="1"/>
+      <w:numFmt w:val="bullet"/>
+      <w:lvlText w:val=""/>
+      <w:lvlJc w:val="left"/>
+      <w:pPr>
+        <w:ind w:left="915" w:hanging="360"/>
+      </w:pPr>
+      <w:rPr>
+        <w:rFonts w:ascii="Symbol" w:hAnsi="Symbol" w:hint="default"/>
+      </w:rPr>
+    </w:lvl>
+    <w:lvl w:ilvl="1" w:tplc="04160003" w:tentative="1">
+      <w:start w:val="1"/>
+      <w:numFmt w:val="bullet"/>
+      <w:lvlText w:val="o"/>
+      <w:lvlJc w:val="left"/>
+      <w:pPr>
+        <w:ind w:left="1635" w:hanging="360"/>
+      </w:pPr>
+      <w:rPr>
+        <w:rFonts w:ascii="Courier New" w:hAnsi="Courier New" w:cs="Courier New" w:hint="default"/>
+      </w:rPr>
+    </w:lvl>
+    <w:lvl w:ilvl="2" w:tplc="04160005" w:tentative="1">
+      <w:start w:val="1"/>
+      <w:numFmt w:val="bullet"/>
+      <w:lvlText w:val=""/>
+      <w:lvlJc w:val="left"/>
+      <w:pPr>
+        <w:ind w:left="2355" w:hanging="360"/>
+      </w:pPr>
+      <w:rPr>
+        <w:rFonts w:ascii="Wingdings" w:hAnsi="Wingdings" w:hint="default"/>
+      </w:rPr>
+    </w:lvl>
+    <w:lvl w:ilvl="3" w:tplc="04160001" w:tentative="1">
+      <w:start w:val="1"/>
+      <w:numFmt w:val="bullet"/>
+      <w:lvlText w:val=""/>
+      <w:lvlJc w:val="left"/>
+      <w:pPr>
+        <w:ind w:left="3075" w:hanging="360"/>
+      </w:pPr>
+      <w:rPr>
+        <w:rFonts w:ascii="Symbol" w:hAnsi="Symbol" w:hint="default"/>
+      </w:rPr>
+    </w:lvl>
+    <w:lvl w:ilvl="4" w:tplc="04160003" w:tentative="1">
+      <w:start w:val="1"/>
+      <w:numFmt w:val="bullet"/>
+      <w:lvlText w:val="o"/>
+      <w:lvlJc w:val="left"/>
+      <w:pPr>
+        <w:ind w:left="3795" w:hanging="360"/>
+      </w:pPr>
+      <w:rPr>
+        <w:rFonts w:ascii="Courier New" w:hAnsi="Courier New" w:cs="Courier New" w:hint="default"/>
+      </w:rPr>
+    </w:lvl>
+    <w:lvl w:ilvl="5" w:tplc="04160005" w:tentative="1">
+      <w:start w:val="1"/>
+      <w:numFmt w:val="bullet"/>
+      <w:lvlText w:val=""/>
+      <w:lvlJc w:val="left"/>
+      <w:pPr>
+        <w:ind w:left="4515" w:hanging="360"/>
+      </w:pPr>
+      <w:rPr>
+        <w:rFonts w:ascii="Wingdings" w:hAnsi="Wingdings" w:hint="default"/>
+      </w:rPr>
+    </w:lvl>
+    <w:lvl w:ilvl="6" w:tplc="04160001" w:tentative="1">
+      <w:start w:val="1"/>
+      <w:numFmt w:val="bullet"/>
+      <w:lvlText w:val=""/>
+      <w:lvlJc w:val="left"/>
+      <w:pPr>
+        <w:ind w:left="5235" w:hanging="360"/>
+      </w:pPr>
+      <w:rPr>
+        <w:rFonts w:ascii="Symbol" w:hAnsi="Symbol" w:hint="default"/>
+      </w:rPr>
+    </w:lvl>
+    <w:lvl w:ilvl="7" w:tplc="04160003" w:tentative="1">
+      <w:start w:val="1"/>
+      <w:numFmt w:val="bullet"/>
+      <w:lvlText w:val="o"/>
+      <w:lvlJc w:val="left"/>
+      <w:pPr>
+        <w:ind w:left="5955" w:hanging="360"/>
+      </w:pPr>
+      <w:rPr>
+        <w:rFonts w:ascii="Courier New" w:hAnsi="Courier New" w:cs="Courier New" w:hint="default"/>
+      </w:rPr>
+    </w:lvl>
+    <w:lvl w:ilvl="8" w:tplc="04160005" w:tentative="1">
+      <w:start w:val="1"/>
+      <w:numFmt w:val="bullet"/>
+      <w:lvlText w:val=""/>
+      <w:lvlJc w:val="left"/>
+      <w:pPr>
+        <w:ind w:left="6675" w:hanging="360"/>
+      </w:pPr>
+      <w:rPr>
+        <w:rFonts w:ascii="Wingdings" w:hAnsi="Wingdings" w:hint="default"/>
+      </w:rPr>
+    </w:lvl>
+  </w:abstractNum>
+  <w:abstractNum w:abstractNumId="5">
     <w:nsid w:val="17CB6DC4"/>
     <w:multiLevelType w:val="multilevel"/>
     <w:tmpl w:val="04090001"/>
@@ -10192,7 +16259,120 @@
       <w:lvlJc w:val="left"/>
     </w:lvl>
   </w:abstractNum>
-  <w:abstractNum w:abstractNumId="5" w15:restartNumberingAfterBreak="0">
+  <w:abstractNum w:abstractNumId="6">
+    <w:nsid w:val="223627EE"/>
+    <w:multiLevelType w:val="hybridMultilevel"/>
+    <w:tmpl w:val="59B0215E"/>
+    <w:lvl w:ilvl="0" w:tplc="04160001">
+      <w:start w:val="1"/>
+      <w:numFmt w:val="bullet"/>
+      <w:lvlText w:val=""/>
+      <w:lvlJc w:val="left"/>
+      <w:pPr>
+        <w:ind w:left="720" w:hanging="360"/>
+      </w:pPr>
+      <w:rPr>
+        <w:rFonts w:ascii="Symbol" w:hAnsi="Symbol" w:hint="default"/>
+      </w:rPr>
+    </w:lvl>
+    <w:lvl w:ilvl="1" w:tplc="04160003" w:tentative="1">
+      <w:start w:val="1"/>
+      <w:numFmt w:val="bullet"/>
+      <w:lvlText w:val="o"/>
+      <w:lvlJc w:val="left"/>
+      <w:pPr>
+        <w:ind w:left="1440" w:hanging="360"/>
+      </w:pPr>
+      <w:rPr>
+        <w:rFonts w:ascii="Courier New" w:hAnsi="Courier New" w:cs="Courier New" w:hint="default"/>
+      </w:rPr>
+    </w:lvl>
+    <w:lvl w:ilvl="2" w:tplc="04160005" w:tentative="1">
+      <w:start w:val="1"/>
+      <w:numFmt w:val="bullet"/>
+      <w:lvlText w:val=""/>
+      <w:lvlJc w:val="left"/>
+      <w:pPr>
+        <w:ind w:left="2160" w:hanging="360"/>
+      </w:pPr>
+      <w:rPr>
+        <w:rFonts w:ascii="Wingdings" w:hAnsi="Wingdings" w:hint="default"/>
+      </w:rPr>
+    </w:lvl>
+    <w:lvl w:ilvl="3" w:tplc="04160001" w:tentative="1">
+      <w:start w:val="1"/>
+      <w:numFmt w:val="bullet"/>
+      <w:lvlText w:val=""/>
+      <w:lvlJc w:val="left"/>
+      <w:pPr>
+        <w:ind w:left="2880" w:hanging="360"/>
+      </w:pPr>
+      <w:rPr>
+        <w:rFonts w:ascii="Symbol" w:hAnsi="Symbol" w:hint="default"/>
+      </w:rPr>
+    </w:lvl>
+    <w:lvl w:ilvl="4" w:tplc="04160003" w:tentative="1">
+      <w:start w:val="1"/>
+      <w:numFmt w:val="bullet"/>
+      <w:lvlText w:val="o"/>
+      <w:lvlJc w:val="left"/>
+      <w:pPr>
+        <w:ind w:left="3600" w:hanging="360"/>
+      </w:pPr>
+      <w:rPr>
+        <w:rFonts w:ascii="Courier New" w:hAnsi="Courier New" w:cs="Courier New" w:hint="default"/>
+      </w:rPr>
+    </w:lvl>
+    <w:lvl w:ilvl="5" w:tplc="04160005" w:tentative="1">
+      <w:start w:val="1"/>
+      <w:numFmt w:val="bullet"/>
+      <w:lvlText w:val=""/>
+      <w:lvlJc w:val="left"/>
+      <w:pPr>
+        <w:ind w:left="4320" w:hanging="360"/>
+      </w:pPr>
+      <w:rPr>
+        <w:rFonts w:ascii="Wingdings" w:hAnsi="Wingdings" w:hint="default"/>
+      </w:rPr>
+    </w:lvl>
+    <w:lvl w:ilvl="6" w:tplc="04160001" w:tentative="1">
+      <w:start w:val="1"/>
+      <w:numFmt w:val="bullet"/>
+      <w:lvlText w:val=""/>
+      <w:lvlJc w:val="left"/>
+      <w:pPr>
+        <w:ind w:left="5040" w:hanging="360"/>
+      </w:pPr>
+      <w:rPr>
+        <w:rFonts w:ascii="Symbol" w:hAnsi="Symbol" w:hint="default"/>
+      </w:rPr>
+    </w:lvl>
+    <w:lvl w:ilvl="7" w:tplc="04160003" w:tentative="1">
+      <w:start w:val="1"/>
+      <w:numFmt w:val="bullet"/>
+      <w:lvlText w:val="o"/>
+      <w:lvlJc w:val="left"/>
+      <w:pPr>
+        <w:ind w:left="5760" w:hanging="360"/>
+      </w:pPr>
+      <w:rPr>
+        <w:rFonts w:ascii="Courier New" w:hAnsi="Courier New" w:cs="Courier New" w:hint="default"/>
+      </w:rPr>
+    </w:lvl>
+    <w:lvl w:ilvl="8" w:tplc="04160005" w:tentative="1">
+      <w:start w:val="1"/>
+      <w:numFmt w:val="bullet"/>
+      <w:lvlText w:val=""/>
+      <w:lvlJc w:val="left"/>
+      <w:pPr>
+        <w:ind w:left="6480" w:hanging="360"/>
+      </w:pPr>
+      <w:rPr>
+        <w:rFonts w:ascii="Wingdings" w:hAnsi="Wingdings" w:hint="default"/>
+      </w:rPr>
+    </w:lvl>
+  </w:abstractNum>
+  <w:abstractNum w:abstractNumId="7">
     <w:nsid w:val="22443AC4"/>
     <w:multiLevelType w:val="multilevel"/>
     <w:tmpl w:val="04090001"/>
@@ -10252,7 +16432,7 @@
       <w:lvlJc w:val="left"/>
     </w:lvl>
   </w:abstractNum>
-  <w:abstractNum w:abstractNumId="6" w15:restartNumberingAfterBreak="0">
+  <w:abstractNum w:abstractNumId="8">
     <w:nsid w:val="2D4B634E"/>
     <w:multiLevelType w:val="multilevel"/>
     <w:tmpl w:val="04090001"/>
@@ -10312,7 +16492,7 @@
       <w:lvlJc w:val="left"/>
     </w:lvl>
   </w:abstractNum>
-  <w:abstractNum w:abstractNumId="7" w15:restartNumberingAfterBreak="0">
+  <w:abstractNum w:abstractNumId="9">
     <w:nsid w:val="300437BF"/>
     <w:multiLevelType w:val="multilevel"/>
     <w:tmpl w:val="B540F2FA"/>
@@ -10452,7 +16632,7 @@
       </w:rPr>
     </w:lvl>
   </w:abstractNum>
-  <w:abstractNum w:abstractNumId="8" w15:restartNumberingAfterBreak="0">
+  <w:abstractNum w:abstractNumId="10">
     <w:nsid w:val="31DD2C45"/>
     <w:multiLevelType w:val="multilevel"/>
     <w:tmpl w:val="04090001"/>
@@ -10512,7 +16692,7 @@
       <w:lvlJc w:val="left"/>
     </w:lvl>
   </w:abstractNum>
-  <w:abstractNum w:abstractNumId="9" w15:restartNumberingAfterBreak="0">
+  <w:abstractNum w:abstractNumId="11">
     <w:nsid w:val="32982B51"/>
     <w:multiLevelType w:val="multilevel"/>
     <w:tmpl w:val="04090001"/>
@@ -10572,7 +16752,7 @@
       <w:lvlJc w:val="left"/>
     </w:lvl>
   </w:abstractNum>
-  <w:abstractNum w:abstractNumId="10" w15:restartNumberingAfterBreak="0">
+  <w:abstractNum w:abstractNumId="12">
     <w:nsid w:val="3375481C"/>
     <w:multiLevelType w:val="multilevel"/>
     <w:tmpl w:val="E6747DA6"/>
@@ -10632,7 +16812,7 @@
       <w:lvlJc w:val="left"/>
     </w:lvl>
   </w:abstractNum>
-  <w:abstractNum w:abstractNumId="11" w15:restartNumberingAfterBreak="0">
+  <w:abstractNum w:abstractNumId="13">
     <w:nsid w:val="369D5471"/>
     <w:multiLevelType w:val="multilevel"/>
     <w:tmpl w:val="04090001"/>
@@ -10692,7 +16872,7 @@
       <w:lvlJc w:val="left"/>
     </w:lvl>
   </w:abstractNum>
-  <w:abstractNum w:abstractNumId="12" w15:restartNumberingAfterBreak="0">
+  <w:abstractNum w:abstractNumId="14">
     <w:nsid w:val="3F0447D1"/>
     <w:multiLevelType w:val="multilevel"/>
     <w:tmpl w:val="FF96A2E0"/>
@@ -10808,7 +16988,7 @@
       </w:pPr>
     </w:lvl>
   </w:abstractNum>
-  <w:abstractNum w:abstractNumId="13" w15:restartNumberingAfterBreak="0">
+  <w:abstractNum w:abstractNumId="15">
     <w:nsid w:val="42B97F7B"/>
     <w:multiLevelType w:val="multilevel"/>
     <w:tmpl w:val="04090001"/>
@@ -10868,7 +17048,120 @@
       <w:lvlJc w:val="left"/>
     </w:lvl>
   </w:abstractNum>
-  <w:abstractNum w:abstractNumId="14" w15:restartNumberingAfterBreak="0">
+  <w:abstractNum w:abstractNumId="16">
+    <w:nsid w:val="496D17C4"/>
+    <w:multiLevelType w:val="hybridMultilevel"/>
+    <w:tmpl w:val="CF325FAA"/>
+    <w:lvl w:ilvl="0" w:tplc="04160001">
+      <w:start w:val="1"/>
+      <w:numFmt w:val="bullet"/>
+      <w:lvlText w:val=""/>
+      <w:lvlJc w:val="left"/>
+      <w:pPr>
+        <w:ind w:left="960" w:hanging="360"/>
+      </w:pPr>
+      <w:rPr>
+        <w:rFonts w:ascii="Symbol" w:hAnsi="Symbol" w:hint="default"/>
+      </w:rPr>
+    </w:lvl>
+    <w:lvl w:ilvl="1" w:tplc="04160003" w:tentative="1">
+      <w:start w:val="1"/>
+      <w:numFmt w:val="bullet"/>
+      <w:lvlText w:val="o"/>
+      <w:lvlJc w:val="left"/>
+      <w:pPr>
+        <w:ind w:left="1680" w:hanging="360"/>
+      </w:pPr>
+      <w:rPr>
+        <w:rFonts w:ascii="Courier New" w:hAnsi="Courier New" w:cs="Courier New" w:hint="default"/>
+      </w:rPr>
+    </w:lvl>
+    <w:lvl w:ilvl="2" w:tplc="04160005" w:tentative="1">
+      <w:start w:val="1"/>
+      <w:numFmt w:val="bullet"/>
+      <w:lvlText w:val=""/>
+      <w:lvlJc w:val="left"/>
+      <w:pPr>
+        <w:ind w:left="2400" w:hanging="360"/>
+      </w:pPr>
+      <w:rPr>
+        <w:rFonts w:ascii="Wingdings" w:hAnsi="Wingdings" w:hint="default"/>
+      </w:rPr>
+    </w:lvl>
+    <w:lvl w:ilvl="3" w:tplc="04160001" w:tentative="1">
+      <w:start w:val="1"/>
+      <w:numFmt w:val="bullet"/>
+      <w:lvlText w:val=""/>
+      <w:lvlJc w:val="left"/>
+      <w:pPr>
+        <w:ind w:left="3120" w:hanging="360"/>
+      </w:pPr>
+      <w:rPr>
+        <w:rFonts w:ascii="Symbol" w:hAnsi="Symbol" w:hint="default"/>
+      </w:rPr>
+    </w:lvl>
+    <w:lvl w:ilvl="4" w:tplc="04160003" w:tentative="1">
+      <w:start w:val="1"/>
+      <w:numFmt w:val="bullet"/>
+      <w:lvlText w:val="o"/>
+      <w:lvlJc w:val="left"/>
+      <w:pPr>
+        <w:ind w:left="3840" w:hanging="360"/>
+      </w:pPr>
+      <w:rPr>
+        <w:rFonts w:ascii="Courier New" w:hAnsi="Courier New" w:cs="Courier New" w:hint="default"/>
+      </w:rPr>
+    </w:lvl>
+    <w:lvl w:ilvl="5" w:tplc="04160005" w:tentative="1">
+      <w:start w:val="1"/>
+      <w:numFmt w:val="bullet"/>
+      <w:lvlText w:val=""/>
+      <w:lvlJc w:val="left"/>
+      <w:pPr>
+        <w:ind w:left="4560" w:hanging="360"/>
+      </w:pPr>
+      <w:rPr>
+        <w:rFonts w:ascii="Wingdings" w:hAnsi="Wingdings" w:hint="default"/>
+      </w:rPr>
+    </w:lvl>
+    <w:lvl w:ilvl="6" w:tplc="04160001" w:tentative="1">
+      <w:start w:val="1"/>
+      <w:numFmt w:val="bullet"/>
+      <w:lvlText w:val=""/>
+      <w:lvlJc w:val="left"/>
+      <w:pPr>
+        <w:ind w:left="5280" w:hanging="360"/>
+      </w:pPr>
+      <w:rPr>
+        <w:rFonts w:ascii="Symbol" w:hAnsi="Symbol" w:hint="default"/>
+      </w:rPr>
+    </w:lvl>
+    <w:lvl w:ilvl="7" w:tplc="04160003" w:tentative="1">
+      <w:start w:val="1"/>
+      <w:numFmt w:val="bullet"/>
+      <w:lvlText w:val="o"/>
+      <w:lvlJc w:val="left"/>
+      <w:pPr>
+        <w:ind w:left="6000" w:hanging="360"/>
+      </w:pPr>
+      <w:rPr>
+        <w:rFonts w:ascii="Courier New" w:hAnsi="Courier New" w:cs="Courier New" w:hint="default"/>
+      </w:rPr>
+    </w:lvl>
+    <w:lvl w:ilvl="8" w:tplc="04160005" w:tentative="1">
+      <w:start w:val="1"/>
+      <w:numFmt w:val="bullet"/>
+      <w:lvlText w:val=""/>
+      <w:lvlJc w:val="left"/>
+      <w:pPr>
+        <w:ind w:left="6720" w:hanging="360"/>
+      </w:pPr>
+      <w:rPr>
+        <w:rFonts w:ascii="Wingdings" w:hAnsi="Wingdings" w:hint="default"/>
+      </w:rPr>
+    </w:lvl>
+  </w:abstractNum>
+  <w:abstractNum w:abstractNumId="17">
     <w:nsid w:val="49E170D0"/>
     <w:multiLevelType w:val="multilevel"/>
     <w:tmpl w:val="04090001"/>
@@ -10928,7 +17221,7 @@
       <w:lvlJc w:val="left"/>
     </w:lvl>
   </w:abstractNum>
-  <w:abstractNum w:abstractNumId="15" w15:restartNumberingAfterBreak="0">
+  <w:abstractNum w:abstractNumId="18">
     <w:nsid w:val="4F64732B"/>
     <w:multiLevelType w:val="multilevel"/>
     <w:tmpl w:val="04090001"/>
@@ -10988,7 +17281,7 @@
       <w:lvlJc w:val="left"/>
     </w:lvl>
   </w:abstractNum>
-  <w:abstractNum w:abstractNumId="16" w15:restartNumberingAfterBreak="0">
+  <w:abstractNum w:abstractNumId="19">
     <w:nsid w:val="52DF734E"/>
     <w:multiLevelType w:val="multilevel"/>
     <w:tmpl w:val="04090001"/>
@@ -11048,7 +17341,120 @@
       <w:lvlJc w:val="left"/>
     </w:lvl>
   </w:abstractNum>
-  <w:abstractNum w:abstractNumId="17" w15:restartNumberingAfterBreak="0">
+  <w:abstractNum w:abstractNumId="20">
+    <w:nsid w:val="5B8B2F31"/>
+    <w:multiLevelType w:val="hybridMultilevel"/>
+    <w:tmpl w:val="0576DD22"/>
+    <w:lvl w:ilvl="0" w:tplc="04160001">
+      <w:start w:val="1"/>
+      <w:numFmt w:val="bullet"/>
+      <w:lvlText w:val=""/>
+      <w:lvlJc w:val="left"/>
+      <w:pPr>
+        <w:ind w:left="720" w:hanging="360"/>
+      </w:pPr>
+      <w:rPr>
+        <w:rFonts w:ascii="Symbol" w:hAnsi="Symbol" w:hint="default"/>
+      </w:rPr>
+    </w:lvl>
+    <w:lvl w:ilvl="1" w:tplc="04160003" w:tentative="1">
+      <w:start w:val="1"/>
+      <w:numFmt w:val="bullet"/>
+      <w:lvlText w:val="o"/>
+      <w:lvlJc w:val="left"/>
+      <w:pPr>
+        <w:ind w:left="1440" w:hanging="360"/>
+      </w:pPr>
+      <w:rPr>
+        <w:rFonts w:ascii="Courier New" w:hAnsi="Courier New" w:cs="Courier New" w:hint="default"/>
+      </w:rPr>
+    </w:lvl>
+    <w:lvl w:ilvl="2" w:tplc="04160005" w:tentative="1">
+      <w:start w:val="1"/>
+      <w:numFmt w:val="bullet"/>
+      <w:lvlText w:val=""/>
+      <w:lvlJc w:val="left"/>
+      <w:pPr>
+        <w:ind w:left="2160" w:hanging="360"/>
+      </w:pPr>
+      <w:rPr>
+        <w:rFonts w:ascii="Wingdings" w:hAnsi="Wingdings" w:hint="default"/>
+      </w:rPr>
+    </w:lvl>
+    <w:lvl w:ilvl="3" w:tplc="04160001" w:tentative="1">
+      <w:start w:val="1"/>
+      <w:numFmt w:val="bullet"/>
+      <w:lvlText w:val=""/>
+      <w:lvlJc w:val="left"/>
+      <w:pPr>
+        <w:ind w:left="2880" w:hanging="360"/>
+      </w:pPr>
+      <w:rPr>
+        <w:rFonts w:ascii="Symbol" w:hAnsi="Symbol" w:hint="default"/>
+      </w:rPr>
+    </w:lvl>
+    <w:lvl w:ilvl="4" w:tplc="04160003" w:tentative="1">
+      <w:start w:val="1"/>
+      <w:numFmt w:val="bullet"/>
+      <w:lvlText w:val="o"/>
+      <w:lvlJc w:val="left"/>
+      <w:pPr>
+        <w:ind w:left="3600" w:hanging="360"/>
+      </w:pPr>
+      <w:rPr>
+        <w:rFonts w:ascii="Courier New" w:hAnsi="Courier New" w:cs="Courier New" w:hint="default"/>
+      </w:rPr>
+    </w:lvl>
+    <w:lvl w:ilvl="5" w:tplc="04160005" w:tentative="1">
+      <w:start w:val="1"/>
+      <w:numFmt w:val="bullet"/>
+      <w:lvlText w:val=""/>
+      <w:lvlJc w:val="left"/>
+      <w:pPr>
+        <w:ind w:left="4320" w:hanging="360"/>
+      </w:pPr>
+      <w:rPr>
+        <w:rFonts w:ascii="Wingdings" w:hAnsi="Wingdings" w:hint="default"/>
+      </w:rPr>
+    </w:lvl>
+    <w:lvl w:ilvl="6" w:tplc="04160001" w:tentative="1">
+      <w:start w:val="1"/>
+      <w:numFmt w:val="bullet"/>
+      <w:lvlText w:val=""/>
+      <w:lvlJc w:val="left"/>
+      <w:pPr>
+        <w:ind w:left="5040" w:hanging="360"/>
+      </w:pPr>
+      <w:rPr>
+        <w:rFonts w:ascii="Symbol" w:hAnsi="Symbol" w:hint="default"/>
+      </w:rPr>
+    </w:lvl>
+    <w:lvl w:ilvl="7" w:tplc="04160003" w:tentative="1">
+      <w:start w:val="1"/>
+      <w:numFmt w:val="bullet"/>
+      <w:lvlText w:val="o"/>
+      <w:lvlJc w:val="left"/>
+      <w:pPr>
+        <w:ind w:left="5760" w:hanging="360"/>
+      </w:pPr>
+      <w:rPr>
+        <w:rFonts w:ascii="Courier New" w:hAnsi="Courier New" w:cs="Courier New" w:hint="default"/>
+      </w:rPr>
+    </w:lvl>
+    <w:lvl w:ilvl="8" w:tplc="04160005" w:tentative="1">
+      <w:start w:val="1"/>
+      <w:numFmt w:val="bullet"/>
+      <w:lvlText w:val=""/>
+      <w:lvlJc w:val="left"/>
+      <w:pPr>
+        <w:ind w:left="6480" w:hanging="360"/>
+      </w:pPr>
+      <w:rPr>
+        <w:rFonts w:ascii="Wingdings" w:hAnsi="Wingdings" w:hint="default"/>
+      </w:rPr>
+    </w:lvl>
+  </w:abstractNum>
+  <w:abstractNum w:abstractNumId="21">
     <w:nsid w:val="611D4F67"/>
     <w:multiLevelType w:val="multilevel"/>
     <w:tmpl w:val="DA8A7312"/>
@@ -11162,7 +17568,7 @@
       </w:pPr>
     </w:lvl>
   </w:abstractNum>
-  <w:abstractNum w:abstractNumId="18" w15:restartNumberingAfterBreak="0">
+  <w:abstractNum w:abstractNumId="22">
     <w:nsid w:val="6D2F7D46"/>
     <w:multiLevelType w:val="multilevel"/>
     <w:tmpl w:val="04090001"/>
@@ -11222,7 +17628,7 @@
       <w:lvlJc w:val="left"/>
     </w:lvl>
   </w:abstractNum>
-  <w:abstractNum w:abstractNumId="19" w15:restartNumberingAfterBreak="0">
+  <w:abstractNum w:abstractNumId="23">
     <w:nsid w:val="715518E0"/>
     <w:multiLevelType w:val="hybridMultilevel"/>
     <w:tmpl w:val="2AE88562"/>
@@ -11312,7 +17718,7 @@
       </w:pPr>
     </w:lvl>
   </w:abstractNum>
-  <w:abstractNum w:abstractNumId="20" w15:restartNumberingAfterBreak="0">
+  <w:abstractNum w:abstractNumId="24">
     <w:nsid w:val="71F21F2A"/>
     <w:multiLevelType w:val="multilevel"/>
     <w:tmpl w:val="04090001"/>
@@ -11372,7 +17778,7 @@
       <w:lvlJc w:val="left"/>
     </w:lvl>
   </w:abstractNum>
-  <w:abstractNum w:abstractNumId="21" w15:restartNumberingAfterBreak="0">
+  <w:abstractNum w:abstractNumId="25">
     <w:nsid w:val="743601FB"/>
     <w:multiLevelType w:val="multilevel"/>
     <w:tmpl w:val="04090001"/>
@@ -11432,7 +17838,7 @@
       <w:lvlJc w:val="left"/>
     </w:lvl>
   </w:abstractNum>
-  <w:abstractNum w:abstractNumId="22" w15:restartNumberingAfterBreak="0">
+  <w:abstractNum w:abstractNumId="26">
     <w:nsid w:val="756150CA"/>
     <w:multiLevelType w:val="multilevel"/>
     <w:tmpl w:val="04090001"/>
@@ -11492,7 +17898,7 @@
       <w:lvlJc w:val="left"/>
     </w:lvl>
   </w:abstractNum>
-  <w:abstractNum w:abstractNumId="23" w15:restartNumberingAfterBreak="0">
+  <w:abstractNum w:abstractNumId="27">
     <w:nsid w:val="7BE434D7"/>
     <w:multiLevelType w:val="multilevel"/>
     <w:tmpl w:val="04090001"/>
@@ -11552,20 +17958,133 @@
       <w:lvlJc w:val="left"/>
     </w:lvl>
   </w:abstractNum>
+  <w:abstractNum w:abstractNumId="28">
+    <w:nsid w:val="7C510CA3"/>
+    <w:multiLevelType w:val="hybridMultilevel"/>
+    <w:tmpl w:val="EDB86F66"/>
+    <w:lvl w:ilvl="0" w:tplc="04160001">
+      <w:start w:val="1"/>
+      <w:numFmt w:val="bullet"/>
+      <w:lvlText w:val=""/>
+      <w:lvlJc w:val="left"/>
+      <w:pPr>
+        <w:ind w:left="1080" w:hanging="360"/>
+      </w:pPr>
+      <w:rPr>
+        <w:rFonts w:ascii="Symbol" w:hAnsi="Symbol" w:hint="default"/>
+      </w:rPr>
+    </w:lvl>
+    <w:lvl w:ilvl="1" w:tplc="04160003" w:tentative="1">
+      <w:start w:val="1"/>
+      <w:numFmt w:val="bullet"/>
+      <w:lvlText w:val="o"/>
+      <w:lvlJc w:val="left"/>
+      <w:pPr>
+        <w:ind w:left="1800" w:hanging="360"/>
+      </w:pPr>
+      <w:rPr>
+        <w:rFonts w:ascii="Courier New" w:hAnsi="Courier New" w:cs="Courier New" w:hint="default"/>
+      </w:rPr>
+    </w:lvl>
+    <w:lvl w:ilvl="2" w:tplc="04160005" w:tentative="1">
+      <w:start w:val="1"/>
+      <w:numFmt w:val="bullet"/>
+      <w:lvlText w:val=""/>
+      <w:lvlJc w:val="left"/>
+      <w:pPr>
+        <w:ind w:left="2520" w:hanging="360"/>
+      </w:pPr>
+      <w:rPr>
+        <w:rFonts w:ascii="Wingdings" w:hAnsi="Wingdings" w:hint="default"/>
+      </w:rPr>
+    </w:lvl>
+    <w:lvl w:ilvl="3" w:tplc="04160001" w:tentative="1">
+      <w:start w:val="1"/>
+      <w:numFmt w:val="bullet"/>
+      <w:lvlText w:val=""/>
+      <w:lvlJc w:val="left"/>
+      <w:pPr>
+        <w:ind w:left="3240" w:hanging="360"/>
+      </w:pPr>
+      <w:rPr>
+        <w:rFonts w:ascii="Symbol" w:hAnsi="Symbol" w:hint="default"/>
+      </w:rPr>
+    </w:lvl>
+    <w:lvl w:ilvl="4" w:tplc="04160003" w:tentative="1">
+      <w:start w:val="1"/>
+      <w:numFmt w:val="bullet"/>
+      <w:lvlText w:val="o"/>
+      <w:lvlJc w:val="left"/>
+      <w:pPr>
+        <w:ind w:left="3960" w:hanging="360"/>
+      </w:pPr>
+      <w:rPr>
+        <w:rFonts w:ascii="Courier New" w:hAnsi="Courier New" w:cs="Courier New" w:hint="default"/>
+      </w:rPr>
+    </w:lvl>
+    <w:lvl w:ilvl="5" w:tplc="04160005" w:tentative="1">
+      <w:start w:val="1"/>
+      <w:numFmt w:val="bullet"/>
+      <w:lvlText w:val=""/>
+      <w:lvlJc w:val="left"/>
+      <w:pPr>
+        <w:ind w:left="4680" w:hanging="360"/>
+      </w:pPr>
+      <w:rPr>
+        <w:rFonts w:ascii="Wingdings" w:hAnsi="Wingdings" w:hint="default"/>
+      </w:rPr>
+    </w:lvl>
+    <w:lvl w:ilvl="6" w:tplc="04160001" w:tentative="1">
+      <w:start w:val="1"/>
+      <w:numFmt w:val="bullet"/>
+      <w:lvlText w:val=""/>
+      <w:lvlJc w:val="left"/>
+      <w:pPr>
+        <w:ind w:left="5400" w:hanging="360"/>
+      </w:pPr>
+      <w:rPr>
+        <w:rFonts w:ascii="Symbol" w:hAnsi="Symbol" w:hint="default"/>
+      </w:rPr>
+    </w:lvl>
+    <w:lvl w:ilvl="7" w:tplc="04160003" w:tentative="1">
+      <w:start w:val="1"/>
+      <w:numFmt w:val="bullet"/>
+      <w:lvlText w:val="o"/>
+      <w:lvlJc w:val="left"/>
+      <w:pPr>
+        <w:ind w:left="6120" w:hanging="360"/>
+      </w:pPr>
+      <w:rPr>
+        <w:rFonts w:ascii="Courier New" w:hAnsi="Courier New" w:cs="Courier New" w:hint="default"/>
+      </w:rPr>
+    </w:lvl>
+    <w:lvl w:ilvl="8" w:tplc="04160005" w:tentative="1">
+      <w:start w:val="1"/>
+      <w:numFmt w:val="bullet"/>
+      <w:lvlText w:val=""/>
+      <w:lvlJc w:val="left"/>
+      <w:pPr>
+        <w:ind w:left="6840" w:hanging="360"/>
+      </w:pPr>
+      <w:rPr>
+        <w:rFonts w:ascii="Wingdings" w:hAnsi="Wingdings" w:hint="default"/>
+      </w:rPr>
+    </w:lvl>
+  </w:abstractNum>
   <w:num w:numId="1">
     <w:abstractNumId w:val="0"/>
   </w:num>
   <w:num w:numId="2">
-    <w:abstractNumId w:val="10"/>
+    <w:abstractNumId w:val="12"/>
   </w:num>
   <w:num w:numId="3">
-    <w:abstractNumId w:val="23"/>
+    <w:abstractNumId w:val="27"/>
   </w:num>
   <w:num w:numId="4">
-    <w:abstractNumId w:val="16"/>
+    <w:abstractNumId w:val="19"/>
   </w:num>
   <w:num w:numId="5">
-    <w:abstractNumId w:val="15"/>
+    <w:abstractNumId w:val="18"/>
   </w:num>
   <w:num w:numId="6">
     <w:abstractNumId w:val="1"/>
@@ -11587,37 +18106,37 @@
     <w:abstractNumId w:val="2"/>
   </w:num>
   <w:num w:numId="8">
-    <w:abstractNumId w:val="22"/>
+    <w:abstractNumId w:val="26"/>
   </w:num>
   <w:num w:numId="9">
     <w:abstractNumId w:val="3"/>
   </w:num>
   <w:num w:numId="10">
+    <w:abstractNumId w:val="13"/>
+  </w:num>
+  <w:num w:numId="11">
     <w:abstractNumId w:val="11"/>
   </w:num>
-  <w:num w:numId="11">
-    <w:abstractNumId w:val="9"/>
-  </w:num>
   <w:num w:numId="12">
-    <w:abstractNumId w:val="21"/>
+    <w:abstractNumId w:val="25"/>
   </w:num>
   <w:num w:numId="13">
-    <w:abstractNumId w:val="8"/>
+    <w:abstractNumId w:val="10"/>
   </w:num>
   <w:num w:numId="14">
-    <w:abstractNumId w:val="4"/>
+    <w:abstractNumId w:val="5"/>
   </w:num>
   <w:num w:numId="15">
-    <w:abstractNumId w:val="20"/>
+    <w:abstractNumId w:val="24"/>
   </w:num>
   <w:num w:numId="16">
-    <w:abstractNumId w:val="14"/>
+    <w:abstractNumId w:val="17"/>
   </w:num>
   <w:num w:numId="17">
-    <w:abstractNumId w:val="5"/>
+    <w:abstractNumId w:val="7"/>
   </w:num>
   <w:num w:numId="18">
-    <w:abstractNumId w:val="13"/>
+    <w:abstractNumId w:val="15"/>
   </w:num>
   <w:num w:numId="19">
     <w:abstractNumId w:val="1"/>
@@ -11637,418 +18156,195 @@
     </w:lvlOverride>
   </w:num>
   <w:num w:numId="20">
-    <w:abstractNumId w:val="6"/>
+    <w:abstractNumId w:val="8"/>
   </w:num>
   <w:num w:numId="21">
-    <w:abstractNumId w:val="18"/>
+    <w:abstractNumId w:val="22"/>
   </w:num>
   <w:num w:numId="22">
-    <w:abstractNumId w:val="12"/>
+    <w:abstractNumId w:val="14"/>
   </w:num>
   <w:num w:numId="23">
-    <w:abstractNumId w:val="7"/>
+    <w:abstractNumId w:val="9"/>
   </w:num>
   <w:num w:numId="24">
-    <w:abstractNumId w:val="17"/>
+    <w:abstractNumId w:val="21"/>
   </w:num>
   <w:num w:numId="25">
-    <w:abstractNumId w:val="19"/>
+    <w:abstractNumId w:val="23"/>
+  </w:num>
+  <w:num w:numId="26">
+    <w:abstractNumId w:val="4"/>
+  </w:num>
+  <w:num w:numId="27">
+    <w:abstractNumId w:val="16"/>
+  </w:num>
+  <w:num w:numId="28">
+    <w:abstractNumId w:val="20"/>
+  </w:num>
+  <w:num w:numId="29">
+    <w:abstractNumId w:val="28"/>
+  </w:num>
+  <w:num w:numId="30">
+    <w:abstractNumId w:val="6"/>
   </w:num>
 </w:numbering>
 </file>
 
 <file path=word/styles.xml><?xml version="1.0" encoding="utf-8"?>
-<w:styles xmlns:mc="http://schemas.openxmlformats.org/markup-compatibility/2006" xmlns:r="http://schemas.openxmlformats.org/officeDocument/2006/relationships" xmlns:w="http://schemas.openxmlformats.org/wordprocessingml/2006/main" xmlns:w14="http://schemas.microsoft.com/office/word/2010/wordml" xmlns:w15="http://schemas.microsoft.com/office/word/2012/wordml" xmlns:w16cex="http://schemas.microsoft.com/office/word/2018/wordml/cex" xmlns:w16cid="http://schemas.microsoft.com/office/word/2016/wordml/cid" xmlns:w16="http://schemas.microsoft.com/office/word/2018/wordml" xmlns:w16se="http://schemas.microsoft.com/office/word/2015/wordml/symex" mc:Ignorable="w14 w15 w16se w16cid w16 w16cex">
+<w:styles xmlns:mc="http://schemas.openxmlformats.org/markup-compatibility/2006" xmlns:r="http://schemas.openxmlformats.org/officeDocument/2006/relationships" xmlns:w="http://schemas.openxmlformats.org/wordprocessingml/2006/main" xmlns:w14="http://schemas.microsoft.com/office/word/2010/wordml" mc:Ignorable="w14">
   <w:docDefaults>
     <w:rPrDefault>
       <w:rPr>
         <w:rFonts w:ascii="Times New Roman" w:eastAsia="Times New Roman" w:hAnsi="Times New Roman" w:cs="Times New Roman"/>
-        <w:lang w:val="pt-BR" w:eastAsia="zh-TW" w:bidi="ar-SA"/>
+        <w:lang w:val="pt-BR" w:eastAsia="ja-JP" w:bidi="ar-SA"/>
       </w:rPr>
     </w:rPrDefault>
     <w:pPrDefault/>
   </w:docDefaults>
-  <w:latentStyles w:defLockedState="0" w:defUIPriority="99" w:defSemiHidden="0" w:defUnhideWhenUsed="0" w:defQFormat="0" w:count="376">
-    <w:lsdException w:name="Normal" w:uiPriority="0" w:qFormat="1"/>
-    <w:lsdException w:name="heading 1" w:uiPriority="9" w:qFormat="1"/>
-    <w:lsdException w:name="heading 2" w:uiPriority="9" w:qFormat="1"/>
-    <w:lsdException w:name="heading 3" w:uiPriority="9" w:qFormat="1"/>
-    <w:lsdException w:name="heading 4" w:uiPriority="9" w:qFormat="1"/>
-    <w:lsdException w:name="heading 5" w:uiPriority="9" w:qFormat="1"/>
-    <w:lsdException w:name="heading 6" w:uiPriority="9" w:qFormat="1"/>
-    <w:lsdException w:name="heading 7" w:uiPriority="9" w:qFormat="1"/>
-    <w:lsdException w:name="heading 8" w:uiPriority="9" w:qFormat="1"/>
-    <w:lsdException w:name="heading 9" w:uiPriority="9" w:qFormat="1"/>
-    <w:lsdException w:name="index 1" w:semiHidden="1" w:unhideWhenUsed="1"/>
-    <w:lsdException w:name="index 2" w:semiHidden="1" w:unhideWhenUsed="1"/>
-    <w:lsdException w:name="index 3" w:semiHidden="1" w:unhideWhenUsed="1"/>
-    <w:lsdException w:name="index 4" w:semiHidden="1" w:unhideWhenUsed="1"/>
-    <w:lsdException w:name="index 5" w:semiHidden="1" w:unhideWhenUsed="1"/>
-    <w:lsdException w:name="index 6" w:semiHidden="1" w:unhideWhenUsed="1"/>
-    <w:lsdException w:name="index 7" w:semiHidden="1" w:unhideWhenUsed="1"/>
-    <w:lsdException w:name="index 8" w:semiHidden="1" w:unhideWhenUsed="1"/>
-    <w:lsdException w:name="index 9" w:semiHidden="1" w:unhideWhenUsed="1"/>
-    <w:lsdException w:name="toc 1" w:semiHidden="1" w:uiPriority="39" w:unhideWhenUsed="1"/>
-    <w:lsdException w:name="toc 2" w:semiHidden="1" w:uiPriority="39" w:unhideWhenUsed="1"/>
-    <w:lsdException w:name="toc 3" w:semiHidden="1" w:uiPriority="39" w:unhideWhenUsed="1"/>
-    <w:lsdException w:name="toc 4" w:semiHidden="1" w:uiPriority="39" w:unhideWhenUsed="1"/>
-    <w:lsdException w:name="toc 5" w:semiHidden="1" w:uiPriority="39" w:unhideWhenUsed="1"/>
-    <w:lsdException w:name="toc 6" w:semiHidden="1" w:uiPriority="39" w:unhideWhenUsed="1"/>
-    <w:lsdException w:name="toc 7" w:semiHidden="1" w:uiPriority="39" w:unhideWhenUsed="1"/>
-    <w:lsdException w:name="toc 8" w:semiHidden="1" w:uiPriority="39" w:unhideWhenUsed="1"/>
-    <w:lsdException w:name="toc 9" w:semiHidden="1" w:uiPriority="39" w:unhideWhenUsed="1"/>
-    <w:lsdException w:name="Normal Indent" w:semiHidden="1" w:unhideWhenUsed="1"/>
-    <w:lsdException w:name="footnote text" w:semiHidden="1" w:unhideWhenUsed="1"/>
-    <w:lsdException w:name="annotation text" w:semiHidden="1" w:unhideWhenUsed="1"/>
-    <w:lsdException w:name="header" w:semiHidden="1" w:unhideWhenUsed="1"/>
-    <w:lsdException w:name="footer" w:semiHidden="1" w:unhideWhenUsed="1"/>
-    <w:lsdException w:name="index heading" w:semiHidden="1" w:unhideWhenUsed="1"/>
-    <w:lsdException w:name="caption" w:semiHidden="1" w:uiPriority="35" w:unhideWhenUsed="1" w:qFormat="1"/>
-    <w:lsdException w:name="table of figures" w:semiHidden="1" w:unhideWhenUsed="1"/>
-    <w:lsdException w:name="envelope address" w:semiHidden="1" w:unhideWhenUsed="1"/>
-    <w:lsdException w:name="envelope return" w:semiHidden="1" w:unhideWhenUsed="1"/>
-    <w:lsdException w:name="footnote reference" w:semiHidden="1" w:unhideWhenUsed="1"/>
-    <w:lsdException w:name="annotation reference" w:semiHidden="1" w:unhideWhenUsed="1"/>
-    <w:lsdException w:name="line number" w:semiHidden="1" w:unhideWhenUsed="1"/>
-    <w:lsdException w:name="page number" w:semiHidden="1" w:unhideWhenUsed="1"/>
-    <w:lsdException w:name="endnote reference" w:semiHidden="1" w:unhideWhenUsed="1"/>
-    <w:lsdException w:name="endnote text" w:semiHidden="1" w:unhideWhenUsed="1"/>
-    <w:lsdException w:name="table of authorities" w:semiHidden="1" w:unhideWhenUsed="1"/>
-    <w:lsdException w:name="macro" w:semiHidden="1" w:unhideWhenUsed="1"/>
-    <w:lsdException w:name="toa heading" w:semiHidden="1" w:unhideWhenUsed="1"/>
-    <w:lsdException w:name="List" w:semiHidden="1" w:unhideWhenUsed="1"/>
-    <w:lsdException w:name="List Bullet" w:semiHidden="1" w:unhideWhenUsed="1"/>
-    <w:lsdException w:name="List Number" w:semiHidden="1" w:unhideWhenUsed="1"/>
-    <w:lsdException w:name="List 2" w:semiHidden="1" w:unhideWhenUsed="1"/>
-    <w:lsdException w:name="List 3" w:semiHidden="1" w:unhideWhenUsed="1"/>
-    <w:lsdException w:name="List 4" w:semiHidden="1" w:unhideWhenUsed="1"/>
-    <w:lsdException w:name="List 5" w:semiHidden="1" w:unhideWhenUsed="1"/>
-    <w:lsdException w:name="List Bullet 2" w:semiHidden="1" w:unhideWhenUsed="1"/>
-    <w:lsdException w:name="List Bullet 3" w:semiHidden="1" w:unhideWhenUsed="1"/>
-    <w:lsdException w:name="List Bullet 4" w:semiHidden="1" w:unhideWhenUsed="1"/>
-    <w:lsdException w:name="List Bullet 5" w:semiHidden="1" w:unhideWhenUsed="1"/>
-    <w:lsdException w:name="List Number 2" w:semiHidden="1" w:unhideWhenUsed="1"/>
-    <w:lsdException w:name="List Number 3" w:semiHidden="1" w:unhideWhenUsed="1"/>
-    <w:lsdException w:name="List Number 4" w:semiHidden="1" w:unhideWhenUsed="1"/>
-    <w:lsdException w:name="List Number 5" w:semiHidden="1" w:unhideWhenUsed="1"/>
-    <w:lsdException w:name="Title" w:uiPriority="10" w:qFormat="1"/>
-    <w:lsdException w:name="Closing" w:semiHidden="1" w:unhideWhenUsed="1"/>
-    <w:lsdException w:name="Signature" w:semiHidden="1" w:unhideWhenUsed="1"/>
-    <w:lsdException w:name="Default Paragraph Font" w:semiHidden="1" w:uiPriority="1" w:unhideWhenUsed="1"/>
-    <w:lsdException w:name="Body Text" w:semiHidden="1" w:unhideWhenUsed="1"/>
-    <w:lsdException w:name="Body Text Indent" w:semiHidden="1" w:unhideWhenUsed="1"/>
-    <w:lsdException w:name="List Continue" w:semiHidden="1" w:unhideWhenUsed="1"/>
-    <w:lsdException w:name="List Continue 2" w:semiHidden="1" w:unhideWhenUsed="1"/>
-    <w:lsdException w:name="List Continue 3" w:semiHidden="1" w:unhideWhenUsed="1"/>
-    <w:lsdException w:name="List Continue 4" w:semiHidden="1" w:unhideWhenUsed="1"/>
-    <w:lsdException w:name="List Continue 5" w:semiHidden="1" w:unhideWhenUsed="1"/>
-    <w:lsdException w:name="Message Header" w:semiHidden="1" w:unhideWhenUsed="1"/>
-    <w:lsdException w:name="Subtitle" w:uiPriority="11" w:qFormat="1"/>
-    <w:lsdException w:name="Salutation" w:semiHidden="1" w:unhideWhenUsed="1"/>
-    <w:lsdException w:name="Date" w:semiHidden="1" w:unhideWhenUsed="1"/>
-    <w:lsdException w:name="Body Text First Indent" w:semiHidden="1" w:unhideWhenUsed="1"/>
-    <w:lsdException w:name="Body Text First Indent 2" w:semiHidden="1" w:unhideWhenUsed="1"/>
-    <w:lsdException w:name="Note Heading" w:semiHidden="1" w:unhideWhenUsed="1"/>
-    <w:lsdException w:name="Body Text 2" w:semiHidden="1" w:unhideWhenUsed="1"/>
-    <w:lsdException w:name="Body Text 3" w:semiHidden="1" w:unhideWhenUsed="1"/>
-    <w:lsdException w:name="Body Text Indent 2" w:semiHidden="1" w:unhideWhenUsed="1"/>
-    <w:lsdException w:name="Body Text Indent 3" w:semiHidden="1" w:unhideWhenUsed="1"/>
-    <w:lsdException w:name="Block Text" w:semiHidden="1" w:unhideWhenUsed="1"/>
-    <w:lsdException w:name="Hyperlink" w:semiHidden="1" w:unhideWhenUsed="1"/>
-    <w:lsdException w:name="FollowedHyperlink" w:semiHidden="1" w:unhideWhenUsed="1"/>
-    <w:lsdException w:name="Strong" w:uiPriority="22" w:qFormat="1"/>
-    <w:lsdException w:name="Emphasis" w:uiPriority="20" w:qFormat="1"/>
-    <w:lsdException w:name="Document Map" w:semiHidden="1" w:unhideWhenUsed="1"/>
-    <w:lsdException w:name="Plain Text" w:semiHidden="1" w:unhideWhenUsed="1"/>
-    <w:lsdException w:name="E-mail Signature" w:semiHidden="1" w:unhideWhenUsed="1"/>
-    <w:lsdException w:name="HTML Top of Form" w:semiHidden="1" w:unhideWhenUsed="1"/>
-    <w:lsdException w:name="HTML Bottom of Form" w:semiHidden="1" w:unhideWhenUsed="1"/>
-    <w:lsdException w:name="Normal (Web)" w:semiHidden="1" w:unhideWhenUsed="1"/>
-    <w:lsdException w:name="HTML Acronym" w:semiHidden="1" w:unhideWhenUsed="1"/>
-    <w:lsdException w:name="HTML Address" w:semiHidden="1" w:unhideWhenUsed="1"/>
-    <w:lsdException w:name="HTML Cite" w:semiHidden="1" w:unhideWhenUsed="1"/>
-    <w:lsdException w:name="HTML Code" w:semiHidden="1" w:unhideWhenUsed="1"/>
-    <w:lsdException w:name="HTML Definition" w:semiHidden="1" w:unhideWhenUsed="1"/>
-    <w:lsdException w:name="HTML Keyboard" w:semiHidden="1" w:unhideWhenUsed="1"/>
-    <w:lsdException w:name="HTML Preformatted" w:semiHidden="1" w:unhideWhenUsed="1"/>
-    <w:lsdException w:name="HTML Sample" w:semiHidden="1" w:unhideWhenUsed="1"/>
-    <w:lsdException w:name="HTML Typewriter" w:semiHidden="1" w:unhideWhenUsed="1"/>
-    <w:lsdException w:name="HTML Variable" w:semiHidden="1" w:unhideWhenUsed="1"/>
-    <w:lsdException w:name="Normal Table" w:semiHidden="1" w:unhideWhenUsed="1"/>
-    <w:lsdException w:name="annotation subject" w:semiHidden="1" w:unhideWhenUsed="1"/>
-    <w:lsdException w:name="No List" w:semiHidden="1" w:unhideWhenUsed="1"/>
-    <w:lsdException w:name="Outline List 1" w:semiHidden="1" w:unhideWhenUsed="1"/>
-    <w:lsdException w:name="Outline List 2" w:semiHidden="1" w:unhideWhenUsed="1"/>
-    <w:lsdException w:name="Outline List 3" w:semiHidden="1" w:unhideWhenUsed="1"/>
-    <w:lsdException w:name="Table Simple 1" w:semiHidden="1" w:unhideWhenUsed="1"/>
-    <w:lsdException w:name="Table Simple 2" w:semiHidden="1" w:unhideWhenUsed="1"/>
-    <w:lsdException w:name="Table Simple 3" w:semiHidden="1" w:unhideWhenUsed="1"/>
-    <w:lsdException w:name="Table Classic 1" w:semiHidden="1" w:unhideWhenUsed="1"/>
-    <w:lsdException w:name="Table Classic 2" w:semiHidden="1" w:unhideWhenUsed="1"/>
-    <w:lsdException w:name="Table Classic 3" w:semiHidden="1" w:unhideWhenUsed="1"/>
-    <w:lsdException w:name="Table Classic 4" w:semiHidden="1" w:unhideWhenUsed="1"/>
-    <w:lsdException w:name="Table Colorful 1" w:semiHidden="1" w:unhideWhenUsed="1"/>
-    <w:lsdException w:name="Table Colorful 2" w:semiHidden="1" w:unhideWhenUsed="1"/>
-    <w:lsdException w:name="Table Colorful 3" w:semiHidden="1" w:unhideWhenUsed="1"/>
-    <w:lsdException w:name="Table Columns 1" w:semiHidden="1" w:unhideWhenUsed="1"/>
-    <w:lsdException w:name="Table Columns 2" w:semiHidden="1" w:unhideWhenUsed="1"/>
-    <w:lsdException w:name="Table Columns 3" w:semiHidden="1" w:unhideWhenUsed="1"/>
-    <w:lsdException w:name="Table Columns 4" w:semiHidden="1" w:unhideWhenUsed="1"/>
-    <w:lsdException w:name="Table Columns 5" w:semiHidden="1" w:unhideWhenUsed="1"/>
-    <w:lsdException w:name="Table Grid 1" w:semiHidden="1" w:unhideWhenUsed="1"/>
-    <w:lsdException w:name="Table Grid 2" w:semiHidden="1" w:unhideWhenUsed="1"/>
-    <w:lsdException w:name="Table Grid 3" w:semiHidden="1" w:unhideWhenUsed="1"/>
-    <w:lsdException w:name="Table Grid 4" w:semiHidden="1" w:unhideWhenUsed="1"/>
-    <w:lsdException w:name="Table Grid 5" w:semiHidden="1" w:unhideWhenUsed="1"/>
-    <w:lsdException w:name="Table Grid 6" w:semiHidden="1" w:unhideWhenUsed="1"/>
-    <w:lsdException w:name="Table Grid 7" w:semiHidden="1" w:unhideWhenUsed="1"/>
-    <w:lsdException w:name="Table Grid 8" w:semiHidden="1" w:unhideWhenUsed="1"/>
-    <w:lsdException w:name="Table List 1" w:semiHidden="1" w:unhideWhenUsed="1"/>
-    <w:lsdException w:name="Table List 2" w:semiHidden="1" w:unhideWhenUsed="1"/>
-    <w:lsdException w:name="Table List 3" w:semiHidden="1" w:unhideWhenUsed="1"/>
-    <w:lsdException w:name="Table List 4" w:semiHidden="1" w:unhideWhenUsed="1"/>
-    <w:lsdException w:name="Table List 5" w:semiHidden="1" w:unhideWhenUsed="1"/>
-    <w:lsdException w:name="Table List 6" w:semiHidden="1" w:unhideWhenUsed="1"/>
-    <w:lsdException w:name="Table List 7" w:semiHidden="1" w:unhideWhenUsed="1"/>
-    <w:lsdException w:name="Table List 8" w:semiHidden="1" w:unhideWhenUsed="1"/>
-    <w:lsdException w:name="Table 3D effects 1" w:semiHidden="1" w:unhideWhenUsed="1"/>
-    <w:lsdException w:name="Table 3D effects 2" w:semiHidden="1" w:unhideWhenUsed="1"/>
-    <w:lsdException w:name="Table 3D effects 3" w:semiHidden="1" w:unhideWhenUsed="1"/>
-    <w:lsdException w:name="Table Contemporary" w:semiHidden="1" w:unhideWhenUsed="1"/>
-    <w:lsdException w:name="Table Elegant" w:semiHidden="1" w:unhideWhenUsed="1"/>
-    <w:lsdException w:name="Table Professional" w:semiHidden="1" w:unhideWhenUsed="1"/>
-    <w:lsdException w:name="Table Subtle 1" w:semiHidden="1" w:unhideWhenUsed="1"/>
-    <w:lsdException w:name="Table Subtle 2" w:semiHidden="1" w:unhideWhenUsed="1"/>
-    <w:lsdException w:name="Table Web 1" w:semiHidden="1" w:unhideWhenUsed="1"/>
-    <w:lsdException w:name="Table Web 2" w:semiHidden="1" w:unhideWhenUsed="1"/>
-    <w:lsdException w:name="Table Web 3" w:semiHidden="1" w:unhideWhenUsed="1"/>
-    <w:lsdException w:name="Balloon Text" w:semiHidden="1" w:unhideWhenUsed="1"/>
-    <w:lsdException w:name="Table Grid" w:uiPriority="39"/>
-    <w:lsdException w:name="Table Theme" w:semiHidden="1" w:unhideWhenUsed="1"/>
-    <w:lsdException w:name="Placeholder Text" w:semiHidden="1"/>
-    <w:lsdException w:name="No Spacing" w:uiPriority="1" w:qFormat="1"/>
-    <w:lsdException w:name="Light Shading" w:uiPriority="60"/>
-    <w:lsdException w:name="Light List" w:uiPriority="61"/>
-    <w:lsdException w:name="Light Grid" w:uiPriority="62"/>
-    <w:lsdException w:name="Medium Shading 1" w:uiPriority="63"/>
-    <w:lsdException w:name="Medium Shading 2" w:uiPriority="64"/>
-    <w:lsdException w:name="Medium List 1" w:uiPriority="65"/>
-    <w:lsdException w:name="Medium List 2" w:uiPriority="66"/>
-    <w:lsdException w:name="Medium Grid 1" w:uiPriority="67"/>
-    <w:lsdException w:name="Medium Grid 2" w:uiPriority="68"/>
-    <w:lsdException w:name="Medium Grid 3" w:uiPriority="69"/>
-    <w:lsdException w:name="Dark List" w:uiPriority="70"/>
-    <w:lsdException w:name="Colorful Shading" w:uiPriority="71"/>
-    <w:lsdException w:name="Colorful List" w:uiPriority="72"/>
-    <w:lsdException w:name="Colorful Grid" w:uiPriority="73"/>
-    <w:lsdException w:name="Light Shading Accent 1" w:uiPriority="60"/>
-    <w:lsdException w:name="Light List Accent 1" w:uiPriority="61"/>
-    <w:lsdException w:name="Light Grid Accent 1" w:uiPriority="62"/>
-    <w:lsdException w:name="Medium Shading 1 Accent 1" w:uiPriority="63"/>
-    <w:lsdException w:name="Medium Shading 2 Accent 1" w:uiPriority="64"/>
-    <w:lsdException w:name="Medium List 1 Accent 1" w:uiPriority="65"/>
-    <w:lsdException w:name="Revision" w:semiHidden="1"/>
-    <w:lsdException w:name="List Paragraph" w:uiPriority="34" w:qFormat="1"/>
-    <w:lsdException w:name="Quote" w:uiPriority="29" w:qFormat="1"/>
-    <w:lsdException w:name="Intense Quote" w:uiPriority="30" w:qFormat="1"/>
-    <w:lsdException w:name="Medium List 2 Accent 1" w:uiPriority="66"/>
-    <w:lsdException w:name="Medium Grid 1 Accent 1" w:uiPriority="67"/>
-    <w:lsdException w:name="Medium Grid 2 Accent 1" w:uiPriority="68"/>
-    <w:lsdException w:name="Medium Grid 3 Accent 1" w:uiPriority="69"/>
-    <w:lsdException w:name="Dark List Accent 1" w:uiPriority="70"/>
-    <w:lsdException w:name="Colorful Shading Accent 1" w:uiPriority="71"/>
-    <w:lsdException w:name="Colorful List Accent 1" w:uiPriority="72"/>
-    <w:lsdException w:name="Colorful Grid Accent 1" w:uiPriority="73"/>
-    <w:lsdException w:name="Light Shading Accent 2" w:uiPriority="60"/>
-    <w:lsdException w:name="Light List Accent 2" w:uiPriority="61"/>
-    <w:lsdException w:name="Light Grid Accent 2" w:uiPriority="62"/>
-    <w:lsdException w:name="Medium Shading 1 Accent 2" w:uiPriority="63"/>
-    <w:lsdException w:name="Medium Shading 2 Accent 2" w:uiPriority="64"/>
-    <w:lsdException w:name="Medium List 1 Accent 2" w:uiPriority="65"/>
-    <w:lsdException w:name="Medium List 2 Accent 2" w:uiPriority="66"/>
-    <w:lsdException w:name="Medium Grid 1 Accent 2" w:uiPriority="67"/>
-    <w:lsdException w:name="Medium Grid 2 Accent 2" w:uiPriority="68"/>
-    <w:lsdException w:name="Medium Grid 3 Accent 2" w:uiPriority="69"/>
-    <w:lsdException w:name="Dark List Accent 2" w:uiPriority="70"/>
-    <w:lsdException w:name="Colorful Shading Accent 2" w:uiPriority="71"/>
-    <w:lsdException w:name="Colorful List Accent 2" w:uiPriority="72"/>
-    <w:lsdException w:name="Colorful Grid Accent 2" w:uiPriority="73"/>
-    <w:lsdException w:name="Light Shading Accent 3" w:uiPriority="60"/>
-    <w:lsdException w:name="Light List Accent 3" w:uiPriority="61"/>
-    <w:lsdException w:name="Light Grid Accent 3" w:uiPriority="62"/>
-    <w:lsdException w:name="Medium Shading 1 Accent 3" w:uiPriority="63"/>
-    <w:lsdException w:name="Medium Shading 2 Accent 3" w:uiPriority="64"/>
-    <w:lsdException w:name="Medium List 1 Accent 3" w:uiPriority="65"/>
-    <w:lsdException w:name="Medium List 2 Accent 3" w:uiPriority="66"/>
-    <w:lsdException w:name="Medium Grid 1 Accent 3" w:uiPriority="67"/>
-    <w:lsdException w:name="Medium Grid 2 Accent 3" w:uiPriority="68"/>
-    <w:lsdException w:name="Medium Grid 3 Accent 3" w:uiPriority="69"/>
-    <w:lsdException w:name="Dark List Accent 3" w:uiPriority="70"/>
-    <w:lsdException w:name="Colorful Shading Accent 3" w:uiPriority="71"/>
-    <w:lsdException w:name="Colorful List Accent 3" w:uiPriority="72"/>
-    <w:lsdException w:name="Colorful Grid Accent 3" w:uiPriority="73"/>
-    <w:lsdException w:name="Light Shading Accent 4" w:uiPriority="60"/>
-    <w:lsdException w:name="Light List Accent 4" w:uiPriority="61"/>
-    <w:lsdException w:name="Light Grid Accent 4" w:uiPriority="62"/>
-    <w:lsdException w:name="Medium Shading 1 Accent 4" w:uiPriority="63"/>
-    <w:lsdException w:name="Medium Shading 2 Accent 4" w:uiPriority="64"/>
-    <w:lsdException w:name="Medium List 1 Accent 4" w:uiPriority="65"/>
-    <w:lsdException w:name="Medium List 2 Accent 4" w:uiPriority="66"/>
-    <w:lsdException w:name="Medium Grid 1 Accent 4" w:uiPriority="67"/>
-    <w:lsdException w:name="Medium Grid 2 Accent 4" w:uiPriority="68"/>
-    <w:lsdException w:name="Medium Grid 3 Accent 4" w:uiPriority="69"/>
-    <w:lsdException w:name="Dark List Accent 4" w:uiPriority="70"/>
-    <w:lsdException w:name="Colorful Shading Accent 4" w:uiPriority="71"/>
-    <w:lsdException w:name="Colorful List Accent 4" w:uiPriority="72"/>
-    <w:lsdException w:name="Colorful Grid Accent 4" w:uiPriority="73"/>
-    <w:lsdException w:name="Light Shading Accent 5" w:uiPriority="60"/>
-    <w:lsdException w:name="Light List Accent 5" w:uiPriority="61"/>
-    <w:lsdException w:name="Light Grid Accent 5" w:uiPriority="62"/>
-    <w:lsdException w:name="Medium Shading 1 Accent 5" w:uiPriority="63"/>
-    <w:lsdException w:name="Medium Shading 2 Accent 5" w:uiPriority="64"/>
-    <w:lsdException w:name="Medium List 1 Accent 5" w:uiPriority="65"/>
-    <w:lsdException w:name="Medium List 2 Accent 5" w:uiPriority="66"/>
-    <w:lsdException w:name="Medium Grid 1 Accent 5" w:uiPriority="67"/>
-    <w:lsdException w:name="Medium Grid 2 Accent 5" w:uiPriority="68"/>
-    <w:lsdException w:name="Medium Grid 3 Accent 5" w:uiPriority="69"/>
-    <w:lsdException w:name="Dark List Accent 5" w:uiPriority="70"/>
-    <w:lsdException w:name="Colorful Shading Accent 5" w:uiPriority="71"/>
-    <w:lsdException w:name="Colorful List Accent 5" w:uiPriority="72"/>
-    <w:lsdException w:name="Colorful Grid Accent 5" w:uiPriority="73"/>
-    <w:lsdException w:name="Light Shading Accent 6" w:uiPriority="60"/>
-    <w:lsdException w:name="Light List Accent 6" w:uiPriority="61"/>
-    <w:lsdException w:name="Light Grid Accent 6" w:uiPriority="62"/>
-    <w:lsdException w:name="Medium Shading 1 Accent 6" w:uiPriority="63"/>
-    <w:lsdException w:name="Medium Shading 2 Accent 6" w:uiPriority="64"/>
-    <w:lsdException w:name="Medium List 1 Accent 6" w:uiPriority="65"/>
-    <w:lsdException w:name="Medium List 2 Accent 6" w:uiPriority="66"/>
-    <w:lsdException w:name="Medium Grid 1 Accent 6" w:uiPriority="67"/>
-    <w:lsdException w:name="Medium Grid 2 Accent 6" w:uiPriority="68"/>
-    <w:lsdException w:name="Medium Grid 3 Accent 6" w:uiPriority="69"/>
-    <w:lsdException w:name="Dark List Accent 6" w:uiPriority="70"/>
-    <w:lsdException w:name="Colorful Shading Accent 6" w:uiPriority="71"/>
-    <w:lsdException w:name="Colorful List Accent 6" w:uiPriority="72"/>
-    <w:lsdException w:name="Colorful Grid Accent 6" w:uiPriority="73"/>
-    <w:lsdException w:name="Subtle Emphasis" w:uiPriority="19" w:qFormat="1"/>
-    <w:lsdException w:name="Intense Emphasis" w:uiPriority="21" w:qFormat="1"/>
-    <w:lsdException w:name="Subtle Reference" w:uiPriority="31" w:qFormat="1"/>
-    <w:lsdException w:name="Intense Reference" w:uiPriority="32" w:qFormat="1"/>
-    <w:lsdException w:name="Book Title" w:uiPriority="33" w:qFormat="1"/>
-    <w:lsdException w:name="Bibliography" w:semiHidden="1" w:uiPriority="37" w:unhideWhenUsed="1"/>
-    <w:lsdException w:name="TOC Heading" w:semiHidden="1" w:uiPriority="39" w:unhideWhenUsed="1" w:qFormat="1"/>
-    <w:lsdException w:name="Plain Table 1" w:uiPriority="41"/>
-    <w:lsdException w:name="Plain Table 2" w:uiPriority="42"/>
-    <w:lsdException w:name="Plain Table 3" w:uiPriority="43"/>
-    <w:lsdException w:name="Plain Table 4" w:uiPriority="44"/>
-    <w:lsdException w:name="Plain Table 5" w:uiPriority="45"/>
-    <w:lsdException w:name="Grid Table Light" w:uiPriority="40"/>
-    <w:lsdException w:name="Grid Table 1 Light" w:uiPriority="46"/>
-    <w:lsdException w:name="Grid Table 2" w:uiPriority="47"/>
-    <w:lsdException w:name="Grid Table 3" w:uiPriority="48"/>
-    <w:lsdException w:name="Grid Table 4" w:uiPriority="49"/>
-    <w:lsdException w:name="Grid Table 5 Dark" w:uiPriority="50"/>
-    <w:lsdException w:name="Grid Table 6 Colorful" w:uiPriority="51"/>
-    <w:lsdException w:name="Grid Table 7 Colorful" w:uiPriority="52"/>
-    <w:lsdException w:name="Grid Table 1 Light Accent 1" w:uiPriority="46"/>
-    <w:lsdException w:name="Grid Table 2 Accent 1" w:uiPriority="47"/>
-    <w:lsdException w:name="Grid Table 3 Accent 1" w:uiPriority="48"/>
-    <w:lsdException w:name="Grid Table 4 Accent 1" w:uiPriority="49"/>
-    <w:lsdException w:name="Grid Table 5 Dark Accent 1" w:uiPriority="50"/>
-    <w:lsdException w:name="Grid Table 6 Colorful Accent 1" w:uiPriority="51"/>
-    <w:lsdException w:name="Grid Table 7 Colorful Accent 1" w:uiPriority="52"/>
-    <w:lsdException w:name="Grid Table 1 Light Accent 2" w:uiPriority="46"/>
-    <w:lsdException w:name="Grid Table 2 Accent 2" w:uiPriority="47"/>
-    <w:lsdException w:name="Grid Table 3 Accent 2" w:uiPriority="48"/>
-    <w:lsdException w:name="Grid Table 4 Accent 2" w:uiPriority="49"/>
-    <w:lsdException w:name="Grid Table 5 Dark Accent 2" w:uiPriority="50"/>
-    <w:lsdException w:name="Grid Table 6 Colorful Accent 2" w:uiPriority="51"/>
-    <w:lsdException w:name="Grid Table 7 Colorful Accent 2" w:uiPriority="52"/>
-    <w:lsdException w:name="Grid Table 1 Light Accent 3" w:uiPriority="46"/>
-    <w:lsdException w:name="Grid Table 2 Accent 3" w:uiPriority="47"/>
-    <w:lsdException w:name="Grid Table 3 Accent 3" w:uiPriority="48"/>
-    <w:lsdException w:name="Grid Table 4 Accent 3" w:uiPriority="49"/>
-    <w:lsdException w:name="Grid Table 5 Dark Accent 3" w:uiPriority="50"/>
-    <w:lsdException w:name="Grid Table 6 Colorful Accent 3" w:uiPriority="51"/>
-    <w:lsdException w:name="Grid Table 7 Colorful Accent 3" w:uiPriority="52"/>
-    <w:lsdException w:name="Grid Table 1 Light Accent 4" w:uiPriority="46"/>
-    <w:lsdException w:name="Grid Table 2 Accent 4" w:uiPriority="47"/>
-    <w:lsdException w:name="Grid Table 3 Accent 4" w:uiPriority="48"/>
-    <w:lsdException w:name="Grid Table 4 Accent 4" w:uiPriority="49"/>
-    <w:lsdException w:name="Grid Table 5 Dark Accent 4" w:uiPriority="50"/>
-    <w:lsdException w:name="Grid Table 6 Colorful Accent 4" w:uiPriority="51"/>
-    <w:lsdException w:name="Grid Table 7 Colorful Accent 4" w:uiPriority="52"/>
-    <w:lsdException w:name="Grid Table 1 Light Accent 5" w:uiPriority="46"/>
-    <w:lsdException w:name="Grid Table 2 Accent 5" w:uiPriority="47"/>
-    <w:lsdException w:name="Grid Table 3 Accent 5" w:uiPriority="48"/>
-    <w:lsdException w:name="Grid Table 4 Accent 5" w:uiPriority="49"/>
-    <w:lsdException w:name="Grid Table 5 Dark Accent 5" w:uiPriority="50"/>
-    <w:lsdException w:name="Grid Table 6 Colorful Accent 5" w:uiPriority="51"/>
-    <w:lsdException w:name="Grid Table 7 Colorful Accent 5" w:uiPriority="52"/>
-    <w:lsdException w:name="Grid Table 1 Light Accent 6" w:uiPriority="46"/>
-    <w:lsdException w:name="Grid Table 2 Accent 6" w:uiPriority="47"/>
-    <w:lsdException w:name="Grid Table 3 Accent 6" w:uiPriority="48"/>
-    <w:lsdException w:name="Grid Table 4 Accent 6" w:uiPriority="49"/>
-    <w:lsdException w:name="Grid Table 5 Dark Accent 6" w:uiPriority="50"/>
-    <w:lsdException w:name="Grid Table 6 Colorful Accent 6" w:uiPriority="51"/>
-    <w:lsdException w:name="Grid Table 7 Colorful Accent 6" w:uiPriority="52"/>
-    <w:lsdException w:name="List Table 1 Light" w:uiPriority="46"/>
-    <w:lsdException w:name="List Table 2" w:uiPriority="47"/>
-    <w:lsdException w:name="List Table 3" w:uiPriority="48"/>
-    <w:lsdException w:name="List Table 4" w:uiPriority="49"/>
-    <w:lsdException w:name="List Table 5 Dark" w:uiPriority="50"/>
-    <w:lsdException w:name="List Table 6 Colorful" w:uiPriority="51"/>
-    <w:lsdException w:name="List Table 7 Colorful" w:uiPriority="52"/>
-    <w:lsdException w:name="List Table 1 Light Accent 1" w:uiPriority="46"/>
-    <w:lsdException w:name="List Table 2 Accent 1" w:uiPriority="47"/>
-    <w:lsdException w:name="List Table 3 Accent 1" w:uiPriority="48"/>
-    <w:lsdException w:name="List Table 4 Accent 1" w:uiPriority="49"/>
-    <w:lsdException w:name="List Table 5 Dark Accent 1" w:uiPriority="50"/>
-    <w:lsdException w:name="List Table 6 Colorful Accent 1" w:uiPriority="51"/>
-    <w:lsdException w:name="List Table 7 Colorful Accent 1" w:uiPriority="52"/>
-    <w:lsdException w:name="List Table 1 Light Accent 2" w:uiPriority="46"/>
-    <w:lsdException w:name="List Table 2 Accent 2" w:uiPriority="47"/>
-    <w:lsdException w:name="List Table 3 Accent 2" w:uiPriority="48"/>
-    <w:lsdException w:name="List Table 4 Accent 2" w:uiPriority="49"/>
-    <w:lsdException w:name="List Table 5 Dark Accent 2" w:uiPriority="50"/>
-    <w:lsdException w:name="List Table 6 Colorful Accent 2" w:uiPriority="51"/>
-    <w:lsdException w:name="List Table 7 Colorful Accent 2" w:uiPriority="52"/>
-    <w:lsdException w:name="List Table 1 Light Accent 3" w:uiPriority="46"/>
-    <w:lsdException w:name="List Table 2 Accent 3" w:uiPriority="47"/>
-    <w:lsdException w:name="List Table 3 Accent 3" w:uiPriority="48"/>
-    <w:lsdException w:name="List Table 4 Accent 3" w:uiPriority="49"/>
-    <w:lsdException w:name="List Table 5 Dark Accent 3" w:uiPriority="50"/>
-    <w:lsdException w:name="List Table 6 Colorful Accent 3" w:uiPriority="51"/>
-    <w:lsdException w:name="List Table 7 Colorful Accent 3" w:uiPriority="52"/>
-    <w:lsdException w:name="List Table 1 Light Accent 4" w:uiPriority="46"/>
-    <w:lsdException w:name="List Table 2 Accent 4" w:uiPriority="47"/>
-    <w:lsdException w:name="List Table 3 Accent 4" w:uiPriority="48"/>
-    <w:lsdException w:name="List Table 4 Accent 4" w:uiPriority="49"/>
-    <w:lsdException w:name="List Table 5 Dark Accent 4" w:uiPriority="50"/>
-    <w:lsdException w:name="List Table 6 Colorful Accent 4" w:uiPriority="51"/>
-    <w:lsdException w:name="List Table 7 Colorful Accent 4" w:uiPriority="52"/>
-    <w:lsdException w:name="List Table 1 Light Accent 5" w:uiPriority="46"/>
-    <w:lsdException w:name="List Table 2 Accent 5" w:uiPriority="47"/>
-    <w:lsdException w:name="List Table 3 Accent 5" w:uiPriority="48"/>
-    <w:lsdException w:name="List Table 4 Accent 5" w:uiPriority="49"/>
-    <w:lsdException w:name="List Table 5 Dark Accent 5" w:uiPriority="50"/>
-    <w:lsdException w:name="List Table 6 Colorful Accent 5" w:uiPriority="51"/>
-    <w:lsdException w:name="List Table 7 Colorful Accent 5" w:uiPriority="52"/>
-    <w:lsdException w:name="List Table 1 Light Accent 6" w:uiPriority="46"/>
-    <w:lsdException w:name="List Table 2 Accent 6" w:uiPriority="47"/>
-    <w:lsdException w:name="List Table 3 Accent 6" w:uiPriority="48"/>
-    <w:lsdException w:name="List Table 4 Accent 6" w:uiPriority="49"/>
-    <w:lsdException w:name="List Table 5 Dark Accent 6" w:uiPriority="50"/>
-    <w:lsdException w:name="List Table 6 Colorful Accent 6" w:uiPriority="51"/>
-    <w:lsdException w:name="List Table 7 Colorful Accent 6" w:uiPriority="52"/>
-    <w:lsdException w:name="Mention" w:semiHidden="1" w:unhideWhenUsed="1"/>
-    <w:lsdException w:name="Smart Hyperlink" w:semiHidden="1" w:unhideWhenUsed="1"/>
-    <w:lsdException w:name="Hashtag" w:semiHidden="1" w:unhideWhenUsed="1"/>
-    <w:lsdException w:name="Unresolved Mention" w:semiHidden="1" w:unhideWhenUsed="1"/>
-    <w:lsdException w:name="Smart Link" w:semiHidden="1" w:unhideWhenUsed="1"/>
+  <w:latentStyles w:defLockedState="0" w:defUIPriority="99" w:defSemiHidden="1" w:defUnhideWhenUsed="1" w:defQFormat="0" w:count="267">
+    <w:lsdException w:name="Normal" w:semiHidden="0" w:uiPriority="0" w:unhideWhenUsed="0" w:qFormat="1"/>
+    <w:lsdException w:name="heading 1" w:semiHidden="0" w:uiPriority="9" w:unhideWhenUsed="0" w:qFormat="1"/>
+    <w:lsdException w:name="heading 2" w:semiHidden="0" w:uiPriority="9" w:unhideWhenUsed="0" w:qFormat="1"/>
+    <w:lsdException w:name="heading 3" w:semiHidden="0" w:uiPriority="9" w:unhideWhenUsed="0" w:qFormat="1"/>
+    <w:lsdException w:name="heading 4" w:semiHidden="0" w:uiPriority="9" w:unhideWhenUsed="0" w:qFormat="1"/>
+    <w:lsdException w:name="heading 5" w:semiHidden="0" w:uiPriority="9" w:unhideWhenUsed="0" w:qFormat="1"/>
+    <w:lsdException w:name="heading 6" w:semiHidden="0" w:uiPriority="9" w:unhideWhenUsed="0" w:qFormat="1"/>
+    <w:lsdException w:name="heading 7" w:semiHidden="0" w:uiPriority="9" w:unhideWhenUsed="0" w:qFormat="1"/>
+    <w:lsdException w:name="heading 8" w:semiHidden="0" w:uiPriority="9" w:unhideWhenUsed="0" w:qFormat="1"/>
+    <w:lsdException w:name="heading 9" w:semiHidden="0" w:uiPriority="9" w:unhideWhenUsed="0" w:qFormat="1"/>
+    <w:lsdException w:name="toc 1" w:uiPriority="39"/>
+    <w:lsdException w:name="toc 2" w:uiPriority="39"/>
+    <w:lsdException w:name="toc 3" w:uiPriority="39"/>
+    <w:lsdException w:name="toc 4" w:uiPriority="39"/>
+    <w:lsdException w:name="toc 5" w:uiPriority="39"/>
+    <w:lsdException w:name="toc 6" w:uiPriority="39"/>
+    <w:lsdException w:name="toc 7" w:uiPriority="39"/>
+    <w:lsdException w:name="toc 8" w:uiPriority="39"/>
+    <w:lsdException w:name="toc 9" w:uiPriority="39"/>
+    <w:lsdException w:name="caption" w:uiPriority="35" w:qFormat="1"/>
+    <w:lsdException w:name="Title" w:semiHidden="0" w:uiPriority="10" w:unhideWhenUsed="0" w:qFormat="1"/>
+    <w:lsdException w:name="Default Paragraph Font" w:uiPriority="1"/>
+    <w:lsdException w:name="Subtitle" w:semiHidden="0" w:uiPriority="11" w:unhideWhenUsed="0" w:qFormat="1"/>
+    <w:lsdException w:name="Strong" w:semiHidden="0" w:uiPriority="22" w:unhideWhenUsed="0" w:qFormat="1"/>
+    <w:lsdException w:name="Emphasis" w:semiHidden="0" w:uiPriority="20" w:unhideWhenUsed="0" w:qFormat="1"/>
+    <w:lsdException w:name="Table Grid" w:semiHidden="0" w:uiPriority="39" w:unhideWhenUsed="0"/>
+    <w:lsdException w:name="Placeholder Text" w:unhideWhenUsed="0"/>
+    <w:lsdException w:name="No Spacing" w:semiHidden="0" w:uiPriority="1" w:unhideWhenUsed="0" w:qFormat="1"/>
+    <w:lsdException w:name="Light Shading" w:semiHidden="0" w:uiPriority="60" w:unhideWhenUsed="0"/>
+    <w:lsdException w:name="Light List" w:semiHidden="0" w:uiPriority="61" w:unhideWhenUsed="0"/>
+    <w:lsdException w:name="Light Grid" w:semiHidden="0" w:uiPriority="62" w:unhideWhenUsed="0"/>
+    <w:lsdException w:name="Medium Shading 1" w:semiHidden="0" w:uiPriority="63" w:unhideWhenUsed="0"/>
+    <w:lsdException w:name="Medium Shading 2" w:semiHidden="0" w:uiPriority="64" w:unhideWhenUsed="0"/>
+    <w:lsdException w:name="Medium List 1" w:semiHidden="0" w:uiPriority="65" w:unhideWhenUsed="0"/>
+    <w:lsdException w:name="Medium List 2" w:semiHidden="0" w:uiPriority="66" w:unhideWhenUsed="0"/>
+    <w:lsdException w:name="Medium Grid 1" w:semiHidden="0" w:uiPriority="67" w:unhideWhenUsed="0"/>
+    <w:lsdException w:name="Medium Grid 2" w:semiHidden="0" w:uiPriority="68" w:unhideWhenUsed="0"/>
+    <w:lsdException w:name="Medium Grid 3" w:semiHidden="0" w:uiPriority="69" w:unhideWhenUsed="0"/>
+    <w:lsdException w:name="Dark List" w:semiHidden="0" w:uiPriority="70" w:unhideWhenUsed="0"/>
+    <w:lsdException w:name="Colorful Shading" w:semiHidden="0" w:uiPriority="71" w:unhideWhenUsed="0"/>
+    <w:lsdException w:name="Colorful List" w:semiHidden="0" w:uiPriority="72" w:unhideWhenUsed="0"/>
+    <w:lsdException w:name="Colorful Grid" w:semiHidden="0" w:uiPriority="73" w:unhideWhenUsed="0"/>
+    <w:lsdException w:name="Light Shading Accent 1" w:semiHidden="0" w:uiPriority="60" w:unhideWhenUsed="0"/>
+    <w:lsdException w:name="Light List Accent 1" w:semiHidden="0" w:uiPriority="61" w:unhideWhenUsed="0"/>
+    <w:lsdException w:name="Light Grid Accent 1" w:semiHidden="0" w:uiPriority="62" w:unhideWhenUsed="0"/>
+    <w:lsdException w:name="Medium Shading 1 Accent 1" w:semiHidden="0" w:uiPriority="63" w:unhideWhenUsed="0"/>
+    <w:lsdException w:name="Medium Shading 2 Accent 1" w:semiHidden="0" w:uiPriority="64" w:unhideWhenUsed="0"/>
+    <w:lsdException w:name="Medium List 1 Accent 1" w:semiHidden="0" w:uiPriority="65" w:unhideWhenUsed="0"/>
+    <w:lsdException w:name="Revision" w:unhideWhenUsed="0"/>
+    <w:lsdException w:name="List Paragraph" w:semiHidden="0" w:uiPriority="34" w:unhideWhenUsed="0" w:qFormat="1"/>
+    <w:lsdException w:name="Quote" w:semiHidden="0" w:uiPriority="29" w:unhideWhenUsed="0" w:qFormat="1"/>
+    <w:lsdException w:name="Intense Quote" w:semiHidden="0" w:uiPriority="30" w:unhideWhenUsed="0" w:qFormat="1"/>
+    <w:lsdException w:name="Medium List 2 Accent 1" w:semiHidden="0" w:uiPriority="66" w:unhideWhenUsed="0"/>
+    <w:lsdException w:name="Medium Grid 1 Accent 1" w:semiHidden="0" w:uiPriority="67" w:unhideWhenUsed="0"/>
+    <w:lsdException w:name="Medium Grid 2 Accent 1" w:semiHidden="0" w:uiPriority="68" w:unhideWhenUsed="0"/>
+    <w:lsdException w:name="Medium Grid 3 Accent 1" w:semiHidden="0" w:uiPriority="69" w:unhideWhenUsed="0"/>
+    <w:lsdException w:name="Dark List Accent 1" w:semiHidden="0" w:uiPriority="70" w:unhideWhenUsed="0"/>
+    <w:lsdException w:name="Colorful Shading Accent 1" w:semiHidden="0" w:uiPriority="71" w:unhideWhenUsed="0"/>
+    <w:lsdException w:name="Colorful List Accent 1" w:semiHidden="0" w:uiPriority="72" w:unhideWhenUsed="0"/>
+    <w:lsdException w:name="Colorful Grid Accent 1" w:semiHidden="0" w:uiPriority="73" w:unhideWhenUsed="0"/>
+    <w:lsdException w:name="Light Shading Accent 2" w:semiHidden="0" w:uiPriority="60" w:unhideWhenUsed="0"/>
+    <w:lsdException w:name="Light List Accent 2" w:semiHidden="0" w:uiPriority="61" w:unhideWhenUsed="0"/>
+    <w:lsdException w:name="Light Grid Accent 2" w:semiHidden="0" w:uiPriority="62" w:unhideWhenUsed="0"/>
+    <w:lsdException w:name="Medium Shading 1 Accent 2" w:semiHidden="0" w:uiPriority="63" w:unhideWhenUsed="0"/>
+    <w:lsdException w:name="Medium Shading 2 Accent 2" w:semiHidden="0" w:uiPriority="64" w:unhideWhenUsed="0"/>
+    <w:lsdException w:name="Medium List 1 Accent 2" w:semiHidden="0" w:uiPriority="65" w:unhideWhenUsed="0"/>
+    <w:lsdException w:name="Medium List 2 Accent 2" w:semiHidden="0" w:uiPriority="66" w:unhideWhenUsed="0"/>
+    <w:lsdException w:name="Medium Grid 1 Accent 2" w:semiHidden="0" w:uiPriority="67" w:unhideWhenUsed="0"/>
+    <w:lsdException w:name="Medium Grid 2 Accent 2" w:semiHidden="0" w:uiPriority="68" w:unhideWhenUsed="0"/>
+    <w:lsdException w:name="Medium Grid 3 Accent 2" w:semiHidden="0" w:uiPriority="69" w:unhideWhenUsed="0"/>
+    <w:lsdException w:name="Dark List Accent 2" w:semiHidden="0" w:uiPriority="70" w:unhideWhenUsed="0"/>
+    <w:lsdException w:name="Colorful Shading Accent 2" w:semiHidden="0" w:uiPriority="71" w:unhideWhenUsed="0"/>
+    <w:lsdException w:name="Colorful List Accent 2" w:semiHidden="0" w:uiPriority="72" w:unhideWhenUsed="0"/>
+    <w:lsdException w:name="Colorful Grid Accent 2" w:semiHidden="0" w:uiPriority="73" w:unhideWhenUsed="0"/>
+    <w:lsdException w:name="Light Shading Accent 3" w:semiHidden="0" w:uiPriority="60" w:unhideWhenUsed="0"/>
+    <w:lsdException w:name="Light List Accent 3" w:semiHidden="0" w:uiPriority="61" w:unhideWhenUsed="0"/>
+    <w:lsdException w:name="Light Grid Accent 3" w:semiHidden="0" w:uiPriority="62" w:unhideWhenUsed="0"/>
+    <w:lsdException w:name="Medium Shading 1 Accent 3" w:semiHidden="0" w:uiPriority="63" w:unhideWhenUsed="0"/>
+    <w:lsdException w:name="Medium Shading 2 Accent 3" w:semiHidden="0" w:uiPriority="64" w:unhideWhenUsed="0"/>
+    <w:lsdException w:name="Medium List 1 Accent 3" w:semiHidden="0" w:uiPriority="65" w:unhideWhenUsed="0"/>
+    <w:lsdException w:name="Medium List 2 Accent 3" w:semiHidden="0" w:uiPriority="66" w:unhideWhenUsed="0"/>
+    <w:lsdException w:name="Medium Grid 1 Accent 3" w:semiHidden="0" w:uiPriority="67" w:unhideWhenUsed="0"/>
+    <w:lsdException w:name="Medium Grid 2 Accent 3" w:semiHidden="0" w:uiPriority="68" w:unhideWhenUsed="0"/>
+    <w:lsdException w:name="Medium Grid 3 Accent 3" w:semiHidden="0" w:uiPriority="69" w:unhideWhenUsed="0"/>
+    <w:lsdException w:name="Dark List Accent 3" w:semiHidden="0" w:uiPriority="70" w:unhideWhenUsed="0"/>
+    <w:lsdException w:name="Colorful Shading Accent 3" w:semiHidden="0" w:uiPriority="71" w:unhideWhenUsed="0"/>
+    <w:lsdException w:name="Colorful List Accent 3" w:semiHidden="0" w:uiPriority="72" w:unhideWhenUsed="0"/>
+    <w:lsdException w:name="Colorful Grid Accent 3" w:semiHidden="0" w:uiPriority="73" w:unhideWhenUsed="0"/>
+    <w:lsdException w:name="Light Shading Accent 4" w:semiHidden="0" w:uiPriority="60" w:unhideWhenUsed="0"/>
+    <w:lsdException w:name="Light List Accent 4" w:semiHidden="0" w:uiPriority="61" w:unhideWhenUsed="0"/>
+    <w:lsdException w:name="Light Grid Accent 4" w:semiHidden="0" w:uiPriority="62" w:unhideWhenUsed="0"/>
+    <w:lsdException w:name="Medium Shading 1 Accent 4" w:semiHidden="0" w:uiPriority="63" w:unhideWhenUsed="0"/>
+    <w:lsdException w:name="Medium Shading 2 Accent 4" w:semiHidden="0" w:uiPriority="64" w:unhideWhenUsed="0"/>
+    <w:lsdException w:name="Medium List 1 Accent 4" w:semiHidden="0" w:uiPriority="65" w:unhideWhenUsed="0"/>
+    <w:lsdException w:name="Medium List 2 Accent 4" w:semiHidden="0" w:uiPriority="66" w:unhideWhenUsed="0"/>
+    <w:lsdException w:name="Medium Grid 1 Accent 4" w:semiHidden="0" w:uiPriority="67" w:unhideWhenUsed="0"/>
+    <w:lsdException w:name="Medium Grid 2 Accent 4" w:semiHidden="0" w:uiPriority="68" w:unhideWhenUsed="0"/>
+    <w:lsdException w:name="Medium Grid 3 Accent 4" w:semiHidden="0" w:uiPriority="69" w:unhideWhenUsed="0"/>
+    <w:lsdException w:name="Dark List Accent 4" w:semiHidden="0" w:uiPriority="70" w:unhideWhenUsed="0"/>
+    <w:lsdException w:name="Colorful Shading Accent 4" w:semiHidden="0" w:uiPriority="71" w:unhideWhenUsed="0"/>
+    <w:lsdException w:name="Colorful List Accent 4" w:semiHidden="0" w:uiPriority="72" w:unhideWhenUsed="0"/>
+    <w:lsdException w:name="Colorful Grid Accent 4" w:semiHidden="0" w:uiPriority="73" w:unhideWhenUsed="0"/>
+    <w:lsdException w:name="Light Shading Accent 5" w:semiHidden="0" w:uiPriority="60" w:unhideWhenUsed="0"/>
+    <w:lsdException w:name="Light List Accent 5" w:semiHidden="0" w:uiPriority="61" w:unhideWhenUsed="0"/>
+    <w:lsdException w:name="Light Grid Accent 5" w:semiHidden="0" w:uiPriority="62" w:unhideWhenUsed="0"/>
+    <w:lsdException w:name="Medium Shading 1 Accent 5" w:semiHidden="0" w:uiPriority="63" w:unhideWhenUsed="0"/>
+    <w:lsdException w:name="Medium Shading 2 Accent 5" w:semiHidden="0" w:uiPriority="64" w:unhideWhenUsed="0"/>
+    <w:lsdException w:name="Medium List 1 Accent 5" w:semiHidden="0" w:uiPriority="65" w:unhideWhenUsed="0"/>
+    <w:lsdException w:name="Medium List 2 Accent 5" w:semiHidden="0" w:uiPriority="66" w:unhideWhenUsed="0"/>
+    <w:lsdException w:name="Medium Grid 1 Accent 5" w:semiHidden="0" w:uiPriority="67" w:unhideWhenUsed="0"/>
+    <w:lsdException w:name="Medium Grid 2 Accent 5" w:semiHidden="0" w:uiPriority="68" w:unhideWhenUsed="0"/>
+    <w:lsdException w:name="Medium Grid 3 Accent 5" w:semiHidden="0" w:uiPriority="69" w:unhideWhenUsed="0"/>
+    <w:lsdException w:name="Dark List Accent 5" w:semiHidden="0" w:uiPriority="70" w:unhideWhenUsed="0"/>
+    <w:lsdException w:name="Colorful Shading Accent 5" w:semiHidden="0" w:uiPriority="71" w:unhideWhenUsed="0"/>
+    <w:lsdException w:name="Colorful List Accent 5" w:semiHidden="0" w:uiPriority="72" w:unhideWhenUsed="0"/>
+    <w:lsdException w:name="Colorful Grid Accent 5" w:semiHidden="0" w:uiPriority="73" w:unhideWhenUsed="0"/>
+    <w:lsdException w:name="Light Shading Accent 6" w:semiHidden="0" w:uiPriority="60" w:unhideWhenUsed="0"/>
+    <w:lsdException w:name="Light List Accent 6" w:semiHidden="0" w:uiPriority="61" w:unhideWhenUsed="0"/>
+    <w:lsdException w:name="Light Grid Accent 6" w:semiHidden="0" w:uiPriority="62" w:unhideWhenUsed="0"/>
+    <w:lsdException w:name="Medium Shading 1 Accent 6" w:semiHidden="0" w:uiPriority="63" w:unhideWhenUsed="0"/>
+    <w:lsdException w:name="Medium Shading 2 Accent 6" w:semiHidden="0" w:uiPriority="64" w:unhideWhenUsed="0"/>
+    <w:lsdException w:name="Medium List 1 Accent 6" w:semiHidden="0" w:uiPriority="65" w:unhideWhenUsed="0"/>
+    <w:lsdException w:name="Medium List 2 Accent 6" w:semiHidden="0" w:uiPriority="66" w:unhideWhenUsed="0"/>
+    <w:lsdException w:name="Medium Grid 1 Accent 6" w:semiHidden="0" w:uiPriority="67" w:unhideWhenUsed="0"/>
+    <w:lsdException w:name="Medium Grid 2 Accent 6" w:semiHidden="0" w:uiPriority="68" w:unhideWhenUsed="0"/>
+    <w:lsdException w:name="Medium Grid 3 Accent 6" w:semiHidden="0" w:uiPriority="69" w:unhideWhenUsed="0"/>
+    <w:lsdException w:name="Dark List Accent 6" w:semiHidden="0" w:uiPriority="70" w:unhideWhenUsed="0"/>
+    <w:lsdException w:name="Colorful Shading Accent 6" w:semiHidden="0" w:uiPriority="71" w:unhideWhenUsed="0"/>
+    <w:lsdException w:name="Colorful List Accent 6" w:semiHidden="0" w:uiPriority="72" w:unhideWhenUsed="0"/>
+    <w:lsdException w:name="Colorful Grid Accent 6" w:semiHidden="0" w:uiPriority="73" w:unhideWhenUsed="0"/>
+    <w:lsdException w:name="Subtle Emphasis" w:semiHidden="0" w:uiPriority="19" w:unhideWhenUsed="0" w:qFormat="1"/>
+    <w:lsdException w:name="Intense Emphasis" w:semiHidden="0" w:uiPriority="21" w:unhideWhenUsed="0" w:qFormat="1"/>
+    <w:lsdException w:name="Subtle Reference" w:semiHidden="0" w:uiPriority="31" w:unhideWhenUsed="0" w:qFormat="1"/>
+    <w:lsdException w:name="Intense Reference" w:semiHidden="0" w:uiPriority="32" w:unhideWhenUsed="0" w:qFormat="1"/>
+    <w:lsdException w:name="Book Title" w:semiHidden="0" w:uiPriority="33" w:unhideWhenUsed="0" w:qFormat="1"/>
+    <w:lsdException w:name="Bibliography" w:uiPriority="37"/>
+    <w:lsdException w:name="TOC Heading" w:uiPriority="39" w:qFormat="1"/>
   </w:latentStyles>
   <w:style w:type="paragraph" w:default="1" w:styleId="Normal">
     <w:name w:val="Normal"/>
     <w:qFormat/>
+    <w:rsid w:val="00C86B73"/>
     <w:pPr>
       <w:widowControl w:val="0"/>
       <w:autoSpaceDE w:val="0"/>
@@ -12738,15 +19034,205 @@
 </w:styles>
 </file>
 
+<file path=word/stylesWithEffects.xml><?xml version="1.0" encoding="utf-8"?>
+<w:styles xmlns:wpc="http://schemas.microsoft.com/office/word/2010/wordprocessingCanvas" xmlns:mc="http://schemas.openxmlformats.org/markup-compatibility/2006" xmlns:o="urn:schemas-microsoft-com:office:office" xmlns:r="http://schemas.openxmlformats.org/officeDocument/2006/relationships" xmlns:m="http://schemas.openxmlformats.org/officeDocument/2006/math" xmlns:v="urn:schemas-microsoft-com:vml" xmlns:wp14="http://schemas.microsoft.com/office/word/2010/wordprocessingDrawing" xmlns:wp="http://schemas.openxmlformats.org/drawingml/2006/wordprocessingDrawing" xmlns:w10="urn:schemas-microsoft-com:office:word" xmlns:w="http://schemas.openxmlformats.org/wordprocessingml/2006/main" xmlns:w14="http://schemas.microsoft.com/office/word/2010/wordml" xmlns:wpg="http://schemas.microsoft.com/office/word/2010/wordprocessingGroup" xmlns:wpi="http://schemas.microsoft.com/office/word/2010/wordprocessingInk" xmlns:wne="http://schemas.microsoft.com/office/word/2006/wordml" xmlns:wps="http://schemas.microsoft.com/office/word/2010/wordprocessingShape" mc:Ignorable="w14 wp14">
+  <w:docDefaults>
+    <w:rPrDefault>
+      <w:rPr>
+        <w:rFonts w:asciiTheme="minorHAnsi" w:eastAsiaTheme="minorEastAsia" w:hAnsiTheme="minorHAnsi" w:cstheme="minorBidi"/>
+        <w:sz w:val="22"/>
+        <w:szCs w:val="22"/>
+        <w:lang w:val="pt-BR" w:eastAsia="ja-JP" w:bidi="ar-SA"/>
+      </w:rPr>
+    </w:rPrDefault>
+    <w:pPrDefault>
+      <w:pPr>
+        <w:spacing w:after="200" w:line="276" w:lineRule="auto"/>
+      </w:pPr>
+    </w:pPrDefault>
+  </w:docDefaults>
+  <w:latentStyles w:defLockedState="0" w:defUIPriority="99" w:defSemiHidden="1" w:defUnhideWhenUsed="1" w:defQFormat="0" w:count="267">
+    <w:lsdException w:name="Normal" w:semiHidden="0" w:uiPriority="0" w:unhideWhenUsed="0" w:qFormat="1"/>
+    <w:lsdException w:name="heading 1" w:semiHidden="0" w:uiPriority="9" w:unhideWhenUsed="0" w:qFormat="1"/>
+    <w:lsdException w:name="heading 2" w:uiPriority="9" w:qFormat="1"/>
+    <w:lsdException w:name="heading 3" w:uiPriority="9" w:qFormat="1"/>
+    <w:lsdException w:name="heading 4" w:uiPriority="9" w:qFormat="1"/>
+    <w:lsdException w:name="heading 5" w:uiPriority="9" w:qFormat="1"/>
+    <w:lsdException w:name="heading 6" w:uiPriority="9" w:qFormat="1"/>
+    <w:lsdException w:name="heading 7" w:uiPriority="9" w:qFormat="1"/>
+    <w:lsdException w:name="heading 8" w:uiPriority="9" w:qFormat="1"/>
+    <w:lsdException w:name="heading 9" w:uiPriority="9" w:qFormat="1"/>
+    <w:lsdException w:name="toc 1" w:uiPriority="39"/>
+    <w:lsdException w:name="toc 2" w:uiPriority="39"/>
+    <w:lsdException w:name="toc 3" w:uiPriority="39"/>
+    <w:lsdException w:name="toc 4" w:uiPriority="39"/>
+    <w:lsdException w:name="toc 5" w:uiPriority="39"/>
+    <w:lsdException w:name="toc 6" w:uiPriority="39"/>
+    <w:lsdException w:name="toc 7" w:uiPriority="39"/>
+    <w:lsdException w:name="toc 8" w:uiPriority="39"/>
+    <w:lsdException w:name="toc 9" w:uiPriority="39"/>
+    <w:lsdException w:name="caption" w:uiPriority="35" w:qFormat="1"/>
+    <w:lsdException w:name="Title" w:semiHidden="0" w:uiPriority="10" w:unhideWhenUsed="0" w:qFormat="1"/>
+    <w:lsdException w:name="Default Paragraph Font" w:uiPriority="1"/>
+    <w:lsdException w:name="Subtitle" w:semiHidden="0" w:uiPriority="11" w:unhideWhenUsed="0" w:qFormat="1"/>
+    <w:lsdException w:name="Strong" w:semiHidden="0" w:uiPriority="22" w:unhideWhenUsed="0" w:qFormat="1"/>
+    <w:lsdException w:name="Emphasis" w:semiHidden="0" w:uiPriority="20" w:unhideWhenUsed="0" w:qFormat="1"/>
+    <w:lsdException w:name="Table Grid" w:semiHidden="0" w:uiPriority="59" w:unhideWhenUsed="0"/>
+    <w:lsdException w:name="Placeholder Text" w:unhideWhenUsed="0"/>
+    <w:lsdException w:name="No Spacing" w:semiHidden="0" w:uiPriority="1" w:unhideWhenUsed="0" w:qFormat="1"/>
+    <w:lsdException w:name="Light Shading" w:semiHidden="0" w:uiPriority="60" w:unhideWhenUsed="0"/>
+    <w:lsdException w:name="Light List" w:semiHidden="0" w:uiPriority="61" w:unhideWhenUsed="0"/>
+    <w:lsdException w:name="Light Grid" w:semiHidden="0" w:uiPriority="62" w:unhideWhenUsed="0"/>
+    <w:lsdException w:name="Medium Shading 1" w:semiHidden="0" w:uiPriority="63" w:unhideWhenUsed="0"/>
+    <w:lsdException w:name="Medium Shading 2" w:semiHidden="0" w:uiPriority="64" w:unhideWhenUsed="0"/>
+    <w:lsdException w:name="Medium List 1" w:semiHidden="0" w:uiPriority="65" w:unhideWhenUsed="0"/>
+    <w:lsdException w:name="Medium List 2" w:semiHidden="0" w:uiPriority="66" w:unhideWhenUsed="0"/>
+    <w:lsdException w:name="Medium Grid 1" w:semiHidden="0" w:uiPriority="67" w:unhideWhenUsed="0"/>
+    <w:lsdException w:name="Medium Grid 2" w:semiHidden="0" w:uiPriority="68" w:unhideWhenUsed="0"/>
+    <w:lsdException w:name="Medium Grid 3" w:semiHidden="0" w:uiPriority="69" w:unhideWhenUsed="0"/>
+    <w:lsdException w:name="Dark List" w:semiHidden="0" w:uiPriority="70" w:unhideWhenUsed="0"/>
+    <w:lsdException w:name="Colorful Shading" w:semiHidden="0" w:uiPriority="71" w:unhideWhenUsed="0"/>
+    <w:lsdException w:name="Colorful List" w:semiHidden="0" w:uiPriority="72" w:unhideWhenUsed="0"/>
+    <w:lsdException w:name="Colorful Grid" w:semiHidden="0" w:uiPriority="73" w:unhideWhenUsed="0"/>
+    <w:lsdException w:name="Light Shading Accent 1" w:semiHidden="0" w:uiPriority="60" w:unhideWhenUsed="0"/>
+    <w:lsdException w:name="Light List Accent 1" w:semiHidden="0" w:uiPriority="61" w:unhideWhenUsed="0"/>
+    <w:lsdException w:name="Light Grid Accent 1" w:semiHidden="0" w:uiPriority="62" w:unhideWhenUsed="0"/>
+    <w:lsdException w:name="Medium Shading 1 Accent 1" w:semiHidden="0" w:uiPriority="63" w:unhideWhenUsed="0"/>
+    <w:lsdException w:name="Medium Shading 2 Accent 1" w:semiHidden="0" w:uiPriority="64" w:unhideWhenUsed="0"/>
+    <w:lsdException w:name="Medium List 1 Accent 1" w:semiHidden="0" w:uiPriority="65" w:unhideWhenUsed="0"/>
+    <w:lsdException w:name="Revision" w:unhideWhenUsed="0"/>
+    <w:lsdException w:name="List Paragraph" w:semiHidden="0" w:uiPriority="34" w:unhideWhenUsed="0" w:qFormat="1"/>
+    <w:lsdException w:name="Quote" w:semiHidden="0" w:uiPriority="29" w:unhideWhenUsed="0" w:qFormat="1"/>
+    <w:lsdException w:name="Intense Quote" w:semiHidden="0" w:uiPriority="30" w:unhideWhenUsed="0" w:qFormat="1"/>
+    <w:lsdException w:name="Medium List 2 Accent 1" w:semiHidden="0" w:uiPriority="66" w:unhideWhenUsed="0"/>
+    <w:lsdException w:name="Medium Grid 1 Accent 1" w:semiHidden="0" w:uiPriority="67" w:unhideWhenUsed="0"/>
+    <w:lsdException w:name="Medium Grid 2 Accent 1" w:semiHidden="0" w:uiPriority="68" w:unhideWhenUsed="0"/>
+    <w:lsdException w:name="Medium Grid 3 Accent 1" w:semiHidden="0" w:uiPriority="69" w:unhideWhenUsed="0"/>
+    <w:lsdException w:name="Dark List Accent 1" w:semiHidden="0" w:uiPriority="70" w:unhideWhenUsed="0"/>
+    <w:lsdException w:name="Colorful Shading Accent 1" w:semiHidden="0" w:uiPriority="71" w:unhideWhenUsed="0"/>
+    <w:lsdException w:name="Colorful List Accent 1" w:semiHidden="0" w:uiPriority="72" w:unhideWhenUsed="0"/>
+    <w:lsdException w:name="Colorful Grid Accent 1" w:semiHidden="0" w:uiPriority="73" w:unhideWhenUsed="0"/>
+    <w:lsdException w:name="Light Shading Accent 2" w:semiHidden="0" w:uiPriority="60" w:unhideWhenUsed="0"/>
+    <w:lsdException w:name="Light List Accent 2" w:semiHidden="0" w:uiPriority="61" w:unhideWhenUsed="0"/>
+    <w:lsdException w:name="Light Grid Accent 2" w:semiHidden="0" w:uiPriority="62" w:unhideWhenUsed="0"/>
+    <w:lsdException w:name="Medium Shading 1 Accent 2" w:semiHidden="0" w:uiPriority="63" w:unhideWhenUsed="0"/>
+    <w:lsdException w:name="Medium Shading 2 Accent 2" w:semiHidden="0" w:uiPriority="64" w:unhideWhenUsed="0"/>
+    <w:lsdException w:name="Medium List 1 Accent 2" w:semiHidden="0" w:uiPriority="65" w:unhideWhenUsed="0"/>
+    <w:lsdException w:name="Medium List 2 Accent 2" w:semiHidden="0" w:uiPriority="66" w:unhideWhenUsed="0"/>
+    <w:lsdException w:name="Medium Grid 1 Accent 2" w:semiHidden="0" w:uiPriority="67" w:unhideWhenUsed="0"/>
+    <w:lsdException w:name="Medium Grid 2 Accent 2" w:semiHidden="0" w:uiPriority="68" w:unhideWhenUsed="0"/>
+    <w:lsdException w:name="Medium Grid 3 Accent 2" w:semiHidden="0" w:uiPriority="69" w:unhideWhenUsed="0"/>
+    <w:lsdException w:name="Dark List Accent 2" w:semiHidden="0" w:uiPriority="70" w:unhideWhenUsed="0"/>
+    <w:lsdException w:name="Colorful Shading Accent 2" w:semiHidden="0" w:uiPriority="71" w:unhideWhenUsed="0"/>
+    <w:lsdException w:name="Colorful List Accent 2" w:semiHidden="0" w:uiPriority="72" w:unhideWhenUsed="0"/>
+    <w:lsdException w:name="Colorful Grid Accent 2" w:semiHidden="0" w:uiPriority="73" w:unhideWhenUsed="0"/>
+    <w:lsdException w:name="Light Shading Accent 3" w:semiHidden="0" w:uiPriority="60" w:unhideWhenUsed="0"/>
+    <w:lsdException w:name="Light List Accent 3" w:semiHidden="0" w:uiPriority="61" w:unhideWhenUsed="0"/>
+    <w:lsdException w:name="Light Grid Accent 3" w:semiHidden="0" w:uiPriority="62" w:unhideWhenUsed="0"/>
+    <w:lsdException w:name="Medium Shading 1 Accent 3" w:semiHidden="0" w:uiPriority="63" w:unhideWhenUsed="0"/>
+    <w:lsdException w:name="Medium Shading 2 Accent 3" w:semiHidden="0" w:uiPriority="64" w:unhideWhenUsed="0"/>
+    <w:lsdException w:name="Medium List 1 Accent 3" w:semiHidden="0" w:uiPriority="65" w:unhideWhenUsed="0"/>
+    <w:lsdException w:name="Medium List 2 Accent 3" w:semiHidden="0" w:uiPriority="66" w:unhideWhenUsed="0"/>
+    <w:lsdException w:name="Medium Grid 1 Accent 3" w:semiHidden="0" w:uiPriority="67" w:unhideWhenUsed="0"/>
+    <w:lsdException w:name="Medium Grid 2 Accent 3" w:semiHidden="0" w:uiPriority="68" w:unhideWhenUsed="0"/>
+    <w:lsdException w:name="Medium Grid 3 Accent 3" w:semiHidden="0" w:uiPriority="69" w:unhideWhenUsed="0"/>
+    <w:lsdException w:name="Dark List Accent 3" w:semiHidden="0" w:uiPriority="70" w:unhideWhenUsed="0"/>
+    <w:lsdException w:name="Colorful Shading Accent 3" w:semiHidden="0" w:uiPriority="71" w:unhideWhenUsed="0"/>
+    <w:lsdException w:name="Colorful List Accent 3" w:semiHidden="0" w:uiPriority="72" w:unhideWhenUsed="0"/>
+    <w:lsdException w:name="Colorful Grid Accent 3" w:semiHidden="0" w:uiPriority="73" w:unhideWhenUsed="0"/>
+    <w:lsdException w:name="Light Shading Accent 4" w:semiHidden="0" w:uiPriority="60" w:unhideWhenUsed="0"/>
+    <w:lsdException w:name="Light List Accent 4" w:semiHidden="0" w:uiPriority="61" w:unhideWhenUsed="0"/>
+    <w:lsdException w:name="Light Grid Accent 4" w:semiHidden="0" w:uiPriority="62" w:unhideWhenUsed="0"/>
+    <w:lsdException w:name="Medium Shading 1 Accent 4" w:semiHidden="0" w:uiPriority="63" w:unhideWhenUsed="0"/>
+    <w:lsdException w:name="Medium Shading 2 Accent 4" w:semiHidden="0" w:uiPriority="64" w:unhideWhenUsed="0"/>
+    <w:lsdException w:name="Medium List 1 Accent 4" w:semiHidden="0" w:uiPriority="65" w:unhideWhenUsed="0"/>
+    <w:lsdException w:name="Medium List 2 Accent 4" w:semiHidden="0" w:uiPriority="66" w:unhideWhenUsed="0"/>
+    <w:lsdException w:name="Medium Grid 1 Accent 4" w:semiHidden="0" w:uiPriority="67" w:unhideWhenUsed="0"/>
+    <w:lsdException w:name="Medium Grid 2 Accent 4" w:semiHidden="0" w:uiPriority="68" w:unhideWhenUsed="0"/>
+    <w:lsdException w:name="Medium Grid 3 Accent 4" w:semiHidden="0" w:uiPriority="69" w:unhideWhenUsed="0"/>
+    <w:lsdException w:name="Dark List Accent 4" w:semiHidden="0" w:uiPriority="70" w:unhideWhenUsed="0"/>
+    <w:lsdException w:name="Colorful Shading Accent 4" w:semiHidden="0" w:uiPriority="71" w:unhideWhenUsed="0"/>
+    <w:lsdException w:name="Colorful List Accent 4" w:semiHidden="0" w:uiPriority="72" w:unhideWhenUsed="0"/>
+    <w:lsdException w:name="Colorful Grid Accent 4" w:semiHidden="0" w:uiPriority="73" w:unhideWhenUsed="0"/>
+    <w:lsdException w:name="Light Shading Accent 5" w:semiHidden="0" w:uiPriority="60" w:unhideWhenUsed="0"/>
+    <w:lsdException w:name="Light List Accent 5" w:semiHidden="0" w:uiPriority="61" w:unhideWhenUsed="0"/>
+    <w:lsdException w:name="Light Grid Accent 5" w:semiHidden="0" w:uiPriority="62" w:unhideWhenUsed="0"/>
+    <w:lsdException w:name="Medium Shading 1 Accent 5" w:semiHidden="0" w:uiPriority="63" w:unhideWhenUsed="0"/>
+    <w:lsdException w:name="Medium Shading 2 Accent 5" w:semiHidden="0" w:uiPriority="64" w:unhideWhenUsed="0"/>
+    <w:lsdException w:name="Medium List 1 Accent 5" w:semiHidden="0" w:uiPriority="65" w:unhideWhenUsed="0"/>
+    <w:lsdException w:name="Medium List 2 Accent 5" w:semiHidden="0" w:uiPriority="66" w:unhideWhenUsed="0"/>
+    <w:lsdException w:name="Medium Grid 1 Accent 5" w:semiHidden="0" w:uiPriority="67" w:unhideWhenUsed="0"/>
+    <w:lsdException w:name="Medium Grid 2 Accent 5" w:semiHidden="0" w:uiPriority="68" w:unhideWhenUsed="0"/>
+    <w:lsdException w:name="Medium Grid 3 Accent 5" w:semiHidden="0" w:uiPriority="69" w:unhideWhenUsed="0"/>
+    <w:lsdException w:name="Dark List Accent 5" w:semiHidden="0" w:uiPriority="70" w:unhideWhenUsed="0"/>
+    <w:lsdException w:name="Colorful Shading Accent 5" w:semiHidden="0" w:uiPriority="71" w:unhideWhenUsed="0"/>
+    <w:lsdException w:name="Colorful List Accent 5" w:semiHidden="0" w:uiPriority="72" w:unhideWhenUsed="0"/>
+    <w:lsdException w:name="Colorful Grid Accent 5" w:semiHidden="0" w:uiPriority="73" w:unhideWhenUsed="0"/>
+    <w:lsdException w:name="Light Shading Accent 6" w:semiHidden="0" w:uiPriority="60" w:unhideWhenUsed="0"/>
+    <w:lsdException w:name="Light List Accent 6" w:semiHidden="0" w:uiPriority="61" w:unhideWhenUsed="0"/>
+    <w:lsdException w:name="Light Grid Accent 6" w:semiHidden="0" w:uiPriority="62" w:unhideWhenUsed="0"/>
+    <w:lsdException w:name="Medium Shading 1 Accent 6" w:semiHidden="0" w:uiPriority="63" w:unhideWhenUsed="0"/>
+    <w:lsdException w:name="Medium Shading 2 Accent 6" w:semiHidden="0" w:uiPriority="64" w:unhideWhenUsed="0"/>
+    <w:lsdException w:name="Medium List 1 Accent 6" w:semiHidden="0" w:uiPriority="65" w:unhideWhenUsed="0"/>
+    <w:lsdException w:name="Medium List 2 Accent 6" w:semiHidden="0" w:uiPriority="66" w:unhideWhenUsed="0"/>
+    <w:lsdException w:name="Medium Grid 1 Accent 6" w:semiHidden="0" w:uiPriority="67" w:unhideWhenUsed="0"/>
+    <w:lsdException w:name="Medium Grid 2 Accent 6" w:semiHidden="0" w:uiPriority="68" w:unhideWhenUsed="0"/>
+    <w:lsdException w:name="Medium Grid 3 Accent 6" w:semiHidden="0" w:uiPriority="69" w:unhideWhenUsed="0"/>
+    <w:lsdException w:name="Dark List Accent 6" w:semiHidden="0" w:uiPriority="70" w:unhideWhenUsed="0"/>
+    <w:lsdException w:name="Colorful Shading Accent 6" w:semiHidden="0" w:uiPriority="71" w:unhideWhenUsed="0"/>
+    <w:lsdException w:name="Colorful List Accent 6" w:semiHidden="0" w:uiPriority="72" w:unhideWhenUsed="0"/>
+    <w:lsdException w:name="Colorful Grid Accent 6" w:semiHidden="0" w:uiPriority="73" w:unhideWhenUsed="0"/>
+    <w:lsdException w:name="Subtle Emphasis" w:semiHidden="0" w:uiPriority="19" w:unhideWhenUsed="0" w:qFormat="1"/>
+    <w:lsdException w:name="Intense Emphasis" w:semiHidden="0" w:uiPriority="21" w:unhideWhenUsed="0" w:qFormat="1"/>
+    <w:lsdException w:name="Subtle Reference" w:semiHidden="0" w:uiPriority="31" w:unhideWhenUsed="0" w:qFormat="1"/>
+    <w:lsdException w:name="Intense Reference" w:semiHidden="0" w:uiPriority="32" w:unhideWhenUsed="0" w:qFormat="1"/>
+    <w:lsdException w:name="Book Title" w:semiHidden="0" w:uiPriority="33" w:unhideWhenUsed="0" w:qFormat="1"/>
+    <w:lsdException w:name="Bibliography" w:uiPriority="37"/>
+    <w:lsdException w:name="TOC Heading" w:uiPriority="39" w:qFormat="1"/>
+  </w:latentStyles>
+  <w:style w:type="paragraph" w:default="1" w:styleId="Normal">
+    <w:name w:val="Normal"/>
+    <w:qFormat/>
+  </w:style>
+  <w:style w:type="character" w:default="1" w:styleId="Fontepargpadro">
+    <w:name w:val="Default Paragraph Font"/>
+    <w:uiPriority w:val="1"/>
+    <w:semiHidden/>
+    <w:unhideWhenUsed/>
+  </w:style>
+  <w:style w:type="table" w:default="1" w:styleId="Tabelanormal">
+    <w:name w:val="Normal Table"/>
+    <w:uiPriority w:val="99"/>
+    <w:semiHidden/>
+    <w:unhideWhenUsed/>
+    <w:tblPr>
+      <w:tblInd w:w="0" w:type="dxa"/>
+      <w:tblCellMar>
+        <w:top w:w="0" w:type="dxa"/>
+        <w:left w:w="108" w:type="dxa"/>
+        <w:bottom w:w="0" w:type="dxa"/>
+        <w:right w:w="108" w:type="dxa"/>
+      </w:tblCellMar>
+    </w:tblPr>
+  </w:style>
+  <w:style w:type="numbering" w:default="1" w:styleId="Semlista">
+    <w:name w:val="No List"/>
+    <w:uiPriority w:val="99"/>
+    <w:semiHidden/>
+    <w:unhideWhenUsed/>
+  </w:style>
+</w:styles>
+</file>
+
 <file path=word/theme/theme1.xml><?xml version="1.0" encoding="utf-8"?>
 <a:theme xmlns:a="http://schemas.openxmlformats.org/drawingml/2006/main" name="Tema do Office">
   <a:themeElements>
     <a:clrScheme name="Office">
       <a:dk1>
-        <a:sysClr val="windowText" lastClr="000000"/>
+        <a:sysClr val="windowText" lastClr="727B81"/>
       </a:dk1>
       <a:lt1>
-        <a:sysClr val="window" lastClr="FFFFFF"/>
+        <a:sysClr val="window" lastClr="3F4246"/>
       </a:lt1>
       <a:dk2>
         <a:srgbClr val="44546A"/>
@@ -13027,7 +19513,7 @@
   <a:extraClrSchemeLst/>
   <a:extLst>
     <a:ext uri="{05A4C25C-085E-4340-85A3-A5531E510DB2}">
-      <thm15:themeFamily xmlns:thm15="http://schemas.microsoft.com/office/thememl/2012/main" name="Office Theme" id="{62F939B6-93AF-4DB8-9C6B-D6C7DFDC589F}" vid="{4A3C46E8-61CC-4603-A589-7422A47A8E4A}"/>
+      <thm15:themeFamily xmlns:thm15="http://schemas.microsoft.com/office/thememl/2012/main" xmlns="" name="Office Theme" id="{62F939B6-93AF-4DB8-9C6B-D6C7DFDC589F}" vid="{4A3C46E8-61CC-4603-A589-7422A47A8E4A}"/>
     </a:ext>
   </a:extLst>
 </a:theme>

--- a/Documentos/Documento de ES REQ Sistema Web.docx
+++ b/Documentos/Documento de ES REQ Sistema Web.docx
@@ -174,8 +174,6 @@
         </w:rPr>
         <w:t>2</w:t>
       </w:r>
-      <w:bookmarkStart w:id="0" w:name="_GoBack"/>
-      <w:bookmarkEnd w:id="0"/>
     </w:p>
     <w:p>
       <w:pPr>
@@ -1414,6 +1412,127 @@
           </w:p>
         </w:tc>
       </w:tr>
+      <w:tr>
+        <w:trPr>
+          <w:trHeight w:val="524"/>
+        </w:trPr>
+        <w:tc>
+          <w:tcPr>
+            <w:tcW w:w="2304" w:type="dxa"/>
+            <w:tcBorders>
+              <w:top w:val="single" w:sz="6" w:space="0" w:color="auto"/>
+              <w:left w:val="single" w:sz="6" w:space="0" w:color="auto"/>
+              <w:bottom w:val="single" w:sz="6" w:space="0" w:color="auto"/>
+              <w:right w:val="single" w:sz="6" w:space="0" w:color="auto"/>
+            </w:tcBorders>
+          </w:tcPr>
+          <w:p>
+            <w:pPr>
+              <w:pStyle w:val="Tabletext"/>
+              <w:rPr>
+                <w:rFonts w:ascii="Arial" w:hAnsi="Arial" w:cs="Arial"/>
+                <w:color w:val="000000"/>
+                <w:lang w:val="pt-BR"/>
+              </w:rPr>
+            </w:pPr>
+            <w:r>
+              <w:rPr>
+                <w:rFonts w:ascii="Arial" w:hAnsi="Arial" w:cs="Arial"/>
+                <w:color w:val="000000"/>
+                <w:lang w:val="pt-BR"/>
+              </w:rPr>
+              <w:t>04/02/2020</w:t>
+            </w:r>
+          </w:p>
+        </w:tc>
+        <w:tc>
+          <w:tcPr>
+            <w:tcW w:w="1152" w:type="dxa"/>
+            <w:tcBorders>
+              <w:top w:val="single" w:sz="6" w:space="0" w:color="auto"/>
+              <w:left w:val="single" w:sz="6" w:space="0" w:color="auto"/>
+              <w:bottom w:val="single" w:sz="6" w:space="0" w:color="auto"/>
+              <w:right w:val="single" w:sz="6" w:space="0" w:color="auto"/>
+            </w:tcBorders>
+          </w:tcPr>
+          <w:p>
+            <w:pPr>
+              <w:pStyle w:val="Tabletext"/>
+              <w:rPr>
+                <w:rFonts w:ascii="Arial" w:hAnsi="Arial" w:cs="Arial"/>
+                <w:color w:val="000000"/>
+                <w:lang w:val="pt-BR"/>
+              </w:rPr>
+            </w:pPr>
+            <w:r>
+              <w:rPr>
+                <w:rFonts w:ascii="Arial" w:hAnsi="Arial" w:cs="Arial"/>
+                <w:color w:val="000000"/>
+                <w:lang w:val="pt-BR"/>
+              </w:rPr>
+              <w:t>1.2</w:t>
+            </w:r>
+          </w:p>
+        </w:tc>
+        <w:tc>
+          <w:tcPr>
+            <w:tcW w:w="3744" w:type="dxa"/>
+            <w:tcBorders>
+              <w:top w:val="single" w:sz="6" w:space="0" w:color="auto"/>
+              <w:left w:val="single" w:sz="6" w:space="0" w:color="auto"/>
+              <w:bottom w:val="single" w:sz="6" w:space="0" w:color="auto"/>
+              <w:right w:val="single" w:sz="6" w:space="0" w:color="auto"/>
+            </w:tcBorders>
+          </w:tcPr>
+          <w:p>
+            <w:pPr>
+              <w:pStyle w:val="Tabletext"/>
+              <w:rPr>
+                <w:rFonts w:ascii="Arial" w:hAnsi="Arial" w:cs="Arial"/>
+                <w:color w:val="000000"/>
+                <w:lang w:val="pt-BR"/>
+              </w:rPr>
+            </w:pPr>
+            <w:r>
+              <w:rPr>
+                <w:rFonts w:ascii="Arial" w:hAnsi="Arial" w:cs="Arial"/>
+                <w:color w:val="000000"/>
+                <w:lang w:val="pt-BR"/>
+              </w:rPr>
+              <w:t>Atualização dos Casos de Uso</w:t>
+            </w:r>
+          </w:p>
+        </w:tc>
+        <w:tc>
+          <w:tcPr>
+            <w:tcW w:w="2406" w:type="dxa"/>
+            <w:tcBorders>
+              <w:top w:val="single" w:sz="6" w:space="0" w:color="auto"/>
+              <w:left w:val="single" w:sz="6" w:space="0" w:color="auto"/>
+              <w:bottom w:val="single" w:sz="6" w:space="0" w:color="auto"/>
+              <w:right w:val="single" w:sz="6" w:space="0" w:color="auto"/>
+            </w:tcBorders>
+          </w:tcPr>
+          <w:p>
+            <w:pPr>
+              <w:pStyle w:val="Tabletext"/>
+              <w:rPr>
+                <w:rFonts w:ascii="Arial" w:hAnsi="Arial" w:cs="Arial"/>
+                <w:color w:val="000000"/>
+                <w:lang w:val="pt-BR"/>
+              </w:rPr>
+            </w:pPr>
+            <w:r>
+              <w:rPr>
+                <w:rFonts w:ascii="Arial" w:hAnsi="Arial" w:cs="Arial"/>
+                <w:color w:val="000000"/>
+                <w:lang w:val="pt-BR"/>
+              </w:rPr>
+              <w:t>Jefferson Perluxo Clemente</w:t>
+            </w:r>
+          </w:p>
+        </w:tc>
+      </w:tr>
     </w:tbl>
     <w:p>
       <w:pPr>
@@ -1433,6 +1552,8 @@
           <w:lang w:val="pt-BR"/>
         </w:rPr>
       </w:pPr>
+      <w:bookmarkStart w:id="0" w:name="_GoBack"/>
+      <w:bookmarkEnd w:id="0"/>
       <w:r>
         <w:rPr>
           <w:rFonts w:cs="Arial"/>
@@ -4537,6 +4658,7 @@
       <w:pPr>
         <w:pStyle w:val="Corpodetexto"/>
         <w:ind w:left="0"/>
+        <w:jc w:val="center"/>
         <w:rPr>
           <w:rFonts w:ascii="Arial" w:hAnsi="Arial" w:cs="Arial"/>
           <w:noProof/>
@@ -4553,7 +4675,7 @@
           <w:color w:val="000000"/>
           <w:lang w:val="pt-BR"/>
         </w:rPr>
-        <w:pict w14:anchorId="20C7307B">
+        <w:pict w14:anchorId="5673B20D">
           <v:shapetype id="_x0000_t75" coordsize="21600,21600" o:spt="75" o:preferrelative="t" path="m@4@5l@4@11@9@11@9@5xe" filled="f" stroked="f">
             <v:stroke joinstyle="miter"/>
             <v:formulas>
@@ -4573,8 +4695,8 @@
             <v:path o:extrusionok="f" gradientshapeok="t" o:connecttype="rect"/>
             <o:lock v:ext="edit" aspectratio="t"/>
           </v:shapetype>
-          <v:shape id="_x0000_i1025" type="#_x0000_t75" style="width:467.25pt;height:313.5pt">
-            <v:imagedata r:id="rId9" o:title=""/>
+          <v:shape id="_x0000_i1025" type="#_x0000_t75" style="width:414pt;height:328.5pt">
+            <v:imagedata r:id="rId9" o:title="CDU_Geral"/>
           </v:shape>
         </w:pict>
       </w:r>
@@ -4729,7 +4851,18 @@
                 <w:szCs w:val="22"/>
                 <w:lang w:val="pt-BR" w:eastAsia="pt-BR"/>
               </w:rPr>
-              <w:t>Caso de Uso: Atualizar os dados (Fluxo Principal)</w:t>
+              <w:t>Caso de Uso: Atualização Programada</w:t>
+            </w:r>
+            <w:r>
+              <w:rPr>
+                <w:rFonts w:ascii="Arial" w:hAnsi="Arial" w:cs="Arial"/>
+                <w:snapToGrid/>
+                <w:color w:val="000000"/>
+                <w:sz w:val="22"/>
+                <w:szCs w:val="22"/>
+                <w:lang w:val="pt-BR" w:eastAsia="pt-BR"/>
+              </w:rPr>
+              <w:t xml:space="preserve"> (Fluxo Principal)</w:t>
             </w:r>
           </w:p>
         </w:tc>
@@ -4820,7 +4953,7 @@
                 <w:szCs w:val="22"/>
                 <w:lang w:val="pt-BR" w:eastAsia="pt-BR"/>
               </w:rPr>
-              <w:t>Temporizador, Administrador, Site Prefeitura e Site câmara</w:t>
+              <w:t>Temporizador</w:t>
             </w:r>
           </w:p>
         </w:tc>
@@ -5042,7 +5175,53 @@
                 <w:szCs w:val="22"/>
                 <w:lang w:val="pt-BR" w:eastAsia="pt-BR"/>
               </w:rPr>
-              <w:t xml:space="preserve">1-Os dados poderão ser atualizados automaticamente a cada 1 dia do mês ou através do </w:t>
+              <w:t>1-Os dados ser</w:t>
+            </w:r>
+            <w:r>
+              <w:rPr>
+                <w:rFonts w:ascii="Arial" w:hAnsi="Arial" w:cs="Arial"/>
+                <w:snapToGrid/>
+                <w:color w:val="000000"/>
+                <w:sz w:val="22"/>
+                <w:szCs w:val="22"/>
+                <w:lang w:val="pt-BR" w:eastAsia="pt-BR"/>
+              </w:rPr>
+              <w:t>ão</w:t>
+            </w:r>
+            <w:r>
+              <w:rPr>
+                <w:rFonts w:ascii="Arial" w:hAnsi="Arial" w:cs="Arial"/>
+                <w:snapToGrid/>
+                <w:color w:val="000000"/>
+                <w:sz w:val="22"/>
+                <w:szCs w:val="22"/>
+                <w:lang w:val="pt-BR" w:eastAsia="pt-BR"/>
+              </w:rPr>
+              <w:t xml:space="preserve"> atualizados automaticamente a cada </w:t>
+            </w:r>
+            <w:proofErr w:type="gramStart"/>
+            <w:r>
+              <w:rPr>
+                <w:rFonts w:ascii="Arial" w:hAnsi="Arial" w:cs="Arial"/>
+                <w:snapToGrid/>
+                <w:color w:val="000000"/>
+                <w:sz w:val="22"/>
+                <w:szCs w:val="22"/>
+                <w:lang w:val="pt-BR" w:eastAsia="pt-BR"/>
+              </w:rPr>
+              <w:t>1</w:t>
+            </w:r>
+            <w:proofErr w:type="gramEnd"/>
+            <w:r>
+              <w:rPr>
+                <w:rFonts w:ascii="Arial" w:hAnsi="Arial" w:cs="Arial"/>
+                <w:snapToGrid/>
+                <w:color w:val="000000"/>
+                <w:sz w:val="22"/>
+                <w:szCs w:val="22"/>
+                <w:lang w:val="pt-BR" w:eastAsia="pt-BR"/>
+              </w:rPr>
+              <w:t xml:space="preserve"> dia do mês ou através do </w:t>
             </w:r>
           </w:p>
         </w:tc>
@@ -5162,7 +5341,18 @@
                 <w:szCs w:val="22"/>
                 <w:lang w:val="pt-BR" w:eastAsia="pt-BR"/>
               </w:rPr>
-              <w:t>Administrador.</w:t>
+              <w:t>Temporiz</w:t>
+            </w:r>
+            <w:r>
+              <w:rPr>
+                <w:rFonts w:ascii="Arial" w:hAnsi="Arial" w:cs="Arial"/>
+                <w:snapToGrid/>
+                <w:color w:val="000000"/>
+                <w:sz w:val="22"/>
+                <w:szCs w:val="22"/>
+                <w:lang w:val="pt-BR" w:eastAsia="pt-BR"/>
+              </w:rPr>
+              <w:t>ador.</w:t>
             </w:r>
           </w:p>
         </w:tc>
@@ -5365,7 +5555,29 @@
                 <w:szCs w:val="22"/>
                 <w:lang w:val="pt-BR" w:eastAsia="pt-BR"/>
               </w:rPr>
-              <w:t>Caso de Uso: Gerar gráfico (Fluxo Principal)</w:t>
+              <w:t xml:space="preserve">Caso de Uso: </w:t>
+            </w:r>
+            <w:r>
+              <w:rPr>
+                <w:rFonts w:ascii="Arial" w:hAnsi="Arial" w:cs="Arial"/>
+                <w:snapToGrid/>
+                <w:color w:val="000000"/>
+                <w:sz w:val="22"/>
+                <w:szCs w:val="22"/>
+                <w:lang w:val="pt-BR" w:eastAsia="pt-BR"/>
+              </w:rPr>
+              <w:t>Visualiz</w:t>
+            </w:r>
+            <w:r>
+              <w:rPr>
+                <w:rFonts w:ascii="Arial" w:hAnsi="Arial" w:cs="Arial"/>
+                <w:snapToGrid/>
+                <w:color w:val="000000"/>
+                <w:sz w:val="22"/>
+                <w:szCs w:val="22"/>
+                <w:lang w:val="pt-BR" w:eastAsia="pt-BR"/>
+              </w:rPr>
+              <w:t>ar gráfico (Fluxo Principal)</w:t>
             </w:r>
           </w:p>
         </w:tc>
@@ -9673,8 +9885,12 @@
               <w:t xml:space="preserve">    </w:t>
             </w:r>
             <w:r>
+              <w:rPr>
+                <w:lang w:val="pt-BR"/>
+              </w:rPr>
               <w:t xml:space="preserve"> </w:t>
             </w:r>
+            <w:proofErr w:type="gramStart"/>
             <w:r>
               <w:rPr>
                 <w:rFonts w:ascii="Arial" w:hAnsi="Arial" w:cs="Arial"/>
@@ -9686,6 +9902,7 @@
               </w:rPr>
               <w:t>remoção</w:t>
             </w:r>
+            <w:proofErr w:type="gramEnd"/>
           </w:p>
         </w:tc>
       </w:tr>
@@ -11429,7 +11646,29 @@
                 <w:szCs w:val="22"/>
                 <w:lang w:val="pt-BR" w:eastAsia="pt-BR"/>
               </w:rPr>
-              <w:t>Caso de Uso: Pesquisar dados de funcionários públicos (Fluxo Principal)</w:t>
+              <w:t xml:space="preserve">Caso de Uso: </w:t>
+            </w:r>
+            <w:r>
+              <w:rPr>
+                <w:rFonts w:ascii="Arial" w:hAnsi="Arial" w:cs="Arial"/>
+                <w:snapToGrid/>
+                <w:color w:val="000000"/>
+                <w:sz w:val="22"/>
+                <w:szCs w:val="22"/>
+                <w:lang w:val="pt-BR" w:eastAsia="pt-BR"/>
+              </w:rPr>
+              <w:t>Visualizar funcionários</w:t>
+            </w:r>
+            <w:r>
+              <w:rPr>
+                <w:rFonts w:ascii="Arial" w:hAnsi="Arial" w:cs="Arial"/>
+                <w:snapToGrid/>
+                <w:color w:val="000000"/>
+                <w:sz w:val="22"/>
+                <w:szCs w:val="22"/>
+                <w:lang w:val="pt-BR" w:eastAsia="pt-BR"/>
+              </w:rPr>
+              <w:t xml:space="preserve"> (Fluxo Principal)</w:t>
             </w:r>
           </w:p>
         </w:tc>
@@ -13747,6 +13986,531 @@
         </w:rPr>
       </w:pPr>
     </w:p>
+    <w:tbl>
+      <w:tblPr>
+        <w:tblpPr w:leftFromText="141" w:rightFromText="141" w:vertAnchor="text" w:horzAnchor="margin" w:tblpXSpec="center" w:tblpY="45"/>
+        <w:tblW w:w="10682" w:type="dxa"/>
+        <w:tblCellMar>
+          <w:left w:w="70" w:type="dxa"/>
+          <w:right w:w="70" w:type="dxa"/>
+        </w:tblCellMar>
+        <w:tblLook w:val="04A0" w:firstRow="1" w:lastRow="0" w:firstColumn="1" w:lastColumn="0" w:noHBand="0" w:noVBand="1"/>
+      </w:tblPr>
+      <w:tblGrid>
+        <w:gridCol w:w="1119"/>
+        <w:gridCol w:w="202"/>
+        <w:gridCol w:w="9361"/>
+      </w:tblGrid>
+      <w:tr>
+        <w:trPr>
+          <w:trHeight w:val="228"/>
+        </w:trPr>
+        <w:tc>
+          <w:tcPr>
+            <w:tcW w:w="10682" w:type="dxa"/>
+            <w:gridSpan w:val="3"/>
+            <w:tcBorders>
+              <w:top w:val="single" w:sz="4" w:space="0" w:color="auto"/>
+              <w:left w:val="single" w:sz="4" w:space="0" w:color="auto"/>
+              <w:bottom w:val="nil"/>
+              <w:right w:val="single" w:sz="4" w:space="0" w:color="auto"/>
+            </w:tcBorders>
+            <w:shd w:val="clear" w:color="000000" w:fill="D6DCE4"/>
+            <w:noWrap/>
+            <w:vAlign w:val="bottom"/>
+            <w:hideMark/>
+          </w:tcPr>
+          <w:p>
+            <w:pPr>
+              <w:widowControl/>
+              <w:autoSpaceDE/>
+              <w:autoSpaceDN/>
+              <w:spacing w:line="240" w:lineRule="auto"/>
+              <w:jc w:val="center"/>
+              <w:rPr>
+                <w:rFonts w:ascii="Arial" w:hAnsi="Arial" w:cs="Arial"/>
+                <w:snapToGrid/>
+                <w:color w:val="000000"/>
+                <w:sz w:val="22"/>
+                <w:szCs w:val="22"/>
+                <w:lang w:val="pt-BR" w:eastAsia="pt-BR"/>
+              </w:rPr>
+            </w:pPr>
+            <w:r>
+              <w:rPr>
+                <w:rFonts w:ascii="Arial" w:hAnsi="Arial" w:cs="Arial"/>
+                <w:snapToGrid/>
+                <w:color w:val="000000"/>
+                <w:sz w:val="22"/>
+                <w:szCs w:val="22"/>
+                <w:lang w:val="pt-BR" w:eastAsia="pt-BR"/>
+              </w:rPr>
+              <w:lastRenderedPageBreak/>
+              <w:t xml:space="preserve">Caso de Uso: </w:t>
+            </w:r>
+            <w:r>
+              <w:rPr>
+                <w:rFonts w:ascii="Arial" w:hAnsi="Arial" w:cs="Arial"/>
+                <w:snapToGrid/>
+                <w:color w:val="000000"/>
+                <w:sz w:val="22"/>
+                <w:szCs w:val="22"/>
+                <w:lang w:val="pt-BR" w:eastAsia="pt-BR"/>
+              </w:rPr>
+              <w:t>Copiar dado</w:t>
+            </w:r>
+            <w:r>
+              <w:rPr>
+                <w:rFonts w:ascii="Arial" w:hAnsi="Arial" w:cs="Arial"/>
+                <w:snapToGrid/>
+                <w:color w:val="000000"/>
+                <w:sz w:val="22"/>
+                <w:szCs w:val="22"/>
+                <w:lang w:val="pt-BR" w:eastAsia="pt-BR"/>
+              </w:rPr>
+              <w:t>s (Fluxo Principal)</w:t>
+            </w:r>
+          </w:p>
+        </w:tc>
+      </w:tr>
+      <w:tr>
+        <w:trPr>
+          <w:trHeight w:val="228"/>
+        </w:trPr>
+        <w:tc>
+          <w:tcPr>
+            <w:tcW w:w="1321" w:type="dxa"/>
+            <w:gridSpan w:val="2"/>
+            <w:tcBorders>
+              <w:top w:val="single" w:sz="8" w:space="0" w:color="auto"/>
+              <w:left w:val="single" w:sz="8" w:space="0" w:color="auto"/>
+              <w:bottom w:val="single" w:sz="8" w:space="0" w:color="auto"/>
+              <w:right w:val="single" w:sz="8" w:space="0" w:color="000000"/>
+            </w:tcBorders>
+            <w:shd w:val="clear" w:color="000000" w:fill="D6DCE4"/>
+            <w:noWrap/>
+            <w:vAlign w:val="bottom"/>
+            <w:hideMark/>
+          </w:tcPr>
+          <w:p>
+            <w:pPr>
+              <w:widowControl/>
+              <w:autoSpaceDE/>
+              <w:autoSpaceDN/>
+              <w:spacing w:line="240" w:lineRule="auto"/>
+              <w:jc w:val="center"/>
+              <w:rPr>
+                <w:rFonts w:ascii="Arial" w:hAnsi="Arial" w:cs="Arial"/>
+                <w:snapToGrid/>
+                <w:color w:val="000000"/>
+                <w:sz w:val="22"/>
+                <w:szCs w:val="22"/>
+                <w:lang w:val="pt-BR" w:eastAsia="pt-BR"/>
+              </w:rPr>
+            </w:pPr>
+            <w:r>
+              <w:rPr>
+                <w:rFonts w:ascii="Arial" w:hAnsi="Arial" w:cs="Arial"/>
+                <w:snapToGrid/>
+                <w:color w:val="000000"/>
+                <w:sz w:val="22"/>
+                <w:szCs w:val="22"/>
+                <w:lang w:val="pt-BR" w:eastAsia="pt-BR"/>
+              </w:rPr>
+              <w:t>Ator</w:t>
+            </w:r>
+          </w:p>
+        </w:tc>
+        <w:tc>
+          <w:tcPr>
+            <w:tcW w:w="9361" w:type="dxa"/>
+            <w:tcBorders>
+              <w:top w:val="single" w:sz="8" w:space="0" w:color="auto"/>
+              <w:left w:val="nil"/>
+              <w:bottom w:val="single" w:sz="8" w:space="0" w:color="auto"/>
+              <w:right w:val="single" w:sz="8" w:space="0" w:color="000000"/>
+            </w:tcBorders>
+            <w:shd w:val="clear" w:color="auto" w:fill="auto"/>
+            <w:noWrap/>
+            <w:vAlign w:val="bottom"/>
+            <w:hideMark/>
+          </w:tcPr>
+          <w:p>
+            <w:pPr>
+              <w:widowControl/>
+              <w:autoSpaceDE/>
+              <w:autoSpaceDN/>
+              <w:spacing w:line="240" w:lineRule="auto"/>
+              <w:rPr>
+                <w:rFonts w:ascii="Arial" w:hAnsi="Arial" w:cs="Arial"/>
+                <w:snapToGrid/>
+                <w:color w:val="000000"/>
+                <w:sz w:val="22"/>
+                <w:szCs w:val="22"/>
+                <w:lang w:val="pt-BR" w:eastAsia="pt-BR"/>
+              </w:rPr>
+            </w:pPr>
+            <w:r>
+              <w:rPr>
+                <w:rFonts w:ascii="Arial" w:hAnsi="Arial" w:cs="Arial"/>
+                <w:snapToGrid/>
+                <w:color w:val="000000"/>
+                <w:sz w:val="22"/>
+                <w:szCs w:val="22"/>
+                <w:lang w:val="pt-BR" w:eastAsia="pt-BR"/>
+              </w:rPr>
+              <w:t>Webcrawler, Site Câmara/Prefeitura</w:t>
+            </w:r>
+          </w:p>
+        </w:tc>
+      </w:tr>
+      <w:tr>
+        <w:trPr>
+          <w:trHeight w:val="228"/>
+        </w:trPr>
+        <w:tc>
+          <w:tcPr>
+            <w:tcW w:w="1321" w:type="dxa"/>
+            <w:gridSpan w:val="2"/>
+            <w:tcBorders>
+              <w:top w:val="single" w:sz="8" w:space="0" w:color="auto"/>
+              <w:left w:val="single" w:sz="8" w:space="0" w:color="auto"/>
+              <w:bottom w:val="single" w:sz="8" w:space="0" w:color="auto"/>
+              <w:right w:val="single" w:sz="8" w:space="0" w:color="000000"/>
+            </w:tcBorders>
+            <w:shd w:val="clear" w:color="000000" w:fill="D6DCE4"/>
+            <w:noWrap/>
+            <w:vAlign w:val="bottom"/>
+            <w:hideMark/>
+          </w:tcPr>
+          <w:p>
+            <w:pPr>
+              <w:widowControl/>
+              <w:autoSpaceDE/>
+              <w:autoSpaceDN/>
+              <w:spacing w:line="240" w:lineRule="auto"/>
+              <w:jc w:val="center"/>
+              <w:rPr>
+                <w:rFonts w:ascii="Arial" w:hAnsi="Arial" w:cs="Arial"/>
+                <w:snapToGrid/>
+                <w:color w:val="000000"/>
+                <w:sz w:val="22"/>
+                <w:szCs w:val="22"/>
+                <w:lang w:val="pt-BR" w:eastAsia="pt-BR"/>
+              </w:rPr>
+            </w:pPr>
+            <w:r>
+              <w:rPr>
+                <w:rFonts w:ascii="Arial" w:hAnsi="Arial" w:cs="Arial"/>
+                <w:snapToGrid/>
+                <w:color w:val="000000"/>
+                <w:sz w:val="22"/>
+                <w:szCs w:val="22"/>
+                <w:lang w:val="pt-BR" w:eastAsia="pt-BR"/>
+              </w:rPr>
+              <w:t>Pré-condição</w:t>
+            </w:r>
+          </w:p>
+        </w:tc>
+        <w:tc>
+          <w:tcPr>
+            <w:tcW w:w="9361" w:type="dxa"/>
+            <w:tcBorders>
+              <w:top w:val="single" w:sz="8" w:space="0" w:color="auto"/>
+              <w:left w:val="nil"/>
+              <w:bottom w:val="single" w:sz="8" w:space="0" w:color="auto"/>
+              <w:right w:val="single" w:sz="8" w:space="0" w:color="000000"/>
+            </w:tcBorders>
+            <w:shd w:val="clear" w:color="auto" w:fill="auto"/>
+            <w:noWrap/>
+            <w:vAlign w:val="bottom"/>
+            <w:hideMark/>
+          </w:tcPr>
+          <w:p>
+            <w:pPr>
+              <w:widowControl/>
+              <w:autoSpaceDE/>
+              <w:autoSpaceDN/>
+              <w:spacing w:line="240" w:lineRule="auto"/>
+              <w:rPr>
+                <w:rFonts w:ascii="Arial" w:hAnsi="Arial" w:cs="Arial"/>
+                <w:snapToGrid/>
+                <w:color w:val="000000"/>
+                <w:sz w:val="22"/>
+                <w:szCs w:val="22"/>
+                <w:lang w:val="pt-BR" w:eastAsia="pt-BR"/>
+              </w:rPr>
+            </w:pPr>
+            <w:r>
+              <w:rPr>
+                <w:rFonts w:ascii="Arial" w:hAnsi="Arial" w:cs="Arial"/>
+                <w:snapToGrid/>
+                <w:color w:val="000000"/>
+                <w:sz w:val="22"/>
+                <w:szCs w:val="22"/>
+                <w:lang w:val="pt-BR" w:eastAsia="pt-BR"/>
+              </w:rPr>
+              <w:t> </w:t>
+            </w:r>
+          </w:p>
+        </w:tc>
+      </w:tr>
+      <w:tr>
+        <w:trPr>
+          <w:trHeight w:val="217"/>
+        </w:trPr>
+        <w:tc>
+          <w:tcPr>
+            <w:tcW w:w="1119" w:type="dxa"/>
+            <w:tcBorders>
+              <w:top w:val="nil"/>
+              <w:left w:val="single" w:sz="8" w:space="0" w:color="auto"/>
+              <w:bottom w:val="nil"/>
+              <w:right w:val="nil"/>
+            </w:tcBorders>
+            <w:shd w:val="clear" w:color="000000" w:fill="D6DCE4"/>
+            <w:noWrap/>
+            <w:vAlign w:val="center"/>
+            <w:hideMark/>
+          </w:tcPr>
+          <w:p>
+            <w:pPr>
+              <w:widowControl/>
+              <w:autoSpaceDE/>
+              <w:autoSpaceDN/>
+              <w:spacing w:line="240" w:lineRule="auto"/>
+              <w:jc w:val="center"/>
+              <w:rPr>
+                <w:rFonts w:ascii="Arial" w:hAnsi="Arial" w:cs="Arial"/>
+                <w:snapToGrid/>
+                <w:color w:val="000000"/>
+                <w:sz w:val="22"/>
+                <w:szCs w:val="22"/>
+                <w:lang w:val="pt-BR" w:eastAsia="pt-BR"/>
+              </w:rPr>
+            </w:pPr>
+            <w:r>
+              <w:rPr>
+                <w:rFonts w:ascii="Arial" w:hAnsi="Arial" w:cs="Arial"/>
+                <w:snapToGrid/>
+                <w:color w:val="000000"/>
+                <w:sz w:val="22"/>
+                <w:szCs w:val="22"/>
+                <w:lang w:val="pt-BR" w:eastAsia="pt-BR"/>
+              </w:rPr>
+              <w:t>Descrição</w:t>
+            </w:r>
+          </w:p>
+        </w:tc>
+        <w:tc>
+          <w:tcPr>
+            <w:tcW w:w="202" w:type="dxa"/>
+            <w:tcBorders>
+              <w:top w:val="nil"/>
+              <w:left w:val="nil"/>
+              <w:bottom w:val="nil"/>
+              <w:right w:val="single" w:sz="8" w:space="0" w:color="auto"/>
+            </w:tcBorders>
+            <w:shd w:val="clear" w:color="000000" w:fill="D6DCE4"/>
+            <w:noWrap/>
+            <w:hideMark/>
+          </w:tcPr>
+          <w:p>
+            <w:pPr>
+              <w:widowControl/>
+              <w:autoSpaceDE/>
+              <w:autoSpaceDN/>
+              <w:spacing w:line="240" w:lineRule="auto"/>
+              <w:rPr>
+                <w:rFonts w:ascii="Arial" w:hAnsi="Arial" w:cs="Arial"/>
+                <w:snapToGrid/>
+                <w:color w:val="000000"/>
+                <w:sz w:val="22"/>
+                <w:szCs w:val="22"/>
+                <w:lang w:val="pt-BR" w:eastAsia="pt-BR"/>
+              </w:rPr>
+            </w:pPr>
+            <w:r>
+              <w:rPr>
+                <w:rFonts w:ascii="Arial" w:hAnsi="Arial" w:cs="Arial"/>
+                <w:snapToGrid/>
+                <w:color w:val="000000"/>
+                <w:sz w:val="22"/>
+                <w:szCs w:val="22"/>
+                <w:lang w:val="pt-BR" w:eastAsia="pt-BR"/>
+              </w:rPr>
+              <w:t> </w:t>
+            </w:r>
+          </w:p>
+        </w:tc>
+        <w:tc>
+          <w:tcPr>
+            <w:tcW w:w="9361" w:type="dxa"/>
+            <w:tcBorders>
+              <w:top w:val="single" w:sz="8" w:space="0" w:color="auto"/>
+              <w:left w:val="nil"/>
+              <w:bottom w:val="nil"/>
+              <w:right w:val="single" w:sz="8" w:space="0" w:color="000000"/>
+            </w:tcBorders>
+            <w:shd w:val="clear" w:color="auto" w:fill="auto"/>
+            <w:noWrap/>
+            <w:vAlign w:val="bottom"/>
+            <w:hideMark/>
+          </w:tcPr>
+          <w:p>
+            <w:pPr>
+              <w:widowControl/>
+              <w:autoSpaceDE/>
+              <w:autoSpaceDN/>
+              <w:spacing w:line="240" w:lineRule="auto"/>
+              <w:rPr>
+                <w:rFonts w:ascii="Arial" w:hAnsi="Arial" w:cs="Arial"/>
+                <w:snapToGrid/>
+                <w:color w:val="000000"/>
+                <w:sz w:val="22"/>
+                <w:szCs w:val="22"/>
+                <w:lang w:val="pt-BR" w:eastAsia="pt-BR"/>
+              </w:rPr>
+            </w:pPr>
+            <w:r>
+              <w:rPr>
+                <w:rFonts w:ascii="Arial" w:hAnsi="Arial" w:cs="Arial"/>
+                <w:snapToGrid/>
+                <w:color w:val="000000"/>
+                <w:sz w:val="22"/>
+                <w:szCs w:val="22"/>
+                <w:lang w:val="pt-BR" w:eastAsia="pt-BR"/>
+              </w:rPr>
+              <w:t>1-</w:t>
+            </w:r>
+            <w:r>
+              <w:rPr>
+                <w:lang w:val="pt-BR"/>
+              </w:rPr>
+              <w:t xml:space="preserve"> </w:t>
+            </w:r>
+            <w:r>
+              <w:rPr>
+                <w:rFonts w:ascii="Arial" w:hAnsi="Arial" w:cs="Arial"/>
+                <w:snapToGrid/>
+                <w:color w:val="000000"/>
+                <w:sz w:val="22"/>
+                <w:szCs w:val="22"/>
+                <w:lang w:val="pt-BR" w:eastAsia="pt-BR"/>
+              </w:rPr>
+              <w:t>O Webcrawler copia dos dados diretamente do site da prefeitura para o Banco de dados</w:t>
+            </w:r>
+          </w:p>
+        </w:tc>
+      </w:tr>
+      <w:tr>
+        <w:trPr>
+          <w:trHeight w:val="228"/>
+        </w:trPr>
+        <w:tc>
+          <w:tcPr>
+            <w:tcW w:w="1321" w:type="dxa"/>
+            <w:gridSpan w:val="2"/>
+            <w:tcBorders>
+              <w:top w:val="single" w:sz="8" w:space="0" w:color="auto"/>
+              <w:left w:val="single" w:sz="8" w:space="0" w:color="auto"/>
+              <w:bottom w:val="single" w:sz="8" w:space="0" w:color="auto"/>
+              <w:right w:val="single" w:sz="8" w:space="0" w:color="000000"/>
+            </w:tcBorders>
+            <w:shd w:val="clear" w:color="000000" w:fill="D6DCE4"/>
+            <w:noWrap/>
+            <w:vAlign w:val="bottom"/>
+            <w:hideMark/>
+          </w:tcPr>
+          <w:p>
+            <w:pPr>
+              <w:widowControl/>
+              <w:autoSpaceDE/>
+              <w:autoSpaceDN/>
+              <w:spacing w:line="240" w:lineRule="auto"/>
+              <w:jc w:val="center"/>
+              <w:rPr>
+                <w:rFonts w:ascii="Arial" w:hAnsi="Arial" w:cs="Arial"/>
+                <w:snapToGrid/>
+                <w:color w:val="000000"/>
+                <w:sz w:val="22"/>
+                <w:szCs w:val="22"/>
+                <w:lang w:val="pt-BR" w:eastAsia="pt-BR"/>
+              </w:rPr>
+            </w:pPr>
+            <w:r>
+              <w:rPr>
+                <w:rFonts w:ascii="Arial" w:hAnsi="Arial" w:cs="Arial"/>
+                <w:snapToGrid/>
+                <w:color w:val="000000"/>
+                <w:sz w:val="22"/>
+                <w:szCs w:val="22"/>
+                <w:lang w:val="pt-BR" w:eastAsia="pt-BR"/>
+              </w:rPr>
+              <w:t>Pós-condição</w:t>
+            </w:r>
+          </w:p>
+        </w:tc>
+        <w:tc>
+          <w:tcPr>
+            <w:tcW w:w="9361" w:type="dxa"/>
+            <w:tcBorders>
+              <w:top w:val="single" w:sz="8" w:space="0" w:color="auto"/>
+              <w:left w:val="nil"/>
+              <w:bottom w:val="single" w:sz="8" w:space="0" w:color="auto"/>
+              <w:right w:val="single" w:sz="8" w:space="0" w:color="000000"/>
+            </w:tcBorders>
+            <w:shd w:val="clear" w:color="auto" w:fill="auto"/>
+            <w:noWrap/>
+            <w:vAlign w:val="center"/>
+            <w:hideMark/>
+          </w:tcPr>
+          <w:p>
+            <w:pPr>
+              <w:widowControl/>
+              <w:autoSpaceDE/>
+              <w:autoSpaceDN/>
+              <w:spacing w:line="240" w:lineRule="auto"/>
+              <w:rPr>
+                <w:rFonts w:ascii="Arial" w:hAnsi="Arial" w:cs="Arial"/>
+                <w:snapToGrid/>
+                <w:color w:val="000000"/>
+                <w:sz w:val="22"/>
+                <w:szCs w:val="22"/>
+                <w:lang w:val="pt-BR" w:eastAsia="pt-BR"/>
+              </w:rPr>
+            </w:pPr>
+            <w:r>
+              <w:rPr>
+                <w:rFonts w:ascii="Arial" w:hAnsi="Arial" w:cs="Arial"/>
+                <w:snapToGrid/>
+                <w:color w:val="000000"/>
+                <w:sz w:val="22"/>
+                <w:szCs w:val="22"/>
+                <w:lang w:val="pt-BR" w:eastAsia="pt-BR"/>
+              </w:rPr>
+              <w:t>Dados copiados</w:t>
+            </w:r>
+          </w:p>
+          <w:p>
+            <w:pPr>
+              <w:widowControl/>
+              <w:autoSpaceDE/>
+              <w:autoSpaceDN/>
+              <w:spacing w:line="240" w:lineRule="auto"/>
+              <w:rPr>
+                <w:rFonts w:ascii="Arial" w:hAnsi="Arial" w:cs="Arial"/>
+                <w:snapToGrid/>
+                <w:color w:val="000000"/>
+                <w:sz w:val="22"/>
+                <w:szCs w:val="22"/>
+                <w:lang w:val="pt-BR" w:eastAsia="pt-BR"/>
+              </w:rPr>
+            </w:pPr>
+          </w:p>
+        </w:tc>
+      </w:tr>
+    </w:tbl>
     <w:p>
       <w:pPr>
         <w:tabs>
@@ -13771,6 +14535,541 @@
         </w:rPr>
       </w:pPr>
     </w:p>
+    <w:tbl>
+      <w:tblPr>
+        <w:tblpPr w:leftFromText="141" w:rightFromText="141" w:vertAnchor="text" w:horzAnchor="margin" w:tblpXSpec="center" w:tblpY="45"/>
+        <w:tblW w:w="10682" w:type="dxa"/>
+        <w:tblCellMar>
+          <w:left w:w="70" w:type="dxa"/>
+          <w:right w:w="70" w:type="dxa"/>
+        </w:tblCellMar>
+        <w:tblLook w:val="04A0" w:firstRow="1" w:lastRow="0" w:firstColumn="1" w:lastColumn="0" w:noHBand="0" w:noVBand="1"/>
+      </w:tblPr>
+      <w:tblGrid>
+        <w:gridCol w:w="1119"/>
+        <w:gridCol w:w="202"/>
+        <w:gridCol w:w="9361"/>
+      </w:tblGrid>
+      <w:tr>
+        <w:trPr>
+          <w:trHeight w:val="228"/>
+        </w:trPr>
+        <w:tc>
+          <w:tcPr>
+            <w:tcW w:w="10682" w:type="dxa"/>
+            <w:gridSpan w:val="3"/>
+            <w:tcBorders>
+              <w:top w:val="single" w:sz="4" w:space="0" w:color="auto"/>
+              <w:left w:val="single" w:sz="4" w:space="0" w:color="auto"/>
+              <w:bottom w:val="nil"/>
+              <w:right w:val="single" w:sz="4" w:space="0" w:color="auto"/>
+            </w:tcBorders>
+            <w:shd w:val="clear" w:color="000000" w:fill="D6DCE4"/>
+            <w:noWrap/>
+            <w:vAlign w:val="bottom"/>
+            <w:hideMark/>
+          </w:tcPr>
+          <w:p>
+            <w:pPr>
+              <w:widowControl/>
+              <w:autoSpaceDE/>
+              <w:autoSpaceDN/>
+              <w:spacing w:line="240" w:lineRule="auto"/>
+              <w:jc w:val="center"/>
+              <w:rPr>
+                <w:rFonts w:ascii="Arial" w:hAnsi="Arial" w:cs="Arial"/>
+                <w:snapToGrid/>
+                <w:color w:val="000000"/>
+                <w:sz w:val="22"/>
+                <w:szCs w:val="22"/>
+                <w:lang w:val="pt-BR" w:eastAsia="pt-BR"/>
+              </w:rPr>
+            </w:pPr>
+            <w:r>
+              <w:rPr>
+                <w:rFonts w:ascii="Arial" w:hAnsi="Arial" w:cs="Arial"/>
+                <w:snapToGrid/>
+                <w:color w:val="000000"/>
+                <w:sz w:val="22"/>
+                <w:szCs w:val="22"/>
+                <w:lang w:val="pt-BR" w:eastAsia="pt-BR"/>
+              </w:rPr>
+              <w:t xml:space="preserve">Caso de Uso: </w:t>
+            </w:r>
+            <w:r>
+              <w:rPr>
+                <w:rFonts w:ascii="Arial" w:hAnsi="Arial" w:cs="Arial"/>
+                <w:snapToGrid/>
+                <w:color w:val="000000"/>
+                <w:sz w:val="22"/>
+                <w:szCs w:val="22"/>
+                <w:lang w:val="pt-BR" w:eastAsia="pt-BR"/>
+              </w:rPr>
+              <w:t>Pesquisa Pronta</w:t>
+            </w:r>
+            <w:r>
+              <w:rPr>
+                <w:rFonts w:ascii="Arial" w:hAnsi="Arial" w:cs="Arial"/>
+                <w:snapToGrid/>
+                <w:color w:val="000000"/>
+                <w:sz w:val="22"/>
+                <w:szCs w:val="22"/>
+                <w:lang w:val="pt-BR" w:eastAsia="pt-BR"/>
+              </w:rPr>
+              <w:t xml:space="preserve"> (Fluxo Principal)</w:t>
+            </w:r>
+          </w:p>
+        </w:tc>
+      </w:tr>
+      <w:tr>
+        <w:trPr>
+          <w:trHeight w:val="228"/>
+        </w:trPr>
+        <w:tc>
+          <w:tcPr>
+            <w:tcW w:w="1321" w:type="dxa"/>
+            <w:gridSpan w:val="2"/>
+            <w:tcBorders>
+              <w:top w:val="single" w:sz="8" w:space="0" w:color="auto"/>
+              <w:left w:val="single" w:sz="8" w:space="0" w:color="auto"/>
+              <w:bottom w:val="single" w:sz="8" w:space="0" w:color="auto"/>
+              <w:right w:val="single" w:sz="8" w:space="0" w:color="000000"/>
+            </w:tcBorders>
+            <w:shd w:val="clear" w:color="000000" w:fill="D6DCE4"/>
+            <w:noWrap/>
+            <w:vAlign w:val="bottom"/>
+            <w:hideMark/>
+          </w:tcPr>
+          <w:p>
+            <w:pPr>
+              <w:widowControl/>
+              <w:autoSpaceDE/>
+              <w:autoSpaceDN/>
+              <w:spacing w:line="240" w:lineRule="auto"/>
+              <w:jc w:val="center"/>
+              <w:rPr>
+                <w:rFonts w:ascii="Arial" w:hAnsi="Arial" w:cs="Arial"/>
+                <w:snapToGrid/>
+                <w:color w:val="000000"/>
+                <w:sz w:val="22"/>
+                <w:szCs w:val="22"/>
+                <w:lang w:val="pt-BR" w:eastAsia="pt-BR"/>
+              </w:rPr>
+            </w:pPr>
+            <w:r>
+              <w:rPr>
+                <w:rFonts w:ascii="Arial" w:hAnsi="Arial" w:cs="Arial"/>
+                <w:snapToGrid/>
+                <w:color w:val="000000"/>
+                <w:sz w:val="22"/>
+                <w:szCs w:val="22"/>
+                <w:lang w:val="pt-BR" w:eastAsia="pt-BR"/>
+              </w:rPr>
+              <w:t>Ator</w:t>
+            </w:r>
+          </w:p>
+        </w:tc>
+        <w:tc>
+          <w:tcPr>
+            <w:tcW w:w="9361" w:type="dxa"/>
+            <w:tcBorders>
+              <w:top w:val="single" w:sz="8" w:space="0" w:color="auto"/>
+              <w:left w:val="nil"/>
+              <w:bottom w:val="single" w:sz="8" w:space="0" w:color="auto"/>
+              <w:right w:val="single" w:sz="8" w:space="0" w:color="000000"/>
+            </w:tcBorders>
+            <w:shd w:val="clear" w:color="auto" w:fill="auto"/>
+            <w:noWrap/>
+            <w:vAlign w:val="bottom"/>
+            <w:hideMark/>
+          </w:tcPr>
+          <w:p>
+            <w:pPr>
+              <w:widowControl/>
+              <w:autoSpaceDE/>
+              <w:autoSpaceDN/>
+              <w:spacing w:line="240" w:lineRule="auto"/>
+              <w:rPr>
+                <w:rFonts w:ascii="Arial" w:hAnsi="Arial" w:cs="Arial"/>
+                <w:snapToGrid/>
+                <w:color w:val="000000"/>
+                <w:sz w:val="22"/>
+                <w:szCs w:val="22"/>
+                <w:lang w:val="pt-BR" w:eastAsia="pt-BR"/>
+              </w:rPr>
+            </w:pPr>
+            <w:r>
+              <w:rPr>
+                <w:rFonts w:ascii="Arial" w:hAnsi="Arial" w:cs="Arial"/>
+                <w:snapToGrid/>
+                <w:color w:val="000000"/>
+                <w:sz w:val="22"/>
+                <w:szCs w:val="22"/>
+                <w:lang w:val="pt-BR" w:eastAsia="pt-BR"/>
+              </w:rPr>
+              <w:t>Usuário</w:t>
+            </w:r>
+          </w:p>
+        </w:tc>
+      </w:tr>
+      <w:tr>
+        <w:trPr>
+          <w:trHeight w:val="228"/>
+        </w:trPr>
+        <w:tc>
+          <w:tcPr>
+            <w:tcW w:w="1321" w:type="dxa"/>
+            <w:gridSpan w:val="2"/>
+            <w:tcBorders>
+              <w:top w:val="single" w:sz="8" w:space="0" w:color="auto"/>
+              <w:left w:val="single" w:sz="8" w:space="0" w:color="auto"/>
+              <w:bottom w:val="single" w:sz="8" w:space="0" w:color="auto"/>
+              <w:right w:val="single" w:sz="8" w:space="0" w:color="000000"/>
+            </w:tcBorders>
+            <w:shd w:val="clear" w:color="000000" w:fill="D6DCE4"/>
+            <w:noWrap/>
+            <w:vAlign w:val="bottom"/>
+            <w:hideMark/>
+          </w:tcPr>
+          <w:p>
+            <w:pPr>
+              <w:widowControl/>
+              <w:autoSpaceDE/>
+              <w:autoSpaceDN/>
+              <w:spacing w:line="240" w:lineRule="auto"/>
+              <w:jc w:val="center"/>
+              <w:rPr>
+                <w:rFonts w:ascii="Arial" w:hAnsi="Arial" w:cs="Arial"/>
+                <w:snapToGrid/>
+                <w:color w:val="000000"/>
+                <w:sz w:val="22"/>
+                <w:szCs w:val="22"/>
+                <w:lang w:val="pt-BR" w:eastAsia="pt-BR"/>
+              </w:rPr>
+            </w:pPr>
+            <w:r>
+              <w:rPr>
+                <w:rFonts w:ascii="Arial" w:hAnsi="Arial" w:cs="Arial"/>
+                <w:snapToGrid/>
+                <w:color w:val="000000"/>
+                <w:sz w:val="22"/>
+                <w:szCs w:val="22"/>
+                <w:lang w:val="pt-BR" w:eastAsia="pt-BR"/>
+              </w:rPr>
+              <w:t>Pré-condição</w:t>
+            </w:r>
+          </w:p>
+        </w:tc>
+        <w:tc>
+          <w:tcPr>
+            <w:tcW w:w="9361" w:type="dxa"/>
+            <w:tcBorders>
+              <w:top w:val="single" w:sz="8" w:space="0" w:color="auto"/>
+              <w:left w:val="nil"/>
+              <w:bottom w:val="single" w:sz="8" w:space="0" w:color="auto"/>
+              <w:right w:val="single" w:sz="8" w:space="0" w:color="000000"/>
+            </w:tcBorders>
+            <w:shd w:val="clear" w:color="auto" w:fill="auto"/>
+            <w:noWrap/>
+            <w:vAlign w:val="bottom"/>
+            <w:hideMark/>
+          </w:tcPr>
+          <w:p>
+            <w:pPr>
+              <w:widowControl/>
+              <w:autoSpaceDE/>
+              <w:autoSpaceDN/>
+              <w:spacing w:line="240" w:lineRule="auto"/>
+              <w:rPr>
+                <w:rFonts w:ascii="Arial" w:hAnsi="Arial" w:cs="Arial"/>
+                <w:snapToGrid/>
+                <w:color w:val="000000"/>
+                <w:sz w:val="22"/>
+                <w:szCs w:val="22"/>
+                <w:lang w:val="pt-BR" w:eastAsia="pt-BR"/>
+              </w:rPr>
+            </w:pPr>
+            <w:r>
+              <w:rPr>
+                <w:rFonts w:ascii="Arial" w:hAnsi="Arial" w:cs="Arial"/>
+                <w:snapToGrid/>
+                <w:color w:val="000000"/>
+                <w:sz w:val="22"/>
+                <w:szCs w:val="22"/>
+                <w:lang w:val="pt-BR" w:eastAsia="pt-BR"/>
+              </w:rPr>
+              <w:t> </w:t>
+            </w:r>
+          </w:p>
+        </w:tc>
+      </w:tr>
+      <w:tr>
+        <w:trPr>
+          <w:trHeight w:val="217"/>
+        </w:trPr>
+        <w:tc>
+          <w:tcPr>
+            <w:tcW w:w="1119" w:type="dxa"/>
+            <w:tcBorders>
+              <w:top w:val="nil"/>
+              <w:left w:val="single" w:sz="8" w:space="0" w:color="auto"/>
+              <w:bottom w:val="nil"/>
+              <w:right w:val="nil"/>
+            </w:tcBorders>
+            <w:shd w:val="clear" w:color="000000" w:fill="D6DCE4"/>
+            <w:noWrap/>
+            <w:vAlign w:val="center"/>
+            <w:hideMark/>
+          </w:tcPr>
+          <w:p>
+            <w:pPr>
+              <w:widowControl/>
+              <w:autoSpaceDE/>
+              <w:autoSpaceDN/>
+              <w:spacing w:line="240" w:lineRule="auto"/>
+              <w:jc w:val="center"/>
+              <w:rPr>
+                <w:rFonts w:ascii="Arial" w:hAnsi="Arial" w:cs="Arial"/>
+                <w:snapToGrid/>
+                <w:color w:val="000000"/>
+                <w:sz w:val="22"/>
+                <w:szCs w:val="22"/>
+                <w:lang w:val="pt-BR" w:eastAsia="pt-BR"/>
+              </w:rPr>
+            </w:pPr>
+            <w:r>
+              <w:rPr>
+                <w:rFonts w:ascii="Arial" w:hAnsi="Arial" w:cs="Arial"/>
+                <w:snapToGrid/>
+                <w:color w:val="000000"/>
+                <w:sz w:val="22"/>
+                <w:szCs w:val="22"/>
+                <w:lang w:val="pt-BR" w:eastAsia="pt-BR"/>
+              </w:rPr>
+              <w:t>Descrição</w:t>
+            </w:r>
+          </w:p>
+        </w:tc>
+        <w:tc>
+          <w:tcPr>
+            <w:tcW w:w="202" w:type="dxa"/>
+            <w:tcBorders>
+              <w:top w:val="nil"/>
+              <w:left w:val="nil"/>
+              <w:bottom w:val="nil"/>
+              <w:right w:val="single" w:sz="8" w:space="0" w:color="auto"/>
+            </w:tcBorders>
+            <w:shd w:val="clear" w:color="000000" w:fill="D6DCE4"/>
+            <w:noWrap/>
+            <w:hideMark/>
+          </w:tcPr>
+          <w:p>
+            <w:pPr>
+              <w:widowControl/>
+              <w:autoSpaceDE/>
+              <w:autoSpaceDN/>
+              <w:spacing w:line="240" w:lineRule="auto"/>
+              <w:rPr>
+                <w:rFonts w:ascii="Arial" w:hAnsi="Arial" w:cs="Arial"/>
+                <w:snapToGrid/>
+                <w:color w:val="000000"/>
+                <w:sz w:val="22"/>
+                <w:szCs w:val="22"/>
+                <w:lang w:val="pt-BR" w:eastAsia="pt-BR"/>
+              </w:rPr>
+            </w:pPr>
+            <w:r>
+              <w:rPr>
+                <w:rFonts w:ascii="Arial" w:hAnsi="Arial" w:cs="Arial"/>
+                <w:snapToGrid/>
+                <w:color w:val="000000"/>
+                <w:sz w:val="22"/>
+                <w:szCs w:val="22"/>
+                <w:lang w:val="pt-BR" w:eastAsia="pt-BR"/>
+              </w:rPr>
+              <w:t> </w:t>
+            </w:r>
+          </w:p>
+        </w:tc>
+        <w:tc>
+          <w:tcPr>
+            <w:tcW w:w="9361" w:type="dxa"/>
+            <w:tcBorders>
+              <w:top w:val="single" w:sz="8" w:space="0" w:color="auto"/>
+              <w:left w:val="nil"/>
+              <w:bottom w:val="nil"/>
+              <w:right w:val="single" w:sz="8" w:space="0" w:color="000000"/>
+            </w:tcBorders>
+            <w:shd w:val="clear" w:color="auto" w:fill="auto"/>
+            <w:noWrap/>
+            <w:vAlign w:val="bottom"/>
+            <w:hideMark/>
+          </w:tcPr>
+          <w:p>
+            <w:pPr>
+              <w:widowControl/>
+              <w:autoSpaceDE/>
+              <w:autoSpaceDN/>
+              <w:spacing w:line="240" w:lineRule="auto"/>
+              <w:rPr>
+                <w:rFonts w:ascii="Arial" w:hAnsi="Arial" w:cs="Arial"/>
+                <w:snapToGrid/>
+                <w:color w:val="000000"/>
+                <w:sz w:val="22"/>
+                <w:szCs w:val="22"/>
+                <w:lang w:val="pt-BR" w:eastAsia="pt-BR"/>
+              </w:rPr>
+            </w:pPr>
+            <w:r>
+              <w:rPr>
+                <w:rFonts w:ascii="Arial" w:hAnsi="Arial" w:cs="Arial"/>
+                <w:snapToGrid/>
+                <w:color w:val="000000"/>
+                <w:sz w:val="22"/>
+                <w:szCs w:val="22"/>
+                <w:lang w:val="pt-BR" w:eastAsia="pt-BR"/>
+              </w:rPr>
+              <w:t>1-</w:t>
+            </w:r>
+            <w:r>
+              <w:rPr>
+                <w:lang w:val="pt-BR"/>
+              </w:rPr>
+              <w:t xml:space="preserve"> </w:t>
+            </w:r>
+            <w:r>
+              <w:rPr>
+                <w:rFonts w:ascii="Arial" w:hAnsi="Arial" w:cs="Arial"/>
+                <w:snapToGrid/>
+                <w:color w:val="000000"/>
+                <w:sz w:val="22"/>
+                <w:szCs w:val="22"/>
+                <w:lang w:val="pt-BR" w:eastAsia="pt-BR"/>
+              </w:rPr>
+              <w:t xml:space="preserve">O </w:t>
+            </w:r>
+            <w:r>
+              <w:rPr>
+                <w:rFonts w:ascii="Arial" w:hAnsi="Arial" w:cs="Arial"/>
+                <w:snapToGrid/>
+                <w:color w:val="000000"/>
+                <w:sz w:val="22"/>
+                <w:szCs w:val="22"/>
+                <w:lang w:val="pt-BR" w:eastAsia="pt-BR"/>
+              </w:rPr>
+              <w:t>usuário tem acesso á pesquisas já prontas realizadas pelo sistema</w:t>
+            </w:r>
+          </w:p>
+        </w:tc>
+      </w:tr>
+      <w:tr>
+        <w:trPr>
+          <w:trHeight w:val="228"/>
+        </w:trPr>
+        <w:tc>
+          <w:tcPr>
+            <w:tcW w:w="1321" w:type="dxa"/>
+            <w:gridSpan w:val="2"/>
+            <w:tcBorders>
+              <w:top w:val="single" w:sz="8" w:space="0" w:color="auto"/>
+              <w:left w:val="single" w:sz="8" w:space="0" w:color="auto"/>
+              <w:bottom w:val="single" w:sz="8" w:space="0" w:color="auto"/>
+              <w:right w:val="single" w:sz="8" w:space="0" w:color="000000"/>
+            </w:tcBorders>
+            <w:shd w:val="clear" w:color="000000" w:fill="D6DCE4"/>
+            <w:noWrap/>
+            <w:vAlign w:val="bottom"/>
+            <w:hideMark/>
+          </w:tcPr>
+          <w:p>
+            <w:pPr>
+              <w:widowControl/>
+              <w:autoSpaceDE/>
+              <w:autoSpaceDN/>
+              <w:spacing w:line="240" w:lineRule="auto"/>
+              <w:jc w:val="center"/>
+              <w:rPr>
+                <w:rFonts w:ascii="Arial" w:hAnsi="Arial" w:cs="Arial"/>
+                <w:snapToGrid/>
+                <w:color w:val="000000"/>
+                <w:sz w:val="22"/>
+                <w:szCs w:val="22"/>
+                <w:lang w:val="pt-BR" w:eastAsia="pt-BR"/>
+              </w:rPr>
+            </w:pPr>
+            <w:r>
+              <w:rPr>
+                <w:rFonts w:ascii="Arial" w:hAnsi="Arial" w:cs="Arial"/>
+                <w:snapToGrid/>
+                <w:color w:val="000000"/>
+                <w:sz w:val="22"/>
+                <w:szCs w:val="22"/>
+                <w:lang w:val="pt-BR" w:eastAsia="pt-BR"/>
+              </w:rPr>
+              <w:t>Pós-condição</w:t>
+            </w:r>
+          </w:p>
+        </w:tc>
+        <w:tc>
+          <w:tcPr>
+            <w:tcW w:w="9361" w:type="dxa"/>
+            <w:tcBorders>
+              <w:top w:val="single" w:sz="8" w:space="0" w:color="auto"/>
+              <w:left w:val="nil"/>
+              <w:bottom w:val="single" w:sz="8" w:space="0" w:color="auto"/>
+              <w:right w:val="single" w:sz="8" w:space="0" w:color="000000"/>
+            </w:tcBorders>
+            <w:shd w:val="clear" w:color="auto" w:fill="auto"/>
+            <w:noWrap/>
+            <w:vAlign w:val="bottom"/>
+            <w:hideMark/>
+          </w:tcPr>
+          <w:p>
+            <w:pPr>
+              <w:widowControl/>
+              <w:autoSpaceDE/>
+              <w:autoSpaceDN/>
+              <w:spacing w:line="240" w:lineRule="auto"/>
+              <w:rPr>
+                <w:rFonts w:ascii="Arial" w:hAnsi="Arial" w:cs="Arial"/>
+                <w:snapToGrid/>
+                <w:color w:val="000000"/>
+                <w:sz w:val="22"/>
+                <w:szCs w:val="22"/>
+                <w:lang w:val="pt-BR" w:eastAsia="pt-BR"/>
+              </w:rPr>
+            </w:pPr>
+            <w:r>
+              <w:rPr>
+                <w:rFonts w:ascii="Arial" w:hAnsi="Arial" w:cs="Arial"/>
+                <w:snapToGrid/>
+                <w:color w:val="000000"/>
+                <w:sz w:val="22"/>
+                <w:szCs w:val="22"/>
+                <w:lang w:val="pt-BR" w:eastAsia="pt-BR"/>
+              </w:rPr>
+              <w:t> </w:t>
+            </w:r>
+          </w:p>
+          <w:p>
+            <w:pPr>
+              <w:widowControl/>
+              <w:autoSpaceDE/>
+              <w:autoSpaceDN/>
+              <w:spacing w:line="240" w:lineRule="auto"/>
+              <w:rPr>
+                <w:rFonts w:ascii="Arial" w:hAnsi="Arial" w:cs="Arial"/>
+                <w:snapToGrid/>
+                <w:color w:val="000000"/>
+                <w:sz w:val="22"/>
+                <w:szCs w:val="22"/>
+                <w:lang w:val="pt-BR" w:eastAsia="pt-BR"/>
+              </w:rPr>
+            </w:pPr>
+          </w:p>
+        </w:tc>
+      </w:tr>
+    </w:tbl>
     <w:p>
       <w:pPr>
         <w:tabs>
@@ -13783,6 +15082,586 @@
         </w:rPr>
       </w:pPr>
     </w:p>
+    <w:p>
+      <w:pPr>
+        <w:tabs>
+          <w:tab w:val="left" w:pos="3375"/>
+        </w:tabs>
+        <w:rPr>
+          <w:rFonts w:ascii="Arial" w:hAnsi="Arial" w:cs="Arial"/>
+          <w:color w:val="000000"/>
+          <w:lang w:val="pt-BR"/>
+        </w:rPr>
+      </w:pPr>
+    </w:p>
+    <w:tbl>
+      <w:tblPr>
+        <w:tblpPr w:leftFromText="141" w:rightFromText="141" w:vertAnchor="text" w:horzAnchor="margin" w:tblpXSpec="center" w:tblpY="45"/>
+        <w:tblW w:w="10682" w:type="dxa"/>
+        <w:tblCellMar>
+          <w:left w:w="70" w:type="dxa"/>
+          <w:right w:w="70" w:type="dxa"/>
+        </w:tblCellMar>
+        <w:tblLook w:val="04A0" w:firstRow="1" w:lastRow="0" w:firstColumn="1" w:lastColumn="0" w:noHBand="0" w:noVBand="1"/>
+      </w:tblPr>
+      <w:tblGrid>
+        <w:gridCol w:w="1119"/>
+        <w:gridCol w:w="202"/>
+        <w:gridCol w:w="9361"/>
+      </w:tblGrid>
+      <w:tr>
+        <w:trPr>
+          <w:trHeight w:val="228"/>
+        </w:trPr>
+        <w:tc>
+          <w:tcPr>
+            <w:tcW w:w="10682" w:type="dxa"/>
+            <w:gridSpan w:val="3"/>
+            <w:tcBorders>
+              <w:top w:val="single" w:sz="4" w:space="0" w:color="auto"/>
+              <w:left w:val="single" w:sz="4" w:space="0" w:color="auto"/>
+              <w:bottom w:val="nil"/>
+              <w:right w:val="single" w:sz="4" w:space="0" w:color="auto"/>
+            </w:tcBorders>
+            <w:shd w:val="clear" w:color="000000" w:fill="D6DCE4"/>
+            <w:noWrap/>
+            <w:vAlign w:val="bottom"/>
+            <w:hideMark/>
+          </w:tcPr>
+          <w:p>
+            <w:pPr>
+              <w:widowControl/>
+              <w:autoSpaceDE/>
+              <w:autoSpaceDN/>
+              <w:spacing w:line="240" w:lineRule="auto"/>
+              <w:jc w:val="center"/>
+              <w:rPr>
+                <w:rFonts w:ascii="Arial" w:hAnsi="Arial" w:cs="Arial"/>
+                <w:snapToGrid/>
+                <w:color w:val="000000"/>
+                <w:sz w:val="22"/>
+                <w:szCs w:val="22"/>
+                <w:lang w:val="pt-BR" w:eastAsia="pt-BR"/>
+              </w:rPr>
+            </w:pPr>
+            <w:r>
+              <w:rPr>
+                <w:rFonts w:ascii="Arial" w:hAnsi="Arial" w:cs="Arial"/>
+                <w:snapToGrid/>
+                <w:color w:val="000000"/>
+                <w:sz w:val="22"/>
+                <w:szCs w:val="22"/>
+                <w:lang w:val="pt-BR" w:eastAsia="pt-BR"/>
+              </w:rPr>
+              <w:t xml:space="preserve">Caso de Uso: </w:t>
+            </w:r>
+            <w:r>
+              <w:rPr>
+                <w:rFonts w:ascii="Arial" w:hAnsi="Arial" w:cs="Arial"/>
+                <w:snapToGrid/>
+                <w:color w:val="000000"/>
+                <w:sz w:val="22"/>
+                <w:szCs w:val="22"/>
+                <w:lang w:val="pt-BR" w:eastAsia="pt-BR"/>
+              </w:rPr>
+              <w:t>Registrar Interesse</w:t>
+            </w:r>
+            <w:r>
+              <w:rPr>
+                <w:rFonts w:ascii="Arial" w:hAnsi="Arial" w:cs="Arial"/>
+                <w:snapToGrid/>
+                <w:color w:val="000000"/>
+                <w:sz w:val="22"/>
+                <w:szCs w:val="22"/>
+                <w:lang w:val="pt-BR" w:eastAsia="pt-BR"/>
+              </w:rPr>
+              <w:t xml:space="preserve"> (Fluxo Principal)</w:t>
+            </w:r>
+          </w:p>
+        </w:tc>
+      </w:tr>
+      <w:tr>
+        <w:trPr>
+          <w:trHeight w:val="228"/>
+        </w:trPr>
+        <w:tc>
+          <w:tcPr>
+            <w:tcW w:w="1321" w:type="dxa"/>
+            <w:gridSpan w:val="2"/>
+            <w:tcBorders>
+              <w:top w:val="single" w:sz="8" w:space="0" w:color="auto"/>
+              <w:left w:val="single" w:sz="8" w:space="0" w:color="auto"/>
+              <w:bottom w:val="single" w:sz="8" w:space="0" w:color="auto"/>
+              <w:right w:val="single" w:sz="8" w:space="0" w:color="000000"/>
+            </w:tcBorders>
+            <w:shd w:val="clear" w:color="000000" w:fill="D6DCE4"/>
+            <w:noWrap/>
+            <w:vAlign w:val="bottom"/>
+            <w:hideMark/>
+          </w:tcPr>
+          <w:p>
+            <w:pPr>
+              <w:widowControl/>
+              <w:autoSpaceDE/>
+              <w:autoSpaceDN/>
+              <w:spacing w:line="240" w:lineRule="auto"/>
+              <w:jc w:val="center"/>
+              <w:rPr>
+                <w:rFonts w:ascii="Arial" w:hAnsi="Arial" w:cs="Arial"/>
+                <w:snapToGrid/>
+                <w:color w:val="000000"/>
+                <w:sz w:val="22"/>
+                <w:szCs w:val="22"/>
+                <w:lang w:val="pt-BR" w:eastAsia="pt-BR"/>
+              </w:rPr>
+            </w:pPr>
+            <w:r>
+              <w:rPr>
+                <w:rFonts w:ascii="Arial" w:hAnsi="Arial" w:cs="Arial"/>
+                <w:snapToGrid/>
+                <w:color w:val="000000"/>
+                <w:sz w:val="22"/>
+                <w:szCs w:val="22"/>
+                <w:lang w:val="pt-BR" w:eastAsia="pt-BR"/>
+              </w:rPr>
+              <w:t>Ator</w:t>
+            </w:r>
+          </w:p>
+        </w:tc>
+        <w:tc>
+          <w:tcPr>
+            <w:tcW w:w="9361" w:type="dxa"/>
+            <w:tcBorders>
+              <w:top w:val="single" w:sz="8" w:space="0" w:color="auto"/>
+              <w:left w:val="nil"/>
+              <w:bottom w:val="single" w:sz="8" w:space="0" w:color="auto"/>
+              <w:right w:val="single" w:sz="8" w:space="0" w:color="000000"/>
+            </w:tcBorders>
+            <w:shd w:val="clear" w:color="auto" w:fill="auto"/>
+            <w:noWrap/>
+            <w:vAlign w:val="bottom"/>
+            <w:hideMark/>
+          </w:tcPr>
+          <w:p>
+            <w:pPr>
+              <w:widowControl/>
+              <w:autoSpaceDE/>
+              <w:autoSpaceDN/>
+              <w:spacing w:line="240" w:lineRule="auto"/>
+              <w:rPr>
+                <w:rFonts w:ascii="Arial" w:hAnsi="Arial" w:cs="Arial"/>
+                <w:snapToGrid/>
+                <w:color w:val="000000"/>
+                <w:sz w:val="22"/>
+                <w:szCs w:val="22"/>
+                <w:lang w:val="pt-BR" w:eastAsia="pt-BR"/>
+              </w:rPr>
+            </w:pPr>
+            <w:r>
+              <w:rPr>
+                <w:rFonts w:ascii="Arial" w:hAnsi="Arial" w:cs="Arial"/>
+                <w:snapToGrid/>
+                <w:color w:val="000000"/>
+                <w:sz w:val="22"/>
+                <w:szCs w:val="22"/>
+                <w:lang w:val="pt-BR" w:eastAsia="pt-BR"/>
+              </w:rPr>
+              <w:t>Sistema</w:t>
+            </w:r>
+          </w:p>
+        </w:tc>
+      </w:tr>
+      <w:tr>
+        <w:trPr>
+          <w:trHeight w:val="228"/>
+        </w:trPr>
+        <w:tc>
+          <w:tcPr>
+            <w:tcW w:w="1321" w:type="dxa"/>
+            <w:gridSpan w:val="2"/>
+            <w:tcBorders>
+              <w:top w:val="single" w:sz="8" w:space="0" w:color="auto"/>
+              <w:left w:val="single" w:sz="8" w:space="0" w:color="auto"/>
+              <w:bottom w:val="single" w:sz="8" w:space="0" w:color="auto"/>
+              <w:right w:val="single" w:sz="8" w:space="0" w:color="000000"/>
+            </w:tcBorders>
+            <w:shd w:val="clear" w:color="000000" w:fill="D6DCE4"/>
+            <w:noWrap/>
+            <w:vAlign w:val="bottom"/>
+            <w:hideMark/>
+          </w:tcPr>
+          <w:p>
+            <w:pPr>
+              <w:widowControl/>
+              <w:autoSpaceDE/>
+              <w:autoSpaceDN/>
+              <w:spacing w:line="240" w:lineRule="auto"/>
+              <w:jc w:val="center"/>
+              <w:rPr>
+                <w:rFonts w:ascii="Arial" w:hAnsi="Arial" w:cs="Arial"/>
+                <w:snapToGrid/>
+                <w:color w:val="000000"/>
+                <w:sz w:val="22"/>
+                <w:szCs w:val="22"/>
+                <w:lang w:val="pt-BR" w:eastAsia="pt-BR"/>
+              </w:rPr>
+            </w:pPr>
+            <w:r>
+              <w:rPr>
+                <w:rFonts w:ascii="Arial" w:hAnsi="Arial" w:cs="Arial"/>
+                <w:snapToGrid/>
+                <w:color w:val="000000"/>
+                <w:sz w:val="22"/>
+                <w:szCs w:val="22"/>
+                <w:lang w:val="pt-BR" w:eastAsia="pt-BR"/>
+              </w:rPr>
+              <w:t>Pré-condição</w:t>
+            </w:r>
+          </w:p>
+        </w:tc>
+        <w:tc>
+          <w:tcPr>
+            <w:tcW w:w="9361" w:type="dxa"/>
+            <w:tcBorders>
+              <w:top w:val="single" w:sz="8" w:space="0" w:color="auto"/>
+              <w:left w:val="nil"/>
+              <w:bottom w:val="single" w:sz="8" w:space="0" w:color="auto"/>
+              <w:right w:val="single" w:sz="8" w:space="0" w:color="000000"/>
+            </w:tcBorders>
+            <w:shd w:val="clear" w:color="auto" w:fill="auto"/>
+            <w:noWrap/>
+            <w:vAlign w:val="bottom"/>
+            <w:hideMark/>
+          </w:tcPr>
+          <w:p>
+            <w:pPr>
+              <w:widowControl/>
+              <w:autoSpaceDE/>
+              <w:autoSpaceDN/>
+              <w:spacing w:line="240" w:lineRule="auto"/>
+              <w:rPr>
+                <w:rFonts w:ascii="Arial" w:hAnsi="Arial" w:cs="Arial"/>
+                <w:snapToGrid/>
+                <w:color w:val="000000"/>
+                <w:sz w:val="22"/>
+                <w:szCs w:val="22"/>
+                <w:lang w:val="pt-BR" w:eastAsia="pt-BR"/>
+              </w:rPr>
+            </w:pPr>
+            <w:r>
+              <w:rPr>
+                <w:rFonts w:ascii="Arial" w:hAnsi="Arial" w:cs="Arial"/>
+                <w:snapToGrid/>
+                <w:color w:val="000000"/>
+                <w:sz w:val="22"/>
+                <w:szCs w:val="22"/>
+                <w:lang w:val="pt-BR" w:eastAsia="pt-BR"/>
+              </w:rPr>
+              <w:t> </w:t>
+            </w:r>
+          </w:p>
+        </w:tc>
+      </w:tr>
+      <w:tr>
+        <w:trPr>
+          <w:trHeight w:val="217"/>
+        </w:trPr>
+        <w:tc>
+          <w:tcPr>
+            <w:tcW w:w="1119" w:type="dxa"/>
+            <w:tcBorders>
+              <w:top w:val="nil"/>
+              <w:left w:val="single" w:sz="8" w:space="0" w:color="auto"/>
+              <w:bottom w:val="nil"/>
+              <w:right w:val="nil"/>
+            </w:tcBorders>
+            <w:shd w:val="clear" w:color="000000" w:fill="D6DCE4"/>
+            <w:noWrap/>
+            <w:vAlign w:val="center"/>
+            <w:hideMark/>
+          </w:tcPr>
+          <w:p>
+            <w:pPr>
+              <w:widowControl/>
+              <w:autoSpaceDE/>
+              <w:autoSpaceDN/>
+              <w:spacing w:line="240" w:lineRule="auto"/>
+              <w:jc w:val="center"/>
+              <w:rPr>
+                <w:rFonts w:ascii="Arial" w:hAnsi="Arial" w:cs="Arial"/>
+                <w:snapToGrid/>
+                <w:color w:val="000000"/>
+                <w:sz w:val="22"/>
+                <w:szCs w:val="22"/>
+                <w:lang w:val="pt-BR" w:eastAsia="pt-BR"/>
+              </w:rPr>
+            </w:pPr>
+            <w:r>
+              <w:rPr>
+                <w:rFonts w:ascii="Arial" w:hAnsi="Arial" w:cs="Arial"/>
+                <w:snapToGrid/>
+                <w:color w:val="000000"/>
+                <w:sz w:val="22"/>
+                <w:szCs w:val="22"/>
+                <w:lang w:val="pt-BR" w:eastAsia="pt-BR"/>
+              </w:rPr>
+              <w:t>Descrição</w:t>
+            </w:r>
+          </w:p>
+        </w:tc>
+        <w:tc>
+          <w:tcPr>
+            <w:tcW w:w="202" w:type="dxa"/>
+            <w:tcBorders>
+              <w:top w:val="nil"/>
+              <w:left w:val="nil"/>
+              <w:bottom w:val="nil"/>
+              <w:right w:val="single" w:sz="8" w:space="0" w:color="auto"/>
+            </w:tcBorders>
+            <w:shd w:val="clear" w:color="000000" w:fill="D6DCE4"/>
+            <w:noWrap/>
+            <w:hideMark/>
+          </w:tcPr>
+          <w:p>
+            <w:pPr>
+              <w:widowControl/>
+              <w:autoSpaceDE/>
+              <w:autoSpaceDN/>
+              <w:spacing w:line="240" w:lineRule="auto"/>
+              <w:rPr>
+                <w:rFonts w:ascii="Arial" w:hAnsi="Arial" w:cs="Arial"/>
+                <w:snapToGrid/>
+                <w:color w:val="000000"/>
+                <w:sz w:val="22"/>
+                <w:szCs w:val="22"/>
+                <w:lang w:val="pt-BR" w:eastAsia="pt-BR"/>
+              </w:rPr>
+            </w:pPr>
+            <w:r>
+              <w:rPr>
+                <w:rFonts w:ascii="Arial" w:hAnsi="Arial" w:cs="Arial"/>
+                <w:snapToGrid/>
+                <w:color w:val="000000"/>
+                <w:sz w:val="22"/>
+                <w:szCs w:val="22"/>
+                <w:lang w:val="pt-BR" w:eastAsia="pt-BR"/>
+              </w:rPr>
+              <w:t> </w:t>
+            </w:r>
+          </w:p>
+        </w:tc>
+        <w:tc>
+          <w:tcPr>
+            <w:tcW w:w="9361" w:type="dxa"/>
+            <w:tcBorders>
+              <w:top w:val="single" w:sz="8" w:space="0" w:color="auto"/>
+              <w:left w:val="nil"/>
+              <w:bottom w:val="nil"/>
+              <w:right w:val="single" w:sz="8" w:space="0" w:color="000000"/>
+            </w:tcBorders>
+            <w:shd w:val="clear" w:color="auto" w:fill="auto"/>
+            <w:noWrap/>
+            <w:vAlign w:val="bottom"/>
+            <w:hideMark/>
+          </w:tcPr>
+          <w:p>
+            <w:pPr>
+              <w:widowControl/>
+              <w:autoSpaceDE/>
+              <w:autoSpaceDN/>
+              <w:spacing w:line="240" w:lineRule="auto"/>
+              <w:rPr>
+                <w:rFonts w:ascii="Arial" w:hAnsi="Arial" w:cs="Arial"/>
+                <w:snapToGrid/>
+                <w:color w:val="000000"/>
+                <w:sz w:val="22"/>
+                <w:szCs w:val="22"/>
+                <w:lang w:val="pt-BR" w:eastAsia="pt-BR"/>
+              </w:rPr>
+            </w:pPr>
+            <w:r>
+              <w:rPr>
+                <w:rFonts w:ascii="Arial" w:hAnsi="Arial" w:cs="Arial"/>
+                <w:snapToGrid/>
+                <w:color w:val="000000"/>
+                <w:sz w:val="22"/>
+                <w:szCs w:val="22"/>
+                <w:lang w:val="pt-BR" w:eastAsia="pt-BR"/>
+              </w:rPr>
+              <w:t>1-</w:t>
+            </w:r>
+            <w:r>
+              <w:rPr>
+                <w:lang w:val="pt-BR"/>
+              </w:rPr>
+              <w:t xml:space="preserve"> </w:t>
+            </w:r>
+            <w:r>
+              <w:rPr>
+                <w:rFonts w:ascii="Arial" w:hAnsi="Arial" w:cs="Arial"/>
+                <w:snapToGrid/>
+                <w:color w:val="000000"/>
+                <w:sz w:val="22"/>
+                <w:szCs w:val="22"/>
+                <w:lang w:val="pt-BR" w:eastAsia="pt-BR"/>
+              </w:rPr>
+              <w:t xml:space="preserve">O </w:t>
+            </w:r>
+            <w:r>
+              <w:rPr>
+                <w:rFonts w:ascii="Arial" w:hAnsi="Arial" w:cs="Arial"/>
+                <w:snapToGrid/>
+                <w:color w:val="000000"/>
+                <w:sz w:val="22"/>
+                <w:szCs w:val="22"/>
+                <w:lang w:val="pt-BR" w:eastAsia="pt-BR"/>
+              </w:rPr>
+              <w:t>sistema armazena</w:t>
+            </w:r>
+            <w:r>
+              <w:rPr>
+                <w:rFonts w:ascii="Arial" w:hAnsi="Arial" w:cs="Arial"/>
+                <w:snapToGrid/>
+                <w:color w:val="000000"/>
+                <w:sz w:val="22"/>
+                <w:szCs w:val="22"/>
+                <w:lang w:val="pt-BR" w:eastAsia="pt-BR"/>
+              </w:rPr>
+              <w:t xml:space="preserve"> o IP do usuário todos os filtros que ele</w:t>
+            </w:r>
+            <w:r>
+              <w:rPr>
+                <w:rFonts w:ascii="Arial" w:hAnsi="Arial" w:cs="Arial"/>
+                <w:snapToGrid/>
+                <w:color w:val="000000"/>
+                <w:sz w:val="22"/>
+                <w:szCs w:val="22"/>
+                <w:lang w:val="pt-BR" w:eastAsia="pt-BR"/>
+              </w:rPr>
+              <w:t xml:space="preserve"> utilizou nas pesquisas</w:t>
+            </w:r>
+          </w:p>
+        </w:tc>
+      </w:tr>
+      <w:tr>
+        <w:trPr>
+          <w:trHeight w:val="228"/>
+        </w:trPr>
+        <w:tc>
+          <w:tcPr>
+            <w:tcW w:w="1321" w:type="dxa"/>
+            <w:gridSpan w:val="2"/>
+            <w:tcBorders>
+              <w:top w:val="single" w:sz="8" w:space="0" w:color="auto"/>
+              <w:left w:val="single" w:sz="8" w:space="0" w:color="auto"/>
+              <w:bottom w:val="single" w:sz="8" w:space="0" w:color="auto"/>
+              <w:right w:val="single" w:sz="8" w:space="0" w:color="000000"/>
+            </w:tcBorders>
+            <w:shd w:val="clear" w:color="000000" w:fill="D6DCE4"/>
+            <w:noWrap/>
+            <w:vAlign w:val="bottom"/>
+            <w:hideMark/>
+          </w:tcPr>
+          <w:p>
+            <w:pPr>
+              <w:widowControl/>
+              <w:autoSpaceDE/>
+              <w:autoSpaceDN/>
+              <w:spacing w:line="240" w:lineRule="auto"/>
+              <w:jc w:val="center"/>
+              <w:rPr>
+                <w:rFonts w:ascii="Arial" w:hAnsi="Arial" w:cs="Arial"/>
+                <w:snapToGrid/>
+                <w:color w:val="000000"/>
+                <w:sz w:val="22"/>
+                <w:szCs w:val="22"/>
+                <w:lang w:val="pt-BR" w:eastAsia="pt-BR"/>
+              </w:rPr>
+            </w:pPr>
+            <w:r>
+              <w:rPr>
+                <w:rFonts w:ascii="Arial" w:hAnsi="Arial" w:cs="Arial"/>
+                <w:snapToGrid/>
+                <w:color w:val="000000"/>
+                <w:sz w:val="22"/>
+                <w:szCs w:val="22"/>
+                <w:lang w:val="pt-BR" w:eastAsia="pt-BR"/>
+              </w:rPr>
+              <w:t>Pós-condição</w:t>
+            </w:r>
+          </w:p>
+        </w:tc>
+        <w:tc>
+          <w:tcPr>
+            <w:tcW w:w="9361" w:type="dxa"/>
+            <w:tcBorders>
+              <w:top w:val="single" w:sz="8" w:space="0" w:color="auto"/>
+              <w:left w:val="nil"/>
+              <w:bottom w:val="single" w:sz="8" w:space="0" w:color="auto"/>
+              <w:right w:val="single" w:sz="8" w:space="0" w:color="000000"/>
+            </w:tcBorders>
+            <w:shd w:val="clear" w:color="auto" w:fill="auto"/>
+            <w:noWrap/>
+            <w:vAlign w:val="center"/>
+            <w:hideMark/>
+          </w:tcPr>
+          <w:p>
+            <w:pPr>
+              <w:widowControl/>
+              <w:autoSpaceDE/>
+              <w:autoSpaceDN/>
+              <w:spacing w:line="240" w:lineRule="auto"/>
+              <w:rPr>
+                <w:rFonts w:ascii="Arial" w:hAnsi="Arial" w:cs="Arial"/>
+                <w:snapToGrid/>
+                <w:color w:val="000000"/>
+                <w:sz w:val="22"/>
+                <w:szCs w:val="22"/>
+                <w:lang w:val="pt-BR" w:eastAsia="pt-BR"/>
+              </w:rPr>
+            </w:pPr>
+            <w:r>
+              <w:rPr>
+                <w:rFonts w:ascii="Arial" w:hAnsi="Arial" w:cs="Arial"/>
+                <w:snapToGrid/>
+                <w:color w:val="000000"/>
+                <w:sz w:val="22"/>
+                <w:szCs w:val="22"/>
+                <w:lang w:val="pt-BR" w:eastAsia="pt-BR"/>
+              </w:rPr>
+              <w:t> </w:t>
+            </w:r>
+            <w:r>
+              <w:rPr>
+                <w:rFonts w:ascii="Arial" w:hAnsi="Arial" w:cs="Arial"/>
+                <w:snapToGrid/>
+                <w:color w:val="000000"/>
+                <w:sz w:val="22"/>
+                <w:szCs w:val="22"/>
+                <w:lang w:val="pt-BR" w:eastAsia="pt-BR"/>
+              </w:rPr>
+              <w:t>Interesses registrados</w:t>
+            </w:r>
+          </w:p>
+          <w:p>
+            <w:pPr>
+              <w:widowControl/>
+              <w:autoSpaceDE/>
+              <w:autoSpaceDN/>
+              <w:spacing w:line="240" w:lineRule="auto"/>
+              <w:rPr>
+                <w:rFonts w:ascii="Arial" w:hAnsi="Arial" w:cs="Arial"/>
+                <w:snapToGrid/>
+                <w:color w:val="000000"/>
+                <w:sz w:val="22"/>
+                <w:szCs w:val="22"/>
+                <w:lang w:val="pt-BR" w:eastAsia="pt-BR"/>
+              </w:rPr>
+            </w:pPr>
+          </w:p>
+        </w:tc>
+      </w:tr>
+    </w:tbl>
     <w:p>
       <w:pPr>
         <w:tabs>
@@ -13827,7 +15706,6 @@
           <w:szCs w:val="24"/>
           <w:lang w:val="pt-BR"/>
         </w:rPr>
-        <w:lastRenderedPageBreak/>
         <w:t>3.2</w:t>
       </w:r>
       <w:r>
@@ -14140,7 +16018,18 @@
                 <w:szCs w:val="24"/>
                 <w:lang w:val="pt-BR"/>
               </w:rPr>
-              <w:t xml:space="preserve"> irá contar com um histórico de modificação, mostrando as mudanças feitas por cada administrador e sua respectiva área;</w:t>
+              <w:t xml:space="preserve"> irá </w:t>
+            </w:r>
+            <w:r>
+              <w:rPr>
+                <w:rFonts w:ascii="Arial" w:hAnsi="Arial" w:cs="Arial"/>
+                <w:color w:val="000000"/>
+                <w:sz w:val="24"/>
+                <w:szCs w:val="24"/>
+                <w:lang w:val="pt-BR"/>
+              </w:rPr>
+              <w:lastRenderedPageBreak/>
+              <w:t>contar com um histórico de modificação, mostrando as mudanças feitas por cada administrador e sua respectiva área;</w:t>
             </w:r>
           </w:p>
           <w:p>
@@ -14260,6 +16149,7 @@
                 <w:szCs w:val="24"/>
                 <w:lang w:val="pt-BR"/>
               </w:rPr>
+              <w:lastRenderedPageBreak/>
               <w:t>ERF. 01 – O sistema deve disponibilizar formas para se alterar, adicionar e excluir informações de agentes políticos.</w:t>
             </w:r>
           </w:p>
@@ -14303,7 +16193,18 @@
                 <w:szCs w:val="24"/>
                 <w:lang w:val="pt-BR"/>
               </w:rPr>
-              <w:t xml:space="preserve"> ERF. 02 – O sistema deve ter um gráfico tipo Histograma, para mostrar a progressão salarial do funcionário e uma tabela mostrando os demais dados;</w:t>
+              <w:t xml:space="preserve"> ERF. 02 – O sistema deve ter um gráfico tipo Histograma, para </w:t>
+            </w:r>
+            <w:r>
+              <w:rPr>
+                <w:rFonts w:ascii="Arial" w:hAnsi="Arial" w:cs="Arial"/>
+                <w:color w:val="000000"/>
+                <w:sz w:val="24"/>
+                <w:szCs w:val="24"/>
+                <w:lang w:val="pt-BR"/>
+              </w:rPr>
+              <w:lastRenderedPageBreak/>
+              <w:t>mostrar a progressão salarial do funcionário e uma tabela mostrando os demais dados;</w:t>
             </w:r>
           </w:p>
           <w:p>
@@ -14875,7 +16776,19 @@
                 <w:szCs w:val="24"/>
                 <w:lang w:val="pt-BR"/>
               </w:rPr>
-              <w:t>ERNF. 02 – Deve ser usado o serviço de proteção de dados web “IBM Guardium”, para evitar interceptação e alteração de dados do site sem permissão;</w:t>
+              <w:lastRenderedPageBreak/>
+              <w:t xml:space="preserve">ERNF. 02 – Deve ser usado o serviço de proteção de dados web “IBM Guardium”, para evitar interceptação e alteração de dados </w:t>
+            </w:r>
+            <w:r>
+              <w:rPr>
+                <w:rFonts w:ascii="Arial" w:hAnsi="Arial" w:cs="Arial"/>
+                <w:color w:val="000000"/>
+                <w:sz w:val="24"/>
+                <w:szCs w:val="24"/>
+                <w:lang w:val="pt-BR"/>
+              </w:rPr>
+              <w:lastRenderedPageBreak/>
+              <w:t>do site sem permissão;</w:t>
             </w:r>
           </w:p>
           <w:p>
@@ -15388,14 +17301,12 @@
             </w:rPr>
             <w:t>2020</w:t>
           </w:r>
-          <w:proofErr w:type="gramStart"/>
           <w:r>
             <w:rPr>
               <w:color w:val="000000"/>
             </w:rPr>
             <w:fldChar w:fldCharType="end"/>
           </w:r>
-          <w:proofErr w:type="gramEnd"/>
         </w:p>
       </w:tc>
       <w:tc>
@@ -15453,7 +17364,7 @@
               <w:color w:val="000000"/>
               <w:lang w:val="pt-BR"/>
             </w:rPr>
-            <w:t>11</w:t>
+            <w:t>2</w:t>
           </w:r>
           <w:r>
             <w:rPr>
@@ -15804,7 +17715,7 @@
               <w:color w:val="000000"/>
               <w:lang w:val="pt-BR"/>
             </w:rPr>
-            <w:t>02</w:t>
+            <w:t>04</w:t>
           </w:r>
           <w:r>
             <w:rPr>
@@ -18344,7 +20255,7 @@
   <w:style w:type="paragraph" w:default="1" w:styleId="Normal">
     <w:name w:val="Normal"/>
     <w:qFormat/>
-    <w:rsid w:val="00C86B73"/>
+    <w:rsid w:val="00FF4551"/>
     <w:pPr>
       <w:widowControl w:val="0"/>
       <w:autoSpaceDE w:val="0"/>
@@ -19513,7 +21424,7 @@
   <a:extraClrSchemeLst/>
   <a:extLst>
     <a:ext uri="{05A4C25C-085E-4340-85A3-A5531E510DB2}">
-      <thm15:themeFamily xmlns:thm15="http://schemas.microsoft.com/office/thememl/2012/main" xmlns="" name="Office Theme" id="{62F939B6-93AF-4DB8-9C6B-D6C7DFDC589F}" vid="{4A3C46E8-61CC-4603-A589-7422A47A8E4A}"/>
+      <thm15:themeFamily xmlns="" xmlns:thm15="http://schemas.microsoft.com/office/thememl/2012/main" name="Office Theme" id="{62F939B6-93AF-4DB8-9C6B-D6C7DFDC589F}" vid="{4A3C46E8-61CC-4603-A589-7422A47A8E4A}"/>
     </a:ext>
   </a:extLst>
 </a:theme>

--- a/Documentos/Documento de ES REQ Sistema Web.docx
+++ b/Documentos/Documento de ES REQ Sistema Web.docx
@@ -1552,8 +1552,6 @@
           <w:lang w:val="pt-BR"/>
         </w:rPr>
       </w:pPr>
-      <w:bookmarkStart w:id="0" w:name="_GoBack"/>
-      <w:bookmarkEnd w:id="0"/>
       <w:r>
         <w:rPr>
           <w:rFonts w:cs="Arial"/>
@@ -2906,7 +2904,7 @@
           <w:lang w:val="pt-BR"/>
         </w:rPr>
       </w:pPr>
-      <w:bookmarkStart w:id="1" w:name="_Toc35128504"/>
+      <w:bookmarkStart w:id="0" w:name="_Toc35128504"/>
       <w:r>
         <w:rPr>
           <w:rFonts w:cs="Arial"/>
@@ -2916,11 +2914,126 @@
           <w:lang w:val="pt-BR"/>
         </w:rPr>
         <w:t>Introdução</w:t>
+      </w:r>
+      <w:bookmarkEnd w:id="0"/>
+    </w:p>
+    <w:p>
+      <w:pPr>
+        <w:pStyle w:val="Ttulo2"/>
+        <w:rPr>
+          <w:rFonts w:cs="Arial"/>
+          <w:color w:val="000000"/>
+          <w:lang w:val="pt-BR"/>
+        </w:rPr>
+      </w:pPr>
+      <w:bookmarkStart w:id="1" w:name="_Toc35128505"/>
+      <w:r>
+        <w:rPr>
+          <w:rFonts w:cs="Arial"/>
+          <w:color w:val="000000"/>
+          <w:lang w:val="pt-BR"/>
+        </w:rPr>
+        <w:t>Finalidade</w:t>
       </w:r>
       <w:bookmarkEnd w:id="1"/>
     </w:p>
     <w:p>
       <w:pPr>
+        <w:ind w:left="720" w:firstLine="720"/>
+        <w:jc w:val="both"/>
+        <w:rPr>
+          <w:rFonts w:ascii="Arial" w:hAnsi="Arial" w:cs="Arial"/>
+          <w:snapToGrid/>
+          <w:color w:val="000000"/>
+          <w:lang w:val="pt-BR"/>
+        </w:rPr>
+      </w:pPr>
+      <w:r>
+        <w:rPr>
+          <w:rFonts w:ascii="Arial" w:hAnsi="Arial" w:cs="Arial"/>
+          <w:color w:val="000000"/>
+          <w:lang w:val="pt-BR"/>
+        </w:rPr>
+        <w:t>A finalidade do sistema em questão</w:t>
+      </w:r>
+      <w:r>
+        <w:rPr>
+          <w:rFonts w:ascii="Arial" w:hAnsi="Arial" w:cs="Arial"/>
+          <w:color w:val="000000"/>
+          <w:lang w:val="pt-BR"/>
+        </w:rPr>
+        <w:t xml:space="preserve"> é</w:t>
+      </w:r>
+      <w:r>
+        <w:rPr>
+          <w:rFonts w:ascii="Arial" w:hAnsi="Arial" w:cs="Arial"/>
+          <w:color w:val="000000"/>
+          <w:lang w:val="pt-BR"/>
+        </w:rPr>
+        <w:t xml:space="preserve"> </w:t>
+      </w:r>
+      <w:r>
+        <w:rPr>
+          <w:rFonts w:ascii="Arial" w:hAnsi="Arial" w:cs="Arial"/>
+          <w:color w:val="000000"/>
+          <w:lang w:val="pt-BR"/>
+        </w:rPr>
+        <w:t>apresentar de maneira eficiente informações de direito público e administração dessas informações.</w:t>
+      </w:r>
+    </w:p>
+    <w:p>
+      <w:pPr>
+        <w:ind w:left="720" w:firstLine="720"/>
+        <w:jc w:val="both"/>
+        <w:rPr>
+          <w:rFonts w:ascii="Arial" w:hAnsi="Arial" w:cs="Arial"/>
+          <w:color w:val="000000"/>
+          <w:lang w:val="pt-BR"/>
+        </w:rPr>
+      </w:pPr>
+      <w:r>
+        <w:rPr>
+          <w:rFonts w:ascii="Arial" w:hAnsi="Arial" w:cs="Arial"/>
+          <w:color w:val="000000"/>
+          <w:lang w:val="pt-BR"/>
+        </w:rPr>
+        <w:t>Os requisitos funcionais</w:t>
+      </w:r>
+      <w:r>
+        <w:rPr>
+          <w:rFonts w:ascii="Arial" w:hAnsi="Arial" w:cs="Arial"/>
+          <w:color w:val="000000"/>
+          <w:lang w:val="pt-BR"/>
+        </w:rPr>
+        <w:t xml:space="preserve"> estão </w:t>
+      </w:r>
+      <w:r>
+        <w:rPr>
+          <w:rFonts w:ascii="Arial" w:hAnsi="Arial" w:cs="Arial"/>
+          <w:color w:val="000000"/>
+          <w:lang w:val="pt-BR"/>
+        </w:rPr>
+        <w:t>detalhados</w:t>
+      </w:r>
+      <w:r>
+        <w:rPr>
+          <w:rFonts w:ascii="Arial" w:hAnsi="Arial" w:cs="Arial"/>
+          <w:color w:val="000000"/>
+          <w:lang w:val="pt-BR"/>
+        </w:rPr>
+        <w:t xml:space="preserve"> em forma de casos de uso</w:t>
+      </w:r>
+      <w:r>
+        <w:rPr>
+          <w:rFonts w:ascii="Arial" w:hAnsi="Arial" w:cs="Arial"/>
+          <w:color w:val="000000"/>
+          <w:lang w:val="pt-BR"/>
+        </w:rPr>
+        <w:t>.</w:t>
+      </w:r>
+    </w:p>
+    <w:p>
+      <w:pPr>
         <w:pStyle w:val="Ttulo2"/>
         <w:rPr>
           <w:rFonts w:cs="Arial"/>
@@ -2928,24 +3041,22 @@
           <w:lang w:val="pt-BR"/>
         </w:rPr>
       </w:pPr>
-      <w:bookmarkStart w:id="2" w:name="_Toc35128505"/>
+      <w:bookmarkStart w:id="2" w:name="_Toc35128506"/>
       <w:r>
         <w:rPr>
           <w:rFonts w:cs="Arial"/>
           <w:color w:val="000000"/>
           <w:lang w:val="pt-BR"/>
         </w:rPr>
-        <w:t>Finalidade</w:t>
+        <w:t>Escopo</w:t>
       </w:r>
       <w:bookmarkEnd w:id="2"/>
     </w:p>
     <w:p>
       <w:pPr>
-        <w:ind w:left="720" w:firstLine="720"/>
-        <w:jc w:val="both"/>
+        <w:pStyle w:val="Corpodetexto"/>
         <w:rPr>
           <w:rFonts w:ascii="Arial" w:hAnsi="Arial" w:cs="Arial"/>
-          <w:snapToGrid/>
           <w:color w:val="000000"/>
           <w:lang w:val="pt-BR"/>
         </w:rPr>
@@ -2956,7 +3067,7 @@
           <w:color w:val="000000"/>
           <w:lang w:val="pt-BR"/>
         </w:rPr>
-        <w:t>A finalidade do sistema em questão</w:t>
+        <w:t>O sistema focará na parte</w:t>
       </w:r>
       <w:r>
         <w:rPr>
@@ -2964,7 +3075,7 @@
           <w:color w:val="000000"/>
           <w:lang w:val="pt-BR"/>
         </w:rPr>
-        <w:t xml:space="preserve"> é</w:t>
+        <w:t xml:space="preserve"> de demonstrações de informações publicas a partir de informações já existentes</w:t>
       </w:r>
       <w:r>
         <w:rPr>
@@ -2972,59 +3083,18 @@
           <w:color w:val="000000"/>
           <w:lang w:val="pt-BR"/>
         </w:rPr>
-        <w:t xml:space="preserve"> </w:t>
-      </w:r>
-      <w:r>
-        <w:rPr>
-          <w:rFonts w:ascii="Arial" w:hAnsi="Arial" w:cs="Arial"/>
-          <w:color w:val="000000"/>
-          <w:lang w:val="pt-BR"/>
-        </w:rPr>
-        <w:t>apresentar de maneira eficiente informações de direito público e administração dessas informações.</w:t>
+        <w:t xml:space="preserve"> no site da transparência da prefeitura de Mogi das Cruzes.</w:t>
       </w:r>
     </w:p>
     <w:p>
       <w:pPr>
-        <w:ind w:left="720" w:firstLine="720"/>
-        <w:jc w:val="both"/>
+        <w:pStyle w:val="Corpodetexto"/>
         <w:rPr>
           <w:rFonts w:ascii="Arial" w:hAnsi="Arial" w:cs="Arial"/>
           <w:color w:val="000000"/>
           <w:lang w:val="pt-BR"/>
         </w:rPr>
       </w:pPr>
-      <w:r>
-        <w:rPr>
-          <w:rFonts w:ascii="Arial" w:hAnsi="Arial" w:cs="Arial"/>
-          <w:color w:val="000000"/>
-          <w:lang w:val="pt-BR"/>
-        </w:rPr>
-        <w:t>Os requisitos funcionais</w:t>
-      </w:r>
-      <w:r>
-        <w:rPr>
-          <w:rFonts w:ascii="Arial" w:hAnsi="Arial" w:cs="Arial"/>
-          <w:color w:val="000000"/>
-          <w:lang w:val="pt-BR"/>
-        </w:rPr>
-        <w:t xml:space="preserve"> estão </w:t>
-      </w:r>
-      <w:r>
-        <w:rPr>
-          <w:rFonts w:ascii="Arial" w:hAnsi="Arial" w:cs="Arial"/>
-          <w:color w:val="000000"/>
-          <w:lang w:val="pt-BR"/>
-        </w:rPr>
-        <w:t>detalhados</w:t>
-      </w:r>
-      <w:r>
-        <w:rPr>
-          <w:rFonts w:ascii="Arial" w:hAnsi="Arial" w:cs="Arial"/>
-          <w:color w:val="000000"/>
-          <w:lang w:val="pt-BR"/>
-        </w:rPr>
-        <w:t xml:space="preserve"> em forma de casos de uso</w:t>
-      </w:r>
       <w:r>
         <w:rPr>
           <w:rFonts w:ascii="Arial" w:hAnsi="Arial" w:cs="Arial"/>
@@ -3043,88 +3113,16 @@
           <w:lang w:val="pt-BR"/>
         </w:rPr>
       </w:pPr>
-      <w:bookmarkStart w:id="3" w:name="_Toc35128506"/>
+      <w:bookmarkStart w:id="3" w:name="_Toc35128507"/>
       <w:r>
         <w:rPr>
           <w:rFonts w:cs="Arial"/>
           <w:color w:val="000000"/>
           <w:lang w:val="pt-BR"/>
         </w:rPr>
-        <w:t>Escopo</w:t>
+        <w:t xml:space="preserve">Definições, Acrônimos e </w:t>
       </w:r>
       <w:bookmarkEnd w:id="3"/>
-    </w:p>
-    <w:p>
-      <w:pPr>
-        <w:pStyle w:val="Corpodetexto"/>
-        <w:rPr>
-          <w:rFonts w:ascii="Arial" w:hAnsi="Arial" w:cs="Arial"/>
-          <w:color w:val="000000"/>
-          <w:lang w:val="pt-BR"/>
-        </w:rPr>
-      </w:pPr>
-      <w:r>
-        <w:rPr>
-          <w:rFonts w:ascii="Arial" w:hAnsi="Arial" w:cs="Arial"/>
-          <w:color w:val="000000"/>
-          <w:lang w:val="pt-BR"/>
-        </w:rPr>
-        <w:t>O sistema focará na parte</w:t>
-      </w:r>
-      <w:r>
-        <w:rPr>
-          <w:rFonts w:ascii="Arial" w:hAnsi="Arial" w:cs="Arial"/>
-          <w:color w:val="000000"/>
-          <w:lang w:val="pt-BR"/>
-        </w:rPr>
-        <w:t xml:space="preserve"> de demonstrações de informações publicas a partir de informações já existentes</w:t>
-      </w:r>
-      <w:r>
-        <w:rPr>
-          <w:rFonts w:ascii="Arial" w:hAnsi="Arial" w:cs="Arial"/>
-          <w:color w:val="000000"/>
-          <w:lang w:val="pt-BR"/>
-        </w:rPr>
-        <w:t xml:space="preserve"> no site da transparência da prefeitura de Mogi das Cruzes.</w:t>
-      </w:r>
-    </w:p>
-    <w:p>
-      <w:pPr>
-        <w:pStyle w:val="Corpodetexto"/>
-        <w:rPr>
-          <w:rFonts w:ascii="Arial" w:hAnsi="Arial" w:cs="Arial"/>
-          <w:color w:val="000000"/>
-          <w:lang w:val="pt-BR"/>
-        </w:rPr>
-      </w:pPr>
-      <w:r>
-        <w:rPr>
-          <w:rFonts w:ascii="Arial" w:hAnsi="Arial" w:cs="Arial"/>
-          <w:color w:val="000000"/>
-          <w:lang w:val="pt-BR"/>
-        </w:rPr>
-        <w:t>.</w:t>
-      </w:r>
-    </w:p>
-    <w:p>
-      <w:pPr>
-        <w:pStyle w:val="Ttulo2"/>
-        <w:rPr>
-          <w:rFonts w:cs="Arial"/>
-          <w:color w:val="000000"/>
-          <w:lang w:val="pt-BR"/>
-        </w:rPr>
-      </w:pPr>
-      <w:bookmarkStart w:id="4" w:name="_Toc35128507"/>
-      <w:r>
-        <w:rPr>
-          <w:rFonts w:cs="Arial"/>
-          <w:color w:val="000000"/>
-          <w:lang w:val="pt-BR"/>
-        </w:rPr>
-        <w:t xml:space="preserve">Definições, Acrônimos e </w:t>
-      </w:r>
-      <w:bookmarkEnd w:id="4"/>
       <w:r>
         <w:rPr>
           <w:rFonts w:cs="Arial"/>
@@ -3187,7 +3185,7 @@
           <w:lang w:val="pt-BR"/>
         </w:rPr>
       </w:pPr>
-      <w:bookmarkStart w:id="5" w:name="_Toc35128508"/>
+      <w:bookmarkStart w:id="4" w:name="_Toc35128508"/>
       <w:r>
         <w:rPr>
           <w:rFonts w:cs="Arial"/>
@@ -3195,6 +3193,53 @@
           <w:lang w:val="pt-BR"/>
         </w:rPr>
         <w:t>Referências</w:t>
+      </w:r>
+      <w:bookmarkEnd w:id="4"/>
+    </w:p>
+    <w:p>
+      <w:pPr>
+        <w:pStyle w:val="Corpodetexto"/>
+        <w:rPr>
+          <w:rFonts w:ascii="Arial" w:hAnsi="Arial" w:cs="Arial"/>
+          <w:color w:val="000000"/>
+          <w:u w:val="single"/>
+          <w:lang w:val="pt-BR"/>
+        </w:rPr>
+      </w:pPr>
+      <w:r>
+        <w:rPr>
+          <w:rFonts w:ascii="Arial" w:hAnsi="Arial" w:cs="Arial"/>
+          <w:color w:val="000000"/>
+          <w:lang w:val="pt-BR"/>
+        </w:rPr>
+        <w:t xml:space="preserve">Documento </w:t>
+      </w:r>
+      <w:r>
+        <w:rPr>
+          <w:rFonts w:ascii="Arial" w:hAnsi="Arial" w:cs="Arial"/>
+          <w:color w:val="000000"/>
+          <w:lang w:val="pt-BR"/>
+        </w:rPr>
+        <w:t>visão de negócio</w:t>
+      </w:r>
+    </w:p>
+    <w:p>
+      <w:pPr>
+        <w:pStyle w:val="Ttulo2"/>
+        <w:rPr>
+          <w:rFonts w:cs="Arial"/>
+          <w:color w:val="000000"/>
+          <w:lang w:val="pt-BR"/>
+        </w:rPr>
+      </w:pPr>
+      <w:bookmarkStart w:id="5" w:name="_Toc35128509"/>
+      <w:r>
+        <w:rPr>
+          <w:rFonts w:cs="Arial"/>
+          <w:color w:val="000000"/>
+          <w:lang w:val="pt-BR"/>
+        </w:rPr>
+        <w:t>Visão Geral</w:t>
       </w:r>
       <w:bookmarkEnd w:id="5"/>
     </w:p>
@@ -3204,7 +3249,6 @@
         <w:rPr>
           <w:rFonts w:ascii="Arial" w:hAnsi="Arial" w:cs="Arial"/>
           <w:color w:val="000000"/>
-          <w:u w:val="single"/>
           <w:lang w:val="pt-BR"/>
         </w:rPr>
       </w:pPr>
@@ -3214,7 +3258,7 @@
           <w:color w:val="000000"/>
           <w:lang w:val="pt-BR"/>
         </w:rPr>
-        <w:t xml:space="preserve">Documento </w:t>
+        <w:t xml:space="preserve">O documento ele é dividido, em </w:t>
       </w:r>
       <w:r>
         <w:rPr>
@@ -3222,177 +3266,131 @@
           <w:color w:val="000000"/>
           <w:lang w:val="pt-BR"/>
         </w:rPr>
-        <w:t>visão de negócio</w:t>
+        <w:t>3</w:t>
+      </w:r>
+      <w:r>
+        <w:rPr>
+          <w:rFonts w:ascii="Arial" w:hAnsi="Arial" w:cs="Arial"/>
+          <w:color w:val="000000"/>
+          <w:lang w:val="pt-BR"/>
+        </w:rPr>
+        <w:t xml:space="preserve"> partes, sendo elas:</w:t>
       </w:r>
     </w:p>
     <w:p>
       <w:pPr>
-        <w:pStyle w:val="Ttulo2"/>
+        <w:pStyle w:val="Corpodetexto"/>
+        <w:rPr>
+          <w:rFonts w:ascii="Arial" w:hAnsi="Arial" w:cs="Arial"/>
+          <w:color w:val="000000"/>
+          <w:lang w:val="pt-BR"/>
+        </w:rPr>
+      </w:pPr>
+      <w:r>
+        <w:rPr>
+          <w:rFonts w:ascii="Arial" w:hAnsi="Arial" w:cs="Arial"/>
+          <w:color w:val="000000"/>
+          <w:lang w:val="pt-BR"/>
+        </w:rPr>
+        <w:t>Introdução</w:t>
+      </w:r>
+      <w:r>
+        <w:rPr>
+          <w:rFonts w:ascii="Arial" w:hAnsi="Arial" w:cs="Arial"/>
+          <w:color w:val="000000"/>
+          <w:lang w:val="pt-BR"/>
+        </w:rPr>
+        <w:t>: Mostra uma breve introdução ao documento;</w:t>
+      </w:r>
+    </w:p>
+    <w:p>
+      <w:pPr>
+        <w:pStyle w:val="Corpodetexto"/>
+        <w:rPr>
+          <w:rFonts w:ascii="Arial" w:hAnsi="Arial" w:cs="Arial"/>
+          <w:color w:val="000000"/>
+          <w:lang w:val="pt-BR"/>
+        </w:rPr>
+      </w:pPr>
+      <w:r>
+        <w:rPr>
+          <w:rFonts w:ascii="Arial" w:hAnsi="Arial" w:cs="Arial"/>
+          <w:color w:val="000000"/>
+          <w:lang w:val="pt-BR"/>
+        </w:rPr>
+        <w:t>Descrição Geral</w:t>
+      </w:r>
+      <w:r>
+        <w:rPr>
+          <w:rFonts w:ascii="Arial" w:hAnsi="Arial" w:cs="Arial"/>
+          <w:color w:val="000000"/>
+          <w:lang w:val="pt-BR"/>
+        </w:rPr>
+        <w:t>: Resumo do documento de forma pouco detalhada;</w:t>
+      </w:r>
+    </w:p>
+    <w:p>
+      <w:pPr>
+        <w:pStyle w:val="Corpodetexto"/>
+        <w:rPr>
+          <w:rFonts w:ascii="Arial" w:hAnsi="Arial" w:cs="Arial"/>
+          <w:color w:val="000000"/>
+          <w:lang w:val="pt-BR"/>
+        </w:rPr>
+      </w:pPr>
+      <w:r>
+        <w:rPr>
+          <w:rFonts w:ascii="Arial" w:hAnsi="Arial" w:cs="Arial"/>
+          <w:color w:val="000000"/>
+          <w:lang w:val="pt-BR"/>
+        </w:rPr>
+        <w:t>Requisitos específicos: Modelo de casos de uso e descrições de casos de uso e requisitos não funcionais.</w:t>
+      </w:r>
+    </w:p>
+    <w:p>
+      <w:pPr>
+        <w:pStyle w:val="Ttulo1"/>
+        <w:ind w:left="360" w:hanging="360"/>
         <w:rPr>
           <w:rFonts w:cs="Arial"/>
           <w:color w:val="000000"/>
-          <w:lang w:val="pt-BR"/>
-        </w:rPr>
-      </w:pPr>
-      <w:bookmarkStart w:id="6" w:name="_Toc35128509"/>
+          <w:sz w:val="24"/>
+          <w:szCs w:val="24"/>
+          <w:lang w:val="pt-BR"/>
+        </w:rPr>
+      </w:pPr>
+      <w:bookmarkStart w:id="6" w:name="_Toc35128510"/>
       <w:r>
         <w:rPr>
           <w:rFonts w:cs="Arial"/>
           <w:color w:val="000000"/>
-          <w:lang w:val="pt-BR"/>
-        </w:rPr>
-        <w:t>Visão Geral</w:t>
+          <w:sz w:val="24"/>
+          <w:szCs w:val="24"/>
+          <w:lang w:val="pt-BR"/>
+        </w:rPr>
+        <w:t>Descrição Geral</w:t>
       </w:r>
       <w:bookmarkEnd w:id="6"/>
     </w:p>
     <w:p>
       <w:pPr>
-        <w:pStyle w:val="Corpodetexto"/>
-        <w:rPr>
-          <w:rFonts w:ascii="Arial" w:hAnsi="Arial" w:cs="Arial"/>
-          <w:color w:val="000000"/>
-          <w:lang w:val="pt-BR"/>
-        </w:rPr>
-      </w:pPr>
+        <w:pStyle w:val="Ttulo2"/>
+        <w:rPr>
+          <w:rFonts w:cs="Arial"/>
+          <w:color w:val="000000"/>
+          <w:lang w:val="pt-BR"/>
+        </w:rPr>
+      </w:pPr>
+      <w:bookmarkStart w:id="7" w:name="_Toc35128511"/>
       <w:r>
         <w:rPr>
-          <w:rFonts w:ascii="Arial" w:hAnsi="Arial" w:cs="Arial"/>
-          <w:color w:val="000000"/>
-          <w:lang w:val="pt-BR"/>
-        </w:rPr>
-        <w:t xml:space="preserve">O documento ele é dividido, em </w:t>
-      </w:r>
-      <w:r>
-        <w:rPr>
-          <w:rFonts w:ascii="Arial" w:hAnsi="Arial" w:cs="Arial"/>
-          <w:color w:val="000000"/>
-          <w:lang w:val="pt-BR"/>
-        </w:rPr>
-        <w:t>3</w:t>
-      </w:r>
-      <w:r>
-        <w:rPr>
-          <w:rFonts w:ascii="Arial" w:hAnsi="Arial" w:cs="Arial"/>
-          <w:color w:val="000000"/>
-          <w:lang w:val="pt-BR"/>
-        </w:rPr>
-        <w:t xml:space="preserve"> partes, sendo elas:</w:t>
-      </w:r>
-    </w:p>
-    <w:p>
-      <w:pPr>
-        <w:pStyle w:val="Corpodetexto"/>
-        <w:rPr>
-          <w:rFonts w:ascii="Arial" w:hAnsi="Arial" w:cs="Arial"/>
-          <w:color w:val="000000"/>
-          <w:lang w:val="pt-BR"/>
-        </w:rPr>
-      </w:pPr>
-      <w:r>
-        <w:rPr>
-          <w:rFonts w:ascii="Arial" w:hAnsi="Arial" w:cs="Arial"/>
-          <w:color w:val="000000"/>
-          <w:lang w:val="pt-BR"/>
-        </w:rPr>
-        <w:t>Introdução</w:t>
-      </w:r>
-      <w:r>
-        <w:rPr>
-          <w:rFonts w:ascii="Arial" w:hAnsi="Arial" w:cs="Arial"/>
-          <w:color w:val="000000"/>
-          <w:lang w:val="pt-BR"/>
-        </w:rPr>
-        <w:t>: Mostra uma breve introdução ao documento;</w:t>
-      </w:r>
-    </w:p>
-    <w:p>
-      <w:pPr>
-        <w:pStyle w:val="Corpodetexto"/>
-        <w:rPr>
-          <w:rFonts w:ascii="Arial" w:hAnsi="Arial" w:cs="Arial"/>
-          <w:color w:val="000000"/>
-          <w:lang w:val="pt-BR"/>
-        </w:rPr>
-      </w:pPr>
-      <w:r>
-        <w:rPr>
-          <w:rFonts w:ascii="Arial" w:hAnsi="Arial" w:cs="Arial"/>
-          <w:color w:val="000000"/>
-          <w:lang w:val="pt-BR"/>
-        </w:rPr>
-        <w:t>Descrição Geral</w:t>
-      </w:r>
-      <w:r>
-        <w:rPr>
-          <w:rFonts w:ascii="Arial" w:hAnsi="Arial" w:cs="Arial"/>
-          <w:color w:val="000000"/>
-          <w:lang w:val="pt-BR"/>
-        </w:rPr>
-        <w:t>: Resumo do documento de forma pouco detalhada;</w:t>
-      </w:r>
-    </w:p>
-    <w:p>
-      <w:pPr>
-        <w:pStyle w:val="Corpodetexto"/>
-        <w:rPr>
-          <w:rFonts w:ascii="Arial" w:hAnsi="Arial" w:cs="Arial"/>
-          <w:color w:val="000000"/>
-          <w:lang w:val="pt-BR"/>
-        </w:rPr>
-      </w:pPr>
-      <w:r>
-        <w:rPr>
-          <w:rFonts w:ascii="Arial" w:hAnsi="Arial" w:cs="Arial"/>
-          <w:color w:val="000000"/>
-          <w:lang w:val="pt-BR"/>
-        </w:rPr>
-        <w:t>Requisitos específicos: Modelo de casos de uso e descrições de casos de uso e requisitos não funcionais.</w:t>
-      </w:r>
-    </w:p>
-    <w:p>
-      <w:pPr>
-        <w:pStyle w:val="Ttulo1"/>
-        <w:ind w:left="360" w:hanging="360"/>
-        <w:rPr>
           <w:rFonts w:cs="Arial"/>
           <w:color w:val="000000"/>
-          <w:sz w:val="24"/>
-          <w:szCs w:val="24"/>
-          <w:lang w:val="pt-BR"/>
-        </w:rPr>
-      </w:pPr>
-      <w:bookmarkStart w:id="7" w:name="_Toc35128510"/>
-      <w:r>
-        <w:rPr>
-          <w:rFonts w:cs="Arial"/>
-          <w:color w:val="000000"/>
-          <w:sz w:val="24"/>
-          <w:szCs w:val="24"/>
-          <w:lang w:val="pt-BR"/>
-        </w:rPr>
-        <w:t>Descrição Geral</w:t>
+          <w:lang w:val="pt-BR"/>
+        </w:rPr>
+        <w:t>Relatório Sintético de Modelo de Casos de Uso</w:t>
       </w:r>
       <w:bookmarkEnd w:id="7"/>
-    </w:p>
-    <w:p>
-      <w:pPr>
-        <w:pStyle w:val="Ttulo2"/>
-        <w:rPr>
-          <w:rFonts w:cs="Arial"/>
-          <w:color w:val="000000"/>
-          <w:lang w:val="pt-BR"/>
-        </w:rPr>
-      </w:pPr>
-      <w:bookmarkStart w:id="8" w:name="_Toc35128511"/>
-      <w:r>
-        <w:rPr>
-          <w:rFonts w:cs="Arial"/>
-          <w:color w:val="000000"/>
-          <w:lang w:val="pt-BR"/>
-        </w:rPr>
-        <w:t>Relatório Sintético de Modelo de Casos de Uso</w:t>
-      </w:r>
-      <w:bookmarkEnd w:id="8"/>
     </w:p>
     <w:p>
       <w:pPr>
@@ -4351,7 +4349,7 @@
           <w:lang w:val="pt-BR"/>
         </w:rPr>
       </w:pPr>
-      <w:bookmarkStart w:id="9" w:name="_Toc35128512"/>
+      <w:bookmarkStart w:id="8" w:name="_Toc35128512"/>
       <w:r>
         <w:rPr>
           <w:rFonts w:cs="Arial"/>
@@ -4360,7 +4358,7 @@
         </w:rPr>
         <w:t>Suposições e Dependências</w:t>
       </w:r>
-      <w:bookmarkEnd w:id="9"/>
+      <w:bookmarkEnd w:id="8"/>
     </w:p>
     <w:p>
       <w:pPr>
@@ -4599,7 +4597,7 @@
           <w:lang w:val="pt-BR"/>
         </w:rPr>
       </w:pPr>
-      <w:bookmarkStart w:id="10" w:name="_Toc35128513"/>
+      <w:bookmarkStart w:id="9" w:name="_Toc35128513"/>
       <w:r>
         <w:rPr>
           <w:rFonts w:cs="Arial"/>
@@ -4611,7 +4609,7 @@
         <w:lastRenderedPageBreak/>
         <w:t>Requisitos Específicos</w:t>
       </w:r>
-      <w:bookmarkEnd w:id="10"/>
+      <w:bookmarkEnd w:id="9"/>
       <w:r>
         <w:rPr>
           <w:rFonts w:cs="Arial"/>
@@ -4632,7 +4630,7 @@
           <w:lang w:val="pt-BR"/>
         </w:rPr>
       </w:pPr>
-      <w:bookmarkStart w:id="11" w:name="_Toc35128514"/>
+      <w:bookmarkStart w:id="10" w:name="_Toc35128514"/>
       <w:r>
         <w:rPr>
           <w:rFonts w:cs="Arial"/>
@@ -4641,7 +4639,7 @@
         </w:rPr>
         <w:t>Relatórios de Caso de Uso</w:t>
       </w:r>
-      <w:bookmarkEnd w:id="11"/>
+      <w:bookmarkEnd w:id="10"/>
     </w:p>
     <w:p>
       <w:pPr>
@@ -4673,32 +4671,56 @@
           <w:noProof/>
           <w:snapToGrid/>
           <w:color w:val="000000"/>
-          <w:lang w:val="pt-BR"/>
-        </w:rPr>
-        <w:pict w14:anchorId="5673B20D">
-          <v:shapetype id="_x0000_t75" coordsize="21600,21600" o:spt="75" o:preferrelative="t" path="m@4@5l@4@11@9@11@9@5xe" filled="f" stroked="f">
-            <v:stroke joinstyle="miter"/>
-            <v:formulas>
-              <v:f eqn="if lineDrawn pixelLineWidth 0"/>
-              <v:f eqn="sum @0 1 0"/>
-              <v:f eqn="sum 0 0 @1"/>
-              <v:f eqn="prod @2 1 2"/>
-              <v:f eqn="prod @3 21600 pixelWidth"/>
-              <v:f eqn="prod @3 21600 pixelHeight"/>
-              <v:f eqn="sum @0 0 1"/>
-              <v:f eqn="prod @6 1 2"/>
-              <v:f eqn="prod @7 21600 pixelWidth"/>
-              <v:f eqn="sum @8 21600 0"/>
-              <v:f eqn="prod @7 21600 pixelHeight"/>
-              <v:f eqn="sum @10 21600 0"/>
-            </v:formulas>
-            <v:path o:extrusionok="f" gradientshapeok="t" o:connecttype="rect"/>
-            <o:lock v:ext="edit" aspectratio="t"/>
-          </v:shapetype>
-          <v:shape id="_x0000_i1025" type="#_x0000_t75" style="width:414pt;height:328.5pt">
-            <v:imagedata r:id="rId9" o:title="CDU_Geral"/>
-          </v:shape>
-        </w:pict>
+          <w:lang w:val="pt-BR" w:eastAsia="ja-JP"/>
+        </w:rPr>
+        <w:drawing>
+          <wp:inline distT="0" distB="0" distL="0" distR="0" wp14:anchorId="5673B20D" wp14:editId="765FCE52">
+            <wp:extent cx="5257800" cy="4171950"/>
+            <wp:effectExtent l="0" t="0" r="0" b="0"/>
+            <wp:docPr id="1" name="Imagem 1" descr="CDU_Geral"/>
+            <wp:cNvGraphicFramePr>
+              <a:graphicFrameLocks xmlns:a="http://schemas.openxmlformats.org/drawingml/2006/main" noChangeAspect="1"/>
+            </wp:cNvGraphicFramePr>
+            <a:graphic xmlns:a="http://schemas.openxmlformats.org/drawingml/2006/main">
+              <a:graphicData uri="http://schemas.openxmlformats.org/drawingml/2006/picture">
+                <pic:pic xmlns:pic="http://schemas.openxmlformats.org/drawingml/2006/picture">
+                  <pic:nvPicPr>
+                    <pic:cNvPr id="0" name="Picture 1" descr="CDU_Geral"/>
+                    <pic:cNvPicPr>
+                      <a:picLocks noChangeAspect="1" noChangeArrowheads="1"/>
+                    </pic:cNvPicPr>
+                  </pic:nvPicPr>
+                  <pic:blipFill>
+                    <a:blip r:embed="rId9" cstate="print">
+                      <a:extLst>
+                        <a:ext uri="{28A0092B-C50C-407E-A947-70E740481C1C}">
+                          <a14:useLocalDpi xmlns:a14="http://schemas.microsoft.com/office/drawing/2010/main" val="0"/>
+                        </a:ext>
+                      </a:extLst>
+                    </a:blip>
+                    <a:srcRect/>
+                    <a:stretch>
+                      <a:fillRect/>
+                    </a:stretch>
+                  </pic:blipFill>
+                  <pic:spPr bwMode="auto">
+                    <a:xfrm>
+                      <a:off x="0" y="0"/>
+                      <a:ext cx="5257800" cy="4171950"/>
+                    </a:xfrm>
+                    <a:prstGeom prst="rect">
+                      <a:avLst/>
+                    </a:prstGeom>
+                    <a:noFill/>
+                    <a:ln>
+                      <a:noFill/>
+                    </a:ln>
+                  </pic:spPr>
+                </pic:pic>
+              </a:graphicData>
+            </a:graphic>
+          </wp:inline>
+        </w:drawing>
       </w:r>
     </w:p>
     <w:p>
@@ -5197,31 +5219,7 @@
                 <w:szCs w:val="22"/>
                 <w:lang w:val="pt-BR" w:eastAsia="pt-BR"/>
               </w:rPr>
-              <w:t xml:space="preserve"> atualizados automaticamente a cada </w:t>
-            </w:r>
-            <w:proofErr w:type="gramStart"/>
-            <w:r>
-              <w:rPr>
-                <w:rFonts w:ascii="Arial" w:hAnsi="Arial" w:cs="Arial"/>
-                <w:snapToGrid/>
-                <w:color w:val="000000"/>
-                <w:sz w:val="22"/>
-                <w:szCs w:val="22"/>
-                <w:lang w:val="pt-BR" w:eastAsia="pt-BR"/>
-              </w:rPr>
-              <w:t>1</w:t>
-            </w:r>
-            <w:proofErr w:type="gramEnd"/>
-            <w:r>
-              <w:rPr>
-                <w:rFonts w:ascii="Arial" w:hAnsi="Arial" w:cs="Arial"/>
-                <w:snapToGrid/>
-                <w:color w:val="000000"/>
-                <w:sz w:val="22"/>
-                <w:szCs w:val="22"/>
-                <w:lang w:val="pt-BR" w:eastAsia="pt-BR"/>
-              </w:rPr>
-              <w:t xml:space="preserve"> dia do mês ou através do </w:t>
+              <w:t xml:space="preserve"> atualizados automaticamente a cada 1 dia do mês ou através do </w:t>
             </w:r>
           </w:p>
         </w:tc>
@@ -6794,6 +6792,8 @@
         </w:rPr>
         <w:tab/>
       </w:r>
+      <w:bookmarkStart w:id="11" w:name="_GoBack"/>
+      <w:bookmarkEnd w:id="11"/>
     </w:p>
     <w:tbl>
       <w:tblPr>
@@ -7630,21 +7630,8 @@
                 <w:szCs w:val="22"/>
                 <w:lang w:val="pt-BR" w:eastAsia="pt-BR"/>
               </w:rPr>
-              <w:t xml:space="preserve">dos dados informados no passo </w:t>
-            </w:r>
-            <w:proofErr w:type="gramStart"/>
-            <w:r>
-              <w:rPr>
-                <w:rFonts w:ascii="Arial" w:hAnsi="Arial" w:cs="Arial"/>
-                <w:snapToGrid/>
-                <w:color w:val="000000"/>
-                <w:sz w:val="22"/>
-                <w:szCs w:val="22"/>
-                <w:lang w:val="pt-BR" w:eastAsia="pt-BR"/>
-              </w:rPr>
-              <w:t>2</w:t>
-            </w:r>
-            <w:proofErr w:type="gramEnd"/>
+              <w:t>dos dados informados no passo 2</w:t>
+            </w:r>
             <w:r>
               <w:rPr>
                 <w:rFonts w:ascii="Arial" w:hAnsi="Arial" w:cs="Arial"/>
@@ -9890,7 +9877,6 @@
               </w:rPr>
               <w:t xml:space="preserve"> </w:t>
             </w:r>
-            <w:proofErr w:type="gramStart"/>
             <w:r>
               <w:rPr>
                 <w:rFonts w:ascii="Arial" w:hAnsi="Arial" w:cs="Arial"/>
@@ -9902,7 +9888,6 @@
               </w:rPr>
               <w:t>remoção</w:t>
             </w:r>
-            <w:proofErr w:type="gramEnd"/>
           </w:p>
         </w:tc>
       </w:tr>
@@ -15505,18 +15490,7 @@
                 <w:szCs w:val="22"/>
                 <w:lang w:val="pt-BR" w:eastAsia="pt-BR"/>
               </w:rPr>
-              <w:t xml:space="preserve">O </w:t>
-            </w:r>
-            <w:r>
-              <w:rPr>
-                <w:rFonts w:ascii="Arial" w:hAnsi="Arial" w:cs="Arial"/>
-                <w:snapToGrid/>
-                <w:color w:val="000000"/>
-                <w:sz w:val="22"/>
-                <w:szCs w:val="22"/>
-                <w:lang w:val="pt-BR" w:eastAsia="pt-BR"/>
-              </w:rPr>
-              <w:t>sistema armazena</w:t>
+              <w:t>O sistema armazena</w:t>
             </w:r>
             <w:r>
               <w:rPr>
@@ -17364,7 +17338,7 @@
               <w:color w:val="000000"/>
               <w:lang w:val="pt-BR"/>
             </w:rPr>
-            <w:t>2</w:t>
+            <w:t>7</w:t>
           </w:r>
           <w:r>
             <w:rPr>
@@ -20950,29 +20924,23 @@
   <w:docDefaults>
     <w:rPrDefault>
       <w:rPr>
-        <w:rFonts w:asciiTheme="minorHAnsi" w:eastAsiaTheme="minorEastAsia" w:hAnsiTheme="minorHAnsi" w:cstheme="minorBidi"/>
-        <w:sz w:val="22"/>
-        <w:szCs w:val="22"/>
+        <w:rFonts w:ascii="Times New Roman" w:eastAsia="Times New Roman" w:hAnsi="Times New Roman" w:cs="Times New Roman"/>
         <w:lang w:val="pt-BR" w:eastAsia="ja-JP" w:bidi="ar-SA"/>
       </w:rPr>
     </w:rPrDefault>
-    <w:pPrDefault>
-      <w:pPr>
-        <w:spacing w:after="200" w:line="276" w:lineRule="auto"/>
-      </w:pPr>
-    </w:pPrDefault>
+    <w:pPrDefault/>
   </w:docDefaults>
   <w:latentStyles w:defLockedState="0" w:defUIPriority="99" w:defSemiHidden="1" w:defUnhideWhenUsed="1" w:defQFormat="0" w:count="267">
     <w:lsdException w:name="Normal" w:semiHidden="0" w:uiPriority="0" w:unhideWhenUsed="0" w:qFormat="1"/>
     <w:lsdException w:name="heading 1" w:semiHidden="0" w:uiPriority="9" w:unhideWhenUsed="0" w:qFormat="1"/>
-    <w:lsdException w:name="heading 2" w:uiPriority="9" w:qFormat="1"/>
-    <w:lsdException w:name="heading 3" w:uiPriority="9" w:qFormat="1"/>
-    <w:lsdException w:name="heading 4" w:uiPriority="9" w:qFormat="1"/>
-    <w:lsdException w:name="heading 5" w:uiPriority="9" w:qFormat="1"/>
-    <w:lsdException w:name="heading 6" w:uiPriority="9" w:qFormat="1"/>
-    <w:lsdException w:name="heading 7" w:uiPriority="9" w:qFormat="1"/>
-    <w:lsdException w:name="heading 8" w:uiPriority="9" w:qFormat="1"/>
-    <w:lsdException w:name="heading 9" w:uiPriority="9" w:qFormat="1"/>
+    <w:lsdException w:name="heading 2" w:semiHidden="0" w:uiPriority="9" w:unhideWhenUsed="0" w:qFormat="1"/>
+    <w:lsdException w:name="heading 3" w:semiHidden="0" w:uiPriority="9" w:unhideWhenUsed="0" w:qFormat="1"/>
+    <w:lsdException w:name="heading 4" w:semiHidden="0" w:uiPriority="9" w:unhideWhenUsed="0" w:qFormat="1"/>
+    <w:lsdException w:name="heading 5" w:semiHidden="0" w:uiPriority="9" w:unhideWhenUsed="0" w:qFormat="1"/>
+    <w:lsdException w:name="heading 6" w:semiHidden="0" w:uiPriority="9" w:unhideWhenUsed="0" w:qFormat="1"/>
+    <w:lsdException w:name="heading 7" w:semiHidden="0" w:uiPriority="9" w:unhideWhenUsed="0" w:qFormat="1"/>
+    <w:lsdException w:name="heading 8" w:semiHidden="0" w:uiPriority="9" w:unhideWhenUsed="0" w:qFormat="1"/>
+    <w:lsdException w:name="heading 9" w:semiHidden="0" w:uiPriority="9" w:unhideWhenUsed="0" w:qFormat="1"/>
     <w:lsdException w:name="toc 1" w:uiPriority="39"/>
     <w:lsdException w:name="toc 2" w:uiPriority="39"/>
     <w:lsdException w:name="toc 3" w:uiPriority="39"/>
@@ -20988,7 +20956,7 @@
     <w:lsdException w:name="Subtitle" w:semiHidden="0" w:uiPriority="11" w:unhideWhenUsed="0" w:qFormat="1"/>
     <w:lsdException w:name="Strong" w:semiHidden="0" w:uiPriority="22" w:unhideWhenUsed="0" w:qFormat="1"/>
     <w:lsdException w:name="Emphasis" w:semiHidden="0" w:uiPriority="20" w:unhideWhenUsed="0" w:qFormat="1"/>
-    <w:lsdException w:name="Table Grid" w:semiHidden="0" w:uiPriority="59" w:unhideWhenUsed="0"/>
+    <w:lsdException w:name="Table Grid" w:semiHidden="0" w:uiPriority="39" w:unhideWhenUsed="0"/>
     <w:lsdException w:name="Placeholder Text" w:unhideWhenUsed="0"/>
     <w:lsdException w:name="No Spacing" w:semiHidden="0" w:uiPriority="1" w:unhideWhenUsed="0" w:qFormat="1"/>
     <w:lsdException w:name="Light Shading" w:semiHidden="0" w:uiPriority="60" w:unhideWhenUsed="0"/>
@@ -21104,6 +21072,180 @@
   <w:style w:type="paragraph" w:default="1" w:styleId="Normal">
     <w:name w:val="Normal"/>
     <w:qFormat/>
+    <w:rsid w:val="00FF4551"/>
+    <w:pPr>
+      <w:widowControl w:val="0"/>
+      <w:autoSpaceDE w:val="0"/>
+      <w:autoSpaceDN w:val="0"/>
+      <w:spacing w:line="240" w:lineRule="atLeast"/>
+    </w:pPr>
+    <w:rPr>
+      <w:snapToGrid w:val="0"/>
+      <w:lang w:val="en-US" w:eastAsia="en-US"/>
+    </w:rPr>
+  </w:style>
+  <w:style w:type="paragraph" w:styleId="Ttulo1">
+    <w:name w:val="heading 1"/>
+    <w:basedOn w:val="Normal"/>
+    <w:next w:val="Normal"/>
+    <w:qFormat/>
+    <w:pPr>
+      <w:keepNext/>
+      <w:numPr>
+        <w:numId w:val="1"/>
+      </w:numPr>
+      <w:spacing w:before="120" w:after="60"/>
+      <w:ind w:left="720" w:hanging="720"/>
+      <w:outlineLvl w:val="0"/>
+    </w:pPr>
+    <w:rPr>
+      <w:rFonts w:ascii="Arial" w:hAnsi="Arial"/>
+      <w:b/>
+      <w:bCs/>
+    </w:rPr>
+  </w:style>
+  <w:style w:type="paragraph" w:styleId="Ttulo2">
+    <w:name w:val="heading 2"/>
+    <w:basedOn w:val="Ttulo1"/>
+    <w:next w:val="Normal"/>
+    <w:qFormat/>
+    <w:pPr>
+      <w:numPr>
+        <w:ilvl w:val="1"/>
+      </w:numPr>
+      <w:outlineLvl w:val="1"/>
+    </w:pPr>
+  </w:style>
+  <w:style w:type="paragraph" w:styleId="Ttulo3">
+    <w:name w:val="heading 3"/>
+    <w:basedOn w:val="Ttulo1"/>
+    <w:next w:val="Normal"/>
+    <w:qFormat/>
+    <w:pPr>
+      <w:numPr>
+        <w:ilvl w:val="2"/>
+      </w:numPr>
+      <w:outlineLvl w:val="2"/>
+    </w:pPr>
+    <w:rPr>
+      <w:b w:val="0"/>
+      <w:bCs w:val="0"/>
+      <w:i/>
+      <w:iCs/>
+    </w:rPr>
+  </w:style>
+  <w:style w:type="paragraph" w:styleId="Ttulo4">
+    <w:name w:val="heading 4"/>
+    <w:basedOn w:val="Ttulo1"/>
+    <w:next w:val="Normal"/>
+    <w:qFormat/>
+    <w:pPr>
+      <w:numPr>
+        <w:ilvl w:val="3"/>
+      </w:numPr>
+      <w:outlineLvl w:val="3"/>
+    </w:pPr>
+    <w:rPr>
+      <w:b w:val="0"/>
+      <w:bCs w:val="0"/>
+    </w:rPr>
+  </w:style>
+  <w:style w:type="paragraph" w:styleId="Ttulo5">
+    <w:name w:val="heading 5"/>
+    <w:basedOn w:val="Normal"/>
+    <w:next w:val="Normal"/>
+    <w:qFormat/>
+    <w:pPr>
+      <w:numPr>
+        <w:ilvl w:val="4"/>
+        <w:numId w:val="1"/>
+      </w:numPr>
+      <w:spacing w:before="240" w:after="60"/>
+      <w:ind w:left="2880"/>
+      <w:outlineLvl w:val="4"/>
+    </w:pPr>
+    <w:rPr>
+      <w:sz w:val="22"/>
+      <w:szCs w:val="22"/>
+    </w:rPr>
+  </w:style>
+  <w:style w:type="paragraph" w:styleId="Ttulo6">
+    <w:name w:val="heading 6"/>
+    <w:basedOn w:val="Normal"/>
+    <w:next w:val="Normal"/>
+    <w:qFormat/>
+    <w:pPr>
+      <w:numPr>
+        <w:ilvl w:val="5"/>
+        <w:numId w:val="1"/>
+      </w:numPr>
+      <w:spacing w:before="240" w:after="60"/>
+      <w:ind w:left="2880"/>
+      <w:outlineLvl w:val="5"/>
+    </w:pPr>
+    <w:rPr>
+      <w:i/>
+      <w:iCs/>
+      <w:sz w:val="22"/>
+      <w:szCs w:val="22"/>
+    </w:rPr>
+  </w:style>
+  <w:style w:type="paragraph" w:styleId="Ttulo7">
+    <w:name w:val="heading 7"/>
+    <w:basedOn w:val="Normal"/>
+    <w:next w:val="Normal"/>
+    <w:qFormat/>
+    <w:pPr>
+      <w:numPr>
+        <w:ilvl w:val="6"/>
+        <w:numId w:val="1"/>
+      </w:numPr>
+      <w:spacing w:before="240" w:after="60"/>
+      <w:ind w:left="2880"/>
+      <w:outlineLvl w:val="6"/>
+    </w:pPr>
+  </w:style>
+  <w:style w:type="paragraph" w:styleId="Ttulo8">
+    <w:name w:val="heading 8"/>
+    <w:basedOn w:val="Normal"/>
+    <w:next w:val="Normal"/>
+    <w:qFormat/>
+    <w:pPr>
+      <w:numPr>
+        <w:ilvl w:val="7"/>
+        <w:numId w:val="1"/>
+      </w:numPr>
+      <w:spacing w:before="240" w:after="60"/>
+      <w:ind w:left="2880"/>
+      <w:outlineLvl w:val="7"/>
+    </w:pPr>
+    <w:rPr>
+      <w:i/>
+      <w:iCs/>
+    </w:rPr>
+  </w:style>
+  <w:style w:type="paragraph" w:styleId="Ttulo9">
+    <w:name w:val="heading 9"/>
+    <w:basedOn w:val="Normal"/>
+    <w:next w:val="Normal"/>
+    <w:qFormat/>
+    <w:pPr>
+      <w:numPr>
+        <w:ilvl w:val="8"/>
+        <w:numId w:val="1"/>
+      </w:numPr>
+      <w:spacing w:before="240" w:after="60"/>
+      <w:ind w:left="2880"/>
+      <w:outlineLvl w:val="8"/>
+    </w:pPr>
+    <w:rPr>
+      <w:b/>
+      <w:bCs/>
+      <w:i/>
+      <w:iCs/>
+      <w:sz w:val="18"/>
+      <w:szCs w:val="18"/>
+    </w:rPr>
   </w:style>
   <w:style w:type="character" w:default="1" w:styleId="Fontepargpadro">
     <w:name w:val="Default Paragraph Font"/>
@@ -21131,6 +21273,491 @@
     <w:uiPriority w:val="99"/>
     <w:semiHidden/>
     <w:unhideWhenUsed/>
+  </w:style>
+  <w:style w:type="paragraph" w:customStyle="1" w:styleId="Paragraph2">
+    <w:name w:val="Paragraph2"/>
+    <w:basedOn w:val="Normal"/>
+    <w:pPr>
+      <w:spacing w:before="80"/>
+      <w:ind w:left="720"/>
+      <w:jc w:val="both"/>
+    </w:pPr>
+    <w:rPr>
+      <w:color w:val="000000"/>
+      <w:lang w:val="en-AU"/>
+    </w:rPr>
+  </w:style>
+  <w:style w:type="paragraph" w:styleId="Ttulo">
+    <w:name w:val="Title"/>
+    <w:basedOn w:val="Normal"/>
+    <w:next w:val="Normal"/>
+    <w:qFormat/>
+    <w:pPr>
+      <w:spacing w:line="240" w:lineRule="auto"/>
+      <w:jc w:val="center"/>
+    </w:pPr>
+    <w:rPr>
+      <w:rFonts w:ascii="Arial" w:hAnsi="Arial"/>
+      <w:b/>
+      <w:bCs/>
+      <w:sz w:val="36"/>
+      <w:szCs w:val="36"/>
+    </w:rPr>
+  </w:style>
+  <w:style w:type="paragraph" w:styleId="Subttulo">
+    <w:name w:val="Subtitle"/>
+    <w:basedOn w:val="Normal"/>
+    <w:qFormat/>
+    <w:pPr>
+      <w:spacing w:after="60"/>
+      <w:jc w:val="center"/>
+    </w:pPr>
+    <w:rPr>
+      <w:rFonts w:ascii="Arial" w:hAnsi="Arial"/>
+      <w:i/>
+      <w:iCs/>
+      <w:sz w:val="36"/>
+      <w:szCs w:val="36"/>
+      <w:lang w:val="en-AU"/>
+    </w:rPr>
+  </w:style>
+  <w:style w:type="paragraph" w:styleId="Recuonormal">
+    <w:name w:val="Normal Indent"/>
+    <w:basedOn w:val="Normal"/>
+    <w:semiHidden/>
+    <w:pPr>
+      <w:ind w:left="900" w:hanging="900"/>
+    </w:pPr>
+  </w:style>
+  <w:style w:type="paragraph" w:styleId="Sumrio1">
+    <w:name w:val="toc 1"/>
+    <w:basedOn w:val="Normal"/>
+    <w:next w:val="Normal"/>
+    <w:autoRedefine/>
+    <w:uiPriority w:val="39"/>
+    <w:pPr>
+      <w:tabs>
+        <w:tab w:val="right" w:pos="9360"/>
+      </w:tabs>
+      <w:spacing w:before="240" w:after="60"/>
+      <w:ind w:right="720"/>
+    </w:pPr>
+  </w:style>
+  <w:style w:type="paragraph" w:styleId="Sumrio2">
+    <w:name w:val="toc 2"/>
+    <w:basedOn w:val="Normal"/>
+    <w:next w:val="Normal"/>
+    <w:autoRedefine/>
+    <w:uiPriority w:val="39"/>
+    <w:pPr>
+      <w:tabs>
+        <w:tab w:val="right" w:pos="9360"/>
+      </w:tabs>
+      <w:ind w:left="432" w:right="720"/>
+    </w:pPr>
+  </w:style>
+  <w:style w:type="paragraph" w:styleId="Sumrio3">
+    <w:name w:val="toc 3"/>
+    <w:basedOn w:val="Normal"/>
+    <w:next w:val="Normal"/>
+    <w:autoRedefine/>
+    <w:semiHidden/>
+    <w:pPr>
+      <w:tabs>
+        <w:tab w:val="left" w:pos="1440"/>
+        <w:tab w:val="right" w:pos="9360"/>
+      </w:tabs>
+      <w:ind w:left="864"/>
+    </w:pPr>
+  </w:style>
+  <w:style w:type="paragraph" w:styleId="Cabealho">
+    <w:name w:val="header"/>
+    <w:basedOn w:val="Normal"/>
+    <w:semiHidden/>
+    <w:pPr>
+      <w:tabs>
+        <w:tab w:val="center" w:pos="4320"/>
+        <w:tab w:val="right" w:pos="8640"/>
+      </w:tabs>
+    </w:pPr>
+  </w:style>
+  <w:style w:type="paragraph" w:styleId="Rodap">
+    <w:name w:val="footer"/>
+    <w:basedOn w:val="Normal"/>
+    <w:semiHidden/>
+    <w:pPr>
+      <w:tabs>
+        <w:tab w:val="center" w:pos="4320"/>
+        <w:tab w:val="right" w:pos="8640"/>
+      </w:tabs>
+    </w:pPr>
+  </w:style>
+  <w:style w:type="character" w:styleId="Nmerodepgina">
+    <w:name w:val="page number"/>
+    <w:basedOn w:val="Fontepargpadro"/>
+    <w:semiHidden/>
+  </w:style>
+  <w:style w:type="paragraph" w:customStyle="1" w:styleId="Bullet1">
+    <w:name w:val="Bullet1"/>
+    <w:basedOn w:val="Normal"/>
+    <w:pPr>
+      <w:ind w:left="720" w:hanging="432"/>
+    </w:pPr>
+  </w:style>
+  <w:style w:type="paragraph" w:customStyle="1" w:styleId="Bullet2">
+    <w:name w:val="Bullet2"/>
+    <w:basedOn w:val="Normal"/>
+    <w:pPr>
+      <w:ind w:left="1440" w:hanging="360"/>
+    </w:pPr>
+    <w:rPr>
+      <w:color w:val="000080"/>
+    </w:rPr>
+  </w:style>
+  <w:style w:type="paragraph" w:customStyle="1" w:styleId="Tabletext">
+    <w:name w:val="Tabletext"/>
+    <w:basedOn w:val="Normal"/>
+    <w:pPr>
+      <w:keepLines/>
+      <w:spacing w:after="120"/>
+    </w:pPr>
+  </w:style>
+  <w:style w:type="paragraph" w:styleId="Corpodetexto">
+    <w:name w:val="Body Text"/>
+    <w:basedOn w:val="Normal"/>
+    <w:semiHidden/>
+    <w:pPr>
+      <w:keepLines/>
+      <w:spacing w:after="120"/>
+      <w:ind w:left="720"/>
+    </w:pPr>
+  </w:style>
+  <w:style w:type="paragraph" w:styleId="MapadoDocumento">
+    <w:name w:val="Document Map"/>
+    <w:basedOn w:val="Normal"/>
+    <w:semiHidden/>
+    <w:pPr>
+      <w:shd w:val="clear" w:color="auto" w:fill="000080"/>
+    </w:pPr>
+  </w:style>
+  <w:style w:type="character" w:styleId="Refdenotaderodap">
+    <w:name w:val="footnote reference"/>
+    <w:semiHidden/>
+    <w:rPr>
+      <w:sz w:val="20"/>
+      <w:szCs w:val="20"/>
+      <w:vertAlign w:val="superscript"/>
+    </w:rPr>
+  </w:style>
+  <w:style w:type="paragraph" w:styleId="Textodenotaderodap">
+    <w:name w:val="footnote text"/>
+    <w:basedOn w:val="Normal"/>
+    <w:semiHidden/>
+    <w:pPr>
+      <w:keepNext/>
+      <w:keepLines/>
+      <w:pBdr>
+        <w:bottom w:val="single" w:sz="6" w:space="0" w:color="000000"/>
+      </w:pBdr>
+      <w:spacing w:before="40" w:after="40"/>
+      <w:ind w:left="360" w:hanging="360"/>
+    </w:pPr>
+    <w:rPr>
+      <w:sz w:val="16"/>
+      <w:szCs w:val="16"/>
+    </w:rPr>
+  </w:style>
+  <w:style w:type="paragraph" w:customStyle="1" w:styleId="MainTitle">
+    <w:name w:val="Main Title"/>
+    <w:basedOn w:val="Normal"/>
+    <w:pPr>
+      <w:spacing w:before="480" w:after="60" w:line="240" w:lineRule="auto"/>
+      <w:jc w:val="center"/>
+    </w:pPr>
+    <w:rPr>
+      <w:rFonts w:ascii="Arial" w:hAnsi="Arial"/>
+      <w:b/>
+      <w:bCs/>
+      <w:kern w:val="28"/>
+      <w:sz w:val="32"/>
+      <w:szCs w:val="32"/>
+    </w:rPr>
+  </w:style>
+  <w:style w:type="paragraph" w:customStyle="1" w:styleId="Paragraph1">
+    <w:name w:val="Paragraph1"/>
+    <w:basedOn w:val="Normal"/>
+    <w:pPr>
+      <w:spacing w:before="80" w:line="240" w:lineRule="auto"/>
+      <w:jc w:val="both"/>
+    </w:pPr>
+  </w:style>
+  <w:style w:type="paragraph" w:customStyle="1" w:styleId="Paragraph3">
+    <w:name w:val="Paragraph3"/>
+    <w:basedOn w:val="Normal"/>
+    <w:pPr>
+      <w:spacing w:before="80" w:line="240" w:lineRule="auto"/>
+      <w:ind w:left="1530"/>
+      <w:jc w:val="both"/>
+    </w:pPr>
+  </w:style>
+  <w:style w:type="paragraph" w:customStyle="1" w:styleId="Paragraph4">
+    <w:name w:val="Paragraph4"/>
+    <w:basedOn w:val="Normal"/>
+    <w:pPr>
+      <w:spacing w:before="80" w:line="240" w:lineRule="auto"/>
+      <w:ind w:left="2250"/>
+      <w:jc w:val="both"/>
+    </w:pPr>
+  </w:style>
+  <w:style w:type="paragraph" w:styleId="Sumrio4">
+    <w:name w:val="toc 4"/>
+    <w:basedOn w:val="Normal"/>
+    <w:next w:val="Normal"/>
+    <w:autoRedefine/>
+    <w:semiHidden/>
+    <w:pPr>
+      <w:ind w:left="600"/>
+    </w:pPr>
+  </w:style>
+  <w:style w:type="paragraph" w:styleId="Sumrio5">
+    <w:name w:val="toc 5"/>
+    <w:basedOn w:val="Normal"/>
+    <w:next w:val="Normal"/>
+    <w:autoRedefine/>
+    <w:semiHidden/>
+    <w:pPr>
+      <w:ind w:left="800"/>
+    </w:pPr>
+  </w:style>
+  <w:style w:type="paragraph" w:styleId="Sumrio6">
+    <w:name w:val="toc 6"/>
+    <w:basedOn w:val="Normal"/>
+    <w:next w:val="Normal"/>
+    <w:autoRedefine/>
+    <w:semiHidden/>
+    <w:pPr>
+      <w:ind w:left="1000"/>
+    </w:pPr>
+  </w:style>
+  <w:style w:type="paragraph" w:styleId="Sumrio7">
+    <w:name w:val="toc 7"/>
+    <w:basedOn w:val="Normal"/>
+    <w:next w:val="Normal"/>
+    <w:autoRedefine/>
+    <w:semiHidden/>
+    <w:pPr>
+      <w:ind w:left="1200"/>
+    </w:pPr>
+  </w:style>
+  <w:style w:type="paragraph" w:styleId="Sumrio8">
+    <w:name w:val="toc 8"/>
+    <w:basedOn w:val="Normal"/>
+    <w:next w:val="Normal"/>
+    <w:autoRedefine/>
+    <w:semiHidden/>
+    <w:pPr>
+      <w:ind w:left="1400"/>
+    </w:pPr>
+  </w:style>
+  <w:style w:type="paragraph" w:styleId="Sumrio9">
+    <w:name w:val="toc 9"/>
+    <w:basedOn w:val="Normal"/>
+    <w:next w:val="Normal"/>
+    <w:autoRedefine/>
+    <w:semiHidden/>
+    <w:pPr>
+      <w:ind w:left="1600"/>
+    </w:pPr>
+  </w:style>
+  <w:style w:type="paragraph" w:styleId="Recuodecorpodetexto">
+    <w:name w:val="Body Text Indent"/>
+    <w:basedOn w:val="Normal"/>
+    <w:semiHidden/>
+    <w:pPr>
+      <w:ind w:left="720"/>
+    </w:pPr>
+    <w:rPr>
+      <w:i/>
+      <w:iCs/>
+      <w:color w:val="0000FF"/>
+      <w:u w:val="single"/>
+    </w:rPr>
+  </w:style>
+  <w:style w:type="paragraph" w:customStyle="1" w:styleId="Body">
+    <w:name w:val="Body"/>
+    <w:basedOn w:val="Normal"/>
+    <w:pPr>
+      <w:widowControl/>
+      <w:spacing w:before="120" w:line="240" w:lineRule="auto"/>
+      <w:jc w:val="both"/>
+    </w:pPr>
+  </w:style>
+  <w:style w:type="paragraph" w:customStyle="1" w:styleId="Bullet">
+    <w:name w:val="Bullet"/>
+    <w:basedOn w:val="Normal"/>
+    <w:pPr>
+      <w:widowControl/>
+      <w:numPr>
+        <w:numId w:val="24"/>
+      </w:numPr>
+      <w:tabs>
+        <w:tab w:val="left" w:pos="720"/>
+      </w:tabs>
+      <w:spacing w:before="120" w:line="240" w:lineRule="auto"/>
+      <w:ind w:right="360"/>
+      <w:jc w:val="both"/>
+    </w:pPr>
+  </w:style>
+  <w:style w:type="paragraph" w:customStyle="1" w:styleId="InfoBlue">
+    <w:name w:val="InfoBlue"/>
+    <w:basedOn w:val="Normal"/>
+    <w:next w:val="Corpodetexto"/>
+    <w:autoRedefine/>
+    <w:pPr>
+      <w:tabs>
+        <w:tab w:val="left" w:pos="1260"/>
+      </w:tabs>
+      <w:spacing w:after="120"/>
+      <w:ind w:left="765"/>
+    </w:pPr>
+    <w:rPr>
+      <w:i/>
+      <w:iCs/>
+      <w:color w:val="0000FF"/>
+    </w:rPr>
+  </w:style>
+  <w:style w:type="character" w:styleId="Hyperlink">
+    <w:name w:val="Hyperlink"/>
+    <w:semiHidden/>
+    <w:rPr>
+      <w:color w:val="0000FF"/>
+      <w:u w:val="single"/>
+    </w:rPr>
+  </w:style>
+  <w:style w:type="character" w:styleId="Forte">
+    <w:name w:val="Strong"/>
+    <w:qFormat/>
+    <w:rPr>
+      <w:b/>
+      <w:bCs/>
+    </w:rPr>
+  </w:style>
+  <w:style w:type="character" w:customStyle="1" w:styleId="tw4winNone">
+    <w:name w:val="tw4winNone"/>
+    <w:basedOn w:val="Fontepargpadro"/>
+  </w:style>
+  <w:style w:type="character" w:customStyle="1" w:styleId="tw4winExternal">
+    <w:name w:val="tw4winExternal"/>
+    <w:rPr>
+      <w:rFonts w:ascii="Courier New" w:hAnsi="Courier New"/>
+      <w:noProof/>
+      <w:color w:val="808080"/>
+    </w:rPr>
+  </w:style>
+  <w:style w:type="character" w:customStyle="1" w:styleId="tw4winInternal">
+    <w:name w:val="tw4winInternal"/>
+    <w:rPr>
+      <w:rFonts w:ascii="Courier New" w:hAnsi="Courier New"/>
+      <w:noProof/>
+      <w:color w:val="FF0000"/>
+    </w:rPr>
+  </w:style>
+  <w:style w:type="character" w:customStyle="1" w:styleId="tw4winMark">
+    <w:name w:val="tw4winMark"/>
+    <w:rPr>
+      <w:rFonts w:ascii="Courier New" w:hAnsi="Courier New"/>
+      <w:vanish/>
+      <w:color w:val="800080"/>
+      <w:sz w:val="24"/>
+      <w:szCs w:val="24"/>
+      <w:vertAlign w:val="subscript"/>
+    </w:rPr>
+  </w:style>
+  <w:style w:type="character" w:customStyle="1" w:styleId="tw4winError">
+    <w:name w:val="tw4winError"/>
+    <w:rPr>
+      <w:rFonts w:ascii="Courier New" w:hAnsi="Courier New"/>
+      <w:color w:val="00FF00"/>
+      <w:sz w:val="40"/>
+      <w:szCs w:val="40"/>
+    </w:rPr>
+  </w:style>
+  <w:style w:type="character" w:customStyle="1" w:styleId="tw4winTerm">
+    <w:name w:val="tw4winTerm"/>
+    <w:rPr>
+      <w:color w:val="0000FF"/>
+    </w:rPr>
+  </w:style>
+  <w:style w:type="character" w:customStyle="1" w:styleId="tw4winPopup">
+    <w:name w:val="tw4winPopup"/>
+    <w:rPr>
+      <w:rFonts w:ascii="Courier New" w:hAnsi="Courier New"/>
+      <w:noProof/>
+      <w:color w:val="008000"/>
+    </w:rPr>
+  </w:style>
+  <w:style w:type="character" w:customStyle="1" w:styleId="tw4winJump">
+    <w:name w:val="tw4winJump"/>
+    <w:rPr>
+      <w:rFonts w:ascii="Courier New" w:hAnsi="Courier New"/>
+      <w:noProof/>
+      <w:color w:val="008080"/>
+    </w:rPr>
+  </w:style>
+  <w:style w:type="character" w:customStyle="1" w:styleId="DONOTTRANSLATE">
+    <w:name w:val="DO_NOT_TRANSLATE"/>
+    <w:rPr>
+      <w:rFonts w:ascii="Courier New" w:hAnsi="Courier New"/>
+      <w:noProof/>
+      <w:color w:val="800000"/>
+    </w:rPr>
+  </w:style>
+  <w:style w:type="table" w:styleId="Tabelacomgrade">
+    <w:name w:val="Table Grid"/>
+    <w:basedOn w:val="Tabelanormal"/>
+    <w:uiPriority w:val="39"/>
+    <w:rsid w:val="00C72140"/>
+    <w:tblPr>
+      <w:tblBorders>
+        <w:top w:val="single" w:sz="4" w:space="0" w:color="auto"/>
+        <w:left w:val="single" w:sz="4" w:space="0" w:color="auto"/>
+        <w:bottom w:val="single" w:sz="4" w:space="0" w:color="auto"/>
+        <w:right w:val="single" w:sz="4" w:space="0" w:color="auto"/>
+        <w:insideH w:val="single" w:sz="4" w:space="0" w:color="auto"/>
+        <w:insideV w:val="single" w:sz="4" w:space="0" w:color="auto"/>
+      </w:tblBorders>
+    </w:tblPr>
+  </w:style>
+  <w:style w:type="paragraph" w:styleId="Textodebalo">
+    <w:name w:val="Balloon Text"/>
+    <w:basedOn w:val="Normal"/>
+    <w:link w:val="TextodebaloChar"/>
+    <w:uiPriority w:val="99"/>
+    <w:semiHidden/>
+    <w:unhideWhenUsed/>
+    <w:rsid w:val="00BB451F"/>
+    <w:pPr>
+      <w:spacing w:line="240" w:lineRule="auto"/>
+    </w:pPr>
+    <w:rPr>
+      <w:rFonts w:ascii="Tahoma" w:hAnsi="Tahoma" w:cs="Tahoma"/>
+      <w:sz w:val="16"/>
+      <w:szCs w:val="16"/>
+    </w:rPr>
+  </w:style>
+  <w:style w:type="character" w:customStyle="1" w:styleId="TextodebaloChar">
+    <w:name w:val="Texto de balão Char"/>
+    <w:link w:val="Textodebalo"/>
+    <w:uiPriority w:val="99"/>
+    <w:semiHidden/>
+    <w:rsid w:val="00BB451F"/>
+    <w:rPr>
+      <w:rFonts w:ascii="Tahoma" w:hAnsi="Tahoma" w:cs="Tahoma"/>
+      <w:snapToGrid w:val="0"/>
+      <w:sz w:val="16"/>
+      <w:szCs w:val="16"/>
+      <w:lang w:val="en-US" w:eastAsia="en-US"/>
+    </w:rPr>
   </w:style>
 </w:styles>
 </file>
@@ -21424,7 +22051,7 @@
   <a:extraClrSchemeLst/>
   <a:extLst>
     <a:ext uri="{05A4C25C-085E-4340-85A3-A5531E510DB2}">
-      <thm15:themeFamily xmlns="" xmlns:thm15="http://schemas.microsoft.com/office/thememl/2012/main" name="Office Theme" id="{62F939B6-93AF-4DB8-9C6B-D6C7DFDC589F}" vid="{4A3C46E8-61CC-4603-A589-7422A47A8E4A}"/>
+      <thm15:themeFamily xmlns:thm15="http://schemas.microsoft.com/office/thememl/2012/main" xmlns="" name="Office Theme" id="{62F939B6-93AF-4DB8-9C6B-D6C7DFDC589F}" vid="{4A3C46E8-61CC-4603-A589-7422A47A8E4A}"/>
     </a:ext>
   </a:extLst>
 </a:theme>
